--- a/4. PP/PowerEnJoy - PP.docx
+++ b/4. PP/PowerEnJoy - PP.docx
@@ -398,14 +398,7 @@
                                     <w:rFonts w:asciiTheme="minorHAnsi" w:hAnsiTheme="minorHAnsi" w:cstheme="minorHAnsi"/>
                                     <w:sz w:val="28"/>
                                   </w:rPr>
-                                  <w:t>22</w:t>
-                                </w:r>
-                                <w:r>
-                                  <w:rPr>
-                                    <w:rFonts w:asciiTheme="minorHAnsi" w:hAnsiTheme="minorHAnsi" w:cstheme="minorHAnsi"/>
-                                    <w:sz w:val="28"/>
-                                  </w:rPr>
-                                  <w:t>/01/2017</w:t>
+                                  <w:t>22/01/2017</w:t>
                                 </w:r>
                               </w:p>
                             </w:txbxContent>
@@ -509,14 +502,7 @@
                               <w:rFonts w:asciiTheme="minorHAnsi" w:hAnsiTheme="minorHAnsi" w:cstheme="minorHAnsi"/>
                               <w:sz w:val="28"/>
                             </w:rPr>
-                            <w:t>22</w:t>
-                          </w:r>
-                          <w:r>
-                            <w:rPr>
-                              <w:rFonts w:asciiTheme="minorHAnsi" w:hAnsiTheme="minorHAnsi" w:cstheme="minorHAnsi"/>
-                              <w:sz w:val="28"/>
-                            </w:rPr>
-                            <w:t>/01/2017</w:t>
+                            <w:t>22/01/2017</w:t>
                           </w:r>
                         </w:p>
                       </w:txbxContent>
@@ -696,15 +682,7 @@
                                     <w:szCs w:val="56"/>
                                     <w:lang w:val="en-GB"/>
                                   </w:rPr>
-                                  <w:t>Project</w:t>
-                                </w:r>
-                                <w:r>
-                                  <w:rPr>
-                                    <w:sz w:val="56"/>
-                                    <w:szCs w:val="56"/>
-                                    <w:lang w:val="en-GB"/>
-                                  </w:rPr>
-                                  <w:t xml:space="preserve"> Plan Document</w:t>
+                                  <w:t>Project Plan Document</w:t>
                                 </w:r>
                               </w:p>
                             </w:txbxContent>
@@ -782,15 +760,7 @@
                               <w:szCs w:val="56"/>
                               <w:lang w:val="en-GB"/>
                             </w:rPr>
-                            <w:t>Project</w:t>
-                          </w:r>
-                          <w:r>
-                            <w:rPr>
-                              <w:sz w:val="56"/>
-                              <w:szCs w:val="56"/>
-                              <w:lang w:val="en-GB"/>
-                            </w:rPr>
-                            <w:t xml:space="preserve"> Plan Document</w:t>
+                            <w:t>Project Plan Document</w:t>
                           </w:r>
                         </w:p>
                       </w:txbxContent>
@@ -838,12 +808,7 @@
             <w:pStyle w:val="Titolosommario"/>
           </w:pPr>
           <w:r>
-            <w:t>Table o</w:t>
-          </w:r>
-          <w:bookmarkStart w:id="0" w:name="_GoBack"/>
-          <w:bookmarkEnd w:id="0"/>
-          <w:r>
-            <w:t>f contents</w:t>
+            <w:t>Table of contents</w:t>
           </w:r>
         </w:p>
         <w:p>
@@ -867,7 +832,7 @@
           <w:r>
             <w:fldChar w:fldCharType="separate"/>
           </w:r>
-          <w:hyperlink w:anchor="_Toc472109950" w:history="1">
+          <w:hyperlink w:anchor="_Toc472280318" w:history="1">
             <w:r>
               <w:rPr>
                 <w:rStyle w:val="Collegamentoipertestuale"/>
@@ -895,7 +860,7 @@
                 <w:noProof/>
                 <w:webHidden/>
               </w:rPr>
-              <w:instrText xml:space="preserve"> PAGEREF _Toc472109950 \h </w:instrText>
+              <w:instrText xml:space="preserve"> PAGEREF _Toc472280318 \h </w:instrText>
             </w:r>
             <w:r>
               <w:rPr>
@@ -915,7 +880,7 @@
                 <w:noProof/>
                 <w:webHidden/>
               </w:rPr>
-              <w:t>3</w:t>
+              <w:t>2</w:t>
             </w:r>
             <w:r>
               <w:rPr>
@@ -938,7 +903,7 @@
               <w:lang w:eastAsia="it-IT"/>
             </w:rPr>
           </w:pPr>
-          <w:hyperlink w:anchor="_Toc472109951" w:history="1">
+          <w:hyperlink w:anchor="_Toc472280319" w:history="1">
             <w:r>
               <w:rPr>
                 <w:rStyle w:val="Collegamentoipertestuale"/>
@@ -966,7 +931,7 @@
                 <w:noProof/>
                 <w:webHidden/>
               </w:rPr>
-              <w:instrText xml:space="preserve"> PAGEREF _Toc472109951 \h </w:instrText>
+              <w:instrText xml:space="preserve"> PAGEREF _Toc472280319 \h </w:instrText>
             </w:r>
             <w:r>
               <w:rPr>
@@ -986,7 +951,7 @@
                 <w:noProof/>
                 <w:webHidden/>
               </w:rPr>
-              <w:t>3</w:t>
+              <w:t>2</w:t>
             </w:r>
             <w:r>
               <w:rPr>
@@ -1009,7 +974,7 @@
               <w:lang w:eastAsia="it-IT"/>
             </w:rPr>
           </w:pPr>
-          <w:hyperlink w:anchor="_Toc472109952" w:history="1">
+          <w:hyperlink w:anchor="_Toc472280320" w:history="1">
             <w:r>
               <w:rPr>
                 <w:rStyle w:val="Collegamentoipertestuale"/>
@@ -1037,7 +1002,7 @@
                 <w:noProof/>
                 <w:webHidden/>
               </w:rPr>
-              <w:instrText xml:space="preserve"> PAGEREF _Toc472109952 \h </w:instrText>
+              <w:instrText xml:space="preserve"> PAGEREF _Toc472280320 \h </w:instrText>
             </w:r>
             <w:r>
               <w:rPr>
@@ -1057,7 +1022,7 @@
                 <w:noProof/>
                 <w:webHidden/>
               </w:rPr>
-              <w:t>3</w:t>
+              <w:t>2</w:t>
             </w:r>
             <w:r>
               <w:rPr>
@@ -1080,7 +1045,7 @@
               <w:lang w:eastAsia="it-IT"/>
             </w:rPr>
           </w:pPr>
-          <w:hyperlink w:anchor="_Toc472109953" w:history="1">
+          <w:hyperlink w:anchor="_Toc472280321" w:history="1">
             <w:r>
               <w:rPr>
                 <w:rStyle w:val="Collegamentoipertestuale"/>
@@ -1108,7 +1073,7 @@
                 <w:noProof/>
                 <w:webHidden/>
               </w:rPr>
-              <w:instrText xml:space="preserve"> PAGEREF _Toc472109953 \h </w:instrText>
+              <w:instrText xml:space="preserve"> PAGEREF _Toc472280321 \h </w:instrText>
             </w:r>
             <w:r>
               <w:rPr>
@@ -1128,7 +1093,7 @@
                 <w:noProof/>
                 <w:webHidden/>
               </w:rPr>
-              <w:t>3</w:t>
+              <w:t>2</w:t>
             </w:r>
             <w:r>
               <w:rPr>
@@ -1151,14 +1116,14 @@
               <w:lang w:eastAsia="it-IT"/>
             </w:rPr>
           </w:pPr>
-          <w:hyperlink w:anchor="_Toc472109954" w:history="1">
+          <w:hyperlink w:anchor="_Toc472280322" w:history="1">
             <w:r>
               <w:rPr>
                 <w:rStyle w:val="Collegamentoipertestuale"/>
                 <w:noProof/>
                 <w:lang w:val="en-GB"/>
               </w:rPr>
-              <w:t>2.1. Function points</w:t>
+              <w:t>2.1. Size estimation: function points</w:t>
             </w:r>
             <w:r>
               <w:rPr>
@@ -1179,7 +1144,7 @@
                 <w:noProof/>
                 <w:webHidden/>
               </w:rPr>
-              <w:instrText xml:space="preserve"> PAGEREF _Toc472109954 \h </w:instrText>
+              <w:instrText xml:space="preserve"> PAGEREF _Toc472280322 \h </w:instrText>
             </w:r>
             <w:r>
               <w:rPr>
@@ -1199,7 +1164,433 @@
                 <w:noProof/>
                 <w:webHidden/>
               </w:rPr>
+              <w:t>2</w:t>
+            </w:r>
+            <w:r>
+              <w:rPr>
+                <w:noProof/>
+                <w:webHidden/>
+              </w:rPr>
+              <w:fldChar w:fldCharType="end"/>
+            </w:r>
+          </w:hyperlink>
+        </w:p>
+        <w:p>
+          <w:pPr>
+            <w:pStyle w:val="Sommario3"/>
+            <w:tabs>
+              <w:tab w:val="right" w:leader="dot" w:pos="9628"/>
+            </w:tabs>
+            <w:rPr>
+              <w:rFonts w:eastAsiaTheme="minorEastAsia"/>
+              <w:noProof/>
+              <w:lang w:eastAsia="it-IT"/>
+            </w:rPr>
+          </w:pPr>
+          <w:hyperlink w:anchor="_Toc472280323" w:history="1">
+            <w:r>
+              <w:rPr>
+                <w:rStyle w:val="Collegamentoipertestuale"/>
+                <w:noProof/>
+                <w:lang w:val="en-GB"/>
+              </w:rPr>
+              <w:t>2.1.1. Internal logic files</w:t>
+            </w:r>
+            <w:r>
+              <w:rPr>
+                <w:noProof/>
+                <w:webHidden/>
+              </w:rPr>
+              <w:tab/>
+            </w:r>
+            <w:r>
+              <w:rPr>
+                <w:noProof/>
+                <w:webHidden/>
+              </w:rPr>
+              <w:fldChar w:fldCharType="begin"/>
+            </w:r>
+            <w:r>
+              <w:rPr>
+                <w:noProof/>
+                <w:webHidden/>
+              </w:rPr>
+              <w:instrText xml:space="preserve"> PAGEREF _Toc472280323 \h </w:instrText>
+            </w:r>
+            <w:r>
+              <w:rPr>
+                <w:noProof/>
+                <w:webHidden/>
+              </w:rPr>
+            </w:r>
+            <w:r>
+              <w:rPr>
+                <w:noProof/>
+                <w:webHidden/>
+              </w:rPr>
+              <w:fldChar w:fldCharType="separate"/>
+            </w:r>
+            <w:r>
+              <w:rPr>
+                <w:noProof/>
+                <w:webHidden/>
+              </w:rPr>
+              <w:t>2</w:t>
+            </w:r>
+            <w:r>
+              <w:rPr>
+                <w:noProof/>
+                <w:webHidden/>
+              </w:rPr>
+              <w:fldChar w:fldCharType="end"/>
+            </w:r>
+          </w:hyperlink>
+        </w:p>
+        <w:p>
+          <w:pPr>
+            <w:pStyle w:val="Sommario3"/>
+            <w:tabs>
+              <w:tab w:val="right" w:leader="dot" w:pos="9628"/>
+            </w:tabs>
+            <w:rPr>
+              <w:rFonts w:eastAsiaTheme="minorEastAsia"/>
+              <w:noProof/>
+              <w:lang w:eastAsia="it-IT"/>
+            </w:rPr>
+          </w:pPr>
+          <w:hyperlink w:anchor="_Toc472280324" w:history="1">
+            <w:r>
+              <w:rPr>
+                <w:rStyle w:val="Collegamentoipertestuale"/>
+                <w:noProof/>
+                <w:lang w:val="en-GB"/>
+              </w:rPr>
+              <w:t>2.1.2. External logic files</w:t>
+            </w:r>
+            <w:r>
+              <w:rPr>
+                <w:noProof/>
+                <w:webHidden/>
+              </w:rPr>
+              <w:tab/>
+            </w:r>
+            <w:r>
+              <w:rPr>
+                <w:noProof/>
+                <w:webHidden/>
+              </w:rPr>
+              <w:fldChar w:fldCharType="begin"/>
+            </w:r>
+            <w:r>
+              <w:rPr>
+                <w:noProof/>
+                <w:webHidden/>
+              </w:rPr>
+              <w:instrText xml:space="preserve"> PAGEREF _Toc472280324 \h </w:instrText>
+            </w:r>
+            <w:r>
+              <w:rPr>
+                <w:noProof/>
+                <w:webHidden/>
+              </w:rPr>
+            </w:r>
+            <w:r>
+              <w:rPr>
+                <w:noProof/>
+                <w:webHidden/>
+              </w:rPr>
+              <w:fldChar w:fldCharType="separate"/>
+            </w:r>
+            <w:r>
+              <w:rPr>
+                <w:noProof/>
+                <w:webHidden/>
+              </w:rPr>
               <w:t>3</w:t>
+            </w:r>
+            <w:r>
+              <w:rPr>
+                <w:noProof/>
+                <w:webHidden/>
+              </w:rPr>
+              <w:fldChar w:fldCharType="end"/>
+            </w:r>
+          </w:hyperlink>
+        </w:p>
+        <w:p>
+          <w:pPr>
+            <w:pStyle w:val="Sommario3"/>
+            <w:tabs>
+              <w:tab w:val="right" w:leader="dot" w:pos="9628"/>
+            </w:tabs>
+            <w:rPr>
+              <w:rFonts w:eastAsiaTheme="minorEastAsia"/>
+              <w:noProof/>
+              <w:lang w:eastAsia="it-IT"/>
+            </w:rPr>
+          </w:pPr>
+          <w:hyperlink w:anchor="_Toc472280325" w:history="1">
+            <w:r>
+              <w:rPr>
+                <w:rStyle w:val="Collegamentoipertestuale"/>
+                <w:noProof/>
+                <w:lang w:val="en-GB"/>
+              </w:rPr>
+              <w:t>2.1.3. External inputs</w:t>
+            </w:r>
+            <w:r>
+              <w:rPr>
+                <w:noProof/>
+                <w:webHidden/>
+              </w:rPr>
+              <w:tab/>
+            </w:r>
+            <w:r>
+              <w:rPr>
+                <w:noProof/>
+                <w:webHidden/>
+              </w:rPr>
+              <w:fldChar w:fldCharType="begin"/>
+            </w:r>
+            <w:r>
+              <w:rPr>
+                <w:noProof/>
+                <w:webHidden/>
+              </w:rPr>
+              <w:instrText xml:space="preserve"> PAGEREF _Toc472280325 \h </w:instrText>
+            </w:r>
+            <w:r>
+              <w:rPr>
+                <w:noProof/>
+                <w:webHidden/>
+              </w:rPr>
+            </w:r>
+            <w:r>
+              <w:rPr>
+                <w:noProof/>
+                <w:webHidden/>
+              </w:rPr>
+              <w:fldChar w:fldCharType="separate"/>
+            </w:r>
+            <w:r>
+              <w:rPr>
+                <w:noProof/>
+                <w:webHidden/>
+              </w:rPr>
+              <w:t>3</w:t>
+            </w:r>
+            <w:r>
+              <w:rPr>
+                <w:noProof/>
+                <w:webHidden/>
+              </w:rPr>
+              <w:fldChar w:fldCharType="end"/>
+            </w:r>
+          </w:hyperlink>
+        </w:p>
+        <w:p>
+          <w:pPr>
+            <w:pStyle w:val="Sommario3"/>
+            <w:tabs>
+              <w:tab w:val="right" w:leader="dot" w:pos="9628"/>
+            </w:tabs>
+            <w:rPr>
+              <w:rFonts w:eastAsiaTheme="minorEastAsia"/>
+              <w:noProof/>
+              <w:lang w:eastAsia="it-IT"/>
+            </w:rPr>
+          </w:pPr>
+          <w:hyperlink w:anchor="_Toc472280326" w:history="1">
+            <w:r>
+              <w:rPr>
+                <w:rStyle w:val="Collegamentoipertestuale"/>
+                <w:noProof/>
+                <w:lang w:val="en-GB"/>
+              </w:rPr>
+              <w:t>2.1.4. External outputs</w:t>
+            </w:r>
+            <w:r>
+              <w:rPr>
+                <w:noProof/>
+                <w:webHidden/>
+              </w:rPr>
+              <w:tab/>
+            </w:r>
+            <w:r>
+              <w:rPr>
+                <w:noProof/>
+                <w:webHidden/>
+              </w:rPr>
+              <w:fldChar w:fldCharType="begin"/>
+            </w:r>
+            <w:r>
+              <w:rPr>
+                <w:noProof/>
+                <w:webHidden/>
+              </w:rPr>
+              <w:instrText xml:space="preserve"> PAGEREF _Toc472280326 \h </w:instrText>
+            </w:r>
+            <w:r>
+              <w:rPr>
+                <w:noProof/>
+                <w:webHidden/>
+              </w:rPr>
+            </w:r>
+            <w:r>
+              <w:rPr>
+                <w:noProof/>
+                <w:webHidden/>
+              </w:rPr>
+              <w:fldChar w:fldCharType="separate"/>
+            </w:r>
+            <w:r>
+              <w:rPr>
+                <w:noProof/>
+                <w:webHidden/>
+              </w:rPr>
+              <w:t>4</w:t>
+            </w:r>
+            <w:r>
+              <w:rPr>
+                <w:noProof/>
+                <w:webHidden/>
+              </w:rPr>
+              <w:fldChar w:fldCharType="end"/>
+            </w:r>
+          </w:hyperlink>
+        </w:p>
+        <w:p>
+          <w:pPr>
+            <w:pStyle w:val="Sommario3"/>
+            <w:tabs>
+              <w:tab w:val="right" w:leader="dot" w:pos="9628"/>
+            </w:tabs>
+            <w:rPr>
+              <w:rFonts w:eastAsiaTheme="minorEastAsia"/>
+              <w:noProof/>
+              <w:lang w:eastAsia="it-IT"/>
+            </w:rPr>
+          </w:pPr>
+          <w:hyperlink w:anchor="_Toc472280327" w:history="1">
+            <w:r>
+              <w:rPr>
+                <w:rStyle w:val="Collegamentoipertestuale"/>
+                <w:noProof/>
+                <w:lang w:val="en-GB"/>
+              </w:rPr>
+              <w:t>2.1.5. External inquiries</w:t>
+            </w:r>
+            <w:r>
+              <w:rPr>
+                <w:noProof/>
+                <w:webHidden/>
+              </w:rPr>
+              <w:tab/>
+            </w:r>
+            <w:r>
+              <w:rPr>
+                <w:noProof/>
+                <w:webHidden/>
+              </w:rPr>
+              <w:fldChar w:fldCharType="begin"/>
+            </w:r>
+            <w:r>
+              <w:rPr>
+                <w:noProof/>
+                <w:webHidden/>
+              </w:rPr>
+              <w:instrText xml:space="preserve"> PAGEREF _Toc472280327 \h </w:instrText>
+            </w:r>
+            <w:r>
+              <w:rPr>
+                <w:noProof/>
+                <w:webHidden/>
+              </w:rPr>
+            </w:r>
+            <w:r>
+              <w:rPr>
+                <w:noProof/>
+                <w:webHidden/>
+              </w:rPr>
+              <w:fldChar w:fldCharType="separate"/>
+            </w:r>
+            <w:r>
+              <w:rPr>
+                <w:noProof/>
+                <w:webHidden/>
+              </w:rPr>
+              <w:t>5</w:t>
+            </w:r>
+            <w:r>
+              <w:rPr>
+                <w:noProof/>
+                <w:webHidden/>
+              </w:rPr>
+              <w:fldChar w:fldCharType="end"/>
+            </w:r>
+          </w:hyperlink>
+        </w:p>
+        <w:p>
+          <w:pPr>
+            <w:pStyle w:val="Sommario3"/>
+            <w:tabs>
+              <w:tab w:val="right" w:leader="dot" w:pos="9628"/>
+            </w:tabs>
+            <w:rPr>
+              <w:rFonts w:eastAsiaTheme="minorEastAsia"/>
+              <w:noProof/>
+              <w:lang w:eastAsia="it-IT"/>
+            </w:rPr>
+          </w:pPr>
+          <w:hyperlink w:anchor="_Toc472280328" w:history="1">
+            <w:r>
+              <w:rPr>
+                <w:rStyle w:val="Collegamentoipertestuale"/>
+                <w:noProof/>
+                <w:lang w:val="en-GB"/>
+              </w:rPr>
+              <w:t>2.1.6. Overall estimation</w:t>
+            </w:r>
+            <w:r>
+              <w:rPr>
+                <w:noProof/>
+                <w:webHidden/>
+              </w:rPr>
+              <w:tab/>
+            </w:r>
+            <w:r>
+              <w:rPr>
+                <w:noProof/>
+                <w:webHidden/>
+              </w:rPr>
+              <w:fldChar w:fldCharType="begin"/>
+            </w:r>
+            <w:r>
+              <w:rPr>
+                <w:noProof/>
+                <w:webHidden/>
+              </w:rPr>
+              <w:instrText xml:space="preserve"> PAGEREF _Toc472280328 \h </w:instrText>
+            </w:r>
+            <w:r>
+              <w:rPr>
+                <w:noProof/>
+                <w:webHidden/>
+              </w:rPr>
+            </w:r>
+            <w:r>
+              <w:rPr>
+                <w:noProof/>
+                <w:webHidden/>
+              </w:rPr>
+              <w:fldChar w:fldCharType="separate"/>
+            </w:r>
+            <w:r>
+              <w:rPr>
+                <w:noProof/>
+                <w:webHidden/>
+              </w:rPr>
+              <w:t>5</w:t>
             </w:r>
             <w:r>
               <w:rPr>
@@ -1222,7 +1613,7 @@
               <w:lang w:eastAsia="it-IT"/>
             </w:rPr>
           </w:pPr>
-          <w:hyperlink w:anchor="_Toc472109955" w:history="1">
+          <w:hyperlink w:anchor="_Toc472280329" w:history="1">
             <w:r>
               <w:rPr>
                 <w:rStyle w:val="Collegamentoipertestuale"/>
@@ -1250,7 +1641,7 @@
                 <w:noProof/>
                 <w:webHidden/>
               </w:rPr>
-              <w:instrText xml:space="preserve"> PAGEREF _Toc472109955 \h </w:instrText>
+              <w:instrText xml:space="preserve"> PAGEREF _Toc472280329 \h </w:instrText>
             </w:r>
             <w:r>
               <w:rPr>
@@ -1270,7 +1661,7 @@
                 <w:noProof/>
                 <w:webHidden/>
               </w:rPr>
-              <w:t>3</w:t>
+              <w:t>5</w:t>
             </w:r>
             <w:r>
               <w:rPr>
@@ -1293,7 +1684,7 @@
               <w:lang w:eastAsia="it-IT"/>
             </w:rPr>
           </w:pPr>
-          <w:hyperlink w:anchor="_Toc472109956" w:history="1">
+          <w:hyperlink w:anchor="_Toc472280330" w:history="1">
             <w:r>
               <w:rPr>
                 <w:rStyle w:val="Collegamentoipertestuale"/>
@@ -1321,7 +1712,7 @@
                 <w:noProof/>
                 <w:webHidden/>
               </w:rPr>
-              <w:instrText xml:space="preserve"> PAGEREF _Toc472109956 \h </w:instrText>
+              <w:instrText xml:space="preserve"> PAGEREF _Toc472280330 \h </w:instrText>
             </w:r>
             <w:r>
               <w:rPr>
@@ -1341,7 +1732,7 @@
                 <w:noProof/>
                 <w:webHidden/>
               </w:rPr>
-              <w:t>3</w:t>
+              <w:t>5</w:t>
             </w:r>
             <w:r>
               <w:rPr>
@@ -1364,7 +1755,7 @@
               <w:lang w:eastAsia="it-IT"/>
             </w:rPr>
           </w:pPr>
-          <w:hyperlink w:anchor="_Toc472109957" w:history="1">
+          <w:hyperlink w:anchor="_Toc472280331" w:history="1">
             <w:r>
               <w:rPr>
                 <w:rStyle w:val="Collegamentoipertestuale"/>
@@ -1392,7 +1783,7 @@
                 <w:noProof/>
                 <w:webHidden/>
               </w:rPr>
-              <w:instrText xml:space="preserve"> PAGEREF _Toc472109957 \h </w:instrText>
+              <w:instrText xml:space="preserve"> PAGEREF _Toc472280331 \h </w:instrText>
             </w:r>
             <w:r>
               <w:rPr>
@@ -1412,7 +1803,7 @@
                 <w:noProof/>
                 <w:webHidden/>
               </w:rPr>
-              <w:t>3</w:t>
+              <w:t>6</w:t>
             </w:r>
             <w:r>
               <w:rPr>
@@ -1435,7 +1826,7 @@
               <w:lang w:eastAsia="it-IT"/>
             </w:rPr>
           </w:pPr>
-          <w:hyperlink w:anchor="_Toc472109958" w:history="1">
+          <w:hyperlink w:anchor="_Toc472280332" w:history="1">
             <w:r>
               <w:rPr>
                 <w:rStyle w:val="Collegamentoipertestuale"/>
@@ -1463,7 +1854,7 @@
                 <w:noProof/>
                 <w:webHidden/>
               </w:rPr>
-              <w:instrText xml:space="preserve"> PAGEREF _Toc472109958 \h </w:instrText>
+              <w:instrText xml:space="preserve"> PAGEREF _Toc472280332 \h </w:instrText>
             </w:r>
             <w:r>
               <w:rPr>
@@ -1483,7 +1874,7 @@
                 <w:noProof/>
                 <w:webHidden/>
               </w:rPr>
-              <w:t>3</w:t>
+              <w:t>6</w:t>
             </w:r>
             <w:r>
               <w:rPr>
@@ -1506,7 +1897,7 @@
               <w:lang w:eastAsia="it-IT"/>
             </w:rPr>
           </w:pPr>
-          <w:hyperlink w:anchor="_Toc472109959" w:history="1">
+          <w:hyperlink w:anchor="_Toc472280333" w:history="1">
             <w:r>
               <w:rPr>
                 <w:rStyle w:val="Collegamentoipertestuale"/>
@@ -1534,7 +1925,7 @@
                 <w:noProof/>
                 <w:webHidden/>
               </w:rPr>
-              <w:instrText xml:space="preserve"> PAGEREF _Toc472109959 \h </w:instrText>
+              <w:instrText xml:space="preserve"> PAGEREF _Toc472280333 \h </w:instrText>
             </w:r>
             <w:r>
               <w:rPr>
@@ -1554,7 +1945,7 @@
                 <w:noProof/>
                 <w:webHidden/>
               </w:rPr>
-              <w:t>3</w:t>
+              <w:t>6</w:t>
             </w:r>
             <w:r>
               <w:rPr>
@@ -1577,7 +1968,7 @@
               <w:lang w:eastAsia="it-IT"/>
             </w:rPr>
           </w:pPr>
-          <w:hyperlink w:anchor="_Toc472109960" w:history="1">
+          <w:hyperlink w:anchor="_Toc472280334" w:history="1">
             <w:r>
               <w:rPr>
                 <w:rStyle w:val="Collegamentoipertestuale"/>
@@ -1605,7 +1996,7 @@
                 <w:noProof/>
                 <w:webHidden/>
               </w:rPr>
-              <w:instrText xml:space="preserve"> PAGEREF _Toc472109960 \h </w:instrText>
+              <w:instrText xml:space="preserve"> PAGEREF _Toc472280334 \h </w:instrText>
             </w:r>
             <w:r>
               <w:rPr>
@@ -1625,7 +2016,7 @@
                 <w:noProof/>
                 <w:webHidden/>
               </w:rPr>
-              <w:t>3</w:t>
+              <w:t>6</w:t>
             </w:r>
             <w:r>
               <w:rPr>
@@ -1648,7 +2039,7 @@
               <w:lang w:eastAsia="it-IT"/>
             </w:rPr>
           </w:pPr>
-          <w:hyperlink w:anchor="_Toc472109961" w:history="1">
+          <w:hyperlink w:anchor="_Toc472280335" w:history="1">
             <w:r>
               <w:rPr>
                 <w:rStyle w:val="Collegamentoipertestuale"/>
@@ -1676,7 +2067,7 @@
                 <w:noProof/>
                 <w:webHidden/>
               </w:rPr>
-              <w:instrText xml:space="preserve"> PAGEREF _Toc472109961 \h </w:instrText>
+              <w:instrText xml:space="preserve"> PAGEREF _Toc472280335 \h </w:instrText>
             </w:r>
             <w:r>
               <w:rPr>
@@ -1696,7 +2087,7 @@
                 <w:noProof/>
                 <w:webHidden/>
               </w:rPr>
-              <w:t>3</w:t>
+              <w:t>6</w:t>
             </w:r>
             <w:r>
               <w:rPr>
@@ -1719,7 +2110,7 @@
               <w:lang w:eastAsia="it-IT"/>
             </w:rPr>
           </w:pPr>
-          <w:hyperlink w:anchor="_Toc472109962" w:history="1">
+          <w:hyperlink w:anchor="_Toc472280336" w:history="1">
             <w:r>
               <w:rPr>
                 <w:rStyle w:val="Collegamentoipertestuale"/>
@@ -1747,7 +2138,7 @@
                 <w:noProof/>
                 <w:webHidden/>
               </w:rPr>
-              <w:instrText xml:space="preserve"> PAGEREF _Toc472109962 \h </w:instrText>
+              <w:instrText xml:space="preserve"> PAGEREF _Toc472280336 \h </w:instrText>
             </w:r>
             <w:r>
               <w:rPr>
@@ -1767,7 +2158,7 @@
                 <w:noProof/>
                 <w:webHidden/>
               </w:rPr>
-              <w:t>3</w:t>
+              <w:t>6</w:t>
             </w:r>
             <w:r>
               <w:rPr>
@@ -1790,7 +2181,7 @@
               <w:lang w:eastAsia="it-IT"/>
             </w:rPr>
           </w:pPr>
-          <w:hyperlink w:anchor="_Toc472109963" w:history="1">
+          <w:hyperlink w:anchor="_Toc472280337" w:history="1">
             <w:r>
               <w:rPr>
                 <w:rStyle w:val="Collegamentoipertestuale"/>
@@ -1818,7 +2209,7 @@
                 <w:noProof/>
                 <w:webHidden/>
               </w:rPr>
-              <w:instrText xml:space="preserve"> PAGEREF _Toc472109963 \h </w:instrText>
+              <w:instrText xml:space="preserve"> PAGEREF _Toc472280337 \h </w:instrText>
             </w:r>
             <w:r>
               <w:rPr>
@@ -1838,7 +2229,7 @@
                 <w:noProof/>
                 <w:webHidden/>
               </w:rPr>
-              <w:t>3</w:t>
+              <w:t>6</w:t>
             </w:r>
             <w:r>
               <w:rPr>
@@ -1878,7 +2269,7 @@
           <w:lang w:val="en-GB"/>
         </w:rPr>
       </w:pPr>
-      <w:bookmarkStart w:id="1" w:name="_Toc472109950"/>
+      <w:bookmarkStart w:id="0" w:name="_Toc472280318"/>
       <w:r>
         <w:rPr>
           <w:lang w:val="en-GB"/>
@@ -1886,6 +2277,28 @@
         <w:lastRenderedPageBreak/>
         <w:t>1. Introduction</w:t>
       </w:r>
+      <w:bookmarkEnd w:id="0"/>
+    </w:p>
+    <w:p>
+      <w:pPr>
+        <w:pStyle w:val="Titolo2"/>
+        <w:rPr>
+          <w:lang w:val="en-GB"/>
+        </w:rPr>
+      </w:pPr>
+      <w:bookmarkStart w:id="1" w:name="_Toc472280319"/>
+      <w:r>
+        <w:rPr>
+          <w:lang w:val="en-GB"/>
+        </w:rPr>
+        <w:t xml:space="preserve">1.1. </w:t>
+      </w:r>
+      <w:r>
+        <w:rPr>
+          <w:lang w:val="en-GB"/>
+        </w:rPr>
+        <w:t>Purpose and scope</w:t>
+      </w:r>
       <w:bookmarkEnd w:id="1"/>
     </w:p>
     <w:p>
@@ -1895,42 +2308,4285 @@
           <w:lang w:val="en-GB"/>
         </w:rPr>
       </w:pPr>
-      <w:bookmarkStart w:id="2" w:name="_Toc472109951"/>
-      <w:r>
-        <w:rPr>
-          <w:lang w:val="en-GB"/>
-        </w:rPr>
-        <w:t xml:space="preserve">1.1. </w:t>
-      </w:r>
-      <w:r>
-        <w:rPr>
-          <w:lang w:val="en-GB"/>
-        </w:rPr>
-        <w:t>Purpose and scope</w:t>
+      <w:bookmarkStart w:id="2" w:name="_Toc472280320"/>
+      <w:r>
+        <w:rPr>
+          <w:lang w:val="en-GB"/>
+        </w:rPr>
+        <w:t xml:space="preserve">1.2. </w:t>
+      </w:r>
+      <w:r>
+        <w:rPr>
+          <w:lang w:val="en-GB"/>
+        </w:rPr>
+        <w:t>List of definitions and abbreviations</w:t>
       </w:r>
       <w:bookmarkEnd w:id="2"/>
     </w:p>
     <w:p>
       <w:pPr>
+        <w:rPr>
+          <w:lang w:val="en-GB"/>
+        </w:rPr>
+      </w:pPr>
+    </w:p>
+    <w:p>
+      <w:pPr>
+        <w:pStyle w:val="Titolo1"/>
+        <w:rPr>
+          <w:lang w:val="en-GB"/>
+        </w:rPr>
+      </w:pPr>
+      <w:bookmarkStart w:id="3" w:name="_Toc472280321"/>
+      <w:r>
+        <w:rPr>
+          <w:lang w:val="en-GB"/>
+        </w:rPr>
+        <w:t>2. Project size, cost and effort estimation</w:t>
+      </w:r>
+      <w:bookmarkEnd w:id="3"/>
+    </w:p>
+    <w:p>
+      <w:pPr>
         <w:pStyle w:val="Titolo2"/>
         <w:rPr>
           <w:lang w:val="en-GB"/>
         </w:rPr>
       </w:pPr>
-      <w:bookmarkStart w:id="3" w:name="_Toc472109952"/>
-      <w:r>
-        <w:rPr>
-          <w:lang w:val="en-GB"/>
-        </w:rPr>
-        <w:t xml:space="preserve">1.2. </w:t>
-      </w:r>
-      <w:r>
-        <w:rPr>
-          <w:lang w:val="en-GB"/>
-        </w:rPr>
-        <w:t>List of definitions and abbreviations</w:t>
-      </w:r>
-      <w:bookmarkEnd w:id="3"/>
+      <w:bookmarkStart w:id="4" w:name="_Toc472280322"/>
+      <w:r>
+        <w:rPr>
+          <w:lang w:val="en-GB"/>
+        </w:rPr>
+        <w:t>2.1. Size estimation: f</w:t>
+      </w:r>
+      <w:r>
+        <w:rPr>
+          <w:lang w:val="en-GB"/>
+        </w:rPr>
+        <w:t>unction points</w:t>
+      </w:r>
+      <w:bookmarkEnd w:id="4"/>
+    </w:p>
+    <w:p>
+      <w:pPr>
+        <w:rPr>
+          <w:lang w:val="en-GB"/>
+        </w:rPr>
+      </w:pPr>
+      <w:r>
+        <w:rPr>
+          <w:lang w:val="en-GB"/>
+        </w:rPr>
+        <w:t>The function points approach has the aim to provide an estimation of the size of the project</w:t>
+      </w:r>
+      <w:r>
+        <w:rPr>
+          <w:lang w:val="en-GB"/>
+        </w:rPr>
+        <w:t>, considering as parameters the functionalities that the system has to accomplish and the complexity of the operations.</w:t>
+      </w:r>
+    </w:p>
+    <w:p>
+      <w:pPr>
+        <w:rPr>
+          <w:lang w:val="en-GB"/>
+        </w:rPr>
+      </w:pPr>
+      <w:r>
+        <w:rPr>
+          <w:lang w:val="en-GB"/>
+        </w:rPr>
+        <w:t>To evaluate the size of PowerEnJoy system, we refer to the statistical data provided from the analysis of previous projects, which is reported in the following table.</w:t>
+      </w:r>
+    </w:p>
+    <w:p>
+      <w:pPr>
+        <w:rPr>
+          <w:lang w:val="en-GB"/>
+        </w:rPr>
+      </w:pPr>
+    </w:p>
+    <w:tbl>
+      <w:tblPr>
+        <w:tblStyle w:val="Grigliatabella"/>
+        <w:tblW w:w="0" w:type="auto"/>
+        <w:tblInd w:w="2188" w:type="dxa"/>
+        <w:tblLayout w:type="fixed"/>
+        <w:tblLook w:val="04A0" w:firstRow="1" w:lastRow="0" w:firstColumn="1" w:lastColumn="0" w:noHBand="0" w:noVBand="1"/>
+      </w:tblPr>
+      <w:tblGrid>
+        <w:gridCol w:w="2405"/>
+        <w:gridCol w:w="1003"/>
+        <w:gridCol w:w="954"/>
+        <w:gridCol w:w="888"/>
+      </w:tblGrid>
+      <w:tr>
+        <w:trPr>
+          <w:trHeight w:val="307"/>
+        </w:trPr>
+        <w:tc>
+          <w:tcPr>
+            <w:tcW w:w="2405" w:type="dxa"/>
+            <w:vMerge w:val="restart"/>
+            <w:vAlign w:val="center"/>
+          </w:tcPr>
+          <w:p>
+            <w:pPr>
+              <w:jc w:val="center"/>
+              <w:rPr>
+                <w:i/>
+                <w:lang w:val="en-GB"/>
+              </w:rPr>
+            </w:pPr>
+            <w:r>
+              <w:rPr>
+                <w:i/>
+                <w:lang w:val="en-GB"/>
+              </w:rPr>
+              <w:t>Function type</w:t>
+            </w:r>
+            <w:r>
+              <w:rPr>
+                <w:i/>
+                <w:lang w:val="en-GB"/>
+              </w:rPr>
+              <w:t>s</w:t>
+            </w:r>
+          </w:p>
+        </w:tc>
+        <w:tc>
+          <w:tcPr>
+            <w:tcW w:w="2845" w:type="dxa"/>
+            <w:gridSpan w:val="3"/>
+          </w:tcPr>
+          <w:p>
+            <w:pPr>
+              <w:jc w:val="center"/>
+              <w:rPr>
+                <w:i/>
+                <w:lang w:val="en-GB"/>
+              </w:rPr>
+            </w:pPr>
+            <w:r>
+              <w:rPr>
+                <w:i/>
+                <w:lang w:val="en-GB"/>
+              </w:rPr>
+              <w:t>Complexity weight</w:t>
+            </w:r>
+          </w:p>
+        </w:tc>
+      </w:tr>
+      <w:tr>
+        <w:trPr>
+          <w:trHeight w:val="307"/>
+        </w:trPr>
+        <w:tc>
+          <w:tcPr>
+            <w:tcW w:w="2405" w:type="dxa"/>
+            <w:vMerge/>
+          </w:tcPr>
+          <w:p>
+            <w:pPr>
+              <w:jc w:val="center"/>
+              <w:rPr>
+                <w:i/>
+                <w:lang w:val="en-GB"/>
+              </w:rPr>
+            </w:pPr>
+          </w:p>
+        </w:tc>
+        <w:tc>
+          <w:tcPr>
+            <w:tcW w:w="1003" w:type="dxa"/>
+          </w:tcPr>
+          <w:p>
+            <w:pPr>
+              <w:jc w:val="center"/>
+              <w:rPr>
+                <w:i/>
+                <w:lang w:val="en-GB"/>
+              </w:rPr>
+            </w:pPr>
+            <w:r>
+              <w:rPr>
+                <w:i/>
+                <w:lang w:val="en-GB"/>
+              </w:rPr>
+              <w:t>Low</w:t>
+            </w:r>
+          </w:p>
+        </w:tc>
+        <w:tc>
+          <w:tcPr>
+            <w:tcW w:w="954" w:type="dxa"/>
+          </w:tcPr>
+          <w:p>
+            <w:pPr>
+              <w:jc w:val="center"/>
+              <w:rPr>
+                <w:i/>
+                <w:lang w:val="en-GB"/>
+              </w:rPr>
+            </w:pPr>
+            <w:r>
+              <w:rPr>
+                <w:i/>
+                <w:lang w:val="en-GB"/>
+              </w:rPr>
+              <w:t>Average</w:t>
+            </w:r>
+          </w:p>
+        </w:tc>
+        <w:tc>
+          <w:tcPr>
+            <w:tcW w:w="888" w:type="dxa"/>
+          </w:tcPr>
+          <w:p>
+            <w:pPr>
+              <w:jc w:val="center"/>
+              <w:rPr>
+                <w:i/>
+                <w:lang w:val="en-GB"/>
+              </w:rPr>
+            </w:pPr>
+            <w:r>
+              <w:rPr>
+                <w:i/>
+                <w:lang w:val="en-GB"/>
+              </w:rPr>
+              <w:t>High</w:t>
+            </w:r>
+          </w:p>
+        </w:tc>
+      </w:tr>
+      <w:tr>
+        <w:trPr>
+          <w:trHeight w:val="315"/>
+        </w:trPr>
+        <w:tc>
+          <w:tcPr>
+            <w:tcW w:w="2405" w:type="dxa"/>
+          </w:tcPr>
+          <w:p>
+            <w:pPr>
+              <w:jc w:val="center"/>
+              <w:rPr>
+                <w:lang w:val="en-GB"/>
+              </w:rPr>
+            </w:pPr>
+            <w:r>
+              <w:rPr>
+                <w:lang w:val="en-GB"/>
+              </w:rPr>
+              <w:t>Internal logic files</w:t>
+            </w:r>
+            <w:r>
+              <w:rPr>
+                <w:lang w:val="en-GB"/>
+              </w:rPr>
+              <w:t xml:space="preserve"> (ELF)</w:t>
+            </w:r>
+          </w:p>
+        </w:tc>
+        <w:tc>
+          <w:tcPr>
+            <w:tcW w:w="1003" w:type="dxa"/>
+          </w:tcPr>
+          <w:p>
+            <w:pPr>
+              <w:jc w:val="center"/>
+              <w:rPr>
+                <w:lang w:val="en-GB"/>
+              </w:rPr>
+            </w:pPr>
+            <w:r>
+              <w:rPr>
+                <w:lang w:val="en-GB"/>
+              </w:rPr>
+              <w:t>7</w:t>
+            </w:r>
+          </w:p>
+        </w:tc>
+        <w:tc>
+          <w:tcPr>
+            <w:tcW w:w="954" w:type="dxa"/>
+          </w:tcPr>
+          <w:p>
+            <w:pPr>
+              <w:jc w:val="center"/>
+              <w:rPr>
+                <w:lang w:val="en-GB"/>
+              </w:rPr>
+            </w:pPr>
+            <w:r>
+              <w:rPr>
+                <w:lang w:val="en-GB"/>
+              </w:rPr>
+              <w:t>10</w:t>
+            </w:r>
+          </w:p>
+        </w:tc>
+        <w:tc>
+          <w:tcPr>
+            <w:tcW w:w="888" w:type="dxa"/>
+          </w:tcPr>
+          <w:p>
+            <w:pPr>
+              <w:jc w:val="center"/>
+              <w:rPr>
+                <w:lang w:val="en-GB"/>
+              </w:rPr>
+            </w:pPr>
+            <w:r>
+              <w:rPr>
+                <w:lang w:val="en-GB"/>
+              </w:rPr>
+              <w:t>15</w:t>
+            </w:r>
+          </w:p>
+        </w:tc>
+      </w:tr>
+      <w:tr>
+        <w:trPr>
+          <w:trHeight w:val="307"/>
+        </w:trPr>
+        <w:tc>
+          <w:tcPr>
+            <w:tcW w:w="2405" w:type="dxa"/>
+          </w:tcPr>
+          <w:p>
+            <w:pPr>
+              <w:jc w:val="center"/>
+              <w:rPr>
+                <w:lang w:val="en-GB"/>
+              </w:rPr>
+            </w:pPr>
+            <w:r>
+              <w:rPr>
+                <w:lang w:val="en-GB"/>
+              </w:rPr>
+              <w:t>External logic files</w:t>
+            </w:r>
+            <w:r>
+              <w:rPr>
+                <w:lang w:val="en-GB"/>
+              </w:rPr>
+              <w:t xml:space="preserve"> (ILF)</w:t>
+            </w:r>
+          </w:p>
+        </w:tc>
+        <w:tc>
+          <w:tcPr>
+            <w:tcW w:w="1003" w:type="dxa"/>
+          </w:tcPr>
+          <w:p>
+            <w:pPr>
+              <w:jc w:val="center"/>
+              <w:rPr>
+                <w:lang w:val="en-GB"/>
+              </w:rPr>
+            </w:pPr>
+            <w:r>
+              <w:rPr>
+                <w:lang w:val="en-GB"/>
+              </w:rPr>
+              <w:t>5</w:t>
+            </w:r>
+          </w:p>
+        </w:tc>
+        <w:tc>
+          <w:tcPr>
+            <w:tcW w:w="954" w:type="dxa"/>
+          </w:tcPr>
+          <w:p>
+            <w:pPr>
+              <w:jc w:val="center"/>
+              <w:rPr>
+                <w:lang w:val="en-GB"/>
+              </w:rPr>
+            </w:pPr>
+            <w:r>
+              <w:rPr>
+                <w:lang w:val="en-GB"/>
+              </w:rPr>
+              <w:t>7</w:t>
+            </w:r>
+          </w:p>
+        </w:tc>
+        <w:tc>
+          <w:tcPr>
+            <w:tcW w:w="888" w:type="dxa"/>
+          </w:tcPr>
+          <w:p>
+            <w:pPr>
+              <w:jc w:val="center"/>
+              <w:rPr>
+                <w:lang w:val="en-GB"/>
+              </w:rPr>
+            </w:pPr>
+            <w:r>
+              <w:rPr>
+                <w:lang w:val="en-GB"/>
+              </w:rPr>
+              <w:t>10</w:t>
+            </w:r>
+          </w:p>
+        </w:tc>
+      </w:tr>
+      <w:tr>
+        <w:trPr>
+          <w:trHeight w:val="307"/>
+        </w:trPr>
+        <w:tc>
+          <w:tcPr>
+            <w:tcW w:w="2405" w:type="dxa"/>
+          </w:tcPr>
+          <w:p>
+            <w:pPr>
+              <w:jc w:val="center"/>
+              <w:rPr>
+                <w:lang w:val="en-GB"/>
+              </w:rPr>
+            </w:pPr>
+            <w:r>
+              <w:rPr>
+                <w:lang w:val="en-GB"/>
+              </w:rPr>
+              <w:t>External inputs</w:t>
+            </w:r>
+            <w:r>
+              <w:rPr>
+                <w:lang w:val="en-GB"/>
+              </w:rPr>
+              <w:t xml:space="preserve"> (EI)</w:t>
+            </w:r>
+          </w:p>
+        </w:tc>
+        <w:tc>
+          <w:tcPr>
+            <w:tcW w:w="1003" w:type="dxa"/>
+          </w:tcPr>
+          <w:p>
+            <w:pPr>
+              <w:jc w:val="center"/>
+              <w:rPr>
+                <w:lang w:val="en-GB"/>
+              </w:rPr>
+            </w:pPr>
+            <w:r>
+              <w:rPr>
+                <w:lang w:val="en-GB"/>
+              </w:rPr>
+              <w:t>3</w:t>
+            </w:r>
+          </w:p>
+        </w:tc>
+        <w:tc>
+          <w:tcPr>
+            <w:tcW w:w="954" w:type="dxa"/>
+          </w:tcPr>
+          <w:p>
+            <w:pPr>
+              <w:jc w:val="center"/>
+              <w:rPr>
+                <w:lang w:val="en-GB"/>
+              </w:rPr>
+            </w:pPr>
+            <w:r>
+              <w:rPr>
+                <w:lang w:val="en-GB"/>
+              </w:rPr>
+              <w:t>4</w:t>
+            </w:r>
+          </w:p>
+        </w:tc>
+        <w:tc>
+          <w:tcPr>
+            <w:tcW w:w="888" w:type="dxa"/>
+          </w:tcPr>
+          <w:p>
+            <w:pPr>
+              <w:jc w:val="center"/>
+              <w:rPr>
+                <w:lang w:val="en-GB"/>
+              </w:rPr>
+            </w:pPr>
+            <w:r>
+              <w:rPr>
+                <w:lang w:val="en-GB"/>
+              </w:rPr>
+              <w:t>6</w:t>
+            </w:r>
+          </w:p>
+        </w:tc>
+      </w:tr>
+      <w:tr>
+        <w:trPr>
+          <w:trHeight w:val="307"/>
+        </w:trPr>
+        <w:tc>
+          <w:tcPr>
+            <w:tcW w:w="2405" w:type="dxa"/>
+          </w:tcPr>
+          <w:p>
+            <w:pPr>
+              <w:jc w:val="center"/>
+              <w:rPr>
+                <w:lang w:val="en-GB"/>
+              </w:rPr>
+            </w:pPr>
+            <w:r>
+              <w:rPr>
+                <w:lang w:val="en-GB"/>
+              </w:rPr>
+              <w:t>External outputs</w:t>
+            </w:r>
+            <w:r>
+              <w:rPr>
+                <w:lang w:val="en-GB"/>
+              </w:rPr>
+              <w:t xml:space="preserve"> (EO)</w:t>
+            </w:r>
+          </w:p>
+        </w:tc>
+        <w:tc>
+          <w:tcPr>
+            <w:tcW w:w="1003" w:type="dxa"/>
+          </w:tcPr>
+          <w:p>
+            <w:pPr>
+              <w:jc w:val="center"/>
+              <w:rPr>
+                <w:lang w:val="en-GB"/>
+              </w:rPr>
+            </w:pPr>
+            <w:r>
+              <w:rPr>
+                <w:lang w:val="en-GB"/>
+              </w:rPr>
+              <w:t>4</w:t>
+            </w:r>
+          </w:p>
+        </w:tc>
+        <w:tc>
+          <w:tcPr>
+            <w:tcW w:w="954" w:type="dxa"/>
+          </w:tcPr>
+          <w:p>
+            <w:pPr>
+              <w:jc w:val="center"/>
+              <w:rPr>
+                <w:lang w:val="en-GB"/>
+              </w:rPr>
+            </w:pPr>
+            <w:r>
+              <w:rPr>
+                <w:lang w:val="en-GB"/>
+              </w:rPr>
+              <w:t>5</w:t>
+            </w:r>
+          </w:p>
+        </w:tc>
+        <w:tc>
+          <w:tcPr>
+            <w:tcW w:w="888" w:type="dxa"/>
+          </w:tcPr>
+          <w:p>
+            <w:pPr>
+              <w:jc w:val="center"/>
+              <w:rPr>
+                <w:lang w:val="en-GB"/>
+              </w:rPr>
+            </w:pPr>
+            <w:r>
+              <w:rPr>
+                <w:lang w:val="en-GB"/>
+              </w:rPr>
+              <w:t>7</w:t>
+            </w:r>
+          </w:p>
+        </w:tc>
+      </w:tr>
+      <w:tr>
+        <w:trPr>
+          <w:trHeight w:val="315"/>
+        </w:trPr>
+        <w:tc>
+          <w:tcPr>
+            <w:tcW w:w="2405" w:type="dxa"/>
+          </w:tcPr>
+          <w:p>
+            <w:pPr>
+              <w:jc w:val="center"/>
+              <w:rPr>
+                <w:lang w:val="en-GB"/>
+              </w:rPr>
+            </w:pPr>
+            <w:r>
+              <w:rPr>
+                <w:lang w:val="en-GB"/>
+              </w:rPr>
+              <w:t>Eternal inquiries</w:t>
+            </w:r>
+            <w:r>
+              <w:rPr>
+                <w:lang w:val="en-GB"/>
+              </w:rPr>
+              <w:t xml:space="preserve"> (EQ)</w:t>
+            </w:r>
+          </w:p>
+        </w:tc>
+        <w:tc>
+          <w:tcPr>
+            <w:tcW w:w="1003" w:type="dxa"/>
+          </w:tcPr>
+          <w:p>
+            <w:pPr>
+              <w:jc w:val="center"/>
+              <w:rPr>
+                <w:lang w:val="en-GB"/>
+              </w:rPr>
+            </w:pPr>
+            <w:r>
+              <w:rPr>
+                <w:lang w:val="en-GB"/>
+              </w:rPr>
+              <w:t>3</w:t>
+            </w:r>
+          </w:p>
+        </w:tc>
+        <w:tc>
+          <w:tcPr>
+            <w:tcW w:w="954" w:type="dxa"/>
+          </w:tcPr>
+          <w:p>
+            <w:pPr>
+              <w:jc w:val="center"/>
+              <w:rPr>
+                <w:lang w:val="en-GB"/>
+              </w:rPr>
+            </w:pPr>
+            <w:r>
+              <w:rPr>
+                <w:lang w:val="en-GB"/>
+              </w:rPr>
+              <w:t>4</w:t>
+            </w:r>
+          </w:p>
+        </w:tc>
+        <w:tc>
+          <w:tcPr>
+            <w:tcW w:w="888" w:type="dxa"/>
+          </w:tcPr>
+          <w:p>
+            <w:pPr>
+              <w:jc w:val="center"/>
+              <w:rPr>
+                <w:lang w:val="en-GB"/>
+              </w:rPr>
+            </w:pPr>
+            <w:r>
+              <w:rPr>
+                <w:lang w:val="en-GB"/>
+              </w:rPr>
+              <w:t>6</w:t>
+            </w:r>
+          </w:p>
+        </w:tc>
+      </w:tr>
+    </w:tbl>
+    <w:p>
+      <w:pPr>
+        <w:rPr>
+          <w:lang w:val="en-GB"/>
+        </w:rPr>
+      </w:pPr>
+    </w:p>
+    <w:p>
+      <w:pPr>
+        <w:pStyle w:val="Titolo3"/>
+        <w:rPr>
+          <w:lang w:val="en-GB"/>
+        </w:rPr>
+      </w:pPr>
+      <w:bookmarkStart w:id="5" w:name="_Toc472280323"/>
+      <w:r>
+        <w:rPr>
+          <w:lang w:val="en-GB"/>
+        </w:rPr>
+        <w:t>2.1.1.</w:t>
+      </w:r>
+      <w:r>
+        <w:rPr>
+          <w:lang w:val="en-GB"/>
+        </w:rPr>
+        <w:t xml:space="preserve"> Internal logic files</w:t>
+      </w:r>
+      <w:bookmarkEnd w:id="5"/>
+    </w:p>
+    <w:p>
+      <w:pPr>
+        <w:rPr>
+          <w:lang w:val="en-GB"/>
+        </w:rPr>
+      </w:pPr>
+      <w:r>
+        <w:rPr>
+          <w:lang w:val="en-GB"/>
+        </w:rPr>
+        <w:t>In this section we are going to find out all the possible ILFs involved in the processes of PowerEnJoy system, and we will indicate for each ILF the estimated complexity according to the table provided before.</w:t>
+      </w:r>
+    </w:p>
+    <w:p>
+      <w:pPr>
+        <w:pStyle w:val="Paragrafoelenco"/>
+        <w:numPr>
+          <w:ilvl w:val="0"/>
+          <w:numId w:val="5"/>
+        </w:numPr>
+        <w:rPr>
+          <w:lang w:val="en-GB"/>
+        </w:rPr>
+      </w:pPr>
+      <w:r>
+        <w:rPr>
+          <w:lang w:val="en-GB"/>
+        </w:rPr>
+        <w:t xml:space="preserve">The system has to manage the </w:t>
+      </w:r>
+      <w:r>
+        <w:rPr>
+          <w:lang w:val="en-GB"/>
+        </w:rPr>
+        <w:t xml:space="preserve">information about the </w:t>
+      </w:r>
+      <w:r>
+        <w:rPr>
+          <w:lang w:val="en-GB"/>
+        </w:rPr>
+        <w:t xml:space="preserve">registered </w:t>
+      </w:r>
+      <w:r>
+        <w:rPr>
+          <w:lang w:val="en-GB"/>
+        </w:rPr>
+        <w:t>users</w:t>
+      </w:r>
+      <w:r>
+        <w:rPr>
+          <w:lang w:val="en-GB"/>
+        </w:rPr>
+        <w:t>, whic</w:t>
+      </w:r>
+      <w:r>
+        <w:rPr>
+          <w:lang w:val="en-GB"/>
+        </w:rPr>
+        <w:t>h include name, surname, phone number, email, SSN, credit card number and driving licence number</w:t>
+      </w:r>
+      <w:r>
+        <w:rPr>
+          <w:lang w:val="en-GB"/>
+        </w:rPr>
+        <w:t>, together with a password provided by the system during the registration phase and the always available user’s position.</w:t>
+      </w:r>
+      <w:r>
+        <w:rPr>
+          <w:lang w:val="en-GB"/>
+        </w:rPr>
+        <w:t xml:space="preserve"> Even if may seem that there are a lot of information about a registered user, they all can be stored in a single table or a flat data structure, so the complexity is low.</w:t>
+      </w:r>
+    </w:p>
+    <w:p>
+      <w:pPr>
+        <w:pStyle w:val="Paragrafoelenco"/>
+        <w:numPr>
+          <w:ilvl w:val="0"/>
+          <w:numId w:val="5"/>
+        </w:numPr>
+        <w:rPr>
+          <w:lang w:val="en-GB"/>
+        </w:rPr>
+      </w:pPr>
+      <w:r>
+        <w:rPr>
+          <w:lang w:val="en-GB"/>
+        </w:rPr>
+        <w:t>The system has also the necessity to collect information about cars, which include the ID number, the position, the battery level, a Boolean to indicate if it’s in charge, and the state (available, unavailable or out of order).</w:t>
+      </w:r>
+    </w:p>
+    <w:p>
+      <w:pPr>
+        <w:pStyle w:val="Paragrafoelenco"/>
+        <w:numPr>
+          <w:ilvl w:val="0"/>
+          <w:numId w:val="5"/>
+        </w:numPr>
+        <w:rPr>
+          <w:lang w:val="en-GB"/>
+        </w:rPr>
+      </w:pPr>
+      <w:r>
+        <w:rPr>
+          <w:lang w:val="en-GB"/>
+        </w:rPr>
+        <w:t xml:space="preserve">A reservation is made of a user and a car, which are </w:t>
+      </w:r>
+      <w:r>
+        <w:rPr>
+          <w:lang w:val="en-GB"/>
+        </w:rPr>
+        <w:t>non-primitive</w:t>
+      </w:r>
+      <w:r>
+        <w:rPr>
+          <w:lang w:val="en-GB"/>
+        </w:rPr>
+        <w:t xml:space="preserve"> attributes, and a reservation timer, with is primitive.</w:t>
+      </w:r>
+    </w:p>
+    <w:p>
+      <w:pPr>
+        <w:pStyle w:val="Paragrafoelenco"/>
+        <w:numPr>
+          <w:ilvl w:val="0"/>
+          <w:numId w:val="5"/>
+        </w:numPr>
+        <w:rPr>
+          <w:lang w:val="en-GB"/>
+        </w:rPr>
+      </w:pPr>
+      <w:r>
+        <w:rPr>
+          <w:lang w:val="en-GB"/>
+        </w:rPr>
+        <w:t>Safe areas consist on a set of positions, and it has a set of power stations</w:t>
+      </w:r>
+    </w:p>
+    <w:p>
+      <w:pPr>
+        <w:pStyle w:val="Paragrafoelenco"/>
+        <w:numPr>
+          <w:ilvl w:val="0"/>
+          <w:numId w:val="5"/>
+        </w:numPr>
+        <w:rPr>
+          <w:lang w:val="en-GB"/>
+        </w:rPr>
+      </w:pPr>
+      <w:r>
+        <w:rPr>
+          <w:lang w:val="en-GB"/>
+        </w:rPr>
+        <w:t>The position, again, is a “primitive” entity, in the sense of it doesn’t contain any attribute. The complexity is low.</w:t>
+      </w:r>
+    </w:p>
+    <w:p>
+      <w:pPr>
+        <w:pStyle w:val="Paragrafoelenco"/>
+        <w:numPr>
+          <w:ilvl w:val="0"/>
+          <w:numId w:val="5"/>
+        </w:numPr>
+        <w:rPr>
+          <w:lang w:val="en-GB"/>
+        </w:rPr>
+      </w:pPr>
+      <w:r>
+        <w:rPr>
+          <w:lang w:val="en-GB"/>
+        </w:rPr>
+        <w:t xml:space="preserve">A bit more complex situation is the management of a ride, because it depends on plenty information, which can be primitive data like duration, number of passenger, total price, battery level at the end of the ride itself, Booleans that indicate the presence of the money saving option, the termination of the ride, if the car is left in charge at the end of the ride, and accidents, as well as </w:t>
+      </w:r>
+      <w:r>
+        <w:rPr>
+          <w:lang w:val="en-GB"/>
+        </w:rPr>
+        <w:t>non-primitive</w:t>
+      </w:r>
+      <w:r>
+        <w:rPr>
+          <w:lang w:val="en-GB"/>
+        </w:rPr>
+        <w:t xml:space="preserve"> information like reservation, information about the money saving option, the position and the car.</w:t>
+      </w:r>
+    </w:p>
+    <w:p>
+      <w:pPr>
+        <w:pStyle w:val="Paragrafoelenco"/>
+        <w:numPr>
+          <w:ilvl w:val="0"/>
+          <w:numId w:val="5"/>
+        </w:numPr>
+        <w:rPr>
+          <w:lang w:val="en-GB"/>
+        </w:rPr>
+      </w:pPr>
+      <w:r>
+        <w:rPr>
+          <w:lang w:val="en-GB"/>
+        </w:rPr>
+        <w:lastRenderedPageBreak/>
+        <w:t>The money saving option has a starting position, an ending position and the best power station to leave the car.</w:t>
+      </w:r>
+    </w:p>
+    <w:p>
+      <w:pPr>
+        <w:pStyle w:val="Paragrafoelenco"/>
+        <w:numPr>
+          <w:ilvl w:val="0"/>
+          <w:numId w:val="5"/>
+        </w:numPr>
+        <w:rPr>
+          <w:lang w:val="en-GB"/>
+        </w:rPr>
+      </w:pPr>
+      <w:r>
+        <w:rPr>
+          <w:lang w:val="en-GB"/>
+        </w:rPr>
+        <w:t xml:space="preserve">A power station has its own position and a Boolean to </w:t>
+      </w:r>
+      <w:r>
+        <w:rPr>
+          <w:lang w:val="en-GB"/>
+        </w:rPr>
+        <w:t>indicate</w:t>
+      </w:r>
+      <w:r>
+        <w:rPr>
+          <w:lang w:val="en-GB"/>
+        </w:rPr>
+        <w:t xml:space="preserve"> the availability.</w:t>
+      </w:r>
+    </w:p>
+    <w:p>
+      <w:pPr>
+        <w:rPr>
+          <w:lang w:val="en-GB"/>
+        </w:rPr>
+      </w:pPr>
+      <w:r>
+        <w:rPr>
+          <w:lang w:val="en-GB"/>
+        </w:rPr>
+        <w:t>Here is provided a table as a recap.</w:t>
+      </w:r>
+    </w:p>
+    <w:p>
+      <w:pPr>
+        <w:rPr>
+          <w:lang w:val="en-GB"/>
+        </w:rPr>
+      </w:pPr>
+    </w:p>
+    <w:tbl>
+      <w:tblPr>
+        <w:tblStyle w:val="Grigliatabella"/>
+        <w:tblW w:w="0" w:type="auto"/>
+        <w:tblInd w:w="2292" w:type="dxa"/>
+        <w:tblLook w:val="04A0" w:firstRow="1" w:lastRow="0" w:firstColumn="1" w:lastColumn="0" w:noHBand="0" w:noVBand="1"/>
+      </w:tblPr>
+      <w:tblGrid>
+        <w:gridCol w:w="2976"/>
+        <w:gridCol w:w="1220"/>
+        <w:gridCol w:w="851"/>
+      </w:tblGrid>
+      <w:tr>
+        <w:tc>
+          <w:tcPr>
+            <w:tcW w:w="2976" w:type="dxa"/>
+          </w:tcPr>
+          <w:p>
+            <w:pPr>
+              <w:rPr>
+                <w:lang w:val="en-GB"/>
+              </w:rPr>
+            </w:pPr>
+            <w:r>
+              <w:rPr>
+                <w:lang w:val="en-GB"/>
+              </w:rPr>
+              <w:t>ILF</w:t>
+            </w:r>
+          </w:p>
+        </w:tc>
+        <w:tc>
+          <w:tcPr>
+            <w:tcW w:w="1220" w:type="dxa"/>
+          </w:tcPr>
+          <w:p>
+            <w:pPr>
+              <w:rPr>
+                <w:lang w:val="en-GB"/>
+              </w:rPr>
+            </w:pPr>
+            <w:r>
+              <w:rPr>
+                <w:lang w:val="en-GB"/>
+              </w:rPr>
+              <w:t>Complexity</w:t>
+            </w:r>
+          </w:p>
+        </w:tc>
+        <w:tc>
+          <w:tcPr>
+            <w:tcW w:w="851" w:type="dxa"/>
+          </w:tcPr>
+          <w:p>
+            <w:pPr>
+              <w:rPr>
+                <w:lang w:val="en-GB"/>
+              </w:rPr>
+            </w:pPr>
+            <w:r>
+              <w:rPr>
+                <w:lang w:val="en-GB"/>
+              </w:rPr>
+              <w:t>FPs</w:t>
+            </w:r>
+          </w:p>
+        </w:tc>
+      </w:tr>
+      <w:tr>
+        <w:tc>
+          <w:tcPr>
+            <w:tcW w:w="2976" w:type="dxa"/>
+          </w:tcPr>
+          <w:p>
+            <w:pPr>
+              <w:rPr>
+                <w:lang w:val="en-GB"/>
+              </w:rPr>
+            </w:pPr>
+            <w:r>
+              <w:rPr>
+                <w:lang w:val="en-GB"/>
+              </w:rPr>
+              <w:t>User</w:t>
+            </w:r>
+          </w:p>
+        </w:tc>
+        <w:tc>
+          <w:tcPr>
+            <w:tcW w:w="1220" w:type="dxa"/>
+          </w:tcPr>
+          <w:p>
+            <w:pPr>
+              <w:rPr>
+                <w:lang w:val="en-GB"/>
+              </w:rPr>
+            </w:pPr>
+            <w:r>
+              <w:rPr>
+                <w:lang w:val="en-GB"/>
+              </w:rPr>
+              <w:t>Low</w:t>
+            </w:r>
+          </w:p>
+        </w:tc>
+        <w:tc>
+          <w:tcPr>
+            <w:tcW w:w="851" w:type="dxa"/>
+          </w:tcPr>
+          <w:p>
+            <w:pPr>
+              <w:rPr>
+                <w:lang w:val="en-GB"/>
+              </w:rPr>
+            </w:pPr>
+            <w:r>
+              <w:rPr>
+                <w:lang w:val="en-GB"/>
+              </w:rPr>
+              <w:t>7</w:t>
+            </w:r>
+          </w:p>
+        </w:tc>
+      </w:tr>
+      <w:tr>
+        <w:tc>
+          <w:tcPr>
+            <w:tcW w:w="2976" w:type="dxa"/>
+          </w:tcPr>
+          <w:p>
+            <w:pPr>
+              <w:rPr>
+                <w:lang w:val="en-GB"/>
+              </w:rPr>
+            </w:pPr>
+            <w:r>
+              <w:rPr>
+                <w:lang w:val="en-GB"/>
+              </w:rPr>
+              <w:t>Car</w:t>
+            </w:r>
+          </w:p>
+        </w:tc>
+        <w:tc>
+          <w:tcPr>
+            <w:tcW w:w="1220" w:type="dxa"/>
+          </w:tcPr>
+          <w:p>
+            <w:pPr>
+              <w:rPr>
+                <w:lang w:val="en-GB"/>
+              </w:rPr>
+            </w:pPr>
+            <w:r>
+              <w:rPr>
+                <w:lang w:val="en-GB"/>
+              </w:rPr>
+              <w:t>Low</w:t>
+            </w:r>
+          </w:p>
+        </w:tc>
+        <w:tc>
+          <w:tcPr>
+            <w:tcW w:w="851" w:type="dxa"/>
+          </w:tcPr>
+          <w:p>
+            <w:pPr>
+              <w:rPr>
+                <w:lang w:val="en-GB"/>
+              </w:rPr>
+            </w:pPr>
+            <w:r>
+              <w:rPr>
+                <w:lang w:val="en-GB"/>
+              </w:rPr>
+              <w:t>7</w:t>
+            </w:r>
+          </w:p>
+        </w:tc>
+      </w:tr>
+      <w:tr>
+        <w:tc>
+          <w:tcPr>
+            <w:tcW w:w="2976" w:type="dxa"/>
+          </w:tcPr>
+          <w:p>
+            <w:pPr>
+              <w:rPr>
+                <w:lang w:val="en-GB"/>
+              </w:rPr>
+            </w:pPr>
+            <w:r>
+              <w:rPr>
+                <w:lang w:val="en-GB"/>
+              </w:rPr>
+              <w:t>Reservation</w:t>
+            </w:r>
+          </w:p>
+        </w:tc>
+        <w:tc>
+          <w:tcPr>
+            <w:tcW w:w="1220" w:type="dxa"/>
+          </w:tcPr>
+          <w:p>
+            <w:pPr>
+              <w:rPr>
+                <w:lang w:val="en-GB"/>
+              </w:rPr>
+            </w:pPr>
+            <w:r>
+              <w:rPr>
+                <w:lang w:val="en-GB"/>
+              </w:rPr>
+              <w:t>Low</w:t>
+            </w:r>
+          </w:p>
+        </w:tc>
+        <w:tc>
+          <w:tcPr>
+            <w:tcW w:w="851" w:type="dxa"/>
+          </w:tcPr>
+          <w:p>
+            <w:pPr>
+              <w:rPr>
+                <w:lang w:val="en-GB"/>
+              </w:rPr>
+            </w:pPr>
+            <w:r>
+              <w:rPr>
+                <w:lang w:val="en-GB"/>
+              </w:rPr>
+              <w:t>7</w:t>
+            </w:r>
+          </w:p>
+        </w:tc>
+      </w:tr>
+      <w:tr>
+        <w:tc>
+          <w:tcPr>
+            <w:tcW w:w="2976" w:type="dxa"/>
+          </w:tcPr>
+          <w:p>
+            <w:pPr>
+              <w:rPr>
+                <w:lang w:val="en-GB"/>
+              </w:rPr>
+            </w:pPr>
+            <w:r>
+              <w:rPr>
+                <w:lang w:val="en-GB"/>
+              </w:rPr>
+              <w:t>Safe area</w:t>
+            </w:r>
+          </w:p>
+        </w:tc>
+        <w:tc>
+          <w:tcPr>
+            <w:tcW w:w="1220" w:type="dxa"/>
+          </w:tcPr>
+          <w:p>
+            <w:pPr>
+              <w:rPr>
+                <w:lang w:val="en-GB"/>
+              </w:rPr>
+            </w:pPr>
+            <w:r>
+              <w:rPr>
+                <w:lang w:val="en-GB"/>
+              </w:rPr>
+              <w:t>Low</w:t>
+            </w:r>
+          </w:p>
+        </w:tc>
+        <w:tc>
+          <w:tcPr>
+            <w:tcW w:w="851" w:type="dxa"/>
+          </w:tcPr>
+          <w:p>
+            <w:pPr>
+              <w:rPr>
+                <w:lang w:val="en-GB"/>
+              </w:rPr>
+            </w:pPr>
+            <w:r>
+              <w:rPr>
+                <w:lang w:val="en-GB"/>
+              </w:rPr>
+              <w:t>7</w:t>
+            </w:r>
+          </w:p>
+        </w:tc>
+      </w:tr>
+      <w:tr>
+        <w:tc>
+          <w:tcPr>
+            <w:tcW w:w="2976" w:type="dxa"/>
+          </w:tcPr>
+          <w:p>
+            <w:pPr>
+              <w:rPr>
+                <w:lang w:val="en-GB"/>
+              </w:rPr>
+            </w:pPr>
+            <w:r>
+              <w:rPr>
+                <w:lang w:val="en-GB"/>
+              </w:rPr>
+              <w:t>Position</w:t>
+            </w:r>
+          </w:p>
+        </w:tc>
+        <w:tc>
+          <w:tcPr>
+            <w:tcW w:w="1220" w:type="dxa"/>
+          </w:tcPr>
+          <w:p>
+            <w:pPr>
+              <w:rPr>
+                <w:lang w:val="en-GB"/>
+              </w:rPr>
+            </w:pPr>
+            <w:r>
+              <w:rPr>
+                <w:lang w:val="en-GB"/>
+              </w:rPr>
+              <w:t>Low</w:t>
+            </w:r>
+          </w:p>
+        </w:tc>
+        <w:tc>
+          <w:tcPr>
+            <w:tcW w:w="851" w:type="dxa"/>
+          </w:tcPr>
+          <w:p>
+            <w:pPr>
+              <w:rPr>
+                <w:lang w:val="en-GB"/>
+              </w:rPr>
+            </w:pPr>
+            <w:r>
+              <w:rPr>
+                <w:lang w:val="en-GB"/>
+              </w:rPr>
+              <w:t>7</w:t>
+            </w:r>
+          </w:p>
+        </w:tc>
+      </w:tr>
+      <w:tr>
+        <w:tc>
+          <w:tcPr>
+            <w:tcW w:w="2976" w:type="dxa"/>
+          </w:tcPr>
+          <w:p>
+            <w:pPr>
+              <w:rPr>
+                <w:lang w:val="en-GB"/>
+              </w:rPr>
+            </w:pPr>
+            <w:r>
+              <w:rPr>
+                <w:lang w:val="en-GB"/>
+              </w:rPr>
+              <w:t>Ride</w:t>
+            </w:r>
+          </w:p>
+        </w:tc>
+        <w:tc>
+          <w:tcPr>
+            <w:tcW w:w="1220" w:type="dxa"/>
+          </w:tcPr>
+          <w:p>
+            <w:pPr>
+              <w:rPr>
+                <w:lang w:val="en-GB"/>
+              </w:rPr>
+            </w:pPr>
+            <w:r>
+              <w:rPr>
+                <w:lang w:val="en-GB"/>
+              </w:rPr>
+              <w:t>Average</w:t>
+            </w:r>
+          </w:p>
+        </w:tc>
+        <w:tc>
+          <w:tcPr>
+            <w:tcW w:w="851" w:type="dxa"/>
+          </w:tcPr>
+          <w:p>
+            <w:pPr>
+              <w:rPr>
+                <w:lang w:val="en-GB"/>
+              </w:rPr>
+            </w:pPr>
+            <w:r>
+              <w:rPr>
+                <w:lang w:val="en-GB"/>
+              </w:rPr>
+              <w:t>10</w:t>
+            </w:r>
+          </w:p>
+        </w:tc>
+      </w:tr>
+      <w:tr>
+        <w:tc>
+          <w:tcPr>
+            <w:tcW w:w="2976" w:type="dxa"/>
+          </w:tcPr>
+          <w:p>
+            <w:pPr>
+              <w:rPr>
+                <w:lang w:val="en-GB"/>
+              </w:rPr>
+            </w:pPr>
+            <w:r>
+              <w:rPr>
+                <w:lang w:val="en-GB"/>
+              </w:rPr>
+              <w:t>Money saving option</w:t>
+            </w:r>
+          </w:p>
+        </w:tc>
+        <w:tc>
+          <w:tcPr>
+            <w:tcW w:w="1220" w:type="dxa"/>
+          </w:tcPr>
+          <w:p>
+            <w:pPr>
+              <w:rPr>
+                <w:lang w:val="en-GB"/>
+              </w:rPr>
+            </w:pPr>
+            <w:r>
+              <w:rPr>
+                <w:lang w:val="en-GB"/>
+              </w:rPr>
+              <w:t>Low</w:t>
+            </w:r>
+          </w:p>
+        </w:tc>
+        <w:tc>
+          <w:tcPr>
+            <w:tcW w:w="851" w:type="dxa"/>
+          </w:tcPr>
+          <w:p>
+            <w:pPr>
+              <w:rPr>
+                <w:lang w:val="en-GB"/>
+              </w:rPr>
+            </w:pPr>
+            <w:r>
+              <w:rPr>
+                <w:lang w:val="en-GB"/>
+              </w:rPr>
+              <w:t>7</w:t>
+            </w:r>
+          </w:p>
+        </w:tc>
+      </w:tr>
+      <w:tr>
+        <w:tc>
+          <w:tcPr>
+            <w:tcW w:w="2976" w:type="dxa"/>
+          </w:tcPr>
+          <w:p>
+            <w:pPr>
+              <w:rPr>
+                <w:lang w:val="en-GB"/>
+              </w:rPr>
+            </w:pPr>
+            <w:r>
+              <w:rPr>
+                <w:lang w:val="en-GB"/>
+              </w:rPr>
+              <w:t>Power station</w:t>
+            </w:r>
+          </w:p>
+        </w:tc>
+        <w:tc>
+          <w:tcPr>
+            <w:tcW w:w="1220" w:type="dxa"/>
+          </w:tcPr>
+          <w:p>
+            <w:pPr>
+              <w:rPr>
+                <w:lang w:val="en-GB"/>
+              </w:rPr>
+            </w:pPr>
+            <w:r>
+              <w:rPr>
+                <w:lang w:val="en-GB"/>
+              </w:rPr>
+              <w:t>Low</w:t>
+            </w:r>
+          </w:p>
+        </w:tc>
+        <w:tc>
+          <w:tcPr>
+            <w:tcW w:w="851" w:type="dxa"/>
+          </w:tcPr>
+          <w:p>
+            <w:pPr>
+              <w:rPr>
+                <w:lang w:val="en-GB"/>
+              </w:rPr>
+            </w:pPr>
+            <w:r>
+              <w:rPr>
+                <w:lang w:val="en-GB"/>
+              </w:rPr>
+              <w:t>7</w:t>
+            </w:r>
+          </w:p>
+        </w:tc>
+      </w:tr>
+      <w:tr>
+        <w:tc>
+          <w:tcPr>
+            <w:tcW w:w="4196" w:type="dxa"/>
+            <w:gridSpan w:val="2"/>
+          </w:tcPr>
+          <w:p>
+            <w:pPr>
+              <w:rPr>
+                <w:lang w:val="en-GB"/>
+              </w:rPr>
+            </w:pPr>
+            <w:r>
+              <w:rPr>
+                <w:lang w:val="en-GB"/>
+              </w:rPr>
+              <w:t>Total</w:t>
+            </w:r>
+          </w:p>
+        </w:tc>
+        <w:tc>
+          <w:tcPr>
+            <w:tcW w:w="851" w:type="dxa"/>
+          </w:tcPr>
+          <w:p>
+            <w:pPr>
+              <w:rPr>
+                <w:lang w:val="en-GB"/>
+              </w:rPr>
+            </w:pPr>
+            <w:r>
+              <w:rPr>
+                <w:lang w:val="en-GB"/>
+              </w:rPr>
+              <w:t>59</w:t>
+            </w:r>
+          </w:p>
+        </w:tc>
+      </w:tr>
+    </w:tbl>
+    <w:p>
+      <w:pPr>
+        <w:rPr>
+          <w:lang w:val="en-GB"/>
+        </w:rPr>
+      </w:pPr>
+    </w:p>
+    <w:p>
+      <w:pPr>
+        <w:rPr>
+          <w:lang w:val="en-GB"/>
+        </w:rPr>
+      </w:pPr>
+    </w:p>
+    <w:p>
+      <w:pPr>
+        <w:pStyle w:val="Titolo3"/>
+        <w:rPr>
+          <w:lang w:val="en-GB"/>
+        </w:rPr>
+      </w:pPr>
+      <w:bookmarkStart w:id="6" w:name="_Toc472280324"/>
+      <w:r>
+        <w:rPr>
+          <w:lang w:val="en-GB"/>
+        </w:rPr>
+        <w:t>2.1.2. External logic files</w:t>
+      </w:r>
+      <w:bookmarkEnd w:id="6"/>
+    </w:p>
+    <w:p>
+      <w:pPr>
+        <w:rPr>
+          <w:lang w:val="en-GB"/>
+        </w:rPr>
+      </w:pPr>
+      <w:r>
+        <w:rPr>
+          <w:lang w:val="en-GB"/>
+        </w:rPr>
+        <w:t>PowerEnJoy system doesn’t rely on many ELFs, since it doesn’t cooperate with many external services. The only feature it must accomplish is to render maps on the client side applications, which isn’t a much complex operation.</w:t>
+      </w:r>
+    </w:p>
+    <w:p>
+      <w:pPr>
+        <w:rPr>
+          <w:lang w:val="en-GB"/>
+        </w:rPr>
+      </w:pPr>
+      <w:r>
+        <w:rPr>
+          <w:lang w:val="en-GB"/>
+        </w:rPr>
+        <w:t>The following table re</w:t>
+      </w:r>
+      <w:r>
+        <w:rPr>
+          <w:lang w:val="en-GB"/>
+        </w:rPr>
+        <w:t>caps the complexity of the ELFs:</w:t>
+      </w:r>
+    </w:p>
+    <w:p>
+      <w:pPr>
+        <w:rPr>
+          <w:lang w:val="en-GB"/>
+        </w:rPr>
+      </w:pPr>
+    </w:p>
+    <w:tbl>
+      <w:tblPr>
+        <w:tblStyle w:val="Grigliatabella"/>
+        <w:tblW w:w="0" w:type="auto"/>
+        <w:tblInd w:w="1210" w:type="dxa"/>
+        <w:tblLook w:val="04A0" w:firstRow="1" w:lastRow="0" w:firstColumn="1" w:lastColumn="0" w:noHBand="0" w:noVBand="1"/>
+      </w:tblPr>
+      <w:tblGrid>
+        <w:gridCol w:w="5131"/>
+        <w:gridCol w:w="1220"/>
+        <w:gridCol w:w="851"/>
+      </w:tblGrid>
+      <w:tr>
+        <w:tc>
+          <w:tcPr>
+            <w:tcW w:w="5131" w:type="dxa"/>
+          </w:tcPr>
+          <w:p>
+            <w:pPr>
+              <w:rPr>
+                <w:lang w:val="en-GB"/>
+              </w:rPr>
+            </w:pPr>
+            <w:r>
+              <w:rPr>
+                <w:lang w:val="en-GB"/>
+              </w:rPr>
+              <w:t>ELF</w:t>
+            </w:r>
+          </w:p>
+        </w:tc>
+        <w:tc>
+          <w:tcPr>
+            <w:tcW w:w="1220" w:type="dxa"/>
+          </w:tcPr>
+          <w:p>
+            <w:pPr>
+              <w:rPr>
+                <w:lang w:val="en-GB"/>
+              </w:rPr>
+            </w:pPr>
+            <w:r>
+              <w:rPr>
+                <w:lang w:val="en-GB"/>
+              </w:rPr>
+              <w:t>Complexity</w:t>
+            </w:r>
+          </w:p>
+        </w:tc>
+        <w:tc>
+          <w:tcPr>
+            <w:tcW w:w="851" w:type="dxa"/>
+          </w:tcPr>
+          <w:p>
+            <w:pPr>
+              <w:rPr>
+                <w:lang w:val="en-GB"/>
+              </w:rPr>
+            </w:pPr>
+            <w:r>
+              <w:rPr>
+                <w:lang w:val="en-GB"/>
+              </w:rPr>
+              <w:t>FPs</w:t>
+            </w:r>
+          </w:p>
+        </w:tc>
+      </w:tr>
+      <w:tr>
+        <w:tc>
+          <w:tcPr>
+            <w:tcW w:w="5131" w:type="dxa"/>
+          </w:tcPr>
+          <w:p>
+            <w:pPr>
+              <w:rPr>
+                <w:lang w:val="en-GB"/>
+              </w:rPr>
+            </w:pPr>
+            <w:r>
+              <w:rPr>
+                <w:lang w:val="en-GB"/>
+              </w:rPr>
+              <w:t>Mapping service on client app</w:t>
+            </w:r>
+          </w:p>
+        </w:tc>
+        <w:tc>
+          <w:tcPr>
+            <w:tcW w:w="1220" w:type="dxa"/>
+          </w:tcPr>
+          <w:p>
+            <w:pPr>
+              <w:rPr>
+                <w:lang w:val="en-GB"/>
+              </w:rPr>
+            </w:pPr>
+            <w:r>
+              <w:rPr>
+                <w:lang w:val="en-GB"/>
+              </w:rPr>
+              <w:t>Low</w:t>
+            </w:r>
+          </w:p>
+        </w:tc>
+        <w:tc>
+          <w:tcPr>
+            <w:tcW w:w="851" w:type="dxa"/>
+          </w:tcPr>
+          <w:p>
+            <w:pPr>
+              <w:rPr>
+                <w:lang w:val="en-GB"/>
+              </w:rPr>
+            </w:pPr>
+            <w:r>
+              <w:rPr>
+                <w:lang w:val="en-GB"/>
+              </w:rPr>
+              <w:t>10</w:t>
+            </w:r>
+          </w:p>
+        </w:tc>
+      </w:tr>
+      <w:tr>
+        <w:tc>
+          <w:tcPr>
+            <w:tcW w:w="5131" w:type="dxa"/>
+          </w:tcPr>
+          <w:p>
+            <w:pPr>
+              <w:tabs>
+                <w:tab w:val="center" w:pos="1380"/>
+              </w:tabs>
+              <w:rPr>
+                <w:lang w:val="en-GB"/>
+              </w:rPr>
+            </w:pPr>
+            <w:r>
+              <w:rPr>
+                <w:lang w:val="en-GB"/>
+              </w:rPr>
+              <w:t>Mapping service on car app</w:t>
+            </w:r>
+          </w:p>
+        </w:tc>
+        <w:tc>
+          <w:tcPr>
+            <w:tcW w:w="1220" w:type="dxa"/>
+          </w:tcPr>
+          <w:p>
+            <w:pPr>
+              <w:rPr>
+                <w:lang w:val="en-GB"/>
+              </w:rPr>
+            </w:pPr>
+            <w:r>
+              <w:rPr>
+                <w:lang w:val="en-GB"/>
+              </w:rPr>
+              <w:t>Low</w:t>
+            </w:r>
+          </w:p>
+        </w:tc>
+        <w:tc>
+          <w:tcPr>
+            <w:tcW w:w="851" w:type="dxa"/>
+          </w:tcPr>
+          <w:p>
+            <w:pPr>
+              <w:rPr>
+                <w:lang w:val="en-GB"/>
+              </w:rPr>
+            </w:pPr>
+            <w:r>
+              <w:rPr>
+                <w:lang w:val="en-GB"/>
+              </w:rPr>
+              <w:t>10</w:t>
+            </w:r>
+          </w:p>
+        </w:tc>
+      </w:tr>
+      <w:tr>
+        <w:tc>
+          <w:tcPr>
+            <w:tcW w:w="5131" w:type="dxa"/>
+          </w:tcPr>
+          <w:p>
+            <w:pPr>
+              <w:rPr>
+                <w:lang w:val="en-GB"/>
+              </w:rPr>
+            </w:pPr>
+            <w:r>
+              <w:rPr>
+                <w:lang w:val="en-GB"/>
+              </w:rPr>
+              <w:t>Mapping service on assistance coordinator program</w:t>
+            </w:r>
+          </w:p>
+        </w:tc>
+        <w:tc>
+          <w:tcPr>
+            <w:tcW w:w="1220" w:type="dxa"/>
+          </w:tcPr>
+          <w:p>
+            <w:pPr>
+              <w:rPr>
+                <w:lang w:val="en-GB"/>
+              </w:rPr>
+            </w:pPr>
+            <w:r>
+              <w:rPr>
+                <w:lang w:val="en-GB"/>
+              </w:rPr>
+              <w:t>Low</w:t>
+            </w:r>
+          </w:p>
+        </w:tc>
+        <w:tc>
+          <w:tcPr>
+            <w:tcW w:w="851" w:type="dxa"/>
+          </w:tcPr>
+          <w:p>
+            <w:pPr>
+              <w:rPr>
+                <w:lang w:val="en-GB"/>
+              </w:rPr>
+            </w:pPr>
+            <w:r>
+              <w:rPr>
+                <w:lang w:val="en-GB"/>
+              </w:rPr>
+              <w:t>10</w:t>
+            </w:r>
+          </w:p>
+        </w:tc>
+      </w:tr>
+      <w:tr>
+        <w:tc>
+          <w:tcPr>
+            <w:tcW w:w="6351" w:type="dxa"/>
+            <w:gridSpan w:val="2"/>
+          </w:tcPr>
+          <w:p>
+            <w:pPr>
+              <w:rPr>
+                <w:lang w:val="en-GB"/>
+              </w:rPr>
+            </w:pPr>
+            <w:r>
+              <w:rPr>
+                <w:lang w:val="en-GB"/>
+              </w:rPr>
+              <w:t>Total</w:t>
+            </w:r>
+          </w:p>
+        </w:tc>
+        <w:tc>
+          <w:tcPr>
+            <w:tcW w:w="851" w:type="dxa"/>
+          </w:tcPr>
+          <w:p>
+            <w:pPr>
+              <w:rPr>
+                <w:lang w:val="en-GB"/>
+              </w:rPr>
+            </w:pPr>
+            <w:r>
+              <w:rPr>
+                <w:lang w:val="en-GB"/>
+              </w:rPr>
+              <w:t>30</w:t>
+            </w:r>
+          </w:p>
+        </w:tc>
+      </w:tr>
+    </w:tbl>
+    <w:p>
+      <w:pPr>
+        <w:rPr>
+          <w:lang w:val="en-GB"/>
+        </w:rPr>
+      </w:pPr>
+    </w:p>
+    <w:p>
+      <w:pPr>
+        <w:rPr>
+          <w:lang w:val="en-GB"/>
+        </w:rPr>
+      </w:pPr>
+    </w:p>
+    <w:p>
+      <w:pPr>
+        <w:pStyle w:val="Titolo3"/>
+        <w:rPr>
+          <w:lang w:val="en-GB"/>
+        </w:rPr>
+      </w:pPr>
+      <w:bookmarkStart w:id="7" w:name="_Toc472280325"/>
+      <w:r>
+        <w:rPr>
+          <w:lang w:val="en-GB"/>
+        </w:rPr>
+        <w:t>2.1.3. External inputs</w:t>
+      </w:r>
+      <w:bookmarkEnd w:id="7"/>
+    </w:p>
+    <w:p>
+      <w:pPr>
+        <w:rPr>
+          <w:lang w:val="en-GB"/>
+        </w:rPr>
+      </w:pPr>
+      <w:r>
+        <w:rPr>
+          <w:lang w:val="en-GB"/>
+        </w:rPr>
+        <w:t>PowerEnJoy supports many interactions with users among different interfaces. In this section we are going to identify all the main functionalities offered by the system with the corresponding complexity in terms of EIs.</w:t>
+      </w:r>
+    </w:p>
+    <w:p>
+      <w:pPr>
+        <w:rPr>
+          <w:lang w:val="en-GB"/>
+        </w:rPr>
+      </w:pPr>
+      <w:r>
+        <w:rPr>
+          <w:lang w:val="en-GB"/>
+        </w:rPr>
+        <w:t>On the client app (mobile app or web app):</w:t>
+      </w:r>
+    </w:p>
+    <w:p>
+      <w:pPr>
+        <w:pStyle w:val="Paragrafoelenco"/>
+        <w:numPr>
+          <w:ilvl w:val="0"/>
+          <w:numId w:val="4"/>
+        </w:numPr>
+        <w:rPr>
+          <w:lang w:val="en-GB"/>
+        </w:rPr>
+      </w:pPr>
+      <w:r>
+        <w:rPr>
+          <w:lang w:val="en-GB"/>
+        </w:rPr>
+        <w:t>Login</w:t>
+      </w:r>
+      <w:r>
+        <w:rPr>
+          <w:lang w:val="en-GB"/>
+        </w:rPr>
+        <w:t xml:space="preserve">: </w:t>
+      </w:r>
+      <w:r>
+        <w:rPr>
+          <w:lang w:val="en-GB"/>
+        </w:rPr>
+        <w:t>this is a simple operation that involve only the corresponding controller</w:t>
+      </w:r>
+      <w:r>
+        <w:rPr>
+          <w:lang w:val="en-GB"/>
+        </w:rPr>
+        <w:t xml:space="preserve">. </w:t>
+      </w:r>
+      <w:r>
+        <w:rPr>
+          <w:lang w:val="en-GB"/>
+        </w:rPr>
+        <w:t>Its</w:t>
+      </w:r>
+      <w:r>
+        <w:rPr>
+          <w:lang w:val="en-GB"/>
+        </w:rPr>
+        <w:t xml:space="preserve"> contribute</w:t>
+      </w:r>
+      <w:r>
+        <w:rPr>
+          <w:lang w:val="en-GB"/>
+        </w:rPr>
+        <w:t xml:space="preserve"> is</w:t>
+      </w:r>
+      <w:r>
+        <w:rPr>
+          <w:lang w:val="en-GB"/>
+        </w:rPr>
+        <w:t xml:space="preserve"> 3 FPs.</w:t>
+      </w:r>
+    </w:p>
+    <w:p>
+      <w:pPr>
+        <w:pStyle w:val="Paragrafoelenco"/>
+        <w:numPr>
+          <w:ilvl w:val="0"/>
+          <w:numId w:val="4"/>
+        </w:numPr>
+        <w:rPr>
+          <w:lang w:val="en-GB"/>
+        </w:rPr>
+      </w:pPr>
+      <w:r>
+        <w:rPr>
+          <w:lang w:val="en-GB"/>
+        </w:rPr>
+        <w:t>Sign up: this is a simple operation that involve only the corresponding controller</w:t>
+      </w:r>
+      <w:r>
+        <w:rPr>
+          <w:lang w:val="en-GB"/>
+        </w:rPr>
+        <w:t xml:space="preserve">. </w:t>
+      </w:r>
+      <w:r>
+        <w:rPr>
+          <w:lang w:val="en-GB"/>
+        </w:rPr>
+        <w:t>Its</w:t>
+      </w:r>
+      <w:r>
+        <w:rPr>
+          <w:lang w:val="en-GB"/>
+        </w:rPr>
+        <w:t xml:space="preserve"> contribute</w:t>
+      </w:r>
+      <w:r>
+        <w:rPr>
+          <w:lang w:val="en-GB"/>
+        </w:rPr>
+        <w:t xml:space="preserve"> is</w:t>
+      </w:r>
+      <w:r>
+        <w:rPr>
+          <w:lang w:val="en-GB"/>
+        </w:rPr>
+        <w:t xml:space="preserve"> 3 FPs.</w:t>
+      </w:r>
+    </w:p>
+    <w:p>
+      <w:pPr>
+        <w:pStyle w:val="Paragrafoelenco"/>
+        <w:numPr>
+          <w:ilvl w:val="0"/>
+          <w:numId w:val="4"/>
+        </w:numPr>
+        <w:rPr>
+          <w:lang w:val="en-GB"/>
+        </w:rPr>
+      </w:pPr>
+      <w:r>
+        <w:rPr>
+          <w:lang w:val="en-GB"/>
+        </w:rPr>
+        <w:t>Make a reservation: this is a simple operation that involve only the corresponding controller</w:t>
+      </w:r>
+      <w:r>
+        <w:rPr>
+          <w:lang w:val="en-GB"/>
+        </w:rPr>
+        <w:t xml:space="preserve">. </w:t>
+      </w:r>
+      <w:r>
+        <w:rPr>
+          <w:lang w:val="en-GB"/>
+        </w:rPr>
+        <w:t>Its</w:t>
+      </w:r>
+      <w:r>
+        <w:rPr>
+          <w:lang w:val="en-GB"/>
+        </w:rPr>
+        <w:t xml:space="preserve"> contribute</w:t>
+      </w:r>
+      <w:r>
+        <w:rPr>
+          <w:lang w:val="en-GB"/>
+        </w:rPr>
+        <w:t xml:space="preserve"> is</w:t>
+      </w:r>
+      <w:r>
+        <w:rPr>
+          <w:lang w:val="en-GB"/>
+        </w:rPr>
+        <w:t xml:space="preserve"> 3 FPs.</w:t>
+      </w:r>
+    </w:p>
+    <w:p>
+      <w:pPr>
+        <w:pStyle w:val="Paragrafoelenco"/>
+        <w:numPr>
+          <w:ilvl w:val="0"/>
+          <w:numId w:val="4"/>
+        </w:numPr>
+        <w:rPr>
+          <w:lang w:val="en-GB"/>
+        </w:rPr>
+      </w:pPr>
+      <w:r>
+        <w:rPr>
+          <w:lang w:val="en-GB"/>
+        </w:rPr>
+        <w:lastRenderedPageBreak/>
+        <w:t>Unlock a car: this operation involves various checks, including the one of the position. Its contribute is 4 FPs.</w:t>
+      </w:r>
+    </w:p>
+    <w:p>
+      <w:pPr>
+        <w:rPr>
+          <w:lang w:val="en-GB"/>
+        </w:rPr>
+      </w:pPr>
+      <w:r>
+        <w:rPr>
+          <w:lang w:val="en-GB"/>
+        </w:rPr>
+        <w:t>On the car app:</w:t>
+      </w:r>
+    </w:p>
+    <w:p>
+      <w:pPr>
+        <w:pStyle w:val="Paragrafoelenco"/>
+        <w:numPr>
+          <w:ilvl w:val="0"/>
+          <w:numId w:val="4"/>
+        </w:numPr>
+        <w:rPr>
+          <w:lang w:val="en-GB"/>
+        </w:rPr>
+      </w:pPr>
+      <w:r>
+        <w:rPr>
+          <w:lang w:val="en-GB"/>
+        </w:rPr>
+        <w:t xml:space="preserve">Start a ride: </w:t>
+      </w:r>
+      <w:r>
+        <w:rPr>
+          <w:lang w:val="en-GB"/>
+        </w:rPr>
+        <w:t>this operation involves various checks, including the one of the position. Its contribute is 4 FPs.</w:t>
+      </w:r>
+    </w:p>
+    <w:p>
+      <w:pPr>
+        <w:pStyle w:val="Paragrafoelenco"/>
+        <w:numPr>
+          <w:ilvl w:val="0"/>
+          <w:numId w:val="4"/>
+        </w:numPr>
+        <w:rPr>
+          <w:lang w:val="en-GB"/>
+        </w:rPr>
+      </w:pPr>
+      <w:r>
+        <w:rPr>
+          <w:lang w:val="en-GB"/>
+        </w:rPr>
+        <w:t>Activate the money saving option</w:t>
+      </w:r>
+      <w:r>
+        <w:rPr>
+          <w:lang w:val="en-GB"/>
+        </w:rPr>
+        <w:t>: this operation involves various checks, including the one of the position. Its contribute is 4 FPs.</w:t>
+      </w:r>
+    </w:p>
+    <w:p>
+      <w:pPr>
+        <w:pStyle w:val="Paragrafoelenco"/>
+        <w:numPr>
+          <w:ilvl w:val="0"/>
+          <w:numId w:val="4"/>
+        </w:numPr>
+        <w:rPr>
+          <w:lang w:val="en-GB"/>
+        </w:rPr>
+      </w:pPr>
+      <w:r>
+        <w:rPr>
+          <w:lang w:val="en-GB"/>
+        </w:rPr>
+        <w:t xml:space="preserve">Finish a ride: </w:t>
+      </w:r>
+      <w:r>
+        <w:rPr>
+          <w:lang w:val="en-GB"/>
+        </w:rPr>
+        <w:t>this operation involves various checks, including the one of the position. Its contribute is 4 FPs.</w:t>
+      </w:r>
+    </w:p>
+    <w:p>
+      <w:pPr>
+        <w:rPr>
+          <w:lang w:val="en-GB"/>
+        </w:rPr>
+      </w:pPr>
+      <w:r>
+        <w:rPr>
+          <w:lang w:val="en-GB"/>
+        </w:rPr>
+        <w:t>On the assistance coordinator program:</w:t>
+      </w:r>
+    </w:p>
+    <w:p>
+      <w:pPr>
+        <w:pStyle w:val="Paragrafoelenco"/>
+        <w:numPr>
+          <w:ilvl w:val="0"/>
+          <w:numId w:val="4"/>
+        </w:numPr>
+        <w:rPr>
+          <w:lang w:val="en-GB"/>
+        </w:rPr>
+      </w:pPr>
+      <w:r>
+        <w:rPr>
+          <w:lang w:val="en-GB"/>
+        </w:rPr>
+        <w:t>Login</w:t>
+      </w:r>
+      <w:r>
+        <w:rPr>
+          <w:lang w:val="en-GB"/>
+        </w:rPr>
+        <w:t xml:space="preserve">: </w:t>
+      </w:r>
+      <w:r>
+        <w:rPr>
+          <w:lang w:val="en-GB"/>
+        </w:rPr>
+        <w:t>this is a simple operation that involve only the corresponding controller</w:t>
+      </w:r>
+      <w:r>
+        <w:rPr>
+          <w:lang w:val="en-GB"/>
+        </w:rPr>
+        <w:t xml:space="preserve">. </w:t>
+      </w:r>
+      <w:r>
+        <w:rPr>
+          <w:lang w:val="en-GB"/>
+        </w:rPr>
+        <w:t>Its</w:t>
+      </w:r>
+      <w:r>
+        <w:rPr>
+          <w:lang w:val="en-GB"/>
+        </w:rPr>
+        <w:t xml:space="preserve"> contribute</w:t>
+      </w:r>
+      <w:r>
+        <w:rPr>
+          <w:lang w:val="en-GB"/>
+        </w:rPr>
+        <w:t xml:space="preserve"> is</w:t>
+      </w:r>
+      <w:r>
+        <w:rPr>
+          <w:lang w:val="en-GB"/>
+        </w:rPr>
+        <w:t xml:space="preserve"> 3 FPs.</w:t>
+      </w:r>
+    </w:p>
+    <w:p>
+      <w:pPr>
+        <w:pStyle w:val="Paragrafoelenco"/>
+        <w:numPr>
+          <w:ilvl w:val="0"/>
+          <w:numId w:val="4"/>
+        </w:numPr>
+        <w:rPr>
+          <w:lang w:val="en-GB"/>
+        </w:rPr>
+      </w:pPr>
+      <w:r>
+        <w:rPr>
+          <w:lang w:val="en-GB"/>
+        </w:rPr>
+        <w:t>Tag/untag a car as out of order</w:t>
+      </w:r>
+      <w:r>
+        <w:rPr>
+          <w:lang w:val="en-GB"/>
+        </w:rPr>
+        <w:t>: this is a simple operation that involve only the corresponding controller</w:t>
+      </w:r>
+      <w:r>
+        <w:rPr>
+          <w:lang w:val="en-GB"/>
+        </w:rPr>
+        <w:t xml:space="preserve">. </w:t>
+      </w:r>
+      <w:r>
+        <w:rPr>
+          <w:lang w:val="en-GB"/>
+        </w:rPr>
+        <w:t>Its</w:t>
+      </w:r>
+      <w:r>
+        <w:rPr>
+          <w:lang w:val="en-GB"/>
+        </w:rPr>
+        <w:t xml:space="preserve"> contribute</w:t>
+      </w:r>
+      <w:r>
+        <w:rPr>
+          <w:lang w:val="en-GB"/>
+        </w:rPr>
+        <w:t xml:space="preserve"> is</w:t>
+      </w:r>
+      <w:r>
+        <w:rPr>
+          <w:lang w:val="en-GB"/>
+        </w:rPr>
+        <w:t xml:space="preserve"> 3 FPs.</w:t>
+      </w:r>
+    </w:p>
+    <w:p>
+      <w:pPr>
+        <w:rPr>
+          <w:lang w:val="en-GB"/>
+        </w:rPr>
+      </w:pPr>
+      <w:r>
+        <w:rPr>
+          <w:lang w:val="en-GB"/>
+        </w:rPr>
+        <w:t xml:space="preserve">Here is a table that </w:t>
+      </w:r>
+      <w:r>
+        <w:rPr>
+          <w:lang w:val="en-GB"/>
+        </w:rPr>
+        <w:t>recaps the paragraph:</w:t>
+      </w:r>
+    </w:p>
+    <w:p>
+      <w:pPr>
+        <w:rPr>
+          <w:lang w:val="en-GB"/>
+        </w:rPr>
+      </w:pPr>
+      <w:bookmarkStart w:id="8" w:name="_GoBack"/>
+      <w:bookmarkEnd w:id="8"/>
+    </w:p>
+    <w:tbl>
+      <w:tblPr>
+        <w:tblStyle w:val="Grigliatabella"/>
+        <w:tblW w:w="0" w:type="auto"/>
+        <w:tblInd w:w="1210" w:type="dxa"/>
+        <w:tblLook w:val="04A0" w:firstRow="1" w:lastRow="0" w:firstColumn="1" w:lastColumn="0" w:noHBand="0" w:noVBand="1"/>
+      </w:tblPr>
+      <w:tblGrid>
+        <w:gridCol w:w="5131"/>
+        <w:gridCol w:w="1220"/>
+        <w:gridCol w:w="851"/>
+      </w:tblGrid>
+      <w:tr>
+        <w:tc>
+          <w:tcPr>
+            <w:tcW w:w="5131" w:type="dxa"/>
+          </w:tcPr>
+          <w:p>
+            <w:pPr>
+              <w:rPr>
+                <w:lang w:val="en-GB"/>
+              </w:rPr>
+            </w:pPr>
+            <w:r>
+              <w:rPr>
+                <w:lang w:val="en-GB"/>
+              </w:rPr>
+              <w:t>E</w:t>
+            </w:r>
+            <w:r>
+              <w:rPr>
+                <w:lang w:val="en-GB"/>
+              </w:rPr>
+              <w:t>I</w:t>
+            </w:r>
+          </w:p>
+        </w:tc>
+        <w:tc>
+          <w:tcPr>
+            <w:tcW w:w="1220" w:type="dxa"/>
+          </w:tcPr>
+          <w:p>
+            <w:pPr>
+              <w:rPr>
+                <w:lang w:val="en-GB"/>
+              </w:rPr>
+            </w:pPr>
+            <w:r>
+              <w:rPr>
+                <w:lang w:val="en-GB"/>
+              </w:rPr>
+              <w:t>Complexity</w:t>
+            </w:r>
+          </w:p>
+        </w:tc>
+        <w:tc>
+          <w:tcPr>
+            <w:tcW w:w="851" w:type="dxa"/>
+          </w:tcPr>
+          <w:p>
+            <w:pPr>
+              <w:rPr>
+                <w:lang w:val="en-GB"/>
+              </w:rPr>
+            </w:pPr>
+            <w:r>
+              <w:rPr>
+                <w:lang w:val="en-GB"/>
+              </w:rPr>
+              <w:t>FPs</w:t>
+            </w:r>
+          </w:p>
+        </w:tc>
+      </w:tr>
+      <w:tr>
+        <w:tc>
+          <w:tcPr>
+            <w:tcW w:w="5131" w:type="dxa"/>
+          </w:tcPr>
+          <w:p>
+            <w:pPr>
+              <w:rPr>
+                <w:lang w:val="en-GB"/>
+              </w:rPr>
+            </w:pPr>
+            <w:r>
+              <w:rPr>
+                <w:lang w:val="en-GB"/>
+              </w:rPr>
+              <w:t>Sign up</w:t>
+            </w:r>
+          </w:p>
+        </w:tc>
+        <w:tc>
+          <w:tcPr>
+            <w:tcW w:w="1220" w:type="dxa"/>
+          </w:tcPr>
+          <w:p>
+            <w:pPr>
+              <w:rPr>
+                <w:lang w:val="en-GB"/>
+              </w:rPr>
+            </w:pPr>
+            <w:r>
+              <w:rPr>
+                <w:lang w:val="en-GB"/>
+              </w:rPr>
+              <w:t>Low</w:t>
+            </w:r>
+          </w:p>
+        </w:tc>
+        <w:tc>
+          <w:tcPr>
+            <w:tcW w:w="851" w:type="dxa"/>
+          </w:tcPr>
+          <w:p>
+            <w:pPr>
+              <w:rPr>
+                <w:lang w:val="en-GB"/>
+              </w:rPr>
+            </w:pPr>
+            <w:r>
+              <w:rPr>
+                <w:lang w:val="en-GB"/>
+              </w:rPr>
+              <w:t>10</w:t>
+            </w:r>
+          </w:p>
+        </w:tc>
+      </w:tr>
+      <w:tr>
+        <w:tc>
+          <w:tcPr>
+            <w:tcW w:w="5131" w:type="dxa"/>
+          </w:tcPr>
+          <w:p>
+            <w:pPr>
+              <w:rPr>
+                <w:lang w:val="en-GB"/>
+              </w:rPr>
+            </w:pPr>
+            <w:r>
+              <w:rPr>
+                <w:lang w:val="en-GB"/>
+              </w:rPr>
+              <w:t>Login (user)</w:t>
+            </w:r>
+          </w:p>
+        </w:tc>
+        <w:tc>
+          <w:tcPr>
+            <w:tcW w:w="1220" w:type="dxa"/>
+          </w:tcPr>
+          <w:p>
+            <w:pPr>
+              <w:rPr>
+                <w:lang w:val="en-GB"/>
+              </w:rPr>
+            </w:pPr>
+            <w:r>
+              <w:rPr>
+                <w:lang w:val="en-GB"/>
+              </w:rPr>
+              <w:t>Low</w:t>
+            </w:r>
+          </w:p>
+        </w:tc>
+        <w:tc>
+          <w:tcPr>
+            <w:tcW w:w="851" w:type="dxa"/>
+          </w:tcPr>
+          <w:p>
+            <w:pPr>
+              <w:rPr>
+                <w:lang w:val="en-GB"/>
+              </w:rPr>
+            </w:pPr>
+            <w:r>
+              <w:rPr>
+                <w:lang w:val="en-GB"/>
+              </w:rPr>
+              <w:t>10</w:t>
+            </w:r>
+          </w:p>
+        </w:tc>
+      </w:tr>
+      <w:tr>
+        <w:tc>
+          <w:tcPr>
+            <w:tcW w:w="5131" w:type="dxa"/>
+          </w:tcPr>
+          <w:p>
+            <w:pPr>
+              <w:rPr>
+                <w:lang w:val="en-GB"/>
+              </w:rPr>
+            </w:pPr>
+            <w:r>
+              <w:rPr>
+                <w:lang w:val="en-GB"/>
+              </w:rPr>
+              <w:t>Make a reservation</w:t>
+            </w:r>
+          </w:p>
+        </w:tc>
+        <w:tc>
+          <w:tcPr>
+            <w:tcW w:w="1220" w:type="dxa"/>
+          </w:tcPr>
+          <w:p>
+            <w:pPr>
+              <w:rPr>
+                <w:lang w:val="en-GB"/>
+              </w:rPr>
+            </w:pPr>
+            <w:r>
+              <w:rPr>
+                <w:lang w:val="en-GB"/>
+              </w:rPr>
+              <w:t>Low</w:t>
+            </w:r>
+          </w:p>
+        </w:tc>
+        <w:tc>
+          <w:tcPr>
+            <w:tcW w:w="851" w:type="dxa"/>
+          </w:tcPr>
+          <w:p>
+            <w:pPr>
+              <w:rPr>
+                <w:lang w:val="en-GB"/>
+              </w:rPr>
+            </w:pPr>
+            <w:r>
+              <w:rPr>
+                <w:lang w:val="en-GB"/>
+              </w:rPr>
+              <w:t>10</w:t>
+            </w:r>
+          </w:p>
+        </w:tc>
+      </w:tr>
+      <w:tr>
+        <w:tc>
+          <w:tcPr>
+            <w:tcW w:w="5131" w:type="dxa"/>
+          </w:tcPr>
+          <w:p>
+            <w:pPr>
+              <w:rPr>
+                <w:lang w:val="en-GB"/>
+              </w:rPr>
+            </w:pPr>
+            <w:r>
+              <w:rPr>
+                <w:lang w:val="en-GB"/>
+              </w:rPr>
+              <w:t>Unlock a car</w:t>
+            </w:r>
+          </w:p>
+        </w:tc>
+        <w:tc>
+          <w:tcPr>
+            <w:tcW w:w="1220" w:type="dxa"/>
+          </w:tcPr>
+          <w:p>
+            <w:pPr>
+              <w:rPr>
+                <w:lang w:val="en-GB"/>
+              </w:rPr>
+            </w:pPr>
+          </w:p>
+        </w:tc>
+        <w:tc>
+          <w:tcPr>
+            <w:tcW w:w="851" w:type="dxa"/>
+          </w:tcPr>
+          <w:p>
+            <w:pPr>
+              <w:rPr>
+                <w:lang w:val="en-GB"/>
+              </w:rPr>
+            </w:pPr>
+          </w:p>
+        </w:tc>
+      </w:tr>
+      <w:tr>
+        <w:tc>
+          <w:tcPr>
+            <w:tcW w:w="5131" w:type="dxa"/>
+          </w:tcPr>
+          <w:p>
+            <w:pPr>
+              <w:rPr>
+                <w:lang w:val="en-GB"/>
+              </w:rPr>
+            </w:pPr>
+            <w:r>
+              <w:rPr>
+                <w:lang w:val="en-GB"/>
+              </w:rPr>
+              <w:t>Start a ride</w:t>
+            </w:r>
+          </w:p>
+        </w:tc>
+        <w:tc>
+          <w:tcPr>
+            <w:tcW w:w="1220" w:type="dxa"/>
+          </w:tcPr>
+          <w:p>
+            <w:pPr>
+              <w:rPr>
+                <w:lang w:val="en-GB"/>
+              </w:rPr>
+            </w:pPr>
+          </w:p>
+        </w:tc>
+        <w:tc>
+          <w:tcPr>
+            <w:tcW w:w="851" w:type="dxa"/>
+          </w:tcPr>
+          <w:p>
+            <w:pPr>
+              <w:rPr>
+                <w:lang w:val="en-GB"/>
+              </w:rPr>
+            </w:pPr>
+          </w:p>
+        </w:tc>
+      </w:tr>
+      <w:tr>
+        <w:tc>
+          <w:tcPr>
+            <w:tcW w:w="5131" w:type="dxa"/>
+          </w:tcPr>
+          <w:p>
+            <w:pPr>
+              <w:rPr>
+                <w:lang w:val="en-GB"/>
+              </w:rPr>
+            </w:pPr>
+            <w:r>
+              <w:rPr>
+                <w:lang w:val="en-GB"/>
+              </w:rPr>
+              <w:t>Activate the money saving option</w:t>
+            </w:r>
+          </w:p>
+        </w:tc>
+        <w:tc>
+          <w:tcPr>
+            <w:tcW w:w="1220" w:type="dxa"/>
+          </w:tcPr>
+          <w:p>
+            <w:pPr>
+              <w:rPr>
+                <w:lang w:val="en-GB"/>
+              </w:rPr>
+            </w:pPr>
+          </w:p>
+        </w:tc>
+        <w:tc>
+          <w:tcPr>
+            <w:tcW w:w="851" w:type="dxa"/>
+          </w:tcPr>
+          <w:p>
+            <w:pPr>
+              <w:rPr>
+                <w:lang w:val="en-GB"/>
+              </w:rPr>
+            </w:pPr>
+          </w:p>
+        </w:tc>
+      </w:tr>
+      <w:tr>
+        <w:tc>
+          <w:tcPr>
+            <w:tcW w:w="5131" w:type="dxa"/>
+          </w:tcPr>
+          <w:p>
+            <w:pPr>
+              <w:rPr>
+                <w:lang w:val="en-GB"/>
+              </w:rPr>
+            </w:pPr>
+            <w:r>
+              <w:rPr>
+                <w:lang w:val="en-GB"/>
+              </w:rPr>
+              <w:t>Finish a ride</w:t>
+            </w:r>
+          </w:p>
+        </w:tc>
+        <w:tc>
+          <w:tcPr>
+            <w:tcW w:w="1220" w:type="dxa"/>
+          </w:tcPr>
+          <w:p>
+            <w:pPr>
+              <w:rPr>
+                <w:lang w:val="en-GB"/>
+              </w:rPr>
+            </w:pPr>
+          </w:p>
+        </w:tc>
+        <w:tc>
+          <w:tcPr>
+            <w:tcW w:w="851" w:type="dxa"/>
+          </w:tcPr>
+          <w:p>
+            <w:pPr>
+              <w:rPr>
+                <w:lang w:val="en-GB"/>
+              </w:rPr>
+            </w:pPr>
+          </w:p>
+        </w:tc>
+      </w:tr>
+      <w:tr>
+        <w:tc>
+          <w:tcPr>
+            <w:tcW w:w="5131" w:type="dxa"/>
+          </w:tcPr>
+          <w:p>
+            <w:pPr>
+              <w:rPr>
+                <w:lang w:val="en-GB"/>
+              </w:rPr>
+            </w:pPr>
+          </w:p>
+        </w:tc>
+        <w:tc>
+          <w:tcPr>
+            <w:tcW w:w="1220" w:type="dxa"/>
+          </w:tcPr>
+          <w:p>
+            <w:pPr>
+              <w:rPr>
+                <w:lang w:val="en-GB"/>
+              </w:rPr>
+            </w:pPr>
+          </w:p>
+        </w:tc>
+        <w:tc>
+          <w:tcPr>
+            <w:tcW w:w="851" w:type="dxa"/>
+          </w:tcPr>
+          <w:p>
+            <w:pPr>
+              <w:rPr>
+                <w:lang w:val="en-GB"/>
+              </w:rPr>
+            </w:pPr>
+          </w:p>
+        </w:tc>
+      </w:tr>
+      <w:tr>
+        <w:tc>
+          <w:tcPr>
+            <w:tcW w:w="5131" w:type="dxa"/>
+          </w:tcPr>
+          <w:p>
+            <w:pPr>
+              <w:rPr>
+                <w:lang w:val="en-GB"/>
+              </w:rPr>
+            </w:pPr>
+          </w:p>
+        </w:tc>
+        <w:tc>
+          <w:tcPr>
+            <w:tcW w:w="1220" w:type="dxa"/>
+          </w:tcPr>
+          <w:p>
+            <w:pPr>
+              <w:rPr>
+                <w:lang w:val="en-GB"/>
+              </w:rPr>
+            </w:pPr>
+          </w:p>
+        </w:tc>
+        <w:tc>
+          <w:tcPr>
+            <w:tcW w:w="851" w:type="dxa"/>
+          </w:tcPr>
+          <w:p>
+            <w:pPr>
+              <w:rPr>
+                <w:lang w:val="en-GB"/>
+              </w:rPr>
+            </w:pPr>
+          </w:p>
+        </w:tc>
+      </w:tr>
+      <w:tr>
+        <w:tc>
+          <w:tcPr>
+            <w:tcW w:w="5131" w:type="dxa"/>
+          </w:tcPr>
+          <w:p>
+            <w:pPr>
+              <w:rPr>
+                <w:lang w:val="en-GB"/>
+              </w:rPr>
+            </w:pPr>
+          </w:p>
+        </w:tc>
+        <w:tc>
+          <w:tcPr>
+            <w:tcW w:w="1220" w:type="dxa"/>
+          </w:tcPr>
+          <w:p>
+            <w:pPr>
+              <w:rPr>
+                <w:lang w:val="en-GB"/>
+              </w:rPr>
+            </w:pPr>
+          </w:p>
+        </w:tc>
+        <w:tc>
+          <w:tcPr>
+            <w:tcW w:w="851" w:type="dxa"/>
+          </w:tcPr>
+          <w:p>
+            <w:pPr>
+              <w:rPr>
+                <w:lang w:val="en-GB"/>
+              </w:rPr>
+            </w:pPr>
+          </w:p>
+        </w:tc>
+      </w:tr>
+      <w:tr>
+        <w:tc>
+          <w:tcPr>
+            <w:tcW w:w="5131" w:type="dxa"/>
+          </w:tcPr>
+          <w:p>
+            <w:pPr>
+              <w:rPr>
+                <w:lang w:val="en-GB"/>
+              </w:rPr>
+            </w:pPr>
+          </w:p>
+        </w:tc>
+        <w:tc>
+          <w:tcPr>
+            <w:tcW w:w="1220" w:type="dxa"/>
+          </w:tcPr>
+          <w:p>
+            <w:pPr>
+              <w:rPr>
+                <w:lang w:val="en-GB"/>
+              </w:rPr>
+            </w:pPr>
+          </w:p>
+        </w:tc>
+        <w:tc>
+          <w:tcPr>
+            <w:tcW w:w="851" w:type="dxa"/>
+          </w:tcPr>
+          <w:p>
+            <w:pPr>
+              <w:rPr>
+                <w:lang w:val="en-GB"/>
+              </w:rPr>
+            </w:pPr>
+          </w:p>
+        </w:tc>
+      </w:tr>
+      <w:tr>
+        <w:tc>
+          <w:tcPr>
+            <w:tcW w:w="5131" w:type="dxa"/>
+          </w:tcPr>
+          <w:p>
+            <w:pPr>
+              <w:rPr>
+                <w:lang w:val="en-GB"/>
+              </w:rPr>
+            </w:pPr>
+          </w:p>
+        </w:tc>
+        <w:tc>
+          <w:tcPr>
+            <w:tcW w:w="1220" w:type="dxa"/>
+          </w:tcPr>
+          <w:p>
+            <w:pPr>
+              <w:rPr>
+                <w:lang w:val="en-GB"/>
+              </w:rPr>
+            </w:pPr>
+          </w:p>
+        </w:tc>
+        <w:tc>
+          <w:tcPr>
+            <w:tcW w:w="851" w:type="dxa"/>
+          </w:tcPr>
+          <w:p>
+            <w:pPr>
+              <w:rPr>
+                <w:lang w:val="en-GB"/>
+              </w:rPr>
+            </w:pPr>
+          </w:p>
+        </w:tc>
+      </w:tr>
+      <w:tr>
+        <w:tc>
+          <w:tcPr>
+            <w:tcW w:w="5131" w:type="dxa"/>
+          </w:tcPr>
+          <w:p>
+            <w:pPr>
+              <w:rPr>
+                <w:lang w:val="en-GB"/>
+              </w:rPr>
+            </w:pPr>
+          </w:p>
+        </w:tc>
+        <w:tc>
+          <w:tcPr>
+            <w:tcW w:w="1220" w:type="dxa"/>
+          </w:tcPr>
+          <w:p>
+            <w:pPr>
+              <w:rPr>
+                <w:lang w:val="en-GB"/>
+              </w:rPr>
+            </w:pPr>
+          </w:p>
+        </w:tc>
+        <w:tc>
+          <w:tcPr>
+            <w:tcW w:w="851" w:type="dxa"/>
+          </w:tcPr>
+          <w:p>
+            <w:pPr>
+              <w:rPr>
+                <w:lang w:val="en-GB"/>
+              </w:rPr>
+            </w:pPr>
+          </w:p>
+        </w:tc>
+      </w:tr>
+      <w:tr>
+        <w:tc>
+          <w:tcPr>
+            <w:tcW w:w="5131" w:type="dxa"/>
+          </w:tcPr>
+          <w:p>
+            <w:pPr>
+              <w:tabs>
+                <w:tab w:val="center" w:pos="1380"/>
+              </w:tabs>
+              <w:rPr>
+                <w:lang w:val="en-GB"/>
+              </w:rPr>
+            </w:pPr>
+          </w:p>
+        </w:tc>
+        <w:tc>
+          <w:tcPr>
+            <w:tcW w:w="1220" w:type="dxa"/>
+          </w:tcPr>
+          <w:p>
+            <w:pPr>
+              <w:rPr>
+                <w:lang w:val="en-GB"/>
+              </w:rPr>
+            </w:pPr>
+          </w:p>
+        </w:tc>
+        <w:tc>
+          <w:tcPr>
+            <w:tcW w:w="851" w:type="dxa"/>
+          </w:tcPr>
+          <w:p>
+            <w:pPr>
+              <w:rPr>
+                <w:lang w:val="en-GB"/>
+              </w:rPr>
+            </w:pPr>
+          </w:p>
+        </w:tc>
+      </w:tr>
+      <w:tr>
+        <w:tc>
+          <w:tcPr>
+            <w:tcW w:w="5131" w:type="dxa"/>
+          </w:tcPr>
+          <w:p>
+            <w:pPr>
+              <w:rPr>
+                <w:lang w:val="en-GB"/>
+              </w:rPr>
+            </w:pPr>
+          </w:p>
+        </w:tc>
+        <w:tc>
+          <w:tcPr>
+            <w:tcW w:w="1220" w:type="dxa"/>
+          </w:tcPr>
+          <w:p>
+            <w:pPr>
+              <w:rPr>
+                <w:lang w:val="en-GB"/>
+              </w:rPr>
+            </w:pPr>
+          </w:p>
+        </w:tc>
+        <w:tc>
+          <w:tcPr>
+            <w:tcW w:w="851" w:type="dxa"/>
+          </w:tcPr>
+          <w:p>
+            <w:pPr>
+              <w:rPr>
+                <w:lang w:val="en-GB"/>
+              </w:rPr>
+            </w:pPr>
+          </w:p>
+        </w:tc>
+      </w:tr>
+      <w:tr>
+        <w:tc>
+          <w:tcPr>
+            <w:tcW w:w="6351" w:type="dxa"/>
+            <w:gridSpan w:val="2"/>
+          </w:tcPr>
+          <w:p>
+            <w:pPr>
+              <w:rPr>
+                <w:lang w:val="en-GB"/>
+              </w:rPr>
+            </w:pPr>
+            <w:r>
+              <w:rPr>
+                <w:lang w:val="en-GB"/>
+              </w:rPr>
+              <w:t>Total</w:t>
+            </w:r>
+          </w:p>
+        </w:tc>
+        <w:tc>
+          <w:tcPr>
+            <w:tcW w:w="851" w:type="dxa"/>
+          </w:tcPr>
+          <w:p>
+            <w:pPr>
+              <w:rPr>
+                <w:lang w:val="en-GB"/>
+              </w:rPr>
+            </w:pPr>
+            <w:r>
+              <w:rPr>
+                <w:lang w:val="en-GB"/>
+              </w:rPr>
+              <w:t>30</w:t>
+            </w:r>
+          </w:p>
+        </w:tc>
+      </w:tr>
+    </w:tbl>
+    <w:p>
+      <w:pPr>
+        <w:rPr>
+          <w:lang w:val="en-GB"/>
+        </w:rPr>
+      </w:pPr>
+    </w:p>
+    <w:p>
+      <w:pPr>
+        <w:rPr>
+          <w:lang w:val="en-GB"/>
+        </w:rPr>
+      </w:pPr>
+    </w:p>
+    <w:p>
+      <w:pPr>
+        <w:pStyle w:val="Titolo3"/>
+        <w:rPr>
+          <w:lang w:val="en-GB"/>
+        </w:rPr>
+      </w:pPr>
+      <w:bookmarkStart w:id="9" w:name="_Toc472280326"/>
+      <w:r>
+        <w:rPr>
+          <w:lang w:val="en-GB"/>
+        </w:rPr>
+        <w:t>2.1.4</w:t>
+      </w:r>
+      <w:r>
+        <w:rPr>
+          <w:lang w:val="en-GB"/>
+        </w:rPr>
+        <w:t>. External outputs</w:t>
+      </w:r>
+      <w:bookmarkEnd w:id="9"/>
+    </w:p>
+    <w:p>
+      <w:pPr>
+        <w:rPr>
+          <w:lang w:val="en-GB"/>
+        </w:rPr>
+      </w:pPr>
+      <w:r>
+        <w:rPr>
+          <w:lang w:val="en-GB"/>
+        </w:rPr>
+        <w:t xml:space="preserve">As </w:t>
+      </w:r>
+      <w:r>
+        <w:rPr>
+          <w:lang w:val="en-GB"/>
+        </w:rPr>
+        <w:t xml:space="preserve">a </w:t>
+      </w:r>
+      <w:r>
+        <w:rPr>
+          <w:lang w:val="en-GB"/>
+        </w:rPr>
+        <w:t xml:space="preserve">part of its normal </w:t>
+      </w:r>
+      <w:r>
+        <w:rPr>
+          <w:lang w:val="en-GB"/>
+        </w:rPr>
+        <w:t>functionalities</w:t>
+      </w:r>
+      <w:r>
+        <w:rPr>
+          <w:lang w:val="en-GB"/>
+        </w:rPr>
+        <w:t xml:space="preserve">, </w:t>
+      </w:r>
+      <w:r>
+        <w:rPr>
+          <w:lang w:val="en-GB"/>
+        </w:rPr>
+        <w:t>the PowerEnJoy system</w:t>
+      </w:r>
+      <w:r>
+        <w:rPr>
+          <w:lang w:val="en-GB"/>
+        </w:rPr>
+        <w:t xml:space="preserve"> occasionally needs to communicate with the user outside the context of an inquiry. These occasions are:</w:t>
+      </w:r>
+    </w:p>
+    <w:p>
+      <w:pPr>
+        <w:pStyle w:val="Paragrafoelenco"/>
+        <w:numPr>
+          <w:ilvl w:val="0"/>
+          <w:numId w:val="6"/>
+        </w:numPr>
+        <w:rPr>
+          <w:lang w:val="en-GB"/>
+        </w:rPr>
+      </w:pPr>
+      <w:r>
+        <w:rPr>
+          <w:lang w:val="en-GB"/>
+        </w:rPr>
+        <w:t>Communicate the final cost of the ride: this is a complex process, since it involves many data and checks.</w:t>
+      </w:r>
+    </w:p>
+    <w:p>
+      <w:pPr>
+        <w:rPr>
+          <w:lang w:val="en-GB"/>
+        </w:rPr>
+      </w:pPr>
+      <w:r>
+        <w:rPr>
+          <w:lang w:val="en-GB"/>
+        </w:rPr>
+        <w:t>Here is a table as a recap:</w:t>
+      </w:r>
+    </w:p>
+    <w:p>
+      <w:pPr>
+        <w:rPr>
+          <w:lang w:val="en-GB"/>
+        </w:rPr>
+      </w:pPr>
+    </w:p>
+    <w:tbl>
+      <w:tblPr>
+        <w:tblStyle w:val="Grigliatabella"/>
+        <w:tblW w:w="0" w:type="auto"/>
+        <w:tblInd w:w="1210" w:type="dxa"/>
+        <w:tblLook w:val="04A0" w:firstRow="1" w:lastRow="0" w:firstColumn="1" w:lastColumn="0" w:noHBand="0" w:noVBand="1"/>
+      </w:tblPr>
+      <w:tblGrid>
+        <w:gridCol w:w="5131"/>
+        <w:gridCol w:w="1220"/>
+        <w:gridCol w:w="851"/>
+      </w:tblGrid>
+      <w:tr>
+        <w:tc>
+          <w:tcPr>
+            <w:tcW w:w="5131" w:type="dxa"/>
+          </w:tcPr>
+          <w:p>
+            <w:pPr>
+              <w:rPr>
+                <w:lang w:val="en-GB"/>
+              </w:rPr>
+            </w:pPr>
+            <w:r>
+              <w:rPr>
+                <w:lang w:val="en-GB"/>
+              </w:rPr>
+              <w:lastRenderedPageBreak/>
+              <w:t>E</w:t>
+            </w:r>
+            <w:r>
+              <w:rPr>
+                <w:lang w:val="en-GB"/>
+              </w:rPr>
+              <w:t>O</w:t>
+            </w:r>
+          </w:p>
+        </w:tc>
+        <w:tc>
+          <w:tcPr>
+            <w:tcW w:w="1220" w:type="dxa"/>
+          </w:tcPr>
+          <w:p>
+            <w:pPr>
+              <w:rPr>
+                <w:lang w:val="en-GB"/>
+              </w:rPr>
+            </w:pPr>
+            <w:r>
+              <w:rPr>
+                <w:lang w:val="en-GB"/>
+              </w:rPr>
+              <w:t>Complexity</w:t>
+            </w:r>
+          </w:p>
+        </w:tc>
+        <w:tc>
+          <w:tcPr>
+            <w:tcW w:w="851" w:type="dxa"/>
+          </w:tcPr>
+          <w:p>
+            <w:pPr>
+              <w:rPr>
+                <w:lang w:val="en-GB"/>
+              </w:rPr>
+            </w:pPr>
+            <w:r>
+              <w:rPr>
+                <w:lang w:val="en-GB"/>
+              </w:rPr>
+              <w:t>FPs</w:t>
+            </w:r>
+          </w:p>
+        </w:tc>
+      </w:tr>
+      <w:tr>
+        <w:tc>
+          <w:tcPr>
+            <w:tcW w:w="5131" w:type="dxa"/>
+          </w:tcPr>
+          <w:p>
+            <w:pPr>
+              <w:rPr>
+                <w:lang w:val="en-GB"/>
+              </w:rPr>
+            </w:pPr>
+          </w:p>
+        </w:tc>
+        <w:tc>
+          <w:tcPr>
+            <w:tcW w:w="1220" w:type="dxa"/>
+          </w:tcPr>
+          <w:p>
+            <w:pPr>
+              <w:rPr>
+                <w:lang w:val="en-GB"/>
+              </w:rPr>
+            </w:pPr>
+            <w:r>
+              <w:rPr>
+                <w:lang w:val="en-GB"/>
+              </w:rPr>
+              <w:t>Low</w:t>
+            </w:r>
+          </w:p>
+        </w:tc>
+        <w:tc>
+          <w:tcPr>
+            <w:tcW w:w="851" w:type="dxa"/>
+          </w:tcPr>
+          <w:p>
+            <w:pPr>
+              <w:rPr>
+                <w:lang w:val="en-GB"/>
+              </w:rPr>
+            </w:pPr>
+            <w:r>
+              <w:rPr>
+                <w:lang w:val="en-GB"/>
+              </w:rPr>
+              <w:t>10</w:t>
+            </w:r>
+          </w:p>
+        </w:tc>
+      </w:tr>
+      <w:tr>
+        <w:tc>
+          <w:tcPr>
+            <w:tcW w:w="5131" w:type="dxa"/>
+          </w:tcPr>
+          <w:p>
+            <w:pPr>
+              <w:rPr>
+                <w:lang w:val="en-GB"/>
+              </w:rPr>
+            </w:pPr>
+          </w:p>
+        </w:tc>
+        <w:tc>
+          <w:tcPr>
+            <w:tcW w:w="1220" w:type="dxa"/>
+          </w:tcPr>
+          <w:p>
+            <w:pPr>
+              <w:rPr>
+                <w:lang w:val="en-GB"/>
+              </w:rPr>
+            </w:pPr>
+          </w:p>
+        </w:tc>
+        <w:tc>
+          <w:tcPr>
+            <w:tcW w:w="851" w:type="dxa"/>
+          </w:tcPr>
+          <w:p>
+            <w:pPr>
+              <w:rPr>
+                <w:lang w:val="en-GB"/>
+              </w:rPr>
+            </w:pPr>
+          </w:p>
+        </w:tc>
+      </w:tr>
+      <w:tr>
+        <w:tc>
+          <w:tcPr>
+            <w:tcW w:w="5131" w:type="dxa"/>
+          </w:tcPr>
+          <w:p>
+            <w:pPr>
+              <w:rPr>
+                <w:lang w:val="en-GB"/>
+              </w:rPr>
+            </w:pPr>
+          </w:p>
+        </w:tc>
+        <w:tc>
+          <w:tcPr>
+            <w:tcW w:w="1220" w:type="dxa"/>
+          </w:tcPr>
+          <w:p>
+            <w:pPr>
+              <w:rPr>
+                <w:lang w:val="en-GB"/>
+              </w:rPr>
+            </w:pPr>
+          </w:p>
+        </w:tc>
+        <w:tc>
+          <w:tcPr>
+            <w:tcW w:w="851" w:type="dxa"/>
+          </w:tcPr>
+          <w:p>
+            <w:pPr>
+              <w:rPr>
+                <w:lang w:val="en-GB"/>
+              </w:rPr>
+            </w:pPr>
+          </w:p>
+        </w:tc>
+      </w:tr>
+      <w:tr>
+        <w:tc>
+          <w:tcPr>
+            <w:tcW w:w="5131" w:type="dxa"/>
+          </w:tcPr>
+          <w:p>
+            <w:pPr>
+              <w:rPr>
+                <w:lang w:val="en-GB"/>
+              </w:rPr>
+            </w:pPr>
+          </w:p>
+        </w:tc>
+        <w:tc>
+          <w:tcPr>
+            <w:tcW w:w="1220" w:type="dxa"/>
+          </w:tcPr>
+          <w:p>
+            <w:pPr>
+              <w:rPr>
+                <w:lang w:val="en-GB"/>
+              </w:rPr>
+            </w:pPr>
+          </w:p>
+        </w:tc>
+        <w:tc>
+          <w:tcPr>
+            <w:tcW w:w="851" w:type="dxa"/>
+          </w:tcPr>
+          <w:p>
+            <w:pPr>
+              <w:rPr>
+                <w:lang w:val="en-GB"/>
+              </w:rPr>
+            </w:pPr>
+          </w:p>
+        </w:tc>
+      </w:tr>
+      <w:tr>
+        <w:tc>
+          <w:tcPr>
+            <w:tcW w:w="5131" w:type="dxa"/>
+          </w:tcPr>
+          <w:p>
+            <w:pPr>
+              <w:rPr>
+                <w:lang w:val="en-GB"/>
+              </w:rPr>
+            </w:pPr>
+          </w:p>
+        </w:tc>
+        <w:tc>
+          <w:tcPr>
+            <w:tcW w:w="1220" w:type="dxa"/>
+          </w:tcPr>
+          <w:p>
+            <w:pPr>
+              <w:rPr>
+                <w:lang w:val="en-GB"/>
+              </w:rPr>
+            </w:pPr>
+          </w:p>
+        </w:tc>
+        <w:tc>
+          <w:tcPr>
+            <w:tcW w:w="851" w:type="dxa"/>
+          </w:tcPr>
+          <w:p>
+            <w:pPr>
+              <w:rPr>
+                <w:lang w:val="en-GB"/>
+              </w:rPr>
+            </w:pPr>
+          </w:p>
+        </w:tc>
+      </w:tr>
+      <w:tr>
+        <w:tc>
+          <w:tcPr>
+            <w:tcW w:w="5131" w:type="dxa"/>
+          </w:tcPr>
+          <w:p>
+            <w:pPr>
+              <w:rPr>
+                <w:lang w:val="en-GB"/>
+              </w:rPr>
+            </w:pPr>
+          </w:p>
+        </w:tc>
+        <w:tc>
+          <w:tcPr>
+            <w:tcW w:w="1220" w:type="dxa"/>
+          </w:tcPr>
+          <w:p>
+            <w:pPr>
+              <w:rPr>
+                <w:lang w:val="en-GB"/>
+              </w:rPr>
+            </w:pPr>
+          </w:p>
+        </w:tc>
+        <w:tc>
+          <w:tcPr>
+            <w:tcW w:w="851" w:type="dxa"/>
+          </w:tcPr>
+          <w:p>
+            <w:pPr>
+              <w:rPr>
+                <w:lang w:val="en-GB"/>
+              </w:rPr>
+            </w:pPr>
+          </w:p>
+        </w:tc>
+      </w:tr>
+      <w:tr>
+        <w:tc>
+          <w:tcPr>
+            <w:tcW w:w="6351" w:type="dxa"/>
+            <w:gridSpan w:val="2"/>
+          </w:tcPr>
+          <w:p>
+            <w:pPr>
+              <w:rPr>
+                <w:lang w:val="en-GB"/>
+              </w:rPr>
+            </w:pPr>
+            <w:r>
+              <w:rPr>
+                <w:lang w:val="en-GB"/>
+              </w:rPr>
+              <w:t>Total</w:t>
+            </w:r>
+          </w:p>
+        </w:tc>
+        <w:tc>
+          <w:tcPr>
+            <w:tcW w:w="851" w:type="dxa"/>
+          </w:tcPr>
+          <w:p>
+            <w:pPr>
+              <w:rPr>
+                <w:lang w:val="en-GB"/>
+              </w:rPr>
+            </w:pPr>
+            <w:r>
+              <w:rPr>
+                <w:lang w:val="en-GB"/>
+              </w:rPr>
+              <w:t>30</w:t>
+            </w:r>
+          </w:p>
+        </w:tc>
+      </w:tr>
+    </w:tbl>
+    <w:p>
+      <w:pPr>
+        <w:rPr>
+          <w:lang w:val="en-GB"/>
+        </w:rPr>
+      </w:pPr>
+    </w:p>
+    <w:p>
+      <w:pPr>
+        <w:rPr>
+          <w:lang w:val="en-GB"/>
+        </w:rPr>
+      </w:pPr>
+    </w:p>
+    <w:p>
+      <w:pPr>
+        <w:pStyle w:val="Titolo3"/>
+        <w:rPr>
+          <w:lang w:val="en-GB"/>
+        </w:rPr>
+      </w:pPr>
+      <w:bookmarkStart w:id="10" w:name="_Toc472280327"/>
+      <w:r>
+        <w:rPr>
+          <w:lang w:val="en-GB"/>
+        </w:rPr>
+        <w:t>2.1.5</w:t>
+      </w:r>
+      <w:r>
+        <w:rPr>
+          <w:lang w:val="en-GB"/>
+        </w:rPr>
+        <w:t xml:space="preserve">. External </w:t>
+      </w:r>
+      <w:r>
+        <w:rPr>
+          <w:lang w:val="en-GB"/>
+        </w:rPr>
+        <w:t>inquiries</w:t>
+      </w:r>
+      <w:bookmarkEnd w:id="10"/>
+    </w:p>
+    <w:p>
+      <w:pPr>
+        <w:rPr>
+          <w:lang w:val="en-GB"/>
+        </w:rPr>
+      </w:pPr>
+      <w:r>
+        <w:rPr>
+          <w:lang w:val="en-GB"/>
+        </w:rPr>
+        <w:t xml:space="preserve">An inquiry is </w:t>
+      </w:r>
+      <w:r>
+        <w:rPr>
+          <w:lang w:val="en-GB"/>
+        </w:rPr>
+        <w:t xml:space="preserve">a data retrieval request performed by a user. In </w:t>
+      </w:r>
+    </w:p>
+    <w:p>
+      <w:pPr>
+        <w:pStyle w:val="Paragrafoelenco"/>
+        <w:numPr>
+          <w:ilvl w:val="0"/>
+          <w:numId w:val="4"/>
+        </w:numPr>
+        <w:rPr>
+          <w:lang w:val="en-GB"/>
+        </w:rPr>
+      </w:pPr>
+      <w:r>
+        <w:rPr>
+          <w:lang w:val="en-GB"/>
+        </w:rPr>
+        <w:t>See available cars</w:t>
+      </w:r>
+      <w:r>
+        <w:rPr>
+          <w:lang w:val="en-GB"/>
+        </w:rPr>
+        <w:t xml:space="preserve"> (user)</w:t>
+      </w:r>
+      <w:r>
+        <w:rPr>
+          <w:lang w:val="en-GB"/>
+        </w:rPr>
+        <w:t>: this is a simple operation that involve</w:t>
+      </w:r>
+      <w:r>
+        <w:rPr>
+          <w:lang w:val="en-GB"/>
+        </w:rPr>
+        <w:t>s</w:t>
+      </w:r>
+      <w:r>
+        <w:rPr>
+          <w:lang w:val="en-GB"/>
+        </w:rPr>
+        <w:t xml:space="preserve"> only the corresponding controller</w:t>
+      </w:r>
+      <w:r>
+        <w:rPr>
+          <w:lang w:val="en-GB"/>
+        </w:rPr>
+        <w:t xml:space="preserve">. </w:t>
+      </w:r>
+      <w:r>
+        <w:rPr>
+          <w:lang w:val="en-GB"/>
+        </w:rPr>
+        <w:t>Its</w:t>
+      </w:r>
+      <w:r>
+        <w:rPr>
+          <w:lang w:val="en-GB"/>
+        </w:rPr>
+        <w:t xml:space="preserve"> contribute</w:t>
+      </w:r>
+      <w:r>
+        <w:rPr>
+          <w:lang w:val="en-GB"/>
+        </w:rPr>
+        <w:t xml:space="preserve"> is</w:t>
+      </w:r>
+      <w:r>
+        <w:rPr>
+          <w:lang w:val="en-GB"/>
+        </w:rPr>
+        <w:t xml:space="preserve"> 3 FPs.</w:t>
+      </w:r>
+    </w:p>
+    <w:p>
+      <w:pPr>
+        <w:pStyle w:val="Paragrafoelenco"/>
+        <w:numPr>
+          <w:ilvl w:val="0"/>
+          <w:numId w:val="4"/>
+        </w:numPr>
+        <w:rPr>
+          <w:lang w:val="en-GB"/>
+        </w:rPr>
+      </w:pPr>
+      <w:r>
+        <w:rPr>
+          <w:lang w:val="en-GB"/>
+        </w:rPr>
+        <w:t>See position and battery of cars</w:t>
+      </w:r>
+      <w:r>
+        <w:rPr>
+          <w:lang w:val="en-GB"/>
+        </w:rPr>
+        <w:t xml:space="preserve"> (assistance coordinators)</w:t>
+      </w:r>
+      <w:r>
+        <w:rPr>
+          <w:lang w:val="en-GB"/>
+        </w:rPr>
+        <w:t>: this is a simple operation that involve only the corresponding controller</w:t>
+      </w:r>
+      <w:r>
+        <w:rPr>
+          <w:lang w:val="en-GB"/>
+        </w:rPr>
+        <w:t xml:space="preserve">. </w:t>
+      </w:r>
+      <w:r>
+        <w:rPr>
+          <w:lang w:val="en-GB"/>
+        </w:rPr>
+        <w:t>Its</w:t>
+      </w:r>
+      <w:r>
+        <w:rPr>
+          <w:lang w:val="en-GB"/>
+        </w:rPr>
+        <w:t xml:space="preserve"> contribute</w:t>
+      </w:r>
+      <w:r>
+        <w:rPr>
+          <w:lang w:val="en-GB"/>
+        </w:rPr>
+        <w:t xml:space="preserve"> is</w:t>
+      </w:r>
+      <w:r>
+        <w:rPr>
+          <w:lang w:val="en-GB"/>
+        </w:rPr>
+        <w:t xml:space="preserve"> 3 FPs.</w:t>
+      </w:r>
+    </w:p>
+    <w:p>
+      <w:pPr>
+        <w:pStyle w:val="Paragrafoelenco"/>
+        <w:numPr>
+          <w:ilvl w:val="0"/>
+          <w:numId w:val="4"/>
+        </w:numPr>
+        <w:rPr>
+          <w:lang w:val="en-GB"/>
+        </w:rPr>
+      </w:pPr>
+      <w:r>
+        <w:rPr>
+          <w:lang w:val="en-GB"/>
+        </w:rPr>
+        <w:t xml:space="preserve">See all the information about a ride: </w:t>
+      </w:r>
+      <w:r>
+        <w:rPr>
+          <w:lang w:val="en-GB"/>
+        </w:rPr>
+        <w:t>this is a simple operation that involve only the corresponding controller</w:t>
+      </w:r>
+      <w:r>
+        <w:rPr>
+          <w:lang w:val="en-GB"/>
+        </w:rPr>
+        <w:t xml:space="preserve">. </w:t>
+      </w:r>
+      <w:r>
+        <w:rPr>
+          <w:lang w:val="en-GB"/>
+        </w:rPr>
+        <w:t>Its</w:t>
+      </w:r>
+      <w:r>
+        <w:rPr>
+          <w:lang w:val="en-GB"/>
+        </w:rPr>
+        <w:t xml:space="preserve"> contribute</w:t>
+      </w:r>
+      <w:r>
+        <w:rPr>
+          <w:lang w:val="en-GB"/>
+        </w:rPr>
+        <w:t xml:space="preserve"> is</w:t>
+      </w:r>
+      <w:r>
+        <w:rPr>
+          <w:lang w:val="en-GB"/>
+        </w:rPr>
+        <w:t xml:space="preserve"> 3 FPs.</w:t>
+      </w:r>
+    </w:p>
+    <w:p>
+      <w:pPr>
+        <w:rPr>
+          <w:lang w:val="en-GB"/>
+        </w:rPr>
+      </w:pPr>
+      <w:r>
+        <w:rPr>
+          <w:lang w:val="en-GB"/>
+        </w:rPr>
+        <w:t>The following table shows a recap:</w:t>
+      </w:r>
+    </w:p>
+    <w:p>
+      <w:pPr>
+        <w:rPr>
+          <w:lang w:val="en-GB"/>
+        </w:rPr>
+      </w:pPr>
+    </w:p>
+    <w:tbl>
+      <w:tblPr>
+        <w:tblStyle w:val="Grigliatabella"/>
+        <w:tblW w:w="0" w:type="auto"/>
+        <w:tblInd w:w="1210" w:type="dxa"/>
+        <w:tblLook w:val="04A0" w:firstRow="1" w:lastRow="0" w:firstColumn="1" w:lastColumn="0" w:noHBand="0" w:noVBand="1"/>
+      </w:tblPr>
+      <w:tblGrid>
+        <w:gridCol w:w="5131"/>
+        <w:gridCol w:w="1220"/>
+        <w:gridCol w:w="851"/>
+      </w:tblGrid>
+      <w:tr>
+        <w:tc>
+          <w:tcPr>
+            <w:tcW w:w="5131" w:type="dxa"/>
+          </w:tcPr>
+          <w:p>
+            <w:pPr>
+              <w:rPr>
+                <w:lang w:val="en-GB"/>
+              </w:rPr>
+            </w:pPr>
+            <w:r>
+              <w:rPr>
+                <w:lang w:val="en-GB"/>
+              </w:rPr>
+              <w:t>E</w:t>
+            </w:r>
+            <w:r>
+              <w:rPr>
+                <w:lang w:val="en-GB"/>
+              </w:rPr>
+              <w:t>Q</w:t>
+            </w:r>
+          </w:p>
+        </w:tc>
+        <w:tc>
+          <w:tcPr>
+            <w:tcW w:w="1220" w:type="dxa"/>
+          </w:tcPr>
+          <w:p>
+            <w:pPr>
+              <w:rPr>
+                <w:lang w:val="en-GB"/>
+              </w:rPr>
+            </w:pPr>
+            <w:r>
+              <w:rPr>
+                <w:lang w:val="en-GB"/>
+              </w:rPr>
+              <w:t>Complexity</w:t>
+            </w:r>
+          </w:p>
+        </w:tc>
+        <w:tc>
+          <w:tcPr>
+            <w:tcW w:w="851" w:type="dxa"/>
+          </w:tcPr>
+          <w:p>
+            <w:pPr>
+              <w:rPr>
+                <w:lang w:val="en-GB"/>
+              </w:rPr>
+            </w:pPr>
+            <w:r>
+              <w:rPr>
+                <w:lang w:val="en-GB"/>
+              </w:rPr>
+              <w:t>FPs</w:t>
+            </w:r>
+          </w:p>
+        </w:tc>
+      </w:tr>
+      <w:tr>
+        <w:tc>
+          <w:tcPr>
+            <w:tcW w:w="5131" w:type="dxa"/>
+          </w:tcPr>
+          <w:p>
+            <w:pPr>
+              <w:rPr>
+                <w:lang w:val="en-GB"/>
+              </w:rPr>
+            </w:pPr>
+          </w:p>
+        </w:tc>
+        <w:tc>
+          <w:tcPr>
+            <w:tcW w:w="1220" w:type="dxa"/>
+          </w:tcPr>
+          <w:p>
+            <w:pPr>
+              <w:rPr>
+                <w:lang w:val="en-GB"/>
+              </w:rPr>
+            </w:pPr>
+            <w:r>
+              <w:rPr>
+                <w:lang w:val="en-GB"/>
+              </w:rPr>
+              <w:t>Low</w:t>
+            </w:r>
+          </w:p>
+        </w:tc>
+        <w:tc>
+          <w:tcPr>
+            <w:tcW w:w="851" w:type="dxa"/>
+          </w:tcPr>
+          <w:p>
+            <w:pPr>
+              <w:rPr>
+                <w:lang w:val="en-GB"/>
+              </w:rPr>
+            </w:pPr>
+            <w:r>
+              <w:rPr>
+                <w:lang w:val="en-GB"/>
+              </w:rPr>
+              <w:t>10</w:t>
+            </w:r>
+          </w:p>
+        </w:tc>
+      </w:tr>
+      <w:tr>
+        <w:tc>
+          <w:tcPr>
+            <w:tcW w:w="5131" w:type="dxa"/>
+          </w:tcPr>
+          <w:p>
+            <w:pPr>
+              <w:rPr>
+                <w:lang w:val="en-GB"/>
+              </w:rPr>
+            </w:pPr>
+          </w:p>
+        </w:tc>
+        <w:tc>
+          <w:tcPr>
+            <w:tcW w:w="1220" w:type="dxa"/>
+          </w:tcPr>
+          <w:p>
+            <w:pPr>
+              <w:rPr>
+                <w:lang w:val="en-GB"/>
+              </w:rPr>
+            </w:pPr>
+          </w:p>
+        </w:tc>
+        <w:tc>
+          <w:tcPr>
+            <w:tcW w:w="851" w:type="dxa"/>
+          </w:tcPr>
+          <w:p>
+            <w:pPr>
+              <w:rPr>
+                <w:lang w:val="en-GB"/>
+              </w:rPr>
+            </w:pPr>
+          </w:p>
+        </w:tc>
+      </w:tr>
+      <w:tr>
+        <w:tc>
+          <w:tcPr>
+            <w:tcW w:w="5131" w:type="dxa"/>
+          </w:tcPr>
+          <w:p>
+            <w:pPr>
+              <w:rPr>
+                <w:lang w:val="en-GB"/>
+              </w:rPr>
+            </w:pPr>
+          </w:p>
+        </w:tc>
+        <w:tc>
+          <w:tcPr>
+            <w:tcW w:w="1220" w:type="dxa"/>
+          </w:tcPr>
+          <w:p>
+            <w:pPr>
+              <w:rPr>
+                <w:lang w:val="en-GB"/>
+              </w:rPr>
+            </w:pPr>
+          </w:p>
+        </w:tc>
+        <w:tc>
+          <w:tcPr>
+            <w:tcW w:w="851" w:type="dxa"/>
+          </w:tcPr>
+          <w:p>
+            <w:pPr>
+              <w:rPr>
+                <w:lang w:val="en-GB"/>
+              </w:rPr>
+            </w:pPr>
+          </w:p>
+        </w:tc>
+      </w:tr>
+      <w:tr>
+        <w:tc>
+          <w:tcPr>
+            <w:tcW w:w="5131" w:type="dxa"/>
+          </w:tcPr>
+          <w:p>
+            <w:pPr>
+              <w:rPr>
+                <w:lang w:val="en-GB"/>
+              </w:rPr>
+            </w:pPr>
+          </w:p>
+        </w:tc>
+        <w:tc>
+          <w:tcPr>
+            <w:tcW w:w="1220" w:type="dxa"/>
+          </w:tcPr>
+          <w:p>
+            <w:pPr>
+              <w:rPr>
+                <w:lang w:val="en-GB"/>
+              </w:rPr>
+            </w:pPr>
+          </w:p>
+        </w:tc>
+        <w:tc>
+          <w:tcPr>
+            <w:tcW w:w="851" w:type="dxa"/>
+          </w:tcPr>
+          <w:p>
+            <w:pPr>
+              <w:rPr>
+                <w:lang w:val="en-GB"/>
+              </w:rPr>
+            </w:pPr>
+          </w:p>
+        </w:tc>
+      </w:tr>
+      <w:tr>
+        <w:tc>
+          <w:tcPr>
+            <w:tcW w:w="5131" w:type="dxa"/>
+          </w:tcPr>
+          <w:p>
+            <w:pPr>
+              <w:rPr>
+                <w:lang w:val="en-GB"/>
+              </w:rPr>
+            </w:pPr>
+          </w:p>
+        </w:tc>
+        <w:tc>
+          <w:tcPr>
+            <w:tcW w:w="1220" w:type="dxa"/>
+          </w:tcPr>
+          <w:p>
+            <w:pPr>
+              <w:rPr>
+                <w:lang w:val="en-GB"/>
+              </w:rPr>
+            </w:pPr>
+          </w:p>
+        </w:tc>
+        <w:tc>
+          <w:tcPr>
+            <w:tcW w:w="851" w:type="dxa"/>
+          </w:tcPr>
+          <w:p>
+            <w:pPr>
+              <w:rPr>
+                <w:lang w:val="en-GB"/>
+              </w:rPr>
+            </w:pPr>
+          </w:p>
+        </w:tc>
+      </w:tr>
+      <w:tr>
+        <w:tc>
+          <w:tcPr>
+            <w:tcW w:w="5131" w:type="dxa"/>
+          </w:tcPr>
+          <w:p>
+            <w:pPr>
+              <w:rPr>
+                <w:lang w:val="en-GB"/>
+              </w:rPr>
+            </w:pPr>
+          </w:p>
+        </w:tc>
+        <w:tc>
+          <w:tcPr>
+            <w:tcW w:w="1220" w:type="dxa"/>
+          </w:tcPr>
+          <w:p>
+            <w:pPr>
+              <w:rPr>
+                <w:lang w:val="en-GB"/>
+              </w:rPr>
+            </w:pPr>
+          </w:p>
+        </w:tc>
+        <w:tc>
+          <w:tcPr>
+            <w:tcW w:w="851" w:type="dxa"/>
+          </w:tcPr>
+          <w:p>
+            <w:pPr>
+              <w:rPr>
+                <w:lang w:val="en-GB"/>
+              </w:rPr>
+            </w:pPr>
+          </w:p>
+        </w:tc>
+      </w:tr>
+      <w:tr>
+        <w:tc>
+          <w:tcPr>
+            <w:tcW w:w="6351" w:type="dxa"/>
+            <w:gridSpan w:val="2"/>
+          </w:tcPr>
+          <w:p>
+            <w:pPr>
+              <w:rPr>
+                <w:lang w:val="en-GB"/>
+              </w:rPr>
+            </w:pPr>
+            <w:r>
+              <w:rPr>
+                <w:lang w:val="en-GB"/>
+              </w:rPr>
+              <w:t>Total</w:t>
+            </w:r>
+          </w:p>
+        </w:tc>
+        <w:tc>
+          <w:tcPr>
+            <w:tcW w:w="851" w:type="dxa"/>
+          </w:tcPr>
+          <w:p>
+            <w:pPr>
+              <w:rPr>
+                <w:lang w:val="en-GB"/>
+              </w:rPr>
+            </w:pPr>
+            <w:r>
+              <w:rPr>
+                <w:lang w:val="en-GB"/>
+              </w:rPr>
+              <w:t>30</w:t>
+            </w:r>
+          </w:p>
+        </w:tc>
+      </w:tr>
+    </w:tbl>
+    <w:p>
+      <w:pPr>
+        <w:rPr>
+          <w:lang w:val="en-GB"/>
+        </w:rPr>
+      </w:pPr>
+    </w:p>
+    <w:p>
+      <w:pPr>
+        <w:rPr>
+          <w:lang w:val="en-GB"/>
+        </w:rPr>
+      </w:pPr>
+    </w:p>
+    <w:p>
+      <w:pPr>
+        <w:rPr>
+          <w:lang w:val="en-GB"/>
+        </w:rPr>
+      </w:pPr>
+    </w:p>
+    <w:p>
+      <w:pPr>
+        <w:pStyle w:val="Titolo3"/>
+        <w:rPr>
+          <w:lang w:val="en-GB"/>
+        </w:rPr>
+      </w:pPr>
+      <w:bookmarkStart w:id="11" w:name="_Toc472280328"/>
+      <w:r>
+        <w:rPr>
+          <w:lang w:val="en-GB"/>
+        </w:rPr>
+        <w:t>2.1.6. Overall estimation</w:t>
+      </w:r>
+      <w:bookmarkEnd w:id="11"/>
+    </w:p>
+    <w:p>
+      <w:pPr>
+        <w:rPr>
+          <w:lang w:val="en-GB"/>
+        </w:rPr>
+      </w:pPr>
+    </w:p>
+    <w:p>
+      <w:pPr>
+        <w:rPr>
+          <w:lang w:val="en-GB"/>
+        </w:rPr>
+      </w:pPr>
+    </w:p>
+    <w:p>
+      <w:pPr>
+        <w:pStyle w:val="Titolo2"/>
+        <w:rPr>
+          <w:lang w:val="en-GB"/>
+        </w:rPr>
+      </w:pPr>
+      <w:bookmarkStart w:id="12" w:name="_Toc472280329"/>
+      <w:r>
+        <w:rPr>
+          <w:lang w:val="en-GB"/>
+        </w:rPr>
+        <w:t>2.2. COCOMO</w:t>
+      </w:r>
+      <w:bookmarkEnd w:id="12"/>
     </w:p>
     <w:p>
       <w:pPr>
@@ -1946,14 +6602,86 @@
           <w:lang w:val="en-GB"/>
         </w:rPr>
       </w:pPr>
-      <w:bookmarkStart w:id="4" w:name="_Toc472109953"/>
-      <w:r>
-        <w:rPr>
-          <w:lang w:val="en-GB"/>
-        </w:rPr>
-        <w:t>2. Project size, cost and effort estimation</w:t>
-      </w:r>
-      <w:bookmarkEnd w:id="4"/>
+      <w:bookmarkStart w:id="13" w:name="_Toc472280330"/>
+      <w:r>
+        <w:rPr>
+          <w:lang w:val="en-GB"/>
+        </w:rPr>
+        <w:t>3. Tasks and schedule</w:t>
+      </w:r>
+      <w:bookmarkEnd w:id="13"/>
+    </w:p>
+    <w:p>
+      <w:pPr>
+        <w:rPr>
+          <w:lang w:val="en-GB"/>
+        </w:rPr>
+      </w:pPr>
+    </w:p>
+    <w:p>
+      <w:pPr>
+        <w:pStyle w:val="Titolo1"/>
+        <w:rPr>
+          <w:lang w:val="en-GB"/>
+        </w:rPr>
+      </w:pPr>
+      <w:bookmarkStart w:id="14" w:name="_Toc472280331"/>
+      <w:r>
+        <w:rPr>
+          <w:lang w:val="en-GB"/>
+        </w:rPr>
+        <w:t>4. Resources allocation</w:t>
+      </w:r>
+      <w:bookmarkEnd w:id="14"/>
+    </w:p>
+    <w:p>
+      <w:pPr>
+        <w:rPr>
+          <w:lang w:val="en-GB"/>
+        </w:rPr>
+      </w:pPr>
+    </w:p>
+    <w:p>
+      <w:pPr>
+        <w:pStyle w:val="Titolo1"/>
+        <w:rPr>
+          <w:lang w:val="en-GB"/>
+        </w:rPr>
+      </w:pPr>
+      <w:bookmarkStart w:id="15" w:name="_Toc472280332"/>
+      <w:r>
+        <w:rPr>
+          <w:lang w:val="en-GB"/>
+        </w:rPr>
+        <w:lastRenderedPageBreak/>
+        <w:t>5. Risk management</w:t>
+      </w:r>
+      <w:bookmarkStart w:id="16" w:name="_Toc472263073"/>
+      <w:bookmarkEnd w:id="16"/>
+      <w:bookmarkEnd w:id="15"/>
+    </w:p>
+    <w:p>
+      <w:pPr>
+        <w:rPr>
+          <w:lang w:val="en-GB"/>
+        </w:rPr>
+      </w:pPr>
+    </w:p>
+    <w:p>
+      <w:pPr>
+        <w:pStyle w:val="Titolo1"/>
+        <w:rPr>
+          <w:lang w:val="en-GB"/>
+        </w:rPr>
+      </w:pPr>
+      <w:bookmarkStart w:id="17" w:name="_Toc472280333"/>
+      <w:r>
+        <w:rPr>
+          <w:lang w:val="en-GB"/>
+        </w:rPr>
+        <w:t>6. Other info</w:t>
+      </w:r>
+      <w:bookmarkEnd w:id="17"/>
     </w:p>
     <w:p>
       <w:pPr>
@@ -1962,14 +6690,215 @@
           <w:lang w:val="en-GB"/>
         </w:rPr>
       </w:pPr>
-      <w:bookmarkStart w:id="5" w:name="_Toc472109954"/>
-      <w:r>
-        <w:rPr>
-          <w:lang w:val="en-GB"/>
-        </w:rPr>
-        <w:t>2.1. Function points</w:t>
-      </w:r>
-      <w:bookmarkEnd w:id="5"/>
+      <w:bookmarkStart w:id="18" w:name="_Toc472263074"/>
+      <w:bookmarkStart w:id="19" w:name="_Toc472280334"/>
+      <w:r>
+        <w:rPr>
+          <w:lang w:val="en-GB"/>
+        </w:rPr>
+        <w:t>6.1. Sample documents</w:t>
+      </w:r>
+      <w:bookmarkEnd w:id="18"/>
+      <w:bookmarkEnd w:id="19"/>
+    </w:p>
+    <w:p>
+      <w:pPr>
+        <w:pStyle w:val="Paragrafoelenco"/>
+        <w:numPr>
+          <w:ilvl w:val="0"/>
+          <w:numId w:val="3"/>
+        </w:numPr>
+        <w:rPr>
+          <w:lang w:val="en-US"/>
+        </w:rPr>
+      </w:pPr>
+      <w:r>
+        <w:rPr>
+          <w:lang w:val="en-US"/>
+        </w:rPr>
+        <w:t>Assignments AA 2016-2017.pdf</w:t>
+      </w:r>
+    </w:p>
+    <w:p>
+      <w:pPr>
+        <w:pStyle w:val="Paragrafoelenco"/>
+        <w:numPr>
+          <w:ilvl w:val="0"/>
+          <w:numId w:val="3"/>
+        </w:numPr>
+        <w:rPr>
+          <w:lang w:val="en-GB"/>
+        </w:rPr>
+      </w:pPr>
+      <w:r>
+        <w:rPr>
+          <w:lang w:val="en-GB"/>
+        </w:rPr>
+        <w:t>Documents previously provided:</w:t>
+      </w:r>
+    </w:p>
+    <w:p>
+      <w:pPr>
+        <w:pStyle w:val="Paragrafoelenco"/>
+        <w:numPr>
+          <w:ilvl w:val="1"/>
+          <w:numId w:val="3"/>
+        </w:numPr>
+        <w:rPr>
+          <w:lang w:val="en-GB"/>
+        </w:rPr>
+      </w:pPr>
+      <w:r>
+        <w:rPr>
+          <w:lang w:val="en-GB"/>
+        </w:rPr>
+        <w:t>PowerEnJoy – RASD</w:t>
+      </w:r>
+      <w:r>
+        <w:rPr>
+          <w:lang w:val="en-GB"/>
+        </w:rPr>
+        <w:t>.pdf</w:t>
+      </w:r>
+    </w:p>
+    <w:p>
+      <w:pPr>
+        <w:pStyle w:val="Paragrafoelenco"/>
+        <w:numPr>
+          <w:ilvl w:val="1"/>
+          <w:numId w:val="3"/>
+        </w:numPr>
+        <w:rPr>
+          <w:lang w:val="en-GB"/>
+        </w:rPr>
+      </w:pPr>
+      <w:r>
+        <w:rPr>
+          <w:lang w:val="en-GB"/>
+        </w:rPr>
+        <w:t xml:space="preserve">PowerEnJoy – </w:t>
+      </w:r>
+      <w:r>
+        <w:rPr>
+          <w:lang w:val="en-GB"/>
+        </w:rPr>
+        <w:t>DD.pdf</w:t>
+      </w:r>
+    </w:p>
+    <w:p>
+      <w:pPr>
+        <w:pStyle w:val="Paragrafoelenco"/>
+        <w:numPr>
+          <w:ilvl w:val="1"/>
+          <w:numId w:val="3"/>
+        </w:numPr>
+        <w:rPr>
+          <w:lang w:val="en-GB"/>
+        </w:rPr>
+      </w:pPr>
+      <w:r>
+        <w:rPr>
+          <w:lang w:val="en-GB"/>
+        </w:rPr>
+        <w:t>PowerEnJoy – ITPD.pdf</w:t>
+      </w:r>
+    </w:p>
+    <w:p>
+      <w:pPr>
+        <w:pStyle w:val="Paragrafoelenco"/>
+        <w:numPr>
+          <w:ilvl w:val="0"/>
+          <w:numId w:val="3"/>
+        </w:numPr>
+        <w:rPr>
+          <w:lang w:val="en-US"/>
+        </w:rPr>
+      </w:pPr>
+      <w:r>
+        <w:rPr>
+          <w:lang w:val="en-US"/>
+        </w:rPr>
+        <w:t>Sample documents:</w:t>
+      </w:r>
+    </w:p>
+    <w:p>
+      <w:pPr>
+        <w:pStyle w:val="Paragrafoelenco"/>
+        <w:numPr>
+          <w:ilvl w:val="1"/>
+          <w:numId w:val="3"/>
+        </w:numPr>
+        <w:rPr>
+          <w:lang w:val="en-US"/>
+        </w:rPr>
+      </w:pPr>
+      <w:r>
+        <w:rPr>
+          <w:lang w:val="en-US"/>
+        </w:rPr>
+        <w:t>Project planning example document</w:t>
+      </w:r>
+      <w:r>
+        <w:rPr>
+          <w:lang w:val="en-US"/>
+        </w:rPr>
+        <w:t>.pdf</w:t>
+      </w:r>
+    </w:p>
+    <w:p>
+      <w:pPr>
+        <w:pStyle w:val="Paragrafoelenco"/>
+        <w:numPr>
+          <w:ilvl w:val="0"/>
+          <w:numId w:val="3"/>
+        </w:numPr>
+        <w:rPr>
+          <w:lang w:val="en-GB"/>
+        </w:rPr>
+      </w:pPr>
+      <w:r>
+        <w:rPr>
+          <w:lang w:val="en-GB"/>
+        </w:rPr>
+        <w:t>Course slides:</w:t>
+      </w:r>
+    </w:p>
+    <w:p>
+      <w:pPr>
+        <w:pStyle w:val="Paragrafoelenco"/>
+        <w:numPr>
+          <w:ilvl w:val="1"/>
+          <w:numId w:val="3"/>
+        </w:numPr>
+        <w:rPr>
+          <w:lang w:val="en-GB"/>
+        </w:rPr>
+      </w:pPr>
+      <w:r>
+        <w:rPr>
+          <w:lang w:val="en-GB"/>
+        </w:rPr>
+        <w:t>Project Man</w:t>
+      </w:r>
+      <w:r>
+        <w:rPr>
+          <w:lang w:val="en-GB"/>
+        </w:rPr>
+        <w:t>agement Basics + Advanced</w:t>
+      </w:r>
+      <w:r>
+        <w:rPr>
+          <w:lang w:val="en-GB"/>
+        </w:rPr>
+        <w:t>.pdf</w:t>
+      </w:r>
+    </w:p>
+    <w:p>
+      <w:pPr>
+        <w:rPr>
+          <w:lang w:val="en-GB"/>
+        </w:rPr>
+      </w:pPr>
     </w:p>
     <w:p>
       <w:pPr>
@@ -1978,106 +6907,85 @@
           <w:lang w:val="en-GB"/>
         </w:rPr>
       </w:pPr>
-      <w:bookmarkStart w:id="6" w:name="_Toc472109955"/>
-      <w:r>
-        <w:rPr>
-          <w:lang w:val="en-GB"/>
-        </w:rPr>
-        <w:t>2.2. COCOMO</w:t>
-      </w:r>
-      <w:bookmarkEnd w:id="6"/>
-    </w:p>
-    <w:p>
-      <w:pPr>
-        <w:rPr>
-          <w:lang w:val="en-GB"/>
-        </w:rPr>
-      </w:pPr>
-    </w:p>
-    <w:p>
-      <w:pPr>
-        <w:pStyle w:val="Titolo1"/>
-        <w:rPr>
-          <w:lang w:val="en-GB"/>
-        </w:rPr>
-      </w:pPr>
-      <w:bookmarkStart w:id="7" w:name="_Toc472109956"/>
-      <w:r>
-        <w:rPr>
-          <w:lang w:val="en-GB"/>
-        </w:rPr>
-        <w:t>3. Tasks and schedule</w:t>
-      </w:r>
-      <w:bookmarkEnd w:id="7"/>
-    </w:p>
-    <w:p>
-      <w:pPr>
-        <w:rPr>
-          <w:lang w:val="en-GB"/>
-        </w:rPr>
-      </w:pPr>
-    </w:p>
-    <w:p>
-      <w:pPr>
-        <w:pStyle w:val="Titolo1"/>
-        <w:rPr>
-          <w:lang w:val="en-GB"/>
-        </w:rPr>
-      </w:pPr>
-      <w:bookmarkStart w:id="8" w:name="_Toc472109957"/>
-      <w:r>
-        <w:rPr>
-          <w:lang w:val="en-GB"/>
-        </w:rPr>
-        <w:t>4. Resources allocation</w:t>
-      </w:r>
-      <w:bookmarkEnd w:id="8"/>
-    </w:p>
-    <w:p>
-      <w:pPr>
-        <w:rPr>
-          <w:lang w:val="en-GB"/>
-        </w:rPr>
-      </w:pPr>
-    </w:p>
-    <w:p>
-      <w:pPr>
-        <w:pStyle w:val="Titolo1"/>
-        <w:rPr>
-          <w:lang w:val="en-GB"/>
-        </w:rPr>
-      </w:pPr>
-      <w:bookmarkStart w:id="9" w:name="_Toc472109958"/>
-      <w:r>
-        <w:rPr>
-          <w:lang w:val="en-GB"/>
-        </w:rPr>
-        <w:t>5. Risk management</w:t>
-      </w:r>
-      <w:bookmarkEnd w:id="9"/>
-    </w:p>
-    <w:p>
-      <w:pPr>
-        <w:rPr>
-          <w:lang w:val="en-GB"/>
-        </w:rPr>
-      </w:pPr>
-    </w:p>
-    <w:p>
-      <w:pPr>
-        <w:pStyle w:val="Titolo1"/>
-        <w:rPr>
-          <w:lang w:val="en-GB"/>
-        </w:rPr>
-      </w:pPr>
-      <w:bookmarkStart w:id="10" w:name="_Toc472109959"/>
-      <w:r>
-        <w:rPr>
-          <w:lang w:val="en-GB"/>
-        </w:rPr>
-        <w:t>6. Other info</w:t>
-      </w:r>
-      <w:bookmarkEnd w:id="10"/>
+      <w:bookmarkStart w:id="20" w:name="_Toc469225933"/>
+      <w:bookmarkStart w:id="21" w:name="_Toc472263075"/>
+      <w:bookmarkStart w:id="22" w:name="_Toc472280335"/>
+      <w:r>
+        <w:rPr>
+          <w:lang w:val="en-GB"/>
+        </w:rPr>
+        <w:t>6.2. Used tools</w:t>
+      </w:r>
+      <w:bookmarkEnd w:id="20"/>
+      <w:bookmarkEnd w:id="21"/>
+      <w:bookmarkEnd w:id="22"/>
+    </w:p>
+    <w:p>
+      <w:pPr>
+        <w:pStyle w:val="Paragrafoelenco"/>
+        <w:numPr>
+          <w:ilvl w:val="0"/>
+          <w:numId w:val="2"/>
+        </w:numPr>
+        <w:rPr>
+          <w:lang w:val="en-US"/>
+        </w:rPr>
+      </w:pPr>
+      <w:r>
+        <w:rPr>
+          <w:lang w:val="en-US"/>
+        </w:rPr>
+        <w:t xml:space="preserve">Microsoft Word 2016, for the drafting of </w:t>
+      </w:r>
+      <w:r>
+        <w:rPr>
+          <w:lang w:val="en-US"/>
+        </w:rPr>
+        <w:t>the ITPD</w:t>
+      </w:r>
+    </w:p>
+    <w:p>
+      <w:pPr>
+        <w:pStyle w:val="Paragrafoelenco"/>
+        <w:numPr>
+          <w:ilvl w:val="0"/>
+          <w:numId w:val="2"/>
+        </w:numPr>
+        <w:rPr>
+          <w:lang w:val="en-US"/>
+        </w:rPr>
+      </w:pPr>
+      <w:r>
+        <w:rPr>
+          <w:lang w:val="en-US"/>
+        </w:rPr>
+        <w:t>Microsoft OneDrive, to allow concurrent editing</w:t>
+      </w:r>
+    </w:p>
+    <w:p>
+      <w:pPr>
+        <w:pStyle w:val="Paragrafoelenco"/>
+        <w:numPr>
+          <w:ilvl w:val="0"/>
+          <w:numId w:val="2"/>
+        </w:numPr>
+        <w:rPr>
+          <w:lang w:val="en-US"/>
+        </w:rPr>
+      </w:pPr>
+      <w:r>
+        <w:rPr>
+          <w:lang w:val="en-US"/>
+        </w:rPr>
+        <w:t>GitHub, to store the project in a repo</w:t>
+      </w:r>
+    </w:p>
+    <w:p>
+      <w:pPr>
+        <w:rPr>
+          <w:lang w:val="en-GB"/>
+        </w:rPr>
+      </w:pPr>
     </w:p>
     <w:p>
       <w:pPr>
@@ -2086,14 +6994,68 @@
           <w:lang w:val="en-GB"/>
         </w:rPr>
       </w:pPr>
-      <w:bookmarkStart w:id="11" w:name="_Toc472109960"/>
-      <w:r>
-        <w:rPr>
-          <w:lang w:val="en-GB"/>
-        </w:rPr>
-        <w:t>6.1. Sample documents</w:t>
-      </w:r>
-      <w:bookmarkEnd w:id="11"/>
+      <w:bookmarkStart w:id="23" w:name="_Toc469225934"/>
+      <w:bookmarkStart w:id="24" w:name="_Toc472263076"/>
+      <w:bookmarkStart w:id="25" w:name="_Toc472280336"/>
+      <w:r>
+        <w:rPr>
+          <w:lang w:val="en-GB"/>
+        </w:rPr>
+        <w:t>6.3. Hours of work</w:t>
+      </w:r>
+      <w:bookmarkEnd w:id="23"/>
+      <w:bookmarkEnd w:id="24"/>
+      <w:bookmarkEnd w:id="25"/>
+    </w:p>
+    <w:p>
+      <w:pPr>
+        <w:rPr>
+          <w:lang w:val="en-US"/>
+        </w:rPr>
+      </w:pPr>
+      <w:r>
+        <w:rPr>
+          <w:lang w:val="en-US"/>
+        </w:rPr>
+        <w:t xml:space="preserve">For redacting and writing </w:t>
+      </w:r>
+      <w:r>
+        <w:rPr>
+          <w:lang w:val="en-US"/>
+        </w:rPr>
+        <w:t xml:space="preserve">the Project Plan Document </w:t>
+      </w:r>
+      <w:r>
+        <w:rPr>
+          <w:lang w:val="en-US"/>
+        </w:rPr>
+        <w:t>we spent</w:t>
+      </w:r>
+      <w:r>
+        <w:rPr>
+          <w:lang w:val="en-US"/>
+        </w:rPr>
+        <w:t xml:space="preserve"> approximately 25</w:t>
+      </w:r>
+      <w:r>
+        <w:rPr>
+          <w:lang w:val="en-US"/>
+        </w:rPr>
+        <w:t xml:space="preserve"> hours per person</w:t>
+      </w:r>
+      <w:r>
+        <w:rPr>
+          <w:lang w:val="en-US"/>
+        </w:rPr>
+        <w:t>.</w:t>
+      </w:r>
+    </w:p>
+    <w:p>
+      <w:pPr>
+        <w:rPr>
+          <w:lang w:val="en-US"/>
+        </w:rPr>
+      </w:pPr>
     </w:p>
     <w:p>
       <w:pPr>
@@ -2102,46 +7064,34 @@
           <w:lang w:val="en-GB"/>
         </w:rPr>
       </w:pPr>
-      <w:bookmarkStart w:id="12" w:name="_Toc472109961"/>
-      <w:r>
-        <w:rPr>
-          <w:lang w:val="en-GB"/>
-        </w:rPr>
-        <w:t>6.2. Used tools</w:t>
-      </w:r>
-      <w:bookmarkEnd w:id="12"/>
-    </w:p>
-    <w:p>
-      <w:pPr>
-        <w:pStyle w:val="Titolo2"/>
-        <w:rPr>
-          <w:lang w:val="en-GB"/>
-        </w:rPr>
-      </w:pPr>
-      <w:bookmarkStart w:id="13" w:name="_Toc472109962"/>
-      <w:r>
-        <w:rPr>
-          <w:lang w:val="en-GB"/>
-        </w:rPr>
-        <w:t>6.3. Hours of work</w:t>
-      </w:r>
-      <w:bookmarkEnd w:id="13"/>
-    </w:p>
-    <w:p>
-      <w:pPr>
-        <w:pStyle w:val="Titolo2"/>
-        <w:rPr>
-          <w:lang w:val="en-GB"/>
-        </w:rPr>
-      </w:pPr>
-      <w:bookmarkStart w:id="14" w:name="_Toc472109963"/>
+      <w:bookmarkStart w:id="26" w:name="_Toc469225935"/>
+      <w:bookmarkStart w:id="27" w:name="_Toc472263077"/>
+      <w:bookmarkStart w:id="28" w:name="_Toc472280337"/>
       <w:r>
         <w:rPr>
           <w:lang w:val="en-GB"/>
         </w:rPr>
         <w:t>6.4. Changelog</w:t>
       </w:r>
-      <w:bookmarkEnd w:id="14"/>
+      <w:bookmarkEnd w:id="26"/>
+      <w:bookmarkEnd w:id="27"/>
+      <w:bookmarkEnd w:id="28"/>
+    </w:p>
+    <w:p>
+      <w:pPr>
+        <w:rPr>
+          <w:lang w:val="en-GB"/>
+        </w:rPr>
+      </w:pPr>
+      <w:r>
+        <w:t>No changes in</w:t>
+      </w:r>
+      <w:r>
+        <w:rPr>
+          <w:lang w:val="en-GB"/>
+        </w:rPr>
+        <w:t xml:space="preserve"> the document for the moment.</w:t>
+      </w:r>
     </w:p>
     <w:sectPr>
       <w:footerReference w:type="default" r:id="rId10"/>
@@ -2210,7 +7160,7 @@
           <w:rPr>
             <w:noProof/>
           </w:rPr>
-          <w:t>2</w:t>
+          <w:t>4</w:t>
         </w:r>
         <w:r>
           <w:fldChar w:fldCharType="end"/>
@@ -2254,6 +7204,458 @@
 <file path=word/numbering.xml><?xml version="1.0" encoding="utf-8"?>
 <w:numbering xmlns:wpc="http://schemas.microsoft.com/office/word/2010/wordprocessingCanvas" xmlns:cx="http://schemas.microsoft.com/office/drawing/2014/chartex" xmlns:cx1="http://schemas.microsoft.com/office/drawing/2015/9/8/chartex" xmlns:cx2="http://schemas.microsoft.com/office/drawing/2015/10/21/chartex" xmlns:cx3="http://schemas.microsoft.com/office/drawing/2016/5/9/chartex" xmlns:cx4="http://schemas.microsoft.com/office/drawing/2016/5/10/chartex" xmlns:cx5="http://schemas.microsoft.com/office/drawing/2016/5/11/chartex" xmlns:mc="http://schemas.openxmlformats.org/markup-compatibility/2006" xmlns:o="urn:schemas-microsoft-com:office:office" xmlns:r="http://schemas.openxmlformats.org/officeDocument/2006/relationships" xmlns:m="http://schemas.openxmlformats.org/officeDocument/2006/math" xmlns:v="urn:schemas-microsoft-com:vml" xmlns:wp14="http://schemas.microsoft.com/office/word/2010/wordprocessingDrawing" xmlns:wp="http://schemas.openxmlformats.org/drawingml/2006/wordprocessingDrawing" xmlns:w10="urn:schemas-microsoft-com:office:word" xmlns:w="http://schemas.openxmlformats.org/wordprocessingml/2006/main" xmlns:w14="http://schemas.microsoft.com/office/word/2010/wordml" xmlns:w15="http://schemas.microsoft.com/office/word/2012/wordml" xmlns:w16se="http://schemas.microsoft.com/office/word/2015/wordml/symex" xmlns:wpg="http://schemas.microsoft.com/office/word/2010/wordprocessingGroup" xmlns:wpi="http://schemas.microsoft.com/office/word/2010/wordprocessingInk" xmlns:wne="http://schemas.microsoft.com/office/word/2006/wordml" xmlns:wps="http://schemas.microsoft.com/office/word/2010/wordprocessingShape" mc:Ignorable="w14 w15 w16se wp14">
   <w:abstractNum w:abstractNumId="0" w15:restartNumberingAfterBreak="0">
+    <w:nsid w:val="04B7124E"/>
+    <w:multiLevelType w:val="hybridMultilevel"/>
+    <w:tmpl w:val="C74C5186"/>
+    <w:lvl w:ilvl="0" w:tplc="04100001">
+      <w:start w:val="1"/>
+      <w:numFmt w:val="bullet"/>
+      <w:lvlText w:val=""/>
+      <w:lvlJc w:val="left"/>
+      <w:pPr>
+        <w:ind w:left="720" w:hanging="360"/>
+      </w:pPr>
+      <w:rPr>
+        <w:rFonts w:ascii="Symbol" w:hAnsi="Symbol" w:hint="default"/>
+      </w:rPr>
+    </w:lvl>
+    <w:lvl w:ilvl="1" w:tplc="04100003" w:tentative="1">
+      <w:start w:val="1"/>
+      <w:numFmt w:val="bullet"/>
+      <w:lvlText w:val="o"/>
+      <w:lvlJc w:val="left"/>
+      <w:pPr>
+        <w:ind w:left="1440" w:hanging="360"/>
+      </w:pPr>
+      <w:rPr>
+        <w:rFonts w:ascii="Courier New" w:hAnsi="Courier New" w:cs="Courier New" w:hint="default"/>
+      </w:rPr>
+    </w:lvl>
+    <w:lvl w:ilvl="2" w:tplc="04100005" w:tentative="1">
+      <w:start w:val="1"/>
+      <w:numFmt w:val="bullet"/>
+      <w:lvlText w:val=""/>
+      <w:lvlJc w:val="left"/>
+      <w:pPr>
+        <w:ind w:left="2160" w:hanging="360"/>
+      </w:pPr>
+      <w:rPr>
+        <w:rFonts w:ascii="Wingdings" w:hAnsi="Wingdings" w:hint="default"/>
+      </w:rPr>
+    </w:lvl>
+    <w:lvl w:ilvl="3" w:tplc="04100001" w:tentative="1">
+      <w:start w:val="1"/>
+      <w:numFmt w:val="bullet"/>
+      <w:lvlText w:val=""/>
+      <w:lvlJc w:val="left"/>
+      <w:pPr>
+        <w:ind w:left="2880" w:hanging="360"/>
+      </w:pPr>
+      <w:rPr>
+        <w:rFonts w:ascii="Symbol" w:hAnsi="Symbol" w:hint="default"/>
+      </w:rPr>
+    </w:lvl>
+    <w:lvl w:ilvl="4" w:tplc="04100003" w:tentative="1">
+      <w:start w:val="1"/>
+      <w:numFmt w:val="bullet"/>
+      <w:lvlText w:val="o"/>
+      <w:lvlJc w:val="left"/>
+      <w:pPr>
+        <w:ind w:left="3600" w:hanging="360"/>
+      </w:pPr>
+      <w:rPr>
+        <w:rFonts w:ascii="Courier New" w:hAnsi="Courier New" w:cs="Courier New" w:hint="default"/>
+      </w:rPr>
+    </w:lvl>
+    <w:lvl w:ilvl="5" w:tplc="04100005" w:tentative="1">
+      <w:start w:val="1"/>
+      <w:numFmt w:val="bullet"/>
+      <w:lvlText w:val=""/>
+      <w:lvlJc w:val="left"/>
+      <w:pPr>
+        <w:ind w:left="4320" w:hanging="360"/>
+      </w:pPr>
+      <w:rPr>
+        <w:rFonts w:ascii="Wingdings" w:hAnsi="Wingdings" w:hint="default"/>
+      </w:rPr>
+    </w:lvl>
+    <w:lvl w:ilvl="6" w:tplc="04100001" w:tentative="1">
+      <w:start w:val="1"/>
+      <w:numFmt w:val="bullet"/>
+      <w:lvlText w:val=""/>
+      <w:lvlJc w:val="left"/>
+      <w:pPr>
+        <w:ind w:left="5040" w:hanging="360"/>
+      </w:pPr>
+      <w:rPr>
+        <w:rFonts w:ascii="Symbol" w:hAnsi="Symbol" w:hint="default"/>
+      </w:rPr>
+    </w:lvl>
+    <w:lvl w:ilvl="7" w:tplc="04100003" w:tentative="1">
+      <w:start w:val="1"/>
+      <w:numFmt w:val="bullet"/>
+      <w:lvlText w:val="o"/>
+      <w:lvlJc w:val="left"/>
+      <w:pPr>
+        <w:ind w:left="5760" w:hanging="360"/>
+      </w:pPr>
+      <w:rPr>
+        <w:rFonts w:ascii="Courier New" w:hAnsi="Courier New" w:cs="Courier New" w:hint="default"/>
+      </w:rPr>
+    </w:lvl>
+    <w:lvl w:ilvl="8" w:tplc="04100005" w:tentative="1">
+      <w:start w:val="1"/>
+      <w:numFmt w:val="bullet"/>
+      <w:lvlText w:val=""/>
+      <w:lvlJc w:val="left"/>
+      <w:pPr>
+        <w:ind w:left="6480" w:hanging="360"/>
+      </w:pPr>
+      <w:rPr>
+        <w:rFonts w:ascii="Wingdings" w:hAnsi="Wingdings" w:hint="default"/>
+      </w:rPr>
+    </w:lvl>
+  </w:abstractNum>
+  <w:abstractNum w:abstractNumId="1" w15:restartNumberingAfterBreak="0">
+    <w:nsid w:val="14DE2B77"/>
+    <w:multiLevelType w:val="hybridMultilevel"/>
+    <w:tmpl w:val="B59A87AA"/>
+    <w:lvl w:ilvl="0" w:tplc="04100001">
+      <w:start w:val="1"/>
+      <w:numFmt w:val="bullet"/>
+      <w:lvlText w:val=""/>
+      <w:lvlJc w:val="left"/>
+      <w:pPr>
+        <w:ind w:left="720" w:hanging="360"/>
+      </w:pPr>
+      <w:rPr>
+        <w:rFonts w:ascii="Symbol" w:hAnsi="Symbol" w:hint="default"/>
+      </w:rPr>
+    </w:lvl>
+    <w:lvl w:ilvl="1" w:tplc="04100003">
+      <w:start w:val="1"/>
+      <w:numFmt w:val="bullet"/>
+      <w:lvlText w:val="o"/>
+      <w:lvlJc w:val="left"/>
+      <w:pPr>
+        <w:ind w:left="1440" w:hanging="360"/>
+      </w:pPr>
+      <w:rPr>
+        <w:rFonts w:ascii="Courier New" w:hAnsi="Courier New" w:cs="Courier New" w:hint="default"/>
+      </w:rPr>
+    </w:lvl>
+    <w:lvl w:ilvl="2" w:tplc="04100005" w:tentative="1">
+      <w:start w:val="1"/>
+      <w:numFmt w:val="bullet"/>
+      <w:lvlText w:val=""/>
+      <w:lvlJc w:val="left"/>
+      <w:pPr>
+        <w:ind w:left="2160" w:hanging="360"/>
+      </w:pPr>
+      <w:rPr>
+        <w:rFonts w:ascii="Wingdings" w:hAnsi="Wingdings" w:hint="default"/>
+      </w:rPr>
+    </w:lvl>
+    <w:lvl w:ilvl="3" w:tplc="04100001" w:tentative="1">
+      <w:start w:val="1"/>
+      <w:numFmt w:val="bullet"/>
+      <w:lvlText w:val=""/>
+      <w:lvlJc w:val="left"/>
+      <w:pPr>
+        <w:ind w:left="2880" w:hanging="360"/>
+      </w:pPr>
+      <w:rPr>
+        <w:rFonts w:ascii="Symbol" w:hAnsi="Symbol" w:hint="default"/>
+      </w:rPr>
+    </w:lvl>
+    <w:lvl w:ilvl="4" w:tplc="04100003" w:tentative="1">
+      <w:start w:val="1"/>
+      <w:numFmt w:val="bullet"/>
+      <w:lvlText w:val="o"/>
+      <w:lvlJc w:val="left"/>
+      <w:pPr>
+        <w:ind w:left="3600" w:hanging="360"/>
+      </w:pPr>
+      <w:rPr>
+        <w:rFonts w:ascii="Courier New" w:hAnsi="Courier New" w:cs="Courier New" w:hint="default"/>
+      </w:rPr>
+    </w:lvl>
+    <w:lvl w:ilvl="5" w:tplc="04100005" w:tentative="1">
+      <w:start w:val="1"/>
+      <w:numFmt w:val="bullet"/>
+      <w:lvlText w:val=""/>
+      <w:lvlJc w:val="left"/>
+      <w:pPr>
+        <w:ind w:left="4320" w:hanging="360"/>
+      </w:pPr>
+      <w:rPr>
+        <w:rFonts w:ascii="Wingdings" w:hAnsi="Wingdings" w:hint="default"/>
+      </w:rPr>
+    </w:lvl>
+    <w:lvl w:ilvl="6" w:tplc="04100001" w:tentative="1">
+      <w:start w:val="1"/>
+      <w:numFmt w:val="bullet"/>
+      <w:lvlText w:val=""/>
+      <w:lvlJc w:val="left"/>
+      <w:pPr>
+        <w:ind w:left="5040" w:hanging="360"/>
+      </w:pPr>
+      <w:rPr>
+        <w:rFonts w:ascii="Symbol" w:hAnsi="Symbol" w:hint="default"/>
+      </w:rPr>
+    </w:lvl>
+    <w:lvl w:ilvl="7" w:tplc="04100003" w:tentative="1">
+      <w:start w:val="1"/>
+      <w:numFmt w:val="bullet"/>
+      <w:lvlText w:val="o"/>
+      <w:lvlJc w:val="left"/>
+      <w:pPr>
+        <w:ind w:left="5760" w:hanging="360"/>
+      </w:pPr>
+      <w:rPr>
+        <w:rFonts w:ascii="Courier New" w:hAnsi="Courier New" w:cs="Courier New" w:hint="default"/>
+      </w:rPr>
+    </w:lvl>
+    <w:lvl w:ilvl="8" w:tplc="04100005" w:tentative="1">
+      <w:start w:val="1"/>
+      <w:numFmt w:val="bullet"/>
+      <w:lvlText w:val=""/>
+      <w:lvlJc w:val="left"/>
+      <w:pPr>
+        <w:ind w:left="6480" w:hanging="360"/>
+      </w:pPr>
+      <w:rPr>
+        <w:rFonts w:ascii="Wingdings" w:hAnsi="Wingdings" w:hint="default"/>
+      </w:rPr>
+    </w:lvl>
+  </w:abstractNum>
+  <w:abstractNum w:abstractNumId="2" w15:restartNumberingAfterBreak="0">
+    <w:nsid w:val="1FFB29B3"/>
+    <w:multiLevelType w:val="hybridMultilevel"/>
+    <w:tmpl w:val="FCD872EA"/>
+    <w:lvl w:ilvl="0" w:tplc="04100001">
+      <w:start w:val="1"/>
+      <w:numFmt w:val="bullet"/>
+      <w:lvlText w:val=""/>
+      <w:lvlJc w:val="left"/>
+      <w:pPr>
+        <w:ind w:left="720" w:hanging="360"/>
+      </w:pPr>
+      <w:rPr>
+        <w:rFonts w:ascii="Symbol" w:hAnsi="Symbol" w:hint="default"/>
+      </w:rPr>
+    </w:lvl>
+    <w:lvl w:ilvl="1" w:tplc="04100003" w:tentative="1">
+      <w:start w:val="1"/>
+      <w:numFmt w:val="bullet"/>
+      <w:lvlText w:val="o"/>
+      <w:lvlJc w:val="left"/>
+      <w:pPr>
+        <w:ind w:left="1440" w:hanging="360"/>
+      </w:pPr>
+      <w:rPr>
+        <w:rFonts w:ascii="Courier New" w:hAnsi="Courier New" w:cs="Courier New" w:hint="default"/>
+      </w:rPr>
+    </w:lvl>
+    <w:lvl w:ilvl="2" w:tplc="04100005" w:tentative="1">
+      <w:start w:val="1"/>
+      <w:numFmt w:val="bullet"/>
+      <w:lvlText w:val=""/>
+      <w:lvlJc w:val="left"/>
+      <w:pPr>
+        <w:ind w:left="2160" w:hanging="360"/>
+      </w:pPr>
+      <w:rPr>
+        <w:rFonts w:ascii="Wingdings" w:hAnsi="Wingdings" w:hint="default"/>
+      </w:rPr>
+    </w:lvl>
+    <w:lvl w:ilvl="3" w:tplc="04100001" w:tentative="1">
+      <w:start w:val="1"/>
+      <w:numFmt w:val="bullet"/>
+      <w:lvlText w:val=""/>
+      <w:lvlJc w:val="left"/>
+      <w:pPr>
+        <w:ind w:left="2880" w:hanging="360"/>
+      </w:pPr>
+      <w:rPr>
+        <w:rFonts w:ascii="Symbol" w:hAnsi="Symbol" w:hint="default"/>
+      </w:rPr>
+    </w:lvl>
+    <w:lvl w:ilvl="4" w:tplc="04100003" w:tentative="1">
+      <w:start w:val="1"/>
+      <w:numFmt w:val="bullet"/>
+      <w:lvlText w:val="o"/>
+      <w:lvlJc w:val="left"/>
+      <w:pPr>
+        <w:ind w:left="3600" w:hanging="360"/>
+      </w:pPr>
+      <w:rPr>
+        <w:rFonts w:ascii="Courier New" w:hAnsi="Courier New" w:cs="Courier New" w:hint="default"/>
+      </w:rPr>
+    </w:lvl>
+    <w:lvl w:ilvl="5" w:tplc="04100005" w:tentative="1">
+      <w:start w:val="1"/>
+      <w:numFmt w:val="bullet"/>
+      <w:lvlText w:val=""/>
+      <w:lvlJc w:val="left"/>
+      <w:pPr>
+        <w:ind w:left="4320" w:hanging="360"/>
+      </w:pPr>
+      <w:rPr>
+        <w:rFonts w:ascii="Wingdings" w:hAnsi="Wingdings" w:hint="default"/>
+      </w:rPr>
+    </w:lvl>
+    <w:lvl w:ilvl="6" w:tplc="04100001" w:tentative="1">
+      <w:start w:val="1"/>
+      <w:numFmt w:val="bullet"/>
+      <w:lvlText w:val=""/>
+      <w:lvlJc w:val="left"/>
+      <w:pPr>
+        <w:ind w:left="5040" w:hanging="360"/>
+      </w:pPr>
+      <w:rPr>
+        <w:rFonts w:ascii="Symbol" w:hAnsi="Symbol" w:hint="default"/>
+      </w:rPr>
+    </w:lvl>
+    <w:lvl w:ilvl="7" w:tplc="04100003" w:tentative="1">
+      <w:start w:val="1"/>
+      <w:numFmt w:val="bullet"/>
+      <w:lvlText w:val="o"/>
+      <w:lvlJc w:val="left"/>
+      <w:pPr>
+        <w:ind w:left="5760" w:hanging="360"/>
+      </w:pPr>
+      <w:rPr>
+        <w:rFonts w:ascii="Courier New" w:hAnsi="Courier New" w:cs="Courier New" w:hint="default"/>
+      </w:rPr>
+    </w:lvl>
+    <w:lvl w:ilvl="8" w:tplc="04100005" w:tentative="1">
+      <w:start w:val="1"/>
+      <w:numFmt w:val="bullet"/>
+      <w:lvlText w:val=""/>
+      <w:lvlJc w:val="left"/>
+      <w:pPr>
+        <w:ind w:left="6480" w:hanging="360"/>
+      </w:pPr>
+      <w:rPr>
+        <w:rFonts w:ascii="Wingdings" w:hAnsi="Wingdings" w:hint="default"/>
+      </w:rPr>
+    </w:lvl>
+  </w:abstractNum>
+  <w:abstractNum w:abstractNumId="3" w15:restartNumberingAfterBreak="0">
+    <w:nsid w:val="3B7819EE"/>
+    <w:multiLevelType w:val="hybridMultilevel"/>
+    <w:tmpl w:val="0B309318"/>
+    <w:lvl w:ilvl="0" w:tplc="04100001">
+      <w:start w:val="1"/>
+      <w:numFmt w:val="bullet"/>
+      <w:lvlText w:val=""/>
+      <w:lvlJc w:val="left"/>
+      <w:pPr>
+        <w:ind w:left="720" w:hanging="360"/>
+      </w:pPr>
+      <w:rPr>
+        <w:rFonts w:ascii="Symbol" w:hAnsi="Symbol" w:hint="default"/>
+      </w:rPr>
+    </w:lvl>
+    <w:lvl w:ilvl="1" w:tplc="04100003" w:tentative="1">
+      <w:start w:val="1"/>
+      <w:numFmt w:val="bullet"/>
+      <w:lvlText w:val="o"/>
+      <w:lvlJc w:val="left"/>
+      <w:pPr>
+        <w:ind w:left="1440" w:hanging="360"/>
+      </w:pPr>
+      <w:rPr>
+        <w:rFonts w:ascii="Courier New" w:hAnsi="Courier New" w:cs="Courier New" w:hint="default"/>
+      </w:rPr>
+    </w:lvl>
+    <w:lvl w:ilvl="2" w:tplc="04100005" w:tentative="1">
+      <w:start w:val="1"/>
+      <w:numFmt w:val="bullet"/>
+      <w:lvlText w:val=""/>
+      <w:lvlJc w:val="left"/>
+      <w:pPr>
+        <w:ind w:left="2160" w:hanging="360"/>
+      </w:pPr>
+      <w:rPr>
+        <w:rFonts w:ascii="Wingdings" w:hAnsi="Wingdings" w:hint="default"/>
+      </w:rPr>
+    </w:lvl>
+    <w:lvl w:ilvl="3" w:tplc="04100001" w:tentative="1">
+      <w:start w:val="1"/>
+      <w:numFmt w:val="bullet"/>
+      <w:lvlText w:val=""/>
+      <w:lvlJc w:val="left"/>
+      <w:pPr>
+        <w:ind w:left="2880" w:hanging="360"/>
+      </w:pPr>
+      <w:rPr>
+        <w:rFonts w:ascii="Symbol" w:hAnsi="Symbol" w:hint="default"/>
+      </w:rPr>
+    </w:lvl>
+    <w:lvl w:ilvl="4" w:tplc="04100003" w:tentative="1">
+      <w:start w:val="1"/>
+      <w:numFmt w:val="bullet"/>
+      <w:lvlText w:val="o"/>
+      <w:lvlJc w:val="left"/>
+      <w:pPr>
+        <w:ind w:left="3600" w:hanging="360"/>
+      </w:pPr>
+      <w:rPr>
+        <w:rFonts w:ascii="Courier New" w:hAnsi="Courier New" w:cs="Courier New" w:hint="default"/>
+      </w:rPr>
+    </w:lvl>
+    <w:lvl w:ilvl="5" w:tplc="04100005" w:tentative="1">
+      <w:start w:val="1"/>
+      <w:numFmt w:val="bullet"/>
+      <w:lvlText w:val=""/>
+      <w:lvlJc w:val="left"/>
+      <w:pPr>
+        <w:ind w:left="4320" w:hanging="360"/>
+      </w:pPr>
+      <w:rPr>
+        <w:rFonts w:ascii="Wingdings" w:hAnsi="Wingdings" w:hint="default"/>
+      </w:rPr>
+    </w:lvl>
+    <w:lvl w:ilvl="6" w:tplc="04100001" w:tentative="1">
+      <w:start w:val="1"/>
+      <w:numFmt w:val="bullet"/>
+      <w:lvlText w:val=""/>
+      <w:lvlJc w:val="left"/>
+      <w:pPr>
+        <w:ind w:left="5040" w:hanging="360"/>
+      </w:pPr>
+      <w:rPr>
+        <w:rFonts w:ascii="Symbol" w:hAnsi="Symbol" w:hint="default"/>
+      </w:rPr>
+    </w:lvl>
+    <w:lvl w:ilvl="7" w:tplc="04100003" w:tentative="1">
+      <w:start w:val="1"/>
+      <w:numFmt w:val="bullet"/>
+      <w:lvlText w:val="o"/>
+      <w:lvlJc w:val="left"/>
+      <w:pPr>
+        <w:ind w:left="5760" w:hanging="360"/>
+      </w:pPr>
+      <w:rPr>
+        <w:rFonts w:ascii="Courier New" w:hAnsi="Courier New" w:cs="Courier New" w:hint="default"/>
+      </w:rPr>
+    </w:lvl>
+    <w:lvl w:ilvl="8" w:tplc="04100005" w:tentative="1">
+      <w:start w:val="1"/>
+      <w:numFmt w:val="bullet"/>
+      <w:lvlText w:val=""/>
+      <w:lvlJc w:val="left"/>
+      <w:pPr>
+        <w:ind w:left="6480" w:hanging="360"/>
+      </w:pPr>
+      <w:rPr>
+        <w:rFonts w:ascii="Wingdings" w:hAnsi="Wingdings" w:hint="default"/>
+      </w:rPr>
+    </w:lvl>
+  </w:abstractNum>
+  <w:abstractNum w:abstractNumId="4" w15:restartNumberingAfterBreak="0">
     <w:nsid w:val="4B0A7844"/>
     <w:multiLevelType w:val="multilevel"/>
     <w:tmpl w:val="FA8C6A0E"/>
@@ -2374,8 +7776,136 @@
       </w:rPr>
     </w:lvl>
   </w:abstractNum>
+  <w:abstractNum w:abstractNumId="5" w15:restartNumberingAfterBreak="0">
+    <w:nsid w:val="74ED72F4"/>
+    <w:multiLevelType w:val="hybridMultilevel"/>
+    <w:tmpl w:val="B24A3802"/>
+    <w:lvl w:ilvl="0" w:tplc="04100001">
+      <w:start w:val="1"/>
+      <w:numFmt w:val="bullet"/>
+      <w:lvlText w:val=""/>
+      <w:lvlJc w:val="left"/>
+      <w:pPr>
+        <w:ind w:left="720" w:hanging="360"/>
+      </w:pPr>
+      <w:rPr>
+        <w:rFonts w:ascii="Symbol" w:hAnsi="Symbol" w:hint="default"/>
+      </w:rPr>
+    </w:lvl>
+    <w:lvl w:ilvl="1" w:tplc="04100003" w:tentative="1">
+      <w:start w:val="1"/>
+      <w:numFmt w:val="bullet"/>
+      <w:lvlText w:val="o"/>
+      <w:lvlJc w:val="left"/>
+      <w:pPr>
+        <w:ind w:left="1440" w:hanging="360"/>
+      </w:pPr>
+      <w:rPr>
+        <w:rFonts w:ascii="Courier New" w:hAnsi="Courier New" w:cs="Courier New" w:hint="default"/>
+      </w:rPr>
+    </w:lvl>
+    <w:lvl w:ilvl="2" w:tplc="04100005" w:tentative="1">
+      <w:start w:val="1"/>
+      <w:numFmt w:val="bullet"/>
+      <w:lvlText w:val=""/>
+      <w:lvlJc w:val="left"/>
+      <w:pPr>
+        <w:ind w:left="2160" w:hanging="360"/>
+      </w:pPr>
+      <w:rPr>
+        <w:rFonts w:ascii="Wingdings" w:hAnsi="Wingdings" w:hint="default"/>
+      </w:rPr>
+    </w:lvl>
+    <w:lvl w:ilvl="3" w:tplc="04100001" w:tentative="1">
+      <w:start w:val="1"/>
+      <w:numFmt w:val="bullet"/>
+      <w:lvlText w:val=""/>
+      <w:lvlJc w:val="left"/>
+      <w:pPr>
+        <w:ind w:left="2880" w:hanging="360"/>
+      </w:pPr>
+      <w:rPr>
+        <w:rFonts w:ascii="Symbol" w:hAnsi="Symbol" w:hint="default"/>
+      </w:rPr>
+    </w:lvl>
+    <w:lvl w:ilvl="4" w:tplc="04100003" w:tentative="1">
+      <w:start w:val="1"/>
+      <w:numFmt w:val="bullet"/>
+      <w:lvlText w:val="o"/>
+      <w:lvlJc w:val="left"/>
+      <w:pPr>
+        <w:ind w:left="3600" w:hanging="360"/>
+      </w:pPr>
+      <w:rPr>
+        <w:rFonts w:ascii="Courier New" w:hAnsi="Courier New" w:cs="Courier New" w:hint="default"/>
+      </w:rPr>
+    </w:lvl>
+    <w:lvl w:ilvl="5" w:tplc="04100005" w:tentative="1">
+      <w:start w:val="1"/>
+      <w:numFmt w:val="bullet"/>
+      <w:lvlText w:val=""/>
+      <w:lvlJc w:val="left"/>
+      <w:pPr>
+        <w:ind w:left="4320" w:hanging="360"/>
+      </w:pPr>
+      <w:rPr>
+        <w:rFonts w:ascii="Wingdings" w:hAnsi="Wingdings" w:hint="default"/>
+      </w:rPr>
+    </w:lvl>
+    <w:lvl w:ilvl="6" w:tplc="04100001" w:tentative="1">
+      <w:start w:val="1"/>
+      <w:numFmt w:val="bullet"/>
+      <w:lvlText w:val=""/>
+      <w:lvlJc w:val="left"/>
+      <w:pPr>
+        <w:ind w:left="5040" w:hanging="360"/>
+      </w:pPr>
+      <w:rPr>
+        <w:rFonts w:ascii="Symbol" w:hAnsi="Symbol" w:hint="default"/>
+      </w:rPr>
+    </w:lvl>
+    <w:lvl w:ilvl="7" w:tplc="04100003" w:tentative="1">
+      <w:start w:val="1"/>
+      <w:numFmt w:val="bullet"/>
+      <w:lvlText w:val="o"/>
+      <w:lvlJc w:val="left"/>
+      <w:pPr>
+        <w:ind w:left="5760" w:hanging="360"/>
+      </w:pPr>
+      <w:rPr>
+        <w:rFonts w:ascii="Courier New" w:hAnsi="Courier New" w:cs="Courier New" w:hint="default"/>
+      </w:rPr>
+    </w:lvl>
+    <w:lvl w:ilvl="8" w:tplc="04100005" w:tentative="1">
+      <w:start w:val="1"/>
+      <w:numFmt w:val="bullet"/>
+      <w:lvlText w:val=""/>
+      <w:lvlJc w:val="left"/>
+      <w:pPr>
+        <w:ind w:left="6480" w:hanging="360"/>
+      </w:pPr>
+      <w:rPr>
+        <w:rFonts w:ascii="Wingdings" w:hAnsi="Wingdings" w:hint="default"/>
+      </w:rPr>
+    </w:lvl>
+  </w:abstractNum>
   <w:num w:numId="1">
+    <w:abstractNumId w:val="4"/>
+  </w:num>
+  <w:num w:numId="2">
+    <w:abstractNumId w:val="2"/>
+  </w:num>
+  <w:num w:numId="3">
+    <w:abstractNumId w:val="1"/>
+  </w:num>
+  <w:num w:numId="4">
+    <w:abstractNumId w:val="3"/>
+  </w:num>
+  <w:num w:numId="5">
     <w:abstractNumId w:val="0"/>
+  </w:num>
+  <w:num w:numId="6">
+    <w:abstractNumId w:val="5"/>
   </w:num>
 </w:numbering>
 </file>
@@ -2821,10 +8351,31 @@
       <w:szCs w:val="26"/>
     </w:rPr>
   </w:style>
+  <w:style w:type="paragraph" w:styleId="Titolo3">
+    <w:name w:val="heading 3"/>
+    <w:basedOn w:val="Normale"/>
+    <w:next w:val="Normale"/>
+    <w:link w:val="Titolo3Carattere"/>
+    <w:uiPriority w:val="9"/>
+    <w:unhideWhenUsed/>
+    <w:qFormat/>
+    <w:rsid w:val="004430DD"/>
+    <w:pPr>
+      <w:keepNext/>
+      <w:keepLines/>
+      <w:spacing w:before="40" w:after="0"/>
+      <w:outlineLvl w:val="2"/>
+    </w:pPr>
+    <w:rPr>
+      <w:rFonts w:asciiTheme="majorHAnsi" w:eastAsiaTheme="majorEastAsia" w:hAnsiTheme="majorHAnsi" w:cstheme="majorBidi"/>
+      <w:color w:val="1F3763" w:themeColor="accent1" w:themeShade="7F"/>
+      <w:sz w:val="24"/>
+      <w:szCs w:val="24"/>
+    </w:rPr>
+  </w:style>
   <w:style w:type="character" w:default="1" w:styleId="Carpredefinitoparagrafo">
     <w:name w:val="Default Paragraph Font"/>
     <w:uiPriority w:val="1"/>
-    <w:semiHidden/>
     <w:unhideWhenUsed/>
   </w:style>
   <w:style w:type="table" w:default="1" w:styleId="Tabellanormale">
@@ -3007,6 +8558,68 @@
     <w:link w:val="Pidipagina"/>
     <w:uiPriority w:val="99"/>
     <w:rsid w:val="00FF565D"/>
+  </w:style>
+  <w:style w:type="table" w:styleId="Grigliatabella">
+    <w:name w:val="Table Grid"/>
+    <w:basedOn w:val="Tabellanormale"/>
+    <w:uiPriority w:val="39"/>
+    <w:rsid w:val="003821F5"/>
+    <w:pPr>
+      <w:spacing w:after="0" w:line="240" w:lineRule="auto"/>
+    </w:pPr>
+    <w:tblPr>
+      <w:tblBorders>
+        <w:top w:val="single" w:sz="4" w:space="0" w:color="auto"/>
+        <w:left w:val="single" w:sz="4" w:space="0" w:color="auto"/>
+        <w:bottom w:val="single" w:sz="4" w:space="0" w:color="auto"/>
+        <w:right w:val="single" w:sz="4" w:space="0" w:color="auto"/>
+        <w:insideH w:val="single" w:sz="4" w:space="0" w:color="auto"/>
+        <w:insideV w:val="single" w:sz="4" w:space="0" w:color="auto"/>
+      </w:tblBorders>
+    </w:tblPr>
+  </w:style>
+  <w:style w:type="table" w:styleId="Grigliatabellachiara">
+    <w:name w:val="Grid Table Light"/>
+    <w:basedOn w:val="Tabellanormale"/>
+    <w:uiPriority w:val="40"/>
+    <w:rsid w:val="003821F5"/>
+    <w:pPr>
+      <w:spacing w:after="0" w:line="240" w:lineRule="auto"/>
+    </w:pPr>
+    <w:tblPr>
+      <w:tblBorders>
+        <w:top w:val="single" w:sz="4" w:space="0" w:color="BFBFBF" w:themeColor="background1" w:themeShade="BF"/>
+        <w:left w:val="single" w:sz="4" w:space="0" w:color="BFBFBF" w:themeColor="background1" w:themeShade="BF"/>
+        <w:bottom w:val="single" w:sz="4" w:space="0" w:color="BFBFBF" w:themeColor="background1" w:themeShade="BF"/>
+        <w:right w:val="single" w:sz="4" w:space="0" w:color="BFBFBF" w:themeColor="background1" w:themeShade="BF"/>
+        <w:insideH w:val="single" w:sz="4" w:space="0" w:color="BFBFBF" w:themeColor="background1" w:themeShade="BF"/>
+        <w:insideV w:val="single" w:sz="4" w:space="0" w:color="BFBFBF" w:themeColor="background1" w:themeShade="BF"/>
+      </w:tblBorders>
+    </w:tblPr>
+  </w:style>
+  <w:style w:type="paragraph" w:styleId="Paragrafoelenco">
+    <w:name w:val="List Paragraph"/>
+    <w:basedOn w:val="Normale"/>
+    <w:uiPriority w:val="34"/>
+    <w:qFormat/>
+    <w:rsid w:val="00F0519E"/>
+    <w:pPr>
+      <w:ind w:left="720"/>
+      <w:contextualSpacing/>
+    </w:pPr>
+  </w:style>
+  <w:style w:type="character" w:customStyle="1" w:styleId="Titolo3Carattere">
+    <w:name w:val="Titolo 3 Carattere"/>
+    <w:basedOn w:val="Carpredefinitoparagrafo"/>
+    <w:link w:val="Titolo3"/>
+    <w:uiPriority w:val="9"/>
+    <w:rsid w:val="004430DD"/>
+    <w:rPr>
+      <w:rFonts w:asciiTheme="majorHAnsi" w:eastAsiaTheme="majorEastAsia" w:hAnsiTheme="majorHAnsi" w:cstheme="majorBidi"/>
+      <w:color w:val="1F3763" w:themeColor="accent1" w:themeShade="7F"/>
+      <w:sz w:val="24"/>
+      <w:szCs w:val="24"/>
+    </w:rPr>
   </w:style>
 </w:styles>
 </file>

--- a/4. PP/PowerEnJoy - PP.docx
+++ b/4. PP/PowerEnJoy - PP.docx
@@ -2325,6 +2325,150 @@
     </w:p>
     <w:p>
       <w:pPr>
+        <w:pStyle w:val="Paragrafoelenco"/>
+        <w:numPr>
+          <w:ilvl w:val="0"/>
+          <w:numId w:val="7"/>
+        </w:numPr>
+        <w:rPr>
+          <w:lang w:val="en-GB"/>
+        </w:rPr>
+      </w:pPr>
+      <w:r>
+        <w:rPr>
+          <w:lang w:val="en-GB"/>
+        </w:rPr>
+        <w:t>FP: function p</w:t>
+      </w:r>
+      <w:r>
+        <w:rPr>
+          <w:lang w:val="en-GB"/>
+        </w:rPr>
+        <w:t>oints</w:t>
+      </w:r>
+    </w:p>
+    <w:p>
+      <w:pPr>
+        <w:pStyle w:val="Paragrafoelenco"/>
+        <w:numPr>
+          <w:ilvl w:val="0"/>
+          <w:numId w:val="7"/>
+        </w:numPr>
+        <w:rPr>
+          <w:lang w:val="en-GB"/>
+        </w:rPr>
+      </w:pPr>
+      <w:r>
+        <w:rPr>
+          <w:lang w:val="en-GB"/>
+        </w:rPr>
+        <w:t>ILF: i</w:t>
+      </w:r>
+      <w:r>
+        <w:rPr>
+          <w:lang w:val="en-GB"/>
+        </w:rPr>
+        <w:t>nternal logic ﬁle</w:t>
+      </w:r>
+    </w:p>
+    <w:p>
+      <w:pPr>
+        <w:pStyle w:val="Paragrafoelenco"/>
+        <w:numPr>
+          <w:ilvl w:val="0"/>
+          <w:numId w:val="7"/>
+        </w:numPr>
+        <w:rPr>
+          <w:lang w:val="en-GB"/>
+        </w:rPr>
+      </w:pPr>
+      <w:r>
+        <w:rPr>
+          <w:lang w:val="en-GB"/>
+        </w:rPr>
+        <w:t>ELF: e</w:t>
+      </w:r>
+      <w:r>
+        <w:rPr>
+          <w:lang w:val="en-GB"/>
+        </w:rPr>
+        <w:t>xternal logic ﬁle</w:t>
+      </w:r>
+    </w:p>
+    <w:p>
+      <w:pPr>
+        <w:pStyle w:val="Paragrafoelenco"/>
+        <w:numPr>
+          <w:ilvl w:val="0"/>
+          <w:numId w:val="7"/>
+        </w:numPr>
+        <w:rPr>
+          <w:lang w:val="en-GB"/>
+        </w:rPr>
+      </w:pPr>
+      <w:r>
+        <w:rPr>
+          <w:lang w:val="en-GB"/>
+        </w:rPr>
+        <w:t>EI: ex</w:t>
+      </w:r>
+      <w:r>
+        <w:rPr>
+          <w:lang w:val="en-GB"/>
+        </w:rPr>
+        <w:t>ternal input</w:t>
+      </w:r>
+    </w:p>
+    <w:p>
+      <w:pPr>
+        <w:pStyle w:val="Paragrafoelenco"/>
+        <w:numPr>
+          <w:ilvl w:val="0"/>
+          <w:numId w:val="7"/>
+        </w:numPr>
+        <w:rPr>
+          <w:lang w:val="en-GB"/>
+        </w:rPr>
+      </w:pPr>
+      <w:r>
+        <w:rPr>
+          <w:lang w:val="en-GB"/>
+        </w:rPr>
+        <w:t>EO: e</w:t>
+      </w:r>
+      <w:r>
+        <w:rPr>
+          <w:lang w:val="en-GB"/>
+        </w:rPr>
+        <w:t>xternal output</w:t>
+      </w:r>
+    </w:p>
+    <w:p>
+      <w:pPr>
+        <w:pStyle w:val="Paragrafoelenco"/>
+        <w:numPr>
+          <w:ilvl w:val="0"/>
+          <w:numId w:val="7"/>
+        </w:numPr>
+        <w:rPr>
+          <w:lang w:val="en-GB"/>
+        </w:rPr>
+      </w:pPr>
+      <w:r>
+        <w:rPr>
+          <w:lang w:val="en-GB"/>
+        </w:rPr>
+        <w:t>EQ: e</w:t>
+      </w:r>
+      <w:r>
+        <w:rPr>
+          <w:lang w:val="en-GB"/>
+        </w:rPr>
+        <w:t>xternal inquiries</w:t>
+      </w:r>
+    </w:p>
+    <w:p>
+      <w:pPr>
         <w:rPr>
           <w:lang w:val="en-GB"/>
         </w:rPr>
@@ -2586,7 +2730,13 @@
               <w:rPr>
                 <w:lang w:val="en-GB"/>
               </w:rPr>
-              <w:t xml:space="preserve"> (ELF)</w:t>
+              <w:t xml:space="preserve"> (I</w:t>
+            </w:r>
+            <w:r>
+              <w:rPr>
+                <w:lang w:val="en-GB"/>
+              </w:rPr>
+              <w:t>LF)</w:t>
             </w:r>
           </w:p>
         </w:tc>
@@ -2673,7 +2823,13 @@
               <w:rPr>
                 <w:lang w:val="en-GB"/>
               </w:rPr>
-              <w:t xml:space="preserve"> (ILF)</w:t>
+              <w:t xml:space="preserve"> (E</w:t>
+            </w:r>
+            <w:r>
+              <w:rPr>
+                <w:lang w:val="en-GB"/>
+              </w:rPr>
+              <w:t>LF)</w:t>
             </w:r>
           </w:p>
         </w:tc>
@@ -3038,6 +3194,12 @@
         </w:rPr>
         <w:t>In this section we are going to find out all the possible ILFs involved in the processes of PowerEnJoy system, and we will indicate for each ILF the estimated complexity according to the table provided before.</w:t>
       </w:r>
+      <w:r>
+        <w:rPr>
+          <w:lang w:val="en-GB"/>
+        </w:rPr>
+        <w:t xml:space="preserve"> </w:t>
+      </w:r>
     </w:p>
     <w:p>
       <w:pPr>
@@ -3198,6 +3360,7 @@
         <w:rPr>
           <w:lang w:val="en-GB"/>
         </w:rPr>
+        <w:lastRenderedPageBreak/>
         <w:t xml:space="preserve">A bit more complex situation is the management of a ride, because it depends on plenty information, which can be primitive data like duration, number of passenger, total price, battery level at the end of the ride itself, Booleans that indicate the presence of the money saving option, the termination of the ride, if the car is left in charge at the end of the ride, and accidents, as well as </w:t>
       </w:r>
       <w:r>
@@ -3228,7 +3391,6 @@
         <w:rPr>
           <w:lang w:val="en-GB"/>
         </w:rPr>
-        <w:lastRenderedPageBreak/>
         <w:t>The money saving option has a starting position, an ending position and the best power station to leave the car.</w:t>
       </w:r>
     </w:p>
@@ -3286,18 +3448,18 @@
       <w:tblPr>
         <w:tblStyle w:val="Grigliatabella"/>
         <w:tblW w:w="0" w:type="auto"/>
-        <w:tblInd w:w="2292" w:type="dxa"/>
+        <w:tblInd w:w="1638" w:type="dxa"/>
         <w:tblLook w:val="04A0" w:firstRow="1" w:lastRow="0" w:firstColumn="1" w:lastColumn="0" w:noHBand="0" w:noVBand="1"/>
       </w:tblPr>
       <w:tblGrid>
-        <w:gridCol w:w="2976"/>
+        <w:gridCol w:w="4280"/>
         <w:gridCol w:w="1220"/>
         <w:gridCol w:w="851"/>
       </w:tblGrid>
       <w:tr>
         <w:tc>
           <w:tcPr>
-            <w:tcW w:w="2976" w:type="dxa"/>
+            <w:tcW w:w="4280" w:type="dxa"/>
           </w:tcPr>
           <w:p>
             <w:pPr>
@@ -3353,7 +3515,7 @@
       <w:tr>
         <w:tc>
           <w:tcPr>
-            <w:tcW w:w="2976" w:type="dxa"/>
+            <w:tcW w:w="4280" w:type="dxa"/>
           </w:tcPr>
           <w:p>
             <w:pPr>
@@ -3409,7 +3571,7 @@
       <w:tr>
         <w:tc>
           <w:tcPr>
-            <w:tcW w:w="2976" w:type="dxa"/>
+            <w:tcW w:w="4280" w:type="dxa"/>
           </w:tcPr>
           <w:p>
             <w:pPr>
@@ -3465,7 +3627,7 @@
       <w:tr>
         <w:tc>
           <w:tcPr>
-            <w:tcW w:w="2976" w:type="dxa"/>
+            <w:tcW w:w="4280" w:type="dxa"/>
           </w:tcPr>
           <w:p>
             <w:pPr>
@@ -3521,7 +3683,7 @@
       <w:tr>
         <w:tc>
           <w:tcPr>
-            <w:tcW w:w="2976" w:type="dxa"/>
+            <w:tcW w:w="4280" w:type="dxa"/>
           </w:tcPr>
           <w:p>
             <w:pPr>
@@ -3577,7 +3739,7 @@
       <w:tr>
         <w:tc>
           <w:tcPr>
-            <w:tcW w:w="2976" w:type="dxa"/>
+            <w:tcW w:w="4280" w:type="dxa"/>
           </w:tcPr>
           <w:p>
             <w:pPr>
@@ -3633,7 +3795,7 @@
       <w:tr>
         <w:tc>
           <w:tcPr>
-            <w:tcW w:w="2976" w:type="dxa"/>
+            <w:tcW w:w="4280" w:type="dxa"/>
           </w:tcPr>
           <w:p>
             <w:pPr>
@@ -3689,7 +3851,7 @@
       <w:tr>
         <w:tc>
           <w:tcPr>
-            <w:tcW w:w="2976" w:type="dxa"/>
+            <w:tcW w:w="4280" w:type="dxa"/>
           </w:tcPr>
           <w:p>
             <w:pPr>
@@ -3745,7 +3907,7 @@
       <w:tr>
         <w:tc>
           <w:tcPr>
-            <w:tcW w:w="2976" w:type="dxa"/>
+            <w:tcW w:w="4280" w:type="dxa"/>
           </w:tcPr>
           <w:p>
             <w:pPr>
@@ -3801,7 +3963,7 @@
       <w:tr>
         <w:tc>
           <w:tcPr>
-            <w:tcW w:w="4196" w:type="dxa"/>
+            <w:tcW w:w="5500" w:type="dxa"/>
             <w:gridSpan w:val="2"/>
           </w:tcPr>
           <w:p>
@@ -3878,15 +4040,20 @@
         <w:rPr>
           <w:lang w:val="en-GB"/>
         </w:rPr>
-        <w:t>PowerEnJoy system doesn’t rely on many ELFs, since it doesn’t cooperate with many external services. The only feature it must accomplish is to render maps on the client side applications, which isn’t a much complex operation.</w:t>
-      </w:r>
-    </w:p>
-    <w:p>
-      <w:pPr>
-        <w:rPr>
-          <w:lang w:val="en-GB"/>
-        </w:rPr>
-      </w:pPr>
+        <w:t>PowerEnJoy system doesn’t rely on many ELFs, since it doesn’t cooperate with many external services. The only feature it must accomplish is to render maps on the client side applications</w:t>
+      </w:r>
+      <w:r>
+        <w:rPr>
+          <w:lang w:val="en-GB"/>
+        </w:rPr>
+        <w:t>. Since the interaction is quite complex and there is a big amount of data retrieved, it’s reasonable to think that such ELFs are of high complexity</w:t>
+      </w:r>
+      <w:r>
+        <w:rPr>
+          <w:lang w:val="en-GB"/>
+        </w:rPr>
+        <w:t xml:space="preserve">. </w:t>
+      </w:r>
       <w:r>
         <w:rPr>
           <w:lang w:val="en-GB"/>
@@ -4008,7 +4175,7 @@
               <w:rPr>
                 <w:lang w:val="en-GB"/>
               </w:rPr>
-              <w:t>Low</w:t>
+              <w:t>High</w:t>
             </w:r>
           </w:p>
         </w:tc>
@@ -4067,7 +4234,7 @@
               <w:rPr>
                 <w:lang w:val="en-GB"/>
               </w:rPr>
-              <w:t>Low</w:t>
+              <w:t>High</w:t>
             </w:r>
           </w:p>
         </w:tc>
@@ -4123,7 +4290,7 @@
               <w:rPr>
                 <w:lang w:val="en-GB"/>
               </w:rPr>
-              <w:t>Low</w:t>
+              <w:t>High</w:t>
             </w:r>
           </w:p>
         </w:tc>
@@ -4257,49 +4424,19 @@
         <w:rPr>
           <w:lang w:val="en-GB"/>
         </w:rPr>
-        <w:t>Login</w:t>
-      </w:r>
-      <w:r>
-        <w:rPr>
-          <w:lang w:val="en-GB"/>
-        </w:rPr>
-        <w:t xml:space="preserve">: </w:t>
-      </w:r>
-      <w:r>
-        <w:rPr>
-          <w:lang w:val="en-GB"/>
-        </w:rPr>
-        <w:t>this is a simple operation that involve only the corresponding controller</w:t>
-      </w:r>
-      <w:r>
-        <w:rPr>
-          <w:lang w:val="en-GB"/>
-        </w:rPr>
-        <w:t xml:space="preserve">. </w:t>
-      </w:r>
-      <w:r>
-        <w:rPr>
-          <w:lang w:val="en-GB"/>
-        </w:rPr>
-        <w:t>Its</w:t>
-      </w:r>
-      <w:r>
-        <w:rPr>
-          <w:lang w:val="en-GB"/>
-        </w:rPr>
-        <w:t xml:space="preserve"> contribute</w:t>
-      </w:r>
-      <w:r>
-        <w:rPr>
-          <w:lang w:val="en-GB"/>
-        </w:rPr>
-        <w:t xml:space="preserve"> is</w:t>
-      </w:r>
-      <w:r>
-        <w:rPr>
-          <w:lang w:val="en-GB"/>
-        </w:rPr>
-        <w:t xml:space="preserve"> 3 FPs.</w:t>
+        <w:t xml:space="preserve">Sign up: this is an operation that involves a quite large number of checks to </w:t>
+      </w:r>
+      <w:r>
+        <w:rPr>
+          <w:lang w:val="en-GB"/>
+        </w:rPr>
+        <w:t>ensure the validity of the fields</w:t>
+      </w:r>
+      <w:r>
+        <w:rPr>
+          <w:lang w:val="en-GB"/>
+        </w:rPr>
+        <w:t>, hence the complexity is average and the FPs to take into account are 4.</w:t>
       </w:r>
     </w:p>
     <w:p>
@@ -4317,37 +4454,20 @@
         <w:rPr>
           <w:lang w:val="en-GB"/>
         </w:rPr>
-        <w:t>Sign up: this is a simple operation that involve only the corresponding controller</w:t>
-      </w:r>
-      <w:r>
-        <w:rPr>
-          <w:lang w:val="en-GB"/>
-        </w:rPr>
-        <w:t xml:space="preserve">. </w:t>
-      </w:r>
-      <w:r>
-        <w:rPr>
-          <w:lang w:val="en-GB"/>
-        </w:rPr>
-        <w:t>Its</w:t>
-      </w:r>
-      <w:r>
-        <w:rPr>
-          <w:lang w:val="en-GB"/>
-        </w:rPr>
-        <w:t xml:space="preserve"> contribute</w:t>
-      </w:r>
-      <w:r>
-        <w:rPr>
-          <w:lang w:val="en-GB"/>
-        </w:rPr>
-        <w:t xml:space="preserve"> is</w:t>
-      </w:r>
-      <w:r>
-        <w:rPr>
-          <w:lang w:val="en-GB"/>
-        </w:rPr>
-        <w:t xml:space="preserve"> 3 FPs.</w:t>
+        <w:lastRenderedPageBreak/>
+        <w:t>Login</w:t>
+      </w:r>
+      <w:r>
+        <w:rPr>
+          <w:lang w:val="en-GB"/>
+        </w:rPr>
+        <w:t xml:space="preserve">: </w:t>
+      </w:r>
+      <w:r>
+        <w:rPr>
+          <w:lang w:val="en-GB"/>
+        </w:rPr>
+        <w:t>this is a simpler operation than the sign up one because involves less checks, therefore the FPs are 3.</w:t>
       </w:r>
     </w:p>
     <w:p>
@@ -4365,37 +4485,19 @@
         <w:rPr>
           <w:lang w:val="en-GB"/>
         </w:rPr>
-        <w:t>Make a reservation: this is a simple operation that involve only the corresponding controller</w:t>
-      </w:r>
-      <w:r>
-        <w:rPr>
-          <w:lang w:val="en-GB"/>
-        </w:rPr>
-        <w:t xml:space="preserve">. </w:t>
-      </w:r>
-      <w:r>
-        <w:rPr>
-          <w:lang w:val="en-GB"/>
-        </w:rPr>
-        <w:t>Its</w:t>
-      </w:r>
-      <w:r>
-        <w:rPr>
-          <w:lang w:val="en-GB"/>
-        </w:rPr>
-        <w:t xml:space="preserve"> contribute</w:t>
-      </w:r>
-      <w:r>
-        <w:rPr>
-          <w:lang w:val="en-GB"/>
-        </w:rPr>
-        <w:t xml:space="preserve"> is</w:t>
-      </w:r>
-      <w:r>
-        <w:rPr>
-          <w:lang w:val="en-GB"/>
-        </w:rPr>
-        <w:t xml:space="preserve"> 3 FPs.</w:t>
+        <w:t xml:space="preserve">Make a reservation: this is a simple operation </w:t>
+      </w:r>
+      <w:r>
+        <w:rPr>
+          <w:lang w:val="en-GB"/>
+        </w:rPr>
+        <w:t xml:space="preserve">because involves only the creation of the object Reservation associated to the corresponding user and car, so it contributes </w:t>
+      </w:r>
+      <w:r>
+        <w:rPr>
+          <w:lang w:val="en-GB"/>
+        </w:rPr>
+        <w:t>3 FPs.</w:t>
       </w:r>
     </w:p>
     <w:p>
@@ -4413,8 +4515,13 @@
         <w:rPr>
           <w:lang w:val="en-GB"/>
         </w:rPr>
-        <w:lastRenderedPageBreak/>
-        <w:t>Unlock a car: this operation involves various checks, including the one of the position. Its contribute is 4 FPs.</w:t>
+        <w:t xml:space="preserve">Unlock a car: </w:t>
+      </w:r>
+      <w:r>
+        <w:rPr>
+          <w:lang w:val="en-GB"/>
+        </w:rPr>
+        <w:t>this operation is quite complex, because it need to check if the user is trying to unlock the car he had reserved, and it has also to check if he is less distant than 5m from the car. The FPs contributed are 6.</w:t>
       </w:r>
     </w:p>
     <w:p>
@@ -4451,7 +4558,13 @@
         <w:rPr>
           <w:lang w:val="en-GB"/>
         </w:rPr>
-        <w:t>this operation involves various checks, including the one of the position. Its contribute is 4 FPs.</w:t>
+        <w:t>this operation is not complex since it only creates the object Ride associated to the right user, so it yields 3</w:t>
+      </w:r>
+      <w:r>
+        <w:rPr>
+          <w:lang w:val="en-GB"/>
+        </w:rPr>
+        <w:t xml:space="preserve"> FPs.</w:t>
       </w:r>
     </w:p>
     <w:p>
@@ -4469,13 +4582,19 @@
         <w:rPr>
           <w:lang w:val="en-GB"/>
         </w:rPr>
-        <w:t>Activate the money saving option</w:t>
-      </w:r>
-      <w:r>
-        <w:rPr>
-          <w:lang w:val="en-GB"/>
-        </w:rPr>
-        <w:t>: this operation involves various checks, including the one of the position. Its contribute is 4 FPs.</w:t>
+        <w:t xml:space="preserve">Finish a ride: </w:t>
+      </w:r>
+      <w:r>
+        <w:rPr>
+          <w:lang w:val="en-GB"/>
+        </w:rPr>
+        <w:t>this operation involves a flow of information between the server and the car, since the server has to check if the user is attempting to park the car in a safe area (or the sensors detected that an accident occurred)</w:t>
+      </w:r>
+      <w:r>
+        <w:rPr>
+          <w:lang w:val="en-GB"/>
+        </w:rPr>
+        <w:t>. The complexity is average, so the FPs produced are 4.</w:t>
       </w:r>
     </w:p>
     <w:p>
@@ -4493,13 +4612,7 @@
         <w:rPr>
           <w:lang w:val="en-GB"/>
         </w:rPr>
-        <w:t xml:space="preserve">Finish a ride: </w:t>
-      </w:r>
-      <w:r>
-        <w:rPr>
-          <w:lang w:val="en-GB"/>
-        </w:rPr>
-        <w:t>this operation involves various checks, including the one of the position. Its contribute is 4 FPs.</w:t>
+        <w:t>Plug the car into a power station: once a user terminates his ride, he has 3 minutes to eventually plug the car into a power station in order to get a discount. This operation is trivial, so it contributes 3 FPs.</w:t>
       </w:r>
     </w:p>
     <w:p>
@@ -4542,37 +4655,7 @@
         <w:rPr>
           <w:lang w:val="en-GB"/>
         </w:rPr>
-        <w:t>this is a simple operation that involve only the corresponding controller</w:t>
-      </w:r>
-      <w:r>
-        <w:rPr>
-          <w:lang w:val="en-GB"/>
-        </w:rPr>
-        <w:t xml:space="preserve">. </w:t>
-      </w:r>
-      <w:r>
-        <w:rPr>
-          <w:lang w:val="en-GB"/>
-        </w:rPr>
-        <w:t>Its</w:t>
-      </w:r>
-      <w:r>
-        <w:rPr>
-          <w:lang w:val="en-GB"/>
-        </w:rPr>
-        <w:t xml:space="preserve"> contribute</w:t>
-      </w:r>
-      <w:r>
-        <w:rPr>
-          <w:lang w:val="en-GB"/>
-        </w:rPr>
-        <w:t xml:space="preserve"> is</w:t>
-      </w:r>
-      <w:r>
-        <w:rPr>
-          <w:lang w:val="en-GB"/>
-        </w:rPr>
-        <w:t xml:space="preserve"> 3 FPs.</w:t>
+        <w:t>as the counterpart used to authenticate the access of user, this is a simple operation and yields 3 FPs.</w:t>
       </w:r>
     </w:p>
     <w:p>
@@ -4590,43 +4673,13 @@
         <w:rPr>
           <w:lang w:val="en-GB"/>
         </w:rPr>
-        <w:t>Tag/untag a car as out of order</w:t>
-      </w:r>
-      <w:r>
-        <w:rPr>
-          <w:lang w:val="en-GB"/>
-        </w:rPr>
-        <w:t>: this is a simple operation that involve only the corresponding controller</w:t>
-      </w:r>
-      <w:r>
-        <w:rPr>
-          <w:lang w:val="en-GB"/>
-        </w:rPr>
-        <w:t xml:space="preserve">. </w:t>
-      </w:r>
-      <w:r>
-        <w:rPr>
-          <w:lang w:val="en-GB"/>
-        </w:rPr>
-        <w:t>Its</w:t>
-      </w:r>
-      <w:r>
-        <w:rPr>
-          <w:lang w:val="en-GB"/>
-        </w:rPr>
-        <w:t xml:space="preserve"> contribute</w:t>
-      </w:r>
-      <w:r>
-        <w:rPr>
-          <w:lang w:val="en-GB"/>
-        </w:rPr>
-        <w:t xml:space="preserve"> is</w:t>
-      </w:r>
-      <w:r>
-        <w:rPr>
-          <w:lang w:val="en-GB"/>
-        </w:rPr>
-        <w:t xml:space="preserve"> 3 FPs.</w:t>
+        <w:t xml:space="preserve">Tag/untag a car as out of order: </w:t>
+      </w:r>
+      <w:r>
+        <w:rPr>
+          <w:lang w:val="en-GB"/>
+        </w:rPr>
+        <w:t>this is a simple operation which produces 3 FPs.</w:t>
       </w:r>
     </w:p>
     <w:p>
@@ -4654,8 +4707,6 @@
           <w:lang w:val="en-GB"/>
         </w:rPr>
       </w:pPr>
-      <w:bookmarkStart w:id="8" w:name="_GoBack"/>
-      <w:bookmarkEnd w:id="8"/>
     </w:p>
     <w:tbl>
       <w:tblPr>
@@ -4684,13 +4735,7 @@
               <w:rPr>
                 <w:lang w:val="en-GB"/>
               </w:rPr>
-              <w:t>E</w:t>
-            </w:r>
-            <w:r>
-              <w:rPr>
-                <w:lang w:val="en-GB"/>
-              </w:rPr>
-              <w:t>I</w:t>
+              <w:t>EI</w:t>
             </w:r>
           </w:p>
         </w:tc>
@@ -4764,7 +4809,7 @@
               <w:rPr>
                 <w:lang w:val="en-GB"/>
               </w:rPr>
-              <w:t>Low</w:t>
+              <w:t>Average</w:t>
             </w:r>
           </w:p>
         </w:tc>
@@ -4782,7 +4827,7 @@
               <w:rPr>
                 <w:lang w:val="en-GB"/>
               </w:rPr>
-              <w:t>10</w:t>
+              <w:t>4</w:t>
             </w:r>
           </w:p>
         </w:tc>
@@ -4838,7 +4883,7 @@
               <w:rPr>
                 <w:lang w:val="en-GB"/>
               </w:rPr>
-              <w:t>10</w:t>
+              <w:t>3</w:t>
             </w:r>
           </w:p>
         </w:tc>
@@ -4894,7 +4939,7 @@
               <w:rPr>
                 <w:lang w:val="en-GB"/>
               </w:rPr>
-              <w:t>10</w:t>
+              <w:t>3</w:t>
             </w:r>
           </w:p>
         </w:tc>
@@ -4928,6 +4973,12 @@
                 <w:lang w:val="en-GB"/>
               </w:rPr>
             </w:pPr>
+            <w:r>
+              <w:rPr>
+                <w:lang w:val="en-GB"/>
+              </w:rPr>
+              <w:t>High</w:t>
+            </w:r>
           </w:p>
         </w:tc>
         <w:tc>
@@ -4940,6 +4991,12 @@
                 <w:lang w:val="en-GB"/>
               </w:rPr>
             </w:pPr>
+            <w:r>
+              <w:rPr>
+                <w:lang w:val="en-GB"/>
+              </w:rPr>
+              <w:t>6</w:t>
+            </w:r>
           </w:p>
         </w:tc>
       </w:tr>
@@ -4972,6 +5029,12 @@
                 <w:lang w:val="en-GB"/>
               </w:rPr>
             </w:pPr>
+            <w:r>
+              <w:rPr>
+                <w:lang w:val="en-GB"/>
+              </w:rPr>
+              <w:t>Low</w:t>
+            </w:r>
           </w:p>
         </w:tc>
         <w:tc>
@@ -4984,6 +5047,12 @@
                 <w:lang w:val="en-GB"/>
               </w:rPr>
             </w:pPr>
+            <w:r>
+              <w:rPr>
+                <w:lang w:val="en-GB"/>
+              </w:rPr>
+              <w:t>3</w:t>
+            </w:r>
           </w:p>
         </w:tc>
       </w:tr>
@@ -5002,7 +5071,7 @@
               <w:rPr>
                 <w:lang w:val="en-GB"/>
               </w:rPr>
-              <w:t>Activate the money saving option</w:t>
+              <w:t>Finish a ride</w:t>
             </w:r>
           </w:p>
         </w:tc>
@@ -5016,6 +5085,12 @@
                 <w:lang w:val="en-GB"/>
               </w:rPr>
             </w:pPr>
+            <w:r>
+              <w:rPr>
+                <w:lang w:val="en-GB"/>
+              </w:rPr>
+              <w:t>Average</w:t>
+            </w:r>
           </w:p>
         </w:tc>
         <w:tc>
@@ -5028,6 +5103,12 @@
                 <w:lang w:val="en-GB"/>
               </w:rPr>
             </w:pPr>
+            <w:r>
+              <w:rPr>
+                <w:lang w:val="en-GB"/>
+              </w:rPr>
+              <w:t>4</w:t>
+            </w:r>
           </w:p>
         </w:tc>
       </w:tr>
@@ -5046,7 +5127,7 @@
               <w:rPr>
                 <w:lang w:val="en-GB"/>
               </w:rPr>
-              <w:t>Finish a ride</w:t>
+              <w:t>Plug the car into a power station</w:t>
             </w:r>
           </w:p>
         </w:tc>
@@ -5060,6 +5141,12 @@
                 <w:lang w:val="en-GB"/>
               </w:rPr>
             </w:pPr>
+            <w:r>
+              <w:rPr>
+                <w:lang w:val="en-GB"/>
+              </w:rPr>
+              <w:t>Low</w:t>
+            </w:r>
           </w:p>
         </w:tc>
         <w:tc>
@@ -5072,6 +5159,12 @@
                 <w:lang w:val="en-GB"/>
               </w:rPr>
             </w:pPr>
+            <w:r>
+              <w:rPr>
+                <w:lang w:val="en-GB"/>
+              </w:rPr>
+              <w:t>3</w:t>
+            </w:r>
           </w:p>
         </w:tc>
       </w:tr>
@@ -5086,6 +5179,12 @@
                 <w:lang w:val="en-GB"/>
               </w:rPr>
             </w:pPr>
+            <w:r>
+              <w:rPr>
+                <w:lang w:val="en-GB"/>
+              </w:rPr>
+              <w:t>Login (assistance coordinator)</w:t>
+            </w:r>
           </w:p>
         </w:tc>
         <w:tc>
@@ -5098,6 +5197,12 @@
                 <w:lang w:val="en-GB"/>
               </w:rPr>
             </w:pPr>
+            <w:r>
+              <w:rPr>
+                <w:lang w:val="en-GB"/>
+              </w:rPr>
+              <w:t>Low</w:t>
+            </w:r>
           </w:p>
         </w:tc>
         <w:tc>
@@ -5110,6 +5215,12 @@
                 <w:lang w:val="en-GB"/>
               </w:rPr>
             </w:pPr>
+            <w:r>
+              <w:rPr>
+                <w:lang w:val="en-GB"/>
+              </w:rPr>
+              <w:t>3</w:t>
+            </w:r>
           </w:p>
         </w:tc>
       </w:tr>
@@ -5124,6 +5235,12 @@
                 <w:lang w:val="en-GB"/>
               </w:rPr>
             </w:pPr>
+            <w:r>
+              <w:rPr>
+                <w:lang w:val="en-GB"/>
+              </w:rPr>
+              <w:t>Tag/untag a car as out of order</w:t>
+            </w:r>
           </w:p>
         </w:tc>
         <w:tc>
@@ -5136,6 +5253,12 @@
                 <w:lang w:val="en-GB"/>
               </w:rPr>
             </w:pPr>
+            <w:r>
+              <w:rPr>
+                <w:lang w:val="en-GB"/>
+              </w:rPr>
+              <w:t>Low</w:t>
+            </w:r>
           </w:p>
         </w:tc>
         <w:tc>
@@ -5148,243 +5271,18 @@
                 <w:lang w:val="en-GB"/>
               </w:rPr>
             </w:pPr>
+            <w:r>
+              <w:rPr>
+                <w:lang w:val="en-GB"/>
+              </w:rPr>
+              <w:t>3</w:t>
+            </w:r>
           </w:p>
         </w:tc>
       </w:tr>
       <w:tr>
         <w:tc>
           <w:tcPr>
-            <w:tcW w:w="5131" w:type="dxa"/>
-          </w:tcPr>
-          <w:p>
-            <w:pPr>
-              <w:rPr>
-                <w:lang w:val="en-GB"/>
-              </w:rPr>
-            </w:pPr>
-          </w:p>
-        </w:tc>
-        <w:tc>
-          <w:tcPr>
-            <w:tcW w:w="1220" w:type="dxa"/>
-          </w:tcPr>
-          <w:p>
-            <w:pPr>
-              <w:rPr>
-                <w:lang w:val="en-GB"/>
-              </w:rPr>
-            </w:pPr>
-          </w:p>
-        </w:tc>
-        <w:tc>
-          <w:tcPr>
-            <w:tcW w:w="851" w:type="dxa"/>
-          </w:tcPr>
-          <w:p>
-            <w:pPr>
-              <w:rPr>
-                <w:lang w:val="en-GB"/>
-              </w:rPr>
-            </w:pPr>
-          </w:p>
-        </w:tc>
-      </w:tr>
-      <w:tr>
-        <w:tc>
-          <w:tcPr>
-            <w:tcW w:w="5131" w:type="dxa"/>
-          </w:tcPr>
-          <w:p>
-            <w:pPr>
-              <w:rPr>
-                <w:lang w:val="en-GB"/>
-              </w:rPr>
-            </w:pPr>
-          </w:p>
-        </w:tc>
-        <w:tc>
-          <w:tcPr>
-            <w:tcW w:w="1220" w:type="dxa"/>
-          </w:tcPr>
-          <w:p>
-            <w:pPr>
-              <w:rPr>
-                <w:lang w:val="en-GB"/>
-              </w:rPr>
-            </w:pPr>
-          </w:p>
-        </w:tc>
-        <w:tc>
-          <w:tcPr>
-            <w:tcW w:w="851" w:type="dxa"/>
-          </w:tcPr>
-          <w:p>
-            <w:pPr>
-              <w:rPr>
-                <w:lang w:val="en-GB"/>
-              </w:rPr>
-            </w:pPr>
-          </w:p>
-        </w:tc>
-      </w:tr>
-      <w:tr>
-        <w:tc>
-          <w:tcPr>
-            <w:tcW w:w="5131" w:type="dxa"/>
-          </w:tcPr>
-          <w:p>
-            <w:pPr>
-              <w:rPr>
-                <w:lang w:val="en-GB"/>
-              </w:rPr>
-            </w:pPr>
-          </w:p>
-        </w:tc>
-        <w:tc>
-          <w:tcPr>
-            <w:tcW w:w="1220" w:type="dxa"/>
-          </w:tcPr>
-          <w:p>
-            <w:pPr>
-              <w:rPr>
-                <w:lang w:val="en-GB"/>
-              </w:rPr>
-            </w:pPr>
-          </w:p>
-        </w:tc>
-        <w:tc>
-          <w:tcPr>
-            <w:tcW w:w="851" w:type="dxa"/>
-          </w:tcPr>
-          <w:p>
-            <w:pPr>
-              <w:rPr>
-                <w:lang w:val="en-GB"/>
-              </w:rPr>
-            </w:pPr>
-          </w:p>
-        </w:tc>
-      </w:tr>
-      <w:tr>
-        <w:tc>
-          <w:tcPr>
-            <w:tcW w:w="5131" w:type="dxa"/>
-          </w:tcPr>
-          <w:p>
-            <w:pPr>
-              <w:rPr>
-                <w:lang w:val="en-GB"/>
-              </w:rPr>
-            </w:pPr>
-          </w:p>
-        </w:tc>
-        <w:tc>
-          <w:tcPr>
-            <w:tcW w:w="1220" w:type="dxa"/>
-          </w:tcPr>
-          <w:p>
-            <w:pPr>
-              <w:rPr>
-                <w:lang w:val="en-GB"/>
-              </w:rPr>
-            </w:pPr>
-          </w:p>
-        </w:tc>
-        <w:tc>
-          <w:tcPr>
-            <w:tcW w:w="851" w:type="dxa"/>
-          </w:tcPr>
-          <w:p>
-            <w:pPr>
-              <w:rPr>
-                <w:lang w:val="en-GB"/>
-              </w:rPr>
-            </w:pPr>
-          </w:p>
-        </w:tc>
-      </w:tr>
-      <w:tr>
-        <w:tc>
-          <w:tcPr>
-            <w:tcW w:w="5131" w:type="dxa"/>
-          </w:tcPr>
-          <w:p>
-            <w:pPr>
-              <w:tabs>
-                <w:tab w:val="center" w:pos="1380"/>
-              </w:tabs>
-              <w:rPr>
-                <w:lang w:val="en-GB"/>
-              </w:rPr>
-            </w:pPr>
-          </w:p>
-        </w:tc>
-        <w:tc>
-          <w:tcPr>
-            <w:tcW w:w="1220" w:type="dxa"/>
-          </w:tcPr>
-          <w:p>
-            <w:pPr>
-              <w:rPr>
-                <w:lang w:val="en-GB"/>
-              </w:rPr>
-            </w:pPr>
-          </w:p>
-        </w:tc>
-        <w:tc>
-          <w:tcPr>
-            <w:tcW w:w="851" w:type="dxa"/>
-          </w:tcPr>
-          <w:p>
-            <w:pPr>
-              <w:rPr>
-                <w:lang w:val="en-GB"/>
-              </w:rPr>
-            </w:pPr>
-          </w:p>
-        </w:tc>
-      </w:tr>
-      <w:tr>
-        <w:tc>
-          <w:tcPr>
-            <w:tcW w:w="5131" w:type="dxa"/>
-          </w:tcPr>
-          <w:p>
-            <w:pPr>
-              <w:rPr>
-                <w:lang w:val="en-GB"/>
-              </w:rPr>
-            </w:pPr>
-          </w:p>
-        </w:tc>
-        <w:tc>
-          <w:tcPr>
-            <w:tcW w:w="1220" w:type="dxa"/>
-          </w:tcPr>
-          <w:p>
-            <w:pPr>
-              <w:rPr>
-                <w:lang w:val="en-GB"/>
-              </w:rPr>
-            </w:pPr>
-          </w:p>
-        </w:tc>
-        <w:tc>
-          <w:tcPr>
-            <w:tcW w:w="851" w:type="dxa"/>
-          </w:tcPr>
-          <w:p>
-            <w:pPr>
-              <w:rPr>
-                <w:lang w:val="en-GB"/>
-              </w:rPr>
-            </w:pPr>
-          </w:p>
-        </w:tc>
-      </w:tr>
-      <w:tr>
-        <w:tc>
-          <w:tcPr>
             <w:tcW w:w="6351" w:type="dxa"/>
             <w:gridSpan w:val="2"/>
           </w:tcPr>
@@ -5412,12 +5310,6 @@
                 <w:lang w:val="en-GB"/>
               </w:rPr>
             </w:pPr>
-            <w:r>
-              <w:rPr>
-                <w:lang w:val="en-GB"/>
-              </w:rPr>
-              <w:t>30</w:t>
-            </w:r>
           </w:p>
         </w:tc>
       </w:tr>
@@ -5443,7 +5335,7 @@
           <w:lang w:val="en-GB"/>
         </w:rPr>
       </w:pPr>
-      <w:bookmarkStart w:id="9" w:name="_Toc472280326"/>
+      <w:bookmarkStart w:id="8" w:name="_Toc472280326"/>
       <w:r>
         <w:rPr>
           <w:lang w:val="en-GB"/>
@@ -5456,7 +5348,7 @@
         </w:rPr>
         <w:t>. External outputs</w:t>
       </w:r>
-      <w:bookmarkEnd w:id="9"/>
+      <w:bookmarkEnd w:id="8"/>
     </w:p>
     <w:p>
       <w:pPr>
@@ -5522,7 +5414,158 @@
         <w:rPr>
           <w:lang w:val="en-GB"/>
         </w:rPr>
-        <w:t>Communicate the final cost of the ride: this is a complex process, since it involves many data and checks.</w:t>
+        <w:t>Provide a password to the user (end of sign up process)</w:t>
+      </w:r>
+      <w:r>
+        <w:rPr>
+          <w:lang w:val="en-GB"/>
+        </w:rPr>
+        <w:t xml:space="preserve">: this operation may be seen as a part of the signing up procedure, but due to a significant elaboration of logic files, we decided to split them up and to indicate the giving of the password to the user as an external output procedure. This is not a complex procedure, so it </w:t>
+      </w:r>
+      <w:r>
+        <w:rPr>
+          <w:lang w:val="en-GB"/>
+        </w:rPr>
+        <w:t>yields</w:t>
+      </w:r>
+      <w:r>
+        <w:rPr>
+          <w:lang w:val="en-GB"/>
+        </w:rPr>
+        <w:t xml:space="preserve"> 4 FPs.</w:t>
+      </w:r>
+    </w:p>
+    <w:p>
+      <w:pPr>
+        <w:pStyle w:val="Paragrafoelenco"/>
+        <w:numPr>
+          <w:ilvl w:val="0"/>
+          <w:numId w:val="6"/>
+        </w:numPr>
+        <w:rPr>
+          <w:lang w:val="en-GB"/>
+        </w:rPr>
+      </w:pPr>
+      <w:r>
+        <w:rPr>
+          <w:lang w:val="en-GB"/>
+        </w:rPr>
+        <w:lastRenderedPageBreak/>
+        <w:t xml:space="preserve">See all the information about a ride: </w:t>
+      </w:r>
+      <w:r>
+        <w:rPr>
+          <w:lang w:val="en-GB"/>
+        </w:rPr>
+        <w:t xml:space="preserve">during a ride, the car app is supposed to show the necessary information about a ride, like cost and duration, as well as a map with safe areas and power station. Since this information involves a quite massive retrieval of data, the </w:t>
+      </w:r>
+      <w:r>
+        <w:rPr>
+          <w:lang w:val="en-GB"/>
+        </w:rPr>
+        <w:t>FPs</w:t>
+      </w:r>
+      <w:r>
+        <w:rPr>
+          <w:lang w:val="en-GB"/>
+        </w:rPr>
+        <w:t xml:space="preserve"> </w:t>
+      </w:r>
+      <w:r>
+        <w:rPr>
+          <w:lang w:val="en-GB"/>
+        </w:rPr>
+        <w:t>produced</w:t>
+      </w:r>
+      <w:r>
+        <w:rPr>
+          <w:lang w:val="en-GB"/>
+        </w:rPr>
+        <w:t xml:space="preserve"> are 5</w:t>
+      </w:r>
+      <w:r>
+        <w:rPr>
+          <w:lang w:val="en-GB"/>
+        </w:rPr>
+        <w:t>.</w:t>
+      </w:r>
+    </w:p>
+    <w:p>
+      <w:pPr>
+        <w:pStyle w:val="Paragrafoelenco"/>
+        <w:numPr>
+          <w:ilvl w:val="0"/>
+          <w:numId w:val="6"/>
+        </w:numPr>
+        <w:rPr>
+          <w:lang w:val="en-GB"/>
+        </w:rPr>
+      </w:pPr>
+      <w:r>
+        <w:rPr>
+          <w:lang w:val="en-GB"/>
+        </w:rPr>
+        <w:t>Show the final cost of the ride</w:t>
+      </w:r>
+      <w:r>
+        <w:rPr>
+          <w:lang w:val="en-GB"/>
+        </w:rPr>
+        <w:t>: this is a complex operation</w:t>
+      </w:r>
+      <w:r>
+        <w:rPr>
+          <w:lang w:val="en-GB"/>
+        </w:rPr>
+        <w:t xml:space="preserve"> since the system has to check a large number of parameters including the car’s battery, the car’s position, the number of passengers during a ride, if the car is left in charg</w:t>
+      </w:r>
+      <w:r>
+        <w:rPr>
+          <w:lang w:val="en-GB"/>
+        </w:rPr>
+        <w:t>e and so on. A</w:t>
+      </w:r>
+      <w:r>
+        <w:rPr>
+          <w:lang w:val="en-GB"/>
+        </w:rPr>
+        <w:t>ll of these operations are in a strict sequence due to the priorities that the various discounts hold. Therefore the complexity is very high and the contribute is</w:t>
+      </w:r>
+      <w:r>
+        <w:rPr>
+          <w:lang w:val="en-GB"/>
+        </w:rPr>
+        <w:t xml:space="preserve"> 7 FPs.</w:t>
+      </w:r>
+    </w:p>
+    <w:p>
+      <w:pPr>
+        <w:pStyle w:val="Paragrafoelenco"/>
+        <w:numPr>
+          <w:ilvl w:val="0"/>
+          <w:numId w:val="6"/>
+        </w:numPr>
+        <w:rPr>
+          <w:lang w:val="en-GB"/>
+        </w:rPr>
+      </w:pPr>
+      <w:r>
+        <w:rPr>
+          <w:lang w:val="en-GB"/>
+        </w:rPr>
+        <w:t xml:space="preserve">Apply the 1 Euro fine if the reservation expires: this operation is simple because it only needs to </w:t>
+      </w:r>
+      <w:r>
+        <w:rPr>
+          <w:lang w:val="en-GB"/>
+        </w:rPr>
+        <w:t>check</w:t>
+      </w:r>
+      <w:r>
+        <w:rPr>
+          <w:lang w:val="en-GB"/>
+        </w:rPr>
+        <w:t xml:space="preserve"> when a reservation gets out of the allowed time. The contribute is 4 FPs.</w:t>
       </w:r>
     </w:p>
     <w:p>
@@ -5549,37 +5592,30 @@
       <w:tblPr>
         <w:tblStyle w:val="Grigliatabella"/>
         <w:tblW w:w="0" w:type="auto"/>
-        <w:tblInd w:w="1210" w:type="dxa"/>
+        <w:tblInd w:w="1031" w:type="dxa"/>
         <w:tblLook w:val="04A0" w:firstRow="1" w:lastRow="0" w:firstColumn="1" w:lastColumn="0" w:noHBand="0" w:noVBand="1"/>
       </w:tblPr>
       <w:tblGrid>
-        <w:gridCol w:w="5131"/>
+        <w:gridCol w:w="5495"/>
         <w:gridCol w:w="1220"/>
         <w:gridCol w:w="851"/>
       </w:tblGrid>
       <w:tr>
         <w:tc>
           <w:tcPr>
-            <w:tcW w:w="5131" w:type="dxa"/>
-          </w:tcPr>
-          <w:p>
-            <w:pPr>
-              <w:rPr>
-                <w:lang w:val="en-GB"/>
-              </w:rPr>
-            </w:pPr>
-            <w:r>
-              <w:rPr>
-                <w:lang w:val="en-GB"/>
-              </w:rPr>
-              <w:lastRenderedPageBreak/>
-              <w:t>E</w:t>
-            </w:r>
-            <w:r>
-              <w:rPr>
-                <w:lang w:val="en-GB"/>
-              </w:rPr>
-              <w:t>O</w:t>
+            <w:tcW w:w="5495" w:type="dxa"/>
+          </w:tcPr>
+          <w:p>
+            <w:pPr>
+              <w:rPr>
+                <w:lang w:val="en-GB"/>
+              </w:rPr>
+            </w:pPr>
+            <w:r>
+              <w:rPr>
+                <w:lang w:val="en-GB"/>
+              </w:rPr>
+              <w:t>EO</w:t>
             </w:r>
           </w:p>
         </w:tc>
@@ -5623,14 +5659,32 @@
       <w:tr>
         <w:tc>
           <w:tcPr>
-            <w:tcW w:w="5131" w:type="dxa"/>
-          </w:tcPr>
-          <w:p>
-            <w:pPr>
-              <w:rPr>
-                <w:lang w:val="en-GB"/>
-              </w:rPr>
-            </w:pPr>
+            <w:tcW w:w="5495" w:type="dxa"/>
+          </w:tcPr>
+          <w:p>
+            <w:pPr>
+              <w:rPr>
+                <w:lang w:val="en-GB"/>
+              </w:rPr>
+            </w:pPr>
+            <w:r>
+              <w:rPr>
+                <w:lang w:val="en-GB"/>
+              </w:rPr>
+              <w:t xml:space="preserve">Provide a password to the user (end of sign up </w:t>
+            </w:r>
+            <w:r>
+              <w:rPr>
+                <w:lang w:val="en-GB"/>
+              </w:rPr>
+              <w:t>process</w:t>
+            </w:r>
+            <w:r>
+              <w:rPr>
+                <w:lang w:val="en-GB"/>
+              </w:rPr>
+              <w:t>)</w:t>
+            </w:r>
           </w:p>
         </w:tc>
         <w:tc>
@@ -5665,7 +5719,7 @@
               <w:rPr>
                 <w:lang w:val="en-GB"/>
               </w:rPr>
-              <w:t>10</w:t>
+              <w:t>4</w:t>
             </w:r>
           </w:p>
         </w:tc>
@@ -5673,14 +5727,20 @@
       <w:tr>
         <w:tc>
           <w:tcPr>
-            <w:tcW w:w="5131" w:type="dxa"/>
-          </w:tcPr>
-          <w:p>
-            <w:pPr>
-              <w:rPr>
-                <w:lang w:val="en-GB"/>
-              </w:rPr>
-            </w:pPr>
+            <w:tcW w:w="5495" w:type="dxa"/>
+          </w:tcPr>
+          <w:p>
+            <w:pPr>
+              <w:rPr>
+                <w:lang w:val="en-GB"/>
+              </w:rPr>
+            </w:pPr>
+            <w:r>
+              <w:rPr>
+                <w:lang w:val="en-GB"/>
+              </w:rPr>
+              <w:t>See all the information about a ride</w:t>
+            </w:r>
           </w:p>
         </w:tc>
         <w:tc>
@@ -5693,6 +5753,12 @@
                 <w:lang w:val="en-GB"/>
               </w:rPr>
             </w:pPr>
+            <w:r>
+              <w:rPr>
+                <w:lang w:val="en-GB"/>
+              </w:rPr>
+              <w:t>Average</w:t>
+            </w:r>
           </w:p>
         </w:tc>
         <w:tc>
@@ -5705,20 +5771,32 @@
                 <w:lang w:val="en-GB"/>
               </w:rPr>
             </w:pPr>
+            <w:r>
+              <w:rPr>
+                <w:lang w:val="en-GB"/>
+              </w:rPr>
+              <w:t>5</w:t>
+            </w:r>
           </w:p>
         </w:tc>
       </w:tr>
       <w:tr>
         <w:tc>
           <w:tcPr>
-            <w:tcW w:w="5131" w:type="dxa"/>
-          </w:tcPr>
-          <w:p>
-            <w:pPr>
-              <w:rPr>
-                <w:lang w:val="en-GB"/>
-              </w:rPr>
-            </w:pPr>
+            <w:tcW w:w="5495" w:type="dxa"/>
+          </w:tcPr>
+          <w:p>
+            <w:pPr>
+              <w:rPr>
+                <w:lang w:val="en-GB"/>
+              </w:rPr>
+            </w:pPr>
+            <w:r>
+              <w:rPr>
+                <w:lang w:val="en-GB"/>
+              </w:rPr>
+              <w:t>Show the final cost of the ride</w:t>
+            </w:r>
           </w:p>
         </w:tc>
         <w:tc>
@@ -5731,6 +5809,12 @@
                 <w:lang w:val="en-GB"/>
               </w:rPr>
             </w:pPr>
+            <w:r>
+              <w:rPr>
+                <w:lang w:val="en-GB"/>
+              </w:rPr>
+              <w:t>High</w:t>
+            </w:r>
           </w:p>
         </w:tc>
         <w:tc>
@@ -5743,20 +5827,32 @@
                 <w:lang w:val="en-GB"/>
               </w:rPr>
             </w:pPr>
+            <w:r>
+              <w:rPr>
+                <w:lang w:val="en-GB"/>
+              </w:rPr>
+              <w:t>7</w:t>
+            </w:r>
           </w:p>
         </w:tc>
       </w:tr>
       <w:tr>
         <w:tc>
           <w:tcPr>
-            <w:tcW w:w="5131" w:type="dxa"/>
-          </w:tcPr>
-          <w:p>
-            <w:pPr>
-              <w:rPr>
-                <w:lang w:val="en-GB"/>
-              </w:rPr>
-            </w:pPr>
+            <w:tcW w:w="5495" w:type="dxa"/>
+          </w:tcPr>
+          <w:p>
+            <w:pPr>
+              <w:rPr>
+                <w:lang w:val="en-GB"/>
+              </w:rPr>
+            </w:pPr>
+            <w:r>
+              <w:rPr>
+                <w:lang w:val="en-GB"/>
+              </w:rPr>
+              <w:t>Apply the 1 Euro fine if the reservation expires</w:t>
+            </w:r>
           </w:p>
         </w:tc>
         <w:tc>
@@ -5769,6 +5865,12 @@
                 <w:lang w:val="en-GB"/>
               </w:rPr>
             </w:pPr>
+            <w:r>
+              <w:rPr>
+                <w:lang w:val="en-GB"/>
+              </w:rPr>
+              <w:t>Low</w:t>
+            </w:r>
           </w:p>
         </w:tc>
         <w:tc>
@@ -5781,32 +5883,33 @@
                 <w:lang w:val="en-GB"/>
               </w:rPr>
             </w:pPr>
+            <w:r>
+              <w:rPr>
+                <w:lang w:val="en-GB"/>
+              </w:rPr>
+              <w:t>4</w:t>
+            </w:r>
           </w:p>
         </w:tc>
       </w:tr>
       <w:tr>
         <w:tc>
           <w:tcPr>
-            <w:tcW w:w="5131" w:type="dxa"/>
-          </w:tcPr>
-          <w:p>
-            <w:pPr>
-              <w:rPr>
-                <w:lang w:val="en-GB"/>
-              </w:rPr>
-            </w:pPr>
-          </w:p>
-        </w:tc>
-        <w:tc>
-          <w:tcPr>
-            <w:tcW w:w="1220" w:type="dxa"/>
-          </w:tcPr>
-          <w:p>
-            <w:pPr>
-              <w:rPr>
-                <w:lang w:val="en-GB"/>
-              </w:rPr>
-            </w:pPr>
+            <w:tcW w:w="6715" w:type="dxa"/>
+            <w:gridSpan w:val="2"/>
+          </w:tcPr>
+          <w:p>
+            <w:pPr>
+              <w:rPr>
+                <w:lang w:val="en-GB"/>
+              </w:rPr>
+            </w:pPr>
+            <w:r>
+              <w:rPr>
+                <w:lang w:val="en-GB"/>
+              </w:rPr>
+              <w:t>Total</w:t>
+            </w:r>
           </w:p>
         </w:tc>
         <w:tc>
@@ -5819,83 +5922,6 @@
                 <w:lang w:val="en-GB"/>
               </w:rPr>
             </w:pPr>
-          </w:p>
-        </w:tc>
-      </w:tr>
-      <w:tr>
-        <w:tc>
-          <w:tcPr>
-            <w:tcW w:w="5131" w:type="dxa"/>
-          </w:tcPr>
-          <w:p>
-            <w:pPr>
-              <w:rPr>
-                <w:lang w:val="en-GB"/>
-              </w:rPr>
-            </w:pPr>
-          </w:p>
-        </w:tc>
-        <w:tc>
-          <w:tcPr>
-            <w:tcW w:w="1220" w:type="dxa"/>
-          </w:tcPr>
-          <w:p>
-            <w:pPr>
-              <w:rPr>
-                <w:lang w:val="en-GB"/>
-              </w:rPr>
-            </w:pPr>
-          </w:p>
-        </w:tc>
-        <w:tc>
-          <w:tcPr>
-            <w:tcW w:w="851" w:type="dxa"/>
-          </w:tcPr>
-          <w:p>
-            <w:pPr>
-              <w:rPr>
-                <w:lang w:val="en-GB"/>
-              </w:rPr>
-            </w:pPr>
-          </w:p>
-        </w:tc>
-      </w:tr>
-      <w:tr>
-        <w:tc>
-          <w:tcPr>
-            <w:tcW w:w="6351" w:type="dxa"/>
-            <w:gridSpan w:val="2"/>
-          </w:tcPr>
-          <w:p>
-            <w:pPr>
-              <w:rPr>
-                <w:lang w:val="en-GB"/>
-              </w:rPr>
-            </w:pPr>
-            <w:r>
-              <w:rPr>
-                <w:lang w:val="en-GB"/>
-              </w:rPr>
-              <w:t>Total</w:t>
-            </w:r>
-          </w:p>
-        </w:tc>
-        <w:tc>
-          <w:tcPr>
-            <w:tcW w:w="851" w:type="dxa"/>
-          </w:tcPr>
-          <w:p>
-            <w:pPr>
-              <w:rPr>
-                <w:lang w:val="en-GB"/>
-              </w:rPr>
-            </w:pPr>
-            <w:r>
-              <w:rPr>
-                <w:lang w:val="en-GB"/>
-              </w:rPr>
-              <w:t>30</w:t>
-            </w:r>
           </w:p>
         </w:tc>
       </w:tr>
@@ -5921,7 +5947,7 @@
           <w:lang w:val="en-GB"/>
         </w:rPr>
       </w:pPr>
-      <w:bookmarkStart w:id="10" w:name="_Toc472280327"/>
+      <w:bookmarkStart w:id="9" w:name="_Toc472280327"/>
       <w:r>
         <w:rPr>
           <w:lang w:val="en-GB"/>
@@ -5940,7 +5966,7 @@
         </w:rPr>
         <w:t>inquiries</w:t>
       </w:r>
-      <w:bookmarkEnd w:id="10"/>
+      <w:bookmarkEnd w:id="9"/>
     </w:p>
     <w:p>
       <w:pPr>
@@ -5958,7 +5984,13 @@
         <w:rPr>
           <w:lang w:val="en-GB"/>
         </w:rPr>
-        <w:t xml:space="preserve">a data retrieval request performed by a user. In </w:t>
+        <w:t xml:space="preserve">a data retrieval </w:t>
+      </w:r>
+      <w:r>
+        <w:rPr>
+          <w:lang w:val="en-GB"/>
+        </w:rPr>
+        <w:t>request performed by a user.</w:t>
       </w:r>
     </w:p>
     <w:p>
@@ -5976,55 +6008,37 @@
         <w:rPr>
           <w:lang w:val="en-GB"/>
         </w:rPr>
-        <w:t>See available cars</w:t>
-      </w:r>
-      <w:r>
-        <w:rPr>
-          <w:lang w:val="en-GB"/>
-        </w:rPr>
-        <w:t xml:space="preserve"> (user)</w:t>
-      </w:r>
-      <w:r>
-        <w:rPr>
-          <w:lang w:val="en-GB"/>
-        </w:rPr>
-        <w:t>: this is a simple operation that involve</w:t>
+        <w:t>See available cars (user</w:t>
+      </w:r>
+      <w:r>
+        <w:rPr>
+          <w:lang w:val="en-GB"/>
+        </w:rPr>
+        <w:t xml:space="preserve"> – current position</w:t>
+      </w:r>
+      <w:r>
+        <w:rPr>
+          <w:lang w:val="en-GB"/>
+        </w:rPr>
+        <w:t xml:space="preserve">): </w:t>
+      </w:r>
+      <w:r>
+        <w:rPr>
+          <w:lang w:val="en-GB"/>
+        </w:rPr>
+        <w:t>the user clicks a button and then he’s allowed to see all the cars in a map, so it is a trivial operation and</w:t>
+      </w:r>
+      <w:r>
+        <w:rPr>
+          <w:lang w:val="en-GB"/>
+        </w:rPr>
+        <w:t xml:space="preserve"> contribute</w:t>
       </w:r>
       <w:r>
         <w:rPr>
           <w:lang w:val="en-GB"/>
         </w:rPr>
         <w:t>s</w:t>
-      </w:r>
-      <w:r>
-        <w:rPr>
-          <w:lang w:val="en-GB"/>
-        </w:rPr>
-        <w:t xml:space="preserve"> only the corresponding controller</w:t>
-      </w:r>
-      <w:r>
-        <w:rPr>
-          <w:lang w:val="en-GB"/>
-        </w:rPr>
-        <w:t xml:space="preserve">. </w:t>
-      </w:r>
-      <w:r>
-        <w:rPr>
-          <w:lang w:val="en-GB"/>
-        </w:rPr>
-        <w:t>Its</w:t>
-      </w:r>
-      <w:r>
-        <w:rPr>
-          <w:lang w:val="en-GB"/>
-        </w:rPr>
-        <w:t xml:space="preserve"> contribute</w:t>
-      </w:r>
-      <w:r>
-        <w:rPr>
-          <w:lang w:val="en-GB"/>
-        </w:rPr>
-        <w:t xml:space="preserve"> is</w:t>
       </w:r>
       <w:r>
         <w:rPr>
@@ -6048,49 +6062,19 @@
         <w:rPr>
           <w:lang w:val="en-GB"/>
         </w:rPr>
-        <w:t>See position and battery of cars</w:t>
-      </w:r>
-      <w:r>
-        <w:rPr>
-          <w:lang w:val="en-GB"/>
-        </w:rPr>
-        <w:t xml:space="preserve"> (assistance coordinators)</w:t>
-      </w:r>
-      <w:r>
-        <w:rPr>
-          <w:lang w:val="en-GB"/>
-        </w:rPr>
-        <w:t>: this is a simple operation that involve only the corresponding controller</w:t>
-      </w:r>
-      <w:r>
-        <w:rPr>
-          <w:lang w:val="en-GB"/>
-        </w:rPr>
-        <w:t xml:space="preserve">. </w:t>
-      </w:r>
-      <w:r>
-        <w:rPr>
-          <w:lang w:val="en-GB"/>
-        </w:rPr>
-        <w:t>Its</w:t>
-      </w:r>
-      <w:r>
-        <w:rPr>
-          <w:lang w:val="en-GB"/>
-        </w:rPr>
-        <w:t xml:space="preserve"> contribute</w:t>
-      </w:r>
-      <w:r>
-        <w:rPr>
-          <w:lang w:val="en-GB"/>
-        </w:rPr>
-        <w:t xml:space="preserve"> is</w:t>
-      </w:r>
-      <w:r>
-        <w:rPr>
-          <w:lang w:val="en-GB"/>
-        </w:rPr>
-        <w:t xml:space="preserve"> 3 FPs.</w:t>
+        <w:t>See available cars (user – given address): almost the same operation mentioned before, with the difference that instead of retrieving the user’s position, the address is given by the user himself</w:t>
+      </w:r>
+      <w:r>
+        <w:rPr>
+          <w:lang w:val="en-GB"/>
+        </w:rPr>
+        <w:t>.</w:t>
+      </w:r>
+      <w:r>
+        <w:rPr>
+          <w:lang w:val="en-GB"/>
+        </w:rPr>
+        <w:t xml:space="preserve"> The FPs produced are 3.</w:t>
       </w:r>
     </w:p>
     <w:p>
@@ -6108,43 +6092,91 @@
         <w:rPr>
           <w:lang w:val="en-GB"/>
         </w:rPr>
-        <w:t xml:space="preserve">See all the information about a ride: </w:t>
-      </w:r>
-      <w:r>
-        <w:rPr>
-          <w:lang w:val="en-GB"/>
-        </w:rPr>
-        <w:t>this is a simple operation that involve only the corresponding controller</w:t>
-      </w:r>
-      <w:r>
-        <w:rPr>
-          <w:lang w:val="en-GB"/>
-        </w:rPr>
-        <w:t xml:space="preserve">. </w:t>
-      </w:r>
-      <w:r>
-        <w:rPr>
-          <w:lang w:val="en-GB"/>
-        </w:rPr>
-        <w:t>Its</w:t>
-      </w:r>
-      <w:r>
-        <w:rPr>
-          <w:lang w:val="en-GB"/>
-        </w:rPr>
-        <w:t xml:space="preserve"> contribute</w:t>
-      </w:r>
-      <w:r>
-        <w:rPr>
-          <w:lang w:val="en-GB"/>
-        </w:rPr>
-        <w:t xml:space="preserve"> is</w:t>
+        <w:t xml:space="preserve">See position and battery of cars (assistance coordinators): </w:t>
+      </w:r>
+      <w:r>
+        <w:rPr>
+          <w:lang w:val="en-GB"/>
+        </w:rPr>
+        <w:t>it’s essentially the same operation that a user can do</w:t>
+      </w:r>
+      <w:r>
+        <w:rPr>
+          <w:lang w:val="en-GB"/>
+        </w:rPr>
+        <w:t>, except from the fact that the assistance coordinator can see all the cars</w:t>
+      </w:r>
+      <w:r>
+        <w:rPr>
+          <w:lang w:val="en-GB"/>
+        </w:rPr>
+        <w:t xml:space="preserve">, therefore the contribution </w:t>
+      </w:r>
+      <w:r>
+        <w:rPr>
+          <w:lang w:val="en-GB"/>
+        </w:rPr>
+        <w:t>is</w:t>
+      </w:r>
+      <w:r>
+        <w:rPr>
+          <w:lang w:val="en-GB"/>
+        </w:rPr>
+        <w:t xml:space="preserve"> again</w:t>
       </w:r>
       <w:r>
         <w:rPr>
           <w:lang w:val="en-GB"/>
         </w:rPr>
         <w:t xml:space="preserve"> 3 FPs.</w:t>
+      </w:r>
+    </w:p>
+    <w:p>
+      <w:pPr>
+        <w:pStyle w:val="Paragrafoelenco"/>
+        <w:numPr>
+          <w:ilvl w:val="0"/>
+          <w:numId w:val="4"/>
+        </w:numPr>
+        <w:rPr>
+          <w:lang w:val="en-GB"/>
+        </w:rPr>
+      </w:pPr>
+      <w:r>
+        <w:rPr>
+          <w:lang w:val="en-GB"/>
+        </w:rPr>
+        <w:t>Show battery and position of the reserved car: the system allows the owner of a reservation to see the position and the battery of the reserved car. This operation is simple, it produces 3 FPs.</w:t>
+      </w:r>
+    </w:p>
+    <w:p>
+      <w:pPr>
+        <w:pStyle w:val="Paragrafoelenco"/>
+        <w:numPr>
+          <w:ilvl w:val="0"/>
+          <w:numId w:val="4"/>
+        </w:numPr>
+        <w:rPr>
+          <w:lang w:val="en-GB"/>
+        </w:rPr>
+      </w:pPr>
+      <w:r>
+        <w:rPr>
+          <w:lang w:val="en-GB"/>
+        </w:rPr>
+        <w:t xml:space="preserve">Activate the money saving option: this is probably the most complex </w:t>
+      </w:r>
+      <w:r>
+        <w:rPr>
+          <w:lang w:val="en-GB"/>
+        </w:rPr>
+        <w:t>inquiry</w:t>
+      </w:r>
+      <w:r>
+        <w:rPr>
+          <w:lang w:val="en-GB"/>
+        </w:rPr>
+        <w:t>, because the system has to display, according to the destination provided by the user and the distribution of the cars within the city, the best power station where the user can leave the car. This operation contributes 6 FPs.</w:t>
       </w:r>
     </w:p>
     <w:p>
@@ -6171,36 +6203,30 @@
       <w:tblPr>
         <w:tblStyle w:val="Grigliatabella"/>
         <w:tblW w:w="0" w:type="auto"/>
-        <w:tblInd w:w="1210" w:type="dxa"/>
+        <w:tblInd w:w="1102" w:type="dxa"/>
         <w:tblLook w:val="04A0" w:firstRow="1" w:lastRow="0" w:firstColumn="1" w:lastColumn="0" w:noHBand="0" w:noVBand="1"/>
       </w:tblPr>
       <w:tblGrid>
-        <w:gridCol w:w="5131"/>
+        <w:gridCol w:w="5353"/>
         <w:gridCol w:w="1220"/>
         <w:gridCol w:w="851"/>
       </w:tblGrid>
       <w:tr>
         <w:tc>
           <w:tcPr>
-            <w:tcW w:w="5131" w:type="dxa"/>
-          </w:tcPr>
-          <w:p>
-            <w:pPr>
-              <w:rPr>
-                <w:lang w:val="en-GB"/>
-              </w:rPr>
-            </w:pPr>
-            <w:r>
-              <w:rPr>
-                <w:lang w:val="en-GB"/>
-              </w:rPr>
-              <w:t>E</w:t>
-            </w:r>
-            <w:r>
-              <w:rPr>
-                <w:lang w:val="en-GB"/>
-              </w:rPr>
-              <w:t>Q</w:t>
+            <w:tcW w:w="5353" w:type="dxa"/>
+          </w:tcPr>
+          <w:p>
+            <w:pPr>
+              <w:rPr>
+                <w:lang w:val="en-GB"/>
+              </w:rPr>
+            </w:pPr>
+            <w:r>
+              <w:rPr>
+                <w:lang w:val="en-GB"/>
+              </w:rPr>
+              <w:t>EQ</w:t>
             </w:r>
           </w:p>
         </w:tc>
@@ -6244,14 +6270,32 @@
       <w:tr>
         <w:tc>
           <w:tcPr>
-            <w:tcW w:w="5131" w:type="dxa"/>
-          </w:tcPr>
-          <w:p>
-            <w:pPr>
-              <w:rPr>
-                <w:lang w:val="en-GB"/>
-              </w:rPr>
-            </w:pPr>
+            <w:tcW w:w="5353" w:type="dxa"/>
+          </w:tcPr>
+          <w:p>
+            <w:pPr>
+              <w:rPr>
+                <w:lang w:val="en-GB"/>
+              </w:rPr>
+            </w:pPr>
+            <w:r>
+              <w:rPr>
+                <w:lang w:val="en-GB"/>
+              </w:rPr>
+              <w:t>See available cars (user</w:t>
+            </w:r>
+            <w:r>
+              <w:rPr>
+                <w:lang w:val="en-GB"/>
+              </w:rPr>
+              <w:t xml:space="preserve"> – current position</w:t>
+            </w:r>
+            <w:r>
+              <w:rPr>
+                <w:lang w:val="en-GB"/>
+              </w:rPr>
+              <w:t>)</w:t>
+            </w:r>
           </w:p>
         </w:tc>
         <w:tc>
@@ -6286,7 +6330,7 @@
               <w:rPr>
                 <w:lang w:val="en-GB"/>
               </w:rPr>
-              <w:t>10</w:t>
+              <w:t>3</w:t>
             </w:r>
           </w:p>
         </w:tc>
@@ -6294,14 +6338,20 @@
       <w:tr>
         <w:tc>
           <w:tcPr>
-            <w:tcW w:w="5131" w:type="dxa"/>
-          </w:tcPr>
-          <w:p>
-            <w:pPr>
-              <w:rPr>
-                <w:lang w:val="en-GB"/>
-              </w:rPr>
-            </w:pPr>
+            <w:tcW w:w="5353" w:type="dxa"/>
+          </w:tcPr>
+          <w:p>
+            <w:pPr>
+              <w:rPr>
+                <w:lang w:val="en-GB"/>
+              </w:rPr>
+            </w:pPr>
+            <w:r>
+              <w:rPr>
+                <w:lang w:val="en-GB"/>
+              </w:rPr>
+              <w:t>See available cars (user – given address)</w:t>
+            </w:r>
           </w:p>
         </w:tc>
         <w:tc>
@@ -6314,6 +6364,12 @@
                 <w:lang w:val="en-GB"/>
               </w:rPr>
             </w:pPr>
+            <w:r>
+              <w:rPr>
+                <w:lang w:val="en-GB"/>
+              </w:rPr>
+              <w:t>Low</w:t>
+            </w:r>
           </w:p>
         </w:tc>
         <w:tc>
@@ -6326,20 +6382,32 @@
                 <w:lang w:val="en-GB"/>
               </w:rPr>
             </w:pPr>
+            <w:r>
+              <w:rPr>
+                <w:lang w:val="en-GB"/>
+              </w:rPr>
+              <w:t>3</w:t>
+            </w:r>
           </w:p>
         </w:tc>
       </w:tr>
       <w:tr>
         <w:tc>
           <w:tcPr>
-            <w:tcW w:w="5131" w:type="dxa"/>
-          </w:tcPr>
-          <w:p>
-            <w:pPr>
-              <w:rPr>
-                <w:lang w:val="en-GB"/>
-              </w:rPr>
-            </w:pPr>
+            <w:tcW w:w="5353" w:type="dxa"/>
+          </w:tcPr>
+          <w:p>
+            <w:pPr>
+              <w:rPr>
+                <w:lang w:val="en-GB"/>
+              </w:rPr>
+            </w:pPr>
+            <w:r>
+              <w:rPr>
+                <w:lang w:val="en-GB"/>
+              </w:rPr>
+              <w:t>See position and battery of cars (assistance coordinators)</w:t>
+            </w:r>
           </w:p>
         </w:tc>
         <w:tc>
@@ -6352,6 +6420,12 @@
                 <w:lang w:val="en-GB"/>
               </w:rPr>
             </w:pPr>
+            <w:r>
+              <w:rPr>
+                <w:lang w:val="en-GB"/>
+              </w:rPr>
+              <w:t>Low</w:t>
+            </w:r>
           </w:p>
         </w:tc>
         <w:tc>
@@ -6364,20 +6438,32 @@
                 <w:lang w:val="en-GB"/>
               </w:rPr>
             </w:pPr>
+            <w:r>
+              <w:rPr>
+                <w:lang w:val="en-GB"/>
+              </w:rPr>
+              <w:t>3</w:t>
+            </w:r>
           </w:p>
         </w:tc>
       </w:tr>
       <w:tr>
         <w:tc>
           <w:tcPr>
-            <w:tcW w:w="5131" w:type="dxa"/>
-          </w:tcPr>
-          <w:p>
-            <w:pPr>
-              <w:rPr>
-                <w:lang w:val="en-GB"/>
-              </w:rPr>
-            </w:pPr>
+            <w:tcW w:w="5353" w:type="dxa"/>
+          </w:tcPr>
+          <w:p>
+            <w:pPr>
+              <w:rPr>
+                <w:lang w:val="en-GB"/>
+              </w:rPr>
+            </w:pPr>
+            <w:r>
+              <w:rPr>
+                <w:lang w:val="en-GB"/>
+              </w:rPr>
+              <w:t>Show battery and position of the reserved car</w:t>
+            </w:r>
           </w:p>
         </w:tc>
         <w:tc>
@@ -6390,6 +6476,12 @@
                 <w:lang w:val="en-GB"/>
               </w:rPr>
             </w:pPr>
+            <w:r>
+              <w:rPr>
+                <w:lang w:val="en-GB"/>
+              </w:rPr>
+              <w:t>Low</w:t>
+            </w:r>
           </w:p>
         </w:tc>
         <w:tc>
@@ -6402,20 +6494,33 @@
                 <w:lang w:val="en-GB"/>
               </w:rPr>
             </w:pPr>
+            <w:r>
+              <w:rPr>
+                <w:lang w:val="en-GB"/>
+              </w:rPr>
+              <w:t>3</w:t>
+            </w:r>
           </w:p>
         </w:tc>
       </w:tr>
       <w:tr>
         <w:tc>
           <w:tcPr>
-            <w:tcW w:w="5131" w:type="dxa"/>
-          </w:tcPr>
-          <w:p>
-            <w:pPr>
-              <w:rPr>
-                <w:lang w:val="en-GB"/>
-              </w:rPr>
-            </w:pPr>
+            <w:tcW w:w="5353" w:type="dxa"/>
+          </w:tcPr>
+          <w:p>
+            <w:pPr>
+              <w:rPr>
+                <w:lang w:val="en-GB"/>
+              </w:rPr>
+            </w:pPr>
+            <w:r>
+              <w:rPr>
+                <w:lang w:val="en-GB"/>
+              </w:rPr>
+              <w:lastRenderedPageBreak/>
+              <w:t>Activate the money saving option</w:t>
+            </w:r>
           </w:p>
         </w:tc>
         <w:tc>
@@ -6428,6 +6533,12 @@
                 <w:lang w:val="en-GB"/>
               </w:rPr>
             </w:pPr>
+            <w:r>
+              <w:rPr>
+                <w:lang w:val="en-GB"/>
+              </w:rPr>
+              <w:t>High</w:t>
+            </w:r>
           </w:p>
         </w:tc>
         <w:tc>
@@ -6440,32 +6551,33 @@
                 <w:lang w:val="en-GB"/>
               </w:rPr>
             </w:pPr>
+            <w:r>
+              <w:rPr>
+                <w:lang w:val="en-GB"/>
+              </w:rPr>
+              <w:t>6</w:t>
+            </w:r>
           </w:p>
         </w:tc>
       </w:tr>
       <w:tr>
         <w:tc>
           <w:tcPr>
-            <w:tcW w:w="5131" w:type="dxa"/>
-          </w:tcPr>
-          <w:p>
-            <w:pPr>
-              <w:rPr>
-                <w:lang w:val="en-GB"/>
-              </w:rPr>
-            </w:pPr>
-          </w:p>
-        </w:tc>
-        <w:tc>
-          <w:tcPr>
-            <w:tcW w:w="1220" w:type="dxa"/>
-          </w:tcPr>
-          <w:p>
-            <w:pPr>
-              <w:rPr>
-                <w:lang w:val="en-GB"/>
-              </w:rPr>
-            </w:pPr>
+            <w:tcW w:w="6573" w:type="dxa"/>
+            <w:gridSpan w:val="2"/>
+          </w:tcPr>
+          <w:p>
+            <w:pPr>
+              <w:rPr>
+                <w:lang w:val="en-GB"/>
+              </w:rPr>
+            </w:pPr>
+            <w:r>
+              <w:rPr>
+                <w:lang w:val="en-GB"/>
+              </w:rPr>
+              <w:t>Total</w:t>
+            </w:r>
           </w:p>
         </w:tc>
         <w:tc>
@@ -6478,23 +6590,294 @@
                 <w:lang w:val="en-GB"/>
               </w:rPr>
             </w:pPr>
+          </w:p>
+        </w:tc>
+      </w:tr>
+    </w:tbl>
+    <w:p>
+      <w:pPr>
+        <w:rPr>
+          <w:lang w:val="en-GB"/>
+        </w:rPr>
+      </w:pPr>
+    </w:p>
+    <w:p>
+      <w:pPr>
+        <w:rPr>
+          <w:lang w:val="en-GB"/>
+        </w:rPr>
+      </w:pPr>
+      <w:bookmarkStart w:id="10" w:name="_GoBack"/>
+      <w:bookmarkEnd w:id="10"/>
+    </w:p>
+    <w:p>
+      <w:pPr>
+        <w:pStyle w:val="Titolo3"/>
+        <w:rPr>
+          <w:lang w:val="en-GB"/>
+        </w:rPr>
+      </w:pPr>
+      <w:bookmarkStart w:id="11" w:name="_Toc472280328"/>
+      <w:r>
+        <w:rPr>
+          <w:lang w:val="en-GB"/>
+        </w:rPr>
+        <w:t>2.1.6. Overall estimation</w:t>
+      </w:r>
+      <w:bookmarkEnd w:id="11"/>
+    </w:p>
+    <w:p>
+      <w:pPr>
+        <w:rPr>
+          <w:lang w:val="en-GB"/>
+        </w:rPr>
+      </w:pPr>
+      <w:r>
+        <w:rPr>
+          <w:lang w:val="en-GB"/>
+        </w:rPr>
+        <w:t xml:space="preserve">The following table </w:t>
+      </w:r>
+      <w:r>
+        <w:rPr>
+          <w:lang w:val="en-GB"/>
+        </w:rPr>
+        <w:t>provides a summary of the previous analysis:</w:t>
+      </w:r>
+    </w:p>
+    <w:p>
+      <w:pPr>
+        <w:rPr>
+          <w:lang w:val="en-GB"/>
+        </w:rPr>
+      </w:pPr>
+    </w:p>
+    <w:tbl>
+      <w:tblPr>
+        <w:tblStyle w:val="Grigliatabella"/>
+        <w:tblW w:w="0" w:type="auto"/>
+        <w:tblInd w:w="3290" w:type="dxa"/>
+        <w:tblLook w:val="04A0" w:firstRow="1" w:lastRow="0" w:firstColumn="1" w:lastColumn="0" w:noHBand="0" w:noVBand="1"/>
+      </w:tblPr>
+      <w:tblGrid>
+        <w:gridCol w:w="3118"/>
+        <w:gridCol w:w="851"/>
+      </w:tblGrid>
+      <w:tr>
+        <w:tc>
+          <w:tcPr>
+            <w:tcW w:w="3118" w:type="dxa"/>
+          </w:tcPr>
+          <w:p>
+            <w:pPr>
+              <w:rPr>
+                <w:lang w:val="en-GB"/>
+              </w:rPr>
+            </w:pPr>
+            <w:bookmarkStart w:id="12" w:name="_Toc472280329"/>
+            <w:r>
+              <w:rPr>
+                <w:i/>
+                <w:lang w:val="en-GB"/>
+              </w:rPr>
+              <w:t>Function Type</w:t>
+            </w:r>
+          </w:p>
+        </w:tc>
+        <w:tc>
+          <w:tcPr>
+            <w:tcW w:w="851" w:type="dxa"/>
+          </w:tcPr>
+          <w:p>
+            <w:pPr>
+              <w:rPr>
+                <w:lang w:val="en-GB"/>
+              </w:rPr>
+            </w:pPr>
+            <w:r>
+              <w:rPr>
+                <w:i/>
+                <w:lang w:val="en-GB"/>
+              </w:rPr>
+              <w:t>Value</w:t>
+            </w:r>
           </w:p>
         </w:tc>
       </w:tr>
       <w:tr>
         <w:tc>
           <w:tcPr>
-            <w:tcW w:w="6351" w:type="dxa"/>
-            <w:gridSpan w:val="2"/>
-          </w:tcPr>
-          <w:p>
-            <w:pPr>
-              <w:rPr>
-                <w:lang w:val="en-GB"/>
-              </w:rPr>
-            </w:pPr>
-            <w:r>
-              <w:rPr>
+            <w:tcW w:w="3118" w:type="dxa"/>
+          </w:tcPr>
+          <w:p>
+            <w:pPr>
+              <w:rPr>
+                <w:lang w:val="en-GB"/>
+              </w:rPr>
+            </w:pPr>
+            <w:r>
+              <w:rPr>
+                <w:lang w:val="en-GB"/>
+              </w:rPr>
+              <w:t>Internal logic files (ILF)</w:t>
+            </w:r>
+          </w:p>
+        </w:tc>
+        <w:tc>
+          <w:tcPr>
+            <w:tcW w:w="851" w:type="dxa"/>
+          </w:tcPr>
+          <w:p>
+            <w:pPr>
+              <w:rPr>
+                <w:lang w:val="en-GB"/>
+              </w:rPr>
+            </w:pPr>
+          </w:p>
+        </w:tc>
+      </w:tr>
+      <w:tr>
+        <w:tc>
+          <w:tcPr>
+            <w:tcW w:w="3118" w:type="dxa"/>
+          </w:tcPr>
+          <w:p>
+            <w:pPr>
+              <w:rPr>
+                <w:lang w:val="en-GB"/>
+              </w:rPr>
+            </w:pPr>
+            <w:r>
+              <w:rPr>
+                <w:lang w:val="en-GB"/>
+              </w:rPr>
+              <w:t>External logic files (ELF)</w:t>
+            </w:r>
+          </w:p>
+        </w:tc>
+        <w:tc>
+          <w:tcPr>
+            <w:tcW w:w="851" w:type="dxa"/>
+          </w:tcPr>
+          <w:p>
+            <w:pPr>
+              <w:rPr>
+                <w:lang w:val="en-GB"/>
+              </w:rPr>
+            </w:pPr>
+          </w:p>
+        </w:tc>
+      </w:tr>
+      <w:tr>
+        <w:tc>
+          <w:tcPr>
+            <w:tcW w:w="3118" w:type="dxa"/>
+          </w:tcPr>
+          <w:p>
+            <w:pPr>
+              <w:rPr>
+                <w:lang w:val="en-GB"/>
+              </w:rPr>
+            </w:pPr>
+            <w:r>
+              <w:rPr>
+                <w:lang w:val="en-GB"/>
+              </w:rPr>
+              <w:t>External inputs (EI)</w:t>
+            </w:r>
+          </w:p>
+        </w:tc>
+        <w:tc>
+          <w:tcPr>
+            <w:tcW w:w="851" w:type="dxa"/>
+          </w:tcPr>
+          <w:p>
+            <w:pPr>
+              <w:rPr>
+                <w:lang w:val="en-GB"/>
+              </w:rPr>
+            </w:pPr>
+          </w:p>
+        </w:tc>
+      </w:tr>
+      <w:tr>
+        <w:tc>
+          <w:tcPr>
+            <w:tcW w:w="3118" w:type="dxa"/>
+          </w:tcPr>
+          <w:p>
+            <w:pPr>
+              <w:rPr>
+                <w:lang w:val="en-GB"/>
+              </w:rPr>
+            </w:pPr>
+            <w:r>
+              <w:rPr>
+                <w:lang w:val="en-GB"/>
+              </w:rPr>
+              <w:t>External outputs (EO)</w:t>
+            </w:r>
+          </w:p>
+        </w:tc>
+        <w:tc>
+          <w:tcPr>
+            <w:tcW w:w="851" w:type="dxa"/>
+          </w:tcPr>
+          <w:p>
+            <w:pPr>
+              <w:rPr>
+                <w:lang w:val="en-GB"/>
+              </w:rPr>
+            </w:pPr>
+          </w:p>
+        </w:tc>
+      </w:tr>
+      <w:tr>
+        <w:tc>
+          <w:tcPr>
+            <w:tcW w:w="3118" w:type="dxa"/>
+          </w:tcPr>
+          <w:p>
+            <w:pPr>
+              <w:rPr>
+                <w:lang w:val="en-GB"/>
+              </w:rPr>
+            </w:pPr>
+            <w:r>
+              <w:rPr>
+                <w:lang w:val="en-GB"/>
+              </w:rPr>
+              <w:t>Eternal inquiries (EQ)</w:t>
+            </w:r>
+          </w:p>
+        </w:tc>
+        <w:tc>
+          <w:tcPr>
+            <w:tcW w:w="851" w:type="dxa"/>
+          </w:tcPr>
+          <w:p>
+            <w:pPr>
+              <w:rPr>
+                <w:lang w:val="en-GB"/>
+              </w:rPr>
+            </w:pPr>
+          </w:p>
+        </w:tc>
+      </w:tr>
+      <w:tr>
+        <w:tc>
+          <w:tcPr>
+            <w:tcW w:w="3118" w:type="dxa"/>
+          </w:tcPr>
+          <w:p>
+            <w:pPr>
+              <w:rPr>
+                <w:lang w:val="en-GB"/>
+              </w:rPr>
+            </w:pPr>
+            <w:r>
+              <w:rPr>
+                <w:i/>
                 <w:lang w:val="en-GB"/>
               </w:rPr>
               <w:t>Total</w:t>
@@ -6511,12 +6894,6 @@
                 <w:lang w:val="en-GB"/>
               </w:rPr>
             </w:pPr>
-            <w:r>
-              <w:rPr>
-                <w:lang w:val="en-GB"/>
-              </w:rPr>
-              <w:t>30</w:t>
-            </w:r>
           </w:p>
         </w:tc>
       </w:tr>
@@ -6534,43 +6911,36 @@
           <w:lang w:val="en-GB"/>
         </w:rPr>
       </w:pPr>
-    </w:p>
-    <w:p>
-      <w:pPr>
-        <w:rPr>
-          <w:lang w:val="en-GB"/>
-        </w:rPr>
-      </w:pPr>
-    </w:p>
-    <w:p>
-      <w:pPr>
-        <w:pStyle w:val="Titolo3"/>
-        <w:rPr>
-          <w:lang w:val="en-GB"/>
-        </w:rPr>
-      </w:pPr>
-      <w:bookmarkStart w:id="11" w:name="_Toc472280328"/>
-      <w:r>
-        <w:rPr>
-          <w:lang w:val="en-GB"/>
-        </w:rPr>
-        <w:t>2.1.6. Overall estimation</w:t>
-      </w:r>
-      <w:bookmarkEnd w:id="11"/>
-    </w:p>
-    <w:p>
-      <w:pPr>
-        <w:rPr>
-          <w:lang w:val="en-GB"/>
-        </w:rPr>
-      </w:pPr>
-    </w:p>
-    <w:p>
-      <w:pPr>
-        <w:rPr>
-          <w:lang w:val="en-GB"/>
-        </w:rPr>
-      </w:pPr>
+      <w:r>
+        <w:rPr>
+          <w:lang w:val="en-GB"/>
+        </w:rPr>
+        <w:t>Thus, we can estimate the total lines of code.</w:t>
+      </w:r>
+    </w:p>
+    <w:p>
+      <w:pPr>
+        <w:rPr>
+          <w:lang w:val="en-GB"/>
+        </w:rPr>
+      </w:pPr>
+    </w:p>
+    <w:p>
+      <w:pPr>
+        <w:rPr>
+          <w:rFonts w:asciiTheme="majorHAnsi" w:eastAsiaTheme="majorEastAsia" w:hAnsiTheme="majorHAnsi" w:cstheme="majorBidi"/>
+          <w:color w:val="2F5496" w:themeColor="accent1" w:themeShade="BF"/>
+          <w:sz w:val="26"/>
+          <w:szCs w:val="26"/>
+          <w:lang w:val="en-GB"/>
+        </w:rPr>
+      </w:pPr>
+      <w:r>
+        <w:rPr>
+          <w:lang w:val="en-GB"/>
+        </w:rPr>
+        <w:br w:type="page"/>
+      </w:r>
     </w:p>
     <w:p>
       <w:pPr>
@@ -6579,11 +6949,11 @@
           <w:lang w:val="en-GB"/>
         </w:rPr>
       </w:pPr>
-      <w:bookmarkStart w:id="12" w:name="_Toc472280329"/>
-      <w:r>
-        <w:rPr>
-          <w:lang w:val="en-GB"/>
-        </w:rPr>
+      <w:r>
+        <w:rPr>
+          <w:lang w:val="en-GB"/>
+        </w:rPr>
+        <w:lastRenderedPageBreak/>
         <w:t>2.2. COCOMO</w:t>
       </w:r>
       <w:bookmarkEnd w:id="12"/>
@@ -6653,7 +7023,6 @@
         <w:rPr>
           <w:lang w:val="en-GB"/>
         </w:rPr>
-        <w:lastRenderedPageBreak/>
         <w:t>5. Risk management</w:t>
       </w:r>
       <w:bookmarkStart w:id="16" w:name="_Toc472263073"/>
@@ -7084,6 +7453,9 @@
         </w:rPr>
       </w:pPr>
       <w:r>
+        <w:rPr>
+          <w:lang w:val="en-GB"/>
+        </w:rPr>
         <w:t>No changes in</w:t>
       </w:r>
       <w:r>
@@ -7160,7 +7532,7 @@
           <w:rPr>
             <w:noProof/>
           </w:rPr>
-          <w:t>4</w:t>
+          <w:t>6</w:t>
         </w:r>
         <w:r>
           <w:fldChar w:fldCharType="end"/>
@@ -7317,6 +7689,119 @@
     </w:lvl>
   </w:abstractNum>
   <w:abstractNum w:abstractNumId="1" w15:restartNumberingAfterBreak="0">
+    <w:nsid w:val="0A256748"/>
+    <w:multiLevelType w:val="hybridMultilevel"/>
+    <w:tmpl w:val="E8D264C6"/>
+    <w:lvl w:ilvl="0" w:tplc="04100001">
+      <w:start w:val="1"/>
+      <w:numFmt w:val="bullet"/>
+      <w:lvlText w:val=""/>
+      <w:lvlJc w:val="left"/>
+      <w:pPr>
+        <w:ind w:left="720" w:hanging="360"/>
+      </w:pPr>
+      <w:rPr>
+        <w:rFonts w:ascii="Symbol" w:hAnsi="Symbol" w:hint="default"/>
+      </w:rPr>
+    </w:lvl>
+    <w:lvl w:ilvl="1" w:tplc="04100003" w:tentative="1">
+      <w:start w:val="1"/>
+      <w:numFmt w:val="bullet"/>
+      <w:lvlText w:val="o"/>
+      <w:lvlJc w:val="left"/>
+      <w:pPr>
+        <w:ind w:left="1440" w:hanging="360"/>
+      </w:pPr>
+      <w:rPr>
+        <w:rFonts w:ascii="Courier New" w:hAnsi="Courier New" w:cs="Courier New" w:hint="default"/>
+      </w:rPr>
+    </w:lvl>
+    <w:lvl w:ilvl="2" w:tplc="04100005" w:tentative="1">
+      <w:start w:val="1"/>
+      <w:numFmt w:val="bullet"/>
+      <w:lvlText w:val=""/>
+      <w:lvlJc w:val="left"/>
+      <w:pPr>
+        <w:ind w:left="2160" w:hanging="360"/>
+      </w:pPr>
+      <w:rPr>
+        <w:rFonts w:ascii="Wingdings" w:hAnsi="Wingdings" w:hint="default"/>
+      </w:rPr>
+    </w:lvl>
+    <w:lvl w:ilvl="3" w:tplc="04100001" w:tentative="1">
+      <w:start w:val="1"/>
+      <w:numFmt w:val="bullet"/>
+      <w:lvlText w:val=""/>
+      <w:lvlJc w:val="left"/>
+      <w:pPr>
+        <w:ind w:left="2880" w:hanging="360"/>
+      </w:pPr>
+      <w:rPr>
+        <w:rFonts w:ascii="Symbol" w:hAnsi="Symbol" w:hint="default"/>
+      </w:rPr>
+    </w:lvl>
+    <w:lvl w:ilvl="4" w:tplc="04100003" w:tentative="1">
+      <w:start w:val="1"/>
+      <w:numFmt w:val="bullet"/>
+      <w:lvlText w:val="o"/>
+      <w:lvlJc w:val="left"/>
+      <w:pPr>
+        <w:ind w:left="3600" w:hanging="360"/>
+      </w:pPr>
+      <w:rPr>
+        <w:rFonts w:ascii="Courier New" w:hAnsi="Courier New" w:cs="Courier New" w:hint="default"/>
+      </w:rPr>
+    </w:lvl>
+    <w:lvl w:ilvl="5" w:tplc="04100005" w:tentative="1">
+      <w:start w:val="1"/>
+      <w:numFmt w:val="bullet"/>
+      <w:lvlText w:val=""/>
+      <w:lvlJc w:val="left"/>
+      <w:pPr>
+        <w:ind w:left="4320" w:hanging="360"/>
+      </w:pPr>
+      <w:rPr>
+        <w:rFonts w:ascii="Wingdings" w:hAnsi="Wingdings" w:hint="default"/>
+      </w:rPr>
+    </w:lvl>
+    <w:lvl w:ilvl="6" w:tplc="04100001" w:tentative="1">
+      <w:start w:val="1"/>
+      <w:numFmt w:val="bullet"/>
+      <w:lvlText w:val=""/>
+      <w:lvlJc w:val="left"/>
+      <w:pPr>
+        <w:ind w:left="5040" w:hanging="360"/>
+      </w:pPr>
+      <w:rPr>
+        <w:rFonts w:ascii="Symbol" w:hAnsi="Symbol" w:hint="default"/>
+      </w:rPr>
+    </w:lvl>
+    <w:lvl w:ilvl="7" w:tplc="04100003" w:tentative="1">
+      <w:start w:val="1"/>
+      <w:numFmt w:val="bullet"/>
+      <w:lvlText w:val="o"/>
+      <w:lvlJc w:val="left"/>
+      <w:pPr>
+        <w:ind w:left="5760" w:hanging="360"/>
+      </w:pPr>
+      <w:rPr>
+        <w:rFonts w:ascii="Courier New" w:hAnsi="Courier New" w:cs="Courier New" w:hint="default"/>
+      </w:rPr>
+    </w:lvl>
+    <w:lvl w:ilvl="8" w:tplc="04100005" w:tentative="1">
+      <w:start w:val="1"/>
+      <w:numFmt w:val="bullet"/>
+      <w:lvlText w:val=""/>
+      <w:lvlJc w:val="left"/>
+      <w:pPr>
+        <w:ind w:left="6480" w:hanging="360"/>
+      </w:pPr>
+      <w:rPr>
+        <w:rFonts w:ascii="Wingdings" w:hAnsi="Wingdings" w:hint="default"/>
+      </w:rPr>
+    </w:lvl>
+  </w:abstractNum>
+  <w:abstractNum w:abstractNumId="2" w15:restartNumberingAfterBreak="0">
     <w:nsid w:val="14DE2B77"/>
     <w:multiLevelType w:val="hybridMultilevel"/>
     <w:tmpl w:val="B59A87AA"/>
@@ -7429,7 +7914,7 @@
       </w:rPr>
     </w:lvl>
   </w:abstractNum>
-  <w:abstractNum w:abstractNumId="2" w15:restartNumberingAfterBreak="0">
+  <w:abstractNum w:abstractNumId="3" w15:restartNumberingAfterBreak="0">
     <w:nsid w:val="1FFB29B3"/>
     <w:multiLevelType w:val="hybridMultilevel"/>
     <w:tmpl w:val="FCD872EA"/>
@@ -7542,7 +8027,7 @@
       </w:rPr>
     </w:lvl>
   </w:abstractNum>
-  <w:abstractNum w:abstractNumId="3" w15:restartNumberingAfterBreak="0">
+  <w:abstractNum w:abstractNumId="4" w15:restartNumberingAfterBreak="0">
     <w:nsid w:val="3B7819EE"/>
     <w:multiLevelType w:val="hybridMultilevel"/>
     <w:tmpl w:val="0B309318"/>
@@ -7655,7 +8140,7 @@
       </w:rPr>
     </w:lvl>
   </w:abstractNum>
-  <w:abstractNum w:abstractNumId="4" w15:restartNumberingAfterBreak="0">
+  <w:abstractNum w:abstractNumId="5" w15:restartNumberingAfterBreak="0">
     <w:nsid w:val="4B0A7844"/>
     <w:multiLevelType w:val="multilevel"/>
     <w:tmpl w:val="FA8C6A0E"/>
@@ -7776,7 +8261,7 @@
       </w:rPr>
     </w:lvl>
   </w:abstractNum>
-  <w:abstractNum w:abstractNumId="5" w15:restartNumberingAfterBreak="0">
+  <w:abstractNum w:abstractNumId="6" w15:restartNumberingAfterBreak="0">
     <w:nsid w:val="74ED72F4"/>
     <w:multiLevelType w:val="hybridMultilevel"/>
     <w:tmpl w:val="B24A3802"/>
@@ -7890,22 +8375,25 @@
     </w:lvl>
   </w:abstractNum>
   <w:num w:numId="1">
-    <w:abstractNumId w:val="4"/>
+    <w:abstractNumId w:val="5"/>
   </w:num>
   <w:num w:numId="2">
+    <w:abstractNumId w:val="3"/>
+  </w:num>
+  <w:num w:numId="3">
     <w:abstractNumId w:val="2"/>
   </w:num>
-  <w:num w:numId="3">
-    <w:abstractNumId w:val="1"/>
-  </w:num>
   <w:num w:numId="4">
-    <w:abstractNumId w:val="3"/>
+    <w:abstractNumId w:val="4"/>
   </w:num>
   <w:num w:numId="5">
     <w:abstractNumId w:val="0"/>
   </w:num>
   <w:num w:numId="6">
-    <w:abstractNumId w:val="5"/>
+    <w:abstractNumId w:val="6"/>
+  </w:num>
+  <w:num w:numId="7">
+    <w:abstractNumId w:val="1"/>
   </w:num>
 </w:numbering>
 </file>
@@ -8376,6 +8864,7 @@
   <w:style w:type="character" w:default="1" w:styleId="Carpredefinitoparagrafo">
     <w:name w:val="Default Paragraph Font"/>
     <w:uiPriority w:val="1"/>
+    <w:semiHidden/>
     <w:unhideWhenUsed/>
   </w:style>
   <w:style w:type="table" w:default="1" w:styleId="Tabellanormale">

--- a/4. PP/PowerEnJoy - PP.docx
+++ b/4. PP/PowerEnJoy - PP.docx
@@ -1,6 +1,6 @@
 
 <file path=word/document.xml><?xml version="1.0" encoding="utf-8"?>
-<w:document xmlns:wpc="http://schemas.microsoft.com/office/word/2010/wordprocessingCanvas" xmlns:mc="http://schemas.openxmlformats.org/markup-compatibility/2006" xmlns:o="urn:schemas-microsoft-com:office:office" xmlns:r="http://schemas.openxmlformats.org/officeDocument/2006/relationships" xmlns:m="http://schemas.openxmlformats.org/officeDocument/2006/math" xmlns:v="urn:schemas-microsoft-com:vml" xmlns:wp14="http://schemas.microsoft.com/office/word/2010/wordprocessingDrawing" xmlns:wp="http://schemas.openxmlformats.org/drawingml/2006/wordprocessingDrawing" xmlns:w10="urn:schemas-microsoft-com:office:word" xmlns:w="http://schemas.openxmlformats.org/wordprocessingml/2006/main" xmlns:w14="http://schemas.microsoft.com/office/word/2010/wordml" xmlns:w15="http://schemas.microsoft.com/office/word/2012/wordml" xmlns:wpg="http://schemas.microsoft.com/office/word/2010/wordprocessingGroup" xmlns:wpi="http://schemas.microsoft.com/office/word/2010/wordprocessingInk" xmlns:wne="http://schemas.microsoft.com/office/word/2006/wordml" xmlns:wps="http://schemas.microsoft.com/office/word/2010/wordprocessingShape" mc:Ignorable="w14 w15 wp14">
+<w:document xmlns:wpc="http://schemas.microsoft.com/office/word/2010/wordprocessingCanvas" xmlns:cx="http://schemas.microsoft.com/office/drawing/2014/chartex" xmlns:cx1="http://schemas.microsoft.com/office/drawing/2015/9/8/chartex" xmlns:cx2="http://schemas.microsoft.com/office/drawing/2015/10/21/chartex" xmlns:cx3="http://schemas.microsoft.com/office/drawing/2016/5/9/chartex" xmlns:cx4="http://schemas.microsoft.com/office/drawing/2016/5/10/chartex" xmlns:cx5="http://schemas.microsoft.com/office/drawing/2016/5/11/chartex" xmlns:mc="http://schemas.openxmlformats.org/markup-compatibility/2006" xmlns:o="urn:schemas-microsoft-com:office:office" xmlns:r="http://schemas.openxmlformats.org/officeDocument/2006/relationships" xmlns:m="http://schemas.openxmlformats.org/officeDocument/2006/math" xmlns:v="urn:schemas-microsoft-com:vml" xmlns:wp14="http://schemas.microsoft.com/office/word/2010/wordprocessingDrawing" xmlns:wp="http://schemas.openxmlformats.org/drawingml/2006/wordprocessingDrawing" xmlns:w10="urn:schemas-microsoft-com:office:word" xmlns:w="http://schemas.openxmlformats.org/wordprocessingml/2006/main" xmlns:w14="http://schemas.microsoft.com/office/word/2010/wordml" xmlns:w15="http://schemas.microsoft.com/office/word/2012/wordml" xmlns:w16se="http://schemas.microsoft.com/office/word/2015/wordml/symex" xmlns:wpg="http://schemas.microsoft.com/office/word/2010/wordprocessingGroup" xmlns:wpi="http://schemas.microsoft.com/office/word/2010/wordprocessingInk" xmlns:wne="http://schemas.microsoft.com/office/word/2006/wordml" xmlns:wps="http://schemas.microsoft.com/office/word/2010/wordprocessingShape" mc:Ignorable="w14 w15 w16se wp14">
   <w:body>
     <w:sdt>
       <w:sdtPr>
@@ -30,7 +30,7 @@
             <w:rPr>
               <w:rFonts w:ascii="Calibri" w:eastAsia="Calibri" w:hAnsi="Calibri" w:cs="Times New Roman"/>
               <w:noProof/>
-              <w:lang w:eastAsia="it-IT"/>
+              <w:lang w:val="it-IT" w:eastAsia="it-IT"/>
             </w:rPr>
             <mc:AlternateContent>
               <mc:Choice Requires="wpg">
@@ -248,7 +248,7 @@
                   </wp:anchor>
                 </w:drawing>
               </mc:Choice>
-              <mc:Fallback xmlns:w16se="http://schemas.microsoft.com/office/word/2015/wordml/symex" xmlns:cx5="http://schemas.microsoft.com/office/drawing/2016/5/11/chartex" xmlns:cx4="http://schemas.microsoft.com/office/drawing/2016/5/10/chartex" xmlns:cx3="http://schemas.microsoft.com/office/drawing/2016/5/9/chartex" xmlns:cx2="http://schemas.microsoft.com/office/drawing/2015/10/21/chartex" xmlns:cx1="http://schemas.microsoft.com/office/drawing/2015/9/8/chartex" xmlns:cx="http://schemas.microsoft.com/office/drawing/2014/chartex">
+              <mc:Fallback>
                 <w:pict>
                   <v:group w14:anchorId="387CC1C6" id="Gruppo 149" o:spid="_x0000_s1026" style="position:absolute;margin-left:0;margin-top:12.15pt;width:309.75pt;height:95.7pt;z-index:251659264;mso-position-horizontal:center;mso-position-horizontal-relative:margin;mso-position-vertical-relative:page" coordsize="73152,12161" o:gfxdata="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">
                     <v:shape id="Rettangolo 51" o:spid="_x0000_s1027" style="position:absolute;width:73152;height:11303;visibility:visible;mso-wrap-style:square;v-text-anchor:middle" coordsize="7312660,1129665" o:gfxdata="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" path="m,l7312660,r,1129665l3619500,733425,,1091565,,xe" fillcolor="#5b9bd5" stroked="f" strokeweight="1pt">
@@ -277,7 +277,7 @@
             <w:rPr>
               <w:rFonts w:ascii="Times New Roman" w:eastAsia="Times New Roman" w:hAnsi="Times New Roman" w:cs="Times New Roman"/>
               <w:noProof/>
-              <w:lang w:eastAsia="it-IT"/>
+              <w:lang w:val="it-IT" w:eastAsia="it-IT"/>
             </w:rPr>
             <mc:AlternateContent>
               <mc:Choice Requires="wps">
@@ -517,7 +517,7 @@
             <w:rPr>
               <w:rFonts w:ascii="Times New Roman" w:eastAsia="Times New Roman" w:hAnsi="Times New Roman" w:cs="Times New Roman"/>
               <w:noProof/>
-              <w:lang w:eastAsia="it-IT"/>
+              <w:lang w:val="it-IT" w:eastAsia="it-IT"/>
             </w:rPr>
             <w:drawing>
               <wp:anchor distT="0" distB="0" distL="114300" distR="114300" simplePos="0" relativeHeight="251660288" behindDoc="0" locked="0" layoutInCell="1" allowOverlap="1" wp14:anchorId="65BA69C2" wp14:editId="3B783056">
@@ -583,7 +583,7 @@
             <w:rPr>
               <w:rFonts w:ascii="Times New Roman" w:eastAsia="Times New Roman" w:hAnsi="Times New Roman" w:cs="Times New Roman"/>
               <w:noProof/>
-              <w:lang w:eastAsia="it-IT"/>
+              <w:lang w:val="it-IT" w:eastAsia="it-IT"/>
             </w:rPr>
             <mc:AlternateContent>
               <mc:Choice Requires="wps">
@@ -647,7 +647,6 @@
                                     </w14:textOutline>
                                   </w:rPr>
                                 </w:pPr>
-                                <w:proofErr w:type="spellStart"/>
                                 <w:r>
                                   <w:rPr>
                                     <w:color w:val="000000"/>
@@ -665,7 +664,6 @@
                                   </w:rPr>
                                   <w:t>PowerEnJoy</w:t>
                                 </w:r>
-                                <w:proofErr w:type="spellEnd"/>
                               </w:p>
                               <w:p>
                                 <w:pPr>
@@ -723,7 +721,6 @@
                               </w14:textOutline>
                             </w:rPr>
                           </w:pPr>
-                          <w:proofErr w:type="spellStart"/>
                           <w:r>
                             <w:rPr>
                               <w:color w:val="000000"/>
@@ -741,7 +738,6 @@
                             </w:rPr>
                             <w:t>PowerEnJoy</w:t>
                           </w:r>
-                          <w:proofErr w:type="spellEnd"/>
                         </w:p>
                         <w:p>
                           <w:pPr>
@@ -806,8 +802,6 @@
           <w:r>
             <w:t>Table of contents</w:t>
           </w:r>
-          <w:bookmarkStart w:id="0" w:name="_GoBack"/>
-          <w:bookmarkEnd w:id="0"/>
         </w:p>
         <w:p>
           <w:pPr>
@@ -830,7 +824,7 @@
           <w:r>
             <w:fldChar w:fldCharType="separate"/>
           </w:r>
-          <w:hyperlink w:anchor="_Toc472359905" w:history="1">
+          <w:hyperlink w:anchor="_Toc472360396" w:history="1">
             <w:r>
               <w:rPr>
                 <w:rStyle w:val="Collegamentoipertestuale"/>
@@ -857,7 +851,7 @@
                 <w:noProof/>
                 <w:webHidden/>
               </w:rPr>
-              <w:instrText xml:space="preserve"> PAGEREF _Toc472359905 \h </w:instrText>
+              <w:instrText xml:space="preserve"> PAGEREF _Toc472360396 \h </w:instrText>
             </w:r>
             <w:r>
               <w:rPr>
@@ -900,7 +894,7 @@
               <w:lang w:val="it-IT" w:eastAsia="it-IT"/>
             </w:rPr>
           </w:pPr>
-          <w:hyperlink w:anchor="_Toc472359906" w:history="1">
+          <w:hyperlink w:anchor="_Toc472360397" w:history="1">
             <w:r>
               <w:rPr>
                 <w:rStyle w:val="Collegamentoipertestuale"/>
@@ -927,7 +921,7 @@
                 <w:noProof/>
                 <w:webHidden/>
               </w:rPr>
-              <w:instrText xml:space="preserve"> PAGEREF _Toc472359906 \h </w:instrText>
+              <w:instrText xml:space="preserve"> PAGEREF _Toc472360397 \h </w:instrText>
             </w:r>
             <w:r>
               <w:rPr>
@@ -970,7 +964,7 @@
               <w:lang w:val="it-IT" w:eastAsia="it-IT"/>
             </w:rPr>
           </w:pPr>
-          <w:hyperlink w:anchor="_Toc472359907" w:history="1">
+          <w:hyperlink w:anchor="_Toc472360398" w:history="1">
             <w:r>
               <w:rPr>
                 <w:rStyle w:val="Collegamentoipertestuale"/>
@@ -997,7 +991,7 @@
                 <w:noProof/>
                 <w:webHidden/>
               </w:rPr>
-              <w:instrText xml:space="preserve"> PAGEREF _Toc472359907 \h </w:instrText>
+              <w:instrText xml:space="preserve"> PAGEREF _Toc472360398 \h </w:instrText>
             </w:r>
             <w:r>
               <w:rPr>
@@ -1040,13 +1034,13 @@
               <w:lang w:val="it-IT" w:eastAsia="it-IT"/>
             </w:rPr>
           </w:pPr>
-          <w:hyperlink w:anchor="_Toc472359908" w:history="1">
+          <w:hyperlink w:anchor="_Toc472360399" w:history="1">
             <w:r>
               <w:rPr>
                 <w:rStyle w:val="Collegamentoipertestuale"/>
                 <w:noProof/>
               </w:rPr>
-              <w:t>2. Project size, cost and effort estimation</w:t>
+              <w:t>2. Size estimation: function points</w:t>
             </w:r>
             <w:r>
               <w:rPr>
@@ -1067,7 +1061,7 @@
                 <w:noProof/>
                 <w:webHidden/>
               </w:rPr>
-              <w:instrText xml:space="preserve"> PAGEREF _Toc472359908 \h </w:instrText>
+              <w:instrText xml:space="preserve"> PAGEREF _Toc472360399 \h </w:instrText>
             </w:r>
             <w:r>
               <w:rPr>
@@ -1110,13 +1104,13 @@
               <w:lang w:val="it-IT" w:eastAsia="it-IT"/>
             </w:rPr>
           </w:pPr>
-          <w:hyperlink w:anchor="_Toc472359909" w:history="1">
+          <w:hyperlink w:anchor="_Toc472360400" w:history="1">
             <w:r>
               <w:rPr>
                 <w:rStyle w:val="Collegamentoipertestuale"/>
                 <w:noProof/>
               </w:rPr>
-              <w:t>2.1. Size estimation: function points</w:t>
+              <w:t>2.1. Internal logic files</w:t>
             </w:r>
             <w:r>
               <w:rPr>
@@ -1137,7 +1131,7 @@
                 <w:noProof/>
                 <w:webHidden/>
               </w:rPr>
-              <w:instrText xml:space="preserve"> PAGEREF _Toc472359909 \h </w:instrText>
+              <w:instrText xml:space="preserve"> PAGEREF _Toc472360400 \h </w:instrText>
             </w:r>
             <w:r>
               <w:rPr>
@@ -1158,6 +1152,636 @@
                 <w:webHidden/>
               </w:rPr>
               <w:t>2</w:t>
+            </w:r>
+            <w:r>
+              <w:rPr>
+                <w:noProof/>
+                <w:webHidden/>
+              </w:rPr>
+              <w:fldChar w:fldCharType="end"/>
+            </w:r>
+          </w:hyperlink>
+        </w:p>
+        <w:p>
+          <w:pPr>
+            <w:pStyle w:val="Sommario2"/>
+            <w:tabs>
+              <w:tab w:val="right" w:leader="dot" w:pos="9628"/>
+            </w:tabs>
+            <w:rPr>
+              <w:rFonts w:eastAsiaTheme="minorEastAsia"/>
+              <w:noProof/>
+              <w:lang w:val="it-IT" w:eastAsia="it-IT"/>
+            </w:rPr>
+          </w:pPr>
+          <w:hyperlink w:anchor="_Toc472360401" w:history="1">
+            <w:r>
+              <w:rPr>
+                <w:rStyle w:val="Collegamentoipertestuale"/>
+                <w:noProof/>
+              </w:rPr>
+              <w:t>2.2. External logic files</w:t>
+            </w:r>
+            <w:r>
+              <w:rPr>
+                <w:noProof/>
+                <w:webHidden/>
+              </w:rPr>
+              <w:tab/>
+            </w:r>
+            <w:r>
+              <w:rPr>
+                <w:noProof/>
+                <w:webHidden/>
+              </w:rPr>
+              <w:fldChar w:fldCharType="begin"/>
+            </w:r>
+            <w:r>
+              <w:rPr>
+                <w:noProof/>
+                <w:webHidden/>
+              </w:rPr>
+              <w:instrText xml:space="preserve"> PAGEREF _Toc472360401 \h </w:instrText>
+            </w:r>
+            <w:r>
+              <w:rPr>
+                <w:noProof/>
+                <w:webHidden/>
+              </w:rPr>
+            </w:r>
+            <w:r>
+              <w:rPr>
+                <w:noProof/>
+                <w:webHidden/>
+              </w:rPr>
+              <w:fldChar w:fldCharType="separate"/>
+            </w:r>
+            <w:r>
+              <w:rPr>
+                <w:noProof/>
+                <w:webHidden/>
+              </w:rPr>
+              <w:t>3</w:t>
+            </w:r>
+            <w:r>
+              <w:rPr>
+                <w:noProof/>
+                <w:webHidden/>
+              </w:rPr>
+              <w:fldChar w:fldCharType="end"/>
+            </w:r>
+          </w:hyperlink>
+        </w:p>
+        <w:p>
+          <w:pPr>
+            <w:pStyle w:val="Sommario2"/>
+            <w:tabs>
+              <w:tab w:val="right" w:leader="dot" w:pos="9628"/>
+            </w:tabs>
+            <w:rPr>
+              <w:rFonts w:eastAsiaTheme="minorEastAsia"/>
+              <w:noProof/>
+              <w:lang w:val="it-IT" w:eastAsia="it-IT"/>
+            </w:rPr>
+          </w:pPr>
+          <w:hyperlink w:anchor="_Toc472360402" w:history="1">
+            <w:r>
+              <w:rPr>
+                <w:rStyle w:val="Collegamentoipertestuale"/>
+                <w:noProof/>
+              </w:rPr>
+              <w:t>2.3. External inputs</w:t>
+            </w:r>
+            <w:r>
+              <w:rPr>
+                <w:noProof/>
+                <w:webHidden/>
+              </w:rPr>
+              <w:tab/>
+            </w:r>
+            <w:r>
+              <w:rPr>
+                <w:noProof/>
+                <w:webHidden/>
+              </w:rPr>
+              <w:fldChar w:fldCharType="begin"/>
+            </w:r>
+            <w:r>
+              <w:rPr>
+                <w:noProof/>
+                <w:webHidden/>
+              </w:rPr>
+              <w:instrText xml:space="preserve"> PAGEREF _Toc472360402 \h </w:instrText>
+            </w:r>
+            <w:r>
+              <w:rPr>
+                <w:noProof/>
+                <w:webHidden/>
+              </w:rPr>
+            </w:r>
+            <w:r>
+              <w:rPr>
+                <w:noProof/>
+                <w:webHidden/>
+              </w:rPr>
+              <w:fldChar w:fldCharType="separate"/>
+            </w:r>
+            <w:r>
+              <w:rPr>
+                <w:noProof/>
+                <w:webHidden/>
+              </w:rPr>
+              <w:t>4</w:t>
+            </w:r>
+            <w:r>
+              <w:rPr>
+                <w:noProof/>
+                <w:webHidden/>
+              </w:rPr>
+              <w:fldChar w:fldCharType="end"/>
+            </w:r>
+          </w:hyperlink>
+        </w:p>
+        <w:p>
+          <w:pPr>
+            <w:pStyle w:val="Sommario2"/>
+            <w:tabs>
+              <w:tab w:val="right" w:leader="dot" w:pos="9628"/>
+            </w:tabs>
+            <w:rPr>
+              <w:rFonts w:eastAsiaTheme="minorEastAsia"/>
+              <w:noProof/>
+              <w:lang w:val="it-IT" w:eastAsia="it-IT"/>
+            </w:rPr>
+          </w:pPr>
+          <w:hyperlink w:anchor="_Toc472360403" w:history="1">
+            <w:r>
+              <w:rPr>
+                <w:rStyle w:val="Collegamentoipertestuale"/>
+                <w:noProof/>
+              </w:rPr>
+              <w:t>2.4. External outputs</w:t>
+            </w:r>
+            <w:r>
+              <w:rPr>
+                <w:noProof/>
+                <w:webHidden/>
+              </w:rPr>
+              <w:tab/>
+            </w:r>
+            <w:r>
+              <w:rPr>
+                <w:noProof/>
+                <w:webHidden/>
+              </w:rPr>
+              <w:fldChar w:fldCharType="begin"/>
+            </w:r>
+            <w:r>
+              <w:rPr>
+                <w:noProof/>
+                <w:webHidden/>
+              </w:rPr>
+              <w:instrText xml:space="preserve"> PAGEREF _Toc472360403 \h </w:instrText>
+            </w:r>
+            <w:r>
+              <w:rPr>
+                <w:noProof/>
+                <w:webHidden/>
+              </w:rPr>
+            </w:r>
+            <w:r>
+              <w:rPr>
+                <w:noProof/>
+                <w:webHidden/>
+              </w:rPr>
+              <w:fldChar w:fldCharType="separate"/>
+            </w:r>
+            <w:r>
+              <w:rPr>
+                <w:noProof/>
+                <w:webHidden/>
+              </w:rPr>
+              <w:t>5</w:t>
+            </w:r>
+            <w:r>
+              <w:rPr>
+                <w:noProof/>
+                <w:webHidden/>
+              </w:rPr>
+              <w:fldChar w:fldCharType="end"/>
+            </w:r>
+          </w:hyperlink>
+        </w:p>
+        <w:p>
+          <w:pPr>
+            <w:pStyle w:val="Sommario2"/>
+            <w:tabs>
+              <w:tab w:val="right" w:leader="dot" w:pos="9628"/>
+            </w:tabs>
+            <w:rPr>
+              <w:rFonts w:eastAsiaTheme="minorEastAsia"/>
+              <w:noProof/>
+              <w:lang w:val="it-IT" w:eastAsia="it-IT"/>
+            </w:rPr>
+          </w:pPr>
+          <w:hyperlink w:anchor="_Toc472360404" w:history="1">
+            <w:r>
+              <w:rPr>
+                <w:rStyle w:val="Collegamentoipertestuale"/>
+                <w:noProof/>
+              </w:rPr>
+              <w:t>2.5. External inquiries</w:t>
+            </w:r>
+            <w:r>
+              <w:rPr>
+                <w:noProof/>
+                <w:webHidden/>
+              </w:rPr>
+              <w:tab/>
+            </w:r>
+            <w:r>
+              <w:rPr>
+                <w:noProof/>
+                <w:webHidden/>
+              </w:rPr>
+              <w:fldChar w:fldCharType="begin"/>
+            </w:r>
+            <w:r>
+              <w:rPr>
+                <w:noProof/>
+                <w:webHidden/>
+              </w:rPr>
+              <w:instrText xml:space="preserve"> PAGEREF _Toc472360404 \h </w:instrText>
+            </w:r>
+            <w:r>
+              <w:rPr>
+                <w:noProof/>
+                <w:webHidden/>
+              </w:rPr>
+            </w:r>
+            <w:r>
+              <w:rPr>
+                <w:noProof/>
+                <w:webHidden/>
+              </w:rPr>
+              <w:fldChar w:fldCharType="separate"/>
+            </w:r>
+            <w:r>
+              <w:rPr>
+                <w:noProof/>
+                <w:webHidden/>
+              </w:rPr>
+              <w:t>5</w:t>
+            </w:r>
+            <w:r>
+              <w:rPr>
+                <w:noProof/>
+                <w:webHidden/>
+              </w:rPr>
+              <w:fldChar w:fldCharType="end"/>
+            </w:r>
+          </w:hyperlink>
+        </w:p>
+        <w:p>
+          <w:pPr>
+            <w:pStyle w:val="Sommario2"/>
+            <w:tabs>
+              <w:tab w:val="right" w:leader="dot" w:pos="9628"/>
+            </w:tabs>
+            <w:rPr>
+              <w:rFonts w:eastAsiaTheme="minorEastAsia"/>
+              <w:noProof/>
+              <w:lang w:val="it-IT" w:eastAsia="it-IT"/>
+            </w:rPr>
+          </w:pPr>
+          <w:hyperlink w:anchor="_Toc472360405" w:history="1">
+            <w:r>
+              <w:rPr>
+                <w:rStyle w:val="Collegamentoipertestuale"/>
+                <w:noProof/>
+              </w:rPr>
+              <w:t>2.6. Overall estimation</w:t>
+            </w:r>
+            <w:r>
+              <w:rPr>
+                <w:noProof/>
+                <w:webHidden/>
+              </w:rPr>
+              <w:tab/>
+            </w:r>
+            <w:r>
+              <w:rPr>
+                <w:noProof/>
+                <w:webHidden/>
+              </w:rPr>
+              <w:fldChar w:fldCharType="begin"/>
+            </w:r>
+            <w:r>
+              <w:rPr>
+                <w:noProof/>
+                <w:webHidden/>
+              </w:rPr>
+              <w:instrText xml:space="preserve"> PAGEREF _Toc472360405 \h </w:instrText>
+            </w:r>
+            <w:r>
+              <w:rPr>
+                <w:noProof/>
+                <w:webHidden/>
+              </w:rPr>
+            </w:r>
+            <w:r>
+              <w:rPr>
+                <w:noProof/>
+                <w:webHidden/>
+              </w:rPr>
+              <w:fldChar w:fldCharType="separate"/>
+            </w:r>
+            <w:r>
+              <w:rPr>
+                <w:noProof/>
+                <w:webHidden/>
+              </w:rPr>
+              <w:t>6</w:t>
+            </w:r>
+            <w:r>
+              <w:rPr>
+                <w:noProof/>
+                <w:webHidden/>
+              </w:rPr>
+              <w:fldChar w:fldCharType="end"/>
+            </w:r>
+          </w:hyperlink>
+        </w:p>
+        <w:p>
+          <w:pPr>
+            <w:pStyle w:val="Sommario1"/>
+            <w:tabs>
+              <w:tab w:val="right" w:leader="dot" w:pos="9628"/>
+            </w:tabs>
+            <w:rPr>
+              <w:rFonts w:eastAsiaTheme="minorEastAsia"/>
+              <w:noProof/>
+              <w:lang w:val="it-IT" w:eastAsia="it-IT"/>
+            </w:rPr>
+          </w:pPr>
+          <w:hyperlink w:anchor="_Toc472360406" w:history="1">
+            <w:r>
+              <w:rPr>
+                <w:rStyle w:val="Collegamentoipertestuale"/>
+                <w:noProof/>
+              </w:rPr>
+              <w:t>3. Cost and effort estimation: COCOMO II</w:t>
+            </w:r>
+            <w:r>
+              <w:rPr>
+                <w:noProof/>
+                <w:webHidden/>
+              </w:rPr>
+              <w:tab/>
+            </w:r>
+            <w:r>
+              <w:rPr>
+                <w:noProof/>
+                <w:webHidden/>
+              </w:rPr>
+              <w:fldChar w:fldCharType="begin"/>
+            </w:r>
+            <w:r>
+              <w:rPr>
+                <w:noProof/>
+                <w:webHidden/>
+              </w:rPr>
+              <w:instrText xml:space="preserve"> PAGEREF _Toc472360406 \h </w:instrText>
+            </w:r>
+            <w:r>
+              <w:rPr>
+                <w:noProof/>
+                <w:webHidden/>
+              </w:rPr>
+            </w:r>
+            <w:r>
+              <w:rPr>
+                <w:noProof/>
+                <w:webHidden/>
+              </w:rPr>
+              <w:fldChar w:fldCharType="separate"/>
+            </w:r>
+            <w:r>
+              <w:rPr>
+                <w:noProof/>
+                <w:webHidden/>
+              </w:rPr>
+              <w:t>7</w:t>
+            </w:r>
+            <w:r>
+              <w:rPr>
+                <w:noProof/>
+                <w:webHidden/>
+              </w:rPr>
+              <w:fldChar w:fldCharType="end"/>
+            </w:r>
+          </w:hyperlink>
+        </w:p>
+        <w:p>
+          <w:pPr>
+            <w:pStyle w:val="Sommario2"/>
+            <w:tabs>
+              <w:tab w:val="right" w:leader="dot" w:pos="9628"/>
+            </w:tabs>
+            <w:rPr>
+              <w:rFonts w:eastAsiaTheme="minorEastAsia"/>
+              <w:noProof/>
+              <w:lang w:val="it-IT" w:eastAsia="it-IT"/>
+            </w:rPr>
+          </w:pPr>
+          <w:hyperlink w:anchor="_Toc472360407" w:history="1">
+            <w:r>
+              <w:rPr>
+                <w:rStyle w:val="Collegamentoipertestuale"/>
+                <w:noProof/>
+              </w:rPr>
+              <w:t>3.1. Post-architecture or Early-design</w:t>
+            </w:r>
+            <w:r>
+              <w:rPr>
+                <w:noProof/>
+                <w:webHidden/>
+              </w:rPr>
+              <w:tab/>
+            </w:r>
+            <w:r>
+              <w:rPr>
+                <w:noProof/>
+                <w:webHidden/>
+              </w:rPr>
+              <w:fldChar w:fldCharType="begin"/>
+            </w:r>
+            <w:r>
+              <w:rPr>
+                <w:noProof/>
+                <w:webHidden/>
+              </w:rPr>
+              <w:instrText xml:space="preserve"> PAGEREF _Toc472360407 \h </w:instrText>
+            </w:r>
+            <w:r>
+              <w:rPr>
+                <w:noProof/>
+                <w:webHidden/>
+              </w:rPr>
+            </w:r>
+            <w:r>
+              <w:rPr>
+                <w:noProof/>
+                <w:webHidden/>
+              </w:rPr>
+              <w:fldChar w:fldCharType="separate"/>
+            </w:r>
+            <w:r>
+              <w:rPr>
+                <w:noProof/>
+                <w:webHidden/>
+              </w:rPr>
+              <w:t>7</w:t>
+            </w:r>
+            <w:r>
+              <w:rPr>
+                <w:noProof/>
+                <w:webHidden/>
+              </w:rPr>
+              <w:fldChar w:fldCharType="end"/>
+            </w:r>
+          </w:hyperlink>
+        </w:p>
+        <w:p>
+          <w:pPr>
+            <w:pStyle w:val="Sommario2"/>
+            <w:tabs>
+              <w:tab w:val="right" w:leader="dot" w:pos="9628"/>
+            </w:tabs>
+            <w:rPr>
+              <w:rFonts w:eastAsiaTheme="minorEastAsia"/>
+              <w:noProof/>
+              <w:lang w:val="it-IT" w:eastAsia="it-IT"/>
+            </w:rPr>
+          </w:pPr>
+          <w:hyperlink w:anchor="_Toc472360408" w:history="1">
+            <w:r>
+              <w:rPr>
+                <w:rStyle w:val="Collegamentoipertestuale"/>
+                <w:noProof/>
+              </w:rPr>
+              <w:t>3.2 Size parameter estimation</w:t>
+            </w:r>
+            <w:r>
+              <w:rPr>
+                <w:noProof/>
+                <w:webHidden/>
+              </w:rPr>
+              <w:tab/>
+            </w:r>
+            <w:r>
+              <w:rPr>
+                <w:noProof/>
+                <w:webHidden/>
+              </w:rPr>
+              <w:fldChar w:fldCharType="begin"/>
+            </w:r>
+            <w:r>
+              <w:rPr>
+                <w:noProof/>
+                <w:webHidden/>
+              </w:rPr>
+              <w:instrText xml:space="preserve"> PAGEREF _Toc472360408 \h </w:instrText>
+            </w:r>
+            <w:r>
+              <w:rPr>
+                <w:noProof/>
+                <w:webHidden/>
+              </w:rPr>
+            </w:r>
+            <w:r>
+              <w:rPr>
+                <w:noProof/>
+                <w:webHidden/>
+              </w:rPr>
+              <w:fldChar w:fldCharType="separate"/>
+            </w:r>
+            <w:r>
+              <w:rPr>
+                <w:noProof/>
+                <w:webHidden/>
+              </w:rPr>
+              <w:t>7</w:t>
+            </w:r>
+            <w:r>
+              <w:rPr>
+                <w:noProof/>
+                <w:webHidden/>
+              </w:rPr>
+              <w:fldChar w:fldCharType="end"/>
+            </w:r>
+          </w:hyperlink>
+        </w:p>
+        <w:p>
+          <w:pPr>
+            <w:pStyle w:val="Sommario2"/>
+            <w:tabs>
+              <w:tab w:val="right" w:leader="dot" w:pos="9628"/>
+            </w:tabs>
+            <w:rPr>
+              <w:rFonts w:eastAsiaTheme="minorEastAsia"/>
+              <w:noProof/>
+              <w:lang w:val="it-IT" w:eastAsia="it-IT"/>
+            </w:rPr>
+          </w:pPr>
+          <w:hyperlink w:anchor="_Toc472360409" w:history="1">
+            <w:r>
+              <w:rPr>
+                <w:rStyle w:val="Collegamentoipertestuale"/>
+                <w:noProof/>
+              </w:rPr>
+              <w:t>3.3 Scale factors</w:t>
+            </w:r>
+            <w:r>
+              <w:rPr>
+                <w:noProof/>
+                <w:webHidden/>
+              </w:rPr>
+              <w:tab/>
+            </w:r>
+            <w:r>
+              <w:rPr>
+                <w:noProof/>
+                <w:webHidden/>
+              </w:rPr>
+              <w:fldChar w:fldCharType="begin"/>
+            </w:r>
+            <w:r>
+              <w:rPr>
+                <w:noProof/>
+                <w:webHidden/>
+              </w:rPr>
+              <w:instrText xml:space="preserve"> PAGEREF _Toc472360409 \h </w:instrText>
+            </w:r>
+            <w:r>
+              <w:rPr>
+                <w:noProof/>
+                <w:webHidden/>
+              </w:rPr>
+            </w:r>
+            <w:r>
+              <w:rPr>
+                <w:noProof/>
+                <w:webHidden/>
+              </w:rPr>
+              <w:fldChar w:fldCharType="separate"/>
+            </w:r>
+            <w:r>
+              <w:rPr>
+                <w:noProof/>
+                <w:webHidden/>
+              </w:rPr>
+              <w:t>7</w:t>
             </w:r>
             <w:r>
               <w:rPr>
@@ -1180,13 +1804,13 @@
               <w:lang w:val="it-IT" w:eastAsia="it-IT"/>
             </w:rPr>
           </w:pPr>
-          <w:hyperlink w:anchor="_Toc472359910" w:history="1">
+          <w:hyperlink w:anchor="_Toc472360410" w:history="1">
             <w:r>
               <w:rPr>
                 <w:rStyle w:val="Collegamentoipertestuale"/>
                 <w:noProof/>
               </w:rPr>
-              <w:t>2.1.1. Internal logic files</w:t>
+              <w:t>3.3.1. Precedentedness (PREC)</w:t>
             </w:r>
             <w:r>
               <w:rPr>
@@ -1207,7 +1831,7 @@
                 <w:noProof/>
                 <w:webHidden/>
               </w:rPr>
-              <w:instrText xml:space="preserve"> PAGEREF _Toc472359910 \h </w:instrText>
+              <w:instrText xml:space="preserve"> PAGEREF _Toc472360410 \h </w:instrText>
             </w:r>
             <w:r>
               <w:rPr>
@@ -1227,7 +1851,7 @@
                 <w:noProof/>
                 <w:webHidden/>
               </w:rPr>
-              <w:t>2</w:t>
+              <w:t>8</w:t>
             </w:r>
             <w:r>
               <w:rPr>
@@ -1250,13 +1874,13 @@
               <w:lang w:val="it-IT" w:eastAsia="it-IT"/>
             </w:rPr>
           </w:pPr>
-          <w:hyperlink w:anchor="_Toc472359911" w:history="1">
+          <w:hyperlink w:anchor="_Toc472360411" w:history="1">
             <w:r>
               <w:rPr>
                 <w:rStyle w:val="Collegamentoipertestuale"/>
                 <w:noProof/>
               </w:rPr>
-              <w:t>2.1.2. External logic files</w:t>
+              <w:t>3.3.2. Development flexibility (FLEX)</w:t>
             </w:r>
             <w:r>
               <w:rPr>
@@ -1277,7 +1901,7 @@
                 <w:noProof/>
                 <w:webHidden/>
               </w:rPr>
-              <w:instrText xml:space="preserve"> PAGEREF _Toc472359911 \h </w:instrText>
+              <w:instrText xml:space="preserve"> PAGEREF _Toc472360411 \h </w:instrText>
             </w:r>
             <w:r>
               <w:rPr>
@@ -1297,7 +1921,7 @@
                 <w:noProof/>
                 <w:webHidden/>
               </w:rPr>
-              <w:t>3</w:t>
+              <w:t>9</w:t>
             </w:r>
             <w:r>
               <w:rPr>
@@ -1320,13 +1944,13 @@
               <w:lang w:val="it-IT" w:eastAsia="it-IT"/>
             </w:rPr>
           </w:pPr>
-          <w:hyperlink w:anchor="_Toc472359912" w:history="1">
+          <w:hyperlink w:anchor="_Toc472360412" w:history="1">
             <w:r>
               <w:rPr>
                 <w:rStyle w:val="Collegamentoipertestuale"/>
                 <w:noProof/>
               </w:rPr>
-              <w:t>2.1.3. External inputs</w:t>
+              <w:t>3.3.3 Risk Resolution (RESL)</w:t>
             </w:r>
             <w:r>
               <w:rPr>
@@ -1347,7 +1971,7 @@
                 <w:noProof/>
                 <w:webHidden/>
               </w:rPr>
-              <w:instrText xml:space="preserve"> PAGEREF _Toc472359912 \h </w:instrText>
+              <w:instrText xml:space="preserve"> PAGEREF _Toc472360412 \h </w:instrText>
             </w:r>
             <w:r>
               <w:rPr>
@@ -1367,7 +1991,7 @@
                 <w:noProof/>
                 <w:webHidden/>
               </w:rPr>
-              <w:t>3</w:t>
+              <w:t>9</w:t>
             </w:r>
             <w:r>
               <w:rPr>
@@ -1390,13 +2014,13 @@
               <w:lang w:val="it-IT" w:eastAsia="it-IT"/>
             </w:rPr>
           </w:pPr>
-          <w:hyperlink w:anchor="_Toc472359913" w:history="1">
+          <w:hyperlink w:anchor="_Toc472360413" w:history="1">
             <w:r>
               <w:rPr>
                 <w:rStyle w:val="Collegamentoipertestuale"/>
                 <w:noProof/>
               </w:rPr>
-              <w:t>2.1.4. External outputs</w:t>
+              <w:t>3.3.4 Team Cohesion (TEAM)</w:t>
             </w:r>
             <w:r>
               <w:rPr>
@@ -1417,7 +2041,7 @@
                 <w:noProof/>
                 <w:webHidden/>
               </w:rPr>
-              <w:instrText xml:space="preserve"> PAGEREF _Toc472359913 \h </w:instrText>
+              <w:instrText xml:space="preserve"> PAGEREF _Toc472360413 \h </w:instrText>
             </w:r>
             <w:r>
               <w:rPr>
@@ -1437,7 +2061,7 @@
                 <w:noProof/>
                 <w:webHidden/>
               </w:rPr>
-              <w:t>4</w:t>
+              <w:t>10</w:t>
             </w:r>
             <w:r>
               <w:rPr>
@@ -1460,13 +2084,13 @@
               <w:lang w:val="it-IT" w:eastAsia="it-IT"/>
             </w:rPr>
           </w:pPr>
-          <w:hyperlink w:anchor="_Toc472359914" w:history="1">
+          <w:hyperlink w:anchor="_Toc472360414" w:history="1">
             <w:r>
               <w:rPr>
                 <w:rStyle w:val="Collegamentoipertestuale"/>
                 <w:noProof/>
               </w:rPr>
-              <w:t>2.1.5. External inquiries</w:t>
+              <w:t>3.3.5 Process Maturity (PMAT)</w:t>
             </w:r>
             <w:r>
               <w:rPr>
@@ -1487,7 +2111,7 @@
                 <w:noProof/>
                 <w:webHidden/>
               </w:rPr>
-              <w:instrText xml:space="preserve"> PAGEREF _Toc472359914 \h </w:instrText>
+              <w:instrText xml:space="preserve"> PAGEREF _Toc472360414 \h </w:instrText>
             </w:r>
             <w:r>
               <w:rPr>
@@ -1507,7 +2131,7 @@
                 <w:noProof/>
                 <w:webHidden/>
               </w:rPr>
-              <w:t>5</w:t>
+              <w:t>10</w:t>
             </w:r>
             <w:r>
               <w:rPr>
@@ -1520,7 +2144,7 @@
         </w:p>
         <w:p>
           <w:pPr>
-            <w:pStyle w:val="Sommario3"/>
+            <w:pStyle w:val="Sommario2"/>
             <w:tabs>
               <w:tab w:val="right" w:leader="dot" w:pos="9628"/>
             </w:tabs>
@@ -1530,13 +2154,13 @@
               <w:lang w:val="it-IT" w:eastAsia="it-IT"/>
             </w:rPr>
           </w:pPr>
-          <w:hyperlink w:anchor="_Toc472359915" w:history="1">
+          <w:hyperlink w:anchor="_Toc472360415" w:history="1">
             <w:r>
               <w:rPr>
                 <w:rStyle w:val="Collegamentoipertestuale"/>
                 <w:noProof/>
               </w:rPr>
-              <w:t>2.1.6. Overall estimation</w:t>
+              <w:t>3.4 Cost drivers</w:t>
             </w:r>
             <w:r>
               <w:rPr>
@@ -1557,7 +2181,7 @@
                 <w:noProof/>
                 <w:webHidden/>
               </w:rPr>
-              <w:instrText xml:space="preserve"> PAGEREF _Toc472359915 \h </w:instrText>
+              <w:instrText xml:space="preserve"> PAGEREF _Toc472360415 \h </w:instrText>
             </w:r>
             <w:r>
               <w:rPr>
@@ -1577,7 +2201,7 @@
                 <w:noProof/>
                 <w:webHidden/>
               </w:rPr>
-              <w:t>6</w:t>
+              <w:t>11</w:t>
             </w:r>
             <w:r>
               <w:rPr>
@@ -1600,13 +2224,13 @@
               <w:lang w:val="it-IT" w:eastAsia="it-IT"/>
             </w:rPr>
           </w:pPr>
-          <w:hyperlink w:anchor="_Toc472359916" w:history="1">
+          <w:hyperlink w:anchor="_Toc472360416" w:history="1">
             <w:r>
               <w:rPr>
                 <w:rStyle w:val="Collegamentoipertestuale"/>
                 <w:noProof/>
               </w:rPr>
-              <w:t>3. Cost and effort estimation: COCOMO II</w:t>
+              <w:t>4. Tasks and schedule</w:t>
             </w:r>
             <w:r>
               <w:rPr>
@@ -1627,7 +2251,7 @@
                 <w:noProof/>
                 <w:webHidden/>
               </w:rPr>
-              <w:instrText xml:space="preserve"> PAGEREF _Toc472359916 \h </w:instrText>
+              <w:instrText xml:space="preserve"> PAGEREF _Toc472360416 \h </w:instrText>
             </w:r>
             <w:r>
               <w:rPr>
@@ -1647,7 +2271,217 @@
                 <w:noProof/>
                 <w:webHidden/>
               </w:rPr>
-              <w:t>7</w:t>
+              <w:t>11</w:t>
+            </w:r>
+            <w:r>
+              <w:rPr>
+                <w:noProof/>
+                <w:webHidden/>
+              </w:rPr>
+              <w:fldChar w:fldCharType="end"/>
+            </w:r>
+          </w:hyperlink>
+        </w:p>
+        <w:p>
+          <w:pPr>
+            <w:pStyle w:val="Sommario1"/>
+            <w:tabs>
+              <w:tab w:val="right" w:leader="dot" w:pos="9628"/>
+            </w:tabs>
+            <w:rPr>
+              <w:rFonts w:eastAsiaTheme="minorEastAsia"/>
+              <w:noProof/>
+              <w:lang w:val="it-IT" w:eastAsia="it-IT"/>
+            </w:rPr>
+          </w:pPr>
+          <w:hyperlink w:anchor="_Toc472360417" w:history="1">
+            <w:r>
+              <w:rPr>
+                <w:rStyle w:val="Collegamentoipertestuale"/>
+                <w:noProof/>
+              </w:rPr>
+              <w:t>5. Resources allocation</w:t>
+            </w:r>
+            <w:r>
+              <w:rPr>
+                <w:noProof/>
+                <w:webHidden/>
+              </w:rPr>
+              <w:tab/>
+            </w:r>
+            <w:r>
+              <w:rPr>
+                <w:noProof/>
+                <w:webHidden/>
+              </w:rPr>
+              <w:fldChar w:fldCharType="begin"/>
+            </w:r>
+            <w:r>
+              <w:rPr>
+                <w:noProof/>
+                <w:webHidden/>
+              </w:rPr>
+              <w:instrText xml:space="preserve"> PAGEREF _Toc472360417 \h </w:instrText>
+            </w:r>
+            <w:r>
+              <w:rPr>
+                <w:noProof/>
+                <w:webHidden/>
+              </w:rPr>
+            </w:r>
+            <w:r>
+              <w:rPr>
+                <w:noProof/>
+                <w:webHidden/>
+              </w:rPr>
+              <w:fldChar w:fldCharType="separate"/>
+            </w:r>
+            <w:r>
+              <w:rPr>
+                <w:noProof/>
+                <w:webHidden/>
+              </w:rPr>
+              <w:t>11</w:t>
+            </w:r>
+            <w:r>
+              <w:rPr>
+                <w:noProof/>
+                <w:webHidden/>
+              </w:rPr>
+              <w:fldChar w:fldCharType="end"/>
+            </w:r>
+          </w:hyperlink>
+        </w:p>
+        <w:p>
+          <w:pPr>
+            <w:pStyle w:val="Sommario1"/>
+            <w:tabs>
+              <w:tab w:val="right" w:leader="dot" w:pos="9628"/>
+            </w:tabs>
+            <w:rPr>
+              <w:rFonts w:eastAsiaTheme="minorEastAsia"/>
+              <w:noProof/>
+              <w:lang w:val="it-IT" w:eastAsia="it-IT"/>
+            </w:rPr>
+          </w:pPr>
+          <w:hyperlink w:anchor="_Toc472360418" w:history="1">
+            <w:r>
+              <w:rPr>
+                <w:rStyle w:val="Collegamentoipertestuale"/>
+                <w:noProof/>
+              </w:rPr>
+              <w:t>6. Risk management</w:t>
+            </w:r>
+            <w:r>
+              <w:rPr>
+                <w:noProof/>
+                <w:webHidden/>
+              </w:rPr>
+              <w:tab/>
+            </w:r>
+            <w:r>
+              <w:rPr>
+                <w:noProof/>
+                <w:webHidden/>
+              </w:rPr>
+              <w:fldChar w:fldCharType="begin"/>
+            </w:r>
+            <w:r>
+              <w:rPr>
+                <w:noProof/>
+                <w:webHidden/>
+              </w:rPr>
+              <w:instrText xml:space="preserve"> PAGEREF _Toc472360418 \h </w:instrText>
+            </w:r>
+            <w:r>
+              <w:rPr>
+                <w:noProof/>
+                <w:webHidden/>
+              </w:rPr>
+            </w:r>
+            <w:r>
+              <w:rPr>
+                <w:noProof/>
+                <w:webHidden/>
+              </w:rPr>
+              <w:fldChar w:fldCharType="separate"/>
+            </w:r>
+            <w:r>
+              <w:rPr>
+                <w:noProof/>
+                <w:webHidden/>
+              </w:rPr>
+              <w:t>11</w:t>
+            </w:r>
+            <w:r>
+              <w:rPr>
+                <w:noProof/>
+                <w:webHidden/>
+              </w:rPr>
+              <w:fldChar w:fldCharType="end"/>
+            </w:r>
+          </w:hyperlink>
+        </w:p>
+        <w:p>
+          <w:pPr>
+            <w:pStyle w:val="Sommario1"/>
+            <w:tabs>
+              <w:tab w:val="right" w:leader="dot" w:pos="9628"/>
+            </w:tabs>
+            <w:rPr>
+              <w:rFonts w:eastAsiaTheme="minorEastAsia"/>
+              <w:noProof/>
+              <w:lang w:val="it-IT" w:eastAsia="it-IT"/>
+            </w:rPr>
+          </w:pPr>
+          <w:hyperlink w:anchor="_Toc472360419" w:history="1">
+            <w:r>
+              <w:rPr>
+                <w:rStyle w:val="Collegamentoipertestuale"/>
+                <w:noProof/>
+              </w:rPr>
+              <w:t>7. Other info</w:t>
+            </w:r>
+            <w:r>
+              <w:rPr>
+                <w:noProof/>
+                <w:webHidden/>
+              </w:rPr>
+              <w:tab/>
+            </w:r>
+            <w:r>
+              <w:rPr>
+                <w:noProof/>
+                <w:webHidden/>
+              </w:rPr>
+              <w:fldChar w:fldCharType="begin"/>
+            </w:r>
+            <w:r>
+              <w:rPr>
+                <w:noProof/>
+                <w:webHidden/>
+              </w:rPr>
+              <w:instrText xml:space="preserve"> PAGEREF _Toc472360419 \h </w:instrText>
+            </w:r>
+            <w:r>
+              <w:rPr>
+                <w:noProof/>
+                <w:webHidden/>
+              </w:rPr>
+            </w:r>
+            <w:r>
+              <w:rPr>
+                <w:noProof/>
+                <w:webHidden/>
+              </w:rPr>
+              <w:fldChar w:fldCharType="separate"/>
+            </w:r>
+            <w:r>
+              <w:rPr>
+                <w:noProof/>
+                <w:webHidden/>
+              </w:rPr>
+              <w:t>11</w:t>
             </w:r>
             <w:r>
               <w:rPr>
@@ -1670,13 +2504,13 @@
               <w:lang w:val="it-IT" w:eastAsia="it-IT"/>
             </w:rPr>
           </w:pPr>
-          <w:hyperlink w:anchor="_Toc472359917" w:history="1">
+          <w:hyperlink w:anchor="_Toc472360420" w:history="1">
             <w:r>
               <w:rPr>
                 <w:rStyle w:val="Collegamentoipertestuale"/>
                 <w:noProof/>
               </w:rPr>
-              <w:t>3.1. Post-architecture or Early-design</w:t>
+              <w:t>7.1. Sample documents</w:t>
             </w:r>
             <w:r>
               <w:rPr>
@@ -1697,7 +2531,7 @@
                 <w:noProof/>
                 <w:webHidden/>
               </w:rPr>
-              <w:instrText xml:space="preserve"> PAGEREF _Toc472359917 \h </w:instrText>
+              <w:instrText xml:space="preserve"> PAGEREF _Toc472360420 \h </w:instrText>
             </w:r>
             <w:r>
               <w:rPr>
@@ -1717,7 +2551,7 @@
                 <w:noProof/>
                 <w:webHidden/>
               </w:rPr>
-              <w:t>7</w:t>
+              <w:t>11</w:t>
             </w:r>
             <w:r>
               <w:rPr>
@@ -1740,13 +2574,13 @@
               <w:lang w:val="it-IT" w:eastAsia="it-IT"/>
             </w:rPr>
           </w:pPr>
-          <w:hyperlink w:anchor="_Toc472359918" w:history="1">
+          <w:hyperlink w:anchor="_Toc472360421" w:history="1">
             <w:r>
               <w:rPr>
                 <w:rStyle w:val="Collegamentoipertestuale"/>
                 <w:noProof/>
               </w:rPr>
-              <w:t>3.2 Size parameter estimation</w:t>
+              <w:t>7.2. Used tools</w:t>
             </w:r>
             <w:r>
               <w:rPr>
@@ -1767,7 +2601,7 @@
                 <w:noProof/>
                 <w:webHidden/>
               </w:rPr>
-              <w:instrText xml:space="preserve"> PAGEREF _Toc472359918 \h </w:instrText>
+              <w:instrText xml:space="preserve"> PAGEREF _Toc472360421 \h </w:instrText>
             </w:r>
             <w:r>
               <w:rPr>
@@ -1787,7 +2621,7 @@
                 <w:noProof/>
                 <w:webHidden/>
               </w:rPr>
-              <w:t>7</w:t>
+              <w:t>11</w:t>
             </w:r>
             <w:r>
               <w:rPr>
@@ -1810,13 +2644,13 @@
               <w:lang w:val="it-IT" w:eastAsia="it-IT"/>
             </w:rPr>
           </w:pPr>
-          <w:hyperlink w:anchor="_Toc472359919" w:history="1">
+          <w:hyperlink w:anchor="_Toc472360422" w:history="1">
             <w:r>
               <w:rPr>
                 <w:rStyle w:val="Collegamentoipertestuale"/>
                 <w:noProof/>
               </w:rPr>
-              <w:t>3.3 Scale factors</w:t>
+              <w:t>7.3. Hours of work</w:t>
             </w:r>
             <w:r>
               <w:rPr>
@@ -1837,7 +2671,7 @@
                 <w:noProof/>
                 <w:webHidden/>
               </w:rPr>
-              <w:instrText xml:space="preserve"> PAGEREF _Toc472359919 \h </w:instrText>
+              <w:instrText xml:space="preserve"> PAGEREF _Toc472360422 \h </w:instrText>
             </w:r>
             <w:r>
               <w:rPr>
@@ -1857,357 +2691,7 @@
                 <w:noProof/>
                 <w:webHidden/>
               </w:rPr>
-              <w:t>7</w:t>
-            </w:r>
-            <w:r>
-              <w:rPr>
-                <w:noProof/>
-                <w:webHidden/>
-              </w:rPr>
-              <w:fldChar w:fldCharType="end"/>
-            </w:r>
-          </w:hyperlink>
-        </w:p>
-        <w:p>
-          <w:pPr>
-            <w:pStyle w:val="Sommario3"/>
-            <w:tabs>
-              <w:tab w:val="right" w:leader="dot" w:pos="9628"/>
-            </w:tabs>
-            <w:rPr>
-              <w:rFonts w:eastAsiaTheme="minorEastAsia"/>
-              <w:noProof/>
-              <w:lang w:val="it-IT" w:eastAsia="it-IT"/>
-            </w:rPr>
-          </w:pPr>
-          <w:hyperlink w:anchor="_Toc472359920" w:history="1">
-            <w:r>
-              <w:rPr>
-                <w:rStyle w:val="Collegamentoipertestuale"/>
-                <w:noProof/>
-              </w:rPr>
-              <w:t>3.3.1. Precedentedness (PREC)</w:t>
-            </w:r>
-            <w:r>
-              <w:rPr>
-                <w:noProof/>
-                <w:webHidden/>
-              </w:rPr>
-              <w:tab/>
-            </w:r>
-            <w:r>
-              <w:rPr>
-                <w:noProof/>
-                <w:webHidden/>
-              </w:rPr>
-              <w:fldChar w:fldCharType="begin"/>
-            </w:r>
-            <w:r>
-              <w:rPr>
-                <w:noProof/>
-                <w:webHidden/>
-              </w:rPr>
-              <w:instrText xml:space="preserve"> PAGEREF _Toc472359920 \h </w:instrText>
-            </w:r>
-            <w:r>
-              <w:rPr>
-                <w:noProof/>
-                <w:webHidden/>
-              </w:rPr>
-            </w:r>
-            <w:r>
-              <w:rPr>
-                <w:noProof/>
-                <w:webHidden/>
-              </w:rPr>
-              <w:fldChar w:fldCharType="separate"/>
-            </w:r>
-            <w:r>
-              <w:rPr>
-                <w:noProof/>
-                <w:webHidden/>
-              </w:rPr>
-              <w:t>8</w:t>
-            </w:r>
-            <w:r>
-              <w:rPr>
-                <w:noProof/>
-                <w:webHidden/>
-              </w:rPr>
-              <w:fldChar w:fldCharType="end"/>
-            </w:r>
-          </w:hyperlink>
-        </w:p>
-        <w:p>
-          <w:pPr>
-            <w:pStyle w:val="Sommario3"/>
-            <w:tabs>
-              <w:tab w:val="right" w:leader="dot" w:pos="9628"/>
-            </w:tabs>
-            <w:rPr>
-              <w:rFonts w:eastAsiaTheme="minorEastAsia"/>
-              <w:noProof/>
-              <w:lang w:val="it-IT" w:eastAsia="it-IT"/>
-            </w:rPr>
-          </w:pPr>
-          <w:hyperlink w:anchor="_Toc472359921" w:history="1">
-            <w:r>
-              <w:rPr>
-                <w:rStyle w:val="Collegamentoipertestuale"/>
-                <w:noProof/>
-              </w:rPr>
-              <w:t>3.3.2. Development flexibility (FLEX)</w:t>
-            </w:r>
-            <w:r>
-              <w:rPr>
-                <w:noProof/>
-                <w:webHidden/>
-              </w:rPr>
-              <w:tab/>
-            </w:r>
-            <w:r>
-              <w:rPr>
-                <w:noProof/>
-                <w:webHidden/>
-              </w:rPr>
-              <w:fldChar w:fldCharType="begin"/>
-            </w:r>
-            <w:r>
-              <w:rPr>
-                <w:noProof/>
-                <w:webHidden/>
-              </w:rPr>
-              <w:instrText xml:space="preserve"> PAGEREF _Toc472359921 \h </w:instrText>
-            </w:r>
-            <w:r>
-              <w:rPr>
-                <w:noProof/>
-                <w:webHidden/>
-              </w:rPr>
-            </w:r>
-            <w:r>
-              <w:rPr>
-                <w:noProof/>
-                <w:webHidden/>
-              </w:rPr>
-              <w:fldChar w:fldCharType="separate"/>
-            </w:r>
-            <w:r>
-              <w:rPr>
-                <w:noProof/>
-                <w:webHidden/>
-              </w:rPr>
-              <w:t>9</w:t>
-            </w:r>
-            <w:r>
-              <w:rPr>
-                <w:noProof/>
-                <w:webHidden/>
-              </w:rPr>
-              <w:fldChar w:fldCharType="end"/>
-            </w:r>
-          </w:hyperlink>
-        </w:p>
-        <w:p>
-          <w:pPr>
-            <w:pStyle w:val="Sommario3"/>
-            <w:tabs>
-              <w:tab w:val="right" w:leader="dot" w:pos="9628"/>
-            </w:tabs>
-            <w:rPr>
-              <w:rFonts w:eastAsiaTheme="minorEastAsia"/>
-              <w:noProof/>
-              <w:lang w:val="it-IT" w:eastAsia="it-IT"/>
-            </w:rPr>
-          </w:pPr>
-          <w:hyperlink w:anchor="_Toc472359922" w:history="1">
-            <w:r>
-              <w:rPr>
-                <w:rStyle w:val="Collegamentoipertestuale"/>
-                <w:noProof/>
-              </w:rPr>
-              <w:t>3.3.3 Risk Resolution (RESL)</w:t>
-            </w:r>
-            <w:r>
-              <w:rPr>
-                <w:noProof/>
-                <w:webHidden/>
-              </w:rPr>
-              <w:tab/>
-            </w:r>
-            <w:r>
-              <w:rPr>
-                <w:noProof/>
-                <w:webHidden/>
-              </w:rPr>
-              <w:fldChar w:fldCharType="begin"/>
-            </w:r>
-            <w:r>
-              <w:rPr>
-                <w:noProof/>
-                <w:webHidden/>
-              </w:rPr>
-              <w:instrText xml:space="preserve"> PAGEREF _Toc472359922 \h </w:instrText>
-            </w:r>
-            <w:r>
-              <w:rPr>
-                <w:noProof/>
-                <w:webHidden/>
-              </w:rPr>
-            </w:r>
-            <w:r>
-              <w:rPr>
-                <w:noProof/>
-                <w:webHidden/>
-              </w:rPr>
-              <w:fldChar w:fldCharType="separate"/>
-            </w:r>
-            <w:r>
-              <w:rPr>
-                <w:noProof/>
-                <w:webHidden/>
-              </w:rPr>
-              <w:t>9</w:t>
-            </w:r>
-            <w:r>
-              <w:rPr>
-                <w:noProof/>
-                <w:webHidden/>
-              </w:rPr>
-              <w:fldChar w:fldCharType="end"/>
-            </w:r>
-          </w:hyperlink>
-        </w:p>
-        <w:p>
-          <w:pPr>
-            <w:pStyle w:val="Sommario3"/>
-            <w:tabs>
-              <w:tab w:val="right" w:leader="dot" w:pos="9628"/>
-            </w:tabs>
-            <w:rPr>
-              <w:rFonts w:eastAsiaTheme="minorEastAsia"/>
-              <w:noProof/>
-              <w:lang w:val="it-IT" w:eastAsia="it-IT"/>
-            </w:rPr>
-          </w:pPr>
-          <w:hyperlink w:anchor="_Toc472359923" w:history="1">
-            <w:r>
-              <w:rPr>
-                <w:rStyle w:val="Collegamentoipertestuale"/>
-                <w:noProof/>
-              </w:rPr>
-              <w:t>3.3.4 Team Cohesion (TEAM)</w:t>
-            </w:r>
-            <w:r>
-              <w:rPr>
-                <w:noProof/>
-                <w:webHidden/>
-              </w:rPr>
-              <w:tab/>
-            </w:r>
-            <w:r>
-              <w:rPr>
-                <w:noProof/>
-                <w:webHidden/>
-              </w:rPr>
-              <w:fldChar w:fldCharType="begin"/>
-            </w:r>
-            <w:r>
-              <w:rPr>
-                <w:noProof/>
-                <w:webHidden/>
-              </w:rPr>
-              <w:instrText xml:space="preserve"> PAGEREF _Toc472359923 \h </w:instrText>
-            </w:r>
-            <w:r>
-              <w:rPr>
-                <w:noProof/>
-                <w:webHidden/>
-              </w:rPr>
-            </w:r>
-            <w:r>
-              <w:rPr>
-                <w:noProof/>
-                <w:webHidden/>
-              </w:rPr>
-              <w:fldChar w:fldCharType="separate"/>
-            </w:r>
-            <w:r>
-              <w:rPr>
-                <w:noProof/>
-                <w:webHidden/>
-              </w:rPr>
-              <w:t>10</w:t>
-            </w:r>
-            <w:r>
-              <w:rPr>
-                <w:noProof/>
-                <w:webHidden/>
-              </w:rPr>
-              <w:fldChar w:fldCharType="end"/>
-            </w:r>
-          </w:hyperlink>
-        </w:p>
-        <w:p>
-          <w:pPr>
-            <w:pStyle w:val="Sommario3"/>
-            <w:tabs>
-              <w:tab w:val="right" w:leader="dot" w:pos="9628"/>
-            </w:tabs>
-            <w:rPr>
-              <w:rFonts w:eastAsiaTheme="minorEastAsia"/>
-              <w:noProof/>
-              <w:lang w:val="it-IT" w:eastAsia="it-IT"/>
-            </w:rPr>
-          </w:pPr>
-          <w:hyperlink w:anchor="_Toc472359924" w:history="1">
-            <w:r>
-              <w:rPr>
-                <w:rStyle w:val="Collegamentoipertestuale"/>
-                <w:noProof/>
-              </w:rPr>
-              <w:t>3.3.5 Process Maturity (PMAT)</w:t>
-            </w:r>
-            <w:r>
-              <w:rPr>
-                <w:noProof/>
-                <w:webHidden/>
-              </w:rPr>
-              <w:tab/>
-            </w:r>
-            <w:r>
-              <w:rPr>
-                <w:noProof/>
-                <w:webHidden/>
-              </w:rPr>
-              <w:fldChar w:fldCharType="begin"/>
-            </w:r>
-            <w:r>
-              <w:rPr>
-                <w:noProof/>
-                <w:webHidden/>
-              </w:rPr>
-              <w:instrText xml:space="preserve"> PAGEREF _Toc472359924 \h </w:instrText>
-            </w:r>
-            <w:r>
-              <w:rPr>
-                <w:noProof/>
-                <w:webHidden/>
-              </w:rPr>
-            </w:r>
-            <w:r>
-              <w:rPr>
-                <w:noProof/>
-                <w:webHidden/>
-              </w:rPr>
-              <w:fldChar w:fldCharType="separate"/>
-            </w:r>
-            <w:r>
-              <w:rPr>
-                <w:noProof/>
-                <w:webHidden/>
-              </w:rPr>
-              <w:t>10</w:t>
+              <w:t>11</w:t>
             </w:r>
             <w:r>
               <w:rPr>
@@ -2230,13 +2714,13 @@
               <w:lang w:val="it-IT" w:eastAsia="it-IT"/>
             </w:rPr>
           </w:pPr>
-          <w:hyperlink w:anchor="_Toc472359925" w:history="1">
+          <w:hyperlink w:anchor="_Toc472360423" w:history="1">
             <w:r>
               <w:rPr>
                 <w:rStyle w:val="Collegamentoipertestuale"/>
                 <w:noProof/>
               </w:rPr>
-              <w:t>3.4 Cost drivers</w:t>
+              <w:t>7.4. Changelog</w:t>
             </w:r>
             <w:r>
               <w:rPr>
@@ -2257,567 +2741,7 @@
                 <w:noProof/>
                 <w:webHidden/>
               </w:rPr>
-              <w:instrText xml:space="preserve"> PAGEREF _Toc472359925 \h </w:instrText>
-            </w:r>
-            <w:r>
-              <w:rPr>
-                <w:noProof/>
-                <w:webHidden/>
-              </w:rPr>
-            </w:r>
-            <w:r>
-              <w:rPr>
-                <w:noProof/>
-                <w:webHidden/>
-              </w:rPr>
-              <w:fldChar w:fldCharType="separate"/>
-            </w:r>
-            <w:r>
-              <w:rPr>
-                <w:noProof/>
-                <w:webHidden/>
-              </w:rPr>
-              <w:t>11</w:t>
-            </w:r>
-            <w:r>
-              <w:rPr>
-                <w:noProof/>
-                <w:webHidden/>
-              </w:rPr>
-              <w:fldChar w:fldCharType="end"/>
-            </w:r>
-          </w:hyperlink>
-        </w:p>
-        <w:p>
-          <w:pPr>
-            <w:pStyle w:val="Sommario1"/>
-            <w:tabs>
-              <w:tab w:val="right" w:leader="dot" w:pos="9628"/>
-            </w:tabs>
-            <w:rPr>
-              <w:rFonts w:eastAsiaTheme="minorEastAsia"/>
-              <w:noProof/>
-              <w:lang w:val="it-IT" w:eastAsia="it-IT"/>
-            </w:rPr>
-          </w:pPr>
-          <w:hyperlink w:anchor="_Toc472359926" w:history="1">
-            <w:r>
-              <w:rPr>
-                <w:rStyle w:val="Collegamentoipertestuale"/>
-                <w:noProof/>
-              </w:rPr>
-              <w:t>3. Tasks and schedule</w:t>
-            </w:r>
-            <w:r>
-              <w:rPr>
-                <w:noProof/>
-                <w:webHidden/>
-              </w:rPr>
-              <w:tab/>
-            </w:r>
-            <w:r>
-              <w:rPr>
-                <w:noProof/>
-                <w:webHidden/>
-              </w:rPr>
-              <w:fldChar w:fldCharType="begin"/>
-            </w:r>
-            <w:r>
-              <w:rPr>
-                <w:noProof/>
-                <w:webHidden/>
-              </w:rPr>
-              <w:instrText xml:space="preserve"> PAGEREF _Toc472359926 \h </w:instrText>
-            </w:r>
-            <w:r>
-              <w:rPr>
-                <w:noProof/>
-                <w:webHidden/>
-              </w:rPr>
-            </w:r>
-            <w:r>
-              <w:rPr>
-                <w:noProof/>
-                <w:webHidden/>
-              </w:rPr>
-              <w:fldChar w:fldCharType="separate"/>
-            </w:r>
-            <w:r>
-              <w:rPr>
-                <w:noProof/>
-                <w:webHidden/>
-              </w:rPr>
-              <w:t>11</w:t>
-            </w:r>
-            <w:r>
-              <w:rPr>
-                <w:noProof/>
-                <w:webHidden/>
-              </w:rPr>
-              <w:fldChar w:fldCharType="end"/>
-            </w:r>
-          </w:hyperlink>
-        </w:p>
-        <w:p>
-          <w:pPr>
-            <w:pStyle w:val="Sommario1"/>
-            <w:tabs>
-              <w:tab w:val="right" w:leader="dot" w:pos="9628"/>
-            </w:tabs>
-            <w:rPr>
-              <w:rFonts w:eastAsiaTheme="minorEastAsia"/>
-              <w:noProof/>
-              <w:lang w:val="it-IT" w:eastAsia="it-IT"/>
-            </w:rPr>
-          </w:pPr>
-          <w:hyperlink w:anchor="_Toc472359927" w:history="1">
-            <w:r>
-              <w:rPr>
-                <w:rStyle w:val="Collegamentoipertestuale"/>
-                <w:noProof/>
-              </w:rPr>
-              <w:t>4. Resources allocation</w:t>
-            </w:r>
-            <w:r>
-              <w:rPr>
-                <w:noProof/>
-                <w:webHidden/>
-              </w:rPr>
-              <w:tab/>
-            </w:r>
-            <w:r>
-              <w:rPr>
-                <w:noProof/>
-                <w:webHidden/>
-              </w:rPr>
-              <w:fldChar w:fldCharType="begin"/>
-            </w:r>
-            <w:r>
-              <w:rPr>
-                <w:noProof/>
-                <w:webHidden/>
-              </w:rPr>
-              <w:instrText xml:space="preserve"> PAGEREF _Toc472359927 \h </w:instrText>
-            </w:r>
-            <w:r>
-              <w:rPr>
-                <w:noProof/>
-                <w:webHidden/>
-              </w:rPr>
-            </w:r>
-            <w:r>
-              <w:rPr>
-                <w:noProof/>
-                <w:webHidden/>
-              </w:rPr>
-              <w:fldChar w:fldCharType="separate"/>
-            </w:r>
-            <w:r>
-              <w:rPr>
-                <w:noProof/>
-                <w:webHidden/>
-              </w:rPr>
-              <w:t>11</w:t>
-            </w:r>
-            <w:r>
-              <w:rPr>
-                <w:noProof/>
-                <w:webHidden/>
-              </w:rPr>
-              <w:fldChar w:fldCharType="end"/>
-            </w:r>
-          </w:hyperlink>
-        </w:p>
-        <w:p>
-          <w:pPr>
-            <w:pStyle w:val="Sommario1"/>
-            <w:tabs>
-              <w:tab w:val="right" w:leader="dot" w:pos="9628"/>
-            </w:tabs>
-            <w:rPr>
-              <w:rFonts w:eastAsiaTheme="minorEastAsia"/>
-              <w:noProof/>
-              <w:lang w:val="it-IT" w:eastAsia="it-IT"/>
-            </w:rPr>
-          </w:pPr>
-          <w:hyperlink w:anchor="_Toc472359928" w:history="1">
-            <w:r>
-              <w:rPr>
-                <w:rStyle w:val="Collegamentoipertestuale"/>
-                <w:noProof/>
-              </w:rPr>
-              <w:t>5. Risk management</w:t>
-            </w:r>
-            <w:r>
-              <w:rPr>
-                <w:noProof/>
-                <w:webHidden/>
-              </w:rPr>
-              <w:tab/>
-            </w:r>
-            <w:r>
-              <w:rPr>
-                <w:noProof/>
-                <w:webHidden/>
-              </w:rPr>
-              <w:fldChar w:fldCharType="begin"/>
-            </w:r>
-            <w:r>
-              <w:rPr>
-                <w:noProof/>
-                <w:webHidden/>
-              </w:rPr>
-              <w:instrText xml:space="preserve"> PAGEREF _Toc472359928 \h </w:instrText>
-            </w:r>
-            <w:r>
-              <w:rPr>
-                <w:noProof/>
-                <w:webHidden/>
-              </w:rPr>
-            </w:r>
-            <w:r>
-              <w:rPr>
-                <w:noProof/>
-                <w:webHidden/>
-              </w:rPr>
-              <w:fldChar w:fldCharType="separate"/>
-            </w:r>
-            <w:r>
-              <w:rPr>
-                <w:noProof/>
-                <w:webHidden/>
-              </w:rPr>
-              <w:t>11</w:t>
-            </w:r>
-            <w:r>
-              <w:rPr>
-                <w:noProof/>
-                <w:webHidden/>
-              </w:rPr>
-              <w:fldChar w:fldCharType="end"/>
-            </w:r>
-          </w:hyperlink>
-        </w:p>
-        <w:p>
-          <w:pPr>
-            <w:pStyle w:val="Sommario1"/>
-            <w:tabs>
-              <w:tab w:val="right" w:leader="dot" w:pos="9628"/>
-            </w:tabs>
-            <w:rPr>
-              <w:rFonts w:eastAsiaTheme="minorEastAsia"/>
-              <w:noProof/>
-              <w:lang w:val="it-IT" w:eastAsia="it-IT"/>
-            </w:rPr>
-          </w:pPr>
-          <w:hyperlink w:anchor="_Toc472359929" w:history="1">
-            <w:r>
-              <w:rPr>
-                <w:rStyle w:val="Collegamentoipertestuale"/>
-                <w:noProof/>
-              </w:rPr>
-              <w:t>6. Other info</w:t>
-            </w:r>
-            <w:r>
-              <w:rPr>
-                <w:noProof/>
-                <w:webHidden/>
-              </w:rPr>
-              <w:tab/>
-            </w:r>
-            <w:r>
-              <w:rPr>
-                <w:noProof/>
-                <w:webHidden/>
-              </w:rPr>
-              <w:fldChar w:fldCharType="begin"/>
-            </w:r>
-            <w:r>
-              <w:rPr>
-                <w:noProof/>
-                <w:webHidden/>
-              </w:rPr>
-              <w:instrText xml:space="preserve"> PAGEREF _Toc472359929 \h </w:instrText>
-            </w:r>
-            <w:r>
-              <w:rPr>
-                <w:noProof/>
-                <w:webHidden/>
-              </w:rPr>
-            </w:r>
-            <w:r>
-              <w:rPr>
-                <w:noProof/>
-                <w:webHidden/>
-              </w:rPr>
-              <w:fldChar w:fldCharType="separate"/>
-            </w:r>
-            <w:r>
-              <w:rPr>
-                <w:noProof/>
-                <w:webHidden/>
-              </w:rPr>
-              <w:t>11</w:t>
-            </w:r>
-            <w:r>
-              <w:rPr>
-                <w:noProof/>
-                <w:webHidden/>
-              </w:rPr>
-              <w:fldChar w:fldCharType="end"/>
-            </w:r>
-          </w:hyperlink>
-        </w:p>
-        <w:p>
-          <w:pPr>
-            <w:pStyle w:val="Sommario2"/>
-            <w:tabs>
-              <w:tab w:val="right" w:leader="dot" w:pos="9628"/>
-            </w:tabs>
-            <w:rPr>
-              <w:rFonts w:eastAsiaTheme="minorEastAsia"/>
-              <w:noProof/>
-              <w:lang w:val="it-IT" w:eastAsia="it-IT"/>
-            </w:rPr>
-          </w:pPr>
-          <w:hyperlink w:anchor="_Toc472359930" w:history="1">
-            <w:r>
-              <w:rPr>
-                <w:rStyle w:val="Collegamentoipertestuale"/>
-                <w:noProof/>
-              </w:rPr>
-              <w:t>6.1. Sample documents</w:t>
-            </w:r>
-            <w:r>
-              <w:rPr>
-                <w:noProof/>
-                <w:webHidden/>
-              </w:rPr>
-              <w:tab/>
-            </w:r>
-            <w:r>
-              <w:rPr>
-                <w:noProof/>
-                <w:webHidden/>
-              </w:rPr>
-              <w:fldChar w:fldCharType="begin"/>
-            </w:r>
-            <w:r>
-              <w:rPr>
-                <w:noProof/>
-                <w:webHidden/>
-              </w:rPr>
-              <w:instrText xml:space="preserve"> PAGEREF _Toc472359930 \h </w:instrText>
-            </w:r>
-            <w:r>
-              <w:rPr>
-                <w:noProof/>
-                <w:webHidden/>
-              </w:rPr>
-            </w:r>
-            <w:r>
-              <w:rPr>
-                <w:noProof/>
-                <w:webHidden/>
-              </w:rPr>
-              <w:fldChar w:fldCharType="separate"/>
-            </w:r>
-            <w:r>
-              <w:rPr>
-                <w:noProof/>
-                <w:webHidden/>
-              </w:rPr>
-              <w:t>11</w:t>
-            </w:r>
-            <w:r>
-              <w:rPr>
-                <w:noProof/>
-                <w:webHidden/>
-              </w:rPr>
-              <w:fldChar w:fldCharType="end"/>
-            </w:r>
-          </w:hyperlink>
-        </w:p>
-        <w:p>
-          <w:pPr>
-            <w:pStyle w:val="Sommario2"/>
-            <w:tabs>
-              <w:tab w:val="right" w:leader="dot" w:pos="9628"/>
-            </w:tabs>
-            <w:rPr>
-              <w:rFonts w:eastAsiaTheme="minorEastAsia"/>
-              <w:noProof/>
-              <w:lang w:val="it-IT" w:eastAsia="it-IT"/>
-            </w:rPr>
-          </w:pPr>
-          <w:hyperlink w:anchor="_Toc472359931" w:history="1">
-            <w:r>
-              <w:rPr>
-                <w:rStyle w:val="Collegamentoipertestuale"/>
-                <w:noProof/>
-              </w:rPr>
-              <w:t>6.2. Used tools</w:t>
-            </w:r>
-            <w:r>
-              <w:rPr>
-                <w:noProof/>
-                <w:webHidden/>
-              </w:rPr>
-              <w:tab/>
-            </w:r>
-            <w:r>
-              <w:rPr>
-                <w:noProof/>
-                <w:webHidden/>
-              </w:rPr>
-              <w:fldChar w:fldCharType="begin"/>
-            </w:r>
-            <w:r>
-              <w:rPr>
-                <w:noProof/>
-                <w:webHidden/>
-              </w:rPr>
-              <w:instrText xml:space="preserve"> PAGEREF _Toc472359931 \h </w:instrText>
-            </w:r>
-            <w:r>
-              <w:rPr>
-                <w:noProof/>
-                <w:webHidden/>
-              </w:rPr>
-            </w:r>
-            <w:r>
-              <w:rPr>
-                <w:noProof/>
-                <w:webHidden/>
-              </w:rPr>
-              <w:fldChar w:fldCharType="separate"/>
-            </w:r>
-            <w:r>
-              <w:rPr>
-                <w:noProof/>
-                <w:webHidden/>
-              </w:rPr>
-              <w:t>11</w:t>
-            </w:r>
-            <w:r>
-              <w:rPr>
-                <w:noProof/>
-                <w:webHidden/>
-              </w:rPr>
-              <w:fldChar w:fldCharType="end"/>
-            </w:r>
-          </w:hyperlink>
-        </w:p>
-        <w:p>
-          <w:pPr>
-            <w:pStyle w:val="Sommario2"/>
-            <w:tabs>
-              <w:tab w:val="right" w:leader="dot" w:pos="9628"/>
-            </w:tabs>
-            <w:rPr>
-              <w:rFonts w:eastAsiaTheme="minorEastAsia"/>
-              <w:noProof/>
-              <w:lang w:val="it-IT" w:eastAsia="it-IT"/>
-            </w:rPr>
-          </w:pPr>
-          <w:hyperlink w:anchor="_Toc472359932" w:history="1">
-            <w:r>
-              <w:rPr>
-                <w:rStyle w:val="Collegamentoipertestuale"/>
-                <w:noProof/>
-              </w:rPr>
-              <w:t>6.3. Hours of work</w:t>
-            </w:r>
-            <w:r>
-              <w:rPr>
-                <w:noProof/>
-                <w:webHidden/>
-              </w:rPr>
-              <w:tab/>
-            </w:r>
-            <w:r>
-              <w:rPr>
-                <w:noProof/>
-                <w:webHidden/>
-              </w:rPr>
-              <w:fldChar w:fldCharType="begin"/>
-            </w:r>
-            <w:r>
-              <w:rPr>
-                <w:noProof/>
-                <w:webHidden/>
-              </w:rPr>
-              <w:instrText xml:space="preserve"> PAGEREF _Toc472359932 \h </w:instrText>
-            </w:r>
-            <w:r>
-              <w:rPr>
-                <w:noProof/>
-                <w:webHidden/>
-              </w:rPr>
-            </w:r>
-            <w:r>
-              <w:rPr>
-                <w:noProof/>
-                <w:webHidden/>
-              </w:rPr>
-              <w:fldChar w:fldCharType="separate"/>
-            </w:r>
-            <w:r>
-              <w:rPr>
-                <w:noProof/>
-                <w:webHidden/>
-              </w:rPr>
-              <w:t>11</w:t>
-            </w:r>
-            <w:r>
-              <w:rPr>
-                <w:noProof/>
-                <w:webHidden/>
-              </w:rPr>
-              <w:fldChar w:fldCharType="end"/>
-            </w:r>
-          </w:hyperlink>
-        </w:p>
-        <w:p>
-          <w:pPr>
-            <w:pStyle w:val="Sommario2"/>
-            <w:tabs>
-              <w:tab w:val="right" w:leader="dot" w:pos="9628"/>
-            </w:tabs>
-            <w:rPr>
-              <w:rFonts w:eastAsiaTheme="minorEastAsia"/>
-              <w:noProof/>
-              <w:lang w:val="it-IT" w:eastAsia="it-IT"/>
-            </w:rPr>
-          </w:pPr>
-          <w:hyperlink w:anchor="_Toc472359933" w:history="1">
-            <w:r>
-              <w:rPr>
-                <w:rStyle w:val="Collegamentoipertestuale"/>
-                <w:noProof/>
-              </w:rPr>
-              <w:t>6.4. Changelog</w:t>
-            </w:r>
-            <w:r>
-              <w:rPr>
-                <w:noProof/>
-                <w:webHidden/>
-              </w:rPr>
-              <w:tab/>
-            </w:r>
-            <w:r>
-              <w:rPr>
-                <w:noProof/>
-                <w:webHidden/>
-              </w:rPr>
-              <w:fldChar w:fldCharType="begin"/>
-            </w:r>
-            <w:r>
-              <w:rPr>
-                <w:noProof/>
-                <w:webHidden/>
-              </w:rPr>
-              <w:instrText xml:space="preserve"> PAGEREF _Toc472359933 \h </w:instrText>
+              <w:instrText xml:space="preserve"> PAGEREF _Toc472360423 \h </w:instrText>
             </w:r>
             <w:r>
               <w:rPr>
@@ -2874,38 +2798,38 @@
       <w:pPr>
         <w:pStyle w:val="Titolo1"/>
       </w:pPr>
-      <w:bookmarkStart w:id="1" w:name="_Toc472359905"/>
+      <w:bookmarkStart w:id="0" w:name="_Toc472360396"/>
       <w:r>
         <w:lastRenderedPageBreak/>
         <w:t>1. Introduction</w:t>
       </w:r>
+      <w:bookmarkEnd w:id="0"/>
+    </w:p>
+    <w:p>
+      <w:pPr>
+        <w:pStyle w:val="Titolo2"/>
+      </w:pPr>
+      <w:bookmarkStart w:id="1" w:name="_Toc472360397"/>
+      <w:r>
+        <w:t xml:space="preserve">1.1. </w:t>
+      </w:r>
+      <w:r>
+        <w:t>Purpose and scope</w:t>
+      </w:r>
       <w:bookmarkEnd w:id="1"/>
     </w:p>
     <w:p>
       <w:pPr>
         <w:pStyle w:val="Titolo2"/>
       </w:pPr>
-      <w:bookmarkStart w:id="2" w:name="_Toc472359906"/>
-      <w:r>
-        <w:t xml:space="preserve">1.1. </w:t>
-      </w:r>
-      <w:r>
-        <w:t>Purpose and scope</w:t>
+      <w:bookmarkStart w:id="2" w:name="_Toc472360398"/>
+      <w:r>
+        <w:t xml:space="preserve">1.2. </w:t>
+      </w:r>
+      <w:r>
+        <w:t>List of definitions and abbreviations</w:t>
       </w:r>
       <w:bookmarkEnd w:id="2"/>
-    </w:p>
-    <w:p>
-      <w:pPr>
-        <w:pStyle w:val="Titolo2"/>
-      </w:pPr>
-      <w:bookmarkStart w:id="3" w:name="_Toc472359907"/>
-      <w:r>
-        <w:t xml:space="preserve">1.2. </w:t>
-      </w:r>
-      <w:r>
-        <w:t>List of definitions and abbreviations</w:t>
-      </w:r>
-      <w:bookmarkEnd w:id="3"/>
     </w:p>
     <w:p>
       <w:pPr>
@@ -3002,52 +2926,27 @@
       <w:pPr>
         <w:pStyle w:val="Titolo1"/>
       </w:pPr>
-      <w:bookmarkStart w:id="4" w:name="_Toc472359908"/>
-      <w:r>
-        <w:t>2. Project size, cost and effort estimation</w:t>
-      </w:r>
+    </w:p>
+    <w:p>
+      <w:pPr>
+        <w:pStyle w:val="Titolo1"/>
+      </w:pPr>
+      <w:bookmarkStart w:id="3" w:name="_Toc472280322"/>
+      <w:bookmarkStart w:id="4" w:name="_Toc472360399"/>
+      <w:r>
+        <w:t>2. Size estimation: function points</w:t>
+      </w:r>
+      <w:bookmarkEnd w:id="3"/>
       <w:bookmarkEnd w:id="4"/>
     </w:p>
     <w:p>
-      <w:pPr>
-        <w:pStyle w:val="Titolo2"/>
-      </w:pPr>
-      <w:bookmarkStart w:id="5" w:name="_Toc472359909"/>
-      <w:r>
-        <w:t>2.1. Size estimation: f</w:t>
-      </w:r>
-      <w:r>
-        <w:t>unction points</w:t>
-      </w:r>
-      <w:bookmarkEnd w:id="5"/>
-    </w:p>
-    <w:p>
-      <w:r>
-        <w:t>The function points approach has the aim to provide an estimation of the size of the project</w:t>
-      </w:r>
-      <w:r>
-        <w:t>, considering as parameters the functionalities that the system has to accomplish and the complexity of the operations.</w:t>
-      </w:r>
-    </w:p>
-    <w:p>
-      <w:r>
-        <w:t xml:space="preserve">To evaluate the size of </w:t>
-      </w:r>
-      <w:proofErr w:type="spellStart"/>
-      <w:r>
-        <w:t>PowerEnJoy</w:t>
-      </w:r>
-      <w:proofErr w:type="spellEnd"/>
-      <w:r>
-        <w:t xml:space="preserve"> system, we refer to the statistical data provided from the analysis of previous projects, which </w:t>
-      </w:r>
-      <w:proofErr w:type="gramStart"/>
-      <w:r>
-        <w:t>is reported</w:t>
-      </w:r>
-      <w:proofErr w:type="gramEnd"/>
-      <w:r>
-        <w:t xml:space="preserve"> in the following table.</w:t>
+      <w:r>
+        <w:t>The function points approach has the aim to provide an estimation of the size of the project, considering as parameters the functionalities that the system has to accomplish and the complexity of the operations.</w:t>
+      </w:r>
+    </w:p>
+    <w:p>
+      <w:r>
+        <w:t>To evaluate the size of PowerEnJoy system, we refer to the statistical data provided from the analysis of previous projects, which is reported in the following table.</w:t>
       </w:r>
     </w:p>
     <w:p/>
@@ -3206,13 +3105,7 @@
               <w:jc w:val="center"/>
             </w:pPr>
             <w:r>
-              <w:t>Internal logic files</w:t>
-            </w:r>
-            <w:r>
-              <w:t xml:space="preserve"> (I</w:t>
-            </w:r>
-            <w:r>
-              <w:t>LF)</w:t>
+              <w:t>Internal logic files (ILF)</w:t>
             </w:r>
           </w:p>
         </w:tc>
@@ -3269,13 +3162,7 @@
               <w:jc w:val="center"/>
             </w:pPr>
             <w:r>
-              <w:t>External logic files</w:t>
-            </w:r>
-            <w:r>
-              <w:t xml:space="preserve"> (E</w:t>
-            </w:r>
-            <w:r>
-              <w:t>LF)</w:t>
+              <w:t>External logic files (ELF)</w:t>
             </w:r>
           </w:p>
         </w:tc>
@@ -3332,10 +3219,7 @@
               <w:jc w:val="center"/>
             </w:pPr>
             <w:r>
-              <w:t>External inputs</w:t>
-            </w:r>
-            <w:r>
-              <w:t xml:space="preserve"> (EI)</w:t>
+              <w:t>External inputs (EI)</w:t>
             </w:r>
           </w:p>
         </w:tc>
@@ -3392,10 +3276,7 @@
               <w:jc w:val="center"/>
             </w:pPr>
             <w:r>
-              <w:t>External outputs</w:t>
-            </w:r>
-            <w:r>
-              <w:t xml:space="preserve"> (EO)</w:t>
+              <w:t>External outputs (EO)</w:t>
             </w:r>
           </w:p>
         </w:tc>
@@ -3452,10 +3333,7 @@
               <w:jc w:val="center"/>
             </w:pPr>
             <w:r>
-              <w:t>Eternal inquiries</w:t>
-            </w:r>
-            <w:r>
-              <w:t xml:space="preserve"> (EQ)</w:t>
+              <w:t>Eternal inquiries (EQ)</w:t>
             </w:r>
           </w:p>
         </w:tc>
@@ -3503,39 +3381,19 @@
     <w:p/>
     <w:p>
       <w:pPr>
-        <w:pStyle w:val="Titolo3"/>
-      </w:pPr>
-      <w:bookmarkStart w:id="6" w:name="_Toc472359910"/>
-      <w:r>
-        <w:t>2.1.1.</w:t>
-      </w:r>
-      <w:r>
-        <w:t xml:space="preserve"> Internal logic files</w:t>
-      </w:r>
+        <w:pStyle w:val="Titolo2"/>
+      </w:pPr>
+      <w:bookmarkStart w:id="5" w:name="_Toc472280323"/>
+      <w:bookmarkStart w:id="6" w:name="_Toc472360400"/>
+      <w:r>
+        <w:t>2.1. Internal logic files</w:t>
+      </w:r>
+      <w:bookmarkEnd w:id="5"/>
       <w:bookmarkEnd w:id="6"/>
     </w:p>
     <w:p>
       <w:r>
-        <w:t xml:space="preserve">In this </w:t>
-      </w:r>
-      <w:proofErr w:type="gramStart"/>
-      <w:r>
-        <w:t>section</w:t>
-      </w:r>
-      <w:proofErr w:type="gramEnd"/>
-      <w:r>
-        <w:t xml:space="preserve"> we are going to find out all the possible ILFs involved in the processes of </w:t>
-      </w:r>
-      <w:proofErr w:type="spellStart"/>
-      <w:r>
-        <w:t>PowerEnJoy</w:t>
-      </w:r>
-      <w:proofErr w:type="spellEnd"/>
-      <w:r>
-        <w:t xml:space="preserve"> system, and we will indicate for each ILF the estimated complexity according to the table provided before.</w:t>
-      </w:r>
-      <w:r>
-        <w:t xml:space="preserve"> </w:t>
+        <w:t xml:space="preserve">In this section we are going to find out all the possible ILFs involved in the processes of PowerEnJoy system, and we will indicate for each ILF the estimated complexity according to the table provided before. </w:t>
       </w:r>
     </w:p>
     <w:p>
@@ -3547,36 +3405,13 @@
         </w:numPr>
       </w:pPr>
       <w:r>
-        <w:t xml:space="preserve">The system has to manage the </w:t>
-      </w:r>
-      <w:r>
-        <w:t xml:space="preserve">information about the </w:t>
-      </w:r>
-      <w:r>
-        <w:t xml:space="preserve">registered </w:t>
-      </w:r>
-      <w:r>
-        <w:t>users</w:t>
-      </w:r>
-      <w:r>
-        <w:t>, whic</w:t>
-      </w:r>
-      <w:r>
-        <w:t>h include name, surname, phone number, email, SSN, credit card number and driving licence number</w:t>
-      </w:r>
-      <w:r>
-        <w:t xml:space="preserve">, together with a password provided by the system during the registration phase and the </w:t>
-      </w:r>
-      <w:proofErr w:type="gramStart"/>
-      <w:r>
-        <w:t>always available</w:t>
-      </w:r>
-      <w:proofErr w:type="gramEnd"/>
-      <w:r>
-        <w:t xml:space="preserve"> user’s position.</w:t>
-      </w:r>
-      <w:r>
-        <w:t xml:space="preserve"> Even if may seem that there are a lot of information about a registered user, they all can be stored in a single table or a flat data structure, so the complexity is low.</w:t>
+        <w:t>The system has to manage the information about the registered users, which include name, surname, phone number, email, SSN, credit card number and driving licence number, together with a password provided by the system during the registration phase and the always available user’s position. Even if may seem that there are a lot of information about a registered user, they all can be stored in a single table or a flat data structure, so the complexity is low</w:t>
+      </w:r>
+      <w:r>
+        <w:t xml:space="preserve"> and the FPs produced are 7</w:t>
+      </w:r>
+      <w:r>
+        <w:t>.</w:t>
       </w:r>
     </w:p>
     <w:p>
@@ -3588,7 +3423,19 @@
         </w:numPr>
       </w:pPr>
       <w:r>
-        <w:t>The system has also the necessity to collect information about cars, which include the ID number, the position, the battery level, a Boolean to indicate if it’s in charge, and the state (available, unavailable or out of order).</w:t>
+        <w:t>The system has also the necessity to collect information about cars, which include the ID number, the position, the battery level, a Boolean to indicate if it’s in charge, and the state (available, unavailable or out of order)</w:t>
+      </w:r>
+      <w:r>
+        <w:t>,</w:t>
+      </w:r>
+      <w:r>
+        <w:t xml:space="preserve"> </w:t>
+      </w:r>
+      <w:r>
+        <w:t>so the complexity is low</w:t>
+      </w:r>
+      <w:r>
+        <w:t xml:space="preserve"> and the FPs produced are 7.</w:t>
       </w:r>
     </w:p>
     <w:p>
@@ -3600,13 +3447,19 @@
         </w:numPr>
       </w:pPr>
       <w:r>
-        <w:t xml:space="preserve">A reservation is made of a user and a car, which are </w:t>
-      </w:r>
-      <w:r>
-        <w:t>non-primitive</w:t>
-      </w:r>
-      <w:r>
-        <w:t xml:space="preserve"> attributes, and a reservation timer, with is primitive.</w:t>
+        <w:t>A reservation is made of a user and a car</w:t>
+      </w:r>
+      <w:r>
+        <w:t>, together with a reservation timer,</w:t>
+      </w:r>
+      <w:r>
+        <w:t xml:space="preserve"> </w:t>
+      </w:r>
+      <w:r>
+        <w:t>so the complexity is low</w:t>
+      </w:r>
+      <w:r>
+        <w:t xml:space="preserve"> and the FPs produced are 7</w:t>
       </w:r>
     </w:p>
     <w:p>
@@ -3618,7 +3471,20 @@
         </w:numPr>
       </w:pPr>
       <w:r>
-        <w:t>Safe areas consist on a set of positions, and it has a set of power stations</w:t>
+        <w:lastRenderedPageBreak/>
+        <w:t xml:space="preserve">Safe areas </w:t>
+      </w:r>
+      <w:r>
+        <w:t xml:space="preserve">consist on a set of positions, and </w:t>
+      </w:r>
+      <w:r>
+        <w:t>have</w:t>
+      </w:r>
+      <w:r>
+        <w:t xml:space="preserve"> a set of power stations</w:t>
+      </w:r>
+      <w:r>
+        <w:t>, so because of the large amount of data they can contain, the complexity is high and the FPs produced are 15.</w:t>
       </w:r>
     </w:p>
     <w:p>
@@ -3630,15 +3496,13 @@
         </w:numPr>
       </w:pPr>
       <w:r>
-        <w:t xml:space="preserve">The position, again, is a “primitive” entity, in the sense of it </w:t>
-      </w:r>
-      <w:proofErr w:type="gramStart"/>
-      <w:r>
-        <w:t>doesn’t</w:t>
-      </w:r>
-      <w:proofErr w:type="gramEnd"/>
-      <w:r>
-        <w:t xml:space="preserve"> contain any attribute. The complexity is low.</w:t>
+        <w:t>The position</w:t>
+      </w:r>
+      <w:r>
+        <w:t xml:space="preserve"> </w:t>
+      </w:r>
+      <w:r>
+        <w:t>consists only of latitude and longitude, so the complexity is low and the FPs produced are 7.</w:t>
       </w:r>
     </w:p>
     <w:p>
@@ -3649,17 +3513,30 @@
           <w:numId w:val="5"/>
         </w:numPr>
       </w:pPr>
-      <w:proofErr w:type="gramStart"/>
-      <w:r>
-        <w:t xml:space="preserve">A bit more complex situation is the management of a ride, because it depends on plenty information, which can be primitive data like duration, number of passenger, total price, battery level at the end of the ride itself, Booleans that indicate the presence of the money saving option, the termination of the ride, if the car is left in charge at the end of the ride, and accidents, as well as </w:t>
-      </w:r>
-      <w:r>
-        <w:t>non-primitive</w:t>
-      </w:r>
-      <w:r>
-        <w:t xml:space="preserve"> information like reservation, information about the money saving option, the position and the car.</w:t>
-      </w:r>
-      <w:proofErr w:type="gramEnd"/>
+      <w:r>
+        <w:t>A bit more complex situation is the management of a ride, because it depends on plenty information, which can be primitive data like duration, number of passenger, total price, battery level at the end of the ride itself,</w:t>
+      </w:r>
+      <w:r>
+        <w:t xml:space="preserve"> some</w:t>
+      </w:r>
+      <w:r>
+        <w:t xml:space="preserve"> Booleans that indicate the presence of the money saving option, the termination of the ride, if the car is left in charge at the end of the ride, and accidents, as well as </w:t>
+      </w:r>
+      <w:r>
+        <w:t>other data</w:t>
+      </w:r>
+      <w:r>
+        <w:t xml:space="preserve"> </w:t>
+      </w:r>
+      <w:r>
+        <w:t>objects</w:t>
+      </w:r>
+      <w:r>
+        <w:t xml:space="preserve"> like reservation, information about the money saving option, the position and the car.</w:t>
+      </w:r>
+      <w:r>
+        <w:t xml:space="preserve"> The complexity is average and the FPs produced are 10.</w:t>
+      </w:r>
     </w:p>
     <w:p>
       <w:pPr>
@@ -3672,6 +3549,12 @@
       <w:r>
         <w:t>The money saving option has a starting position, an ending position and the best power station to leave the car.</w:t>
       </w:r>
+      <w:r>
+        <w:t xml:space="preserve"> </w:t>
+      </w:r>
+      <w:r>
+        <w:t>The complexity is low and the FPs produced are 7.</w:t>
+      </w:r>
     </w:p>
     <w:p>
       <w:pPr>
@@ -3682,26 +3565,18 @@
         </w:numPr>
       </w:pPr>
       <w:r>
-        <w:t xml:space="preserve">A power station has its own position and a Boolean to </w:t>
-      </w:r>
-      <w:r>
-        <w:t>indicate</w:t>
-      </w:r>
-      <w:r>
-        <w:t xml:space="preserve"> the availability.</w:t>
-      </w:r>
-    </w:p>
-    <w:p>
-      <w:r>
-        <w:t xml:space="preserve">Here </w:t>
-      </w:r>
-      <w:proofErr w:type="gramStart"/>
-      <w:r>
-        <w:t>is provided</w:t>
-      </w:r>
-      <w:proofErr w:type="gramEnd"/>
-      <w:r>
-        <w:t xml:space="preserve"> a table as a recap.</w:t>
+        <w:t>A power station has its own position and a Boolean to indicate the availability.</w:t>
+      </w:r>
+      <w:r>
+        <w:t xml:space="preserve"> </w:t>
+      </w:r>
+      <w:r>
+        <w:t>The complexity is low and the FPs produced are 7.</w:t>
+      </w:r>
+    </w:p>
+    <w:p>
+      <w:r>
+        <w:t>Here is provided a table as a recap.</w:t>
       </w:r>
     </w:p>
     <w:p/>
@@ -3862,7 +3737,7 @@
           </w:tcPr>
           <w:p>
             <w:r>
-              <w:t>Low</w:t>
+              <w:t>High</w:t>
             </w:r>
           </w:p>
         </w:tc>
@@ -3872,7 +3747,7 @@
           </w:tcPr>
           <w:p>
             <w:r>
-              <w:t>7</w:t>
+              <w:t>15</w:t>
             </w:r>
           </w:p>
         </w:tc>
@@ -4023,7 +3898,7 @@
           </w:tcPr>
           <w:p>
             <w:r>
-              <w:t>59</w:t>
+              <w:t>67</w:t>
             </w:r>
           </w:p>
         </w:tc>
@@ -4033,50 +3908,25 @@
     <w:p/>
     <w:p>
       <w:pPr>
-        <w:pStyle w:val="Titolo3"/>
-      </w:pPr>
-      <w:bookmarkStart w:id="7" w:name="_Toc472359911"/>
-      <w:r>
-        <w:t>2.1.2. External logic files</w:t>
+        <w:pStyle w:val="Titolo2"/>
+      </w:pPr>
+      <w:bookmarkStart w:id="7" w:name="_Toc472280324"/>
+      <w:bookmarkStart w:id="8" w:name="_Toc472360401"/>
+      <w:r>
+        <w:t>2.2. External logic files</w:t>
       </w:r>
       <w:bookmarkEnd w:id="7"/>
-    </w:p>
-    <w:p>
-      <w:proofErr w:type="spellStart"/>
-      <w:r>
-        <w:t>PowerEnJoy</w:t>
-      </w:r>
-      <w:proofErr w:type="spellEnd"/>
-      <w:r>
-        <w:t xml:space="preserve"> system </w:t>
-      </w:r>
-      <w:proofErr w:type="gramStart"/>
-      <w:r>
-        <w:t>doesn’t</w:t>
-      </w:r>
-      <w:proofErr w:type="gramEnd"/>
-      <w:r>
-        <w:t xml:space="preserve"> rely on many ELFs, since it doesn’t cooperate with many external services. The only feature it must accomplish is to render maps on the client side applications</w:t>
-      </w:r>
-      <w:r>
-        <w:t xml:space="preserve">. Since the interaction is quite complex and there is a big amount of data retrieved, </w:t>
-      </w:r>
-      <w:proofErr w:type="gramStart"/>
-      <w:r>
-        <w:t>it’s</w:t>
-      </w:r>
-      <w:proofErr w:type="gramEnd"/>
-      <w:r>
-        <w:t xml:space="preserve"> reasonable to think that such ELFs are of high complexity</w:t>
+      <w:bookmarkEnd w:id="8"/>
+    </w:p>
+    <w:p>
+      <w:r>
+        <w:t>PowerEnJoy system doesn’t rely on many ELFs, since it doesn’t cooperate with many external services. The only feature it must accomplish is to render maps on the client side applications. Since the interaction is quite complex and there is a big amount of data retrieved, it’s reasonable to think that such ELFs are of high complexity</w:t>
       </w:r>
       <w:r>
         <w:t xml:space="preserve">. </w:t>
       </w:r>
       <w:r>
-        <w:t>The following table re</w:t>
-      </w:r>
-      <w:r>
-        <w:t>caps the complexity of the ELFs:</w:t>
+        <w:t>The following table recaps the complexity of the ELFs:</w:t>
       </w:r>
     </w:p>
     <w:p/>
@@ -4253,30 +4103,20 @@
     <w:p/>
     <w:p>
       <w:pPr>
-        <w:pStyle w:val="Titolo3"/>
-      </w:pPr>
-      <w:bookmarkStart w:id="8" w:name="_Toc472359912"/>
-      <w:r>
-        <w:t>2.1.3. External inputs</w:t>
-      </w:r>
-      <w:bookmarkEnd w:id="8"/>
-    </w:p>
-    <w:p>
-      <w:proofErr w:type="spellStart"/>
-      <w:r>
-        <w:t>PowerEnJoy</w:t>
-      </w:r>
-      <w:proofErr w:type="spellEnd"/>
-      <w:r>
-        <w:t xml:space="preserve"> supports many interactions with users among different interfaces. In this </w:t>
-      </w:r>
-      <w:proofErr w:type="gramStart"/>
-      <w:r>
-        <w:t>section</w:t>
-      </w:r>
-      <w:proofErr w:type="gramEnd"/>
-      <w:r>
-        <w:t xml:space="preserve"> we are going to identify all the main functionalities offered by the system with the corresponding complexity in terms of EIs.</w:t>
+        <w:pStyle w:val="Titolo2"/>
+      </w:pPr>
+      <w:bookmarkStart w:id="9" w:name="_Toc472280325"/>
+      <w:bookmarkStart w:id="10" w:name="_Toc472360402"/>
+      <w:r>
+        <w:lastRenderedPageBreak/>
+        <w:t>2.3. External inputs</w:t>
+      </w:r>
+      <w:bookmarkEnd w:id="9"/>
+      <w:bookmarkEnd w:id="10"/>
+    </w:p>
+    <w:p>
+      <w:r>
+        <w:t>PowerEnJoy supports many interactions with users among different interfaces. In this section we are going to identify all the main functionalities offered by the system with the corresponding complexity in terms of EIs.</w:t>
       </w:r>
     </w:p>
     <w:p>
@@ -4293,21 +4133,7 @@
         </w:numPr>
       </w:pPr>
       <w:r>
-        <w:t xml:space="preserve">Sign up: this is an operation that involves a quite large number of checks to </w:t>
-      </w:r>
-      <w:r>
-        <w:t>ensure the validity of the fields</w:t>
-      </w:r>
-      <w:r>
-        <w:t xml:space="preserve">, hence the complexity is average and the FPs to take into account are </w:t>
-      </w:r>
-      <w:proofErr w:type="gramStart"/>
-      <w:r>
-        <w:t>4</w:t>
-      </w:r>
-      <w:proofErr w:type="gramEnd"/>
-      <w:r>
-        <w:t>.</w:t>
+        <w:t>Sign up: this is an operation that involves a quite large number of checks to ensure the validity of the fields, hence the complexity is average and the FPs to take into account are 4.</w:t>
       </w:r>
     </w:p>
     <w:p>
@@ -4325,15 +4151,7 @@
         <w:t xml:space="preserve">: </w:t>
       </w:r>
       <w:r>
-        <w:t xml:space="preserve">this is a simpler operation than the sign up one because involves less checks, therefore the FPs are </w:t>
-      </w:r>
-      <w:proofErr w:type="gramStart"/>
-      <w:r>
-        <w:t>3</w:t>
-      </w:r>
-      <w:proofErr w:type="gramEnd"/>
-      <w:r>
-        <w:t>.</w:t>
+        <w:t>this is a simpler operation than the sign up one because involves less checks, therefore the FPs are 3.</w:t>
       </w:r>
     </w:p>
     <w:p>
@@ -4345,18 +4163,10 @@
         </w:numPr>
       </w:pPr>
       <w:r>
-        <w:t xml:space="preserve">Make a reservation: this is a simple operation </w:t>
-      </w:r>
-      <w:r>
-        <w:t xml:space="preserve">because involves only the creation of the object Reservation associated to the corresponding user and car, so it contributes </w:t>
-      </w:r>
-      <w:proofErr w:type="gramStart"/>
-      <w:r>
-        <w:t>3</w:t>
-      </w:r>
-      <w:proofErr w:type="gramEnd"/>
-      <w:r>
-        <w:t xml:space="preserve"> FPs.</w:t>
+        <w:t xml:space="preserve">Make a reservation: this is a simple operation because involves only the creation of the object Reservation associated to the corresponding user and car, so it contributes </w:t>
+      </w:r>
+      <w:r>
+        <w:t>3 FPs.</w:t>
       </w:r>
     </w:p>
     <w:p>
@@ -4368,18 +4178,7 @@
         </w:numPr>
       </w:pPr>
       <w:r>
-        <w:t xml:space="preserve">Unlock a car: </w:t>
-      </w:r>
-      <w:r>
-        <w:t xml:space="preserve">this operation is quite complex, because it need to check if the user is trying to unlock the car he had reserved, and it has also to check if he is less distant than 5m from the car. The FPs contributed are </w:t>
-      </w:r>
-      <w:proofErr w:type="gramStart"/>
-      <w:r>
-        <w:t>6</w:t>
-      </w:r>
-      <w:proofErr w:type="gramEnd"/>
-      <w:r>
-        <w:t>.</w:t>
+        <w:t>Unlock a car: this operation is quite complex, because it need to check if the user is trying to unlock the car he had reserved, and it has also to check if he is less distant than 5m from the car. The FPs contributed are 6.</w:t>
       </w:r>
     </w:p>
     <w:p>
@@ -4396,18 +4195,7 @@
         </w:numPr>
       </w:pPr>
       <w:r>
-        <w:t xml:space="preserve">Start a ride: </w:t>
-      </w:r>
-      <w:r>
-        <w:t xml:space="preserve">this operation is not complex since it only creates the object Ride associated to the right user, so it yields </w:t>
-      </w:r>
-      <w:proofErr w:type="gramStart"/>
-      <w:r>
-        <w:t>3</w:t>
-      </w:r>
-      <w:proofErr w:type="gramEnd"/>
-      <w:r>
-        <w:t xml:space="preserve"> FPs.</w:t>
+        <w:t>Start a ride: this operation is not complex since it only creates the object Ride associated to the right user, so it yields 3 FPs.</w:t>
       </w:r>
     </w:p>
     <w:p>
@@ -4419,21 +4207,7 @@
         </w:numPr>
       </w:pPr>
       <w:r>
-        <w:t xml:space="preserve">Finish a ride: </w:t>
-      </w:r>
-      <w:r>
-        <w:t>this operation involves a flow of information between the server and the car, since the server has to check if the user is attempting to park the car in a safe area (or the sensors detected that an accident occurred)</w:t>
-      </w:r>
-      <w:r>
-        <w:t xml:space="preserve">. The complexity is average, so the FPs produced are </w:t>
-      </w:r>
-      <w:proofErr w:type="gramStart"/>
-      <w:r>
-        <w:t>4</w:t>
-      </w:r>
-      <w:proofErr w:type="gramEnd"/>
-      <w:r>
-        <w:t>.</w:t>
+        <w:t>Activate the money saving option: this is probably the most complex inquiry, because the system has to display, according to the destination provided by the user and the distribution of the cars within the city, the best power station where the user can leave the car. This operation contributes 6 FPs.</w:t>
       </w:r>
     </w:p>
     <w:p>
@@ -4445,28 +4219,7 @@
         </w:numPr>
       </w:pPr>
       <w:r>
-        <w:t xml:space="preserve">Plug the car into a power station: once a user terminates his ride, he has 3 minutes </w:t>
-      </w:r>
-      <w:proofErr w:type="gramStart"/>
-      <w:r>
-        <w:t>to eventually plug</w:t>
-      </w:r>
-      <w:proofErr w:type="gramEnd"/>
-      <w:r>
-        <w:t xml:space="preserve"> the car into a power station in order to get a discount. This operation is trivial, so it contributes </w:t>
-      </w:r>
-      <w:proofErr w:type="gramStart"/>
-      <w:r>
-        <w:t>3</w:t>
-      </w:r>
-      <w:proofErr w:type="gramEnd"/>
-      <w:r>
-        <w:t xml:space="preserve"> FPs.</w:t>
-      </w:r>
-    </w:p>
-    <w:p>
-      <w:r>
-        <w:t>On the assistance coordinator program:</w:t>
+        <w:t>Finish a ride: this operation involves a flow of information between the server and the car, since the server has to check if the user is attempting to park the car in a safe area (or the sensors detected that an accident occurred). The complexity is average, so the FPs produced are 4.</w:t>
       </w:r>
     </w:p>
     <w:p>
@@ -4478,21 +4231,12 @@
         </w:numPr>
       </w:pPr>
       <w:r>
-        <w:t>Login</w:t>
-      </w:r>
-      <w:r>
-        <w:t xml:space="preserve">: </w:t>
-      </w:r>
-      <w:r>
-        <w:t xml:space="preserve">as the counterpart used to authenticate the access of user, this is a simple operation and yields </w:t>
-      </w:r>
-      <w:proofErr w:type="gramStart"/>
-      <w:r>
-        <w:t>3</w:t>
-      </w:r>
-      <w:proofErr w:type="gramEnd"/>
-      <w:r>
-        <w:t xml:space="preserve"> FPs.</w:t>
+        <w:t>Plug the car into a power station: once a user terminates his ride, he has 3 minutes to eventually plug the car into a power station in order to get a discount. This operation is quite simple, since it has to check only a condition when a timer expires, so it contributes 3 FPs.</w:t>
+      </w:r>
+    </w:p>
+    <w:p>
+      <w:r>
+        <w:t>On the assistance coordinator program:</w:t>
       </w:r>
     </w:p>
     <w:p>
@@ -4504,34 +4248,30 @@
         </w:numPr>
       </w:pPr>
       <w:r>
-        <w:t>Tag/</w:t>
-      </w:r>
-      <w:proofErr w:type="spellStart"/>
-      <w:r>
-        <w:t>untag</w:t>
-      </w:r>
-      <w:proofErr w:type="spellEnd"/>
-      <w:r>
-        <w:t xml:space="preserve"> a car as out of order: </w:t>
-      </w:r>
-      <w:r>
-        <w:t xml:space="preserve">this is a simple </w:t>
-      </w:r>
-      <w:proofErr w:type="gramStart"/>
-      <w:r>
-        <w:t>operation which</w:t>
-      </w:r>
-      <w:proofErr w:type="gramEnd"/>
-      <w:r>
-        <w:t xml:space="preserve"> produces 3 FPs.</w:t>
-      </w:r>
-    </w:p>
-    <w:p>
-      <w:r>
-        <w:t xml:space="preserve">Here is a table that </w:t>
-      </w:r>
-      <w:r>
-        <w:t>recaps the paragraph:</w:t>
+        <w:t>Login</w:t>
+      </w:r>
+      <w:r>
+        <w:t xml:space="preserve">: </w:t>
+      </w:r>
+      <w:r>
+        <w:t>as the counterpart used to authenticate the access of users, this is a simple operation and yields 3 FPs.</w:t>
+      </w:r>
+    </w:p>
+    <w:p>
+      <w:pPr>
+        <w:pStyle w:val="Paragrafoelenco"/>
+        <w:numPr>
+          <w:ilvl w:val="0"/>
+          <w:numId w:val="4"/>
+        </w:numPr>
+      </w:pPr>
+      <w:r>
+        <w:t>Tag/untag a car as out of order: this is a simple operation which only changes an attribute of the selected car, therefore it produces 3 FPs.</w:t>
+      </w:r>
+    </w:p>
+    <w:p>
+      <w:r>
+        <w:t>Here is a table that recaps the paragraph:</w:t>
       </w:r>
     </w:p>
     <w:p/>
@@ -4746,7 +4486,7 @@
           </w:tcPr>
           <w:p>
             <w:r>
-              <w:t>Finish a ride</w:t>
+              <w:t>Activate the money saving option</w:t>
             </w:r>
           </w:p>
         </w:tc>
@@ -4756,7 +4496,7 @@
           </w:tcPr>
           <w:p>
             <w:r>
-              <w:t>Average</w:t>
+              <w:t>High</w:t>
             </w:r>
           </w:p>
         </w:tc>
@@ -4766,7 +4506,7 @@
           </w:tcPr>
           <w:p>
             <w:r>
-              <w:t>4</w:t>
+              <w:t>6</w:t>
             </w:r>
           </w:p>
         </w:tc>
@@ -4778,7 +4518,7 @@
           </w:tcPr>
           <w:p>
             <w:r>
-              <w:t>Plug the car into a power station</w:t>
+              <w:t>Finish a ride</w:t>
             </w:r>
           </w:p>
         </w:tc>
@@ -4788,7 +4528,7 @@
           </w:tcPr>
           <w:p>
             <w:r>
-              <w:t>Low</w:t>
+              <w:t>Average</w:t>
             </w:r>
           </w:p>
         </w:tc>
@@ -4798,7 +4538,7 @@
           </w:tcPr>
           <w:p>
             <w:r>
-              <w:t>3</w:t>
+              <w:t>4</w:t>
             </w:r>
           </w:p>
         </w:tc>
@@ -4810,7 +4550,7 @@
           </w:tcPr>
           <w:p>
             <w:r>
-              <w:t>Login (assistance coordinator)</w:t>
+              <w:t>Plug the car into a power station</w:t>
             </w:r>
           </w:p>
         </w:tc>
@@ -4842,15 +4582,8 @@
           </w:tcPr>
           <w:p>
             <w:r>
-              <w:t>Tag/</w:t>
-            </w:r>
-            <w:proofErr w:type="spellStart"/>
-            <w:r>
-              <w:t>untag</w:t>
-            </w:r>
-            <w:proofErr w:type="spellEnd"/>
-            <w:r>
-              <w:t xml:space="preserve"> a car as out of order</w:t>
+              <w:lastRenderedPageBreak/>
+              <w:t>Login (assistance coordinator)</w:t>
             </w:r>
           </w:p>
         </w:tc>
@@ -4878,6 +4611,38 @@
       <w:tr>
         <w:tc>
           <w:tcPr>
+            <w:tcW w:w="5131" w:type="dxa"/>
+          </w:tcPr>
+          <w:p>
+            <w:r>
+              <w:t>Tag/untag a car as out of order</w:t>
+            </w:r>
+          </w:p>
+        </w:tc>
+        <w:tc>
+          <w:tcPr>
+            <w:tcW w:w="1220" w:type="dxa"/>
+          </w:tcPr>
+          <w:p>
+            <w:r>
+              <w:t>Low</w:t>
+            </w:r>
+          </w:p>
+        </w:tc>
+        <w:tc>
+          <w:tcPr>
+            <w:tcW w:w="851" w:type="dxa"/>
+          </w:tcPr>
+          <w:p>
+            <w:r>
+              <w:t>3</w:t>
+            </w:r>
+          </w:p>
+        </w:tc>
+      </w:tr>
+      <w:tr>
+        <w:tc>
+          <w:tcPr>
             <w:tcW w:w="6351" w:type="dxa"/>
             <w:gridSpan w:val="2"/>
           </w:tcPr>
@@ -4891,7 +4656,11 @@
           <w:tcPr>
             <w:tcW w:w="851" w:type="dxa"/>
           </w:tcPr>
-          <w:p/>
+          <w:p>
+            <w:r>
+              <w:t>38</w:t>
+            </w:r>
+          </w:p>
         </w:tc>
       </w:tr>
     </w:tbl>
@@ -4899,16 +4668,15 @@
     <w:p/>
     <w:p>
       <w:pPr>
-        <w:pStyle w:val="Titolo3"/>
-      </w:pPr>
-      <w:bookmarkStart w:id="9" w:name="_Toc472359913"/>
-      <w:r>
-        <w:t>2.1.4</w:t>
-      </w:r>
-      <w:r>
-        <w:t>. External outputs</w:t>
-      </w:r>
-      <w:bookmarkEnd w:id="9"/>
+        <w:pStyle w:val="Titolo2"/>
+      </w:pPr>
+      <w:bookmarkStart w:id="11" w:name="_Toc472280326"/>
+      <w:bookmarkStart w:id="12" w:name="_Toc472360403"/>
+      <w:r>
+        <w:t>2.4. External outputs</w:t>
+      </w:r>
+      <w:bookmarkEnd w:id="11"/>
+      <w:bookmarkEnd w:id="12"/>
     </w:p>
     <w:p>
       <w:r>
@@ -4927,15 +4695,7 @@
         <w:t xml:space="preserve">, </w:t>
       </w:r>
       <w:r>
-        <w:t xml:space="preserve">the </w:t>
-      </w:r>
-      <w:proofErr w:type="spellStart"/>
-      <w:r>
-        <w:t>PowerEnJoy</w:t>
-      </w:r>
-      <w:proofErr w:type="spellEnd"/>
-      <w:r>
-        <w:t xml:space="preserve"> system</w:t>
+        <w:t>the PowerEnJoy system</w:t>
       </w:r>
       <w:r>
         <w:t xml:space="preserve"> occasionally needs to communicate with the user outside the context of an inquiry. These occasions are:</w:t>
@@ -4950,32 +4710,7 @@
         </w:numPr>
       </w:pPr>
       <w:r>
-        <w:t>Provide a password to the user (end of sign up process)</w:t>
-      </w:r>
-      <w:r>
-        <w:t xml:space="preserve">: this operation </w:t>
-      </w:r>
-      <w:proofErr w:type="gramStart"/>
-      <w:r>
-        <w:t>may be seen</w:t>
-      </w:r>
-      <w:proofErr w:type="gramEnd"/>
-      <w:r>
-        <w:t xml:space="preserve"> as a part of the signing up procedure, but due to a significant elaboration of logic files, we decided to split them up and to indicate the giving of the password to the user as an external output procedure. This is not a complex procedure, so it </w:t>
-      </w:r>
-      <w:r>
-        <w:t>yields</w:t>
-      </w:r>
-      <w:r>
-        <w:t xml:space="preserve"> </w:t>
-      </w:r>
-      <w:proofErr w:type="gramStart"/>
-      <w:r>
-        <w:t>4</w:t>
-      </w:r>
-      <w:proofErr w:type="gramEnd"/>
-      <w:r>
-        <w:t xml:space="preserve"> FPs.</w:t>
+        <w:t>Provide a password to the user (end of sign up process): this operation may be seen as a part of the signing up procedure, but due to a significant elaboration of logic files, we decided to split them up and to indicate the giving of the password to the user as an external output procedure. This is not a complex procedure, so it yields 4 FPs.</w:t>
       </w:r>
     </w:p>
     <w:p>
@@ -4987,28 +4722,14 @@
         </w:numPr>
       </w:pPr>
       <w:r>
-        <w:t xml:space="preserve">See all the information about a ride: </w:t>
-      </w:r>
-      <w:r>
-        <w:t xml:space="preserve">during a ride, the car app is supposed to show the necessary information about a ride, like cost and duration, as well as a map with safe areas and power station. Since this information involves a quite massive retrieval of data, the </w:t>
+        <w:t xml:space="preserve">See all the information about a ride: during a ride, the car app is supposed to show the necessary information about a ride, like cost and duration, as well as a map with safe areas and power stations. Since this procedure involves a quite massive retrieval of data, we consider this operation as complex and the </w:t>
       </w:r>
       <w:r>
         <w:t>FPs</w:t>
       </w:r>
       <w:r>
-        <w:t xml:space="preserve"> </w:t>
-      </w:r>
-      <w:r>
-        <w:t>produced</w:t>
-      </w:r>
-      <w:r>
-        <w:t xml:space="preserve"> are </w:t>
-      </w:r>
-      <w:proofErr w:type="gramStart"/>
-      <w:r>
-        <w:t>5</w:t>
-      </w:r>
-      <w:proofErr w:type="gramEnd"/>
+        <w:t xml:space="preserve"> produced are 7</w:t>
+      </w:r>
       <w:r>
         <w:t>.</w:t>
       </w:r>
@@ -5022,38 +4743,7 @@
         </w:numPr>
       </w:pPr>
       <w:r>
-        <w:t>Show the final cost of the ride</w:t>
-      </w:r>
-      <w:r>
-        <w:t>: this is a complex operation</w:t>
-      </w:r>
-      <w:r>
-        <w:t xml:space="preserve"> since the system has to check a large number of parameters including the car’s battery, the car’s position, </w:t>
-      </w:r>
-      <w:proofErr w:type="gramStart"/>
-      <w:r>
-        <w:t>the</w:t>
-      </w:r>
-      <w:proofErr w:type="gramEnd"/>
-      <w:r>
-        <w:t xml:space="preserve"> number of passengers during a ride, if the car is left in charg</w:t>
-      </w:r>
-      <w:r>
-        <w:t>e and so on. A</w:t>
-      </w:r>
-      <w:r>
-        <w:t>ll of these operations are in a strict sequence due to the priorities that the various discounts hold. Therefore the complexity is very high and the contribute is</w:t>
-      </w:r>
-      <w:r>
-        <w:t xml:space="preserve"> </w:t>
-      </w:r>
-      <w:proofErr w:type="gramStart"/>
-      <w:r>
-        <w:t>7</w:t>
-      </w:r>
-      <w:proofErr w:type="gramEnd"/>
-      <w:r>
-        <w:t xml:space="preserve"> FPs.</w:t>
+        <w:t>Show the final cost of the ride: this is a complex operation since the system has to check a large number of parameters including the car’s battery, the car’s position, the number of passengers during a ride, if the car is left in charge and so on. All of these operations are in a strict sequence due to the priorities that the various discounts hold. Therefore the complexity is very high and the contribute is 7 FPs.</w:t>
       </w:r>
     </w:p>
     <w:p>
@@ -5065,29 +4755,7 @@
         </w:numPr>
       </w:pPr>
       <w:r>
-        <w:t xml:space="preserve">Apply the </w:t>
-      </w:r>
-      <w:proofErr w:type="gramStart"/>
-      <w:r>
-        <w:t>1</w:t>
-      </w:r>
-      <w:proofErr w:type="gramEnd"/>
-      <w:r>
-        <w:t xml:space="preserve"> Euro fine if the reservation expires: this operation is simple because it only needs to </w:t>
-      </w:r>
-      <w:r>
-        <w:t>check</w:t>
-      </w:r>
-      <w:r>
-        <w:t xml:space="preserve"> when a reservation gets out of the allowed time. The contribute is </w:t>
-      </w:r>
-      <w:proofErr w:type="gramStart"/>
-      <w:r>
-        <w:t>4</w:t>
-      </w:r>
-      <w:proofErr w:type="gramEnd"/>
-      <w:r>
-        <w:t xml:space="preserve"> FPs.</w:t>
+        <w:t>Apply the 1 Euro fine if the reservation expires: this operation is simple because it only needs to check when a reservation gets out of the allowed time. The contribute is 4 FPs.</w:t>
       </w:r>
     </w:p>
     <w:p>
@@ -5147,13 +4815,7 @@
           </w:tcPr>
           <w:p>
             <w:r>
-              <w:t xml:space="preserve">Provide a password to the user (end of sign up </w:t>
-            </w:r>
-            <w:r>
-              <w:t>process</w:t>
-            </w:r>
-            <w:r>
-              <w:t>)</w:t>
+              <w:t>Provide a password to the user (end of sign up process)</w:t>
             </w:r>
           </w:p>
         </w:tc>
@@ -5195,7 +4857,7 @@
           </w:tcPr>
           <w:p>
             <w:r>
-              <w:t>Average</w:t>
+              <w:t>High</w:t>
             </w:r>
           </w:p>
         </w:tc>
@@ -5205,7 +4867,7 @@
           </w:tcPr>
           <w:p>
             <w:r>
-              <w:t>5</w:t>
+              <w:t>7</w:t>
             </w:r>
           </w:p>
         </w:tc>
@@ -5290,7 +4952,11 @@
           <w:tcPr>
             <w:tcW w:w="851" w:type="dxa"/>
           </w:tcPr>
-          <w:p/>
+          <w:p>
+            <w:r>
+              <w:t>22</w:t>
+            </w:r>
+          </w:p>
         </w:tc>
       </w:tr>
     </w:tbl>
@@ -5298,29 +4964,19 @@
     <w:p/>
     <w:p>
       <w:pPr>
-        <w:pStyle w:val="Titolo3"/>
-      </w:pPr>
-      <w:bookmarkStart w:id="10" w:name="_Toc472359914"/>
-      <w:r>
-        <w:t>2.1.5</w:t>
-      </w:r>
-      <w:r>
-        <w:t xml:space="preserve">. External </w:t>
-      </w:r>
-      <w:r>
-        <w:t>inquiries</w:t>
-      </w:r>
-      <w:bookmarkEnd w:id="10"/>
-    </w:p>
-    <w:p>
-      <w:r>
-        <w:t xml:space="preserve">An inquiry is </w:t>
-      </w:r>
-      <w:r>
-        <w:t xml:space="preserve">a data retrieval </w:t>
-      </w:r>
-      <w:r>
-        <w:t>request performed by a user.</w:t>
+        <w:pStyle w:val="Titolo2"/>
+      </w:pPr>
+      <w:bookmarkStart w:id="13" w:name="_Toc472280327"/>
+      <w:bookmarkStart w:id="14" w:name="_Toc472360404"/>
+      <w:r>
+        <w:t>2.5. External inquiries</w:t>
+      </w:r>
+      <w:bookmarkEnd w:id="13"/>
+      <w:bookmarkEnd w:id="14"/>
+    </w:p>
+    <w:p>
+      <w:r>
+        <w:t>An inquiry is a data retrieval request performed by a user.</w:t>
       </w:r>
     </w:p>
     <w:p>
@@ -5332,24 +4988,7 @@
         </w:numPr>
       </w:pPr>
       <w:r>
-        <w:t>See available cars (user</w:t>
-      </w:r>
-      <w:r>
-        <w:t xml:space="preserve"> – current position</w:t>
-      </w:r>
-      <w:r>
-        <w:t xml:space="preserve">): </w:t>
-      </w:r>
-      <w:r>
-        <w:t xml:space="preserve">the user clicks a button and then </w:t>
-      </w:r>
-      <w:proofErr w:type="gramStart"/>
-      <w:r>
-        <w:t>he’s</w:t>
-      </w:r>
-      <w:proofErr w:type="gramEnd"/>
-      <w:r>
-        <w:t xml:space="preserve"> allowed to see all the cars in a map, so it is a trivial operation and</w:t>
+        <w:t>See available cars (user – current position): the user clicks a button and then he’s allowed to see all the cars in a map, so it is a trivial operation and</w:t>
       </w:r>
       <w:r>
         <w:t xml:space="preserve"> contribute</w:t>
@@ -5370,26 +5009,13 @@
         </w:numPr>
       </w:pPr>
       <w:r>
-        <w:t xml:space="preserve">See available cars (user – given address): almost the same operation mentioned before, with the difference that instead of retrieving the user’s position, the </w:t>
-      </w:r>
-      <w:proofErr w:type="gramStart"/>
-      <w:r>
-        <w:t>address is given by the user himself</w:t>
-      </w:r>
-      <w:proofErr w:type="gramEnd"/>
+        <w:t>See available cars (user – given address): almost the same operation mentioned before, with the difference that instead of retrieving the user’s position, the address is given by the user himself</w:t>
+      </w:r>
       <w:r>
         <w:t>.</w:t>
       </w:r>
       <w:r>
-        <w:t xml:space="preserve"> The FPs produced are </w:t>
-      </w:r>
-      <w:proofErr w:type="gramStart"/>
-      <w:r>
-        <w:t>3</w:t>
-      </w:r>
-      <w:proofErr w:type="gramEnd"/>
-      <w:r>
-        <w:t>.</w:t>
+        <w:t xml:space="preserve"> The FPs produced are 3.</w:t>
       </w:r>
     </w:p>
     <w:p>
@@ -5401,33 +5027,10 @@
         </w:numPr>
       </w:pPr>
       <w:r>
-        <w:t xml:space="preserve">See position and battery of cars (assistance coordinators): </w:t>
-      </w:r>
-      <w:r>
-        <w:t>it’s essentially the same operation that a user can do</w:t>
-      </w:r>
-      <w:r>
-        <w:t>, except from the fact that the assistance coordinator can see all the cars</w:t>
-      </w:r>
-      <w:r>
-        <w:t xml:space="preserve">, therefore the contribution </w:t>
-      </w:r>
-      <w:r>
-        <w:t>is</w:t>
-      </w:r>
-      <w:r>
-        <w:t xml:space="preserve"> again</w:t>
-      </w:r>
-      <w:r>
-        <w:t xml:space="preserve"> </w:t>
-      </w:r>
-      <w:proofErr w:type="gramStart"/>
-      <w:r>
-        <w:t>3</w:t>
-      </w:r>
-      <w:proofErr w:type="gramEnd"/>
-      <w:r>
-        <w:t xml:space="preserve"> FPs.</w:t>
+        <w:t>See position and battery of cars (assistance coordinators): it’s essentially the same operation that a user can do, except from the fact that the assistance coordinator can see all the cars, therefore the contribution is again</w:t>
+      </w:r>
+      <w:r>
+        <w:t xml:space="preserve"> 3 FPs.</w:t>
       </w:r>
     </w:p>
     <w:p>
@@ -5439,41 +5042,8 @@
         </w:numPr>
       </w:pPr>
       <w:r>
-        <w:t xml:space="preserve">Show battery and position of the reserved car: the system allows the owner of a reservation to see the position and the battery of the reserved car. This operation is simple, it produces </w:t>
-      </w:r>
-      <w:proofErr w:type="gramStart"/>
-      <w:r>
-        <w:t>3</w:t>
-      </w:r>
-      <w:proofErr w:type="gramEnd"/>
-      <w:r>
-        <w:t xml:space="preserve"> FPs.</w:t>
-      </w:r>
-    </w:p>
-    <w:p>
-      <w:pPr>
-        <w:pStyle w:val="Paragrafoelenco"/>
-        <w:numPr>
-          <w:ilvl w:val="0"/>
-          <w:numId w:val="4"/>
-        </w:numPr>
-      </w:pPr>
-      <w:r>
-        <w:t xml:space="preserve">Activate the money saving option: this is probably the most complex </w:t>
-      </w:r>
-      <w:r>
-        <w:t>inquiry</w:t>
-      </w:r>
-      <w:r>
-        <w:t xml:space="preserve">, because the system has to display, according to the destination provided by the user and the distribution of the cars within the city, the best power station where the user can leave the car. This operation contributes </w:t>
-      </w:r>
-      <w:proofErr w:type="gramStart"/>
-      <w:r>
-        <w:t>6</w:t>
-      </w:r>
-      <w:proofErr w:type="gramEnd"/>
-      <w:r>
-        <w:t xml:space="preserve"> FPs.</w:t>
+        <w:lastRenderedPageBreak/>
+        <w:t>Show battery and position of the reserved car: the system allows the owner of a reservation to see the position and the battery of the reserved car. This operation is simple, it produces 3 FPs.</w:t>
       </w:r>
     </w:p>
     <w:p>
@@ -5533,13 +5103,7 @@
           </w:tcPr>
           <w:p>
             <w:r>
-              <w:t>See available cars (user</w:t>
-            </w:r>
-            <w:r>
-              <w:t xml:space="preserve"> – current position</w:t>
-            </w:r>
-            <w:r>
-              <w:t>)</w:t>
+              <w:t>See available cars (user – current position)</w:t>
             </w:r>
           </w:p>
         </w:tc>
@@ -5663,38 +5227,6 @@
       <w:tr>
         <w:tc>
           <w:tcPr>
-            <w:tcW w:w="5353" w:type="dxa"/>
-          </w:tcPr>
-          <w:p>
-            <w:r>
-              <w:t>Activate the money saving option</w:t>
-            </w:r>
-          </w:p>
-        </w:tc>
-        <w:tc>
-          <w:tcPr>
-            <w:tcW w:w="1220" w:type="dxa"/>
-          </w:tcPr>
-          <w:p>
-            <w:r>
-              <w:t>High</w:t>
-            </w:r>
-          </w:p>
-        </w:tc>
-        <w:tc>
-          <w:tcPr>
-            <w:tcW w:w="851" w:type="dxa"/>
-          </w:tcPr>
-          <w:p>
-            <w:r>
-              <w:t>6</w:t>
-            </w:r>
-          </w:p>
-        </w:tc>
-      </w:tr>
-      <w:tr>
-        <w:tc>
-          <w:tcPr>
             <w:tcW w:w="6573" w:type="dxa"/>
             <w:gridSpan w:val="2"/>
           </w:tcPr>
@@ -5708,7 +5240,11 @@
           <w:tcPr>
             <w:tcW w:w="851" w:type="dxa"/>
           </w:tcPr>
-          <w:p/>
+          <w:p>
+            <w:r>
+              <w:t>12</w:t>
+            </w:r>
+          </w:p>
         </w:tc>
       </w:tr>
     </w:tbl>
@@ -5716,13 +5252,15 @@
     <w:p/>
     <w:p>
       <w:pPr>
-        <w:pStyle w:val="Titolo3"/>
-      </w:pPr>
-      <w:bookmarkStart w:id="11" w:name="_Toc472359915"/>
-      <w:r>
-        <w:t>2.1.6. Overall estimation</w:t>
-      </w:r>
-      <w:bookmarkEnd w:id="11"/>
+        <w:pStyle w:val="Titolo2"/>
+      </w:pPr>
+      <w:bookmarkStart w:id="15" w:name="_Toc472280328"/>
+      <w:bookmarkStart w:id="16" w:name="_Toc472360405"/>
+      <w:r>
+        <w:t>2.6. Overall estimation</w:t>
+      </w:r>
+      <w:bookmarkEnd w:id="15"/>
+      <w:bookmarkEnd w:id="16"/>
     </w:p>
     <w:p>
       <w:r>
@@ -5787,7 +5325,11 @@
           <w:tcPr>
             <w:tcW w:w="851" w:type="dxa"/>
           </w:tcPr>
-          <w:p/>
+          <w:p>
+            <w:r>
+              <w:t>67</w:t>
+            </w:r>
+          </w:p>
         </w:tc>
       </w:tr>
       <w:tr>
@@ -5805,7 +5347,11 @@
           <w:tcPr>
             <w:tcW w:w="851" w:type="dxa"/>
           </w:tcPr>
-          <w:p/>
+          <w:p>
+            <w:r>
+              <w:t>30</w:t>
+            </w:r>
+          </w:p>
         </w:tc>
       </w:tr>
       <w:tr>
@@ -5823,7 +5369,11 @@
           <w:tcPr>
             <w:tcW w:w="851" w:type="dxa"/>
           </w:tcPr>
-          <w:p/>
+          <w:p>
+            <w:r>
+              <w:t>38</w:t>
+            </w:r>
+          </w:p>
         </w:tc>
       </w:tr>
       <w:tr>
@@ -5841,7 +5391,11 @@
           <w:tcPr>
             <w:tcW w:w="851" w:type="dxa"/>
           </w:tcPr>
-          <w:p/>
+          <w:p>
+            <w:r>
+              <w:t>22</w:t>
+            </w:r>
+          </w:p>
         </w:tc>
       </w:tr>
       <w:tr>
@@ -5859,10 +5413,17 @@
           <w:tcPr>
             <w:tcW w:w="851" w:type="dxa"/>
           </w:tcPr>
-          <w:p/>
+          <w:p>
+            <w:r>
+              <w:t>12</w:t>
+            </w:r>
+          </w:p>
         </w:tc>
       </w:tr>
       <w:tr>
+        <w:trPr>
+          <w:trHeight w:val="46"/>
+        </w:trPr>
         <w:tc>
           <w:tcPr>
             <w:tcW w:w="3118" w:type="dxa"/>
@@ -5880,16 +5441,15 @@
           <w:tcPr>
             <w:tcW w:w="851" w:type="dxa"/>
           </w:tcPr>
-          <w:p/>
+          <w:p>
+            <w:r>
+              <w:t>169</w:t>
+            </w:r>
+          </w:p>
         </w:tc>
       </w:tr>
     </w:tbl>
     <w:p/>
-    <w:p>
-      <w:r>
-        <w:t>Thus, we can estimate the total lines of code.</w:t>
-      </w:r>
-    </w:p>
     <w:p/>
     <w:p>
       <w:pPr>
@@ -5908,8 +5468,9 @@
       <w:pPr>
         <w:pStyle w:val="Titolo1"/>
       </w:pPr>
-      <w:bookmarkStart w:id="12" w:name="_Toc472359916"/>
-      <w:r>
+      <w:bookmarkStart w:id="17" w:name="_Toc472360406"/>
+      <w:r>
+        <w:lastRenderedPageBreak/>
         <w:t>3.</w:t>
       </w:r>
       <w:r>
@@ -5918,35 +5479,11 @@
       <w:r>
         <w:t>ost and effort estimation: COCOMO II</w:t>
       </w:r>
-      <w:bookmarkEnd w:id="12"/>
-    </w:p>
-    <w:p>
-      <w:r>
-        <w:t xml:space="preserve">In this </w:t>
-      </w:r>
-      <w:proofErr w:type="gramStart"/>
-      <w:r>
-        <w:t>section</w:t>
-      </w:r>
-      <w:proofErr w:type="gramEnd"/>
-      <w:r>
-        <w:t xml:space="preserve"> we will adopt the COCOMO approach in order to get an estimation of effort that is needed to spend to complete the </w:t>
-      </w:r>
-      <w:proofErr w:type="spellStart"/>
-      <w:r>
-        <w:t>PowerEnjoy</w:t>
-      </w:r>
-      <w:proofErr w:type="spellEnd"/>
-      <w:r>
-        <w:t xml:space="preserve"> project. This method </w:t>
-      </w:r>
-      <w:proofErr w:type="gramStart"/>
-      <w:r>
-        <w:t>is essentially based</w:t>
-      </w:r>
-      <w:proofErr w:type="gramEnd"/>
-      <w:r>
-        <w:t xml:space="preserve"> on the following basic formula that estimates the effort in Person-Month:</w:t>
+      <w:bookmarkEnd w:id="17"/>
+    </w:p>
+    <w:p>
+      <w:r>
+        <w:t>In this section we will adopt the COCOMO approach in order to get an estimation of effort that is needed to spend to complete the PowerEnjoy project. This method is essentially based on the following basic formula that estimates the effort in Person-Month:</w:t>
       </w:r>
     </w:p>
     <w:p>
@@ -6146,6 +5683,9 @@
       </w:r>
       <m:oMath>
         <m:r>
+          <m:rPr>
+            <m:sty m:val="p"/>
+          </m:rPr>
           <w:rPr>
             <w:rFonts w:ascii="Cambria Math" w:eastAsiaTheme="minorEastAsia" w:hAnsi="Cambria Math"/>
           </w:rPr>
@@ -6217,6 +5757,9 @@
             </m:e>
           </m:nary>
           <m:r>
+            <m:rPr>
+              <m:sty m:val="p"/>
+            </m:rPr>
             <w:rPr>
               <w:rFonts w:eastAsiaTheme="minorEastAsia"/>
             </w:rPr>
@@ -6343,7 +5886,15 @@
           <w:rFonts w:eastAsiaTheme="minorEastAsia"/>
         </w:rPr>
       </w:pPr>
-      <w:bookmarkStart w:id="13" w:name="_Toc472359917"/>
+      <w:bookmarkStart w:id="18" w:name="_Toc472360407"/>
+    </w:p>
+    <w:p>
+      <w:pPr>
+        <w:pStyle w:val="Titolo2"/>
+        <w:rPr>
+          <w:rFonts w:eastAsiaTheme="minorEastAsia"/>
+        </w:rPr>
+      </w:pPr>
       <w:r>
         <w:rPr>
           <w:rFonts w:eastAsiaTheme="minorEastAsia"/>
@@ -6356,51 +5907,26 @@
         </w:rPr>
         <w:t xml:space="preserve"> Post-architecture or Early-design</w:t>
       </w:r>
-      <w:bookmarkEnd w:id="13"/>
-    </w:p>
-    <w:p>
-      <w:r>
-        <w:t xml:space="preserve">Even if we are projecting a </w:t>
-      </w:r>
-      <w:proofErr w:type="gramStart"/>
-      <w:r>
-        <w:t>totally</w:t>
-      </w:r>
-      <w:proofErr w:type="gramEnd"/>
-      <w:r>
-        <w:t xml:space="preserve"> new artefact we are going to </w:t>
-      </w:r>
-      <w:r>
-        <w:t xml:space="preserve">carry out our effort estimation following the post-architecture model. This choice </w:t>
-      </w:r>
-      <w:proofErr w:type="gramStart"/>
-      <w:r>
-        <w:t>is given</w:t>
-      </w:r>
-      <w:proofErr w:type="gramEnd"/>
-      <w:r>
-        <w:t xml:space="preserve"> from the fact that, at this stage of our work, we have </w:t>
-      </w:r>
-      <w:r>
-        <w:t xml:space="preserve">already </w:t>
-      </w:r>
-      <w:r>
-        <w:t xml:space="preserve">chosen a quite detailed architecture for our system to be. In </w:t>
-      </w:r>
-      <w:proofErr w:type="gramStart"/>
-      <w:r>
-        <w:t>fact</w:t>
-      </w:r>
-      <w:proofErr w:type="gramEnd"/>
-      <w:r>
-        <w:t xml:space="preserve"> we have already delivered the design document to our customers, so we think we have enough information about the architecture of our system to follow the post-architecture model.</w:t>
+      <w:bookmarkEnd w:id="18"/>
+    </w:p>
+    <w:p>
+      <w:r>
+        <w:t xml:space="preserve">Even if we are projecting a totally new artefact we are going to </w:t>
+      </w:r>
+      <w:r>
+        <w:t>carry out our effort estimation following the post-architecture model. This choice is given from the fact that, at this stage of our work, we have already chosen a quite detailed architecture for our system to be. In fact we have already delivered the design document to our customers, so we think we have enough information about the architecture of our system to follow the post-architecture model.</w:t>
       </w:r>
     </w:p>
     <w:p>
       <w:pPr>
         <w:pStyle w:val="Titolo2"/>
       </w:pPr>
-      <w:bookmarkStart w:id="14" w:name="_Toc472359918"/>
+      <w:bookmarkStart w:id="19" w:name="_Toc472360408"/>
+    </w:p>
+    <w:p>
+      <w:pPr>
+        <w:pStyle w:val="Titolo2"/>
+      </w:pPr>
       <w:r>
         <w:t>3.2</w:t>
       </w:r>
@@ -6410,7 +5936,7 @@
       <w:r>
         <w:t>Size parameter estimation</w:t>
       </w:r>
-      <w:bookmarkEnd w:id="14"/>
+      <w:bookmarkEnd w:id="19"/>
     </w:p>
     <w:p>
       <w:r>
@@ -6429,23 +5955,7 @@
         <w:t xml:space="preserve"> </w:t>
       </w:r>
       <w:r>
-        <w:t xml:space="preserve">parameter is the estimated size of the project, expressed in KSLOC (Kilo-Source Lines </w:t>
-      </w:r>
-      <w:proofErr w:type="gramStart"/>
-      <w:r>
-        <w:t>Of</w:t>
-      </w:r>
-      <w:proofErr w:type="gramEnd"/>
-      <w:r>
-        <w:t xml:space="preserve"> Code). It </w:t>
-      </w:r>
-      <w:proofErr w:type="gramStart"/>
-      <w:r>
-        <w:t>can be deducted</w:t>
-      </w:r>
-      <w:proofErr w:type="gramEnd"/>
-      <w:r>
-        <w:t xml:space="preserve"> from the UFP computed in the section 2.1 with the following formula:</w:t>
+        <w:t>parameter is the estimated size of the project, expressed in KSLOC (Kilo-Source Lines Of Code). It can be deducted from the UFP computed in the section 2.1 with the following formula:</w:t>
       </w:r>
     </w:p>
     <w:p>
@@ -6472,39 +5982,17 @@
           <w:rFonts w:ascii="Cambria Math" w:eastAsiaTheme="minorEastAsia" w:hAnsi="Cambria Math"/>
         </w:rPr>
       </w:pPr>
-      <w:proofErr w:type="gramStart"/>
       <w:r>
         <w:rPr>
           <w:rFonts w:ascii="Cambria Math" w:eastAsiaTheme="minorEastAsia" w:hAnsi="Cambria Math"/>
         </w:rPr>
-        <w:t>i.e</w:t>
-      </w:r>
-      <w:proofErr w:type="gramEnd"/>
+        <w:t xml:space="preserve">i.e. it’s the product of the number of functional points and a parameter that expresses the average number of LOC per FP for a given programming language. Since we are going to </w:t>
+      </w:r>
       <w:r>
         <w:rPr>
           <w:rFonts w:ascii="Cambria Math" w:eastAsiaTheme="minorEastAsia" w:hAnsi="Cambria Math"/>
         </w:rPr>
-        <w:t xml:space="preserve">. it’s the product of the number of functional points and a parameter that expresses the average number of LOC per FP for a given programming language. Since we are going to </w:t>
-      </w:r>
-      <w:r>
-        <w:rPr>
-          <w:rFonts w:ascii="Cambria Math" w:eastAsiaTheme="minorEastAsia" w:hAnsi="Cambria Math"/>
-        </w:rPr>
-        <w:t xml:space="preserve">build our project with </w:t>
-      </w:r>
-      <w:proofErr w:type="gramStart"/>
-      <w:r>
-        <w:rPr>
-          <w:rFonts w:ascii="Cambria Math" w:eastAsiaTheme="minorEastAsia" w:hAnsi="Cambria Math"/>
-        </w:rPr>
-        <w:t>JEE</w:t>
-      </w:r>
-      <w:proofErr w:type="gramEnd"/>
-      <w:r>
-        <w:rPr>
-          <w:rFonts w:ascii="Cambria Math" w:eastAsiaTheme="minorEastAsia" w:hAnsi="Cambria Math"/>
-        </w:rPr>
-        <w:t xml:space="preserve"> this parameter is (source: Quantitative Software Management):</w:t>
+        <w:t>build our project with JEE this parameter is (source: Quantitative Software Management):</w:t>
       </w:r>
     </w:p>
     <w:p>
@@ -6531,7 +6019,17 @@
           <w:rFonts w:eastAsiaTheme="minorEastAsia"/>
         </w:rPr>
       </w:pPr>
-      <w:bookmarkStart w:id="15" w:name="_Toc472359919"/>
+      <w:bookmarkStart w:id="20" w:name="_Toc472360409"/>
+    </w:p>
+    <w:p>
+      <w:pPr>
+        <w:pStyle w:val="Titolo2"/>
+        <w:rPr>
+          <w:rFonts w:eastAsiaTheme="minorEastAsia"/>
+        </w:rPr>
+      </w:pPr>
+      <w:bookmarkStart w:id="21" w:name="_GoBack"/>
+      <w:bookmarkEnd w:id="21"/>
       <w:r>
         <w:rPr>
           <w:rFonts w:eastAsiaTheme="minorEastAsia"/>
@@ -6544,7 +6042,7 @@
         </w:rPr>
         <w:t>.3 Scale factors</w:t>
       </w:r>
-      <w:bookmarkEnd w:id="15"/>
+      <w:bookmarkEnd w:id="20"/>
     </w:p>
     <w:p>
       <w:r>
@@ -6558,8 +6056,9 @@
       <w:r>
         <w:rPr>
           <w:noProof/>
-          <w:lang w:eastAsia="it-IT"/>
+          <w:lang w:val="it-IT" w:eastAsia="it-IT"/>
         </w:rPr>
+        <w:lastRenderedPageBreak/>
         <w:drawing>
           <wp:inline distT="0" distB="0" distL="0" distR="0" wp14:anchorId="49F6C0F8" wp14:editId="17391FCD">
             <wp:extent cx="6120130" cy="4463415"/>
@@ -6611,15 +6110,7 @@
         <w:t xml:space="preserve"> five</w:t>
       </w:r>
       <w:r>
-        <w:t xml:space="preserve"> </w:t>
-      </w:r>
-      <w:proofErr w:type="gramStart"/>
-      <w:r>
-        <w:t>sections</w:t>
-      </w:r>
-      <w:proofErr w:type="gramEnd"/>
-      <w:r>
-        <w:t xml:space="preserve"> we are going to argue the choice of the rating level for each scale factor. These choices are taken considering,</w:t>
+        <w:t xml:space="preserve"> sections we are going to argue the choice of the rating level for each scale factor. These choices are taken considering,</w:t>
       </w:r>
       <w:r>
         <w:t xml:space="preserve"> for each scale factor, a</w:t>
@@ -6635,34 +6126,23 @@
       <w:pPr>
         <w:pStyle w:val="Titolo3"/>
       </w:pPr>
-      <w:bookmarkStart w:id="16" w:name="_Toc472359920"/>
-      <w:r>
-        <w:t xml:space="preserve">3.3.1. </w:t>
-      </w:r>
-      <w:proofErr w:type="spellStart"/>
-      <w:r>
-        <w:t>Precedentedness</w:t>
-      </w:r>
-      <w:proofErr w:type="spellEnd"/>
+      <w:bookmarkStart w:id="22" w:name="_Toc472360410"/>
+    </w:p>
+    <w:p>
+      <w:pPr>
+        <w:pStyle w:val="Titolo3"/>
+      </w:pPr>
+      <w:r>
+        <w:t>3.3.1. Precedentedness</w:t>
+      </w:r>
       <w:r>
         <w:t xml:space="preserve"> (PREC)</w:t>
       </w:r>
-      <w:bookmarkEnd w:id="16"/>
-    </w:p>
-    <w:p>
-      <w:proofErr w:type="gramStart"/>
-      <w:r>
-        <w:t>I</w:t>
-      </w:r>
-      <w:r>
-        <w:t>t’s</w:t>
-      </w:r>
-      <w:proofErr w:type="gramEnd"/>
-      <w:r>
-        <w:t xml:space="preserve"> high if the product is similar to several previously developed projects.</w:t>
-      </w:r>
-      <w:r>
-        <w:t xml:space="preserve"> </w:t>
+      <w:bookmarkEnd w:id="22"/>
+    </w:p>
+    <w:p>
+      <w:r>
+        <w:t xml:space="preserve">It’s high if the product is similar to several previously developed projects. </w:t>
       </w:r>
     </w:p>
     <w:tbl>
@@ -6982,43 +6462,36 @@
     <w:p/>
     <w:p>
       <w:r>
+        <w:lastRenderedPageBreak/>
         <w:t>No particular relationship between developers and costumers leads to a general organizational understanding of the product.</w:t>
       </w:r>
       <w:r>
         <w:t xml:space="preserve"> For a</w:t>
       </w:r>
       <w:r>
-        <w:t>ll the members of our group this is the first large scale project development</w:t>
-      </w:r>
-      <w:r>
-        <w:t>.</w:t>
+        <w:t>ll the members of our group this is the first large scale project development.</w:t>
       </w:r>
       <w:r>
         <w:t xml:space="preserve"> The rating level is LOW.</w:t>
       </w:r>
     </w:p>
+    <w:p/>
     <w:p>
       <w:pPr>
         <w:pStyle w:val="Titolo3"/>
       </w:pPr>
-      <w:bookmarkStart w:id="17" w:name="_Toc472359921"/>
+      <w:bookmarkStart w:id="23" w:name="_Toc472360411"/>
       <w:r>
         <w:t>3.3.2. Development flexibility</w:t>
       </w:r>
       <w:r>
         <w:t xml:space="preserve"> (FLEX)</w:t>
       </w:r>
-      <w:bookmarkEnd w:id="17"/>
-    </w:p>
-    <w:p>
-      <w:r>
-        <w:t>I</w:t>
-      </w:r>
-      <w:r>
-        <w:t>t reflects the degree of flexibility in the development process with respect to the external specification and requirements</w:t>
-      </w:r>
-      <w:r>
-        <w:t>.</w:t>
+      <w:bookmarkEnd w:id="23"/>
+    </w:p>
+    <w:p>
+      <w:r>
+        <w:t>It reflects the degree of flexibility in the development process with respect to the external specification and requirements.</w:t>
       </w:r>
     </w:p>
     <w:tbl>
@@ -7114,13 +6587,7 @@
           </w:tcPr>
           <w:p>
             <w:r>
-              <w:t>Need for software conformance with pre</w:t>
-            </w:r>
-            <w:r>
-              <w:t>-</w:t>
-            </w:r>
-            <w:r>
-              <w:t>established requirements</w:t>
+              <w:t>Need for software conformance with pre-established requirements</w:t>
             </w:r>
           </w:p>
         </w:tc>
@@ -7244,14 +6711,19 @@
       <w:pPr>
         <w:pStyle w:val="Titolo3"/>
       </w:pPr>
-      <w:bookmarkStart w:id="18" w:name="_Toc472359922"/>
+      <w:bookmarkStart w:id="24" w:name="_Toc472360412"/>
+    </w:p>
+    <w:p>
+      <w:pPr>
+        <w:pStyle w:val="Titolo3"/>
+      </w:pPr>
       <w:r>
         <w:t>3.3.3 Risk Resolution</w:t>
       </w:r>
       <w:r>
         <w:t xml:space="preserve"> (RESL)</w:t>
       </w:r>
-      <w:bookmarkEnd w:id="18"/>
+      <w:bookmarkEnd w:id="24"/>
     </w:p>
     <w:p>
       <w:r>
@@ -7742,23 +7214,121 @@
                 <w:sz w:val="18"/>
                 <w:szCs w:val="18"/>
               </w:rPr>
-              <w:t xml:space="preserve">Percent of required top software </w:t>
-            </w:r>
-            <w:proofErr w:type="gramStart"/>
-            <w:r>
+              <w:t>Percent of required top software architects available to project.</w:t>
+            </w:r>
+          </w:p>
+        </w:tc>
+        <w:tc>
+          <w:tcPr>
+            <w:tcW w:w="1131" w:type="dxa"/>
+            <w:vAlign w:val="center"/>
+          </w:tcPr>
+          <w:p>
+            <w:pPr>
+              <w:jc w:val="center"/>
+            </w:pPr>
+            <w:r>
+              <w:t>20</w:t>
+            </w:r>
+          </w:p>
+        </w:tc>
+        <w:tc>
+          <w:tcPr>
+            <w:tcW w:w="1357" w:type="dxa"/>
+            <w:vAlign w:val="center"/>
+          </w:tcPr>
+          <w:p>
+            <w:pPr>
+              <w:jc w:val="center"/>
+            </w:pPr>
+            <w:r>
+              <w:t>40</w:t>
+            </w:r>
+          </w:p>
+        </w:tc>
+        <w:tc>
+          <w:tcPr>
+            <w:tcW w:w="1366" w:type="dxa"/>
+            <w:vAlign w:val="center"/>
+          </w:tcPr>
+          <w:p>
+            <w:pPr>
+              <w:jc w:val="center"/>
+            </w:pPr>
+            <w:r>
+              <w:t>60</w:t>
+            </w:r>
+          </w:p>
+        </w:tc>
+        <w:tc>
+          <w:tcPr>
+            <w:tcW w:w="1359" w:type="dxa"/>
+            <w:vAlign w:val="center"/>
+          </w:tcPr>
+          <w:p>
+            <w:pPr>
+              <w:jc w:val="center"/>
+            </w:pPr>
+            <w:r>
+              <w:t>80</w:t>
+            </w:r>
+          </w:p>
+        </w:tc>
+        <w:tc>
+          <w:tcPr>
+            <w:tcW w:w="1359" w:type="dxa"/>
+            <w:vAlign w:val="center"/>
+          </w:tcPr>
+          <w:p>
+            <w:pPr>
+              <w:jc w:val="center"/>
+            </w:pPr>
+            <w:r>
+              <w:t>100</w:t>
+            </w:r>
+          </w:p>
+        </w:tc>
+        <w:tc>
+          <w:tcPr>
+            <w:tcW w:w="1360" w:type="dxa"/>
+            <w:vAlign w:val="center"/>
+          </w:tcPr>
+          <w:p>
+            <w:pPr>
+              <w:jc w:val="center"/>
+            </w:pPr>
+            <w:r>
+              <w:t>120</w:t>
+            </w:r>
+          </w:p>
+        </w:tc>
+      </w:tr>
+      <w:tr>
+        <w:tc>
+          <w:tcPr>
+            <w:tcW w:w="1696" w:type="dxa"/>
+          </w:tcPr>
+          <w:p>
+            <w:pPr>
               <w:rPr>
                 <w:sz w:val="18"/>
                 <w:szCs w:val="18"/>
               </w:rPr>
-              <w:t>architects</w:t>
-            </w:r>
-            <w:proofErr w:type="gramEnd"/>
+            </w:pPr>
             <w:r>
               <w:rPr>
                 <w:sz w:val="18"/>
                 <w:szCs w:val="18"/>
               </w:rPr>
-              <w:t xml:space="preserve"> available to project.</w:t>
+              <w:t xml:space="preserve">Tool support available for resolving risk items, developing and </w:t>
+            </w:r>
+            <w:r>
+              <w:rPr>
+                <w:sz w:val="18"/>
+                <w:szCs w:val="18"/>
+              </w:rPr>
+              <w:lastRenderedPageBreak/>
+              <w:t>verifying architectural specs</w:t>
             </w:r>
           </w:p>
         </w:tc>
@@ -7772,112 +7342,7 @@
               <w:jc w:val="center"/>
             </w:pPr>
             <w:r>
-              <w:t>20</w:t>
-            </w:r>
-          </w:p>
-        </w:tc>
-        <w:tc>
-          <w:tcPr>
-            <w:tcW w:w="1357" w:type="dxa"/>
-            <w:vAlign w:val="center"/>
-          </w:tcPr>
-          <w:p>
-            <w:pPr>
-              <w:jc w:val="center"/>
-            </w:pPr>
-            <w:r>
-              <w:t>40</w:t>
-            </w:r>
-          </w:p>
-        </w:tc>
-        <w:tc>
-          <w:tcPr>
-            <w:tcW w:w="1366" w:type="dxa"/>
-            <w:vAlign w:val="center"/>
-          </w:tcPr>
-          <w:p>
-            <w:pPr>
-              <w:jc w:val="center"/>
-            </w:pPr>
-            <w:r>
-              <w:t>60</w:t>
-            </w:r>
-          </w:p>
-        </w:tc>
-        <w:tc>
-          <w:tcPr>
-            <w:tcW w:w="1359" w:type="dxa"/>
-            <w:vAlign w:val="center"/>
-          </w:tcPr>
-          <w:p>
-            <w:pPr>
-              <w:jc w:val="center"/>
-            </w:pPr>
-            <w:r>
-              <w:t>80</w:t>
-            </w:r>
-          </w:p>
-        </w:tc>
-        <w:tc>
-          <w:tcPr>
-            <w:tcW w:w="1359" w:type="dxa"/>
-            <w:vAlign w:val="center"/>
-          </w:tcPr>
-          <w:p>
-            <w:pPr>
-              <w:jc w:val="center"/>
-            </w:pPr>
-            <w:r>
-              <w:t>100</w:t>
-            </w:r>
-          </w:p>
-        </w:tc>
-        <w:tc>
-          <w:tcPr>
-            <w:tcW w:w="1360" w:type="dxa"/>
-            <w:vAlign w:val="center"/>
-          </w:tcPr>
-          <w:p>
-            <w:pPr>
-              <w:jc w:val="center"/>
-            </w:pPr>
-            <w:r>
-              <w:t>120</w:t>
-            </w:r>
-          </w:p>
-        </w:tc>
-      </w:tr>
-      <w:tr>
-        <w:tc>
-          <w:tcPr>
-            <w:tcW w:w="1696" w:type="dxa"/>
-          </w:tcPr>
-          <w:p>
-            <w:pPr>
-              <w:rPr>
-                <w:sz w:val="18"/>
-                <w:szCs w:val="18"/>
-              </w:rPr>
-            </w:pPr>
-            <w:r>
-              <w:rPr>
-                <w:sz w:val="18"/>
-                <w:szCs w:val="18"/>
-              </w:rPr>
-              <w:t>Tool support available for resolving risk items, developing and verifying architectural specs</w:t>
-            </w:r>
-          </w:p>
-        </w:tc>
-        <w:tc>
-          <w:tcPr>
-            <w:tcW w:w="1131" w:type="dxa"/>
-            <w:vAlign w:val="center"/>
-          </w:tcPr>
-          <w:p>
-            <w:pPr>
-              <w:jc w:val="center"/>
-            </w:pPr>
-            <w:r>
+              <w:lastRenderedPageBreak/>
               <w:t>None</w:t>
             </w:r>
           </w:p>
@@ -8203,18 +7668,20 @@
       <w:pPr>
         <w:pStyle w:val="Titolo3"/>
       </w:pPr>
-      <w:bookmarkStart w:id="19" w:name="_Toc472359923"/>
+      <w:bookmarkStart w:id="25" w:name="_Toc472360413"/>
+    </w:p>
+    <w:p>
+      <w:pPr>
+        <w:pStyle w:val="Titolo3"/>
+      </w:pPr>
       <w:r>
         <w:t>3.3.4 Team Cohesion (TEAM)</w:t>
       </w:r>
-      <w:bookmarkEnd w:id="19"/>
-    </w:p>
-    <w:p>
-      <w:r>
-        <w:t xml:space="preserve">It </w:t>
-      </w:r>
-      <w:r>
-        <w:t>reflects the degree of difficulty in synchronizing the project’s stakeholders: users, customers, developers, maintainers.</w:t>
+      <w:bookmarkEnd w:id="25"/>
+    </w:p>
+    <w:p>
+      <w:r>
+        <w:t>It reflects the degree of difficulty in synchronizing the project’s stakeholders: users, customers, developers, maintainers.</w:t>
       </w:r>
     </w:p>
     <w:tbl>
@@ -8783,25 +8250,20 @@
       <w:pPr>
         <w:pStyle w:val="Titolo3"/>
       </w:pPr>
-      <w:bookmarkStart w:id="20" w:name="_Toc472359924"/>
+      <w:bookmarkStart w:id="26" w:name="_Toc472360414"/>
+    </w:p>
+    <w:p>
+      <w:pPr>
+        <w:pStyle w:val="Titolo3"/>
+      </w:pPr>
       <w:r>
         <w:t>3.3.5 Process Maturity (PMAT)</w:t>
       </w:r>
-      <w:bookmarkEnd w:id="20"/>
-    </w:p>
-    <w:p>
-      <w:r>
-        <w:t xml:space="preserve">Refers to a </w:t>
-      </w:r>
-      <w:proofErr w:type="spellStart"/>
-      <w:proofErr w:type="gramStart"/>
-      <w:r>
-        <w:t>well known</w:t>
-      </w:r>
-      <w:proofErr w:type="spellEnd"/>
-      <w:proofErr w:type="gramEnd"/>
-      <w:r>
-        <w:t xml:space="preserve"> method for assessing the maturity of a software organization, CMM, now evolved into CMMI</w:t>
+      <w:bookmarkEnd w:id="26"/>
+    </w:p>
+    <w:p>
+      <w:r>
+        <w:t>Refers to a well known method for assessing the maturity of a software organization, CMM, now evolved into CMMI</w:t>
       </w:r>
       <w:r>
         <w:t>.</w:t>
@@ -9009,6 +8471,7 @@
               <w:rPr>
                 <w:b/>
               </w:rPr>
+              <w:lastRenderedPageBreak/>
               <w:t>High</w:t>
             </w:r>
           </w:p>
@@ -9022,10 +8485,7 @@
               <w:jc w:val="center"/>
             </w:pPr>
             <w:r>
-              <w:t>CMM le</w:t>
-            </w:r>
-            <w:r>
-              <w:t>vel 3</w:t>
+              <w:t>CMM level 3</w:t>
             </w:r>
           </w:p>
           <w:p>
@@ -9079,10 +8539,7 @@
               <w:jc w:val="center"/>
             </w:pPr>
             <w:r>
-              <w:t>CMM le</w:t>
-            </w:r>
-            <w:r>
-              <w:t>vel 4</w:t>
+              <w:t>CMM level 4</w:t>
             </w:r>
           </w:p>
           <w:p>
@@ -9136,10 +8593,7 @@
               <w:jc w:val="center"/>
             </w:pPr>
             <w:r>
-              <w:t>CMM le</w:t>
-            </w:r>
-            <w:r>
-              <w:t>vel 5</w:t>
+              <w:t>CMM level 5</w:t>
             </w:r>
           </w:p>
           <w:p>
@@ -9169,92 +8623,190 @@
     <w:p/>
     <w:p>
       <w:r>
-        <w:t xml:space="preserve">We think our project </w:t>
-      </w:r>
-      <w:proofErr w:type="gramStart"/>
-      <w:r>
-        <w:t>is not so advanced</w:t>
-      </w:r>
-      <w:proofErr w:type="gramEnd"/>
-      <w:r>
-        <w:t xml:space="preserve"> to contain proactive processes. </w:t>
-      </w:r>
-      <w:proofErr w:type="gramStart"/>
-      <w:r>
-        <w:t>It’s</w:t>
-      </w:r>
-      <w:proofErr w:type="gramEnd"/>
-      <w:r>
-        <w:t xml:space="preserve"> often reactive and relies on the knowledge of the three group members and their good interaction. The rating level is NOMINAL.</w:t>
+        <w:t>We think our project is not so advanced to contain proactive processes. It’s often reactive and relies on the knowledge of the three group members and their good interaction. The rating level is NOMINAL.</w:t>
       </w:r>
     </w:p>
     <w:p>
       <w:pPr>
         <w:pStyle w:val="Titolo2"/>
       </w:pPr>
-      <w:bookmarkStart w:id="21" w:name="_Toc472359925"/>
+      <w:bookmarkStart w:id="27" w:name="_Toc472360415"/>
       <w:r>
         <w:t>3.4 Cost drivers</w:t>
       </w:r>
-      <w:bookmarkEnd w:id="21"/>
+      <w:bookmarkEnd w:id="27"/>
     </w:p>
     <w:p/>
     <w:p>
       <w:pPr>
         <w:pStyle w:val="Titolo1"/>
       </w:pPr>
-      <w:bookmarkStart w:id="22" w:name="_Toc472359926"/>
-      <w:r>
-        <w:t>3. Tasks and schedule</w:t>
-      </w:r>
-      <w:bookmarkEnd w:id="22"/>
+      <w:bookmarkStart w:id="28" w:name="_Toc472360416"/>
+      <w:r>
+        <w:t>4</w:t>
+      </w:r>
+      <w:r>
+        <w:t>. Tasks and schedule</w:t>
+      </w:r>
+      <w:bookmarkEnd w:id="28"/>
     </w:p>
     <w:p/>
     <w:p>
       <w:pPr>
         <w:pStyle w:val="Titolo1"/>
       </w:pPr>
-      <w:bookmarkStart w:id="23" w:name="_Toc472359927"/>
-      <w:r>
-        <w:t>4. Resources allocation</w:t>
-      </w:r>
-      <w:bookmarkEnd w:id="23"/>
+      <w:bookmarkStart w:id="29" w:name="_Toc472360417"/>
+      <w:r>
+        <w:t>5</w:t>
+      </w:r>
+      <w:r>
+        <w:t>. Resources allocation</w:t>
+      </w:r>
+      <w:bookmarkEnd w:id="29"/>
     </w:p>
     <w:p/>
     <w:p>
       <w:pPr>
         <w:pStyle w:val="Titolo1"/>
       </w:pPr>
-      <w:bookmarkStart w:id="24" w:name="_Toc472359928"/>
-      <w:r>
-        <w:t>5. Risk management</w:t>
-      </w:r>
-      <w:bookmarkStart w:id="25" w:name="_Toc472263073"/>
-      <w:bookmarkEnd w:id="25"/>
-      <w:bookmarkEnd w:id="24"/>
+      <w:bookmarkStart w:id="30" w:name="_Toc472360418"/>
+      <w:r>
+        <w:t>6</w:t>
+      </w:r>
+      <w:r>
+        <w:t>. Risk management</w:t>
+      </w:r>
+      <w:bookmarkStart w:id="31" w:name="_Toc472263073"/>
+      <w:bookmarkEnd w:id="31"/>
+      <w:bookmarkEnd w:id="30"/>
+    </w:p>
+    <w:p>
+      <w:r>
+        <w:t>In this section there is a list of all the risks that may affect the project and the possible troubles it may encounter.</w:t>
+      </w:r>
+    </w:p>
+    <w:p>
+      <w:r>
+        <w:t>First of all, we must be sure that with a car sharing service like PowerEnJoy, we are entrusting real cars to people. We can’t ensure that PowerEnJoy users always drive responsively and accidents may happen, so the company has to necessarily stipulate an advantageous insurance policy to cope with steals, accidents, fire, or other damages to cars. Anyway, the company assesses that during a ride, the responsibility of the car is given only to the pending user. In any case the company will necessarily hire some operators to deal with accidents or cars left out of battery around the city.</w:t>
+      </w:r>
+    </w:p>
+    <w:p>
+      <w:r>
+        <w:t>We also have to consider that PowerEnJoy isn’t the only car sharing system available in Milano, so the society has to be ready to promote the service with consistent strategies of marketing. For the same reason, it must be considered that other companies can constantly improve their services by cutting costs and improve the functionalities of the system, so the society has to be ready to revise some of the policies in order to maintain faith of the clients. As for the PowerEnJoy system development, we believe that a friendly user interface and the facility of usage of the application can help in a very consistent way the spreading of the service among citizens, so the society better hire one or more designers to help the developers to achieve the most appetizing product possible.</w:t>
+      </w:r>
+    </w:p>
+    <w:p>
+      <w:r>
+        <w:t>Another important consideration is that users can be rude-behaving while using PowerEnJoy cars, therefore, in addition to a normal maintenance of the bodywork and internals of cars, also the devices that run the car app are subject to damages produced by a massive usage from the users (e.g. they can break the touchscreen while tapping on it too violently).</w:t>
+      </w:r>
+    </w:p>
+    <w:p>
+      <w:r>
+        <w:t xml:space="preserve">A problem that can occur during the implementation of the system is that engineers have to know how to design and develop software for different platforms that obviously require different programming languages and programming paradigms. In fact, if we think about the client side apps, only to develop the client app we need an iOS programmer with Swift knowledge for Apple devices, an Android programmer with Java knowledge, eventually a Windows programmer with C# knowledge, in addition to a web </w:t>
+      </w:r>
+      <w:r>
+        <w:lastRenderedPageBreak/>
+        <w:t>programmer to develop the web app which requires knowledge of many languages like HTML, CSS, JavaScript and PHP. Since is difficult to find expert programmers who know how to develop for all the possible platforms, the society has the need of recruiting engineers with different backgrounds. Another possible way to reduce communication issues within the team is to look for cross-platform developers, like Cordova or Xamarin programmers, with the benefit that the application of every mobile platform is written once in the same language and run everywhere.</w:t>
+      </w:r>
+    </w:p>
+    <w:p>
+      <w:r>
+        <w:t xml:space="preserve">Another issue is </w:t>
+      </w:r>
+      <w:r>
+        <w:t>related to our dependency on external services and components.</w:t>
+      </w:r>
+      <w:r>
+        <w:t xml:space="preserve"> PowerEnJoy doesn’t depend on many external services, but for example the mapping service is one of core functionalities of every client app.</w:t>
+      </w:r>
+      <w:r>
+        <w:t xml:space="preserve"> A change in the terms a</w:t>
+      </w:r>
+      <w:r>
+        <w:t>nd conditions of the mapping s</w:t>
+      </w:r>
+      <w:r>
+        <w:t xml:space="preserve">ervice, or even just a modiﬁcation of the API itself, could pose </w:t>
+      </w:r>
+      <w:r>
+        <w:t xml:space="preserve">serious </w:t>
+      </w:r>
+      <w:r>
+        <w:t>technical problems.</w:t>
+      </w:r>
+      <w:r>
+        <w:t xml:space="preserve"> </w:t>
+      </w:r>
+      <w:r>
+        <w:t xml:space="preserve">A possible countermeasure is to </w:t>
+      </w:r>
+      <w:r>
+        <w:t xml:space="preserve">choose the most reliable and open to third party software mapping service and </w:t>
+      </w:r>
+      <w:r>
+        <w:t>design the code to be as portable as possible and with a great modularity and independence</w:t>
+      </w:r>
+      <w:r>
+        <w:t xml:space="preserve"> between components</w:t>
+      </w:r>
+      <w:r>
+        <w:t>.</w:t>
+      </w:r>
+    </w:p>
+    <w:p>
+      <w:r>
+        <w:t>Of course, since the system relies on a huge quantity of written code, losing some parts of the source code would be a disaster, but in this case the issue is more easy to tackle, since the staff can rely on versioning control systems and backup services to prevent the loss of any data</w:t>
+      </w:r>
+      <w:r>
+        <w:t>.</w:t>
+      </w:r>
+    </w:p>
+    <w:p>
+      <w:r>
+        <w:t xml:space="preserve">Another possible issue is to integrate the physical sensors and equipment of the cars with the PowerEnJoy system, the staff must be sure that before starting developing software with a certain programming language instead of others, the hardware must be integrated with a full compatibility. Probably the most critical component is the on-board device which runs the car app: the engineers have to choose the most reliable component and the easiest to integrate, obviously before starting developing the car app. </w:t>
+      </w:r>
+    </w:p>
+    <w:p>
+      <w:r>
+        <w:t>Another important thing is</w:t>
+      </w:r>
+      <w:r>
+        <w:t xml:space="preserve"> letting the stakeholders have an active role in the development of the project, in the requirement analysis and design phases as well as in the implementation phase. Activities in this direction may include periodical reviews and meetings, demonstrations, discussions on the interface design and so on. We have to be conscious that putting together the requirements and desires of the stakeholders may not be an easy task and that some negotiations are certainly going to be there.</w:t>
+      </w:r>
+    </w:p>
+    <w:p>
+      <w:r>
+        <w:t>A ﬁnal problem may also emerge from issues with the project scheduling. Even though an initial overall schedule is provided in this document, it can’t obviously take into account all the possible issues that may arise down the road. For this reason, some extra time has been allocated at the expected end of each major activity to allow for adjustments.</w:t>
+      </w:r>
     </w:p>
     <w:p/>
     <w:p>
       <w:pPr>
         <w:pStyle w:val="Titolo1"/>
       </w:pPr>
-      <w:bookmarkStart w:id="26" w:name="_Toc472359929"/>
-      <w:r>
-        <w:t>6. Other info</w:t>
-      </w:r>
-      <w:bookmarkEnd w:id="26"/>
+      <w:bookmarkStart w:id="32" w:name="_Toc472360419"/>
+      <w:r>
+        <w:t>7</w:t>
+      </w:r>
+      <w:r>
+        <w:t>. Other info</w:t>
+      </w:r>
+      <w:bookmarkEnd w:id="32"/>
     </w:p>
     <w:p>
       <w:pPr>
         <w:pStyle w:val="Titolo2"/>
       </w:pPr>
-      <w:bookmarkStart w:id="27" w:name="_Toc472263074"/>
-      <w:bookmarkStart w:id="28" w:name="_Toc472359930"/>
-      <w:r>
-        <w:t>6.1. Sample documents</w:t>
-      </w:r>
-      <w:bookmarkEnd w:id="27"/>
-      <w:bookmarkEnd w:id="28"/>
+      <w:bookmarkStart w:id="33" w:name="_Toc472263074"/>
+      <w:bookmarkStart w:id="34" w:name="_Toc472360420"/>
+      <w:r>
+        <w:t>7</w:t>
+      </w:r>
+      <w:r>
+        <w:t>.1. Sample documents</w:t>
+      </w:r>
+      <w:bookmarkEnd w:id="33"/>
+      <w:bookmarkEnd w:id="34"/>
     </w:p>
     <w:p>
       <w:pPr>
@@ -9294,13 +8846,8 @@
           <w:numId w:val="3"/>
         </w:numPr>
       </w:pPr>
-      <w:proofErr w:type="spellStart"/>
-      <w:r>
-        <w:t>PowerEnJoy</w:t>
-      </w:r>
-      <w:proofErr w:type="spellEnd"/>
-      <w:r>
-        <w:t xml:space="preserve"> – RASD</w:t>
+      <w:r>
+        <w:t>PowerEnJoy – RASD</w:t>
       </w:r>
       <w:r>
         <w:t>.pdf</w:t>
@@ -9314,13 +8861,8 @@
           <w:numId w:val="3"/>
         </w:numPr>
       </w:pPr>
-      <w:proofErr w:type="spellStart"/>
-      <w:r>
-        <w:t>PowerEnJoy</w:t>
-      </w:r>
-      <w:proofErr w:type="spellEnd"/>
-      <w:r>
-        <w:t xml:space="preserve"> – </w:t>
+      <w:r>
+        <w:t xml:space="preserve">PowerEnJoy – </w:t>
       </w:r>
       <w:r>
         <w:t>DD.pdf</w:t>
@@ -9334,13 +8876,8 @@
           <w:numId w:val="3"/>
         </w:numPr>
       </w:pPr>
-      <w:proofErr w:type="spellStart"/>
-      <w:r>
-        <w:t>PowerEnJoy</w:t>
-      </w:r>
-      <w:proofErr w:type="spellEnd"/>
-      <w:r>
-        <w:t xml:space="preserve"> – ITPD.pdf</w:t>
+      <w:r>
+        <w:t>PowerEnJoy – ITPD.pdf</w:t>
       </w:r>
     </w:p>
     <w:p>
@@ -9438,15 +8975,19 @@
       <w:pPr>
         <w:pStyle w:val="Titolo2"/>
       </w:pPr>
-      <w:bookmarkStart w:id="29" w:name="_Toc469225933"/>
-      <w:bookmarkStart w:id="30" w:name="_Toc472263075"/>
-      <w:bookmarkStart w:id="31" w:name="_Toc472359931"/>
-      <w:r>
-        <w:t>6.2. Used tools</w:t>
-      </w:r>
-      <w:bookmarkEnd w:id="29"/>
-      <w:bookmarkEnd w:id="30"/>
-      <w:bookmarkEnd w:id="31"/>
+      <w:bookmarkStart w:id="35" w:name="_Toc469225933"/>
+      <w:bookmarkStart w:id="36" w:name="_Toc472263075"/>
+      <w:bookmarkStart w:id="37" w:name="_Toc472360421"/>
+      <w:r>
+        <w:lastRenderedPageBreak/>
+        <w:t>7</w:t>
+      </w:r>
+      <w:r>
+        <w:t>.2. Used tools</w:t>
+      </w:r>
+      <w:bookmarkEnd w:id="35"/>
+      <w:bookmarkEnd w:id="36"/>
+      <w:bookmarkEnd w:id="37"/>
     </w:p>
     <w:p>
       <w:pPr>
@@ -9513,15 +9054,18 @@
       <w:pPr>
         <w:pStyle w:val="Titolo2"/>
       </w:pPr>
-      <w:bookmarkStart w:id="32" w:name="_Toc469225934"/>
-      <w:bookmarkStart w:id="33" w:name="_Toc472263076"/>
-      <w:bookmarkStart w:id="34" w:name="_Toc472359932"/>
-      <w:r>
-        <w:t>6.3. Hours of work</w:t>
-      </w:r>
-      <w:bookmarkEnd w:id="32"/>
-      <w:bookmarkEnd w:id="33"/>
-      <w:bookmarkEnd w:id="34"/>
+      <w:bookmarkStart w:id="38" w:name="_Toc469225934"/>
+      <w:bookmarkStart w:id="39" w:name="_Toc472263076"/>
+      <w:bookmarkStart w:id="40" w:name="_Toc472360422"/>
+      <w:r>
+        <w:t>7</w:t>
+      </w:r>
+      <w:r>
+        <w:t>.3. Hours of work</w:t>
+      </w:r>
+      <w:bookmarkEnd w:id="38"/>
+      <w:bookmarkEnd w:id="39"/>
+      <w:bookmarkEnd w:id="40"/>
     </w:p>
     <w:p>
       <w:pPr>
@@ -9539,21 +9083,7 @@
         <w:rPr>
           <w:lang w:val="en-US"/>
         </w:rPr>
-        <w:t xml:space="preserve">the Project Plan </w:t>
-      </w:r>
-      <w:proofErr w:type="gramStart"/>
-      <w:r>
-        <w:rPr>
-          <w:lang w:val="en-US"/>
-        </w:rPr>
-        <w:t>Document</w:t>
-      </w:r>
-      <w:proofErr w:type="gramEnd"/>
-      <w:r>
-        <w:rPr>
-          <w:lang w:val="en-US"/>
-        </w:rPr>
-        <w:t xml:space="preserve"> </w:t>
+        <w:t xml:space="preserve">the Project Plan Document </w:t>
       </w:r>
       <w:r>
         <w:rPr>
@@ -9591,15 +9121,18 @@
       <w:pPr>
         <w:pStyle w:val="Titolo2"/>
       </w:pPr>
-      <w:bookmarkStart w:id="35" w:name="_Toc469225935"/>
-      <w:bookmarkStart w:id="36" w:name="_Toc472263077"/>
-      <w:bookmarkStart w:id="37" w:name="_Toc472359933"/>
-      <w:r>
-        <w:t>6.4. Changelog</w:t>
-      </w:r>
-      <w:bookmarkEnd w:id="35"/>
-      <w:bookmarkEnd w:id="36"/>
-      <w:bookmarkEnd w:id="37"/>
+      <w:bookmarkStart w:id="41" w:name="_Toc469225935"/>
+      <w:bookmarkStart w:id="42" w:name="_Toc472263077"/>
+      <w:bookmarkStart w:id="43" w:name="_Toc472360423"/>
+      <w:r>
+        <w:t>7</w:t>
+      </w:r>
+      <w:r>
+        <w:t>.4. Changelog</w:t>
+      </w:r>
+      <w:bookmarkEnd w:id="41"/>
+      <w:bookmarkEnd w:id="42"/>
+      <w:bookmarkEnd w:id="43"/>
     </w:p>
     <w:p>
       <w:r>
@@ -9623,7 +9156,7 @@
 </file>
 
 <file path=word/endnotes.xml><?xml version="1.0" encoding="utf-8"?>
-<w:endnotes xmlns:wpc="http://schemas.microsoft.com/office/word/2010/wordprocessingCanvas" xmlns:mc="http://schemas.openxmlformats.org/markup-compatibility/2006" xmlns:o="urn:schemas-microsoft-com:office:office" xmlns:r="http://schemas.openxmlformats.org/officeDocument/2006/relationships" xmlns:m="http://schemas.openxmlformats.org/officeDocument/2006/math" xmlns:v="urn:schemas-microsoft-com:vml" xmlns:wp14="http://schemas.microsoft.com/office/word/2010/wordprocessingDrawing" xmlns:wp="http://schemas.openxmlformats.org/drawingml/2006/wordprocessingDrawing" xmlns:w10="urn:schemas-microsoft-com:office:word" xmlns:w="http://schemas.openxmlformats.org/wordprocessingml/2006/main" xmlns:w14="http://schemas.microsoft.com/office/word/2010/wordml" xmlns:w15="http://schemas.microsoft.com/office/word/2012/wordml" xmlns:wpg="http://schemas.microsoft.com/office/word/2010/wordprocessingGroup" xmlns:wpi="http://schemas.microsoft.com/office/word/2010/wordprocessingInk" xmlns:wne="http://schemas.microsoft.com/office/word/2006/wordml" xmlns:wps="http://schemas.microsoft.com/office/word/2010/wordprocessingShape" mc:Ignorable="w14 w15 wp14">
+<w:endnotes xmlns:wpc="http://schemas.microsoft.com/office/word/2010/wordprocessingCanvas" xmlns:cx="http://schemas.microsoft.com/office/drawing/2014/chartex" xmlns:cx1="http://schemas.microsoft.com/office/drawing/2015/9/8/chartex" xmlns:cx2="http://schemas.microsoft.com/office/drawing/2015/10/21/chartex" xmlns:cx3="http://schemas.microsoft.com/office/drawing/2016/5/9/chartex" xmlns:cx4="http://schemas.microsoft.com/office/drawing/2016/5/10/chartex" xmlns:cx5="http://schemas.microsoft.com/office/drawing/2016/5/11/chartex" xmlns:mc="http://schemas.openxmlformats.org/markup-compatibility/2006" xmlns:o="urn:schemas-microsoft-com:office:office" xmlns:r="http://schemas.openxmlformats.org/officeDocument/2006/relationships" xmlns:m="http://schemas.openxmlformats.org/officeDocument/2006/math" xmlns:v="urn:schemas-microsoft-com:vml" xmlns:wp14="http://schemas.microsoft.com/office/word/2010/wordprocessingDrawing" xmlns:wp="http://schemas.openxmlformats.org/drawingml/2006/wordprocessingDrawing" xmlns:w10="urn:schemas-microsoft-com:office:word" xmlns:w="http://schemas.openxmlformats.org/wordprocessingml/2006/main" xmlns:w14="http://schemas.microsoft.com/office/word/2010/wordml" xmlns:w15="http://schemas.microsoft.com/office/word/2012/wordml" xmlns:w16se="http://schemas.microsoft.com/office/word/2015/wordml/symex" xmlns:wpg="http://schemas.microsoft.com/office/word/2010/wordprocessingGroup" xmlns:wpi="http://schemas.microsoft.com/office/word/2010/wordprocessingInk" xmlns:wne="http://schemas.microsoft.com/office/word/2006/wordml" xmlns:wps="http://schemas.microsoft.com/office/word/2010/wordprocessingShape" mc:Ignorable="w14 w15 w16se wp14">
   <w:endnote w:type="separator" w:id="-1">
     <w:p>
       <w:pPr>
@@ -9648,7 +9181,7 @@
 </file>
 
 <file path=word/footer1.xml><?xml version="1.0" encoding="utf-8"?>
-<w:ftr xmlns:wpc="http://schemas.microsoft.com/office/word/2010/wordprocessingCanvas" xmlns:mc="http://schemas.openxmlformats.org/markup-compatibility/2006" xmlns:o="urn:schemas-microsoft-com:office:office" xmlns:r="http://schemas.openxmlformats.org/officeDocument/2006/relationships" xmlns:m="http://schemas.openxmlformats.org/officeDocument/2006/math" xmlns:v="urn:schemas-microsoft-com:vml" xmlns:wp14="http://schemas.microsoft.com/office/word/2010/wordprocessingDrawing" xmlns:wp="http://schemas.openxmlformats.org/drawingml/2006/wordprocessingDrawing" xmlns:w10="urn:schemas-microsoft-com:office:word" xmlns:w="http://schemas.openxmlformats.org/wordprocessingml/2006/main" xmlns:w14="http://schemas.microsoft.com/office/word/2010/wordml" xmlns:w15="http://schemas.microsoft.com/office/word/2012/wordml" xmlns:wpg="http://schemas.microsoft.com/office/word/2010/wordprocessingGroup" xmlns:wpi="http://schemas.microsoft.com/office/word/2010/wordprocessingInk" xmlns:wne="http://schemas.microsoft.com/office/word/2006/wordml" xmlns:wps="http://schemas.microsoft.com/office/word/2010/wordprocessingShape" mc:Ignorable="w14 w15 wp14">
+<w:ftr xmlns:wpc="http://schemas.microsoft.com/office/word/2010/wordprocessingCanvas" xmlns:cx="http://schemas.microsoft.com/office/drawing/2014/chartex" xmlns:cx1="http://schemas.microsoft.com/office/drawing/2015/9/8/chartex" xmlns:cx2="http://schemas.microsoft.com/office/drawing/2015/10/21/chartex" xmlns:cx3="http://schemas.microsoft.com/office/drawing/2016/5/9/chartex" xmlns:cx4="http://schemas.microsoft.com/office/drawing/2016/5/10/chartex" xmlns:cx5="http://schemas.microsoft.com/office/drawing/2016/5/11/chartex" xmlns:mc="http://schemas.openxmlformats.org/markup-compatibility/2006" xmlns:o="urn:schemas-microsoft-com:office:office" xmlns:r="http://schemas.openxmlformats.org/officeDocument/2006/relationships" xmlns:m="http://schemas.openxmlformats.org/officeDocument/2006/math" xmlns:v="urn:schemas-microsoft-com:vml" xmlns:wp14="http://schemas.microsoft.com/office/word/2010/wordprocessingDrawing" xmlns:wp="http://schemas.openxmlformats.org/drawingml/2006/wordprocessingDrawing" xmlns:w10="urn:schemas-microsoft-com:office:word" xmlns:w="http://schemas.openxmlformats.org/wordprocessingml/2006/main" xmlns:w14="http://schemas.microsoft.com/office/word/2010/wordml" xmlns:w15="http://schemas.microsoft.com/office/word/2012/wordml" xmlns:w16se="http://schemas.microsoft.com/office/word/2015/wordml/symex" xmlns:wpg="http://schemas.microsoft.com/office/word/2010/wordprocessingGroup" xmlns:wpi="http://schemas.microsoft.com/office/word/2010/wordprocessingInk" xmlns:wne="http://schemas.microsoft.com/office/word/2006/wordml" xmlns:wps="http://schemas.microsoft.com/office/word/2010/wordprocessingShape" mc:Ignorable="w14 w15 w16se wp14">
   <w:sdt>
     <w:sdtPr>
       <w:id w:val="-799375494"/>
@@ -9676,7 +9209,7 @@
           <w:rPr>
             <w:noProof/>
           </w:rPr>
-          <w:t>2</w:t>
+          <w:t>7</w:t>
         </w:r>
         <w:r>
           <w:fldChar w:fldCharType="end"/>
@@ -9693,7 +9226,7 @@
 </file>
 
 <file path=word/footnotes.xml><?xml version="1.0" encoding="utf-8"?>
-<w:footnotes xmlns:wpc="http://schemas.microsoft.com/office/word/2010/wordprocessingCanvas" xmlns:mc="http://schemas.openxmlformats.org/markup-compatibility/2006" xmlns:o="urn:schemas-microsoft-com:office:office" xmlns:r="http://schemas.openxmlformats.org/officeDocument/2006/relationships" xmlns:m="http://schemas.openxmlformats.org/officeDocument/2006/math" xmlns:v="urn:schemas-microsoft-com:vml" xmlns:wp14="http://schemas.microsoft.com/office/word/2010/wordprocessingDrawing" xmlns:wp="http://schemas.openxmlformats.org/drawingml/2006/wordprocessingDrawing" xmlns:w10="urn:schemas-microsoft-com:office:word" xmlns:w="http://schemas.openxmlformats.org/wordprocessingml/2006/main" xmlns:w14="http://schemas.microsoft.com/office/word/2010/wordml" xmlns:w15="http://schemas.microsoft.com/office/word/2012/wordml" xmlns:wpg="http://schemas.microsoft.com/office/word/2010/wordprocessingGroup" xmlns:wpi="http://schemas.microsoft.com/office/word/2010/wordprocessingInk" xmlns:wne="http://schemas.microsoft.com/office/word/2006/wordml" xmlns:wps="http://schemas.microsoft.com/office/word/2010/wordprocessingShape" mc:Ignorable="w14 w15 wp14">
+<w:footnotes xmlns:wpc="http://schemas.microsoft.com/office/word/2010/wordprocessingCanvas" xmlns:cx="http://schemas.microsoft.com/office/drawing/2014/chartex" xmlns:cx1="http://schemas.microsoft.com/office/drawing/2015/9/8/chartex" xmlns:cx2="http://schemas.microsoft.com/office/drawing/2015/10/21/chartex" xmlns:cx3="http://schemas.microsoft.com/office/drawing/2016/5/9/chartex" xmlns:cx4="http://schemas.microsoft.com/office/drawing/2016/5/10/chartex" xmlns:cx5="http://schemas.microsoft.com/office/drawing/2016/5/11/chartex" xmlns:mc="http://schemas.openxmlformats.org/markup-compatibility/2006" xmlns:o="urn:schemas-microsoft-com:office:office" xmlns:r="http://schemas.openxmlformats.org/officeDocument/2006/relationships" xmlns:m="http://schemas.openxmlformats.org/officeDocument/2006/math" xmlns:v="urn:schemas-microsoft-com:vml" xmlns:wp14="http://schemas.microsoft.com/office/word/2010/wordprocessingDrawing" xmlns:wp="http://schemas.openxmlformats.org/drawingml/2006/wordprocessingDrawing" xmlns:w10="urn:schemas-microsoft-com:office:word" xmlns:w="http://schemas.openxmlformats.org/wordprocessingml/2006/main" xmlns:w14="http://schemas.microsoft.com/office/word/2010/wordml" xmlns:w15="http://schemas.microsoft.com/office/word/2012/wordml" xmlns:w16se="http://schemas.microsoft.com/office/word/2015/wordml/symex" xmlns:wpg="http://schemas.microsoft.com/office/word/2010/wordprocessingGroup" xmlns:wpi="http://schemas.microsoft.com/office/word/2010/wordprocessingInk" xmlns:wne="http://schemas.microsoft.com/office/word/2006/wordml" xmlns:wps="http://schemas.microsoft.com/office/word/2010/wordprocessingShape" mc:Ignorable="w14 w15 w16se wp14">
   <w:footnote w:type="separator" w:id="-1">
     <w:p>
       <w:pPr>
@@ -9718,7 +9251,7 @@
 </file>
 
 <file path=word/numbering.xml><?xml version="1.0" encoding="utf-8"?>
-<w:numbering xmlns:wpc="http://schemas.microsoft.com/office/word/2010/wordprocessingCanvas" xmlns:mc="http://schemas.openxmlformats.org/markup-compatibility/2006" xmlns:o="urn:schemas-microsoft-com:office:office" xmlns:r="http://schemas.openxmlformats.org/officeDocument/2006/relationships" xmlns:m="http://schemas.openxmlformats.org/officeDocument/2006/math" xmlns:v="urn:schemas-microsoft-com:vml" xmlns:wp14="http://schemas.microsoft.com/office/word/2010/wordprocessingDrawing" xmlns:wp="http://schemas.openxmlformats.org/drawingml/2006/wordprocessingDrawing" xmlns:w10="urn:schemas-microsoft-com:office:word" xmlns:w="http://schemas.openxmlformats.org/wordprocessingml/2006/main" xmlns:w14="http://schemas.microsoft.com/office/word/2010/wordml" xmlns:w15="http://schemas.microsoft.com/office/word/2012/wordml" xmlns:wpg="http://schemas.microsoft.com/office/word/2010/wordprocessingGroup" xmlns:wpi="http://schemas.microsoft.com/office/word/2010/wordprocessingInk" xmlns:wne="http://schemas.microsoft.com/office/word/2006/wordml" xmlns:wps="http://schemas.microsoft.com/office/word/2010/wordprocessingShape" mc:Ignorable="w14 w15 wp14">
+<w:numbering xmlns:wpc="http://schemas.microsoft.com/office/word/2010/wordprocessingCanvas" xmlns:cx="http://schemas.microsoft.com/office/drawing/2014/chartex" xmlns:cx1="http://schemas.microsoft.com/office/drawing/2015/9/8/chartex" xmlns:cx2="http://schemas.microsoft.com/office/drawing/2015/10/21/chartex" xmlns:cx3="http://schemas.microsoft.com/office/drawing/2016/5/9/chartex" xmlns:cx4="http://schemas.microsoft.com/office/drawing/2016/5/10/chartex" xmlns:cx5="http://schemas.microsoft.com/office/drawing/2016/5/11/chartex" xmlns:mc="http://schemas.openxmlformats.org/markup-compatibility/2006" xmlns:o="urn:schemas-microsoft-com:office:office" xmlns:r="http://schemas.openxmlformats.org/officeDocument/2006/relationships" xmlns:m="http://schemas.openxmlformats.org/officeDocument/2006/math" xmlns:v="urn:schemas-microsoft-com:vml" xmlns:wp14="http://schemas.microsoft.com/office/word/2010/wordprocessingDrawing" xmlns:wp="http://schemas.openxmlformats.org/drawingml/2006/wordprocessingDrawing" xmlns:w10="urn:schemas-microsoft-com:office:word" xmlns:w="http://schemas.openxmlformats.org/wordprocessingml/2006/main" xmlns:w14="http://schemas.microsoft.com/office/word/2010/wordml" xmlns:w15="http://schemas.microsoft.com/office/word/2012/wordml" xmlns:w16se="http://schemas.microsoft.com/office/word/2015/wordml/symex" xmlns:wpg="http://schemas.microsoft.com/office/word/2010/wordprocessingGroup" xmlns:wpi="http://schemas.microsoft.com/office/word/2010/wordprocessingInk" xmlns:wne="http://schemas.microsoft.com/office/word/2006/wordml" xmlns:wps="http://schemas.microsoft.com/office/word/2010/wordprocessingShape" mc:Ignorable="w14 w15 w16se wp14">
   <w:abstractNum w:abstractNumId="0" w15:restartNumberingAfterBreak="0">
     <w:nsid w:val="04B7124E"/>
     <w:multiLevelType w:val="hybridMultilevel"/>
@@ -11355,7 +10888,7 @@
 </file>
 
 <file path=word/styles.xml><?xml version="1.0" encoding="utf-8"?>
-<w:styles xmlns:mc="http://schemas.openxmlformats.org/markup-compatibility/2006" xmlns:r="http://schemas.openxmlformats.org/officeDocument/2006/relationships" xmlns:w="http://schemas.openxmlformats.org/wordprocessingml/2006/main" xmlns:w14="http://schemas.microsoft.com/office/word/2010/wordml" xmlns:w15="http://schemas.microsoft.com/office/word/2012/wordml" mc:Ignorable="w14 w15">
+<w:styles xmlns:mc="http://schemas.openxmlformats.org/markup-compatibility/2006" xmlns:r="http://schemas.openxmlformats.org/officeDocument/2006/relationships" xmlns:w="http://schemas.openxmlformats.org/wordprocessingml/2006/main" xmlns:w14="http://schemas.microsoft.com/office/word/2010/wordml" xmlns:w15="http://schemas.microsoft.com/office/word/2012/wordml" xmlns:w16se="http://schemas.microsoft.com/office/word/2015/wordml/symex" mc:Ignorable="w14 w15 w16se">
   <w:docDefaults>
     <w:rPrDefault>
       <w:rPr>
@@ -11371,7 +10904,7 @@
       </w:pPr>
     </w:pPrDefault>
   </w:docDefaults>
-  <w:latentStyles w:defLockedState="0" w:defUIPriority="99" w:defSemiHidden="0" w:defUnhideWhenUsed="0" w:defQFormat="0" w:count="371">
+  <w:latentStyles w:defLockedState="0" w:defUIPriority="99" w:defSemiHidden="0" w:defUnhideWhenUsed="0" w:defQFormat="0" w:count="374">
     <w:lsdException w:name="Normal" w:uiPriority="0" w:qFormat="1"/>
     <w:lsdException w:name="heading 1" w:uiPriority="9" w:qFormat="1"/>
     <w:lsdException w:name="heading 2" w:semiHidden="1" w:uiPriority="9" w:unhideWhenUsed="1" w:qFormat="1"/>
@@ -11477,7 +11010,6 @@
     <w:lsdException w:name="HTML Sample" w:semiHidden="1" w:unhideWhenUsed="1"/>
     <w:lsdException w:name="HTML Typewriter" w:semiHidden="1" w:unhideWhenUsed="1"/>
     <w:lsdException w:name="HTML Variable" w:semiHidden="1" w:unhideWhenUsed="1"/>
-    <w:lsdException w:name="Normal Table" w:semiHidden="1" w:unhideWhenUsed="1"/>
     <w:lsdException w:name="annotation subject" w:semiHidden="1" w:unhideWhenUsed="1"/>
     <w:lsdException w:name="No List" w:semiHidden="1" w:unhideWhenUsed="1"/>
     <w:lsdException w:name="Outline List 1" w:semiHidden="1" w:unhideWhenUsed="1"/>
@@ -11522,7 +11054,6 @@
     <w:lsdException w:name="Table Professional" w:semiHidden="1" w:unhideWhenUsed="1"/>
     <w:lsdException w:name="Table Subtle 1" w:semiHidden="1" w:unhideWhenUsed="1"/>
     <w:lsdException w:name="Table Subtle 2" w:semiHidden="1" w:unhideWhenUsed="1"/>
-    <w:lsdException w:name="Table Web 1" w:semiHidden="1" w:unhideWhenUsed="1"/>
     <w:lsdException w:name="Table Web 2" w:semiHidden="1" w:unhideWhenUsed="1"/>
     <w:lsdException w:name="Table Web 3" w:semiHidden="1" w:unhideWhenUsed="1"/>
     <w:lsdException w:name="Balloon Text" w:semiHidden="1" w:unhideWhenUsed="1"/>
@@ -11743,6 +11274,9 @@
     <w:lsdException w:name="List Table 5 Dark Accent 6" w:uiPriority="50"/>
     <w:lsdException w:name="List Table 6 Colorful Accent 6" w:uiPriority="51"/>
     <w:lsdException w:name="List Table 7 Colorful Accent 6" w:uiPriority="52"/>
+    <w:lsdException w:name="Mention" w:semiHidden="1" w:unhideWhenUsed="1"/>
+    <w:lsdException w:name="Smart Hyperlink" w:semiHidden="1" w:unhideWhenUsed="1"/>
+    <w:lsdException w:name="Hashtag" w:semiHidden="1" w:unhideWhenUsed="1"/>
   </w:latentStyles>
   <w:style w:type="paragraph" w:default="1" w:styleId="Normale">
     <w:name w:val="Normal"/>
@@ -12114,544 +11648,6 @@
 </w:styles>
 </file>
 
-<file path=word/glossary/document.xml><?xml version="1.0" encoding="utf-8"?>
-<w:glossaryDocument xmlns:wpc="http://schemas.microsoft.com/office/word/2010/wordprocessingCanvas" xmlns:mc="http://schemas.openxmlformats.org/markup-compatibility/2006" xmlns:o="urn:schemas-microsoft-com:office:office" xmlns:r="http://schemas.openxmlformats.org/officeDocument/2006/relationships" xmlns:m="http://schemas.openxmlformats.org/officeDocument/2006/math" xmlns:v="urn:schemas-microsoft-com:vml" xmlns:wp14="http://schemas.microsoft.com/office/word/2010/wordprocessingDrawing" xmlns:wp="http://schemas.openxmlformats.org/drawingml/2006/wordprocessingDrawing" xmlns:w10="urn:schemas-microsoft-com:office:word" xmlns:w="http://schemas.openxmlformats.org/wordprocessingml/2006/main" xmlns:w14="http://schemas.microsoft.com/office/word/2010/wordml" xmlns:w15="http://schemas.microsoft.com/office/word/2012/wordml" xmlns:wpg="http://schemas.microsoft.com/office/word/2010/wordprocessingGroup" xmlns:wpi="http://schemas.microsoft.com/office/word/2010/wordprocessingInk" xmlns:wne="http://schemas.microsoft.com/office/word/2006/wordml" xmlns:wps="http://schemas.microsoft.com/office/word/2010/wordprocessingShape" mc:Ignorable="w14 w15 wp14"/>
-</file>
-
-<file path=word/glossary/fontTable.xml><?xml version="1.0" encoding="utf-8"?>
-<w:fonts xmlns:mc="http://schemas.openxmlformats.org/markup-compatibility/2006" xmlns:r="http://schemas.openxmlformats.org/officeDocument/2006/relationships" xmlns:w="http://schemas.openxmlformats.org/wordprocessingml/2006/main" xmlns:w14="http://schemas.microsoft.com/office/word/2010/wordml" xmlns:w15="http://schemas.microsoft.com/office/word/2012/wordml" mc:Ignorable="w14 w15">
-  <w:font w:name="Symbol">
-    <w:panose1 w:val="05050102010706020507"/>
-    <w:charset w:val="02"/>
-    <w:family w:val="roman"/>
-    <w:pitch w:val="variable"/>
-    <w:sig w:usb0="00000000" w:usb1="10000000" w:usb2="00000000" w:usb3="00000000" w:csb0="80000000" w:csb1="00000000"/>
-  </w:font>
-  <w:font w:name="Times New Roman">
-    <w:panose1 w:val="02020603050405020304"/>
-    <w:charset w:val="00"/>
-    <w:family w:val="roman"/>
-    <w:pitch w:val="variable"/>
-    <w:sig w:usb0="E0002EFF" w:usb1="C000785B" w:usb2="00000009" w:usb3="00000000" w:csb0="000001FF" w:csb1="00000000"/>
-  </w:font>
-  <w:font w:name="Courier New">
-    <w:panose1 w:val="02070309020205020404"/>
-    <w:charset w:val="00"/>
-    <w:family w:val="modern"/>
-    <w:pitch w:val="fixed"/>
-    <w:sig w:usb0="E0002EFF" w:usb1="C0007843" w:usb2="00000009" w:usb3="00000000" w:csb0="000001FF" w:csb1="00000000"/>
-  </w:font>
-  <w:font w:name="Wingdings">
-    <w:panose1 w:val="05000000000000000000"/>
-    <w:charset w:val="02"/>
-    <w:family w:val="auto"/>
-    <w:pitch w:val="variable"/>
-    <w:sig w:usb0="00000000" w:usb1="10000000" w:usb2="00000000" w:usb3="00000000" w:csb0="80000000" w:csb1="00000000"/>
-  </w:font>
-  <w:font w:name="Calibri">
-    <w:panose1 w:val="020F0502020204030204"/>
-    <w:charset w:val="00"/>
-    <w:family w:val="swiss"/>
-    <w:pitch w:val="variable"/>
-    <w:sig w:usb0="E0002AFF" w:usb1="C000247B" w:usb2="00000009" w:usb3="00000000" w:csb0="000001FF" w:csb1="00000000"/>
-  </w:font>
-  <w:font w:name="Calibri Light">
-    <w:panose1 w:val="020F0302020204030204"/>
-    <w:charset w:val="00"/>
-    <w:family w:val="swiss"/>
-    <w:pitch w:val="variable"/>
-    <w:sig w:usb0="E0002AFF" w:usb1="C000247B" w:usb2="00000009" w:usb3="00000000" w:csb0="000001FF" w:csb1="00000000"/>
-  </w:font>
-  <w:font w:name="Cambria Math">
-    <w:panose1 w:val="02040503050406030204"/>
-    <w:charset w:val="00"/>
-    <w:family w:val="roman"/>
-    <w:pitch w:val="variable"/>
-    <w:sig w:usb0="E00002FF" w:usb1="420024FF" w:usb2="00000000" w:usb3="00000000" w:csb0="0000019F" w:csb1="00000000"/>
-  </w:font>
-</w:fonts>
-</file>
-
-<file path=word/glossary/settings.xml><?xml version="1.0" encoding="utf-8"?>
-<w:settings xmlns:mc="http://schemas.openxmlformats.org/markup-compatibility/2006" xmlns:o="urn:schemas-microsoft-com:office:office" xmlns:r="http://schemas.openxmlformats.org/officeDocument/2006/relationships" xmlns:m="http://schemas.openxmlformats.org/officeDocument/2006/math" xmlns:v="urn:schemas-microsoft-com:vml" xmlns:w10="urn:schemas-microsoft-com:office:word" xmlns:w="http://schemas.openxmlformats.org/wordprocessingml/2006/main" xmlns:w14="http://schemas.microsoft.com/office/word/2010/wordml" xmlns:w15="http://schemas.microsoft.com/office/word/2012/wordml" xmlns:sl="http://schemas.openxmlformats.org/schemaLibrary/2006/main" mc:Ignorable="w14 w15">
-  <w:view w:val="normal"/>
-  <w:defaultTabStop w:val="708"/>
-  <w:hyphenationZone w:val="283"/>
-  <w:characterSpacingControl w:val="doNotCompress"/>
-  <w:compat>
-    <w:useFELayout/>
-    <w:compatSetting w:name="compatibilityMode" w:uri="http://schemas.microsoft.com/office/word" w:val="15"/>
-    <w:compatSetting w:name="overrideTableStyleFontSizeAndJustification" w:uri="http://schemas.microsoft.com/office/word" w:val="1"/>
-    <w:compatSetting w:name="enableOpenTypeFeatures" w:uri="http://schemas.microsoft.com/office/word" w:val="1"/>
-    <w:compatSetting w:name="doNotFlipMirrorIndents" w:uri="http://schemas.microsoft.com/office/word" w:val="1"/>
-    <w:compatSetting w:name="differentiateMultirowTableHeaders" w:uri="http://schemas.microsoft.com/office/word" w:val="1"/>
-  </w:compat>
-  <w:rsids>
-    <w:rsidRoot w:val="00D3328B"/>
-    <w:rsid w:val="00D3328B"/>
-  </w:rsids>
-  <m:mathPr>
-    <m:mathFont m:val="Cambria Math"/>
-    <m:brkBin m:val="before"/>
-    <m:brkBinSub m:val="--"/>
-    <m:smallFrac m:val="0"/>
-    <m:dispDef/>
-    <m:lMargin m:val="0"/>
-    <m:rMargin m:val="0"/>
-    <m:defJc m:val="centerGroup"/>
-    <m:wrapIndent m:val="1440"/>
-    <m:intLim m:val="subSup"/>
-    <m:naryLim m:val="undOvr"/>
-  </m:mathPr>
-  <w:themeFontLang w:val="it-IT"/>
-  <w:clrSchemeMapping w:bg1="light1" w:t1="dark1" w:bg2="light2" w:t2="dark2" w:accent1="accent1" w:accent2="accent2" w:accent3="accent3" w:accent4="accent4" w:accent5="accent5" w:accent6="accent6" w:hyperlink="hyperlink" w:followedHyperlink="followedHyperlink"/>
-  <w:decimalSymbol w:val=","/>
-  <w:listSeparator w:val=";"/>
-  <w15:chartTrackingRefBased/>
-</w:settings>
-</file>
-
-<file path=word/glossary/styles.xml><?xml version="1.0" encoding="utf-8"?>
-<w:styles xmlns:mc="http://schemas.openxmlformats.org/markup-compatibility/2006" xmlns:r="http://schemas.openxmlformats.org/officeDocument/2006/relationships" xmlns:w="http://schemas.openxmlformats.org/wordprocessingml/2006/main" xmlns:w14="http://schemas.microsoft.com/office/word/2010/wordml" xmlns:w15="http://schemas.microsoft.com/office/word/2012/wordml" mc:Ignorable="w14 w15">
-  <w:docDefaults>
-    <w:rPrDefault>
-      <w:rPr>
-        <w:rFonts w:asciiTheme="minorHAnsi" w:eastAsiaTheme="minorEastAsia" w:hAnsiTheme="minorHAnsi" w:cstheme="minorBidi"/>
-        <w:sz w:val="22"/>
-        <w:szCs w:val="22"/>
-        <w:lang w:val="it-IT" w:eastAsia="it-IT" w:bidi="ar-SA"/>
-      </w:rPr>
-    </w:rPrDefault>
-    <w:pPrDefault>
-      <w:pPr>
-        <w:spacing w:after="160" w:line="259" w:lineRule="auto"/>
-      </w:pPr>
-    </w:pPrDefault>
-  </w:docDefaults>
-  <w:latentStyles w:defLockedState="0" w:defUIPriority="99" w:defSemiHidden="0" w:defUnhideWhenUsed="0" w:defQFormat="0" w:count="371">
-    <w:lsdException w:name="Normal" w:uiPriority="0" w:qFormat="1"/>
-    <w:lsdException w:name="heading 1" w:uiPriority="9" w:qFormat="1"/>
-    <w:lsdException w:name="heading 2" w:semiHidden="1" w:uiPriority="9" w:unhideWhenUsed="1" w:qFormat="1"/>
-    <w:lsdException w:name="heading 3" w:semiHidden="1" w:uiPriority="9" w:unhideWhenUsed="1" w:qFormat="1"/>
-    <w:lsdException w:name="heading 4" w:semiHidden="1" w:uiPriority="9" w:unhideWhenUsed="1" w:qFormat="1"/>
-    <w:lsdException w:name="heading 5" w:semiHidden="1" w:uiPriority="9" w:unhideWhenUsed="1" w:qFormat="1"/>
-    <w:lsdException w:name="heading 6" w:semiHidden="1" w:uiPriority="9" w:unhideWhenUsed="1" w:qFormat="1"/>
-    <w:lsdException w:name="heading 7" w:semiHidden="1" w:uiPriority="9" w:unhideWhenUsed="1" w:qFormat="1"/>
-    <w:lsdException w:name="heading 8" w:semiHidden="1" w:uiPriority="9" w:unhideWhenUsed="1" w:qFormat="1"/>
-    <w:lsdException w:name="heading 9" w:semiHidden="1" w:uiPriority="9" w:unhideWhenUsed="1" w:qFormat="1"/>
-    <w:lsdException w:name="index 1" w:semiHidden="1" w:unhideWhenUsed="1"/>
-    <w:lsdException w:name="index 2" w:semiHidden="1" w:unhideWhenUsed="1"/>
-    <w:lsdException w:name="index 3" w:semiHidden="1" w:unhideWhenUsed="1"/>
-    <w:lsdException w:name="index 4" w:semiHidden="1" w:unhideWhenUsed="1"/>
-    <w:lsdException w:name="index 5" w:semiHidden="1" w:unhideWhenUsed="1"/>
-    <w:lsdException w:name="index 6" w:semiHidden="1" w:unhideWhenUsed="1"/>
-    <w:lsdException w:name="index 7" w:semiHidden="1" w:unhideWhenUsed="1"/>
-    <w:lsdException w:name="index 8" w:semiHidden="1" w:unhideWhenUsed="1"/>
-    <w:lsdException w:name="index 9" w:semiHidden="1" w:unhideWhenUsed="1"/>
-    <w:lsdException w:name="toc 1" w:semiHidden="1" w:uiPriority="39" w:unhideWhenUsed="1"/>
-    <w:lsdException w:name="toc 2" w:semiHidden="1" w:uiPriority="39" w:unhideWhenUsed="1"/>
-    <w:lsdException w:name="toc 3" w:semiHidden="1" w:uiPriority="39" w:unhideWhenUsed="1"/>
-    <w:lsdException w:name="toc 4" w:semiHidden="1" w:uiPriority="39" w:unhideWhenUsed="1"/>
-    <w:lsdException w:name="toc 5" w:semiHidden="1" w:uiPriority="39" w:unhideWhenUsed="1"/>
-    <w:lsdException w:name="toc 6" w:semiHidden="1" w:uiPriority="39" w:unhideWhenUsed="1"/>
-    <w:lsdException w:name="toc 7" w:semiHidden="1" w:uiPriority="39" w:unhideWhenUsed="1"/>
-    <w:lsdException w:name="toc 8" w:semiHidden="1" w:uiPriority="39" w:unhideWhenUsed="1"/>
-    <w:lsdException w:name="toc 9" w:semiHidden="1" w:uiPriority="39" w:unhideWhenUsed="1"/>
-    <w:lsdException w:name="Normal Indent" w:semiHidden="1" w:unhideWhenUsed="1"/>
-    <w:lsdException w:name="footnote text" w:semiHidden="1" w:unhideWhenUsed="1"/>
-    <w:lsdException w:name="annotation text" w:semiHidden="1" w:unhideWhenUsed="1"/>
-    <w:lsdException w:name="header" w:semiHidden="1" w:unhideWhenUsed="1"/>
-    <w:lsdException w:name="footer" w:semiHidden="1" w:unhideWhenUsed="1"/>
-    <w:lsdException w:name="index heading" w:semiHidden="1" w:unhideWhenUsed="1"/>
-    <w:lsdException w:name="caption" w:semiHidden="1" w:uiPriority="35" w:unhideWhenUsed="1" w:qFormat="1"/>
-    <w:lsdException w:name="table of figures" w:semiHidden="1" w:unhideWhenUsed="1"/>
-    <w:lsdException w:name="envelope address" w:semiHidden="1" w:unhideWhenUsed="1"/>
-    <w:lsdException w:name="envelope return" w:semiHidden="1" w:unhideWhenUsed="1"/>
-    <w:lsdException w:name="footnote reference" w:semiHidden="1" w:unhideWhenUsed="1"/>
-    <w:lsdException w:name="annotation reference" w:semiHidden="1" w:unhideWhenUsed="1"/>
-    <w:lsdException w:name="line number" w:semiHidden="1" w:unhideWhenUsed="1"/>
-    <w:lsdException w:name="page number" w:semiHidden="1" w:unhideWhenUsed="1"/>
-    <w:lsdException w:name="endnote reference" w:semiHidden="1" w:unhideWhenUsed="1"/>
-    <w:lsdException w:name="endnote text" w:semiHidden="1" w:unhideWhenUsed="1"/>
-    <w:lsdException w:name="table of authorities" w:semiHidden="1" w:unhideWhenUsed="1"/>
-    <w:lsdException w:name="macro" w:semiHidden="1" w:unhideWhenUsed="1"/>
-    <w:lsdException w:name="toa heading" w:semiHidden="1" w:unhideWhenUsed="1"/>
-    <w:lsdException w:name="List" w:semiHidden="1" w:unhideWhenUsed="1"/>
-    <w:lsdException w:name="List Bullet" w:semiHidden="1" w:unhideWhenUsed="1"/>
-    <w:lsdException w:name="List Number" w:semiHidden="1" w:unhideWhenUsed="1"/>
-    <w:lsdException w:name="List 2" w:semiHidden="1" w:unhideWhenUsed="1"/>
-    <w:lsdException w:name="List 3" w:semiHidden="1" w:unhideWhenUsed="1"/>
-    <w:lsdException w:name="List 4" w:semiHidden="1" w:unhideWhenUsed="1"/>
-    <w:lsdException w:name="List 5" w:semiHidden="1" w:unhideWhenUsed="1"/>
-    <w:lsdException w:name="List Bullet 2" w:semiHidden="1" w:unhideWhenUsed="1"/>
-    <w:lsdException w:name="List Bullet 3" w:semiHidden="1" w:unhideWhenUsed="1"/>
-    <w:lsdException w:name="List Bullet 4" w:semiHidden="1" w:unhideWhenUsed="1"/>
-    <w:lsdException w:name="List Bullet 5" w:semiHidden="1" w:unhideWhenUsed="1"/>
-    <w:lsdException w:name="List Number 2" w:semiHidden="1" w:unhideWhenUsed="1"/>
-    <w:lsdException w:name="List Number 3" w:semiHidden="1" w:unhideWhenUsed="1"/>
-    <w:lsdException w:name="List Number 4" w:semiHidden="1" w:unhideWhenUsed="1"/>
-    <w:lsdException w:name="List Number 5" w:semiHidden="1" w:unhideWhenUsed="1"/>
-    <w:lsdException w:name="Title" w:uiPriority="10" w:qFormat="1"/>
-    <w:lsdException w:name="Closing" w:semiHidden="1" w:unhideWhenUsed="1"/>
-    <w:lsdException w:name="Signature" w:semiHidden="1" w:unhideWhenUsed="1"/>
-    <w:lsdException w:name="Default Paragraph Font" w:semiHidden="1" w:uiPriority="1" w:unhideWhenUsed="1"/>
-    <w:lsdException w:name="Body Text" w:semiHidden="1" w:unhideWhenUsed="1"/>
-    <w:lsdException w:name="Body Text Indent" w:semiHidden="1" w:unhideWhenUsed="1"/>
-    <w:lsdException w:name="List Continue" w:semiHidden="1" w:unhideWhenUsed="1"/>
-    <w:lsdException w:name="List Continue 2" w:semiHidden="1" w:unhideWhenUsed="1"/>
-    <w:lsdException w:name="List Continue 3" w:semiHidden="1" w:unhideWhenUsed="1"/>
-    <w:lsdException w:name="List Continue 4" w:semiHidden="1" w:unhideWhenUsed="1"/>
-    <w:lsdException w:name="List Continue 5" w:semiHidden="1" w:unhideWhenUsed="1"/>
-    <w:lsdException w:name="Message Header" w:semiHidden="1" w:unhideWhenUsed="1"/>
-    <w:lsdException w:name="Subtitle" w:uiPriority="11" w:qFormat="1"/>
-    <w:lsdException w:name="Salutation" w:semiHidden="1" w:unhideWhenUsed="1"/>
-    <w:lsdException w:name="Date" w:semiHidden="1" w:unhideWhenUsed="1"/>
-    <w:lsdException w:name="Body Text First Indent" w:semiHidden="1" w:unhideWhenUsed="1"/>
-    <w:lsdException w:name="Body Text First Indent 2" w:semiHidden="1" w:unhideWhenUsed="1"/>
-    <w:lsdException w:name="Note Heading" w:semiHidden="1" w:unhideWhenUsed="1"/>
-    <w:lsdException w:name="Body Text 2" w:semiHidden="1" w:unhideWhenUsed="1"/>
-    <w:lsdException w:name="Body Text 3" w:semiHidden="1" w:unhideWhenUsed="1"/>
-    <w:lsdException w:name="Body Text Indent 2" w:semiHidden="1" w:unhideWhenUsed="1"/>
-    <w:lsdException w:name="Body Text Indent 3" w:semiHidden="1" w:unhideWhenUsed="1"/>
-    <w:lsdException w:name="Block Text" w:semiHidden="1" w:unhideWhenUsed="1"/>
-    <w:lsdException w:name="Hyperlink" w:semiHidden="1" w:unhideWhenUsed="1"/>
-    <w:lsdException w:name="FollowedHyperlink" w:semiHidden="1" w:unhideWhenUsed="1"/>
-    <w:lsdException w:name="Strong" w:uiPriority="22" w:qFormat="1"/>
-    <w:lsdException w:name="Emphasis" w:uiPriority="20" w:qFormat="1"/>
-    <w:lsdException w:name="Document Map" w:semiHidden="1" w:unhideWhenUsed="1"/>
-    <w:lsdException w:name="Plain Text" w:semiHidden="1" w:unhideWhenUsed="1"/>
-    <w:lsdException w:name="E-mail Signature" w:semiHidden="1" w:unhideWhenUsed="1"/>
-    <w:lsdException w:name="HTML Top of Form" w:semiHidden="1" w:unhideWhenUsed="1"/>
-    <w:lsdException w:name="HTML Bottom of Form" w:semiHidden="1" w:unhideWhenUsed="1"/>
-    <w:lsdException w:name="Normal (Web)" w:semiHidden="1" w:unhideWhenUsed="1"/>
-    <w:lsdException w:name="HTML Acronym" w:semiHidden="1" w:unhideWhenUsed="1"/>
-    <w:lsdException w:name="HTML Address" w:semiHidden="1" w:unhideWhenUsed="1"/>
-    <w:lsdException w:name="HTML Cite" w:semiHidden="1" w:unhideWhenUsed="1"/>
-    <w:lsdException w:name="HTML Code" w:semiHidden="1" w:unhideWhenUsed="1"/>
-    <w:lsdException w:name="HTML Definition" w:semiHidden="1" w:unhideWhenUsed="1"/>
-    <w:lsdException w:name="HTML Keyboard" w:semiHidden="1" w:unhideWhenUsed="1"/>
-    <w:lsdException w:name="HTML Preformatted" w:semiHidden="1" w:unhideWhenUsed="1"/>
-    <w:lsdException w:name="HTML Sample" w:semiHidden="1" w:unhideWhenUsed="1"/>
-    <w:lsdException w:name="HTML Typewriter" w:semiHidden="1" w:unhideWhenUsed="1"/>
-    <w:lsdException w:name="HTML Variable" w:semiHidden="1" w:unhideWhenUsed="1"/>
-    <w:lsdException w:name="Normal Table" w:semiHidden="1" w:unhideWhenUsed="1"/>
-    <w:lsdException w:name="annotation subject" w:semiHidden="1" w:unhideWhenUsed="1"/>
-    <w:lsdException w:name="No List" w:semiHidden="1" w:unhideWhenUsed="1"/>
-    <w:lsdException w:name="Outline List 1" w:semiHidden="1" w:unhideWhenUsed="1"/>
-    <w:lsdException w:name="Outline List 2" w:semiHidden="1" w:unhideWhenUsed="1"/>
-    <w:lsdException w:name="Outline List 3" w:semiHidden="1" w:unhideWhenUsed="1"/>
-    <w:lsdException w:name="Table Simple 1" w:semiHidden="1" w:unhideWhenUsed="1"/>
-    <w:lsdException w:name="Table Simple 2" w:semiHidden="1" w:unhideWhenUsed="1"/>
-    <w:lsdException w:name="Table Simple 3" w:semiHidden="1" w:unhideWhenUsed="1"/>
-    <w:lsdException w:name="Table Classic 1" w:semiHidden="1" w:unhideWhenUsed="1"/>
-    <w:lsdException w:name="Table Classic 2" w:semiHidden="1" w:unhideWhenUsed="1"/>
-    <w:lsdException w:name="Table Classic 3" w:semiHidden="1" w:unhideWhenUsed="1"/>
-    <w:lsdException w:name="Table Classic 4" w:semiHidden="1" w:unhideWhenUsed="1"/>
-    <w:lsdException w:name="Table Colorful 1" w:semiHidden="1" w:unhideWhenUsed="1"/>
-    <w:lsdException w:name="Table Colorful 2" w:semiHidden="1" w:unhideWhenUsed="1"/>
-    <w:lsdException w:name="Table Colorful 3" w:semiHidden="1" w:unhideWhenUsed="1"/>
-    <w:lsdException w:name="Table Columns 1" w:semiHidden="1" w:unhideWhenUsed="1"/>
-    <w:lsdException w:name="Table Columns 2" w:semiHidden="1" w:unhideWhenUsed="1"/>
-    <w:lsdException w:name="Table Columns 3" w:semiHidden="1" w:unhideWhenUsed="1"/>
-    <w:lsdException w:name="Table Columns 4" w:semiHidden="1" w:unhideWhenUsed="1"/>
-    <w:lsdException w:name="Table Columns 5" w:semiHidden="1" w:unhideWhenUsed="1"/>
-    <w:lsdException w:name="Table Grid 1" w:semiHidden="1" w:unhideWhenUsed="1"/>
-    <w:lsdException w:name="Table Grid 2" w:semiHidden="1" w:unhideWhenUsed="1"/>
-    <w:lsdException w:name="Table Grid 3" w:semiHidden="1" w:unhideWhenUsed="1"/>
-    <w:lsdException w:name="Table Grid 4" w:semiHidden="1" w:unhideWhenUsed="1"/>
-    <w:lsdException w:name="Table Grid 5" w:semiHidden="1" w:unhideWhenUsed="1"/>
-    <w:lsdException w:name="Table Grid 6" w:semiHidden="1" w:unhideWhenUsed="1"/>
-    <w:lsdException w:name="Table Grid 7" w:semiHidden="1" w:unhideWhenUsed="1"/>
-    <w:lsdException w:name="Table Grid 8" w:semiHidden="1" w:unhideWhenUsed="1"/>
-    <w:lsdException w:name="Table List 1" w:semiHidden="1" w:unhideWhenUsed="1"/>
-    <w:lsdException w:name="Table List 2" w:semiHidden="1" w:unhideWhenUsed="1"/>
-    <w:lsdException w:name="Table List 3" w:semiHidden="1" w:unhideWhenUsed="1"/>
-    <w:lsdException w:name="Table List 4" w:semiHidden="1" w:unhideWhenUsed="1"/>
-    <w:lsdException w:name="Table List 5" w:semiHidden="1" w:unhideWhenUsed="1"/>
-    <w:lsdException w:name="Table List 6" w:semiHidden="1" w:unhideWhenUsed="1"/>
-    <w:lsdException w:name="Table List 7" w:semiHidden="1" w:unhideWhenUsed="1"/>
-    <w:lsdException w:name="Table List 8" w:semiHidden="1" w:unhideWhenUsed="1"/>
-    <w:lsdException w:name="Table 3D effects 1" w:semiHidden="1" w:unhideWhenUsed="1"/>
-    <w:lsdException w:name="Table 3D effects 2" w:semiHidden="1" w:unhideWhenUsed="1"/>
-    <w:lsdException w:name="Table 3D effects 3" w:semiHidden="1" w:unhideWhenUsed="1"/>
-    <w:lsdException w:name="Table Contemporary" w:semiHidden="1" w:unhideWhenUsed="1"/>
-    <w:lsdException w:name="Table Elegant" w:semiHidden="1" w:unhideWhenUsed="1"/>
-    <w:lsdException w:name="Table Professional" w:semiHidden="1" w:unhideWhenUsed="1"/>
-    <w:lsdException w:name="Table Subtle 1" w:semiHidden="1" w:unhideWhenUsed="1"/>
-    <w:lsdException w:name="Table Subtle 2" w:semiHidden="1" w:unhideWhenUsed="1"/>
-    <w:lsdException w:name="Table Web 1" w:semiHidden="1" w:unhideWhenUsed="1"/>
-    <w:lsdException w:name="Table Web 2" w:semiHidden="1" w:unhideWhenUsed="1"/>
-    <w:lsdException w:name="Table Web 3" w:semiHidden="1" w:unhideWhenUsed="1"/>
-    <w:lsdException w:name="Balloon Text" w:semiHidden="1" w:unhideWhenUsed="1"/>
-    <w:lsdException w:name="Table Grid" w:uiPriority="39"/>
-    <w:lsdException w:name="Table Theme" w:semiHidden="1" w:unhideWhenUsed="1"/>
-    <w:lsdException w:name="Placeholder Text" w:semiHidden="1"/>
-    <w:lsdException w:name="No Spacing" w:uiPriority="1" w:qFormat="1"/>
-    <w:lsdException w:name="Light Shading" w:uiPriority="60"/>
-    <w:lsdException w:name="Light List" w:uiPriority="61"/>
-    <w:lsdException w:name="Light Grid" w:uiPriority="62"/>
-    <w:lsdException w:name="Medium Shading 1" w:uiPriority="63"/>
-    <w:lsdException w:name="Medium Shading 2" w:uiPriority="64"/>
-    <w:lsdException w:name="Medium List 1" w:uiPriority="65"/>
-    <w:lsdException w:name="Medium List 2" w:uiPriority="66"/>
-    <w:lsdException w:name="Medium Grid 1" w:uiPriority="67"/>
-    <w:lsdException w:name="Medium Grid 2" w:uiPriority="68"/>
-    <w:lsdException w:name="Medium Grid 3" w:uiPriority="69"/>
-    <w:lsdException w:name="Dark List" w:uiPriority="70"/>
-    <w:lsdException w:name="Colorful Shading" w:uiPriority="71"/>
-    <w:lsdException w:name="Colorful List" w:uiPriority="72"/>
-    <w:lsdException w:name="Colorful Grid" w:uiPriority="73"/>
-    <w:lsdException w:name="Light Shading Accent 1" w:uiPriority="60"/>
-    <w:lsdException w:name="Light List Accent 1" w:uiPriority="61"/>
-    <w:lsdException w:name="Light Grid Accent 1" w:uiPriority="62"/>
-    <w:lsdException w:name="Medium Shading 1 Accent 1" w:uiPriority="63"/>
-    <w:lsdException w:name="Medium Shading 2 Accent 1" w:uiPriority="64"/>
-    <w:lsdException w:name="Medium List 1 Accent 1" w:uiPriority="65"/>
-    <w:lsdException w:name="Revision" w:semiHidden="1"/>
-    <w:lsdException w:name="List Paragraph" w:uiPriority="34" w:qFormat="1"/>
-    <w:lsdException w:name="Quote" w:uiPriority="29" w:qFormat="1"/>
-    <w:lsdException w:name="Intense Quote" w:uiPriority="30" w:qFormat="1"/>
-    <w:lsdException w:name="Medium List 2 Accent 1" w:uiPriority="66"/>
-    <w:lsdException w:name="Medium Grid 1 Accent 1" w:uiPriority="67"/>
-    <w:lsdException w:name="Medium Grid 2 Accent 1" w:uiPriority="68"/>
-    <w:lsdException w:name="Medium Grid 3 Accent 1" w:uiPriority="69"/>
-    <w:lsdException w:name="Dark List Accent 1" w:uiPriority="70"/>
-    <w:lsdException w:name="Colorful Shading Accent 1" w:uiPriority="71"/>
-    <w:lsdException w:name="Colorful List Accent 1" w:uiPriority="72"/>
-    <w:lsdException w:name="Colorful Grid Accent 1" w:uiPriority="73"/>
-    <w:lsdException w:name="Light Shading Accent 2" w:uiPriority="60"/>
-    <w:lsdException w:name="Light List Accent 2" w:uiPriority="61"/>
-    <w:lsdException w:name="Light Grid Accent 2" w:uiPriority="62"/>
-    <w:lsdException w:name="Medium Shading 1 Accent 2" w:uiPriority="63"/>
-    <w:lsdException w:name="Medium Shading 2 Accent 2" w:uiPriority="64"/>
-    <w:lsdException w:name="Medium List 1 Accent 2" w:uiPriority="65"/>
-    <w:lsdException w:name="Medium List 2 Accent 2" w:uiPriority="66"/>
-    <w:lsdException w:name="Medium Grid 1 Accent 2" w:uiPriority="67"/>
-    <w:lsdException w:name="Medium Grid 2 Accent 2" w:uiPriority="68"/>
-    <w:lsdException w:name="Medium Grid 3 Accent 2" w:uiPriority="69"/>
-    <w:lsdException w:name="Dark List Accent 2" w:uiPriority="70"/>
-    <w:lsdException w:name="Colorful Shading Accent 2" w:uiPriority="71"/>
-    <w:lsdException w:name="Colorful List Accent 2" w:uiPriority="72"/>
-    <w:lsdException w:name="Colorful Grid Accent 2" w:uiPriority="73"/>
-    <w:lsdException w:name="Light Shading Accent 3" w:uiPriority="60"/>
-    <w:lsdException w:name="Light List Accent 3" w:uiPriority="61"/>
-    <w:lsdException w:name="Light Grid Accent 3" w:uiPriority="62"/>
-    <w:lsdException w:name="Medium Shading 1 Accent 3" w:uiPriority="63"/>
-    <w:lsdException w:name="Medium Shading 2 Accent 3" w:uiPriority="64"/>
-    <w:lsdException w:name="Medium List 1 Accent 3" w:uiPriority="65"/>
-    <w:lsdException w:name="Medium List 2 Accent 3" w:uiPriority="66"/>
-    <w:lsdException w:name="Medium Grid 1 Accent 3" w:uiPriority="67"/>
-    <w:lsdException w:name="Medium Grid 2 Accent 3" w:uiPriority="68"/>
-    <w:lsdException w:name="Medium Grid 3 Accent 3" w:uiPriority="69"/>
-    <w:lsdException w:name="Dark List Accent 3" w:uiPriority="70"/>
-    <w:lsdException w:name="Colorful Shading Accent 3" w:uiPriority="71"/>
-    <w:lsdException w:name="Colorful List Accent 3" w:uiPriority="72"/>
-    <w:lsdException w:name="Colorful Grid Accent 3" w:uiPriority="73"/>
-    <w:lsdException w:name="Light Shading Accent 4" w:uiPriority="60"/>
-    <w:lsdException w:name="Light List Accent 4" w:uiPriority="61"/>
-    <w:lsdException w:name="Light Grid Accent 4" w:uiPriority="62"/>
-    <w:lsdException w:name="Medium Shading 1 Accent 4" w:uiPriority="63"/>
-    <w:lsdException w:name="Medium Shading 2 Accent 4" w:uiPriority="64"/>
-    <w:lsdException w:name="Medium List 1 Accent 4" w:uiPriority="65"/>
-    <w:lsdException w:name="Medium List 2 Accent 4" w:uiPriority="66"/>
-    <w:lsdException w:name="Medium Grid 1 Accent 4" w:uiPriority="67"/>
-    <w:lsdException w:name="Medium Grid 2 Accent 4" w:uiPriority="68"/>
-    <w:lsdException w:name="Medium Grid 3 Accent 4" w:uiPriority="69"/>
-    <w:lsdException w:name="Dark List Accent 4" w:uiPriority="70"/>
-    <w:lsdException w:name="Colorful Shading Accent 4" w:uiPriority="71"/>
-    <w:lsdException w:name="Colorful List Accent 4" w:uiPriority="72"/>
-    <w:lsdException w:name="Colorful Grid Accent 4" w:uiPriority="73"/>
-    <w:lsdException w:name="Light Shading Accent 5" w:uiPriority="60"/>
-    <w:lsdException w:name="Light List Accent 5" w:uiPriority="61"/>
-    <w:lsdException w:name="Light Grid Accent 5" w:uiPriority="62"/>
-    <w:lsdException w:name="Medium Shading 1 Accent 5" w:uiPriority="63"/>
-    <w:lsdException w:name="Medium Shading 2 Accent 5" w:uiPriority="64"/>
-    <w:lsdException w:name="Medium List 1 Accent 5" w:uiPriority="65"/>
-    <w:lsdException w:name="Medium List 2 Accent 5" w:uiPriority="66"/>
-    <w:lsdException w:name="Medium Grid 1 Accent 5" w:uiPriority="67"/>
-    <w:lsdException w:name="Medium Grid 2 Accent 5" w:uiPriority="68"/>
-    <w:lsdException w:name="Medium Grid 3 Accent 5" w:uiPriority="69"/>
-    <w:lsdException w:name="Dark List Accent 5" w:uiPriority="70"/>
-    <w:lsdException w:name="Colorful Shading Accent 5" w:uiPriority="71"/>
-    <w:lsdException w:name="Colorful List Accent 5" w:uiPriority="72"/>
-    <w:lsdException w:name="Colorful Grid Accent 5" w:uiPriority="73"/>
-    <w:lsdException w:name="Light Shading Accent 6" w:uiPriority="60"/>
-    <w:lsdException w:name="Light List Accent 6" w:uiPriority="61"/>
-    <w:lsdException w:name="Light Grid Accent 6" w:uiPriority="62"/>
-    <w:lsdException w:name="Medium Shading 1 Accent 6" w:uiPriority="63"/>
-    <w:lsdException w:name="Medium Shading 2 Accent 6" w:uiPriority="64"/>
-    <w:lsdException w:name="Medium List 1 Accent 6" w:uiPriority="65"/>
-    <w:lsdException w:name="Medium List 2 Accent 6" w:uiPriority="66"/>
-    <w:lsdException w:name="Medium Grid 1 Accent 6" w:uiPriority="67"/>
-    <w:lsdException w:name="Medium Grid 2 Accent 6" w:uiPriority="68"/>
-    <w:lsdException w:name="Medium Grid 3 Accent 6" w:uiPriority="69"/>
-    <w:lsdException w:name="Dark List Accent 6" w:uiPriority="70"/>
-    <w:lsdException w:name="Colorful Shading Accent 6" w:uiPriority="71"/>
-    <w:lsdException w:name="Colorful List Accent 6" w:uiPriority="72"/>
-    <w:lsdException w:name="Colorful Grid Accent 6" w:uiPriority="73"/>
-    <w:lsdException w:name="Subtle Emphasis" w:uiPriority="19" w:qFormat="1"/>
-    <w:lsdException w:name="Intense Emphasis" w:uiPriority="21" w:qFormat="1"/>
-    <w:lsdException w:name="Subtle Reference" w:uiPriority="31" w:qFormat="1"/>
-    <w:lsdException w:name="Intense Reference" w:uiPriority="32" w:qFormat="1"/>
-    <w:lsdException w:name="Book Title" w:uiPriority="33" w:qFormat="1"/>
-    <w:lsdException w:name="Bibliography" w:semiHidden="1" w:uiPriority="37" w:unhideWhenUsed="1"/>
-    <w:lsdException w:name="TOC Heading" w:semiHidden="1" w:uiPriority="39" w:unhideWhenUsed="1" w:qFormat="1"/>
-    <w:lsdException w:name="Plain Table 1" w:uiPriority="41"/>
-    <w:lsdException w:name="Plain Table 2" w:uiPriority="42"/>
-    <w:lsdException w:name="Plain Table 3" w:uiPriority="43"/>
-    <w:lsdException w:name="Plain Table 4" w:uiPriority="44"/>
-    <w:lsdException w:name="Plain Table 5" w:uiPriority="45"/>
-    <w:lsdException w:name="Grid Table Light" w:uiPriority="40"/>
-    <w:lsdException w:name="Grid Table 1 Light" w:uiPriority="46"/>
-    <w:lsdException w:name="Grid Table 2" w:uiPriority="47"/>
-    <w:lsdException w:name="Grid Table 3" w:uiPriority="48"/>
-    <w:lsdException w:name="Grid Table 4" w:uiPriority="49"/>
-    <w:lsdException w:name="Grid Table 5 Dark" w:uiPriority="50"/>
-    <w:lsdException w:name="Grid Table 6 Colorful" w:uiPriority="51"/>
-    <w:lsdException w:name="Grid Table 7 Colorful" w:uiPriority="52"/>
-    <w:lsdException w:name="Grid Table 1 Light Accent 1" w:uiPriority="46"/>
-    <w:lsdException w:name="Grid Table 2 Accent 1" w:uiPriority="47"/>
-    <w:lsdException w:name="Grid Table 3 Accent 1" w:uiPriority="48"/>
-    <w:lsdException w:name="Grid Table 4 Accent 1" w:uiPriority="49"/>
-    <w:lsdException w:name="Grid Table 5 Dark Accent 1" w:uiPriority="50"/>
-    <w:lsdException w:name="Grid Table 6 Colorful Accent 1" w:uiPriority="51"/>
-    <w:lsdException w:name="Grid Table 7 Colorful Accent 1" w:uiPriority="52"/>
-    <w:lsdException w:name="Grid Table 1 Light Accent 2" w:uiPriority="46"/>
-    <w:lsdException w:name="Grid Table 2 Accent 2" w:uiPriority="47"/>
-    <w:lsdException w:name="Grid Table 3 Accent 2" w:uiPriority="48"/>
-    <w:lsdException w:name="Grid Table 4 Accent 2" w:uiPriority="49"/>
-    <w:lsdException w:name="Grid Table 5 Dark Accent 2" w:uiPriority="50"/>
-    <w:lsdException w:name="Grid Table 6 Colorful Accent 2" w:uiPriority="51"/>
-    <w:lsdException w:name="Grid Table 7 Colorful Accent 2" w:uiPriority="52"/>
-    <w:lsdException w:name="Grid Table 1 Light Accent 3" w:uiPriority="46"/>
-    <w:lsdException w:name="Grid Table 2 Accent 3" w:uiPriority="47"/>
-    <w:lsdException w:name="Grid Table 3 Accent 3" w:uiPriority="48"/>
-    <w:lsdException w:name="Grid Table 4 Accent 3" w:uiPriority="49"/>
-    <w:lsdException w:name="Grid Table 5 Dark Accent 3" w:uiPriority="50"/>
-    <w:lsdException w:name="Grid Table 6 Colorful Accent 3" w:uiPriority="51"/>
-    <w:lsdException w:name="Grid Table 7 Colorful Accent 3" w:uiPriority="52"/>
-    <w:lsdException w:name="Grid Table 1 Light Accent 4" w:uiPriority="46"/>
-    <w:lsdException w:name="Grid Table 2 Accent 4" w:uiPriority="47"/>
-    <w:lsdException w:name="Grid Table 3 Accent 4" w:uiPriority="48"/>
-    <w:lsdException w:name="Grid Table 4 Accent 4" w:uiPriority="49"/>
-    <w:lsdException w:name="Grid Table 5 Dark Accent 4" w:uiPriority="50"/>
-    <w:lsdException w:name="Grid Table 6 Colorful Accent 4" w:uiPriority="51"/>
-    <w:lsdException w:name="Grid Table 7 Colorful Accent 4" w:uiPriority="52"/>
-    <w:lsdException w:name="Grid Table 1 Light Accent 5" w:uiPriority="46"/>
-    <w:lsdException w:name="Grid Table 2 Accent 5" w:uiPriority="47"/>
-    <w:lsdException w:name="Grid Table 3 Accent 5" w:uiPriority="48"/>
-    <w:lsdException w:name="Grid Table 4 Accent 5" w:uiPriority="49"/>
-    <w:lsdException w:name="Grid Table 5 Dark Accent 5" w:uiPriority="50"/>
-    <w:lsdException w:name="Grid Table 6 Colorful Accent 5" w:uiPriority="51"/>
-    <w:lsdException w:name="Grid Table 7 Colorful Accent 5" w:uiPriority="52"/>
-    <w:lsdException w:name="Grid Table 1 Light Accent 6" w:uiPriority="46"/>
-    <w:lsdException w:name="Grid Table 2 Accent 6" w:uiPriority="47"/>
-    <w:lsdException w:name="Grid Table 3 Accent 6" w:uiPriority="48"/>
-    <w:lsdException w:name="Grid Table 4 Accent 6" w:uiPriority="49"/>
-    <w:lsdException w:name="Grid Table 5 Dark Accent 6" w:uiPriority="50"/>
-    <w:lsdException w:name="Grid Table 6 Colorful Accent 6" w:uiPriority="51"/>
-    <w:lsdException w:name="Grid Table 7 Colorful Accent 6" w:uiPriority="52"/>
-    <w:lsdException w:name="List Table 1 Light" w:uiPriority="46"/>
-    <w:lsdException w:name="List Table 2" w:uiPriority="47"/>
-    <w:lsdException w:name="List Table 3" w:uiPriority="48"/>
-    <w:lsdException w:name="List Table 4" w:uiPriority="49"/>
-    <w:lsdException w:name="List Table 5 Dark" w:uiPriority="50"/>
-    <w:lsdException w:name="List Table 6 Colorful" w:uiPriority="51"/>
-    <w:lsdException w:name="List Table 7 Colorful" w:uiPriority="52"/>
-    <w:lsdException w:name="List Table 1 Light Accent 1" w:uiPriority="46"/>
-    <w:lsdException w:name="List Table 2 Accent 1" w:uiPriority="47"/>
-    <w:lsdException w:name="List Table 3 Accent 1" w:uiPriority="48"/>
-    <w:lsdException w:name="List Table 4 Accent 1" w:uiPriority="49"/>
-    <w:lsdException w:name="List Table 5 Dark Accent 1" w:uiPriority="50"/>
-    <w:lsdException w:name="List Table 6 Colorful Accent 1" w:uiPriority="51"/>
-    <w:lsdException w:name="List Table 7 Colorful Accent 1" w:uiPriority="52"/>
-    <w:lsdException w:name="List Table 1 Light Accent 2" w:uiPriority="46"/>
-    <w:lsdException w:name="List Table 2 Accent 2" w:uiPriority="47"/>
-    <w:lsdException w:name="List Table 3 Accent 2" w:uiPriority="48"/>
-    <w:lsdException w:name="List Table 4 Accent 2" w:uiPriority="49"/>
-    <w:lsdException w:name="List Table 5 Dark Accent 2" w:uiPriority="50"/>
-    <w:lsdException w:name="List Table 6 Colorful Accent 2" w:uiPriority="51"/>
-    <w:lsdException w:name="List Table 7 Colorful Accent 2" w:uiPriority="52"/>
-    <w:lsdException w:name="List Table 1 Light Accent 3" w:uiPriority="46"/>
-    <w:lsdException w:name="List Table 2 Accent 3" w:uiPriority="47"/>
-    <w:lsdException w:name="List Table 3 Accent 3" w:uiPriority="48"/>
-    <w:lsdException w:name="List Table 4 Accent 3" w:uiPriority="49"/>
-    <w:lsdException w:name="List Table 5 Dark Accent 3" w:uiPriority="50"/>
-    <w:lsdException w:name="List Table 6 Colorful Accent 3" w:uiPriority="51"/>
-    <w:lsdException w:name="List Table 7 Colorful Accent 3" w:uiPriority="52"/>
-    <w:lsdException w:name="List Table 1 Light Accent 4" w:uiPriority="46"/>
-    <w:lsdException w:name="List Table 2 Accent 4" w:uiPriority="47"/>
-    <w:lsdException w:name="List Table 3 Accent 4" w:uiPriority="48"/>
-    <w:lsdException w:name="List Table 4 Accent 4" w:uiPriority="49"/>
-    <w:lsdException w:name="List Table 5 Dark Accent 4" w:uiPriority="50"/>
-    <w:lsdException w:name="List Table 6 Colorful Accent 4" w:uiPriority="51"/>
-    <w:lsdException w:name="List Table 7 Colorful Accent 4" w:uiPriority="52"/>
-    <w:lsdException w:name="List Table 1 Light Accent 5" w:uiPriority="46"/>
-    <w:lsdException w:name="List Table 2 Accent 5" w:uiPriority="47"/>
-    <w:lsdException w:name="List Table 3 Accent 5" w:uiPriority="48"/>
-    <w:lsdException w:name="List Table 4 Accent 5" w:uiPriority="49"/>
-    <w:lsdException w:name="List Table 5 Dark Accent 5" w:uiPriority="50"/>
-    <w:lsdException w:name="List Table 6 Colorful Accent 5" w:uiPriority="51"/>
-    <w:lsdException w:name="List Table 7 Colorful Accent 5" w:uiPriority="52"/>
-    <w:lsdException w:name="List Table 1 Light Accent 6" w:uiPriority="46"/>
-    <w:lsdException w:name="List Table 2 Accent 6" w:uiPriority="47"/>
-    <w:lsdException w:name="List Table 3 Accent 6" w:uiPriority="48"/>
-    <w:lsdException w:name="List Table 4 Accent 6" w:uiPriority="49"/>
-    <w:lsdException w:name="List Table 5 Dark Accent 6" w:uiPriority="50"/>
-    <w:lsdException w:name="List Table 6 Colorful Accent 6" w:uiPriority="51"/>
-    <w:lsdException w:name="List Table 7 Colorful Accent 6" w:uiPriority="52"/>
-  </w:latentStyles>
-  <w:style w:type="paragraph" w:default="1" w:styleId="Normale">
-    <w:name w:val="Normal"/>
-    <w:qFormat/>
-  </w:style>
-  <w:style w:type="character" w:default="1" w:styleId="Carpredefinitoparagrafo">
-    <w:name w:val="Default Paragraph Font"/>
-    <w:uiPriority w:val="1"/>
-    <w:semiHidden/>
-    <w:unhideWhenUsed/>
-  </w:style>
-  <w:style w:type="table" w:default="1" w:styleId="Tabellanormale">
-    <w:name w:val="Normal Table"/>
-    <w:uiPriority w:val="99"/>
-    <w:semiHidden/>
-    <w:unhideWhenUsed/>
-    <w:tblPr>
-      <w:tblInd w:w="0" w:type="dxa"/>
-      <w:tblCellMar>
-        <w:top w:w="0" w:type="dxa"/>
-        <w:left w:w="108" w:type="dxa"/>
-        <w:bottom w:w="0" w:type="dxa"/>
-        <w:right w:w="108" w:type="dxa"/>
-      </w:tblCellMar>
-    </w:tblPr>
-  </w:style>
-  <w:style w:type="numbering" w:default="1" w:styleId="Nessunelenco">
-    <w:name w:val="No List"/>
-    <w:uiPriority w:val="99"/>
-    <w:semiHidden/>
-    <w:unhideWhenUsed/>
-  </w:style>
-  <w:style w:type="character" w:styleId="Testosegnaposto">
-    <w:name w:val="Placeholder Text"/>
-    <w:basedOn w:val="Carpredefinitoparagrafo"/>
-    <w:uiPriority w:val="99"/>
-    <w:semiHidden/>
-    <w:rsid w:val="00D3328B"/>
-    <w:rPr>
-      <w:color w:val="808080"/>
-    </w:rPr>
-  </w:style>
-</w:styles>
-</file>
-
-<file path=word/glossary/webSettings.xml><?xml version="1.0" encoding="utf-8"?>
-<w:webSettings xmlns:mc="http://schemas.openxmlformats.org/markup-compatibility/2006" xmlns:r="http://schemas.openxmlformats.org/officeDocument/2006/relationships" xmlns:w="http://schemas.openxmlformats.org/wordprocessingml/2006/main" xmlns:w14="http://schemas.microsoft.com/office/word/2010/wordml" xmlns:w15="http://schemas.microsoft.com/office/word/2012/wordml" mc:Ignorable="w14 w15">
-  <w:optimizeForBrowser/>
-  <w:allowPNG/>
-</w:webSettings>
-</file>
-
 <file path=word/theme/theme1.xml><?xml version="1.0" encoding="utf-8"?>
 <a:theme xmlns:a="http://schemas.openxmlformats.org/drawingml/2006/main" name="Tema di Office">
   <a:themeElements>

--- a/4. PP/PowerEnJoy - PP.docx
+++ b/4. PP/PowerEnJoy - PP.docx
@@ -1,6 +1,6 @@
 
 <file path=word/document.xml><?xml version="1.0" encoding="utf-8"?>
-<w:document xmlns:wpc="http://schemas.microsoft.com/office/word/2010/wordprocessingCanvas" xmlns:mc="http://schemas.openxmlformats.org/markup-compatibility/2006" xmlns:o="urn:schemas-microsoft-com:office:office" xmlns:r="http://schemas.openxmlformats.org/officeDocument/2006/relationships" xmlns:m="http://schemas.openxmlformats.org/officeDocument/2006/math" xmlns:v="urn:schemas-microsoft-com:vml" xmlns:wp14="http://schemas.microsoft.com/office/word/2010/wordprocessingDrawing" xmlns:wp="http://schemas.openxmlformats.org/drawingml/2006/wordprocessingDrawing" xmlns:w10="urn:schemas-microsoft-com:office:word" xmlns:w="http://schemas.openxmlformats.org/wordprocessingml/2006/main" xmlns:w14="http://schemas.microsoft.com/office/word/2010/wordml" xmlns:w15="http://schemas.microsoft.com/office/word/2012/wordml" xmlns:wpg="http://schemas.microsoft.com/office/word/2010/wordprocessingGroup" xmlns:wpi="http://schemas.microsoft.com/office/word/2010/wordprocessingInk" xmlns:wne="http://schemas.microsoft.com/office/word/2006/wordml" xmlns:wps="http://schemas.microsoft.com/office/word/2010/wordprocessingShape" mc:Ignorable="w14 w15 wp14">
+<w:document xmlns:wpc="http://schemas.microsoft.com/office/word/2010/wordprocessingCanvas" xmlns:cx="http://schemas.microsoft.com/office/drawing/2014/chartex" xmlns:cx1="http://schemas.microsoft.com/office/drawing/2015/9/8/chartex" xmlns:cx2="http://schemas.microsoft.com/office/drawing/2015/10/21/chartex" xmlns:cx3="http://schemas.microsoft.com/office/drawing/2016/5/9/chartex" xmlns:cx4="http://schemas.microsoft.com/office/drawing/2016/5/10/chartex" xmlns:cx5="http://schemas.microsoft.com/office/drawing/2016/5/11/chartex" xmlns:mc="http://schemas.openxmlformats.org/markup-compatibility/2006" xmlns:o="urn:schemas-microsoft-com:office:office" xmlns:r="http://schemas.openxmlformats.org/officeDocument/2006/relationships" xmlns:m="http://schemas.openxmlformats.org/officeDocument/2006/math" xmlns:v="urn:schemas-microsoft-com:vml" xmlns:wp14="http://schemas.microsoft.com/office/word/2010/wordprocessingDrawing" xmlns:wp="http://schemas.openxmlformats.org/drawingml/2006/wordprocessingDrawing" xmlns:w10="urn:schemas-microsoft-com:office:word" xmlns:w="http://schemas.openxmlformats.org/wordprocessingml/2006/main" xmlns:w14="http://schemas.microsoft.com/office/word/2010/wordml" xmlns:w15="http://schemas.microsoft.com/office/word/2012/wordml" xmlns:w16se="http://schemas.microsoft.com/office/word/2015/wordml/symex" xmlns:wpg="http://schemas.microsoft.com/office/word/2010/wordprocessingGroup" xmlns:wpi="http://schemas.microsoft.com/office/word/2010/wordprocessingInk" xmlns:wne="http://schemas.microsoft.com/office/word/2006/wordml" xmlns:wps="http://schemas.microsoft.com/office/word/2010/wordprocessingShape" mc:Ignorable="w14 w15 w16se wp14">
   <w:body>
     <w:sdt>
       <w:sdtPr>
@@ -248,7 +248,7 @@
                   </wp:anchor>
                 </w:drawing>
               </mc:Choice>
-              <mc:Fallback xmlns:w16se="http://schemas.microsoft.com/office/word/2015/wordml/symex" xmlns:cx5="http://schemas.microsoft.com/office/drawing/2016/5/11/chartex" xmlns:cx4="http://schemas.microsoft.com/office/drawing/2016/5/10/chartex" xmlns:cx3="http://schemas.microsoft.com/office/drawing/2016/5/9/chartex" xmlns:cx2="http://schemas.microsoft.com/office/drawing/2015/10/21/chartex" xmlns:cx1="http://schemas.microsoft.com/office/drawing/2015/9/8/chartex" xmlns:cx="http://schemas.microsoft.com/office/drawing/2014/chartex">
+              <mc:Fallback>
                 <w:pict>
                   <v:group w14:anchorId="387CC1C6" id="Gruppo 149" o:spid="_x0000_s1026" style="position:absolute;margin-left:0;margin-top:12.15pt;width:309.75pt;height:95.7pt;z-index:251659264;mso-position-horizontal:center;mso-position-horizontal-relative:margin;mso-position-vertical-relative:page" coordsize="73152,12161" o:gfxdata="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">
                     <v:shape id="Rettangolo 51" o:spid="_x0000_s1027" style="position:absolute;width:73152;height:11303;visibility:visible;mso-wrap-style:square;v-text-anchor:middle" coordsize="7312660,1129665" o:gfxdata="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" path="m,l7312660,r,1129665l3619500,733425,,1091565,,xe" fillcolor="#5b9bd5" stroked="f" strokeweight="1pt">
@@ -824,7 +824,7 @@
           <w:r>
             <w:fldChar w:fldCharType="separate"/>
           </w:r>
-          <w:hyperlink w:anchor="_Toc472360396" w:history="1">
+          <w:hyperlink w:anchor="_Toc472517331" w:history="1">
             <w:r>
               <w:rPr>
                 <w:rStyle w:val="Collegamentoipertestuale"/>
@@ -851,7 +851,7 @@
                 <w:noProof/>
                 <w:webHidden/>
               </w:rPr>
-              <w:instrText xml:space="preserve"> PAGEREF _Toc472360396 \h </w:instrText>
+              <w:instrText xml:space="preserve"> PAGEREF _Toc472517331 \h </w:instrText>
             </w:r>
             <w:r>
               <w:rPr>
@@ -871,7 +871,7 @@
                 <w:noProof/>
                 <w:webHidden/>
               </w:rPr>
-              <w:t>2</w:t>
+              <w:t>3</w:t>
             </w:r>
             <w:r>
               <w:rPr>
@@ -894,7 +894,7 @@
               <w:lang w:val="it-IT" w:eastAsia="it-IT"/>
             </w:rPr>
           </w:pPr>
-          <w:hyperlink w:anchor="_Toc472360397" w:history="1">
+          <w:hyperlink w:anchor="_Toc472517332" w:history="1">
             <w:r>
               <w:rPr>
                 <w:rStyle w:val="Collegamentoipertestuale"/>
@@ -921,7 +921,7 @@
                 <w:noProof/>
                 <w:webHidden/>
               </w:rPr>
-              <w:instrText xml:space="preserve"> PAGEREF _Toc472360397 \h </w:instrText>
+              <w:instrText xml:space="preserve"> PAGEREF _Toc472517332 \h </w:instrText>
             </w:r>
             <w:r>
               <w:rPr>
@@ -941,7 +941,7 @@
                 <w:noProof/>
                 <w:webHidden/>
               </w:rPr>
-              <w:t>2</w:t>
+              <w:t>3</w:t>
             </w:r>
             <w:r>
               <w:rPr>
@@ -964,7 +964,7 @@
               <w:lang w:val="it-IT" w:eastAsia="it-IT"/>
             </w:rPr>
           </w:pPr>
-          <w:hyperlink w:anchor="_Toc472360398" w:history="1">
+          <w:hyperlink w:anchor="_Toc472517333" w:history="1">
             <w:r>
               <w:rPr>
                 <w:rStyle w:val="Collegamentoipertestuale"/>
@@ -991,7 +991,7 @@
                 <w:noProof/>
                 <w:webHidden/>
               </w:rPr>
-              <w:instrText xml:space="preserve"> PAGEREF _Toc472360398 \h </w:instrText>
+              <w:instrText xml:space="preserve"> PAGEREF _Toc472517333 \h </w:instrText>
             </w:r>
             <w:r>
               <w:rPr>
@@ -1011,7 +1011,7 @@
                 <w:noProof/>
                 <w:webHidden/>
               </w:rPr>
-              <w:t>2</w:t>
+              <w:t>3</w:t>
             </w:r>
             <w:r>
               <w:rPr>
@@ -1034,13 +1034,13 @@
               <w:lang w:val="it-IT" w:eastAsia="it-IT"/>
             </w:rPr>
           </w:pPr>
-          <w:hyperlink w:anchor="_Toc472360399" w:history="1">
+          <w:hyperlink w:anchor="_Toc472517334" w:history="1">
             <w:r>
               <w:rPr>
                 <w:rStyle w:val="Collegamentoipertestuale"/>
                 <w:noProof/>
               </w:rPr>
-              <w:t>2. Size estimation: function points</w:t>
+              <w:t>2. Size estimation: function points (FP)</w:t>
             </w:r>
             <w:r>
               <w:rPr>
@@ -1061,7 +1061,7 @@
                 <w:noProof/>
                 <w:webHidden/>
               </w:rPr>
-              <w:instrText xml:space="preserve"> PAGEREF _Toc472360399 \h </w:instrText>
+              <w:instrText xml:space="preserve"> PAGEREF _Toc472517334 \h </w:instrText>
             </w:r>
             <w:r>
               <w:rPr>
@@ -1081,7 +1081,7 @@
                 <w:noProof/>
                 <w:webHidden/>
               </w:rPr>
-              <w:t>2</w:t>
+              <w:t>3</w:t>
             </w:r>
             <w:r>
               <w:rPr>
@@ -1104,13 +1104,13 @@
               <w:lang w:val="it-IT" w:eastAsia="it-IT"/>
             </w:rPr>
           </w:pPr>
-          <w:hyperlink w:anchor="_Toc472360400" w:history="1">
+          <w:hyperlink w:anchor="_Toc472517335" w:history="1">
             <w:r>
               <w:rPr>
                 <w:rStyle w:val="Collegamentoipertestuale"/>
                 <w:noProof/>
               </w:rPr>
-              <w:t>2.1. Internal logic files</w:t>
+              <w:t>2.1. Internal logic files (ILF)</w:t>
             </w:r>
             <w:r>
               <w:rPr>
@@ -1131,7 +1131,7 @@
                 <w:noProof/>
                 <w:webHidden/>
               </w:rPr>
-              <w:instrText xml:space="preserve"> PAGEREF _Toc472360400 \h </w:instrText>
+              <w:instrText xml:space="preserve"> PAGEREF _Toc472517335 \h </w:instrText>
             </w:r>
             <w:r>
               <w:rPr>
@@ -1151,7 +1151,7 @@
                 <w:noProof/>
                 <w:webHidden/>
               </w:rPr>
-              <w:t>2</w:t>
+              <w:t>4</w:t>
             </w:r>
             <w:r>
               <w:rPr>
@@ -1174,13 +1174,13 @@
               <w:lang w:val="it-IT" w:eastAsia="it-IT"/>
             </w:rPr>
           </w:pPr>
-          <w:hyperlink w:anchor="_Toc472360401" w:history="1">
+          <w:hyperlink w:anchor="_Toc472517336" w:history="1">
             <w:r>
               <w:rPr>
                 <w:rStyle w:val="Collegamentoipertestuale"/>
                 <w:noProof/>
               </w:rPr>
-              <w:t>2.2. External logic files</w:t>
+              <w:t>2.2. External logic files (ELF)</w:t>
             </w:r>
             <w:r>
               <w:rPr>
@@ -1201,7 +1201,7 @@
                 <w:noProof/>
                 <w:webHidden/>
               </w:rPr>
-              <w:instrText xml:space="preserve"> PAGEREF _Toc472360401 \h </w:instrText>
+              <w:instrText xml:space="preserve"> PAGEREF _Toc472517336 \h </w:instrText>
             </w:r>
             <w:r>
               <w:rPr>
@@ -1221,7 +1221,7 @@
                 <w:noProof/>
                 <w:webHidden/>
               </w:rPr>
-              <w:t>3</w:t>
+              <w:t>5</w:t>
             </w:r>
             <w:r>
               <w:rPr>
@@ -1244,13 +1244,13 @@
               <w:lang w:val="it-IT" w:eastAsia="it-IT"/>
             </w:rPr>
           </w:pPr>
-          <w:hyperlink w:anchor="_Toc472360402" w:history="1">
+          <w:hyperlink w:anchor="_Toc472517337" w:history="1">
             <w:r>
               <w:rPr>
                 <w:rStyle w:val="Collegamentoipertestuale"/>
                 <w:noProof/>
               </w:rPr>
-              <w:t>2.3. External inputs</w:t>
+              <w:t>2.3. External inputs (EI)</w:t>
             </w:r>
             <w:r>
               <w:rPr>
@@ -1271,7 +1271,7 @@
                 <w:noProof/>
                 <w:webHidden/>
               </w:rPr>
-              <w:instrText xml:space="preserve"> PAGEREF _Toc472360402 \h </w:instrText>
+              <w:instrText xml:space="preserve"> PAGEREF _Toc472517337 \h </w:instrText>
             </w:r>
             <w:r>
               <w:rPr>
@@ -1291,7 +1291,7 @@
                 <w:noProof/>
                 <w:webHidden/>
               </w:rPr>
-              <w:t>4</w:t>
+              <w:t>5</w:t>
             </w:r>
             <w:r>
               <w:rPr>
@@ -1314,13 +1314,13 @@
               <w:lang w:val="it-IT" w:eastAsia="it-IT"/>
             </w:rPr>
           </w:pPr>
-          <w:hyperlink w:anchor="_Toc472360403" w:history="1">
+          <w:hyperlink w:anchor="_Toc472517338" w:history="1">
             <w:r>
               <w:rPr>
                 <w:rStyle w:val="Collegamentoipertestuale"/>
                 <w:noProof/>
               </w:rPr>
-              <w:t>2.4. External outputs</w:t>
+              <w:t>2.4. External outputs (EO)</w:t>
             </w:r>
             <w:r>
               <w:rPr>
@@ -1341,7 +1341,7 @@
                 <w:noProof/>
                 <w:webHidden/>
               </w:rPr>
-              <w:instrText xml:space="preserve"> PAGEREF _Toc472360403 \h </w:instrText>
+              <w:instrText xml:space="preserve"> PAGEREF _Toc472517338 \h </w:instrText>
             </w:r>
             <w:r>
               <w:rPr>
@@ -1361,7 +1361,7 @@
                 <w:noProof/>
                 <w:webHidden/>
               </w:rPr>
-              <w:t>5</w:t>
+              <w:t>6</w:t>
             </w:r>
             <w:r>
               <w:rPr>
@@ -1384,13 +1384,13 @@
               <w:lang w:val="it-IT" w:eastAsia="it-IT"/>
             </w:rPr>
           </w:pPr>
-          <w:hyperlink w:anchor="_Toc472360404" w:history="1">
+          <w:hyperlink w:anchor="_Toc472517339" w:history="1">
             <w:r>
               <w:rPr>
                 <w:rStyle w:val="Collegamentoipertestuale"/>
                 <w:noProof/>
               </w:rPr>
-              <w:t>2.5. External inquiries</w:t>
+              <w:t>2.5. External inquiries (EI)</w:t>
             </w:r>
             <w:r>
               <w:rPr>
@@ -1411,7 +1411,7 @@
                 <w:noProof/>
                 <w:webHidden/>
               </w:rPr>
-              <w:instrText xml:space="preserve"> PAGEREF _Toc472360404 \h </w:instrText>
+              <w:instrText xml:space="preserve"> PAGEREF _Toc472517339 \h </w:instrText>
             </w:r>
             <w:r>
               <w:rPr>
@@ -1431,7 +1431,7 @@
                 <w:noProof/>
                 <w:webHidden/>
               </w:rPr>
-              <w:t>5</w:t>
+              <w:t>7</w:t>
             </w:r>
             <w:r>
               <w:rPr>
@@ -1454,7 +1454,7 @@
               <w:lang w:val="it-IT" w:eastAsia="it-IT"/>
             </w:rPr>
           </w:pPr>
-          <w:hyperlink w:anchor="_Toc472360405" w:history="1">
+          <w:hyperlink w:anchor="_Toc472517340" w:history="1">
             <w:r>
               <w:rPr>
                 <w:rStyle w:val="Collegamentoipertestuale"/>
@@ -1481,7 +1481,7 @@
                 <w:noProof/>
                 <w:webHidden/>
               </w:rPr>
-              <w:instrText xml:space="preserve"> PAGEREF _Toc472360405 \h </w:instrText>
+              <w:instrText xml:space="preserve"> PAGEREF _Toc472517340 \h </w:instrText>
             </w:r>
             <w:r>
               <w:rPr>
@@ -1501,7 +1501,7 @@
                 <w:noProof/>
                 <w:webHidden/>
               </w:rPr>
-              <w:t>6</w:t>
+              <w:t>8</w:t>
             </w:r>
             <w:r>
               <w:rPr>
@@ -1524,7 +1524,7 @@
               <w:lang w:val="it-IT" w:eastAsia="it-IT"/>
             </w:rPr>
           </w:pPr>
-          <w:hyperlink w:anchor="_Toc472360406" w:history="1">
+          <w:hyperlink w:anchor="_Toc472517341" w:history="1">
             <w:r>
               <w:rPr>
                 <w:rStyle w:val="Collegamentoipertestuale"/>
@@ -1551,7 +1551,7 @@
                 <w:noProof/>
                 <w:webHidden/>
               </w:rPr>
-              <w:instrText xml:space="preserve"> PAGEREF _Toc472360406 \h </w:instrText>
+              <w:instrText xml:space="preserve"> PAGEREF _Toc472517341 \h </w:instrText>
             </w:r>
             <w:r>
               <w:rPr>
@@ -1571,7 +1571,7 @@
                 <w:noProof/>
                 <w:webHidden/>
               </w:rPr>
-              <w:t>7</w:t>
+              <w:t>9</w:t>
             </w:r>
             <w:r>
               <w:rPr>
@@ -1594,7 +1594,7 @@
               <w:lang w:val="it-IT" w:eastAsia="it-IT"/>
             </w:rPr>
           </w:pPr>
-          <w:hyperlink w:anchor="_Toc472360407" w:history="1">
+          <w:hyperlink w:anchor="_Toc472517342" w:history="1">
             <w:r>
               <w:rPr>
                 <w:rStyle w:val="Collegamentoipertestuale"/>
@@ -1621,7 +1621,7 @@
                 <w:noProof/>
                 <w:webHidden/>
               </w:rPr>
-              <w:instrText xml:space="preserve"> PAGEREF _Toc472360407 \h </w:instrText>
+              <w:instrText xml:space="preserve"> PAGEREF _Toc472517342 \h </w:instrText>
             </w:r>
             <w:r>
               <w:rPr>
@@ -1641,7 +1641,7 @@
                 <w:noProof/>
                 <w:webHidden/>
               </w:rPr>
-              <w:t>7</w:t>
+              <w:t>9</w:t>
             </w:r>
             <w:r>
               <w:rPr>
@@ -1664,7 +1664,7 @@
               <w:lang w:val="it-IT" w:eastAsia="it-IT"/>
             </w:rPr>
           </w:pPr>
-          <w:hyperlink w:anchor="_Toc472360408" w:history="1">
+          <w:hyperlink w:anchor="_Toc472517343" w:history="1">
             <w:r>
               <w:rPr>
                 <w:rStyle w:val="Collegamentoipertestuale"/>
@@ -1691,7 +1691,7 @@
                 <w:noProof/>
                 <w:webHidden/>
               </w:rPr>
-              <w:instrText xml:space="preserve"> PAGEREF _Toc472360408 \h </w:instrText>
+              <w:instrText xml:space="preserve"> PAGEREF _Toc472517343 \h </w:instrText>
             </w:r>
             <w:r>
               <w:rPr>
@@ -1711,7 +1711,7 @@
                 <w:noProof/>
                 <w:webHidden/>
               </w:rPr>
-              <w:t>7</w:t>
+              <w:t>9</w:t>
             </w:r>
             <w:r>
               <w:rPr>
@@ -1734,7 +1734,7 @@
               <w:lang w:val="it-IT" w:eastAsia="it-IT"/>
             </w:rPr>
           </w:pPr>
-          <w:hyperlink w:anchor="_Toc472360409" w:history="1">
+          <w:hyperlink w:anchor="_Toc472517344" w:history="1">
             <w:r>
               <w:rPr>
                 <w:rStyle w:val="Collegamentoipertestuale"/>
@@ -1761,7 +1761,7 @@
                 <w:noProof/>
                 <w:webHidden/>
               </w:rPr>
-              <w:instrText xml:space="preserve"> PAGEREF _Toc472360409 \h </w:instrText>
+              <w:instrText xml:space="preserve"> PAGEREF _Toc472517344 \h </w:instrText>
             </w:r>
             <w:r>
               <w:rPr>
@@ -1781,7 +1781,7 @@
                 <w:noProof/>
                 <w:webHidden/>
               </w:rPr>
-              <w:t>7</w:t>
+              <w:t>10</w:t>
             </w:r>
             <w:r>
               <w:rPr>
@@ -1804,7 +1804,7 @@
               <w:lang w:val="it-IT" w:eastAsia="it-IT"/>
             </w:rPr>
           </w:pPr>
-          <w:hyperlink w:anchor="_Toc472360410" w:history="1">
+          <w:hyperlink w:anchor="_Toc472517345" w:history="1">
             <w:r>
               <w:rPr>
                 <w:rStyle w:val="Collegamentoipertestuale"/>
@@ -1831,7 +1831,7 @@
                 <w:noProof/>
                 <w:webHidden/>
               </w:rPr>
-              <w:instrText xml:space="preserve"> PAGEREF _Toc472360410 \h </w:instrText>
+              <w:instrText xml:space="preserve"> PAGEREF _Toc472517345 \h </w:instrText>
             </w:r>
             <w:r>
               <w:rPr>
@@ -1851,7 +1851,7 @@
                 <w:noProof/>
                 <w:webHidden/>
               </w:rPr>
-              <w:t>8</w:t>
+              <w:t>10</w:t>
             </w:r>
             <w:r>
               <w:rPr>
@@ -1874,7 +1874,7 @@
               <w:lang w:val="it-IT" w:eastAsia="it-IT"/>
             </w:rPr>
           </w:pPr>
-          <w:hyperlink w:anchor="_Toc472360411" w:history="1">
+          <w:hyperlink w:anchor="_Toc472517346" w:history="1">
             <w:r>
               <w:rPr>
                 <w:rStyle w:val="Collegamentoipertestuale"/>
@@ -1901,7 +1901,7 @@
                 <w:noProof/>
                 <w:webHidden/>
               </w:rPr>
-              <w:instrText xml:space="preserve"> PAGEREF _Toc472360411 \h </w:instrText>
+              <w:instrText xml:space="preserve"> PAGEREF _Toc472517346 \h </w:instrText>
             </w:r>
             <w:r>
               <w:rPr>
@@ -1921,7 +1921,7 @@
                 <w:noProof/>
                 <w:webHidden/>
               </w:rPr>
-              <w:t>9</w:t>
+              <w:t>11</w:t>
             </w:r>
             <w:r>
               <w:rPr>
@@ -1944,7 +1944,7 @@
               <w:lang w:val="it-IT" w:eastAsia="it-IT"/>
             </w:rPr>
           </w:pPr>
-          <w:hyperlink w:anchor="_Toc472360412" w:history="1">
+          <w:hyperlink w:anchor="_Toc472517347" w:history="1">
             <w:r>
               <w:rPr>
                 <w:rStyle w:val="Collegamentoipertestuale"/>
@@ -1971,7 +1971,7 @@
                 <w:noProof/>
                 <w:webHidden/>
               </w:rPr>
-              <w:instrText xml:space="preserve"> PAGEREF _Toc472360412 \h </w:instrText>
+              <w:instrText xml:space="preserve"> PAGEREF _Toc472517347 \h </w:instrText>
             </w:r>
             <w:r>
               <w:rPr>
@@ -1991,7 +1991,7 @@
                 <w:noProof/>
                 <w:webHidden/>
               </w:rPr>
-              <w:t>9</w:t>
+              <w:t>11</w:t>
             </w:r>
             <w:r>
               <w:rPr>
@@ -2014,7 +2014,7 @@
               <w:lang w:val="it-IT" w:eastAsia="it-IT"/>
             </w:rPr>
           </w:pPr>
-          <w:hyperlink w:anchor="_Toc472360413" w:history="1">
+          <w:hyperlink w:anchor="_Toc472517348" w:history="1">
             <w:r>
               <w:rPr>
                 <w:rStyle w:val="Collegamentoipertestuale"/>
@@ -2041,7 +2041,7 @@
                 <w:noProof/>
                 <w:webHidden/>
               </w:rPr>
-              <w:instrText xml:space="preserve"> PAGEREF _Toc472360413 \h </w:instrText>
+              <w:instrText xml:space="preserve"> PAGEREF _Toc472517348 \h </w:instrText>
             </w:r>
             <w:r>
               <w:rPr>
@@ -2061,7 +2061,7 @@
                 <w:noProof/>
                 <w:webHidden/>
               </w:rPr>
-              <w:t>10</w:t>
+              <w:t>12</w:t>
             </w:r>
             <w:r>
               <w:rPr>
@@ -2084,7 +2084,7 @@
               <w:lang w:val="it-IT" w:eastAsia="it-IT"/>
             </w:rPr>
           </w:pPr>
-          <w:hyperlink w:anchor="_Toc472360414" w:history="1">
+          <w:hyperlink w:anchor="_Toc472517349" w:history="1">
             <w:r>
               <w:rPr>
                 <w:rStyle w:val="Collegamentoipertestuale"/>
@@ -2111,7 +2111,7 @@
                 <w:noProof/>
                 <w:webHidden/>
               </w:rPr>
-              <w:instrText xml:space="preserve"> PAGEREF _Toc472360414 \h </w:instrText>
+              <w:instrText xml:space="preserve"> PAGEREF _Toc472517349 \h </w:instrText>
             </w:r>
             <w:r>
               <w:rPr>
@@ -2131,7 +2131,7 @@
                 <w:noProof/>
                 <w:webHidden/>
               </w:rPr>
-              <w:t>10</w:t>
+              <w:t>12</w:t>
             </w:r>
             <w:r>
               <w:rPr>
@@ -2154,13 +2154,13 @@
               <w:lang w:val="it-IT" w:eastAsia="it-IT"/>
             </w:rPr>
           </w:pPr>
-          <w:hyperlink w:anchor="_Toc472360415" w:history="1">
+          <w:hyperlink w:anchor="_Toc472517350" w:history="1">
             <w:r>
               <w:rPr>
                 <w:rStyle w:val="Collegamentoipertestuale"/>
                 <w:noProof/>
               </w:rPr>
-              <w:t>3.4 Cost drivers</w:t>
+              <w:t>3.5 Scale factors overview</w:t>
             </w:r>
             <w:r>
               <w:rPr>
@@ -2181,7 +2181,7 @@
                 <w:noProof/>
                 <w:webHidden/>
               </w:rPr>
-              <w:instrText xml:space="preserve"> PAGEREF _Toc472360415 \h </w:instrText>
+              <w:instrText xml:space="preserve"> PAGEREF _Toc472517350 \h </w:instrText>
             </w:r>
             <w:r>
               <w:rPr>
@@ -2201,7 +2201,1407 @@
                 <w:noProof/>
                 <w:webHidden/>
               </w:rPr>
-              <w:t>11</w:t>
+              <w:t>13</w:t>
+            </w:r>
+            <w:r>
+              <w:rPr>
+                <w:noProof/>
+                <w:webHidden/>
+              </w:rPr>
+              <w:fldChar w:fldCharType="end"/>
+            </w:r>
+          </w:hyperlink>
+        </w:p>
+        <w:p>
+          <w:pPr>
+            <w:pStyle w:val="Sommario2"/>
+            <w:tabs>
+              <w:tab w:val="right" w:leader="dot" w:pos="9628"/>
+            </w:tabs>
+            <w:rPr>
+              <w:rFonts w:eastAsiaTheme="minorEastAsia"/>
+              <w:noProof/>
+              <w:lang w:val="it-IT" w:eastAsia="it-IT"/>
+            </w:rPr>
+          </w:pPr>
+          <w:hyperlink w:anchor="_Toc472517351" w:history="1">
+            <w:r>
+              <w:rPr>
+                <w:rStyle w:val="Collegamentoipertestuale"/>
+                <w:noProof/>
+              </w:rPr>
+              <w:t>3.6 Cost drivers and effort multipliers</w:t>
+            </w:r>
+            <w:r>
+              <w:rPr>
+                <w:noProof/>
+                <w:webHidden/>
+              </w:rPr>
+              <w:tab/>
+            </w:r>
+            <w:r>
+              <w:rPr>
+                <w:noProof/>
+                <w:webHidden/>
+              </w:rPr>
+              <w:fldChar w:fldCharType="begin"/>
+            </w:r>
+            <w:r>
+              <w:rPr>
+                <w:noProof/>
+                <w:webHidden/>
+              </w:rPr>
+              <w:instrText xml:space="preserve"> PAGEREF _Toc472517351 \h </w:instrText>
+            </w:r>
+            <w:r>
+              <w:rPr>
+                <w:noProof/>
+                <w:webHidden/>
+              </w:rPr>
+            </w:r>
+            <w:r>
+              <w:rPr>
+                <w:noProof/>
+                <w:webHidden/>
+              </w:rPr>
+              <w:fldChar w:fldCharType="separate"/>
+            </w:r>
+            <w:r>
+              <w:rPr>
+                <w:noProof/>
+                <w:webHidden/>
+              </w:rPr>
+              <w:t>13</w:t>
+            </w:r>
+            <w:r>
+              <w:rPr>
+                <w:noProof/>
+                <w:webHidden/>
+              </w:rPr>
+              <w:fldChar w:fldCharType="end"/>
+            </w:r>
+          </w:hyperlink>
+        </w:p>
+        <w:p>
+          <w:pPr>
+            <w:pStyle w:val="Sommario3"/>
+            <w:tabs>
+              <w:tab w:val="right" w:leader="dot" w:pos="9628"/>
+            </w:tabs>
+            <w:rPr>
+              <w:rFonts w:eastAsiaTheme="minorEastAsia"/>
+              <w:noProof/>
+              <w:lang w:val="it-IT" w:eastAsia="it-IT"/>
+            </w:rPr>
+          </w:pPr>
+          <w:hyperlink w:anchor="_Toc472517352" w:history="1">
+            <w:r>
+              <w:rPr>
+                <w:rStyle w:val="Collegamentoipertestuale"/>
+                <w:noProof/>
+              </w:rPr>
+              <w:t>3.6.1. Required Software Reliability (RELY)</w:t>
+            </w:r>
+            <w:r>
+              <w:rPr>
+                <w:noProof/>
+                <w:webHidden/>
+              </w:rPr>
+              <w:tab/>
+            </w:r>
+            <w:r>
+              <w:rPr>
+                <w:noProof/>
+                <w:webHidden/>
+              </w:rPr>
+              <w:fldChar w:fldCharType="begin"/>
+            </w:r>
+            <w:r>
+              <w:rPr>
+                <w:noProof/>
+                <w:webHidden/>
+              </w:rPr>
+              <w:instrText xml:space="preserve"> PAGEREF _Toc472517352 \h </w:instrText>
+            </w:r>
+            <w:r>
+              <w:rPr>
+                <w:noProof/>
+                <w:webHidden/>
+              </w:rPr>
+            </w:r>
+            <w:r>
+              <w:rPr>
+                <w:noProof/>
+                <w:webHidden/>
+              </w:rPr>
+              <w:fldChar w:fldCharType="separate"/>
+            </w:r>
+            <w:r>
+              <w:rPr>
+                <w:noProof/>
+                <w:webHidden/>
+              </w:rPr>
+              <w:t>13</w:t>
+            </w:r>
+            <w:r>
+              <w:rPr>
+                <w:noProof/>
+                <w:webHidden/>
+              </w:rPr>
+              <w:fldChar w:fldCharType="end"/>
+            </w:r>
+          </w:hyperlink>
+        </w:p>
+        <w:p>
+          <w:pPr>
+            <w:pStyle w:val="Sommario3"/>
+            <w:tabs>
+              <w:tab w:val="right" w:leader="dot" w:pos="9628"/>
+            </w:tabs>
+            <w:rPr>
+              <w:rFonts w:eastAsiaTheme="minorEastAsia"/>
+              <w:noProof/>
+              <w:lang w:val="it-IT" w:eastAsia="it-IT"/>
+            </w:rPr>
+          </w:pPr>
+          <w:hyperlink w:anchor="_Toc472517353" w:history="1">
+            <w:r>
+              <w:rPr>
+                <w:rStyle w:val="Collegamentoipertestuale"/>
+                <w:noProof/>
+              </w:rPr>
+              <w:t>3.6.2. Database size (DATA)</w:t>
+            </w:r>
+            <w:r>
+              <w:rPr>
+                <w:noProof/>
+                <w:webHidden/>
+              </w:rPr>
+              <w:tab/>
+            </w:r>
+            <w:r>
+              <w:rPr>
+                <w:noProof/>
+                <w:webHidden/>
+              </w:rPr>
+              <w:fldChar w:fldCharType="begin"/>
+            </w:r>
+            <w:r>
+              <w:rPr>
+                <w:noProof/>
+                <w:webHidden/>
+              </w:rPr>
+              <w:instrText xml:space="preserve"> PAGEREF _Toc472517353 \h </w:instrText>
+            </w:r>
+            <w:r>
+              <w:rPr>
+                <w:noProof/>
+                <w:webHidden/>
+              </w:rPr>
+            </w:r>
+            <w:r>
+              <w:rPr>
+                <w:noProof/>
+                <w:webHidden/>
+              </w:rPr>
+              <w:fldChar w:fldCharType="separate"/>
+            </w:r>
+            <w:r>
+              <w:rPr>
+                <w:noProof/>
+                <w:webHidden/>
+              </w:rPr>
+              <w:t>14</w:t>
+            </w:r>
+            <w:r>
+              <w:rPr>
+                <w:noProof/>
+                <w:webHidden/>
+              </w:rPr>
+              <w:fldChar w:fldCharType="end"/>
+            </w:r>
+          </w:hyperlink>
+        </w:p>
+        <w:p>
+          <w:pPr>
+            <w:pStyle w:val="Sommario3"/>
+            <w:tabs>
+              <w:tab w:val="right" w:leader="dot" w:pos="9628"/>
+            </w:tabs>
+            <w:rPr>
+              <w:rFonts w:eastAsiaTheme="minorEastAsia"/>
+              <w:noProof/>
+              <w:lang w:val="it-IT" w:eastAsia="it-IT"/>
+            </w:rPr>
+          </w:pPr>
+          <w:hyperlink w:anchor="_Toc472517354" w:history="1">
+            <w:r>
+              <w:rPr>
+                <w:rStyle w:val="Collegamentoipertestuale"/>
+                <w:noProof/>
+              </w:rPr>
+              <w:t>3.6.3. Product complexity (CPLX)</w:t>
+            </w:r>
+            <w:r>
+              <w:rPr>
+                <w:noProof/>
+                <w:webHidden/>
+              </w:rPr>
+              <w:tab/>
+            </w:r>
+            <w:r>
+              <w:rPr>
+                <w:noProof/>
+                <w:webHidden/>
+              </w:rPr>
+              <w:fldChar w:fldCharType="begin"/>
+            </w:r>
+            <w:r>
+              <w:rPr>
+                <w:noProof/>
+                <w:webHidden/>
+              </w:rPr>
+              <w:instrText xml:space="preserve"> PAGEREF _Toc472517354 \h </w:instrText>
+            </w:r>
+            <w:r>
+              <w:rPr>
+                <w:noProof/>
+                <w:webHidden/>
+              </w:rPr>
+            </w:r>
+            <w:r>
+              <w:rPr>
+                <w:noProof/>
+                <w:webHidden/>
+              </w:rPr>
+              <w:fldChar w:fldCharType="separate"/>
+            </w:r>
+            <w:r>
+              <w:rPr>
+                <w:noProof/>
+                <w:webHidden/>
+              </w:rPr>
+              <w:t>14</w:t>
+            </w:r>
+            <w:r>
+              <w:rPr>
+                <w:noProof/>
+                <w:webHidden/>
+              </w:rPr>
+              <w:fldChar w:fldCharType="end"/>
+            </w:r>
+          </w:hyperlink>
+        </w:p>
+        <w:p>
+          <w:pPr>
+            <w:pStyle w:val="Sommario3"/>
+            <w:tabs>
+              <w:tab w:val="right" w:leader="dot" w:pos="9628"/>
+            </w:tabs>
+            <w:rPr>
+              <w:rFonts w:eastAsiaTheme="minorEastAsia"/>
+              <w:noProof/>
+              <w:lang w:val="it-IT" w:eastAsia="it-IT"/>
+            </w:rPr>
+          </w:pPr>
+          <w:hyperlink w:anchor="_Toc472517355" w:history="1">
+            <w:r>
+              <w:rPr>
+                <w:rStyle w:val="Collegamentoipertestuale"/>
+                <w:noProof/>
+              </w:rPr>
+              <w:t>3.6.4. Required reusability (RUSE)</w:t>
+            </w:r>
+            <w:r>
+              <w:rPr>
+                <w:noProof/>
+                <w:webHidden/>
+              </w:rPr>
+              <w:tab/>
+            </w:r>
+            <w:r>
+              <w:rPr>
+                <w:noProof/>
+                <w:webHidden/>
+              </w:rPr>
+              <w:fldChar w:fldCharType="begin"/>
+            </w:r>
+            <w:r>
+              <w:rPr>
+                <w:noProof/>
+                <w:webHidden/>
+              </w:rPr>
+              <w:instrText xml:space="preserve"> PAGEREF _Toc472517355 \h </w:instrText>
+            </w:r>
+            <w:r>
+              <w:rPr>
+                <w:noProof/>
+                <w:webHidden/>
+              </w:rPr>
+            </w:r>
+            <w:r>
+              <w:rPr>
+                <w:noProof/>
+                <w:webHidden/>
+              </w:rPr>
+              <w:fldChar w:fldCharType="separate"/>
+            </w:r>
+            <w:r>
+              <w:rPr>
+                <w:noProof/>
+                <w:webHidden/>
+              </w:rPr>
+              <w:t>15</w:t>
+            </w:r>
+            <w:r>
+              <w:rPr>
+                <w:noProof/>
+                <w:webHidden/>
+              </w:rPr>
+              <w:fldChar w:fldCharType="end"/>
+            </w:r>
+          </w:hyperlink>
+        </w:p>
+        <w:p>
+          <w:pPr>
+            <w:pStyle w:val="Sommario3"/>
+            <w:tabs>
+              <w:tab w:val="right" w:leader="dot" w:pos="9628"/>
+            </w:tabs>
+            <w:rPr>
+              <w:rFonts w:eastAsiaTheme="minorEastAsia"/>
+              <w:noProof/>
+              <w:lang w:val="it-IT" w:eastAsia="it-IT"/>
+            </w:rPr>
+          </w:pPr>
+          <w:hyperlink w:anchor="_Toc472517356" w:history="1">
+            <w:r>
+              <w:rPr>
+                <w:rStyle w:val="Collegamentoipertestuale"/>
+                <w:noProof/>
+              </w:rPr>
+              <w:t>3.6.5. Documentation match to life-cycle needs (DOCU)</w:t>
+            </w:r>
+            <w:r>
+              <w:rPr>
+                <w:noProof/>
+                <w:webHidden/>
+              </w:rPr>
+              <w:tab/>
+            </w:r>
+            <w:r>
+              <w:rPr>
+                <w:noProof/>
+                <w:webHidden/>
+              </w:rPr>
+              <w:fldChar w:fldCharType="begin"/>
+            </w:r>
+            <w:r>
+              <w:rPr>
+                <w:noProof/>
+                <w:webHidden/>
+              </w:rPr>
+              <w:instrText xml:space="preserve"> PAGEREF _Toc472517356 \h </w:instrText>
+            </w:r>
+            <w:r>
+              <w:rPr>
+                <w:noProof/>
+                <w:webHidden/>
+              </w:rPr>
+            </w:r>
+            <w:r>
+              <w:rPr>
+                <w:noProof/>
+                <w:webHidden/>
+              </w:rPr>
+              <w:fldChar w:fldCharType="separate"/>
+            </w:r>
+            <w:r>
+              <w:rPr>
+                <w:noProof/>
+                <w:webHidden/>
+              </w:rPr>
+              <w:t>16</w:t>
+            </w:r>
+            <w:r>
+              <w:rPr>
+                <w:noProof/>
+                <w:webHidden/>
+              </w:rPr>
+              <w:fldChar w:fldCharType="end"/>
+            </w:r>
+          </w:hyperlink>
+        </w:p>
+        <w:p>
+          <w:pPr>
+            <w:pStyle w:val="Sommario3"/>
+            <w:tabs>
+              <w:tab w:val="right" w:leader="dot" w:pos="9628"/>
+            </w:tabs>
+            <w:rPr>
+              <w:rFonts w:eastAsiaTheme="minorEastAsia"/>
+              <w:noProof/>
+              <w:lang w:val="it-IT" w:eastAsia="it-IT"/>
+            </w:rPr>
+          </w:pPr>
+          <w:hyperlink w:anchor="_Toc472517357" w:history="1">
+            <w:r>
+              <w:rPr>
+                <w:rStyle w:val="Collegamentoipertestuale"/>
+                <w:noProof/>
+              </w:rPr>
+              <w:t>3.6.6. Execution time constraint (TIME)</w:t>
+            </w:r>
+            <w:r>
+              <w:rPr>
+                <w:noProof/>
+                <w:webHidden/>
+              </w:rPr>
+              <w:tab/>
+            </w:r>
+            <w:r>
+              <w:rPr>
+                <w:noProof/>
+                <w:webHidden/>
+              </w:rPr>
+              <w:fldChar w:fldCharType="begin"/>
+            </w:r>
+            <w:r>
+              <w:rPr>
+                <w:noProof/>
+                <w:webHidden/>
+              </w:rPr>
+              <w:instrText xml:space="preserve"> PAGEREF _Toc472517357 \h </w:instrText>
+            </w:r>
+            <w:r>
+              <w:rPr>
+                <w:noProof/>
+                <w:webHidden/>
+              </w:rPr>
+            </w:r>
+            <w:r>
+              <w:rPr>
+                <w:noProof/>
+                <w:webHidden/>
+              </w:rPr>
+              <w:fldChar w:fldCharType="separate"/>
+            </w:r>
+            <w:r>
+              <w:rPr>
+                <w:noProof/>
+                <w:webHidden/>
+              </w:rPr>
+              <w:t>16</w:t>
+            </w:r>
+            <w:r>
+              <w:rPr>
+                <w:noProof/>
+                <w:webHidden/>
+              </w:rPr>
+              <w:fldChar w:fldCharType="end"/>
+            </w:r>
+          </w:hyperlink>
+        </w:p>
+        <w:p>
+          <w:pPr>
+            <w:pStyle w:val="Sommario3"/>
+            <w:tabs>
+              <w:tab w:val="right" w:leader="dot" w:pos="9628"/>
+            </w:tabs>
+            <w:rPr>
+              <w:rFonts w:eastAsiaTheme="minorEastAsia"/>
+              <w:noProof/>
+              <w:lang w:val="it-IT" w:eastAsia="it-IT"/>
+            </w:rPr>
+          </w:pPr>
+          <w:hyperlink w:anchor="_Toc472517358" w:history="1">
+            <w:r>
+              <w:rPr>
+                <w:rStyle w:val="Collegamentoipertestuale"/>
+                <w:noProof/>
+              </w:rPr>
+              <w:t>3.6.7. Storage constraint (STOR)</w:t>
+            </w:r>
+            <w:r>
+              <w:rPr>
+                <w:noProof/>
+                <w:webHidden/>
+              </w:rPr>
+              <w:tab/>
+            </w:r>
+            <w:r>
+              <w:rPr>
+                <w:noProof/>
+                <w:webHidden/>
+              </w:rPr>
+              <w:fldChar w:fldCharType="begin"/>
+            </w:r>
+            <w:r>
+              <w:rPr>
+                <w:noProof/>
+                <w:webHidden/>
+              </w:rPr>
+              <w:instrText xml:space="preserve"> PAGEREF _Toc472517358 \h </w:instrText>
+            </w:r>
+            <w:r>
+              <w:rPr>
+                <w:noProof/>
+                <w:webHidden/>
+              </w:rPr>
+            </w:r>
+            <w:r>
+              <w:rPr>
+                <w:noProof/>
+                <w:webHidden/>
+              </w:rPr>
+              <w:fldChar w:fldCharType="separate"/>
+            </w:r>
+            <w:r>
+              <w:rPr>
+                <w:noProof/>
+                <w:webHidden/>
+              </w:rPr>
+              <w:t>17</w:t>
+            </w:r>
+            <w:r>
+              <w:rPr>
+                <w:noProof/>
+                <w:webHidden/>
+              </w:rPr>
+              <w:fldChar w:fldCharType="end"/>
+            </w:r>
+          </w:hyperlink>
+        </w:p>
+        <w:p>
+          <w:pPr>
+            <w:pStyle w:val="Sommario3"/>
+            <w:tabs>
+              <w:tab w:val="right" w:leader="dot" w:pos="9628"/>
+            </w:tabs>
+            <w:rPr>
+              <w:rFonts w:eastAsiaTheme="minorEastAsia"/>
+              <w:noProof/>
+              <w:lang w:val="it-IT" w:eastAsia="it-IT"/>
+            </w:rPr>
+          </w:pPr>
+          <w:hyperlink w:anchor="_Toc472517359" w:history="1">
+            <w:r>
+              <w:rPr>
+                <w:rStyle w:val="Collegamentoipertestuale"/>
+                <w:noProof/>
+              </w:rPr>
+              <w:t>3.6.8. Platform volatility (PVOL)</w:t>
+            </w:r>
+            <w:r>
+              <w:rPr>
+                <w:noProof/>
+                <w:webHidden/>
+              </w:rPr>
+              <w:tab/>
+            </w:r>
+            <w:r>
+              <w:rPr>
+                <w:noProof/>
+                <w:webHidden/>
+              </w:rPr>
+              <w:fldChar w:fldCharType="begin"/>
+            </w:r>
+            <w:r>
+              <w:rPr>
+                <w:noProof/>
+                <w:webHidden/>
+              </w:rPr>
+              <w:instrText xml:space="preserve"> PAGEREF _Toc472517359 \h </w:instrText>
+            </w:r>
+            <w:r>
+              <w:rPr>
+                <w:noProof/>
+                <w:webHidden/>
+              </w:rPr>
+            </w:r>
+            <w:r>
+              <w:rPr>
+                <w:noProof/>
+                <w:webHidden/>
+              </w:rPr>
+              <w:fldChar w:fldCharType="separate"/>
+            </w:r>
+            <w:r>
+              <w:rPr>
+                <w:noProof/>
+                <w:webHidden/>
+              </w:rPr>
+              <w:t>17</w:t>
+            </w:r>
+            <w:r>
+              <w:rPr>
+                <w:noProof/>
+                <w:webHidden/>
+              </w:rPr>
+              <w:fldChar w:fldCharType="end"/>
+            </w:r>
+          </w:hyperlink>
+        </w:p>
+        <w:p>
+          <w:pPr>
+            <w:pStyle w:val="Sommario3"/>
+            <w:tabs>
+              <w:tab w:val="right" w:leader="dot" w:pos="9628"/>
+            </w:tabs>
+            <w:rPr>
+              <w:rFonts w:eastAsiaTheme="minorEastAsia"/>
+              <w:noProof/>
+              <w:lang w:val="it-IT" w:eastAsia="it-IT"/>
+            </w:rPr>
+          </w:pPr>
+          <w:hyperlink w:anchor="_Toc472517360" w:history="1">
+            <w:r>
+              <w:rPr>
+                <w:rStyle w:val="Collegamentoipertestuale"/>
+                <w:noProof/>
+              </w:rPr>
+              <w:t>3.6.9. Analyst Capability (ACAP)</w:t>
+            </w:r>
+            <w:r>
+              <w:rPr>
+                <w:noProof/>
+                <w:webHidden/>
+              </w:rPr>
+              <w:tab/>
+            </w:r>
+            <w:r>
+              <w:rPr>
+                <w:noProof/>
+                <w:webHidden/>
+              </w:rPr>
+              <w:fldChar w:fldCharType="begin"/>
+            </w:r>
+            <w:r>
+              <w:rPr>
+                <w:noProof/>
+                <w:webHidden/>
+              </w:rPr>
+              <w:instrText xml:space="preserve"> PAGEREF _Toc472517360 \h </w:instrText>
+            </w:r>
+            <w:r>
+              <w:rPr>
+                <w:noProof/>
+                <w:webHidden/>
+              </w:rPr>
+            </w:r>
+            <w:r>
+              <w:rPr>
+                <w:noProof/>
+                <w:webHidden/>
+              </w:rPr>
+              <w:fldChar w:fldCharType="separate"/>
+            </w:r>
+            <w:r>
+              <w:rPr>
+                <w:noProof/>
+                <w:webHidden/>
+              </w:rPr>
+              <w:t>17</w:t>
+            </w:r>
+            <w:r>
+              <w:rPr>
+                <w:noProof/>
+                <w:webHidden/>
+              </w:rPr>
+              <w:fldChar w:fldCharType="end"/>
+            </w:r>
+          </w:hyperlink>
+        </w:p>
+        <w:p>
+          <w:pPr>
+            <w:pStyle w:val="Sommario3"/>
+            <w:tabs>
+              <w:tab w:val="right" w:leader="dot" w:pos="9628"/>
+            </w:tabs>
+            <w:rPr>
+              <w:rFonts w:eastAsiaTheme="minorEastAsia"/>
+              <w:noProof/>
+              <w:lang w:val="it-IT" w:eastAsia="it-IT"/>
+            </w:rPr>
+          </w:pPr>
+          <w:hyperlink w:anchor="_Toc472517361" w:history="1">
+            <w:r>
+              <w:rPr>
+                <w:rStyle w:val="Collegamentoipertestuale"/>
+                <w:noProof/>
+              </w:rPr>
+              <w:t>3.6.10. Programmer capability (PCAP)</w:t>
+            </w:r>
+            <w:r>
+              <w:rPr>
+                <w:noProof/>
+                <w:webHidden/>
+              </w:rPr>
+              <w:tab/>
+            </w:r>
+            <w:r>
+              <w:rPr>
+                <w:noProof/>
+                <w:webHidden/>
+              </w:rPr>
+              <w:fldChar w:fldCharType="begin"/>
+            </w:r>
+            <w:r>
+              <w:rPr>
+                <w:noProof/>
+                <w:webHidden/>
+              </w:rPr>
+              <w:instrText xml:space="preserve"> PAGEREF _Toc472517361 \h </w:instrText>
+            </w:r>
+            <w:r>
+              <w:rPr>
+                <w:noProof/>
+                <w:webHidden/>
+              </w:rPr>
+            </w:r>
+            <w:r>
+              <w:rPr>
+                <w:noProof/>
+                <w:webHidden/>
+              </w:rPr>
+              <w:fldChar w:fldCharType="separate"/>
+            </w:r>
+            <w:r>
+              <w:rPr>
+                <w:noProof/>
+                <w:webHidden/>
+              </w:rPr>
+              <w:t>18</w:t>
+            </w:r>
+            <w:r>
+              <w:rPr>
+                <w:noProof/>
+                <w:webHidden/>
+              </w:rPr>
+              <w:fldChar w:fldCharType="end"/>
+            </w:r>
+          </w:hyperlink>
+        </w:p>
+        <w:p>
+          <w:pPr>
+            <w:pStyle w:val="Sommario3"/>
+            <w:tabs>
+              <w:tab w:val="right" w:leader="dot" w:pos="9628"/>
+            </w:tabs>
+            <w:rPr>
+              <w:rFonts w:eastAsiaTheme="minorEastAsia"/>
+              <w:noProof/>
+              <w:lang w:val="it-IT" w:eastAsia="it-IT"/>
+            </w:rPr>
+          </w:pPr>
+          <w:hyperlink w:anchor="_Toc472517362" w:history="1">
+            <w:r>
+              <w:rPr>
+                <w:rStyle w:val="Collegamentoipertestuale"/>
+                <w:noProof/>
+              </w:rPr>
+              <w:t>3.6.11. Application experience (APEX)</w:t>
+            </w:r>
+            <w:r>
+              <w:rPr>
+                <w:noProof/>
+                <w:webHidden/>
+              </w:rPr>
+              <w:tab/>
+            </w:r>
+            <w:r>
+              <w:rPr>
+                <w:noProof/>
+                <w:webHidden/>
+              </w:rPr>
+              <w:fldChar w:fldCharType="begin"/>
+            </w:r>
+            <w:r>
+              <w:rPr>
+                <w:noProof/>
+                <w:webHidden/>
+              </w:rPr>
+              <w:instrText xml:space="preserve"> PAGEREF _Toc472517362 \h </w:instrText>
+            </w:r>
+            <w:r>
+              <w:rPr>
+                <w:noProof/>
+                <w:webHidden/>
+              </w:rPr>
+            </w:r>
+            <w:r>
+              <w:rPr>
+                <w:noProof/>
+                <w:webHidden/>
+              </w:rPr>
+              <w:fldChar w:fldCharType="separate"/>
+            </w:r>
+            <w:r>
+              <w:rPr>
+                <w:noProof/>
+                <w:webHidden/>
+              </w:rPr>
+              <w:t>18</w:t>
+            </w:r>
+            <w:r>
+              <w:rPr>
+                <w:noProof/>
+                <w:webHidden/>
+              </w:rPr>
+              <w:fldChar w:fldCharType="end"/>
+            </w:r>
+          </w:hyperlink>
+        </w:p>
+        <w:p>
+          <w:pPr>
+            <w:pStyle w:val="Sommario3"/>
+            <w:tabs>
+              <w:tab w:val="right" w:leader="dot" w:pos="9628"/>
+            </w:tabs>
+            <w:rPr>
+              <w:rFonts w:eastAsiaTheme="minorEastAsia"/>
+              <w:noProof/>
+              <w:lang w:val="it-IT" w:eastAsia="it-IT"/>
+            </w:rPr>
+          </w:pPr>
+          <w:hyperlink w:anchor="_Toc472517363" w:history="1">
+            <w:r>
+              <w:rPr>
+                <w:rStyle w:val="Collegamentoipertestuale"/>
+                <w:noProof/>
+              </w:rPr>
+              <w:t>3.6.12. Platform experience (PLEX)</w:t>
+            </w:r>
+            <w:r>
+              <w:rPr>
+                <w:noProof/>
+                <w:webHidden/>
+              </w:rPr>
+              <w:tab/>
+            </w:r>
+            <w:r>
+              <w:rPr>
+                <w:noProof/>
+                <w:webHidden/>
+              </w:rPr>
+              <w:fldChar w:fldCharType="begin"/>
+            </w:r>
+            <w:r>
+              <w:rPr>
+                <w:noProof/>
+                <w:webHidden/>
+              </w:rPr>
+              <w:instrText xml:space="preserve"> PAGEREF _Toc472517363 \h </w:instrText>
+            </w:r>
+            <w:r>
+              <w:rPr>
+                <w:noProof/>
+                <w:webHidden/>
+              </w:rPr>
+            </w:r>
+            <w:r>
+              <w:rPr>
+                <w:noProof/>
+                <w:webHidden/>
+              </w:rPr>
+              <w:fldChar w:fldCharType="separate"/>
+            </w:r>
+            <w:r>
+              <w:rPr>
+                <w:noProof/>
+                <w:webHidden/>
+              </w:rPr>
+              <w:t>19</w:t>
+            </w:r>
+            <w:r>
+              <w:rPr>
+                <w:noProof/>
+                <w:webHidden/>
+              </w:rPr>
+              <w:fldChar w:fldCharType="end"/>
+            </w:r>
+          </w:hyperlink>
+        </w:p>
+        <w:p>
+          <w:pPr>
+            <w:pStyle w:val="Sommario3"/>
+            <w:tabs>
+              <w:tab w:val="right" w:leader="dot" w:pos="9628"/>
+            </w:tabs>
+            <w:rPr>
+              <w:rFonts w:eastAsiaTheme="minorEastAsia"/>
+              <w:noProof/>
+              <w:lang w:val="it-IT" w:eastAsia="it-IT"/>
+            </w:rPr>
+          </w:pPr>
+          <w:hyperlink w:anchor="_Toc472517364" w:history="1">
+            <w:r>
+              <w:rPr>
+                <w:rStyle w:val="Collegamentoipertestuale"/>
+                <w:noProof/>
+              </w:rPr>
+              <w:t>3.6.13. Language and Tool experience (LTEX)</w:t>
+            </w:r>
+            <w:r>
+              <w:rPr>
+                <w:noProof/>
+                <w:webHidden/>
+              </w:rPr>
+              <w:tab/>
+            </w:r>
+            <w:r>
+              <w:rPr>
+                <w:noProof/>
+                <w:webHidden/>
+              </w:rPr>
+              <w:fldChar w:fldCharType="begin"/>
+            </w:r>
+            <w:r>
+              <w:rPr>
+                <w:noProof/>
+                <w:webHidden/>
+              </w:rPr>
+              <w:instrText xml:space="preserve"> PAGEREF _Toc472517364 \h </w:instrText>
+            </w:r>
+            <w:r>
+              <w:rPr>
+                <w:noProof/>
+                <w:webHidden/>
+              </w:rPr>
+            </w:r>
+            <w:r>
+              <w:rPr>
+                <w:noProof/>
+                <w:webHidden/>
+              </w:rPr>
+              <w:fldChar w:fldCharType="separate"/>
+            </w:r>
+            <w:r>
+              <w:rPr>
+                <w:noProof/>
+                <w:webHidden/>
+              </w:rPr>
+              <w:t>19</w:t>
+            </w:r>
+            <w:r>
+              <w:rPr>
+                <w:noProof/>
+                <w:webHidden/>
+              </w:rPr>
+              <w:fldChar w:fldCharType="end"/>
+            </w:r>
+          </w:hyperlink>
+        </w:p>
+        <w:p>
+          <w:pPr>
+            <w:pStyle w:val="Sommario3"/>
+            <w:tabs>
+              <w:tab w:val="right" w:leader="dot" w:pos="9628"/>
+            </w:tabs>
+            <w:rPr>
+              <w:rFonts w:eastAsiaTheme="minorEastAsia"/>
+              <w:noProof/>
+              <w:lang w:val="it-IT" w:eastAsia="it-IT"/>
+            </w:rPr>
+          </w:pPr>
+          <w:hyperlink w:anchor="_Toc472517365" w:history="1">
+            <w:r>
+              <w:rPr>
+                <w:rStyle w:val="Collegamentoipertestuale"/>
+                <w:noProof/>
+              </w:rPr>
+              <w:t>3.6.14. Personnel continuity (PCON)</w:t>
+            </w:r>
+            <w:r>
+              <w:rPr>
+                <w:noProof/>
+                <w:webHidden/>
+              </w:rPr>
+              <w:tab/>
+            </w:r>
+            <w:r>
+              <w:rPr>
+                <w:noProof/>
+                <w:webHidden/>
+              </w:rPr>
+              <w:fldChar w:fldCharType="begin"/>
+            </w:r>
+            <w:r>
+              <w:rPr>
+                <w:noProof/>
+                <w:webHidden/>
+              </w:rPr>
+              <w:instrText xml:space="preserve"> PAGEREF _Toc472517365 \h </w:instrText>
+            </w:r>
+            <w:r>
+              <w:rPr>
+                <w:noProof/>
+                <w:webHidden/>
+              </w:rPr>
+            </w:r>
+            <w:r>
+              <w:rPr>
+                <w:noProof/>
+                <w:webHidden/>
+              </w:rPr>
+              <w:fldChar w:fldCharType="separate"/>
+            </w:r>
+            <w:r>
+              <w:rPr>
+                <w:noProof/>
+                <w:webHidden/>
+              </w:rPr>
+              <w:t>19</w:t>
+            </w:r>
+            <w:r>
+              <w:rPr>
+                <w:noProof/>
+                <w:webHidden/>
+              </w:rPr>
+              <w:fldChar w:fldCharType="end"/>
+            </w:r>
+          </w:hyperlink>
+        </w:p>
+        <w:p>
+          <w:pPr>
+            <w:pStyle w:val="Sommario3"/>
+            <w:tabs>
+              <w:tab w:val="right" w:leader="dot" w:pos="9628"/>
+            </w:tabs>
+            <w:rPr>
+              <w:rFonts w:eastAsiaTheme="minorEastAsia"/>
+              <w:noProof/>
+              <w:lang w:val="it-IT" w:eastAsia="it-IT"/>
+            </w:rPr>
+          </w:pPr>
+          <w:hyperlink w:anchor="_Toc472517366" w:history="1">
+            <w:r>
+              <w:rPr>
+                <w:rStyle w:val="Collegamentoipertestuale"/>
+                <w:noProof/>
+              </w:rPr>
+              <w:t>3.6.15. Usage of software tools (TOOL)</w:t>
+            </w:r>
+            <w:r>
+              <w:rPr>
+                <w:noProof/>
+                <w:webHidden/>
+              </w:rPr>
+              <w:tab/>
+            </w:r>
+            <w:r>
+              <w:rPr>
+                <w:noProof/>
+                <w:webHidden/>
+              </w:rPr>
+              <w:fldChar w:fldCharType="begin"/>
+            </w:r>
+            <w:r>
+              <w:rPr>
+                <w:noProof/>
+                <w:webHidden/>
+              </w:rPr>
+              <w:instrText xml:space="preserve"> PAGEREF _Toc472517366 \h </w:instrText>
+            </w:r>
+            <w:r>
+              <w:rPr>
+                <w:noProof/>
+                <w:webHidden/>
+              </w:rPr>
+            </w:r>
+            <w:r>
+              <w:rPr>
+                <w:noProof/>
+                <w:webHidden/>
+              </w:rPr>
+              <w:fldChar w:fldCharType="separate"/>
+            </w:r>
+            <w:r>
+              <w:rPr>
+                <w:noProof/>
+                <w:webHidden/>
+              </w:rPr>
+              <w:t>20</w:t>
+            </w:r>
+            <w:r>
+              <w:rPr>
+                <w:noProof/>
+                <w:webHidden/>
+              </w:rPr>
+              <w:fldChar w:fldCharType="end"/>
+            </w:r>
+          </w:hyperlink>
+        </w:p>
+        <w:p>
+          <w:pPr>
+            <w:pStyle w:val="Sommario3"/>
+            <w:tabs>
+              <w:tab w:val="right" w:leader="dot" w:pos="9628"/>
+            </w:tabs>
+            <w:rPr>
+              <w:rFonts w:eastAsiaTheme="minorEastAsia"/>
+              <w:noProof/>
+              <w:lang w:val="it-IT" w:eastAsia="it-IT"/>
+            </w:rPr>
+          </w:pPr>
+          <w:hyperlink w:anchor="_Toc472517367" w:history="1">
+            <w:r>
+              <w:rPr>
+                <w:rStyle w:val="Collegamentoipertestuale"/>
+                <w:noProof/>
+              </w:rPr>
+              <w:t>3.6.16. Multisite development (SITE)</w:t>
+            </w:r>
+            <w:r>
+              <w:rPr>
+                <w:noProof/>
+                <w:webHidden/>
+              </w:rPr>
+              <w:tab/>
+            </w:r>
+            <w:r>
+              <w:rPr>
+                <w:noProof/>
+                <w:webHidden/>
+              </w:rPr>
+              <w:fldChar w:fldCharType="begin"/>
+            </w:r>
+            <w:r>
+              <w:rPr>
+                <w:noProof/>
+                <w:webHidden/>
+              </w:rPr>
+              <w:instrText xml:space="preserve"> PAGEREF _Toc472517367 \h </w:instrText>
+            </w:r>
+            <w:r>
+              <w:rPr>
+                <w:noProof/>
+                <w:webHidden/>
+              </w:rPr>
+            </w:r>
+            <w:r>
+              <w:rPr>
+                <w:noProof/>
+                <w:webHidden/>
+              </w:rPr>
+              <w:fldChar w:fldCharType="separate"/>
+            </w:r>
+            <w:r>
+              <w:rPr>
+                <w:noProof/>
+                <w:webHidden/>
+              </w:rPr>
+              <w:t>20</w:t>
+            </w:r>
+            <w:r>
+              <w:rPr>
+                <w:noProof/>
+                <w:webHidden/>
+              </w:rPr>
+              <w:fldChar w:fldCharType="end"/>
+            </w:r>
+          </w:hyperlink>
+        </w:p>
+        <w:p>
+          <w:pPr>
+            <w:pStyle w:val="Sommario3"/>
+            <w:tabs>
+              <w:tab w:val="right" w:leader="dot" w:pos="9628"/>
+            </w:tabs>
+            <w:rPr>
+              <w:rFonts w:eastAsiaTheme="minorEastAsia"/>
+              <w:noProof/>
+              <w:lang w:val="it-IT" w:eastAsia="it-IT"/>
+            </w:rPr>
+          </w:pPr>
+          <w:hyperlink w:anchor="_Toc472517368" w:history="1">
+            <w:r>
+              <w:rPr>
+                <w:rStyle w:val="Collegamentoipertestuale"/>
+                <w:noProof/>
+              </w:rPr>
+              <w:t>3.6.17. Required development schedule (SCED)</w:t>
+            </w:r>
+            <w:r>
+              <w:rPr>
+                <w:noProof/>
+                <w:webHidden/>
+              </w:rPr>
+              <w:tab/>
+            </w:r>
+            <w:r>
+              <w:rPr>
+                <w:noProof/>
+                <w:webHidden/>
+              </w:rPr>
+              <w:fldChar w:fldCharType="begin"/>
+            </w:r>
+            <w:r>
+              <w:rPr>
+                <w:noProof/>
+                <w:webHidden/>
+              </w:rPr>
+              <w:instrText xml:space="preserve"> PAGEREF _Toc472517368 \h </w:instrText>
+            </w:r>
+            <w:r>
+              <w:rPr>
+                <w:noProof/>
+                <w:webHidden/>
+              </w:rPr>
+            </w:r>
+            <w:r>
+              <w:rPr>
+                <w:noProof/>
+                <w:webHidden/>
+              </w:rPr>
+              <w:fldChar w:fldCharType="separate"/>
+            </w:r>
+            <w:r>
+              <w:rPr>
+                <w:noProof/>
+                <w:webHidden/>
+              </w:rPr>
+              <w:t>21</w:t>
+            </w:r>
+            <w:r>
+              <w:rPr>
+                <w:noProof/>
+                <w:webHidden/>
+              </w:rPr>
+              <w:fldChar w:fldCharType="end"/>
+            </w:r>
+          </w:hyperlink>
+        </w:p>
+        <w:p>
+          <w:pPr>
+            <w:pStyle w:val="Sommario2"/>
+            <w:tabs>
+              <w:tab w:val="right" w:leader="dot" w:pos="9628"/>
+            </w:tabs>
+            <w:rPr>
+              <w:rFonts w:eastAsiaTheme="minorEastAsia"/>
+              <w:noProof/>
+              <w:lang w:val="it-IT" w:eastAsia="it-IT"/>
+            </w:rPr>
+          </w:pPr>
+          <w:hyperlink w:anchor="_Toc472517369" w:history="1">
+            <w:r>
+              <w:rPr>
+                <w:rStyle w:val="Collegamentoipertestuale"/>
+                <w:noProof/>
+              </w:rPr>
+              <w:t>3.7. Cost driver overview</w:t>
+            </w:r>
+            <w:r>
+              <w:rPr>
+                <w:noProof/>
+                <w:webHidden/>
+              </w:rPr>
+              <w:tab/>
+            </w:r>
+            <w:r>
+              <w:rPr>
+                <w:noProof/>
+                <w:webHidden/>
+              </w:rPr>
+              <w:fldChar w:fldCharType="begin"/>
+            </w:r>
+            <w:r>
+              <w:rPr>
+                <w:noProof/>
+                <w:webHidden/>
+              </w:rPr>
+              <w:instrText xml:space="preserve"> PAGEREF _Toc472517369 \h </w:instrText>
+            </w:r>
+            <w:r>
+              <w:rPr>
+                <w:noProof/>
+                <w:webHidden/>
+              </w:rPr>
+            </w:r>
+            <w:r>
+              <w:rPr>
+                <w:noProof/>
+                <w:webHidden/>
+              </w:rPr>
+              <w:fldChar w:fldCharType="separate"/>
+            </w:r>
+            <w:r>
+              <w:rPr>
+                <w:noProof/>
+                <w:webHidden/>
+              </w:rPr>
+              <w:t>21</w:t>
+            </w:r>
+            <w:r>
+              <w:rPr>
+                <w:noProof/>
+                <w:webHidden/>
+              </w:rPr>
+              <w:fldChar w:fldCharType="end"/>
+            </w:r>
+          </w:hyperlink>
+        </w:p>
+        <w:p>
+          <w:pPr>
+            <w:pStyle w:val="Sommario2"/>
+            <w:tabs>
+              <w:tab w:val="right" w:leader="dot" w:pos="9628"/>
+            </w:tabs>
+            <w:rPr>
+              <w:rFonts w:eastAsiaTheme="minorEastAsia"/>
+              <w:noProof/>
+              <w:lang w:val="it-IT" w:eastAsia="it-IT"/>
+            </w:rPr>
+          </w:pPr>
+          <w:hyperlink w:anchor="_Toc472517370" w:history="1">
+            <w:r>
+              <w:rPr>
+                <w:rStyle w:val="Collegamentoipertestuale"/>
+                <w:noProof/>
+              </w:rPr>
+              <w:t>3.8 Effort computation</w:t>
+            </w:r>
+            <w:r>
+              <w:rPr>
+                <w:noProof/>
+                <w:webHidden/>
+              </w:rPr>
+              <w:tab/>
+            </w:r>
+            <w:r>
+              <w:rPr>
+                <w:noProof/>
+                <w:webHidden/>
+              </w:rPr>
+              <w:fldChar w:fldCharType="begin"/>
+            </w:r>
+            <w:r>
+              <w:rPr>
+                <w:noProof/>
+                <w:webHidden/>
+              </w:rPr>
+              <w:instrText xml:space="preserve"> PAGEREF _Toc472517370 \h </w:instrText>
+            </w:r>
+            <w:r>
+              <w:rPr>
+                <w:noProof/>
+                <w:webHidden/>
+              </w:rPr>
+            </w:r>
+            <w:r>
+              <w:rPr>
+                <w:noProof/>
+                <w:webHidden/>
+              </w:rPr>
+              <w:fldChar w:fldCharType="separate"/>
+            </w:r>
+            <w:r>
+              <w:rPr>
+                <w:noProof/>
+                <w:webHidden/>
+              </w:rPr>
+              <w:t>22</w:t>
             </w:r>
             <w:r>
               <w:rPr>
@@ -2224,7 +3624,7 @@
               <w:lang w:val="it-IT" w:eastAsia="it-IT"/>
             </w:rPr>
           </w:pPr>
-          <w:hyperlink w:anchor="_Toc472360416" w:history="1">
+          <w:hyperlink w:anchor="_Toc472517371" w:history="1">
             <w:r>
               <w:rPr>
                 <w:rStyle w:val="Collegamentoipertestuale"/>
@@ -2251,7 +3651,7 @@
                 <w:noProof/>
                 <w:webHidden/>
               </w:rPr>
-              <w:instrText xml:space="preserve"> PAGEREF _Toc472360416 \h </w:instrText>
+              <w:instrText xml:space="preserve"> PAGEREF _Toc472517371 \h </w:instrText>
             </w:r>
             <w:r>
               <w:rPr>
@@ -2271,7 +3671,7 @@
                 <w:noProof/>
                 <w:webHidden/>
               </w:rPr>
-              <w:t>11</w:t>
+              <w:t>22</w:t>
             </w:r>
             <w:r>
               <w:rPr>
@@ -2294,7 +3694,7 @@
               <w:lang w:val="it-IT" w:eastAsia="it-IT"/>
             </w:rPr>
           </w:pPr>
-          <w:hyperlink w:anchor="_Toc472360417" w:history="1">
+          <w:hyperlink w:anchor="_Toc472517372" w:history="1">
             <w:r>
               <w:rPr>
                 <w:rStyle w:val="Collegamentoipertestuale"/>
@@ -2321,7 +3721,7 @@
                 <w:noProof/>
                 <w:webHidden/>
               </w:rPr>
-              <w:instrText xml:space="preserve"> PAGEREF _Toc472360417 \h </w:instrText>
+              <w:instrText xml:space="preserve"> PAGEREF _Toc472517372 \h </w:instrText>
             </w:r>
             <w:r>
               <w:rPr>
@@ -2341,7 +3741,7 @@
                 <w:noProof/>
                 <w:webHidden/>
               </w:rPr>
-              <w:t>11</w:t>
+              <w:t>22</w:t>
             </w:r>
             <w:r>
               <w:rPr>
@@ -2364,7 +3764,7 @@
               <w:lang w:val="it-IT" w:eastAsia="it-IT"/>
             </w:rPr>
           </w:pPr>
-          <w:hyperlink w:anchor="_Toc472360418" w:history="1">
+          <w:hyperlink w:anchor="_Toc472517373" w:history="1">
             <w:r>
               <w:rPr>
                 <w:rStyle w:val="Collegamentoipertestuale"/>
@@ -2391,7 +3791,7 @@
                 <w:noProof/>
                 <w:webHidden/>
               </w:rPr>
-              <w:instrText xml:space="preserve"> PAGEREF _Toc472360418 \h </w:instrText>
+              <w:instrText xml:space="preserve"> PAGEREF _Toc472517373 \h </w:instrText>
             </w:r>
             <w:r>
               <w:rPr>
@@ -2411,7 +3811,7 @@
                 <w:noProof/>
                 <w:webHidden/>
               </w:rPr>
-              <w:t>11</w:t>
+              <w:t>22</w:t>
             </w:r>
             <w:r>
               <w:rPr>
@@ -2434,7 +3834,7 @@
               <w:lang w:val="it-IT" w:eastAsia="it-IT"/>
             </w:rPr>
           </w:pPr>
-          <w:hyperlink w:anchor="_Toc472360419" w:history="1">
+          <w:hyperlink w:anchor="_Toc472517374" w:history="1">
             <w:r>
               <w:rPr>
                 <w:rStyle w:val="Collegamentoipertestuale"/>
@@ -2461,7 +3861,7 @@
                 <w:noProof/>
                 <w:webHidden/>
               </w:rPr>
-              <w:instrText xml:space="preserve"> PAGEREF _Toc472360419 \h </w:instrText>
+              <w:instrText xml:space="preserve"> PAGEREF _Toc472517374 \h </w:instrText>
             </w:r>
             <w:r>
               <w:rPr>
@@ -2481,7 +3881,7 @@
                 <w:noProof/>
                 <w:webHidden/>
               </w:rPr>
-              <w:t>11</w:t>
+              <w:t>23</w:t>
             </w:r>
             <w:r>
               <w:rPr>
@@ -2504,7 +3904,7 @@
               <w:lang w:val="it-IT" w:eastAsia="it-IT"/>
             </w:rPr>
           </w:pPr>
-          <w:hyperlink w:anchor="_Toc472360420" w:history="1">
+          <w:hyperlink w:anchor="_Toc472517375" w:history="1">
             <w:r>
               <w:rPr>
                 <w:rStyle w:val="Collegamentoipertestuale"/>
@@ -2531,7 +3931,7 @@
                 <w:noProof/>
                 <w:webHidden/>
               </w:rPr>
-              <w:instrText xml:space="preserve"> PAGEREF _Toc472360420 \h </w:instrText>
+              <w:instrText xml:space="preserve"> PAGEREF _Toc472517375 \h </w:instrText>
             </w:r>
             <w:r>
               <w:rPr>
@@ -2551,7 +3951,7 @@
                 <w:noProof/>
                 <w:webHidden/>
               </w:rPr>
-              <w:t>11</w:t>
+              <w:t>23</w:t>
             </w:r>
             <w:r>
               <w:rPr>
@@ -2574,7 +3974,7 @@
               <w:lang w:val="it-IT" w:eastAsia="it-IT"/>
             </w:rPr>
           </w:pPr>
-          <w:hyperlink w:anchor="_Toc472360421" w:history="1">
+          <w:hyperlink w:anchor="_Toc472517376" w:history="1">
             <w:r>
               <w:rPr>
                 <w:rStyle w:val="Collegamentoipertestuale"/>
@@ -2601,7 +4001,7 @@
                 <w:noProof/>
                 <w:webHidden/>
               </w:rPr>
-              <w:instrText xml:space="preserve"> PAGEREF _Toc472360421 \h </w:instrText>
+              <w:instrText xml:space="preserve"> PAGEREF _Toc472517376 \h </w:instrText>
             </w:r>
             <w:r>
               <w:rPr>
@@ -2621,7 +4021,7 @@
                 <w:noProof/>
                 <w:webHidden/>
               </w:rPr>
-              <w:t>11</w:t>
+              <w:t>23</w:t>
             </w:r>
             <w:r>
               <w:rPr>
@@ -2644,7 +4044,7 @@
               <w:lang w:val="it-IT" w:eastAsia="it-IT"/>
             </w:rPr>
           </w:pPr>
-          <w:hyperlink w:anchor="_Toc472360422" w:history="1">
+          <w:hyperlink w:anchor="_Toc472517377" w:history="1">
             <w:r>
               <w:rPr>
                 <w:rStyle w:val="Collegamentoipertestuale"/>
@@ -2671,7 +4071,7 @@
                 <w:noProof/>
                 <w:webHidden/>
               </w:rPr>
-              <w:instrText xml:space="preserve"> PAGEREF _Toc472360422 \h </w:instrText>
+              <w:instrText xml:space="preserve"> PAGEREF _Toc472517377 \h </w:instrText>
             </w:r>
             <w:r>
               <w:rPr>
@@ -2691,7 +4091,7 @@
                 <w:noProof/>
                 <w:webHidden/>
               </w:rPr>
-              <w:t>11</w:t>
+              <w:t>24</w:t>
             </w:r>
             <w:r>
               <w:rPr>
@@ -2714,7 +4114,7 @@
               <w:lang w:val="it-IT" w:eastAsia="it-IT"/>
             </w:rPr>
           </w:pPr>
-          <w:hyperlink w:anchor="_Toc472360423" w:history="1">
+          <w:hyperlink w:anchor="_Toc472517378" w:history="1">
             <w:r>
               <w:rPr>
                 <w:rStyle w:val="Collegamentoipertestuale"/>
@@ -2741,7 +4141,7 @@
                 <w:noProof/>
                 <w:webHidden/>
               </w:rPr>
-              <w:instrText xml:space="preserve"> PAGEREF _Toc472360423 \h </w:instrText>
+              <w:instrText xml:space="preserve"> PAGEREF _Toc472517378 \h </w:instrText>
             </w:r>
             <w:r>
               <w:rPr>
@@ -2761,7 +4161,7 @@
                 <w:noProof/>
                 <w:webHidden/>
               </w:rPr>
-              <w:t>11</w:t>
+              <w:t>24</w:t>
             </w:r>
             <w:r>
               <w:rPr>
@@ -2798,7 +4198,7 @@
       <w:pPr>
         <w:pStyle w:val="Titolo1"/>
       </w:pPr>
-      <w:bookmarkStart w:id="0" w:name="_Toc472360396"/>
+      <w:bookmarkStart w:id="0" w:name="_Toc472517331"/>
       <w:r>
         <w:lastRenderedPageBreak/>
         <w:t>1. Introduction</w:t>
@@ -2809,7 +4209,7 @@
       <w:pPr>
         <w:pStyle w:val="Titolo2"/>
       </w:pPr>
-      <w:bookmarkStart w:id="1" w:name="_Toc472360397"/>
+      <w:bookmarkStart w:id="1" w:name="_Toc472517332"/>
       <w:r>
         <w:t xml:space="preserve">1.1. </w:t>
       </w:r>
@@ -2819,10 +4219,79 @@
       <w:bookmarkEnd w:id="1"/>
     </w:p>
     <w:p>
+      <w:r>
+        <w:t>T</w:t>
+      </w:r>
+      <w:r>
+        <w:t>he aim of</w:t>
+      </w:r>
+      <w:r>
+        <w:t xml:space="preserve"> the Project Plan </w:t>
+      </w:r>
+      <w:r>
+        <w:t>Document for PowerEnJoy is to estimate the complexity of the project in terms of size, cost and effort, in order to use this analysis s</w:t>
+      </w:r>
+      <w:r>
+        <w:t>ubsequently as a guidance to deﬁne the required budget, the resources allocation and the schedule of the activities.</w:t>
+      </w:r>
+      <w:r>
+        <w:t xml:space="preserve"> The structure of the document is as following:</w:t>
+      </w:r>
+    </w:p>
+    <w:p>
+      <w:pPr>
+        <w:pStyle w:val="Paragrafoelenco"/>
+        <w:numPr>
+          <w:ilvl w:val="0"/>
+          <w:numId w:val="16"/>
+        </w:numPr>
+      </w:pPr>
+      <w:r>
+        <w:t>In the first part, we use the function points approach to evaluate the size of the project.</w:t>
+      </w:r>
+    </w:p>
+    <w:p>
+      <w:pPr>
+        <w:pStyle w:val="Paragrafoelenco"/>
+        <w:numPr>
+          <w:ilvl w:val="0"/>
+          <w:numId w:val="16"/>
+        </w:numPr>
+      </w:pPr>
+      <w:r>
+        <w:t>Then, with COCOMO II techniques, we evaluate the expected effort to be spent in the project.</w:t>
+      </w:r>
+    </w:p>
+    <w:p>
+      <w:pPr>
+        <w:pStyle w:val="Paragrafoelenco"/>
+        <w:numPr>
+          <w:ilvl w:val="0"/>
+          <w:numId w:val="16"/>
+        </w:numPr>
+      </w:pPr>
+      <w:r>
+        <w:t>Done this analysis, we can proceed with the allocation of the resources and the schedule of the activities.</w:t>
+      </w:r>
+    </w:p>
+    <w:p>
+      <w:pPr>
+        <w:pStyle w:val="Paragrafoelenco"/>
+        <w:numPr>
+          <w:ilvl w:val="0"/>
+          <w:numId w:val="16"/>
+        </w:numPr>
+      </w:pPr>
+      <w:r>
+        <w:t>At last, we try to outline some of the risk that the PowerEnJoy project may encounter, giving possible solutions and suggestions.</w:t>
+      </w:r>
+    </w:p>
+    <w:p/>
+    <w:p>
       <w:pPr>
         <w:pStyle w:val="Titolo2"/>
       </w:pPr>
-      <w:bookmarkStart w:id="2" w:name="_Toc472360398"/>
+      <w:bookmarkStart w:id="2" w:name="_Toc472517333"/>
       <w:r>
         <w:t xml:space="preserve">1.2. </w:t>
       </w:r>
@@ -2921,22 +4390,57 @@
         <w:t>xternal inquiries</w:t>
       </w:r>
     </w:p>
+    <w:p>
+      <w:pPr>
+        <w:pStyle w:val="Paragrafoelenco"/>
+        <w:numPr>
+          <w:ilvl w:val="0"/>
+          <w:numId w:val="7"/>
+        </w:numPr>
+      </w:pPr>
+      <w:r>
+        <w:t>DET: data element type</w:t>
+      </w:r>
+    </w:p>
+    <w:p>
+      <w:pPr>
+        <w:pStyle w:val="Paragrafoelenco"/>
+        <w:numPr>
+          <w:ilvl w:val="0"/>
+          <w:numId w:val="7"/>
+        </w:numPr>
+      </w:pPr>
+      <w:r>
+        <w:t>RET: record element type</w:t>
+      </w:r>
+    </w:p>
+    <w:p>
+      <w:pPr>
+        <w:pStyle w:val="Paragrafoelenco"/>
+        <w:numPr>
+          <w:ilvl w:val="0"/>
+          <w:numId w:val="7"/>
+        </w:numPr>
+      </w:pPr>
+      <w:r>
+        <w:t>FTR: file type referenced</w:t>
+      </w:r>
+    </w:p>
+    <w:p/>
     <w:p/>
     <w:p>
       <w:pPr>
         <w:pStyle w:val="Titolo1"/>
       </w:pPr>
-    </w:p>
-    <w:p>
-      <w:pPr>
-        <w:pStyle w:val="Titolo1"/>
-      </w:pPr>
       <w:bookmarkStart w:id="3" w:name="_Toc472280322"/>
-      <w:bookmarkStart w:id="4" w:name="_Toc472360399"/>
+      <w:bookmarkStart w:id="4" w:name="_Toc472517334"/>
       <w:r>
         <w:t>2. Size estimation: function points</w:t>
       </w:r>
       <w:bookmarkEnd w:id="3"/>
+      <w:r>
+        <w:t xml:space="preserve"> (FP)</w:t>
+      </w:r>
       <w:bookmarkEnd w:id="4"/>
     </w:p>
     <w:p>
@@ -2946,10 +4450,959 @@
     </w:p>
     <w:p>
       <w:r>
-        <w:t>To evaluate the size of PowerEnJoy system, we refer to the statistical data provided from the analysis of previous projects, which is reported in the following table.</w:t>
+        <w:t xml:space="preserve">To evaluate the size of PowerEnJoy system, </w:t>
+      </w:r>
+      <w:r>
+        <w:t>t</w:t>
+      </w:r>
+      <w:r>
+        <w:t>he rating is based upon the numbe</w:t>
+      </w:r>
+      <w:r>
+        <w:t>r of data element types (DET),</w:t>
+      </w:r>
+      <w:r>
+        <w:t xml:space="preserve"> the record element t</w:t>
+      </w:r>
+      <w:r>
+        <w:t>ype</w:t>
+      </w:r>
+      <w:r>
+        <w:t>s</w:t>
+      </w:r>
+      <w:r>
+        <w:t xml:space="preserve"> (RET)</w:t>
+      </w:r>
+      <w:r>
+        <w:t xml:space="preserve"> and</w:t>
+      </w:r>
+      <w:r>
+        <w:t xml:space="preserve"> the</w:t>
+      </w:r>
+      <w:r>
+        <w:t xml:space="preserve"> file types referenced (FTR</w:t>
+      </w:r>
+      <w:r>
+        <w:t>)</w:t>
+      </w:r>
+      <w:r>
+        <w:t>.</w:t>
       </w:r>
     </w:p>
+    <w:p>
+      <w:r>
+        <w:t>First of all</w:t>
+      </w:r>
+      <w:r>
+        <w:t>,</w:t>
+      </w:r>
+      <w:r>
+        <w:t xml:space="preserve"> we provide a table </w:t>
+      </w:r>
+      <w:r>
+        <w:t>regarding the</w:t>
+      </w:r>
+      <w:r>
+        <w:t xml:space="preserve"> analysis of complexity of the i</w:t>
+      </w:r>
+      <w:r>
+        <w:t xml:space="preserve">nternal and external logic files (ILFs and ELFs), based on the </w:t>
+      </w:r>
+      <w:r>
+        <w:t xml:space="preserve">combined </w:t>
+      </w:r>
+      <w:r>
+        <w:t>quantity of DETs and RETs:</w:t>
+      </w:r>
+      <w:r>
+        <w:t xml:space="preserve"> </w:t>
+      </w:r>
+    </w:p>
+    <w:tbl>
+      <w:tblPr>
+        <w:tblStyle w:val="Grigliatabella"/>
+        <w:tblW w:w="0" w:type="auto"/>
+        <w:tblInd w:w="2674" w:type="dxa"/>
+        <w:tblLayout w:type="fixed"/>
+        <w:tblLook w:val="04A0" w:firstRow="1" w:lastRow="0" w:firstColumn="1" w:lastColumn="0" w:noHBand="0" w:noVBand="1"/>
+      </w:tblPr>
+      <w:tblGrid>
+        <w:gridCol w:w="1290"/>
+        <w:gridCol w:w="993"/>
+        <w:gridCol w:w="992"/>
+        <w:gridCol w:w="1010"/>
+      </w:tblGrid>
+      <w:tr>
+        <w:trPr>
+          <w:trHeight w:val="307"/>
+        </w:trPr>
+        <w:tc>
+          <w:tcPr>
+            <w:tcW w:w="1290" w:type="dxa"/>
+          </w:tcPr>
+          <w:p>
+            <w:pPr>
+              <w:jc w:val="center"/>
+            </w:pPr>
+          </w:p>
+        </w:tc>
+        <w:tc>
+          <w:tcPr>
+            <w:tcW w:w="2995" w:type="dxa"/>
+            <w:gridSpan w:val="3"/>
+          </w:tcPr>
+          <w:p>
+            <w:pPr>
+              <w:jc w:val="center"/>
+            </w:pPr>
+            <w:r>
+              <w:t>DET</w:t>
+            </w:r>
+          </w:p>
+        </w:tc>
+      </w:tr>
+      <w:tr>
+        <w:trPr>
+          <w:trHeight w:val="307"/>
+        </w:trPr>
+        <w:tc>
+          <w:tcPr>
+            <w:tcW w:w="1290" w:type="dxa"/>
+          </w:tcPr>
+          <w:p>
+            <w:pPr>
+              <w:jc w:val="center"/>
+            </w:pPr>
+            <w:r>
+              <w:t>RET</w:t>
+            </w:r>
+          </w:p>
+        </w:tc>
+        <w:tc>
+          <w:tcPr>
+            <w:tcW w:w="993" w:type="dxa"/>
+          </w:tcPr>
+          <w:p>
+            <w:pPr>
+              <w:jc w:val="center"/>
+            </w:pPr>
+            <w:r>
+              <w:t>1-19</w:t>
+            </w:r>
+          </w:p>
+        </w:tc>
+        <w:tc>
+          <w:tcPr>
+            <w:tcW w:w="992" w:type="dxa"/>
+          </w:tcPr>
+          <w:p>
+            <w:pPr>
+              <w:jc w:val="center"/>
+            </w:pPr>
+            <w:r>
+              <w:t>20-50</w:t>
+            </w:r>
+          </w:p>
+        </w:tc>
+        <w:tc>
+          <w:tcPr>
+            <w:tcW w:w="1010" w:type="dxa"/>
+          </w:tcPr>
+          <w:p>
+            <w:pPr>
+              <w:jc w:val="center"/>
+            </w:pPr>
+            <w:r>
+              <w:t>&gt;50</w:t>
+            </w:r>
+          </w:p>
+        </w:tc>
+      </w:tr>
+      <w:tr>
+        <w:trPr>
+          <w:trHeight w:val="307"/>
+        </w:trPr>
+        <w:tc>
+          <w:tcPr>
+            <w:tcW w:w="1290" w:type="dxa"/>
+          </w:tcPr>
+          <w:p>
+            <w:pPr>
+              <w:jc w:val="center"/>
+            </w:pPr>
+            <w:r>
+              <w:t>1</w:t>
+            </w:r>
+          </w:p>
+        </w:tc>
+        <w:tc>
+          <w:tcPr>
+            <w:tcW w:w="993" w:type="dxa"/>
+          </w:tcPr>
+          <w:p>
+            <w:pPr>
+              <w:jc w:val="center"/>
+            </w:pPr>
+            <w:r>
+              <w:t>Low</w:t>
+            </w:r>
+          </w:p>
+        </w:tc>
+        <w:tc>
+          <w:tcPr>
+            <w:tcW w:w="992" w:type="dxa"/>
+          </w:tcPr>
+          <w:p>
+            <w:pPr>
+              <w:jc w:val="center"/>
+            </w:pPr>
+            <w:r>
+              <w:t>Low</w:t>
+            </w:r>
+          </w:p>
+        </w:tc>
+        <w:tc>
+          <w:tcPr>
+            <w:tcW w:w="1010" w:type="dxa"/>
+          </w:tcPr>
+          <w:p>
+            <w:pPr>
+              <w:jc w:val="center"/>
+            </w:pPr>
+            <w:r>
+              <w:t>Average</w:t>
+            </w:r>
+          </w:p>
+        </w:tc>
+      </w:tr>
+      <w:tr>
+        <w:trPr>
+          <w:trHeight w:val="307"/>
+        </w:trPr>
+        <w:tc>
+          <w:tcPr>
+            <w:tcW w:w="1290" w:type="dxa"/>
+          </w:tcPr>
+          <w:p>
+            <w:pPr>
+              <w:jc w:val="center"/>
+            </w:pPr>
+            <w:r>
+              <w:t>2-5</w:t>
+            </w:r>
+          </w:p>
+        </w:tc>
+        <w:tc>
+          <w:tcPr>
+            <w:tcW w:w="993" w:type="dxa"/>
+          </w:tcPr>
+          <w:p>
+            <w:pPr>
+              <w:jc w:val="center"/>
+            </w:pPr>
+            <w:r>
+              <w:t>Low</w:t>
+            </w:r>
+          </w:p>
+        </w:tc>
+        <w:tc>
+          <w:tcPr>
+            <w:tcW w:w="992" w:type="dxa"/>
+          </w:tcPr>
+          <w:p>
+            <w:pPr>
+              <w:jc w:val="center"/>
+            </w:pPr>
+            <w:r>
+              <w:t>Average</w:t>
+            </w:r>
+          </w:p>
+        </w:tc>
+        <w:tc>
+          <w:tcPr>
+            <w:tcW w:w="1010" w:type="dxa"/>
+          </w:tcPr>
+          <w:p>
+            <w:pPr>
+              <w:jc w:val="center"/>
+            </w:pPr>
+            <w:r>
+              <w:t>High</w:t>
+            </w:r>
+          </w:p>
+        </w:tc>
+      </w:tr>
+      <w:tr>
+        <w:trPr>
+          <w:trHeight w:val="307"/>
+        </w:trPr>
+        <w:tc>
+          <w:tcPr>
+            <w:tcW w:w="1290" w:type="dxa"/>
+          </w:tcPr>
+          <w:p>
+            <w:pPr>
+              <w:jc w:val="center"/>
+            </w:pPr>
+            <w:r>
+              <w:t>&gt;5</w:t>
+            </w:r>
+          </w:p>
+        </w:tc>
+        <w:tc>
+          <w:tcPr>
+            <w:tcW w:w="993" w:type="dxa"/>
+          </w:tcPr>
+          <w:p>
+            <w:pPr>
+              <w:jc w:val="center"/>
+            </w:pPr>
+            <w:r>
+              <w:t>Average</w:t>
+            </w:r>
+          </w:p>
+        </w:tc>
+        <w:tc>
+          <w:tcPr>
+            <w:tcW w:w="992" w:type="dxa"/>
+          </w:tcPr>
+          <w:p>
+            <w:pPr>
+              <w:jc w:val="center"/>
+            </w:pPr>
+            <w:r>
+              <w:t>High</w:t>
+            </w:r>
+          </w:p>
+        </w:tc>
+        <w:tc>
+          <w:tcPr>
+            <w:tcW w:w="1010" w:type="dxa"/>
+          </w:tcPr>
+          <w:p>
+            <w:pPr>
+              <w:jc w:val="center"/>
+            </w:pPr>
+            <w:r>
+              <w:t>High</w:t>
+            </w:r>
+          </w:p>
+        </w:tc>
+      </w:tr>
+    </w:tbl>
     <w:p/>
+    <w:p>
+      <w:r>
+        <w:t xml:space="preserve">Then we show </w:t>
+      </w:r>
+      <w:r>
+        <w:t xml:space="preserve">the table concerning the analysis of the complexity of external inputs (EIs), based on the </w:t>
+      </w:r>
+      <w:r>
+        <w:t>combined</w:t>
+      </w:r>
+      <w:r>
+        <w:t xml:space="preserve"> quantity of DETs and RETs: </w:t>
+      </w:r>
+    </w:p>
+    <w:tbl>
+      <w:tblPr>
+        <w:tblStyle w:val="Grigliatabella"/>
+        <w:tblW w:w="0" w:type="auto"/>
+        <w:tblInd w:w="2674" w:type="dxa"/>
+        <w:tblLayout w:type="fixed"/>
+        <w:tblLook w:val="04A0" w:firstRow="1" w:lastRow="0" w:firstColumn="1" w:lastColumn="0" w:noHBand="0" w:noVBand="1"/>
+      </w:tblPr>
+      <w:tblGrid>
+        <w:gridCol w:w="1290"/>
+        <w:gridCol w:w="993"/>
+        <w:gridCol w:w="992"/>
+        <w:gridCol w:w="1010"/>
+      </w:tblGrid>
+      <w:tr>
+        <w:trPr>
+          <w:trHeight w:val="307"/>
+        </w:trPr>
+        <w:tc>
+          <w:tcPr>
+            <w:tcW w:w="1290" w:type="dxa"/>
+          </w:tcPr>
+          <w:p>
+            <w:pPr>
+              <w:jc w:val="center"/>
+            </w:pPr>
+          </w:p>
+        </w:tc>
+        <w:tc>
+          <w:tcPr>
+            <w:tcW w:w="2995" w:type="dxa"/>
+            <w:gridSpan w:val="3"/>
+          </w:tcPr>
+          <w:p>
+            <w:pPr>
+              <w:jc w:val="center"/>
+            </w:pPr>
+            <w:r>
+              <w:t>DET</w:t>
+            </w:r>
+          </w:p>
+        </w:tc>
+      </w:tr>
+      <w:tr>
+        <w:trPr>
+          <w:trHeight w:val="307"/>
+        </w:trPr>
+        <w:tc>
+          <w:tcPr>
+            <w:tcW w:w="1290" w:type="dxa"/>
+          </w:tcPr>
+          <w:p>
+            <w:pPr>
+              <w:jc w:val="center"/>
+            </w:pPr>
+            <w:r>
+              <w:t>FTR</w:t>
+            </w:r>
+          </w:p>
+        </w:tc>
+        <w:tc>
+          <w:tcPr>
+            <w:tcW w:w="993" w:type="dxa"/>
+          </w:tcPr>
+          <w:p>
+            <w:pPr>
+              <w:jc w:val="center"/>
+            </w:pPr>
+            <w:r>
+              <w:t>1-4</w:t>
+            </w:r>
+          </w:p>
+        </w:tc>
+        <w:tc>
+          <w:tcPr>
+            <w:tcW w:w="992" w:type="dxa"/>
+          </w:tcPr>
+          <w:p>
+            <w:pPr>
+              <w:jc w:val="center"/>
+            </w:pPr>
+            <w:r>
+              <w:t>5-15</w:t>
+            </w:r>
+          </w:p>
+        </w:tc>
+        <w:tc>
+          <w:tcPr>
+            <w:tcW w:w="1010" w:type="dxa"/>
+          </w:tcPr>
+          <w:p>
+            <w:pPr>
+              <w:jc w:val="center"/>
+            </w:pPr>
+            <w:r>
+              <w:t>&gt;15</w:t>
+            </w:r>
+          </w:p>
+        </w:tc>
+      </w:tr>
+      <w:tr>
+        <w:trPr>
+          <w:trHeight w:val="307"/>
+        </w:trPr>
+        <w:tc>
+          <w:tcPr>
+            <w:tcW w:w="1290" w:type="dxa"/>
+          </w:tcPr>
+          <w:p>
+            <w:pPr>
+              <w:jc w:val="center"/>
+            </w:pPr>
+            <w:r>
+              <w:t>0-</w:t>
+            </w:r>
+            <w:r>
+              <w:t>1</w:t>
+            </w:r>
+          </w:p>
+        </w:tc>
+        <w:tc>
+          <w:tcPr>
+            <w:tcW w:w="993" w:type="dxa"/>
+          </w:tcPr>
+          <w:p>
+            <w:pPr>
+              <w:jc w:val="center"/>
+            </w:pPr>
+            <w:r>
+              <w:t>Low</w:t>
+            </w:r>
+          </w:p>
+        </w:tc>
+        <w:tc>
+          <w:tcPr>
+            <w:tcW w:w="992" w:type="dxa"/>
+          </w:tcPr>
+          <w:p>
+            <w:pPr>
+              <w:jc w:val="center"/>
+            </w:pPr>
+            <w:r>
+              <w:t>Low</w:t>
+            </w:r>
+          </w:p>
+        </w:tc>
+        <w:tc>
+          <w:tcPr>
+            <w:tcW w:w="1010" w:type="dxa"/>
+          </w:tcPr>
+          <w:p>
+            <w:pPr>
+              <w:jc w:val="center"/>
+            </w:pPr>
+            <w:r>
+              <w:t>Average</w:t>
+            </w:r>
+          </w:p>
+        </w:tc>
+      </w:tr>
+      <w:tr>
+        <w:trPr>
+          <w:trHeight w:val="307"/>
+        </w:trPr>
+        <w:tc>
+          <w:tcPr>
+            <w:tcW w:w="1290" w:type="dxa"/>
+          </w:tcPr>
+          <w:p>
+            <w:pPr>
+              <w:jc w:val="center"/>
+            </w:pPr>
+            <w:r>
+              <w:t>2</w:t>
+            </w:r>
+          </w:p>
+        </w:tc>
+        <w:tc>
+          <w:tcPr>
+            <w:tcW w:w="993" w:type="dxa"/>
+          </w:tcPr>
+          <w:p>
+            <w:pPr>
+              <w:jc w:val="center"/>
+            </w:pPr>
+            <w:r>
+              <w:t>Low</w:t>
+            </w:r>
+          </w:p>
+        </w:tc>
+        <w:tc>
+          <w:tcPr>
+            <w:tcW w:w="992" w:type="dxa"/>
+          </w:tcPr>
+          <w:p>
+            <w:pPr>
+              <w:jc w:val="center"/>
+            </w:pPr>
+            <w:r>
+              <w:t>Average</w:t>
+            </w:r>
+          </w:p>
+        </w:tc>
+        <w:tc>
+          <w:tcPr>
+            <w:tcW w:w="1010" w:type="dxa"/>
+          </w:tcPr>
+          <w:p>
+            <w:pPr>
+              <w:jc w:val="center"/>
+            </w:pPr>
+            <w:r>
+              <w:t>High</w:t>
+            </w:r>
+          </w:p>
+        </w:tc>
+      </w:tr>
+      <w:tr>
+        <w:trPr>
+          <w:trHeight w:val="307"/>
+        </w:trPr>
+        <w:tc>
+          <w:tcPr>
+            <w:tcW w:w="1290" w:type="dxa"/>
+          </w:tcPr>
+          <w:p>
+            <w:pPr>
+              <w:jc w:val="center"/>
+            </w:pPr>
+            <w:r>
+              <w:t>&gt;2</w:t>
+            </w:r>
+          </w:p>
+        </w:tc>
+        <w:tc>
+          <w:tcPr>
+            <w:tcW w:w="993" w:type="dxa"/>
+          </w:tcPr>
+          <w:p>
+            <w:pPr>
+              <w:jc w:val="center"/>
+            </w:pPr>
+            <w:r>
+              <w:t>Average</w:t>
+            </w:r>
+          </w:p>
+        </w:tc>
+        <w:tc>
+          <w:tcPr>
+            <w:tcW w:w="992" w:type="dxa"/>
+          </w:tcPr>
+          <w:p>
+            <w:pPr>
+              <w:jc w:val="center"/>
+            </w:pPr>
+            <w:r>
+              <w:t>High</w:t>
+            </w:r>
+          </w:p>
+        </w:tc>
+        <w:tc>
+          <w:tcPr>
+            <w:tcW w:w="1010" w:type="dxa"/>
+          </w:tcPr>
+          <w:p>
+            <w:pPr>
+              <w:jc w:val="center"/>
+            </w:pPr>
+            <w:r>
+              <w:t>High</w:t>
+            </w:r>
+          </w:p>
+        </w:tc>
+      </w:tr>
+    </w:tbl>
+    <w:p/>
+    <w:p>
+      <w:r>
+        <w:t xml:space="preserve">At last, this is the table concerning the analysis of the complexity of external outputs (EOs) and external </w:t>
+      </w:r>
+      <w:r>
+        <w:t>inquiries</w:t>
+      </w:r>
+      <w:r>
+        <w:t xml:space="preserve"> (EQs), based on the </w:t>
+      </w:r>
+      <w:r>
+        <w:t xml:space="preserve">combined </w:t>
+      </w:r>
+      <w:r>
+        <w:t xml:space="preserve">quantity of DETs and RETs: </w:t>
+      </w:r>
+    </w:p>
+    <w:tbl>
+      <w:tblPr>
+        <w:tblStyle w:val="Grigliatabella"/>
+        <w:tblW w:w="0" w:type="auto"/>
+        <w:tblInd w:w="2674" w:type="dxa"/>
+        <w:tblLayout w:type="fixed"/>
+        <w:tblLook w:val="04A0" w:firstRow="1" w:lastRow="0" w:firstColumn="1" w:lastColumn="0" w:noHBand="0" w:noVBand="1"/>
+      </w:tblPr>
+      <w:tblGrid>
+        <w:gridCol w:w="1290"/>
+        <w:gridCol w:w="993"/>
+        <w:gridCol w:w="992"/>
+        <w:gridCol w:w="1010"/>
+      </w:tblGrid>
+      <w:tr>
+        <w:trPr>
+          <w:trHeight w:val="307"/>
+        </w:trPr>
+        <w:tc>
+          <w:tcPr>
+            <w:tcW w:w="1290" w:type="dxa"/>
+          </w:tcPr>
+          <w:p>
+            <w:pPr>
+              <w:jc w:val="center"/>
+            </w:pPr>
+          </w:p>
+        </w:tc>
+        <w:tc>
+          <w:tcPr>
+            <w:tcW w:w="2995" w:type="dxa"/>
+            <w:gridSpan w:val="3"/>
+          </w:tcPr>
+          <w:p>
+            <w:pPr>
+              <w:jc w:val="center"/>
+            </w:pPr>
+            <w:r>
+              <w:t>DET</w:t>
+            </w:r>
+          </w:p>
+        </w:tc>
+      </w:tr>
+      <w:tr>
+        <w:trPr>
+          <w:trHeight w:val="307"/>
+        </w:trPr>
+        <w:tc>
+          <w:tcPr>
+            <w:tcW w:w="1290" w:type="dxa"/>
+          </w:tcPr>
+          <w:p>
+            <w:pPr>
+              <w:jc w:val="center"/>
+            </w:pPr>
+            <w:r>
+              <w:t>FTR</w:t>
+            </w:r>
+          </w:p>
+        </w:tc>
+        <w:tc>
+          <w:tcPr>
+            <w:tcW w:w="993" w:type="dxa"/>
+          </w:tcPr>
+          <w:p>
+            <w:pPr>
+              <w:jc w:val="center"/>
+            </w:pPr>
+            <w:r>
+              <w:t>1-5</w:t>
+            </w:r>
+          </w:p>
+        </w:tc>
+        <w:tc>
+          <w:tcPr>
+            <w:tcW w:w="992" w:type="dxa"/>
+          </w:tcPr>
+          <w:p>
+            <w:pPr>
+              <w:jc w:val="center"/>
+            </w:pPr>
+            <w:r>
+              <w:t>6-19</w:t>
+            </w:r>
+          </w:p>
+        </w:tc>
+        <w:tc>
+          <w:tcPr>
+            <w:tcW w:w="1010" w:type="dxa"/>
+          </w:tcPr>
+          <w:p>
+            <w:pPr>
+              <w:jc w:val="center"/>
+            </w:pPr>
+            <w:r>
+              <w:t>&gt;19</w:t>
+            </w:r>
+          </w:p>
+        </w:tc>
+      </w:tr>
+      <w:tr>
+        <w:trPr>
+          <w:trHeight w:val="307"/>
+        </w:trPr>
+        <w:tc>
+          <w:tcPr>
+            <w:tcW w:w="1290" w:type="dxa"/>
+          </w:tcPr>
+          <w:p>
+            <w:pPr>
+              <w:jc w:val="center"/>
+            </w:pPr>
+            <w:r>
+              <w:t>0-1</w:t>
+            </w:r>
+          </w:p>
+        </w:tc>
+        <w:tc>
+          <w:tcPr>
+            <w:tcW w:w="993" w:type="dxa"/>
+          </w:tcPr>
+          <w:p>
+            <w:pPr>
+              <w:jc w:val="center"/>
+            </w:pPr>
+            <w:r>
+              <w:t>Low</w:t>
+            </w:r>
+          </w:p>
+        </w:tc>
+        <w:tc>
+          <w:tcPr>
+            <w:tcW w:w="992" w:type="dxa"/>
+          </w:tcPr>
+          <w:p>
+            <w:pPr>
+              <w:jc w:val="center"/>
+            </w:pPr>
+            <w:r>
+              <w:t>Low</w:t>
+            </w:r>
+          </w:p>
+        </w:tc>
+        <w:tc>
+          <w:tcPr>
+            <w:tcW w:w="1010" w:type="dxa"/>
+          </w:tcPr>
+          <w:p>
+            <w:pPr>
+              <w:jc w:val="center"/>
+            </w:pPr>
+            <w:r>
+              <w:t>Average</w:t>
+            </w:r>
+          </w:p>
+        </w:tc>
+      </w:tr>
+      <w:tr>
+        <w:trPr>
+          <w:trHeight w:val="307"/>
+        </w:trPr>
+        <w:tc>
+          <w:tcPr>
+            <w:tcW w:w="1290" w:type="dxa"/>
+          </w:tcPr>
+          <w:p>
+            <w:pPr>
+              <w:jc w:val="center"/>
+            </w:pPr>
+            <w:r>
+              <w:t>2-3</w:t>
+            </w:r>
+          </w:p>
+        </w:tc>
+        <w:tc>
+          <w:tcPr>
+            <w:tcW w:w="993" w:type="dxa"/>
+          </w:tcPr>
+          <w:p>
+            <w:pPr>
+              <w:jc w:val="center"/>
+            </w:pPr>
+            <w:r>
+              <w:t>Low</w:t>
+            </w:r>
+          </w:p>
+        </w:tc>
+        <w:tc>
+          <w:tcPr>
+            <w:tcW w:w="992" w:type="dxa"/>
+          </w:tcPr>
+          <w:p>
+            <w:pPr>
+              <w:jc w:val="center"/>
+            </w:pPr>
+            <w:r>
+              <w:t>Average</w:t>
+            </w:r>
+          </w:p>
+        </w:tc>
+        <w:tc>
+          <w:tcPr>
+            <w:tcW w:w="1010" w:type="dxa"/>
+          </w:tcPr>
+          <w:p>
+            <w:pPr>
+              <w:jc w:val="center"/>
+            </w:pPr>
+            <w:r>
+              <w:t>High</w:t>
+            </w:r>
+          </w:p>
+        </w:tc>
+      </w:tr>
+      <w:tr>
+        <w:trPr>
+          <w:trHeight w:val="307"/>
+        </w:trPr>
+        <w:tc>
+          <w:tcPr>
+            <w:tcW w:w="1290" w:type="dxa"/>
+          </w:tcPr>
+          <w:p>
+            <w:pPr>
+              <w:jc w:val="center"/>
+            </w:pPr>
+            <w:r>
+              <w:t>&gt;3</w:t>
+            </w:r>
+          </w:p>
+        </w:tc>
+        <w:tc>
+          <w:tcPr>
+            <w:tcW w:w="993" w:type="dxa"/>
+          </w:tcPr>
+          <w:p>
+            <w:pPr>
+              <w:jc w:val="center"/>
+            </w:pPr>
+            <w:r>
+              <w:t>Average</w:t>
+            </w:r>
+          </w:p>
+        </w:tc>
+        <w:tc>
+          <w:tcPr>
+            <w:tcW w:w="992" w:type="dxa"/>
+          </w:tcPr>
+          <w:p>
+            <w:pPr>
+              <w:jc w:val="center"/>
+            </w:pPr>
+            <w:r>
+              <w:t>High</w:t>
+            </w:r>
+          </w:p>
+        </w:tc>
+        <w:tc>
+          <w:tcPr>
+            <w:tcW w:w="1010" w:type="dxa"/>
+          </w:tcPr>
+          <w:p>
+            <w:pPr>
+              <w:jc w:val="center"/>
+            </w:pPr>
+            <w:r>
+              <w:t>High</w:t>
+            </w:r>
+          </w:p>
+        </w:tc>
+      </w:tr>
+    </w:tbl>
+    <w:p/>
+    <w:p>
+      <w:r>
+        <w:t>Once assessed the complexity of every function type</w:t>
+      </w:r>
+      <w:r>
+        <w:t xml:space="preserve">, we can proceed </w:t>
+      </w:r>
+      <w:r>
+        <w:t>quantifying</w:t>
+      </w:r>
+      <w:r>
+        <w:t xml:space="preserve"> </w:t>
+      </w:r>
+      <w:r>
+        <w:t xml:space="preserve">the </w:t>
+      </w:r>
+      <w:r>
+        <w:t xml:space="preserve">FPs </w:t>
+      </w:r>
+      <w:r>
+        <w:t xml:space="preserve">for each element </w:t>
+      </w:r>
+      <w:r>
+        <w:t>according to the different complexities</w:t>
+      </w:r>
+      <w:r>
+        <w:t>, as shown in the following table</w:t>
+      </w:r>
+      <w:r>
+        <w:t>:</w:t>
+      </w:r>
+    </w:p>
     <w:tbl>
       <w:tblPr>
         <w:tblStyle w:val="Grigliatabella"/>
@@ -2977,21 +5430,9 @@
           <w:p>
             <w:pPr>
               <w:jc w:val="center"/>
-              <w:rPr>
-                <w:i/>
-              </w:rPr>
-            </w:pPr>
-            <w:r>
-              <w:rPr>
-                <w:i/>
-              </w:rPr>
-              <w:t>Function type</w:t>
-            </w:r>
-            <w:r>
-              <w:rPr>
-                <w:i/>
-              </w:rPr>
-              <w:t>s</w:t>
+            </w:pPr>
+            <w:r>
+              <w:t>Function types</w:t>
             </w:r>
           </w:p>
         </w:tc>
@@ -3003,14 +5444,8 @@
           <w:p>
             <w:pPr>
               <w:jc w:val="center"/>
-              <w:rPr>
-                <w:i/>
-              </w:rPr>
-            </w:pPr>
-            <w:r>
-              <w:rPr>
-                <w:i/>
-              </w:rPr>
+            </w:pPr>
+            <w:r>
               <w:t>Complexity weight</w:t>
             </w:r>
           </w:p>
@@ -3028,9 +5463,6 @@
           <w:p>
             <w:pPr>
               <w:jc w:val="center"/>
-              <w:rPr>
-                <w:i/>
-              </w:rPr>
             </w:pPr>
           </w:p>
         </w:tc>
@@ -3041,14 +5473,8 @@
           <w:p>
             <w:pPr>
               <w:jc w:val="center"/>
-              <w:rPr>
-                <w:i/>
-              </w:rPr>
-            </w:pPr>
-            <w:r>
-              <w:rPr>
-                <w:i/>
-              </w:rPr>
+            </w:pPr>
+            <w:r>
               <w:t>Low</w:t>
             </w:r>
           </w:p>
@@ -3060,14 +5486,8 @@
           <w:p>
             <w:pPr>
               <w:jc w:val="center"/>
-              <w:rPr>
-                <w:i/>
-              </w:rPr>
-            </w:pPr>
-            <w:r>
-              <w:rPr>
-                <w:i/>
-              </w:rPr>
+            </w:pPr>
+            <w:r>
               <w:t>Average</w:t>
             </w:r>
           </w:p>
@@ -3079,14 +5499,8 @@
           <w:p>
             <w:pPr>
               <w:jc w:val="center"/>
-              <w:rPr>
-                <w:i/>
-              </w:rPr>
-            </w:pPr>
-            <w:r>
-              <w:rPr>
-                <w:i/>
-              </w:rPr>
+            </w:pPr>
+            <w:r>
               <w:t>High</w:t>
             </w:r>
           </w:p>
@@ -3379,21 +5793,34 @@
       </w:tr>
     </w:tbl>
     <w:p/>
+    <w:p/>
     <w:p>
       <w:pPr>
         <w:pStyle w:val="Titolo2"/>
       </w:pPr>
       <w:bookmarkStart w:id="5" w:name="_Toc472280323"/>
-      <w:bookmarkStart w:id="6" w:name="_Toc472360400"/>
+      <w:bookmarkStart w:id="6" w:name="_Toc472517335"/>
       <w:r>
         <w:t>2.1. Internal logic files</w:t>
       </w:r>
       <w:bookmarkEnd w:id="5"/>
+      <w:r>
+        <w:t xml:space="preserve"> (ILF)</w:t>
+      </w:r>
       <w:bookmarkEnd w:id="6"/>
     </w:p>
     <w:p>
       <w:r>
-        <w:t xml:space="preserve">In this section we are going to find out all the possible ILFs involved in the processes of PowerEnJoy system, and we will indicate for each ILF the estimated complexity according to the table provided before. </w:t>
+        <w:t xml:space="preserve">In this section we are going to find out all the possible ILFs involved in the processes of PowerEnJoy system, and we will indicate for each ILF the estimated complexity according to </w:t>
+      </w:r>
+      <w:r>
+        <w:t xml:space="preserve">the number of DETs and RETs, as </w:t>
+      </w:r>
+      <w:r>
+        <w:t>showed in the previous table</w:t>
+      </w:r>
+      <w:r>
+        <w:t xml:space="preserve">. </w:t>
       </w:r>
     </w:p>
     <w:p>
@@ -3405,7 +5832,31 @@
         </w:numPr>
       </w:pPr>
       <w:r>
-        <w:t>The system has to manage the information about the registered users, which include name, surname, phone number, email, SSN, credit card number and driving licence number, together with a password provided by the system during the registration phase and the always available user’s position. Even if may seem that there are a lot of information about a registered user, they all can be stored in a single table or a flat data structure, so the complexity is low</w:t>
+        <w:t>The system has to manage the information about the registered users, which include name, surname, phone number, email, SSN, credit card number and driving licence number, together with a password provided by the system during the registration phase and the always available user’s position</w:t>
+      </w:r>
+      <w:r>
+        <w:t xml:space="preserve">. </w:t>
+      </w:r>
+      <w:r>
+        <w:t>Even if may seem that there are a lot of information about a registered user</w:t>
+      </w:r>
+      <w:r>
+        <w:t>, the DET</w:t>
+      </w:r>
+      <w:r>
+        <w:t>s</w:t>
+      </w:r>
+      <w:r>
+        <w:t xml:space="preserve"> are only 9, and moreover</w:t>
+      </w:r>
+      <w:r>
+        <w:t xml:space="preserve"> they all can be stored in a single table or a flat data structure</w:t>
+      </w:r>
+      <w:r>
+        <w:t xml:space="preserve"> involving a single RET. T</w:t>
+      </w:r>
+      <w:r>
+        <w:t>he complexity is low</w:t>
       </w:r>
       <w:r>
         <w:t xml:space="preserve"> and the FPs produced are 7</w:t>
@@ -3426,13 +5877,16 @@
         <w:t>The system has also the necessity to collect information about cars, which include the ID number, the position, the battery level, a Boolean to indicate if it’s in charge, and the state (available, unavailable or out of order)</w:t>
       </w:r>
       <w:r>
-        <w:t>,</w:t>
-      </w:r>
-      <w:r>
-        <w:t xml:space="preserve"> </w:t>
-      </w:r>
-      <w:r>
-        <w:t>so the complexity is low</w:t>
+        <w:t>. Also in this case all the elements can be represented by a flat data structure, so the RET is one and there are 5 DETs. T</w:t>
+      </w:r>
+      <w:r>
+        <w:t>he complexity is</w:t>
+      </w:r>
+      <w:r>
+        <w:t xml:space="preserve"> therefore</w:t>
+      </w:r>
+      <w:r>
+        <w:t xml:space="preserve"> low</w:t>
       </w:r>
       <w:r>
         <w:t xml:space="preserve"> and the FPs produced are 7.</w:t>
@@ -3450,16 +5904,31 @@
         <w:t>A reservation is made of a user and a car</w:t>
       </w:r>
       <w:r>
-        <w:t>, together with a reservation timer,</w:t>
+        <w:t>, which refer to other two records</w:t>
+      </w:r>
+      <w:r>
+        <w:t>, to</w:t>
+      </w:r>
+      <w:r>
+        <w:t>gether with a reservation timer. The RETs are 3 and the DETs are 1+9+5=15,</w:t>
       </w:r>
       <w:r>
         <w:t xml:space="preserve"> </w:t>
       </w:r>
       <w:r>
-        <w:t>so the complexity is low</w:t>
+        <w:t>so the complexity is</w:t>
+      </w:r>
+      <w:r>
+        <w:t xml:space="preserve"> again</w:t>
+      </w:r>
+      <w:r>
+        <w:t xml:space="preserve"> low</w:t>
       </w:r>
       <w:r>
         <w:t xml:space="preserve"> and the FPs produced are 7</w:t>
+      </w:r>
+      <w:r>
+        <w:t>.</w:t>
       </w:r>
     </w:p>
     <w:p>
@@ -3484,7 +5953,13 @@
         <w:t xml:space="preserve"> a set of power stations</w:t>
       </w:r>
       <w:r>
-        <w:t>, so because of the large amount of data they can contain, the complexity is high and the FPs produced are 15.</w:t>
+        <w:t xml:space="preserve">, so because of the large amount of data </w:t>
+      </w:r>
+      <w:r>
+        <w:t xml:space="preserve">and records </w:t>
+      </w:r>
+      <w:r>
+        <w:t>they can contain, the complexity is high and the FPs produced are 15.</w:t>
       </w:r>
     </w:p>
     <w:p>
@@ -3496,13 +5971,16 @@
         </w:numPr>
       </w:pPr>
       <w:r>
-        <w:t>The position</w:t>
+        <w:t>A power station has its own position and a Boolean to indicate the availability.</w:t>
+      </w:r>
+      <w:r>
+        <w:t xml:space="preserve"> There is only a RET and 2 DETs, so</w:t>
       </w:r>
       <w:r>
         <w:t xml:space="preserve"> </w:t>
       </w:r>
       <w:r>
-        <w:t>consists only of latitude and longitude, so the complexity is low and the FPs produced are 7.</w:t>
+        <w:t>the complexity is low and the FPs produced are 7.</w:t>
       </w:r>
     </w:p>
     <w:p>
@@ -3514,28 +5992,25 @@
         </w:numPr>
       </w:pPr>
       <w:r>
-        <w:t>A bit more complex situation is the management of a ride, because it depends on plenty information, which can be primitive data like duration, number of passenger, total price, battery level at the end of the ride itself,</w:t>
-      </w:r>
-      <w:r>
-        <w:t xml:space="preserve"> some</w:t>
-      </w:r>
-      <w:r>
-        <w:t xml:space="preserve"> Booleans that indicate the presence of the money saving option, the termination of the ride, if the car is left in charge at the end of the ride, and accidents, as well as </w:t>
-      </w:r>
-      <w:r>
-        <w:t>other data</w:t>
+        <w:t xml:space="preserve">The money saving option </w:t>
+      </w:r>
+      <w:r>
+        <w:t>contains</w:t>
+      </w:r>
+      <w:r>
+        <w:t xml:space="preserve"> a starting position, an ending position and the best power station to leave the car</w:t>
+      </w:r>
+      <w:r>
+        <w:t>, which produces one more record with 2 data elements</w:t>
+      </w:r>
+      <w:r>
+        <w:t>.</w:t>
       </w:r>
       <w:r>
         <w:t xml:space="preserve"> </w:t>
       </w:r>
       <w:r>
-        <w:t>objects</w:t>
-      </w:r>
-      <w:r>
-        <w:t xml:space="preserve"> like reservation, information about the money saving option, the position and the car.</w:t>
-      </w:r>
-      <w:r>
-        <w:t xml:space="preserve"> The complexity is average and the FPs produced are 10.</w:t>
+        <w:t>The total RETs are 2 and the DETs are 4, so the complexity is low and the FPs produced are 7.</w:t>
       </w:r>
     </w:p>
     <w:p>
@@ -3547,39 +6022,104 @@
         </w:numPr>
       </w:pPr>
       <w:r>
-        <w:t>The money saving option has a starting position, an ending position and the best power station to leave the car.</w:t>
+        <w:t xml:space="preserve">A </w:t>
+      </w:r>
+      <w:r>
+        <w:t>more complex situation is the management of a ride, because it depends on plenty information, which can be primitive data like duration</w:t>
+      </w:r>
+      <w:r>
+        <w:t>,</w:t>
       </w:r>
       <w:r>
         <w:t xml:space="preserve"> </w:t>
       </w:r>
       <w:r>
-        <w:t>The complexity is low and the FPs produced are 7.</w:t>
+        <w:t>the position</w:t>
+      </w:r>
+      <w:r>
+        <w:t>, number of passenger, total price, battery level at the end of the ride itself,</w:t>
+      </w:r>
+      <w:r>
+        <w:t xml:space="preserve"> some</w:t>
+      </w:r>
+      <w:r>
+        <w:t xml:space="preserve"> Booleans that indicate the presence of the money saving option, the termination of the ride, if the car is left in charge at the</w:t>
+      </w:r>
+      <w:r>
+        <w:t xml:space="preserve"> end of the ride, and accidents (9 DETs in total),</w:t>
+      </w:r>
+      <w:r>
+        <w:t xml:space="preserve"> as well as </w:t>
+      </w:r>
+      <w:r>
+        <w:t>other data</w:t>
+      </w:r>
+      <w:r>
+        <w:t xml:space="preserve"> </w:t>
+      </w:r>
+      <w:r>
+        <w:t>objects</w:t>
+      </w:r>
+      <w:r>
+        <w:t xml:space="preserve"> like reservation</w:t>
+      </w:r>
+      <w:r>
+        <w:t xml:space="preserve"> (</w:t>
+      </w:r>
+      <w:r>
+        <w:t>3</w:t>
+      </w:r>
+      <w:r>
+        <w:t xml:space="preserve"> additional </w:t>
+      </w:r>
+      <w:r>
+        <w:t>RETs</w:t>
+      </w:r>
+      <w:r>
+        <w:t xml:space="preserve"> with </w:t>
+      </w:r>
+      <w:r>
+        <w:t>15 total DETs</w:t>
+      </w:r>
+      <w:r>
+        <w:t>)</w:t>
+      </w:r>
+      <w:r>
+        <w:t>, information about the money saving option</w:t>
+      </w:r>
+      <w:r>
+        <w:t xml:space="preserve"> (2 additional RETs with 4 total DETs)</w:t>
+      </w:r>
+      <w:r>
+        <w:t>, and the car</w:t>
+      </w:r>
+      <w:r>
+        <w:t xml:space="preserve"> (1 additional RETs with 5 total DETs)</w:t>
+      </w:r>
+      <w:r>
+        <w:t>.</w:t>
+      </w:r>
+      <w:r>
+        <w:t xml:space="preserve"> </w:t>
+      </w:r>
+      <w:r>
+        <w:t xml:space="preserve">The total number of RETs for the ride is 1+3+2+1=6, and the number of DETs is 9+15+4+5=33. </w:t>
+      </w:r>
+      <w:r>
+        <w:t xml:space="preserve">The complexity is </w:t>
+      </w:r>
+      <w:r>
+        <w:t>high and the FPs produced are 15</w:t>
+      </w:r>
+      <w:r>
+        <w:t>.</w:t>
       </w:r>
     </w:p>
     <w:p>
-      <w:pPr>
-        <w:pStyle w:val="Paragrafoelenco"/>
-        <w:numPr>
-          <w:ilvl w:val="0"/>
-          <w:numId w:val="5"/>
-        </w:numPr>
-      </w:pPr>
-      <w:r>
-        <w:t>A power station has its own position and a Boolean to indicate the availability.</w:t>
-      </w:r>
-      <w:r>
-        <w:t xml:space="preserve"> </w:t>
-      </w:r>
-      <w:r>
-        <w:t>The complexity is low and the FPs produced are 7.</w:t>
+      <w:r>
+        <w:t>The following table contains a recap of the analysis of the complexity of the various ILFs and the FPs derived from each of them, including the total number of FPs produced.</w:t>
       </w:r>
     </w:p>
-    <w:p>
-      <w:r>
-        <w:t>Here is provided a table as a recap.</w:t>
-      </w:r>
-    </w:p>
-    <w:p/>
     <w:tbl>
       <w:tblPr>
         <w:tblStyle w:val="Grigliatabella"/>
@@ -3759,7 +6299,7 @@
           </w:tcPr>
           <w:p>
             <w:r>
-              <w:t>Position</w:t>
+              <w:t>Money saving option</w:t>
             </w:r>
           </w:p>
         </w:tc>
@@ -3791,7 +6331,7 @@
           </w:tcPr>
           <w:p>
             <w:r>
-              <w:t>Ride</w:t>
+              <w:t>Power station</w:t>
             </w:r>
           </w:p>
         </w:tc>
@@ -3801,7 +6341,7 @@
           </w:tcPr>
           <w:p>
             <w:r>
-              <w:t>Average</w:t>
+              <w:t>Low</w:t>
             </w:r>
           </w:p>
         </w:tc>
@@ -3811,7 +6351,7 @@
           </w:tcPr>
           <w:p>
             <w:r>
-              <w:t>10</w:t>
+              <w:t>7</w:t>
             </w:r>
           </w:p>
         </w:tc>
@@ -3823,7 +6363,7 @@
           </w:tcPr>
           <w:p>
             <w:r>
-              <w:t>Money saving option</w:t>
+              <w:t>Ride</w:t>
             </w:r>
           </w:p>
         </w:tc>
@@ -3833,7 +6373,7 @@
           </w:tcPr>
           <w:p>
             <w:r>
-              <w:t>Low</w:t>
+              <w:t>High</w:t>
             </w:r>
           </w:p>
         </w:tc>
@@ -3843,7 +6383,7 @@
           </w:tcPr>
           <w:p>
             <w:r>
-              <w:t>7</w:t>
+              <w:t>15</w:t>
             </w:r>
           </w:p>
         </w:tc>
@@ -3851,38 +6391,6 @@
       <w:tr>
         <w:tc>
           <w:tcPr>
-            <w:tcW w:w="4280" w:type="dxa"/>
-          </w:tcPr>
-          <w:p>
-            <w:r>
-              <w:t>Power station</w:t>
-            </w:r>
-          </w:p>
-        </w:tc>
-        <w:tc>
-          <w:tcPr>
-            <w:tcW w:w="1220" w:type="dxa"/>
-          </w:tcPr>
-          <w:p>
-            <w:r>
-              <w:t>Low</w:t>
-            </w:r>
-          </w:p>
-        </w:tc>
-        <w:tc>
-          <w:tcPr>
-            <w:tcW w:w="851" w:type="dxa"/>
-          </w:tcPr>
-          <w:p>
-            <w:r>
-              <w:t>7</w:t>
-            </w:r>
-          </w:p>
-        </w:tc>
-      </w:tr>
-      <w:tr>
-        <w:tc>
-          <w:tcPr>
             <w:tcW w:w="5500" w:type="dxa"/>
             <w:gridSpan w:val="2"/>
           </w:tcPr>
@@ -3898,7 +6406,7 @@
           </w:tcPr>
           <w:p>
             <w:r>
-              <w:t>67</w:t>
+              <w:t>65</w:t>
             </w:r>
           </w:p>
         </w:tc>
@@ -3911,25 +6419,35 @@
         <w:pStyle w:val="Titolo2"/>
       </w:pPr>
       <w:bookmarkStart w:id="7" w:name="_Toc472280324"/>
-      <w:bookmarkStart w:id="8" w:name="_Toc472360401"/>
+      <w:bookmarkStart w:id="8" w:name="_Toc472517336"/>
       <w:r>
         <w:t>2.2. External logic files</w:t>
       </w:r>
       <w:bookmarkEnd w:id="7"/>
+      <w:r>
+        <w:t xml:space="preserve"> (ELF)</w:t>
+      </w:r>
       <w:bookmarkEnd w:id="8"/>
     </w:p>
     <w:p>
       <w:r>
-        <w:t>PowerEnJoy system doesn’t rely on many ELFs, since it doesn’t cooperate with many external services. The only feature it must accomplish is to render maps on the client side applications. Since the interaction is quite complex and there is a big amount of data retrieved, it’s reasonable to think that such ELFs are of high complexity</w:t>
-      </w:r>
-      <w:r>
-        <w:t xml:space="preserve">. </w:t>
-      </w:r>
-      <w:r>
-        <w:t>The following table recaps the complexity of the ELFs:</w:t>
+        <w:t>PowerEnJoy system doesn’t rely on many ELFs, since it doesn’t cooperate with many external services. The only feature it must accomplish is to render maps on the client side applications. Since the interaction is quite complex and there is a big amount of data retrieved, it’s reasonable to think that such ELFs</w:t>
+      </w:r>
+      <w:r>
+        <w:t xml:space="preserve"> are composed of a high number of data elements and records, so they implicate a</w:t>
+      </w:r>
+      <w:r>
+        <w:t xml:space="preserve"> high complexity</w:t>
+      </w:r>
+      <w:r>
+        <w:t>.</w:t>
       </w:r>
     </w:p>
-    <w:p/>
+    <w:p>
+      <w:r>
+        <w:t>The following table contains a recap of the analysis of the complexity of the various ILFs and the FPs derived from each of them, including the total number of FPs produced.</w:t>
+      </w:r>
+    </w:p>
     <w:tbl>
       <w:tblPr>
         <w:tblStyle w:val="Grigliatabella"/>
@@ -4106,12 +6624,15 @@
         <w:pStyle w:val="Titolo2"/>
       </w:pPr>
       <w:bookmarkStart w:id="9" w:name="_Toc472280325"/>
-      <w:bookmarkStart w:id="10" w:name="_Toc472360402"/>
+      <w:bookmarkStart w:id="10" w:name="_Toc472517337"/>
       <w:r>
         <w:lastRenderedPageBreak/>
         <w:t>2.3. External inputs</w:t>
       </w:r>
       <w:bookmarkEnd w:id="9"/>
+      <w:r>
+        <w:t xml:space="preserve"> (EI)</w:t>
+      </w:r>
       <w:bookmarkEnd w:id="10"/>
     </w:p>
     <w:p>
@@ -4133,7 +6654,49 @@
         </w:numPr>
       </w:pPr>
       <w:r>
-        <w:t>Sign up: this is an operation that involves a quite large number of checks to ensure the validity of the fields, hence the complexity is average and the FPs to take into account are 4.</w:t>
+        <w:t xml:space="preserve">Sign up: this </w:t>
+      </w:r>
+      <w:r>
+        <w:t xml:space="preserve">operation involves all the data provided </w:t>
+      </w:r>
+      <w:r>
+        <w:t>by the user</w:t>
+      </w:r>
+      <w:r>
+        <w:t>, which contains 9 DETs,</w:t>
+      </w:r>
+      <w:r>
+        <w:t xml:space="preserve"> </w:t>
+      </w:r>
+      <w:r>
+        <w:t xml:space="preserve">and, </w:t>
+      </w:r>
+      <w:r>
+        <w:t>to ensure the validity of the fields</w:t>
+      </w:r>
+      <w:r>
+        <w:t xml:space="preserve"> and store data successfully, creates the ILF related to the user</w:t>
+      </w:r>
+      <w:r>
+        <w:t xml:space="preserve">, hence the complexity is </w:t>
+      </w:r>
+      <w:r>
+        <w:t>low</w:t>
+      </w:r>
+      <w:r>
+        <w:t xml:space="preserve"> and th</w:t>
+      </w:r>
+      <w:r>
+        <w:t xml:space="preserve">e FPs to </w:t>
+      </w:r>
+      <w:r>
+        <w:t>consider</w:t>
+      </w:r>
+      <w:r>
+        <w:t xml:space="preserve"> are 3</w:t>
+      </w:r>
+      <w:r>
+        <w:t>.</w:t>
       </w:r>
     </w:p>
     <w:p>
@@ -4151,7 +6714,13 @@
         <w:t xml:space="preserve">: </w:t>
       </w:r>
       <w:r>
-        <w:t>this is a simpler operation than the sign up one because involves less checks, therefore the FPs are 3.</w:t>
+        <w:t xml:space="preserve">this is a simpler operation than the sign up one because involves less </w:t>
+      </w:r>
+      <w:r>
+        <w:t>DETs</w:t>
+      </w:r>
+      <w:r>
+        <w:t>, therefore the FPs are 3.</w:t>
       </w:r>
     </w:p>
     <w:p>
@@ -4163,10 +6732,49 @@
         </w:numPr>
       </w:pPr>
       <w:r>
-        <w:t xml:space="preserve">Make a reservation: this is a simple operation because involves only the creation of the object Reservation associated to the corresponding user and car, so it contributes </w:t>
-      </w:r>
-      <w:r>
-        <w:t>3 FPs.</w:t>
+        <w:t xml:space="preserve">Make a reservation: this </w:t>
+      </w:r>
+      <w:r>
+        <w:t xml:space="preserve">operation involves the creation of the </w:t>
+      </w:r>
+      <w:r>
+        <w:t>ILF</w:t>
+      </w:r>
+      <w:r>
+        <w:t xml:space="preserve"> Reservation associated to the corresponding user and car</w:t>
+      </w:r>
+      <w:r>
+        <w:t xml:space="preserve"> (other two </w:t>
+      </w:r>
+      <w:r>
+        <w:t>FTR</w:t>
+      </w:r>
+      <w:r>
+        <w:t>s)</w:t>
+      </w:r>
+      <w:r>
+        <w:t>,</w:t>
+      </w:r>
+      <w:r>
+        <w:t xml:space="preserve"> but the number of DETs involved isn’t much large, so</w:t>
+      </w:r>
+      <w:r>
+        <w:t xml:space="preserve"> the complexity is </w:t>
+      </w:r>
+      <w:r>
+        <w:t>average</w:t>
+      </w:r>
+      <w:r>
+        <w:t xml:space="preserve"> and</w:t>
+      </w:r>
+      <w:r>
+        <w:t xml:space="preserve"> it contributes </w:t>
+      </w:r>
+      <w:r>
+        <w:t>5</w:t>
+      </w:r>
+      <w:r>
+        <w:t xml:space="preserve"> FPs.</w:t>
       </w:r>
     </w:p>
     <w:p>
@@ -4178,7 +6786,25 @@
         </w:numPr>
       </w:pPr>
       <w:r>
-        <w:t>Unlock a car: this operation is quite complex, because it need to check if the user is trying to unlock the car he had reserved, and it has also to check if he is less distant than 5m from the car. The FPs contributed are 6.</w:t>
+        <w:t>Unlock a car: this operation is quite complex, because it need</w:t>
+      </w:r>
+      <w:r>
+        <w:t>s</w:t>
+      </w:r>
+      <w:r>
+        <w:t xml:space="preserve"> to check if the user is trying to unlock the car he had reserved, and it has also to check if he is less distant than 5m from the car. </w:t>
+      </w:r>
+      <w:r>
+        <w:t xml:space="preserve">The operation involves many </w:t>
+      </w:r>
+      <w:r>
+        <w:t>FTRs</w:t>
+      </w:r>
+      <w:r>
+        <w:t xml:space="preserve"> as well as DETs, so t</w:t>
+      </w:r>
+      <w:r>
+        <w:t>he FPs contributed are 6.</w:t>
       </w:r>
     </w:p>
     <w:p>
@@ -4195,7 +6821,22 @@
         </w:numPr>
       </w:pPr>
       <w:r>
-        <w:t>Start a ride: this operation is not complex since it only creates the object Ride associated to the right user, so it yields 3 FPs.</w:t>
+        <w:t xml:space="preserve">Start a ride: this operation </w:t>
+      </w:r>
+      <w:r>
+        <w:t>complex since it creates the object Ride</w:t>
+      </w:r>
+      <w:r>
+        <w:t>, which requires many DETs,</w:t>
+      </w:r>
+      <w:r>
+        <w:t xml:space="preserve"> associated t</w:t>
+      </w:r>
+      <w:r>
+        <w:t>o the right user, so it yields 6</w:t>
+      </w:r>
+      <w:r>
+        <w:t xml:space="preserve"> FPs.</w:t>
       </w:r>
     </w:p>
     <w:p>
@@ -4207,7 +6848,13 @@
         </w:numPr>
       </w:pPr>
       <w:r>
-        <w:t>Activate the money saving option: this is probably the most complex inquiry, because the system has to display, according to the destination provided by the user and the distribution of the cars within the city, the best power station where the user can leave the car. This operation contributes 6 FPs.</w:t>
+        <w:t xml:space="preserve">Activate the money saving option: this is probably the most complex inquiry, because the system has to display, according to the destination provided by the user and the distribution of the cars within the city, the best power station where the user can leave the car. This operation </w:t>
+      </w:r>
+      <w:r>
+        <w:t xml:space="preserve">involves a huge amount of data, so it </w:t>
+      </w:r>
+      <w:r>
+        <w:t>contributes 6 FPs.</w:t>
       </w:r>
     </w:p>
     <w:p>
@@ -4231,7 +6878,25 @@
         </w:numPr>
       </w:pPr>
       <w:r>
-        <w:t>Plug the car into a power station: once a user terminates his ride, he has 3 minutes to eventually plug the car into a power station in order to get a discount. This operation is quite simple, since it has to check only a condition when a timer expires, so it contributes 3 FPs.</w:t>
+        <w:t xml:space="preserve">Plug the car into a power station: once a user terminates his ride, he has 3 minutes to eventually plug the car into a power station in order to get a discount. This operation is quite simple, since </w:t>
+      </w:r>
+      <w:r>
+        <w:t>the system</w:t>
+      </w:r>
+      <w:r>
+        <w:t xml:space="preserve"> has</w:t>
+      </w:r>
+      <w:r>
+        <w:t xml:space="preserve"> only</w:t>
+      </w:r>
+      <w:r>
+        <w:t xml:space="preserve"> to check </w:t>
+      </w:r>
+      <w:r>
+        <w:t>in the FTR related to the ride if the timer expires</w:t>
+      </w:r>
+      <w:r>
+        <w:t>, so it contributes 3 FPs.</w:t>
       </w:r>
     </w:p>
     <w:p>
@@ -4271,10 +6936,9 @@
     </w:p>
     <w:p>
       <w:r>
-        <w:t>Here is a table that recaps the paragraph:</w:t>
+        <w:t>The following table contains a recap of the analysis of the complexity of the various EIs and the FPs derived from each of them, including the total number of FPs produced.</w:t>
       </w:r>
     </w:p>
-    <w:p/>
     <w:tbl>
       <w:tblPr>
         <w:tblStyle w:val="Grigliatabella"/>
@@ -4336,7 +7000,7 @@
           </w:tcPr>
           <w:p>
             <w:r>
-              <w:t>Average</w:t>
+              <w:t>Low</w:t>
             </w:r>
           </w:p>
         </w:tc>
@@ -4346,7 +7010,7 @@
           </w:tcPr>
           <w:p>
             <w:r>
-              <w:t>4</w:t>
+              <w:t>3</w:t>
             </w:r>
           </w:p>
         </w:tc>
@@ -4400,7 +7064,7 @@
           </w:tcPr>
           <w:p>
             <w:r>
-              <w:t>Low</w:t>
+              <w:t>Average</w:t>
             </w:r>
           </w:p>
         </w:tc>
@@ -4410,7 +7074,7 @@
           </w:tcPr>
           <w:p>
             <w:r>
-              <w:t>3</w:t>
+              <w:t>4</w:t>
             </w:r>
           </w:p>
         </w:tc>
@@ -4464,7 +7128,7 @@
           </w:tcPr>
           <w:p>
             <w:r>
-              <w:t>Low</w:t>
+              <w:t>High</w:t>
             </w:r>
           </w:p>
         </w:tc>
@@ -4474,7 +7138,7 @@
           </w:tcPr>
           <w:p>
             <w:r>
-              <w:t>3</w:t>
+              <w:t>6</w:t>
             </w:r>
           </w:p>
         </w:tc>
@@ -4550,6 +7214,7 @@
           </w:tcPr>
           <w:p>
             <w:r>
+              <w:lastRenderedPageBreak/>
               <w:t>Plug the car into a power station</w:t>
             </w:r>
           </w:p>
@@ -4582,7 +7247,6 @@
           </w:tcPr>
           <w:p>
             <w:r>
-              <w:lastRenderedPageBreak/>
               <w:t>Login (assistance coordinator)</w:t>
             </w:r>
           </w:p>
@@ -4658,7 +7322,7 @@
           </w:tcPr>
           <w:p>
             <w:r>
-              <w:t>38</w:t>
+              <w:t>41</w:t>
             </w:r>
           </w:p>
         </w:tc>
@@ -4671,11 +7335,14 @@
         <w:pStyle w:val="Titolo2"/>
       </w:pPr>
       <w:bookmarkStart w:id="11" w:name="_Toc472280326"/>
-      <w:bookmarkStart w:id="12" w:name="_Toc472360403"/>
+      <w:bookmarkStart w:id="12" w:name="_Toc472517338"/>
       <w:r>
         <w:t>2.4. External outputs</w:t>
       </w:r>
       <w:bookmarkEnd w:id="11"/>
+      <w:r>
+        <w:t xml:space="preserve"> (EO)</w:t>
+      </w:r>
       <w:bookmarkEnd w:id="12"/>
     </w:p>
     <w:p>
@@ -4710,7 +7377,19 @@
         </w:numPr>
       </w:pPr>
       <w:r>
-        <w:t>Provide a password to the user (end of sign up process): this operation may be seen as a part of the signing up procedure, but due to a significant elaboration of logic files, we decided to split them up and to indicate the giving of the password to the user as an external output procedure. This is not a complex procedure, so it yields 4 FPs.</w:t>
+        <w:t>Provide a password to the user (end of sign up process): this operation may be seen as a part of the signing up procedure, but due to a significant elaboration of logic files, we decided to split them up and to indicate the giving of the password to the user as an external output procedure. This is not a complex procedure</w:t>
+      </w:r>
+      <w:r>
+        <w:t xml:space="preserve"> because doesn’t rely on many </w:t>
+      </w:r>
+      <w:r>
+        <w:t>FTR</w:t>
+      </w:r>
+      <w:r>
+        <w:t>s and DETs</w:t>
+      </w:r>
+      <w:r>
+        <w:t>, so it yields 4 FPs.</w:t>
       </w:r>
     </w:p>
     <w:p>
@@ -4755,15 +7434,20 @@
         </w:numPr>
       </w:pPr>
       <w:r>
-        <w:t>Apply the 1 Euro fine if the reservation expires: this operation is simple because it only needs to check when a reservation gets out of the allowed time. The contribute is 4 FPs.</w:t>
+        <w:t>Apply the 1 Euro fine if the reservation expires: this operation is simple because it only needs to check when a reservation gets out of the allowed time</w:t>
+      </w:r>
+      <w:r>
+        <w:t>, so it involves only the related FTR and few DETs</w:t>
+      </w:r>
+      <w:r>
+        <w:t>. The contribute is 4 FPs.</w:t>
       </w:r>
     </w:p>
     <w:p>
       <w:r>
-        <w:t>Here is a table as a recap:</w:t>
+        <w:t>The following table contains a recap of the analysis of the complexity of the various EOs and the FPs derived from each of them, including the total amount of FPs produced.</w:t>
       </w:r>
     </w:p>
-    <w:p/>
     <w:tbl>
       <w:tblPr>
         <w:tblStyle w:val="Grigliatabella"/>
@@ -4967,11 +7651,14 @@
         <w:pStyle w:val="Titolo2"/>
       </w:pPr>
       <w:bookmarkStart w:id="13" w:name="_Toc472280327"/>
-      <w:bookmarkStart w:id="14" w:name="_Toc472360404"/>
+      <w:bookmarkStart w:id="14" w:name="_Toc472517339"/>
       <w:r>
         <w:t>2.5. External inquiries</w:t>
       </w:r>
       <w:bookmarkEnd w:id="13"/>
+      <w:r>
+        <w:t xml:space="preserve"> (EI)</w:t>
+      </w:r>
       <w:bookmarkEnd w:id="14"/>
     </w:p>
     <w:p>
@@ -5027,6 +7714,7 @@
         </w:numPr>
       </w:pPr>
       <w:r>
+        <w:lastRenderedPageBreak/>
         <w:t>See position and battery of cars (assistance coordinators): it’s essentially the same operation that a user can do, except from the fact that the assistance coordinator can see all the cars, therefore the contribution is again</w:t>
       </w:r>
       <w:r>
@@ -5042,16 +7730,14 @@
         </w:numPr>
       </w:pPr>
       <w:r>
-        <w:lastRenderedPageBreak/>
         <w:t>Show battery and position of the reserved car: the system allows the owner of a reservation to see the position and the battery of the reserved car. This operation is simple, it produces 3 FPs.</w:t>
       </w:r>
     </w:p>
     <w:p>
       <w:r>
-        <w:t>The following table shows a recap:</w:t>
+        <w:t>The following table contains a recap of the analysis of the complexity of the various EQs and the FPs derived from each of them, including the total amount of FPs produced.</w:t>
       </w:r>
     </w:p>
-    <w:p/>
     <w:tbl>
       <w:tblPr>
         <w:tblStyle w:val="Grigliatabella"/>
@@ -5255,7 +7941,7 @@
         <w:pStyle w:val="Titolo2"/>
       </w:pPr>
       <w:bookmarkStart w:id="15" w:name="_Toc472280328"/>
-      <w:bookmarkStart w:id="16" w:name="_Toc472360405"/>
+      <w:bookmarkStart w:id="16" w:name="_Toc472517340"/>
       <w:r>
         <w:t>2.6. Overall estimation</w:t>
       </w:r>
@@ -5264,13 +7950,18 @@
     </w:p>
     <w:p>
       <w:r>
-        <w:t xml:space="preserve">The following table </w:t>
-      </w:r>
-      <w:r>
-        <w:t>provides a summary of the previous analysis:</w:t>
+        <w:t>The following tab</w:t>
+      </w:r>
+      <w:r>
+        <w:t xml:space="preserve">le </w:t>
+      </w:r>
+      <w:r>
+        <w:t xml:space="preserve">provides a </w:t>
+      </w:r>
+      <w:r>
+        <w:t>summary of the previous analysis:</w:t>
       </w:r>
     </w:p>
-    <w:p/>
     <w:tbl>
       <w:tblPr>
         <w:tblStyle w:val="Grigliatabella"/>
@@ -5289,9 +7980,6 @@
           </w:tcPr>
           <w:p>
             <w:r>
-              <w:rPr>
-                <w:i/>
-              </w:rPr>
               <w:t>Function Type</w:t>
             </w:r>
           </w:p>
@@ -5302,9 +7990,6 @@
           </w:tcPr>
           <w:p>
             <w:r>
-              <w:rPr>
-                <w:i/>
-              </w:rPr>
               <w:t>Value</w:t>
             </w:r>
           </w:p>
@@ -5327,7 +8012,7 @@
           </w:tcPr>
           <w:p>
             <w:r>
-              <w:t>67</w:t>
+              <w:t>65</w:t>
             </w:r>
           </w:p>
         </w:tc>
@@ -5371,7 +8056,7 @@
           </w:tcPr>
           <w:p>
             <w:r>
-              <w:t>38</w:t>
+              <w:t>41</w:t>
             </w:r>
           </w:p>
         </w:tc>
@@ -5430,9 +8115,6 @@
           </w:tcPr>
           <w:p>
             <w:r>
-              <w:rPr>
-                <w:i/>
-              </w:rPr>
               <w:t>Total</w:t>
             </w:r>
           </w:p>
@@ -5443,13 +8125,12 @@
           </w:tcPr>
           <w:p>
             <w:r>
-              <w:t>169</w:t>
+              <w:t>170</w:t>
             </w:r>
           </w:p>
         </w:tc>
       </w:tr>
     </w:tbl>
-    <w:p/>
     <w:p/>
     <w:p>
       <w:pPr>
@@ -5468,7 +8149,7 @@
       <w:pPr>
         <w:pStyle w:val="Titolo1"/>
       </w:pPr>
-      <w:bookmarkStart w:id="17" w:name="_Toc472360406"/>
+      <w:bookmarkStart w:id="17" w:name="_Toc472517341"/>
       <w:r>
         <w:lastRenderedPageBreak/>
         <w:t>3.</w:t>
@@ -5879,6 +8560,7 @@
         <w:t>In essence, we are going to model, as more accurately as possible many aspects of our project and compute, on this model, the value of the PM index.</w:t>
       </w:r>
     </w:p>
+    <w:p/>
     <w:p>
       <w:pPr>
         <w:pStyle w:val="Titolo2"/>
@@ -5886,15 +8568,7 @@
           <w:rFonts w:eastAsiaTheme="minorEastAsia"/>
         </w:rPr>
       </w:pPr>
-      <w:bookmarkStart w:id="18" w:name="_Toc472360407"/>
-    </w:p>
-    <w:p>
-      <w:pPr>
-        <w:pStyle w:val="Titolo2"/>
-        <w:rPr>
-          <w:rFonts w:eastAsiaTheme="minorEastAsia"/>
-        </w:rPr>
-      </w:pPr>
+      <w:bookmarkStart w:id="18" w:name="_Toc472517342"/>
       <w:r>
         <w:rPr>
           <w:rFonts w:eastAsiaTheme="minorEastAsia"/>
@@ -5917,16 +8591,12 @@
         <w:t>carry out our effort estimation following the post-architecture model. This choice is given from the fact that, at this stage of our work, we have already chosen a quite detailed architecture for our system to be. In fact we have already delivered the design document to our customers, so we think we have enough information about the architecture of our system to follow the post-architecture model.</w:t>
       </w:r>
     </w:p>
+    <w:p/>
     <w:p>
       <w:pPr>
         <w:pStyle w:val="Titolo2"/>
       </w:pPr>
-      <w:bookmarkStart w:id="19" w:name="_Toc472360408"/>
-    </w:p>
-    <w:p>
-      <w:pPr>
-        <w:pStyle w:val="Titolo2"/>
-      </w:pPr>
+      <w:bookmarkStart w:id="19" w:name="_Toc472517343"/>
       <w:r>
         <w:t>3.2</w:t>
       </w:r>
@@ -6049,7 +8719,6 @@
           <w:rFonts w:eastAsiaTheme="minorEastAsia"/>
         </w:rPr>
       </w:pPr>
-      <w:bookmarkStart w:id="20" w:name="_Toc472360409"/>
     </w:p>
     <w:p>
       <w:pPr>
@@ -6058,6 +8727,7 @@
           <w:rFonts w:eastAsiaTheme="minorEastAsia"/>
         </w:rPr>
       </w:pPr>
+      <w:bookmarkStart w:id="20" w:name="_Toc472517344"/>
       <w:r>
         <w:rPr>
           <w:rFonts w:eastAsiaTheme="minorEastAsia"/>
@@ -7382,16 +10052,12 @@
         <w:t>be found in the COCOMO model definition manual) that map some project features onto the scale factors.</w:t>
       </w:r>
     </w:p>
+    <w:p/>
     <w:p>
       <w:pPr>
         <w:pStyle w:val="Titolo3"/>
       </w:pPr>
-      <w:bookmarkStart w:id="21" w:name="_Toc472360410"/>
-    </w:p>
-    <w:p>
-      <w:pPr>
-        <w:pStyle w:val="Titolo3"/>
-      </w:pPr>
+      <w:bookmarkStart w:id="21" w:name="_Toc472517345"/>
       <w:r>
         <w:t>3.3.1. Precedentedness</w:t>
       </w:r>
@@ -7731,7 +10397,13 @@
         <w:t>ll the members of our group this is the first large scale project development.</w:t>
       </w:r>
       <w:r>
-        <w:t xml:space="preserve"> The rating level is LOW.</w:t>
+        <w:t xml:space="preserve"> The rating level is </w:t>
+      </w:r>
+      <w:r>
+        <w:t>low</w:t>
+      </w:r>
+      <w:r>
+        <w:t>.</w:t>
       </w:r>
     </w:p>
     <w:p/>
@@ -7739,7 +10411,7 @@
       <w:pPr>
         <w:pStyle w:val="Titolo3"/>
       </w:pPr>
-      <w:bookmarkStart w:id="22" w:name="_Toc472360411"/>
+      <w:bookmarkStart w:id="22" w:name="_Toc472517346"/>
       <w:r>
         <w:lastRenderedPageBreak/>
         <w:t>3.3.2. Development flexibility</w:t>
@@ -7971,19 +10643,21 @@
         <w:t>rating level is</w:t>
       </w:r>
       <w:r>
-        <w:t xml:space="preserve"> HIGH.</w:t>
+        <w:t xml:space="preserve"> </w:t>
+      </w:r>
+      <w:r>
+        <w:t>high</w:t>
+      </w:r>
+      <w:r>
+        <w:t>.</w:t>
       </w:r>
     </w:p>
+    <w:p/>
     <w:p>
       <w:pPr>
         <w:pStyle w:val="Titolo3"/>
       </w:pPr>
-      <w:bookmarkStart w:id="23" w:name="_Toc472360412"/>
-    </w:p>
-    <w:p>
-      <w:pPr>
-        <w:pStyle w:val="Titolo3"/>
-      </w:pPr>
+      <w:bookmarkStart w:id="23" w:name="_Toc472517347"/>
       <w:r>
         <w:t>3.3.3 Risk Resolution</w:t>
       </w:r>
@@ -8923,16 +11597,12 @@
       </w:tr>
     </w:tbl>
     <w:p/>
+    <w:p/>
     <w:p>
       <w:pPr>
         <w:pStyle w:val="Titolo3"/>
       </w:pPr>
-      <w:bookmarkStart w:id="24" w:name="_Toc472360413"/>
-    </w:p>
-    <w:p>
-      <w:pPr>
-        <w:pStyle w:val="Titolo3"/>
-      </w:pPr>
+      <w:bookmarkStart w:id="24" w:name="_Toc472517348"/>
       <w:r>
         <w:t>3.3.4 Team Cohesion (TEAM)</w:t>
       </w:r>
@@ -9502,19 +12172,21 @@
     <w:p/>
     <w:p>
       <w:r>
-        <w:t>The members of our team cooperate very well, but we have to take into account the inevitable divergences with other stakeholders such as users and costumers. The rating level is HIGH.</w:t>
+        <w:t xml:space="preserve">The members of our team cooperate very well, but we have to take into account the inevitable divergences with other stakeholders such as users and costumers. The rating level is </w:t>
+      </w:r>
+      <w:r>
+        <w:t>high</w:t>
+      </w:r>
+      <w:r>
+        <w:t>.</w:t>
       </w:r>
     </w:p>
+    <w:p/>
     <w:p>
       <w:pPr>
         <w:pStyle w:val="Titolo3"/>
       </w:pPr>
-      <w:bookmarkStart w:id="25" w:name="_Toc472360414"/>
-    </w:p>
-    <w:p>
-      <w:pPr>
-        <w:pStyle w:val="Titolo3"/>
-      </w:pPr>
+      <w:bookmarkStart w:id="25" w:name="_Toc472517349"/>
       <w:r>
         <w:t>3.3.5 Process Maturity (PMAT)</w:t>
       </w:r>
@@ -9881,28 +12553,34 @@
     <w:p/>
     <w:p>
       <w:r>
-        <w:lastRenderedPageBreak/>
-        <w:t>We think our project is not so advanced to contain proactive processes. It’s often reactive and relies on the knowledge of the three group members and their good interaction. The rating level is NOMINAL.</w:t>
+        <w:t xml:space="preserve">We think our project is not so advanced to contain proactive processes. It’s often reactive and relies on the knowledge of the three group members and their good interaction. The rating level is </w:t>
+      </w:r>
+      <w:r>
+        <w:t>nominal</w:t>
+      </w:r>
+      <w:r>
+        <w:t>.</w:t>
       </w:r>
     </w:p>
+    <w:p/>
     <w:p>
       <w:pPr>
         <w:pStyle w:val="Titolo2"/>
       </w:pPr>
-      <w:bookmarkStart w:id="26" w:name="_Toc472360415"/>
+      <w:bookmarkStart w:id="26" w:name="_Toc472517350"/>
       <w:r>
         <w:t>3.</w:t>
       </w:r>
+      <w:r>
+        <w:t>5 Scale factor</w:t>
+      </w:r>
+      <w:r>
+        <w:t>s</w:t>
+      </w:r>
+      <w:r>
+        <w:t xml:space="preserve"> overview</w:t>
+      </w:r>
       <w:bookmarkEnd w:id="26"/>
-      <w:r>
-        <w:t>5 Scale factor</w:t>
-      </w:r>
-      <w:r>
-        <w:t>s</w:t>
-      </w:r>
-      <w:r>
-        <w:t xml:space="preserve"> overview</w:t>
-      </w:r>
     </w:p>
     <w:p>
       <w:r>
@@ -11289,13 +13967,16 @@
         </m:oMath>
       </m:oMathPara>
     </w:p>
+    <w:p/>
     <w:p>
       <w:pPr>
         <w:pStyle w:val="Titolo2"/>
       </w:pPr>
+      <w:bookmarkStart w:id="27" w:name="_Toc472517351"/>
       <w:r>
         <w:t>3.6 Cost drivers and effort multipliers</w:t>
       </w:r>
+      <w:bookmarkEnd w:id="27"/>
     </w:p>
     <w:p>
       <w:r>
@@ -11305,15 +13986,17 @@
         <w:t>cost driver.</w:t>
       </w:r>
     </w:p>
+    <w:p/>
     <w:p>
       <w:pPr>
         <w:pStyle w:val="Titolo3"/>
       </w:pPr>
+      <w:bookmarkStart w:id="28" w:name="_Toc472517352"/>
       <w:r>
         <w:t>3.6.1. Required Software Reliability (RELY)</w:t>
       </w:r>
+      <w:bookmarkEnd w:id="28"/>
     </w:p>
-    <w:p/>
     <w:tbl>
       <w:tblPr>
         <w:tblStyle w:val="Grigliatabella"/>
@@ -11596,6 +14279,7 @@
     <w:p/>
     <w:p>
       <w:r>
+        <w:lastRenderedPageBreak/>
         <w:t>Hypothetic faults o</w:t>
       </w:r>
       <w:r>
@@ -11632,20 +14316,22 @@
         <w:t xml:space="preserve">ides. Rating level is </w:t>
       </w:r>
       <w:r>
-        <w:t>NOMINAL</w:t>
+        <w:t>nominal</w:t>
       </w:r>
       <w:r>
         <w:t xml:space="preserve">. </w:t>
       </w:r>
     </w:p>
+    <w:p/>
     <w:p>
       <w:pPr>
         <w:pStyle w:val="Titolo3"/>
       </w:pPr>
-      <w:r>
-        <w:lastRenderedPageBreak/>
+      <w:bookmarkStart w:id="29" w:name="_Toc472517353"/>
+      <w:r>
         <w:t>3.6.2. Database size (DATA)</w:t>
       </w:r>
+      <w:bookmarkEnd w:id="29"/>
     </w:p>
     <w:p>
       <w:r>
@@ -11702,8 +14388,12 @@
         <w:tc>
           <w:tcPr>
             <w:tcW w:w="2551" w:type="dxa"/>
-          </w:tcPr>
-          <w:p>
+            <w:vAlign w:val="center"/>
+          </w:tcPr>
+          <w:p>
+            <w:pPr>
+              <w:jc w:val="center"/>
+            </w:pPr>
             <m:oMathPara>
               <m:oMath>
                 <m:f>
@@ -11720,19 +14410,7 @@
                       <w:rPr>
                         <w:rFonts w:ascii="Cambria Math" w:hAnsi="Cambria Math"/>
                       </w:rPr>
-                      <m:t xml:space="preserve">Testing </m:t>
-                    </m:r>
-                    <m:r>
-                      <w:rPr>
-                        <w:rFonts w:ascii="Cambria Math" w:hAnsi="Cambria Math"/>
-                      </w:rPr>
-                      <m:t>DB</m:t>
-                    </m:r>
-                    <m:r>
-                      <w:rPr>
-                        <w:rFonts w:ascii="Cambria Math" w:hAnsi="Cambria Math"/>
-                      </w:rPr>
-                      <m:t xml:space="preserve"> bytes</m:t>
+                      <m:t>Testing DB bytes</m:t>
                     </m:r>
                   </m:num>
                   <m:den>
@@ -11740,13 +14418,7 @@
                       <w:rPr>
                         <w:rFonts w:ascii="Cambria Math" w:hAnsi="Cambria Math"/>
                       </w:rPr>
-                      <m:t>P</m:t>
-                    </m:r>
-                    <m:r>
-                      <w:rPr>
-                        <w:rFonts w:ascii="Cambria Math" w:hAnsi="Cambria Math"/>
-                      </w:rPr>
-                      <m:t>rogram SLOC</m:t>
+                      <m:t>Program SLOC</m:t>
                     </m:r>
                   </m:den>
                 </m:f>
@@ -11763,8 +14435,12 @@
         <w:tc>
           <w:tcPr>
             <w:tcW w:w="1276" w:type="dxa"/>
-          </w:tcPr>
-          <w:p>
+            <w:vAlign w:val="center"/>
+          </w:tcPr>
+          <w:p>
+            <w:pPr>
+              <w:jc w:val="center"/>
+            </w:pPr>
             <m:oMathPara>
               <m:oMath>
                 <m:r>
@@ -11812,8 +14488,12 @@
         <w:tc>
           <w:tcPr>
             <w:tcW w:w="1418" w:type="dxa"/>
-          </w:tcPr>
-          <w:p>
+            <w:vAlign w:val="center"/>
+          </w:tcPr>
+          <w:p>
+            <w:pPr>
+              <w:jc w:val="center"/>
+            </w:pPr>
             <m:oMathPara>
               <m:oMath>
                 <m:r>
@@ -11862,8 +14542,12 @@
           <w:tcPr>
             <w:tcW w:w="1705" w:type="dxa"/>
             <w:shd w:val="clear" w:color="auto" w:fill="B4C6E7" w:themeFill="accent1" w:themeFillTint="66"/>
-          </w:tcPr>
-          <w:p>
+            <w:vAlign w:val="center"/>
+          </w:tcPr>
+          <w:p>
+            <w:pPr>
+              <w:jc w:val="center"/>
+            </w:pPr>
             <m:oMathPara>
               <m:oMath>
                 <m:f>
@@ -11905,8 +14589,13 @@
         <w:tc>
           <w:tcPr>
             <w:tcW w:w="702" w:type="dxa"/>
-          </w:tcPr>
-          <w:p/>
+            <w:vAlign w:val="center"/>
+          </w:tcPr>
+          <w:p>
+            <w:pPr>
+              <w:jc w:val="center"/>
+            </w:pPr>
+          </w:p>
         </w:tc>
       </w:tr>
       <w:tr>
@@ -11941,8 +14630,12 @@
         <w:tc>
           <w:tcPr>
             <w:tcW w:w="2551" w:type="dxa"/>
-          </w:tcPr>
-          <w:p>
+            <w:vAlign w:val="center"/>
+          </w:tcPr>
+          <w:p>
+            <w:pPr>
+              <w:jc w:val="center"/>
+            </w:pPr>
             <w:r>
               <w:t>Low</w:t>
             </w:r>
@@ -11951,8 +14644,12 @@
         <w:tc>
           <w:tcPr>
             <w:tcW w:w="1276" w:type="dxa"/>
-          </w:tcPr>
-          <w:p>
+            <w:vAlign w:val="center"/>
+          </w:tcPr>
+          <w:p>
+            <w:pPr>
+              <w:jc w:val="center"/>
+            </w:pPr>
             <w:r>
               <w:t>Nominal</w:t>
             </w:r>
@@ -11961,8 +14658,12 @@
         <w:tc>
           <w:tcPr>
             <w:tcW w:w="1418" w:type="dxa"/>
-          </w:tcPr>
-          <w:p>
+            <w:vAlign w:val="center"/>
+          </w:tcPr>
+          <w:p>
+            <w:pPr>
+              <w:jc w:val="center"/>
+            </w:pPr>
             <w:r>
               <w:t>High</w:t>
             </w:r>
@@ -11972,8 +14673,12 @@
           <w:tcPr>
             <w:tcW w:w="1705" w:type="dxa"/>
             <w:shd w:val="clear" w:color="auto" w:fill="B4C6E7" w:themeFill="accent1" w:themeFillTint="66"/>
-          </w:tcPr>
-          <w:p>
+            <w:vAlign w:val="center"/>
+          </w:tcPr>
+          <w:p>
+            <w:pPr>
+              <w:jc w:val="center"/>
+            </w:pPr>
             <w:r>
               <w:t>Very high</w:t>
             </w:r>
@@ -11982,8 +14687,12 @@
         <w:tc>
           <w:tcPr>
             <w:tcW w:w="702" w:type="dxa"/>
-          </w:tcPr>
-          <w:p>
+            <w:vAlign w:val="center"/>
+          </w:tcPr>
+          <w:p>
+            <w:pPr>
+              <w:jc w:val="center"/>
+            </w:pPr>
             <w:r>
               <w:t>Extra high</w:t>
             </w:r>
@@ -12182,13 +14891,7 @@
                 <w:rPr>
                   <w:rFonts w:ascii="Cambria Math" w:hAnsi="Cambria Math"/>
                 </w:rPr>
-                <m:t xml:space="preserve"> </m:t>
-              </m:r>
-              <m:r>
-                <w:rPr>
-                  <w:rFonts w:ascii="Cambria Math" w:hAnsi="Cambria Math"/>
-                </w:rPr>
-                <m:t>byte</m:t>
+                <m:t xml:space="preserve"> byte</m:t>
               </m:r>
             </m:num>
             <m:den>
@@ -12210,20 +14913,28 @@
       </m:oMathPara>
     </w:p>
     <w:p>
-      <w:r>
+      <w:pPr>
         <w:rPr>
           <w:rFonts w:eastAsiaTheme="minorEastAsia"/>
         </w:rPr>
-        <w:t xml:space="preserve">The rating level is VERY HIGH. </w:t>
+      </w:pPr>
+      <w:r>
+        <w:rPr>
+          <w:rFonts w:eastAsiaTheme="minorEastAsia"/>
+        </w:rPr>
+        <w:t>The rating level is very high.</w:t>
       </w:r>
     </w:p>
+    <w:p/>
     <w:p>
       <w:pPr>
         <w:pStyle w:val="Titolo3"/>
       </w:pPr>
+      <w:bookmarkStart w:id="30" w:name="_Toc472517354"/>
       <w:r>
         <w:t>3.6.3. Product complexity (CPLX)</w:t>
       </w:r>
+      <w:bookmarkEnd w:id="30"/>
     </w:p>
     <w:p>
       <w:r>
@@ -12603,26 +15314,35 @@
                 <w:sz w:val="18"/>
                 <w:szCs w:val="18"/>
               </w:rPr>
-              <w:t>Single file subsetting with no data structure changes, no edits, no intermediate files. Moderately complex COTSDB queries, updates.</w:t>
-            </w:r>
-          </w:p>
-        </w:tc>
-        <w:tc>
-          <w:tcPr>
-            <w:tcW w:w="1384" w:type="dxa"/>
-          </w:tcPr>
-          <w:p>
-            <w:pPr>
+              <w:t xml:space="preserve">Single file subsetting with no data structure changes, no edits, no intermediate files. </w:t>
+            </w:r>
+            <w:r>
               <w:rPr>
                 <w:sz w:val="18"/>
                 <w:szCs w:val="18"/>
               </w:rPr>
-            </w:pPr>
-            <w:r>
+              <w:lastRenderedPageBreak/>
+              <w:t>Moderately complex COTSDB queries, updates.</w:t>
+            </w:r>
+          </w:p>
+        </w:tc>
+        <w:tc>
+          <w:tcPr>
+            <w:tcW w:w="1384" w:type="dxa"/>
+          </w:tcPr>
+          <w:p>
+            <w:pPr>
               <w:rPr>
                 <w:sz w:val="18"/>
                 <w:szCs w:val="18"/>
               </w:rPr>
+            </w:pPr>
+            <w:r>
+              <w:rPr>
+                <w:sz w:val="18"/>
+                <w:szCs w:val="18"/>
+              </w:rPr>
+              <w:lastRenderedPageBreak/>
               <w:t>Use of simple graphic user interface (GUI) builders.</w:t>
             </w:r>
           </w:p>
@@ -12664,65 +15384,68 @@
                 <w:sz w:val="18"/>
                 <w:szCs w:val="18"/>
               </w:rPr>
-              <w:t xml:space="preserve">Mostly simple nesting. Some intermodule control. Decision tables. Simple callbacks or </w:t>
+              <w:t>Mostly simple nesting. Some intermodule control. Decision tables. Simple callbacks or message passing, including middleware</w:t>
             </w:r>
             <w:r>
               <w:rPr>
                 <w:sz w:val="18"/>
                 <w:szCs w:val="18"/>
               </w:rPr>
-              <w:lastRenderedPageBreak/>
-              <w:t>message passing, including middleware</w:t>
+              <w:t>-</w:t>
             </w:r>
             <w:r>
               <w:rPr>
                 <w:sz w:val="18"/>
                 <w:szCs w:val="18"/>
               </w:rPr>
-              <w:t>-</w:t>
-            </w:r>
-            <w:r>
+              <w:t>supported distributed processing</w:t>
+            </w:r>
+          </w:p>
+        </w:tc>
+        <w:tc>
+          <w:tcPr>
+            <w:tcW w:w="1510" w:type="dxa"/>
+            <w:shd w:val="clear" w:color="auto" w:fill="B4C6E7" w:themeFill="accent1" w:themeFillTint="66"/>
+          </w:tcPr>
+          <w:p>
+            <w:pPr>
               <w:rPr>
                 <w:sz w:val="18"/>
                 <w:szCs w:val="18"/>
               </w:rPr>
-              <w:t>supported distributed processing</w:t>
-            </w:r>
-          </w:p>
-        </w:tc>
-        <w:tc>
-          <w:tcPr>
-            <w:tcW w:w="1510" w:type="dxa"/>
-            <w:shd w:val="clear" w:color="auto" w:fill="B4C6E7" w:themeFill="accent1" w:themeFillTint="66"/>
-          </w:tcPr>
-          <w:p>
-            <w:pPr>
+            </w:pPr>
+            <w:r>
               <w:rPr>
                 <w:sz w:val="18"/>
                 <w:szCs w:val="18"/>
               </w:rPr>
-            </w:pPr>
-            <w:r>
+              <w:t>Use of standard math and statistical routines. Basic matrix/vector operations.</w:t>
+            </w:r>
+          </w:p>
+        </w:tc>
+        <w:tc>
+          <w:tcPr>
+            <w:tcW w:w="2148" w:type="dxa"/>
+          </w:tcPr>
+          <w:p>
+            <w:pPr>
               <w:rPr>
                 <w:sz w:val="18"/>
                 <w:szCs w:val="18"/>
               </w:rPr>
-              <w:lastRenderedPageBreak/>
-              <w:t xml:space="preserve">Use of standard math and statistical routines. Basic </w:t>
-            </w:r>
+            </w:pPr>
             <w:r>
               <w:rPr>
                 <w:sz w:val="18"/>
                 <w:szCs w:val="18"/>
               </w:rPr>
-              <w:lastRenderedPageBreak/>
-              <w:t>matrix/vector operations.</w:t>
-            </w:r>
-          </w:p>
-        </w:tc>
-        <w:tc>
-          <w:tcPr>
-            <w:tcW w:w="2148" w:type="dxa"/>
+              <w:t>I/O processing includes device selection, status checking and error processing.</w:t>
+            </w:r>
+          </w:p>
+        </w:tc>
+        <w:tc>
+          <w:tcPr>
+            <w:tcW w:w="1438" w:type="dxa"/>
           </w:tcPr>
           <w:p>
             <w:pPr>
@@ -12736,14 +15459,13 @@
                 <w:sz w:val="18"/>
                 <w:szCs w:val="18"/>
               </w:rPr>
-              <w:lastRenderedPageBreak/>
-              <w:t>I/O processing includes device selection, status checking and error processing.</w:t>
-            </w:r>
-          </w:p>
-        </w:tc>
-        <w:tc>
-          <w:tcPr>
-            <w:tcW w:w="1438" w:type="dxa"/>
+              <w:t>Multi-file input and single file output. Simple structural changes, simple edits. Complex COTS-DB queries, updates.</w:t>
+            </w:r>
+          </w:p>
+        </w:tc>
+        <w:tc>
+          <w:tcPr>
+            <w:tcW w:w="1384" w:type="dxa"/>
           </w:tcPr>
           <w:p>
             <w:pPr>
@@ -12757,35 +15479,6 @@
                 <w:sz w:val="18"/>
                 <w:szCs w:val="18"/>
               </w:rPr>
-              <w:t xml:space="preserve">Multi-file input and single file output. Simple structural </w:t>
-            </w:r>
-            <w:r>
-              <w:rPr>
-                <w:sz w:val="18"/>
-                <w:szCs w:val="18"/>
-              </w:rPr>
-              <w:lastRenderedPageBreak/>
-              <w:t>changes, simple edits. Complex COTS-DB queries, updates.</w:t>
-            </w:r>
-          </w:p>
-        </w:tc>
-        <w:tc>
-          <w:tcPr>
-            <w:tcW w:w="1384" w:type="dxa"/>
-          </w:tcPr>
-          <w:p>
-            <w:pPr>
-              <w:rPr>
-                <w:sz w:val="18"/>
-                <w:szCs w:val="18"/>
-              </w:rPr>
-            </w:pPr>
-            <w:r>
-              <w:rPr>
-                <w:sz w:val="18"/>
-                <w:szCs w:val="18"/>
-              </w:rPr>
-              <w:lastRenderedPageBreak/>
               <w:t>Simple use of widget set.</w:t>
             </w:r>
           </w:p>
@@ -13263,7 +15956,13 @@
     <w:p/>
     <w:p>
       <w:r>
-        <w:t>The average of the five areas ratings is NOMINAL.</w:t>
+        <w:t xml:space="preserve">The average of the five areas ratings is </w:t>
+      </w:r>
+      <w:r>
+        <w:t>nominal</w:t>
+      </w:r>
+      <w:r>
+        <w:t>.</w:t>
       </w:r>
     </w:p>
     <w:tbl>
@@ -13472,17 +16171,24 @@
       </w:tr>
     </w:tbl>
     <w:p/>
+    <w:p/>
     <w:p>
       <w:pPr>
         <w:pStyle w:val="Titolo3"/>
       </w:pPr>
+      <w:bookmarkStart w:id="31" w:name="_Toc472517355"/>
       <w:r>
         <w:t>3.6.4. Required reusability (RUSE)</w:t>
       </w:r>
+      <w:bookmarkEnd w:id="31"/>
     </w:p>
     <w:p>
       <w:r>
-        <w:t>This cost driver accounts for the additional effort needed to construct components intended for reuse on current or future projects. This effort is consumed with creating more generic design of software, more elaborate documentation, and more extensive testing to ensure components are ready for use in other applications. “Across project” could apply to reuse across the modules in a single financial applications project. “Across program” could apply to reuse across multiple financial applications projects for a single organization. “Across product line” could apply if the reuse is extended across multiple organizations. “Across multiple product lines” could apply to reuse across financial, sales, and marketing product lines.</w:t>
+        <w:t xml:space="preserve">This cost driver accounts for the additional effort needed to construct components intended for reuse on current or future projects. This effort is consumed with creating more generic design of software, more elaborate documentation, and more extensive testing to ensure components are ready for use in other applications. “Across project” could apply to reuse across the modules in a single financial applications </w:t>
+      </w:r>
+      <w:r>
+        <w:lastRenderedPageBreak/>
+        <w:t>project. “Across program” could apply to reuse across multiple financial applications projects for a single organization. “Across product line” could apply if the reuse is extended across multiple organizations. “Across multiple product lines” could apply to reuse across financial, sales, and marketing product lines.</w:t>
       </w:r>
     </w:p>
     <w:tbl>
@@ -13679,7 +16385,6 @@
               <w:rPr>
                 <w:b/>
               </w:rPr>
-              <w:lastRenderedPageBreak/>
               <w:t>Effort Multiplier (EM)</w:t>
             </w:r>
           </w:p>
@@ -13774,13 +16479,21 @@
     <w:p/>
     <w:p>
       <w:r>
-        <w:t>Since we are not an organization and we are not supposed to project other applications, we want the components of our project to be reusable just for the current project. The rating level is NOMINAL.</w:t>
+        <w:t xml:space="preserve">Since we are not an organization and we are not supposed to project other applications, we want the components of our project to be reusable just for the current project. The rating level is </w:t>
+      </w:r>
+      <w:r>
+        <w:t>nominal</w:t>
+      </w:r>
+      <w:r>
+        <w:t>.</w:t>
       </w:r>
     </w:p>
+    <w:p/>
     <w:p>
       <w:pPr>
         <w:pStyle w:val="Titolo3"/>
       </w:pPr>
+      <w:bookmarkStart w:id="32" w:name="_Toc472517356"/>
       <w:r>
         <w:t>3.6.5</w:t>
       </w:r>
@@ -13790,6 +16503,7 @@
       <w:r>
         <w:t xml:space="preserve"> Documentation match to life-cycle needs (DOCU)</w:t>
       </w:r>
+      <w:bookmarkEnd w:id="32"/>
     </w:p>
     <w:p>
       <w:r>
@@ -14084,16 +16798,25 @@
     <w:p/>
     <w:p>
       <w:r>
-        <w:t>We are spending many efforts in documentation and we will probably end up with an excessive documentation for life-cycle needs. The rating level is HIGH.</w:t>
+        <w:t xml:space="preserve">We are spending many efforts in documentation and we will probably end up with an excessive documentation for life-cycle needs. The rating level is </w:t>
+      </w:r>
+      <w:r>
+        <w:t>high</w:t>
+      </w:r>
+      <w:r>
+        <w:t>.</w:t>
       </w:r>
     </w:p>
+    <w:p/>
     <w:p>
       <w:pPr>
         <w:pStyle w:val="Titolo3"/>
       </w:pPr>
+      <w:bookmarkStart w:id="33" w:name="_Toc472517357"/>
       <w:r>
         <w:t>3.6.6. Execution time constraint (TIME)</w:t>
       </w:r>
+      <w:bookmarkEnd w:id="33"/>
     </w:p>
     <w:p>
       <w:r>
@@ -14395,6 +17118,7 @@
     <w:p/>
     <w:p>
       <w:r>
+        <w:lastRenderedPageBreak/>
         <w:t>PowerEnjoy system has a co</w:t>
       </w:r>
       <w:r>
@@ -14404,16 +17128,25 @@
         <w:t xml:space="preserve"> that will require </w:t>
       </w:r>
       <w:r>
-        <w:t>a consistent CPU usage. The rating level is HIGH.</w:t>
+        <w:t xml:space="preserve">a consistent CPU usage. The rating level is </w:t>
+      </w:r>
+      <w:r>
+        <w:t>high</w:t>
+      </w:r>
+      <w:r>
+        <w:t>.</w:t>
       </w:r>
     </w:p>
+    <w:p/>
     <w:p>
       <w:pPr>
         <w:pStyle w:val="Titolo3"/>
       </w:pPr>
+      <w:bookmarkStart w:id="34" w:name="_Toc472517358"/>
       <w:r>
         <w:t>3.6.7. Storage constraint (STOR)</w:t>
       </w:r>
+      <w:bookmarkEnd w:id="34"/>
     </w:p>
     <w:p>
       <w:r>
@@ -14621,7 +17354,6 @@
               <w:rPr>
                 <w:b/>
               </w:rPr>
-              <w:lastRenderedPageBreak/>
               <w:t>Effort Multiplier (EM)</w:t>
             </w:r>
           </w:p>
@@ -14725,16 +17457,25 @@
         <w:t xml:space="preserve"> w</w:t>
       </w:r>
       <w:r>
-        <w:t>e think this constraint variable is irrelevant for the size of our project. The rating level is NOMINAL.</w:t>
+        <w:t xml:space="preserve">e think this constraint variable is irrelevant for the size of our project. The rating level is </w:t>
+      </w:r>
+      <w:r>
+        <w:t>nominal</w:t>
+      </w:r>
+      <w:r>
+        <w:t>.</w:t>
       </w:r>
     </w:p>
+    <w:p/>
     <w:p>
       <w:pPr>
         <w:pStyle w:val="Titolo3"/>
       </w:pPr>
+      <w:bookmarkStart w:id="35" w:name="_Toc472517359"/>
       <w:r>
         <w:t>3.6.8. Platform volatility (PVOL)</w:t>
       </w:r>
+      <w:bookmarkEnd w:id="35"/>
     </w:p>
     <w:p>
       <w:r>
@@ -15057,17 +17798,24 @@
         <w:t>a couple of minor upgrades per month; a browser is even less upgraded than mobile OSes. The rating level is LOW.</w:t>
       </w:r>
     </w:p>
+    <w:p/>
     <w:p>
       <w:pPr>
         <w:pStyle w:val="Titolo3"/>
       </w:pPr>
+      <w:bookmarkStart w:id="36" w:name="_Toc472517360"/>
       <w:r>
         <w:t>3.6.9. Analyst Capability (ACAP)</w:t>
       </w:r>
+      <w:bookmarkEnd w:id="36"/>
     </w:p>
     <w:p>
       <w:r>
-        <w:t>Analysts are personnel who work on requirements, high-level design and detailed design. The major attributes that should be considered in this rating are analysis and design ability, efficiency and thoroughness, and the ability to communicate and cooperate. The rating should not consider the level of experience of the analyst; that is rated with APEX, LTEX, and PLEX. Analyst teams that fall in the fifteenth percentile are rated very low and those that fall in the ninetieth percentile are rated as very high.</w:t>
+        <w:t xml:space="preserve">Analysts are personnel who work on requirements, high-level design and detailed design. The major attributes that should be considered in this rating are analysis and design ability, efficiency and thoroughness, and the ability to communicate and cooperate. The rating should not consider the level of </w:t>
+      </w:r>
+      <w:r>
+        <w:lastRenderedPageBreak/>
+        <w:t>experience of the analyst; that is rated with APEX, LTEX, and PLEX. Analyst teams that fall in the fifteenth percentile are rated very low and those that fall in the ninetieth percentile are rated as very high.</w:t>
       </w:r>
     </w:p>
     <w:tbl>
@@ -15426,17 +18174,24 @@
         <w:t>In our case the analysts and who are rating them are the same people. Since we</w:t>
       </w:r>
       <w:r>
-        <w:t xml:space="preserve"> trust in our work, we think we have carried out a very precise and thorough requirement analysis in the RASD and a well-done design in the DD. Rating level is VERY HIGH.</w:t>
+        <w:t xml:space="preserve"> trust in our work, we think we have carried out a very precise and thorough requirement analysis in the RASD and a well-done design in the DD. Rating level is </w:t>
+      </w:r>
+      <w:r>
+        <w:t>very high</w:t>
+      </w:r>
+      <w:r>
+        <w:t>.</w:t>
       </w:r>
     </w:p>
     <w:p>
       <w:pPr>
         <w:pStyle w:val="Titolo3"/>
       </w:pPr>
-      <w:r>
-        <w:lastRenderedPageBreak/>
+      <w:bookmarkStart w:id="37" w:name="_Toc472517361"/>
+      <w:r>
         <w:t>3.6.10. Programmer capability (PCAP)</w:t>
       </w:r>
+      <w:bookmarkEnd w:id="37"/>
     </w:p>
     <w:p>
       <w:r>
@@ -15796,16 +18551,25 @@
     <w:p/>
     <w:p>
       <w:r>
-        <w:t>We are not going to implement the PowerEnjoy project. The rating level is NOMINAL.</w:t>
+        <w:t xml:space="preserve">We are not going to implement the PowerEnjoy project. The rating level is </w:t>
+      </w:r>
+      <w:r>
+        <w:t>nominal</w:t>
+      </w:r>
+      <w:r>
+        <w:t>.</w:t>
       </w:r>
     </w:p>
+    <w:p/>
     <w:p>
       <w:pPr>
         <w:pStyle w:val="Titolo3"/>
       </w:pPr>
+      <w:bookmarkStart w:id="38" w:name="_Toc472517362"/>
       <w:r>
         <w:t>3.6.11. Application experience (APEX)</w:t>
       </w:r>
+      <w:bookmarkEnd w:id="38"/>
     </w:p>
     <w:p>
       <w:r>
@@ -16120,19 +18884,29 @@
     <w:p/>
     <w:p>
       <w:r>
-        <w:t>For every member of our team this is his first experience in projecting a JEE system like PowerEnjoy. The rating level is VERY LOW.</w:t>
+        <w:t xml:space="preserve">For every member of our team this is his first experience in projecting a JEE system like PowerEnjoy. The rating level is </w:t>
+      </w:r>
+      <w:r>
+        <w:t>very low</w:t>
+      </w:r>
+      <w:r>
+        <w:t>.</w:t>
       </w:r>
     </w:p>
+    <w:p/>
     <w:p>
       <w:pPr>
         <w:pStyle w:val="Titolo3"/>
       </w:pPr>
-      <w:r>
+      <w:bookmarkStart w:id="39" w:name="_Toc472517363"/>
+      <w:r>
+        <w:lastRenderedPageBreak/>
         <w:t xml:space="preserve">3.6.12. Platform experience </w:t>
       </w:r>
       <w:r>
         <w:t>(PLEX)</w:t>
       </w:r>
+      <w:bookmarkEnd w:id="39"/>
     </w:p>
     <w:p>
       <w:r>
@@ -16444,17 +19218,24 @@
         <w:t xml:space="preserve">No members of our team has previous experiences in projects with </w:t>
       </w:r>
       <w:r>
-        <w:t>graphic user interfaces or the platforms above-mentioned. The rating level is VERY LOW.</w:t>
+        <w:t xml:space="preserve">graphic user interfaces or the platforms above-mentioned. The rating level is </w:t>
+      </w:r>
+      <w:r>
+        <w:t>very low</w:t>
+      </w:r>
+      <w:r>
+        <w:t>.</w:t>
       </w:r>
     </w:p>
     <w:p>
       <w:pPr>
         <w:pStyle w:val="Titolo3"/>
       </w:pPr>
-      <w:r>
-        <w:lastRenderedPageBreak/>
+      <w:bookmarkStart w:id="40" w:name="_Toc472517364"/>
+      <w:r>
         <w:t>3.6.13. Language and Tool experience (LTEX)</w:t>
       </w:r>
+      <w:bookmarkEnd w:id="40"/>
     </w:p>
     <w:p>
       <w:r>
@@ -16769,13 +19550,16 @@
         <w:t>in the project (such as testing tools mentioned in the ITPD) and with JEE. The rating level is LOW.</w:t>
       </w:r>
     </w:p>
+    <w:p/>
     <w:p>
       <w:pPr>
         <w:pStyle w:val="Titolo3"/>
       </w:pPr>
+      <w:bookmarkStart w:id="41" w:name="_Toc472517365"/>
       <w:r>
         <w:t>3.6.14. Personnel continuity (PCON)</w:t>
       </w:r>
+      <w:bookmarkEnd w:id="41"/>
     </w:p>
     <w:p>
       <w:r>
@@ -17081,16 +19865,26 @@
     <w:p/>
     <w:p>
       <w:r>
-        <w:t xml:space="preserve">We estimate a high level of continuity of the personnel, since the latter is composed of the three members of the group. The rating level is HIGH. </w:t>
+        <w:t xml:space="preserve">We estimate a high level of continuity of the personnel, since the latter is composed of the three members of the group. The rating level is </w:t>
+      </w:r>
+      <w:r>
+        <w:t>high</w:t>
+      </w:r>
+      <w:r>
+        <w:t xml:space="preserve">. </w:t>
       </w:r>
     </w:p>
+    <w:p/>
     <w:p>
       <w:pPr>
         <w:pStyle w:val="Titolo3"/>
       </w:pPr>
-      <w:r>
+      <w:bookmarkStart w:id="42" w:name="_Toc472517366"/>
+      <w:r>
+        <w:lastRenderedPageBreak/>
         <w:t>3.6.15. Usage of software tools (TOOL)</w:t>
       </w:r>
+      <w:bookmarkEnd w:id="42"/>
     </w:p>
     <w:p>
       <w:r>
@@ -17402,17 +20196,25 @@
     <w:p/>
     <w:p>
       <w:r>
-        <w:lastRenderedPageBreak/>
-        <w:t>Development environments like Eclipse or Netbeans are considered complete and well integrated. They offer to the developers almost all support they need. The rating level is HIGH.</w:t>
+        <w:t xml:space="preserve">Development environments like Eclipse or Netbeans are considered complete and well integrated. They offer to the developers almost all support they need. The rating level is </w:t>
+      </w:r>
+      <w:r>
+        <w:t>high</w:t>
+      </w:r>
+      <w:r>
+        <w:t>.</w:t>
       </w:r>
     </w:p>
+    <w:p/>
     <w:p>
       <w:pPr>
         <w:pStyle w:val="Titolo3"/>
       </w:pPr>
+      <w:bookmarkStart w:id="43" w:name="_Toc472517367"/>
       <w:r>
         <w:t>3.6.16. Multisite development (SITE)</w:t>
       </w:r>
+      <w:bookmarkEnd w:id="43"/>
     </w:p>
     <w:p>
       <w:r>
@@ -17828,16 +20630,26 @@
     <w:p/>
     <w:p>
       <w:r>
-        <w:t>Our team is fully collocated, in fact we live in the same city (and even in the same zone of the city). The rating level is EXTRA HIGH.</w:t>
+        <w:t xml:space="preserve">Our team is fully collocated, in fact we live in the same city (and even in the same zone of the city). The rating level is </w:t>
+      </w:r>
+      <w:r>
+        <w:t>extra high</w:t>
+      </w:r>
+      <w:r>
+        <w:t>.</w:t>
       </w:r>
     </w:p>
+    <w:p/>
     <w:p>
       <w:pPr>
         <w:pStyle w:val="Titolo3"/>
       </w:pPr>
-      <w:r>
+      <w:bookmarkStart w:id="44" w:name="_Toc472517368"/>
+      <w:r>
+        <w:lastRenderedPageBreak/>
         <w:t>3.6.17. Required development schedule (SCED)</w:t>
       </w:r>
+      <w:bookmarkEnd w:id="44"/>
     </w:p>
     <w:p>
       <w:r>
@@ -18146,17 +20958,25 @@
     <w:p/>
     <w:p>
       <w:r>
-        <w:t>The schedule of our project will be significantly stretched-out because of the small size of the team with respect to the size of the project (if we imagine to implement PowerEnjoy application). The rating level is VERY HIGH.</w:t>
+        <w:t xml:space="preserve">The schedule of our project will be significantly stretched-out because of the small size of the team with respect to the size of the project (if we imagine to implement PowerEnjoy application). The rating level is </w:t>
+      </w:r>
+      <w:r>
+        <w:t>very high</w:t>
+      </w:r>
+      <w:r>
+        <w:t>.</w:t>
       </w:r>
     </w:p>
+    <w:p/>
     <w:p>
       <w:pPr>
         <w:pStyle w:val="Titolo2"/>
       </w:pPr>
-      <w:r>
-        <w:lastRenderedPageBreak/>
+      <w:bookmarkStart w:id="45" w:name="_Toc472517369"/>
+      <w:r>
         <w:t>3.7. Cost driver overview</w:t>
       </w:r>
+      <w:bookmarkEnd w:id="45"/>
     </w:p>
     <w:p>
       <w:r>
@@ -18811,9 +21631,12 @@
       <w:pPr>
         <w:pStyle w:val="Titolo2"/>
       </w:pPr>
-      <w:r>
+      <w:bookmarkStart w:id="46" w:name="_Toc472517370"/>
+      <w:r>
+        <w:lastRenderedPageBreak/>
         <w:t>3.8 Effort computation</w:t>
       </w:r>
+      <w:bookmarkEnd w:id="46"/>
     </w:p>
     <w:p>
       <w:r>
@@ -18984,46 +21807,44 @@
       <w:pPr>
         <w:pStyle w:val="Titolo1"/>
       </w:pPr>
-      <w:bookmarkStart w:id="27" w:name="_Toc472360416"/>
+      <w:bookmarkStart w:id="47" w:name="_Toc472517371"/>
       <w:r>
         <w:t>4</w:t>
       </w:r>
       <w:r>
         <w:t>. Tasks and schedule</w:t>
       </w:r>
-      <w:bookmarkEnd w:id="27"/>
+      <w:bookmarkEnd w:id="47"/>
     </w:p>
     <w:p/>
     <w:p>
       <w:pPr>
         <w:pStyle w:val="Titolo1"/>
       </w:pPr>
-      <w:bookmarkStart w:id="28" w:name="_Toc472360417"/>
+      <w:bookmarkStart w:id="48" w:name="_Toc472517372"/>
       <w:r>
         <w:t>5</w:t>
       </w:r>
       <w:r>
         <w:t>. Resources allocation</w:t>
       </w:r>
-      <w:bookmarkStart w:id="29" w:name="_GoBack"/>
-      <w:bookmarkEnd w:id="28"/>
-      <w:bookmarkEnd w:id="29"/>
+      <w:bookmarkEnd w:id="48"/>
     </w:p>
     <w:p/>
     <w:p>
       <w:pPr>
         <w:pStyle w:val="Titolo1"/>
       </w:pPr>
-      <w:bookmarkStart w:id="30" w:name="_Toc472360418"/>
+      <w:bookmarkStart w:id="49" w:name="_Toc472517373"/>
       <w:r>
         <w:t>6</w:t>
       </w:r>
       <w:r>
         <w:t>. Risk management</w:t>
       </w:r>
-      <w:bookmarkStart w:id="31" w:name="_Toc472263073"/>
-      <w:bookmarkEnd w:id="31"/>
-      <w:bookmarkEnd w:id="30"/>
+      <w:bookmarkStart w:id="50" w:name="_Toc472263073"/>
+      <w:bookmarkEnd w:id="50"/>
+      <w:bookmarkEnd w:id="49"/>
     </w:p>
     <w:p>
       <w:r>
@@ -19037,7 +21858,6 @@
     </w:p>
     <w:p>
       <w:r>
-        <w:lastRenderedPageBreak/>
         <w:t>We also have to consider that PowerEnJoy isn’t the only car sharing system available in Milano, so the society has to be ready to promote the service with consistent strategies of marketing. For the same reason, it must be considered that other companies can constantly improve their services by cutting costs and improve the functionalities of the system, so the society has to be ready to revise some of the policies in order to maintain faith of the clients. As for the PowerEnJoy system development, we believe that a friendly user interface and the facility of usage of the application can help in a very consistent way the spreading of the service among citizens, so the society better hire one or more designers to help the developers to achieve the most appetizing product possible.</w:t>
       </w:r>
     </w:p>
@@ -19048,7 +21868,11 @@
     </w:p>
     <w:p>
       <w:r>
-        <w:t>A problem that can occur during the implementation of the system is that engineers have to know how to design and develop software for different platforms that obviously require different programming languages and programming paradigms. In fact, if we think about the client side apps, only to develop the client app we need an iOS programmer with Swift knowledge for Apple devices, an Android programmer with Java knowledge, eventually a Windows programmer with C# knowledge, in addition to a web programmer to develop the web app which requires knowledge of many languages like HTML, CSS, JavaScript and PHP. Since is difficult to find expert programmers who know how to develop for all the possible platforms, the society has the need of recruiting engineers with different backgrounds. Another possible way to reduce communication issues within the team is to look for cross-platform developers, like Cordova or Xamarin programmers, with the benefit that the application of every mobile platform is written once in the same language and run everywhere.</w:t>
+        <w:t xml:space="preserve">A problem that can occur during the implementation of the system is that engineers have to know how to design and develop software for different platforms that obviously require different programming languages and programming paradigms. In fact, if we think about the client side apps, only to develop the client app we need an iOS programmer with Swift knowledge for Apple devices, an Android programmer with Java knowledge, eventually a Windows programmer with C# knowledge, in addition to a web programmer to develop the web app which requires knowledge of many languages like HTML, CSS, JavaScript and PHP. Since is difficult to find expert programmers who know how to develop for all the possible platforms, the society has the need of recruiting engineers with different backgrounds. Another possible way to reduce communication issues within the team is to look for cross-platform developers, like </w:t>
+      </w:r>
+      <w:r>
+        <w:lastRenderedPageBreak/>
+        <w:t>Cordova or Xamarin programmers, with the benefit that the application of every mobile platform is written once in the same language and run everywhere.</w:t>
       </w:r>
     </w:p>
     <w:p>
@@ -19118,11 +21942,7 @@
     </w:p>
     <w:p>
       <w:r>
-        <w:t xml:space="preserve">A ﬁnal problem may also emerge from issues with the project scheduling. Even though an initial overall schedule is provided in this document, it can’t obviously take into account all the possible issues that may </w:t>
-      </w:r>
-      <w:r>
-        <w:lastRenderedPageBreak/>
-        <w:t>arise down the road. For this reason, some extra time has been allocated at the expected end of each major activity to allow for adjustments.</w:t>
+        <w:t>A ﬁnal problem may also emerge from issues with the project scheduling. Even though an initial overall schedule is provided in this document, it can’t obviously take into account all the possible issues that may arise down the road. For this reason, some extra time has been allocated at the expected end of each major activity to allow for adjustments.</w:t>
       </w:r>
     </w:p>
     <w:p/>
@@ -19130,29 +21950,29 @@
       <w:pPr>
         <w:pStyle w:val="Titolo1"/>
       </w:pPr>
-      <w:bookmarkStart w:id="32" w:name="_Toc472360419"/>
+      <w:bookmarkStart w:id="51" w:name="_Toc472517374"/>
       <w:r>
         <w:t>7</w:t>
       </w:r>
       <w:r>
         <w:t>. Other info</w:t>
       </w:r>
-      <w:bookmarkEnd w:id="32"/>
+      <w:bookmarkEnd w:id="51"/>
     </w:p>
     <w:p>
       <w:pPr>
         <w:pStyle w:val="Titolo2"/>
       </w:pPr>
-      <w:bookmarkStart w:id="33" w:name="_Toc472263074"/>
-      <w:bookmarkStart w:id="34" w:name="_Toc472360420"/>
+      <w:bookmarkStart w:id="52" w:name="_Toc472263074"/>
+      <w:bookmarkStart w:id="53" w:name="_Toc472517375"/>
       <w:r>
         <w:t>7</w:t>
       </w:r>
       <w:r>
         <w:t>.1. Sample documents</w:t>
       </w:r>
-      <w:bookmarkEnd w:id="33"/>
-      <w:bookmarkEnd w:id="34"/>
+      <w:bookmarkEnd w:id="52"/>
+      <w:bookmarkEnd w:id="53"/>
     </w:p>
     <w:p>
       <w:pPr>
@@ -19179,51 +21999,27 @@
           <w:ilvl w:val="0"/>
           <w:numId w:val="3"/>
         </w:numPr>
-      </w:pPr>
-      <w:r>
-        <w:t>Documents previously provided:</w:t>
-      </w:r>
-    </w:p>
-    <w:p>
-      <w:pPr>
-        <w:pStyle w:val="Paragrafoelenco"/>
-        <w:numPr>
-          <w:ilvl w:val="1"/>
-          <w:numId w:val="3"/>
-        </w:numPr>
-      </w:pPr>
-      <w:r>
-        <w:t>PowerEnJoy – RASD</w:t>
-      </w:r>
-      <w:r>
-        <w:t>.pdf</w:t>
-      </w:r>
-    </w:p>
-    <w:p>
-      <w:pPr>
-        <w:pStyle w:val="Paragrafoelenco"/>
-        <w:numPr>
-          <w:ilvl w:val="1"/>
-          <w:numId w:val="3"/>
-        </w:numPr>
-      </w:pPr>
-      <w:r>
-        <w:t xml:space="preserve">PowerEnJoy – </w:t>
-      </w:r>
-      <w:r>
-        <w:t>DD.pdf</w:t>
-      </w:r>
-    </w:p>
-    <w:p>
-      <w:pPr>
-        <w:pStyle w:val="Paragrafoelenco"/>
-        <w:numPr>
-          <w:ilvl w:val="1"/>
-          <w:numId w:val="3"/>
-        </w:numPr>
-      </w:pPr>
-      <w:r>
-        <w:t>PowerEnJoy – ITPD.pdf</w:t>
+        <w:rPr>
+          <w:lang w:val="en-US"/>
+        </w:rPr>
+      </w:pPr>
+      <w:r>
+        <w:rPr>
+          <w:lang w:val="en-US"/>
+        </w:rPr>
+        <w:t>COCOMO II Model Definition Manual on http://</w:t>
+      </w:r>
+      <w:r>
+        <w:rPr>
+          <w:lang w:val="en-US"/>
+        </w:rPr>
+        <w:t>sunset.usc.edu</w:t>
+      </w:r>
+      <w:r>
+        <w:rPr>
+          <w:lang w:val="en-US"/>
+        </w:rPr>
+        <w:t>/</w:t>
       </w:r>
     </w:p>
     <w:p>
@@ -19241,6 +22037,84 @@
         <w:rPr>
           <w:lang w:val="en-US"/>
         </w:rPr>
+        <w:t xml:space="preserve">Function Point Training Booklet New on </w:t>
+      </w:r>
+      <w:r>
+        <w:rPr>
+          <w:lang w:val="en-US"/>
+        </w:rPr>
+        <w:t>http://www.softwaremetrics.com/</w:t>
+      </w:r>
+    </w:p>
+    <w:p>
+      <w:pPr>
+        <w:pStyle w:val="Paragrafoelenco"/>
+        <w:numPr>
+          <w:ilvl w:val="0"/>
+          <w:numId w:val="3"/>
+        </w:numPr>
+      </w:pPr>
+      <w:r>
+        <w:t>Documents previously provided:</w:t>
+      </w:r>
+    </w:p>
+    <w:p>
+      <w:pPr>
+        <w:pStyle w:val="Paragrafoelenco"/>
+        <w:numPr>
+          <w:ilvl w:val="1"/>
+          <w:numId w:val="3"/>
+        </w:numPr>
+      </w:pPr>
+      <w:r>
+        <w:t>PowerEnJoy – RASD</w:t>
+      </w:r>
+      <w:r>
+        <w:t>.pdf</w:t>
+      </w:r>
+    </w:p>
+    <w:p>
+      <w:pPr>
+        <w:pStyle w:val="Paragrafoelenco"/>
+        <w:numPr>
+          <w:ilvl w:val="1"/>
+          <w:numId w:val="3"/>
+        </w:numPr>
+      </w:pPr>
+      <w:r>
+        <w:t xml:space="preserve">PowerEnJoy – </w:t>
+      </w:r>
+      <w:r>
+        <w:t>DD.pdf</w:t>
+      </w:r>
+    </w:p>
+    <w:p>
+      <w:pPr>
+        <w:pStyle w:val="Paragrafoelenco"/>
+        <w:numPr>
+          <w:ilvl w:val="1"/>
+          <w:numId w:val="3"/>
+        </w:numPr>
+      </w:pPr>
+      <w:r>
+        <w:t>PowerEnJoy – ITPD.pdf</w:t>
+      </w:r>
+    </w:p>
+    <w:p>
+      <w:pPr>
+        <w:pStyle w:val="Paragrafoelenco"/>
+        <w:numPr>
+          <w:ilvl w:val="0"/>
+          <w:numId w:val="3"/>
+        </w:numPr>
+        <w:rPr>
+          <w:lang w:val="en-US"/>
+        </w:rPr>
+      </w:pPr>
+      <w:r>
+        <w:rPr>
+          <w:lang w:val="en-US"/>
+        </w:rPr>
         <w:t>Sample documents:</w:t>
       </w:r>
     </w:p>
@@ -19272,24 +22146,6 @@
       <w:pPr>
         <w:pStyle w:val="Paragrafoelenco"/>
         <w:numPr>
-          <w:ilvl w:val="1"/>
-          <w:numId w:val="3"/>
-        </w:numPr>
-        <w:rPr>
-          <w:lang w:val="en-US"/>
-        </w:rPr>
-      </w:pPr>
-      <w:r>
-        <w:rPr>
-          <w:lang w:val="en-US"/>
-        </w:rPr>
-        <w:t>COCOMO II – Model Definition Manual</w:t>
-      </w:r>
-    </w:p>
-    <w:p>
-      <w:pPr>
-        <w:pStyle w:val="Paragrafoelenco"/>
-        <w:numPr>
           <w:ilvl w:val="0"/>
           <w:numId w:val="3"/>
         </w:numPr>
@@ -19321,18 +22177,18 @@
       <w:pPr>
         <w:pStyle w:val="Titolo2"/>
       </w:pPr>
-      <w:bookmarkStart w:id="35" w:name="_Toc469225933"/>
-      <w:bookmarkStart w:id="36" w:name="_Toc472263075"/>
-      <w:bookmarkStart w:id="37" w:name="_Toc472360421"/>
+      <w:bookmarkStart w:id="54" w:name="_Toc469225933"/>
+      <w:bookmarkStart w:id="55" w:name="_Toc472263075"/>
+      <w:bookmarkStart w:id="56" w:name="_Toc472517376"/>
       <w:r>
         <w:t>7</w:t>
       </w:r>
       <w:r>
         <w:t>.2. Used tools</w:t>
       </w:r>
-      <w:bookmarkEnd w:id="35"/>
-      <w:bookmarkEnd w:id="36"/>
-      <w:bookmarkEnd w:id="37"/>
+      <w:bookmarkEnd w:id="54"/>
+      <w:bookmarkEnd w:id="55"/>
+      <w:bookmarkEnd w:id="56"/>
     </w:p>
     <w:p>
       <w:pPr>
@@ -19373,6 +22229,7 @@
         <w:rPr>
           <w:lang w:val="en-US"/>
         </w:rPr>
+        <w:lastRenderedPageBreak/>
         <w:t>Microsoft OneDrive, to allow concurrent editing</w:t>
       </w:r>
     </w:p>
@@ -19399,18 +22256,18 @@
       <w:pPr>
         <w:pStyle w:val="Titolo2"/>
       </w:pPr>
-      <w:bookmarkStart w:id="38" w:name="_Toc469225934"/>
-      <w:bookmarkStart w:id="39" w:name="_Toc472263076"/>
-      <w:bookmarkStart w:id="40" w:name="_Toc472360422"/>
+      <w:bookmarkStart w:id="57" w:name="_Toc469225934"/>
+      <w:bookmarkStart w:id="58" w:name="_Toc472263076"/>
+      <w:bookmarkStart w:id="59" w:name="_Toc472517377"/>
       <w:r>
         <w:t>7</w:t>
       </w:r>
       <w:r>
         <w:t>.3. Hours of work</w:t>
       </w:r>
-      <w:bookmarkEnd w:id="38"/>
-      <w:bookmarkEnd w:id="39"/>
-      <w:bookmarkEnd w:id="40"/>
+      <w:bookmarkEnd w:id="57"/>
+      <w:bookmarkEnd w:id="58"/>
+      <w:bookmarkEnd w:id="59"/>
     </w:p>
     <w:p>
       <w:pPr>
@@ -19440,7 +22297,13 @@
         <w:rPr>
           <w:lang w:val="en-US"/>
         </w:rPr>
-        <w:t xml:space="preserve"> approximately 25</w:t>
+        <w:t xml:space="preserve"> approximately</w:t>
+      </w:r>
+      <w:r>
+        <w:rPr>
+          <w:lang w:val="en-US"/>
+        </w:rPr>
+        <w:t xml:space="preserve"> 30</w:t>
       </w:r>
       <w:r>
         <w:rPr>
@@ -19461,23 +22324,25 @@
           <w:lang w:val="en-US"/>
         </w:rPr>
       </w:pPr>
+      <w:bookmarkStart w:id="60" w:name="_GoBack"/>
+      <w:bookmarkEnd w:id="60"/>
     </w:p>
     <w:p>
       <w:pPr>
         <w:pStyle w:val="Titolo2"/>
       </w:pPr>
-      <w:bookmarkStart w:id="41" w:name="_Toc469225935"/>
-      <w:bookmarkStart w:id="42" w:name="_Toc472263077"/>
-      <w:bookmarkStart w:id="43" w:name="_Toc472360423"/>
+      <w:bookmarkStart w:id="61" w:name="_Toc469225935"/>
+      <w:bookmarkStart w:id="62" w:name="_Toc472263077"/>
+      <w:bookmarkStart w:id="63" w:name="_Toc472517378"/>
       <w:r>
         <w:t>7</w:t>
       </w:r>
       <w:r>
         <w:t>.4. Changelog</w:t>
       </w:r>
-      <w:bookmarkEnd w:id="41"/>
-      <w:bookmarkEnd w:id="42"/>
-      <w:bookmarkEnd w:id="43"/>
+      <w:bookmarkEnd w:id="61"/>
+      <w:bookmarkEnd w:id="62"/>
+      <w:bookmarkEnd w:id="63"/>
     </w:p>
     <w:p>
       <w:r>
@@ -19501,7 +22366,7 @@
 </file>
 
 <file path=word/endnotes.xml><?xml version="1.0" encoding="utf-8"?>
-<w:endnotes xmlns:wpc="http://schemas.microsoft.com/office/word/2010/wordprocessingCanvas" xmlns:mc="http://schemas.openxmlformats.org/markup-compatibility/2006" xmlns:o="urn:schemas-microsoft-com:office:office" xmlns:r="http://schemas.openxmlformats.org/officeDocument/2006/relationships" xmlns:m="http://schemas.openxmlformats.org/officeDocument/2006/math" xmlns:v="urn:schemas-microsoft-com:vml" xmlns:wp14="http://schemas.microsoft.com/office/word/2010/wordprocessingDrawing" xmlns:wp="http://schemas.openxmlformats.org/drawingml/2006/wordprocessingDrawing" xmlns:w10="urn:schemas-microsoft-com:office:word" xmlns:w="http://schemas.openxmlformats.org/wordprocessingml/2006/main" xmlns:w14="http://schemas.microsoft.com/office/word/2010/wordml" xmlns:w15="http://schemas.microsoft.com/office/word/2012/wordml" xmlns:wpg="http://schemas.microsoft.com/office/word/2010/wordprocessingGroup" xmlns:wpi="http://schemas.microsoft.com/office/word/2010/wordprocessingInk" xmlns:wne="http://schemas.microsoft.com/office/word/2006/wordml" xmlns:wps="http://schemas.microsoft.com/office/word/2010/wordprocessingShape" mc:Ignorable="w14 w15 wp14">
+<w:endnotes xmlns:wpc="http://schemas.microsoft.com/office/word/2010/wordprocessingCanvas" xmlns:cx="http://schemas.microsoft.com/office/drawing/2014/chartex" xmlns:cx1="http://schemas.microsoft.com/office/drawing/2015/9/8/chartex" xmlns:cx2="http://schemas.microsoft.com/office/drawing/2015/10/21/chartex" xmlns:cx3="http://schemas.microsoft.com/office/drawing/2016/5/9/chartex" xmlns:cx4="http://schemas.microsoft.com/office/drawing/2016/5/10/chartex" xmlns:cx5="http://schemas.microsoft.com/office/drawing/2016/5/11/chartex" xmlns:mc="http://schemas.openxmlformats.org/markup-compatibility/2006" xmlns:o="urn:schemas-microsoft-com:office:office" xmlns:r="http://schemas.openxmlformats.org/officeDocument/2006/relationships" xmlns:m="http://schemas.openxmlformats.org/officeDocument/2006/math" xmlns:v="urn:schemas-microsoft-com:vml" xmlns:wp14="http://schemas.microsoft.com/office/word/2010/wordprocessingDrawing" xmlns:wp="http://schemas.openxmlformats.org/drawingml/2006/wordprocessingDrawing" xmlns:w10="urn:schemas-microsoft-com:office:word" xmlns:w="http://schemas.openxmlformats.org/wordprocessingml/2006/main" xmlns:w14="http://schemas.microsoft.com/office/word/2010/wordml" xmlns:w15="http://schemas.microsoft.com/office/word/2012/wordml" xmlns:w16se="http://schemas.microsoft.com/office/word/2015/wordml/symex" xmlns:wpg="http://schemas.microsoft.com/office/word/2010/wordprocessingGroup" xmlns:wpi="http://schemas.microsoft.com/office/word/2010/wordprocessingInk" xmlns:wne="http://schemas.microsoft.com/office/word/2006/wordml" xmlns:wps="http://schemas.microsoft.com/office/word/2010/wordprocessingShape" mc:Ignorable="w14 w15 w16se wp14">
   <w:endnote w:type="separator" w:id="-1">
     <w:p>
       <w:pPr>
@@ -19526,7 +22391,7 @@
 </file>
 
 <file path=word/footer1.xml><?xml version="1.0" encoding="utf-8"?>
-<w:ftr xmlns:wpc="http://schemas.microsoft.com/office/word/2010/wordprocessingCanvas" xmlns:mc="http://schemas.openxmlformats.org/markup-compatibility/2006" xmlns:o="urn:schemas-microsoft-com:office:office" xmlns:r="http://schemas.openxmlformats.org/officeDocument/2006/relationships" xmlns:m="http://schemas.openxmlformats.org/officeDocument/2006/math" xmlns:v="urn:schemas-microsoft-com:vml" xmlns:wp14="http://schemas.microsoft.com/office/word/2010/wordprocessingDrawing" xmlns:wp="http://schemas.openxmlformats.org/drawingml/2006/wordprocessingDrawing" xmlns:w10="urn:schemas-microsoft-com:office:word" xmlns:w="http://schemas.openxmlformats.org/wordprocessingml/2006/main" xmlns:w14="http://schemas.microsoft.com/office/word/2010/wordml" xmlns:w15="http://schemas.microsoft.com/office/word/2012/wordml" xmlns:wpg="http://schemas.microsoft.com/office/word/2010/wordprocessingGroup" xmlns:wpi="http://schemas.microsoft.com/office/word/2010/wordprocessingInk" xmlns:wne="http://schemas.microsoft.com/office/word/2006/wordml" xmlns:wps="http://schemas.microsoft.com/office/word/2010/wordprocessingShape" mc:Ignorable="w14 w15 wp14">
+<w:ftr xmlns:wpc="http://schemas.microsoft.com/office/word/2010/wordprocessingCanvas" xmlns:cx="http://schemas.microsoft.com/office/drawing/2014/chartex" xmlns:cx1="http://schemas.microsoft.com/office/drawing/2015/9/8/chartex" xmlns:cx2="http://schemas.microsoft.com/office/drawing/2015/10/21/chartex" xmlns:cx3="http://schemas.microsoft.com/office/drawing/2016/5/9/chartex" xmlns:cx4="http://schemas.microsoft.com/office/drawing/2016/5/10/chartex" xmlns:cx5="http://schemas.microsoft.com/office/drawing/2016/5/11/chartex" xmlns:mc="http://schemas.openxmlformats.org/markup-compatibility/2006" xmlns:o="urn:schemas-microsoft-com:office:office" xmlns:r="http://schemas.openxmlformats.org/officeDocument/2006/relationships" xmlns:m="http://schemas.openxmlformats.org/officeDocument/2006/math" xmlns:v="urn:schemas-microsoft-com:vml" xmlns:wp14="http://schemas.microsoft.com/office/word/2010/wordprocessingDrawing" xmlns:wp="http://schemas.openxmlformats.org/drawingml/2006/wordprocessingDrawing" xmlns:w10="urn:schemas-microsoft-com:office:word" xmlns:w="http://schemas.openxmlformats.org/wordprocessingml/2006/main" xmlns:w14="http://schemas.microsoft.com/office/word/2010/wordml" xmlns:w15="http://schemas.microsoft.com/office/word/2012/wordml" xmlns:w16se="http://schemas.microsoft.com/office/word/2015/wordml/symex" xmlns:wpg="http://schemas.microsoft.com/office/word/2010/wordprocessingGroup" xmlns:wpi="http://schemas.microsoft.com/office/word/2010/wordprocessingInk" xmlns:wne="http://schemas.microsoft.com/office/word/2006/wordml" xmlns:wps="http://schemas.microsoft.com/office/word/2010/wordprocessingShape" mc:Ignorable="w14 w15 w16se wp14">
   <w:sdt>
     <w:sdtPr>
       <w:id w:val="-799375494"/>
@@ -19554,7 +22419,7 @@
           <w:rPr>
             <w:noProof/>
           </w:rPr>
-          <w:t>21</w:t>
+          <w:t>24</w:t>
         </w:r>
         <w:r>
           <w:fldChar w:fldCharType="end"/>
@@ -19571,7 +22436,7 @@
 </file>
 
 <file path=word/footnotes.xml><?xml version="1.0" encoding="utf-8"?>
-<w:footnotes xmlns:wpc="http://schemas.microsoft.com/office/word/2010/wordprocessingCanvas" xmlns:mc="http://schemas.openxmlformats.org/markup-compatibility/2006" xmlns:o="urn:schemas-microsoft-com:office:office" xmlns:r="http://schemas.openxmlformats.org/officeDocument/2006/relationships" xmlns:m="http://schemas.openxmlformats.org/officeDocument/2006/math" xmlns:v="urn:schemas-microsoft-com:vml" xmlns:wp14="http://schemas.microsoft.com/office/word/2010/wordprocessingDrawing" xmlns:wp="http://schemas.openxmlformats.org/drawingml/2006/wordprocessingDrawing" xmlns:w10="urn:schemas-microsoft-com:office:word" xmlns:w="http://schemas.openxmlformats.org/wordprocessingml/2006/main" xmlns:w14="http://schemas.microsoft.com/office/word/2010/wordml" xmlns:w15="http://schemas.microsoft.com/office/word/2012/wordml" xmlns:wpg="http://schemas.microsoft.com/office/word/2010/wordprocessingGroup" xmlns:wpi="http://schemas.microsoft.com/office/word/2010/wordprocessingInk" xmlns:wne="http://schemas.microsoft.com/office/word/2006/wordml" xmlns:wps="http://schemas.microsoft.com/office/word/2010/wordprocessingShape" mc:Ignorable="w14 w15 wp14">
+<w:footnotes xmlns:wpc="http://schemas.microsoft.com/office/word/2010/wordprocessingCanvas" xmlns:cx="http://schemas.microsoft.com/office/drawing/2014/chartex" xmlns:cx1="http://schemas.microsoft.com/office/drawing/2015/9/8/chartex" xmlns:cx2="http://schemas.microsoft.com/office/drawing/2015/10/21/chartex" xmlns:cx3="http://schemas.microsoft.com/office/drawing/2016/5/9/chartex" xmlns:cx4="http://schemas.microsoft.com/office/drawing/2016/5/10/chartex" xmlns:cx5="http://schemas.microsoft.com/office/drawing/2016/5/11/chartex" xmlns:mc="http://schemas.openxmlformats.org/markup-compatibility/2006" xmlns:o="urn:schemas-microsoft-com:office:office" xmlns:r="http://schemas.openxmlformats.org/officeDocument/2006/relationships" xmlns:m="http://schemas.openxmlformats.org/officeDocument/2006/math" xmlns:v="urn:schemas-microsoft-com:vml" xmlns:wp14="http://schemas.microsoft.com/office/word/2010/wordprocessingDrawing" xmlns:wp="http://schemas.openxmlformats.org/drawingml/2006/wordprocessingDrawing" xmlns:w10="urn:schemas-microsoft-com:office:word" xmlns:w="http://schemas.openxmlformats.org/wordprocessingml/2006/main" xmlns:w14="http://schemas.microsoft.com/office/word/2010/wordml" xmlns:w15="http://schemas.microsoft.com/office/word/2012/wordml" xmlns:w16se="http://schemas.microsoft.com/office/word/2015/wordml/symex" xmlns:wpg="http://schemas.microsoft.com/office/word/2010/wordprocessingGroup" xmlns:wpi="http://schemas.microsoft.com/office/word/2010/wordprocessingInk" xmlns:wne="http://schemas.microsoft.com/office/word/2006/wordml" xmlns:wps="http://schemas.microsoft.com/office/word/2010/wordprocessingShape" mc:Ignorable="w14 w15 w16se wp14">
   <w:footnote w:type="separator" w:id="-1">
     <w:p>
       <w:pPr>
@@ -19596,7 +22461,7 @@
 </file>
 
 <file path=word/numbering.xml><?xml version="1.0" encoding="utf-8"?>
-<w:numbering xmlns:wpc="http://schemas.microsoft.com/office/word/2010/wordprocessingCanvas" xmlns:mc="http://schemas.openxmlformats.org/markup-compatibility/2006" xmlns:o="urn:schemas-microsoft-com:office:office" xmlns:r="http://schemas.openxmlformats.org/officeDocument/2006/relationships" xmlns:m="http://schemas.openxmlformats.org/officeDocument/2006/math" xmlns:v="urn:schemas-microsoft-com:vml" xmlns:wp14="http://schemas.microsoft.com/office/word/2010/wordprocessingDrawing" xmlns:wp="http://schemas.openxmlformats.org/drawingml/2006/wordprocessingDrawing" xmlns:w10="urn:schemas-microsoft-com:office:word" xmlns:w="http://schemas.openxmlformats.org/wordprocessingml/2006/main" xmlns:w14="http://schemas.microsoft.com/office/word/2010/wordml" xmlns:w15="http://schemas.microsoft.com/office/word/2012/wordml" xmlns:wpg="http://schemas.microsoft.com/office/word/2010/wordprocessingGroup" xmlns:wpi="http://schemas.microsoft.com/office/word/2010/wordprocessingInk" xmlns:wne="http://schemas.microsoft.com/office/word/2006/wordml" xmlns:wps="http://schemas.microsoft.com/office/word/2010/wordprocessingShape" mc:Ignorable="w14 w15 wp14">
+<w:numbering xmlns:wpc="http://schemas.microsoft.com/office/word/2010/wordprocessingCanvas" xmlns:cx="http://schemas.microsoft.com/office/drawing/2014/chartex" xmlns:cx1="http://schemas.microsoft.com/office/drawing/2015/9/8/chartex" xmlns:cx2="http://schemas.microsoft.com/office/drawing/2015/10/21/chartex" xmlns:cx3="http://schemas.microsoft.com/office/drawing/2016/5/9/chartex" xmlns:cx4="http://schemas.microsoft.com/office/drawing/2016/5/10/chartex" xmlns:cx5="http://schemas.microsoft.com/office/drawing/2016/5/11/chartex" xmlns:mc="http://schemas.openxmlformats.org/markup-compatibility/2006" xmlns:o="urn:schemas-microsoft-com:office:office" xmlns:r="http://schemas.openxmlformats.org/officeDocument/2006/relationships" xmlns:m="http://schemas.openxmlformats.org/officeDocument/2006/math" xmlns:v="urn:schemas-microsoft-com:vml" xmlns:wp14="http://schemas.microsoft.com/office/word/2010/wordprocessingDrawing" xmlns:wp="http://schemas.openxmlformats.org/drawingml/2006/wordprocessingDrawing" xmlns:w10="urn:schemas-microsoft-com:office:word" xmlns:w="http://schemas.openxmlformats.org/wordprocessingml/2006/main" xmlns:w14="http://schemas.microsoft.com/office/word/2010/wordml" xmlns:w15="http://schemas.microsoft.com/office/word/2012/wordml" xmlns:w16se="http://schemas.microsoft.com/office/word/2015/wordml/symex" xmlns:wpg="http://schemas.microsoft.com/office/word/2010/wordprocessingGroup" xmlns:wpi="http://schemas.microsoft.com/office/word/2010/wordprocessingInk" xmlns:wne="http://schemas.microsoft.com/office/word/2006/wordml" xmlns:wps="http://schemas.microsoft.com/office/word/2010/wordprocessingShape" mc:Ignorable="w14 w15 w16se wp14">
   <w:abstractNum w:abstractNumId="0" w15:restartNumberingAfterBreak="0">
     <w:nsid w:val="04B7124E"/>
     <w:multiLevelType w:val="hybridMultilevel"/>
@@ -20276,9 +23141,9 @@
     </w:lvl>
   </w:abstractNum>
   <w:abstractNum w:abstractNumId="6" w15:restartNumberingAfterBreak="0">
-    <w:nsid w:val="3B7819EE"/>
+    <w:nsid w:val="26722624"/>
     <w:multiLevelType w:val="hybridMultilevel"/>
-    <w:tmpl w:val="0B309318"/>
+    <w:tmpl w:val="CE146FAE"/>
     <w:lvl w:ilvl="0" w:tplc="04100001">
       <w:start w:val="1"/>
       <w:numFmt w:val="bullet"/>
@@ -20389,9 +23254,9 @@
     </w:lvl>
   </w:abstractNum>
   <w:abstractNum w:abstractNumId="7" w15:restartNumberingAfterBreak="0">
-    <w:nsid w:val="43E20203"/>
+    <w:nsid w:val="3B7819EE"/>
     <w:multiLevelType w:val="hybridMultilevel"/>
-    <w:tmpl w:val="A52E3EB6"/>
+    <w:tmpl w:val="0B309318"/>
     <w:lvl w:ilvl="0" w:tplc="04100001">
       <w:start w:val="1"/>
       <w:numFmt w:val="bullet"/>
@@ -20502,6 +23367,119 @@
     </w:lvl>
   </w:abstractNum>
   <w:abstractNum w:abstractNumId="8" w15:restartNumberingAfterBreak="0">
+    <w:nsid w:val="43E20203"/>
+    <w:multiLevelType w:val="hybridMultilevel"/>
+    <w:tmpl w:val="A52E3EB6"/>
+    <w:lvl w:ilvl="0" w:tplc="04100001">
+      <w:start w:val="1"/>
+      <w:numFmt w:val="bullet"/>
+      <w:lvlText w:val=""/>
+      <w:lvlJc w:val="left"/>
+      <w:pPr>
+        <w:ind w:left="720" w:hanging="360"/>
+      </w:pPr>
+      <w:rPr>
+        <w:rFonts w:ascii="Symbol" w:hAnsi="Symbol" w:hint="default"/>
+      </w:rPr>
+    </w:lvl>
+    <w:lvl w:ilvl="1" w:tplc="04100003" w:tentative="1">
+      <w:start w:val="1"/>
+      <w:numFmt w:val="bullet"/>
+      <w:lvlText w:val="o"/>
+      <w:lvlJc w:val="left"/>
+      <w:pPr>
+        <w:ind w:left="1440" w:hanging="360"/>
+      </w:pPr>
+      <w:rPr>
+        <w:rFonts w:ascii="Courier New" w:hAnsi="Courier New" w:cs="Courier New" w:hint="default"/>
+      </w:rPr>
+    </w:lvl>
+    <w:lvl w:ilvl="2" w:tplc="04100005" w:tentative="1">
+      <w:start w:val="1"/>
+      <w:numFmt w:val="bullet"/>
+      <w:lvlText w:val=""/>
+      <w:lvlJc w:val="left"/>
+      <w:pPr>
+        <w:ind w:left="2160" w:hanging="360"/>
+      </w:pPr>
+      <w:rPr>
+        <w:rFonts w:ascii="Wingdings" w:hAnsi="Wingdings" w:hint="default"/>
+      </w:rPr>
+    </w:lvl>
+    <w:lvl w:ilvl="3" w:tplc="04100001" w:tentative="1">
+      <w:start w:val="1"/>
+      <w:numFmt w:val="bullet"/>
+      <w:lvlText w:val=""/>
+      <w:lvlJc w:val="left"/>
+      <w:pPr>
+        <w:ind w:left="2880" w:hanging="360"/>
+      </w:pPr>
+      <w:rPr>
+        <w:rFonts w:ascii="Symbol" w:hAnsi="Symbol" w:hint="default"/>
+      </w:rPr>
+    </w:lvl>
+    <w:lvl w:ilvl="4" w:tplc="04100003" w:tentative="1">
+      <w:start w:val="1"/>
+      <w:numFmt w:val="bullet"/>
+      <w:lvlText w:val="o"/>
+      <w:lvlJc w:val="left"/>
+      <w:pPr>
+        <w:ind w:left="3600" w:hanging="360"/>
+      </w:pPr>
+      <w:rPr>
+        <w:rFonts w:ascii="Courier New" w:hAnsi="Courier New" w:cs="Courier New" w:hint="default"/>
+      </w:rPr>
+    </w:lvl>
+    <w:lvl w:ilvl="5" w:tplc="04100005" w:tentative="1">
+      <w:start w:val="1"/>
+      <w:numFmt w:val="bullet"/>
+      <w:lvlText w:val=""/>
+      <w:lvlJc w:val="left"/>
+      <w:pPr>
+        <w:ind w:left="4320" w:hanging="360"/>
+      </w:pPr>
+      <w:rPr>
+        <w:rFonts w:ascii="Wingdings" w:hAnsi="Wingdings" w:hint="default"/>
+      </w:rPr>
+    </w:lvl>
+    <w:lvl w:ilvl="6" w:tplc="04100001" w:tentative="1">
+      <w:start w:val="1"/>
+      <w:numFmt w:val="bullet"/>
+      <w:lvlText w:val=""/>
+      <w:lvlJc w:val="left"/>
+      <w:pPr>
+        <w:ind w:left="5040" w:hanging="360"/>
+      </w:pPr>
+      <w:rPr>
+        <w:rFonts w:ascii="Symbol" w:hAnsi="Symbol" w:hint="default"/>
+      </w:rPr>
+    </w:lvl>
+    <w:lvl w:ilvl="7" w:tplc="04100003" w:tentative="1">
+      <w:start w:val="1"/>
+      <w:numFmt w:val="bullet"/>
+      <w:lvlText w:val="o"/>
+      <w:lvlJc w:val="left"/>
+      <w:pPr>
+        <w:ind w:left="5760" w:hanging="360"/>
+      </w:pPr>
+      <w:rPr>
+        <w:rFonts w:ascii="Courier New" w:hAnsi="Courier New" w:cs="Courier New" w:hint="default"/>
+      </w:rPr>
+    </w:lvl>
+    <w:lvl w:ilvl="8" w:tplc="04100005" w:tentative="1">
+      <w:start w:val="1"/>
+      <w:numFmt w:val="bullet"/>
+      <w:lvlText w:val=""/>
+      <w:lvlJc w:val="left"/>
+      <w:pPr>
+        <w:ind w:left="6480" w:hanging="360"/>
+      </w:pPr>
+      <w:rPr>
+        <w:rFonts w:ascii="Wingdings" w:hAnsi="Wingdings" w:hint="default"/>
+      </w:rPr>
+    </w:lvl>
+  </w:abstractNum>
+  <w:abstractNum w:abstractNumId="9" w15:restartNumberingAfterBreak="0">
     <w:nsid w:val="4B0A7844"/>
     <w:multiLevelType w:val="multilevel"/>
     <w:tmpl w:val="FA8C6A0E"/>
@@ -20622,7 +23600,7 @@
       </w:rPr>
     </w:lvl>
   </w:abstractNum>
-  <w:abstractNum w:abstractNumId="9" w15:restartNumberingAfterBreak="0">
+  <w:abstractNum w:abstractNumId="10" w15:restartNumberingAfterBreak="0">
     <w:nsid w:val="515E3962"/>
     <w:multiLevelType w:val="hybridMultilevel"/>
     <w:tmpl w:val="3B0EE9B4"/>
@@ -20735,7 +23713,7 @@
       </w:rPr>
     </w:lvl>
   </w:abstractNum>
-  <w:abstractNum w:abstractNumId="10" w15:restartNumberingAfterBreak="0">
+  <w:abstractNum w:abstractNumId="11" w15:restartNumberingAfterBreak="0">
     <w:nsid w:val="53290399"/>
     <w:multiLevelType w:val="hybridMultilevel"/>
     <w:tmpl w:val="476A1D72"/>
@@ -20848,7 +23826,7 @@
       </w:rPr>
     </w:lvl>
   </w:abstractNum>
-  <w:abstractNum w:abstractNumId="11" w15:restartNumberingAfterBreak="0">
+  <w:abstractNum w:abstractNumId="12" w15:restartNumberingAfterBreak="0">
     <w:nsid w:val="687D4C63"/>
     <w:multiLevelType w:val="hybridMultilevel"/>
     <w:tmpl w:val="490E363C"/>
@@ -20961,7 +23939,7 @@
       </w:rPr>
     </w:lvl>
   </w:abstractNum>
-  <w:abstractNum w:abstractNumId="12" w15:restartNumberingAfterBreak="0">
+  <w:abstractNum w:abstractNumId="13" w15:restartNumberingAfterBreak="0">
     <w:nsid w:val="6F625155"/>
     <w:multiLevelType w:val="hybridMultilevel"/>
     <w:tmpl w:val="EAAA0986"/>
@@ -21074,7 +24052,7 @@
       </w:rPr>
     </w:lvl>
   </w:abstractNum>
-  <w:abstractNum w:abstractNumId="13" w15:restartNumberingAfterBreak="0">
+  <w:abstractNum w:abstractNumId="14" w15:restartNumberingAfterBreak="0">
     <w:nsid w:val="74ED72F4"/>
     <w:multiLevelType w:val="hybridMultilevel"/>
     <w:tmpl w:val="B24A3802"/>
@@ -21187,7 +24165,7 @@
       </w:rPr>
     </w:lvl>
   </w:abstractNum>
-  <w:abstractNum w:abstractNumId="14" w15:restartNumberingAfterBreak="0">
+  <w:abstractNum w:abstractNumId="15" w15:restartNumberingAfterBreak="0">
     <w:nsid w:val="7669753A"/>
     <w:multiLevelType w:val="hybridMultilevel"/>
     <w:tmpl w:val="10F620FE"/>
@@ -21301,7 +24279,7 @@
     </w:lvl>
   </w:abstractNum>
   <w:num w:numId="1">
-    <w:abstractNumId w:val="8"/>
+    <w:abstractNumId w:val="9"/>
   </w:num>
   <w:num w:numId="2">
     <w:abstractNumId w:val="4"/>
@@ -21310,13 +24288,13 @@
     <w:abstractNumId w:val="3"/>
   </w:num>
   <w:num w:numId="4">
-    <w:abstractNumId w:val="6"/>
+    <w:abstractNumId w:val="7"/>
   </w:num>
   <w:num w:numId="5">
     <w:abstractNumId w:val="0"/>
   </w:num>
   <w:num w:numId="6">
-    <w:abstractNumId w:val="13"/>
+    <w:abstractNumId w:val="14"/>
   </w:num>
   <w:num w:numId="7">
     <w:abstractNumId w:val="1"/>
@@ -21325,31 +24303,34 @@
     <w:abstractNumId w:val="2"/>
   </w:num>
   <w:num w:numId="9">
-    <w:abstractNumId w:val="7"/>
+    <w:abstractNumId w:val="8"/>
   </w:num>
   <w:num w:numId="10">
+    <w:abstractNumId w:val="11"/>
+  </w:num>
+  <w:num w:numId="11">
+    <w:abstractNumId w:val="13"/>
+  </w:num>
+  <w:num w:numId="12">
     <w:abstractNumId w:val="10"/>
   </w:num>
-  <w:num w:numId="11">
+  <w:num w:numId="13">
     <w:abstractNumId w:val="12"/>
-  </w:num>
-  <w:num w:numId="12">
-    <w:abstractNumId w:val="9"/>
-  </w:num>
-  <w:num w:numId="13">
-    <w:abstractNumId w:val="11"/>
   </w:num>
   <w:num w:numId="14">
     <w:abstractNumId w:val="5"/>
   </w:num>
   <w:num w:numId="15">
-    <w:abstractNumId w:val="14"/>
+    <w:abstractNumId w:val="15"/>
+  </w:num>
+  <w:num w:numId="16">
+    <w:abstractNumId w:val="6"/>
   </w:num>
 </w:numbering>
 </file>
 
 <file path=word/styles.xml><?xml version="1.0" encoding="utf-8"?>
-<w:styles xmlns:mc="http://schemas.openxmlformats.org/markup-compatibility/2006" xmlns:r="http://schemas.openxmlformats.org/officeDocument/2006/relationships" xmlns:w="http://schemas.openxmlformats.org/wordprocessingml/2006/main" xmlns:w14="http://schemas.microsoft.com/office/word/2010/wordml" xmlns:w15="http://schemas.microsoft.com/office/word/2012/wordml" mc:Ignorable="w14 w15">
+<w:styles xmlns:mc="http://schemas.openxmlformats.org/markup-compatibility/2006" xmlns:r="http://schemas.openxmlformats.org/officeDocument/2006/relationships" xmlns:w="http://schemas.openxmlformats.org/wordprocessingml/2006/main" xmlns:w14="http://schemas.microsoft.com/office/word/2010/wordml" xmlns:w15="http://schemas.microsoft.com/office/word/2012/wordml" xmlns:w16se="http://schemas.microsoft.com/office/word/2015/wordml/symex" mc:Ignorable="w14 w15 w16se">
   <w:docDefaults>
     <w:rPrDefault>
       <w:rPr>
@@ -21365,7 +24346,7 @@
       </w:pPr>
     </w:pPrDefault>
   </w:docDefaults>
-  <w:latentStyles w:defLockedState="0" w:defUIPriority="99" w:defSemiHidden="0" w:defUnhideWhenUsed="0" w:defQFormat="0" w:count="371">
+  <w:latentStyles w:defLockedState="0" w:defUIPriority="99" w:defSemiHidden="0" w:defUnhideWhenUsed="0" w:defQFormat="0" w:count="374">
     <w:lsdException w:name="Normal" w:uiPriority="0" w:qFormat="1"/>
     <w:lsdException w:name="heading 1" w:uiPriority="9" w:qFormat="1"/>
     <w:lsdException w:name="heading 2" w:semiHidden="1" w:uiPriority="9" w:unhideWhenUsed="1" w:qFormat="1"/>
@@ -21471,7 +24452,6 @@
     <w:lsdException w:name="HTML Sample" w:semiHidden="1" w:unhideWhenUsed="1"/>
     <w:lsdException w:name="HTML Typewriter" w:semiHidden="1" w:unhideWhenUsed="1"/>
     <w:lsdException w:name="HTML Variable" w:semiHidden="1" w:unhideWhenUsed="1"/>
-    <w:lsdException w:name="Normal Table" w:semiHidden="1" w:unhideWhenUsed="1"/>
     <w:lsdException w:name="annotation subject" w:semiHidden="1" w:unhideWhenUsed="1"/>
     <w:lsdException w:name="No List" w:semiHidden="1" w:unhideWhenUsed="1"/>
     <w:lsdException w:name="Outline List 1" w:semiHidden="1" w:unhideWhenUsed="1"/>
@@ -21516,7 +24496,6 @@
     <w:lsdException w:name="Table Professional" w:semiHidden="1" w:unhideWhenUsed="1"/>
     <w:lsdException w:name="Table Subtle 1" w:semiHidden="1" w:unhideWhenUsed="1"/>
     <w:lsdException w:name="Table Subtle 2" w:semiHidden="1" w:unhideWhenUsed="1"/>
-    <w:lsdException w:name="Table Web 1" w:semiHidden="1" w:unhideWhenUsed="1"/>
     <w:lsdException w:name="Table Web 2" w:semiHidden="1" w:unhideWhenUsed="1"/>
     <w:lsdException w:name="Table Web 3" w:semiHidden="1" w:unhideWhenUsed="1"/>
     <w:lsdException w:name="Balloon Text" w:semiHidden="1" w:unhideWhenUsed="1"/>
@@ -21737,6 +24716,9 @@
     <w:lsdException w:name="List Table 5 Dark Accent 6" w:uiPriority="50"/>
     <w:lsdException w:name="List Table 6 Colorful Accent 6" w:uiPriority="51"/>
     <w:lsdException w:name="List Table 7 Colorful Accent 6" w:uiPriority="52"/>
+    <w:lsdException w:name="Mention" w:semiHidden="1" w:unhideWhenUsed="1"/>
+    <w:lsdException w:name="Smart Hyperlink" w:semiHidden="1" w:unhideWhenUsed="1"/>
+    <w:lsdException w:name="Hashtag" w:semiHidden="1" w:unhideWhenUsed="1"/>
   </w:latentStyles>
   <w:style w:type="paragraph" w:default="1" w:styleId="Normale">
     <w:name w:val="Normal"/>
@@ -22108,544 +25090,6 @@
 </w:styles>
 </file>
 
-<file path=word/glossary/document.xml><?xml version="1.0" encoding="utf-8"?>
-<w:glossaryDocument xmlns:wpc="http://schemas.microsoft.com/office/word/2010/wordprocessingCanvas" xmlns:mc="http://schemas.openxmlformats.org/markup-compatibility/2006" xmlns:o="urn:schemas-microsoft-com:office:office" xmlns:r="http://schemas.openxmlformats.org/officeDocument/2006/relationships" xmlns:m="http://schemas.openxmlformats.org/officeDocument/2006/math" xmlns:v="urn:schemas-microsoft-com:vml" xmlns:wp14="http://schemas.microsoft.com/office/word/2010/wordprocessingDrawing" xmlns:wp="http://schemas.openxmlformats.org/drawingml/2006/wordprocessingDrawing" xmlns:w10="urn:schemas-microsoft-com:office:word" xmlns:w="http://schemas.openxmlformats.org/wordprocessingml/2006/main" xmlns:w14="http://schemas.microsoft.com/office/word/2010/wordml" xmlns:w15="http://schemas.microsoft.com/office/word/2012/wordml" xmlns:wpg="http://schemas.microsoft.com/office/word/2010/wordprocessingGroup" xmlns:wpi="http://schemas.microsoft.com/office/word/2010/wordprocessingInk" xmlns:wne="http://schemas.microsoft.com/office/word/2006/wordml" xmlns:wps="http://schemas.microsoft.com/office/word/2010/wordprocessingShape" mc:Ignorable="w14 w15 wp14"/>
-</file>
-
-<file path=word/glossary/fontTable.xml><?xml version="1.0" encoding="utf-8"?>
-<w:fonts xmlns:mc="http://schemas.openxmlformats.org/markup-compatibility/2006" xmlns:r="http://schemas.openxmlformats.org/officeDocument/2006/relationships" xmlns:w="http://schemas.openxmlformats.org/wordprocessingml/2006/main" xmlns:w14="http://schemas.microsoft.com/office/word/2010/wordml" xmlns:w15="http://schemas.microsoft.com/office/word/2012/wordml" mc:Ignorable="w14 w15">
-  <w:font w:name="Symbol">
-    <w:panose1 w:val="05050102010706020507"/>
-    <w:charset w:val="02"/>
-    <w:family w:val="roman"/>
-    <w:pitch w:val="variable"/>
-    <w:sig w:usb0="00000000" w:usb1="10000000" w:usb2="00000000" w:usb3="00000000" w:csb0="80000000" w:csb1="00000000"/>
-  </w:font>
-  <w:font w:name="Times New Roman">
-    <w:panose1 w:val="02020603050405020304"/>
-    <w:charset w:val="00"/>
-    <w:family w:val="roman"/>
-    <w:pitch w:val="variable"/>
-    <w:sig w:usb0="E0002EFF" w:usb1="C000785B" w:usb2="00000009" w:usb3="00000000" w:csb0="000001FF" w:csb1="00000000"/>
-  </w:font>
-  <w:font w:name="Courier New">
-    <w:panose1 w:val="02070309020205020404"/>
-    <w:charset w:val="00"/>
-    <w:family w:val="modern"/>
-    <w:pitch w:val="fixed"/>
-    <w:sig w:usb0="E0002EFF" w:usb1="C0007843" w:usb2="00000009" w:usb3="00000000" w:csb0="000001FF" w:csb1="00000000"/>
-  </w:font>
-  <w:font w:name="Wingdings">
-    <w:panose1 w:val="05000000000000000000"/>
-    <w:charset w:val="02"/>
-    <w:family w:val="auto"/>
-    <w:pitch w:val="variable"/>
-    <w:sig w:usb0="00000000" w:usb1="10000000" w:usb2="00000000" w:usb3="00000000" w:csb0="80000000" w:csb1="00000000"/>
-  </w:font>
-  <w:font w:name="Calibri">
-    <w:panose1 w:val="020F0502020204030204"/>
-    <w:charset w:val="00"/>
-    <w:family w:val="swiss"/>
-    <w:pitch w:val="variable"/>
-    <w:sig w:usb0="E0002AFF" w:usb1="C000247B" w:usb2="00000009" w:usb3="00000000" w:csb0="000001FF" w:csb1="00000000"/>
-  </w:font>
-  <w:font w:name="Calibri Light">
-    <w:panose1 w:val="020F0302020204030204"/>
-    <w:charset w:val="00"/>
-    <w:family w:val="swiss"/>
-    <w:pitch w:val="variable"/>
-    <w:sig w:usb0="E0002AFF" w:usb1="C000247B" w:usb2="00000009" w:usb3="00000000" w:csb0="000001FF" w:csb1="00000000"/>
-  </w:font>
-  <w:font w:name="Cambria Math">
-    <w:panose1 w:val="02040503050406030204"/>
-    <w:charset w:val="00"/>
-    <w:family w:val="roman"/>
-    <w:pitch w:val="variable"/>
-    <w:sig w:usb0="E00002FF" w:usb1="420024FF" w:usb2="00000000" w:usb3="00000000" w:csb0="0000019F" w:csb1="00000000"/>
-  </w:font>
-</w:fonts>
-</file>
-
-<file path=word/glossary/settings.xml><?xml version="1.0" encoding="utf-8"?>
-<w:settings xmlns:mc="http://schemas.openxmlformats.org/markup-compatibility/2006" xmlns:o="urn:schemas-microsoft-com:office:office" xmlns:r="http://schemas.openxmlformats.org/officeDocument/2006/relationships" xmlns:m="http://schemas.openxmlformats.org/officeDocument/2006/math" xmlns:v="urn:schemas-microsoft-com:vml" xmlns:w10="urn:schemas-microsoft-com:office:word" xmlns:w="http://schemas.openxmlformats.org/wordprocessingml/2006/main" xmlns:w14="http://schemas.microsoft.com/office/word/2010/wordml" xmlns:w15="http://schemas.microsoft.com/office/word/2012/wordml" xmlns:sl="http://schemas.openxmlformats.org/schemaLibrary/2006/main" mc:Ignorable="w14 w15">
-  <w:view w:val="normal"/>
-  <w:defaultTabStop w:val="708"/>
-  <w:hyphenationZone w:val="283"/>
-  <w:characterSpacingControl w:val="doNotCompress"/>
-  <w:compat>
-    <w:useFELayout/>
-    <w:compatSetting w:name="compatibilityMode" w:uri="http://schemas.microsoft.com/office/word" w:val="15"/>
-    <w:compatSetting w:name="overrideTableStyleFontSizeAndJustification" w:uri="http://schemas.microsoft.com/office/word" w:val="1"/>
-    <w:compatSetting w:name="enableOpenTypeFeatures" w:uri="http://schemas.microsoft.com/office/word" w:val="1"/>
-    <w:compatSetting w:name="doNotFlipMirrorIndents" w:uri="http://schemas.microsoft.com/office/word" w:val="1"/>
-    <w:compatSetting w:name="differentiateMultirowTableHeaders" w:uri="http://schemas.microsoft.com/office/word" w:val="1"/>
-  </w:compat>
-  <w:rsids>
-    <w:rsidRoot w:val="00A84EF0"/>
-    <w:rsid w:val="00A84EF0"/>
-  </w:rsids>
-  <m:mathPr>
-    <m:mathFont m:val="Cambria Math"/>
-    <m:brkBin m:val="before"/>
-    <m:brkBinSub m:val="--"/>
-    <m:smallFrac m:val="0"/>
-    <m:dispDef/>
-    <m:lMargin m:val="0"/>
-    <m:rMargin m:val="0"/>
-    <m:defJc m:val="centerGroup"/>
-    <m:wrapIndent m:val="1440"/>
-    <m:intLim m:val="subSup"/>
-    <m:naryLim m:val="undOvr"/>
-  </m:mathPr>
-  <w:themeFontLang w:val="it-IT"/>
-  <w:clrSchemeMapping w:bg1="light1" w:t1="dark1" w:bg2="light2" w:t2="dark2" w:accent1="accent1" w:accent2="accent2" w:accent3="accent3" w:accent4="accent4" w:accent5="accent5" w:accent6="accent6" w:hyperlink="hyperlink" w:followedHyperlink="followedHyperlink"/>
-  <w:decimalSymbol w:val=","/>
-  <w:listSeparator w:val=";"/>
-  <w15:chartTrackingRefBased/>
-</w:settings>
-</file>
-
-<file path=word/glossary/styles.xml><?xml version="1.0" encoding="utf-8"?>
-<w:styles xmlns:mc="http://schemas.openxmlformats.org/markup-compatibility/2006" xmlns:r="http://schemas.openxmlformats.org/officeDocument/2006/relationships" xmlns:w="http://schemas.openxmlformats.org/wordprocessingml/2006/main" xmlns:w14="http://schemas.microsoft.com/office/word/2010/wordml" xmlns:w15="http://schemas.microsoft.com/office/word/2012/wordml" mc:Ignorable="w14 w15">
-  <w:docDefaults>
-    <w:rPrDefault>
-      <w:rPr>
-        <w:rFonts w:asciiTheme="minorHAnsi" w:eastAsiaTheme="minorEastAsia" w:hAnsiTheme="minorHAnsi" w:cstheme="minorBidi"/>
-        <w:sz w:val="22"/>
-        <w:szCs w:val="22"/>
-        <w:lang w:val="it-IT" w:eastAsia="it-IT" w:bidi="ar-SA"/>
-      </w:rPr>
-    </w:rPrDefault>
-    <w:pPrDefault>
-      <w:pPr>
-        <w:spacing w:after="160" w:line="259" w:lineRule="auto"/>
-      </w:pPr>
-    </w:pPrDefault>
-  </w:docDefaults>
-  <w:latentStyles w:defLockedState="0" w:defUIPriority="99" w:defSemiHidden="0" w:defUnhideWhenUsed="0" w:defQFormat="0" w:count="371">
-    <w:lsdException w:name="Normal" w:uiPriority="0" w:qFormat="1"/>
-    <w:lsdException w:name="heading 1" w:uiPriority="9" w:qFormat="1"/>
-    <w:lsdException w:name="heading 2" w:semiHidden="1" w:uiPriority="9" w:unhideWhenUsed="1" w:qFormat="1"/>
-    <w:lsdException w:name="heading 3" w:semiHidden="1" w:uiPriority="9" w:unhideWhenUsed="1" w:qFormat="1"/>
-    <w:lsdException w:name="heading 4" w:semiHidden="1" w:uiPriority="9" w:unhideWhenUsed="1" w:qFormat="1"/>
-    <w:lsdException w:name="heading 5" w:semiHidden="1" w:uiPriority="9" w:unhideWhenUsed="1" w:qFormat="1"/>
-    <w:lsdException w:name="heading 6" w:semiHidden="1" w:uiPriority="9" w:unhideWhenUsed="1" w:qFormat="1"/>
-    <w:lsdException w:name="heading 7" w:semiHidden="1" w:uiPriority="9" w:unhideWhenUsed="1" w:qFormat="1"/>
-    <w:lsdException w:name="heading 8" w:semiHidden="1" w:uiPriority="9" w:unhideWhenUsed="1" w:qFormat="1"/>
-    <w:lsdException w:name="heading 9" w:semiHidden="1" w:uiPriority="9" w:unhideWhenUsed="1" w:qFormat="1"/>
-    <w:lsdException w:name="index 1" w:semiHidden="1" w:unhideWhenUsed="1"/>
-    <w:lsdException w:name="index 2" w:semiHidden="1" w:unhideWhenUsed="1"/>
-    <w:lsdException w:name="index 3" w:semiHidden="1" w:unhideWhenUsed="1"/>
-    <w:lsdException w:name="index 4" w:semiHidden="1" w:unhideWhenUsed="1"/>
-    <w:lsdException w:name="index 5" w:semiHidden="1" w:unhideWhenUsed="1"/>
-    <w:lsdException w:name="index 6" w:semiHidden="1" w:unhideWhenUsed="1"/>
-    <w:lsdException w:name="index 7" w:semiHidden="1" w:unhideWhenUsed="1"/>
-    <w:lsdException w:name="index 8" w:semiHidden="1" w:unhideWhenUsed="1"/>
-    <w:lsdException w:name="index 9" w:semiHidden="1" w:unhideWhenUsed="1"/>
-    <w:lsdException w:name="toc 1" w:semiHidden="1" w:uiPriority="39" w:unhideWhenUsed="1"/>
-    <w:lsdException w:name="toc 2" w:semiHidden="1" w:uiPriority="39" w:unhideWhenUsed="1"/>
-    <w:lsdException w:name="toc 3" w:semiHidden="1" w:uiPriority="39" w:unhideWhenUsed="1"/>
-    <w:lsdException w:name="toc 4" w:semiHidden="1" w:uiPriority="39" w:unhideWhenUsed="1"/>
-    <w:lsdException w:name="toc 5" w:semiHidden="1" w:uiPriority="39" w:unhideWhenUsed="1"/>
-    <w:lsdException w:name="toc 6" w:semiHidden="1" w:uiPriority="39" w:unhideWhenUsed="1"/>
-    <w:lsdException w:name="toc 7" w:semiHidden="1" w:uiPriority="39" w:unhideWhenUsed="1"/>
-    <w:lsdException w:name="toc 8" w:semiHidden="1" w:uiPriority="39" w:unhideWhenUsed="1"/>
-    <w:lsdException w:name="toc 9" w:semiHidden="1" w:uiPriority="39" w:unhideWhenUsed="1"/>
-    <w:lsdException w:name="Normal Indent" w:semiHidden="1" w:unhideWhenUsed="1"/>
-    <w:lsdException w:name="footnote text" w:semiHidden="1" w:unhideWhenUsed="1"/>
-    <w:lsdException w:name="annotation text" w:semiHidden="1" w:unhideWhenUsed="1"/>
-    <w:lsdException w:name="header" w:semiHidden="1" w:unhideWhenUsed="1"/>
-    <w:lsdException w:name="footer" w:semiHidden="1" w:unhideWhenUsed="1"/>
-    <w:lsdException w:name="index heading" w:semiHidden="1" w:unhideWhenUsed="1"/>
-    <w:lsdException w:name="caption" w:semiHidden="1" w:uiPriority="35" w:unhideWhenUsed="1" w:qFormat="1"/>
-    <w:lsdException w:name="table of figures" w:semiHidden="1" w:unhideWhenUsed="1"/>
-    <w:lsdException w:name="envelope address" w:semiHidden="1" w:unhideWhenUsed="1"/>
-    <w:lsdException w:name="envelope return" w:semiHidden="1" w:unhideWhenUsed="1"/>
-    <w:lsdException w:name="footnote reference" w:semiHidden="1" w:unhideWhenUsed="1"/>
-    <w:lsdException w:name="annotation reference" w:semiHidden="1" w:unhideWhenUsed="1"/>
-    <w:lsdException w:name="line number" w:semiHidden="1" w:unhideWhenUsed="1"/>
-    <w:lsdException w:name="page number" w:semiHidden="1" w:unhideWhenUsed="1"/>
-    <w:lsdException w:name="endnote reference" w:semiHidden="1" w:unhideWhenUsed="1"/>
-    <w:lsdException w:name="endnote text" w:semiHidden="1" w:unhideWhenUsed="1"/>
-    <w:lsdException w:name="table of authorities" w:semiHidden="1" w:unhideWhenUsed="1"/>
-    <w:lsdException w:name="macro" w:semiHidden="1" w:unhideWhenUsed="1"/>
-    <w:lsdException w:name="toa heading" w:semiHidden="1" w:unhideWhenUsed="1"/>
-    <w:lsdException w:name="List" w:semiHidden="1" w:unhideWhenUsed="1"/>
-    <w:lsdException w:name="List Bullet" w:semiHidden="1" w:unhideWhenUsed="1"/>
-    <w:lsdException w:name="List Number" w:semiHidden="1" w:unhideWhenUsed="1"/>
-    <w:lsdException w:name="List 2" w:semiHidden="1" w:unhideWhenUsed="1"/>
-    <w:lsdException w:name="List 3" w:semiHidden="1" w:unhideWhenUsed="1"/>
-    <w:lsdException w:name="List 4" w:semiHidden="1" w:unhideWhenUsed="1"/>
-    <w:lsdException w:name="List 5" w:semiHidden="1" w:unhideWhenUsed="1"/>
-    <w:lsdException w:name="List Bullet 2" w:semiHidden="1" w:unhideWhenUsed="1"/>
-    <w:lsdException w:name="List Bullet 3" w:semiHidden="1" w:unhideWhenUsed="1"/>
-    <w:lsdException w:name="List Bullet 4" w:semiHidden="1" w:unhideWhenUsed="1"/>
-    <w:lsdException w:name="List Bullet 5" w:semiHidden="1" w:unhideWhenUsed="1"/>
-    <w:lsdException w:name="List Number 2" w:semiHidden="1" w:unhideWhenUsed="1"/>
-    <w:lsdException w:name="List Number 3" w:semiHidden="1" w:unhideWhenUsed="1"/>
-    <w:lsdException w:name="List Number 4" w:semiHidden="1" w:unhideWhenUsed="1"/>
-    <w:lsdException w:name="List Number 5" w:semiHidden="1" w:unhideWhenUsed="1"/>
-    <w:lsdException w:name="Title" w:uiPriority="10" w:qFormat="1"/>
-    <w:lsdException w:name="Closing" w:semiHidden="1" w:unhideWhenUsed="1"/>
-    <w:lsdException w:name="Signature" w:semiHidden="1" w:unhideWhenUsed="1"/>
-    <w:lsdException w:name="Default Paragraph Font" w:semiHidden="1" w:uiPriority="1" w:unhideWhenUsed="1"/>
-    <w:lsdException w:name="Body Text" w:semiHidden="1" w:unhideWhenUsed="1"/>
-    <w:lsdException w:name="Body Text Indent" w:semiHidden="1" w:unhideWhenUsed="1"/>
-    <w:lsdException w:name="List Continue" w:semiHidden="1" w:unhideWhenUsed="1"/>
-    <w:lsdException w:name="List Continue 2" w:semiHidden="1" w:unhideWhenUsed="1"/>
-    <w:lsdException w:name="List Continue 3" w:semiHidden="1" w:unhideWhenUsed="1"/>
-    <w:lsdException w:name="List Continue 4" w:semiHidden="1" w:unhideWhenUsed="1"/>
-    <w:lsdException w:name="List Continue 5" w:semiHidden="1" w:unhideWhenUsed="1"/>
-    <w:lsdException w:name="Message Header" w:semiHidden="1" w:unhideWhenUsed="1"/>
-    <w:lsdException w:name="Subtitle" w:uiPriority="11" w:qFormat="1"/>
-    <w:lsdException w:name="Salutation" w:semiHidden="1" w:unhideWhenUsed="1"/>
-    <w:lsdException w:name="Date" w:semiHidden="1" w:unhideWhenUsed="1"/>
-    <w:lsdException w:name="Body Text First Indent" w:semiHidden="1" w:unhideWhenUsed="1"/>
-    <w:lsdException w:name="Body Text First Indent 2" w:semiHidden="1" w:unhideWhenUsed="1"/>
-    <w:lsdException w:name="Note Heading" w:semiHidden="1" w:unhideWhenUsed="1"/>
-    <w:lsdException w:name="Body Text 2" w:semiHidden="1" w:unhideWhenUsed="1"/>
-    <w:lsdException w:name="Body Text 3" w:semiHidden="1" w:unhideWhenUsed="1"/>
-    <w:lsdException w:name="Body Text Indent 2" w:semiHidden="1" w:unhideWhenUsed="1"/>
-    <w:lsdException w:name="Body Text Indent 3" w:semiHidden="1" w:unhideWhenUsed="1"/>
-    <w:lsdException w:name="Block Text" w:semiHidden="1" w:unhideWhenUsed="1"/>
-    <w:lsdException w:name="Hyperlink" w:semiHidden="1" w:unhideWhenUsed="1"/>
-    <w:lsdException w:name="FollowedHyperlink" w:semiHidden="1" w:unhideWhenUsed="1"/>
-    <w:lsdException w:name="Strong" w:uiPriority="22" w:qFormat="1"/>
-    <w:lsdException w:name="Emphasis" w:uiPriority="20" w:qFormat="1"/>
-    <w:lsdException w:name="Document Map" w:semiHidden="1" w:unhideWhenUsed="1"/>
-    <w:lsdException w:name="Plain Text" w:semiHidden="1" w:unhideWhenUsed="1"/>
-    <w:lsdException w:name="E-mail Signature" w:semiHidden="1" w:unhideWhenUsed="1"/>
-    <w:lsdException w:name="HTML Top of Form" w:semiHidden="1" w:unhideWhenUsed="1"/>
-    <w:lsdException w:name="HTML Bottom of Form" w:semiHidden="1" w:unhideWhenUsed="1"/>
-    <w:lsdException w:name="Normal (Web)" w:semiHidden="1" w:unhideWhenUsed="1"/>
-    <w:lsdException w:name="HTML Acronym" w:semiHidden="1" w:unhideWhenUsed="1"/>
-    <w:lsdException w:name="HTML Address" w:semiHidden="1" w:unhideWhenUsed="1"/>
-    <w:lsdException w:name="HTML Cite" w:semiHidden="1" w:unhideWhenUsed="1"/>
-    <w:lsdException w:name="HTML Code" w:semiHidden="1" w:unhideWhenUsed="1"/>
-    <w:lsdException w:name="HTML Definition" w:semiHidden="1" w:unhideWhenUsed="1"/>
-    <w:lsdException w:name="HTML Keyboard" w:semiHidden="1" w:unhideWhenUsed="1"/>
-    <w:lsdException w:name="HTML Preformatted" w:semiHidden="1" w:unhideWhenUsed="1"/>
-    <w:lsdException w:name="HTML Sample" w:semiHidden="1" w:unhideWhenUsed="1"/>
-    <w:lsdException w:name="HTML Typewriter" w:semiHidden="1" w:unhideWhenUsed="1"/>
-    <w:lsdException w:name="HTML Variable" w:semiHidden="1" w:unhideWhenUsed="1"/>
-    <w:lsdException w:name="Normal Table" w:semiHidden="1" w:unhideWhenUsed="1"/>
-    <w:lsdException w:name="annotation subject" w:semiHidden="1" w:unhideWhenUsed="1"/>
-    <w:lsdException w:name="No List" w:semiHidden="1" w:unhideWhenUsed="1"/>
-    <w:lsdException w:name="Outline List 1" w:semiHidden="1" w:unhideWhenUsed="1"/>
-    <w:lsdException w:name="Outline List 2" w:semiHidden="1" w:unhideWhenUsed="1"/>
-    <w:lsdException w:name="Outline List 3" w:semiHidden="1" w:unhideWhenUsed="1"/>
-    <w:lsdException w:name="Table Simple 1" w:semiHidden="1" w:unhideWhenUsed="1"/>
-    <w:lsdException w:name="Table Simple 2" w:semiHidden="1" w:unhideWhenUsed="1"/>
-    <w:lsdException w:name="Table Simple 3" w:semiHidden="1" w:unhideWhenUsed="1"/>
-    <w:lsdException w:name="Table Classic 1" w:semiHidden="1" w:unhideWhenUsed="1"/>
-    <w:lsdException w:name="Table Classic 2" w:semiHidden="1" w:unhideWhenUsed="1"/>
-    <w:lsdException w:name="Table Classic 3" w:semiHidden="1" w:unhideWhenUsed="1"/>
-    <w:lsdException w:name="Table Classic 4" w:semiHidden="1" w:unhideWhenUsed="1"/>
-    <w:lsdException w:name="Table Colorful 1" w:semiHidden="1" w:unhideWhenUsed="1"/>
-    <w:lsdException w:name="Table Colorful 2" w:semiHidden="1" w:unhideWhenUsed="1"/>
-    <w:lsdException w:name="Table Colorful 3" w:semiHidden="1" w:unhideWhenUsed="1"/>
-    <w:lsdException w:name="Table Columns 1" w:semiHidden="1" w:unhideWhenUsed="1"/>
-    <w:lsdException w:name="Table Columns 2" w:semiHidden="1" w:unhideWhenUsed="1"/>
-    <w:lsdException w:name="Table Columns 3" w:semiHidden="1" w:unhideWhenUsed="1"/>
-    <w:lsdException w:name="Table Columns 4" w:semiHidden="1" w:unhideWhenUsed="1"/>
-    <w:lsdException w:name="Table Columns 5" w:semiHidden="1" w:unhideWhenUsed="1"/>
-    <w:lsdException w:name="Table Grid 1" w:semiHidden="1" w:unhideWhenUsed="1"/>
-    <w:lsdException w:name="Table Grid 2" w:semiHidden="1" w:unhideWhenUsed="1"/>
-    <w:lsdException w:name="Table Grid 3" w:semiHidden="1" w:unhideWhenUsed="1"/>
-    <w:lsdException w:name="Table Grid 4" w:semiHidden="1" w:unhideWhenUsed="1"/>
-    <w:lsdException w:name="Table Grid 5" w:semiHidden="1" w:unhideWhenUsed="1"/>
-    <w:lsdException w:name="Table Grid 6" w:semiHidden="1" w:unhideWhenUsed="1"/>
-    <w:lsdException w:name="Table Grid 7" w:semiHidden="1" w:unhideWhenUsed="1"/>
-    <w:lsdException w:name="Table Grid 8" w:semiHidden="1" w:unhideWhenUsed="1"/>
-    <w:lsdException w:name="Table List 1" w:semiHidden="1" w:unhideWhenUsed="1"/>
-    <w:lsdException w:name="Table List 2" w:semiHidden="1" w:unhideWhenUsed="1"/>
-    <w:lsdException w:name="Table List 3" w:semiHidden="1" w:unhideWhenUsed="1"/>
-    <w:lsdException w:name="Table List 4" w:semiHidden="1" w:unhideWhenUsed="1"/>
-    <w:lsdException w:name="Table List 5" w:semiHidden="1" w:unhideWhenUsed="1"/>
-    <w:lsdException w:name="Table List 6" w:semiHidden="1" w:unhideWhenUsed="1"/>
-    <w:lsdException w:name="Table List 7" w:semiHidden="1" w:unhideWhenUsed="1"/>
-    <w:lsdException w:name="Table List 8" w:semiHidden="1" w:unhideWhenUsed="1"/>
-    <w:lsdException w:name="Table 3D effects 1" w:semiHidden="1" w:unhideWhenUsed="1"/>
-    <w:lsdException w:name="Table 3D effects 2" w:semiHidden="1" w:unhideWhenUsed="1"/>
-    <w:lsdException w:name="Table 3D effects 3" w:semiHidden="1" w:unhideWhenUsed="1"/>
-    <w:lsdException w:name="Table Contemporary" w:semiHidden="1" w:unhideWhenUsed="1"/>
-    <w:lsdException w:name="Table Elegant" w:semiHidden="1" w:unhideWhenUsed="1"/>
-    <w:lsdException w:name="Table Professional" w:semiHidden="1" w:unhideWhenUsed="1"/>
-    <w:lsdException w:name="Table Subtle 1" w:semiHidden="1" w:unhideWhenUsed="1"/>
-    <w:lsdException w:name="Table Subtle 2" w:semiHidden="1" w:unhideWhenUsed="1"/>
-    <w:lsdException w:name="Table Web 1" w:semiHidden="1" w:unhideWhenUsed="1"/>
-    <w:lsdException w:name="Table Web 2" w:semiHidden="1" w:unhideWhenUsed="1"/>
-    <w:lsdException w:name="Table Web 3" w:semiHidden="1" w:unhideWhenUsed="1"/>
-    <w:lsdException w:name="Balloon Text" w:semiHidden="1" w:unhideWhenUsed="1"/>
-    <w:lsdException w:name="Table Grid" w:uiPriority="39"/>
-    <w:lsdException w:name="Table Theme" w:semiHidden="1" w:unhideWhenUsed="1"/>
-    <w:lsdException w:name="Placeholder Text" w:semiHidden="1"/>
-    <w:lsdException w:name="No Spacing" w:uiPriority="1" w:qFormat="1"/>
-    <w:lsdException w:name="Light Shading" w:uiPriority="60"/>
-    <w:lsdException w:name="Light List" w:uiPriority="61"/>
-    <w:lsdException w:name="Light Grid" w:uiPriority="62"/>
-    <w:lsdException w:name="Medium Shading 1" w:uiPriority="63"/>
-    <w:lsdException w:name="Medium Shading 2" w:uiPriority="64"/>
-    <w:lsdException w:name="Medium List 1" w:uiPriority="65"/>
-    <w:lsdException w:name="Medium List 2" w:uiPriority="66"/>
-    <w:lsdException w:name="Medium Grid 1" w:uiPriority="67"/>
-    <w:lsdException w:name="Medium Grid 2" w:uiPriority="68"/>
-    <w:lsdException w:name="Medium Grid 3" w:uiPriority="69"/>
-    <w:lsdException w:name="Dark List" w:uiPriority="70"/>
-    <w:lsdException w:name="Colorful Shading" w:uiPriority="71"/>
-    <w:lsdException w:name="Colorful List" w:uiPriority="72"/>
-    <w:lsdException w:name="Colorful Grid" w:uiPriority="73"/>
-    <w:lsdException w:name="Light Shading Accent 1" w:uiPriority="60"/>
-    <w:lsdException w:name="Light List Accent 1" w:uiPriority="61"/>
-    <w:lsdException w:name="Light Grid Accent 1" w:uiPriority="62"/>
-    <w:lsdException w:name="Medium Shading 1 Accent 1" w:uiPriority="63"/>
-    <w:lsdException w:name="Medium Shading 2 Accent 1" w:uiPriority="64"/>
-    <w:lsdException w:name="Medium List 1 Accent 1" w:uiPriority="65"/>
-    <w:lsdException w:name="Revision" w:semiHidden="1"/>
-    <w:lsdException w:name="List Paragraph" w:uiPriority="34" w:qFormat="1"/>
-    <w:lsdException w:name="Quote" w:uiPriority="29" w:qFormat="1"/>
-    <w:lsdException w:name="Intense Quote" w:uiPriority="30" w:qFormat="1"/>
-    <w:lsdException w:name="Medium List 2 Accent 1" w:uiPriority="66"/>
-    <w:lsdException w:name="Medium Grid 1 Accent 1" w:uiPriority="67"/>
-    <w:lsdException w:name="Medium Grid 2 Accent 1" w:uiPriority="68"/>
-    <w:lsdException w:name="Medium Grid 3 Accent 1" w:uiPriority="69"/>
-    <w:lsdException w:name="Dark List Accent 1" w:uiPriority="70"/>
-    <w:lsdException w:name="Colorful Shading Accent 1" w:uiPriority="71"/>
-    <w:lsdException w:name="Colorful List Accent 1" w:uiPriority="72"/>
-    <w:lsdException w:name="Colorful Grid Accent 1" w:uiPriority="73"/>
-    <w:lsdException w:name="Light Shading Accent 2" w:uiPriority="60"/>
-    <w:lsdException w:name="Light List Accent 2" w:uiPriority="61"/>
-    <w:lsdException w:name="Light Grid Accent 2" w:uiPriority="62"/>
-    <w:lsdException w:name="Medium Shading 1 Accent 2" w:uiPriority="63"/>
-    <w:lsdException w:name="Medium Shading 2 Accent 2" w:uiPriority="64"/>
-    <w:lsdException w:name="Medium List 1 Accent 2" w:uiPriority="65"/>
-    <w:lsdException w:name="Medium List 2 Accent 2" w:uiPriority="66"/>
-    <w:lsdException w:name="Medium Grid 1 Accent 2" w:uiPriority="67"/>
-    <w:lsdException w:name="Medium Grid 2 Accent 2" w:uiPriority="68"/>
-    <w:lsdException w:name="Medium Grid 3 Accent 2" w:uiPriority="69"/>
-    <w:lsdException w:name="Dark List Accent 2" w:uiPriority="70"/>
-    <w:lsdException w:name="Colorful Shading Accent 2" w:uiPriority="71"/>
-    <w:lsdException w:name="Colorful List Accent 2" w:uiPriority="72"/>
-    <w:lsdException w:name="Colorful Grid Accent 2" w:uiPriority="73"/>
-    <w:lsdException w:name="Light Shading Accent 3" w:uiPriority="60"/>
-    <w:lsdException w:name="Light List Accent 3" w:uiPriority="61"/>
-    <w:lsdException w:name="Light Grid Accent 3" w:uiPriority="62"/>
-    <w:lsdException w:name="Medium Shading 1 Accent 3" w:uiPriority="63"/>
-    <w:lsdException w:name="Medium Shading 2 Accent 3" w:uiPriority="64"/>
-    <w:lsdException w:name="Medium List 1 Accent 3" w:uiPriority="65"/>
-    <w:lsdException w:name="Medium List 2 Accent 3" w:uiPriority="66"/>
-    <w:lsdException w:name="Medium Grid 1 Accent 3" w:uiPriority="67"/>
-    <w:lsdException w:name="Medium Grid 2 Accent 3" w:uiPriority="68"/>
-    <w:lsdException w:name="Medium Grid 3 Accent 3" w:uiPriority="69"/>
-    <w:lsdException w:name="Dark List Accent 3" w:uiPriority="70"/>
-    <w:lsdException w:name="Colorful Shading Accent 3" w:uiPriority="71"/>
-    <w:lsdException w:name="Colorful List Accent 3" w:uiPriority="72"/>
-    <w:lsdException w:name="Colorful Grid Accent 3" w:uiPriority="73"/>
-    <w:lsdException w:name="Light Shading Accent 4" w:uiPriority="60"/>
-    <w:lsdException w:name="Light List Accent 4" w:uiPriority="61"/>
-    <w:lsdException w:name="Light Grid Accent 4" w:uiPriority="62"/>
-    <w:lsdException w:name="Medium Shading 1 Accent 4" w:uiPriority="63"/>
-    <w:lsdException w:name="Medium Shading 2 Accent 4" w:uiPriority="64"/>
-    <w:lsdException w:name="Medium List 1 Accent 4" w:uiPriority="65"/>
-    <w:lsdException w:name="Medium List 2 Accent 4" w:uiPriority="66"/>
-    <w:lsdException w:name="Medium Grid 1 Accent 4" w:uiPriority="67"/>
-    <w:lsdException w:name="Medium Grid 2 Accent 4" w:uiPriority="68"/>
-    <w:lsdException w:name="Medium Grid 3 Accent 4" w:uiPriority="69"/>
-    <w:lsdException w:name="Dark List Accent 4" w:uiPriority="70"/>
-    <w:lsdException w:name="Colorful Shading Accent 4" w:uiPriority="71"/>
-    <w:lsdException w:name="Colorful List Accent 4" w:uiPriority="72"/>
-    <w:lsdException w:name="Colorful Grid Accent 4" w:uiPriority="73"/>
-    <w:lsdException w:name="Light Shading Accent 5" w:uiPriority="60"/>
-    <w:lsdException w:name="Light List Accent 5" w:uiPriority="61"/>
-    <w:lsdException w:name="Light Grid Accent 5" w:uiPriority="62"/>
-    <w:lsdException w:name="Medium Shading 1 Accent 5" w:uiPriority="63"/>
-    <w:lsdException w:name="Medium Shading 2 Accent 5" w:uiPriority="64"/>
-    <w:lsdException w:name="Medium List 1 Accent 5" w:uiPriority="65"/>
-    <w:lsdException w:name="Medium List 2 Accent 5" w:uiPriority="66"/>
-    <w:lsdException w:name="Medium Grid 1 Accent 5" w:uiPriority="67"/>
-    <w:lsdException w:name="Medium Grid 2 Accent 5" w:uiPriority="68"/>
-    <w:lsdException w:name="Medium Grid 3 Accent 5" w:uiPriority="69"/>
-    <w:lsdException w:name="Dark List Accent 5" w:uiPriority="70"/>
-    <w:lsdException w:name="Colorful Shading Accent 5" w:uiPriority="71"/>
-    <w:lsdException w:name="Colorful List Accent 5" w:uiPriority="72"/>
-    <w:lsdException w:name="Colorful Grid Accent 5" w:uiPriority="73"/>
-    <w:lsdException w:name="Light Shading Accent 6" w:uiPriority="60"/>
-    <w:lsdException w:name="Light List Accent 6" w:uiPriority="61"/>
-    <w:lsdException w:name="Light Grid Accent 6" w:uiPriority="62"/>
-    <w:lsdException w:name="Medium Shading 1 Accent 6" w:uiPriority="63"/>
-    <w:lsdException w:name="Medium Shading 2 Accent 6" w:uiPriority="64"/>
-    <w:lsdException w:name="Medium List 1 Accent 6" w:uiPriority="65"/>
-    <w:lsdException w:name="Medium List 2 Accent 6" w:uiPriority="66"/>
-    <w:lsdException w:name="Medium Grid 1 Accent 6" w:uiPriority="67"/>
-    <w:lsdException w:name="Medium Grid 2 Accent 6" w:uiPriority="68"/>
-    <w:lsdException w:name="Medium Grid 3 Accent 6" w:uiPriority="69"/>
-    <w:lsdException w:name="Dark List Accent 6" w:uiPriority="70"/>
-    <w:lsdException w:name="Colorful Shading Accent 6" w:uiPriority="71"/>
-    <w:lsdException w:name="Colorful List Accent 6" w:uiPriority="72"/>
-    <w:lsdException w:name="Colorful Grid Accent 6" w:uiPriority="73"/>
-    <w:lsdException w:name="Subtle Emphasis" w:uiPriority="19" w:qFormat="1"/>
-    <w:lsdException w:name="Intense Emphasis" w:uiPriority="21" w:qFormat="1"/>
-    <w:lsdException w:name="Subtle Reference" w:uiPriority="31" w:qFormat="1"/>
-    <w:lsdException w:name="Intense Reference" w:uiPriority="32" w:qFormat="1"/>
-    <w:lsdException w:name="Book Title" w:uiPriority="33" w:qFormat="1"/>
-    <w:lsdException w:name="Bibliography" w:semiHidden="1" w:uiPriority="37" w:unhideWhenUsed="1"/>
-    <w:lsdException w:name="TOC Heading" w:semiHidden="1" w:uiPriority="39" w:unhideWhenUsed="1" w:qFormat="1"/>
-    <w:lsdException w:name="Plain Table 1" w:uiPriority="41"/>
-    <w:lsdException w:name="Plain Table 2" w:uiPriority="42"/>
-    <w:lsdException w:name="Plain Table 3" w:uiPriority="43"/>
-    <w:lsdException w:name="Plain Table 4" w:uiPriority="44"/>
-    <w:lsdException w:name="Plain Table 5" w:uiPriority="45"/>
-    <w:lsdException w:name="Grid Table Light" w:uiPriority="40"/>
-    <w:lsdException w:name="Grid Table 1 Light" w:uiPriority="46"/>
-    <w:lsdException w:name="Grid Table 2" w:uiPriority="47"/>
-    <w:lsdException w:name="Grid Table 3" w:uiPriority="48"/>
-    <w:lsdException w:name="Grid Table 4" w:uiPriority="49"/>
-    <w:lsdException w:name="Grid Table 5 Dark" w:uiPriority="50"/>
-    <w:lsdException w:name="Grid Table 6 Colorful" w:uiPriority="51"/>
-    <w:lsdException w:name="Grid Table 7 Colorful" w:uiPriority="52"/>
-    <w:lsdException w:name="Grid Table 1 Light Accent 1" w:uiPriority="46"/>
-    <w:lsdException w:name="Grid Table 2 Accent 1" w:uiPriority="47"/>
-    <w:lsdException w:name="Grid Table 3 Accent 1" w:uiPriority="48"/>
-    <w:lsdException w:name="Grid Table 4 Accent 1" w:uiPriority="49"/>
-    <w:lsdException w:name="Grid Table 5 Dark Accent 1" w:uiPriority="50"/>
-    <w:lsdException w:name="Grid Table 6 Colorful Accent 1" w:uiPriority="51"/>
-    <w:lsdException w:name="Grid Table 7 Colorful Accent 1" w:uiPriority="52"/>
-    <w:lsdException w:name="Grid Table 1 Light Accent 2" w:uiPriority="46"/>
-    <w:lsdException w:name="Grid Table 2 Accent 2" w:uiPriority="47"/>
-    <w:lsdException w:name="Grid Table 3 Accent 2" w:uiPriority="48"/>
-    <w:lsdException w:name="Grid Table 4 Accent 2" w:uiPriority="49"/>
-    <w:lsdException w:name="Grid Table 5 Dark Accent 2" w:uiPriority="50"/>
-    <w:lsdException w:name="Grid Table 6 Colorful Accent 2" w:uiPriority="51"/>
-    <w:lsdException w:name="Grid Table 7 Colorful Accent 2" w:uiPriority="52"/>
-    <w:lsdException w:name="Grid Table 1 Light Accent 3" w:uiPriority="46"/>
-    <w:lsdException w:name="Grid Table 2 Accent 3" w:uiPriority="47"/>
-    <w:lsdException w:name="Grid Table 3 Accent 3" w:uiPriority="48"/>
-    <w:lsdException w:name="Grid Table 4 Accent 3" w:uiPriority="49"/>
-    <w:lsdException w:name="Grid Table 5 Dark Accent 3" w:uiPriority="50"/>
-    <w:lsdException w:name="Grid Table 6 Colorful Accent 3" w:uiPriority="51"/>
-    <w:lsdException w:name="Grid Table 7 Colorful Accent 3" w:uiPriority="52"/>
-    <w:lsdException w:name="Grid Table 1 Light Accent 4" w:uiPriority="46"/>
-    <w:lsdException w:name="Grid Table 2 Accent 4" w:uiPriority="47"/>
-    <w:lsdException w:name="Grid Table 3 Accent 4" w:uiPriority="48"/>
-    <w:lsdException w:name="Grid Table 4 Accent 4" w:uiPriority="49"/>
-    <w:lsdException w:name="Grid Table 5 Dark Accent 4" w:uiPriority="50"/>
-    <w:lsdException w:name="Grid Table 6 Colorful Accent 4" w:uiPriority="51"/>
-    <w:lsdException w:name="Grid Table 7 Colorful Accent 4" w:uiPriority="52"/>
-    <w:lsdException w:name="Grid Table 1 Light Accent 5" w:uiPriority="46"/>
-    <w:lsdException w:name="Grid Table 2 Accent 5" w:uiPriority="47"/>
-    <w:lsdException w:name="Grid Table 3 Accent 5" w:uiPriority="48"/>
-    <w:lsdException w:name="Grid Table 4 Accent 5" w:uiPriority="49"/>
-    <w:lsdException w:name="Grid Table 5 Dark Accent 5" w:uiPriority="50"/>
-    <w:lsdException w:name="Grid Table 6 Colorful Accent 5" w:uiPriority="51"/>
-    <w:lsdException w:name="Grid Table 7 Colorful Accent 5" w:uiPriority="52"/>
-    <w:lsdException w:name="Grid Table 1 Light Accent 6" w:uiPriority="46"/>
-    <w:lsdException w:name="Grid Table 2 Accent 6" w:uiPriority="47"/>
-    <w:lsdException w:name="Grid Table 3 Accent 6" w:uiPriority="48"/>
-    <w:lsdException w:name="Grid Table 4 Accent 6" w:uiPriority="49"/>
-    <w:lsdException w:name="Grid Table 5 Dark Accent 6" w:uiPriority="50"/>
-    <w:lsdException w:name="Grid Table 6 Colorful Accent 6" w:uiPriority="51"/>
-    <w:lsdException w:name="Grid Table 7 Colorful Accent 6" w:uiPriority="52"/>
-    <w:lsdException w:name="List Table 1 Light" w:uiPriority="46"/>
-    <w:lsdException w:name="List Table 2" w:uiPriority="47"/>
-    <w:lsdException w:name="List Table 3" w:uiPriority="48"/>
-    <w:lsdException w:name="List Table 4" w:uiPriority="49"/>
-    <w:lsdException w:name="List Table 5 Dark" w:uiPriority="50"/>
-    <w:lsdException w:name="List Table 6 Colorful" w:uiPriority="51"/>
-    <w:lsdException w:name="List Table 7 Colorful" w:uiPriority="52"/>
-    <w:lsdException w:name="List Table 1 Light Accent 1" w:uiPriority="46"/>
-    <w:lsdException w:name="List Table 2 Accent 1" w:uiPriority="47"/>
-    <w:lsdException w:name="List Table 3 Accent 1" w:uiPriority="48"/>
-    <w:lsdException w:name="List Table 4 Accent 1" w:uiPriority="49"/>
-    <w:lsdException w:name="List Table 5 Dark Accent 1" w:uiPriority="50"/>
-    <w:lsdException w:name="List Table 6 Colorful Accent 1" w:uiPriority="51"/>
-    <w:lsdException w:name="List Table 7 Colorful Accent 1" w:uiPriority="52"/>
-    <w:lsdException w:name="List Table 1 Light Accent 2" w:uiPriority="46"/>
-    <w:lsdException w:name="List Table 2 Accent 2" w:uiPriority="47"/>
-    <w:lsdException w:name="List Table 3 Accent 2" w:uiPriority="48"/>
-    <w:lsdException w:name="List Table 4 Accent 2" w:uiPriority="49"/>
-    <w:lsdException w:name="List Table 5 Dark Accent 2" w:uiPriority="50"/>
-    <w:lsdException w:name="List Table 6 Colorful Accent 2" w:uiPriority="51"/>
-    <w:lsdException w:name="List Table 7 Colorful Accent 2" w:uiPriority="52"/>
-    <w:lsdException w:name="List Table 1 Light Accent 3" w:uiPriority="46"/>
-    <w:lsdException w:name="List Table 2 Accent 3" w:uiPriority="47"/>
-    <w:lsdException w:name="List Table 3 Accent 3" w:uiPriority="48"/>
-    <w:lsdException w:name="List Table 4 Accent 3" w:uiPriority="49"/>
-    <w:lsdException w:name="List Table 5 Dark Accent 3" w:uiPriority="50"/>
-    <w:lsdException w:name="List Table 6 Colorful Accent 3" w:uiPriority="51"/>
-    <w:lsdException w:name="List Table 7 Colorful Accent 3" w:uiPriority="52"/>
-    <w:lsdException w:name="List Table 1 Light Accent 4" w:uiPriority="46"/>
-    <w:lsdException w:name="List Table 2 Accent 4" w:uiPriority="47"/>
-    <w:lsdException w:name="List Table 3 Accent 4" w:uiPriority="48"/>
-    <w:lsdException w:name="List Table 4 Accent 4" w:uiPriority="49"/>
-    <w:lsdException w:name="List Table 5 Dark Accent 4" w:uiPriority="50"/>
-    <w:lsdException w:name="List Table 6 Colorful Accent 4" w:uiPriority="51"/>
-    <w:lsdException w:name="List Table 7 Colorful Accent 4" w:uiPriority="52"/>
-    <w:lsdException w:name="List Table 1 Light Accent 5" w:uiPriority="46"/>
-    <w:lsdException w:name="List Table 2 Accent 5" w:uiPriority="47"/>
-    <w:lsdException w:name="List Table 3 Accent 5" w:uiPriority="48"/>
-    <w:lsdException w:name="List Table 4 Accent 5" w:uiPriority="49"/>
-    <w:lsdException w:name="List Table 5 Dark Accent 5" w:uiPriority="50"/>
-    <w:lsdException w:name="List Table 6 Colorful Accent 5" w:uiPriority="51"/>
-    <w:lsdException w:name="List Table 7 Colorful Accent 5" w:uiPriority="52"/>
-    <w:lsdException w:name="List Table 1 Light Accent 6" w:uiPriority="46"/>
-    <w:lsdException w:name="List Table 2 Accent 6" w:uiPriority="47"/>
-    <w:lsdException w:name="List Table 3 Accent 6" w:uiPriority="48"/>
-    <w:lsdException w:name="List Table 4 Accent 6" w:uiPriority="49"/>
-    <w:lsdException w:name="List Table 5 Dark Accent 6" w:uiPriority="50"/>
-    <w:lsdException w:name="List Table 6 Colorful Accent 6" w:uiPriority="51"/>
-    <w:lsdException w:name="List Table 7 Colorful Accent 6" w:uiPriority="52"/>
-  </w:latentStyles>
-  <w:style w:type="paragraph" w:default="1" w:styleId="Normale">
-    <w:name w:val="Normal"/>
-    <w:qFormat/>
-  </w:style>
-  <w:style w:type="character" w:default="1" w:styleId="Carpredefinitoparagrafo">
-    <w:name w:val="Default Paragraph Font"/>
-    <w:uiPriority w:val="1"/>
-    <w:semiHidden/>
-    <w:unhideWhenUsed/>
-  </w:style>
-  <w:style w:type="table" w:default="1" w:styleId="Tabellanormale">
-    <w:name w:val="Normal Table"/>
-    <w:uiPriority w:val="99"/>
-    <w:semiHidden/>
-    <w:unhideWhenUsed/>
-    <w:tblPr>
-      <w:tblInd w:w="0" w:type="dxa"/>
-      <w:tblCellMar>
-        <w:top w:w="0" w:type="dxa"/>
-        <w:left w:w="108" w:type="dxa"/>
-        <w:bottom w:w="0" w:type="dxa"/>
-        <w:right w:w="108" w:type="dxa"/>
-      </w:tblCellMar>
-    </w:tblPr>
-  </w:style>
-  <w:style w:type="numbering" w:default="1" w:styleId="Nessunelenco">
-    <w:name w:val="No List"/>
-    <w:uiPriority w:val="99"/>
-    <w:semiHidden/>
-    <w:unhideWhenUsed/>
-  </w:style>
-  <w:style w:type="character" w:styleId="Testosegnaposto">
-    <w:name w:val="Placeholder Text"/>
-    <w:basedOn w:val="Carpredefinitoparagrafo"/>
-    <w:uiPriority w:val="99"/>
-    <w:semiHidden/>
-    <w:rsid w:val="00A84EF0"/>
-    <w:rPr>
-      <w:color w:val="808080"/>
-    </w:rPr>
-  </w:style>
-</w:styles>
-</file>
-
-<file path=word/glossary/webSettings.xml><?xml version="1.0" encoding="utf-8"?>
-<w:webSettings xmlns:mc="http://schemas.openxmlformats.org/markup-compatibility/2006" xmlns:r="http://schemas.openxmlformats.org/officeDocument/2006/relationships" xmlns:w="http://schemas.openxmlformats.org/wordprocessingml/2006/main" xmlns:w14="http://schemas.microsoft.com/office/word/2010/wordml" xmlns:w15="http://schemas.microsoft.com/office/word/2012/wordml" mc:Ignorable="w14 w15">
-  <w:optimizeForBrowser/>
-  <w:allowPNG/>
-</w:webSettings>
-</file>
-
 <file path=word/theme/theme1.xml><?xml version="1.0" encoding="utf-8"?>
 <a:theme xmlns:a="http://schemas.openxmlformats.org/drawingml/2006/main" name="Tema di Office">
   <a:themeElements>

--- a/4. PP/PowerEnJoy - PP.docx
+++ b/4. PP/PowerEnJoy - PP.docx
@@ -4314,6 +4314,12 @@
       <w:r>
         <w:t>oints</w:t>
       </w:r>
+      <w:r>
+        <w:t>, used to estimate the size of a project</w:t>
+      </w:r>
+      <w:r>
+        <w:t xml:space="preserve"> based on the functionalities it has to offer.</w:t>
+      </w:r>
     </w:p>
     <w:p>
       <w:pPr>
@@ -4329,6 +4335,15 @@
       <w:r>
         <w:t>nternal logic ﬁle</w:t>
       </w:r>
+      <w:r>
+        <w:t xml:space="preserve">, </w:t>
+      </w:r>
+      <w:r>
+        <w:t>homogeneous set of data used and managed by the application</w:t>
+      </w:r>
+      <w:r>
+        <w:t>.</w:t>
+      </w:r>
     </w:p>
     <w:p>
       <w:pPr>
@@ -4344,6 +4359,15 @@
       <w:r>
         <w:t>xternal logic ﬁle</w:t>
       </w:r>
+      <w:r>
+        <w:t xml:space="preserve">, </w:t>
+      </w:r>
+      <w:r>
+        <w:t>homogeneous set of data used by the application but generated and maintained by other applications</w:t>
+      </w:r>
+      <w:r>
+        <w:t>.</w:t>
+      </w:r>
     </w:p>
     <w:p>
       <w:pPr>
@@ -4359,6 +4383,15 @@
       <w:r>
         <w:t>ternal input</w:t>
       </w:r>
+      <w:r>
+        <w:t>, e</w:t>
+      </w:r>
+      <w:r>
+        <w:t>lementary operation to elaborate data coming from the external environment</w:t>
+      </w:r>
+      <w:r>
+        <w:t>.</w:t>
+      </w:r>
     </w:p>
     <w:p>
       <w:pPr>
@@ -4374,6 +4407,15 @@
       <w:r>
         <w:t>xternal output</w:t>
       </w:r>
+      <w:r>
+        <w:t>, e</w:t>
+      </w:r>
+      <w:r>
+        <w:t>lementary operation that generates data for the external environment</w:t>
+      </w:r>
+      <w:r>
+        <w:t>.</w:t>
+      </w:r>
     </w:p>
     <w:p>
       <w:pPr>
@@ -4387,7 +4429,22 @@
         <w:t>EQ: e</w:t>
       </w:r>
       <w:r>
-        <w:t>xternal inquiries</w:t>
+        <w:t xml:space="preserve">xternal </w:t>
+      </w:r>
+      <w:r>
+        <w:t>inquiries</w:t>
+      </w:r>
+      <w:r>
+        <w:t>,</w:t>
+      </w:r>
+      <w:r>
+        <w:t xml:space="preserve"> el</w:t>
+      </w:r>
+      <w:r>
+        <w:t>ementary operation that involves input and output Without significant elaboration of data from logic files</w:t>
+      </w:r>
+      <w:r>
+        <w:t>.</w:t>
       </w:r>
     </w:p>
     <w:p>
@@ -4399,7 +4456,28 @@
         </w:numPr>
       </w:pPr>
       <w:r>
-        <w:t>DET: data element type</w:t>
+        <w:t>DET:</w:t>
+      </w:r>
+      <w:r>
+        <w:t xml:space="preserve"> </w:t>
+      </w:r>
+      <w:r>
+        <w:t xml:space="preserve">data element type, </w:t>
+      </w:r>
+      <w:r>
+        <w:t>u</w:t>
+      </w:r>
+      <w:r>
+        <w:t>ser recognizable sub</w:t>
+      </w:r>
+      <w:r>
+        <w:t>group of data el</w:t>
+      </w:r>
+      <w:r>
+        <w:t>ements within an ILF or an EIF</w:t>
+      </w:r>
+      <w:r>
+        <w:t>.</w:t>
       </w:r>
     </w:p>
     <w:p>
@@ -4413,6 +4491,18 @@
       <w:r>
         <w:t>RET: record element type</w:t>
       </w:r>
+      <w:r>
+        <w:t xml:space="preserve">, </w:t>
+      </w:r>
+      <w:r>
+        <w:t>a file ty</w:t>
+      </w:r>
+      <w:r>
+        <w:t>pe referenced by a transaction.</w:t>
+      </w:r>
+      <w:r>
+        <w:t xml:space="preserve"> An FTR must also be an internal logical file or external interface file.</w:t>
+      </w:r>
     </w:p>
     <w:p>
       <w:pPr>
@@ -4423,7 +4513,332 @@
         </w:numPr>
       </w:pPr>
       <w:r>
-        <w:t>FTR: file type referenced</w:t>
+        <w:t>FTR:</w:t>
+      </w:r>
+      <w:r>
+        <w:t xml:space="preserve"> file type referenced, </w:t>
+      </w:r>
+      <w:r>
+        <w:t>a unique user recognizable</w:t>
+      </w:r>
+      <w:r>
+        <w:t>, non-repetitive</w:t>
+      </w:r>
+      <w:r>
+        <w:t xml:space="preserve"> field.</w:t>
+      </w:r>
+    </w:p>
+    <w:p>
+      <w:pPr>
+        <w:pStyle w:val="Paragrafoelenco"/>
+        <w:numPr>
+          <w:ilvl w:val="0"/>
+          <w:numId w:val="7"/>
+        </w:numPr>
+      </w:pPr>
+      <w:r>
+        <w:t>UFP</w:t>
+      </w:r>
+      <w:r>
+        <w:t>:</w:t>
+      </w:r>
+    </w:p>
+    <w:p>
+      <w:pPr>
+        <w:pStyle w:val="Paragrafoelenco"/>
+        <w:numPr>
+          <w:ilvl w:val="0"/>
+          <w:numId w:val="7"/>
+        </w:numPr>
+      </w:pPr>
+      <w:r>
+        <w:t>SLOC: source lines of code</w:t>
+      </w:r>
+      <w:r>
+        <w:t>.</w:t>
+      </w:r>
+    </w:p>
+    <w:p>
+      <w:pPr>
+        <w:pStyle w:val="Paragrafoelenco"/>
+        <w:numPr>
+          <w:ilvl w:val="0"/>
+          <w:numId w:val="7"/>
+        </w:numPr>
+      </w:pPr>
+      <w:r>
+        <w:t>COCOMO</w:t>
+      </w:r>
+      <w:r>
+        <w:t>:</w:t>
+      </w:r>
+      <w:r>
+        <w:t xml:space="preserve"> approach </w:t>
+      </w:r>
+      <w:r>
+        <w:t>used</w:t>
+      </w:r>
+      <w:r>
+        <w:t xml:space="preserve"> to get an estimation of effort</w:t>
+      </w:r>
+      <w:r>
+        <w:t xml:space="preserve"> invested in a project.</w:t>
+      </w:r>
+    </w:p>
+    <w:p>
+      <w:pPr>
+        <w:pStyle w:val="Paragrafoelenco"/>
+        <w:numPr>
+          <w:ilvl w:val="0"/>
+          <w:numId w:val="7"/>
+        </w:numPr>
+      </w:pPr>
+      <w:r>
+        <w:t>RELY</w:t>
+      </w:r>
+      <w:r>
+        <w:t>:</w:t>
+      </w:r>
+    </w:p>
+    <w:p>
+      <w:pPr>
+        <w:pStyle w:val="Paragrafoelenco"/>
+        <w:numPr>
+          <w:ilvl w:val="0"/>
+          <w:numId w:val="7"/>
+        </w:numPr>
+      </w:pPr>
+      <w:r>
+        <w:t>DATA</w:t>
+      </w:r>
+      <w:r>
+        <w:t>:</w:t>
+      </w:r>
+    </w:p>
+    <w:p>
+      <w:pPr>
+        <w:pStyle w:val="Paragrafoelenco"/>
+        <w:numPr>
+          <w:ilvl w:val="0"/>
+          <w:numId w:val="7"/>
+        </w:numPr>
+      </w:pPr>
+      <w:r>
+        <w:t>CPLX</w:t>
+      </w:r>
+      <w:r>
+        <w:t>:</w:t>
+      </w:r>
+    </w:p>
+    <w:p>
+      <w:pPr>
+        <w:pStyle w:val="Paragrafoelenco"/>
+        <w:numPr>
+          <w:ilvl w:val="0"/>
+          <w:numId w:val="7"/>
+        </w:numPr>
+      </w:pPr>
+      <w:r>
+        <w:t>RUSE</w:t>
+      </w:r>
+      <w:r>
+        <w:t>:</w:t>
+      </w:r>
+    </w:p>
+    <w:p>
+      <w:pPr>
+        <w:pStyle w:val="Paragrafoelenco"/>
+        <w:numPr>
+          <w:ilvl w:val="0"/>
+          <w:numId w:val="7"/>
+        </w:numPr>
+      </w:pPr>
+      <w:r>
+        <w:t>DOCU</w:t>
+      </w:r>
+      <w:r>
+        <w:t>:</w:t>
+      </w:r>
+    </w:p>
+    <w:p>
+      <w:pPr>
+        <w:pStyle w:val="Paragrafoelenco"/>
+        <w:numPr>
+          <w:ilvl w:val="0"/>
+          <w:numId w:val="7"/>
+        </w:numPr>
+      </w:pPr>
+      <w:r>
+        <w:t>TIME</w:t>
+      </w:r>
+      <w:r>
+        <w:t>:</w:t>
+      </w:r>
+    </w:p>
+    <w:p>
+      <w:pPr>
+        <w:pStyle w:val="Paragrafoelenco"/>
+        <w:numPr>
+          <w:ilvl w:val="0"/>
+          <w:numId w:val="7"/>
+        </w:numPr>
+      </w:pPr>
+      <w:r>
+        <w:t>STOR</w:t>
+      </w:r>
+      <w:r>
+        <w:t>:</w:t>
+      </w:r>
+    </w:p>
+    <w:p>
+      <w:pPr>
+        <w:pStyle w:val="Paragrafoelenco"/>
+        <w:numPr>
+          <w:ilvl w:val="0"/>
+          <w:numId w:val="7"/>
+        </w:numPr>
+      </w:pPr>
+      <w:r>
+        <w:t>PVOL</w:t>
+      </w:r>
+      <w:r>
+        <w:t>:</w:t>
+      </w:r>
+    </w:p>
+    <w:p>
+      <w:pPr>
+        <w:pStyle w:val="Paragrafoelenco"/>
+        <w:numPr>
+          <w:ilvl w:val="0"/>
+          <w:numId w:val="7"/>
+        </w:numPr>
+      </w:pPr>
+      <w:r>
+        <w:t>ACAP</w:t>
+      </w:r>
+      <w:r>
+        <w:t>:</w:t>
+      </w:r>
+    </w:p>
+    <w:p>
+      <w:pPr>
+        <w:pStyle w:val="Paragrafoelenco"/>
+        <w:numPr>
+          <w:ilvl w:val="0"/>
+          <w:numId w:val="7"/>
+        </w:numPr>
+      </w:pPr>
+      <w:r>
+        <w:t>PCAP</w:t>
+      </w:r>
+      <w:r>
+        <w:t>:</w:t>
+      </w:r>
+    </w:p>
+    <w:p>
+      <w:pPr>
+        <w:pStyle w:val="Paragrafoelenco"/>
+        <w:numPr>
+          <w:ilvl w:val="0"/>
+          <w:numId w:val="7"/>
+        </w:numPr>
+      </w:pPr>
+      <w:r>
+        <w:t>APEX</w:t>
+      </w:r>
+      <w:r>
+        <w:t>:</w:t>
+      </w:r>
+    </w:p>
+    <w:p>
+      <w:pPr>
+        <w:pStyle w:val="Paragrafoelenco"/>
+        <w:numPr>
+          <w:ilvl w:val="0"/>
+          <w:numId w:val="7"/>
+        </w:numPr>
+      </w:pPr>
+      <w:r>
+        <w:t>PLEX</w:t>
+      </w:r>
+      <w:r>
+        <w:t>:</w:t>
+      </w:r>
+    </w:p>
+    <w:p>
+      <w:pPr>
+        <w:pStyle w:val="Paragrafoelenco"/>
+        <w:numPr>
+          <w:ilvl w:val="0"/>
+          <w:numId w:val="7"/>
+        </w:numPr>
+      </w:pPr>
+      <w:r>
+        <w:t>LTEX</w:t>
+      </w:r>
+      <w:r>
+        <w:t>:</w:t>
+      </w:r>
+    </w:p>
+    <w:p>
+      <w:pPr>
+        <w:pStyle w:val="Paragrafoelenco"/>
+        <w:numPr>
+          <w:ilvl w:val="0"/>
+          <w:numId w:val="7"/>
+        </w:numPr>
+      </w:pPr>
+      <w:r>
+        <w:t>PCON</w:t>
+      </w:r>
+      <w:r>
+        <w:t>:</w:t>
+      </w:r>
+    </w:p>
+    <w:p>
+      <w:pPr>
+        <w:pStyle w:val="Paragrafoelenco"/>
+        <w:numPr>
+          <w:ilvl w:val="0"/>
+          <w:numId w:val="7"/>
+        </w:numPr>
+      </w:pPr>
+      <w:r>
+        <w:t>TOOL</w:t>
+      </w:r>
+      <w:r>
+        <w:t>:</w:t>
+      </w:r>
+    </w:p>
+    <w:p>
+      <w:pPr>
+        <w:pStyle w:val="Paragrafoelenco"/>
+        <w:numPr>
+          <w:ilvl w:val="0"/>
+          <w:numId w:val="7"/>
+        </w:numPr>
+      </w:pPr>
+      <w:r>
+        <w:lastRenderedPageBreak/>
+        <w:t>SITE</w:t>
+      </w:r>
+      <w:r>
+        <w:t>:</w:t>
+      </w:r>
+    </w:p>
+    <w:p>
+      <w:pPr>
+        <w:pStyle w:val="Paragrafoelenco"/>
+        <w:numPr>
+          <w:ilvl w:val="0"/>
+          <w:numId w:val="7"/>
+        </w:numPr>
+      </w:pPr>
+      <w:r>
+        <w:t>SCED</w:t>
+      </w:r>
+      <w:r>
+        <w:t>:</w:t>
       </w:r>
     </w:p>
     <w:p/>
@@ -4445,12 +4860,42 @@
     </w:p>
     <w:p>
       <w:r>
-        <w:t>The function points approach has the aim to provide an estimation of the size of the project, considering as parameters the functionalities that the system has to accomplish and the complexity of the operations.</w:t>
+        <w:t xml:space="preserve">The function points approach has the aim to provide an estimation of the size of the </w:t>
+      </w:r>
+      <w:r>
+        <w:t>PowerEnJoy system</w:t>
+      </w:r>
+      <w:r>
+        <w:t xml:space="preserve">, </w:t>
+      </w:r>
+      <w:r>
+        <w:t xml:space="preserve">based on </w:t>
+      </w:r>
+      <w:r>
+        <w:t>the</w:t>
+      </w:r>
+      <w:r>
+        <w:t xml:space="preserve"> complexity of the</w:t>
+      </w:r>
+      <w:r>
+        <w:t xml:space="preserve"> functionalities the system has to accomplish and </w:t>
+      </w:r>
+      <w:r>
+        <w:t>the files involved in them</w:t>
+      </w:r>
+      <w:r>
+        <w:t>.</w:t>
       </w:r>
     </w:p>
     <w:p>
       <w:r>
-        <w:t xml:space="preserve">To evaluate the size of PowerEnJoy system, </w:t>
+        <w:t>To evaluate the size of</w:t>
+      </w:r>
+      <w:r>
+        <w:t xml:space="preserve"> the project</w:t>
+      </w:r>
+      <w:r>
+        <w:t xml:space="preserve">, </w:t>
       </w:r>
       <w:r>
         <w:t>t</w:t>
@@ -4497,7 +4942,13 @@
         <w:t>,</w:t>
       </w:r>
       <w:r>
-        <w:t xml:space="preserve"> we provide a table </w:t>
+        <w:t xml:space="preserve"> </w:t>
+      </w:r>
+      <w:r>
+        <w:t>here is</w:t>
+      </w:r>
+      <w:r>
+        <w:t xml:space="preserve"> a table </w:t>
       </w:r>
       <w:r>
         <w:t>regarding the</w:t>
@@ -5633,6 +6084,7 @@
               <w:jc w:val="center"/>
             </w:pPr>
             <w:r>
+              <w:lastRenderedPageBreak/>
               <w:t>External inputs (EI)</w:t>
             </w:r>
           </w:p>
@@ -5940,7 +6392,6 @@
         </w:numPr>
       </w:pPr>
       <w:r>
-        <w:lastRenderedPageBreak/>
         <w:t xml:space="preserve">Safe areas </w:t>
       </w:r>
       <w:r>
@@ -6299,6 +6750,7 @@
           </w:tcPr>
           <w:p>
             <w:r>
+              <w:lastRenderedPageBreak/>
               <w:t>Money saving option</w:t>
             </w:r>
           </w:p>
@@ -6626,7 +7078,6 @@
       <w:bookmarkStart w:id="9" w:name="_Toc472280325"/>
       <w:bookmarkStart w:id="10" w:name="_Toc472517337"/>
       <w:r>
-        <w:lastRenderedPageBreak/>
         <w:t>2.3. External inputs</w:t>
       </w:r>
       <w:bookmarkEnd w:id="9"/>
@@ -6866,6 +7317,7 @@
         </w:numPr>
       </w:pPr>
       <w:r>
+        <w:lastRenderedPageBreak/>
         <w:t>Finish a ride: this operation involves a flow of information between the server and the car, since the server has to check if the user is attempting to park the car in a safe area (or the sensors detected that an accident occurred). The complexity is average, so the FPs produced are 4.</w:t>
       </w:r>
     </w:p>
@@ -7214,7 +7666,6 @@
           </w:tcPr>
           <w:p>
             <w:r>
-              <w:lastRenderedPageBreak/>
               <w:t>Plug the car into a power station</w:t>
             </w:r>
           </w:p>
@@ -7434,6 +7885,7 @@
         </w:numPr>
       </w:pPr>
       <w:r>
+        <w:lastRenderedPageBreak/>
         <w:t>Apply the 1 Euro fine if the reservation expires: this operation is simple because it only needs to check when a reservation gets out of the allowed time</w:t>
       </w:r>
       <w:r>
@@ -7445,7 +7897,13 @@
     </w:p>
     <w:p>
       <w:r>
-        <w:t>The following table contains a recap of the analysis of the complexity of the various EOs and the FPs derived from each of them, including the total amount of FPs produced.</w:t>
+        <w:t xml:space="preserve">The following table contains a recap of the analysis of the complexity of the various EOs and the FPs derived from each of them, including the total </w:t>
+      </w:r>
+      <w:r>
+        <w:t>number</w:t>
+      </w:r>
+      <w:r>
+        <w:t xml:space="preserve"> of FPs produced.</w:t>
       </w:r>
     </w:p>
     <w:tbl>
@@ -7714,7 +8172,6 @@
         </w:numPr>
       </w:pPr>
       <w:r>
-        <w:lastRenderedPageBreak/>
         <w:t>See position and battery of cars (assistance coordinators): it’s essentially the same operation that a user can do, except from the fact that the assistance coordinator can see all the cars, therefore the contribution is again</w:t>
       </w:r>
       <w:r>
@@ -7735,7 +8192,13 @@
     </w:p>
     <w:p>
       <w:r>
-        <w:t>The following table contains a recap of the analysis of the complexity of the various EQs and the FPs derived from each of them, including the total amount of FPs produced.</w:t>
+        <w:t xml:space="preserve">The following table contains a recap of the analysis of the complexity of the various EQs and the FPs derived from each of them, including the total </w:t>
+      </w:r>
+      <w:r>
+        <w:t>number</w:t>
+      </w:r>
+      <w:r>
+        <w:t xml:space="preserve"> of FPs produced.</w:t>
       </w:r>
     </w:p>
     <w:tbl>
@@ -8115,6 +8578,7 @@
           </w:tcPr>
           <w:p>
             <w:r>
+              <w:lastRenderedPageBreak/>
               <w:t>Total</w:t>
             </w:r>
           </w:p>
@@ -14925,16 +15389,19 @@
         <w:t>The rating level is very high.</w:t>
       </w:r>
     </w:p>
-    <w:p/>
     <w:p>
+      <w:bookmarkStart w:id="30" w:name="_GoBack"/>
+      <w:bookmarkEnd w:id="30"/>
+    </w:p>
+    <w:p>
       <w:pPr>
         <w:pStyle w:val="Titolo3"/>
       </w:pPr>
-      <w:bookmarkStart w:id="30" w:name="_Toc472517354"/>
+      <w:bookmarkStart w:id="31" w:name="_Toc472517354"/>
       <w:r>
         <w:t>3.6.3. Product complexity (CPLX)</w:t>
       </w:r>
-      <w:bookmarkEnd w:id="30"/>
+      <w:bookmarkEnd w:id="31"/>
     </w:p>
     <w:p>
       <w:r>
@@ -16176,11 +16643,11 @@
       <w:pPr>
         <w:pStyle w:val="Titolo3"/>
       </w:pPr>
-      <w:bookmarkStart w:id="31" w:name="_Toc472517355"/>
+      <w:bookmarkStart w:id="32" w:name="_Toc472517355"/>
       <w:r>
         <w:t>3.6.4. Required reusability (RUSE)</w:t>
       </w:r>
-      <w:bookmarkEnd w:id="31"/>
+      <w:bookmarkEnd w:id="32"/>
     </w:p>
     <w:p>
       <w:r>
@@ -16493,7 +16960,7 @@
       <w:pPr>
         <w:pStyle w:val="Titolo3"/>
       </w:pPr>
-      <w:bookmarkStart w:id="32" w:name="_Toc472517356"/>
+      <w:bookmarkStart w:id="33" w:name="_Toc472517356"/>
       <w:r>
         <w:t>3.6.5</w:t>
       </w:r>
@@ -16503,7 +16970,7 @@
       <w:r>
         <w:t xml:space="preserve"> Documentation match to life-cycle needs (DOCU)</w:t>
       </w:r>
-      <w:bookmarkEnd w:id="32"/>
+      <w:bookmarkEnd w:id="33"/>
     </w:p>
     <w:p>
       <w:r>
@@ -16812,11 +17279,11 @@
       <w:pPr>
         <w:pStyle w:val="Titolo3"/>
       </w:pPr>
-      <w:bookmarkStart w:id="33" w:name="_Toc472517357"/>
+      <w:bookmarkStart w:id="34" w:name="_Toc472517357"/>
       <w:r>
         <w:t>3.6.6. Execution time constraint (TIME)</w:t>
       </w:r>
-      <w:bookmarkEnd w:id="33"/>
+      <w:bookmarkEnd w:id="34"/>
     </w:p>
     <w:p>
       <w:r>
@@ -17142,11 +17609,11 @@
       <w:pPr>
         <w:pStyle w:val="Titolo3"/>
       </w:pPr>
-      <w:bookmarkStart w:id="34" w:name="_Toc472517358"/>
+      <w:bookmarkStart w:id="35" w:name="_Toc472517358"/>
       <w:r>
         <w:t>3.6.7. Storage constraint (STOR)</w:t>
       </w:r>
-      <w:bookmarkEnd w:id="34"/>
+      <w:bookmarkEnd w:id="35"/>
     </w:p>
     <w:p>
       <w:r>
@@ -17471,11 +17938,11 @@
       <w:pPr>
         <w:pStyle w:val="Titolo3"/>
       </w:pPr>
-      <w:bookmarkStart w:id="35" w:name="_Toc472517359"/>
+      <w:bookmarkStart w:id="36" w:name="_Toc472517359"/>
       <w:r>
         <w:t>3.6.8. Platform volatility (PVOL)</w:t>
       </w:r>
-      <w:bookmarkEnd w:id="35"/>
+      <w:bookmarkEnd w:id="36"/>
     </w:p>
     <w:p>
       <w:r>
@@ -17803,11 +18270,11 @@
       <w:pPr>
         <w:pStyle w:val="Titolo3"/>
       </w:pPr>
-      <w:bookmarkStart w:id="36" w:name="_Toc472517360"/>
+      <w:bookmarkStart w:id="37" w:name="_Toc472517360"/>
       <w:r>
         <w:t>3.6.9. Analyst Capability (ACAP)</w:t>
       </w:r>
-      <w:bookmarkEnd w:id="36"/>
+      <w:bookmarkEnd w:id="37"/>
     </w:p>
     <w:p>
       <w:r>
@@ -18183,15 +18650,16 @@
         <w:t>.</w:t>
       </w:r>
     </w:p>
+    <w:p/>
     <w:p>
       <w:pPr>
         <w:pStyle w:val="Titolo3"/>
       </w:pPr>
-      <w:bookmarkStart w:id="37" w:name="_Toc472517361"/>
+      <w:bookmarkStart w:id="38" w:name="_Toc472517361"/>
       <w:r>
         <w:t>3.6.10. Programmer capability (PCAP)</w:t>
       </w:r>
-      <w:bookmarkEnd w:id="37"/>
+      <w:bookmarkEnd w:id="38"/>
     </w:p>
     <w:p>
       <w:r>
@@ -18565,11 +19033,11 @@
       <w:pPr>
         <w:pStyle w:val="Titolo3"/>
       </w:pPr>
-      <w:bookmarkStart w:id="38" w:name="_Toc472517362"/>
+      <w:bookmarkStart w:id="39" w:name="_Toc472517362"/>
       <w:r>
         <w:t>3.6.11. Application experience (APEX)</w:t>
       </w:r>
-      <w:bookmarkEnd w:id="38"/>
+      <w:bookmarkEnd w:id="39"/>
     </w:p>
     <w:p>
       <w:r>
@@ -18898,15 +19366,14 @@
       <w:pPr>
         <w:pStyle w:val="Titolo3"/>
       </w:pPr>
-      <w:bookmarkStart w:id="39" w:name="_Toc472517363"/>
-      <w:r>
-        <w:lastRenderedPageBreak/>
+      <w:bookmarkStart w:id="40" w:name="_Toc472517363"/>
+      <w:r>
         <w:t xml:space="preserve">3.6.12. Platform experience </w:t>
       </w:r>
       <w:r>
         <w:t>(PLEX)</w:t>
       </w:r>
-      <w:bookmarkEnd w:id="39"/>
+      <w:bookmarkEnd w:id="40"/>
     </w:p>
     <w:p>
       <w:r>
@@ -19215,7 +19682,13 @@
     <w:p/>
     <w:p>
       <w:r>
-        <w:t xml:space="preserve">No members of our team has previous experiences in projects with </w:t>
+        <w:t xml:space="preserve">No members of our team </w:t>
+      </w:r>
+      <w:r>
+        <w:t>have</w:t>
+      </w:r>
+      <w:r>
+        <w:t xml:space="preserve"> previous experiences in projects with </w:t>
       </w:r>
       <w:r>
         <w:t xml:space="preserve">graphic user interfaces or the platforms above-mentioned. The rating level is </w:t>
@@ -19227,15 +19700,16 @@
         <w:t>.</w:t>
       </w:r>
     </w:p>
+    <w:p/>
     <w:p>
       <w:pPr>
         <w:pStyle w:val="Titolo3"/>
       </w:pPr>
-      <w:bookmarkStart w:id="40" w:name="_Toc472517364"/>
+      <w:bookmarkStart w:id="41" w:name="_Toc472517364"/>
       <w:r>
         <w:t>3.6.13. Language and Tool experience (LTEX)</w:t>
       </w:r>
-      <w:bookmarkEnd w:id="40"/>
+      <w:bookmarkEnd w:id="41"/>
     </w:p>
     <w:p>
       <w:r>
@@ -19555,11 +20029,11 @@
       <w:pPr>
         <w:pStyle w:val="Titolo3"/>
       </w:pPr>
-      <w:bookmarkStart w:id="41" w:name="_Toc472517365"/>
+      <w:bookmarkStart w:id="42" w:name="_Toc472517365"/>
       <w:r>
         <w:t>3.6.14. Personnel continuity (PCON)</w:t>
       </w:r>
-      <w:bookmarkEnd w:id="41"/>
+      <w:bookmarkEnd w:id="42"/>
     </w:p>
     <w:p>
       <w:r>
@@ -19879,12 +20353,11 @@
       <w:pPr>
         <w:pStyle w:val="Titolo3"/>
       </w:pPr>
-      <w:bookmarkStart w:id="42" w:name="_Toc472517366"/>
-      <w:r>
-        <w:lastRenderedPageBreak/>
+      <w:bookmarkStart w:id="43" w:name="_Toc472517366"/>
+      <w:r>
         <w:t>3.6.15. Usage of software tools (TOOL)</w:t>
       </w:r>
-      <w:bookmarkEnd w:id="42"/>
+      <w:bookmarkEnd w:id="43"/>
     </w:p>
     <w:p>
       <w:r>
@@ -20210,11 +20683,11 @@
       <w:pPr>
         <w:pStyle w:val="Titolo3"/>
       </w:pPr>
-      <w:bookmarkStart w:id="43" w:name="_Toc472517367"/>
+      <w:bookmarkStart w:id="44" w:name="_Toc472517367"/>
       <w:r>
         <w:t>3.6.16. Multisite development (SITE)</w:t>
       </w:r>
-      <w:bookmarkEnd w:id="43"/>
+      <w:bookmarkEnd w:id="44"/>
     </w:p>
     <w:p>
       <w:r>
@@ -20644,12 +21117,12 @@
       <w:pPr>
         <w:pStyle w:val="Titolo3"/>
       </w:pPr>
-      <w:bookmarkStart w:id="44" w:name="_Toc472517368"/>
+      <w:bookmarkStart w:id="45" w:name="_Toc472517368"/>
       <w:r>
         <w:lastRenderedPageBreak/>
         <w:t>3.6.17. Required development schedule (SCED)</w:t>
       </w:r>
-      <w:bookmarkEnd w:id="44"/>
+      <w:bookmarkEnd w:id="45"/>
     </w:p>
     <w:p>
       <w:r>
@@ -20972,11 +21445,11 @@
       <w:pPr>
         <w:pStyle w:val="Titolo2"/>
       </w:pPr>
-      <w:bookmarkStart w:id="45" w:name="_Toc472517369"/>
+      <w:bookmarkStart w:id="46" w:name="_Toc472517369"/>
       <w:r>
         <w:t>3.7. Cost driver overview</w:t>
       </w:r>
-      <w:bookmarkEnd w:id="45"/>
+      <w:bookmarkEnd w:id="46"/>
     </w:p>
     <w:p>
       <w:r>
@@ -21631,12 +22104,12 @@
       <w:pPr>
         <w:pStyle w:val="Titolo2"/>
       </w:pPr>
-      <w:bookmarkStart w:id="46" w:name="_Toc472517370"/>
+      <w:bookmarkStart w:id="47" w:name="_Toc472517370"/>
       <w:r>
         <w:lastRenderedPageBreak/>
         <w:t>3.8 Effort computation</w:t>
       </w:r>
-      <w:bookmarkEnd w:id="46"/>
+      <w:bookmarkEnd w:id="47"/>
     </w:p>
     <w:p>
       <w:r>
@@ -21807,26 +22280,12 @@
       <w:pPr>
         <w:pStyle w:val="Titolo1"/>
       </w:pPr>
-      <w:bookmarkStart w:id="47" w:name="_Toc472517371"/>
+      <w:bookmarkStart w:id="48" w:name="_Toc472517371"/>
       <w:r>
         <w:t>4</w:t>
       </w:r>
       <w:r>
         <w:t>. Tasks and schedule</w:t>
-      </w:r>
-      <w:bookmarkEnd w:id="47"/>
-    </w:p>
-    <w:p/>
-    <w:p>
-      <w:pPr>
-        <w:pStyle w:val="Titolo1"/>
-      </w:pPr>
-      <w:bookmarkStart w:id="48" w:name="_Toc472517372"/>
-      <w:r>
-        <w:t>5</w:t>
-      </w:r>
-      <w:r>
-        <w:t>. Resources allocation</w:t>
       </w:r>
       <w:bookmarkEnd w:id="48"/>
     </w:p>
@@ -21835,144 +22294,158 @@
       <w:pPr>
         <w:pStyle w:val="Titolo1"/>
       </w:pPr>
-      <w:bookmarkStart w:id="49" w:name="_Toc472517373"/>
-      <w:r>
-        <w:t>6</w:t>
-      </w:r>
-      <w:r>
-        <w:t>. Risk management</w:t>
-      </w:r>
-      <w:bookmarkStart w:id="50" w:name="_Toc472263073"/>
-      <w:bookmarkEnd w:id="50"/>
+      <w:bookmarkStart w:id="49" w:name="_Toc472517372"/>
+      <w:r>
+        <w:t>5</w:t>
+      </w:r>
+      <w:r>
+        <w:t>. Resources allocation</w:t>
+      </w:r>
       <w:bookmarkEnd w:id="49"/>
-    </w:p>
-    <w:p>
-      <w:r>
-        <w:t>In this section there is a list of all the risks that may affect the project and the possible troubles it may encounter.</w:t>
-      </w:r>
-    </w:p>
-    <w:p>
-      <w:r>
-        <w:t>First of all, we must be sure that with a car sharing service like PowerEnJoy, we are entrusting real cars to people. We can’t ensure that PowerEnJoy users always drive responsively and accidents may happen, so the company has to necessarily stipulate an advantageous insurance policy to cope with steals, accidents, fire, or other damages to cars. Anyway, the company assesses that during a ride, the responsibility of the car is given only to the pending user. In any case the company will necessarily hire some operators to deal with accidents or cars left out of battery around the city.</w:t>
-      </w:r>
-    </w:p>
-    <w:p>
-      <w:r>
-        <w:t>We also have to consider that PowerEnJoy isn’t the only car sharing system available in Milano, so the society has to be ready to promote the service with consistent strategies of marketing. For the same reason, it must be considered that other companies can constantly improve their services by cutting costs and improve the functionalities of the system, so the society has to be ready to revise some of the policies in order to maintain faith of the clients. As for the PowerEnJoy system development, we believe that a friendly user interface and the facility of usage of the application can help in a very consistent way the spreading of the service among citizens, so the society better hire one or more designers to help the developers to achieve the most appetizing product possible.</w:t>
-      </w:r>
-    </w:p>
-    <w:p>
-      <w:r>
-        <w:t>Another important consideration is that users can be rude-behaving while using PowerEnJoy cars, therefore, in addition to a normal maintenance of the bodywork and internals of cars, also the devices that run the car app are subject to damages produced by a massive usage from the users (e.g. they can break the touchscreen while tapping on it too violently).</w:t>
-      </w:r>
-    </w:p>
-    <w:p>
-      <w:r>
-        <w:t xml:space="preserve">A problem that can occur during the implementation of the system is that engineers have to know how to design and develop software for different platforms that obviously require different programming languages and programming paradigms. In fact, if we think about the client side apps, only to develop the client app we need an iOS programmer with Swift knowledge for Apple devices, an Android programmer with Java knowledge, eventually a Windows programmer with C# knowledge, in addition to a web programmer to develop the web app which requires knowledge of many languages like HTML, CSS, JavaScript and PHP. Since is difficult to find expert programmers who know how to develop for all the possible platforms, the society has the need of recruiting engineers with different backgrounds. Another possible way to reduce communication issues within the team is to look for cross-platform developers, like </w:t>
-      </w:r>
-      <w:r>
-        <w:lastRenderedPageBreak/>
-        <w:t>Cordova or Xamarin programmers, with the benefit that the application of every mobile platform is written once in the same language and run everywhere.</w:t>
-      </w:r>
-    </w:p>
-    <w:p>
-      <w:r>
-        <w:t xml:space="preserve">Another issue is </w:t>
-      </w:r>
-      <w:r>
-        <w:t>related to our dependency on external services and components.</w:t>
-      </w:r>
-      <w:r>
-        <w:t xml:space="preserve"> PowerEnJoy doesn’t depend on many external services, but for example the mapping service is one of core functionalities of every client app.</w:t>
-      </w:r>
-      <w:r>
-        <w:t xml:space="preserve"> A change in the terms a</w:t>
-      </w:r>
-      <w:r>
-        <w:t>nd conditions of the mapping s</w:t>
-      </w:r>
-      <w:r>
-        <w:t xml:space="preserve">ervice, or even just a modiﬁcation of the API itself, could pose </w:t>
-      </w:r>
-      <w:r>
-        <w:t xml:space="preserve">serious </w:t>
-      </w:r>
-      <w:r>
-        <w:t>technical problems.</w:t>
-      </w:r>
-      <w:r>
-        <w:t xml:space="preserve"> </w:t>
-      </w:r>
-      <w:r>
-        <w:t xml:space="preserve">A possible countermeasure is to </w:t>
-      </w:r>
-      <w:r>
-        <w:t xml:space="preserve">choose the most reliable and open to third party software mapping service and </w:t>
-      </w:r>
-      <w:r>
-        <w:t>design the code to be as portable as possible and with a great modularity and independence</w:t>
-      </w:r>
-      <w:r>
-        <w:t xml:space="preserve"> between components</w:t>
-      </w:r>
-      <w:r>
-        <w:t>.</w:t>
-      </w:r>
-    </w:p>
-    <w:p>
-      <w:r>
-        <w:t>Of course, since the system relies on a huge quantity of written code, losing some parts of the source code would be a disaster, but in this case the issue is more easy to tackle, since the staff can rely on versioning control systems and backup services to prevent the loss of any data</w:t>
-      </w:r>
-      <w:r>
-        <w:t>.</w:t>
-      </w:r>
-    </w:p>
-    <w:p>
-      <w:r>
-        <w:t xml:space="preserve">Another possible issue is to integrate the physical sensors and equipment of the cars with the PowerEnJoy system, the staff must be sure that before starting developing software with a certain programming language instead of others, the hardware must be integrated with a full compatibility. Probably the most critical component is the on-board device which runs the car app: the engineers have to choose the most reliable component and the easiest to integrate, obviously before starting developing the car app. </w:t>
-      </w:r>
-    </w:p>
-    <w:p>
-      <w:r>
-        <w:t>Another important thing is</w:t>
-      </w:r>
-      <w:r>
-        <w:t xml:space="preserve"> letting the stakeholders have an active role in the development of the project, in the requirement analysis and design phases as well as in the implementation phase. Activities in this direction may include periodical reviews and meetings, demonstrations, discussions on the interface design and so on. We have to be conscious that putting together the requirements and desires of the stakeholders may not be an easy task and that some negotiations are certainly going to be there.</w:t>
-      </w:r>
-    </w:p>
-    <w:p>
-      <w:r>
-        <w:t>A ﬁnal problem may also emerge from issues with the project scheduling. Even though an initial overall schedule is provided in this document, it can’t obviously take into account all the possible issues that may arise down the road. For this reason, some extra time has been allocated at the expected end of each major activity to allow for adjustments.</w:t>
-      </w:r>
     </w:p>
     <w:p/>
     <w:p>
       <w:pPr>
         <w:pStyle w:val="Titolo1"/>
       </w:pPr>
-      <w:bookmarkStart w:id="51" w:name="_Toc472517374"/>
-      <w:r>
-        <w:t>7</w:t>
-      </w:r>
-      <w:r>
-        <w:t>. Other info</w:t>
-      </w:r>
+      <w:bookmarkStart w:id="50" w:name="_Toc472517373"/>
+      <w:r>
+        <w:t>6</w:t>
+      </w:r>
+      <w:r>
+        <w:t>. Risk management</w:t>
+      </w:r>
+      <w:bookmarkStart w:id="51" w:name="_Toc472263073"/>
       <w:bookmarkEnd w:id="51"/>
+      <w:bookmarkEnd w:id="50"/>
     </w:p>
     <w:p>
+      <w:r>
+        <w:t>In this section there is a list of all the risks that may affect the project and the possible troubles it may encounter.</w:t>
+      </w:r>
+    </w:p>
+    <w:p>
+      <w:r>
+        <w:t>First of all, we must be sure that with a car sharing service like PowerEnJoy, we are entrusting real cars to people. We can’t ensure that PowerEnJoy users always drive responsively and accidents may happen, so the company has to necessarily stipulate an advantageous insurance policy to cope with steals, accidents, fire, or other damages to cars. Anyway, the company assesses that during a ride, the responsibility of the car is given only to the pending user. In any case the company will necessarily hire some operators to deal with accidents or cars left out of battery around the city.</w:t>
+      </w:r>
+    </w:p>
+    <w:p>
+      <w:r>
+        <w:t>We also have to consider that PowerEnJoy isn’t the only car sharing system available in Milano, so the society has to be ready to promote the service with consistent strategies of marketing. For the same reason, it must be considered that other companies can constantly improve their services by cutting costs and improve the functionalities of the system, so the society has to be ready to revise some of the policies in order to maintain faith of the clients. As for the PowerEnJoy system development, we believe that a friendly user interface and the facility of usage of the application can help in a very consistent way the spreading of the service among citizens, so the society better hire one or more designers to help the developers to achieve the most appetizing product possible.</w:t>
+      </w:r>
+    </w:p>
+    <w:p>
+      <w:r>
+        <w:t>Another important consideration is that users can be rude-behaving while using PowerEnJoy cars, therefore, in addition to a normal maintenance of the bodywork and internals of cars, also the devices that run the car app are subject to damages produced by a massive usage from the users (e.g. they can break the touchscreen while tapping on it too violently).</w:t>
+      </w:r>
+    </w:p>
+    <w:p>
+      <w:r>
+        <w:t xml:space="preserve">A problem that can occur during the implementation of the system is that engineers have to know how to design and develop software for different platforms that obviously require different programming languages and programming paradigms. In fact, if we think about the client side apps, only to develop the client app we need an iOS programmer with Swift knowledge for Apple devices, an Android programmer with Java knowledge, eventually a Windows programmer with C# knowledge, in addition to a web programmer to develop the web app which requires knowledge of many languages like HTML, CSS, JavaScript and PHP. Since is difficult to find expert programmers who know how to develop for all the possible platforms, the society has the need of recruiting engineers with different backgrounds. Another possible way to reduce communication issues within the team is to look for cross-platform developers, like </w:t>
+      </w:r>
+      <w:r>
+        <w:lastRenderedPageBreak/>
+        <w:t>Cordova or Xamarin programmers, with the benefit that the application of every mobile platform is written once in the same language and run everywhere.</w:t>
+      </w:r>
+    </w:p>
+    <w:p>
+      <w:r>
+        <w:t xml:space="preserve">Another issue is </w:t>
+      </w:r>
+      <w:r>
+        <w:t>related to our dependency on external services and components.</w:t>
+      </w:r>
+      <w:r>
+        <w:t xml:space="preserve"> PowerEnJoy doesn’t depend on many external services, but for example the mapping service is one of core functionalities of every client app.</w:t>
+      </w:r>
+      <w:r>
+        <w:t xml:space="preserve"> A change in the terms a</w:t>
+      </w:r>
+      <w:r>
+        <w:t>nd conditions of the mapping s</w:t>
+      </w:r>
+      <w:r>
+        <w:t xml:space="preserve">ervice, or even just a modiﬁcation of the API itself, could pose </w:t>
+      </w:r>
+      <w:r>
+        <w:t xml:space="preserve">serious </w:t>
+      </w:r>
+      <w:r>
+        <w:t>technical problems.</w:t>
+      </w:r>
+      <w:r>
+        <w:t xml:space="preserve"> </w:t>
+      </w:r>
+      <w:r>
+        <w:t xml:space="preserve">A possible countermeasure is to </w:t>
+      </w:r>
+      <w:r>
+        <w:t xml:space="preserve">choose the most reliable and open to third party software mapping service and </w:t>
+      </w:r>
+      <w:r>
+        <w:t>design the code to be as portable as possible and with a great modularity and independence</w:t>
+      </w:r>
+      <w:r>
+        <w:t xml:space="preserve"> between components</w:t>
+      </w:r>
+      <w:r>
+        <w:t>.</w:t>
+      </w:r>
+    </w:p>
+    <w:p>
+      <w:r>
+        <w:t>Of course, since the system relies on a huge quantity of written code, losing some parts of the source code would be a disaster, but in this case the issue is more easy to tackle, since the staff can rely on versioning control systems and backup services to prevent the loss of any data</w:t>
+      </w:r>
+      <w:r>
+        <w:t>.</w:t>
+      </w:r>
+    </w:p>
+    <w:p>
+      <w:r>
+        <w:t xml:space="preserve">Another possible issue is to integrate the physical sensors and equipment of the cars with the PowerEnJoy system, the staff must be sure that before starting developing software with a certain programming language instead of others, the hardware must be integrated with a full compatibility. Probably the most critical component is the on-board device which runs the car app: the engineers have to choose the most reliable component and the easiest to integrate, obviously before starting developing the car app. </w:t>
+      </w:r>
+    </w:p>
+    <w:p>
+      <w:r>
+        <w:t>Another important thing is</w:t>
+      </w:r>
+      <w:r>
+        <w:t xml:space="preserve"> letting the stakeholders have an active role in the development of the project, in the requirement analysis and design phases as well as in the implementation phase. Activities in this direction may include periodical reviews and meetings, demonstrations, discussions on the interface design and so on. We have to be conscious that putting together the requirements and desires of the stakeholders may not be an easy task and that some negotiations are certainly going to be there.</w:t>
+      </w:r>
+    </w:p>
+    <w:p>
+      <w:r>
+        <w:t>A ﬁnal problem may also emerge from issues with the project scheduling. Even though an initial overall schedule is provided in this document, it can’t obviously take into account all the possible issues that may arise down the road. For this reason, some extra time has been allocated at the expected end of each major activity to allow for adjustments.</w:t>
+      </w:r>
+    </w:p>
+    <w:p/>
+    <w:p>
+      <w:pPr>
+        <w:pStyle w:val="Titolo1"/>
+      </w:pPr>
+      <w:bookmarkStart w:id="52" w:name="_Toc472517374"/>
+      <w:r>
+        <w:t>7</w:t>
+      </w:r>
+      <w:r>
+        <w:t>. Other info</w:t>
+      </w:r>
+      <w:bookmarkEnd w:id="52"/>
+    </w:p>
+    <w:p>
       <w:pPr>
         <w:pStyle w:val="Titolo2"/>
       </w:pPr>
-      <w:bookmarkStart w:id="52" w:name="_Toc472263074"/>
-      <w:bookmarkStart w:id="53" w:name="_Toc472517375"/>
+      <w:bookmarkStart w:id="53" w:name="_Toc472263074"/>
+      <w:bookmarkStart w:id="54" w:name="_Toc472517375"/>
       <w:r>
         <w:t>7</w:t>
       </w:r>
       <w:r>
         <w:t>.1. Sample documents</w:t>
       </w:r>
-      <w:bookmarkEnd w:id="52"/>
       <w:bookmarkEnd w:id="53"/>
+      <w:bookmarkEnd w:id="54"/>
     </w:p>
     <w:p>
       <w:pPr>
@@ -22177,18 +22650,18 @@
       <w:pPr>
         <w:pStyle w:val="Titolo2"/>
       </w:pPr>
-      <w:bookmarkStart w:id="54" w:name="_Toc469225933"/>
-      <w:bookmarkStart w:id="55" w:name="_Toc472263075"/>
-      <w:bookmarkStart w:id="56" w:name="_Toc472517376"/>
+      <w:bookmarkStart w:id="55" w:name="_Toc469225933"/>
+      <w:bookmarkStart w:id="56" w:name="_Toc472263075"/>
+      <w:bookmarkStart w:id="57" w:name="_Toc472517376"/>
       <w:r>
         <w:t>7</w:t>
       </w:r>
       <w:r>
         <w:t>.2. Used tools</w:t>
       </w:r>
-      <w:bookmarkEnd w:id="54"/>
       <w:bookmarkEnd w:id="55"/>
       <w:bookmarkEnd w:id="56"/>
+      <w:bookmarkEnd w:id="57"/>
     </w:p>
     <w:p>
       <w:pPr>
@@ -22256,18 +22729,18 @@
       <w:pPr>
         <w:pStyle w:val="Titolo2"/>
       </w:pPr>
-      <w:bookmarkStart w:id="57" w:name="_Toc469225934"/>
-      <w:bookmarkStart w:id="58" w:name="_Toc472263076"/>
-      <w:bookmarkStart w:id="59" w:name="_Toc472517377"/>
+      <w:bookmarkStart w:id="58" w:name="_Toc469225934"/>
+      <w:bookmarkStart w:id="59" w:name="_Toc472263076"/>
+      <w:bookmarkStart w:id="60" w:name="_Toc472517377"/>
       <w:r>
         <w:t>7</w:t>
       </w:r>
       <w:r>
         <w:t>.3. Hours of work</w:t>
       </w:r>
-      <w:bookmarkEnd w:id="57"/>
       <w:bookmarkEnd w:id="58"/>
       <w:bookmarkEnd w:id="59"/>
+      <w:bookmarkEnd w:id="60"/>
     </w:p>
     <w:p>
       <w:pPr>
@@ -22324,8 +22797,6 @@
           <w:lang w:val="en-US"/>
         </w:rPr>
       </w:pPr>
-      <w:bookmarkStart w:id="60" w:name="_GoBack"/>
-      <w:bookmarkEnd w:id="60"/>
     </w:p>
     <w:p>
       <w:pPr>
@@ -22419,7 +22890,7 @@
           <w:rPr>
             <w:noProof/>
           </w:rPr>
-          <w:t>24</w:t>
+          <w:t>11</w:t>
         </w:r>
         <w:r>
           <w:fldChar w:fldCharType="end"/>
@@ -24452,6 +24923,7 @@
     <w:lsdException w:name="HTML Sample" w:semiHidden="1" w:unhideWhenUsed="1"/>
     <w:lsdException w:name="HTML Typewriter" w:semiHidden="1" w:unhideWhenUsed="1"/>
     <w:lsdException w:name="HTML Variable" w:semiHidden="1" w:unhideWhenUsed="1"/>
+    <w:lsdException w:name="Normal Table" w:semiHidden="1" w:unhideWhenUsed="1"/>
     <w:lsdException w:name="annotation subject" w:semiHidden="1" w:unhideWhenUsed="1"/>
     <w:lsdException w:name="No List" w:semiHidden="1" w:unhideWhenUsed="1"/>
     <w:lsdException w:name="Outline List 1" w:semiHidden="1" w:unhideWhenUsed="1"/>
@@ -24496,6 +24968,7 @@
     <w:lsdException w:name="Table Professional" w:semiHidden="1" w:unhideWhenUsed="1"/>
     <w:lsdException w:name="Table Subtle 1" w:semiHidden="1" w:unhideWhenUsed="1"/>
     <w:lsdException w:name="Table Subtle 2" w:semiHidden="1" w:unhideWhenUsed="1"/>
+    <w:lsdException w:name="Table Web 1" w:semiHidden="1" w:unhideWhenUsed="1"/>
     <w:lsdException w:name="Table Web 2" w:semiHidden="1" w:unhideWhenUsed="1"/>
     <w:lsdException w:name="Table Web 3" w:semiHidden="1" w:unhideWhenUsed="1"/>
     <w:lsdException w:name="Balloon Text" w:semiHidden="1" w:unhideWhenUsed="1"/>

--- a/4. PP/PowerEnJoy - PP.docx
+++ b/4. PP/PowerEnJoy - PP.docx
@@ -1,6 +1,6 @@
 
 <file path=word/document.xml><?xml version="1.0" encoding="utf-8"?>
-<w:document xmlns:wpc="http://schemas.microsoft.com/office/word/2010/wordprocessingCanvas" xmlns:cx="http://schemas.microsoft.com/office/drawing/2014/chartex" xmlns:cx1="http://schemas.microsoft.com/office/drawing/2015/9/8/chartex" xmlns:cx2="http://schemas.microsoft.com/office/drawing/2015/10/21/chartex" xmlns:cx3="http://schemas.microsoft.com/office/drawing/2016/5/9/chartex" xmlns:cx4="http://schemas.microsoft.com/office/drawing/2016/5/10/chartex" xmlns:cx5="http://schemas.microsoft.com/office/drawing/2016/5/11/chartex" xmlns:mc="http://schemas.openxmlformats.org/markup-compatibility/2006" xmlns:o="urn:schemas-microsoft-com:office:office" xmlns:r="http://schemas.openxmlformats.org/officeDocument/2006/relationships" xmlns:m="http://schemas.openxmlformats.org/officeDocument/2006/math" xmlns:v="urn:schemas-microsoft-com:vml" xmlns:wp14="http://schemas.microsoft.com/office/word/2010/wordprocessingDrawing" xmlns:wp="http://schemas.openxmlformats.org/drawingml/2006/wordprocessingDrawing" xmlns:w10="urn:schemas-microsoft-com:office:word" xmlns:w="http://schemas.openxmlformats.org/wordprocessingml/2006/main" xmlns:w14="http://schemas.microsoft.com/office/word/2010/wordml" xmlns:w15="http://schemas.microsoft.com/office/word/2012/wordml" xmlns:w16se="http://schemas.microsoft.com/office/word/2015/wordml/symex" xmlns:wpg="http://schemas.microsoft.com/office/word/2010/wordprocessingGroup" xmlns:wpi="http://schemas.microsoft.com/office/word/2010/wordprocessingInk" xmlns:wne="http://schemas.microsoft.com/office/word/2006/wordml" xmlns:wps="http://schemas.microsoft.com/office/word/2010/wordprocessingShape" mc:Ignorable="w14 w15 w16se wp14">
+<w:document xmlns:wpc="http://schemas.microsoft.com/office/word/2010/wordprocessingCanvas" xmlns:mc="http://schemas.openxmlformats.org/markup-compatibility/2006" xmlns:o="urn:schemas-microsoft-com:office:office" xmlns:r="http://schemas.openxmlformats.org/officeDocument/2006/relationships" xmlns:m="http://schemas.openxmlformats.org/officeDocument/2006/math" xmlns:v="urn:schemas-microsoft-com:vml" xmlns:wp14="http://schemas.microsoft.com/office/word/2010/wordprocessingDrawing" xmlns:wp="http://schemas.openxmlformats.org/drawingml/2006/wordprocessingDrawing" xmlns:w10="urn:schemas-microsoft-com:office:word" xmlns:w="http://schemas.openxmlformats.org/wordprocessingml/2006/main" xmlns:w14="http://schemas.microsoft.com/office/word/2010/wordml" xmlns:w15="http://schemas.microsoft.com/office/word/2012/wordml" xmlns:wpg="http://schemas.microsoft.com/office/word/2010/wordprocessingGroup" xmlns:wpi="http://schemas.microsoft.com/office/word/2010/wordprocessingInk" xmlns:wne="http://schemas.microsoft.com/office/word/2006/wordml" xmlns:wps="http://schemas.microsoft.com/office/word/2010/wordprocessingShape" mc:Ignorable="w14 w15 wp14">
   <w:body>
     <w:sdt>
       <w:sdtPr>
@@ -250,12 +250,12 @@
               </mc:Choice>
               <mc:Fallback>
                 <w:pict>
-                  <v:group w14:anchorId="387CC1C6" id="Gruppo 149" o:spid="_x0000_s1026" style="position:absolute;margin-left:0;margin-top:12.15pt;width:309.75pt;height:95.7pt;z-index:251659264;mso-position-horizontal:center;mso-position-horizontal-relative:margin;mso-position-vertical-relative:page" coordsize="73152,12161" o:gfxdata="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">
-                    <v:shape id="Rettangolo 51" o:spid="_x0000_s1027" style="position:absolute;width:73152;height:11303;visibility:visible;mso-wrap-style:square;v-text-anchor:middle" coordsize="7312660,1129665" o:gfxdata="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" path="m,l7312660,r,1129665l3619500,733425,,1091565,,xe" fillcolor="#5b9bd5" stroked="f" strokeweight="1pt">
+                  <v:group w14:anchorId="5B0FFC59" id="Gruppo 149" o:spid="_x0000_s1026" style="position:absolute;margin-left:0;margin-top:12.15pt;width:309.75pt;height:95.7pt;z-index:251659264;mso-position-horizontal:center;mso-position-horizontal-relative:margin;mso-position-vertical-relative:page" coordsize="73152,12161" o:gfxdata="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">
+                    <v:shape id="Rettangolo 51" o:spid="_x0000_s1027" style="position:absolute;width:73152;height:11303;visibility:visible;mso-wrap-style:square;v-text-anchor:middle" coordsize="7312660,1129665" o:gfxdata="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" path="m,l7312660,r,1129665l3619500,733425,,1091565,,xe" fillcolor="#5b9bd5" stroked="f" strokeweight="1pt">
                       <v:stroke joinstyle="miter"/>
                       <v:path arrowok="t" o:connecttype="custom" o:connectlocs="0,0;7315200,0;7315200,1130373;3620757,733885;0,1092249;0,0" o:connectangles="0,0,0,0,0,0"/>
                     </v:shape>
-                    <v:rect id="Rettangolo 13" o:spid="_x0000_s1028" style="position:absolute;width:73152;height:12161;visibility:visible;mso-wrap-style:square;v-text-anchor:middle" o:gfxdata="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" stroked="f" strokeweight="1pt">
+                    <v:rect id="Rettangolo 13" o:spid="_x0000_s1028" style="position:absolute;width:73152;height:12161;visibility:visible;mso-wrap-style:square;v-text-anchor:middle" o:gfxdata="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" stroked="f" strokeweight="1pt">
                       <v:fill r:id="rId8" o:title="" recolor="t" rotate="t" type="frame"/>
                     </v:rect>
                     <w10:wrap anchorx="margin" anchory="page"/>
@@ -647,6 +647,7 @@
                                     </w14:textOutline>
                                   </w:rPr>
                                 </w:pPr>
+                                <w:proofErr w:type="spellStart"/>
                                 <w:r>
                                   <w:rPr>
                                     <w:color w:val="000000"/>
@@ -664,6 +665,7 @@
                                   </w:rPr>
                                   <w:t>PowerEnJoy</w:t>
                                 </w:r>
+                                <w:proofErr w:type="spellEnd"/>
                               </w:p>
                               <w:p>
                                 <w:pPr>
@@ -721,6 +723,7 @@
                               </w14:textOutline>
                             </w:rPr>
                           </w:pPr>
+                          <w:proofErr w:type="spellStart"/>
                           <w:r>
                             <w:rPr>
                               <w:color w:val="000000"/>
@@ -738,6 +741,7 @@
                             </w:rPr>
                             <w:t>PowerEnJoy</w:t>
                           </w:r>
+                          <w:proofErr w:type="spellEnd"/>
                         </w:p>
                         <w:p>
                           <w:pPr>
@@ -802,6 +806,8 @@
           <w:r>
             <w:t>Table of contents</w:t>
           </w:r>
+          <w:bookmarkStart w:id="0" w:name="_GoBack"/>
+          <w:bookmarkEnd w:id="0"/>
         </w:p>
         <w:p>
           <w:pPr>
@@ -824,7 +830,7 @@
           <w:r>
             <w:fldChar w:fldCharType="separate"/>
           </w:r>
-          <w:hyperlink w:anchor="_Toc472517331" w:history="1">
+          <w:hyperlink w:anchor="_Toc472784235" w:history="1">
             <w:r>
               <w:rPr>
                 <w:rStyle w:val="Collegamentoipertestuale"/>
@@ -851,7 +857,7 @@
                 <w:noProof/>
                 <w:webHidden/>
               </w:rPr>
-              <w:instrText xml:space="preserve"> PAGEREF _Toc472517331 \h </w:instrText>
+              <w:instrText xml:space="preserve"> PAGEREF _Toc472784235 \h </w:instrText>
             </w:r>
             <w:r>
               <w:rPr>
@@ -894,7 +900,7 @@
               <w:lang w:val="it-IT" w:eastAsia="it-IT"/>
             </w:rPr>
           </w:pPr>
-          <w:hyperlink w:anchor="_Toc472517332" w:history="1">
+          <w:hyperlink w:anchor="_Toc472784236" w:history="1">
             <w:r>
               <w:rPr>
                 <w:rStyle w:val="Collegamentoipertestuale"/>
@@ -921,7 +927,7 @@
                 <w:noProof/>
                 <w:webHidden/>
               </w:rPr>
-              <w:instrText xml:space="preserve"> PAGEREF _Toc472517332 \h </w:instrText>
+              <w:instrText xml:space="preserve"> PAGEREF _Toc472784236 \h </w:instrText>
             </w:r>
             <w:r>
               <w:rPr>
@@ -964,7 +970,7 @@
               <w:lang w:val="it-IT" w:eastAsia="it-IT"/>
             </w:rPr>
           </w:pPr>
-          <w:hyperlink w:anchor="_Toc472517333" w:history="1">
+          <w:hyperlink w:anchor="_Toc472784237" w:history="1">
             <w:r>
               <w:rPr>
                 <w:rStyle w:val="Collegamentoipertestuale"/>
@@ -991,7 +997,7 @@
                 <w:noProof/>
                 <w:webHidden/>
               </w:rPr>
-              <w:instrText xml:space="preserve"> PAGEREF _Toc472517333 \h </w:instrText>
+              <w:instrText xml:space="preserve"> PAGEREF _Toc472784237 \h </w:instrText>
             </w:r>
             <w:r>
               <w:rPr>
@@ -1034,7 +1040,7 @@
               <w:lang w:val="it-IT" w:eastAsia="it-IT"/>
             </w:rPr>
           </w:pPr>
-          <w:hyperlink w:anchor="_Toc472517334" w:history="1">
+          <w:hyperlink w:anchor="_Toc472784238" w:history="1">
             <w:r>
               <w:rPr>
                 <w:rStyle w:val="Collegamentoipertestuale"/>
@@ -1061,7 +1067,7 @@
                 <w:noProof/>
                 <w:webHidden/>
               </w:rPr>
-              <w:instrText xml:space="preserve"> PAGEREF _Toc472517334 \h </w:instrText>
+              <w:instrText xml:space="preserve"> PAGEREF _Toc472784238 \h </w:instrText>
             </w:r>
             <w:r>
               <w:rPr>
@@ -1081,7 +1087,7 @@
                 <w:noProof/>
                 <w:webHidden/>
               </w:rPr>
-              <w:t>3</w:t>
+              <w:t>4</w:t>
             </w:r>
             <w:r>
               <w:rPr>
@@ -1104,7 +1110,7 @@
               <w:lang w:val="it-IT" w:eastAsia="it-IT"/>
             </w:rPr>
           </w:pPr>
-          <w:hyperlink w:anchor="_Toc472517335" w:history="1">
+          <w:hyperlink w:anchor="_Toc472784239" w:history="1">
             <w:r>
               <w:rPr>
                 <w:rStyle w:val="Collegamentoipertestuale"/>
@@ -1131,7 +1137,7 @@
                 <w:noProof/>
                 <w:webHidden/>
               </w:rPr>
-              <w:instrText xml:space="preserve"> PAGEREF _Toc472517335 \h </w:instrText>
+              <w:instrText xml:space="preserve"> PAGEREF _Toc472784239 \h </w:instrText>
             </w:r>
             <w:r>
               <w:rPr>
@@ -1151,7 +1157,7 @@
                 <w:noProof/>
                 <w:webHidden/>
               </w:rPr>
-              <w:t>4</w:t>
+              <w:t>5</w:t>
             </w:r>
             <w:r>
               <w:rPr>
@@ -1174,7 +1180,7 @@
               <w:lang w:val="it-IT" w:eastAsia="it-IT"/>
             </w:rPr>
           </w:pPr>
-          <w:hyperlink w:anchor="_Toc472517336" w:history="1">
+          <w:hyperlink w:anchor="_Toc472784240" w:history="1">
             <w:r>
               <w:rPr>
                 <w:rStyle w:val="Collegamentoipertestuale"/>
@@ -1201,7 +1207,7 @@
                 <w:noProof/>
                 <w:webHidden/>
               </w:rPr>
-              <w:instrText xml:space="preserve"> PAGEREF _Toc472517336 \h </w:instrText>
+              <w:instrText xml:space="preserve"> PAGEREF _Toc472784240 \h </w:instrText>
             </w:r>
             <w:r>
               <w:rPr>
@@ -1221,7 +1227,7 @@
                 <w:noProof/>
                 <w:webHidden/>
               </w:rPr>
-              <w:t>5</w:t>
+              <w:t>6</w:t>
             </w:r>
             <w:r>
               <w:rPr>
@@ -1244,7 +1250,7 @@
               <w:lang w:val="it-IT" w:eastAsia="it-IT"/>
             </w:rPr>
           </w:pPr>
-          <w:hyperlink w:anchor="_Toc472517337" w:history="1">
+          <w:hyperlink w:anchor="_Toc472784241" w:history="1">
             <w:r>
               <w:rPr>
                 <w:rStyle w:val="Collegamentoipertestuale"/>
@@ -1271,7 +1277,7 @@
                 <w:noProof/>
                 <w:webHidden/>
               </w:rPr>
-              <w:instrText xml:space="preserve"> PAGEREF _Toc472517337 \h </w:instrText>
+              <w:instrText xml:space="preserve"> PAGEREF _Toc472784241 \h </w:instrText>
             </w:r>
             <w:r>
               <w:rPr>
@@ -1291,7 +1297,7 @@
                 <w:noProof/>
                 <w:webHidden/>
               </w:rPr>
-              <w:t>5</w:t>
+              <w:t>6</w:t>
             </w:r>
             <w:r>
               <w:rPr>
@@ -1314,7 +1320,7 @@
               <w:lang w:val="it-IT" w:eastAsia="it-IT"/>
             </w:rPr>
           </w:pPr>
-          <w:hyperlink w:anchor="_Toc472517338" w:history="1">
+          <w:hyperlink w:anchor="_Toc472784242" w:history="1">
             <w:r>
               <w:rPr>
                 <w:rStyle w:val="Collegamentoipertestuale"/>
@@ -1341,7 +1347,7 @@
                 <w:noProof/>
                 <w:webHidden/>
               </w:rPr>
-              <w:instrText xml:space="preserve"> PAGEREF _Toc472517338 \h </w:instrText>
+              <w:instrText xml:space="preserve"> PAGEREF _Toc472784242 \h </w:instrText>
             </w:r>
             <w:r>
               <w:rPr>
@@ -1361,7 +1367,7 @@
                 <w:noProof/>
                 <w:webHidden/>
               </w:rPr>
-              <w:t>6</w:t>
+              <w:t>7</w:t>
             </w:r>
             <w:r>
               <w:rPr>
@@ -1384,13 +1390,13 @@
               <w:lang w:val="it-IT" w:eastAsia="it-IT"/>
             </w:rPr>
           </w:pPr>
-          <w:hyperlink w:anchor="_Toc472517339" w:history="1">
+          <w:hyperlink w:anchor="_Toc472784243" w:history="1">
             <w:r>
               <w:rPr>
                 <w:rStyle w:val="Collegamentoipertestuale"/>
                 <w:noProof/>
               </w:rPr>
-              <w:t>2.5. External inquiries (EI)</w:t>
+              <w:t>2.5. External inquiries (EQ)</w:t>
             </w:r>
             <w:r>
               <w:rPr>
@@ -1411,7 +1417,7 @@
                 <w:noProof/>
                 <w:webHidden/>
               </w:rPr>
-              <w:instrText xml:space="preserve"> PAGEREF _Toc472517339 \h </w:instrText>
+              <w:instrText xml:space="preserve"> PAGEREF _Toc472784243 \h </w:instrText>
             </w:r>
             <w:r>
               <w:rPr>
@@ -1431,7 +1437,7 @@
                 <w:noProof/>
                 <w:webHidden/>
               </w:rPr>
-              <w:t>7</w:t>
+              <w:t>8</w:t>
             </w:r>
             <w:r>
               <w:rPr>
@@ -1454,7 +1460,7 @@
               <w:lang w:val="it-IT" w:eastAsia="it-IT"/>
             </w:rPr>
           </w:pPr>
-          <w:hyperlink w:anchor="_Toc472517340" w:history="1">
+          <w:hyperlink w:anchor="_Toc472784244" w:history="1">
             <w:r>
               <w:rPr>
                 <w:rStyle w:val="Collegamentoipertestuale"/>
@@ -1481,7 +1487,7 @@
                 <w:noProof/>
                 <w:webHidden/>
               </w:rPr>
-              <w:instrText xml:space="preserve"> PAGEREF _Toc472517340 \h </w:instrText>
+              <w:instrText xml:space="preserve"> PAGEREF _Toc472784244 \h </w:instrText>
             </w:r>
             <w:r>
               <w:rPr>
@@ -1524,7 +1530,7 @@
               <w:lang w:val="it-IT" w:eastAsia="it-IT"/>
             </w:rPr>
           </w:pPr>
-          <w:hyperlink w:anchor="_Toc472517341" w:history="1">
+          <w:hyperlink w:anchor="_Toc472784245" w:history="1">
             <w:r>
               <w:rPr>
                 <w:rStyle w:val="Collegamentoipertestuale"/>
@@ -1551,7 +1557,7 @@
                 <w:noProof/>
                 <w:webHidden/>
               </w:rPr>
-              <w:instrText xml:space="preserve"> PAGEREF _Toc472517341 \h </w:instrText>
+              <w:instrText xml:space="preserve"> PAGEREF _Toc472784245 \h </w:instrText>
             </w:r>
             <w:r>
               <w:rPr>
@@ -1571,7 +1577,7 @@
                 <w:noProof/>
                 <w:webHidden/>
               </w:rPr>
-              <w:t>9</w:t>
+              <w:t>10</w:t>
             </w:r>
             <w:r>
               <w:rPr>
@@ -1594,7 +1600,7 @@
               <w:lang w:val="it-IT" w:eastAsia="it-IT"/>
             </w:rPr>
           </w:pPr>
-          <w:hyperlink w:anchor="_Toc472517342" w:history="1">
+          <w:hyperlink w:anchor="_Toc472784246" w:history="1">
             <w:r>
               <w:rPr>
                 <w:rStyle w:val="Collegamentoipertestuale"/>
@@ -1621,7 +1627,7 @@
                 <w:noProof/>
                 <w:webHidden/>
               </w:rPr>
-              <w:instrText xml:space="preserve"> PAGEREF _Toc472517342 \h </w:instrText>
+              <w:instrText xml:space="preserve"> PAGEREF _Toc472784246 \h </w:instrText>
             </w:r>
             <w:r>
               <w:rPr>
@@ -1641,7 +1647,7 @@
                 <w:noProof/>
                 <w:webHidden/>
               </w:rPr>
-              <w:t>9</w:t>
+              <w:t>10</w:t>
             </w:r>
             <w:r>
               <w:rPr>
@@ -1664,7 +1670,7 @@
               <w:lang w:val="it-IT" w:eastAsia="it-IT"/>
             </w:rPr>
           </w:pPr>
-          <w:hyperlink w:anchor="_Toc472517343" w:history="1">
+          <w:hyperlink w:anchor="_Toc472784247" w:history="1">
             <w:r>
               <w:rPr>
                 <w:rStyle w:val="Collegamentoipertestuale"/>
@@ -1691,7 +1697,7 @@
                 <w:noProof/>
                 <w:webHidden/>
               </w:rPr>
-              <w:instrText xml:space="preserve"> PAGEREF _Toc472517343 \h </w:instrText>
+              <w:instrText xml:space="preserve"> PAGEREF _Toc472784247 \h </w:instrText>
             </w:r>
             <w:r>
               <w:rPr>
@@ -1711,7 +1717,7 @@
                 <w:noProof/>
                 <w:webHidden/>
               </w:rPr>
-              <w:t>9</w:t>
+              <w:t>10</w:t>
             </w:r>
             <w:r>
               <w:rPr>
@@ -1734,7 +1740,7 @@
               <w:lang w:val="it-IT" w:eastAsia="it-IT"/>
             </w:rPr>
           </w:pPr>
-          <w:hyperlink w:anchor="_Toc472517344" w:history="1">
+          <w:hyperlink w:anchor="_Toc472784248" w:history="1">
             <w:r>
               <w:rPr>
                 <w:rStyle w:val="Collegamentoipertestuale"/>
@@ -1761,7 +1767,7 @@
                 <w:noProof/>
                 <w:webHidden/>
               </w:rPr>
-              <w:instrText xml:space="preserve"> PAGEREF _Toc472517344 \h </w:instrText>
+              <w:instrText xml:space="preserve"> PAGEREF _Toc472784248 \h </w:instrText>
             </w:r>
             <w:r>
               <w:rPr>
@@ -1781,7 +1787,7 @@
                 <w:noProof/>
                 <w:webHidden/>
               </w:rPr>
-              <w:t>10</w:t>
+              <w:t>11</w:t>
             </w:r>
             <w:r>
               <w:rPr>
@@ -1804,7 +1810,7 @@
               <w:lang w:val="it-IT" w:eastAsia="it-IT"/>
             </w:rPr>
           </w:pPr>
-          <w:hyperlink w:anchor="_Toc472517345" w:history="1">
+          <w:hyperlink w:anchor="_Toc472784249" w:history="1">
             <w:r>
               <w:rPr>
                 <w:rStyle w:val="Collegamentoipertestuale"/>
@@ -1831,7 +1837,7 @@
                 <w:noProof/>
                 <w:webHidden/>
               </w:rPr>
-              <w:instrText xml:space="preserve"> PAGEREF _Toc472517345 \h </w:instrText>
+              <w:instrText xml:space="preserve"> PAGEREF _Toc472784249 \h </w:instrText>
             </w:r>
             <w:r>
               <w:rPr>
@@ -1851,7 +1857,7 @@
                 <w:noProof/>
                 <w:webHidden/>
               </w:rPr>
-              <w:t>10</w:t>
+              <w:t>11</w:t>
             </w:r>
             <w:r>
               <w:rPr>
@@ -1874,7 +1880,7 @@
               <w:lang w:val="it-IT" w:eastAsia="it-IT"/>
             </w:rPr>
           </w:pPr>
-          <w:hyperlink w:anchor="_Toc472517346" w:history="1">
+          <w:hyperlink w:anchor="_Toc472784250" w:history="1">
             <w:r>
               <w:rPr>
                 <w:rStyle w:val="Collegamentoipertestuale"/>
@@ -1901,7 +1907,7 @@
                 <w:noProof/>
                 <w:webHidden/>
               </w:rPr>
-              <w:instrText xml:space="preserve"> PAGEREF _Toc472517346 \h </w:instrText>
+              <w:instrText xml:space="preserve"> PAGEREF _Toc472784250 \h </w:instrText>
             </w:r>
             <w:r>
               <w:rPr>
@@ -1921,7 +1927,7 @@
                 <w:noProof/>
                 <w:webHidden/>
               </w:rPr>
-              <w:t>11</w:t>
+              <w:t>12</w:t>
             </w:r>
             <w:r>
               <w:rPr>
@@ -1944,7 +1950,7 @@
               <w:lang w:val="it-IT" w:eastAsia="it-IT"/>
             </w:rPr>
           </w:pPr>
-          <w:hyperlink w:anchor="_Toc472517347" w:history="1">
+          <w:hyperlink w:anchor="_Toc472784251" w:history="1">
             <w:r>
               <w:rPr>
                 <w:rStyle w:val="Collegamentoipertestuale"/>
@@ -1971,7 +1977,7 @@
                 <w:noProof/>
                 <w:webHidden/>
               </w:rPr>
-              <w:instrText xml:space="preserve"> PAGEREF _Toc472517347 \h </w:instrText>
+              <w:instrText xml:space="preserve"> PAGEREF _Toc472784251 \h </w:instrText>
             </w:r>
             <w:r>
               <w:rPr>
@@ -1991,7 +1997,7 @@
                 <w:noProof/>
                 <w:webHidden/>
               </w:rPr>
-              <w:t>11</w:t>
+              <w:t>12</w:t>
             </w:r>
             <w:r>
               <w:rPr>
@@ -2014,7 +2020,7 @@
               <w:lang w:val="it-IT" w:eastAsia="it-IT"/>
             </w:rPr>
           </w:pPr>
-          <w:hyperlink w:anchor="_Toc472517348" w:history="1">
+          <w:hyperlink w:anchor="_Toc472784252" w:history="1">
             <w:r>
               <w:rPr>
                 <w:rStyle w:val="Collegamentoipertestuale"/>
@@ -2041,7 +2047,7 @@
                 <w:noProof/>
                 <w:webHidden/>
               </w:rPr>
-              <w:instrText xml:space="preserve"> PAGEREF _Toc472517348 \h </w:instrText>
+              <w:instrText xml:space="preserve"> PAGEREF _Toc472784252 \h </w:instrText>
             </w:r>
             <w:r>
               <w:rPr>
@@ -2061,7 +2067,7 @@
                 <w:noProof/>
                 <w:webHidden/>
               </w:rPr>
-              <w:t>12</w:t>
+              <w:t>13</w:t>
             </w:r>
             <w:r>
               <w:rPr>
@@ -2084,7 +2090,7 @@
               <w:lang w:val="it-IT" w:eastAsia="it-IT"/>
             </w:rPr>
           </w:pPr>
-          <w:hyperlink w:anchor="_Toc472517349" w:history="1">
+          <w:hyperlink w:anchor="_Toc472784253" w:history="1">
             <w:r>
               <w:rPr>
                 <w:rStyle w:val="Collegamentoipertestuale"/>
@@ -2111,7 +2117,7 @@
                 <w:noProof/>
                 <w:webHidden/>
               </w:rPr>
-              <w:instrText xml:space="preserve"> PAGEREF _Toc472517349 \h </w:instrText>
+              <w:instrText xml:space="preserve"> PAGEREF _Toc472784253 \h </w:instrText>
             </w:r>
             <w:r>
               <w:rPr>
@@ -2131,7 +2137,7 @@
                 <w:noProof/>
                 <w:webHidden/>
               </w:rPr>
-              <w:t>12</w:t>
+              <w:t>13</w:t>
             </w:r>
             <w:r>
               <w:rPr>
@@ -2154,7 +2160,7 @@
               <w:lang w:val="it-IT" w:eastAsia="it-IT"/>
             </w:rPr>
           </w:pPr>
-          <w:hyperlink w:anchor="_Toc472517350" w:history="1">
+          <w:hyperlink w:anchor="_Toc472784254" w:history="1">
             <w:r>
               <w:rPr>
                 <w:rStyle w:val="Collegamentoipertestuale"/>
@@ -2181,7 +2187,7 @@
                 <w:noProof/>
                 <w:webHidden/>
               </w:rPr>
-              <w:instrText xml:space="preserve"> PAGEREF _Toc472517350 \h </w:instrText>
+              <w:instrText xml:space="preserve"> PAGEREF _Toc472784254 \h </w:instrText>
             </w:r>
             <w:r>
               <w:rPr>
@@ -2201,7 +2207,7 @@
                 <w:noProof/>
                 <w:webHidden/>
               </w:rPr>
-              <w:t>13</w:t>
+              <w:t>14</w:t>
             </w:r>
             <w:r>
               <w:rPr>
@@ -2224,7 +2230,7 @@
               <w:lang w:val="it-IT" w:eastAsia="it-IT"/>
             </w:rPr>
           </w:pPr>
-          <w:hyperlink w:anchor="_Toc472517351" w:history="1">
+          <w:hyperlink w:anchor="_Toc472784255" w:history="1">
             <w:r>
               <w:rPr>
                 <w:rStyle w:val="Collegamentoipertestuale"/>
@@ -2251,7 +2257,7 @@
                 <w:noProof/>
                 <w:webHidden/>
               </w:rPr>
-              <w:instrText xml:space="preserve"> PAGEREF _Toc472517351 \h </w:instrText>
+              <w:instrText xml:space="preserve"> PAGEREF _Toc472784255 \h </w:instrText>
             </w:r>
             <w:r>
               <w:rPr>
@@ -2271,7 +2277,7 @@
                 <w:noProof/>
                 <w:webHidden/>
               </w:rPr>
-              <w:t>13</w:t>
+              <w:t>14</w:t>
             </w:r>
             <w:r>
               <w:rPr>
@@ -2294,7 +2300,7 @@
               <w:lang w:val="it-IT" w:eastAsia="it-IT"/>
             </w:rPr>
           </w:pPr>
-          <w:hyperlink w:anchor="_Toc472517352" w:history="1">
+          <w:hyperlink w:anchor="_Toc472784256" w:history="1">
             <w:r>
               <w:rPr>
                 <w:rStyle w:val="Collegamentoipertestuale"/>
@@ -2321,7 +2327,7 @@
                 <w:noProof/>
                 <w:webHidden/>
               </w:rPr>
-              <w:instrText xml:space="preserve"> PAGEREF _Toc472517352 \h </w:instrText>
+              <w:instrText xml:space="preserve"> PAGEREF _Toc472784256 \h </w:instrText>
             </w:r>
             <w:r>
               <w:rPr>
@@ -2341,7 +2347,7 @@
                 <w:noProof/>
                 <w:webHidden/>
               </w:rPr>
-              <w:t>13</w:t>
+              <w:t>14</w:t>
             </w:r>
             <w:r>
               <w:rPr>
@@ -2364,7 +2370,7 @@
               <w:lang w:val="it-IT" w:eastAsia="it-IT"/>
             </w:rPr>
           </w:pPr>
-          <w:hyperlink w:anchor="_Toc472517353" w:history="1">
+          <w:hyperlink w:anchor="_Toc472784257" w:history="1">
             <w:r>
               <w:rPr>
                 <w:rStyle w:val="Collegamentoipertestuale"/>
@@ -2391,7 +2397,7 @@
                 <w:noProof/>
                 <w:webHidden/>
               </w:rPr>
-              <w:instrText xml:space="preserve"> PAGEREF _Toc472517353 \h </w:instrText>
+              <w:instrText xml:space="preserve"> PAGEREF _Toc472784257 \h </w:instrText>
             </w:r>
             <w:r>
               <w:rPr>
@@ -2411,7 +2417,7 @@
                 <w:noProof/>
                 <w:webHidden/>
               </w:rPr>
-              <w:t>14</w:t>
+              <w:t>15</w:t>
             </w:r>
             <w:r>
               <w:rPr>
@@ -2434,7 +2440,7 @@
               <w:lang w:val="it-IT" w:eastAsia="it-IT"/>
             </w:rPr>
           </w:pPr>
-          <w:hyperlink w:anchor="_Toc472517354" w:history="1">
+          <w:hyperlink w:anchor="_Toc472784258" w:history="1">
             <w:r>
               <w:rPr>
                 <w:rStyle w:val="Collegamentoipertestuale"/>
@@ -2461,7 +2467,7 @@
                 <w:noProof/>
                 <w:webHidden/>
               </w:rPr>
-              <w:instrText xml:space="preserve"> PAGEREF _Toc472517354 \h </w:instrText>
+              <w:instrText xml:space="preserve"> PAGEREF _Toc472784258 \h </w:instrText>
             </w:r>
             <w:r>
               <w:rPr>
@@ -2481,7 +2487,7 @@
                 <w:noProof/>
                 <w:webHidden/>
               </w:rPr>
-              <w:t>14</w:t>
+              <w:t>15</w:t>
             </w:r>
             <w:r>
               <w:rPr>
@@ -2504,7 +2510,7 @@
               <w:lang w:val="it-IT" w:eastAsia="it-IT"/>
             </w:rPr>
           </w:pPr>
-          <w:hyperlink w:anchor="_Toc472517355" w:history="1">
+          <w:hyperlink w:anchor="_Toc472784259" w:history="1">
             <w:r>
               <w:rPr>
                 <w:rStyle w:val="Collegamentoipertestuale"/>
@@ -2531,7 +2537,7 @@
                 <w:noProof/>
                 <w:webHidden/>
               </w:rPr>
-              <w:instrText xml:space="preserve"> PAGEREF _Toc472517355 \h </w:instrText>
+              <w:instrText xml:space="preserve"> PAGEREF _Toc472784259 \h </w:instrText>
             </w:r>
             <w:r>
               <w:rPr>
@@ -2551,7 +2557,7 @@
                 <w:noProof/>
                 <w:webHidden/>
               </w:rPr>
-              <w:t>15</w:t>
+              <w:t>17</w:t>
             </w:r>
             <w:r>
               <w:rPr>
@@ -2574,7 +2580,7 @@
               <w:lang w:val="it-IT" w:eastAsia="it-IT"/>
             </w:rPr>
           </w:pPr>
-          <w:hyperlink w:anchor="_Toc472517356" w:history="1">
+          <w:hyperlink w:anchor="_Toc472784260" w:history="1">
             <w:r>
               <w:rPr>
                 <w:rStyle w:val="Collegamentoipertestuale"/>
@@ -2601,7 +2607,7 @@
                 <w:noProof/>
                 <w:webHidden/>
               </w:rPr>
-              <w:instrText xml:space="preserve"> PAGEREF _Toc472517356 \h </w:instrText>
+              <w:instrText xml:space="preserve"> PAGEREF _Toc472784260 \h </w:instrText>
             </w:r>
             <w:r>
               <w:rPr>
@@ -2621,7 +2627,7 @@
                 <w:noProof/>
                 <w:webHidden/>
               </w:rPr>
-              <w:t>16</w:t>
+              <w:t>17</w:t>
             </w:r>
             <w:r>
               <w:rPr>
@@ -2644,7 +2650,7 @@
               <w:lang w:val="it-IT" w:eastAsia="it-IT"/>
             </w:rPr>
           </w:pPr>
-          <w:hyperlink w:anchor="_Toc472517357" w:history="1">
+          <w:hyperlink w:anchor="_Toc472784261" w:history="1">
             <w:r>
               <w:rPr>
                 <w:rStyle w:val="Collegamentoipertestuale"/>
@@ -2671,7 +2677,7 @@
                 <w:noProof/>
                 <w:webHidden/>
               </w:rPr>
-              <w:instrText xml:space="preserve"> PAGEREF _Toc472517357 \h </w:instrText>
+              <w:instrText xml:space="preserve"> PAGEREF _Toc472784261 \h </w:instrText>
             </w:r>
             <w:r>
               <w:rPr>
@@ -2691,7 +2697,7 @@
                 <w:noProof/>
                 <w:webHidden/>
               </w:rPr>
-              <w:t>16</w:t>
+              <w:t>17</w:t>
             </w:r>
             <w:r>
               <w:rPr>
@@ -2714,7 +2720,7 @@
               <w:lang w:val="it-IT" w:eastAsia="it-IT"/>
             </w:rPr>
           </w:pPr>
-          <w:hyperlink w:anchor="_Toc472517358" w:history="1">
+          <w:hyperlink w:anchor="_Toc472784262" w:history="1">
             <w:r>
               <w:rPr>
                 <w:rStyle w:val="Collegamentoipertestuale"/>
@@ -2741,7 +2747,7 @@
                 <w:noProof/>
                 <w:webHidden/>
               </w:rPr>
-              <w:instrText xml:space="preserve"> PAGEREF _Toc472517358 \h </w:instrText>
+              <w:instrText xml:space="preserve"> PAGEREF _Toc472784262 \h </w:instrText>
             </w:r>
             <w:r>
               <w:rPr>
@@ -2761,7 +2767,7 @@
                 <w:noProof/>
                 <w:webHidden/>
               </w:rPr>
-              <w:t>17</w:t>
+              <w:t>18</w:t>
             </w:r>
             <w:r>
               <w:rPr>
@@ -2784,7 +2790,7 @@
               <w:lang w:val="it-IT" w:eastAsia="it-IT"/>
             </w:rPr>
           </w:pPr>
-          <w:hyperlink w:anchor="_Toc472517359" w:history="1">
+          <w:hyperlink w:anchor="_Toc472784263" w:history="1">
             <w:r>
               <w:rPr>
                 <w:rStyle w:val="Collegamentoipertestuale"/>
@@ -2811,7 +2817,7 @@
                 <w:noProof/>
                 <w:webHidden/>
               </w:rPr>
-              <w:instrText xml:space="preserve"> PAGEREF _Toc472517359 \h </w:instrText>
+              <w:instrText xml:space="preserve"> PAGEREF _Toc472784263 \h </w:instrText>
             </w:r>
             <w:r>
               <w:rPr>
@@ -2831,7 +2837,7 @@
                 <w:noProof/>
                 <w:webHidden/>
               </w:rPr>
-              <w:t>17</w:t>
+              <w:t>18</w:t>
             </w:r>
             <w:r>
               <w:rPr>
@@ -2854,7 +2860,7 @@
               <w:lang w:val="it-IT" w:eastAsia="it-IT"/>
             </w:rPr>
           </w:pPr>
-          <w:hyperlink w:anchor="_Toc472517360" w:history="1">
+          <w:hyperlink w:anchor="_Toc472784264" w:history="1">
             <w:r>
               <w:rPr>
                 <w:rStyle w:val="Collegamentoipertestuale"/>
@@ -2881,7 +2887,7 @@
                 <w:noProof/>
                 <w:webHidden/>
               </w:rPr>
-              <w:instrText xml:space="preserve"> PAGEREF _Toc472517360 \h </w:instrText>
+              <w:instrText xml:space="preserve"> PAGEREF _Toc472784264 \h </w:instrText>
             </w:r>
             <w:r>
               <w:rPr>
@@ -2901,7 +2907,7 @@
                 <w:noProof/>
                 <w:webHidden/>
               </w:rPr>
-              <w:t>17</w:t>
+              <w:t>19</w:t>
             </w:r>
             <w:r>
               <w:rPr>
@@ -2924,7 +2930,7 @@
               <w:lang w:val="it-IT" w:eastAsia="it-IT"/>
             </w:rPr>
           </w:pPr>
-          <w:hyperlink w:anchor="_Toc472517361" w:history="1">
+          <w:hyperlink w:anchor="_Toc472784265" w:history="1">
             <w:r>
               <w:rPr>
                 <w:rStyle w:val="Collegamentoipertestuale"/>
@@ -2951,7 +2957,7 @@
                 <w:noProof/>
                 <w:webHidden/>
               </w:rPr>
-              <w:instrText xml:space="preserve"> PAGEREF _Toc472517361 \h </w:instrText>
+              <w:instrText xml:space="preserve"> PAGEREF _Toc472784265 \h </w:instrText>
             </w:r>
             <w:r>
               <w:rPr>
@@ -2971,7 +2977,7 @@
                 <w:noProof/>
                 <w:webHidden/>
               </w:rPr>
-              <w:t>18</w:t>
+              <w:t>19</w:t>
             </w:r>
             <w:r>
               <w:rPr>
@@ -2994,7 +3000,7 @@
               <w:lang w:val="it-IT" w:eastAsia="it-IT"/>
             </w:rPr>
           </w:pPr>
-          <w:hyperlink w:anchor="_Toc472517362" w:history="1">
+          <w:hyperlink w:anchor="_Toc472784266" w:history="1">
             <w:r>
               <w:rPr>
                 <w:rStyle w:val="Collegamentoipertestuale"/>
@@ -3021,7 +3027,7 @@
                 <w:noProof/>
                 <w:webHidden/>
               </w:rPr>
-              <w:instrText xml:space="preserve"> PAGEREF _Toc472517362 \h </w:instrText>
+              <w:instrText xml:space="preserve"> PAGEREF _Toc472784266 \h </w:instrText>
             </w:r>
             <w:r>
               <w:rPr>
@@ -3041,7 +3047,7 @@
                 <w:noProof/>
                 <w:webHidden/>
               </w:rPr>
-              <w:t>18</w:t>
+              <w:t>19</w:t>
             </w:r>
             <w:r>
               <w:rPr>
@@ -3064,7 +3070,7 @@
               <w:lang w:val="it-IT" w:eastAsia="it-IT"/>
             </w:rPr>
           </w:pPr>
-          <w:hyperlink w:anchor="_Toc472517363" w:history="1">
+          <w:hyperlink w:anchor="_Toc472784267" w:history="1">
             <w:r>
               <w:rPr>
                 <w:rStyle w:val="Collegamentoipertestuale"/>
@@ -3091,7 +3097,7 @@
                 <w:noProof/>
                 <w:webHidden/>
               </w:rPr>
-              <w:instrText xml:space="preserve"> PAGEREF _Toc472517363 \h </w:instrText>
+              <w:instrText xml:space="preserve"> PAGEREF _Toc472784267 \h </w:instrText>
             </w:r>
             <w:r>
               <w:rPr>
@@ -3111,7 +3117,7 @@
                 <w:noProof/>
                 <w:webHidden/>
               </w:rPr>
-              <w:t>19</w:t>
+              <w:t>20</w:t>
             </w:r>
             <w:r>
               <w:rPr>
@@ -3134,7 +3140,7 @@
               <w:lang w:val="it-IT" w:eastAsia="it-IT"/>
             </w:rPr>
           </w:pPr>
-          <w:hyperlink w:anchor="_Toc472517364" w:history="1">
+          <w:hyperlink w:anchor="_Toc472784268" w:history="1">
             <w:r>
               <w:rPr>
                 <w:rStyle w:val="Collegamentoipertestuale"/>
@@ -3161,7 +3167,7 @@
                 <w:noProof/>
                 <w:webHidden/>
               </w:rPr>
-              <w:instrText xml:space="preserve"> PAGEREF _Toc472517364 \h </w:instrText>
+              <w:instrText xml:space="preserve"> PAGEREF _Toc472784268 \h </w:instrText>
             </w:r>
             <w:r>
               <w:rPr>
@@ -3181,7 +3187,7 @@
                 <w:noProof/>
                 <w:webHidden/>
               </w:rPr>
-              <w:t>19</w:t>
+              <w:t>20</w:t>
             </w:r>
             <w:r>
               <w:rPr>
@@ -3204,7 +3210,7 @@
               <w:lang w:val="it-IT" w:eastAsia="it-IT"/>
             </w:rPr>
           </w:pPr>
-          <w:hyperlink w:anchor="_Toc472517365" w:history="1">
+          <w:hyperlink w:anchor="_Toc472784269" w:history="1">
             <w:r>
               <w:rPr>
                 <w:rStyle w:val="Collegamentoipertestuale"/>
@@ -3231,7 +3237,7 @@
                 <w:noProof/>
                 <w:webHidden/>
               </w:rPr>
-              <w:instrText xml:space="preserve"> PAGEREF _Toc472517365 \h </w:instrText>
+              <w:instrText xml:space="preserve"> PAGEREF _Toc472784269 \h </w:instrText>
             </w:r>
             <w:r>
               <w:rPr>
@@ -3251,7 +3257,7 @@
                 <w:noProof/>
                 <w:webHidden/>
               </w:rPr>
-              <w:t>19</w:t>
+              <w:t>20</w:t>
             </w:r>
             <w:r>
               <w:rPr>
@@ -3274,7 +3280,7 @@
               <w:lang w:val="it-IT" w:eastAsia="it-IT"/>
             </w:rPr>
           </w:pPr>
-          <w:hyperlink w:anchor="_Toc472517366" w:history="1">
+          <w:hyperlink w:anchor="_Toc472784270" w:history="1">
             <w:r>
               <w:rPr>
                 <w:rStyle w:val="Collegamentoipertestuale"/>
@@ -3301,7 +3307,7 @@
                 <w:noProof/>
                 <w:webHidden/>
               </w:rPr>
-              <w:instrText xml:space="preserve"> PAGEREF _Toc472517366 \h </w:instrText>
+              <w:instrText xml:space="preserve"> PAGEREF _Toc472784270 \h </w:instrText>
             </w:r>
             <w:r>
               <w:rPr>
@@ -3321,7 +3327,7 @@
                 <w:noProof/>
                 <w:webHidden/>
               </w:rPr>
-              <w:t>20</w:t>
+              <w:t>21</w:t>
             </w:r>
             <w:r>
               <w:rPr>
@@ -3344,7 +3350,7 @@
               <w:lang w:val="it-IT" w:eastAsia="it-IT"/>
             </w:rPr>
           </w:pPr>
-          <w:hyperlink w:anchor="_Toc472517367" w:history="1">
+          <w:hyperlink w:anchor="_Toc472784271" w:history="1">
             <w:r>
               <w:rPr>
                 <w:rStyle w:val="Collegamentoipertestuale"/>
@@ -3371,7 +3377,7 @@
                 <w:noProof/>
                 <w:webHidden/>
               </w:rPr>
-              <w:instrText xml:space="preserve"> PAGEREF _Toc472517367 \h </w:instrText>
+              <w:instrText xml:space="preserve"> PAGEREF _Toc472784271 \h </w:instrText>
             </w:r>
             <w:r>
               <w:rPr>
@@ -3391,7 +3397,7 @@
                 <w:noProof/>
                 <w:webHidden/>
               </w:rPr>
-              <w:t>20</w:t>
+              <w:t>21</w:t>
             </w:r>
             <w:r>
               <w:rPr>
@@ -3414,7 +3420,7 @@
               <w:lang w:val="it-IT" w:eastAsia="it-IT"/>
             </w:rPr>
           </w:pPr>
-          <w:hyperlink w:anchor="_Toc472517368" w:history="1">
+          <w:hyperlink w:anchor="_Toc472784272" w:history="1">
             <w:r>
               <w:rPr>
                 <w:rStyle w:val="Collegamentoipertestuale"/>
@@ -3441,7 +3447,7 @@
                 <w:noProof/>
                 <w:webHidden/>
               </w:rPr>
-              <w:instrText xml:space="preserve"> PAGEREF _Toc472517368 \h </w:instrText>
+              <w:instrText xml:space="preserve"> PAGEREF _Toc472784272 \h </w:instrText>
             </w:r>
             <w:r>
               <w:rPr>
@@ -3461,7 +3467,7 @@
                 <w:noProof/>
                 <w:webHidden/>
               </w:rPr>
-              <w:t>21</w:t>
+              <w:t>22</w:t>
             </w:r>
             <w:r>
               <w:rPr>
@@ -3484,7 +3490,7 @@
               <w:lang w:val="it-IT" w:eastAsia="it-IT"/>
             </w:rPr>
           </w:pPr>
-          <w:hyperlink w:anchor="_Toc472517369" w:history="1">
+          <w:hyperlink w:anchor="_Toc472784273" w:history="1">
             <w:r>
               <w:rPr>
                 <w:rStyle w:val="Collegamentoipertestuale"/>
@@ -3511,7 +3517,7 @@
                 <w:noProof/>
                 <w:webHidden/>
               </w:rPr>
-              <w:instrText xml:space="preserve"> PAGEREF _Toc472517369 \h </w:instrText>
+              <w:instrText xml:space="preserve"> PAGEREF _Toc472784273 \h </w:instrText>
             </w:r>
             <w:r>
               <w:rPr>
@@ -3531,7 +3537,7 @@
                 <w:noProof/>
                 <w:webHidden/>
               </w:rPr>
-              <w:t>21</w:t>
+              <w:t>22</w:t>
             </w:r>
             <w:r>
               <w:rPr>
@@ -3554,7 +3560,7 @@
               <w:lang w:val="it-IT" w:eastAsia="it-IT"/>
             </w:rPr>
           </w:pPr>
-          <w:hyperlink w:anchor="_Toc472517370" w:history="1">
+          <w:hyperlink w:anchor="_Toc472784274" w:history="1">
             <w:r>
               <w:rPr>
                 <w:rStyle w:val="Collegamentoipertestuale"/>
@@ -3581,7 +3587,7 @@
                 <w:noProof/>
                 <w:webHidden/>
               </w:rPr>
-              <w:instrText xml:space="preserve"> PAGEREF _Toc472517370 \h </w:instrText>
+              <w:instrText xml:space="preserve"> PAGEREF _Toc472784274 \h </w:instrText>
             </w:r>
             <w:r>
               <w:rPr>
@@ -3601,7 +3607,77 @@
                 <w:noProof/>
                 <w:webHidden/>
               </w:rPr>
-              <w:t>22</w:t>
+              <w:t>23</w:t>
+            </w:r>
+            <w:r>
+              <w:rPr>
+                <w:noProof/>
+                <w:webHidden/>
+              </w:rPr>
+              <w:fldChar w:fldCharType="end"/>
+            </w:r>
+          </w:hyperlink>
+        </w:p>
+        <w:p>
+          <w:pPr>
+            <w:pStyle w:val="Sommario2"/>
+            <w:tabs>
+              <w:tab w:val="right" w:leader="dot" w:pos="9628"/>
+            </w:tabs>
+            <w:rPr>
+              <w:rFonts w:eastAsiaTheme="minorEastAsia"/>
+              <w:noProof/>
+              <w:lang w:val="it-IT" w:eastAsia="it-IT"/>
+            </w:rPr>
+          </w:pPr>
+          <w:hyperlink w:anchor="_Toc472784275" w:history="1">
+            <w:r>
+              <w:rPr>
+                <w:rStyle w:val="Collegamentoipertestuale"/>
+                <w:noProof/>
+              </w:rPr>
+              <w:t>3.9 Duration estimation</w:t>
+            </w:r>
+            <w:r>
+              <w:rPr>
+                <w:noProof/>
+                <w:webHidden/>
+              </w:rPr>
+              <w:tab/>
+            </w:r>
+            <w:r>
+              <w:rPr>
+                <w:noProof/>
+                <w:webHidden/>
+              </w:rPr>
+              <w:fldChar w:fldCharType="begin"/>
+            </w:r>
+            <w:r>
+              <w:rPr>
+                <w:noProof/>
+                <w:webHidden/>
+              </w:rPr>
+              <w:instrText xml:space="preserve"> PAGEREF _Toc472784275 \h </w:instrText>
+            </w:r>
+            <w:r>
+              <w:rPr>
+                <w:noProof/>
+                <w:webHidden/>
+              </w:rPr>
+            </w:r>
+            <w:r>
+              <w:rPr>
+                <w:noProof/>
+                <w:webHidden/>
+              </w:rPr>
+              <w:fldChar w:fldCharType="separate"/>
+            </w:r>
+            <w:r>
+              <w:rPr>
+                <w:noProof/>
+                <w:webHidden/>
+              </w:rPr>
+              <w:t>23</w:t>
             </w:r>
             <w:r>
               <w:rPr>
@@ -3624,7 +3700,7 @@
               <w:lang w:val="it-IT" w:eastAsia="it-IT"/>
             </w:rPr>
           </w:pPr>
-          <w:hyperlink w:anchor="_Toc472517371" w:history="1">
+          <w:hyperlink w:anchor="_Toc472784276" w:history="1">
             <w:r>
               <w:rPr>
                 <w:rStyle w:val="Collegamentoipertestuale"/>
@@ -3651,7 +3727,7 @@
                 <w:noProof/>
                 <w:webHidden/>
               </w:rPr>
-              <w:instrText xml:space="preserve"> PAGEREF _Toc472517371 \h </w:instrText>
+              <w:instrText xml:space="preserve"> PAGEREF _Toc472784276 \h </w:instrText>
             </w:r>
             <w:r>
               <w:rPr>
@@ -3671,7 +3747,7 @@
                 <w:noProof/>
                 <w:webHidden/>
               </w:rPr>
-              <w:t>22</w:t>
+              <w:t>23</w:t>
             </w:r>
             <w:r>
               <w:rPr>
@@ -3694,7 +3770,7 @@
               <w:lang w:val="it-IT" w:eastAsia="it-IT"/>
             </w:rPr>
           </w:pPr>
-          <w:hyperlink w:anchor="_Toc472517372" w:history="1">
+          <w:hyperlink w:anchor="_Toc472784277" w:history="1">
             <w:r>
               <w:rPr>
                 <w:rStyle w:val="Collegamentoipertestuale"/>
@@ -3721,7 +3797,7 @@
                 <w:noProof/>
                 <w:webHidden/>
               </w:rPr>
-              <w:instrText xml:space="preserve"> PAGEREF _Toc472517372 \h </w:instrText>
+              <w:instrText xml:space="preserve"> PAGEREF _Toc472784277 \h </w:instrText>
             </w:r>
             <w:r>
               <w:rPr>
@@ -3741,7 +3817,7 @@
                 <w:noProof/>
                 <w:webHidden/>
               </w:rPr>
-              <w:t>22</w:t>
+              <w:t>23</w:t>
             </w:r>
             <w:r>
               <w:rPr>
@@ -3764,7 +3840,7 @@
               <w:lang w:val="it-IT" w:eastAsia="it-IT"/>
             </w:rPr>
           </w:pPr>
-          <w:hyperlink w:anchor="_Toc472517373" w:history="1">
+          <w:hyperlink w:anchor="_Toc472784278" w:history="1">
             <w:r>
               <w:rPr>
                 <w:rStyle w:val="Collegamentoipertestuale"/>
@@ -3791,7 +3867,7 @@
                 <w:noProof/>
                 <w:webHidden/>
               </w:rPr>
-              <w:instrText xml:space="preserve"> PAGEREF _Toc472517373 \h </w:instrText>
+              <w:instrText xml:space="preserve"> PAGEREF _Toc472784278 \h </w:instrText>
             </w:r>
             <w:r>
               <w:rPr>
@@ -3811,7 +3887,7 @@
                 <w:noProof/>
                 <w:webHidden/>
               </w:rPr>
-              <w:t>22</w:t>
+              <w:t>23</w:t>
             </w:r>
             <w:r>
               <w:rPr>
@@ -3834,7 +3910,7 @@
               <w:lang w:val="it-IT" w:eastAsia="it-IT"/>
             </w:rPr>
           </w:pPr>
-          <w:hyperlink w:anchor="_Toc472517374" w:history="1">
+          <w:hyperlink w:anchor="_Toc472784279" w:history="1">
             <w:r>
               <w:rPr>
                 <w:rStyle w:val="Collegamentoipertestuale"/>
@@ -3861,7 +3937,7 @@
                 <w:noProof/>
                 <w:webHidden/>
               </w:rPr>
-              <w:instrText xml:space="preserve"> PAGEREF _Toc472517374 \h </w:instrText>
+              <w:instrText xml:space="preserve"> PAGEREF _Toc472784279 \h </w:instrText>
             </w:r>
             <w:r>
               <w:rPr>
@@ -3881,7 +3957,7 @@
                 <w:noProof/>
                 <w:webHidden/>
               </w:rPr>
-              <w:t>23</w:t>
+              <w:t>24</w:t>
             </w:r>
             <w:r>
               <w:rPr>
@@ -3904,7 +3980,7 @@
               <w:lang w:val="it-IT" w:eastAsia="it-IT"/>
             </w:rPr>
           </w:pPr>
-          <w:hyperlink w:anchor="_Toc472517375" w:history="1">
+          <w:hyperlink w:anchor="_Toc472784280" w:history="1">
             <w:r>
               <w:rPr>
                 <w:rStyle w:val="Collegamentoipertestuale"/>
@@ -3931,7 +4007,7 @@
                 <w:noProof/>
                 <w:webHidden/>
               </w:rPr>
-              <w:instrText xml:space="preserve"> PAGEREF _Toc472517375 \h </w:instrText>
+              <w:instrText xml:space="preserve"> PAGEREF _Toc472784280 \h </w:instrText>
             </w:r>
             <w:r>
               <w:rPr>
@@ -3951,7 +4027,7 @@
                 <w:noProof/>
                 <w:webHidden/>
               </w:rPr>
-              <w:t>23</w:t>
+              <w:t>24</w:t>
             </w:r>
             <w:r>
               <w:rPr>
@@ -3974,7 +4050,7 @@
               <w:lang w:val="it-IT" w:eastAsia="it-IT"/>
             </w:rPr>
           </w:pPr>
-          <w:hyperlink w:anchor="_Toc472517376" w:history="1">
+          <w:hyperlink w:anchor="_Toc472784281" w:history="1">
             <w:r>
               <w:rPr>
                 <w:rStyle w:val="Collegamentoipertestuale"/>
@@ -4001,7 +4077,7 @@
                 <w:noProof/>
                 <w:webHidden/>
               </w:rPr>
-              <w:instrText xml:space="preserve"> PAGEREF _Toc472517376 \h </w:instrText>
+              <w:instrText xml:space="preserve"> PAGEREF _Toc472784281 \h </w:instrText>
             </w:r>
             <w:r>
               <w:rPr>
@@ -4021,7 +4097,7 @@
                 <w:noProof/>
                 <w:webHidden/>
               </w:rPr>
-              <w:t>23</w:t>
+              <w:t>25</w:t>
             </w:r>
             <w:r>
               <w:rPr>
@@ -4044,7 +4120,7 @@
               <w:lang w:val="it-IT" w:eastAsia="it-IT"/>
             </w:rPr>
           </w:pPr>
-          <w:hyperlink w:anchor="_Toc472517377" w:history="1">
+          <w:hyperlink w:anchor="_Toc472784282" w:history="1">
             <w:r>
               <w:rPr>
                 <w:rStyle w:val="Collegamentoipertestuale"/>
@@ -4071,7 +4147,7 @@
                 <w:noProof/>
                 <w:webHidden/>
               </w:rPr>
-              <w:instrText xml:space="preserve"> PAGEREF _Toc472517377 \h </w:instrText>
+              <w:instrText xml:space="preserve"> PAGEREF _Toc472784282 \h </w:instrText>
             </w:r>
             <w:r>
               <w:rPr>
@@ -4091,7 +4167,7 @@
                 <w:noProof/>
                 <w:webHidden/>
               </w:rPr>
-              <w:t>24</w:t>
+              <w:t>25</w:t>
             </w:r>
             <w:r>
               <w:rPr>
@@ -4114,7 +4190,7 @@
               <w:lang w:val="it-IT" w:eastAsia="it-IT"/>
             </w:rPr>
           </w:pPr>
-          <w:hyperlink w:anchor="_Toc472517378" w:history="1">
+          <w:hyperlink w:anchor="_Toc472784283" w:history="1">
             <w:r>
               <w:rPr>
                 <w:rStyle w:val="Collegamentoipertestuale"/>
@@ -4141,7 +4217,7 @@
                 <w:noProof/>
                 <w:webHidden/>
               </w:rPr>
-              <w:instrText xml:space="preserve"> PAGEREF _Toc472517378 \h </w:instrText>
+              <w:instrText xml:space="preserve"> PAGEREF _Toc472784283 \h </w:instrText>
             </w:r>
             <w:r>
               <w:rPr>
@@ -4161,7 +4237,7 @@
                 <w:noProof/>
                 <w:webHidden/>
               </w:rPr>
-              <w:t>24</w:t>
+              <w:t>25</w:t>
             </w:r>
             <w:r>
               <w:rPr>
@@ -4198,27 +4274,27 @@
       <w:pPr>
         <w:pStyle w:val="Titolo1"/>
       </w:pPr>
-      <w:bookmarkStart w:id="0" w:name="_Toc472517331"/>
+      <w:bookmarkStart w:id="1" w:name="_Toc472784235"/>
       <w:r>
         <w:lastRenderedPageBreak/>
         <w:t>1. Introduction</w:t>
-      </w:r>
-      <w:bookmarkEnd w:id="0"/>
-    </w:p>
-    <w:p>
-      <w:pPr>
-        <w:pStyle w:val="Titolo2"/>
-      </w:pPr>
-      <w:bookmarkStart w:id="1" w:name="_Toc472517332"/>
-      <w:r>
-        <w:t xml:space="preserve">1.1. </w:t>
-      </w:r>
-      <w:r>
-        <w:t>Purpose and scope</w:t>
       </w:r>
       <w:bookmarkEnd w:id="1"/>
     </w:p>
     <w:p>
+      <w:pPr>
+        <w:pStyle w:val="Titolo2"/>
+      </w:pPr>
+      <w:bookmarkStart w:id="2" w:name="_Toc472784236"/>
+      <w:r>
+        <w:t xml:space="preserve">1.1. </w:t>
+      </w:r>
+      <w:r>
+        <w:t>Purpose and scope</w:t>
+      </w:r>
+      <w:bookmarkEnd w:id="2"/>
+    </w:p>
+    <w:p>
       <w:r>
         <w:t>T</w:t>
       </w:r>
@@ -4229,7 +4305,15 @@
         <w:t xml:space="preserve"> the Project Plan </w:t>
       </w:r>
       <w:r>
-        <w:t>Document for PowerEnJoy is to estimate the complexity of the project in terms of size, cost and effort, in order to use this analysis s</w:t>
+        <w:t xml:space="preserve">Document for </w:t>
+      </w:r>
+      <w:proofErr w:type="spellStart"/>
+      <w:r>
+        <w:t>PowerEnJoy</w:t>
+      </w:r>
+      <w:proofErr w:type="spellEnd"/>
+      <w:r>
+        <w:t xml:space="preserve"> is to estimate the complexity of the project in terms of size, cost and effort, in order to use this analysis s</w:t>
       </w:r>
       <w:r>
         <w:t>ubsequently as a guidance to deﬁne the required budget, the resources allocation and the schedule of the activities.</w:t>
@@ -4259,7 +4343,15 @@
         </w:numPr>
       </w:pPr>
       <w:r>
-        <w:t>Then, with COCOMO II techniques, we evaluate the expected effort to be spent in the project.</w:t>
+        <w:t xml:space="preserve">Then, with COCOMO II techniques, we evaluate the expected effort to </w:t>
+      </w:r>
+      <w:proofErr w:type="gramStart"/>
+      <w:r>
+        <w:t>be spent</w:t>
+      </w:r>
+      <w:proofErr w:type="gramEnd"/>
+      <w:r>
+        <w:t xml:space="preserve"> in the project.</w:t>
       </w:r>
     </w:p>
     <w:p>
@@ -4283,7 +4375,15 @@
         </w:numPr>
       </w:pPr>
       <w:r>
-        <w:t>At last, we try to outline some of the risk that the PowerEnJoy project may encounter, giving possible solutions and suggestions.</w:t>
+        <w:t xml:space="preserve">At last, we try to outline some of the risk that the </w:t>
+      </w:r>
+      <w:proofErr w:type="spellStart"/>
+      <w:r>
+        <w:t>PowerEnJoy</w:t>
+      </w:r>
+      <w:proofErr w:type="spellEnd"/>
+      <w:r>
+        <w:t xml:space="preserve"> project may encounter, giving possible solutions and suggestions.</w:t>
       </w:r>
     </w:p>
     <w:p/>
@@ -4291,14 +4391,14 @@
       <w:pPr>
         <w:pStyle w:val="Titolo2"/>
       </w:pPr>
-      <w:bookmarkStart w:id="2" w:name="_Toc472517333"/>
+      <w:bookmarkStart w:id="3" w:name="_Toc472784237"/>
       <w:r>
         <w:t xml:space="preserve">1.2. </w:t>
       </w:r>
       <w:r>
         <w:t>List of definitions and abbreviations</w:t>
       </w:r>
-      <w:bookmarkEnd w:id="2"/>
+      <w:bookmarkEnd w:id="3"/>
     </w:p>
     <w:p>
       <w:pPr>
@@ -4441,7 +4541,15 @@
         <w:t xml:space="preserve"> el</w:t>
       </w:r>
       <w:r>
-        <w:t>ementary operation that involves input and output Without significant elaboration of data from logic files</w:t>
+        <w:t xml:space="preserve">ementary operation that involves input and output </w:t>
+      </w:r>
+      <w:proofErr w:type="gramStart"/>
+      <w:r>
+        <w:t>Without</w:t>
+      </w:r>
+      <w:proofErr w:type="gramEnd"/>
+      <w:r>
+        <w:t xml:space="preserve"> significant elaboration of data from logic files</w:t>
       </w:r>
       <w:r>
         <w:t>.</w:t>
@@ -4459,10 +4567,7 @@
         <w:t>DET:</w:t>
       </w:r>
       <w:r>
-        <w:t xml:space="preserve"> </w:t>
-      </w:r>
-      <w:r>
-        <w:t xml:space="preserve">data element type, </w:t>
+        <w:t xml:space="preserve"> data element type, </w:t>
       </w:r>
       <w:r>
         <w:t>u</w:t>
@@ -4474,10 +4579,7 @@
         <w:t>group of data el</w:t>
       </w:r>
       <w:r>
-        <w:t>ements within an ILF or an EIF</w:t>
-      </w:r>
-      <w:r>
-        <w:t>.</w:t>
+        <w:t>ements within an ILF or an EIF.</w:t>
       </w:r>
     </w:p>
     <w:p>
@@ -4516,7 +4618,15 @@
         <w:t>FTR:</w:t>
       </w:r>
       <w:r>
-        <w:t xml:space="preserve"> file type referenced, </w:t>
+        <w:t xml:space="preserve"> file type </w:t>
+      </w:r>
+      <w:proofErr w:type="gramStart"/>
+      <w:r>
+        <w:t>referenced,</w:t>
+      </w:r>
+      <w:proofErr w:type="gramEnd"/>
+      <w:r>
+        <w:t xml:space="preserve"> </w:t>
       </w:r>
       <w:r>
         <w:t>a unique user recognizable</w:t>
@@ -4537,10 +4647,7 @@
         </w:numPr>
       </w:pPr>
       <w:r>
-        <w:t>UFP</w:t>
-      </w:r>
-      <w:r>
-        <w:t>:</w:t>
+        <w:t>UFP:</w:t>
       </w:r>
     </w:p>
     <w:p>
@@ -4567,22 +4674,7 @@
         </w:numPr>
       </w:pPr>
       <w:r>
-        <w:t>COCOMO</w:t>
-      </w:r>
-      <w:r>
-        <w:t>:</w:t>
-      </w:r>
-      <w:r>
-        <w:t xml:space="preserve"> approach </w:t>
-      </w:r>
-      <w:r>
-        <w:t>used</w:t>
-      </w:r>
-      <w:r>
-        <w:t xml:space="preserve"> to get an estimation of effort</w:t>
-      </w:r>
-      <w:r>
-        <w:t xml:space="preserve"> invested in a project.</w:t>
+        <w:t>COCOMO: approach used to get an estimation of effort invested in a project.</w:t>
       </w:r>
     </w:p>
     <w:p>
@@ -4669,10 +4761,7 @@
         </w:numPr>
       </w:pPr>
       <w:r>
-        <w:t>TIME</w:t>
-      </w:r>
-      <w:r>
-        <w:t>:</w:t>
+        <w:t>TIME:</w:t>
       </w:r>
     </w:p>
     <w:p>
@@ -4684,10 +4773,7 @@
         </w:numPr>
       </w:pPr>
       <w:r>
-        <w:t>STOR</w:t>
-      </w:r>
-      <w:r>
-        <w:t>:</w:t>
+        <w:t>STOR:</w:t>
       </w:r>
     </w:p>
     <w:p>
@@ -4699,10 +4785,7 @@
         </w:numPr>
       </w:pPr>
       <w:r>
-        <w:t>PVOL</w:t>
-      </w:r>
-      <w:r>
-        <w:t>:</w:t>
+        <w:t>PVOL:</w:t>
       </w:r>
     </w:p>
     <w:p>
@@ -4714,10 +4797,7 @@
         </w:numPr>
       </w:pPr>
       <w:r>
-        <w:t>ACAP</w:t>
-      </w:r>
-      <w:r>
-        <w:t>:</w:t>
+        <w:t>ACAP:</w:t>
       </w:r>
     </w:p>
     <w:p>
@@ -4729,10 +4809,7 @@
         </w:numPr>
       </w:pPr>
       <w:r>
-        <w:t>PCAP</w:t>
-      </w:r>
-      <w:r>
-        <w:t>:</w:t>
+        <w:t>PCAP:</w:t>
       </w:r>
     </w:p>
     <w:p>
@@ -4744,10 +4821,7 @@
         </w:numPr>
       </w:pPr>
       <w:r>
-        <w:t>APEX</w:t>
-      </w:r>
-      <w:r>
-        <w:t>:</w:t>
+        <w:t>APEX:</w:t>
       </w:r>
     </w:p>
     <w:p>
@@ -4759,10 +4833,7 @@
         </w:numPr>
       </w:pPr>
       <w:r>
-        <w:t>PLEX</w:t>
-      </w:r>
-      <w:r>
-        <w:t>:</w:t>
+        <w:t>PLEX:</w:t>
       </w:r>
     </w:p>
     <w:p>
@@ -4774,10 +4845,7 @@
         </w:numPr>
       </w:pPr>
       <w:r>
-        <w:t>LTEX</w:t>
-      </w:r>
-      <w:r>
-        <w:t>:</w:t>
+        <w:t>LTEX:</w:t>
       </w:r>
     </w:p>
     <w:p>
@@ -4789,10 +4857,7 @@
         </w:numPr>
       </w:pPr>
       <w:r>
-        <w:t>PCON</w:t>
-      </w:r>
-      <w:r>
-        <w:t>:</w:t>
+        <w:t>PCON:</w:t>
       </w:r>
     </w:p>
     <w:p>
@@ -4804,10 +4869,7 @@
         </w:numPr>
       </w:pPr>
       <w:r>
-        <w:t>TOOL</w:t>
-      </w:r>
-      <w:r>
-        <w:t>:</w:t>
+        <w:t>TOOL:</w:t>
       </w:r>
     </w:p>
     <w:p>
@@ -4820,10 +4882,7 @@
       </w:pPr>
       <w:r>
         <w:lastRenderedPageBreak/>
-        <w:t>SITE</w:t>
-      </w:r>
-      <w:r>
-        <w:t>:</w:t>
+        <w:t>SITE:</w:t>
       </w:r>
     </w:p>
     <w:p>
@@ -4835,10 +4894,7 @@
         </w:numPr>
       </w:pPr>
       <w:r>
-        <w:t>SCED</w:t>
-      </w:r>
-      <w:r>
-        <w:t>:</w:t>
+        <w:t>SCED:</w:t>
       </w:r>
     </w:p>
     <w:p/>
@@ -4847,23 +4903,28 @@
       <w:pPr>
         <w:pStyle w:val="Titolo1"/>
       </w:pPr>
-      <w:bookmarkStart w:id="3" w:name="_Toc472280322"/>
-      <w:bookmarkStart w:id="4" w:name="_Toc472517334"/>
+      <w:bookmarkStart w:id="4" w:name="_Toc472280322"/>
+      <w:bookmarkStart w:id="5" w:name="_Toc472784238"/>
       <w:r>
         <w:t>2. Size estimation: function points</w:t>
       </w:r>
-      <w:bookmarkEnd w:id="3"/>
+      <w:bookmarkEnd w:id="4"/>
       <w:r>
         <w:t xml:space="preserve"> (FP)</w:t>
       </w:r>
-      <w:bookmarkEnd w:id="4"/>
+      <w:bookmarkEnd w:id="5"/>
     </w:p>
     <w:p>
       <w:r>
         <w:t xml:space="preserve">The function points approach has the aim to provide an estimation of the size of the </w:t>
       </w:r>
-      <w:r>
-        <w:t>PowerEnJoy system</w:t>
+      <w:proofErr w:type="spellStart"/>
+      <w:r>
+        <w:t>PowerEnJoy</w:t>
+      </w:r>
+      <w:proofErr w:type="spellEnd"/>
+      <w:r>
+        <w:t xml:space="preserve"> system</w:t>
       </w:r>
       <w:r>
         <w:t xml:space="preserve">, </w:t>
@@ -4901,7 +4962,15 @@
         <w:t>t</w:t>
       </w:r>
       <w:r>
-        <w:t>he rating is based upon the numbe</w:t>
+        <w:t xml:space="preserve">he rating </w:t>
+      </w:r>
+      <w:proofErr w:type="gramStart"/>
+      <w:r>
+        <w:t>is based</w:t>
+      </w:r>
+      <w:proofErr w:type="gramEnd"/>
+      <w:r>
+        <w:t xml:space="preserve"> upon the numbe</w:t>
       </w:r>
       <w:r>
         <w:t>r of data element types (DET),</w:t>
@@ -4935,9 +5004,11 @@
       </w:r>
     </w:p>
     <w:p>
+      <w:proofErr w:type="gramStart"/>
       <w:r>
         <w:t>First of all</w:t>
       </w:r>
+      <w:proofErr w:type="gramEnd"/>
       <w:r>
         <w:t>,</w:t>
       </w:r>
@@ -6250,20 +6321,36 @@
       <w:pPr>
         <w:pStyle w:val="Titolo2"/>
       </w:pPr>
-      <w:bookmarkStart w:id="5" w:name="_Toc472280323"/>
-      <w:bookmarkStart w:id="6" w:name="_Toc472517335"/>
+      <w:bookmarkStart w:id="6" w:name="_Toc472280323"/>
+      <w:bookmarkStart w:id="7" w:name="_Toc472784239"/>
       <w:r>
         <w:t>2.1. Internal logic files</w:t>
       </w:r>
-      <w:bookmarkEnd w:id="5"/>
+      <w:bookmarkEnd w:id="6"/>
       <w:r>
         <w:t xml:space="preserve"> (ILF)</w:t>
       </w:r>
-      <w:bookmarkEnd w:id="6"/>
+      <w:bookmarkEnd w:id="7"/>
     </w:p>
     <w:p>
       <w:r>
-        <w:t xml:space="preserve">In this section we are going to find out all the possible ILFs involved in the processes of PowerEnJoy system, and we will indicate for each ILF the estimated complexity according to </w:t>
+        <w:t xml:space="preserve">In this </w:t>
+      </w:r>
+      <w:proofErr w:type="gramStart"/>
+      <w:r>
+        <w:t>section</w:t>
+      </w:r>
+      <w:proofErr w:type="gramEnd"/>
+      <w:r>
+        <w:t xml:space="preserve"> we are going to find out all the possible ILFs involved in the processes of </w:t>
+      </w:r>
+      <w:proofErr w:type="spellStart"/>
+      <w:r>
+        <w:t>PowerEnJoy</w:t>
+      </w:r>
+      <w:proofErr w:type="spellEnd"/>
+      <w:r>
+        <w:t xml:space="preserve"> system, and we will indicate for each ILF the estimated complexity according to </w:t>
       </w:r>
       <w:r>
         <w:t xml:space="preserve">the number of DETs and RETs, as </w:t>
@@ -6284,7 +6371,15 @@
         </w:numPr>
       </w:pPr>
       <w:r>
-        <w:t>The system has to manage the information about the registered users, which include name, surname, phone number, email, SSN, credit card number and driving licence number, together with a password provided by the system during the registration phase and the always available user’s position</w:t>
+        <w:t xml:space="preserve">The system has to manage the information about the registered users, which include name, surname, phone number, email, SSN, credit card number and driving licence number, together with a password provided by the system during the registration phase and the </w:t>
+      </w:r>
+      <w:proofErr w:type="gramStart"/>
+      <w:r>
+        <w:t>always available</w:t>
+      </w:r>
+      <w:proofErr w:type="gramEnd"/>
+      <w:r>
+        <w:t xml:space="preserve"> user’s position</w:t>
       </w:r>
       <w:r>
         <w:t xml:space="preserve">. </w:t>
@@ -6311,8 +6406,13 @@
         <w:t>he complexity is low</w:t>
       </w:r>
       <w:r>
-        <w:t xml:space="preserve"> and the FPs produced are 7</w:t>
-      </w:r>
+        <w:t xml:space="preserve"> and the FPs produced are </w:t>
+      </w:r>
+      <w:proofErr w:type="gramStart"/>
+      <w:r>
+        <w:t>7</w:t>
+      </w:r>
+      <w:proofErr w:type="gramEnd"/>
       <w:r>
         <w:t>.</w:t>
       </w:r>
@@ -6329,7 +6429,15 @@
         <w:t>The system has also the necessity to collect information about cars, which include the ID number, the position, the battery level, a Boolean to indicate if it’s in charge, and the state (available, unavailable or out of order)</w:t>
       </w:r>
       <w:r>
-        <w:t>. Also in this case all the elements can be represented by a flat data structure, so the RET is one and there are 5 DETs. T</w:t>
+        <w:t xml:space="preserve">. </w:t>
+      </w:r>
+      <w:proofErr w:type="gramStart"/>
+      <w:r>
+        <w:t>Also</w:t>
+      </w:r>
+      <w:proofErr w:type="gramEnd"/>
+      <w:r>
+        <w:t xml:space="preserve"> in this case all the elements can be represented by a flat data structure, so the RET is one and there are 5 DETs. T</w:t>
       </w:r>
       <w:r>
         <w:t>he complexity is</w:t>
@@ -6341,7 +6449,15 @@
         <w:t xml:space="preserve"> low</w:t>
       </w:r>
       <w:r>
-        <w:t xml:space="preserve"> and the FPs produced are 7.</w:t>
+        <w:t xml:space="preserve"> and the FPs produced are </w:t>
+      </w:r>
+      <w:proofErr w:type="gramStart"/>
+      <w:r>
+        <w:t>7</w:t>
+      </w:r>
+      <w:proofErr w:type="gramEnd"/>
+      <w:r>
+        <w:t>.</w:t>
       </w:r>
     </w:p>
     <w:p>
@@ -6356,13 +6472,38 @@
         <w:t>A reservation is made of a user and a car</w:t>
       </w:r>
       <w:r>
-        <w:t>, which refer to other two records</w:t>
+        <w:t xml:space="preserve">, which </w:t>
+      </w:r>
+      <w:proofErr w:type="gramStart"/>
+      <w:r>
+        <w:t>refer</w:t>
+      </w:r>
+      <w:r>
+        <w:t>s</w:t>
+      </w:r>
+      <w:r>
+        <w:t xml:space="preserve"> </w:t>
+      </w:r>
+      <w:r>
+        <w:t xml:space="preserve"> to</w:t>
+      </w:r>
+      <w:proofErr w:type="gramEnd"/>
+      <w:r>
+        <w:t xml:space="preserve"> other two records</w:t>
       </w:r>
       <w:r>
         <w:t>, to</w:t>
       </w:r>
       <w:r>
-        <w:t>gether with a reservation timer. The RETs are 3 and the DETs are 1+9+5=15,</w:t>
+        <w:t xml:space="preserve">gether with a reservation timer. The RETs are </w:t>
+      </w:r>
+      <w:proofErr w:type="gramStart"/>
+      <w:r>
+        <w:t>3</w:t>
+      </w:r>
+      <w:proofErr w:type="gramEnd"/>
+      <w:r>
+        <w:t xml:space="preserve"> and the DETs are 1+9+5=15,</w:t>
       </w:r>
       <w:r>
         <w:t xml:space="preserve"> </w:t>
@@ -6425,7 +6566,15 @@
         <w:t>A power station has its own position and a Boolean to indicate the availability.</w:t>
       </w:r>
       <w:r>
-        <w:t xml:space="preserve"> There is only a RET and 2 DETs, so</w:t>
+        <w:t xml:space="preserve"> There is only a RET and </w:t>
+      </w:r>
+      <w:proofErr w:type="gramStart"/>
+      <w:r>
+        <w:t>2</w:t>
+      </w:r>
+      <w:proofErr w:type="gramEnd"/>
+      <w:r>
+        <w:t xml:space="preserve"> DETs, so</w:t>
       </w:r>
       <w:r>
         <w:t xml:space="preserve"> </w:t>
@@ -6452,7 +6601,15 @@
         <w:t xml:space="preserve"> a starting position, an ending position and the best power station to leave the car</w:t>
       </w:r>
       <w:r>
-        <w:t>, which produces one more record with 2 data elements</w:t>
+        <w:t xml:space="preserve">, which produces one more record with </w:t>
+      </w:r>
+      <w:proofErr w:type="gramStart"/>
+      <w:r>
+        <w:t>2</w:t>
+      </w:r>
+      <w:proofErr w:type="gramEnd"/>
+      <w:r>
+        <w:t xml:space="preserve"> data elements</w:t>
       </w:r>
       <w:r>
         <w:t>.</w:t>
@@ -6461,7 +6618,15 @@
         <w:t xml:space="preserve"> </w:t>
       </w:r>
       <w:r>
-        <w:t>The total RETs are 2 and the DETs are 4, so the complexity is low and the FPs produced are 7.</w:t>
+        <w:t xml:space="preserve">The total RETs are </w:t>
+      </w:r>
+      <w:proofErr w:type="gramStart"/>
+      <w:r>
+        <w:t>2</w:t>
+      </w:r>
+      <w:proofErr w:type="gramEnd"/>
+      <w:r>
+        <w:t xml:space="preserve"> and the DETs are 4, so the complexity is low and the FPs produced are 7.</w:t>
       </w:r>
     </w:p>
     <w:p>
@@ -6472,6 +6637,7 @@
           <w:numId w:val="5"/>
         </w:numPr>
       </w:pPr>
+      <w:proofErr w:type="gramStart"/>
       <w:r>
         <w:t xml:space="preserve">A </w:t>
       </w:r>
@@ -6550,6 +6716,7 @@
       <w:r>
         <w:t>.</w:t>
       </w:r>
+      <w:proofErr w:type="gramEnd"/>
       <w:r>
         <w:t xml:space="preserve"> </w:t>
       </w:r>
@@ -6870,20 +7037,33 @@
       <w:pPr>
         <w:pStyle w:val="Titolo2"/>
       </w:pPr>
-      <w:bookmarkStart w:id="7" w:name="_Toc472280324"/>
-      <w:bookmarkStart w:id="8" w:name="_Toc472517336"/>
+      <w:bookmarkStart w:id="8" w:name="_Toc472280324"/>
+      <w:bookmarkStart w:id="9" w:name="_Toc472784240"/>
       <w:r>
         <w:t>2.2. External logic files</w:t>
       </w:r>
-      <w:bookmarkEnd w:id="7"/>
+      <w:bookmarkEnd w:id="8"/>
       <w:r>
         <w:t xml:space="preserve"> (ELF)</w:t>
       </w:r>
-      <w:bookmarkEnd w:id="8"/>
+      <w:bookmarkEnd w:id="9"/>
     </w:p>
     <w:p>
-      <w:r>
-        <w:t>PowerEnJoy system doesn’t rely on many ELFs, since it doesn’t cooperate with many external services. The only feature it must accomplish is to render maps on the client side applications. Since the interaction is quite complex and there is a big amount of data retrieved, it’s reasonable to think that such ELFs</w:t>
+      <w:proofErr w:type="spellStart"/>
+      <w:r>
+        <w:t>PowerEnJoy</w:t>
+      </w:r>
+      <w:proofErr w:type="spellEnd"/>
+      <w:r>
+        <w:t xml:space="preserve"> system </w:t>
+      </w:r>
+      <w:proofErr w:type="gramStart"/>
+      <w:r>
+        <w:t>doesn’t</w:t>
+      </w:r>
+      <w:proofErr w:type="gramEnd"/>
+      <w:r>
+        <w:t xml:space="preserve"> rely on many ELFs, since it doesn’t cooperate with many external services. The only feature it must accomplish is to render maps on the client side applications. Since the interaction is quite complex and there is a big amount of data retrieved, it’s reasonable to think that such ELFs</w:t>
       </w:r>
       <w:r>
         <w:t xml:space="preserve"> are composed of a high number of data elements and records, so they implicate a</w:t>
@@ -7075,20 +7255,33 @@
       <w:pPr>
         <w:pStyle w:val="Titolo2"/>
       </w:pPr>
-      <w:bookmarkStart w:id="9" w:name="_Toc472280325"/>
-      <w:bookmarkStart w:id="10" w:name="_Toc472517337"/>
+      <w:bookmarkStart w:id="10" w:name="_Toc472280325"/>
+      <w:bookmarkStart w:id="11" w:name="_Toc472784241"/>
       <w:r>
         <w:t>2.3. External inputs</w:t>
       </w:r>
-      <w:bookmarkEnd w:id="9"/>
+      <w:bookmarkEnd w:id="10"/>
       <w:r>
         <w:t xml:space="preserve"> (EI)</w:t>
       </w:r>
-      <w:bookmarkEnd w:id="10"/>
+      <w:bookmarkEnd w:id="11"/>
     </w:p>
     <w:p>
-      <w:r>
-        <w:t>PowerEnJoy supports many interactions with users among different interfaces. In this section we are going to identify all the main functionalities offered by the system with the corresponding complexity in terms of EIs.</w:t>
+      <w:proofErr w:type="spellStart"/>
+      <w:r>
+        <w:t>PowerEnJoy</w:t>
+      </w:r>
+      <w:proofErr w:type="spellEnd"/>
+      <w:r>
+        <w:t xml:space="preserve"> supports many interactions with users among different interfaces. In this </w:t>
+      </w:r>
+      <w:proofErr w:type="gramStart"/>
+      <w:r>
+        <w:t>section</w:t>
+      </w:r>
+      <w:proofErr w:type="gramEnd"/>
+      <w:r>
+        <w:t xml:space="preserve"> we are going to identify all the main functionalities offered by the system with the corresponding complexity in terms of EIs.</w:t>
       </w:r>
     </w:p>
     <w:p>
@@ -7171,7 +7364,15 @@
         <w:t>DETs</w:t>
       </w:r>
       <w:r>
-        <w:t>, therefore the FPs are 3.</w:t>
+        <w:t xml:space="preserve">, therefore the FPs are </w:t>
+      </w:r>
+      <w:proofErr w:type="gramStart"/>
+      <w:r>
+        <w:t>3</w:t>
+      </w:r>
+      <w:proofErr w:type="gramEnd"/>
+      <w:r>
+        <w:t>.</w:t>
       </w:r>
     </w:p>
     <w:p>
@@ -7207,7 +7408,15 @@
         <w:t>,</w:t>
       </w:r>
       <w:r>
-        <w:t xml:space="preserve"> but the number of DETs involved isn’t much large, so</w:t>
+        <w:t xml:space="preserve"> but the number of DETs involved </w:t>
+      </w:r>
+      <w:proofErr w:type="gramStart"/>
+      <w:r>
+        <w:t>isn’t</w:t>
+      </w:r>
+      <w:proofErr w:type="gramEnd"/>
+      <w:r>
+        <w:t xml:space="preserve"> much large, so</w:t>
       </w:r>
       <w:r>
         <w:t xml:space="preserve"> the complexity is </w:t>
@@ -7255,7 +7464,15 @@
         <w:t xml:space="preserve"> as well as DETs, so t</w:t>
       </w:r>
       <w:r>
-        <w:t>he FPs contributed are 6.</w:t>
+        <w:t xml:space="preserve">he FPs contributed are </w:t>
+      </w:r>
+      <w:proofErr w:type="gramStart"/>
+      <w:r>
+        <w:t>6</w:t>
+      </w:r>
+      <w:proofErr w:type="gramEnd"/>
+      <w:r>
+        <w:t>.</w:t>
       </w:r>
     </w:p>
     <w:p>
@@ -7305,7 +7522,15 @@
         <w:t xml:space="preserve">involves a huge amount of data, so it </w:t>
       </w:r>
       <w:r>
-        <w:t>contributes 6 FPs.</w:t>
+        <w:t xml:space="preserve">contributes </w:t>
+      </w:r>
+      <w:proofErr w:type="gramStart"/>
+      <w:r>
+        <w:t>6</w:t>
+      </w:r>
+      <w:proofErr w:type="gramEnd"/>
+      <w:r>
+        <w:t xml:space="preserve"> FPs.</w:t>
       </w:r>
     </w:p>
     <w:p>
@@ -7318,7 +7543,15 @@
       </w:pPr>
       <w:r>
         <w:lastRenderedPageBreak/>
-        <w:t>Finish a ride: this operation involves a flow of information between the server and the car, since the server has to check if the user is attempting to park the car in a safe area (or the sensors detected that an accident occurred). The complexity is average, so the FPs produced are 4.</w:t>
+        <w:t xml:space="preserve">Finish a ride: this operation involves a flow of information between the server and the car, since the server has to check if the user is attempting to park the car in a safe area (or the sensors detected that an accident occurred). The complexity is average, so the FPs produced are </w:t>
+      </w:r>
+      <w:proofErr w:type="gramStart"/>
+      <w:r>
+        <w:t>4</w:t>
+      </w:r>
+      <w:proofErr w:type="gramEnd"/>
+      <w:r>
+        <w:t>.</w:t>
       </w:r>
     </w:p>
     <w:p>
@@ -7330,7 +7563,15 @@
         </w:numPr>
       </w:pPr>
       <w:r>
-        <w:t xml:space="preserve">Plug the car into a power station: once a user terminates his ride, he has 3 minutes to eventually plug the car into a power station in order to get a discount. This operation is quite simple, since </w:t>
+        <w:t xml:space="preserve">Plug the car into a power station: once a user terminates his ride, he has 3 minutes </w:t>
+      </w:r>
+      <w:proofErr w:type="gramStart"/>
+      <w:r>
+        <w:t>to eventually plug</w:t>
+      </w:r>
+      <w:proofErr w:type="gramEnd"/>
+      <w:r>
+        <w:t xml:space="preserve"> the car into a power station in order to get a discount. This operation is quite simple, since </w:t>
       </w:r>
       <w:r>
         <w:t>the system</w:t>
@@ -7348,7 +7589,15 @@
         <w:t>in the FTR related to the ride if the timer expires</w:t>
       </w:r>
       <w:r>
-        <w:t>, so it contributes 3 FPs.</w:t>
+        <w:t xml:space="preserve">, so it contributes </w:t>
+      </w:r>
+      <w:proofErr w:type="gramStart"/>
+      <w:r>
+        <w:t>3</w:t>
+      </w:r>
+      <w:proofErr w:type="gramEnd"/>
+      <w:r>
+        <w:t xml:space="preserve"> FPs.</w:t>
       </w:r>
     </w:p>
     <w:p>
@@ -7371,7 +7620,15 @@
         <w:t xml:space="preserve">: </w:t>
       </w:r>
       <w:r>
-        <w:t>as the counterpart used to authenticate the access of users, this is a simple operation and yields 3 FPs.</w:t>
+        <w:t xml:space="preserve">as the counterpart used to authenticate the access of users, this is a simple operation and yields </w:t>
+      </w:r>
+      <w:proofErr w:type="gramStart"/>
+      <w:r>
+        <w:t>3</w:t>
+      </w:r>
+      <w:proofErr w:type="gramEnd"/>
+      <w:r>
+        <w:t xml:space="preserve"> FPs.</w:t>
       </w:r>
     </w:p>
     <w:p>
@@ -7383,7 +7640,23 @@
         </w:numPr>
       </w:pPr>
       <w:r>
-        <w:t>Tag/untag a car as out of order: this is a simple operation which only changes an attribute of the selected car, therefore it produces 3 FPs.</w:t>
+        <w:t>Tag/</w:t>
+      </w:r>
+      <w:proofErr w:type="spellStart"/>
+      <w:r>
+        <w:t>untag</w:t>
+      </w:r>
+      <w:proofErr w:type="spellEnd"/>
+      <w:r>
+        <w:t xml:space="preserve"> a car as out of order: this is a simple </w:t>
+      </w:r>
+      <w:proofErr w:type="gramStart"/>
+      <w:r>
+        <w:t>operation which</w:t>
+      </w:r>
+      <w:proofErr w:type="gramEnd"/>
+      <w:r>
+        <w:t xml:space="preserve"> only changes an attribute of the selected car, therefore it produces 3 FPs.</w:t>
       </w:r>
     </w:p>
     <w:p>
@@ -7730,7 +8003,15 @@
           </w:tcPr>
           <w:p>
             <w:r>
-              <w:t>Tag/untag a car as out of order</w:t>
+              <w:t>Tag/</w:t>
+            </w:r>
+            <w:proofErr w:type="spellStart"/>
+            <w:r>
+              <w:t>untag</w:t>
+            </w:r>
+            <w:proofErr w:type="spellEnd"/>
+            <w:r>
+              <w:t xml:space="preserve"> a car as out of order</w:t>
             </w:r>
           </w:p>
         </w:tc>
@@ -7785,16 +8066,16 @@
       <w:pPr>
         <w:pStyle w:val="Titolo2"/>
       </w:pPr>
-      <w:bookmarkStart w:id="11" w:name="_Toc472280326"/>
-      <w:bookmarkStart w:id="12" w:name="_Toc472517338"/>
+      <w:bookmarkStart w:id="12" w:name="_Toc472280326"/>
+      <w:bookmarkStart w:id="13" w:name="_Toc472784242"/>
       <w:r>
         <w:t>2.4. External outputs</w:t>
       </w:r>
-      <w:bookmarkEnd w:id="11"/>
+      <w:bookmarkEnd w:id="12"/>
       <w:r>
         <w:t xml:space="preserve"> (EO)</w:t>
       </w:r>
-      <w:bookmarkEnd w:id="12"/>
+      <w:bookmarkEnd w:id="13"/>
     </w:p>
     <w:p>
       <w:r>
@@ -7813,7 +8094,15 @@
         <w:t xml:space="preserve">, </w:t>
       </w:r>
       <w:r>
-        <w:t>the PowerEnJoy system</w:t>
+        <w:t xml:space="preserve">the </w:t>
+      </w:r>
+      <w:proofErr w:type="spellStart"/>
+      <w:r>
+        <w:t>PowerEnJoy</w:t>
+      </w:r>
+      <w:proofErr w:type="spellEnd"/>
+      <w:r>
+        <w:t xml:space="preserve"> system</w:t>
       </w:r>
       <w:r>
         <w:t xml:space="preserve"> occasionally needs to communicate with the user outside the context of an inquiry. These occasions are:</w:t>
@@ -7828,10 +8117,26 @@
         </w:numPr>
       </w:pPr>
       <w:r>
-        <w:t>Provide a password to the user (end of sign up process): this operation may be seen as a part of the signing up procedure, but due to a significant elaboration of logic files, we decided to split them up and to indicate the giving of the password to the user as an external output procedure. This is not a complex procedure</w:t>
-      </w:r>
-      <w:r>
-        <w:t xml:space="preserve"> because doesn’t rely on many </w:t>
+        <w:t xml:space="preserve">Provide a password to the user (end of sign up process): this operation </w:t>
+      </w:r>
+      <w:proofErr w:type="gramStart"/>
+      <w:r>
+        <w:t>may be seen</w:t>
+      </w:r>
+      <w:proofErr w:type="gramEnd"/>
+      <w:r>
+        <w:t xml:space="preserve"> as a part of the signing up procedure, but due to a significant elaboration of logic files, we decided to split them up and to indicate the giving of the password to the user as an external output procedure. This is not a complex procedure</w:t>
+      </w:r>
+      <w:r>
+        <w:t xml:space="preserve"> because </w:t>
+      </w:r>
+      <w:proofErr w:type="gramStart"/>
+      <w:r>
+        <w:t>doesn’t</w:t>
+      </w:r>
+      <w:proofErr w:type="gramEnd"/>
+      <w:r>
+        <w:t xml:space="preserve"> rely on many </w:t>
       </w:r>
       <w:r>
         <w:t>FTR</w:t>
@@ -7858,8 +8163,13 @@
         <w:t>FPs</w:t>
       </w:r>
       <w:r>
-        <w:t xml:space="preserve"> produced are 7</w:t>
-      </w:r>
+        <w:t xml:space="preserve"> produced are </w:t>
+      </w:r>
+      <w:proofErr w:type="gramStart"/>
+      <w:r>
+        <w:t>7</w:t>
+      </w:r>
+      <w:proofErr w:type="gramEnd"/>
       <w:r>
         <w:t>.</w:t>
       </w:r>
@@ -7873,7 +8183,23 @@
         </w:numPr>
       </w:pPr>
       <w:r>
-        <w:t>Show the final cost of the ride: this is a complex operation since the system has to check a large number of parameters including the car’s battery, the car’s position, the number of passengers during a ride, if the car is left in charge and so on. All of these operations are in a strict sequence due to the priorities that the various discounts hold. Therefore the complexity is very high and the contribute is 7 FPs.</w:t>
+        <w:t xml:space="preserve">Show the final cost of the ride: this is a complex operation since the system has to check a large number of parameters including the car’s battery, the car’s position, </w:t>
+      </w:r>
+      <w:proofErr w:type="gramStart"/>
+      <w:r>
+        <w:t>the</w:t>
+      </w:r>
+      <w:proofErr w:type="gramEnd"/>
+      <w:r>
+        <w:t xml:space="preserve"> number of passengers during a ride, if the car is left in charge and so on. All of these operations are in a strict sequence due to the priorities that the various discounts hold. Therefore the complexity is very high and the contribute is </w:t>
+      </w:r>
+      <w:proofErr w:type="gramStart"/>
+      <w:r>
+        <w:t>7</w:t>
+      </w:r>
+      <w:proofErr w:type="gramEnd"/>
+      <w:r>
+        <w:t xml:space="preserve"> FPs.</w:t>
       </w:r>
     </w:p>
     <w:p>
@@ -7886,13 +8212,29 @@
       </w:pPr>
       <w:r>
         <w:lastRenderedPageBreak/>
-        <w:t>Apply the 1 Euro fine if the reservation expires: this operation is simple because it only needs to check when a reservation gets out of the allowed time</w:t>
+        <w:t xml:space="preserve">Apply the </w:t>
+      </w:r>
+      <w:proofErr w:type="gramStart"/>
+      <w:r>
+        <w:t>1</w:t>
+      </w:r>
+      <w:proofErr w:type="gramEnd"/>
+      <w:r>
+        <w:t xml:space="preserve"> Euro fine if the reservation expires: this operation is simple because it only needs to check when a reservation gets out of the allowed time</w:t>
       </w:r>
       <w:r>
         <w:t>, so it involves only the related FTR and few DETs</w:t>
       </w:r>
       <w:r>
-        <w:t>. The contribute is 4 FPs.</w:t>
+        <w:t xml:space="preserve">. The contribute is </w:t>
+      </w:r>
+      <w:proofErr w:type="gramStart"/>
+      <w:r>
+        <w:t>4</w:t>
+      </w:r>
+      <w:proofErr w:type="gramEnd"/>
+      <w:r>
+        <w:t xml:space="preserve"> FPs.</w:t>
       </w:r>
     </w:p>
     <w:p>
@@ -8108,16 +8450,19 @@
       <w:pPr>
         <w:pStyle w:val="Titolo2"/>
       </w:pPr>
-      <w:bookmarkStart w:id="13" w:name="_Toc472280327"/>
-      <w:bookmarkStart w:id="14" w:name="_Toc472517339"/>
+      <w:bookmarkStart w:id="14" w:name="_Toc472280327"/>
+      <w:bookmarkStart w:id="15" w:name="_Toc472784243"/>
       <w:r>
         <w:t>2.5. External inquiries</w:t>
       </w:r>
-      <w:bookmarkEnd w:id="13"/>
-      <w:r>
-        <w:t xml:space="preserve"> (EI)</w:t>
-      </w:r>
       <w:bookmarkEnd w:id="14"/>
+      <w:r>
+        <w:t xml:space="preserve"> (EQ</w:t>
+      </w:r>
+      <w:r>
+        <w:t>)</w:t>
+      </w:r>
+      <w:bookmarkEnd w:id="15"/>
     </w:p>
     <w:p>
       <w:r>
@@ -8133,7 +8478,15 @@
         </w:numPr>
       </w:pPr>
       <w:r>
-        <w:t>See available cars (user – current position): the user clicks a button and then he’s allowed to see all the cars in a map, so it is a trivial operation and</w:t>
+        <w:t xml:space="preserve">See available cars (user – current position): the user clicks a button and then </w:t>
+      </w:r>
+      <w:proofErr w:type="gramStart"/>
+      <w:r>
+        <w:t>he’s</w:t>
+      </w:r>
+      <w:proofErr w:type="gramEnd"/>
+      <w:r>
+        <w:t xml:space="preserve"> allowed to see all the cars in a map, so it is a trivial operation and</w:t>
       </w:r>
       <w:r>
         <w:t xml:space="preserve"> contribute</w:t>
@@ -8154,13 +8507,26 @@
         </w:numPr>
       </w:pPr>
       <w:r>
-        <w:t>See available cars (user – given address): almost the same operation mentioned before, with the difference that instead of retrieving the user’s position, the address is given by the user himself</w:t>
-      </w:r>
+        <w:t xml:space="preserve">See available cars (user – given address): almost the same operation mentioned before, with the difference that instead of retrieving the user’s position, the </w:t>
+      </w:r>
+      <w:proofErr w:type="gramStart"/>
+      <w:r>
+        <w:t>address is given by the user himself</w:t>
+      </w:r>
+      <w:proofErr w:type="gramEnd"/>
       <w:r>
         <w:t>.</w:t>
       </w:r>
       <w:r>
-        <w:t xml:space="preserve"> The FPs produced are 3.</w:t>
+        <w:t xml:space="preserve"> The FPs produced are </w:t>
+      </w:r>
+      <w:proofErr w:type="gramStart"/>
+      <w:r>
+        <w:t>3</w:t>
+      </w:r>
+      <w:proofErr w:type="gramEnd"/>
+      <w:r>
+        <w:t>.</w:t>
       </w:r>
     </w:p>
     <w:p>
@@ -8175,7 +8541,15 @@
         <w:t>See position and battery of cars (assistance coordinators): it’s essentially the same operation that a user can do, except from the fact that the assistance coordinator can see all the cars, therefore the contribution is again</w:t>
       </w:r>
       <w:r>
-        <w:t xml:space="preserve"> 3 FPs.</w:t>
+        <w:t xml:space="preserve"> </w:t>
+      </w:r>
+      <w:proofErr w:type="gramStart"/>
+      <w:r>
+        <w:t>3</w:t>
+      </w:r>
+      <w:proofErr w:type="gramEnd"/>
+      <w:r>
+        <w:t xml:space="preserve"> FPs.</w:t>
       </w:r>
     </w:p>
     <w:p>
@@ -8187,7 +8561,15 @@
         </w:numPr>
       </w:pPr>
       <w:r>
-        <w:t>Show battery and position of the reserved car: the system allows the owner of a reservation to see the position and the battery of the reserved car. This operation is simple, it produces 3 FPs.</w:t>
+        <w:t xml:space="preserve">Show battery and position of the reserved car: the system allows the owner of a reservation to see the position and the battery of the reserved car. This operation is simple, it produces </w:t>
+      </w:r>
+      <w:proofErr w:type="gramStart"/>
+      <w:r>
+        <w:t>3</w:t>
+      </w:r>
+      <w:proofErr w:type="gramEnd"/>
+      <w:r>
+        <w:t xml:space="preserve"> FPs.</w:t>
       </w:r>
     </w:p>
     <w:p>
@@ -8403,13 +8785,13 @@
       <w:pPr>
         <w:pStyle w:val="Titolo2"/>
       </w:pPr>
-      <w:bookmarkStart w:id="15" w:name="_Toc472280328"/>
-      <w:bookmarkStart w:id="16" w:name="_Toc472517340"/>
+      <w:bookmarkStart w:id="16" w:name="_Toc472280328"/>
+      <w:bookmarkStart w:id="17" w:name="_Toc472784244"/>
       <w:r>
         <w:t>2.6. Overall estimation</w:t>
       </w:r>
-      <w:bookmarkEnd w:id="15"/>
       <w:bookmarkEnd w:id="16"/>
+      <w:bookmarkEnd w:id="17"/>
     </w:p>
     <w:p>
       <w:r>
@@ -8613,7 +8995,7 @@
       <w:pPr>
         <w:pStyle w:val="Titolo1"/>
       </w:pPr>
-      <w:bookmarkStart w:id="17" w:name="_Toc472517341"/>
+      <w:bookmarkStart w:id="18" w:name="_Toc472784245"/>
       <w:r>
         <w:lastRenderedPageBreak/>
         <w:t>3.</w:t>
@@ -8624,11 +9006,35 @@
       <w:r>
         <w:t>ost and effort estimation: COCOMO II</w:t>
       </w:r>
-      <w:bookmarkEnd w:id="17"/>
+      <w:bookmarkEnd w:id="18"/>
     </w:p>
     <w:p>
       <w:r>
-        <w:t>In this section we will adopt the COCOMO approach in order to get an estimation of effort that is needed to spend to complete the PowerEnjoy project. This method is essentially based on the following basic formula that estimates the effort in Person-Month:</w:t>
+        <w:t xml:space="preserve">In this </w:t>
+      </w:r>
+      <w:proofErr w:type="gramStart"/>
+      <w:r>
+        <w:t>section</w:t>
+      </w:r>
+      <w:proofErr w:type="gramEnd"/>
+      <w:r>
+        <w:t xml:space="preserve"> we will adopt the COCOMO approach in order to get an estimation of effort that is needed to spend to complete the </w:t>
+      </w:r>
+      <w:proofErr w:type="spellStart"/>
+      <w:r>
+        <w:t>PowerEnjoy</w:t>
+      </w:r>
+      <w:proofErr w:type="spellEnd"/>
+      <w:r>
+        <w:t xml:space="preserve"> project. This method </w:t>
+      </w:r>
+      <w:proofErr w:type="gramStart"/>
+      <w:r>
+        <w:t>is essentially based</w:t>
+      </w:r>
+      <w:proofErr w:type="gramEnd"/>
+      <w:r>
+        <w:t xml:space="preserve"> on the following basic formula that estimates the effort in Person-Month:</w:t>
       </w:r>
     </w:p>
     <w:p>
@@ -9032,7 +9438,7 @@
           <w:rFonts w:eastAsiaTheme="minorEastAsia"/>
         </w:rPr>
       </w:pPr>
-      <w:bookmarkStart w:id="18" w:name="_Toc472517342"/>
+      <w:bookmarkStart w:id="19" w:name="_Toc472784246"/>
       <w:r>
         <w:rPr>
           <w:rFonts w:eastAsiaTheme="minorEastAsia"/>
@@ -9045,14 +9451,38 @@
         </w:rPr>
         <w:t xml:space="preserve"> Post-architecture or Early-design</w:t>
       </w:r>
-      <w:bookmarkEnd w:id="18"/>
+      <w:bookmarkEnd w:id="19"/>
     </w:p>
     <w:p>
       <w:r>
-        <w:t xml:space="preserve">Even if we are projecting a totally new artefact we are going to </w:t>
-      </w:r>
-      <w:r>
-        <w:t>carry out our effort estimation following the post-architecture model. This choice is given from the fact that, at this stage of our work, we have already chosen a quite detailed architecture for our system to be. In fact we have already delivered the design document to our customers, so we think we have enough information about the architecture of our system to follow the post-architecture model.</w:t>
+        <w:t xml:space="preserve">Even if we are projecting a </w:t>
+      </w:r>
+      <w:proofErr w:type="gramStart"/>
+      <w:r>
+        <w:t>totally</w:t>
+      </w:r>
+      <w:proofErr w:type="gramEnd"/>
+      <w:r>
+        <w:t xml:space="preserve"> new artefact we are going to </w:t>
+      </w:r>
+      <w:r>
+        <w:t xml:space="preserve">carry out our effort estimation following the post-architecture model. This choice </w:t>
+      </w:r>
+      <w:proofErr w:type="gramStart"/>
+      <w:r>
+        <w:t>is given</w:t>
+      </w:r>
+      <w:proofErr w:type="gramEnd"/>
+      <w:r>
+        <w:t xml:space="preserve"> from the fact that, at this stage of our work, we have already chosen a quite detailed architecture for our system to be. In </w:t>
+      </w:r>
+      <w:proofErr w:type="gramStart"/>
+      <w:r>
+        <w:t>fact</w:t>
+      </w:r>
+      <w:proofErr w:type="gramEnd"/>
+      <w:r>
+        <w:t xml:space="preserve"> we have already delivered the design document to our customers, so we think we have enough information about the architecture of our system to follow the post-architecture model.</w:t>
       </w:r>
     </w:p>
     <w:p/>
@@ -9060,7 +9490,7 @@
       <w:pPr>
         <w:pStyle w:val="Titolo2"/>
       </w:pPr>
-      <w:bookmarkStart w:id="19" w:name="_Toc472517343"/>
+      <w:bookmarkStart w:id="20" w:name="_Toc472784247"/>
       <w:r>
         <w:t>3.2</w:t>
       </w:r>
@@ -9070,7 +9500,7 @@
       <w:r>
         <w:t>Size parameter estimation</w:t>
       </w:r>
-      <w:bookmarkEnd w:id="19"/>
+      <w:bookmarkEnd w:id="20"/>
     </w:p>
     <w:p>
       <w:r>
@@ -9089,7 +9519,23 @@
         <w:t xml:space="preserve"> </w:t>
       </w:r>
       <w:r>
-        <w:t>parameter is the estimated size of the project, expressed in KSLOC (Kilo-Source Lines Of Code). It can be deducted from the UFP computed in the section 2.1 with the following formula:</w:t>
+        <w:t xml:space="preserve">parameter is the estimated size of the project, expressed in KSLOC (Kilo-Source Lines </w:t>
+      </w:r>
+      <w:proofErr w:type="gramStart"/>
+      <w:r>
+        <w:t>Of</w:t>
+      </w:r>
+      <w:proofErr w:type="gramEnd"/>
+      <w:r>
+        <w:t xml:space="preserve"> Code). It </w:t>
+      </w:r>
+      <w:proofErr w:type="gramStart"/>
+      <w:r>
+        <w:t>can be deducted</w:t>
+      </w:r>
+      <w:proofErr w:type="gramEnd"/>
+      <w:r>
+        <w:t xml:space="preserve"> from the UFP computed in the section 2.1 with the following formula:</w:t>
       </w:r>
     </w:p>
     <w:p>
@@ -9116,17 +9562,39 @@
           <w:rFonts w:ascii="Cambria Math" w:eastAsiaTheme="minorEastAsia" w:hAnsi="Cambria Math"/>
         </w:rPr>
       </w:pPr>
+      <w:proofErr w:type="gramStart"/>
       <w:r>
         <w:rPr>
           <w:rFonts w:ascii="Cambria Math" w:eastAsiaTheme="minorEastAsia" w:hAnsi="Cambria Math"/>
         </w:rPr>
-        <w:t xml:space="preserve">i.e. it’s the product of the number of functional points and a parameter that expresses the average number of LOC per FP for a given programming language. Since we are going to </w:t>
-      </w:r>
+        <w:t>i.e</w:t>
+      </w:r>
+      <w:proofErr w:type="gramEnd"/>
       <w:r>
         <w:rPr>
           <w:rFonts w:ascii="Cambria Math" w:eastAsiaTheme="minorEastAsia" w:hAnsi="Cambria Math"/>
         </w:rPr>
-        <w:t>build our project with JEE this parameter is (source: Quantitative Software Management):</w:t>
+        <w:t xml:space="preserve">. it’s the product of the number of functional points and a parameter that expresses the average number of LOC per FP for a given programming language. Since we are going to </w:t>
+      </w:r>
+      <w:r>
+        <w:rPr>
+          <w:rFonts w:ascii="Cambria Math" w:eastAsiaTheme="minorEastAsia" w:hAnsi="Cambria Math"/>
+        </w:rPr>
+        <w:t xml:space="preserve">build our project with </w:t>
+      </w:r>
+      <w:proofErr w:type="gramStart"/>
+      <w:r>
+        <w:rPr>
+          <w:rFonts w:ascii="Cambria Math" w:eastAsiaTheme="minorEastAsia" w:hAnsi="Cambria Math"/>
+        </w:rPr>
+        <w:t>JEE</w:t>
+      </w:r>
+      <w:proofErr w:type="gramEnd"/>
+      <w:r>
+        <w:rPr>
+          <w:rFonts w:ascii="Cambria Math" w:eastAsiaTheme="minorEastAsia" w:hAnsi="Cambria Math"/>
+        </w:rPr>
+        <w:t xml:space="preserve"> this parameter is (source: Quantitative Software Management):</w:t>
       </w:r>
     </w:p>
     <w:p>
@@ -9191,7 +9659,7 @@
           <w:rFonts w:eastAsiaTheme="minorEastAsia"/>
         </w:rPr>
       </w:pPr>
-      <w:bookmarkStart w:id="20" w:name="_Toc472517344"/>
+      <w:bookmarkStart w:id="21" w:name="_Toc472784248"/>
       <w:r>
         <w:rPr>
           <w:rFonts w:eastAsiaTheme="minorEastAsia"/>
@@ -9204,7 +9672,7 @@
         </w:rPr>
         <w:t>.3 Scale factors</w:t>
       </w:r>
-      <w:bookmarkEnd w:id="20"/>
+      <w:bookmarkEnd w:id="21"/>
     </w:p>
     <w:p>
       <w:r>
@@ -10492,7 +10960,15 @@
         <w:t xml:space="preserve"> five</w:t>
       </w:r>
       <w:r>
-        <w:t xml:space="preserve"> sections we are going to argue the choice of the rating level for each</w:t>
+        <w:t xml:space="preserve"> </w:t>
+      </w:r>
+      <w:proofErr w:type="gramStart"/>
+      <w:r>
+        <w:t>sections</w:t>
+      </w:r>
+      <w:proofErr w:type="gramEnd"/>
+      <w:r>
+        <w:t xml:space="preserve"> we are going to argue the choice of the rating level for each</w:t>
       </w:r>
       <w:r>
         <w:t xml:space="preserve"> scale factor. These choices has been</w:t>
@@ -10521,18 +10997,28 @@
       <w:pPr>
         <w:pStyle w:val="Titolo3"/>
       </w:pPr>
-      <w:bookmarkStart w:id="21" w:name="_Toc472517345"/>
-      <w:r>
-        <w:t>3.3.1. Precedentedness</w:t>
-      </w:r>
+      <w:bookmarkStart w:id="22" w:name="_Toc472784249"/>
+      <w:r>
+        <w:t xml:space="preserve">3.3.1. </w:t>
+      </w:r>
+      <w:proofErr w:type="spellStart"/>
+      <w:r>
+        <w:t>Precedentedness</w:t>
+      </w:r>
+      <w:proofErr w:type="spellEnd"/>
       <w:r>
         <w:t xml:space="preserve"> (PREC)</w:t>
       </w:r>
-      <w:bookmarkEnd w:id="21"/>
+      <w:bookmarkEnd w:id="22"/>
     </w:p>
     <w:p>
-      <w:r>
-        <w:t xml:space="preserve">It’s high if the product is similar to several previously developed projects. </w:t>
+      <w:proofErr w:type="gramStart"/>
+      <w:r>
+        <w:t>It’s</w:t>
+      </w:r>
+      <w:proofErr w:type="gramEnd"/>
+      <w:r>
+        <w:t xml:space="preserve"> high if the product is similar to several previously developed projects. </w:t>
       </w:r>
     </w:p>
     <w:tbl>
@@ -10875,7 +11361,7 @@
       <w:pPr>
         <w:pStyle w:val="Titolo3"/>
       </w:pPr>
-      <w:bookmarkStart w:id="22" w:name="_Toc472517346"/>
+      <w:bookmarkStart w:id="23" w:name="_Toc472784250"/>
       <w:r>
         <w:lastRenderedPageBreak/>
         <w:t>3.3.2. Development flexibility</w:t>
@@ -10883,7 +11369,7 @@
       <w:r>
         <w:t xml:space="preserve"> (FLEX)</w:t>
       </w:r>
-      <w:bookmarkEnd w:id="22"/>
+      <w:bookmarkEnd w:id="23"/>
     </w:p>
     <w:p>
       <w:r>
@@ -11121,14 +11607,14 @@
       <w:pPr>
         <w:pStyle w:val="Titolo3"/>
       </w:pPr>
-      <w:bookmarkStart w:id="23" w:name="_Toc472517347"/>
+      <w:bookmarkStart w:id="24" w:name="_Toc472784251"/>
       <w:r>
         <w:t>3.3.3 Risk Resolution</w:t>
       </w:r>
       <w:r>
         <w:t xml:space="preserve"> (RESL)</w:t>
       </w:r>
-      <w:bookmarkEnd w:id="23"/>
+      <w:bookmarkEnd w:id="24"/>
     </w:p>
     <w:p>
       <w:r>
@@ -11159,7 +11645,7 @@
       <w:tr>
         <w:tc>
           <w:tcPr>
-            <w:tcW w:w="1696" w:type="dxa"/>
+            <w:tcW w:w="1694" w:type="dxa"/>
           </w:tcPr>
           <w:p>
             <w:pPr>
@@ -11177,7 +11663,7 @@
         </w:tc>
         <w:tc>
           <w:tcPr>
-            <w:tcW w:w="1131" w:type="dxa"/>
+            <w:tcW w:w="1129" w:type="dxa"/>
           </w:tcPr>
           <w:p>
             <w:pPr>
@@ -11195,7 +11681,7 @@
         </w:tc>
         <w:tc>
           <w:tcPr>
-            <w:tcW w:w="1357" w:type="dxa"/>
+            <w:tcW w:w="1355" w:type="dxa"/>
           </w:tcPr>
           <w:p>
             <w:pPr>
@@ -11213,7 +11699,7 @@
         </w:tc>
         <w:tc>
           <w:tcPr>
-            <w:tcW w:w="1366" w:type="dxa"/>
+            <w:tcW w:w="1385" w:type="dxa"/>
           </w:tcPr>
           <w:p>
             <w:pPr>
@@ -11231,7 +11717,7 @@
         </w:tc>
         <w:tc>
           <w:tcPr>
-            <w:tcW w:w="1359" w:type="dxa"/>
+            <w:tcW w:w="1356" w:type="dxa"/>
           </w:tcPr>
           <w:p>
             <w:pPr>
@@ -11249,7 +11735,7 @@
         </w:tc>
         <w:tc>
           <w:tcPr>
-            <w:tcW w:w="1359" w:type="dxa"/>
+            <w:tcW w:w="1354" w:type="dxa"/>
           </w:tcPr>
           <w:p>
             <w:pPr>
@@ -11267,7 +11753,7 @@
         </w:tc>
         <w:tc>
           <w:tcPr>
-            <w:tcW w:w="1360" w:type="dxa"/>
+            <w:tcW w:w="1355" w:type="dxa"/>
           </w:tcPr>
           <w:p>
             <w:pPr>
@@ -11287,7 +11773,7 @@
       <w:tr>
         <w:tc>
           <w:tcPr>
-            <w:tcW w:w="1696" w:type="dxa"/>
+            <w:tcW w:w="1694" w:type="dxa"/>
           </w:tcPr>
           <w:p>
             <w:pPr>
@@ -11307,7 +11793,7 @@
         </w:tc>
         <w:tc>
           <w:tcPr>
-            <w:tcW w:w="1131" w:type="dxa"/>
+            <w:tcW w:w="1129" w:type="dxa"/>
             <w:vAlign w:val="center"/>
           </w:tcPr>
           <w:p>
@@ -11321,7 +11807,7 @@
         </w:tc>
         <w:tc>
           <w:tcPr>
-            <w:tcW w:w="1357" w:type="dxa"/>
+            <w:tcW w:w="1355" w:type="dxa"/>
             <w:vAlign w:val="center"/>
           </w:tcPr>
           <w:p>
@@ -11335,7 +11821,7 @@
         </w:tc>
         <w:tc>
           <w:tcPr>
-            <w:tcW w:w="1366" w:type="dxa"/>
+            <w:tcW w:w="1385" w:type="dxa"/>
             <w:vAlign w:val="center"/>
           </w:tcPr>
           <w:p>
@@ -11349,7 +11835,7 @@
         </w:tc>
         <w:tc>
           <w:tcPr>
-            <w:tcW w:w="1359" w:type="dxa"/>
+            <w:tcW w:w="1356" w:type="dxa"/>
             <w:vAlign w:val="center"/>
           </w:tcPr>
           <w:p>
@@ -11363,7 +11849,8 @@
         </w:tc>
         <w:tc>
           <w:tcPr>
-            <w:tcW w:w="1359" w:type="dxa"/>
+            <w:tcW w:w="1354" w:type="dxa"/>
+            <w:shd w:val="clear" w:color="auto" w:fill="B4C6E7" w:themeFill="accent1" w:themeFillTint="66"/>
             <w:vAlign w:val="center"/>
           </w:tcPr>
           <w:p>
@@ -11377,7 +11864,7 @@
         </w:tc>
         <w:tc>
           <w:tcPr>
-            <w:tcW w:w="1360" w:type="dxa"/>
+            <w:tcW w:w="1355" w:type="dxa"/>
             <w:vAlign w:val="center"/>
           </w:tcPr>
           <w:p>
@@ -11393,7 +11880,7 @@
       <w:tr>
         <w:tc>
           <w:tcPr>
-            <w:tcW w:w="1696" w:type="dxa"/>
+            <w:tcW w:w="1694" w:type="dxa"/>
           </w:tcPr>
           <w:p>
             <w:pPr>
@@ -11413,7 +11900,7 @@
         </w:tc>
         <w:tc>
           <w:tcPr>
-            <w:tcW w:w="1131" w:type="dxa"/>
+            <w:tcW w:w="1129" w:type="dxa"/>
             <w:vAlign w:val="center"/>
           </w:tcPr>
           <w:p>
@@ -11427,7 +11914,8 @@
         </w:tc>
         <w:tc>
           <w:tcPr>
-            <w:tcW w:w="1357" w:type="dxa"/>
+            <w:tcW w:w="1355" w:type="dxa"/>
+            <w:shd w:val="clear" w:color="auto" w:fill="B4C6E7" w:themeFill="accent1" w:themeFillTint="66"/>
             <w:vAlign w:val="center"/>
           </w:tcPr>
           <w:p>
@@ -11441,7 +11929,7 @@
         </w:tc>
         <w:tc>
           <w:tcPr>
-            <w:tcW w:w="1366" w:type="dxa"/>
+            <w:tcW w:w="1385" w:type="dxa"/>
             <w:vAlign w:val="center"/>
           </w:tcPr>
           <w:p>
@@ -11455,7 +11943,7 @@
         </w:tc>
         <w:tc>
           <w:tcPr>
-            <w:tcW w:w="1359" w:type="dxa"/>
+            <w:tcW w:w="1356" w:type="dxa"/>
             <w:vAlign w:val="center"/>
           </w:tcPr>
           <w:p>
@@ -11469,7 +11957,7 @@
         </w:tc>
         <w:tc>
           <w:tcPr>
-            <w:tcW w:w="1359" w:type="dxa"/>
+            <w:tcW w:w="1354" w:type="dxa"/>
             <w:vAlign w:val="center"/>
           </w:tcPr>
           <w:p>
@@ -11483,7 +11971,7 @@
         </w:tc>
         <w:tc>
           <w:tcPr>
-            <w:tcW w:w="1360" w:type="dxa"/>
+            <w:tcW w:w="1355" w:type="dxa"/>
             <w:vAlign w:val="center"/>
           </w:tcPr>
           <w:p>
@@ -11499,7 +11987,7 @@
       <w:tr>
         <w:tc>
           <w:tcPr>
-            <w:tcW w:w="1696" w:type="dxa"/>
+            <w:tcW w:w="1694" w:type="dxa"/>
           </w:tcPr>
           <w:p>
             <w:pPr>
@@ -11519,7 +12007,7 @@
         </w:tc>
         <w:tc>
           <w:tcPr>
-            <w:tcW w:w="1131" w:type="dxa"/>
+            <w:tcW w:w="1129" w:type="dxa"/>
             <w:vAlign w:val="center"/>
           </w:tcPr>
           <w:p>
@@ -11533,7 +12021,7 @@
         </w:tc>
         <w:tc>
           <w:tcPr>
-            <w:tcW w:w="1357" w:type="dxa"/>
+            <w:tcW w:w="1355" w:type="dxa"/>
             <w:vAlign w:val="center"/>
           </w:tcPr>
           <w:p>
@@ -11547,7 +12035,7 @@
         </w:tc>
         <w:tc>
           <w:tcPr>
-            <w:tcW w:w="1366" w:type="dxa"/>
+            <w:tcW w:w="1385" w:type="dxa"/>
             <w:vAlign w:val="center"/>
           </w:tcPr>
           <w:p>
@@ -11561,7 +12049,8 @@
         </w:tc>
         <w:tc>
           <w:tcPr>
-            <w:tcW w:w="1359" w:type="dxa"/>
+            <w:tcW w:w="1356" w:type="dxa"/>
+            <w:shd w:val="clear" w:color="auto" w:fill="B4C6E7" w:themeFill="accent1" w:themeFillTint="66"/>
             <w:vAlign w:val="center"/>
           </w:tcPr>
           <w:p>
@@ -11575,7 +12064,7 @@
         </w:tc>
         <w:tc>
           <w:tcPr>
-            <w:tcW w:w="1359" w:type="dxa"/>
+            <w:tcW w:w="1354" w:type="dxa"/>
             <w:vAlign w:val="center"/>
           </w:tcPr>
           <w:p>
@@ -11589,7 +12078,7 @@
         </w:tc>
         <w:tc>
           <w:tcPr>
-            <w:tcW w:w="1360" w:type="dxa"/>
+            <w:tcW w:w="1355" w:type="dxa"/>
             <w:vAlign w:val="center"/>
           </w:tcPr>
           <w:p>
@@ -11605,7 +12094,7 @@
       <w:tr>
         <w:tc>
           <w:tcPr>
-            <w:tcW w:w="1696" w:type="dxa"/>
+            <w:tcW w:w="1694" w:type="dxa"/>
           </w:tcPr>
           <w:p>
             <w:pPr>
@@ -11619,91 +12108,92 @@
                 <w:sz w:val="18"/>
                 <w:szCs w:val="18"/>
               </w:rPr>
-              <w:t>Percent of required top software architects available to project.</w:t>
-            </w:r>
-          </w:p>
-        </w:tc>
-        <w:tc>
-          <w:tcPr>
-            <w:tcW w:w="1131" w:type="dxa"/>
-            <w:vAlign w:val="center"/>
-          </w:tcPr>
-          <w:p>
-            <w:pPr>
-              <w:jc w:val="center"/>
-            </w:pPr>
-            <w:r>
-              <w:t>20</w:t>
-            </w:r>
-          </w:p>
-        </w:tc>
-        <w:tc>
-          <w:tcPr>
-            <w:tcW w:w="1357" w:type="dxa"/>
-            <w:vAlign w:val="center"/>
-          </w:tcPr>
-          <w:p>
-            <w:pPr>
-              <w:jc w:val="center"/>
-            </w:pPr>
-            <w:r>
-              <w:t>40</w:t>
-            </w:r>
-          </w:p>
-        </w:tc>
-        <w:tc>
-          <w:tcPr>
-            <w:tcW w:w="1366" w:type="dxa"/>
-            <w:vAlign w:val="center"/>
-          </w:tcPr>
-          <w:p>
-            <w:pPr>
-              <w:jc w:val="center"/>
-            </w:pPr>
-            <w:r>
-              <w:t>60</w:t>
-            </w:r>
-          </w:p>
-        </w:tc>
-        <w:tc>
-          <w:tcPr>
-            <w:tcW w:w="1359" w:type="dxa"/>
-            <w:vAlign w:val="center"/>
-          </w:tcPr>
-          <w:p>
-            <w:pPr>
-              <w:jc w:val="center"/>
-            </w:pPr>
-            <w:r>
-              <w:t>80</w:t>
-            </w:r>
-          </w:p>
-        </w:tc>
-        <w:tc>
-          <w:tcPr>
-            <w:tcW w:w="1359" w:type="dxa"/>
-            <w:vAlign w:val="center"/>
-          </w:tcPr>
-          <w:p>
-            <w:pPr>
-              <w:jc w:val="center"/>
-            </w:pPr>
-            <w:r>
-              <w:t>100</w:t>
-            </w:r>
-          </w:p>
-        </w:tc>
-        <w:tc>
-          <w:tcPr>
-            <w:tcW w:w="1360" w:type="dxa"/>
-            <w:vAlign w:val="center"/>
-          </w:tcPr>
-          <w:p>
-            <w:pPr>
-              <w:jc w:val="center"/>
-            </w:pPr>
-            <w:r>
-              <w:t>120</w:t>
+              <w:t>Tool support available for resolving risk items, developing and verifying architectural specs</w:t>
+            </w:r>
+          </w:p>
+        </w:tc>
+        <w:tc>
+          <w:tcPr>
+            <w:tcW w:w="1129" w:type="dxa"/>
+            <w:vAlign w:val="center"/>
+          </w:tcPr>
+          <w:p>
+            <w:pPr>
+              <w:jc w:val="center"/>
+            </w:pPr>
+            <w:r>
+              <w:t>None</w:t>
+            </w:r>
+          </w:p>
+        </w:tc>
+        <w:tc>
+          <w:tcPr>
+            <w:tcW w:w="1355" w:type="dxa"/>
+            <w:shd w:val="clear" w:color="auto" w:fill="B4C6E7" w:themeFill="accent1" w:themeFillTint="66"/>
+            <w:vAlign w:val="center"/>
+          </w:tcPr>
+          <w:p>
+            <w:pPr>
+              <w:jc w:val="center"/>
+            </w:pPr>
+            <w:r>
+              <w:t>Little</w:t>
+            </w:r>
+          </w:p>
+        </w:tc>
+        <w:tc>
+          <w:tcPr>
+            <w:tcW w:w="1385" w:type="dxa"/>
+            <w:vAlign w:val="center"/>
+          </w:tcPr>
+          <w:p>
+            <w:pPr>
+              <w:jc w:val="center"/>
+            </w:pPr>
+            <w:r>
+              <w:t>Some</w:t>
+            </w:r>
+          </w:p>
+        </w:tc>
+        <w:tc>
+          <w:tcPr>
+            <w:tcW w:w="1356" w:type="dxa"/>
+            <w:vAlign w:val="center"/>
+          </w:tcPr>
+          <w:p>
+            <w:pPr>
+              <w:jc w:val="center"/>
+            </w:pPr>
+            <w:r>
+              <w:t>Good</w:t>
+            </w:r>
+          </w:p>
+        </w:tc>
+        <w:tc>
+          <w:tcPr>
+            <w:tcW w:w="1354" w:type="dxa"/>
+            <w:vAlign w:val="center"/>
+          </w:tcPr>
+          <w:p>
+            <w:pPr>
+              <w:jc w:val="center"/>
+            </w:pPr>
+            <w:r>
+              <w:t>Strong</w:t>
+            </w:r>
+          </w:p>
+        </w:tc>
+        <w:tc>
+          <w:tcPr>
+            <w:tcW w:w="1355" w:type="dxa"/>
+            <w:vAlign w:val="center"/>
+          </w:tcPr>
+          <w:p>
+            <w:pPr>
+              <w:jc w:val="center"/>
+            </w:pPr>
+            <w:r>
+              <w:t>Full</w:t>
             </w:r>
           </w:p>
         </w:tc>
@@ -11711,7 +12201,114 @@
       <w:tr>
         <w:tc>
           <w:tcPr>
-            <w:tcW w:w="1696" w:type="dxa"/>
+            <w:tcW w:w="1694" w:type="dxa"/>
+          </w:tcPr>
+          <w:p>
+            <w:pPr>
+              <w:rPr>
+                <w:sz w:val="16"/>
+                <w:szCs w:val="16"/>
+              </w:rPr>
+            </w:pPr>
+            <w:r>
+              <w:rPr>
+                <w:sz w:val="16"/>
+                <w:szCs w:val="16"/>
+              </w:rPr>
+              <w:t>Level of uncertainty in key architecture drivers: mission, user interface, COTS, hardware, technology, performance.</w:t>
+            </w:r>
+          </w:p>
+        </w:tc>
+        <w:tc>
+          <w:tcPr>
+            <w:tcW w:w="1129" w:type="dxa"/>
+            <w:shd w:val="clear" w:color="auto" w:fill="B4C6E7" w:themeFill="accent1" w:themeFillTint="66"/>
+            <w:vAlign w:val="center"/>
+          </w:tcPr>
+          <w:p>
+            <w:pPr>
+              <w:jc w:val="center"/>
+            </w:pPr>
+            <w:r>
+              <w:t>Extreme</w:t>
+            </w:r>
+          </w:p>
+        </w:tc>
+        <w:tc>
+          <w:tcPr>
+            <w:tcW w:w="1355" w:type="dxa"/>
+            <w:vAlign w:val="center"/>
+          </w:tcPr>
+          <w:p>
+            <w:pPr>
+              <w:jc w:val="center"/>
+            </w:pPr>
+            <w:r>
+              <w:t>Significant</w:t>
+            </w:r>
+          </w:p>
+        </w:tc>
+        <w:tc>
+          <w:tcPr>
+            <w:tcW w:w="1385" w:type="dxa"/>
+            <w:vAlign w:val="center"/>
+          </w:tcPr>
+          <w:p>
+            <w:pPr>
+              <w:jc w:val="center"/>
+            </w:pPr>
+            <w:r>
+              <w:t>Considerable</w:t>
+            </w:r>
+          </w:p>
+        </w:tc>
+        <w:tc>
+          <w:tcPr>
+            <w:tcW w:w="1356" w:type="dxa"/>
+            <w:vAlign w:val="center"/>
+          </w:tcPr>
+          <w:p>
+            <w:pPr>
+              <w:jc w:val="center"/>
+            </w:pPr>
+            <w:r>
+              <w:t>Some</w:t>
+            </w:r>
+          </w:p>
+        </w:tc>
+        <w:tc>
+          <w:tcPr>
+            <w:tcW w:w="1354" w:type="dxa"/>
+            <w:vAlign w:val="center"/>
+          </w:tcPr>
+          <w:p>
+            <w:pPr>
+              <w:jc w:val="center"/>
+            </w:pPr>
+            <w:r>
+              <w:t>Little</w:t>
+            </w:r>
+          </w:p>
+        </w:tc>
+        <w:tc>
+          <w:tcPr>
+            <w:tcW w:w="1355" w:type="dxa"/>
+            <w:vAlign w:val="center"/>
+          </w:tcPr>
+          <w:p>
+            <w:pPr>
+              <w:jc w:val="center"/>
+            </w:pPr>
+            <w:r>
+              <w:t>Very little</w:t>
+            </w:r>
+          </w:p>
+        </w:tc>
+      </w:tr>
+      <w:tr>
+        <w:tc>
+          <w:tcPr>
+            <w:tcW w:w="1694" w:type="dxa"/>
           </w:tcPr>
           <w:p>
             <w:pPr>
@@ -11725,226 +12322,13 @@
                 <w:sz w:val="18"/>
                 <w:szCs w:val="18"/>
               </w:rPr>
-              <w:t>Tool support available for resolving risk items, developing and verifying architectural specs</w:t>
-            </w:r>
-          </w:p>
-        </w:tc>
-        <w:tc>
-          <w:tcPr>
-            <w:tcW w:w="1131" w:type="dxa"/>
-            <w:vAlign w:val="center"/>
-          </w:tcPr>
-          <w:p>
-            <w:pPr>
-              <w:jc w:val="center"/>
-            </w:pPr>
-            <w:r>
-              <w:t>None</w:t>
-            </w:r>
-          </w:p>
-        </w:tc>
-        <w:tc>
-          <w:tcPr>
-            <w:tcW w:w="1357" w:type="dxa"/>
-            <w:vAlign w:val="center"/>
-          </w:tcPr>
-          <w:p>
-            <w:pPr>
-              <w:jc w:val="center"/>
-            </w:pPr>
-            <w:r>
-              <w:t>Little</w:t>
-            </w:r>
-          </w:p>
-        </w:tc>
-        <w:tc>
-          <w:tcPr>
-            <w:tcW w:w="1366" w:type="dxa"/>
-            <w:vAlign w:val="center"/>
-          </w:tcPr>
-          <w:p>
-            <w:pPr>
-              <w:jc w:val="center"/>
-            </w:pPr>
-            <w:r>
-              <w:t>Some</w:t>
-            </w:r>
-          </w:p>
-        </w:tc>
-        <w:tc>
-          <w:tcPr>
-            <w:tcW w:w="1359" w:type="dxa"/>
-            <w:vAlign w:val="center"/>
-          </w:tcPr>
-          <w:p>
-            <w:pPr>
-              <w:jc w:val="center"/>
-            </w:pPr>
-            <w:r>
-              <w:t>Good</w:t>
-            </w:r>
-          </w:p>
-        </w:tc>
-        <w:tc>
-          <w:tcPr>
-            <w:tcW w:w="1359" w:type="dxa"/>
-            <w:vAlign w:val="center"/>
-          </w:tcPr>
-          <w:p>
-            <w:pPr>
-              <w:jc w:val="center"/>
-            </w:pPr>
-            <w:r>
-              <w:t>Strong</w:t>
-            </w:r>
-          </w:p>
-        </w:tc>
-        <w:tc>
-          <w:tcPr>
-            <w:tcW w:w="1360" w:type="dxa"/>
-            <w:vAlign w:val="center"/>
-          </w:tcPr>
-          <w:p>
-            <w:pPr>
-              <w:jc w:val="center"/>
-            </w:pPr>
-            <w:r>
-              <w:t>Full</w:t>
-            </w:r>
-          </w:p>
-        </w:tc>
-      </w:tr>
-      <w:tr>
-        <w:tc>
-          <w:tcPr>
-            <w:tcW w:w="1696" w:type="dxa"/>
-          </w:tcPr>
-          <w:p>
-            <w:pPr>
-              <w:rPr>
-                <w:sz w:val="16"/>
-                <w:szCs w:val="16"/>
-              </w:rPr>
-            </w:pPr>
-            <w:r>
-              <w:rPr>
-                <w:sz w:val="16"/>
-                <w:szCs w:val="16"/>
-              </w:rPr>
-              <w:t>Level of uncertainty in key architecture drivers: mission, user interface, COTS, hardware, technology, performance.</w:t>
-            </w:r>
-          </w:p>
-        </w:tc>
-        <w:tc>
-          <w:tcPr>
-            <w:tcW w:w="1131" w:type="dxa"/>
-            <w:vAlign w:val="center"/>
-          </w:tcPr>
-          <w:p>
-            <w:pPr>
-              <w:jc w:val="center"/>
-            </w:pPr>
-            <w:r>
-              <w:t>Extreme</w:t>
-            </w:r>
-          </w:p>
-        </w:tc>
-        <w:tc>
-          <w:tcPr>
-            <w:tcW w:w="1357" w:type="dxa"/>
-            <w:vAlign w:val="center"/>
-          </w:tcPr>
-          <w:p>
-            <w:pPr>
-              <w:jc w:val="center"/>
-            </w:pPr>
-            <w:r>
-              <w:t>Significant</w:t>
-            </w:r>
-          </w:p>
-        </w:tc>
-        <w:tc>
-          <w:tcPr>
-            <w:tcW w:w="1366" w:type="dxa"/>
-            <w:vAlign w:val="center"/>
-          </w:tcPr>
-          <w:p>
-            <w:pPr>
-              <w:jc w:val="center"/>
-            </w:pPr>
-            <w:r>
-              <w:t>Considerable</w:t>
-            </w:r>
-          </w:p>
-        </w:tc>
-        <w:tc>
-          <w:tcPr>
-            <w:tcW w:w="1359" w:type="dxa"/>
-            <w:vAlign w:val="center"/>
-          </w:tcPr>
-          <w:p>
-            <w:pPr>
-              <w:jc w:val="center"/>
-            </w:pPr>
-            <w:r>
-              <w:t>Some</w:t>
-            </w:r>
-          </w:p>
-        </w:tc>
-        <w:tc>
-          <w:tcPr>
-            <w:tcW w:w="1359" w:type="dxa"/>
-            <w:vAlign w:val="center"/>
-          </w:tcPr>
-          <w:p>
-            <w:pPr>
-              <w:jc w:val="center"/>
-            </w:pPr>
-            <w:r>
-              <w:t>Little</w:t>
-            </w:r>
-          </w:p>
-        </w:tc>
-        <w:tc>
-          <w:tcPr>
-            <w:tcW w:w="1360" w:type="dxa"/>
-            <w:vAlign w:val="center"/>
-          </w:tcPr>
-          <w:p>
-            <w:pPr>
-              <w:jc w:val="center"/>
-            </w:pPr>
-            <w:r>
-              <w:t>Very little</w:t>
-            </w:r>
-          </w:p>
-        </w:tc>
-      </w:tr>
-      <w:tr>
-        <w:tc>
-          <w:tcPr>
-            <w:tcW w:w="1696" w:type="dxa"/>
-          </w:tcPr>
-          <w:p>
-            <w:pPr>
-              <w:rPr>
-                <w:sz w:val="18"/>
-                <w:szCs w:val="18"/>
-              </w:rPr>
-            </w:pPr>
-            <w:r>
-              <w:rPr>
-                <w:sz w:val="18"/>
-                <w:szCs w:val="18"/>
-              </w:rPr>
-              <w:lastRenderedPageBreak/>
               <w:t>Number and criticality of risk items.</w:t>
             </w:r>
           </w:p>
         </w:tc>
         <w:tc>
           <w:tcPr>
-            <w:tcW w:w="1131" w:type="dxa"/>
+            <w:tcW w:w="1129" w:type="dxa"/>
             <w:vAlign w:val="center"/>
           </w:tcPr>
           <w:p>
@@ -11958,7 +12342,7 @@
         </w:tc>
         <w:tc>
           <w:tcPr>
-            <w:tcW w:w="1357" w:type="dxa"/>
+            <w:tcW w:w="1355" w:type="dxa"/>
             <w:vAlign w:val="center"/>
           </w:tcPr>
           <w:p>
@@ -11980,7 +12364,8 @@
         </w:tc>
         <w:tc>
           <w:tcPr>
-            <w:tcW w:w="1366" w:type="dxa"/>
+            <w:tcW w:w="1385" w:type="dxa"/>
+            <w:shd w:val="clear" w:color="auto" w:fill="B4C6E7" w:themeFill="accent1" w:themeFillTint="66"/>
             <w:vAlign w:val="center"/>
           </w:tcPr>
           <w:p>
@@ -12002,7 +12387,7 @@
         </w:tc>
         <w:tc>
           <w:tcPr>
-            <w:tcW w:w="1359" w:type="dxa"/>
+            <w:tcW w:w="1356" w:type="dxa"/>
             <w:vAlign w:val="center"/>
           </w:tcPr>
           <w:p>
@@ -12016,7 +12401,7 @@
         </w:tc>
         <w:tc>
           <w:tcPr>
-            <w:tcW w:w="1359" w:type="dxa"/>
+            <w:tcW w:w="1354" w:type="dxa"/>
             <w:vAlign w:val="center"/>
           </w:tcPr>
           <w:p>
@@ -12038,7 +12423,7 @@
         </w:tc>
         <w:tc>
           <w:tcPr>
-            <w:tcW w:w="1360" w:type="dxa"/>
+            <w:tcW w:w="1355" w:type="dxa"/>
             <w:vAlign w:val="center"/>
           </w:tcPr>
           <w:p>
@@ -12061,16 +12446,33 @@
       </w:tr>
     </w:tbl>
     <w:p/>
+    <w:p>
+      <w:r>
+        <w:lastRenderedPageBreak/>
+        <w:t>Since, at this stage, we have not started the implementation yet, we are very uncertain ab</w:t>
+      </w:r>
+      <w:r>
+        <w:t xml:space="preserve">out the key architecture drivers because we think that we are going to revise some architectural choices during the implementation phase. On the other </w:t>
+      </w:r>
+      <w:proofErr w:type="gramStart"/>
+      <w:r>
+        <w:t>hand</w:t>
+      </w:r>
+      <w:proofErr w:type="gramEnd"/>
+      <w:r>
+        <w:t xml:space="preserve"> we have tried to spend some effort in the identification of risks and their resolutions. The rating level is Nominal.</w:t>
+      </w:r>
+    </w:p>
     <w:p/>
     <w:p>
       <w:pPr>
         <w:pStyle w:val="Titolo3"/>
       </w:pPr>
-      <w:bookmarkStart w:id="24" w:name="_Toc472517348"/>
+      <w:bookmarkStart w:id="25" w:name="_Toc472784252"/>
       <w:r>
         <w:t>3.3.4 Team Cohesion (TEAM)</w:t>
       </w:r>
-      <w:bookmarkEnd w:id="24"/>
+      <w:bookmarkEnd w:id="25"/>
     </w:p>
     <w:p>
       <w:r>
@@ -12650,15 +13052,25 @@
       <w:pPr>
         <w:pStyle w:val="Titolo3"/>
       </w:pPr>
-      <w:bookmarkStart w:id="25" w:name="_Toc472517349"/>
+      <w:bookmarkStart w:id="26" w:name="_Toc472784253"/>
       <w:r>
         <w:t>3.3.5 Process Maturity (PMAT)</w:t>
       </w:r>
-      <w:bookmarkEnd w:id="25"/>
+      <w:bookmarkEnd w:id="26"/>
     </w:p>
     <w:p>
       <w:r>
-        <w:t>Refers to a well known method for assessing the maturity of a software organization, CMM, now evolved into CMMI</w:t>
+        <w:t xml:space="preserve">Refers to a </w:t>
+      </w:r>
+      <w:proofErr w:type="spellStart"/>
+      <w:proofErr w:type="gramStart"/>
+      <w:r>
+        <w:t>well known</w:t>
+      </w:r>
+      <w:proofErr w:type="spellEnd"/>
+      <w:proofErr w:type="gramEnd"/>
+      <w:r>
+        <w:t xml:space="preserve"> method for assessing the maturity of a software organization, CMM, now evolved into CMMI</w:t>
       </w:r>
       <w:r>
         <w:t>.</w:t>
@@ -12974,6 +13386,7 @@
               <w:rPr>
                 <w:b/>
               </w:rPr>
+              <w:lastRenderedPageBreak/>
               <w:t>Extra high</w:t>
             </w:r>
           </w:p>
@@ -13017,7 +13430,23 @@
     <w:p/>
     <w:p>
       <w:r>
-        <w:t xml:space="preserve">We think our project is not so advanced to contain proactive processes. It’s often reactive and relies on the knowledge of the three group members and their good interaction. The rating level is </w:t>
+        <w:t xml:space="preserve">We think our project </w:t>
+      </w:r>
+      <w:proofErr w:type="gramStart"/>
+      <w:r>
+        <w:t>is not so advanced</w:t>
+      </w:r>
+      <w:proofErr w:type="gramEnd"/>
+      <w:r>
+        <w:t xml:space="preserve"> to contain proactive processes. </w:t>
+      </w:r>
+      <w:proofErr w:type="gramStart"/>
+      <w:r>
+        <w:t>It’s</w:t>
+      </w:r>
+      <w:proofErr w:type="gramEnd"/>
+      <w:r>
+        <w:t xml:space="preserve"> often reactive and relies on the knowledge of the three group members and their good interaction. The rating level is </w:t>
       </w:r>
       <w:r>
         <w:t>nominal</w:t>
@@ -13031,7 +13460,7 @@
       <w:pPr>
         <w:pStyle w:val="Titolo2"/>
       </w:pPr>
-      <w:bookmarkStart w:id="26" w:name="_Toc472517350"/>
+      <w:bookmarkStart w:id="27" w:name="_Toc472784254"/>
       <w:r>
         <w:t>3.</w:t>
       </w:r>
@@ -13044,7 +13473,7 @@
       <w:r>
         <w:t xml:space="preserve"> overview</w:t>
       </w:r>
-      <w:bookmarkEnd w:id="26"/>
+      <w:bookmarkEnd w:id="27"/>
     </w:p>
     <w:p>
       <w:r>
@@ -13766,6 +14195,7 @@
         <w:tc>
           <w:tcPr>
             <w:tcW w:w="1375" w:type="dxa"/>
+            <w:shd w:val="clear" w:color="auto" w:fill="B4C6E7" w:themeFill="accent1" w:themeFillTint="66"/>
             <w:vAlign w:val="center"/>
           </w:tcPr>
           <w:p>
@@ -14418,7 +14848,7 @@
                 <w:rPr>
                   <w:rFonts w:ascii="Cambria Math" w:hAnsi="Cambria Math"/>
                 </w:rPr>
-                <m:t>4.96+2.03+x+2.19+4.68</m:t>
+                <m:t>4.96+2.03+4.24+2.19+4.68</m:t>
               </m:r>
             </m:e>
           </m:d>
@@ -14426,7 +14856,7 @@
             <w:rPr>
               <w:rFonts w:ascii="Cambria Math" w:hAnsi="Cambria Math"/>
             </w:rPr>
-            <m:t>=</m:t>
+            <m:t>=1.091</m:t>
           </m:r>
         </m:oMath>
       </m:oMathPara>
@@ -14436,15 +14866,31 @@
       <w:pPr>
         <w:pStyle w:val="Titolo2"/>
       </w:pPr>
-      <w:bookmarkStart w:id="27" w:name="_Toc472517351"/>
+      <w:bookmarkStart w:id="28" w:name="_Toc472784255"/>
       <w:r>
         <w:t>3.6 Cost drivers and effort multipliers</w:t>
       </w:r>
-      <w:bookmarkEnd w:id="27"/>
+      <w:bookmarkEnd w:id="28"/>
     </w:p>
     <w:p>
       <w:r>
-        <w:t xml:space="preserve">Since we have chosen the Post-Architecture model we have 17 cost drivers grouped in four categories. In the following sections we are going to illustrate, through COCOMO tables, all the rating level we have chosen for each </w:t>
+        <w:t xml:space="preserve">Since we have chosen the Post-Architecture </w:t>
+      </w:r>
+      <w:proofErr w:type="gramStart"/>
+      <w:r>
+        <w:t>model</w:t>
+      </w:r>
+      <w:proofErr w:type="gramEnd"/>
+      <w:r>
+        <w:t xml:space="preserve"> we have 17 cost drivers grouped in four categories. In the following </w:t>
+      </w:r>
+      <w:proofErr w:type="gramStart"/>
+      <w:r>
+        <w:t>sections</w:t>
+      </w:r>
+      <w:proofErr w:type="gramEnd"/>
+      <w:r>
+        <w:t xml:space="preserve"> we are going to illustrate, through COCOMO tables, all the rating level we have chosen for each </w:t>
       </w:r>
       <w:r>
         <w:t>cost driver.</w:t>
@@ -14455,11 +14901,24 @@
       <w:pPr>
         <w:pStyle w:val="Titolo3"/>
       </w:pPr>
-      <w:bookmarkStart w:id="28" w:name="_Toc472517352"/>
+      <w:bookmarkStart w:id="29" w:name="_Toc472784256"/>
       <w:r>
         <w:t>3.6.1. Required Software Reliability (RELY)</w:t>
       </w:r>
-      <w:bookmarkEnd w:id="28"/>
+      <w:bookmarkEnd w:id="29"/>
+    </w:p>
+    <w:p>
+      <w:r>
+        <w:t xml:space="preserve">This is the measure of the extent to which the software must perform its intended function over a </w:t>
+      </w:r>
+      <w:proofErr w:type="gramStart"/>
+      <w:r>
+        <w:t>period of time</w:t>
+      </w:r>
+      <w:proofErr w:type="gramEnd"/>
+      <w:r>
+        <w:t>.</w:t>
+      </w:r>
     </w:p>
     <w:tbl>
       <w:tblPr>
@@ -14649,6 +15108,7 @@
               <w:rPr>
                 <w:b/>
               </w:rPr>
+              <w:lastRenderedPageBreak/>
               <w:t>Effort Multiplier (EM)</w:t>
             </w:r>
           </w:p>
@@ -14743,11 +15203,18 @@
     <w:p/>
     <w:p>
       <w:r>
-        <w:lastRenderedPageBreak/>
         <w:t>Hypothetic faults o</w:t>
       </w:r>
       <w:r>
-        <w:t>f PowerEnjoy application are</w:t>
+        <w:t xml:space="preserve">f </w:t>
+      </w:r>
+      <w:proofErr w:type="spellStart"/>
+      <w:r>
+        <w:t>PowerEnjoy</w:t>
+      </w:r>
+      <w:proofErr w:type="spellEnd"/>
+      <w:r>
+        <w:t xml:space="preserve"> application are</w:t>
       </w:r>
       <w:r>
         <w:t xml:space="preserve"> going </w:t>
@@ -14791,11 +15258,11 @@
       <w:pPr>
         <w:pStyle w:val="Titolo3"/>
       </w:pPr>
-      <w:bookmarkStart w:id="29" w:name="_Toc472517353"/>
+      <w:bookmarkStart w:id="30" w:name="_Toc472784257"/>
       <w:r>
         <w:t>3.6.2. Database size (DATA)</w:t>
       </w:r>
-      <w:bookmarkEnd w:id="29"/>
+      <w:bookmarkEnd w:id="30"/>
     </w:p>
     <w:p>
       <w:r>
@@ -15272,7 +15739,15 @@
     <w:p/>
     <w:p>
       <w:r>
-        <w:t>We don’t have the effective size of our database, but we estimate that it will at least 1GB. Since our SLOC is relatively low (see size estimation), we end up with the following lower bound for the ratio:</w:t>
+        <w:t xml:space="preserve">We </w:t>
+      </w:r>
+      <w:proofErr w:type="gramStart"/>
+      <w:r>
+        <w:t>don’t</w:t>
+      </w:r>
+      <w:proofErr w:type="gramEnd"/>
+      <w:r>
+        <w:t xml:space="preserve"> have the effective size of our database, but we estimate that it will at least 1GB. Since our SLOC is relatively low (see size estimation), we end up with the following lower bound for the ratio:</w:t>
       </w:r>
     </w:p>
     <w:p>
@@ -15347,7 +15822,7 @@
                     <w:rPr>
                       <w:rFonts w:ascii="Cambria Math" w:hAnsi="Cambria Math"/>
                     </w:rPr>
-                    <m:t>3</m:t>
+                    <m:t>9</m:t>
                   </m:r>
                 </m:sup>
               </m:sSup>
@@ -15371,8 +15846,34 @@
             <w:rPr>
               <w:rFonts w:ascii="Cambria Math" w:hAnsi="Cambria Math"/>
             </w:rPr>
-            <m:t>=128634</m:t>
+            <m:t>=128634*</m:t>
           </m:r>
+          <m:sSup>
+            <m:sSupPr>
+              <m:ctrlPr>
+                <w:rPr>
+                  <w:rFonts w:ascii="Cambria Math" w:hAnsi="Cambria Math"/>
+                  <w:i/>
+                </w:rPr>
+              </m:ctrlPr>
+            </m:sSupPr>
+            <m:e>
+              <m:r>
+                <w:rPr>
+                  <w:rFonts w:ascii="Cambria Math" w:hAnsi="Cambria Math"/>
+                </w:rPr>
+                <m:t>10</m:t>
+              </m:r>
+            </m:e>
+            <m:sup>
+              <m:r>
+                <w:rPr>
+                  <w:rFonts w:ascii="Cambria Math" w:hAnsi="Cambria Math"/>
+                </w:rPr>
+                <m:t>6</m:t>
+              </m:r>
+            </m:sup>
+          </m:sSup>
         </m:oMath>
       </m:oMathPara>
     </w:p>
@@ -15389,15 +15890,12 @@
         <w:t>The rating level is very high.</w:t>
       </w:r>
     </w:p>
+    <w:p/>
     <w:p>
-      <w:bookmarkStart w:id="30" w:name="_GoBack"/>
-      <w:bookmarkEnd w:id="30"/>
-    </w:p>
-    <w:p>
       <w:pPr>
         <w:pStyle w:val="Titolo3"/>
       </w:pPr>
-      <w:bookmarkStart w:id="31" w:name="_Toc472517354"/>
+      <w:bookmarkStart w:id="31" w:name="_Toc472784258"/>
       <w:r>
         <w:t>3.6.3. Product complexity (CPLX)</w:t>
       </w:r>
@@ -15405,7 +15903,15 @@
     </w:p>
     <w:p>
       <w:r>
-        <w:t xml:space="preserve">Complexity is divided into five areas: control operations, computational operations, device-dependent operations, data management operations, and user interface management operations. Using the following table, </w:t>
+        <w:t xml:space="preserve">Complexity </w:t>
+      </w:r>
+      <w:proofErr w:type="gramStart"/>
+      <w:r>
+        <w:t>is divided</w:t>
+      </w:r>
+      <w:proofErr w:type="gramEnd"/>
+      <w:r>
+        <w:t xml:space="preserve"> into five areas: control operations, computational operations, device-dependent operations, data management operations, and user interface management operations. Using the following table, </w:t>
       </w:r>
       <w:r>
         <w:t xml:space="preserve">we </w:t>
@@ -15716,27 +16222,44 @@
                 <w:sz w:val="18"/>
                 <w:szCs w:val="18"/>
               </w:rPr>
-              <w:t>Straightforward nesting of structured programming operators. Mostly simple predicates</w:t>
-            </w:r>
-          </w:p>
-        </w:tc>
-        <w:tc>
-          <w:tcPr>
-            <w:tcW w:w="1510" w:type="dxa"/>
-          </w:tcPr>
-          <w:p>
-            <w:pPr>
+              <w:t xml:space="preserve">Straightforward nesting of structured programming operators. </w:t>
+            </w:r>
+            <w:r>
               <w:rPr>
                 <w:sz w:val="18"/>
                 <w:szCs w:val="18"/>
               </w:rPr>
-            </w:pPr>
-            <w:r>
+              <w:lastRenderedPageBreak/>
+              <w:t>Mostly simple predicates</w:t>
+            </w:r>
+          </w:p>
+        </w:tc>
+        <w:tc>
+          <w:tcPr>
+            <w:tcW w:w="1510" w:type="dxa"/>
+          </w:tcPr>
+          <w:p>
+            <w:pPr>
               <w:rPr>
                 <w:sz w:val="18"/>
                 <w:szCs w:val="18"/>
               </w:rPr>
-              <w:t>Evaluation of moderate-level expressions: e.g., D=SQRT(B**2- 4.*A*C)</w:t>
+            </w:pPr>
+            <w:r>
+              <w:rPr>
+                <w:sz w:val="18"/>
+                <w:szCs w:val="18"/>
+              </w:rPr>
+              <w:lastRenderedPageBreak/>
+              <w:t xml:space="preserve">Evaluation of moderate-level expressions: e.g., </w:t>
+            </w:r>
+            <w:r>
+              <w:rPr>
+                <w:sz w:val="18"/>
+                <w:szCs w:val="18"/>
+              </w:rPr>
+              <w:lastRenderedPageBreak/>
+              <w:t>D=SQRT(B**2- 4.*A*C)</w:t>
             </w:r>
           </w:p>
         </w:tc>
@@ -15760,7 +16283,16 @@
                 <w:sz w:val="18"/>
                 <w:szCs w:val="18"/>
               </w:rPr>
-              <w:t>No cognizance needed of particular processor or I/O device characteristics. I/O done at GET/PUT level.</w:t>
+              <w:lastRenderedPageBreak/>
+              <w:t xml:space="preserve">No cognizance needed of particular processor or I/O device characteristics. </w:t>
+            </w:r>
+            <w:r>
+              <w:rPr>
+                <w:sz w:val="18"/>
+                <w:szCs w:val="18"/>
+              </w:rPr>
+              <w:lastRenderedPageBreak/>
+              <w:t>I/O done at GET/PUT level.</w:t>
             </w:r>
           </w:p>
         </w:tc>
@@ -15781,36 +16313,61 @@
                 <w:sz w:val="18"/>
                 <w:szCs w:val="18"/>
               </w:rPr>
-              <w:t xml:space="preserve">Single file subsetting with no data structure changes, no edits, no intermediate files. </w:t>
-            </w:r>
+              <w:lastRenderedPageBreak/>
+              <w:t xml:space="preserve">Single file </w:t>
+            </w:r>
+            <w:proofErr w:type="spellStart"/>
             <w:r>
               <w:rPr>
                 <w:sz w:val="18"/>
                 <w:szCs w:val="18"/>
               </w:rPr>
-              <w:lastRenderedPageBreak/>
-              <w:t>Moderately complex COTSDB queries, updates.</w:t>
-            </w:r>
-          </w:p>
-        </w:tc>
-        <w:tc>
-          <w:tcPr>
-            <w:tcW w:w="1384" w:type="dxa"/>
-          </w:tcPr>
-          <w:p>
-            <w:pPr>
+              <w:t>subsetting</w:t>
+            </w:r>
+            <w:proofErr w:type="spellEnd"/>
+            <w:r>
               <w:rPr>
                 <w:sz w:val="18"/>
                 <w:szCs w:val="18"/>
               </w:rPr>
-            </w:pPr>
+              <w:t xml:space="preserve"> with no data </w:t>
+            </w:r>
             <w:r>
               <w:rPr>
                 <w:sz w:val="18"/>
                 <w:szCs w:val="18"/>
               </w:rPr>
               <w:lastRenderedPageBreak/>
-              <w:t>Use of simple graphic user interface (GUI) builders.</w:t>
+              <w:t>structure changes, no edits, no intermediate files. Moderately complex COTSDB queries, updates.</w:t>
+            </w:r>
+          </w:p>
+        </w:tc>
+        <w:tc>
+          <w:tcPr>
+            <w:tcW w:w="1384" w:type="dxa"/>
+          </w:tcPr>
+          <w:p>
+            <w:pPr>
+              <w:rPr>
+                <w:sz w:val="18"/>
+                <w:szCs w:val="18"/>
+              </w:rPr>
+            </w:pPr>
+            <w:r>
+              <w:rPr>
+                <w:sz w:val="18"/>
+                <w:szCs w:val="18"/>
+              </w:rPr>
+              <w:lastRenderedPageBreak/>
+              <w:t xml:space="preserve">Use of simple graphic user </w:t>
+            </w:r>
+            <w:r>
+              <w:rPr>
+                <w:sz w:val="18"/>
+                <w:szCs w:val="18"/>
+              </w:rPr>
+              <w:lastRenderedPageBreak/>
+              <w:t>interface (GUI) builders.</w:t>
             </w:r>
           </w:p>
         </w:tc>
@@ -15830,6 +16387,7 @@
               <w:rPr>
                 <w:b/>
               </w:rPr>
+              <w:lastRenderedPageBreak/>
               <w:t>Nominal</w:t>
             </w:r>
           </w:p>
@@ -15851,7 +16409,39 @@
                 <w:sz w:val="18"/>
                 <w:szCs w:val="18"/>
               </w:rPr>
-              <w:t>Mostly simple nesting. Some intermodule control. Decision tables. Simple callbacks or message passing, including middleware</w:t>
+              <w:t xml:space="preserve">Mostly simple nesting. Some </w:t>
+            </w:r>
+            <w:proofErr w:type="spellStart"/>
+            <w:r>
+              <w:rPr>
+                <w:sz w:val="18"/>
+                <w:szCs w:val="18"/>
+              </w:rPr>
+              <w:t>intermodule</w:t>
+            </w:r>
+            <w:proofErr w:type="spellEnd"/>
+            <w:r>
+              <w:rPr>
+                <w:sz w:val="18"/>
+                <w:szCs w:val="18"/>
+              </w:rPr>
+              <w:t xml:space="preserve"> control. Decision tables. Simple </w:t>
+            </w:r>
+            <w:proofErr w:type="spellStart"/>
+            <w:r>
+              <w:rPr>
+                <w:sz w:val="18"/>
+                <w:szCs w:val="18"/>
+              </w:rPr>
+              <w:t>callbacks</w:t>
+            </w:r>
+            <w:proofErr w:type="spellEnd"/>
+            <w:r>
+              <w:rPr>
+                <w:sz w:val="18"/>
+                <w:szCs w:val="18"/>
+              </w:rPr>
+              <w:t xml:space="preserve"> or message passing, including middleware</w:t>
             </w:r>
             <w:r>
               <w:rPr>
@@ -16136,7 +16726,23 @@
                 <w:sz w:val="18"/>
                 <w:szCs w:val="18"/>
               </w:rPr>
-              <w:t xml:space="preserve"> interrupt handling. Task synchronization, complex callbacks, heterogeneous distributed processing. Single</w:t>
+              <w:t xml:space="preserve"> interrupt handling. Task synchronization, complex </w:t>
+            </w:r>
+            <w:proofErr w:type="spellStart"/>
+            <w:r>
+              <w:rPr>
+                <w:sz w:val="18"/>
+                <w:szCs w:val="18"/>
+              </w:rPr>
+              <w:t>callbacks</w:t>
+            </w:r>
+            <w:proofErr w:type="spellEnd"/>
+            <w:r>
+              <w:rPr>
+                <w:sz w:val="18"/>
+                <w:szCs w:val="18"/>
+              </w:rPr>
+              <w:t>, heterogeneous distributed processing. Single</w:t>
             </w:r>
             <w:r>
               <w:rPr>
@@ -16643,19 +17249,32 @@
       <w:pPr>
         <w:pStyle w:val="Titolo3"/>
       </w:pPr>
-      <w:bookmarkStart w:id="32" w:name="_Toc472517355"/>
-      <w:r>
+      <w:bookmarkStart w:id="32" w:name="_Toc472784259"/>
+      <w:r>
+        <w:lastRenderedPageBreak/>
         <w:t>3.6.4. Required reusability (RUSE)</w:t>
       </w:r>
       <w:bookmarkEnd w:id="32"/>
     </w:p>
     <w:p>
       <w:r>
-        <w:t xml:space="preserve">This cost driver accounts for the additional effort needed to construct components intended for reuse on current or future projects. This effort is consumed with creating more generic design of software, more elaborate documentation, and more extensive testing to ensure components are ready for use in other applications. “Across project” could apply to reuse across the modules in a single financial applications </w:t>
-      </w:r>
-      <w:r>
-        <w:lastRenderedPageBreak/>
-        <w:t>project. “Across program” could apply to reuse across multiple financial applications projects for a single organization. “Across product line” could apply if the reuse is extended across multiple organizations. “Across multiple product lines” could apply to reuse across financial, sales, and marketing product lines.</w:t>
+        <w:t xml:space="preserve">This cost driver accounts for the additional effort needed to construct components intended for reuse on current or future projects. This effort </w:t>
+      </w:r>
+      <w:proofErr w:type="gramStart"/>
+      <w:r>
+        <w:t>is consumed</w:t>
+      </w:r>
+      <w:proofErr w:type="gramEnd"/>
+      <w:r>
+        <w:t xml:space="preserve"> with creating more generic design of software, more elaborate documentation, and more extensive testing to ensure components are ready for use in other applications. “Across project” could apply to reuse across the modules in a single financial applications project. “Across program” could apply to reuse across multiple financial applications projects for a single organization. “Across product line” could apply if the reuse </w:t>
+      </w:r>
+      <w:proofErr w:type="gramStart"/>
+      <w:r>
+        <w:t>is extended</w:t>
+      </w:r>
+      <w:proofErr w:type="gramEnd"/>
+      <w:r>
+        <w:t xml:space="preserve"> across multiple organizations. “Across multiple product lines” could apply to reuse across financial, sales, and marketing product lines.</w:t>
       </w:r>
     </w:p>
     <w:tbl>
@@ -16960,7 +17579,7 @@
       <w:pPr>
         <w:pStyle w:val="Titolo3"/>
       </w:pPr>
-      <w:bookmarkStart w:id="33" w:name="_Toc472517356"/>
+      <w:bookmarkStart w:id="33" w:name="_Toc472784260"/>
       <w:r>
         <w:t>3.6.5</w:t>
       </w:r>
@@ -16974,7 +17593,15 @@
     </w:p>
     <w:p>
       <w:r>
-        <w:t>The rating scale for the DOCU cost driver is evaluated in terms of the suitability of the project’s documentation to its life-cycle needs. The rating scale goes from Very Low (many life-cycle needs uncovered) to Very High (very excessive for life-cycle needs).</w:t>
+        <w:t xml:space="preserve">The rating scale for the DOCU cost driver </w:t>
+      </w:r>
+      <w:proofErr w:type="gramStart"/>
+      <w:r>
+        <w:t>is evaluated</w:t>
+      </w:r>
+      <w:proofErr w:type="gramEnd"/>
+      <w:r>
+        <w:t xml:space="preserve"> in terms of the suitability of the project’s documentation to its life-cycle needs. The rating scale goes from Very Low (many life-cycle needs uncovered) to Very High (very excessive for life-cycle needs).</w:t>
       </w:r>
     </w:p>
     <w:tbl>
@@ -17279,7 +17906,7 @@
       <w:pPr>
         <w:pStyle w:val="Titolo3"/>
       </w:pPr>
-      <w:bookmarkStart w:id="34" w:name="_Toc472517357"/>
+      <w:bookmarkStart w:id="34" w:name="_Toc472784261"/>
       <w:r>
         <w:t>3.6.6. Execution time constraint (TIME)</w:t>
       </w:r>
@@ -17287,7 +17914,23 @@
     </w:p>
     <w:p>
       <w:r>
-        <w:t>This is a measure of the execution time constraint imposed upon a software system. The rating is expressed in terms of the percentage of available execution time expected to be used by the system consuming the execution time resource. The rating ranges from nominal, less than 50% of the execution time resource used, to extra high, 95% of the execution time resource is consumed.</w:t>
+        <w:t xml:space="preserve">This is a measure of the execution time constraint imposed upon a software system. The rating </w:t>
+      </w:r>
+      <w:proofErr w:type="gramStart"/>
+      <w:r>
+        <w:t>is expressed</w:t>
+      </w:r>
+      <w:proofErr w:type="gramEnd"/>
+      <w:r>
+        <w:t xml:space="preserve"> in terms of the percentage of available execution time expected to be used by the system consuming the execution time resource. The rating ranges from nominal, less than 50% of the execution time resource used, to extra high, 95% of the execution time resource </w:t>
+      </w:r>
+      <w:proofErr w:type="gramStart"/>
+      <w:r>
+        <w:t>is consumed</w:t>
+      </w:r>
+      <w:proofErr w:type="gramEnd"/>
+      <w:r>
+        <w:t>.</w:t>
       </w:r>
     </w:p>
     <w:tbl>
@@ -17359,7 +18002,11 @@
               <w:t>≤</w:t>
             </w:r>
             <w:r>
-              <w:t xml:space="preserve"> 50% use of available execution time</w:t>
+              <w:t xml:space="preserve"> 50% use of available </w:t>
+            </w:r>
+            <w:r>
+              <w:lastRenderedPageBreak/>
+              <w:t>execution time</w:t>
             </w:r>
           </w:p>
         </w:tc>
@@ -17370,7 +18017,12 @@
           </w:tcPr>
           <w:p>
             <w:r>
-              <w:t>70% use of available execution time</w:t>
+              <w:lastRenderedPageBreak/>
+              <w:t xml:space="preserve">70% use of available </w:t>
+            </w:r>
+            <w:r>
+              <w:lastRenderedPageBreak/>
+              <w:t>execution time</w:t>
             </w:r>
           </w:p>
         </w:tc>
@@ -17380,7 +18032,12 @@
           </w:tcPr>
           <w:p>
             <w:r>
-              <w:t>85% use of available execution time</w:t>
+              <w:lastRenderedPageBreak/>
+              <w:t xml:space="preserve">85% use of available </w:t>
+            </w:r>
+            <w:r>
+              <w:lastRenderedPageBreak/>
+              <w:t>execution time</w:t>
             </w:r>
           </w:p>
         </w:tc>
@@ -17390,7 +18047,12 @@
           </w:tcPr>
           <w:p>
             <w:r>
-              <w:t>95% use of available execution time</w:t>
+              <w:lastRenderedPageBreak/>
+              <w:t xml:space="preserve">95% use of available </w:t>
+            </w:r>
+            <w:r>
+              <w:lastRenderedPageBreak/>
+              <w:t>execution time</w:t>
             </w:r>
           </w:p>
         </w:tc>
@@ -17410,6 +18072,7 @@
               <w:rPr>
                 <w:b/>
               </w:rPr>
+              <w:lastRenderedPageBreak/>
               <w:t>Rating level</w:t>
             </w:r>
           </w:p>
@@ -17584,9 +18247,13 @@
     </w:tbl>
     <w:p/>
     <w:p>
-      <w:r>
-        <w:lastRenderedPageBreak/>
-        <w:t>PowerEnjoy system has a co</w:t>
+      <w:proofErr w:type="spellStart"/>
+      <w:r>
+        <w:t>PowerEnjoy</w:t>
+      </w:r>
+      <w:proofErr w:type="spellEnd"/>
+      <w:r>
+        <w:t xml:space="preserve"> system has a co</w:t>
       </w:r>
       <w:r>
         <w:t>uple of main functionalities (especially those regarding the location of cars and users)</w:t>
@@ -17609,7 +18276,7 @@
       <w:pPr>
         <w:pStyle w:val="Titolo3"/>
       </w:pPr>
-      <w:bookmarkStart w:id="35" w:name="_Toc472517358"/>
+      <w:bookmarkStart w:id="35" w:name="_Toc472784262"/>
       <w:r>
         <w:t>3.6.7. Storage constraint (STOR)</w:t>
       </w:r>
@@ -17938,7 +18605,7 @@
       <w:pPr>
         <w:pStyle w:val="Titolo3"/>
       </w:pPr>
-      <w:bookmarkStart w:id="36" w:name="_Toc472517359"/>
+      <w:bookmarkStart w:id="36" w:name="_Toc472784263"/>
       <w:r>
         <w:t>3.6.8. Platform volatility (PVOL)</w:t>
       </w:r>
@@ -17946,7 +18613,15 @@
     </w:p>
     <w:p>
       <w:r>
-        <w:t>“Platform” is used here to mean the complex of hardware and software (OS, DBMS, etc.) the software product calls on to perform its tasks.</w:t>
+        <w:t xml:space="preserve">“Platform” </w:t>
+      </w:r>
+      <w:proofErr w:type="gramStart"/>
+      <w:r>
+        <w:t>is used</w:t>
+      </w:r>
+      <w:proofErr w:type="gramEnd"/>
+      <w:r>
+        <w:t xml:space="preserve"> here to mean the complex of hardware and software (OS, DBMS, etc.) the software product calls on to perform its tasks.</w:t>
       </w:r>
       <w:r>
         <w:t xml:space="preserve"> </w:t>
@@ -18270,7 +18945,7 @@
       <w:pPr>
         <w:pStyle w:val="Titolo3"/>
       </w:pPr>
-      <w:bookmarkStart w:id="37" w:name="_Toc472517360"/>
+      <w:bookmarkStart w:id="37" w:name="_Toc472784264"/>
       <w:r>
         <w:t>3.6.9. Analyst Capability (ACAP)</w:t>
       </w:r>
@@ -18278,11 +18953,31 @@
     </w:p>
     <w:p>
       <w:r>
-        <w:t xml:space="preserve">Analysts are personnel who work on requirements, high-level design and detailed design. The major attributes that should be considered in this rating are analysis and design ability, efficiency and thoroughness, and the ability to communicate and cooperate. The rating should not consider the level of </w:t>
-      </w:r>
-      <w:r>
-        <w:lastRenderedPageBreak/>
-        <w:t>experience of the analyst; that is rated with APEX, LTEX, and PLEX. Analyst teams that fall in the fifteenth percentile are rated very low and those that fall in the ninetieth percentile are rated as very high.</w:t>
+        <w:t xml:space="preserve">Analysts are personnel who work on requirements, high-level design and detailed design. The major attributes that </w:t>
+      </w:r>
+      <w:proofErr w:type="gramStart"/>
+      <w:r>
+        <w:t>should be considered</w:t>
+      </w:r>
+      <w:proofErr w:type="gramEnd"/>
+      <w:r>
+        <w:t xml:space="preserve"> in this rating are analysis and design ability, efficiency and thoroughness, and the ability to communicate and cooperate. The rating should not consider the level of experience of the analyst; that </w:t>
+      </w:r>
+      <w:proofErr w:type="gramStart"/>
+      <w:r>
+        <w:t>is rated</w:t>
+      </w:r>
+      <w:proofErr w:type="gramEnd"/>
+      <w:r>
+        <w:t xml:space="preserve"> with APEX, LTEX, and PLEX. Analyst teams that fall in the fifteenth percentile </w:t>
+      </w:r>
+      <w:proofErr w:type="gramStart"/>
+      <w:r>
+        <w:t>are rated</w:t>
+      </w:r>
+      <w:proofErr w:type="gramEnd"/>
+      <w:r>
+        <w:t xml:space="preserve"> very low and those that fall in the ninetieth percentile are rated as very high.</w:t>
       </w:r>
     </w:p>
     <w:tbl>
@@ -18638,7 +19333,15 @@
     <w:p/>
     <w:p>
       <w:r>
-        <w:t>In our case the analysts and who are rating them are the same people. Since we</w:t>
+        <w:t xml:space="preserve">In our </w:t>
+      </w:r>
+      <w:proofErr w:type="gramStart"/>
+      <w:r>
+        <w:t>case</w:t>
+      </w:r>
+      <w:proofErr w:type="gramEnd"/>
+      <w:r>
+        <w:t xml:space="preserve"> the analysts and who are rating them are the same people. Since we</w:t>
       </w:r>
       <w:r>
         <w:t xml:space="preserve"> trust in our work, we think we have carried out a very precise and thorough requirement analysis in the RASD and a well-done design in the DD. Rating level is </w:t>
@@ -18655,7 +19358,7 @@
       <w:pPr>
         <w:pStyle w:val="Titolo3"/>
       </w:pPr>
-      <w:bookmarkStart w:id="38" w:name="_Toc472517361"/>
+      <w:bookmarkStart w:id="38" w:name="_Toc472784265"/>
       <w:r>
         <w:t>3.6.10. Programmer capability (PCAP)</w:t>
       </w:r>
@@ -18663,7 +19366,31 @@
     </w:p>
     <w:p>
       <w:r>
-        <w:t>Evaluation should be based on the capability of the programmers as a team rather than as individuals. Major factors which should be considered in the rating are ability, efficiency and thoroughness, and the ability to communicate and cooperate. The experience of the programmer should not be considered here; it is rated with APEX, LTEX, and PLEX. A very low rated programmer team is in the fifteenth percentile and a very high rated programmer team is in the ninetieth percentile.</w:t>
+        <w:t xml:space="preserve">Evaluation </w:t>
+      </w:r>
+      <w:proofErr w:type="gramStart"/>
+      <w:r>
+        <w:t>should be based</w:t>
+      </w:r>
+      <w:proofErr w:type="gramEnd"/>
+      <w:r>
+        <w:t xml:space="preserve"> on the capability of the programmers as a team rather than as individuals. Major </w:t>
+      </w:r>
+      <w:proofErr w:type="gramStart"/>
+      <w:r>
+        <w:t>factors which should be considered in the rating</w:t>
+      </w:r>
+      <w:proofErr w:type="gramEnd"/>
+      <w:r>
+        <w:t xml:space="preserve"> are ability, efficiency and thoroughness, and the ability to communicate and cooperate. The experience of the programmer </w:t>
+      </w:r>
+      <w:proofErr w:type="gramStart"/>
+      <w:r>
+        <w:t>should not be considered</w:t>
+      </w:r>
+      <w:proofErr w:type="gramEnd"/>
+      <w:r>
+        <w:t xml:space="preserve"> here; it is rated with APEX, LTEX, and PLEX. A very low rated programmer team is in the fifteenth percentile and a very high rated programmer team is in the ninetieth percentile.</w:t>
       </w:r>
     </w:p>
     <w:tbl>
@@ -19019,7 +19746,15 @@
     <w:p/>
     <w:p>
       <w:r>
-        <w:t xml:space="preserve">We are not going to implement the PowerEnjoy project. The rating level is </w:t>
+        <w:t xml:space="preserve">We are not going to implement the </w:t>
+      </w:r>
+      <w:proofErr w:type="spellStart"/>
+      <w:r>
+        <w:t>PowerEnjoy</w:t>
+      </w:r>
+      <w:proofErr w:type="spellEnd"/>
+      <w:r>
+        <w:t xml:space="preserve"> project. The rating level is </w:t>
       </w:r>
       <w:r>
         <w:t>nominal</w:t>
@@ -19033,7 +19768,7 @@
       <w:pPr>
         <w:pStyle w:val="Titolo3"/>
       </w:pPr>
-      <w:bookmarkStart w:id="39" w:name="_Toc472517362"/>
+      <w:bookmarkStart w:id="39" w:name="_Toc472784266"/>
       <w:r>
         <w:t>3.6.11. Application experience (APEX)</w:t>
       </w:r>
@@ -19047,7 +19782,15 @@
         <w:t>the software system</w:t>
       </w:r>
       <w:r>
-        <w:t>. The ratings are defined in terms of the project team’s equivalent level of experience with this type of application. A very low rating is for application experience of less than 2 months. A very high rating is for experience of 6 years or more</w:t>
+        <w:t xml:space="preserve">. The ratings </w:t>
+      </w:r>
+      <w:proofErr w:type="gramStart"/>
+      <w:r>
+        <w:t>are defined</w:t>
+      </w:r>
+      <w:proofErr w:type="gramEnd"/>
+      <w:r>
+        <w:t xml:space="preserve"> in terms of the project team’s equivalent level of experience with this type of application. A very low rating is for application experience of less than 2 months. A very high rating is for experience of 6 years or more</w:t>
       </w:r>
     </w:p>
     <w:tbl>
@@ -19258,6 +20001,7 @@
               <w:rPr>
                 <w:b/>
               </w:rPr>
+              <w:lastRenderedPageBreak/>
               <w:t>Effort Multiplier (EM)</w:t>
             </w:r>
           </w:p>
@@ -19352,7 +20096,15 @@
     <w:p/>
     <w:p>
       <w:r>
-        <w:t xml:space="preserve">For every member of our team this is his first experience in projecting a JEE system like PowerEnjoy. The rating level is </w:t>
+        <w:t xml:space="preserve">For every member of our team this is his first experience in projecting a JEE system like </w:t>
+      </w:r>
+      <w:proofErr w:type="spellStart"/>
+      <w:r>
+        <w:t>PowerEnjoy</w:t>
+      </w:r>
+      <w:proofErr w:type="spellEnd"/>
+      <w:r>
+        <w:t xml:space="preserve">. The rating level is </w:t>
       </w:r>
       <w:r>
         <w:t>very low</w:t>
@@ -19366,7 +20118,7 @@
       <w:pPr>
         <w:pStyle w:val="Titolo3"/>
       </w:pPr>
-      <w:bookmarkStart w:id="40" w:name="_Toc472517363"/>
+      <w:bookmarkStart w:id="40" w:name="_Toc472784267"/>
       <w:r>
         <w:t xml:space="preserve">3.6.12. Platform experience </w:t>
       </w:r>
@@ -19705,7 +20457,7 @@
       <w:pPr>
         <w:pStyle w:val="Titolo3"/>
       </w:pPr>
-      <w:bookmarkStart w:id="41" w:name="_Toc472517364"/>
+      <w:bookmarkStart w:id="41" w:name="_Toc472784268"/>
       <w:r>
         <w:t>3.6.13. Language and Tool experience (LTEX)</w:t>
       </w:r>
@@ -19713,7 +20465,23 @@
     </w:p>
     <w:p>
       <w:r>
-        <w:t>This is a measure of the level of programming language and software tool experience of the project team developing the software system. In addition to experience in the project’s programming language, experience on the project’s supporting tool set also affects development effort. A low rating is given for experience of less than 2 months. A very high rating is given for experience of 6 or more years.</w:t>
+        <w:t xml:space="preserve">This is a measure of the level of programming language and software tool experience of the project team developing the software system. In addition to experience in the project’s programming language, experience on the project’s supporting tool set also affects development effort. A low rating </w:t>
+      </w:r>
+      <w:proofErr w:type="gramStart"/>
+      <w:r>
+        <w:t>is given</w:t>
+      </w:r>
+      <w:proofErr w:type="gramEnd"/>
+      <w:r>
+        <w:t xml:space="preserve"> for experience of less than 2 months. A very high rating is given for experience of </w:t>
+      </w:r>
+      <w:proofErr w:type="gramStart"/>
+      <w:r>
+        <w:t>6</w:t>
+      </w:r>
+      <w:proofErr w:type="gramEnd"/>
+      <w:r>
+        <w:t xml:space="preserve"> or more years.</w:t>
       </w:r>
     </w:p>
     <w:tbl>
@@ -20029,7 +20797,7 @@
       <w:pPr>
         <w:pStyle w:val="Titolo3"/>
       </w:pPr>
-      <w:bookmarkStart w:id="42" w:name="_Toc472517365"/>
+      <w:bookmarkStart w:id="42" w:name="_Toc472784269"/>
       <w:r>
         <w:t>3.6.14. Personnel continuity (PCON)</w:t>
       </w:r>
@@ -20164,6 +20932,7 @@
               <w:rPr>
                 <w:b/>
               </w:rPr>
+              <w:lastRenderedPageBreak/>
               <w:t>Rating level</w:t>
             </w:r>
           </w:p>
@@ -20353,7 +21122,7 @@
       <w:pPr>
         <w:pStyle w:val="Titolo3"/>
       </w:pPr>
-      <w:bookmarkStart w:id="43" w:name="_Toc472517366"/>
+      <w:bookmarkStart w:id="43" w:name="_Toc472784270"/>
       <w:r>
         <w:t>3.6.15. Usage of software tools (TOOL)</w:t>
       </w:r>
@@ -20669,7 +21438,23 @@
     <w:p/>
     <w:p>
       <w:r>
-        <w:t xml:space="preserve">Development environments like Eclipse or Netbeans are considered complete and well integrated. They offer to the developers almost all support they need. The rating level is </w:t>
+        <w:t xml:space="preserve">Development environments like Eclipse or </w:t>
+      </w:r>
+      <w:proofErr w:type="spellStart"/>
+      <w:r>
+        <w:t>Netbeans</w:t>
+      </w:r>
+      <w:proofErr w:type="spellEnd"/>
+      <w:r>
+        <w:t xml:space="preserve"> </w:t>
+      </w:r>
+      <w:proofErr w:type="gramStart"/>
+      <w:r>
+        <w:t>are considered</w:t>
+      </w:r>
+      <w:proofErr w:type="gramEnd"/>
+      <w:r>
+        <w:t xml:space="preserve"> complete and well integrated. They offer to the developers almost all support they need. The rating level is </w:t>
       </w:r>
       <w:r>
         <w:t>high</w:t>
@@ -20683,7 +21468,7 @@
       <w:pPr>
         <w:pStyle w:val="Titolo3"/>
       </w:pPr>
-      <w:bookmarkStart w:id="44" w:name="_Toc472517367"/>
+      <w:bookmarkStart w:id="44" w:name="_Toc472784271"/>
       <w:r>
         <w:t>3.6.16. Multisite development (SITE)</w:t>
       </w:r>
@@ -20691,7 +21476,15 @@
     </w:p>
     <w:p>
       <w:r>
-        <w:t>Determining the SITE cost driver rating involves the assessment and judgement-based averaging of two factors: site collocation (from fully collocated to international distribution) and communication support (from surface mail and some phone access to full interactive multimedia). For example, if a team is fully collocated, it doesn’t need interactive multimedia to achieve an Extra High rating. Narrowband e-mail would usually be sufficient.</w:t>
+        <w:t xml:space="preserve">Determining the SITE cost driver rating involves the assessment and judgement-based averaging of two factors: site collocation (from fully collocated to international distribution) and communication support (from surface mail and some phone access to full interactive multimedia). For example, if a team is fully collocated, it </w:t>
+      </w:r>
+      <w:proofErr w:type="gramStart"/>
+      <w:r>
+        <w:t>doesn’t</w:t>
+      </w:r>
+      <w:proofErr w:type="gramEnd"/>
+      <w:r>
+        <w:t xml:space="preserve"> need interactive multimedia to achieve an Extra High rating. Narrowband e-mail would usually be sufficient.</w:t>
       </w:r>
     </w:p>
     <w:tbl>
@@ -21009,6 +21802,7 @@
               <w:rPr>
                 <w:b/>
               </w:rPr>
+              <w:lastRenderedPageBreak/>
               <w:t>Effort Multiplier (EM)</w:t>
             </w:r>
           </w:p>
@@ -21117,16 +21911,47 @@
       <w:pPr>
         <w:pStyle w:val="Titolo3"/>
       </w:pPr>
-      <w:bookmarkStart w:id="45" w:name="_Toc472517368"/>
-      <w:r>
-        <w:lastRenderedPageBreak/>
+      <w:bookmarkStart w:id="45" w:name="_Toc472784272"/>
+      <w:r>
         <w:t>3.6.17. Required development schedule (SCED)</w:t>
       </w:r>
       <w:bookmarkEnd w:id="45"/>
     </w:p>
     <w:p>
       <w:r>
-        <w:t>This rating measures the schedule constraint imposed on the project team developing the software. The ratings are defined in terms of the percentage of schedule stretch-out or acceleration with respect to a nominal schedule for a project requiring a given amount of effort. Accelerated schedules tend to produce more effort in the earlier phases to eliminate risks and refine the architecture, more effort in the later phases to accomplish more testing and documentation in parallel. In following table, schedule compression of 75% is rated very low. A schedule stretch-out of 160% is rated very high. Stretch-outs do not add or decrease effort. Their savings because of smaller team size are generally balanced by the need to carry project administrative functions over a longer period of time.</w:t>
+        <w:t xml:space="preserve">This rating measures the schedule constraint imposed on the project team developing the software. The ratings </w:t>
+      </w:r>
+      <w:proofErr w:type="gramStart"/>
+      <w:r>
+        <w:t>are defined</w:t>
+      </w:r>
+      <w:proofErr w:type="gramEnd"/>
+      <w:r>
+        <w:t xml:space="preserve"> in terms of the percentage of schedule stretch-out or acceleration with respect to a nominal schedule for a project requiring a given amount of effort. Accelerated schedules tend to produce more effort in the earlier phases to eliminate risks and refine the architecture, more effort in the later phases to accomplish more testing and documentation in parallel. In following table, schedule compression of 75% </w:t>
+      </w:r>
+      <w:proofErr w:type="gramStart"/>
+      <w:r>
+        <w:t>is rated</w:t>
+      </w:r>
+      <w:proofErr w:type="gramEnd"/>
+      <w:r>
+        <w:t xml:space="preserve"> very low. A schedule stretch-out of 160% </w:t>
+      </w:r>
+      <w:proofErr w:type="gramStart"/>
+      <w:r>
+        <w:t>is rated</w:t>
+      </w:r>
+      <w:proofErr w:type="gramEnd"/>
+      <w:r>
+        <w:t xml:space="preserve"> very high. Stretch-outs do not add or decrease effort. Their savings because of smaller team size are generally balanced by the need to carry project administrative functions over a longer </w:t>
+      </w:r>
+      <w:proofErr w:type="gramStart"/>
+      <w:r>
+        <w:t>period of time</w:t>
+      </w:r>
+      <w:proofErr w:type="gramEnd"/>
+      <w:r>
+        <w:t>.</w:t>
       </w:r>
     </w:p>
     <w:tbl>
@@ -21431,7 +22256,23 @@
     <w:p/>
     <w:p>
       <w:r>
-        <w:t xml:space="preserve">The schedule of our project will be significantly stretched-out because of the small size of the team with respect to the size of the project (if we imagine to implement PowerEnjoy application). The rating level is </w:t>
+        <w:t xml:space="preserve">The schedule of our project will be significantly stretched-out because of the small size of the team with respect to the size of the project (if we imagine </w:t>
+      </w:r>
+      <w:proofErr w:type="gramStart"/>
+      <w:r>
+        <w:t>to implement</w:t>
+      </w:r>
+      <w:proofErr w:type="gramEnd"/>
+      <w:r>
+        <w:t xml:space="preserve"> </w:t>
+      </w:r>
+      <w:proofErr w:type="spellStart"/>
+      <w:r>
+        <w:t>PowerEnjoy</w:t>
+      </w:r>
+      <w:proofErr w:type="spellEnd"/>
+      <w:r>
+        <w:t xml:space="preserve"> application). The rating level is </w:t>
       </w:r>
       <w:r>
         <w:t>very high</w:t>
@@ -21445,7 +22286,7 @@
       <w:pPr>
         <w:pStyle w:val="Titolo2"/>
       </w:pPr>
-      <w:bookmarkStart w:id="46" w:name="_Toc472517369"/>
+      <w:bookmarkStart w:id="46" w:name="_Toc472784273"/>
       <w:r>
         <w:t>3.7. Cost driver overview</w:t>
       </w:r>
@@ -21453,7 +22294,15 @@
     </w:p>
     <w:p>
       <w:r>
-        <w:t>The following table shows the rating level chosen for each cost driver and the correspondent effort multiplier. In the last row there is the total product of all the effort multiplier that we will use in the final formula.</w:t>
+        <w:t xml:space="preserve">The following table shows the rating level chosen for each cost driver and the correspondent effort multiplier. In the last </w:t>
+      </w:r>
+      <w:proofErr w:type="gramStart"/>
+      <w:r>
+        <w:t>row</w:t>
+      </w:r>
+      <w:proofErr w:type="gramEnd"/>
+      <w:r>
+        <w:t xml:space="preserve"> there is the total product of all the effort multiplier that we will use in the final formula.</w:t>
       </w:r>
     </w:p>
     <w:tbl>
@@ -21914,6 +22763,7 @@
           </w:tcPr>
           <w:p>
             <w:r>
+              <w:lastRenderedPageBreak/>
               <w:t>LTEX</w:t>
             </w:r>
           </w:p>
@@ -22104,19 +22954,31 @@
       <w:pPr>
         <w:pStyle w:val="Titolo2"/>
       </w:pPr>
-      <w:bookmarkStart w:id="47" w:name="_Toc472517370"/>
-      <w:r>
-        <w:lastRenderedPageBreak/>
+      <w:bookmarkStart w:id="47" w:name="_Toc472784274"/>
+      <w:r>
         <w:t>3.8 Effort computation</w:t>
       </w:r>
       <w:bookmarkEnd w:id="47"/>
     </w:p>
     <w:p>
       <w:r>
-        <w:t xml:space="preserve">At this point we can compute the effort expressed in Person-Month by applying the COCOMO formula mentioned at the beginning of the section 3. </w:t>
+        <w:t xml:space="preserve">At this </w:t>
+      </w:r>
+      <w:proofErr w:type="gramStart"/>
+      <w:r>
+        <w:t>point</w:t>
+      </w:r>
+      <w:proofErr w:type="gramEnd"/>
+      <w:r>
+        <w:t xml:space="preserve"> we can compute the effort expressed in Person-Month by applying the COCOMO formula mentioned at the beginning of the section 3. </w:t>
       </w:r>
     </w:p>
     <w:p>
+      <w:pPr>
+        <w:rPr>
+          <w:rFonts w:eastAsiaTheme="minorEastAsia"/>
+        </w:rPr>
+      </w:pPr>
       <m:oMathPara>
         <m:oMath>
           <m:r>
@@ -22255,7 +23117,7 @@
                 <w:rPr>
                   <w:rFonts w:ascii="Cambria Math" w:hAnsi="Cambria Math"/>
                 </w:rPr>
-                <m:t>7774</m:t>
+                <m:t>7.774</m:t>
               </m:r>
             </m:e>
             <m:sup>
@@ -22263,7 +23125,7 @@
                 <w:rPr>
                   <w:rFonts w:ascii="Cambria Math" w:hAnsi="Cambria Math"/>
                 </w:rPr>
-                <m:t>x</m:t>
+                <m:t>1.091</m:t>
               </m:r>
             </m:sup>
           </m:sSup>
@@ -22273,33 +23135,115 @@
             </w:rPr>
             <m:t>*0.998945=</m:t>
           </m:r>
+          <m:r>
+            <w:rPr>
+              <w:rFonts w:ascii="Cambria Math" w:eastAsiaTheme="minorEastAsia" w:hAnsi="Cambria Math"/>
+            </w:rPr>
+            <m:t>27.5158 PM≃28 PM</m:t>
+          </m:r>
         </m:oMath>
       </m:oMathPara>
     </w:p>
     <w:p>
       <w:pPr>
-        <w:pStyle w:val="Titolo1"/>
-      </w:pPr>
-      <w:bookmarkStart w:id="48" w:name="_Toc472517371"/>
-      <w:r>
-        <w:t>4</w:t>
-      </w:r>
-      <w:r>
-        <w:t>. Tasks and schedule</w:t>
+        <w:pStyle w:val="Titolo2"/>
+        <w:rPr>
+          <w:rFonts w:eastAsiaTheme="minorEastAsia"/>
+        </w:rPr>
+      </w:pPr>
+      <w:bookmarkStart w:id="48" w:name="_Toc472784275"/>
+      <w:r>
+        <w:rPr>
+          <w:rFonts w:eastAsiaTheme="minorEastAsia"/>
+        </w:rPr>
+        <w:t>3.9 Duration estimation</w:t>
       </w:r>
       <w:bookmarkEnd w:id="48"/>
     </w:p>
-    <w:p/>
     <w:p>
+      <w:r>
+        <w:t>We assume to have 140 working hours in a month so:</w:t>
+      </w:r>
+    </w:p>
+    <w:p>
+      <m:oMathPara>
+        <m:oMath>
+          <m:r>
+            <w:rPr>
+              <w:rFonts w:ascii="Cambria Math" w:hAnsi="Cambria Math"/>
+            </w:rPr>
+            <m:t>28 PM=28*140 PH=3920 PH</m:t>
+          </m:r>
+        </m:oMath>
+      </m:oMathPara>
+    </w:p>
+    <w:p>
+      <w:r>
+        <w:t xml:space="preserve">Since our team is composed of three </w:t>
+      </w:r>
+      <w:proofErr w:type="gramStart"/>
+      <w:r>
+        <w:t>people</w:t>
+      </w:r>
+      <w:proofErr w:type="gramEnd"/>
+      <w:r>
+        <w:t xml:space="preserve"> the total duration is:</w:t>
+      </w:r>
+    </w:p>
+    <w:p>
+      <m:oMathPara>
+        <m:oMath>
+          <m:r>
+            <w:rPr>
+              <w:rFonts w:ascii="Cambria Math" w:hAnsi="Cambria Math"/>
+            </w:rPr>
+            <m:t>Duration=</m:t>
+          </m:r>
+          <m:f>
+            <m:fPr>
+              <m:ctrlPr>
+                <w:rPr>
+                  <w:rFonts w:ascii="Cambria Math" w:hAnsi="Cambria Math"/>
+                  <w:i/>
+                </w:rPr>
+              </m:ctrlPr>
+            </m:fPr>
+            <m:num>
+              <m:r>
+                <w:rPr>
+                  <w:rFonts w:ascii="Cambria Math" w:hAnsi="Cambria Math"/>
+                </w:rPr>
+                <m:t>3920 PH</m:t>
+              </m:r>
+            </m:num>
+            <m:den>
+              <m:r>
+                <w:rPr>
+                  <w:rFonts w:ascii="Cambria Math" w:hAnsi="Cambria Math"/>
+                </w:rPr>
+                <m:t>3 P</m:t>
+              </m:r>
+            </m:den>
+          </m:f>
+          <m:r>
+            <w:rPr>
+              <w:rFonts w:ascii="Cambria Math" w:hAnsi="Cambria Math"/>
+            </w:rPr>
+            <m:t>=1306.66 H</m:t>
+          </m:r>
+        </m:oMath>
+      </m:oMathPara>
+    </w:p>
+    <w:p>
       <w:pPr>
         <w:pStyle w:val="Titolo1"/>
       </w:pPr>
-      <w:bookmarkStart w:id="49" w:name="_Toc472517372"/>
-      <w:r>
-        <w:t>5</w:t>
-      </w:r>
-      <w:r>
-        <w:t>. Resources allocation</w:t>
+      <w:bookmarkStart w:id="49" w:name="_Toc472784276"/>
+      <w:r>
+        <w:t>4</w:t>
+      </w:r>
+      <w:r>
+        <w:t>. Tasks and schedule</w:t>
       </w:r>
       <w:bookmarkEnd w:id="49"/>
     </w:p>
@@ -22308,144 +23252,352 @@
       <w:pPr>
         <w:pStyle w:val="Titolo1"/>
       </w:pPr>
-      <w:bookmarkStart w:id="50" w:name="_Toc472517373"/>
-      <w:r>
-        <w:t>6</w:t>
-      </w:r>
-      <w:r>
-        <w:t>. Risk management</w:t>
-      </w:r>
-      <w:bookmarkStart w:id="51" w:name="_Toc472263073"/>
-      <w:bookmarkEnd w:id="51"/>
+      <w:bookmarkStart w:id="50" w:name="_Toc472784277"/>
+      <w:r>
+        <w:t>5</w:t>
+      </w:r>
+      <w:r>
+        <w:t>. Resources allocation</w:t>
+      </w:r>
       <w:bookmarkEnd w:id="50"/>
-    </w:p>
-    <w:p>
-      <w:r>
-        <w:t>In this section there is a list of all the risks that may affect the project and the possible troubles it may encounter.</w:t>
-      </w:r>
-    </w:p>
-    <w:p>
-      <w:r>
-        <w:t>First of all, we must be sure that with a car sharing service like PowerEnJoy, we are entrusting real cars to people. We can’t ensure that PowerEnJoy users always drive responsively and accidents may happen, so the company has to necessarily stipulate an advantageous insurance policy to cope with steals, accidents, fire, or other damages to cars. Anyway, the company assesses that during a ride, the responsibility of the car is given only to the pending user. In any case the company will necessarily hire some operators to deal with accidents or cars left out of battery around the city.</w:t>
-      </w:r>
-    </w:p>
-    <w:p>
-      <w:r>
-        <w:t>We also have to consider that PowerEnJoy isn’t the only car sharing system available in Milano, so the society has to be ready to promote the service with consistent strategies of marketing. For the same reason, it must be considered that other companies can constantly improve their services by cutting costs and improve the functionalities of the system, so the society has to be ready to revise some of the policies in order to maintain faith of the clients. As for the PowerEnJoy system development, we believe that a friendly user interface and the facility of usage of the application can help in a very consistent way the spreading of the service among citizens, so the society better hire one or more designers to help the developers to achieve the most appetizing product possible.</w:t>
-      </w:r>
-    </w:p>
-    <w:p>
-      <w:r>
-        <w:t>Another important consideration is that users can be rude-behaving while using PowerEnJoy cars, therefore, in addition to a normal maintenance of the bodywork and internals of cars, also the devices that run the car app are subject to damages produced by a massive usage from the users (e.g. they can break the touchscreen while tapping on it too violently).</w:t>
-      </w:r>
-    </w:p>
-    <w:p>
-      <w:r>
-        <w:t xml:space="preserve">A problem that can occur during the implementation of the system is that engineers have to know how to design and develop software for different platforms that obviously require different programming languages and programming paradigms. In fact, if we think about the client side apps, only to develop the client app we need an iOS programmer with Swift knowledge for Apple devices, an Android programmer with Java knowledge, eventually a Windows programmer with C# knowledge, in addition to a web programmer to develop the web app which requires knowledge of many languages like HTML, CSS, JavaScript and PHP. Since is difficult to find expert programmers who know how to develop for all the possible platforms, the society has the need of recruiting engineers with different backgrounds. Another possible way to reduce communication issues within the team is to look for cross-platform developers, like </w:t>
-      </w:r>
-      <w:r>
-        <w:lastRenderedPageBreak/>
-        <w:t>Cordova or Xamarin programmers, with the benefit that the application of every mobile platform is written once in the same language and run everywhere.</w:t>
-      </w:r>
-    </w:p>
-    <w:p>
-      <w:r>
-        <w:t xml:space="preserve">Another issue is </w:t>
-      </w:r>
-      <w:r>
-        <w:t>related to our dependency on external services and components.</w:t>
-      </w:r>
-      <w:r>
-        <w:t xml:space="preserve"> PowerEnJoy doesn’t depend on many external services, but for example the mapping service is one of core functionalities of every client app.</w:t>
-      </w:r>
-      <w:r>
-        <w:t xml:space="preserve"> A change in the terms a</w:t>
-      </w:r>
-      <w:r>
-        <w:t>nd conditions of the mapping s</w:t>
-      </w:r>
-      <w:r>
-        <w:t xml:space="preserve">ervice, or even just a modiﬁcation of the API itself, could pose </w:t>
-      </w:r>
-      <w:r>
-        <w:t xml:space="preserve">serious </w:t>
-      </w:r>
-      <w:r>
-        <w:t>technical problems.</w:t>
-      </w:r>
-      <w:r>
-        <w:t xml:space="preserve"> </w:t>
-      </w:r>
-      <w:r>
-        <w:t xml:space="preserve">A possible countermeasure is to </w:t>
-      </w:r>
-      <w:r>
-        <w:t xml:space="preserve">choose the most reliable and open to third party software mapping service and </w:t>
-      </w:r>
-      <w:r>
-        <w:t>design the code to be as portable as possible and with a great modularity and independence</w:t>
-      </w:r>
-      <w:r>
-        <w:t xml:space="preserve"> between components</w:t>
-      </w:r>
-      <w:r>
-        <w:t>.</w:t>
-      </w:r>
-    </w:p>
-    <w:p>
-      <w:r>
-        <w:t>Of course, since the system relies on a huge quantity of written code, losing some parts of the source code would be a disaster, but in this case the issue is more easy to tackle, since the staff can rely on versioning control systems and backup services to prevent the loss of any data</w:t>
-      </w:r>
-      <w:r>
-        <w:t>.</w:t>
-      </w:r>
-    </w:p>
-    <w:p>
-      <w:r>
-        <w:t xml:space="preserve">Another possible issue is to integrate the physical sensors and equipment of the cars with the PowerEnJoy system, the staff must be sure that before starting developing software with a certain programming language instead of others, the hardware must be integrated with a full compatibility. Probably the most critical component is the on-board device which runs the car app: the engineers have to choose the most reliable component and the easiest to integrate, obviously before starting developing the car app. </w:t>
-      </w:r>
-    </w:p>
-    <w:p>
-      <w:r>
-        <w:t>Another important thing is</w:t>
-      </w:r>
-      <w:r>
-        <w:t xml:space="preserve"> letting the stakeholders have an active role in the development of the project, in the requirement analysis and design phases as well as in the implementation phase. Activities in this direction may include periodical reviews and meetings, demonstrations, discussions on the interface design and so on. We have to be conscious that putting together the requirements and desires of the stakeholders may not be an easy task and that some negotiations are certainly going to be there.</w:t>
-      </w:r>
-    </w:p>
-    <w:p>
-      <w:r>
-        <w:t>A ﬁnal problem may also emerge from issues with the project scheduling. Even though an initial overall schedule is provided in this document, it can’t obviously take into account all the possible issues that may arise down the road. For this reason, some extra time has been allocated at the expected end of each major activity to allow for adjustments.</w:t>
-      </w:r>
     </w:p>
     <w:p/>
     <w:p>
       <w:pPr>
         <w:pStyle w:val="Titolo1"/>
       </w:pPr>
-      <w:bookmarkStart w:id="52" w:name="_Toc472517374"/>
-      <w:r>
-        <w:t>7</w:t>
-      </w:r>
-      <w:r>
-        <w:t>. Other info</w:t>
-      </w:r>
+      <w:bookmarkStart w:id="51" w:name="_Toc472784278"/>
+      <w:r>
+        <w:t>6</w:t>
+      </w:r>
+      <w:r>
+        <w:t>. Risk management</w:t>
+      </w:r>
+      <w:bookmarkStart w:id="52" w:name="_Toc472263073"/>
       <w:bookmarkEnd w:id="52"/>
+      <w:bookmarkEnd w:id="51"/>
     </w:p>
     <w:p>
+      <w:r>
+        <w:t xml:space="preserve">In this </w:t>
+      </w:r>
+      <w:proofErr w:type="gramStart"/>
+      <w:r>
+        <w:t>section</w:t>
+      </w:r>
+      <w:proofErr w:type="gramEnd"/>
+      <w:r>
+        <w:t xml:space="preserve"> there is a list of all the risks that may affect the project and the possible troubles it may encounter.</w:t>
+      </w:r>
+    </w:p>
+    <w:p>
+      <w:proofErr w:type="gramStart"/>
+      <w:r>
+        <w:t>First of all</w:t>
+      </w:r>
+      <w:proofErr w:type="gramEnd"/>
+      <w:r>
+        <w:t xml:space="preserve">, we must be sure that with a car sharing service like </w:t>
+      </w:r>
+      <w:proofErr w:type="spellStart"/>
+      <w:r>
+        <w:t>PowerEnJoy</w:t>
+      </w:r>
+      <w:proofErr w:type="spellEnd"/>
+      <w:r>
+        <w:t xml:space="preserve">, we are entrusting real cars to people. We </w:t>
+      </w:r>
+      <w:proofErr w:type="gramStart"/>
+      <w:r>
+        <w:t>can’t</w:t>
+      </w:r>
+      <w:proofErr w:type="gramEnd"/>
+      <w:r>
+        <w:t xml:space="preserve"> ensure that </w:t>
+      </w:r>
+      <w:proofErr w:type="spellStart"/>
+      <w:r>
+        <w:t>PowerEnJoy</w:t>
+      </w:r>
+      <w:proofErr w:type="spellEnd"/>
+      <w:r>
+        <w:t xml:space="preserve"> users always drive responsively and accidents may happen, so the company has to necessarily stipulate an advantageous insurance policy to cope with steals, accidents, fire, or other damages to cars. Anyway, the company assesses that during a ride, the responsibility of the car </w:t>
+      </w:r>
+      <w:proofErr w:type="gramStart"/>
+      <w:r>
+        <w:t>is given</w:t>
+      </w:r>
+      <w:proofErr w:type="gramEnd"/>
+      <w:r>
+        <w:t xml:space="preserve"> only to the pending user. In any </w:t>
+      </w:r>
+      <w:proofErr w:type="gramStart"/>
+      <w:r>
+        <w:t>case</w:t>
+      </w:r>
+      <w:proofErr w:type="gramEnd"/>
+      <w:r>
+        <w:t xml:space="preserve"> the company will necessarily hire some operators to deal with accidents or cars left out of battery around the city.</w:t>
+      </w:r>
+    </w:p>
+    <w:p>
+      <w:r>
+        <w:t xml:space="preserve">We also have to consider that </w:t>
+      </w:r>
+      <w:proofErr w:type="spellStart"/>
+      <w:r>
+        <w:t>PowerEnJoy</w:t>
+      </w:r>
+      <w:proofErr w:type="spellEnd"/>
+      <w:r>
+        <w:t xml:space="preserve"> </w:t>
+      </w:r>
+      <w:proofErr w:type="gramStart"/>
+      <w:r>
+        <w:t>isn’t</w:t>
+      </w:r>
+      <w:proofErr w:type="gramEnd"/>
+      <w:r>
+        <w:t xml:space="preserve"> the only car sharing system available in Milano, so the society has to be ready to promote the service with consistent strategies of marketing. For the same reason, it </w:t>
+      </w:r>
+      <w:proofErr w:type="gramStart"/>
+      <w:r>
+        <w:t>must be considered</w:t>
+      </w:r>
+      <w:proofErr w:type="gramEnd"/>
+      <w:r>
+        <w:t xml:space="preserve"> that other companies can constantly improve their services by cutting costs and improve the functionalities of the system, so the society has to be ready to revise some of the policies in order to maintain faith of the clients. As for the </w:t>
+      </w:r>
+      <w:proofErr w:type="spellStart"/>
+      <w:r>
+        <w:t>PowerEnJoy</w:t>
+      </w:r>
+      <w:proofErr w:type="spellEnd"/>
+      <w:r>
+        <w:t xml:space="preserve"> system development, we believe that a friendly user interface and the facility of usage of the application can help in a very consistent way the spreading of the service among citizens, so the society better hire one or more designers to help the developers to achieve the most appetizing product possible.</w:t>
+      </w:r>
+    </w:p>
+    <w:p>
+      <w:r>
+        <w:lastRenderedPageBreak/>
+        <w:t xml:space="preserve">Another important consideration is that users can be rude-behaving while using </w:t>
+      </w:r>
+      <w:proofErr w:type="spellStart"/>
+      <w:r>
+        <w:t>PowerEnJoy</w:t>
+      </w:r>
+      <w:proofErr w:type="spellEnd"/>
+      <w:r>
+        <w:t xml:space="preserve"> cars, therefore, in addition to a normal maintenance of the bodywork and internals of cars, also the devices that run the car app are subject to damages produced by a massive usage from the users (e.g. they can break the touchscreen while tapping on it too violently).</w:t>
+      </w:r>
+    </w:p>
+    <w:p>
+      <w:r>
+        <w:t xml:space="preserve">A problem that can occur during the implementation of the system is that engineers have to know how to design and develop software for different platforms that obviously require different programming languages and programming paradigms. </w:t>
+      </w:r>
+      <w:proofErr w:type="gramStart"/>
+      <w:r>
+        <w:t>In fact, if we think about the client side apps, only to develop the client app we need an iOS programmer with Swift knowledge for Apple devices, an Android programmer with Java knowledge, eventually a Windows programmer with C# knowledge, in addition to a web programmer to develop the web app which requires knowledge of many languages like HTML, CSS, JavaScript and PHP.</w:t>
+      </w:r>
+      <w:proofErr w:type="gramEnd"/>
+      <w:r>
+        <w:t xml:space="preserve"> Since is difficult to find expert programmers who know how to develop for all the possible platforms, the society has the need of recruiting engineers with different backgrounds. Another possible way to reduce communication issues within the team is to look for cross-platform developers, like Cordova or </w:t>
+      </w:r>
+      <w:proofErr w:type="spellStart"/>
+      <w:r>
+        <w:t>Xamarin</w:t>
+      </w:r>
+      <w:proofErr w:type="spellEnd"/>
+      <w:r>
+        <w:t xml:space="preserve"> programmers, with the benefit that the application of every mobile platform </w:t>
+      </w:r>
+      <w:proofErr w:type="gramStart"/>
+      <w:r>
+        <w:t>is written</w:t>
+      </w:r>
+      <w:proofErr w:type="gramEnd"/>
+      <w:r>
+        <w:t xml:space="preserve"> once in the same language and run everywhere.</w:t>
+      </w:r>
+    </w:p>
+    <w:p>
+      <w:r>
+        <w:t xml:space="preserve">Another issue </w:t>
+      </w:r>
+      <w:proofErr w:type="gramStart"/>
+      <w:r>
+        <w:t xml:space="preserve">is </w:t>
+      </w:r>
+      <w:r>
+        <w:t>related</w:t>
+      </w:r>
+      <w:proofErr w:type="gramEnd"/>
+      <w:r>
+        <w:t xml:space="preserve"> to our dependency on external services and components.</w:t>
+      </w:r>
+      <w:r>
+        <w:t xml:space="preserve"> </w:t>
+      </w:r>
+      <w:proofErr w:type="spellStart"/>
+      <w:r>
+        <w:t>PowerEnJoy</w:t>
+      </w:r>
+      <w:proofErr w:type="spellEnd"/>
+      <w:r>
+        <w:t xml:space="preserve"> </w:t>
+      </w:r>
+      <w:proofErr w:type="gramStart"/>
+      <w:r>
+        <w:t>doesn’t</w:t>
+      </w:r>
+      <w:proofErr w:type="gramEnd"/>
+      <w:r>
+        <w:t xml:space="preserve"> depend on many external services, but for example the mapping service is one of core functionalities of every client app.</w:t>
+      </w:r>
+      <w:r>
+        <w:t xml:space="preserve"> A change in the terms a</w:t>
+      </w:r>
+      <w:r>
+        <w:t>nd conditions of the mapping s</w:t>
+      </w:r>
+      <w:r>
+        <w:t xml:space="preserve">ervice, or even just a modiﬁcation of the API itself, could pose </w:t>
+      </w:r>
+      <w:r>
+        <w:t xml:space="preserve">serious </w:t>
+      </w:r>
+      <w:r>
+        <w:t>technical problems.</w:t>
+      </w:r>
+      <w:r>
+        <w:t xml:space="preserve"> </w:t>
+      </w:r>
+      <w:r>
+        <w:t xml:space="preserve">A possible countermeasure is to </w:t>
+      </w:r>
+      <w:r>
+        <w:t xml:space="preserve">choose the most </w:t>
+      </w:r>
+      <w:proofErr w:type="gramStart"/>
+      <w:r>
+        <w:t>reliable and open to third party software mapping service</w:t>
+      </w:r>
+      <w:proofErr w:type="gramEnd"/>
+      <w:r>
+        <w:t xml:space="preserve"> and </w:t>
+      </w:r>
+      <w:r>
+        <w:t>design the code to be as portable as possible and with a great modularity and independence</w:t>
+      </w:r>
+      <w:r>
+        <w:t xml:space="preserve"> between components</w:t>
+      </w:r>
+      <w:r>
+        <w:t>.</w:t>
+      </w:r>
+    </w:p>
+    <w:p>
+      <w:r>
+        <w:t xml:space="preserve">Of course, since the system relies on a huge quantity of written code, losing some parts of the source code would be a disaster, but in this </w:t>
+      </w:r>
+      <w:proofErr w:type="gramStart"/>
+      <w:r>
+        <w:t>case</w:t>
+      </w:r>
+      <w:proofErr w:type="gramEnd"/>
+      <w:r>
+        <w:t xml:space="preserve"> the issue is more easy to tackle, since the staff can rely on versioning control systems and backup services to prevent the loss of any data</w:t>
+      </w:r>
+      <w:r>
+        <w:t>.</w:t>
+      </w:r>
+    </w:p>
+    <w:p>
+      <w:r>
+        <w:t xml:space="preserve">Another possible issue is to integrate the physical sensors and equipment of the cars with the </w:t>
+      </w:r>
+      <w:proofErr w:type="spellStart"/>
+      <w:r>
+        <w:t>PowerEnJoy</w:t>
+      </w:r>
+      <w:proofErr w:type="spellEnd"/>
+      <w:r>
+        <w:t xml:space="preserve"> system, the staff must be sure that before starting developing software with a certain programming language instead of others, the hardware </w:t>
+      </w:r>
+      <w:proofErr w:type="gramStart"/>
+      <w:r>
+        <w:t>must be integrated</w:t>
+      </w:r>
+      <w:proofErr w:type="gramEnd"/>
+      <w:r>
+        <w:t xml:space="preserve"> with a full compatibility. Probably the most critical component is the on-board </w:t>
+      </w:r>
+      <w:proofErr w:type="gramStart"/>
+      <w:r>
+        <w:t>device which</w:t>
+      </w:r>
+      <w:proofErr w:type="gramEnd"/>
+      <w:r>
+        <w:t xml:space="preserve"> runs the car app: the engineers have to choose the most reliable component and the easiest to integrate, obviously before starting developing the car app. </w:t>
+      </w:r>
+    </w:p>
+    <w:p>
+      <w:r>
+        <w:t>Another important thing is</w:t>
+      </w:r>
+      <w:r>
+        <w:t xml:space="preserve"> letting the stakeholders have an active role in the development of the project, in the requirement analysis and design phases as well as in the implementation phase. Activities in this direction may include periodical reviews and meetings, demonstrations, discussions on the interface design and so on. We have to be conscious that putting together the requirements and desires of the stakeholders may not be an easy task and that some negotiations are certainly going to be there.</w:t>
+      </w:r>
+    </w:p>
+    <w:p>
+      <w:r>
+        <w:t xml:space="preserve">A ﬁnal problem may also emerge from issues with the project scheduling. Even though an initial overall schedule is provided in this document, it </w:t>
+      </w:r>
+      <w:proofErr w:type="gramStart"/>
+      <w:r>
+        <w:t>can’t</w:t>
+      </w:r>
+      <w:proofErr w:type="gramEnd"/>
+      <w:r>
+        <w:t xml:space="preserve"> obviously take into account all the possible issues that may arise down the road. For this reason, some extra time </w:t>
+      </w:r>
+      <w:proofErr w:type="gramStart"/>
+      <w:r>
+        <w:t>has been allocated</w:t>
+      </w:r>
+      <w:proofErr w:type="gramEnd"/>
+      <w:r>
+        <w:t xml:space="preserve"> at the expected end of each major activity to allow for adjustments.</w:t>
+      </w:r>
+    </w:p>
+    <w:p/>
+    <w:p>
+      <w:pPr>
+        <w:pStyle w:val="Titolo1"/>
+      </w:pPr>
+      <w:bookmarkStart w:id="53" w:name="_Toc472784279"/>
+      <w:r>
+        <w:t>7</w:t>
+      </w:r>
+      <w:r>
+        <w:t>. Other info</w:t>
+      </w:r>
+      <w:bookmarkEnd w:id="53"/>
+    </w:p>
+    <w:p>
       <w:pPr>
         <w:pStyle w:val="Titolo2"/>
       </w:pPr>
-      <w:bookmarkStart w:id="53" w:name="_Toc472263074"/>
-      <w:bookmarkStart w:id="54" w:name="_Toc472517375"/>
+      <w:bookmarkStart w:id="54" w:name="_Toc472263074"/>
+      <w:bookmarkStart w:id="55" w:name="_Toc472784280"/>
       <w:r>
         <w:t>7</w:t>
       </w:r>
       <w:r>
         <w:t>.1. Sample documents</w:t>
       </w:r>
-      <w:bookmarkEnd w:id="53"/>
       <w:bookmarkEnd w:id="54"/>
+      <w:bookmarkEnd w:id="55"/>
     </w:p>
     <w:p>
       <w:pPr>
@@ -22510,6 +23662,7 @@
         <w:rPr>
           <w:lang w:val="en-US"/>
         </w:rPr>
+        <w:lastRenderedPageBreak/>
         <w:t xml:space="preserve">Function Point Training Booklet New on </w:t>
       </w:r>
       <w:r>
@@ -22539,8 +23692,13 @@
           <w:numId w:val="3"/>
         </w:numPr>
       </w:pPr>
-      <w:r>
-        <w:t>PowerEnJoy – RASD</w:t>
+      <w:proofErr w:type="spellStart"/>
+      <w:r>
+        <w:t>PowerEnJoy</w:t>
+      </w:r>
+      <w:proofErr w:type="spellEnd"/>
+      <w:r>
+        <w:t xml:space="preserve"> – RASD</w:t>
       </w:r>
       <w:r>
         <w:t>.pdf</w:t>
@@ -22554,8 +23712,13 @@
           <w:numId w:val="3"/>
         </w:numPr>
       </w:pPr>
-      <w:r>
-        <w:t xml:space="preserve">PowerEnJoy – </w:t>
+      <w:proofErr w:type="spellStart"/>
+      <w:r>
+        <w:t>PowerEnJoy</w:t>
+      </w:r>
+      <w:proofErr w:type="spellEnd"/>
+      <w:r>
+        <w:t xml:space="preserve"> – </w:t>
       </w:r>
       <w:r>
         <w:t>DD.pdf</w:t>
@@ -22569,8 +23732,13 @@
           <w:numId w:val="3"/>
         </w:numPr>
       </w:pPr>
-      <w:r>
-        <w:t>PowerEnJoy – ITPD.pdf</w:t>
+      <w:proofErr w:type="spellStart"/>
+      <w:r>
+        <w:t>PowerEnJoy</w:t>
+      </w:r>
+      <w:proofErr w:type="spellEnd"/>
+      <w:r>
+        <w:t xml:space="preserve"> – ITPD.pdf</w:t>
       </w:r>
     </w:p>
     <w:p>
@@ -22650,18 +23818,18 @@
       <w:pPr>
         <w:pStyle w:val="Titolo2"/>
       </w:pPr>
-      <w:bookmarkStart w:id="55" w:name="_Toc469225933"/>
-      <w:bookmarkStart w:id="56" w:name="_Toc472263075"/>
-      <w:bookmarkStart w:id="57" w:name="_Toc472517376"/>
+      <w:bookmarkStart w:id="56" w:name="_Toc469225933"/>
+      <w:bookmarkStart w:id="57" w:name="_Toc472263075"/>
+      <w:bookmarkStart w:id="58" w:name="_Toc472784281"/>
       <w:r>
         <w:t>7</w:t>
       </w:r>
       <w:r>
         <w:t>.2. Used tools</w:t>
       </w:r>
-      <w:bookmarkEnd w:id="55"/>
       <w:bookmarkEnd w:id="56"/>
       <w:bookmarkEnd w:id="57"/>
+      <w:bookmarkEnd w:id="58"/>
     </w:p>
     <w:p>
       <w:pPr>
@@ -22702,7 +23870,6 @@
         <w:rPr>
           <w:lang w:val="en-US"/>
         </w:rPr>
-        <w:lastRenderedPageBreak/>
         <w:t>Microsoft OneDrive, to allow concurrent editing</w:t>
       </w:r>
     </w:p>
@@ -22729,18 +23896,18 @@
       <w:pPr>
         <w:pStyle w:val="Titolo2"/>
       </w:pPr>
-      <w:bookmarkStart w:id="58" w:name="_Toc469225934"/>
-      <w:bookmarkStart w:id="59" w:name="_Toc472263076"/>
-      <w:bookmarkStart w:id="60" w:name="_Toc472517377"/>
+      <w:bookmarkStart w:id="59" w:name="_Toc469225934"/>
+      <w:bookmarkStart w:id="60" w:name="_Toc472263076"/>
+      <w:bookmarkStart w:id="61" w:name="_Toc472784282"/>
       <w:r>
         <w:t>7</w:t>
       </w:r>
       <w:r>
         <w:t>.3. Hours of work</w:t>
       </w:r>
-      <w:bookmarkEnd w:id="58"/>
       <w:bookmarkEnd w:id="59"/>
       <w:bookmarkEnd w:id="60"/>
+      <w:bookmarkEnd w:id="61"/>
     </w:p>
     <w:p>
       <w:pPr>
@@ -22758,7 +23925,21 @@
         <w:rPr>
           <w:lang w:val="en-US"/>
         </w:rPr>
-        <w:t xml:space="preserve">the Project Plan Document </w:t>
+        <w:t xml:space="preserve">the Project Plan </w:t>
+      </w:r>
+      <w:proofErr w:type="gramStart"/>
+      <w:r>
+        <w:rPr>
+          <w:lang w:val="en-US"/>
+        </w:rPr>
+        <w:t>Document</w:t>
+      </w:r>
+      <w:proofErr w:type="gramEnd"/>
+      <w:r>
+        <w:rPr>
+          <w:lang w:val="en-US"/>
+        </w:rPr>
+        <w:t xml:space="preserve"> </w:t>
       </w:r>
       <w:r>
         <w:rPr>
@@ -22802,18 +23983,18 @@
       <w:pPr>
         <w:pStyle w:val="Titolo2"/>
       </w:pPr>
-      <w:bookmarkStart w:id="61" w:name="_Toc469225935"/>
-      <w:bookmarkStart w:id="62" w:name="_Toc472263077"/>
-      <w:bookmarkStart w:id="63" w:name="_Toc472517378"/>
+      <w:bookmarkStart w:id="62" w:name="_Toc469225935"/>
+      <w:bookmarkStart w:id="63" w:name="_Toc472263077"/>
+      <w:bookmarkStart w:id="64" w:name="_Toc472784283"/>
       <w:r>
         <w:t>7</w:t>
       </w:r>
       <w:r>
         <w:t>.4. Changelog</w:t>
       </w:r>
-      <w:bookmarkEnd w:id="61"/>
       <w:bookmarkEnd w:id="62"/>
       <w:bookmarkEnd w:id="63"/>
+      <w:bookmarkEnd w:id="64"/>
     </w:p>
     <w:p>
       <w:r>
@@ -22837,7 +24018,7 @@
 </file>
 
 <file path=word/endnotes.xml><?xml version="1.0" encoding="utf-8"?>
-<w:endnotes xmlns:wpc="http://schemas.microsoft.com/office/word/2010/wordprocessingCanvas" xmlns:cx="http://schemas.microsoft.com/office/drawing/2014/chartex" xmlns:cx1="http://schemas.microsoft.com/office/drawing/2015/9/8/chartex" xmlns:cx2="http://schemas.microsoft.com/office/drawing/2015/10/21/chartex" xmlns:cx3="http://schemas.microsoft.com/office/drawing/2016/5/9/chartex" xmlns:cx4="http://schemas.microsoft.com/office/drawing/2016/5/10/chartex" xmlns:cx5="http://schemas.microsoft.com/office/drawing/2016/5/11/chartex" xmlns:mc="http://schemas.openxmlformats.org/markup-compatibility/2006" xmlns:o="urn:schemas-microsoft-com:office:office" xmlns:r="http://schemas.openxmlformats.org/officeDocument/2006/relationships" xmlns:m="http://schemas.openxmlformats.org/officeDocument/2006/math" xmlns:v="urn:schemas-microsoft-com:vml" xmlns:wp14="http://schemas.microsoft.com/office/word/2010/wordprocessingDrawing" xmlns:wp="http://schemas.openxmlformats.org/drawingml/2006/wordprocessingDrawing" xmlns:w10="urn:schemas-microsoft-com:office:word" xmlns:w="http://schemas.openxmlformats.org/wordprocessingml/2006/main" xmlns:w14="http://schemas.microsoft.com/office/word/2010/wordml" xmlns:w15="http://schemas.microsoft.com/office/word/2012/wordml" xmlns:w16se="http://schemas.microsoft.com/office/word/2015/wordml/symex" xmlns:wpg="http://schemas.microsoft.com/office/word/2010/wordprocessingGroup" xmlns:wpi="http://schemas.microsoft.com/office/word/2010/wordprocessingInk" xmlns:wne="http://schemas.microsoft.com/office/word/2006/wordml" xmlns:wps="http://schemas.microsoft.com/office/word/2010/wordprocessingShape" mc:Ignorable="w14 w15 w16se wp14">
+<w:endnotes xmlns:wpc="http://schemas.microsoft.com/office/word/2010/wordprocessingCanvas" xmlns:mc="http://schemas.openxmlformats.org/markup-compatibility/2006" xmlns:o="urn:schemas-microsoft-com:office:office" xmlns:r="http://schemas.openxmlformats.org/officeDocument/2006/relationships" xmlns:m="http://schemas.openxmlformats.org/officeDocument/2006/math" xmlns:v="urn:schemas-microsoft-com:vml" xmlns:wp14="http://schemas.microsoft.com/office/word/2010/wordprocessingDrawing" xmlns:wp="http://schemas.openxmlformats.org/drawingml/2006/wordprocessingDrawing" xmlns:w10="urn:schemas-microsoft-com:office:word" xmlns:w="http://schemas.openxmlformats.org/wordprocessingml/2006/main" xmlns:w14="http://schemas.microsoft.com/office/word/2010/wordml" xmlns:w15="http://schemas.microsoft.com/office/word/2012/wordml" xmlns:wpg="http://schemas.microsoft.com/office/word/2010/wordprocessingGroup" xmlns:wpi="http://schemas.microsoft.com/office/word/2010/wordprocessingInk" xmlns:wne="http://schemas.microsoft.com/office/word/2006/wordml" xmlns:wps="http://schemas.microsoft.com/office/word/2010/wordprocessingShape" mc:Ignorable="w14 w15 wp14">
   <w:endnote w:type="separator" w:id="-1">
     <w:p>
       <w:pPr>
@@ -22862,7 +24043,7 @@
 </file>
 
 <file path=word/footer1.xml><?xml version="1.0" encoding="utf-8"?>
-<w:ftr xmlns:wpc="http://schemas.microsoft.com/office/word/2010/wordprocessingCanvas" xmlns:cx="http://schemas.microsoft.com/office/drawing/2014/chartex" xmlns:cx1="http://schemas.microsoft.com/office/drawing/2015/9/8/chartex" xmlns:cx2="http://schemas.microsoft.com/office/drawing/2015/10/21/chartex" xmlns:cx3="http://schemas.microsoft.com/office/drawing/2016/5/9/chartex" xmlns:cx4="http://schemas.microsoft.com/office/drawing/2016/5/10/chartex" xmlns:cx5="http://schemas.microsoft.com/office/drawing/2016/5/11/chartex" xmlns:mc="http://schemas.openxmlformats.org/markup-compatibility/2006" xmlns:o="urn:schemas-microsoft-com:office:office" xmlns:r="http://schemas.openxmlformats.org/officeDocument/2006/relationships" xmlns:m="http://schemas.openxmlformats.org/officeDocument/2006/math" xmlns:v="urn:schemas-microsoft-com:vml" xmlns:wp14="http://schemas.microsoft.com/office/word/2010/wordprocessingDrawing" xmlns:wp="http://schemas.openxmlformats.org/drawingml/2006/wordprocessingDrawing" xmlns:w10="urn:schemas-microsoft-com:office:word" xmlns:w="http://schemas.openxmlformats.org/wordprocessingml/2006/main" xmlns:w14="http://schemas.microsoft.com/office/word/2010/wordml" xmlns:w15="http://schemas.microsoft.com/office/word/2012/wordml" xmlns:w16se="http://schemas.microsoft.com/office/word/2015/wordml/symex" xmlns:wpg="http://schemas.microsoft.com/office/word/2010/wordprocessingGroup" xmlns:wpi="http://schemas.microsoft.com/office/word/2010/wordprocessingInk" xmlns:wne="http://schemas.microsoft.com/office/word/2006/wordml" xmlns:wps="http://schemas.microsoft.com/office/word/2010/wordprocessingShape" mc:Ignorable="w14 w15 w16se wp14">
+<w:ftr xmlns:wpc="http://schemas.microsoft.com/office/word/2010/wordprocessingCanvas" xmlns:mc="http://schemas.openxmlformats.org/markup-compatibility/2006" xmlns:o="urn:schemas-microsoft-com:office:office" xmlns:r="http://schemas.openxmlformats.org/officeDocument/2006/relationships" xmlns:m="http://schemas.openxmlformats.org/officeDocument/2006/math" xmlns:v="urn:schemas-microsoft-com:vml" xmlns:wp14="http://schemas.microsoft.com/office/word/2010/wordprocessingDrawing" xmlns:wp="http://schemas.openxmlformats.org/drawingml/2006/wordprocessingDrawing" xmlns:w10="urn:schemas-microsoft-com:office:word" xmlns:w="http://schemas.openxmlformats.org/wordprocessingml/2006/main" xmlns:w14="http://schemas.microsoft.com/office/word/2010/wordml" xmlns:w15="http://schemas.microsoft.com/office/word/2012/wordml" xmlns:wpg="http://schemas.microsoft.com/office/word/2010/wordprocessingGroup" xmlns:wpi="http://schemas.microsoft.com/office/word/2010/wordprocessingInk" xmlns:wne="http://schemas.microsoft.com/office/word/2006/wordml" xmlns:wps="http://schemas.microsoft.com/office/word/2010/wordprocessingShape" mc:Ignorable="w14 w15 wp14">
   <w:sdt>
     <w:sdtPr>
       <w:id w:val="-799375494"/>
@@ -22871,6 +24052,7 @@
         <w:docPartUnique/>
       </w:docPartObj>
     </w:sdtPr>
+    <w:sdtEndPr/>
     <w:sdtContent>
       <w:p>
         <w:pPr>
@@ -22890,7 +24072,7 @@
           <w:rPr>
             <w:noProof/>
           </w:rPr>
-          <w:t>11</w:t>
+          <w:t>2</w:t>
         </w:r>
         <w:r>
           <w:fldChar w:fldCharType="end"/>
@@ -22907,7 +24089,7 @@
 </file>
 
 <file path=word/footnotes.xml><?xml version="1.0" encoding="utf-8"?>
-<w:footnotes xmlns:wpc="http://schemas.microsoft.com/office/word/2010/wordprocessingCanvas" xmlns:cx="http://schemas.microsoft.com/office/drawing/2014/chartex" xmlns:cx1="http://schemas.microsoft.com/office/drawing/2015/9/8/chartex" xmlns:cx2="http://schemas.microsoft.com/office/drawing/2015/10/21/chartex" xmlns:cx3="http://schemas.microsoft.com/office/drawing/2016/5/9/chartex" xmlns:cx4="http://schemas.microsoft.com/office/drawing/2016/5/10/chartex" xmlns:cx5="http://schemas.microsoft.com/office/drawing/2016/5/11/chartex" xmlns:mc="http://schemas.openxmlformats.org/markup-compatibility/2006" xmlns:o="urn:schemas-microsoft-com:office:office" xmlns:r="http://schemas.openxmlformats.org/officeDocument/2006/relationships" xmlns:m="http://schemas.openxmlformats.org/officeDocument/2006/math" xmlns:v="urn:schemas-microsoft-com:vml" xmlns:wp14="http://schemas.microsoft.com/office/word/2010/wordprocessingDrawing" xmlns:wp="http://schemas.openxmlformats.org/drawingml/2006/wordprocessingDrawing" xmlns:w10="urn:schemas-microsoft-com:office:word" xmlns:w="http://schemas.openxmlformats.org/wordprocessingml/2006/main" xmlns:w14="http://schemas.microsoft.com/office/word/2010/wordml" xmlns:w15="http://schemas.microsoft.com/office/word/2012/wordml" xmlns:w16se="http://schemas.microsoft.com/office/word/2015/wordml/symex" xmlns:wpg="http://schemas.microsoft.com/office/word/2010/wordprocessingGroup" xmlns:wpi="http://schemas.microsoft.com/office/word/2010/wordprocessingInk" xmlns:wne="http://schemas.microsoft.com/office/word/2006/wordml" xmlns:wps="http://schemas.microsoft.com/office/word/2010/wordprocessingShape" mc:Ignorable="w14 w15 w16se wp14">
+<w:footnotes xmlns:wpc="http://schemas.microsoft.com/office/word/2010/wordprocessingCanvas" xmlns:mc="http://schemas.openxmlformats.org/markup-compatibility/2006" xmlns:o="urn:schemas-microsoft-com:office:office" xmlns:r="http://schemas.openxmlformats.org/officeDocument/2006/relationships" xmlns:m="http://schemas.openxmlformats.org/officeDocument/2006/math" xmlns:v="urn:schemas-microsoft-com:vml" xmlns:wp14="http://schemas.microsoft.com/office/word/2010/wordprocessingDrawing" xmlns:wp="http://schemas.openxmlformats.org/drawingml/2006/wordprocessingDrawing" xmlns:w10="urn:schemas-microsoft-com:office:word" xmlns:w="http://schemas.openxmlformats.org/wordprocessingml/2006/main" xmlns:w14="http://schemas.microsoft.com/office/word/2010/wordml" xmlns:w15="http://schemas.microsoft.com/office/word/2012/wordml" xmlns:wpg="http://schemas.microsoft.com/office/word/2010/wordprocessingGroup" xmlns:wpi="http://schemas.microsoft.com/office/word/2010/wordprocessingInk" xmlns:wne="http://schemas.microsoft.com/office/word/2006/wordml" xmlns:wps="http://schemas.microsoft.com/office/word/2010/wordprocessingShape" mc:Ignorable="w14 w15 wp14">
   <w:footnote w:type="separator" w:id="-1">
     <w:p>
       <w:pPr>
@@ -22932,7 +24114,7 @@
 </file>
 
 <file path=word/numbering.xml><?xml version="1.0" encoding="utf-8"?>
-<w:numbering xmlns:wpc="http://schemas.microsoft.com/office/word/2010/wordprocessingCanvas" xmlns:cx="http://schemas.microsoft.com/office/drawing/2014/chartex" xmlns:cx1="http://schemas.microsoft.com/office/drawing/2015/9/8/chartex" xmlns:cx2="http://schemas.microsoft.com/office/drawing/2015/10/21/chartex" xmlns:cx3="http://schemas.microsoft.com/office/drawing/2016/5/9/chartex" xmlns:cx4="http://schemas.microsoft.com/office/drawing/2016/5/10/chartex" xmlns:cx5="http://schemas.microsoft.com/office/drawing/2016/5/11/chartex" xmlns:mc="http://schemas.openxmlformats.org/markup-compatibility/2006" xmlns:o="urn:schemas-microsoft-com:office:office" xmlns:r="http://schemas.openxmlformats.org/officeDocument/2006/relationships" xmlns:m="http://schemas.openxmlformats.org/officeDocument/2006/math" xmlns:v="urn:schemas-microsoft-com:vml" xmlns:wp14="http://schemas.microsoft.com/office/word/2010/wordprocessingDrawing" xmlns:wp="http://schemas.openxmlformats.org/drawingml/2006/wordprocessingDrawing" xmlns:w10="urn:schemas-microsoft-com:office:word" xmlns:w="http://schemas.openxmlformats.org/wordprocessingml/2006/main" xmlns:w14="http://schemas.microsoft.com/office/word/2010/wordml" xmlns:w15="http://schemas.microsoft.com/office/word/2012/wordml" xmlns:w16se="http://schemas.microsoft.com/office/word/2015/wordml/symex" xmlns:wpg="http://schemas.microsoft.com/office/word/2010/wordprocessingGroup" xmlns:wpi="http://schemas.microsoft.com/office/word/2010/wordprocessingInk" xmlns:wne="http://schemas.microsoft.com/office/word/2006/wordml" xmlns:wps="http://schemas.microsoft.com/office/word/2010/wordprocessingShape" mc:Ignorable="w14 w15 w16se wp14">
+<w:numbering xmlns:wpc="http://schemas.microsoft.com/office/word/2010/wordprocessingCanvas" xmlns:mc="http://schemas.openxmlformats.org/markup-compatibility/2006" xmlns:o="urn:schemas-microsoft-com:office:office" xmlns:r="http://schemas.openxmlformats.org/officeDocument/2006/relationships" xmlns:m="http://schemas.openxmlformats.org/officeDocument/2006/math" xmlns:v="urn:schemas-microsoft-com:vml" xmlns:wp14="http://schemas.microsoft.com/office/word/2010/wordprocessingDrawing" xmlns:wp="http://schemas.openxmlformats.org/drawingml/2006/wordprocessingDrawing" xmlns:w10="urn:schemas-microsoft-com:office:word" xmlns:w="http://schemas.openxmlformats.org/wordprocessingml/2006/main" xmlns:w14="http://schemas.microsoft.com/office/word/2010/wordml" xmlns:w15="http://schemas.microsoft.com/office/word/2012/wordml" xmlns:wpg="http://schemas.microsoft.com/office/word/2010/wordprocessingGroup" xmlns:wpi="http://schemas.microsoft.com/office/word/2010/wordprocessingInk" xmlns:wne="http://schemas.microsoft.com/office/word/2006/wordml" xmlns:wps="http://schemas.microsoft.com/office/word/2010/wordprocessingShape" mc:Ignorable="w14 w15 wp14">
   <w:abstractNum w:abstractNumId="0" w15:restartNumberingAfterBreak="0">
     <w:nsid w:val="04B7124E"/>
     <w:multiLevelType w:val="hybridMultilevel"/>
@@ -24801,7 +25983,7 @@
 </file>
 
 <file path=word/styles.xml><?xml version="1.0" encoding="utf-8"?>
-<w:styles xmlns:mc="http://schemas.openxmlformats.org/markup-compatibility/2006" xmlns:r="http://schemas.openxmlformats.org/officeDocument/2006/relationships" xmlns:w="http://schemas.openxmlformats.org/wordprocessingml/2006/main" xmlns:w14="http://schemas.microsoft.com/office/word/2010/wordml" xmlns:w15="http://schemas.microsoft.com/office/word/2012/wordml" xmlns:w16se="http://schemas.microsoft.com/office/word/2015/wordml/symex" mc:Ignorable="w14 w15 w16se">
+<w:styles xmlns:mc="http://schemas.openxmlformats.org/markup-compatibility/2006" xmlns:r="http://schemas.openxmlformats.org/officeDocument/2006/relationships" xmlns:w="http://schemas.openxmlformats.org/wordprocessingml/2006/main" xmlns:w14="http://schemas.microsoft.com/office/word/2010/wordml" xmlns:w15="http://schemas.microsoft.com/office/word/2012/wordml" mc:Ignorable="w14 w15">
   <w:docDefaults>
     <w:rPrDefault>
       <w:rPr>
@@ -24817,7 +25999,7 @@
       </w:pPr>
     </w:pPrDefault>
   </w:docDefaults>
-  <w:latentStyles w:defLockedState="0" w:defUIPriority="99" w:defSemiHidden="0" w:defUnhideWhenUsed="0" w:defQFormat="0" w:count="374">
+  <w:latentStyles w:defLockedState="0" w:defUIPriority="99" w:defSemiHidden="0" w:defUnhideWhenUsed="0" w:defQFormat="0" w:count="371">
     <w:lsdException w:name="Normal" w:uiPriority="0" w:qFormat="1"/>
     <w:lsdException w:name="heading 1" w:uiPriority="9" w:qFormat="1"/>
     <w:lsdException w:name="heading 2" w:semiHidden="1" w:uiPriority="9" w:unhideWhenUsed="1" w:qFormat="1"/>
@@ -25189,9 +26371,6 @@
     <w:lsdException w:name="List Table 5 Dark Accent 6" w:uiPriority="50"/>
     <w:lsdException w:name="List Table 6 Colorful Accent 6" w:uiPriority="51"/>
     <w:lsdException w:name="List Table 7 Colorful Accent 6" w:uiPriority="52"/>
-    <w:lsdException w:name="Mention" w:semiHidden="1" w:unhideWhenUsed="1"/>
-    <w:lsdException w:name="Smart Hyperlink" w:semiHidden="1" w:unhideWhenUsed="1"/>
-    <w:lsdException w:name="Hashtag" w:semiHidden="1" w:unhideWhenUsed="1"/>
   </w:latentStyles>
   <w:style w:type="paragraph" w:default="1" w:styleId="Normale">
     <w:name w:val="Normal"/>

--- a/4. PP/PowerEnJoy - PP.docx
+++ b/4. PP/PowerEnJoy - PP.docx
@@ -1,6 +1,6 @@
 
 <file path=word/document.xml><?xml version="1.0" encoding="utf-8"?>
-<w:document xmlns:wpc="http://schemas.microsoft.com/office/word/2010/wordprocessingCanvas" xmlns:mc="http://schemas.openxmlformats.org/markup-compatibility/2006" xmlns:o="urn:schemas-microsoft-com:office:office" xmlns:r="http://schemas.openxmlformats.org/officeDocument/2006/relationships" xmlns:m="http://schemas.openxmlformats.org/officeDocument/2006/math" xmlns:v="urn:schemas-microsoft-com:vml" xmlns:wp14="http://schemas.microsoft.com/office/word/2010/wordprocessingDrawing" xmlns:wp="http://schemas.openxmlformats.org/drawingml/2006/wordprocessingDrawing" xmlns:w10="urn:schemas-microsoft-com:office:word" xmlns:w="http://schemas.openxmlformats.org/wordprocessingml/2006/main" xmlns:w14="http://schemas.microsoft.com/office/word/2010/wordml" xmlns:w15="http://schemas.microsoft.com/office/word/2012/wordml" xmlns:wpg="http://schemas.microsoft.com/office/word/2010/wordprocessingGroup" xmlns:wpi="http://schemas.microsoft.com/office/word/2010/wordprocessingInk" xmlns:wne="http://schemas.microsoft.com/office/word/2006/wordml" xmlns:wps="http://schemas.microsoft.com/office/word/2010/wordprocessingShape" mc:Ignorable="w14 w15 wp14">
+<w:document xmlns:wpc="http://schemas.microsoft.com/office/word/2010/wordprocessingCanvas" xmlns:mo="http://schemas.microsoft.com/office/mac/office/2008/main" xmlns:mc="http://schemas.openxmlformats.org/markup-compatibility/2006" xmlns:mv="urn:schemas-microsoft-com:mac:vml" xmlns:o="urn:schemas-microsoft-com:office:office" xmlns:r="http://schemas.openxmlformats.org/officeDocument/2006/relationships" xmlns:m="http://schemas.openxmlformats.org/officeDocument/2006/math" xmlns:v="urn:schemas-microsoft-com:vml" xmlns:wp14="http://schemas.microsoft.com/office/word/2010/wordprocessingDrawing" xmlns:wp="http://schemas.openxmlformats.org/drawingml/2006/wordprocessingDrawing" xmlns:w10="urn:schemas-microsoft-com:office:word" xmlns:w="http://schemas.openxmlformats.org/wordprocessingml/2006/main" xmlns:w14="http://schemas.microsoft.com/office/word/2010/wordml" xmlns:w15="http://schemas.microsoft.com/office/word/2012/wordml" xmlns:wpg="http://schemas.microsoft.com/office/word/2010/wordprocessingGroup" xmlns:wpi="http://schemas.microsoft.com/office/word/2010/wordprocessingInk" xmlns:wne="http://schemas.microsoft.com/office/word/2006/wordml" xmlns:wps="http://schemas.microsoft.com/office/word/2010/wordprocessingShape" mc:Ignorable="w14 w15 wp14">
   <w:body>
     <w:sdt>
       <w:sdtPr>
@@ -420,11 +420,11 @@
               </mc:Choice>
               <mc:Fallback>
                 <w:pict>
-                  <v:shapetype w14:anchorId="3D7F2A9E" id="_x0000_t202" coordsize="21600,21600" o:spt="202" path="m,l,21600r21600,l21600,xe">
+                  <v:shapetype w14:anchorId="3D7F2A9E" id="_x0000_t202" coordsize="21600,21600" o:spt="202" path="m0,0l0,21600,21600,21600,21600,0xe">
                     <v:stroke joinstyle="miter"/>
                     <v:path gradientshapeok="t" o:connecttype="rect"/>
                   </v:shapetype>
-                  <v:shape id="Casella di testo 2" o:spid="_x0000_s1026" type="#_x0000_t202" style="position:absolute;margin-left:247.8pt;margin-top:557.7pt;width:192.75pt;height:93.35pt;z-index:251662336;visibility:visible;mso-wrap-style:square;mso-width-percent:400;mso-height-percent:200;mso-wrap-distance-left:9pt;mso-wrap-distance-top:3.6pt;mso-wrap-distance-right:9pt;mso-wrap-distance-bottom:3.6pt;mso-position-horizontal:absolute;mso-position-horizontal-relative:text;mso-position-vertical:absolute;mso-position-vertical-relative:text;mso-width-percent:400;mso-height-percent:200;mso-width-relative:margin;mso-height-relative:margin;v-text-anchor:top" o:gfxdata="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" stroked="f">
+                  <v:shape id="Casella di testo 2" o:spid="_x0000_s1026" type="#_x0000_t202" style="position:absolute;margin-left:247.8pt;margin-top:557.7pt;width:192.75pt;height:93.35pt;z-index:251662336;visibility:visible;mso-wrap-style:square;mso-width-percent:400;mso-height-percent:200;mso-wrap-distance-left:9pt;mso-wrap-distance-top:3.6pt;mso-wrap-distance-right:9pt;mso-wrap-distance-bottom:3.6pt;mso-position-horizontal:absolute;mso-position-horizontal-relative:text;mso-position-vertical:absolute;mso-position-vertical-relative:text;mso-width-percent:400;mso-height-percent:200;mso-width-relative:margin;mso-height-relative:margin;v-text-anchor:top" o:gfxdata="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" stroked="f">
                     <v:textbox style="mso-fit-shape-to-text:t">
                       <w:txbxContent>
                         <w:p>
@@ -702,7 +702,7 @@
               </mc:Choice>
               <mc:Fallback>
                 <w:pict>
-                  <v:shape w14:anchorId="0CE32C8F" id="_x0000_s1027" type="#_x0000_t202" style="position:absolute;margin-left:0;margin-top:271.3pt;width:408pt;height:199.3pt;z-index:251661312;visibility:visible;mso-wrap-style:square;mso-width-percent:0;mso-height-percent:0;mso-wrap-distance-left:9pt;mso-wrap-distance-top:3.6pt;mso-wrap-distance-right:9pt;mso-wrap-distance-bottom:3.6pt;mso-position-horizontal:center;mso-position-horizontal-relative:margin;mso-position-vertical:absolute;mso-position-vertical-relative:text;mso-width-percent:0;mso-height-percent:0;mso-width-relative:margin;mso-height-relative:margin;v-text-anchor:top" o:gfxdata="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" stroked="f">
+                  <v:shape w14:anchorId="0CE32C8F" id="_x0000_s1027" type="#_x0000_t202" style="position:absolute;margin-left:0;margin-top:271.3pt;width:408pt;height:199.3pt;z-index:251661312;visibility:visible;mso-wrap-style:square;mso-width-percent:0;mso-height-percent:0;mso-wrap-distance-left:9pt;mso-wrap-distance-top:3.6pt;mso-wrap-distance-right:9pt;mso-wrap-distance-bottom:3.6pt;mso-position-horizontal:center;mso-position-horizontal-relative:margin;mso-position-vertical:absolute;mso-position-vertical-relative:text;mso-width-percent:0;mso-height-percent:0;mso-width-relative:margin;mso-height-relative:margin;v-text-anchor:top" o:gfxdata="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" stroked="f">
                     <v:textbox>
                       <w:txbxContent>
                         <w:p>
@@ -806,8 +806,6 @@
           <w:r>
             <w:t>Table of contents</w:t>
           </w:r>
-          <w:bookmarkStart w:id="0" w:name="_GoBack"/>
-          <w:bookmarkEnd w:id="0"/>
         </w:p>
         <w:p>
           <w:pPr>
@@ -4274,25 +4272,25 @@
       <w:pPr>
         <w:pStyle w:val="Titolo1"/>
       </w:pPr>
-      <w:bookmarkStart w:id="1" w:name="_Toc472784235"/>
+      <w:bookmarkStart w:id="0" w:name="_Toc472784235"/>
       <w:r>
         <w:lastRenderedPageBreak/>
         <w:t>1. Introduction</w:t>
       </w:r>
-      <w:bookmarkEnd w:id="1"/>
+      <w:bookmarkEnd w:id="0"/>
     </w:p>
     <w:p>
       <w:pPr>
         <w:pStyle w:val="Titolo2"/>
       </w:pPr>
-      <w:bookmarkStart w:id="2" w:name="_Toc472784236"/>
+      <w:bookmarkStart w:id="1" w:name="_Toc472784236"/>
       <w:r>
         <w:t xml:space="preserve">1.1. </w:t>
       </w:r>
       <w:r>
         <w:t>Purpose and scope</w:t>
       </w:r>
-      <w:bookmarkEnd w:id="2"/>
+      <w:bookmarkEnd w:id="1"/>
     </w:p>
     <w:p>
       <w:r>
@@ -4343,15 +4341,7 @@
         </w:numPr>
       </w:pPr>
       <w:r>
-        <w:t xml:space="preserve">Then, with COCOMO II techniques, we evaluate the expected effort to </w:t>
-      </w:r>
-      <w:proofErr w:type="gramStart"/>
-      <w:r>
-        <w:t>be spent</w:t>
-      </w:r>
-      <w:proofErr w:type="gramEnd"/>
-      <w:r>
-        <w:t xml:space="preserve"> in the project.</w:t>
+        <w:t>Then, with COCOMO II techniques, we evaluate the expected effort to be spent in the project.</w:t>
       </w:r>
     </w:p>
     <w:p>
@@ -4391,14 +4381,14 @@
       <w:pPr>
         <w:pStyle w:val="Titolo2"/>
       </w:pPr>
-      <w:bookmarkStart w:id="3" w:name="_Toc472784237"/>
+      <w:bookmarkStart w:id="2" w:name="_Toc472784237"/>
       <w:r>
         <w:t xml:space="preserve">1.2. </w:t>
       </w:r>
       <w:r>
         <w:t>List of definitions and abbreviations</w:t>
       </w:r>
-      <w:bookmarkEnd w:id="3"/>
+      <w:bookmarkEnd w:id="2"/>
     </w:p>
     <w:p>
       <w:pPr>
@@ -4541,15 +4531,7 @@
         <w:t xml:space="preserve"> el</w:t>
       </w:r>
       <w:r>
-        <w:t xml:space="preserve">ementary operation that involves input and output </w:t>
-      </w:r>
-      <w:proofErr w:type="gramStart"/>
-      <w:r>
-        <w:t>Without</w:t>
-      </w:r>
-      <w:proofErr w:type="gramEnd"/>
-      <w:r>
-        <w:t xml:space="preserve"> significant elaboration of data from logic files</w:t>
+        <w:t>ementary operation that involves input and output Without significant elaboration of data from logic files</w:t>
       </w:r>
       <w:r>
         <w:t>.</w:t>
@@ -4618,15 +4600,7 @@
         <w:t>FTR:</w:t>
       </w:r>
       <w:r>
-        <w:t xml:space="preserve"> file type </w:t>
-      </w:r>
-      <w:proofErr w:type="gramStart"/>
-      <w:r>
-        <w:t>referenced,</w:t>
-      </w:r>
-      <w:proofErr w:type="gramEnd"/>
-      <w:r>
-        <w:t xml:space="preserve"> </w:t>
+        <w:t xml:space="preserve"> file type referenced, </w:t>
       </w:r>
       <w:r>
         <w:t>a unique user recognizable</w:t>
@@ -4903,16 +4877,16 @@
       <w:pPr>
         <w:pStyle w:val="Titolo1"/>
       </w:pPr>
-      <w:bookmarkStart w:id="4" w:name="_Toc472280322"/>
-      <w:bookmarkStart w:id="5" w:name="_Toc472784238"/>
+      <w:bookmarkStart w:id="3" w:name="_Toc472280322"/>
+      <w:bookmarkStart w:id="4" w:name="_Toc472784238"/>
       <w:r>
         <w:t>2. Size estimation: function points</w:t>
       </w:r>
+      <w:bookmarkEnd w:id="3"/>
+      <w:r>
+        <w:t xml:space="preserve"> (FP)</w:t>
+      </w:r>
       <w:bookmarkEnd w:id="4"/>
-      <w:r>
-        <w:t xml:space="preserve"> (FP)</w:t>
-      </w:r>
-      <w:bookmarkEnd w:id="5"/>
     </w:p>
     <w:p>
       <w:r>
@@ -4962,15 +4936,7 @@
         <w:t>t</w:t>
       </w:r>
       <w:r>
-        <w:t xml:space="preserve">he rating </w:t>
-      </w:r>
-      <w:proofErr w:type="gramStart"/>
-      <w:r>
-        <w:t>is based</w:t>
-      </w:r>
-      <w:proofErr w:type="gramEnd"/>
-      <w:r>
-        <w:t xml:space="preserve"> upon the numbe</w:t>
+        <w:t>he rating is based upon the numbe</w:t>
       </w:r>
       <w:r>
         <w:t>r of data element types (DET),</w:t>
@@ -5004,11 +4970,9 @@
       </w:r>
     </w:p>
     <w:p>
-      <w:proofErr w:type="gramStart"/>
       <w:r>
         <w:t>First of all</w:t>
       </w:r>
-      <w:proofErr w:type="gramEnd"/>
       <w:r>
         <w:t>,</w:t>
       </w:r>
@@ -6321,28 +6285,20 @@
       <w:pPr>
         <w:pStyle w:val="Titolo2"/>
       </w:pPr>
-      <w:bookmarkStart w:id="6" w:name="_Toc472280323"/>
-      <w:bookmarkStart w:id="7" w:name="_Toc472784239"/>
+      <w:bookmarkStart w:id="5" w:name="_Toc472280323"/>
+      <w:bookmarkStart w:id="6" w:name="_Toc472784239"/>
       <w:r>
         <w:t>2.1. Internal logic files</w:t>
       </w:r>
+      <w:bookmarkEnd w:id="5"/>
+      <w:r>
+        <w:t xml:space="preserve"> (ILF)</w:t>
+      </w:r>
       <w:bookmarkEnd w:id="6"/>
-      <w:r>
-        <w:t xml:space="preserve"> (ILF)</w:t>
-      </w:r>
-      <w:bookmarkEnd w:id="7"/>
     </w:p>
     <w:p>
       <w:r>
-        <w:t xml:space="preserve">In this </w:t>
-      </w:r>
-      <w:proofErr w:type="gramStart"/>
-      <w:r>
-        <w:t>section</w:t>
-      </w:r>
-      <w:proofErr w:type="gramEnd"/>
-      <w:r>
-        <w:t xml:space="preserve"> we are going to find out all the possible ILFs involved in the processes of </w:t>
+        <w:t xml:space="preserve">In this section we are going to find out all the possible ILFs involved in the processes of </w:t>
       </w:r>
       <w:proofErr w:type="spellStart"/>
       <w:r>
@@ -6371,15 +6327,7 @@
         </w:numPr>
       </w:pPr>
       <w:r>
-        <w:t xml:space="preserve">The system has to manage the information about the registered users, which include name, surname, phone number, email, SSN, credit card number and driving licence number, together with a password provided by the system during the registration phase and the </w:t>
-      </w:r>
-      <w:proofErr w:type="gramStart"/>
-      <w:r>
-        <w:t>always available</w:t>
-      </w:r>
-      <w:proofErr w:type="gramEnd"/>
-      <w:r>
-        <w:t xml:space="preserve"> user’s position</w:t>
+        <w:t>The system has to manage the information about the registered users, which include name, surname, phone number, email, SSN, credit card number and driving licence number, together with a password provided by the system during the registration phase and the always available user’s position</w:t>
       </w:r>
       <w:r>
         <w:t xml:space="preserve">. </w:t>
@@ -6406,13 +6354,8 @@
         <w:t>he complexity is low</w:t>
       </w:r>
       <w:r>
-        <w:t xml:space="preserve"> and the FPs produced are </w:t>
-      </w:r>
-      <w:proofErr w:type="gramStart"/>
-      <w:r>
-        <w:t>7</w:t>
-      </w:r>
-      <w:proofErr w:type="gramEnd"/>
+        <w:t xml:space="preserve"> and the FPs produced are 7</w:t>
+      </w:r>
       <w:r>
         <w:t>.</w:t>
       </w:r>
@@ -6429,15 +6372,7 @@
         <w:t>The system has also the necessity to collect information about cars, which include the ID number, the position, the battery level, a Boolean to indicate if it’s in charge, and the state (available, unavailable or out of order)</w:t>
       </w:r>
       <w:r>
-        <w:t xml:space="preserve">. </w:t>
-      </w:r>
-      <w:proofErr w:type="gramStart"/>
-      <w:r>
-        <w:t>Also</w:t>
-      </w:r>
-      <w:proofErr w:type="gramEnd"/>
-      <w:r>
-        <w:t xml:space="preserve"> in this case all the elements can be represented by a flat data structure, so the RET is one and there are 5 DETs. T</w:t>
+        <w:t>. Also in this case all the elements can be represented by a flat data structure, so the RET is one and there are 5 DETs. T</w:t>
       </w:r>
       <w:r>
         <w:t>he complexity is</w:t>
@@ -6449,15 +6384,7 @@
         <w:t xml:space="preserve"> low</w:t>
       </w:r>
       <w:r>
-        <w:t xml:space="preserve"> and the FPs produced are </w:t>
-      </w:r>
-      <w:proofErr w:type="gramStart"/>
-      <w:r>
-        <w:t>7</w:t>
-      </w:r>
-      <w:proofErr w:type="gramEnd"/>
-      <w:r>
-        <w:t>.</w:t>
+        <w:t xml:space="preserve"> and the FPs produced are 7.</w:t>
       </w:r>
     </w:p>
     <w:p>
@@ -6495,15 +6422,7 @@
         <w:t>, to</w:t>
       </w:r>
       <w:r>
-        <w:t xml:space="preserve">gether with a reservation timer. The RETs are </w:t>
-      </w:r>
-      <w:proofErr w:type="gramStart"/>
-      <w:r>
-        <w:t>3</w:t>
-      </w:r>
-      <w:proofErr w:type="gramEnd"/>
-      <w:r>
-        <w:t xml:space="preserve"> and the DETs are 1+9+5=15,</w:t>
+        <w:t>gether with a reservation timer. The RETs are 3 and the DETs are 1+9+5=15,</w:t>
       </w:r>
       <w:r>
         <w:t xml:space="preserve"> </w:t>
@@ -6566,15 +6485,7 @@
         <w:t>A power station has its own position and a Boolean to indicate the availability.</w:t>
       </w:r>
       <w:r>
-        <w:t xml:space="preserve"> There is only a RET and </w:t>
-      </w:r>
-      <w:proofErr w:type="gramStart"/>
-      <w:r>
-        <w:t>2</w:t>
-      </w:r>
-      <w:proofErr w:type="gramEnd"/>
-      <w:r>
-        <w:t xml:space="preserve"> DETs, so</w:t>
+        <w:t xml:space="preserve"> There is only a RET and 2 DETs, so</w:t>
       </w:r>
       <w:r>
         <w:t xml:space="preserve"> </w:t>
@@ -6601,15 +6512,7 @@
         <w:t xml:space="preserve"> a starting position, an ending position and the best power station to leave the car</w:t>
       </w:r>
       <w:r>
-        <w:t xml:space="preserve">, which produces one more record with </w:t>
-      </w:r>
-      <w:proofErr w:type="gramStart"/>
-      <w:r>
-        <w:t>2</w:t>
-      </w:r>
-      <w:proofErr w:type="gramEnd"/>
-      <w:r>
-        <w:t xml:space="preserve"> data elements</w:t>
+        <w:t>, which produces one more record with 2 data elements</w:t>
       </w:r>
       <w:r>
         <w:t>.</w:t>
@@ -6618,15 +6521,7 @@
         <w:t xml:space="preserve"> </w:t>
       </w:r>
       <w:r>
-        <w:t xml:space="preserve">The total RETs are </w:t>
-      </w:r>
-      <w:proofErr w:type="gramStart"/>
-      <w:r>
-        <w:t>2</w:t>
-      </w:r>
-      <w:proofErr w:type="gramEnd"/>
-      <w:r>
-        <w:t xml:space="preserve"> and the DETs are 4, so the complexity is low and the FPs produced are 7.</w:t>
+        <w:t>The total RETs are 2 and the DETs are 4, so the complexity is low and the FPs produced are 7.</w:t>
       </w:r>
     </w:p>
     <w:p>
@@ -6637,7 +6532,6 @@
           <w:numId w:val="5"/>
         </w:numPr>
       </w:pPr>
-      <w:proofErr w:type="gramStart"/>
       <w:r>
         <w:t xml:space="preserve">A </w:t>
       </w:r>
@@ -6716,7 +6610,6 @@
       <w:r>
         <w:t>.</w:t>
       </w:r>
-      <w:proofErr w:type="gramEnd"/>
       <w:r>
         <w:t xml:space="preserve"> </w:t>
       </w:r>
@@ -7037,16 +6930,16 @@
       <w:pPr>
         <w:pStyle w:val="Titolo2"/>
       </w:pPr>
-      <w:bookmarkStart w:id="8" w:name="_Toc472280324"/>
-      <w:bookmarkStart w:id="9" w:name="_Toc472784240"/>
+      <w:bookmarkStart w:id="7" w:name="_Toc472280324"/>
+      <w:bookmarkStart w:id="8" w:name="_Toc472784240"/>
       <w:r>
         <w:t>2.2. External logic files</w:t>
       </w:r>
+      <w:bookmarkEnd w:id="7"/>
+      <w:r>
+        <w:t xml:space="preserve"> (ELF)</w:t>
+      </w:r>
       <w:bookmarkEnd w:id="8"/>
-      <w:r>
-        <w:t xml:space="preserve"> (ELF)</w:t>
-      </w:r>
-      <w:bookmarkEnd w:id="9"/>
     </w:p>
     <w:p>
       <w:proofErr w:type="spellStart"/>
@@ -7055,15 +6948,7 @@
       </w:r>
       <w:proofErr w:type="spellEnd"/>
       <w:r>
-        <w:t xml:space="preserve"> system </w:t>
-      </w:r>
-      <w:proofErr w:type="gramStart"/>
-      <w:r>
-        <w:t>doesn’t</w:t>
-      </w:r>
-      <w:proofErr w:type="gramEnd"/>
-      <w:r>
-        <w:t xml:space="preserve"> rely on many ELFs, since it doesn’t cooperate with many external services. The only feature it must accomplish is to render maps on the client side applications. Since the interaction is quite complex and there is a big amount of data retrieved, it’s reasonable to think that such ELFs</w:t>
+        <w:t xml:space="preserve"> system doesn’t rely on many ELFs, since it doesn’t cooperate with many external services. The only feature it must accomplish is to render maps on the client side applications. Since the interaction is quite complex and there is a big amount of data retrieved, it’s reasonable to think that such ELFs</w:t>
       </w:r>
       <w:r>
         <w:t xml:space="preserve"> are composed of a high number of data elements and records, so they implicate a</w:t>
@@ -7255,16 +7140,16 @@
       <w:pPr>
         <w:pStyle w:val="Titolo2"/>
       </w:pPr>
-      <w:bookmarkStart w:id="10" w:name="_Toc472280325"/>
-      <w:bookmarkStart w:id="11" w:name="_Toc472784241"/>
+      <w:bookmarkStart w:id="9" w:name="_Toc472280325"/>
+      <w:bookmarkStart w:id="10" w:name="_Toc472784241"/>
       <w:r>
         <w:t>2.3. External inputs</w:t>
       </w:r>
+      <w:bookmarkEnd w:id="9"/>
+      <w:r>
+        <w:t xml:space="preserve"> (EI)</w:t>
+      </w:r>
       <w:bookmarkEnd w:id="10"/>
-      <w:r>
-        <w:t xml:space="preserve"> (EI)</w:t>
-      </w:r>
-      <w:bookmarkEnd w:id="11"/>
     </w:p>
     <w:p>
       <w:proofErr w:type="spellStart"/>
@@ -7273,15 +7158,7 @@
       </w:r>
       <w:proofErr w:type="spellEnd"/>
       <w:r>
-        <w:t xml:space="preserve"> supports many interactions with users among different interfaces. In this </w:t>
-      </w:r>
-      <w:proofErr w:type="gramStart"/>
-      <w:r>
-        <w:t>section</w:t>
-      </w:r>
-      <w:proofErr w:type="gramEnd"/>
-      <w:r>
-        <w:t xml:space="preserve"> we are going to identify all the main functionalities offered by the system with the corresponding complexity in terms of EIs.</w:t>
+        <w:t xml:space="preserve"> supports many interactions with users among different interfaces. In this section we are going to identify all the main functionalities offered by the system with the corresponding complexity in terms of EIs.</w:t>
       </w:r>
     </w:p>
     <w:p>
@@ -7364,15 +7241,7 @@
         <w:t>DETs</w:t>
       </w:r>
       <w:r>
-        <w:t xml:space="preserve">, therefore the FPs are </w:t>
-      </w:r>
-      <w:proofErr w:type="gramStart"/>
-      <w:r>
-        <w:t>3</w:t>
-      </w:r>
-      <w:proofErr w:type="gramEnd"/>
-      <w:r>
-        <w:t>.</w:t>
+        <w:t>, therefore the FPs are 3.</w:t>
       </w:r>
     </w:p>
     <w:p>
@@ -7408,15 +7277,7 @@
         <w:t>,</w:t>
       </w:r>
       <w:r>
-        <w:t xml:space="preserve"> but the number of DETs involved </w:t>
-      </w:r>
-      <w:proofErr w:type="gramStart"/>
-      <w:r>
-        <w:t>isn’t</w:t>
-      </w:r>
-      <w:proofErr w:type="gramEnd"/>
-      <w:r>
-        <w:t xml:space="preserve"> much large, so</w:t>
+        <w:t xml:space="preserve"> but the number of DETs involved isn’t much large, so</w:t>
       </w:r>
       <w:r>
         <w:t xml:space="preserve"> the complexity is </w:t>
@@ -7464,15 +7325,7 @@
         <w:t xml:space="preserve"> as well as DETs, so t</w:t>
       </w:r>
       <w:r>
-        <w:t xml:space="preserve">he FPs contributed are </w:t>
-      </w:r>
-      <w:proofErr w:type="gramStart"/>
-      <w:r>
-        <w:t>6</w:t>
-      </w:r>
-      <w:proofErr w:type="gramEnd"/>
-      <w:r>
-        <w:t>.</w:t>
+        <w:t>he FPs contributed are 6.</w:t>
       </w:r>
     </w:p>
     <w:p>
@@ -7522,15 +7375,7 @@
         <w:t xml:space="preserve">involves a huge amount of data, so it </w:t>
       </w:r>
       <w:r>
-        <w:t xml:space="preserve">contributes </w:t>
-      </w:r>
-      <w:proofErr w:type="gramStart"/>
-      <w:r>
-        <w:t>6</w:t>
-      </w:r>
-      <w:proofErr w:type="gramEnd"/>
-      <w:r>
-        <w:t xml:space="preserve"> FPs.</w:t>
+        <w:t>contributes 6 FPs.</w:t>
       </w:r>
     </w:p>
     <w:p>
@@ -7543,15 +7388,7 @@
       </w:pPr>
       <w:r>
         <w:lastRenderedPageBreak/>
-        <w:t xml:space="preserve">Finish a ride: this operation involves a flow of information between the server and the car, since the server has to check if the user is attempting to park the car in a safe area (or the sensors detected that an accident occurred). The complexity is average, so the FPs produced are </w:t>
-      </w:r>
-      <w:proofErr w:type="gramStart"/>
-      <w:r>
-        <w:t>4</w:t>
-      </w:r>
-      <w:proofErr w:type="gramEnd"/>
-      <w:r>
-        <w:t>.</w:t>
+        <w:t>Finish a ride: this operation involves a flow of information between the server and the car, since the server has to check if the user is attempting to park the car in a safe area (or the sensors detected that an accident occurred). The complexity is average, so the FPs produced are 4.</w:t>
       </w:r>
     </w:p>
     <w:p>
@@ -7563,15 +7400,7 @@
         </w:numPr>
       </w:pPr>
       <w:r>
-        <w:t xml:space="preserve">Plug the car into a power station: once a user terminates his ride, he has 3 minutes </w:t>
-      </w:r>
-      <w:proofErr w:type="gramStart"/>
-      <w:r>
-        <w:t>to eventually plug</w:t>
-      </w:r>
-      <w:proofErr w:type="gramEnd"/>
-      <w:r>
-        <w:t xml:space="preserve"> the car into a power station in order to get a discount. This operation is quite simple, since </w:t>
+        <w:t xml:space="preserve">Plug the car into a power station: once a user terminates his ride, he has 3 minutes to eventually plug the car into a power station in order to get a discount. This operation is quite simple, since </w:t>
       </w:r>
       <w:r>
         <w:t>the system</w:t>
@@ -7589,15 +7418,7 @@
         <w:t>in the FTR related to the ride if the timer expires</w:t>
       </w:r>
       <w:r>
-        <w:t xml:space="preserve">, so it contributes </w:t>
-      </w:r>
-      <w:proofErr w:type="gramStart"/>
-      <w:r>
-        <w:t>3</w:t>
-      </w:r>
-      <w:proofErr w:type="gramEnd"/>
-      <w:r>
-        <w:t xml:space="preserve"> FPs.</w:t>
+        <w:t>, so it contributes 3 FPs.</w:t>
       </w:r>
     </w:p>
     <w:p>
@@ -7620,15 +7441,7 @@
         <w:t xml:space="preserve">: </w:t>
       </w:r>
       <w:r>
-        <w:t xml:space="preserve">as the counterpart used to authenticate the access of users, this is a simple operation and yields </w:t>
-      </w:r>
-      <w:proofErr w:type="gramStart"/>
-      <w:r>
-        <w:t>3</w:t>
-      </w:r>
-      <w:proofErr w:type="gramEnd"/>
-      <w:r>
-        <w:t xml:space="preserve"> FPs.</w:t>
+        <w:t>as the counterpart used to authenticate the access of users, this is a simple operation and yields 3 FPs.</w:t>
       </w:r>
     </w:p>
     <w:p>
@@ -7648,15 +7461,7 @@
       </w:r>
       <w:proofErr w:type="spellEnd"/>
       <w:r>
-        <w:t xml:space="preserve"> a car as out of order: this is a simple </w:t>
-      </w:r>
-      <w:proofErr w:type="gramStart"/>
-      <w:r>
-        <w:t>operation which</w:t>
-      </w:r>
-      <w:proofErr w:type="gramEnd"/>
-      <w:r>
-        <w:t xml:space="preserve"> only changes an attribute of the selected car, therefore it produces 3 FPs.</w:t>
+        <w:t xml:space="preserve"> a car as out of order: this is a simple operation which only changes an attribute of the selected car, therefore it produces 3 FPs.</w:t>
       </w:r>
     </w:p>
     <w:p>
@@ -8066,16 +7871,16 @@
       <w:pPr>
         <w:pStyle w:val="Titolo2"/>
       </w:pPr>
-      <w:bookmarkStart w:id="12" w:name="_Toc472280326"/>
-      <w:bookmarkStart w:id="13" w:name="_Toc472784242"/>
+      <w:bookmarkStart w:id="11" w:name="_Toc472280326"/>
+      <w:bookmarkStart w:id="12" w:name="_Toc472784242"/>
       <w:r>
         <w:t>2.4. External outputs</w:t>
       </w:r>
+      <w:bookmarkEnd w:id="11"/>
+      <w:r>
+        <w:t xml:space="preserve"> (EO)</w:t>
+      </w:r>
       <w:bookmarkEnd w:id="12"/>
-      <w:r>
-        <w:t xml:space="preserve"> (EO)</w:t>
-      </w:r>
-      <w:bookmarkEnd w:id="13"/>
     </w:p>
     <w:p>
       <w:r>
@@ -8117,26 +7922,10 @@
         </w:numPr>
       </w:pPr>
       <w:r>
-        <w:t xml:space="preserve">Provide a password to the user (end of sign up process): this operation </w:t>
-      </w:r>
-      <w:proofErr w:type="gramStart"/>
-      <w:r>
-        <w:t>may be seen</w:t>
-      </w:r>
-      <w:proofErr w:type="gramEnd"/>
-      <w:r>
-        <w:t xml:space="preserve"> as a part of the signing up procedure, but due to a significant elaboration of logic files, we decided to split them up and to indicate the giving of the password to the user as an external output procedure. This is not a complex procedure</w:t>
-      </w:r>
-      <w:r>
-        <w:t xml:space="preserve"> because </w:t>
-      </w:r>
-      <w:proofErr w:type="gramStart"/>
-      <w:r>
-        <w:t>doesn’t</w:t>
-      </w:r>
-      <w:proofErr w:type="gramEnd"/>
-      <w:r>
-        <w:t xml:space="preserve"> rely on many </w:t>
+        <w:t>Provide a password to the user (end of sign up process): this operation may be seen as a part of the signing up procedure, but due to a significant elaboration of logic files, we decided to split them up and to indicate the giving of the password to the user as an external output procedure. This is not a complex procedure</w:t>
+      </w:r>
+      <w:r>
+        <w:t xml:space="preserve"> because doesn’t rely on many </w:t>
       </w:r>
       <w:r>
         <w:t>FTR</w:t>
@@ -8163,13 +7952,8 @@
         <w:t>FPs</w:t>
       </w:r>
       <w:r>
-        <w:t xml:space="preserve"> produced are </w:t>
-      </w:r>
-      <w:proofErr w:type="gramStart"/>
-      <w:r>
-        <w:t>7</w:t>
-      </w:r>
-      <w:proofErr w:type="gramEnd"/>
+        <w:t xml:space="preserve"> produced are 7</w:t>
+      </w:r>
       <w:r>
         <w:t>.</w:t>
       </w:r>
@@ -8183,23 +7967,15 @@
         </w:numPr>
       </w:pPr>
       <w:r>
-        <w:t xml:space="preserve">Show the final cost of the ride: this is a complex operation since the system has to check a large number of parameters including the car’s battery, the car’s position, </w:t>
+        <w:t xml:space="preserve">Show the final cost of the ride: this is a complex operation since the system has to check a large number of parameters including the car’s battery, the car’s position, the number of passengers during a ride, if the car is left in charge and so on. All of these operations are in a strict sequence due to the priorities that the various discounts hold. </w:t>
       </w:r>
       <w:proofErr w:type="gramStart"/>
       <w:r>
-        <w:t>the</w:t>
+        <w:t>Therefore</w:t>
       </w:r>
       <w:proofErr w:type="gramEnd"/>
       <w:r>
-        <w:t xml:space="preserve"> number of passengers during a ride, if the car is left in charge and so on. All of these operations are in a strict sequence due to the priorities that the various discounts hold. Therefore the complexity is very high and the contribute is </w:t>
-      </w:r>
-      <w:proofErr w:type="gramStart"/>
-      <w:r>
-        <w:t>7</w:t>
-      </w:r>
-      <w:proofErr w:type="gramEnd"/>
-      <w:r>
-        <w:t xml:space="preserve"> FPs.</w:t>
+        <w:t xml:space="preserve"> the complexity is very high and the contribute is 7 FPs.</w:t>
       </w:r>
     </w:p>
     <w:p>
@@ -8212,29 +7988,13 @@
       </w:pPr>
       <w:r>
         <w:lastRenderedPageBreak/>
-        <w:t xml:space="preserve">Apply the </w:t>
-      </w:r>
-      <w:proofErr w:type="gramStart"/>
-      <w:r>
-        <w:t>1</w:t>
-      </w:r>
-      <w:proofErr w:type="gramEnd"/>
-      <w:r>
-        <w:t xml:space="preserve"> Euro fine if the reservation expires: this operation is simple because it only needs to check when a reservation gets out of the allowed time</w:t>
+        <w:t>Apply the 1 Euro fine if the reservation expires: this operation is simple because it only needs to check when a reservation gets out of the allowed time</w:t>
       </w:r>
       <w:r>
         <w:t>, so it involves only the related FTR and few DETs</w:t>
       </w:r>
       <w:r>
-        <w:t xml:space="preserve">. The contribute is </w:t>
-      </w:r>
-      <w:proofErr w:type="gramStart"/>
-      <w:r>
-        <w:t>4</w:t>
-      </w:r>
-      <w:proofErr w:type="gramEnd"/>
-      <w:r>
-        <w:t xml:space="preserve"> FPs.</w:t>
+        <w:t>. The contribute is 4 FPs.</w:t>
       </w:r>
     </w:p>
     <w:p>
@@ -8450,19 +8210,19 @@
       <w:pPr>
         <w:pStyle w:val="Titolo2"/>
       </w:pPr>
-      <w:bookmarkStart w:id="14" w:name="_Toc472280327"/>
-      <w:bookmarkStart w:id="15" w:name="_Toc472784243"/>
+      <w:bookmarkStart w:id="13" w:name="_Toc472280327"/>
+      <w:bookmarkStart w:id="14" w:name="_Toc472784243"/>
       <w:r>
         <w:t>2.5. External inquiries</w:t>
       </w:r>
+      <w:bookmarkEnd w:id="13"/>
+      <w:r>
+        <w:t xml:space="preserve"> (EQ</w:t>
+      </w:r>
+      <w:r>
+        <w:t>)</w:t>
+      </w:r>
       <w:bookmarkEnd w:id="14"/>
-      <w:r>
-        <w:t xml:space="preserve"> (EQ</w:t>
-      </w:r>
-      <w:r>
-        <w:t>)</w:t>
-      </w:r>
-      <w:bookmarkEnd w:id="15"/>
     </w:p>
     <w:p>
       <w:r>
@@ -8478,15 +8238,7 @@
         </w:numPr>
       </w:pPr>
       <w:r>
-        <w:t xml:space="preserve">See available cars (user – current position): the user clicks a button and then </w:t>
-      </w:r>
-      <w:proofErr w:type="gramStart"/>
-      <w:r>
-        <w:t>he’s</w:t>
-      </w:r>
-      <w:proofErr w:type="gramEnd"/>
-      <w:r>
-        <w:t xml:space="preserve"> allowed to see all the cars in a map, so it is a trivial operation and</w:t>
+        <w:t>See available cars (user – current position): the user clicks a button and then he’s allowed to see all the cars in a map, so it is a trivial operation and</w:t>
       </w:r>
       <w:r>
         <w:t xml:space="preserve"> contribute</w:t>
@@ -8507,26 +8259,13 @@
         </w:numPr>
       </w:pPr>
       <w:r>
-        <w:t xml:space="preserve">See available cars (user – given address): almost the same operation mentioned before, with the difference that instead of retrieving the user’s position, the </w:t>
-      </w:r>
-      <w:proofErr w:type="gramStart"/>
-      <w:r>
-        <w:t>address is given by the user himself</w:t>
-      </w:r>
-      <w:proofErr w:type="gramEnd"/>
+        <w:t>See available cars (user – given address): almost the same operation mentioned before, with the difference that instead of retrieving the user’s position, the address is given by the user himself</w:t>
+      </w:r>
       <w:r>
         <w:t>.</w:t>
       </w:r>
       <w:r>
-        <w:t xml:space="preserve"> The FPs produced are </w:t>
-      </w:r>
-      <w:proofErr w:type="gramStart"/>
-      <w:r>
-        <w:t>3</w:t>
-      </w:r>
-      <w:proofErr w:type="gramEnd"/>
-      <w:r>
-        <w:t>.</w:t>
+        <w:t xml:space="preserve"> The FPs produced are 3.</w:t>
       </w:r>
     </w:p>
     <w:p>
@@ -8541,15 +8280,7 @@
         <w:t>See position and battery of cars (assistance coordinators): it’s essentially the same operation that a user can do, except from the fact that the assistance coordinator can see all the cars, therefore the contribution is again</w:t>
       </w:r>
       <w:r>
-        <w:t xml:space="preserve"> </w:t>
-      </w:r>
-      <w:proofErr w:type="gramStart"/>
-      <w:r>
-        <w:t>3</w:t>
-      </w:r>
-      <w:proofErr w:type="gramEnd"/>
-      <w:r>
-        <w:t xml:space="preserve"> FPs.</w:t>
+        <w:t xml:space="preserve"> 3 FPs.</w:t>
       </w:r>
     </w:p>
     <w:p>
@@ -8561,15 +8292,15 @@
         </w:numPr>
       </w:pPr>
       <w:r>
-        <w:t xml:space="preserve">Show battery and position of the reserved car: the system allows the owner of a reservation to see the position and the battery of the reserved car. This operation is simple, it produces </w:t>
+        <w:t xml:space="preserve">Show battery and position of the reserved car: the system allows the owner of a reservation to see the position and the battery of the reserved car. This operation is </w:t>
       </w:r>
       <w:proofErr w:type="gramStart"/>
       <w:r>
-        <w:t>3</w:t>
+        <w:t>simple,</w:t>
       </w:r>
       <w:proofErr w:type="gramEnd"/>
       <w:r>
-        <w:t xml:space="preserve"> FPs.</w:t>
+        <w:t xml:space="preserve"> it produces 3 FPs.</w:t>
       </w:r>
     </w:p>
     <w:p>
@@ -8785,13 +8516,13 @@
       <w:pPr>
         <w:pStyle w:val="Titolo2"/>
       </w:pPr>
-      <w:bookmarkStart w:id="16" w:name="_Toc472280328"/>
-      <w:bookmarkStart w:id="17" w:name="_Toc472784244"/>
+      <w:bookmarkStart w:id="15" w:name="_Toc472280328"/>
+      <w:bookmarkStart w:id="16" w:name="_Toc472784244"/>
       <w:r>
         <w:t>2.6. Overall estimation</w:t>
       </w:r>
+      <w:bookmarkEnd w:id="15"/>
       <w:bookmarkEnd w:id="16"/>
-      <w:bookmarkEnd w:id="17"/>
     </w:p>
     <w:p>
       <w:r>
@@ -8995,7 +8726,7 @@
       <w:pPr>
         <w:pStyle w:val="Titolo1"/>
       </w:pPr>
-      <w:bookmarkStart w:id="18" w:name="_Toc472784245"/>
+      <w:bookmarkStart w:id="17" w:name="_Toc472784245"/>
       <w:r>
         <w:lastRenderedPageBreak/>
         <w:t>3.</w:t>
@@ -9006,19 +8737,11 @@
       <w:r>
         <w:t>ost and effort estimation: COCOMO II</w:t>
       </w:r>
-      <w:bookmarkEnd w:id="18"/>
+      <w:bookmarkEnd w:id="17"/>
     </w:p>
     <w:p>
       <w:r>
-        <w:t xml:space="preserve">In this </w:t>
-      </w:r>
-      <w:proofErr w:type="gramStart"/>
-      <w:r>
-        <w:t>section</w:t>
-      </w:r>
-      <w:proofErr w:type="gramEnd"/>
-      <w:r>
-        <w:t xml:space="preserve"> we will adopt the COCOMO approach in order to get an estimation of effort that is needed to spend to complete the </w:t>
+        <w:t xml:space="preserve">In this section we will adopt the COCOMO approach in order to get an estimation of effort that is needed to spend to complete the </w:t>
       </w:r>
       <w:proofErr w:type="spellStart"/>
       <w:r>
@@ -9026,15 +8749,7 @@
       </w:r>
       <w:proofErr w:type="spellEnd"/>
       <w:r>
-        <w:t xml:space="preserve"> project. This method </w:t>
-      </w:r>
-      <w:proofErr w:type="gramStart"/>
-      <w:r>
-        <w:t>is essentially based</w:t>
-      </w:r>
-      <w:proofErr w:type="gramEnd"/>
-      <w:r>
-        <w:t xml:space="preserve"> on the following basic formula that estimates the effort in Person-Month:</w:t>
+        <w:t xml:space="preserve"> project. This method is essentially based on the following basic formula that estimates the effort in Person-Month:</w:t>
       </w:r>
     </w:p>
     <w:p>
@@ -9438,7 +9153,7 @@
           <w:rFonts w:eastAsiaTheme="minorEastAsia"/>
         </w:rPr>
       </w:pPr>
-      <w:bookmarkStart w:id="19" w:name="_Toc472784246"/>
+      <w:bookmarkStart w:id="18" w:name="_Toc472784246"/>
       <w:r>
         <w:rPr>
           <w:rFonts w:eastAsiaTheme="minorEastAsia"/>
@@ -9451,30 +9166,14 @@
         </w:rPr>
         <w:t xml:space="preserve"> Post-architecture or Early-design</w:t>
       </w:r>
-      <w:bookmarkEnd w:id="19"/>
+      <w:bookmarkEnd w:id="18"/>
     </w:p>
     <w:p>
       <w:r>
-        <w:t xml:space="preserve">Even if we are projecting a </w:t>
-      </w:r>
-      <w:proofErr w:type="gramStart"/>
-      <w:r>
-        <w:t>totally</w:t>
-      </w:r>
-      <w:proofErr w:type="gramEnd"/>
-      <w:r>
-        <w:t xml:space="preserve"> new artefact we are going to </w:t>
-      </w:r>
-      <w:r>
-        <w:t xml:space="preserve">carry out our effort estimation following the post-architecture model. This choice </w:t>
-      </w:r>
-      <w:proofErr w:type="gramStart"/>
-      <w:r>
-        <w:t>is given</w:t>
-      </w:r>
-      <w:proofErr w:type="gramEnd"/>
-      <w:r>
-        <w:t xml:space="preserve"> from the fact that, at this stage of our work, we have already chosen a quite detailed architecture for our system to be. In </w:t>
+        <w:t xml:space="preserve">Even if we are projecting a totally new artefact we are going to </w:t>
+      </w:r>
+      <w:r>
+        <w:t xml:space="preserve">carry out our effort estimation following the post-architecture model. This choice is given from the fact that, at this stage of our work, we have already chosen a quite detailed architecture for our system to be. In </w:t>
       </w:r>
       <w:proofErr w:type="gramStart"/>
       <w:r>
@@ -9490,7 +9189,7 @@
       <w:pPr>
         <w:pStyle w:val="Titolo2"/>
       </w:pPr>
-      <w:bookmarkStart w:id="20" w:name="_Toc472784247"/>
+      <w:bookmarkStart w:id="19" w:name="_Toc472784247"/>
       <w:r>
         <w:t>3.2</w:t>
       </w:r>
@@ -9500,7 +9199,7 @@
       <w:r>
         <w:t>Size parameter estimation</w:t>
       </w:r>
-      <w:bookmarkEnd w:id="20"/>
+      <w:bookmarkEnd w:id="19"/>
     </w:p>
     <w:p>
       <w:r>
@@ -9527,15 +9226,7 @@
       </w:r>
       <w:proofErr w:type="gramEnd"/>
       <w:r>
-        <w:t xml:space="preserve"> Code). It </w:t>
-      </w:r>
-      <w:proofErr w:type="gramStart"/>
-      <w:r>
-        <w:t>can be deducted</w:t>
-      </w:r>
-      <w:proofErr w:type="gramEnd"/>
-      <w:r>
-        <w:t xml:space="preserve"> from the UFP computed in the section 2.1 with the following formula:</w:t>
+        <w:t xml:space="preserve"> Code). It can be deducted from the UFP computed in the section 2.1 with the following formula:</w:t>
       </w:r>
     </w:p>
     <w:p>
@@ -9562,39 +9253,17 @@
           <w:rFonts w:ascii="Cambria Math" w:eastAsiaTheme="minorEastAsia" w:hAnsi="Cambria Math"/>
         </w:rPr>
       </w:pPr>
-      <w:proofErr w:type="gramStart"/>
       <w:r>
         <w:rPr>
           <w:rFonts w:ascii="Cambria Math" w:eastAsiaTheme="minorEastAsia" w:hAnsi="Cambria Math"/>
         </w:rPr>
-        <w:t>i.e</w:t>
-      </w:r>
-      <w:proofErr w:type="gramEnd"/>
+        <w:t xml:space="preserve">i.e. it’s the product of the number of functional points and a parameter that expresses the average number of LOC per FP for a given programming language. Since we are going to </w:t>
+      </w:r>
       <w:r>
         <w:rPr>
           <w:rFonts w:ascii="Cambria Math" w:eastAsiaTheme="minorEastAsia" w:hAnsi="Cambria Math"/>
         </w:rPr>
-        <w:t xml:space="preserve">. it’s the product of the number of functional points and a parameter that expresses the average number of LOC per FP for a given programming language. Since we are going to </w:t>
-      </w:r>
-      <w:r>
-        <w:rPr>
-          <w:rFonts w:ascii="Cambria Math" w:eastAsiaTheme="minorEastAsia" w:hAnsi="Cambria Math"/>
-        </w:rPr>
-        <w:t xml:space="preserve">build our project with </w:t>
-      </w:r>
-      <w:proofErr w:type="gramStart"/>
-      <w:r>
-        <w:rPr>
-          <w:rFonts w:ascii="Cambria Math" w:eastAsiaTheme="minorEastAsia" w:hAnsi="Cambria Math"/>
-        </w:rPr>
-        <w:t>JEE</w:t>
-      </w:r>
-      <w:proofErr w:type="gramEnd"/>
-      <w:r>
-        <w:rPr>
-          <w:rFonts w:ascii="Cambria Math" w:eastAsiaTheme="minorEastAsia" w:hAnsi="Cambria Math"/>
-        </w:rPr>
-        <w:t xml:space="preserve"> this parameter is (source: Quantitative Software Management):</w:t>
+        <w:t>build our project with JEE this parameter is (source: Quantitative Software Management):</w:t>
       </w:r>
     </w:p>
     <w:p>
@@ -9659,7 +9328,7 @@
           <w:rFonts w:eastAsiaTheme="minorEastAsia"/>
         </w:rPr>
       </w:pPr>
-      <w:bookmarkStart w:id="21" w:name="_Toc472784248"/>
+      <w:bookmarkStart w:id="20" w:name="_Toc472784248"/>
       <w:r>
         <w:rPr>
           <w:rFonts w:eastAsiaTheme="minorEastAsia"/>
@@ -9672,7 +9341,7 @@
         </w:rPr>
         <w:t>.3 Scale factors</w:t>
       </w:r>
-      <w:bookmarkEnd w:id="21"/>
+      <w:bookmarkEnd w:id="20"/>
     </w:p>
     <w:p>
       <w:r>
@@ -10960,15 +10629,7 @@
         <w:t xml:space="preserve"> five</w:t>
       </w:r>
       <w:r>
-        <w:t xml:space="preserve"> </w:t>
-      </w:r>
-      <w:proofErr w:type="gramStart"/>
-      <w:r>
-        <w:t>sections</w:t>
-      </w:r>
-      <w:proofErr w:type="gramEnd"/>
-      <w:r>
-        <w:t xml:space="preserve"> we are going to argue the choice of the rating level for each</w:t>
+        <w:t xml:space="preserve"> sections we are going to argue the choice of the rating level for each</w:t>
       </w:r>
       <w:r>
         <w:t xml:space="preserve"> scale factor. These choices has been</w:t>
@@ -10997,7 +10658,7 @@
       <w:pPr>
         <w:pStyle w:val="Titolo3"/>
       </w:pPr>
-      <w:bookmarkStart w:id="22" w:name="_Toc472784249"/>
+      <w:bookmarkStart w:id="21" w:name="_Toc472784249"/>
       <w:r>
         <w:t xml:space="preserve">3.3.1. </w:t>
       </w:r>
@@ -11009,16 +10670,11 @@
       <w:r>
         <w:t xml:space="preserve"> (PREC)</w:t>
       </w:r>
-      <w:bookmarkEnd w:id="22"/>
+      <w:bookmarkEnd w:id="21"/>
     </w:p>
     <w:p>
-      <w:proofErr w:type="gramStart"/>
-      <w:r>
-        <w:t>It’s</w:t>
-      </w:r>
-      <w:proofErr w:type="gramEnd"/>
-      <w:r>
-        <w:t xml:space="preserve"> high if the product is similar to several previously developed projects. </w:t>
+      <w:r>
+        <w:t xml:space="preserve">It’s high if the product is similar to several previously developed projects. </w:t>
       </w:r>
     </w:p>
     <w:tbl>
@@ -11361,7 +11017,7 @@
       <w:pPr>
         <w:pStyle w:val="Titolo3"/>
       </w:pPr>
-      <w:bookmarkStart w:id="23" w:name="_Toc472784250"/>
+      <w:bookmarkStart w:id="22" w:name="_Toc472784250"/>
       <w:r>
         <w:lastRenderedPageBreak/>
         <w:t>3.3.2. Development flexibility</w:t>
@@ -11369,7 +11025,7 @@
       <w:r>
         <w:t xml:space="preserve"> (FLEX)</w:t>
       </w:r>
-      <w:bookmarkEnd w:id="23"/>
+      <w:bookmarkEnd w:id="22"/>
     </w:p>
     <w:p>
       <w:r>
@@ -11607,14 +11263,14 @@
       <w:pPr>
         <w:pStyle w:val="Titolo3"/>
       </w:pPr>
-      <w:bookmarkStart w:id="24" w:name="_Toc472784251"/>
+      <w:bookmarkStart w:id="23" w:name="_Toc472784251"/>
       <w:r>
         <w:t>3.3.3 Risk Resolution</w:t>
       </w:r>
       <w:r>
         <w:t xml:space="preserve"> (RESL)</w:t>
       </w:r>
-      <w:bookmarkEnd w:id="24"/>
+      <w:bookmarkEnd w:id="23"/>
     </w:p>
     <w:p>
       <w:r>
@@ -12468,11 +12124,11 @@
       <w:pPr>
         <w:pStyle w:val="Titolo3"/>
       </w:pPr>
-      <w:bookmarkStart w:id="25" w:name="_Toc472784252"/>
+      <w:bookmarkStart w:id="24" w:name="_Toc472784252"/>
       <w:r>
         <w:t>3.3.4 Team Cohesion (TEAM)</w:t>
       </w:r>
-      <w:bookmarkEnd w:id="25"/>
+      <w:bookmarkEnd w:id="24"/>
     </w:p>
     <w:p>
       <w:r>
@@ -13052,23 +12708,21 @@
       <w:pPr>
         <w:pStyle w:val="Titolo3"/>
       </w:pPr>
-      <w:bookmarkStart w:id="26" w:name="_Toc472784253"/>
+      <w:bookmarkStart w:id="25" w:name="_Toc472784253"/>
       <w:r>
         <w:t>3.3.5 Process Maturity (PMAT)</w:t>
       </w:r>
-      <w:bookmarkEnd w:id="26"/>
+      <w:bookmarkEnd w:id="25"/>
     </w:p>
     <w:p>
       <w:r>
         <w:t xml:space="preserve">Refers to a </w:t>
       </w:r>
       <w:proofErr w:type="spellStart"/>
-      <w:proofErr w:type="gramStart"/>
       <w:r>
         <w:t>well known</w:t>
       </w:r>
       <w:proofErr w:type="spellEnd"/>
-      <w:proofErr w:type="gramEnd"/>
       <w:r>
         <w:t xml:space="preserve"> method for assessing the maturity of a software organization, CMM, now evolved into CMMI</w:t>
       </w:r>
@@ -13430,23 +13084,7 @@
     <w:p/>
     <w:p>
       <w:r>
-        <w:t xml:space="preserve">We think our project </w:t>
-      </w:r>
-      <w:proofErr w:type="gramStart"/>
-      <w:r>
-        <w:t>is not so advanced</w:t>
-      </w:r>
-      <w:proofErr w:type="gramEnd"/>
-      <w:r>
-        <w:t xml:space="preserve"> to contain proactive processes. </w:t>
-      </w:r>
-      <w:proofErr w:type="gramStart"/>
-      <w:r>
-        <w:t>It’s</w:t>
-      </w:r>
-      <w:proofErr w:type="gramEnd"/>
-      <w:r>
-        <w:t xml:space="preserve"> often reactive and relies on the knowledge of the three group members and their good interaction. The rating level is </w:t>
+        <w:t xml:space="preserve">We think our project is not so advanced to contain proactive processes. It’s often reactive and relies on the knowledge of the three group members and their good interaction. The rating level is </w:t>
       </w:r>
       <w:r>
         <w:t>nominal</w:t>
@@ -13460,7 +13098,7 @@
       <w:pPr>
         <w:pStyle w:val="Titolo2"/>
       </w:pPr>
-      <w:bookmarkStart w:id="27" w:name="_Toc472784254"/>
+      <w:bookmarkStart w:id="26" w:name="_Toc472784254"/>
       <w:r>
         <w:t>3.</w:t>
       </w:r>
@@ -13473,7 +13111,7 @@
       <w:r>
         <w:t xml:space="preserve"> overview</w:t>
       </w:r>
-      <w:bookmarkEnd w:id="27"/>
+      <w:bookmarkEnd w:id="26"/>
     </w:p>
     <w:p>
       <w:r>
@@ -14866,58 +14504,34 @@
       <w:pPr>
         <w:pStyle w:val="Titolo2"/>
       </w:pPr>
-      <w:bookmarkStart w:id="28" w:name="_Toc472784255"/>
+      <w:bookmarkStart w:id="27" w:name="_Toc472784255"/>
       <w:r>
         <w:t>3.6 Cost drivers and effort multipliers</w:t>
+      </w:r>
+      <w:bookmarkEnd w:id="27"/>
+    </w:p>
+    <w:p>
+      <w:r>
+        <w:t xml:space="preserve">Since we have chosen the Post-Architecture model we have 17 cost drivers grouped in four categories. In the following sections we are going to illustrate, through COCOMO tables, all the rating level we have chosen for each </w:t>
+      </w:r>
+      <w:r>
+        <w:t>cost driver.</w:t>
+      </w:r>
+    </w:p>
+    <w:p/>
+    <w:p>
+      <w:pPr>
+        <w:pStyle w:val="Titolo3"/>
+      </w:pPr>
+      <w:bookmarkStart w:id="28" w:name="_Toc472784256"/>
+      <w:r>
+        <w:t>3.6.1. Required Software Reliability (RELY)</w:t>
       </w:r>
       <w:bookmarkEnd w:id="28"/>
     </w:p>
     <w:p>
       <w:r>
-        <w:t xml:space="preserve">Since we have chosen the Post-Architecture </w:t>
-      </w:r>
-      <w:proofErr w:type="gramStart"/>
-      <w:r>
-        <w:t>model</w:t>
-      </w:r>
-      <w:proofErr w:type="gramEnd"/>
-      <w:r>
-        <w:t xml:space="preserve"> we have 17 cost drivers grouped in four categories. In the following </w:t>
-      </w:r>
-      <w:proofErr w:type="gramStart"/>
-      <w:r>
-        <w:t>sections</w:t>
-      </w:r>
-      <w:proofErr w:type="gramEnd"/>
-      <w:r>
-        <w:t xml:space="preserve"> we are going to illustrate, through COCOMO tables, all the rating level we have chosen for each </w:t>
-      </w:r>
-      <w:r>
-        <w:t>cost driver.</w:t>
-      </w:r>
-    </w:p>
-    <w:p/>
-    <w:p>
-      <w:pPr>
-        <w:pStyle w:val="Titolo3"/>
-      </w:pPr>
-      <w:bookmarkStart w:id="29" w:name="_Toc472784256"/>
-      <w:r>
-        <w:t>3.6.1. Required Software Reliability (RELY)</w:t>
-      </w:r>
-      <w:bookmarkEnd w:id="29"/>
-    </w:p>
-    <w:p>
-      <w:r>
-        <w:t xml:space="preserve">This is the measure of the extent to which the software must perform its intended function over a </w:t>
-      </w:r>
-      <w:proofErr w:type="gramStart"/>
-      <w:r>
-        <w:t>period of time</w:t>
-      </w:r>
-      <w:proofErr w:type="gramEnd"/>
-      <w:r>
-        <w:t>.</w:t>
+        <w:t>This is the measure of the extent to which the software must perform its intended function over a period of time.</w:t>
       </w:r>
     </w:p>
     <w:tbl>
@@ -15258,11 +14872,11 @@
       <w:pPr>
         <w:pStyle w:val="Titolo3"/>
       </w:pPr>
-      <w:bookmarkStart w:id="30" w:name="_Toc472784257"/>
+      <w:bookmarkStart w:id="29" w:name="_Toc472784257"/>
       <w:r>
         <w:t>3.6.2. Database size (DATA)</w:t>
       </w:r>
-      <w:bookmarkEnd w:id="30"/>
+      <w:bookmarkEnd w:id="29"/>
     </w:p>
     <w:p>
       <w:r>
@@ -15739,15 +15353,7 @@
     <w:p/>
     <w:p>
       <w:r>
-        <w:t xml:space="preserve">We </w:t>
-      </w:r>
-      <w:proofErr w:type="gramStart"/>
-      <w:r>
-        <w:t>don’t</w:t>
-      </w:r>
-      <w:proofErr w:type="gramEnd"/>
-      <w:r>
-        <w:t xml:space="preserve"> have the effective size of our database, but we estimate that it will at least 1GB. Since our SLOC is relatively low (see size estimation), we end up with the following lower bound for the ratio:</w:t>
+        <w:t>We don’t have the effective size of our database, but we estimate that it will at least 1GB. Since our SLOC is relatively low (see size estimation), we end up with the following lower bound for the ratio:</w:t>
       </w:r>
     </w:p>
     <w:p>
@@ -15895,23 +15501,15 @@
       <w:pPr>
         <w:pStyle w:val="Titolo3"/>
       </w:pPr>
-      <w:bookmarkStart w:id="31" w:name="_Toc472784258"/>
+      <w:bookmarkStart w:id="30" w:name="_Toc472784258"/>
       <w:r>
         <w:t>3.6.3. Product complexity (CPLX)</w:t>
       </w:r>
-      <w:bookmarkEnd w:id="31"/>
+      <w:bookmarkEnd w:id="30"/>
     </w:p>
     <w:p>
       <w:r>
-        <w:t xml:space="preserve">Complexity </w:t>
-      </w:r>
-      <w:proofErr w:type="gramStart"/>
-      <w:r>
-        <w:t>is divided</w:t>
-      </w:r>
-      <w:proofErr w:type="gramEnd"/>
-      <w:r>
-        <w:t xml:space="preserve"> into five areas: control operations, computational operations, device-dependent operations, data management operations, and user interface management operations. Using the following table, </w:t>
+        <w:t xml:space="preserve">Complexity is divided into five areas: control operations, computational operations, device-dependent operations, data management operations, and user interface management operations. Using the following table, </w:t>
       </w:r>
       <w:r>
         <w:t xml:space="preserve">we </w:t>
@@ -17249,32 +16847,16 @@
       <w:pPr>
         <w:pStyle w:val="Titolo3"/>
       </w:pPr>
-      <w:bookmarkStart w:id="32" w:name="_Toc472784259"/>
+      <w:bookmarkStart w:id="31" w:name="_Toc472784259"/>
       <w:r>
         <w:lastRenderedPageBreak/>
         <w:t>3.6.4. Required reusability (RUSE)</w:t>
       </w:r>
-      <w:bookmarkEnd w:id="32"/>
+      <w:bookmarkEnd w:id="31"/>
     </w:p>
     <w:p>
       <w:r>
-        <w:t xml:space="preserve">This cost driver accounts for the additional effort needed to construct components intended for reuse on current or future projects. This effort </w:t>
-      </w:r>
-      <w:proofErr w:type="gramStart"/>
-      <w:r>
-        <w:t>is consumed</w:t>
-      </w:r>
-      <w:proofErr w:type="gramEnd"/>
-      <w:r>
-        <w:t xml:space="preserve"> with creating more generic design of software, more elaborate documentation, and more extensive testing to ensure components are ready for use in other applications. “Across project” could apply to reuse across the modules in a single financial applications project. “Across program” could apply to reuse across multiple financial applications projects for a single organization. “Across product line” could apply if the reuse </w:t>
-      </w:r>
-      <w:proofErr w:type="gramStart"/>
-      <w:r>
-        <w:t>is extended</w:t>
-      </w:r>
-      <w:proofErr w:type="gramEnd"/>
-      <w:r>
-        <w:t xml:space="preserve"> across multiple organizations. “Across multiple product lines” could apply to reuse across financial, sales, and marketing product lines.</w:t>
+        <w:t>This cost driver accounts for the additional effort needed to construct components intended for reuse on current or future projects. This effort is consumed with creating more generic design of software, more elaborate documentation, and more extensive testing to ensure components are ready for use in other applications. “Across project” could apply to reuse across the modules in a single financial applications project. “Across program” could apply to reuse across multiple financial applications projects for a single organization. “Across product line” could apply if the reuse is extended across multiple organizations. “Across multiple product lines” could apply to reuse across financial, sales, and marketing product lines.</w:t>
       </w:r>
     </w:p>
     <w:tbl>
@@ -17579,7 +17161,7 @@
       <w:pPr>
         <w:pStyle w:val="Titolo3"/>
       </w:pPr>
-      <w:bookmarkStart w:id="33" w:name="_Toc472784260"/>
+      <w:bookmarkStart w:id="32" w:name="_Toc472784260"/>
       <w:r>
         <w:t>3.6.5</w:t>
       </w:r>
@@ -17589,19 +17171,11 @@
       <w:r>
         <w:t xml:space="preserve"> Documentation match to life-cycle needs (DOCU)</w:t>
       </w:r>
-      <w:bookmarkEnd w:id="33"/>
+      <w:bookmarkEnd w:id="32"/>
     </w:p>
     <w:p>
       <w:r>
-        <w:t xml:space="preserve">The rating scale for the DOCU cost driver </w:t>
-      </w:r>
-      <w:proofErr w:type="gramStart"/>
-      <w:r>
-        <w:t>is evaluated</w:t>
-      </w:r>
-      <w:proofErr w:type="gramEnd"/>
-      <w:r>
-        <w:t xml:space="preserve"> in terms of the suitability of the project’s documentation to its life-cycle needs. The rating scale goes from Very Low (many life-cycle needs uncovered) to Very High (very excessive for life-cycle needs).</w:t>
+        <w:t>The rating scale for the DOCU cost driver is evaluated in terms of the suitability of the project’s documentation to its life-cycle needs. The rating scale goes from Very Low (many life-cycle needs uncovered) to Very High (very excessive for life-cycle needs).</w:t>
       </w:r>
     </w:p>
     <w:tbl>
@@ -17906,31 +17480,15 @@
       <w:pPr>
         <w:pStyle w:val="Titolo3"/>
       </w:pPr>
-      <w:bookmarkStart w:id="34" w:name="_Toc472784261"/>
+      <w:bookmarkStart w:id="33" w:name="_Toc472784261"/>
       <w:r>
         <w:t>3.6.6. Execution time constraint (TIME)</w:t>
       </w:r>
-      <w:bookmarkEnd w:id="34"/>
+      <w:bookmarkEnd w:id="33"/>
     </w:p>
     <w:p>
       <w:r>
-        <w:t xml:space="preserve">This is a measure of the execution time constraint imposed upon a software system. The rating </w:t>
-      </w:r>
-      <w:proofErr w:type="gramStart"/>
-      <w:r>
-        <w:t>is expressed</w:t>
-      </w:r>
-      <w:proofErr w:type="gramEnd"/>
-      <w:r>
-        <w:t xml:space="preserve"> in terms of the percentage of available execution time expected to be used by the system consuming the execution time resource. The rating ranges from nominal, less than 50% of the execution time resource used, to extra high, 95% of the execution time resource </w:t>
-      </w:r>
-      <w:proofErr w:type="gramStart"/>
-      <w:r>
-        <w:t>is consumed</w:t>
-      </w:r>
-      <w:proofErr w:type="gramEnd"/>
-      <w:r>
-        <w:t>.</w:t>
+        <w:t>This is a measure of the execution time constraint imposed upon a software system. The rating is expressed in terms of the percentage of available execution time expected to be used by the system consuming the execution time resource. The rating ranges from nominal, less than 50% of the execution time resource used, to extra high, 95% of the execution time resource is consumed.</w:t>
       </w:r>
     </w:p>
     <w:tbl>
@@ -18276,11 +17834,11 @@
       <w:pPr>
         <w:pStyle w:val="Titolo3"/>
       </w:pPr>
-      <w:bookmarkStart w:id="35" w:name="_Toc472784262"/>
+      <w:bookmarkStart w:id="34" w:name="_Toc472784262"/>
       <w:r>
         <w:t>3.6.7. Storage constraint (STOR)</w:t>
       </w:r>
-      <w:bookmarkEnd w:id="35"/>
+      <w:bookmarkEnd w:id="34"/>
     </w:p>
     <w:p>
       <w:r>
@@ -18605,23 +18163,15 @@
       <w:pPr>
         <w:pStyle w:val="Titolo3"/>
       </w:pPr>
-      <w:bookmarkStart w:id="36" w:name="_Toc472784263"/>
+      <w:bookmarkStart w:id="35" w:name="_Toc472784263"/>
       <w:r>
         <w:t>3.6.8. Platform volatility (PVOL)</w:t>
       </w:r>
-      <w:bookmarkEnd w:id="36"/>
+      <w:bookmarkEnd w:id="35"/>
     </w:p>
     <w:p>
       <w:r>
-        <w:t xml:space="preserve">“Platform” </w:t>
-      </w:r>
-      <w:proofErr w:type="gramStart"/>
-      <w:r>
-        <w:t>is used</w:t>
-      </w:r>
-      <w:proofErr w:type="gramEnd"/>
-      <w:r>
-        <w:t xml:space="preserve"> here to mean the complex of hardware and software (OS, DBMS, etc.) the software product calls on to perform its tasks.</w:t>
+        <w:t>“Platform” is used here to mean the complex of hardware and software (OS, DBMS, etc.) the software product calls on to perform its tasks.</w:t>
       </w:r>
       <w:r>
         <w:t xml:space="preserve"> </w:t>
@@ -18945,39 +18495,15 @@
       <w:pPr>
         <w:pStyle w:val="Titolo3"/>
       </w:pPr>
-      <w:bookmarkStart w:id="37" w:name="_Toc472784264"/>
+      <w:bookmarkStart w:id="36" w:name="_Toc472784264"/>
       <w:r>
         <w:t>3.6.9. Analyst Capability (ACAP)</w:t>
       </w:r>
-      <w:bookmarkEnd w:id="37"/>
+      <w:bookmarkEnd w:id="36"/>
     </w:p>
     <w:p>
       <w:r>
-        <w:t xml:space="preserve">Analysts are personnel who work on requirements, high-level design and detailed design. The major attributes that </w:t>
-      </w:r>
-      <w:proofErr w:type="gramStart"/>
-      <w:r>
-        <w:t>should be considered</w:t>
-      </w:r>
-      <w:proofErr w:type="gramEnd"/>
-      <w:r>
-        <w:t xml:space="preserve"> in this rating are analysis and design ability, efficiency and thoroughness, and the ability to communicate and cooperate. The rating should not consider the level of experience of the analyst; that </w:t>
-      </w:r>
-      <w:proofErr w:type="gramStart"/>
-      <w:r>
-        <w:t>is rated</w:t>
-      </w:r>
-      <w:proofErr w:type="gramEnd"/>
-      <w:r>
-        <w:t xml:space="preserve"> with APEX, LTEX, and PLEX. Analyst teams that fall in the fifteenth percentile </w:t>
-      </w:r>
-      <w:proofErr w:type="gramStart"/>
-      <w:r>
-        <w:t>are rated</w:t>
-      </w:r>
-      <w:proofErr w:type="gramEnd"/>
-      <w:r>
-        <w:t xml:space="preserve"> very low and those that fall in the ninetieth percentile are rated as very high.</w:t>
+        <w:t>Analysts are personnel who work on requirements, high-level design and detailed design. The major attributes that should be considered in this rating are analysis and design ability, efficiency and thoroughness, and the ability to communicate and cooperate. The rating should not consider the level of experience of the analyst; that is rated with APEX, LTEX, and PLEX. Analyst teams that fall in the fifteenth percentile are rated very low and those that fall in the ninetieth percentile are rated as very high.</w:t>
       </w:r>
     </w:p>
     <w:tbl>
@@ -19333,15 +18859,7 @@
     <w:p/>
     <w:p>
       <w:r>
-        <w:t xml:space="preserve">In our </w:t>
-      </w:r>
-      <w:proofErr w:type="gramStart"/>
-      <w:r>
-        <w:t>case</w:t>
-      </w:r>
-      <w:proofErr w:type="gramEnd"/>
-      <w:r>
-        <w:t xml:space="preserve"> the analysts and who are rating them are the same people. Since we</w:t>
+        <w:t>In our case the analysts and who are rating them are the same people. Since we</w:t>
       </w:r>
       <w:r>
         <w:t xml:space="preserve"> trust in our work, we think we have carried out a very precise and thorough requirement analysis in the RASD and a well-done design in the DD. Rating level is </w:t>
@@ -19358,39 +18876,15 @@
       <w:pPr>
         <w:pStyle w:val="Titolo3"/>
       </w:pPr>
-      <w:bookmarkStart w:id="38" w:name="_Toc472784265"/>
+      <w:bookmarkStart w:id="37" w:name="_Toc472784265"/>
       <w:r>
         <w:t>3.6.10. Programmer capability (PCAP)</w:t>
       </w:r>
-      <w:bookmarkEnd w:id="38"/>
+      <w:bookmarkEnd w:id="37"/>
     </w:p>
     <w:p>
       <w:r>
-        <w:t xml:space="preserve">Evaluation </w:t>
-      </w:r>
-      <w:proofErr w:type="gramStart"/>
-      <w:r>
-        <w:t>should be based</w:t>
-      </w:r>
-      <w:proofErr w:type="gramEnd"/>
-      <w:r>
-        <w:t xml:space="preserve"> on the capability of the programmers as a team rather than as individuals. Major </w:t>
-      </w:r>
-      <w:proofErr w:type="gramStart"/>
-      <w:r>
-        <w:t>factors which should be considered in the rating</w:t>
-      </w:r>
-      <w:proofErr w:type="gramEnd"/>
-      <w:r>
-        <w:t xml:space="preserve"> are ability, efficiency and thoroughness, and the ability to communicate and cooperate. The experience of the programmer </w:t>
-      </w:r>
-      <w:proofErr w:type="gramStart"/>
-      <w:r>
-        <w:t>should not be considered</w:t>
-      </w:r>
-      <w:proofErr w:type="gramEnd"/>
-      <w:r>
-        <w:t xml:space="preserve"> here; it is rated with APEX, LTEX, and PLEX. A very low rated programmer team is in the fifteenth percentile and a very high rated programmer team is in the ninetieth percentile.</w:t>
+        <w:t>Evaluation should be based on the capability of the programmers as a team rather than as individuals. Major factors which should be considered in the rating are ability, efficiency and thoroughness, and the ability to communicate and cooperate. The experience of the programmer should not be considered here; it is rated with APEX, LTEX, and PLEX. A very low rated programmer team is in the fifteenth percentile and a very high rated programmer team is in the ninetieth percentile.</w:t>
       </w:r>
     </w:p>
     <w:tbl>
@@ -19768,11 +19262,11 @@
       <w:pPr>
         <w:pStyle w:val="Titolo3"/>
       </w:pPr>
-      <w:bookmarkStart w:id="39" w:name="_Toc472784266"/>
+      <w:bookmarkStart w:id="38" w:name="_Toc472784266"/>
       <w:r>
         <w:t>3.6.11. Application experience (APEX)</w:t>
       </w:r>
-      <w:bookmarkEnd w:id="39"/>
+      <w:bookmarkEnd w:id="38"/>
     </w:p>
     <w:p>
       <w:r>
@@ -19782,15 +19276,7 @@
         <w:t>the software system</w:t>
       </w:r>
       <w:r>
-        <w:t xml:space="preserve">. The ratings </w:t>
-      </w:r>
-      <w:proofErr w:type="gramStart"/>
-      <w:r>
-        <w:t>are defined</w:t>
-      </w:r>
-      <w:proofErr w:type="gramEnd"/>
-      <w:r>
-        <w:t xml:space="preserve"> in terms of the project team’s equivalent level of experience with this type of application. A very low rating is for application experience of less than 2 months. A very high rating is for experience of 6 years or more</w:t>
+        <w:t>. The ratings are defined in terms of the project team’s equivalent level of experience with this type of application. A very low rating is for application experience of less than 2 months. A very high rating is for experience of 6 years or more</w:t>
       </w:r>
     </w:p>
     <w:tbl>
@@ -20118,14 +19604,14 @@
       <w:pPr>
         <w:pStyle w:val="Titolo3"/>
       </w:pPr>
-      <w:bookmarkStart w:id="40" w:name="_Toc472784267"/>
+      <w:bookmarkStart w:id="39" w:name="_Toc472784267"/>
       <w:r>
         <w:t xml:space="preserve">3.6.12. Platform experience </w:t>
       </w:r>
       <w:r>
         <w:t>(PLEX)</w:t>
       </w:r>
-      <w:bookmarkEnd w:id="40"/>
+      <w:bookmarkEnd w:id="39"/>
     </w:p>
     <w:p>
       <w:r>
@@ -20457,31 +19943,15 @@
       <w:pPr>
         <w:pStyle w:val="Titolo3"/>
       </w:pPr>
-      <w:bookmarkStart w:id="41" w:name="_Toc472784268"/>
+      <w:bookmarkStart w:id="40" w:name="_Toc472784268"/>
       <w:r>
         <w:t>3.6.13. Language and Tool experience (LTEX)</w:t>
       </w:r>
-      <w:bookmarkEnd w:id="41"/>
+      <w:bookmarkEnd w:id="40"/>
     </w:p>
     <w:p>
       <w:r>
-        <w:t xml:space="preserve">This is a measure of the level of programming language and software tool experience of the project team developing the software system. In addition to experience in the project’s programming language, experience on the project’s supporting tool set also affects development effort. A low rating </w:t>
-      </w:r>
-      <w:proofErr w:type="gramStart"/>
-      <w:r>
-        <w:t>is given</w:t>
-      </w:r>
-      <w:proofErr w:type="gramEnd"/>
-      <w:r>
-        <w:t xml:space="preserve"> for experience of less than 2 months. A very high rating is given for experience of </w:t>
-      </w:r>
-      <w:proofErr w:type="gramStart"/>
-      <w:r>
-        <w:t>6</w:t>
-      </w:r>
-      <w:proofErr w:type="gramEnd"/>
-      <w:r>
-        <w:t xml:space="preserve"> or more years.</w:t>
+        <w:t>This is a measure of the level of programming language and software tool experience of the project team developing the software system. In addition to experience in the project’s programming language, experience on the project’s supporting tool set also affects development effort. A low rating is given for experience of less than 2 months. A very high rating is given for experience of 6 or more years.</w:t>
       </w:r>
     </w:p>
     <w:tbl>
@@ -20797,11 +20267,11 @@
       <w:pPr>
         <w:pStyle w:val="Titolo3"/>
       </w:pPr>
-      <w:bookmarkStart w:id="42" w:name="_Toc472784269"/>
+      <w:bookmarkStart w:id="41" w:name="_Toc472784269"/>
       <w:r>
         <w:t>3.6.14. Personnel continuity (PCON)</w:t>
       </w:r>
-      <w:bookmarkEnd w:id="42"/>
+      <w:bookmarkEnd w:id="41"/>
     </w:p>
     <w:p>
       <w:r>
@@ -21122,11 +20592,11 @@
       <w:pPr>
         <w:pStyle w:val="Titolo3"/>
       </w:pPr>
-      <w:bookmarkStart w:id="43" w:name="_Toc472784270"/>
+      <w:bookmarkStart w:id="42" w:name="_Toc472784270"/>
       <w:r>
         <w:t>3.6.15. Usage of software tools (TOOL)</w:t>
       </w:r>
-      <w:bookmarkEnd w:id="43"/>
+      <w:bookmarkEnd w:id="42"/>
     </w:p>
     <w:p>
       <w:r>
@@ -21446,15 +20916,7 @@
       </w:r>
       <w:proofErr w:type="spellEnd"/>
       <w:r>
-        <w:t xml:space="preserve"> </w:t>
-      </w:r>
-      <w:proofErr w:type="gramStart"/>
-      <w:r>
-        <w:t>are considered</w:t>
-      </w:r>
-      <w:proofErr w:type="gramEnd"/>
-      <w:r>
-        <w:t xml:space="preserve"> complete and well integrated. They offer to the developers almost all support they need. The rating level is </w:t>
+        <w:t xml:space="preserve"> are considered complete and well integrated. They offer to the developers almost all support they need. The rating level is </w:t>
       </w:r>
       <w:r>
         <w:t>high</w:t>
@@ -21468,23 +20930,15 @@
       <w:pPr>
         <w:pStyle w:val="Titolo3"/>
       </w:pPr>
-      <w:bookmarkStart w:id="44" w:name="_Toc472784271"/>
+      <w:bookmarkStart w:id="43" w:name="_Toc472784271"/>
       <w:r>
         <w:t>3.6.16. Multisite development (SITE)</w:t>
       </w:r>
-      <w:bookmarkEnd w:id="44"/>
+      <w:bookmarkEnd w:id="43"/>
     </w:p>
     <w:p>
       <w:r>
-        <w:t xml:space="preserve">Determining the SITE cost driver rating involves the assessment and judgement-based averaging of two factors: site collocation (from fully collocated to international distribution) and communication support (from surface mail and some phone access to full interactive multimedia). For example, if a team is fully collocated, it </w:t>
-      </w:r>
-      <w:proofErr w:type="gramStart"/>
-      <w:r>
-        <w:t>doesn’t</w:t>
-      </w:r>
-      <w:proofErr w:type="gramEnd"/>
-      <w:r>
-        <w:t xml:space="preserve"> need interactive multimedia to achieve an Extra High rating. Narrowband e-mail would usually be sufficient.</w:t>
+        <w:t>Determining the SITE cost driver rating involves the assessment and judgement-based averaging of two factors: site collocation (from fully collocated to international distribution) and communication support (from surface mail and some phone access to full interactive multimedia). For example, if a team is fully collocated, it doesn’t need interactive multimedia to achieve an Extra High rating. Narrowband e-mail would usually be sufficient.</w:t>
       </w:r>
     </w:p>
     <w:tbl>
@@ -21911,47 +21365,15 @@
       <w:pPr>
         <w:pStyle w:val="Titolo3"/>
       </w:pPr>
-      <w:bookmarkStart w:id="45" w:name="_Toc472784272"/>
+      <w:bookmarkStart w:id="44" w:name="_Toc472784272"/>
       <w:r>
         <w:t>3.6.17. Required development schedule (SCED)</w:t>
       </w:r>
-      <w:bookmarkEnd w:id="45"/>
+      <w:bookmarkEnd w:id="44"/>
     </w:p>
     <w:p>
       <w:r>
-        <w:t xml:space="preserve">This rating measures the schedule constraint imposed on the project team developing the software. The ratings </w:t>
-      </w:r>
-      <w:proofErr w:type="gramStart"/>
-      <w:r>
-        <w:t>are defined</w:t>
-      </w:r>
-      <w:proofErr w:type="gramEnd"/>
-      <w:r>
-        <w:t xml:space="preserve"> in terms of the percentage of schedule stretch-out or acceleration with respect to a nominal schedule for a project requiring a given amount of effort. Accelerated schedules tend to produce more effort in the earlier phases to eliminate risks and refine the architecture, more effort in the later phases to accomplish more testing and documentation in parallel. In following table, schedule compression of 75% </w:t>
-      </w:r>
-      <w:proofErr w:type="gramStart"/>
-      <w:r>
-        <w:t>is rated</w:t>
-      </w:r>
-      <w:proofErr w:type="gramEnd"/>
-      <w:r>
-        <w:t xml:space="preserve"> very low. A schedule stretch-out of 160% </w:t>
-      </w:r>
-      <w:proofErr w:type="gramStart"/>
-      <w:r>
-        <w:t>is rated</w:t>
-      </w:r>
-      <w:proofErr w:type="gramEnd"/>
-      <w:r>
-        <w:t xml:space="preserve"> very high. Stretch-outs do not add or decrease effort. Their savings because of smaller team size are generally balanced by the need to carry project administrative functions over a longer </w:t>
-      </w:r>
-      <w:proofErr w:type="gramStart"/>
-      <w:r>
-        <w:t>period of time</w:t>
-      </w:r>
-      <w:proofErr w:type="gramEnd"/>
-      <w:r>
-        <w:t>.</w:t>
+        <w:t>This rating measures the schedule constraint imposed on the project team developing the software. The ratings are defined in terms of the percentage of schedule stretch-out or acceleration with respect to a nominal schedule for a project requiring a given amount of effort. Accelerated schedules tend to produce more effort in the earlier phases to eliminate risks and refine the architecture, more effort in the later phases to accomplish more testing and documentation in parallel. In following table, schedule compression of 75% is rated very low. A schedule stretch-out of 160% is rated very high. Stretch-outs do not add or decrease effort. Their savings because of smaller team size are generally balanced by the need to carry project administrative functions over a longer period of time.</w:t>
       </w:r>
     </w:p>
     <w:tbl>
@@ -22256,15 +21678,7 @@
     <w:p/>
     <w:p>
       <w:r>
-        <w:t xml:space="preserve">The schedule of our project will be significantly stretched-out because of the small size of the team with respect to the size of the project (if we imagine </w:t>
-      </w:r>
-      <w:proofErr w:type="gramStart"/>
-      <w:r>
-        <w:t>to implement</w:t>
-      </w:r>
-      <w:proofErr w:type="gramEnd"/>
-      <w:r>
-        <w:t xml:space="preserve"> </w:t>
+        <w:t xml:space="preserve">The schedule of our project will be significantly stretched-out because of the small size of the team with respect to the size of the project (if we imagine to implement </w:t>
       </w:r>
       <w:proofErr w:type="spellStart"/>
       <w:r>
@@ -22286,23 +21700,15 @@
       <w:pPr>
         <w:pStyle w:val="Titolo2"/>
       </w:pPr>
-      <w:bookmarkStart w:id="46" w:name="_Toc472784273"/>
+      <w:bookmarkStart w:id="45" w:name="_Toc472784273"/>
       <w:r>
         <w:t>3.7. Cost driver overview</w:t>
       </w:r>
-      <w:bookmarkEnd w:id="46"/>
+      <w:bookmarkEnd w:id="45"/>
     </w:p>
     <w:p>
       <w:r>
-        <w:t xml:space="preserve">The following table shows the rating level chosen for each cost driver and the correspondent effort multiplier. In the last </w:t>
-      </w:r>
-      <w:proofErr w:type="gramStart"/>
-      <w:r>
-        <w:t>row</w:t>
-      </w:r>
-      <w:proofErr w:type="gramEnd"/>
-      <w:r>
-        <w:t xml:space="preserve"> there is the total product of all the effort multiplier that we will use in the final formula.</w:t>
+        <w:t>The following table shows the rating level chosen for each cost driver and the correspondent effort multiplier. In the last row there is the total product of all the effort multiplier that we will use in the final formula.</w:t>
       </w:r>
     </w:p>
     <w:tbl>
@@ -22954,23 +22360,15 @@
       <w:pPr>
         <w:pStyle w:val="Titolo2"/>
       </w:pPr>
-      <w:bookmarkStart w:id="47" w:name="_Toc472784274"/>
+      <w:bookmarkStart w:id="46" w:name="_Toc472784274"/>
       <w:r>
         <w:t>3.8 Effort computation</w:t>
       </w:r>
-      <w:bookmarkEnd w:id="47"/>
+      <w:bookmarkEnd w:id="46"/>
     </w:p>
     <w:p>
       <w:r>
-        <w:t xml:space="preserve">At this </w:t>
-      </w:r>
-      <w:proofErr w:type="gramStart"/>
-      <w:r>
-        <w:t>point</w:t>
-      </w:r>
-      <w:proofErr w:type="gramEnd"/>
-      <w:r>
-        <w:t xml:space="preserve"> we can compute the effort expressed in Person-Month by applying the COCOMO formula mentioned at the beginning of the section 3. </w:t>
+        <w:t xml:space="preserve">At this point we can compute the effort expressed in Person-Month by applying the COCOMO formula mentioned at the beginning of the section 3. </w:t>
       </w:r>
     </w:p>
     <w:p>
@@ -23151,14 +22549,14 @@
           <w:rFonts w:eastAsiaTheme="minorEastAsia"/>
         </w:rPr>
       </w:pPr>
-      <w:bookmarkStart w:id="48" w:name="_Toc472784275"/>
+      <w:bookmarkStart w:id="47" w:name="_Toc472784275"/>
       <w:r>
         <w:rPr>
           <w:rFonts w:eastAsiaTheme="minorEastAsia"/>
         </w:rPr>
         <w:t>3.9 Duration estimation</w:t>
       </w:r>
-      <w:bookmarkEnd w:id="48"/>
+      <w:bookmarkEnd w:id="47"/>
     </w:p>
     <w:p>
       <w:r>
@@ -23179,15 +22577,7 @@
     </w:p>
     <w:p>
       <w:r>
-        <w:t xml:space="preserve">Since our team is composed of three </w:t>
-      </w:r>
-      <w:proofErr w:type="gramStart"/>
-      <w:r>
-        <w:t>people</w:t>
-      </w:r>
-      <w:proofErr w:type="gramEnd"/>
-      <w:r>
-        <w:t xml:space="preserve"> the total duration is:</w:t>
+        <w:t>Since our team is composed of three people the total duration is:</w:t>
       </w:r>
     </w:p>
     <w:p>
@@ -23238,111 +22628,375 @@
       <w:pPr>
         <w:pStyle w:val="Titolo1"/>
       </w:pPr>
-      <w:bookmarkStart w:id="49" w:name="_Toc472784276"/>
+      <w:bookmarkStart w:id="48" w:name="_Toc472784276"/>
       <w:r>
         <w:t>4</w:t>
       </w:r>
       <w:r>
         <w:t>. Tasks and schedule</w:t>
       </w:r>
+      <w:bookmarkEnd w:id="48"/>
+    </w:p>
+    <w:p>
+      <w:r>
+        <w:t>Until now we spent more or less 115 hou</w:t>
+      </w:r>
+      <w:r>
+        <w:t>r</w:t>
+      </w:r>
+      <w:r>
+        <w:t>s per person</w:t>
+      </w:r>
+      <w:r>
+        <w:t>, so we will finish in 1190 hours along our estimation.</w:t>
+      </w:r>
+    </w:p>
+    <w:p>
+      <w:r>
+        <w:t>Considering that, from now, we will start working</w:t>
+      </w:r>
+      <w:r>
+        <w:t xml:space="preserve"> 8 hours per-day:</w:t>
+      </w:r>
+    </w:p>
+    <w:p>
+      <w:pPr>
+        <w:rPr>
+          <w:rFonts w:eastAsiaTheme="minorEastAsia"/>
+        </w:rPr>
+      </w:pPr>
+      <m:oMathPara>
+        <m:oMath>
+          <m:f>
+            <m:fPr>
+              <m:ctrlPr>
+                <w:rPr>
+                  <w:rFonts w:ascii="Cambria Math" w:hAnsi="Cambria Math"/>
+                  <w:i/>
+                </w:rPr>
+              </m:ctrlPr>
+            </m:fPr>
+            <m:num>
+              <m:r>
+                <w:rPr>
+                  <w:rFonts w:ascii="Cambria Math" w:hAnsi="Cambria Math"/>
+                </w:rPr>
+                <m:t>1190</m:t>
+              </m:r>
+            </m:num>
+            <m:den>
+              <m:r>
+                <w:rPr>
+                  <w:rFonts w:ascii="Cambria Math" w:hAnsi="Cambria Math"/>
+                </w:rPr>
+                <m:t>140</m:t>
+              </m:r>
+            </m:den>
+          </m:f>
+          <m:r>
+            <w:rPr>
+              <w:rFonts w:ascii="Cambria Math" w:hAnsi="Cambria Math"/>
+            </w:rPr>
+            <m:t>=8,5 Months</m:t>
+          </m:r>
+        </m:oMath>
+      </m:oMathPara>
+    </w:p>
+    <w:p>
+      <w:pPr>
+        <w:rPr>
+          <w:rFonts w:eastAsiaTheme="minorEastAsia"/>
+        </w:rPr>
+      </w:pPr>
+      <w:r>
+        <w:rPr>
+          <w:rFonts w:eastAsiaTheme="minorEastAsia"/>
+          <w:noProof/>
+          <w:lang w:val="it-IT" w:eastAsia="it-IT"/>
+        </w:rPr>
+        <w:lastRenderedPageBreak/>
+        <w:drawing>
+          <wp:inline distT="0" distB="0" distL="0" distR="0" wp14:anchorId="533DE04E" wp14:editId="60082FD5">
+            <wp:extent cx="6111240" cy="3793490"/>
+            <wp:effectExtent l="0" t="0" r="10160" b="0"/>
+            <wp:docPr id="4" name="Immagine 4" descr="../Desktop/schedule.png"/>
+            <wp:cNvGraphicFramePr>
+              <a:graphicFrameLocks xmlns:a="http://schemas.openxmlformats.org/drawingml/2006/main" noChangeAspect="1"/>
+            </wp:cNvGraphicFramePr>
+            <a:graphic xmlns:a="http://schemas.openxmlformats.org/drawingml/2006/main">
+              <a:graphicData uri="http://schemas.openxmlformats.org/drawingml/2006/picture">
+                <pic:pic xmlns:pic="http://schemas.openxmlformats.org/drawingml/2006/picture">
+                  <pic:nvPicPr>
+                    <pic:cNvPr id="0" name="Picture 1" descr="../Desktop/schedule.png"/>
+                    <pic:cNvPicPr>
+                      <a:picLocks noChangeAspect="1" noChangeArrowheads="1"/>
+                    </pic:cNvPicPr>
+                  </pic:nvPicPr>
+                  <pic:blipFill>
+                    <a:blip r:embed="rId10">
+                      <a:extLst>
+                        <a:ext uri="{28A0092B-C50C-407E-A947-70E740481C1C}">
+                          <a14:useLocalDpi xmlns:a14="http://schemas.microsoft.com/office/drawing/2010/main" val="0"/>
+                        </a:ext>
+                      </a:extLst>
+                    </a:blip>
+                    <a:srcRect/>
+                    <a:stretch>
+                      <a:fillRect/>
+                    </a:stretch>
+                  </pic:blipFill>
+                  <pic:spPr bwMode="auto">
+                    <a:xfrm>
+                      <a:off x="0" y="0"/>
+                      <a:ext cx="6111240" cy="3793490"/>
+                    </a:xfrm>
+                    <a:prstGeom prst="rect">
+                      <a:avLst/>
+                    </a:prstGeom>
+                    <a:noFill/>
+                    <a:ln>
+                      <a:noFill/>
+                    </a:ln>
+                  </pic:spPr>
+                </pic:pic>
+              </a:graphicData>
+            </a:graphic>
+          </wp:inline>
+        </w:drawing>
+      </w:r>
+    </w:p>
+    <w:p>
+      <w:pPr>
+        <w:pStyle w:val="Titolo1"/>
+      </w:pPr>
+      <w:bookmarkStart w:id="49" w:name="_Toc472784277"/>
+      <w:r>
+        <w:t>5</w:t>
+      </w:r>
+      <w:r>
+        <w:t>. Resources allocation</w:t>
+      </w:r>
       <w:bookmarkEnd w:id="49"/>
+    </w:p>
+    <w:p>
+      <w:r>
+        <w:t>Our team is composed of three people</w:t>
+      </w:r>
+      <w:r>
+        <w:t xml:space="preserve"> that often work together, so in resource allocation many activities </w:t>
+      </w:r>
+      <w:r>
+        <w:t>are done from every component of the team.</w:t>
+      </w:r>
+    </w:p>
+    <w:p>
+      <w:r>
+        <w:t>We divide the work of o</w:t>
+      </w:r>
+      <w:r>
+        <w:t>nly some par</w:t>
+      </w:r>
+      <w:r>
+        <w:t>t of the project that are reported in the following tabs: parts that a member has not to work to aren’t reported in the respective tab.</w:t>
+      </w:r>
+    </w:p>
+    <w:p>
+      <w:r>
+        <w:rPr>
+          <w:noProof/>
+          <w:lang w:val="it-IT" w:eastAsia="it-IT"/>
+        </w:rPr>
+        <w:lastRenderedPageBreak/>
+        <w:drawing>
+          <wp:inline distT="0" distB="0" distL="0" distR="0" wp14:anchorId="585B0A89" wp14:editId="6F8CF22E">
+            <wp:extent cx="6111240" cy="3974465"/>
+            <wp:effectExtent l="0" t="0" r="10160" b="0"/>
+            <wp:docPr id="5" name="Immagine 5" descr="../Desktop/resourceAllocationAndrea.png"/>
+            <wp:cNvGraphicFramePr>
+              <a:graphicFrameLocks xmlns:a="http://schemas.openxmlformats.org/drawingml/2006/main" noChangeAspect="1"/>
+            </wp:cNvGraphicFramePr>
+            <a:graphic xmlns:a="http://schemas.openxmlformats.org/drawingml/2006/main">
+              <a:graphicData uri="http://schemas.openxmlformats.org/drawingml/2006/picture">
+                <pic:pic xmlns:pic="http://schemas.openxmlformats.org/drawingml/2006/picture">
+                  <pic:nvPicPr>
+                    <pic:cNvPr id="0" name="Picture 2" descr="../Desktop/resourceAllocationAndrea.png"/>
+                    <pic:cNvPicPr>
+                      <a:picLocks noChangeAspect="1" noChangeArrowheads="1"/>
+                    </pic:cNvPicPr>
+                  </pic:nvPicPr>
+                  <pic:blipFill>
+                    <a:blip r:embed="rId11">
+                      <a:extLst>
+                        <a:ext uri="{28A0092B-C50C-407E-A947-70E740481C1C}">
+                          <a14:useLocalDpi xmlns:a14="http://schemas.microsoft.com/office/drawing/2010/main" val="0"/>
+                        </a:ext>
+                      </a:extLst>
+                    </a:blip>
+                    <a:srcRect/>
+                    <a:stretch>
+                      <a:fillRect/>
+                    </a:stretch>
+                  </pic:blipFill>
+                  <pic:spPr bwMode="auto">
+                    <a:xfrm>
+                      <a:off x="0" y="0"/>
+                      <a:ext cx="6111240" cy="3974465"/>
+                    </a:xfrm>
+                    <a:prstGeom prst="rect">
+                      <a:avLst/>
+                    </a:prstGeom>
+                    <a:noFill/>
+                    <a:ln>
+                      <a:noFill/>
+                    </a:ln>
+                  </pic:spPr>
+                </pic:pic>
+              </a:graphicData>
+            </a:graphic>
+          </wp:inline>
+        </w:drawing>
+      </w:r>
     </w:p>
     <w:p/>
     <w:p>
-      <w:pPr>
-        <w:pStyle w:val="Titolo1"/>
-      </w:pPr>
-      <w:bookmarkStart w:id="50" w:name="_Toc472784277"/>
-      <w:r>
-        <w:t>5</w:t>
-      </w:r>
-      <w:r>
-        <w:t>. Resources allocation</w:t>
-      </w:r>
-      <w:bookmarkEnd w:id="50"/>
+      <w:r>
+        <w:rPr>
+          <w:noProof/>
+          <w:lang w:val="it-IT" w:eastAsia="it-IT"/>
+        </w:rPr>
+        <w:drawing>
+          <wp:inline distT="0" distB="0" distL="0" distR="0" wp14:anchorId="1DBC1669" wp14:editId="6DBF6345">
+            <wp:extent cx="6111240" cy="3838575"/>
+            <wp:effectExtent l="0" t="0" r="10160" b="0"/>
+            <wp:docPr id="6" name="Immagine 6" descr="../Desktop/resourceAllocationLuca.png"/>
+            <wp:cNvGraphicFramePr>
+              <a:graphicFrameLocks xmlns:a="http://schemas.openxmlformats.org/drawingml/2006/main" noChangeAspect="1"/>
+            </wp:cNvGraphicFramePr>
+            <a:graphic xmlns:a="http://schemas.openxmlformats.org/drawingml/2006/main">
+              <a:graphicData uri="http://schemas.openxmlformats.org/drawingml/2006/picture">
+                <pic:pic xmlns:pic="http://schemas.openxmlformats.org/drawingml/2006/picture">
+                  <pic:nvPicPr>
+                    <pic:cNvPr id="0" name="Picture 3" descr="../Desktop/resourceAllocationLuca.png"/>
+                    <pic:cNvPicPr>
+                      <a:picLocks noChangeAspect="1" noChangeArrowheads="1"/>
+                    </pic:cNvPicPr>
+                  </pic:nvPicPr>
+                  <pic:blipFill>
+                    <a:blip r:embed="rId12">
+                      <a:extLst>
+                        <a:ext uri="{28A0092B-C50C-407E-A947-70E740481C1C}">
+                          <a14:useLocalDpi xmlns:a14="http://schemas.microsoft.com/office/drawing/2010/main" val="0"/>
+                        </a:ext>
+                      </a:extLst>
+                    </a:blip>
+                    <a:srcRect/>
+                    <a:stretch>
+                      <a:fillRect/>
+                    </a:stretch>
+                  </pic:blipFill>
+                  <pic:spPr bwMode="auto">
+                    <a:xfrm>
+                      <a:off x="0" y="0"/>
+                      <a:ext cx="6111240" cy="3838575"/>
+                    </a:xfrm>
+                    <a:prstGeom prst="rect">
+                      <a:avLst/>
+                    </a:prstGeom>
+                    <a:noFill/>
+                    <a:ln>
+                      <a:noFill/>
+                    </a:ln>
+                  </pic:spPr>
+                </pic:pic>
+              </a:graphicData>
+            </a:graphic>
+          </wp:inline>
+        </w:drawing>
+      </w:r>
     </w:p>
     <w:p/>
     <w:p>
-      <w:pPr>
-        <w:pStyle w:val="Titolo1"/>
-      </w:pPr>
-      <w:bookmarkStart w:id="51" w:name="_Toc472784278"/>
-      <w:r>
-        <w:t>6</w:t>
-      </w:r>
-      <w:r>
-        <w:t>. Risk management</w:t>
-      </w:r>
-      <w:bookmarkStart w:id="52" w:name="_Toc472263073"/>
-      <w:bookmarkEnd w:id="52"/>
-      <w:bookmarkEnd w:id="51"/>
+      <w:r>
+        <w:rPr>
+          <w:noProof/>
+          <w:lang w:val="it-IT" w:eastAsia="it-IT"/>
+        </w:rPr>
+        <w:lastRenderedPageBreak/>
+        <w:drawing>
+          <wp:inline distT="0" distB="0" distL="0" distR="0" wp14:anchorId="1EF40315" wp14:editId="3F9F6E72">
+            <wp:extent cx="6111240" cy="3974465"/>
+            <wp:effectExtent l="0" t="0" r="10160" b="0"/>
+            <wp:docPr id="7" name="Immagine 7" descr="../Desktop/resourceAllocationMenne.png"/>
+            <wp:cNvGraphicFramePr>
+              <a:graphicFrameLocks xmlns:a="http://schemas.openxmlformats.org/drawingml/2006/main" noChangeAspect="1"/>
+            </wp:cNvGraphicFramePr>
+            <a:graphic xmlns:a="http://schemas.openxmlformats.org/drawingml/2006/main">
+              <a:graphicData uri="http://schemas.openxmlformats.org/drawingml/2006/picture">
+                <pic:pic xmlns:pic="http://schemas.openxmlformats.org/drawingml/2006/picture">
+                  <pic:nvPicPr>
+                    <pic:cNvPr id="0" name="Picture 4" descr="../Desktop/resourceAllocationMenne.png"/>
+                    <pic:cNvPicPr>
+                      <a:picLocks noChangeAspect="1" noChangeArrowheads="1"/>
+                    </pic:cNvPicPr>
+                  </pic:nvPicPr>
+                  <pic:blipFill>
+                    <a:blip r:embed="rId13">
+                      <a:extLst>
+                        <a:ext uri="{28A0092B-C50C-407E-A947-70E740481C1C}">
+                          <a14:useLocalDpi xmlns:a14="http://schemas.microsoft.com/office/drawing/2010/main" val="0"/>
+                        </a:ext>
+                      </a:extLst>
+                    </a:blip>
+                    <a:srcRect/>
+                    <a:stretch>
+                      <a:fillRect/>
+                    </a:stretch>
+                  </pic:blipFill>
+                  <pic:spPr bwMode="auto">
+                    <a:xfrm>
+                      <a:off x="0" y="0"/>
+                      <a:ext cx="6111240" cy="3974465"/>
+                    </a:xfrm>
+                    <a:prstGeom prst="rect">
+                      <a:avLst/>
+                    </a:prstGeom>
+                    <a:noFill/>
+                    <a:ln>
+                      <a:noFill/>
+                    </a:ln>
+                  </pic:spPr>
+                </pic:pic>
+              </a:graphicData>
+            </a:graphic>
+          </wp:inline>
+        </w:drawing>
+      </w:r>
+      <w:bookmarkStart w:id="50" w:name="_GoBack"/>
+      <w:bookmarkEnd w:id="50"/>
     </w:p>
     <w:p>
-      <w:r>
-        <w:t xml:space="preserve">In this </w:t>
-      </w:r>
-      <w:proofErr w:type="gramStart"/>
-      <w:r>
-        <w:t>section</w:t>
-      </w:r>
-      <w:proofErr w:type="gramEnd"/>
-      <w:r>
-        <w:t xml:space="preserve"> there is a list of all the risks that may affect the project and the possible troubles it may encounter.</w:t>
-      </w:r>
+      <w:pPr>
+        <w:pStyle w:val="Titolo1"/>
+      </w:pPr>
+      <w:bookmarkStart w:id="51" w:name="_Toc472784278"/>
+      <w:r>
+        <w:t>6</w:t>
+      </w:r>
+      <w:r>
+        <w:t>. Risk management</w:t>
+      </w:r>
+      <w:bookmarkStart w:id="52" w:name="_Toc472263073"/>
+      <w:bookmarkEnd w:id="51"/>
+      <w:bookmarkEnd w:id="52"/>
     </w:p>
     <w:p>
-      <w:proofErr w:type="gramStart"/>
-      <w:r>
-        <w:t>First of all</w:t>
-      </w:r>
-      <w:proofErr w:type="gramEnd"/>
-      <w:r>
-        <w:t xml:space="preserve">, we must be sure that with a car sharing service like </w:t>
-      </w:r>
-      <w:proofErr w:type="spellStart"/>
-      <w:r>
-        <w:t>PowerEnJoy</w:t>
-      </w:r>
-      <w:proofErr w:type="spellEnd"/>
-      <w:r>
-        <w:t xml:space="preserve">, we are entrusting real cars to people. We </w:t>
-      </w:r>
-      <w:proofErr w:type="gramStart"/>
-      <w:r>
-        <w:t>can’t</w:t>
-      </w:r>
-      <w:proofErr w:type="gramEnd"/>
-      <w:r>
-        <w:t xml:space="preserve"> ensure that </w:t>
-      </w:r>
-      <w:proofErr w:type="spellStart"/>
-      <w:r>
-        <w:t>PowerEnJoy</w:t>
-      </w:r>
-      <w:proofErr w:type="spellEnd"/>
-      <w:r>
-        <w:t xml:space="preserve"> users always drive responsively and accidents may happen, so the company has to necessarily stipulate an advantageous insurance policy to cope with steals, accidents, fire, or other damages to cars. Anyway, the company assesses that during a ride, the responsibility of the car </w:t>
-      </w:r>
-      <w:proofErr w:type="gramStart"/>
-      <w:r>
-        <w:t>is given</w:t>
-      </w:r>
-      <w:proofErr w:type="gramEnd"/>
-      <w:r>
-        <w:t xml:space="preserve"> only to the pending user. In any </w:t>
-      </w:r>
-      <w:proofErr w:type="gramStart"/>
-      <w:r>
-        <w:t>case</w:t>
-      </w:r>
-      <w:proofErr w:type="gramEnd"/>
-      <w:r>
-        <w:t xml:space="preserve"> the company will necessarily hire some operators to deal with accidents or cars left out of battery around the city.</w:t>
+      <w:r>
+        <w:t>In this section there is a list of all the risks that may affect the project and the possible troubles it may encounter.</w:t>
       </w:r>
     </w:p>
     <w:p>
       <w:r>
-        <w:t xml:space="preserve">We also have to consider that </w:t>
+        <w:t xml:space="preserve">First of all, we must be sure that with a car sharing service like </w:t>
       </w:r>
       <w:proofErr w:type="spellStart"/>
       <w:r>
@@ -23350,23 +23004,7 @@
       </w:r>
       <w:proofErr w:type="spellEnd"/>
       <w:r>
-        <w:t xml:space="preserve"> </w:t>
-      </w:r>
-      <w:proofErr w:type="gramStart"/>
-      <w:r>
-        <w:t>isn’t</w:t>
-      </w:r>
-      <w:proofErr w:type="gramEnd"/>
-      <w:r>
-        <w:t xml:space="preserve"> the only car sharing system available in Milano, so the society has to be ready to promote the service with consistent strategies of marketing. For the same reason, it </w:t>
-      </w:r>
-      <w:proofErr w:type="gramStart"/>
-      <w:r>
-        <w:t>must be considered</w:t>
-      </w:r>
-      <w:proofErr w:type="gramEnd"/>
-      <w:r>
-        <w:t xml:space="preserve"> that other companies can constantly improve their services by cutting costs and improve the functionalities of the system, so the society has to be ready to revise some of the policies in order to maintain faith of the clients. As for the </w:t>
+        <w:t xml:space="preserve">, we are entrusting real cars to people. We can’t ensure that </w:t>
       </w:r>
       <w:proofErr w:type="spellStart"/>
       <w:r>
@@ -23374,13 +23012,12 @@
       </w:r>
       <w:proofErr w:type="spellEnd"/>
       <w:r>
-        <w:t xml:space="preserve"> system development, we believe that a friendly user interface and the facility of usage of the application can help in a very consistent way the spreading of the service among citizens, so the society better hire one or more designers to help the developers to achieve the most appetizing product possible.</w:t>
+        <w:t xml:space="preserve"> users always drive responsively and accidents may happen, so the company has to necessarily stipulate an advantageous insurance policy to cope with steals, accidents, fire, or other damages to cars. Anyway, the company assesses that during a ride, the responsibility of the car is given only to the pending user. In any case the company will necessarily hire some operators to deal with accidents or cars left out of battery around the city.</w:t>
       </w:r>
     </w:p>
     <w:p>
       <w:r>
-        <w:lastRenderedPageBreak/>
-        <w:t xml:space="preserve">Another important consideration is that users can be rude-behaving while using </w:t>
+        <w:t xml:space="preserve">We also have to consider that </w:t>
       </w:r>
       <w:proofErr w:type="spellStart"/>
       <w:r>
@@ -23388,125 +23025,94 @@
       </w:r>
       <w:proofErr w:type="spellEnd"/>
       <w:r>
-        <w:t xml:space="preserve"> cars, therefore, in addition to a normal maintenance of the bodywork and internals of cars, also the devices that run the car app are subject to damages produced by a massive usage from the users (e.g. they can break the touchscreen while tapping on it too violently).</w:t>
+        <w:t xml:space="preserve"> isn’t the only car sharing system available in Milano, so the society has to be ready to promote the service with consistent strategies of marketing. For the same reason, it must be considered that other companies can constantly improve their services by cutting costs and improve the functionalities of the system, so the society has to be ready to revise some of the policies in order to maintain faith of the clients. As for the </w:t>
+      </w:r>
+      <w:proofErr w:type="spellStart"/>
+      <w:r>
+        <w:t>PowerEnJoy</w:t>
+      </w:r>
+      <w:proofErr w:type="spellEnd"/>
+      <w:r>
+        <w:t xml:space="preserve"> system development, we believe that a friendly user interface and the facility of usage of the application can help in a very consistent way the spreading of the service among citizens, so the society better hire one or more designers to help the developers to achieve the most appetizing product possible.</w:t>
       </w:r>
     </w:p>
     <w:p>
       <w:r>
-        <w:t xml:space="preserve">A problem that can occur during the implementation of the system is that engineers have to know how to design and develop software for different platforms that obviously require different programming languages and programming paradigms. </w:t>
-      </w:r>
-      <w:proofErr w:type="gramStart"/>
-      <w:r>
-        <w:t>In fact, if we think about the client side apps, only to develop the client app we need an iOS programmer with Swift knowledge for Apple devices, an Android programmer with Java knowledge, eventually a Windows programmer with C# knowledge, in addition to a web programmer to develop the web app which requires knowledge of many languages like HTML, CSS, JavaScript and PHP.</w:t>
-      </w:r>
-      <w:proofErr w:type="gramEnd"/>
-      <w:r>
-        <w:t xml:space="preserve"> Since is difficult to find expert programmers who know how to develop for all the possible platforms, the society has the need of recruiting engineers with different backgrounds. Another possible way to reduce communication issues within the team is to look for cross-platform developers, like Cordova or </w:t>
+        <w:t xml:space="preserve">Another important consideration is that users can be rude-behaving while using </w:t>
       </w:r>
       <w:proofErr w:type="spellStart"/>
       <w:r>
-        <w:t>Xamarin</w:t>
+        <w:t>PowerEnJoy</w:t>
       </w:r>
       <w:proofErr w:type="spellEnd"/>
       <w:r>
-        <w:t xml:space="preserve"> programmers, with the benefit that the application of every mobile platform </w:t>
-      </w:r>
-      <w:proofErr w:type="gramStart"/>
-      <w:r>
-        <w:t>is written</w:t>
-      </w:r>
-      <w:proofErr w:type="gramEnd"/>
-      <w:r>
-        <w:t xml:space="preserve"> once in the same language and run everywhere.</w:t>
+        <w:t xml:space="preserve"> cars, therefore, in addition to a normal maintenance of the bodywork and internals of cars, also the devices that run the car app are subject to damages produced by a massive usage from the users (e.g. they can break the touchscreen while tapping on it too violently).</w:t>
       </w:r>
     </w:p>
     <w:p>
       <w:r>
-        <w:t xml:space="preserve">Another issue </w:t>
-      </w:r>
-      <w:proofErr w:type="gramStart"/>
-      <w:r>
-        <w:t xml:space="preserve">is </w:t>
-      </w:r>
-      <w:r>
-        <w:t>related</w:t>
-      </w:r>
-      <w:proofErr w:type="gramEnd"/>
-      <w:r>
-        <w:t xml:space="preserve"> to our dependency on external services and components.</w:t>
-      </w:r>
-      <w:r>
-        <w:t xml:space="preserve"> </w:t>
+        <w:t xml:space="preserve">A problem that can occur during the implementation of the system is that engineers have to know how to design and develop software for different platforms that obviously require different programming </w:t>
+      </w:r>
+      <w:r>
+        <w:lastRenderedPageBreak/>
+        <w:t xml:space="preserve">languages and programming paradigms. In fact, if we think about the client side apps, only to develop the client app we need an iOS programmer with Swift knowledge for Apple devices, an Android programmer with Java knowledge, eventually a Windows programmer with C# knowledge, in addition to a web programmer to develop the web app which requires knowledge of many languages like HTML, CSS, JavaScript and PHP. Since is difficult to find expert programmers who know how to develop for all the possible platforms, the society has the need of recruiting engineers with different backgrounds. Another possible way to reduce communication issues within the team is to look for cross-platform developers, like Cordova or </w:t>
       </w:r>
       <w:proofErr w:type="spellStart"/>
       <w:r>
-        <w:t>PowerEnJoy</w:t>
+        <w:t>Xamarin</w:t>
       </w:r>
       <w:proofErr w:type="spellEnd"/>
       <w:r>
-        <w:t xml:space="preserve"> </w:t>
-      </w:r>
-      <w:proofErr w:type="gramStart"/>
-      <w:r>
-        <w:t>doesn’t</w:t>
-      </w:r>
-      <w:proofErr w:type="gramEnd"/>
-      <w:r>
-        <w:t xml:space="preserve"> depend on many external services, but for example the mapping service is one of core functionalities of every client app.</w:t>
-      </w:r>
-      <w:r>
-        <w:t xml:space="preserve"> A change in the terms a</w:t>
-      </w:r>
-      <w:r>
-        <w:t>nd conditions of the mapping s</w:t>
-      </w:r>
-      <w:r>
-        <w:t xml:space="preserve">ervice, or even just a modiﬁcation of the API itself, could pose </w:t>
-      </w:r>
-      <w:r>
-        <w:t xml:space="preserve">serious </w:t>
-      </w:r>
-      <w:r>
-        <w:t>technical problems.</w:t>
-      </w:r>
-      <w:r>
-        <w:t xml:space="preserve"> </w:t>
-      </w:r>
-      <w:r>
-        <w:t xml:space="preserve">A possible countermeasure is to </w:t>
-      </w:r>
-      <w:r>
-        <w:t xml:space="preserve">choose the most </w:t>
-      </w:r>
-      <w:proofErr w:type="gramStart"/>
-      <w:r>
-        <w:t>reliable and open to third party software mapping service</w:t>
-      </w:r>
-      <w:proofErr w:type="gramEnd"/>
-      <w:r>
-        <w:t xml:space="preserve"> and </w:t>
-      </w:r>
-      <w:r>
-        <w:t>design the code to be as portable as possible and with a great modularity and independence</w:t>
-      </w:r>
-      <w:r>
-        <w:t xml:space="preserve"> between components</w:t>
-      </w:r>
-      <w:r>
-        <w:t>.</w:t>
+        <w:t xml:space="preserve"> programmers, with the benefit that the application of every mobile platform is written once in the same language and run everywhere.</w:t>
       </w:r>
     </w:p>
     <w:p>
       <w:r>
-        <w:t xml:space="preserve">Of course, since the system relies on a huge quantity of written code, losing some parts of the source code would be a disaster, but in this </w:t>
-      </w:r>
-      <w:proofErr w:type="gramStart"/>
-      <w:r>
-        <w:t>case</w:t>
-      </w:r>
-      <w:proofErr w:type="gramEnd"/>
-      <w:r>
-        <w:t xml:space="preserve"> the issue is more easy to tackle, since the staff can rely on versioning control systems and backup services to prevent the loss of any data</w:t>
+        <w:t xml:space="preserve">Another issue is </w:t>
+      </w:r>
+      <w:r>
+        <w:t>related to our dependency on external services and components.</w:t>
+      </w:r>
+      <w:r>
+        <w:t xml:space="preserve"> </w:t>
+      </w:r>
+      <w:proofErr w:type="spellStart"/>
+      <w:r>
+        <w:t>PowerEnJoy</w:t>
+      </w:r>
+      <w:proofErr w:type="spellEnd"/>
+      <w:r>
+        <w:t xml:space="preserve"> doesn’t depend on many external services, but for example the mapping service is one of core functionalities of every client app.</w:t>
+      </w:r>
+      <w:r>
+        <w:t xml:space="preserve"> A change in the terms a</w:t>
+      </w:r>
+      <w:r>
+        <w:t>nd conditions of the mapping s</w:t>
+      </w:r>
+      <w:r>
+        <w:t xml:space="preserve">ervice, or even just a modiﬁcation of the API itself, could pose </w:t>
+      </w:r>
+      <w:r>
+        <w:t xml:space="preserve">serious </w:t>
+      </w:r>
+      <w:r>
+        <w:t>technical problems.</w:t>
+      </w:r>
+      <w:r>
+        <w:t xml:space="preserve"> </w:t>
+      </w:r>
+      <w:r>
+        <w:t xml:space="preserve">A possible countermeasure is to </w:t>
+      </w:r>
+      <w:r>
+        <w:t xml:space="preserve">choose the most reliable and open to third party software mapping service and </w:t>
+      </w:r>
+      <w:r>
+        <w:t>design the code to be as portable as possible and with a great modularity and independence</w:t>
+      </w:r>
+      <w:r>
+        <w:t xml:space="preserve"> between components</w:t>
       </w:r>
       <w:r>
         <w:t>.</w:t>
@@ -23514,60 +23120,36 @@
     </w:p>
     <w:p>
       <w:r>
-        <w:t xml:space="preserve">Another possible issue is to integrate the physical sensors and equipment of the cars with the </w:t>
-      </w:r>
-      <w:proofErr w:type="spellStart"/>
-      <w:r>
-        <w:t>PowerEnJoy</w:t>
-      </w:r>
-      <w:proofErr w:type="spellEnd"/>
-      <w:r>
-        <w:t xml:space="preserve"> system, the staff must be sure that before starting developing software with a certain programming language instead of others, the hardware </w:t>
-      </w:r>
-      <w:proofErr w:type="gramStart"/>
-      <w:r>
-        <w:t>must be integrated</w:t>
-      </w:r>
-      <w:proofErr w:type="gramEnd"/>
-      <w:r>
-        <w:t xml:space="preserve"> with a full compatibility. Probably the most critical component is the on-board </w:t>
-      </w:r>
-      <w:proofErr w:type="gramStart"/>
-      <w:r>
-        <w:t>device which</w:t>
-      </w:r>
-      <w:proofErr w:type="gramEnd"/>
-      <w:r>
-        <w:t xml:space="preserve"> runs the car app: the engineers have to choose the most reliable component and the easiest to integrate, obviously before starting developing the car app. </w:t>
+        <w:t>Of course, since the system relies on a huge quantity of written code, losing some parts of the source code would be a disaster, but in this case the issue is more easy to tackle, since the staff can rely on versioning control systems and backup services to prevent the loss of any data</w:t>
+      </w:r>
+      <w:r>
+        <w:t>.</w:t>
       </w:r>
     </w:p>
     <w:p>
       <w:r>
-        <w:t>Another important thing is</w:t>
-      </w:r>
-      <w:r>
-        <w:t xml:space="preserve"> letting the stakeholders have an active role in the development of the project, in the requirement analysis and design phases as well as in the implementation phase. Activities in this direction may include periodical reviews and meetings, demonstrations, discussions on the interface design and so on. We have to be conscious that putting together the requirements and desires of the stakeholders may not be an easy task and that some negotiations are certainly going to be there.</w:t>
+        <w:t xml:space="preserve">Another possible issue is to integrate the physical sensors and equipment of the cars with the </w:t>
+      </w:r>
+      <w:proofErr w:type="spellStart"/>
+      <w:r>
+        <w:t>PowerEnJoy</w:t>
+      </w:r>
+      <w:proofErr w:type="spellEnd"/>
+      <w:r>
+        <w:t xml:space="preserve"> system, the staff must be sure that before starting developing software with a certain programming language instead of others, the hardware must be integrated with a full compatibility. Probably the most critical component is the on-board device which runs the car app: the engineers have to choose the most reliable component and the easiest to integrate, obviously before starting developing the car app. </w:t>
       </w:r>
     </w:p>
     <w:p>
       <w:r>
-        <w:t xml:space="preserve">A ﬁnal problem may also emerge from issues with the project scheduling. Even though an initial overall schedule is provided in this document, it </w:t>
-      </w:r>
-      <w:proofErr w:type="gramStart"/>
-      <w:r>
-        <w:t>can’t</w:t>
-      </w:r>
-      <w:proofErr w:type="gramEnd"/>
-      <w:r>
-        <w:t xml:space="preserve"> obviously take into account all the possible issues that may arise down the road. For this reason, some extra time </w:t>
-      </w:r>
-      <w:proofErr w:type="gramStart"/>
-      <w:r>
-        <w:t>has been allocated</w:t>
-      </w:r>
-      <w:proofErr w:type="gramEnd"/>
-      <w:r>
-        <w:t xml:space="preserve"> at the expected end of each major activity to allow for adjustments.</w:t>
+        <w:t>Another important thing is</w:t>
+      </w:r>
+      <w:r>
+        <w:t xml:space="preserve"> letting the stakeholders have an active role in the development of the project, in the requirement analysis and design phases as well as in the implementation phase. Activities in this direction may include periodical reviews and meetings, demonstrations, discussions on the interface design and so on. We have to be conscious that putting together the requirements and desires of the stakeholders may not be an easy task and that some negotiations are certainly going to be there.</w:t>
+      </w:r>
+    </w:p>
+    <w:p>
+      <w:r>
+        <w:t>A ﬁnal problem may also emerge from issues with the project scheduling. Even though an initial overall schedule is provided in this document, it can’t obviously take into account all the possible issues that may arise down the road. For this reason, some extra time has been allocated at the expected end of each major activity to allow for adjustments.</w:t>
       </w:r>
     </w:p>
     <w:p/>
@@ -23662,7 +23244,6 @@
         <w:rPr>
           <w:lang w:val="en-US"/>
         </w:rPr>
-        <w:lastRenderedPageBreak/>
         <w:t xml:space="preserve">Function Point Training Booklet New on </w:t>
       </w:r>
       <w:r>
@@ -23774,6 +23355,7 @@
         <w:rPr>
           <w:lang w:val="en-US"/>
         </w:rPr>
+        <w:lastRenderedPageBreak/>
         <w:t>Project planning example document</w:t>
       </w:r>
       <w:r>
@@ -23925,21 +23507,7 @@
         <w:rPr>
           <w:lang w:val="en-US"/>
         </w:rPr>
-        <w:t xml:space="preserve">the Project Plan </w:t>
-      </w:r>
-      <w:proofErr w:type="gramStart"/>
-      <w:r>
-        <w:rPr>
-          <w:lang w:val="en-US"/>
-        </w:rPr>
-        <w:t>Document</w:t>
-      </w:r>
-      <w:proofErr w:type="gramEnd"/>
-      <w:r>
-        <w:rPr>
-          <w:lang w:val="en-US"/>
-        </w:rPr>
-        <w:t xml:space="preserve"> </w:t>
+        <w:t xml:space="preserve">the Project Plan Document </w:t>
       </w:r>
       <w:r>
         <w:rPr>
@@ -24005,7 +23573,7 @@
       </w:r>
     </w:p>
     <w:sectPr>
-      <w:footerReference w:type="default" r:id="rId10"/>
+      <w:footerReference w:type="default" r:id="rId14"/>
       <w:pgSz w:w="11906" w:h="16838"/>
       <w:pgMar w:top="1417" w:right="1134" w:bottom="1134" w:left="1134" w:header="708" w:footer="708" w:gutter="0"/>
       <w:pgNumType w:start="0"/>
@@ -24018,7 +23586,7 @@
 </file>
 
 <file path=word/endnotes.xml><?xml version="1.0" encoding="utf-8"?>
-<w:endnotes xmlns:wpc="http://schemas.microsoft.com/office/word/2010/wordprocessingCanvas" xmlns:mc="http://schemas.openxmlformats.org/markup-compatibility/2006" xmlns:o="urn:schemas-microsoft-com:office:office" xmlns:r="http://schemas.openxmlformats.org/officeDocument/2006/relationships" xmlns:m="http://schemas.openxmlformats.org/officeDocument/2006/math" xmlns:v="urn:schemas-microsoft-com:vml" xmlns:wp14="http://schemas.microsoft.com/office/word/2010/wordprocessingDrawing" xmlns:wp="http://schemas.openxmlformats.org/drawingml/2006/wordprocessingDrawing" xmlns:w10="urn:schemas-microsoft-com:office:word" xmlns:w="http://schemas.openxmlformats.org/wordprocessingml/2006/main" xmlns:w14="http://schemas.microsoft.com/office/word/2010/wordml" xmlns:w15="http://schemas.microsoft.com/office/word/2012/wordml" xmlns:wpg="http://schemas.microsoft.com/office/word/2010/wordprocessingGroup" xmlns:wpi="http://schemas.microsoft.com/office/word/2010/wordprocessingInk" xmlns:wne="http://schemas.microsoft.com/office/word/2006/wordml" xmlns:wps="http://schemas.microsoft.com/office/word/2010/wordprocessingShape" mc:Ignorable="w14 w15 wp14">
+<w:endnotes xmlns:wpc="http://schemas.microsoft.com/office/word/2010/wordprocessingCanvas" xmlns:mo="http://schemas.microsoft.com/office/mac/office/2008/main" xmlns:mc="http://schemas.openxmlformats.org/markup-compatibility/2006" xmlns:mv="urn:schemas-microsoft-com:mac:vml" xmlns:o="urn:schemas-microsoft-com:office:office" xmlns:r="http://schemas.openxmlformats.org/officeDocument/2006/relationships" xmlns:m="http://schemas.openxmlformats.org/officeDocument/2006/math" xmlns:v="urn:schemas-microsoft-com:vml" xmlns:wp14="http://schemas.microsoft.com/office/word/2010/wordprocessingDrawing" xmlns:wp="http://schemas.openxmlformats.org/drawingml/2006/wordprocessingDrawing" xmlns:w10="urn:schemas-microsoft-com:office:word" xmlns:w="http://schemas.openxmlformats.org/wordprocessingml/2006/main" xmlns:w14="http://schemas.microsoft.com/office/word/2010/wordml" xmlns:w15="http://schemas.microsoft.com/office/word/2012/wordml" xmlns:wpg="http://schemas.microsoft.com/office/word/2010/wordprocessingGroup" xmlns:wpi="http://schemas.microsoft.com/office/word/2010/wordprocessingInk" xmlns:wne="http://schemas.microsoft.com/office/word/2006/wordml" xmlns:wps="http://schemas.microsoft.com/office/word/2010/wordprocessingShape" mc:Ignorable="w14 w15 wp14">
   <w:endnote w:type="separator" w:id="-1">
     <w:p>
       <w:pPr>
@@ -24043,7 +23611,7 @@
 </file>
 
 <file path=word/footer1.xml><?xml version="1.0" encoding="utf-8"?>
-<w:ftr xmlns:wpc="http://schemas.microsoft.com/office/word/2010/wordprocessingCanvas" xmlns:mc="http://schemas.openxmlformats.org/markup-compatibility/2006" xmlns:o="urn:schemas-microsoft-com:office:office" xmlns:r="http://schemas.openxmlformats.org/officeDocument/2006/relationships" xmlns:m="http://schemas.openxmlformats.org/officeDocument/2006/math" xmlns:v="urn:schemas-microsoft-com:vml" xmlns:wp14="http://schemas.microsoft.com/office/word/2010/wordprocessingDrawing" xmlns:wp="http://schemas.openxmlformats.org/drawingml/2006/wordprocessingDrawing" xmlns:w10="urn:schemas-microsoft-com:office:word" xmlns:w="http://schemas.openxmlformats.org/wordprocessingml/2006/main" xmlns:w14="http://schemas.microsoft.com/office/word/2010/wordml" xmlns:w15="http://schemas.microsoft.com/office/word/2012/wordml" xmlns:wpg="http://schemas.microsoft.com/office/word/2010/wordprocessingGroup" xmlns:wpi="http://schemas.microsoft.com/office/word/2010/wordprocessingInk" xmlns:wne="http://schemas.microsoft.com/office/word/2006/wordml" xmlns:wps="http://schemas.microsoft.com/office/word/2010/wordprocessingShape" mc:Ignorable="w14 w15 wp14">
+<w:ftr xmlns:wpc="http://schemas.microsoft.com/office/word/2010/wordprocessingCanvas" xmlns:mo="http://schemas.microsoft.com/office/mac/office/2008/main" xmlns:mc="http://schemas.openxmlformats.org/markup-compatibility/2006" xmlns:mv="urn:schemas-microsoft-com:mac:vml" xmlns:o="urn:schemas-microsoft-com:office:office" xmlns:r="http://schemas.openxmlformats.org/officeDocument/2006/relationships" xmlns:m="http://schemas.openxmlformats.org/officeDocument/2006/math" xmlns:v="urn:schemas-microsoft-com:vml" xmlns:wp14="http://schemas.microsoft.com/office/word/2010/wordprocessingDrawing" xmlns:wp="http://schemas.openxmlformats.org/drawingml/2006/wordprocessingDrawing" xmlns:w10="urn:schemas-microsoft-com:office:word" xmlns:w="http://schemas.openxmlformats.org/wordprocessingml/2006/main" xmlns:w14="http://schemas.microsoft.com/office/word/2010/wordml" xmlns:w15="http://schemas.microsoft.com/office/word/2012/wordml" xmlns:wpg="http://schemas.microsoft.com/office/word/2010/wordprocessingGroup" xmlns:wpi="http://schemas.microsoft.com/office/word/2010/wordprocessingInk" xmlns:wne="http://schemas.microsoft.com/office/word/2006/wordml" xmlns:wps="http://schemas.microsoft.com/office/word/2010/wordprocessingShape" mc:Ignorable="w14 w15 wp14">
   <w:sdt>
     <w:sdtPr>
       <w:id w:val="-799375494"/>
@@ -24052,7 +23620,6 @@
         <w:docPartUnique/>
       </w:docPartObj>
     </w:sdtPr>
-    <w:sdtEndPr/>
     <w:sdtContent>
       <w:p>
         <w:pPr>
@@ -24072,7 +23639,7 @@
           <w:rPr>
             <w:noProof/>
           </w:rPr>
-          <w:t>2</w:t>
+          <w:t>22</w:t>
         </w:r>
         <w:r>
           <w:fldChar w:fldCharType="end"/>
@@ -24089,7 +23656,7 @@
 </file>
 
 <file path=word/footnotes.xml><?xml version="1.0" encoding="utf-8"?>
-<w:footnotes xmlns:wpc="http://schemas.microsoft.com/office/word/2010/wordprocessingCanvas" xmlns:mc="http://schemas.openxmlformats.org/markup-compatibility/2006" xmlns:o="urn:schemas-microsoft-com:office:office" xmlns:r="http://schemas.openxmlformats.org/officeDocument/2006/relationships" xmlns:m="http://schemas.openxmlformats.org/officeDocument/2006/math" xmlns:v="urn:schemas-microsoft-com:vml" xmlns:wp14="http://schemas.microsoft.com/office/word/2010/wordprocessingDrawing" xmlns:wp="http://schemas.openxmlformats.org/drawingml/2006/wordprocessingDrawing" xmlns:w10="urn:schemas-microsoft-com:office:word" xmlns:w="http://schemas.openxmlformats.org/wordprocessingml/2006/main" xmlns:w14="http://schemas.microsoft.com/office/word/2010/wordml" xmlns:w15="http://schemas.microsoft.com/office/word/2012/wordml" xmlns:wpg="http://schemas.microsoft.com/office/word/2010/wordprocessingGroup" xmlns:wpi="http://schemas.microsoft.com/office/word/2010/wordprocessingInk" xmlns:wne="http://schemas.microsoft.com/office/word/2006/wordml" xmlns:wps="http://schemas.microsoft.com/office/word/2010/wordprocessingShape" mc:Ignorable="w14 w15 wp14">
+<w:footnotes xmlns:wpc="http://schemas.microsoft.com/office/word/2010/wordprocessingCanvas" xmlns:mo="http://schemas.microsoft.com/office/mac/office/2008/main" xmlns:mc="http://schemas.openxmlformats.org/markup-compatibility/2006" xmlns:mv="urn:schemas-microsoft-com:mac:vml" xmlns:o="urn:schemas-microsoft-com:office:office" xmlns:r="http://schemas.openxmlformats.org/officeDocument/2006/relationships" xmlns:m="http://schemas.openxmlformats.org/officeDocument/2006/math" xmlns:v="urn:schemas-microsoft-com:vml" xmlns:wp14="http://schemas.microsoft.com/office/word/2010/wordprocessingDrawing" xmlns:wp="http://schemas.openxmlformats.org/drawingml/2006/wordprocessingDrawing" xmlns:w10="urn:schemas-microsoft-com:office:word" xmlns:w="http://schemas.openxmlformats.org/wordprocessingml/2006/main" xmlns:w14="http://schemas.microsoft.com/office/word/2010/wordml" xmlns:w15="http://schemas.microsoft.com/office/word/2012/wordml" xmlns:wpg="http://schemas.microsoft.com/office/word/2010/wordprocessingGroup" xmlns:wpi="http://schemas.microsoft.com/office/word/2010/wordprocessingInk" xmlns:wne="http://schemas.microsoft.com/office/word/2006/wordml" xmlns:wps="http://schemas.microsoft.com/office/word/2010/wordprocessingShape" mc:Ignorable="w14 w15 wp14">
   <w:footnote w:type="separator" w:id="-1">
     <w:p>
       <w:pPr>
@@ -24114,8 +23681,8 @@
 </file>
 
 <file path=word/numbering.xml><?xml version="1.0" encoding="utf-8"?>
-<w:numbering xmlns:wpc="http://schemas.microsoft.com/office/word/2010/wordprocessingCanvas" xmlns:mc="http://schemas.openxmlformats.org/markup-compatibility/2006" xmlns:o="urn:schemas-microsoft-com:office:office" xmlns:r="http://schemas.openxmlformats.org/officeDocument/2006/relationships" xmlns:m="http://schemas.openxmlformats.org/officeDocument/2006/math" xmlns:v="urn:schemas-microsoft-com:vml" xmlns:wp14="http://schemas.microsoft.com/office/word/2010/wordprocessingDrawing" xmlns:wp="http://schemas.openxmlformats.org/drawingml/2006/wordprocessingDrawing" xmlns:w10="urn:schemas-microsoft-com:office:word" xmlns:w="http://schemas.openxmlformats.org/wordprocessingml/2006/main" xmlns:w14="http://schemas.microsoft.com/office/word/2010/wordml" xmlns:w15="http://schemas.microsoft.com/office/word/2012/wordml" xmlns:wpg="http://schemas.microsoft.com/office/word/2010/wordprocessingGroup" xmlns:wpi="http://schemas.microsoft.com/office/word/2010/wordprocessingInk" xmlns:wne="http://schemas.microsoft.com/office/word/2006/wordml" xmlns:wps="http://schemas.microsoft.com/office/word/2010/wordprocessingShape" mc:Ignorable="w14 w15 wp14">
-  <w:abstractNum w:abstractNumId="0" w15:restartNumberingAfterBreak="0">
+<w:numbering xmlns:wpc="http://schemas.microsoft.com/office/word/2010/wordprocessingCanvas" xmlns:mo="http://schemas.microsoft.com/office/mac/office/2008/main" xmlns:mc="http://schemas.openxmlformats.org/markup-compatibility/2006" xmlns:mv="urn:schemas-microsoft-com:mac:vml" xmlns:o="urn:schemas-microsoft-com:office:office" xmlns:r="http://schemas.openxmlformats.org/officeDocument/2006/relationships" xmlns:m="http://schemas.openxmlformats.org/officeDocument/2006/math" xmlns:v="urn:schemas-microsoft-com:vml" xmlns:wp14="http://schemas.microsoft.com/office/word/2010/wordprocessingDrawing" xmlns:wp="http://schemas.openxmlformats.org/drawingml/2006/wordprocessingDrawing" xmlns:w10="urn:schemas-microsoft-com:office:word" xmlns:w="http://schemas.openxmlformats.org/wordprocessingml/2006/main" xmlns:w14="http://schemas.microsoft.com/office/word/2010/wordml" xmlns:w15="http://schemas.microsoft.com/office/word/2012/wordml" xmlns:wpg="http://schemas.microsoft.com/office/word/2010/wordprocessingGroup" xmlns:wpi="http://schemas.microsoft.com/office/word/2010/wordprocessingInk" xmlns:wne="http://schemas.microsoft.com/office/word/2006/wordml" xmlns:wps="http://schemas.microsoft.com/office/word/2010/wordprocessingShape" mc:Ignorable="w14 w15 wp14">
+  <w:abstractNum w:abstractNumId="0">
     <w:nsid w:val="04B7124E"/>
     <w:multiLevelType w:val="hybridMultilevel"/>
     <w:tmpl w:val="C74C5186"/>
@@ -24228,7 +23795,7 @@
       </w:rPr>
     </w:lvl>
   </w:abstractNum>
-  <w:abstractNum w:abstractNumId="1" w15:restartNumberingAfterBreak="0">
+  <w:abstractNum w:abstractNumId="1">
     <w:nsid w:val="0A256748"/>
     <w:multiLevelType w:val="hybridMultilevel"/>
     <w:tmpl w:val="E8D264C6"/>
@@ -24341,7 +23908,7 @@
       </w:rPr>
     </w:lvl>
   </w:abstractNum>
-  <w:abstractNum w:abstractNumId="2" w15:restartNumberingAfterBreak="0">
+  <w:abstractNum w:abstractNumId="2">
     <w:nsid w:val="0D78551F"/>
     <w:multiLevelType w:val="hybridMultilevel"/>
     <w:tmpl w:val="D540907C"/>
@@ -24454,7 +24021,7 @@
       </w:rPr>
     </w:lvl>
   </w:abstractNum>
-  <w:abstractNum w:abstractNumId="3" w15:restartNumberingAfterBreak="0">
+  <w:abstractNum w:abstractNumId="3">
     <w:nsid w:val="14DE2B77"/>
     <w:multiLevelType w:val="hybridMultilevel"/>
     <w:tmpl w:val="B59A87AA"/>
@@ -24567,7 +24134,7 @@
       </w:rPr>
     </w:lvl>
   </w:abstractNum>
-  <w:abstractNum w:abstractNumId="4" w15:restartNumberingAfterBreak="0">
+  <w:abstractNum w:abstractNumId="4">
     <w:nsid w:val="1FFB29B3"/>
     <w:multiLevelType w:val="hybridMultilevel"/>
     <w:tmpl w:val="FCD872EA"/>
@@ -24680,7 +24247,7 @@
       </w:rPr>
     </w:lvl>
   </w:abstractNum>
-  <w:abstractNum w:abstractNumId="5" w15:restartNumberingAfterBreak="0">
+  <w:abstractNum w:abstractNumId="5">
     <w:nsid w:val="23AC2D0C"/>
     <w:multiLevelType w:val="hybridMultilevel"/>
     <w:tmpl w:val="B6C2C27C"/>
@@ -24793,7 +24360,7 @@
       </w:rPr>
     </w:lvl>
   </w:abstractNum>
-  <w:abstractNum w:abstractNumId="6" w15:restartNumberingAfterBreak="0">
+  <w:abstractNum w:abstractNumId="6">
     <w:nsid w:val="26722624"/>
     <w:multiLevelType w:val="hybridMultilevel"/>
     <w:tmpl w:val="CE146FAE"/>
@@ -24906,7 +24473,7 @@
       </w:rPr>
     </w:lvl>
   </w:abstractNum>
-  <w:abstractNum w:abstractNumId="7" w15:restartNumberingAfterBreak="0">
+  <w:abstractNum w:abstractNumId="7">
     <w:nsid w:val="3B7819EE"/>
     <w:multiLevelType w:val="hybridMultilevel"/>
     <w:tmpl w:val="0B309318"/>
@@ -25019,7 +24586,7 @@
       </w:rPr>
     </w:lvl>
   </w:abstractNum>
-  <w:abstractNum w:abstractNumId="8" w15:restartNumberingAfterBreak="0">
+  <w:abstractNum w:abstractNumId="8">
     <w:nsid w:val="43E20203"/>
     <w:multiLevelType w:val="hybridMultilevel"/>
     <w:tmpl w:val="A52E3EB6"/>
@@ -25132,7 +24699,7 @@
       </w:rPr>
     </w:lvl>
   </w:abstractNum>
-  <w:abstractNum w:abstractNumId="9" w15:restartNumberingAfterBreak="0">
+  <w:abstractNum w:abstractNumId="9">
     <w:nsid w:val="4B0A7844"/>
     <w:multiLevelType w:val="multilevel"/>
     <w:tmpl w:val="FA8C6A0E"/>
@@ -25253,7 +24820,7 @@
       </w:rPr>
     </w:lvl>
   </w:abstractNum>
-  <w:abstractNum w:abstractNumId="10" w15:restartNumberingAfterBreak="0">
+  <w:abstractNum w:abstractNumId="10">
     <w:nsid w:val="515E3962"/>
     <w:multiLevelType w:val="hybridMultilevel"/>
     <w:tmpl w:val="3B0EE9B4"/>
@@ -25366,7 +24933,7 @@
       </w:rPr>
     </w:lvl>
   </w:abstractNum>
-  <w:abstractNum w:abstractNumId="11" w15:restartNumberingAfterBreak="0">
+  <w:abstractNum w:abstractNumId="11">
     <w:nsid w:val="53290399"/>
     <w:multiLevelType w:val="hybridMultilevel"/>
     <w:tmpl w:val="476A1D72"/>
@@ -25479,7 +25046,7 @@
       </w:rPr>
     </w:lvl>
   </w:abstractNum>
-  <w:abstractNum w:abstractNumId="12" w15:restartNumberingAfterBreak="0">
+  <w:abstractNum w:abstractNumId="12">
     <w:nsid w:val="687D4C63"/>
     <w:multiLevelType w:val="hybridMultilevel"/>
     <w:tmpl w:val="490E363C"/>
@@ -25592,7 +25159,7 @@
       </w:rPr>
     </w:lvl>
   </w:abstractNum>
-  <w:abstractNum w:abstractNumId="13" w15:restartNumberingAfterBreak="0">
+  <w:abstractNum w:abstractNumId="13">
     <w:nsid w:val="6F625155"/>
     <w:multiLevelType w:val="hybridMultilevel"/>
     <w:tmpl w:val="EAAA0986"/>
@@ -25705,7 +25272,7 @@
       </w:rPr>
     </w:lvl>
   </w:abstractNum>
-  <w:abstractNum w:abstractNumId="14" w15:restartNumberingAfterBreak="0">
+  <w:abstractNum w:abstractNumId="14">
     <w:nsid w:val="74ED72F4"/>
     <w:multiLevelType w:val="hybridMultilevel"/>
     <w:tmpl w:val="B24A3802"/>
@@ -25818,7 +25385,7 @@
       </w:rPr>
     </w:lvl>
   </w:abstractNum>
-  <w:abstractNum w:abstractNumId="15" w15:restartNumberingAfterBreak="0">
+  <w:abstractNum w:abstractNumId="15">
     <w:nsid w:val="7669753A"/>
     <w:multiLevelType w:val="hybridMultilevel"/>
     <w:tmpl w:val="10F620FE"/>
@@ -25999,7 +25566,7 @@
       </w:pPr>
     </w:pPrDefault>
   </w:docDefaults>
-  <w:latentStyles w:defLockedState="0" w:defUIPriority="99" w:defSemiHidden="0" w:defUnhideWhenUsed="0" w:defQFormat="0" w:count="371">
+  <w:latentStyles w:defLockedState="0" w:defUIPriority="99" w:defSemiHidden="0" w:defUnhideWhenUsed="0" w:defQFormat="0" w:count="382">
     <w:lsdException w:name="Normal" w:uiPriority="0" w:qFormat="1"/>
     <w:lsdException w:name="heading 1" w:uiPriority="9" w:qFormat="1"/>
     <w:lsdException w:name="heading 2" w:semiHidden="1" w:uiPriority="9" w:unhideWhenUsed="1" w:qFormat="1"/>
@@ -26105,7 +25672,6 @@
     <w:lsdException w:name="HTML Sample" w:semiHidden="1" w:unhideWhenUsed="1"/>
     <w:lsdException w:name="HTML Typewriter" w:semiHidden="1" w:unhideWhenUsed="1"/>
     <w:lsdException w:name="HTML Variable" w:semiHidden="1" w:unhideWhenUsed="1"/>
-    <w:lsdException w:name="Normal Table" w:semiHidden="1" w:unhideWhenUsed="1"/>
     <w:lsdException w:name="annotation subject" w:semiHidden="1" w:unhideWhenUsed="1"/>
     <w:lsdException w:name="No List" w:semiHidden="1" w:unhideWhenUsed="1"/>
     <w:lsdException w:name="Outline List 1" w:semiHidden="1" w:unhideWhenUsed="1"/>
@@ -26151,11 +25717,9 @@
     <w:lsdException w:name="Table Subtle 1" w:semiHidden="1" w:unhideWhenUsed="1"/>
     <w:lsdException w:name="Table Subtle 2" w:semiHidden="1" w:unhideWhenUsed="1"/>
     <w:lsdException w:name="Table Web 1" w:semiHidden="1" w:unhideWhenUsed="1"/>
-    <w:lsdException w:name="Table Web 2" w:semiHidden="1" w:unhideWhenUsed="1"/>
     <w:lsdException w:name="Table Web 3" w:semiHidden="1" w:unhideWhenUsed="1"/>
     <w:lsdException w:name="Balloon Text" w:semiHidden="1" w:unhideWhenUsed="1"/>
     <w:lsdException w:name="Table Grid" w:uiPriority="39"/>
-    <w:lsdException w:name="Table Theme" w:semiHidden="1" w:unhideWhenUsed="1"/>
     <w:lsdException w:name="Placeholder Text" w:semiHidden="1"/>
     <w:lsdException w:name="No Spacing" w:uiPriority="1" w:qFormat="1"/>
     <w:lsdException w:name="Light Shading" w:uiPriority="60"/>
@@ -26371,6 +25935,8 @@
     <w:lsdException w:name="List Table 5 Dark Accent 6" w:uiPriority="50"/>
     <w:lsdException w:name="List Table 6 Colorful Accent 6" w:uiPriority="51"/>
     <w:lsdException w:name="List Table 7 Colorful Accent 6" w:uiPriority="52"/>
+    <w:lsdException w:name="Mention" w:semiHidden="1" w:unhideWhenUsed="1"/>
+    <w:lsdException w:name="Smart Hyperlink" w:semiHidden="1" w:unhideWhenUsed="1"/>
   </w:latentStyles>
   <w:style w:type="paragraph" w:default="1" w:styleId="Normale">
     <w:name w:val="Normal"/>
@@ -26663,6 +26229,7 @@
       <w:spacing w:after="0" w:line="240" w:lineRule="auto"/>
     </w:pPr>
     <w:tblPr>
+      <w:tblInd w:w="0" w:type="dxa"/>
       <w:tblBorders>
         <w:top w:val="single" w:sz="4" w:space="0" w:color="auto"/>
         <w:left w:val="single" w:sz="4" w:space="0" w:color="auto"/>
@@ -26671,9 +26238,15 @@
         <w:insideH w:val="single" w:sz="4" w:space="0" w:color="auto"/>
         <w:insideV w:val="single" w:sz="4" w:space="0" w:color="auto"/>
       </w:tblBorders>
+      <w:tblCellMar>
+        <w:top w:w="0" w:type="dxa"/>
+        <w:left w:w="108" w:type="dxa"/>
+        <w:bottom w:w="0" w:type="dxa"/>
+        <w:right w:w="108" w:type="dxa"/>
+      </w:tblCellMar>
     </w:tblPr>
   </w:style>
-  <w:style w:type="table" w:styleId="Grigliatabellachiara">
+  <w:style w:type="table" w:styleId="Tabellagrigliachiara">
     <w:name w:val="Grid Table Light"/>
     <w:basedOn w:val="Tabellanormale"/>
     <w:uiPriority w:val="40"/>
@@ -26682,6 +26255,7 @@
       <w:spacing w:after="0" w:line="240" w:lineRule="auto"/>
     </w:pPr>
     <w:tblPr>
+      <w:tblInd w:w="0" w:type="dxa"/>
       <w:tblBorders>
         <w:top w:val="single" w:sz="4" w:space="0" w:color="BFBFBF" w:themeColor="background1" w:themeShade="BF"/>
         <w:left w:val="single" w:sz="4" w:space="0" w:color="BFBFBF" w:themeColor="background1" w:themeShade="BF"/>
@@ -26690,6 +26264,12 @@
         <w:insideH w:val="single" w:sz="4" w:space="0" w:color="BFBFBF" w:themeColor="background1" w:themeShade="BF"/>
         <w:insideV w:val="single" w:sz="4" w:space="0" w:color="BFBFBF" w:themeColor="background1" w:themeShade="BF"/>
       </w:tblBorders>
+      <w:tblCellMar>
+        <w:top w:w="0" w:type="dxa"/>
+        <w:left w:w="108" w:type="dxa"/>
+        <w:bottom w:w="0" w:type="dxa"/>
+        <w:right w:w="108" w:type="dxa"/>
+      </w:tblCellMar>
     </w:tblPr>
   </w:style>
   <w:style w:type="paragraph" w:styleId="Paragrafoelenco">
@@ -26740,6 +26320,561 @@
     </w:rPr>
   </w:style>
 </w:styles>
+</file>
+
+<file path=word/glossary/document.xml><?xml version="1.0" encoding="utf-8"?>
+<w:glossaryDocument xmlns:wpc="http://schemas.microsoft.com/office/word/2010/wordprocessingCanvas" xmlns:mo="http://schemas.microsoft.com/office/mac/office/2008/main" xmlns:mc="http://schemas.openxmlformats.org/markup-compatibility/2006" xmlns:mv="urn:schemas-microsoft-com:mac:vml" xmlns:o="urn:schemas-microsoft-com:office:office" xmlns:r="http://schemas.openxmlformats.org/officeDocument/2006/relationships" xmlns:m="http://schemas.openxmlformats.org/officeDocument/2006/math" xmlns:v="urn:schemas-microsoft-com:vml" xmlns:wp14="http://schemas.microsoft.com/office/word/2010/wordprocessingDrawing" xmlns:wp="http://schemas.openxmlformats.org/drawingml/2006/wordprocessingDrawing" xmlns:w10="urn:schemas-microsoft-com:office:word" xmlns:w="http://schemas.openxmlformats.org/wordprocessingml/2006/main" xmlns:w14="http://schemas.microsoft.com/office/word/2010/wordml" xmlns:w15="http://schemas.microsoft.com/office/word/2012/wordml" xmlns:wpg="http://schemas.microsoft.com/office/word/2010/wordprocessingGroup" xmlns:wpi="http://schemas.microsoft.com/office/word/2010/wordprocessingInk" xmlns:wne="http://schemas.microsoft.com/office/word/2006/wordml" xmlns:wps="http://schemas.microsoft.com/office/word/2010/wordprocessingShape" mc:Ignorable="w14 w15 wp14"/>
+</file>
+
+<file path=word/glossary/fontTable.xml><?xml version="1.0" encoding="utf-8"?>
+<w:fonts xmlns:mc="http://schemas.openxmlformats.org/markup-compatibility/2006" xmlns:r="http://schemas.openxmlformats.org/officeDocument/2006/relationships" xmlns:w="http://schemas.openxmlformats.org/wordprocessingml/2006/main" xmlns:w14="http://schemas.microsoft.com/office/word/2010/wordml" xmlns:w15="http://schemas.microsoft.com/office/word/2012/wordml" mc:Ignorable="w14 w15">
+  <w:font w:name="Symbol">
+    <w:panose1 w:val="05050102010706020507"/>
+    <w:charset w:val="02"/>
+    <w:family w:val="auto"/>
+    <w:pitch w:val="variable"/>
+    <w:sig w:usb0="00000000" w:usb1="10000000" w:usb2="00000000" w:usb3="00000000" w:csb0="80000000" w:csb1="00000000"/>
+  </w:font>
+  <w:font w:name="Times New Roman">
+    <w:panose1 w:val="02020603050405020304"/>
+    <w:charset w:val="00"/>
+    <w:family w:val="auto"/>
+    <w:pitch w:val="variable"/>
+    <w:sig w:usb0="E0002AEF" w:usb1="C0007841" w:usb2="00000009" w:usb3="00000000" w:csb0="000001FF" w:csb1="00000000"/>
+  </w:font>
+  <w:font w:name="Courier New">
+    <w:panose1 w:val="02070309020205020404"/>
+    <w:charset w:val="00"/>
+    <w:family w:val="auto"/>
+    <w:pitch w:val="variable"/>
+    <w:sig w:usb0="E0002AFF" w:usb1="C0007843" w:usb2="00000009" w:usb3="00000000" w:csb0="000001FF" w:csb1="00000000"/>
+  </w:font>
+  <w:font w:name="Wingdings">
+    <w:panose1 w:val="05000000000000000000"/>
+    <w:charset w:val="02"/>
+    <w:family w:val="auto"/>
+    <w:pitch w:val="variable"/>
+    <w:sig w:usb0="00000000" w:usb1="10000000" w:usb2="00000000" w:usb3="00000000" w:csb0="80000000" w:csb1="00000000"/>
+  </w:font>
+  <w:font w:name="Calibri">
+    <w:panose1 w:val="020F0502020204030204"/>
+    <w:charset w:val="00"/>
+    <w:family w:val="auto"/>
+    <w:pitch w:val="variable"/>
+    <w:sig w:usb0="E00002FF" w:usb1="4000ACFF" w:usb2="00000001" w:usb3="00000000" w:csb0="0000019F" w:csb1="00000000"/>
+  </w:font>
+  <w:font w:name="Calibri Light">
+    <w:panose1 w:val="020F0302020204030204"/>
+    <w:charset w:val="00"/>
+    <w:family w:val="auto"/>
+    <w:pitch w:val="variable"/>
+    <w:sig w:usb0="A00002EF" w:usb1="4000207B" w:usb2="00000000" w:usb3="00000000" w:csb0="0000019F" w:csb1="00000000"/>
+  </w:font>
+  <w:font w:name="Cambria Math">
+    <w:panose1 w:val="02040503050406030204"/>
+    <w:charset w:val="00"/>
+    <w:family w:val="auto"/>
+    <w:pitch w:val="variable"/>
+    <w:sig w:usb0="E00002FF" w:usb1="420024FF" w:usb2="00000000" w:usb3="00000000" w:csb0="0000019F" w:csb1="00000000"/>
+  </w:font>
+  <w:font w:name="Arial">
+    <w:panose1 w:val="020B0604020202020204"/>
+    <w:charset w:val="00"/>
+    <w:family w:val="auto"/>
+    <w:pitch w:val="variable"/>
+    <w:sig w:usb0="E0002AFF" w:usb1="C0007843" w:usb2="00000009" w:usb3="00000000" w:csb0="000001FF" w:csb1="00000000"/>
+  </w:font>
+</w:fonts>
+</file>
+
+<file path=word/glossary/settings.xml><?xml version="1.0" encoding="utf-8"?>
+<w:settings xmlns:mc="http://schemas.openxmlformats.org/markup-compatibility/2006" xmlns:o="urn:schemas-microsoft-com:office:office" xmlns:r="http://schemas.openxmlformats.org/officeDocument/2006/relationships" xmlns:m="http://schemas.openxmlformats.org/officeDocument/2006/math" xmlns:v="urn:schemas-microsoft-com:vml" xmlns:w10="urn:schemas-microsoft-com:office:word" xmlns:w="http://schemas.openxmlformats.org/wordprocessingml/2006/main" xmlns:w14="http://schemas.microsoft.com/office/word/2010/wordml" xmlns:w15="http://schemas.microsoft.com/office/word/2012/wordml" xmlns:sl="http://schemas.openxmlformats.org/schemaLibrary/2006/main" mc:Ignorable="w14 w15">
+  <w:view w:val="normal"/>
+  <w:defaultTabStop w:val="708"/>
+  <w:hyphenationZone w:val="283"/>
+  <w:characterSpacingControl w:val="doNotCompress"/>
+  <w:compat>
+    <w:useFELayout/>
+    <w:compatSetting w:name="compatibilityMode" w:uri="http://schemas.microsoft.com/office/word" w:val="15"/>
+    <w:compatSetting w:name="overrideTableStyleFontSizeAndJustification" w:uri="http://schemas.microsoft.com/office/word" w:val="1"/>
+    <w:compatSetting w:name="enableOpenTypeFeatures" w:uri="http://schemas.microsoft.com/office/word" w:val="1"/>
+    <w:compatSetting w:name="doNotFlipMirrorIndents" w:uri="http://schemas.microsoft.com/office/word" w:val="1"/>
+    <w:compatSetting w:name="differentiateMultirowTableHeaders" w:uri="http://schemas.microsoft.com/office/word" w:val="1"/>
+  </w:compat>
+  <w:rsids>
+    <w:rsidRoot w:val="00E81274"/>
+    <w:rsid w:val="00024B65"/>
+    <w:rsid w:val="00E81274"/>
+  </w:rsids>
+  <m:mathPr>
+    <m:mathFont m:val="Cambria Math"/>
+    <m:brkBin m:val="before"/>
+    <m:brkBinSub m:val="--"/>
+    <m:smallFrac m:val="0"/>
+    <m:dispDef/>
+    <m:lMargin m:val="0"/>
+    <m:rMargin m:val="0"/>
+    <m:defJc m:val="centerGroup"/>
+    <m:wrapIndent m:val="1440"/>
+    <m:intLim m:val="subSup"/>
+    <m:naryLim m:val="undOvr"/>
+  </m:mathPr>
+  <w:themeFontLang w:val="it-IT"/>
+  <w:clrSchemeMapping w:bg1="light1" w:t1="dark1" w:bg2="light2" w:t2="dark2" w:accent1="accent1" w:accent2="accent2" w:accent3="accent3" w:accent4="accent4" w:accent5="accent5" w:accent6="accent6" w:hyperlink="hyperlink" w:followedHyperlink="followedHyperlink"/>
+  <w:decimalSymbol w:val=","/>
+  <w:listSeparator w:val=";"/>
+  <w14:defaultImageDpi w14:val="32767"/>
+  <w15:chartTrackingRefBased/>
+</w:settings>
+</file>
+
+<file path=word/glossary/styles.xml><?xml version="1.0" encoding="utf-8"?>
+<w:styles xmlns:mc="http://schemas.openxmlformats.org/markup-compatibility/2006" xmlns:r="http://schemas.openxmlformats.org/officeDocument/2006/relationships" xmlns:w="http://schemas.openxmlformats.org/wordprocessingml/2006/main" xmlns:w14="http://schemas.microsoft.com/office/word/2010/wordml" xmlns:w15="http://schemas.microsoft.com/office/word/2012/wordml" mc:Ignorable="w14 w15">
+  <w:docDefaults>
+    <w:rPrDefault>
+      <w:rPr>
+        <w:rFonts w:asciiTheme="minorHAnsi" w:eastAsiaTheme="minorEastAsia" w:hAnsiTheme="minorHAnsi" w:cstheme="minorBidi"/>
+        <w:sz w:val="24"/>
+        <w:szCs w:val="24"/>
+        <w:lang w:val="it-IT" w:eastAsia="it-IT" w:bidi="ar-SA"/>
+      </w:rPr>
+    </w:rPrDefault>
+    <w:pPrDefault/>
+  </w:docDefaults>
+  <w:latentStyles w:defLockedState="0" w:defUIPriority="99" w:defSemiHidden="0" w:defUnhideWhenUsed="0" w:defQFormat="0" w:count="382">
+    <w:lsdException w:name="Normal" w:uiPriority="0" w:qFormat="1"/>
+    <w:lsdException w:name="heading 1" w:uiPriority="9" w:qFormat="1"/>
+    <w:lsdException w:name="heading 2" w:semiHidden="1" w:uiPriority="9" w:unhideWhenUsed="1" w:qFormat="1"/>
+    <w:lsdException w:name="heading 3" w:semiHidden="1" w:uiPriority="9" w:unhideWhenUsed="1" w:qFormat="1"/>
+    <w:lsdException w:name="heading 4" w:semiHidden="1" w:uiPriority="9" w:unhideWhenUsed="1" w:qFormat="1"/>
+    <w:lsdException w:name="heading 5" w:semiHidden="1" w:uiPriority="9" w:unhideWhenUsed="1" w:qFormat="1"/>
+    <w:lsdException w:name="heading 6" w:semiHidden="1" w:uiPriority="9" w:unhideWhenUsed="1" w:qFormat="1"/>
+    <w:lsdException w:name="heading 7" w:semiHidden="1" w:uiPriority="9" w:unhideWhenUsed="1" w:qFormat="1"/>
+    <w:lsdException w:name="heading 8" w:semiHidden="1" w:uiPriority="9" w:unhideWhenUsed="1" w:qFormat="1"/>
+    <w:lsdException w:name="heading 9" w:semiHidden="1" w:uiPriority="9" w:unhideWhenUsed="1" w:qFormat="1"/>
+    <w:lsdException w:name="index 1" w:semiHidden="1" w:unhideWhenUsed="1"/>
+    <w:lsdException w:name="index 2" w:semiHidden="1" w:unhideWhenUsed="1"/>
+    <w:lsdException w:name="index 3" w:semiHidden="1" w:unhideWhenUsed="1"/>
+    <w:lsdException w:name="index 4" w:semiHidden="1" w:unhideWhenUsed="1"/>
+    <w:lsdException w:name="index 5" w:semiHidden="1" w:unhideWhenUsed="1"/>
+    <w:lsdException w:name="index 6" w:semiHidden="1" w:unhideWhenUsed="1"/>
+    <w:lsdException w:name="index 7" w:semiHidden="1" w:unhideWhenUsed="1"/>
+    <w:lsdException w:name="index 8" w:semiHidden="1" w:unhideWhenUsed="1"/>
+    <w:lsdException w:name="index 9" w:semiHidden="1" w:unhideWhenUsed="1"/>
+    <w:lsdException w:name="toc 1" w:semiHidden="1" w:uiPriority="39" w:unhideWhenUsed="1"/>
+    <w:lsdException w:name="toc 2" w:semiHidden="1" w:uiPriority="39" w:unhideWhenUsed="1"/>
+    <w:lsdException w:name="toc 3" w:semiHidden="1" w:uiPriority="39" w:unhideWhenUsed="1"/>
+    <w:lsdException w:name="toc 4" w:semiHidden="1" w:uiPriority="39" w:unhideWhenUsed="1"/>
+    <w:lsdException w:name="toc 5" w:semiHidden="1" w:uiPriority="39" w:unhideWhenUsed="1"/>
+    <w:lsdException w:name="toc 6" w:semiHidden="1" w:uiPriority="39" w:unhideWhenUsed="1"/>
+    <w:lsdException w:name="toc 7" w:semiHidden="1" w:uiPriority="39" w:unhideWhenUsed="1"/>
+    <w:lsdException w:name="toc 8" w:semiHidden="1" w:uiPriority="39" w:unhideWhenUsed="1"/>
+    <w:lsdException w:name="toc 9" w:semiHidden="1" w:uiPriority="39" w:unhideWhenUsed="1"/>
+    <w:lsdException w:name="Normal Indent" w:semiHidden="1" w:unhideWhenUsed="1"/>
+    <w:lsdException w:name="footnote text" w:semiHidden="1" w:unhideWhenUsed="1"/>
+    <w:lsdException w:name="annotation text" w:semiHidden="1" w:unhideWhenUsed="1"/>
+    <w:lsdException w:name="header" w:semiHidden="1" w:unhideWhenUsed="1"/>
+    <w:lsdException w:name="footer" w:semiHidden="1" w:unhideWhenUsed="1"/>
+    <w:lsdException w:name="index heading" w:semiHidden="1" w:unhideWhenUsed="1"/>
+    <w:lsdException w:name="caption" w:semiHidden="1" w:uiPriority="35" w:unhideWhenUsed="1" w:qFormat="1"/>
+    <w:lsdException w:name="table of figures" w:semiHidden="1" w:unhideWhenUsed="1"/>
+    <w:lsdException w:name="envelope address" w:semiHidden="1" w:unhideWhenUsed="1"/>
+    <w:lsdException w:name="envelope return" w:semiHidden="1" w:unhideWhenUsed="1"/>
+    <w:lsdException w:name="footnote reference" w:semiHidden="1" w:unhideWhenUsed="1"/>
+    <w:lsdException w:name="annotation reference" w:semiHidden="1" w:unhideWhenUsed="1"/>
+    <w:lsdException w:name="line number" w:semiHidden="1" w:unhideWhenUsed="1"/>
+    <w:lsdException w:name="page number" w:semiHidden="1" w:unhideWhenUsed="1"/>
+    <w:lsdException w:name="endnote reference" w:semiHidden="1" w:unhideWhenUsed="1"/>
+    <w:lsdException w:name="endnote text" w:semiHidden="1" w:unhideWhenUsed="1"/>
+    <w:lsdException w:name="table of authorities" w:semiHidden="1" w:unhideWhenUsed="1"/>
+    <w:lsdException w:name="macro" w:semiHidden="1" w:unhideWhenUsed="1"/>
+    <w:lsdException w:name="toa heading" w:semiHidden="1" w:unhideWhenUsed="1"/>
+    <w:lsdException w:name="List" w:semiHidden="1" w:unhideWhenUsed="1"/>
+    <w:lsdException w:name="List Bullet" w:semiHidden="1" w:unhideWhenUsed="1"/>
+    <w:lsdException w:name="List Number" w:semiHidden="1" w:unhideWhenUsed="1"/>
+    <w:lsdException w:name="List 2" w:semiHidden="1" w:unhideWhenUsed="1"/>
+    <w:lsdException w:name="List 3" w:semiHidden="1" w:unhideWhenUsed="1"/>
+    <w:lsdException w:name="List 4" w:semiHidden="1" w:unhideWhenUsed="1"/>
+    <w:lsdException w:name="List 5" w:semiHidden="1" w:unhideWhenUsed="1"/>
+    <w:lsdException w:name="List Bullet 2" w:semiHidden="1" w:unhideWhenUsed="1"/>
+    <w:lsdException w:name="List Bullet 3" w:semiHidden="1" w:unhideWhenUsed="1"/>
+    <w:lsdException w:name="List Bullet 4" w:semiHidden="1" w:unhideWhenUsed="1"/>
+    <w:lsdException w:name="List Bullet 5" w:semiHidden="1" w:unhideWhenUsed="1"/>
+    <w:lsdException w:name="List Number 2" w:semiHidden="1" w:unhideWhenUsed="1"/>
+    <w:lsdException w:name="List Number 3" w:semiHidden="1" w:unhideWhenUsed="1"/>
+    <w:lsdException w:name="List Number 4" w:semiHidden="1" w:unhideWhenUsed="1"/>
+    <w:lsdException w:name="List Number 5" w:semiHidden="1" w:unhideWhenUsed="1"/>
+    <w:lsdException w:name="Title" w:uiPriority="10" w:qFormat="1"/>
+    <w:lsdException w:name="Closing" w:semiHidden="1" w:unhideWhenUsed="1"/>
+    <w:lsdException w:name="Signature" w:semiHidden="1" w:unhideWhenUsed="1"/>
+    <w:lsdException w:name="Default Paragraph Font" w:semiHidden="1" w:uiPriority="1" w:unhideWhenUsed="1"/>
+    <w:lsdException w:name="Body Text" w:semiHidden="1" w:unhideWhenUsed="1"/>
+    <w:lsdException w:name="Body Text Indent" w:semiHidden="1" w:unhideWhenUsed="1"/>
+    <w:lsdException w:name="List Continue" w:semiHidden="1" w:unhideWhenUsed="1"/>
+    <w:lsdException w:name="List Continue 2" w:semiHidden="1" w:unhideWhenUsed="1"/>
+    <w:lsdException w:name="List Continue 3" w:semiHidden="1" w:unhideWhenUsed="1"/>
+    <w:lsdException w:name="List Continue 4" w:semiHidden="1" w:unhideWhenUsed="1"/>
+    <w:lsdException w:name="List Continue 5" w:semiHidden="1" w:unhideWhenUsed="1"/>
+    <w:lsdException w:name="Message Header" w:semiHidden="1" w:unhideWhenUsed="1"/>
+    <w:lsdException w:name="Subtitle" w:uiPriority="11" w:qFormat="1"/>
+    <w:lsdException w:name="Salutation" w:semiHidden="1" w:unhideWhenUsed="1"/>
+    <w:lsdException w:name="Date" w:semiHidden="1" w:unhideWhenUsed="1"/>
+    <w:lsdException w:name="Body Text First Indent" w:semiHidden="1" w:unhideWhenUsed="1"/>
+    <w:lsdException w:name="Body Text First Indent 2" w:semiHidden="1" w:unhideWhenUsed="1"/>
+    <w:lsdException w:name="Note Heading" w:semiHidden="1" w:unhideWhenUsed="1"/>
+    <w:lsdException w:name="Body Text 2" w:semiHidden="1" w:unhideWhenUsed="1"/>
+    <w:lsdException w:name="Body Text 3" w:semiHidden="1" w:unhideWhenUsed="1"/>
+    <w:lsdException w:name="Body Text Indent 2" w:semiHidden="1" w:unhideWhenUsed="1"/>
+    <w:lsdException w:name="Body Text Indent 3" w:semiHidden="1" w:unhideWhenUsed="1"/>
+    <w:lsdException w:name="Block Text" w:semiHidden="1" w:unhideWhenUsed="1"/>
+    <w:lsdException w:name="Hyperlink" w:semiHidden="1" w:unhideWhenUsed="1"/>
+    <w:lsdException w:name="FollowedHyperlink" w:semiHidden="1" w:unhideWhenUsed="1"/>
+    <w:lsdException w:name="Strong" w:uiPriority="22" w:qFormat="1"/>
+    <w:lsdException w:name="Emphasis" w:uiPriority="20" w:qFormat="1"/>
+    <w:lsdException w:name="Document Map" w:semiHidden="1" w:unhideWhenUsed="1"/>
+    <w:lsdException w:name="Plain Text" w:semiHidden="1" w:unhideWhenUsed="1"/>
+    <w:lsdException w:name="E-mail Signature" w:semiHidden="1" w:unhideWhenUsed="1"/>
+    <w:lsdException w:name="HTML Top of Form" w:semiHidden="1" w:unhideWhenUsed="1"/>
+    <w:lsdException w:name="HTML Bottom of Form" w:semiHidden="1" w:unhideWhenUsed="1"/>
+    <w:lsdException w:name="Normal (Web)" w:semiHidden="1" w:unhideWhenUsed="1"/>
+    <w:lsdException w:name="HTML Acronym" w:semiHidden="1" w:unhideWhenUsed="1"/>
+    <w:lsdException w:name="HTML Address" w:semiHidden="1" w:unhideWhenUsed="1"/>
+    <w:lsdException w:name="HTML Cite" w:semiHidden="1" w:unhideWhenUsed="1"/>
+    <w:lsdException w:name="HTML Code" w:semiHidden="1" w:unhideWhenUsed="1"/>
+    <w:lsdException w:name="HTML Definition" w:semiHidden="1" w:unhideWhenUsed="1"/>
+    <w:lsdException w:name="HTML Keyboard" w:semiHidden="1" w:unhideWhenUsed="1"/>
+    <w:lsdException w:name="HTML Preformatted" w:semiHidden="1" w:unhideWhenUsed="1"/>
+    <w:lsdException w:name="HTML Sample" w:semiHidden="1" w:unhideWhenUsed="1"/>
+    <w:lsdException w:name="HTML Typewriter" w:semiHidden="1" w:unhideWhenUsed="1"/>
+    <w:lsdException w:name="HTML Variable" w:semiHidden="1" w:unhideWhenUsed="1"/>
+    <w:lsdException w:name="Normal Table" w:semiHidden="1" w:unhideWhenUsed="1"/>
+    <w:lsdException w:name="annotation subject" w:semiHidden="1" w:unhideWhenUsed="1"/>
+    <w:lsdException w:name="No List" w:semiHidden="1" w:unhideWhenUsed="1"/>
+    <w:lsdException w:name="Outline List 1" w:semiHidden="1" w:unhideWhenUsed="1"/>
+    <w:lsdException w:name="Outline List 2" w:semiHidden="1" w:unhideWhenUsed="1"/>
+    <w:lsdException w:name="Outline List 3" w:semiHidden="1" w:unhideWhenUsed="1"/>
+    <w:lsdException w:name="Table Simple 1" w:semiHidden="1" w:unhideWhenUsed="1"/>
+    <w:lsdException w:name="Table Simple 2" w:semiHidden="1" w:unhideWhenUsed="1"/>
+    <w:lsdException w:name="Table Simple 3" w:semiHidden="1" w:unhideWhenUsed="1"/>
+    <w:lsdException w:name="Table Classic 1" w:semiHidden="1" w:unhideWhenUsed="1"/>
+    <w:lsdException w:name="Table Classic 2" w:semiHidden="1" w:unhideWhenUsed="1"/>
+    <w:lsdException w:name="Table Classic 3" w:semiHidden="1" w:unhideWhenUsed="1"/>
+    <w:lsdException w:name="Table Classic 4" w:semiHidden="1" w:unhideWhenUsed="1"/>
+    <w:lsdException w:name="Table Colorful 1" w:semiHidden="1" w:unhideWhenUsed="1"/>
+    <w:lsdException w:name="Table Colorful 2" w:semiHidden="1" w:unhideWhenUsed="1"/>
+    <w:lsdException w:name="Table Colorful 3" w:semiHidden="1" w:unhideWhenUsed="1"/>
+    <w:lsdException w:name="Table Columns 1" w:semiHidden="1" w:unhideWhenUsed="1"/>
+    <w:lsdException w:name="Table Columns 2" w:semiHidden="1" w:unhideWhenUsed="1"/>
+    <w:lsdException w:name="Table Columns 3" w:semiHidden="1" w:unhideWhenUsed="1"/>
+    <w:lsdException w:name="Table Columns 4" w:semiHidden="1" w:unhideWhenUsed="1"/>
+    <w:lsdException w:name="Table Columns 5" w:semiHidden="1" w:unhideWhenUsed="1"/>
+    <w:lsdException w:name="Table Grid 1" w:semiHidden="1" w:unhideWhenUsed="1"/>
+    <w:lsdException w:name="Table Grid 2" w:semiHidden="1" w:unhideWhenUsed="1"/>
+    <w:lsdException w:name="Table Grid 3" w:semiHidden="1" w:unhideWhenUsed="1"/>
+    <w:lsdException w:name="Table Grid 4" w:semiHidden="1" w:unhideWhenUsed="1"/>
+    <w:lsdException w:name="Table Grid 5" w:semiHidden="1" w:unhideWhenUsed="1"/>
+    <w:lsdException w:name="Table Grid 6" w:semiHidden="1" w:unhideWhenUsed="1"/>
+    <w:lsdException w:name="Table Grid 7" w:semiHidden="1" w:unhideWhenUsed="1"/>
+    <w:lsdException w:name="Table Grid 8" w:semiHidden="1" w:unhideWhenUsed="1"/>
+    <w:lsdException w:name="Table List 1" w:semiHidden="1" w:unhideWhenUsed="1"/>
+    <w:lsdException w:name="Table List 2" w:semiHidden="1" w:unhideWhenUsed="1"/>
+    <w:lsdException w:name="Table List 3" w:semiHidden="1" w:unhideWhenUsed="1"/>
+    <w:lsdException w:name="Table List 4" w:semiHidden="1" w:unhideWhenUsed="1"/>
+    <w:lsdException w:name="Table List 5" w:semiHidden="1" w:unhideWhenUsed="1"/>
+    <w:lsdException w:name="Table List 6" w:semiHidden="1" w:unhideWhenUsed="1"/>
+    <w:lsdException w:name="Table List 7" w:semiHidden="1" w:unhideWhenUsed="1"/>
+    <w:lsdException w:name="Table List 8" w:semiHidden="1" w:unhideWhenUsed="1"/>
+    <w:lsdException w:name="Table 3D effects 1" w:semiHidden="1" w:unhideWhenUsed="1"/>
+    <w:lsdException w:name="Table 3D effects 2" w:semiHidden="1" w:unhideWhenUsed="1"/>
+    <w:lsdException w:name="Table 3D effects 3" w:semiHidden="1" w:unhideWhenUsed="1"/>
+    <w:lsdException w:name="Table Contemporary" w:semiHidden="1" w:unhideWhenUsed="1"/>
+    <w:lsdException w:name="Table Elegant" w:semiHidden="1" w:unhideWhenUsed="1"/>
+    <w:lsdException w:name="Table Professional" w:semiHidden="1" w:unhideWhenUsed="1"/>
+    <w:lsdException w:name="Table Subtle 1" w:semiHidden="1" w:unhideWhenUsed="1"/>
+    <w:lsdException w:name="Table Subtle 2" w:semiHidden="1" w:unhideWhenUsed="1"/>
+    <w:lsdException w:name="Table Web 1" w:semiHidden="1" w:unhideWhenUsed="1"/>
+    <w:lsdException w:name="Table Web 2" w:semiHidden="1" w:unhideWhenUsed="1"/>
+    <w:lsdException w:name="Table Web 3" w:semiHidden="1" w:unhideWhenUsed="1"/>
+    <w:lsdException w:name="Balloon Text" w:semiHidden="1" w:unhideWhenUsed="1"/>
+    <w:lsdException w:name="Table Grid" w:uiPriority="39"/>
+    <w:lsdException w:name="Table Theme" w:semiHidden="1" w:unhideWhenUsed="1"/>
+    <w:lsdException w:name="Note Level 1" w:semiHidden="1" w:unhideWhenUsed="1"/>
+    <w:lsdException w:name="Note Level 2" w:semiHidden="1" w:unhideWhenUsed="1"/>
+    <w:lsdException w:name="Note Level 3" w:semiHidden="1" w:unhideWhenUsed="1"/>
+    <w:lsdException w:name="Note Level 4" w:semiHidden="1" w:unhideWhenUsed="1"/>
+    <w:lsdException w:name="Note Level 5" w:semiHidden="1" w:unhideWhenUsed="1"/>
+    <w:lsdException w:name="Note Level 6" w:semiHidden="1" w:unhideWhenUsed="1"/>
+    <w:lsdException w:name="Note Level 7" w:semiHidden="1" w:unhideWhenUsed="1"/>
+    <w:lsdException w:name="Note Level 8" w:semiHidden="1" w:unhideWhenUsed="1"/>
+    <w:lsdException w:name="Note Level 9" w:semiHidden="1" w:unhideWhenUsed="1"/>
+    <w:lsdException w:name="Placeholder Text" w:semiHidden="1"/>
+    <w:lsdException w:name="No Spacing" w:uiPriority="1" w:qFormat="1"/>
+    <w:lsdException w:name="Light Shading" w:uiPriority="60"/>
+    <w:lsdException w:name="Light List" w:uiPriority="61"/>
+    <w:lsdException w:name="Light Grid" w:uiPriority="62"/>
+    <w:lsdException w:name="Medium Shading 1" w:uiPriority="63"/>
+    <w:lsdException w:name="Medium Shading 2" w:uiPriority="64"/>
+    <w:lsdException w:name="Medium List 1" w:uiPriority="65"/>
+    <w:lsdException w:name="Medium List 2" w:uiPriority="66"/>
+    <w:lsdException w:name="Medium Grid 1" w:uiPriority="67"/>
+    <w:lsdException w:name="Medium Grid 2" w:uiPriority="68"/>
+    <w:lsdException w:name="Medium Grid 3" w:uiPriority="69"/>
+    <w:lsdException w:name="Dark List" w:uiPriority="70"/>
+    <w:lsdException w:name="Colorful Shading" w:uiPriority="71"/>
+    <w:lsdException w:name="Colorful List" w:uiPriority="72"/>
+    <w:lsdException w:name="Colorful Grid" w:uiPriority="73"/>
+    <w:lsdException w:name="Light Shading Accent 1" w:uiPriority="60"/>
+    <w:lsdException w:name="Light List Accent 1" w:uiPriority="61"/>
+    <w:lsdException w:name="Light Grid Accent 1" w:uiPriority="62"/>
+    <w:lsdException w:name="Medium Shading 1 Accent 1" w:uiPriority="63"/>
+    <w:lsdException w:name="Medium Shading 2 Accent 1" w:uiPriority="64"/>
+    <w:lsdException w:name="Medium List 1 Accent 1" w:uiPriority="65"/>
+    <w:lsdException w:name="Revision" w:semiHidden="1"/>
+    <w:lsdException w:name="List Paragraph" w:uiPriority="34" w:qFormat="1"/>
+    <w:lsdException w:name="Quote" w:uiPriority="29" w:qFormat="1"/>
+    <w:lsdException w:name="Intense Quote" w:uiPriority="30" w:qFormat="1"/>
+    <w:lsdException w:name="Medium List 2 Accent 1" w:uiPriority="66"/>
+    <w:lsdException w:name="Medium Grid 1 Accent 1" w:uiPriority="67"/>
+    <w:lsdException w:name="Medium Grid 2 Accent 1" w:uiPriority="68"/>
+    <w:lsdException w:name="Medium Grid 3 Accent 1" w:uiPriority="69"/>
+    <w:lsdException w:name="Dark List Accent 1" w:uiPriority="70"/>
+    <w:lsdException w:name="Colorful Shading Accent 1" w:uiPriority="71"/>
+    <w:lsdException w:name="Colorful List Accent 1" w:uiPriority="72"/>
+    <w:lsdException w:name="Colorful Grid Accent 1" w:uiPriority="73"/>
+    <w:lsdException w:name="Light Shading Accent 2" w:uiPriority="60"/>
+    <w:lsdException w:name="Light List Accent 2" w:uiPriority="61"/>
+    <w:lsdException w:name="Light Grid Accent 2" w:uiPriority="62"/>
+    <w:lsdException w:name="Medium Shading 1 Accent 2" w:uiPriority="63"/>
+    <w:lsdException w:name="Medium Shading 2 Accent 2" w:uiPriority="64"/>
+    <w:lsdException w:name="Medium List 1 Accent 2" w:uiPriority="65"/>
+    <w:lsdException w:name="Medium List 2 Accent 2" w:uiPriority="66"/>
+    <w:lsdException w:name="Medium Grid 1 Accent 2" w:uiPriority="67"/>
+    <w:lsdException w:name="Medium Grid 2 Accent 2" w:uiPriority="68"/>
+    <w:lsdException w:name="Medium Grid 3 Accent 2" w:uiPriority="69"/>
+    <w:lsdException w:name="Dark List Accent 2" w:uiPriority="70"/>
+    <w:lsdException w:name="Colorful Shading Accent 2" w:uiPriority="71"/>
+    <w:lsdException w:name="Colorful List Accent 2" w:uiPriority="72"/>
+    <w:lsdException w:name="Colorful Grid Accent 2" w:uiPriority="73"/>
+    <w:lsdException w:name="Light Shading Accent 3" w:uiPriority="60"/>
+    <w:lsdException w:name="Light List Accent 3" w:uiPriority="61"/>
+    <w:lsdException w:name="Light Grid Accent 3" w:uiPriority="62"/>
+    <w:lsdException w:name="Medium Shading 1 Accent 3" w:uiPriority="63"/>
+    <w:lsdException w:name="Medium Shading 2 Accent 3" w:uiPriority="64"/>
+    <w:lsdException w:name="Medium List 1 Accent 3" w:uiPriority="65"/>
+    <w:lsdException w:name="Medium List 2 Accent 3" w:uiPriority="66"/>
+    <w:lsdException w:name="Medium Grid 1 Accent 3" w:uiPriority="67"/>
+    <w:lsdException w:name="Medium Grid 2 Accent 3" w:uiPriority="68"/>
+    <w:lsdException w:name="Medium Grid 3 Accent 3" w:uiPriority="69"/>
+    <w:lsdException w:name="Dark List Accent 3" w:uiPriority="70"/>
+    <w:lsdException w:name="Colorful Shading Accent 3" w:uiPriority="71"/>
+    <w:lsdException w:name="Colorful List Accent 3" w:uiPriority="72"/>
+    <w:lsdException w:name="Colorful Grid Accent 3" w:uiPriority="73"/>
+    <w:lsdException w:name="Light Shading Accent 4" w:uiPriority="60"/>
+    <w:lsdException w:name="Light List Accent 4" w:uiPriority="61"/>
+    <w:lsdException w:name="Light Grid Accent 4" w:uiPriority="62"/>
+    <w:lsdException w:name="Medium Shading 1 Accent 4" w:uiPriority="63"/>
+    <w:lsdException w:name="Medium Shading 2 Accent 4" w:uiPriority="64"/>
+    <w:lsdException w:name="Medium List 1 Accent 4" w:uiPriority="65"/>
+    <w:lsdException w:name="Medium List 2 Accent 4" w:uiPriority="66"/>
+    <w:lsdException w:name="Medium Grid 1 Accent 4" w:uiPriority="67"/>
+    <w:lsdException w:name="Medium Grid 2 Accent 4" w:uiPriority="68"/>
+    <w:lsdException w:name="Medium Grid 3 Accent 4" w:uiPriority="69"/>
+    <w:lsdException w:name="Dark List Accent 4" w:uiPriority="70"/>
+    <w:lsdException w:name="Colorful Shading Accent 4" w:uiPriority="71"/>
+    <w:lsdException w:name="Colorful List Accent 4" w:uiPriority="72"/>
+    <w:lsdException w:name="Colorful Grid Accent 4" w:uiPriority="73"/>
+    <w:lsdException w:name="Light Shading Accent 5" w:uiPriority="60"/>
+    <w:lsdException w:name="Light List Accent 5" w:uiPriority="61"/>
+    <w:lsdException w:name="Light Grid Accent 5" w:uiPriority="62"/>
+    <w:lsdException w:name="Medium Shading 1 Accent 5" w:uiPriority="63"/>
+    <w:lsdException w:name="Medium Shading 2 Accent 5" w:uiPriority="64"/>
+    <w:lsdException w:name="Medium List 1 Accent 5" w:uiPriority="65"/>
+    <w:lsdException w:name="Medium List 2 Accent 5" w:uiPriority="66"/>
+    <w:lsdException w:name="Medium Grid 1 Accent 5" w:uiPriority="67"/>
+    <w:lsdException w:name="Medium Grid 2 Accent 5" w:uiPriority="68"/>
+    <w:lsdException w:name="Medium Grid 3 Accent 5" w:uiPriority="69"/>
+    <w:lsdException w:name="Dark List Accent 5" w:uiPriority="70"/>
+    <w:lsdException w:name="Colorful Shading Accent 5" w:uiPriority="71"/>
+    <w:lsdException w:name="Colorful List Accent 5" w:uiPriority="72"/>
+    <w:lsdException w:name="Colorful Grid Accent 5" w:uiPriority="73"/>
+    <w:lsdException w:name="Light Shading Accent 6" w:uiPriority="60"/>
+    <w:lsdException w:name="Light List Accent 6" w:uiPriority="61"/>
+    <w:lsdException w:name="Light Grid Accent 6" w:uiPriority="62"/>
+    <w:lsdException w:name="Medium Shading 1 Accent 6" w:uiPriority="63"/>
+    <w:lsdException w:name="Medium Shading 2 Accent 6" w:uiPriority="64"/>
+    <w:lsdException w:name="Medium List 1 Accent 6" w:uiPriority="65"/>
+    <w:lsdException w:name="Medium List 2 Accent 6" w:uiPriority="66"/>
+    <w:lsdException w:name="Medium Grid 1 Accent 6" w:uiPriority="67"/>
+    <w:lsdException w:name="Medium Grid 2 Accent 6" w:uiPriority="68"/>
+    <w:lsdException w:name="Medium Grid 3 Accent 6" w:uiPriority="69"/>
+    <w:lsdException w:name="Dark List Accent 6" w:uiPriority="70"/>
+    <w:lsdException w:name="Colorful Shading Accent 6" w:uiPriority="71"/>
+    <w:lsdException w:name="Colorful List Accent 6" w:uiPriority="72"/>
+    <w:lsdException w:name="Colorful Grid Accent 6" w:uiPriority="73"/>
+    <w:lsdException w:name="Subtle Emphasis" w:uiPriority="19" w:qFormat="1"/>
+    <w:lsdException w:name="Intense Emphasis" w:uiPriority="21" w:qFormat="1"/>
+    <w:lsdException w:name="Subtle Reference" w:uiPriority="31" w:qFormat="1"/>
+    <w:lsdException w:name="Intense Reference" w:uiPriority="32" w:qFormat="1"/>
+    <w:lsdException w:name="Book Title" w:uiPriority="33" w:qFormat="1"/>
+    <w:lsdException w:name="Bibliography" w:semiHidden="1" w:uiPriority="37" w:unhideWhenUsed="1"/>
+    <w:lsdException w:name="TOC Heading" w:semiHidden="1" w:uiPriority="39" w:unhideWhenUsed="1" w:qFormat="1"/>
+    <w:lsdException w:name="Plain Table 1" w:uiPriority="41"/>
+    <w:lsdException w:name="Plain Table 2" w:uiPriority="42"/>
+    <w:lsdException w:name="Plain Table 3" w:uiPriority="43"/>
+    <w:lsdException w:name="Plain Table 4" w:uiPriority="44"/>
+    <w:lsdException w:name="Plain Table 5" w:uiPriority="45"/>
+    <w:lsdException w:name="Grid Table Light" w:uiPriority="40"/>
+    <w:lsdException w:name="Grid Table 1 Light" w:uiPriority="46"/>
+    <w:lsdException w:name="Grid Table 2" w:uiPriority="47"/>
+    <w:lsdException w:name="Grid Table 3" w:uiPriority="48"/>
+    <w:lsdException w:name="Grid Table 4" w:uiPriority="49"/>
+    <w:lsdException w:name="Grid Table 5 Dark" w:uiPriority="50"/>
+    <w:lsdException w:name="Grid Table 6 Colorful" w:uiPriority="51"/>
+    <w:lsdException w:name="Grid Table 7 Colorful" w:uiPriority="52"/>
+    <w:lsdException w:name="Grid Table 1 Light Accent 1" w:uiPriority="46"/>
+    <w:lsdException w:name="Grid Table 2 Accent 1" w:uiPriority="47"/>
+    <w:lsdException w:name="Grid Table 3 Accent 1" w:uiPriority="48"/>
+    <w:lsdException w:name="Grid Table 4 Accent 1" w:uiPriority="49"/>
+    <w:lsdException w:name="Grid Table 5 Dark Accent 1" w:uiPriority="50"/>
+    <w:lsdException w:name="Grid Table 6 Colorful Accent 1" w:uiPriority="51"/>
+    <w:lsdException w:name="Grid Table 7 Colorful Accent 1" w:uiPriority="52"/>
+    <w:lsdException w:name="Grid Table 1 Light Accent 2" w:uiPriority="46"/>
+    <w:lsdException w:name="Grid Table 2 Accent 2" w:uiPriority="47"/>
+    <w:lsdException w:name="Grid Table 3 Accent 2" w:uiPriority="48"/>
+    <w:lsdException w:name="Grid Table 4 Accent 2" w:uiPriority="49"/>
+    <w:lsdException w:name="Grid Table 5 Dark Accent 2" w:uiPriority="50"/>
+    <w:lsdException w:name="Grid Table 6 Colorful Accent 2" w:uiPriority="51"/>
+    <w:lsdException w:name="Grid Table 7 Colorful Accent 2" w:uiPriority="52"/>
+    <w:lsdException w:name="Grid Table 1 Light Accent 3" w:uiPriority="46"/>
+    <w:lsdException w:name="Grid Table 2 Accent 3" w:uiPriority="47"/>
+    <w:lsdException w:name="Grid Table 3 Accent 3" w:uiPriority="48"/>
+    <w:lsdException w:name="Grid Table 4 Accent 3" w:uiPriority="49"/>
+    <w:lsdException w:name="Grid Table 5 Dark Accent 3" w:uiPriority="50"/>
+    <w:lsdException w:name="Grid Table 6 Colorful Accent 3" w:uiPriority="51"/>
+    <w:lsdException w:name="Grid Table 7 Colorful Accent 3" w:uiPriority="52"/>
+    <w:lsdException w:name="Grid Table 1 Light Accent 4" w:uiPriority="46"/>
+    <w:lsdException w:name="Grid Table 2 Accent 4" w:uiPriority="47"/>
+    <w:lsdException w:name="Grid Table 3 Accent 4" w:uiPriority="48"/>
+    <w:lsdException w:name="Grid Table 4 Accent 4" w:uiPriority="49"/>
+    <w:lsdException w:name="Grid Table 5 Dark Accent 4" w:uiPriority="50"/>
+    <w:lsdException w:name="Grid Table 6 Colorful Accent 4" w:uiPriority="51"/>
+    <w:lsdException w:name="Grid Table 7 Colorful Accent 4" w:uiPriority="52"/>
+    <w:lsdException w:name="Grid Table 1 Light Accent 5" w:uiPriority="46"/>
+    <w:lsdException w:name="Grid Table 2 Accent 5" w:uiPriority="47"/>
+    <w:lsdException w:name="Grid Table 3 Accent 5" w:uiPriority="48"/>
+    <w:lsdException w:name="Grid Table 4 Accent 5" w:uiPriority="49"/>
+    <w:lsdException w:name="Grid Table 5 Dark Accent 5" w:uiPriority="50"/>
+    <w:lsdException w:name="Grid Table 6 Colorful Accent 5" w:uiPriority="51"/>
+    <w:lsdException w:name="Grid Table 7 Colorful Accent 5" w:uiPriority="52"/>
+    <w:lsdException w:name="Grid Table 1 Light Accent 6" w:uiPriority="46"/>
+    <w:lsdException w:name="Grid Table 2 Accent 6" w:uiPriority="47"/>
+    <w:lsdException w:name="Grid Table 3 Accent 6" w:uiPriority="48"/>
+    <w:lsdException w:name="Grid Table 4 Accent 6" w:uiPriority="49"/>
+    <w:lsdException w:name="Grid Table 5 Dark Accent 6" w:uiPriority="50"/>
+    <w:lsdException w:name="Grid Table 6 Colorful Accent 6" w:uiPriority="51"/>
+    <w:lsdException w:name="Grid Table 7 Colorful Accent 6" w:uiPriority="52"/>
+    <w:lsdException w:name="List Table 1 Light" w:uiPriority="46"/>
+    <w:lsdException w:name="List Table 2" w:uiPriority="47"/>
+    <w:lsdException w:name="List Table 3" w:uiPriority="48"/>
+    <w:lsdException w:name="List Table 4" w:uiPriority="49"/>
+    <w:lsdException w:name="List Table 5 Dark" w:uiPriority="50"/>
+    <w:lsdException w:name="List Table 6 Colorful" w:uiPriority="51"/>
+    <w:lsdException w:name="List Table 7 Colorful" w:uiPriority="52"/>
+    <w:lsdException w:name="List Table 1 Light Accent 1" w:uiPriority="46"/>
+    <w:lsdException w:name="List Table 2 Accent 1" w:uiPriority="47"/>
+    <w:lsdException w:name="List Table 3 Accent 1" w:uiPriority="48"/>
+    <w:lsdException w:name="List Table 4 Accent 1" w:uiPriority="49"/>
+    <w:lsdException w:name="List Table 5 Dark Accent 1" w:uiPriority="50"/>
+    <w:lsdException w:name="List Table 6 Colorful Accent 1" w:uiPriority="51"/>
+    <w:lsdException w:name="List Table 7 Colorful Accent 1" w:uiPriority="52"/>
+    <w:lsdException w:name="List Table 1 Light Accent 2" w:uiPriority="46"/>
+    <w:lsdException w:name="List Table 2 Accent 2" w:uiPriority="47"/>
+    <w:lsdException w:name="List Table 3 Accent 2" w:uiPriority="48"/>
+    <w:lsdException w:name="List Table 4 Accent 2" w:uiPriority="49"/>
+    <w:lsdException w:name="List Table 5 Dark Accent 2" w:uiPriority="50"/>
+    <w:lsdException w:name="List Table 6 Colorful Accent 2" w:uiPriority="51"/>
+    <w:lsdException w:name="List Table 7 Colorful Accent 2" w:uiPriority="52"/>
+    <w:lsdException w:name="List Table 1 Light Accent 3" w:uiPriority="46"/>
+    <w:lsdException w:name="List Table 2 Accent 3" w:uiPriority="47"/>
+    <w:lsdException w:name="List Table 3 Accent 3" w:uiPriority="48"/>
+    <w:lsdException w:name="List Table 4 Accent 3" w:uiPriority="49"/>
+    <w:lsdException w:name="List Table 5 Dark Accent 3" w:uiPriority="50"/>
+    <w:lsdException w:name="List Table 6 Colorful Accent 3" w:uiPriority="51"/>
+    <w:lsdException w:name="List Table 7 Colorful Accent 3" w:uiPriority="52"/>
+    <w:lsdException w:name="List Table 1 Light Accent 4" w:uiPriority="46"/>
+    <w:lsdException w:name="List Table 2 Accent 4" w:uiPriority="47"/>
+    <w:lsdException w:name="List Table 3 Accent 4" w:uiPriority="48"/>
+    <w:lsdException w:name="List Table 4 Accent 4" w:uiPriority="49"/>
+    <w:lsdException w:name="List Table 5 Dark Accent 4" w:uiPriority="50"/>
+    <w:lsdException w:name="List Table 6 Colorful Accent 4" w:uiPriority="51"/>
+    <w:lsdException w:name="List Table 7 Colorful Accent 4" w:uiPriority="52"/>
+    <w:lsdException w:name="List Table 1 Light Accent 5" w:uiPriority="46"/>
+    <w:lsdException w:name="List Table 2 Accent 5" w:uiPriority="47"/>
+    <w:lsdException w:name="List Table 3 Accent 5" w:uiPriority="48"/>
+    <w:lsdException w:name="List Table 4 Accent 5" w:uiPriority="49"/>
+    <w:lsdException w:name="List Table 5 Dark Accent 5" w:uiPriority="50"/>
+    <w:lsdException w:name="List Table 6 Colorful Accent 5" w:uiPriority="51"/>
+    <w:lsdException w:name="List Table 7 Colorful Accent 5" w:uiPriority="52"/>
+    <w:lsdException w:name="List Table 1 Light Accent 6" w:uiPriority="46"/>
+    <w:lsdException w:name="List Table 2 Accent 6" w:uiPriority="47"/>
+    <w:lsdException w:name="List Table 3 Accent 6" w:uiPriority="48"/>
+    <w:lsdException w:name="List Table 4 Accent 6" w:uiPriority="49"/>
+    <w:lsdException w:name="List Table 5 Dark Accent 6" w:uiPriority="50"/>
+    <w:lsdException w:name="List Table 6 Colorful Accent 6" w:uiPriority="51"/>
+    <w:lsdException w:name="List Table 7 Colorful Accent 6" w:uiPriority="52"/>
+    <w:lsdException w:name="Mention" w:semiHidden="1" w:unhideWhenUsed="1"/>
+    <w:lsdException w:name="Smart Hyperlink" w:semiHidden="1" w:unhideWhenUsed="1"/>
+  </w:latentStyles>
+  <w:style w:type="paragraph" w:default="1" w:styleId="Normale">
+    <w:name w:val="Normal"/>
+    <w:qFormat/>
+  </w:style>
+  <w:style w:type="character" w:default="1" w:styleId="Carpredefinitoparagrafo">
+    <w:name w:val="Default Paragraph Font"/>
+    <w:uiPriority w:val="1"/>
+    <w:semiHidden/>
+    <w:unhideWhenUsed/>
+  </w:style>
+  <w:style w:type="table" w:default="1" w:styleId="Tabellanormale">
+    <w:name w:val="Normal Table"/>
+    <w:uiPriority w:val="99"/>
+    <w:semiHidden/>
+    <w:unhideWhenUsed/>
+    <w:tblPr>
+      <w:tblInd w:w="0" w:type="dxa"/>
+      <w:tblCellMar>
+        <w:top w:w="0" w:type="dxa"/>
+        <w:left w:w="108" w:type="dxa"/>
+        <w:bottom w:w="0" w:type="dxa"/>
+        <w:right w:w="108" w:type="dxa"/>
+      </w:tblCellMar>
+    </w:tblPr>
+  </w:style>
+  <w:style w:type="numbering" w:default="1" w:styleId="Nessunelenco">
+    <w:name w:val="No List"/>
+    <w:uiPriority w:val="99"/>
+    <w:semiHidden/>
+    <w:unhideWhenUsed/>
+  </w:style>
+  <w:style w:type="character" w:styleId="Testosegnaposto">
+    <w:name w:val="Placeholder Text"/>
+    <w:basedOn w:val="Carpredefinitoparagrafo"/>
+    <w:uiPriority w:val="99"/>
+    <w:semiHidden/>
+    <w:rsid w:val="00E81274"/>
+    <w:rPr>
+      <w:color w:val="808080"/>
+    </w:rPr>
+  </w:style>
+</w:styles>
+</file>
+
+<file path=word/glossary/webSettings.xml><?xml version="1.0" encoding="utf-8"?>
+<w:webSettings xmlns:mc="http://schemas.openxmlformats.org/markup-compatibility/2006" xmlns:r="http://schemas.openxmlformats.org/officeDocument/2006/relationships" xmlns:w="http://schemas.openxmlformats.org/wordprocessingml/2006/main" xmlns:w14="http://schemas.microsoft.com/office/word/2010/wordml" xmlns:w15="http://schemas.microsoft.com/office/word/2012/wordml" mc:Ignorable="w14 w15">
+  <w:allowPNG/>
+  <w:doNotSaveAsSingleFile/>
+  <w:pixelsPerInch w:val="96"/>
+</w:webSettings>
 </file>
 
 <file path=word/theme/theme1.xml><?xml version="1.0" encoding="utf-8"?>

--- a/4. PP/PowerEnJoy - PP.docx
+++ b/4. PP/PowerEnJoy - PP.docx
@@ -1,6 +1,6 @@
 
 <file path=word/document.xml><?xml version="1.0" encoding="utf-8"?>
-<w:document xmlns:wpc="http://schemas.microsoft.com/office/word/2010/wordprocessingCanvas" xmlns:mo="http://schemas.microsoft.com/office/mac/office/2008/main" xmlns:mc="http://schemas.openxmlformats.org/markup-compatibility/2006" xmlns:mv="urn:schemas-microsoft-com:mac:vml" xmlns:o="urn:schemas-microsoft-com:office:office" xmlns:r="http://schemas.openxmlformats.org/officeDocument/2006/relationships" xmlns:m="http://schemas.openxmlformats.org/officeDocument/2006/math" xmlns:v="urn:schemas-microsoft-com:vml" xmlns:wp14="http://schemas.microsoft.com/office/word/2010/wordprocessingDrawing" xmlns:wp="http://schemas.openxmlformats.org/drawingml/2006/wordprocessingDrawing" xmlns:w10="urn:schemas-microsoft-com:office:word" xmlns:w="http://schemas.openxmlformats.org/wordprocessingml/2006/main" xmlns:w14="http://schemas.microsoft.com/office/word/2010/wordml" xmlns:w15="http://schemas.microsoft.com/office/word/2012/wordml" xmlns:wpg="http://schemas.microsoft.com/office/word/2010/wordprocessingGroup" xmlns:wpi="http://schemas.microsoft.com/office/word/2010/wordprocessingInk" xmlns:wne="http://schemas.microsoft.com/office/word/2006/wordml" xmlns:wps="http://schemas.microsoft.com/office/word/2010/wordprocessingShape" mc:Ignorable="w14 w15 wp14">
+<w:document xmlns:wpc="http://schemas.microsoft.com/office/word/2010/wordprocessingCanvas" xmlns:cx="http://schemas.microsoft.com/office/drawing/2014/chartex" xmlns:cx1="http://schemas.microsoft.com/office/drawing/2015/9/8/chartex" xmlns:cx2="http://schemas.microsoft.com/office/drawing/2015/10/21/chartex" xmlns:cx3="http://schemas.microsoft.com/office/drawing/2016/5/9/chartex" xmlns:cx4="http://schemas.microsoft.com/office/drawing/2016/5/10/chartex" xmlns:cx5="http://schemas.microsoft.com/office/drawing/2016/5/11/chartex" xmlns:mc="http://schemas.openxmlformats.org/markup-compatibility/2006" xmlns:o="urn:schemas-microsoft-com:office:office" xmlns:r="http://schemas.openxmlformats.org/officeDocument/2006/relationships" xmlns:m="http://schemas.openxmlformats.org/officeDocument/2006/math" xmlns:v="urn:schemas-microsoft-com:vml" xmlns:wp14="http://schemas.microsoft.com/office/word/2010/wordprocessingDrawing" xmlns:wp="http://schemas.openxmlformats.org/drawingml/2006/wordprocessingDrawing" xmlns:w10="urn:schemas-microsoft-com:office:word" xmlns:w="http://schemas.openxmlformats.org/wordprocessingml/2006/main" xmlns:w14="http://schemas.microsoft.com/office/word/2010/wordml" xmlns:w15="http://schemas.microsoft.com/office/word/2012/wordml" xmlns:w16se="http://schemas.microsoft.com/office/word/2015/wordml/symex" xmlns:wpg="http://schemas.microsoft.com/office/word/2010/wordprocessingGroup" xmlns:wpi="http://schemas.microsoft.com/office/word/2010/wordprocessingInk" xmlns:wne="http://schemas.microsoft.com/office/word/2006/wordml" xmlns:wps="http://schemas.microsoft.com/office/word/2010/wordprocessingShape" mc:Ignorable="w14 w15 w16se wp14">
   <w:body>
     <w:sdt>
       <w:sdtPr>
@@ -337,7 +337,23 @@
                                     <w:rFonts w:asciiTheme="minorHAnsi" w:hAnsiTheme="minorHAnsi" w:cstheme="minorHAnsi"/>
                                     <w:sz w:val="28"/>
                                   </w:rPr>
-                                  <w:t>Luca Scannapieco - 877145</w:t>
+                                  <w:t xml:space="preserve">Luca </w:t>
+                                </w:r>
+                                <w:proofErr w:type="spellStart"/>
+                                <w:r>
+                                  <w:rPr>
+                                    <w:rFonts w:asciiTheme="minorHAnsi" w:hAnsiTheme="minorHAnsi" w:cstheme="minorHAnsi"/>
+                                    <w:sz w:val="28"/>
+                                  </w:rPr>
+                                  <w:t>Scannapieco</w:t>
+                                </w:r>
+                                <w:proofErr w:type="spellEnd"/>
+                                <w:r>
+                                  <w:rPr>
+                                    <w:rFonts w:asciiTheme="minorHAnsi" w:hAnsiTheme="minorHAnsi" w:cstheme="minorHAnsi"/>
+                                    <w:sz w:val="28"/>
+                                  </w:rPr>
+                                  <w:t xml:space="preserve"> - 877145</w:t>
                                 </w:r>
                               </w:p>
                               <w:p>
@@ -420,11 +436,11 @@
               </mc:Choice>
               <mc:Fallback>
                 <w:pict>
-                  <v:shapetype w14:anchorId="3D7F2A9E" id="_x0000_t202" coordsize="21600,21600" o:spt="202" path="m0,0l0,21600,21600,21600,21600,0xe">
+                  <v:shapetype w14:anchorId="3D7F2A9E" id="_x0000_t202" coordsize="21600,21600" o:spt="202" path="m,l,21600r21600,l21600,xe">
                     <v:stroke joinstyle="miter"/>
                     <v:path gradientshapeok="t" o:connecttype="rect"/>
                   </v:shapetype>
-                  <v:shape id="Casella di testo 2" o:spid="_x0000_s1026" type="#_x0000_t202" style="position:absolute;margin-left:247.8pt;margin-top:557.7pt;width:192.75pt;height:93.35pt;z-index:251662336;visibility:visible;mso-wrap-style:square;mso-width-percent:400;mso-height-percent:200;mso-wrap-distance-left:9pt;mso-wrap-distance-top:3.6pt;mso-wrap-distance-right:9pt;mso-wrap-distance-bottom:3.6pt;mso-position-horizontal:absolute;mso-position-horizontal-relative:text;mso-position-vertical:absolute;mso-position-vertical-relative:text;mso-width-percent:400;mso-height-percent:200;mso-width-relative:margin;mso-height-relative:margin;v-text-anchor:top" o:gfxdata="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" stroked="f">
+                  <v:shape id="Casella di testo 2" o:spid="_x0000_s1026" type="#_x0000_t202" style="position:absolute;margin-left:247.8pt;margin-top:557.7pt;width:192.75pt;height:93.35pt;z-index:251662336;visibility:visible;mso-wrap-style:square;mso-width-percent:400;mso-height-percent:200;mso-wrap-distance-left:9pt;mso-wrap-distance-top:3.6pt;mso-wrap-distance-right:9pt;mso-wrap-distance-bottom:3.6pt;mso-position-horizontal:absolute;mso-position-horizontal-relative:text;mso-position-vertical:absolute;mso-position-vertical-relative:text;mso-width-percent:400;mso-height-percent:200;mso-width-relative:margin;mso-height-relative:margin;v-text-anchor:top" o:gfxdata="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" stroked="f">
                     <v:textbox style="mso-fit-shape-to-text:t">
                       <w:txbxContent>
                         <w:p>
@@ -441,7 +457,23 @@
                               <w:rFonts w:asciiTheme="minorHAnsi" w:hAnsiTheme="minorHAnsi" w:cstheme="minorHAnsi"/>
                               <w:sz w:val="28"/>
                             </w:rPr>
-                            <w:t>Luca Scannapieco - 877145</w:t>
+                            <w:t xml:space="preserve">Luca </w:t>
+                          </w:r>
+                          <w:proofErr w:type="spellStart"/>
+                          <w:r>
+                            <w:rPr>
+                              <w:rFonts w:asciiTheme="minorHAnsi" w:hAnsiTheme="minorHAnsi" w:cstheme="minorHAnsi"/>
+                              <w:sz w:val="28"/>
+                            </w:rPr>
+                            <w:t>Scannapieco</w:t>
+                          </w:r>
+                          <w:proofErr w:type="spellEnd"/>
+                          <w:r>
+                            <w:rPr>
+                              <w:rFonts w:asciiTheme="minorHAnsi" w:hAnsiTheme="minorHAnsi" w:cstheme="minorHAnsi"/>
+                              <w:sz w:val="28"/>
+                            </w:rPr>
+                            <w:t xml:space="preserve"> - 877145</w:t>
                           </w:r>
                         </w:p>
                         <w:p>
@@ -702,7 +734,7 @@
               </mc:Choice>
               <mc:Fallback>
                 <w:pict>
-                  <v:shape w14:anchorId="0CE32C8F" id="_x0000_s1027" type="#_x0000_t202" style="position:absolute;margin-left:0;margin-top:271.3pt;width:408pt;height:199.3pt;z-index:251661312;visibility:visible;mso-wrap-style:square;mso-width-percent:0;mso-height-percent:0;mso-wrap-distance-left:9pt;mso-wrap-distance-top:3.6pt;mso-wrap-distance-right:9pt;mso-wrap-distance-bottom:3.6pt;mso-position-horizontal:center;mso-position-horizontal-relative:margin;mso-position-vertical:absolute;mso-position-vertical-relative:text;mso-width-percent:0;mso-height-percent:0;mso-width-relative:margin;mso-height-relative:margin;v-text-anchor:top" o:gfxdata="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" stroked="f">
+                  <v:shape w14:anchorId="0CE32C8F" id="_x0000_s1027" type="#_x0000_t202" style="position:absolute;margin-left:0;margin-top:271.3pt;width:408pt;height:199.3pt;z-index:251661312;visibility:visible;mso-wrap-style:square;mso-width-percent:0;mso-height-percent:0;mso-wrap-distance-left:9pt;mso-wrap-distance-top:3.6pt;mso-wrap-distance-right:9pt;mso-wrap-distance-bottom:3.6pt;mso-position-horizontal:center;mso-position-horizontal-relative:margin;mso-position-vertical:absolute;mso-position-vertical-relative:text;mso-width-percent:0;mso-height-percent:0;mso-width-relative:margin;mso-height-relative:margin;v-text-anchor:top" o:gfxdata="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" stroked="f">
                     <v:textbox>
                       <w:txbxContent>
                         <w:p>
@@ -804,7 +836,12 @@
             <w:pStyle w:val="Titolosommario"/>
           </w:pPr>
           <w:r>
-            <w:t>Table of contents</w:t>
+            <w:t>Table of c</w:t>
+          </w:r>
+          <w:bookmarkStart w:id="0" w:name="_GoBack"/>
+          <w:bookmarkEnd w:id="0"/>
+          <w:r>
+            <w:t>ontents</w:t>
           </w:r>
         </w:p>
         <w:p>
@@ -828,7 +865,7 @@
           <w:r>
             <w:fldChar w:fldCharType="separate"/>
           </w:r>
-          <w:hyperlink w:anchor="_Toc472784235" w:history="1">
+          <w:hyperlink w:anchor="_Toc472882540" w:history="1">
             <w:r>
               <w:rPr>
                 <w:rStyle w:val="Collegamentoipertestuale"/>
@@ -855,7 +892,7 @@
                 <w:noProof/>
                 <w:webHidden/>
               </w:rPr>
-              <w:instrText xml:space="preserve"> PAGEREF _Toc472784235 \h </w:instrText>
+              <w:instrText xml:space="preserve"> PAGEREF _Toc472882540 \h </w:instrText>
             </w:r>
             <w:r>
               <w:rPr>
@@ -898,7 +935,7 @@
               <w:lang w:val="it-IT" w:eastAsia="it-IT"/>
             </w:rPr>
           </w:pPr>
-          <w:hyperlink w:anchor="_Toc472784236" w:history="1">
+          <w:hyperlink w:anchor="_Toc472882541" w:history="1">
             <w:r>
               <w:rPr>
                 <w:rStyle w:val="Collegamentoipertestuale"/>
@@ -925,7 +962,7 @@
                 <w:noProof/>
                 <w:webHidden/>
               </w:rPr>
-              <w:instrText xml:space="preserve"> PAGEREF _Toc472784236 \h </w:instrText>
+              <w:instrText xml:space="preserve"> PAGEREF _Toc472882541 \h </w:instrText>
             </w:r>
             <w:r>
               <w:rPr>
@@ -968,7 +1005,7 @@
               <w:lang w:val="it-IT" w:eastAsia="it-IT"/>
             </w:rPr>
           </w:pPr>
-          <w:hyperlink w:anchor="_Toc472784237" w:history="1">
+          <w:hyperlink w:anchor="_Toc472882542" w:history="1">
             <w:r>
               <w:rPr>
                 <w:rStyle w:val="Collegamentoipertestuale"/>
@@ -995,7 +1032,7 @@
                 <w:noProof/>
                 <w:webHidden/>
               </w:rPr>
-              <w:instrText xml:space="preserve"> PAGEREF _Toc472784237 \h </w:instrText>
+              <w:instrText xml:space="preserve"> PAGEREF _Toc472882542 \h </w:instrText>
             </w:r>
             <w:r>
               <w:rPr>
@@ -1038,7 +1075,7 @@
               <w:lang w:val="it-IT" w:eastAsia="it-IT"/>
             </w:rPr>
           </w:pPr>
-          <w:hyperlink w:anchor="_Toc472784238" w:history="1">
+          <w:hyperlink w:anchor="_Toc472882543" w:history="1">
             <w:r>
               <w:rPr>
                 <w:rStyle w:val="Collegamentoipertestuale"/>
@@ -1065,7 +1102,7 @@
                 <w:noProof/>
                 <w:webHidden/>
               </w:rPr>
-              <w:instrText xml:space="preserve"> PAGEREF _Toc472784238 \h </w:instrText>
+              <w:instrText xml:space="preserve"> PAGEREF _Toc472882543 \h </w:instrText>
             </w:r>
             <w:r>
               <w:rPr>
@@ -1085,7 +1122,7 @@
                 <w:noProof/>
                 <w:webHidden/>
               </w:rPr>
-              <w:t>4</w:t>
+              <w:t>3</w:t>
             </w:r>
             <w:r>
               <w:rPr>
@@ -1108,7 +1145,7 @@
               <w:lang w:val="it-IT" w:eastAsia="it-IT"/>
             </w:rPr>
           </w:pPr>
-          <w:hyperlink w:anchor="_Toc472784239" w:history="1">
+          <w:hyperlink w:anchor="_Toc472882544" w:history="1">
             <w:r>
               <w:rPr>
                 <w:rStyle w:val="Collegamentoipertestuale"/>
@@ -1135,7 +1172,7 @@
                 <w:noProof/>
                 <w:webHidden/>
               </w:rPr>
-              <w:instrText xml:space="preserve"> PAGEREF _Toc472784239 \h </w:instrText>
+              <w:instrText xml:space="preserve"> PAGEREF _Toc472882544 \h </w:instrText>
             </w:r>
             <w:r>
               <w:rPr>
@@ -1178,13 +1215,13 @@
               <w:lang w:val="it-IT" w:eastAsia="it-IT"/>
             </w:rPr>
           </w:pPr>
-          <w:hyperlink w:anchor="_Toc472784240" w:history="1">
+          <w:hyperlink w:anchor="_Toc472882545" w:history="1">
             <w:r>
               <w:rPr>
                 <w:rStyle w:val="Collegamentoipertestuale"/>
                 <w:noProof/>
               </w:rPr>
-              <w:t>2.2. External logic files (ELF)</w:t>
+              <w:t>2.2. External interface files (EIF)</w:t>
             </w:r>
             <w:r>
               <w:rPr>
@@ -1205,7 +1242,7 @@
                 <w:noProof/>
                 <w:webHidden/>
               </w:rPr>
-              <w:instrText xml:space="preserve"> PAGEREF _Toc472784240 \h </w:instrText>
+              <w:instrText xml:space="preserve"> PAGEREF _Toc472882545 \h </w:instrText>
             </w:r>
             <w:r>
               <w:rPr>
@@ -1248,7 +1285,7 @@
               <w:lang w:val="it-IT" w:eastAsia="it-IT"/>
             </w:rPr>
           </w:pPr>
-          <w:hyperlink w:anchor="_Toc472784241" w:history="1">
+          <w:hyperlink w:anchor="_Toc472882546" w:history="1">
             <w:r>
               <w:rPr>
                 <w:rStyle w:val="Collegamentoipertestuale"/>
@@ -1275,7 +1312,7 @@
                 <w:noProof/>
                 <w:webHidden/>
               </w:rPr>
-              <w:instrText xml:space="preserve"> PAGEREF _Toc472784241 \h </w:instrText>
+              <w:instrText xml:space="preserve"> PAGEREF _Toc472882546 \h </w:instrText>
             </w:r>
             <w:r>
               <w:rPr>
@@ -1318,7 +1355,7 @@
               <w:lang w:val="it-IT" w:eastAsia="it-IT"/>
             </w:rPr>
           </w:pPr>
-          <w:hyperlink w:anchor="_Toc472784242" w:history="1">
+          <w:hyperlink w:anchor="_Toc472882547" w:history="1">
             <w:r>
               <w:rPr>
                 <w:rStyle w:val="Collegamentoipertestuale"/>
@@ -1345,7 +1382,7 @@
                 <w:noProof/>
                 <w:webHidden/>
               </w:rPr>
-              <w:instrText xml:space="preserve"> PAGEREF _Toc472784242 \h </w:instrText>
+              <w:instrText xml:space="preserve"> PAGEREF _Toc472882547 \h </w:instrText>
             </w:r>
             <w:r>
               <w:rPr>
@@ -1388,7 +1425,7 @@
               <w:lang w:val="it-IT" w:eastAsia="it-IT"/>
             </w:rPr>
           </w:pPr>
-          <w:hyperlink w:anchor="_Toc472784243" w:history="1">
+          <w:hyperlink w:anchor="_Toc472882548" w:history="1">
             <w:r>
               <w:rPr>
                 <w:rStyle w:val="Collegamentoipertestuale"/>
@@ -1415,7 +1452,7 @@
                 <w:noProof/>
                 <w:webHidden/>
               </w:rPr>
-              <w:instrText xml:space="preserve"> PAGEREF _Toc472784243 \h </w:instrText>
+              <w:instrText xml:space="preserve"> PAGEREF _Toc472882548 \h </w:instrText>
             </w:r>
             <w:r>
               <w:rPr>
@@ -1458,7 +1495,7 @@
               <w:lang w:val="it-IT" w:eastAsia="it-IT"/>
             </w:rPr>
           </w:pPr>
-          <w:hyperlink w:anchor="_Toc472784244" w:history="1">
+          <w:hyperlink w:anchor="_Toc472882549" w:history="1">
             <w:r>
               <w:rPr>
                 <w:rStyle w:val="Collegamentoipertestuale"/>
@@ -1485,7 +1522,7 @@
                 <w:noProof/>
                 <w:webHidden/>
               </w:rPr>
-              <w:instrText xml:space="preserve"> PAGEREF _Toc472784244 \h </w:instrText>
+              <w:instrText xml:space="preserve"> PAGEREF _Toc472882549 \h </w:instrText>
             </w:r>
             <w:r>
               <w:rPr>
@@ -1528,7 +1565,7 @@
               <w:lang w:val="it-IT" w:eastAsia="it-IT"/>
             </w:rPr>
           </w:pPr>
-          <w:hyperlink w:anchor="_Toc472784245" w:history="1">
+          <w:hyperlink w:anchor="_Toc472882550" w:history="1">
             <w:r>
               <w:rPr>
                 <w:rStyle w:val="Collegamentoipertestuale"/>
@@ -1555,7 +1592,7 @@
                 <w:noProof/>
                 <w:webHidden/>
               </w:rPr>
-              <w:instrText xml:space="preserve"> PAGEREF _Toc472784245 \h </w:instrText>
+              <w:instrText xml:space="preserve"> PAGEREF _Toc472882550 \h </w:instrText>
             </w:r>
             <w:r>
               <w:rPr>
@@ -1575,7 +1612,7 @@
                 <w:noProof/>
                 <w:webHidden/>
               </w:rPr>
-              <w:t>10</w:t>
+              <w:t>9</w:t>
             </w:r>
             <w:r>
               <w:rPr>
@@ -1598,7 +1635,7 @@
               <w:lang w:val="it-IT" w:eastAsia="it-IT"/>
             </w:rPr>
           </w:pPr>
-          <w:hyperlink w:anchor="_Toc472784246" w:history="1">
+          <w:hyperlink w:anchor="_Toc472882551" w:history="1">
             <w:r>
               <w:rPr>
                 <w:rStyle w:val="Collegamentoipertestuale"/>
@@ -1625,7 +1662,7 @@
                 <w:noProof/>
                 <w:webHidden/>
               </w:rPr>
-              <w:instrText xml:space="preserve"> PAGEREF _Toc472784246 \h </w:instrText>
+              <w:instrText xml:space="preserve"> PAGEREF _Toc472882551 \h </w:instrText>
             </w:r>
             <w:r>
               <w:rPr>
@@ -1645,7 +1682,7 @@
                 <w:noProof/>
                 <w:webHidden/>
               </w:rPr>
-              <w:t>10</w:t>
+              <w:t>9</w:t>
             </w:r>
             <w:r>
               <w:rPr>
@@ -1668,13 +1705,13 @@
               <w:lang w:val="it-IT" w:eastAsia="it-IT"/>
             </w:rPr>
           </w:pPr>
-          <w:hyperlink w:anchor="_Toc472784247" w:history="1">
+          <w:hyperlink w:anchor="_Toc472882552" w:history="1">
             <w:r>
               <w:rPr>
                 <w:rStyle w:val="Collegamentoipertestuale"/>
                 <w:noProof/>
               </w:rPr>
-              <w:t>3.2 Size parameter estimation</w:t>
+              <w:t>3.2. Size parameter estimation</w:t>
             </w:r>
             <w:r>
               <w:rPr>
@@ -1695,7 +1732,7 @@
                 <w:noProof/>
                 <w:webHidden/>
               </w:rPr>
-              <w:instrText xml:space="preserve"> PAGEREF _Toc472784247 \h </w:instrText>
+              <w:instrText xml:space="preserve"> PAGEREF _Toc472882552 \h </w:instrText>
             </w:r>
             <w:r>
               <w:rPr>
@@ -1715,7 +1752,7 @@
                 <w:noProof/>
                 <w:webHidden/>
               </w:rPr>
-              <w:t>10</w:t>
+              <w:t>9</w:t>
             </w:r>
             <w:r>
               <w:rPr>
@@ -1738,13 +1775,13 @@
               <w:lang w:val="it-IT" w:eastAsia="it-IT"/>
             </w:rPr>
           </w:pPr>
-          <w:hyperlink w:anchor="_Toc472784248" w:history="1">
+          <w:hyperlink w:anchor="_Toc472882553" w:history="1">
             <w:r>
               <w:rPr>
                 <w:rStyle w:val="Collegamentoipertestuale"/>
                 <w:noProof/>
               </w:rPr>
-              <w:t>3.3 Scale factors</w:t>
+              <w:t>3.3. Scale factors</w:t>
             </w:r>
             <w:r>
               <w:rPr>
@@ -1765,7 +1802,7 @@
                 <w:noProof/>
                 <w:webHidden/>
               </w:rPr>
-              <w:instrText xml:space="preserve"> PAGEREF _Toc472784248 \h </w:instrText>
+              <w:instrText xml:space="preserve"> PAGEREF _Toc472882553 \h </w:instrText>
             </w:r>
             <w:r>
               <w:rPr>
@@ -1785,7 +1822,7 @@
                 <w:noProof/>
                 <w:webHidden/>
               </w:rPr>
-              <w:t>11</w:t>
+              <w:t>10</w:t>
             </w:r>
             <w:r>
               <w:rPr>
@@ -1808,7 +1845,7 @@
               <w:lang w:val="it-IT" w:eastAsia="it-IT"/>
             </w:rPr>
           </w:pPr>
-          <w:hyperlink w:anchor="_Toc472784249" w:history="1">
+          <w:hyperlink w:anchor="_Toc472882554" w:history="1">
             <w:r>
               <w:rPr>
                 <w:rStyle w:val="Collegamentoipertestuale"/>
@@ -1835,7 +1872,7 @@
                 <w:noProof/>
                 <w:webHidden/>
               </w:rPr>
-              <w:instrText xml:space="preserve"> PAGEREF _Toc472784249 \h </w:instrText>
+              <w:instrText xml:space="preserve"> PAGEREF _Toc472882554 \h </w:instrText>
             </w:r>
             <w:r>
               <w:rPr>
@@ -1855,7 +1892,7 @@
                 <w:noProof/>
                 <w:webHidden/>
               </w:rPr>
-              <w:t>11</w:t>
+              <w:t>10</w:t>
             </w:r>
             <w:r>
               <w:rPr>
@@ -1878,7 +1915,7 @@
               <w:lang w:val="it-IT" w:eastAsia="it-IT"/>
             </w:rPr>
           </w:pPr>
-          <w:hyperlink w:anchor="_Toc472784250" w:history="1">
+          <w:hyperlink w:anchor="_Toc472882555" w:history="1">
             <w:r>
               <w:rPr>
                 <w:rStyle w:val="Collegamentoipertestuale"/>
@@ -1905,7 +1942,7 @@
                 <w:noProof/>
                 <w:webHidden/>
               </w:rPr>
-              <w:instrText xml:space="preserve"> PAGEREF _Toc472784250 \h </w:instrText>
+              <w:instrText xml:space="preserve"> PAGEREF _Toc472882555 \h </w:instrText>
             </w:r>
             <w:r>
               <w:rPr>
@@ -1925,7 +1962,7 @@
                 <w:noProof/>
                 <w:webHidden/>
               </w:rPr>
-              <w:t>12</w:t>
+              <w:t>11</w:t>
             </w:r>
             <w:r>
               <w:rPr>
@@ -1948,13 +1985,13 @@
               <w:lang w:val="it-IT" w:eastAsia="it-IT"/>
             </w:rPr>
           </w:pPr>
-          <w:hyperlink w:anchor="_Toc472784251" w:history="1">
+          <w:hyperlink w:anchor="_Toc472882556" w:history="1">
             <w:r>
               <w:rPr>
                 <w:rStyle w:val="Collegamentoipertestuale"/>
                 <w:noProof/>
               </w:rPr>
-              <w:t>3.3.3 Risk Resolution (RESL)</w:t>
+              <w:t>3.3.3. Risk Resolution (RESL)</w:t>
             </w:r>
             <w:r>
               <w:rPr>
@@ -1975,7 +2012,7 @@
                 <w:noProof/>
                 <w:webHidden/>
               </w:rPr>
-              <w:instrText xml:space="preserve"> PAGEREF _Toc472784251 \h </w:instrText>
+              <w:instrText xml:space="preserve"> PAGEREF _Toc472882556 \h </w:instrText>
             </w:r>
             <w:r>
               <w:rPr>
@@ -1995,7 +2032,7 @@
                 <w:noProof/>
                 <w:webHidden/>
               </w:rPr>
-              <w:t>12</w:t>
+              <w:t>11</w:t>
             </w:r>
             <w:r>
               <w:rPr>
@@ -2018,13 +2055,13 @@
               <w:lang w:val="it-IT" w:eastAsia="it-IT"/>
             </w:rPr>
           </w:pPr>
-          <w:hyperlink w:anchor="_Toc472784252" w:history="1">
+          <w:hyperlink w:anchor="_Toc472882557" w:history="1">
             <w:r>
               <w:rPr>
                 <w:rStyle w:val="Collegamentoipertestuale"/>
                 <w:noProof/>
               </w:rPr>
-              <w:t>3.3.4 Team Cohesion (TEAM)</w:t>
+              <w:t>3.3.4. Team Cohesion (TEAM)</w:t>
             </w:r>
             <w:r>
               <w:rPr>
@@ -2045,7 +2082,7 @@
                 <w:noProof/>
                 <w:webHidden/>
               </w:rPr>
-              <w:instrText xml:space="preserve"> PAGEREF _Toc472784252 \h </w:instrText>
+              <w:instrText xml:space="preserve"> PAGEREF _Toc472882557 \h </w:instrText>
             </w:r>
             <w:r>
               <w:rPr>
@@ -2065,7 +2102,7 @@
                 <w:noProof/>
                 <w:webHidden/>
               </w:rPr>
-              <w:t>13</w:t>
+              <w:t>12</w:t>
             </w:r>
             <w:r>
               <w:rPr>
@@ -2088,13 +2125,13 @@
               <w:lang w:val="it-IT" w:eastAsia="it-IT"/>
             </w:rPr>
           </w:pPr>
-          <w:hyperlink w:anchor="_Toc472784253" w:history="1">
+          <w:hyperlink w:anchor="_Toc472882558" w:history="1">
             <w:r>
               <w:rPr>
                 <w:rStyle w:val="Collegamentoipertestuale"/>
                 <w:noProof/>
               </w:rPr>
-              <w:t>3.3.5 Process Maturity (PMAT)</w:t>
+              <w:t>3.3.5. Process Maturity (PMAT)</w:t>
             </w:r>
             <w:r>
               <w:rPr>
@@ -2115,7 +2152,7 @@
                 <w:noProof/>
                 <w:webHidden/>
               </w:rPr>
-              <w:instrText xml:space="preserve"> PAGEREF _Toc472784253 \h </w:instrText>
+              <w:instrText xml:space="preserve"> PAGEREF _Toc472882558 \h </w:instrText>
             </w:r>
             <w:r>
               <w:rPr>
@@ -2135,7 +2172,7 @@
                 <w:noProof/>
                 <w:webHidden/>
               </w:rPr>
-              <w:t>13</w:t>
+              <w:t>12</w:t>
             </w:r>
             <w:r>
               <w:rPr>
@@ -2158,13 +2195,13 @@
               <w:lang w:val="it-IT" w:eastAsia="it-IT"/>
             </w:rPr>
           </w:pPr>
-          <w:hyperlink w:anchor="_Toc472784254" w:history="1">
+          <w:hyperlink w:anchor="_Toc472882559" w:history="1">
             <w:r>
               <w:rPr>
                 <w:rStyle w:val="Collegamentoipertestuale"/>
                 <w:noProof/>
               </w:rPr>
-              <w:t>3.5 Scale factors overview</w:t>
+              <w:t>3.5. Scale factors overview</w:t>
             </w:r>
             <w:r>
               <w:rPr>
@@ -2185,7 +2222,7 @@
                 <w:noProof/>
                 <w:webHidden/>
               </w:rPr>
-              <w:instrText xml:space="preserve"> PAGEREF _Toc472784254 \h </w:instrText>
+              <w:instrText xml:space="preserve"> PAGEREF _Toc472882559 \h </w:instrText>
             </w:r>
             <w:r>
               <w:rPr>
@@ -2205,7 +2242,7 @@
                 <w:noProof/>
                 <w:webHidden/>
               </w:rPr>
-              <w:t>14</w:t>
+              <w:t>13</w:t>
             </w:r>
             <w:r>
               <w:rPr>
@@ -2228,13 +2265,13 @@
               <w:lang w:val="it-IT" w:eastAsia="it-IT"/>
             </w:rPr>
           </w:pPr>
-          <w:hyperlink w:anchor="_Toc472784255" w:history="1">
+          <w:hyperlink w:anchor="_Toc472882560" w:history="1">
             <w:r>
               <w:rPr>
                 <w:rStyle w:val="Collegamentoipertestuale"/>
                 <w:noProof/>
               </w:rPr>
-              <w:t>3.6 Cost drivers and effort multipliers</w:t>
+              <w:t>3.6. Cost drivers and effort multipliers</w:t>
             </w:r>
             <w:r>
               <w:rPr>
@@ -2255,7 +2292,7 @@
                 <w:noProof/>
                 <w:webHidden/>
               </w:rPr>
-              <w:instrText xml:space="preserve"> PAGEREF _Toc472784255 \h </w:instrText>
+              <w:instrText xml:space="preserve"> PAGEREF _Toc472882560 \h </w:instrText>
             </w:r>
             <w:r>
               <w:rPr>
@@ -2275,7 +2312,7 @@
                 <w:noProof/>
                 <w:webHidden/>
               </w:rPr>
-              <w:t>14</w:t>
+              <w:t>13</w:t>
             </w:r>
             <w:r>
               <w:rPr>
@@ -2298,7 +2335,7 @@
               <w:lang w:val="it-IT" w:eastAsia="it-IT"/>
             </w:rPr>
           </w:pPr>
-          <w:hyperlink w:anchor="_Toc472784256" w:history="1">
+          <w:hyperlink w:anchor="_Toc472882561" w:history="1">
             <w:r>
               <w:rPr>
                 <w:rStyle w:val="Collegamentoipertestuale"/>
@@ -2325,7 +2362,7 @@
                 <w:noProof/>
                 <w:webHidden/>
               </w:rPr>
-              <w:instrText xml:space="preserve"> PAGEREF _Toc472784256 \h </w:instrText>
+              <w:instrText xml:space="preserve"> PAGEREF _Toc472882561 \h </w:instrText>
             </w:r>
             <w:r>
               <w:rPr>
@@ -2345,7 +2382,7 @@
                 <w:noProof/>
                 <w:webHidden/>
               </w:rPr>
-              <w:t>14</w:t>
+              <w:t>13</w:t>
             </w:r>
             <w:r>
               <w:rPr>
@@ -2368,7 +2405,7 @@
               <w:lang w:val="it-IT" w:eastAsia="it-IT"/>
             </w:rPr>
           </w:pPr>
-          <w:hyperlink w:anchor="_Toc472784257" w:history="1">
+          <w:hyperlink w:anchor="_Toc472882562" w:history="1">
             <w:r>
               <w:rPr>
                 <w:rStyle w:val="Collegamentoipertestuale"/>
@@ -2395,7 +2432,7 @@
                 <w:noProof/>
                 <w:webHidden/>
               </w:rPr>
-              <w:instrText xml:space="preserve"> PAGEREF _Toc472784257 \h </w:instrText>
+              <w:instrText xml:space="preserve"> PAGEREF _Toc472882562 \h </w:instrText>
             </w:r>
             <w:r>
               <w:rPr>
@@ -2415,7 +2452,7 @@
                 <w:noProof/>
                 <w:webHidden/>
               </w:rPr>
-              <w:t>15</w:t>
+              <w:t>14</w:t>
             </w:r>
             <w:r>
               <w:rPr>
@@ -2438,7 +2475,7 @@
               <w:lang w:val="it-IT" w:eastAsia="it-IT"/>
             </w:rPr>
           </w:pPr>
-          <w:hyperlink w:anchor="_Toc472784258" w:history="1">
+          <w:hyperlink w:anchor="_Toc472882563" w:history="1">
             <w:r>
               <w:rPr>
                 <w:rStyle w:val="Collegamentoipertestuale"/>
@@ -2465,7 +2502,7 @@
                 <w:noProof/>
                 <w:webHidden/>
               </w:rPr>
-              <w:instrText xml:space="preserve"> PAGEREF _Toc472784258 \h </w:instrText>
+              <w:instrText xml:space="preserve"> PAGEREF _Toc472882563 \h </w:instrText>
             </w:r>
             <w:r>
               <w:rPr>
@@ -2485,7 +2522,7 @@
                 <w:noProof/>
                 <w:webHidden/>
               </w:rPr>
-              <w:t>15</w:t>
+              <w:t>14</w:t>
             </w:r>
             <w:r>
               <w:rPr>
@@ -2508,7 +2545,7 @@
               <w:lang w:val="it-IT" w:eastAsia="it-IT"/>
             </w:rPr>
           </w:pPr>
-          <w:hyperlink w:anchor="_Toc472784259" w:history="1">
+          <w:hyperlink w:anchor="_Toc472882564" w:history="1">
             <w:r>
               <w:rPr>
                 <w:rStyle w:val="Collegamentoipertestuale"/>
@@ -2535,7 +2572,7 @@
                 <w:noProof/>
                 <w:webHidden/>
               </w:rPr>
-              <w:instrText xml:space="preserve"> PAGEREF _Toc472784259 \h </w:instrText>
+              <w:instrText xml:space="preserve"> PAGEREF _Toc472882564 \h </w:instrText>
             </w:r>
             <w:r>
               <w:rPr>
@@ -2555,7 +2592,7 @@
                 <w:noProof/>
                 <w:webHidden/>
               </w:rPr>
-              <w:t>17</w:t>
+              <w:t>16</w:t>
             </w:r>
             <w:r>
               <w:rPr>
@@ -2578,7 +2615,7 @@
               <w:lang w:val="it-IT" w:eastAsia="it-IT"/>
             </w:rPr>
           </w:pPr>
-          <w:hyperlink w:anchor="_Toc472784260" w:history="1">
+          <w:hyperlink w:anchor="_Toc472882565" w:history="1">
             <w:r>
               <w:rPr>
                 <w:rStyle w:val="Collegamentoipertestuale"/>
@@ -2605,7 +2642,7 @@
                 <w:noProof/>
                 <w:webHidden/>
               </w:rPr>
-              <w:instrText xml:space="preserve"> PAGEREF _Toc472784260 \h </w:instrText>
+              <w:instrText xml:space="preserve"> PAGEREF _Toc472882565 \h </w:instrText>
             </w:r>
             <w:r>
               <w:rPr>
@@ -2625,7 +2662,7 @@
                 <w:noProof/>
                 <w:webHidden/>
               </w:rPr>
-              <w:t>17</w:t>
+              <w:t>16</w:t>
             </w:r>
             <w:r>
               <w:rPr>
@@ -2648,7 +2685,7 @@
               <w:lang w:val="it-IT" w:eastAsia="it-IT"/>
             </w:rPr>
           </w:pPr>
-          <w:hyperlink w:anchor="_Toc472784261" w:history="1">
+          <w:hyperlink w:anchor="_Toc472882566" w:history="1">
             <w:r>
               <w:rPr>
                 <w:rStyle w:val="Collegamentoipertestuale"/>
@@ -2675,7 +2712,7 @@
                 <w:noProof/>
                 <w:webHidden/>
               </w:rPr>
-              <w:instrText xml:space="preserve"> PAGEREF _Toc472784261 \h </w:instrText>
+              <w:instrText xml:space="preserve"> PAGEREF _Toc472882566 \h </w:instrText>
             </w:r>
             <w:r>
               <w:rPr>
@@ -2695,7 +2732,7 @@
                 <w:noProof/>
                 <w:webHidden/>
               </w:rPr>
-              <w:t>17</w:t>
+              <w:t>16</w:t>
             </w:r>
             <w:r>
               <w:rPr>
@@ -2718,7 +2755,7 @@
               <w:lang w:val="it-IT" w:eastAsia="it-IT"/>
             </w:rPr>
           </w:pPr>
-          <w:hyperlink w:anchor="_Toc472784262" w:history="1">
+          <w:hyperlink w:anchor="_Toc472882567" w:history="1">
             <w:r>
               <w:rPr>
                 <w:rStyle w:val="Collegamentoipertestuale"/>
@@ -2745,7 +2782,7 @@
                 <w:noProof/>
                 <w:webHidden/>
               </w:rPr>
-              <w:instrText xml:space="preserve"> PAGEREF _Toc472784262 \h </w:instrText>
+              <w:instrText xml:space="preserve"> PAGEREF _Toc472882567 \h </w:instrText>
             </w:r>
             <w:r>
               <w:rPr>
@@ -2765,7 +2802,7 @@
                 <w:noProof/>
                 <w:webHidden/>
               </w:rPr>
-              <w:t>18</w:t>
+              <w:t>17</w:t>
             </w:r>
             <w:r>
               <w:rPr>
@@ -2788,7 +2825,7 @@
               <w:lang w:val="it-IT" w:eastAsia="it-IT"/>
             </w:rPr>
           </w:pPr>
-          <w:hyperlink w:anchor="_Toc472784263" w:history="1">
+          <w:hyperlink w:anchor="_Toc472882568" w:history="1">
             <w:r>
               <w:rPr>
                 <w:rStyle w:val="Collegamentoipertestuale"/>
@@ -2815,7 +2852,7 @@
                 <w:noProof/>
                 <w:webHidden/>
               </w:rPr>
-              <w:instrText xml:space="preserve"> PAGEREF _Toc472784263 \h </w:instrText>
+              <w:instrText xml:space="preserve"> PAGEREF _Toc472882568 \h </w:instrText>
             </w:r>
             <w:r>
               <w:rPr>
@@ -2835,7 +2872,7 @@
                 <w:noProof/>
                 <w:webHidden/>
               </w:rPr>
-              <w:t>18</w:t>
+              <w:t>17</w:t>
             </w:r>
             <w:r>
               <w:rPr>
@@ -2858,7 +2895,7 @@
               <w:lang w:val="it-IT" w:eastAsia="it-IT"/>
             </w:rPr>
           </w:pPr>
-          <w:hyperlink w:anchor="_Toc472784264" w:history="1">
+          <w:hyperlink w:anchor="_Toc472882569" w:history="1">
             <w:r>
               <w:rPr>
                 <w:rStyle w:val="Collegamentoipertestuale"/>
@@ -2885,7 +2922,7 @@
                 <w:noProof/>
                 <w:webHidden/>
               </w:rPr>
-              <w:instrText xml:space="preserve"> PAGEREF _Toc472784264 \h </w:instrText>
+              <w:instrText xml:space="preserve"> PAGEREF _Toc472882569 \h </w:instrText>
             </w:r>
             <w:r>
               <w:rPr>
@@ -2905,7 +2942,7 @@
                 <w:noProof/>
                 <w:webHidden/>
               </w:rPr>
-              <w:t>19</w:t>
+              <w:t>18</w:t>
             </w:r>
             <w:r>
               <w:rPr>
@@ -2928,7 +2965,7 @@
               <w:lang w:val="it-IT" w:eastAsia="it-IT"/>
             </w:rPr>
           </w:pPr>
-          <w:hyperlink w:anchor="_Toc472784265" w:history="1">
+          <w:hyperlink w:anchor="_Toc472882570" w:history="1">
             <w:r>
               <w:rPr>
                 <w:rStyle w:val="Collegamentoipertestuale"/>
@@ -2955,7 +2992,7 @@
                 <w:noProof/>
                 <w:webHidden/>
               </w:rPr>
-              <w:instrText xml:space="preserve"> PAGEREF _Toc472784265 \h </w:instrText>
+              <w:instrText xml:space="preserve"> PAGEREF _Toc472882570 \h </w:instrText>
             </w:r>
             <w:r>
               <w:rPr>
@@ -2975,7 +3012,7 @@
                 <w:noProof/>
                 <w:webHidden/>
               </w:rPr>
-              <w:t>19</w:t>
+              <w:t>18</w:t>
             </w:r>
             <w:r>
               <w:rPr>
@@ -2998,7 +3035,7 @@
               <w:lang w:val="it-IT" w:eastAsia="it-IT"/>
             </w:rPr>
           </w:pPr>
-          <w:hyperlink w:anchor="_Toc472784266" w:history="1">
+          <w:hyperlink w:anchor="_Toc472882571" w:history="1">
             <w:r>
               <w:rPr>
                 <w:rStyle w:val="Collegamentoipertestuale"/>
@@ -3025,7 +3062,7 @@
                 <w:noProof/>
                 <w:webHidden/>
               </w:rPr>
-              <w:instrText xml:space="preserve"> PAGEREF _Toc472784266 \h </w:instrText>
+              <w:instrText xml:space="preserve"> PAGEREF _Toc472882571 \h </w:instrText>
             </w:r>
             <w:r>
               <w:rPr>
@@ -3045,7 +3082,7 @@
                 <w:noProof/>
                 <w:webHidden/>
               </w:rPr>
-              <w:t>19</w:t>
+              <w:t>18</w:t>
             </w:r>
             <w:r>
               <w:rPr>
@@ -3068,7 +3105,7 @@
               <w:lang w:val="it-IT" w:eastAsia="it-IT"/>
             </w:rPr>
           </w:pPr>
-          <w:hyperlink w:anchor="_Toc472784267" w:history="1">
+          <w:hyperlink w:anchor="_Toc472882572" w:history="1">
             <w:r>
               <w:rPr>
                 <w:rStyle w:val="Collegamentoipertestuale"/>
@@ -3095,7 +3132,7 @@
                 <w:noProof/>
                 <w:webHidden/>
               </w:rPr>
-              <w:instrText xml:space="preserve"> PAGEREF _Toc472784267 \h </w:instrText>
+              <w:instrText xml:space="preserve"> PAGEREF _Toc472882572 \h </w:instrText>
             </w:r>
             <w:r>
               <w:rPr>
@@ -3115,7 +3152,7 @@
                 <w:noProof/>
                 <w:webHidden/>
               </w:rPr>
-              <w:t>20</w:t>
+              <w:t>19</w:t>
             </w:r>
             <w:r>
               <w:rPr>
@@ -3138,7 +3175,7 @@
               <w:lang w:val="it-IT" w:eastAsia="it-IT"/>
             </w:rPr>
           </w:pPr>
-          <w:hyperlink w:anchor="_Toc472784268" w:history="1">
+          <w:hyperlink w:anchor="_Toc472882573" w:history="1">
             <w:r>
               <w:rPr>
                 <w:rStyle w:val="Collegamentoipertestuale"/>
@@ -3165,7 +3202,7 @@
                 <w:noProof/>
                 <w:webHidden/>
               </w:rPr>
-              <w:instrText xml:space="preserve"> PAGEREF _Toc472784268 \h </w:instrText>
+              <w:instrText xml:space="preserve"> PAGEREF _Toc472882573 \h </w:instrText>
             </w:r>
             <w:r>
               <w:rPr>
@@ -3185,7 +3222,7 @@
                 <w:noProof/>
                 <w:webHidden/>
               </w:rPr>
-              <w:t>20</w:t>
+              <w:t>19</w:t>
             </w:r>
             <w:r>
               <w:rPr>
@@ -3208,7 +3245,7 @@
               <w:lang w:val="it-IT" w:eastAsia="it-IT"/>
             </w:rPr>
           </w:pPr>
-          <w:hyperlink w:anchor="_Toc472784269" w:history="1">
+          <w:hyperlink w:anchor="_Toc472882574" w:history="1">
             <w:r>
               <w:rPr>
                 <w:rStyle w:val="Collegamentoipertestuale"/>
@@ -3235,7 +3272,7 @@
                 <w:noProof/>
                 <w:webHidden/>
               </w:rPr>
-              <w:instrText xml:space="preserve"> PAGEREF _Toc472784269 \h </w:instrText>
+              <w:instrText xml:space="preserve"> PAGEREF _Toc472882574 \h </w:instrText>
             </w:r>
             <w:r>
               <w:rPr>
@@ -3255,7 +3292,7 @@
                 <w:noProof/>
                 <w:webHidden/>
               </w:rPr>
-              <w:t>20</w:t>
+              <w:t>19</w:t>
             </w:r>
             <w:r>
               <w:rPr>
@@ -3278,7 +3315,7 @@
               <w:lang w:val="it-IT" w:eastAsia="it-IT"/>
             </w:rPr>
           </w:pPr>
-          <w:hyperlink w:anchor="_Toc472784270" w:history="1">
+          <w:hyperlink w:anchor="_Toc472882575" w:history="1">
             <w:r>
               <w:rPr>
                 <w:rStyle w:val="Collegamentoipertestuale"/>
@@ -3305,7 +3342,7 @@
                 <w:noProof/>
                 <w:webHidden/>
               </w:rPr>
-              <w:instrText xml:space="preserve"> PAGEREF _Toc472784270 \h </w:instrText>
+              <w:instrText xml:space="preserve"> PAGEREF _Toc472882575 \h </w:instrText>
             </w:r>
             <w:r>
               <w:rPr>
@@ -3325,7 +3362,7 @@
                 <w:noProof/>
                 <w:webHidden/>
               </w:rPr>
-              <w:t>21</w:t>
+              <w:t>20</w:t>
             </w:r>
             <w:r>
               <w:rPr>
@@ -3348,7 +3385,7 @@
               <w:lang w:val="it-IT" w:eastAsia="it-IT"/>
             </w:rPr>
           </w:pPr>
-          <w:hyperlink w:anchor="_Toc472784271" w:history="1">
+          <w:hyperlink w:anchor="_Toc472882576" w:history="1">
             <w:r>
               <w:rPr>
                 <w:rStyle w:val="Collegamentoipertestuale"/>
@@ -3375,7 +3412,7 @@
                 <w:noProof/>
                 <w:webHidden/>
               </w:rPr>
-              <w:instrText xml:space="preserve"> PAGEREF _Toc472784271 \h </w:instrText>
+              <w:instrText xml:space="preserve"> PAGEREF _Toc472882576 \h </w:instrText>
             </w:r>
             <w:r>
               <w:rPr>
@@ -3395,7 +3432,7 @@
                 <w:noProof/>
                 <w:webHidden/>
               </w:rPr>
-              <w:t>21</w:t>
+              <w:t>20</w:t>
             </w:r>
             <w:r>
               <w:rPr>
@@ -3418,7 +3455,7 @@
               <w:lang w:val="it-IT" w:eastAsia="it-IT"/>
             </w:rPr>
           </w:pPr>
-          <w:hyperlink w:anchor="_Toc472784272" w:history="1">
+          <w:hyperlink w:anchor="_Toc472882577" w:history="1">
             <w:r>
               <w:rPr>
                 <w:rStyle w:val="Collegamentoipertestuale"/>
@@ -3445,7 +3482,7 @@
                 <w:noProof/>
                 <w:webHidden/>
               </w:rPr>
-              <w:instrText xml:space="preserve"> PAGEREF _Toc472784272 \h </w:instrText>
+              <w:instrText xml:space="preserve"> PAGEREF _Toc472882577 \h </w:instrText>
             </w:r>
             <w:r>
               <w:rPr>
@@ -3465,7 +3502,7 @@
                 <w:noProof/>
                 <w:webHidden/>
               </w:rPr>
-              <w:t>22</w:t>
+              <w:t>21</w:t>
             </w:r>
             <w:r>
               <w:rPr>
@@ -3488,7 +3525,7 @@
               <w:lang w:val="it-IT" w:eastAsia="it-IT"/>
             </w:rPr>
           </w:pPr>
-          <w:hyperlink w:anchor="_Toc472784273" w:history="1">
+          <w:hyperlink w:anchor="_Toc472882578" w:history="1">
             <w:r>
               <w:rPr>
                 <w:rStyle w:val="Collegamentoipertestuale"/>
@@ -3515,7 +3552,7 @@
                 <w:noProof/>
                 <w:webHidden/>
               </w:rPr>
-              <w:instrText xml:space="preserve"> PAGEREF _Toc472784273 \h </w:instrText>
+              <w:instrText xml:space="preserve"> PAGEREF _Toc472882578 \h </w:instrText>
             </w:r>
             <w:r>
               <w:rPr>
@@ -3535,7 +3572,7 @@
                 <w:noProof/>
                 <w:webHidden/>
               </w:rPr>
-              <w:t>22</w:t>
+              <w:t>21</w:t>
             </w:r>
             <w:r>
               <w:rPr>
@@ -3558,13 +3595,13 @@
               <w:lang w:val="it-IT" w:eastAsia="it-IT"/>
             </w:rPr>
           </w:pPr>
-          <w:hyperlink w:anchor="_Toc472784274" w:history="1">
+          <w:hyperlink w:anchor="_Toc472882579" w:history="1">
             <w:r>
               <w:rPr>
                 <w:rStyle w:val="Collegamentoipertestuale"/>
                 <w:noProof/>
               </w:rPr>
-              <w:t>3.8 Effort computation</w:t>
+              <w:t>3.8. Effort computation</w:t>
             </w:r>
             <w:r>
               <w:rPr>
@@ -3585,7 +3622,7 @@
                 <w:noProof/>
                 <w:webHidden/>
               </w:rPr>
-              <w:instrText xml:space="preserve"> PAGEREF _Toc472784274 \h </w:instrText>
+              <w:instrText xml:space="preserve"> PAGEREF _Toc472882579 \h </w:instrText>
             </w:r>
             <w:r>
               <w:rPr>
@@ -3605,7 +3642,7 @@
                 <w:noProof/>
                 <w:webHidden/>
               </w:rPr>
-              <w:t>23</w:t>
+              <w:t>22</w:t>
             </w:r>
             <w:r>
               <w:rPr>
@@ -3628,13 +3665,13 @@
               <w:lang w:val="it-IT" w:eastAsia="it-IT"/>
             </w:rPr>
           </w:pPr>
-          <w:hyperlink w:anchor="_Toc472784275" w:history="1">
+          <w:hyperlink w:anchor="_Toc472882580" w:history="1">
             <w:r>
               <w:rPr>
                 <w:rStyle w:val="Collegamentoipertestuale"/>
                 <w:noProof/>
               </w:rPr>
-              <w:t>3.9 Duration estimation</w:t>
+              <w:t>3.9. Duration estimation</w:t>
             </w:r>
             <w:r>
               <w:rPr>
@@ -3655,7 +3692,7 @@
                 <w:noProof/>
                 <w:webHidden/>
               </w:rPr>
-              <w:instrText xml:space="preserve"> PAGEREF _Toc472784275 \h </w:instrText>
+              <w:instrText xml:space="preserve"> PAGEREF _Toc472882580 \h </w:instrText>
             </w:r>
             <w:r>
               <w:rPr>
@@ -3675,7 +3712,7 @@
                 <w:noProof/>
                 <w:webHidden/>
               </w:rPr>
-              <w:t>23</w:t>
+              <w:t>22</w:t>
             </w:r>
             <w:r>
               <w:rPr>
@@ -3698,7 +3735,7 @@
               <w:lang w:val="it-IT" w:eastAsia="it-IT"/>
             </w:rPr>
           </w:pPr>
-          <w:hyperlink w:anchor="_Toc472784276" w:history="1">
+          <w:hyperlink w:anchor="_Toc472882581" w:history="1">
             <w:r>
               <w:rPr>
                 <w:rStyle w:val="Collegamentoipertestuale"/>
@@ -3725,7 +3762,7 @@
                 <w:noProof/>
                 <w:webHidden/>
               </w:rPr>
-              <w:instrText xml:space="preserve"> PAGEREF _Toc472784276 \h </w:instrText>
+              <w:instrText xml:space="preserve"> PAGEREF _Toc472882581 \h </w:instrText>
             </w:r>
             <w:r>
               <w:rPr>
@@ -3768,7 +3805,7 @@
               <w:lang w:val="it-IT" w:eastAsia="it-IT"/>
             </w:rPr>
           </w:pPr>
-          <w:hyperlink w:anchor="_Toc472784277" w:history="1">
+          <w:hyperlink w:anchor="_Toc472882582" w:history="1">
             <w:r>
               <w:rPr>
                 <w:rStyle w:val="Collegamentoipertestuale"/>
@@ -3795,7 +3832,7 @@
                 <w:noProof/>
                 <w:webHidden/>
               </w:rPr>
-              <w:instrText xml:space="preserve"> PAGEREF _Toc472784277 \h </w:instrText>
+              <w:instrText xml:space="preserve"> PAGEREF _Toc472882582 \h </w:instrText>
             </w:r>
             <w:r>
               <w:rPr>
@@ -3815,7 +3852,7 @@
                 <w:noProof/>
                 <w:webHidden/>
               </w:rPr>
-              <w:t>23</w:t>
+              <w:t>24</w:t>
             </w:r>
             <w:r>
               <w:rPr>
@@ -3838,7 +3875,7 @@
               <w:lang w:val="it-IT" w:eastAsia="it-IT"/>
             </w:rPr>
           </w:pPr>
-          <w:hyperlink w:anchor="_Toc472784278" w:history="1">
+          <w:hyperlink w:anchor="_Toc472882583" w:history="1">
             <w:r>
               <w:rPr>
                 <w:rStyle w:val="Collegamentoipertestuale"/>
@@ -3865,7 +3902,7 @@
                 <w:noProof/>
                 <w:webHidden/>
               </w:rPr>
-              <w:instrText xml:space="preserve"> PAGEREF _Toc472784278 \h </w:instrText>
+              <w:instrText xml:space="preserve"> PAGEREF _Toc472882583 \h </w:instrText>
             </w:r>
             <w:r>
               <w:rPr>
@@ -3885,7 +3922,7 @@
                 <w:noProof/>
                 <w:webHidden/>
               </w:rPr>
-              <w:t>23</w:t>
+              <w:t>26</w:t>
             </w:r>
             <w:r>
               <w:rPr>
@@ -3908,7 +3945,7 @@
               <w:lang w:val="it-IT" w:eastAsia="it-IT"/>
             </w:rPr>
           </w:pPr>
-          <w:hyperlink w:anchor="_Toc472784279" w:history="1">
+          <w:hyperlink w:anchor="_Toc472882584" w:history="1">
             <w:r>
               <w:rPr>
                 <w:rStyle w:val="Collegamentoipertestuale"/>
@@ -3935,7 +3972,7 @@
                 <w:noProof/>
                 <w:webHidden/>
               </w:rPr>
-              <w:instrText xml:space="preserve"> PAGEREF _Toc472784279 \h </w:instrText>
+              <w:instrText xml:space="preserve"> PAGEREF _Toc472882584 \h </w:instrText>
             </w:r>
             <w:r>
               <w:rPr>
@@ -3955,7 +3992,7 @@
                 <w:noProof/>
                 <w:webHidden/>
               </w:rPr>
-              <w:t>24</w:t>
+              <w:t>27</w:t>
             </w:r>
             <w:r>
               <w:rPr>
@@ -3978,7 +4015,7 @@
               <w:lang w:val="it-IT" w:eastAsia="it-IT"/>
             </w:rPr>
           </w:pPr>
-          <w:hyperlink w:anchor="_Toc472784280" w:history="1">
+          <w:hyperlink w:anchor="_Toc472882585" w:history="1">
             <w:r>
               <w:rPr>
                 <w:rStyle w:val="Collegamentoipertestuale"/>
@@ -4005,7 +4042,7 @@
                 <w:noProof/>
                 <w:webHidden/>
               </w:rPr>
-              <w:instrText xml:space="preserve"> PAGEREF _Toc472784280 \h </w:instrText>
+              <w:instrText xml:space="preserve"> PAGEREF _Toc472882585 \h </w:instrText>
             </w:r>
             <w:r>
               <w:rPr>
@@ -4025,7 +4062,7 @@
                 <w:noProof/>
                 <w:webHidden/>
               </w:rPr>
-              <w:t>24</w:t>
+              <w:t>27</w:t>
             </w:r>
             <w:r>
               <w:rPr>
@@ -4048,7 +4085,7 @@
               <w:lang w:val="it-IT" w:eastAsia="it-IT"/>
             </w:rPr>
           </w:pPr>
-          <w:hyperlink w:anchor="_Toc472784281" w:history="1">
+          <w:hyperlink w:anchor="_Toc472882586" w:history="1">
             <w:r>
               <w:rPr>
                 <w:rStyle w:val="Collegamentoipertestuale"/>
@@ -4075,7 +4112,7 @@
                 <w:noProof/>
                 <w:webHidden/>
               </w:rPr>
-              <w:instrText xml:space="preserve"> PAGEREF _Toc472784281 \h </w:instrText>
+              <w:instrText xml:space="preserve"> PAGEREF _Toc472882586 \h </w:instrText>
             </w:r>
             <w:r>
               <w:rPr>
@@ -4095,7 +4132,7 @@
                 <w:noProof/>
                 <w:webHidden/>
               </w:rPr>
-              <w:t>25</w:t>
+              <w:t>27</w:t>
             </w:r>
             <w:r>
               <w:rPr>
@@ -4118,7 +4155,7 @@
               <w:lang w:val="it-IT" w:eastAsia="it-IT"/>
             </w:rPr>
           </w:pPr>
-          <w:hyperlink w:anchor="_Toc472784282" w:history="1">
+          <w:hyperlink w:anchor="_Toc472882587" w:history="1">
             <w:r>
               <w:rPr>
                 <w:rStyle w:val="Collegamentoipertestuale"/>
@@ -4145,7 +4182,7 @@
                 <w:noProof/>
                 <w:webHidden/>
               </w:rPr>
-              <w:instrText xml:space="preserve"> PAGEREF _Toc472784282 \h </w:instrText>
+              <w:instrText xml:space="preserve"> PAGEREF _Toc472882587 \h </w:instrText>
             </w:r>
             <w:r>
               <w:rPr>
@@ -4165,7 +4202,7 @@
                 <w:noProof/>
                 <w:webHidden/>
               </w:rPr>
-              <w:t>25</w:t>
+              <w:t>27</w:t>
             </w:r>
             <w:r>
               <w:rPr>
@@ -4188,7 +4225,7 @@
               <w:lang w:val="it-IT" w:eastAsia="it-IT"/>
             </w:rPr>
           </w:pPr>
-          <w:hyperlink w:anchor="_Toc472784283" w:history="1">
+          <w:hyperlink w:anchor="_Toc472882588" w:history="1">
             <w:r>
               <w:rPr>
                 <w:rStyle w:val="Collegamentoipertestuale"/>
@@ -4215,7 +4252,7 @@
                 <w:noProof/>
                 <w:webHidden/>
               </w:rPr>
-              <w:instrText xml:space="preserve"> PAGEREF _Toc472784283 \h </w:instrText>
+              <w:instrText xml:space="preserve"> PAGEREF _Toc472882588 \h </w:instrText>
             </w:r>
             <w:r>
               <w:rPr>
@@ -4235,7 +4272,7 @@
                 <w:noProof/>
                 <w:webHidden/>
               </w:rPr>
-              <w:t>25</w:t>
+              <w:t>27</w:t>
             </w:r>
             <w:r>
               <w:rPr>
@@ -4272,27 +4309,27 @@
       <w:pPr>
         <w:pStyle w:val="Titolo1"/>
       </w:pPr>
-      <w:bookmarkStart w:id="0" w:name="_Toc472784235"/>
+      <w:bookmarkStart w:id="1" w:name="_Toc472882540"/>
       <w:r>
         <w:lastRenderedPageBreak/>
         <w:t>1. Introduction</w:t>
-      </w:r>
-      <w:bookmarkEnd w:id="0"/>
-    </w:p>
-    <w:p>
-      <w:pPr>
-        <w:pStyle w:val="Titolo2"/>
-      </w:pPr>
-      <w:bookmarkStart w:id="1" w:name="_Toc472784236"/>
-      <w:r>
-        <w:t xml:space="preserve">1.1. </w:t>
-      </w:r>
-      <w:r>
-        <w:t>Purpose and scope</w:t>
       </w:r>
       <w:bookmarkEnd w:id="1"/>
     </w:p>
     <w:p>
+      <w:pPr>
+        <w:pStyle w:val="Titolo2"/>
+      </w:pPr>
+      <w:bookmarkStart w:id="2" w:name="_Toc472882541"/>
+      <w:r>
+        <w:t xml:space="preserve">1.1. </w:t>
+      </w:r>
+      <w:r>
+        <w:t>Purpose and scope</w:t>
+      </w:r>
+      <w:bookmarkEnd w:id="2"/>
+    </w:p>
+    <w:p>
       <w:r>
         <w:t>T</w:t>
       </w:r>
@@ -4311,7 +4348,15 @@
       </w:r>
       <w:proofErr w:type="spellEnd"/>
       <w:r>
-        <w:t xml:space="preserve"> is to estimate the complexity of the project in terms of size, cost and effort, in order to use this analysis s</w:t>
+        <w:t xml:space="preserve"> is to estimate the complexity of the project in terms of size, cost and effort, </w:t>
+      </w:r>
+      <w:proofErr w:type="gramStart"/>
+      <w:r>
+        <w:t>in order to</w:t>
+      </w:r>
+      <w:proofErr w:type="gramEnd"/>
+      <w:r>
+        <w:t xml:space="preserve"> use this analysis s</w:t>
       </w:r>
       <w:r>
         <w:t>ubsequently as a guidance to deﬁne the required budget, the resources allocation and the schedule of the activities.</w:t>
@@ -4353,7 +4398,10 @@
         </w:numPr>
       </w:pPr>
       <w:r>
-        <w:t>Done this analysis, we can proceed with the allocation of the resources and the schedule of the activities.</w:t>
+        <w:t xml:space="preserve">Once done these </w:t>
+      </w:r>
+      <w:r>
+        <w:t>analysis, we can proceed with the allocation of the resources and the schedule of the activities.</w:t>
       </w:r>
     </w:p>
     <w:p>
@@ -4381,14 +4429,14 @@
       <w:pPr>
         <w:pStyle w:val="Titolo2"/>
       </w:pPr>
-      <w:bookmarkStart w:id="2" w:name="_Toc472784237"/>
+      <w:bookmarkStart w:id="3" w:name="_Toc472882542"/>
       <w:r>
         <w:t xml:space="preserve">1.2. </w:t>
       </w:r>
       <w:r>
         <w:t>List of definitions and abbreviations</w:t>
       </w:r>
-      <w:bookmarkEnd w:id="2"/>
+      <w:bookmarkEnd w:id="3"/>
     </w:p>
     <w:p>
       <w:pPr>
@@ -4399,16 +4447,18 @@
         </w:numPr>
       </w:pPr>
       <w:r>
-        <w:t>FP: function p</w:t>
-      </w:r>
-      <w:r>
-        <w:t>oints</w:t>
-      </w:r>
-      <w:r>
-        <w:t>, used to estimate the size of a project</w:t>
-      </w:r>
-      <w:r>
-        <w:t xml:space="preserve"> based on the functionalities it has to offer.</w:t>
+        <w:t xml:space="preserve">RASD: </w:t>
+      </w:r>
+      <w:proofErr w:type="gramStart"/>
+      <w:r>
+        <w:t>the</w:t>
+      </w:r>
+      <w:proofErr w:type="gramEnd"/>
+      <w:r>
+        <w:t xml:space="preserve"> Requirement Analysis and Specificat</w:t>
+      </w:r>
+      <w:r>
+        <w:t>ion Document provided before</w:t>
       </w:r>
     </w:p>
     <w:p>
@@ -4420,19 +4470,18 @@
         </w:numPr>
       </w:pPr>
       <w:r>
-        <w:t>ILF: i</w:t>
-      </w:r>
-      <w:r>
-        <w:t>nternal logic ﬁle</w:t>
-      </w:r>
-      <w:r>
-        <w:t xml:space="preserve">, </w:t>
-      </w:r>
-      <w:r>
-        <w:t>homogeneous set of data used and managed by the application</w:t>
-      </w:r>
-      <w:r>
-        <w:t>.</w:t>
+        <w:t xml:space="preserve">DD: </w:t>
+      </w:r>
+      <w:proofErr w:type="gramStart"/>
+      <w:r>
+        <w:t>the</w:t>
+      </w:r>
+      <w:proofErr w:type="gramEnd"/>
+      <w:r>
+        <w:t xml:space="preserve"> De</w:t>
+      </w:r>
+      <w:r>
+        <w:t>sign Document provided before</w:t>
       </w:r>
     </w:p>
     <w:p>
@@ -4444,19 +4493,21 @@
         </w:numPr>
       </w:pPr>
       <w:r>
-        <w:t>ELF: e</w:t>
-      </w:r>
-      <w:r>
-        <w:t>xternal logic ﬁle</w:t>
-      </w:r>
-      <w:r>
-        <w:t xml:space="preserve">, </w:t>
-      </w:r>
-      <w:r>
-        <w:t>homogeneous set of data used by the application but generated and maintained by other applications</w:t>
-      </w:r>
-      <w:r>
-        <w:t>.</w:t>
+        <w:t xml:space="preserve">ITPD: </w:t>
+      </w:r>
+      <w:proofErr w:type="gramStart"/>
+      <w:r>
+        <w:t>the</w:t>
+      </w:r>
+      <w:proofErr w:type="gramEnd"/>
+      <w:r>
+        <w:t xml:space="preserve"> </w:t>
+      </w:r>
+      <w:r>
+        <w:t>Integration Test Plan Document</w:t>
+      </w:r>
+      <w:r>
+        <w:t xml:space="preserve"> provided before</w:t>
       </w:r>
     </w:p>
     <w:p>
@@ -4468,19 +4519,19 @@
         </w:numPr>
       </w:pPr>
       <w:r>
-        <w:t>EI: ex</w:t>
-      </w:r>
-      <w:r>
-        <w:t>ternal input</w:t>
-      </w:r>
-      <w:r>
-        <w:t>, e</w:t>
-      </w:r>
-      <w:r>
-        <w:t>lementary operation to elaborate data coming from the external environment</w:t>
-      </w:r>
-      <w:r>
-        <w:t>.</w:t>
+        <w:t>FP: function p</w:t>
+      </w:r>
+      <w:r>
+        <w:t>oints</w:t>
+      </w:r>
+      <w:r>
+        <w:t xml:space="preserve"> (see section 2.</w:t>
+      </w:r>
+      <w:r>
+        <w:t xml:space="preserve"> for details</w:t>
+      </w:r>
+      <w:r>
+        <w:t>)</w:t>
       </w:r>
     </w:p>
     <w:p>
@@ -4492,19 +4543,61 @@
         </w:numPr>
       </w:pPr>
       <w:r>
+        <w:t>ILF: i</w:t>
+      </w:r>
+      <w:r>
+        <w:t>nternal logic ﬁle</w:t>
+      </w:r>
+      <w:r>
+        <w:t xml:space="preserve">, </w:t>
+      </w:r>
+      <w:r>
+        <w:t>EI</w:t>
+      </w:r>
+      <w:r>
+        <w:t>F: e</w:t>
+      </w:r>
+      <w:r>
+        <w:t xml:space="preserve">xternal </w:t>
+      </w:r>
+      <w:r>
+        <w:t>interface</w:t>
+      </w:r>
+      <w:r>
+        <w:t xml:space="preserve"> ﬁle</w:t>
+      </w:r>
+      <w:r>
+        <w:t xml:space="preserve">, </w:t>
+      </w:r>
+      <w:r>
+        <w:t>EI: ex</w:t>
+      </w:r>
+      <w:r>
+        <w:t>ternal input</w:t>
+      </w:r>
+      <w:r>
+        <w:t xml:space="preserve">, </w:t>
+      </w:r>
+      <w:r>
         <w:t>EO: e</w:t>
       </w:r>
       <w:r>
         <w:t>xternal output</w:t>
       </w:r>
       <w:r>
-        <w:t>, e</w:t>
-      </w:r>
-      <w:r>
-        <w:t>lementary operation that generates data for the external environment</w:t>
-      </w:r>
-      <w:r>
-        <w:t>.</w:t>
+        <w:t xml:space="preserve">, </w:t>
+      </w:r>
+      <w:r>
+        <w:t>EQ: e</w:t>
+      </w:r>
+      <w:r>
+        <w:t xml:space="preserve">xternal </w:t>
+      </w:r>
+      <w:r>
+        <w:t>inquiries</w:t>
+      </w:r>
+      <w:r>
+        <w:t xml:space="preserve"> (see section 2. for details)</w:t>
       </w:r>
     </w:p>
     <w:p>
@@ -4516,25 +4609,16 @@
         </w:numPr>
       </w:pPr>
       <w:r>
-        <w:t>EQ: e</w:t>
-      </w:r>
-      <w:r>
-        <w:t xml:space="preserve">xternal </w:t>
-      </w:r>
-      <w:r>
-        <w:t>inquiries</w:t>
-      </w:r>
-      <w:r>
-        <w:t>,</w:t>
-      </w:r>
-      <w:r>
-        <w:t xml:space="preserve"> el</w:t>
-      </w:r>
-      <w:r>
-        <w:t>ementary operation that involves input and output Without significant elaboration of data from logic files</w:t>
-      </w:r>
-      <w:r>
-        <w:t>.</w:t>
+        <w:t>DET:</w:t>
+      </w:r>
+      <w:r>
+        <w:t xml:space="preserve"> data element type, </w:t>
+      </w:r>
+      <w:r>
+        <w:t>RET: record element type, FTR: file type referenced</w:t>
+      </w:r>
+      <w:r>
+        <w:t xml:space="preserve"> (see section 2. for details)</w:t>
       </w:r>
     </w:p>
     <w:p>
@@ -4546,22 +4630,7 @@
         </w:numPr>
       </w:pPr>
       <w:r>
-        <w:t>DET:</w:t>
-      </w:r>
-      <w:r>
-        <w:t xml:space="preserve"> data element type, </w:t>
-      </w:r>
-      <w:r>
-        <w:t>u</w:t>
-      </w:r>
-      <w:r>
-        <w:t>ser recognizable sub</w:t>
-      </w:r>
-      <w:r>
-        <w:t>group of data el</w:t>
-      </w:r>
-      <w:r>
-        <w:t>ements within an ILF or an EIF.</w:t>
+        <w:t>SLOC: source lines of code</w:t>
       </w:r>
     </w:p>
     <w:p>
@@ -4573,19 +4642,10 @@
         </w:numPr>
       </w:pPr>
       <w:r>
-        <w:t>RET: record element type</w:t>
-      </w:r>
-      <w:r>
-        <w:t xml:space="preserve">, </w:t>
-      </w:r>
-      <w:r>
-        <w:t>a file ty</w:t>
-      </w:r>
-      <w:r>
-        <w:t>pe referenced by a transaction.</w:t>
-      </w:r>
-      <w:r>
-        <w:t xml:space="preserve"> An FTR must also be an internal logical file or external interface file.</w:t>
+        <w:t xml:space="preserve">COCOMO: approach used to get an estimation </w:t>
+      </w:r>
+      <w:r>
+        <w:t>of effort invested in a project</w:t>
       </w:r>
     </w:p>
     <w:p>
@@ -4597,19 +4657,37 @@
         </w:numPr>
       </w:pPr>
       <w:r>
-        <w:t>FTR:</w:t>
-      </w:r>
-      <w:r>
-        <w:t xml:space="preserve"> file type referenced, </w:t>
-      </w:r>
-      <w:r>
-        <w:t>a unique user recognizable</w:t>
-      </w:r>
-      <w:r>
-        <w:t>, non-repetitive</w:t>
-      </w:r>
-      <w:r>
-        <w:t xml:space="preserve"> field.</w:t>
+        <w:t>RELY</w:t>
+      </w:r>
+      <w:r>
+        <w:t xml:space="preserve">, </w:t>
+      </w:r>
+      <w:r>
+        <w:t>DATA</w:t>
+      </w:r>
+      <w:r>
+        <w:t xml:space="preserve">, </w:t>
+      </w:r>
+      <w:r>
+        <w:t>CPLX</w:t>
+      </w:r>
+      <w:r>
+        <w:t xml:space="preserve">, </w:t>
+      </w:r>
+      <w:r>
+        <w:t>RUSE</w:t>
+      </w:r>
+      <w:r>
+        <w:t xml:space="preserve">, </w:t>
+      </w:r>
+      <w:r>
+        <w:t>DOCU</w:t>
+      </w:r>
+      <w:r>
+        <w:t>:</w:t>
+      </w:r>
+      <w:r>
+        <w:t xml:space="preserve"> COCOMO scale factors (see section 3.3. for details)</w:t>
       </w:r>
     </w:p>
     <w:p>
@@ -4621,7 +4699,130 @@
         </w:numPr>
       </w:pPr>
       <w:r>
-        <w:t>UFP:</w:t>
+        <w:t>TIME</w:t>
+      </w:r>
+      <w:r>
+        <w:t xml:space="preserve">, STOR, </w:t>
+      </w:r>
+      <w:r>
+        <w:t>PVOL</w:t>
+      </w:r>
+      <w:r>
+        <w:t xml:space="preserve">, ACAP, PCAP, APEX, PLEX, LTEX PCON, TOOL, SITE, </w:t>
+      </w:r>
+      <w:r>
+        <w:t>SCED:</w:t>
+      </w:r>
+      <w:r>
+        <w:t xml:space="preserve"> COCOMO cost drivers (see section 3.4. for details)</w:t>
+      </w:r>
+    </w:p>
+    <w:p/>
+    <w:p/>
+    <w:p>
+      <w:pPr>
+        <w:pStyle w:val="Titolo1"/>
+      </w:pPr>
+      <w:bookmarkStart w:id="4" w:name="_Toc472280322"/>
+      <w:bookmarkStart w:id="5" w:name="_Toc472882543"/>
+      <w:r>
+        <w:t>2. Size estimation: function points</w:t>
+      </w:r>
+      <w:bookmarkEnd w:id="4"/>
+      <w:r>
+        <w:t xml:space="preserve"> (FP)</w:t>
+      </w:r>
+      <w:bookmarkEnd w:id="5"/>
+    </w:p>
+    <w:p>
+      <w:r>
+        <w:t xml:space="preserve">The function points approach has the aim to provide an estimation of the size of the </w:t>
+      </w:r>
+      <w:proofErr w:type="spellStart"/>
+      <w:r>
+        <w:t>PowerEnJoy</w:t>
+      </w:r>
+      <w:proofErr w:type="spellEnd"/>
+      <w:r>
+        <w:t xml:space="preserve"> system</w:t>
+      </w:r>
+      <w:r>
+        <w:t xml:space="preserve">, </w:t>
+      </w:r>
+      <w:r>
+        <w:t xml:space="preserve">based on </w:t>
+      </w:r>
+      <w:r>
+        <w:t>the</w:t>
+      </w:r>
+      <w:r>
+        <w:t xml:space="preserve"> complexity of the</w:t>
+      </w:r>
+      <w:r>
+        <w:t xml:space="preserve"> functionalities the system </w:t>
+      </w:r>
+      <w:proofErr w:type="gramStart"/>
+      <w:r>
+        <w:t>has to</w:t>
+      </w:r>
+      <w:proofErr w:type="gramEnd"/>
+      <w:r>
+        <w:t xml:space="preserve"> accomplish and </w:t>
+      </w:r>
+      <w:r>
+        <w:t xml:space="preserve">the </w:t>
+      </w:r>
+      <w:r>
+        <w:t>data structures</w:t>
+      </w:r>
+      <w:r>
+        <w:t xml:space="preserve"> involved</w:t>
+      </w:r>
+      <w:r>
+        <w:t>.</w:t>
+      </w:r>
+    </w:p>
+    <w:p>
+      <w:proofErr w:type="gramStart"/>
+      <w:r>
+        <w:t>First of all</w:t>
+      </w:r>
+      <w:proofErr w:type="gramEnd"/>
+      <w:r>
+        <w:t xml:space="preserve">, it’s fundamental to provide some definitions to clarify the key </w:t>
+      </w:r>
+      <w:r>
+        <w:t>elements</w:t>
+      </w:r>
+      <w:r>
+        <w:t xml:space="preserve"> of the analysis. </w:t>
+      </w:r>
+      <w:r>
+        <w:t>To evaluate the size of the project, t</w:t>
+      </w:r>
+      <w:r>
+        <w:t>he rating is based upon the numbe</w:t>
+      </w:r>
+      <w:r>
+        <w:t>r of data element types (DET), the record element t</w:t>
+      </w:r>
+      <w:r>
+        <w:t>ype</w:t>
+      </w:r>
+      <w:r>
+        <w:t>s</w:t>
+      </w:r>
+      <w:r>
+        <w:t xml:space="preserve"> (RET)</w:t>
+      </w:r>
+      <w:r>
+        <w:t xml:space="preserve"> and the file types referenced (FTR</w:t>
+      </w:r>
+      <w:r>
+        <w:t>)</w:t>
+      </w:r>
+      <w:r>
+        <w:t>.</w:t>
       </w:r>
     </w:p>
     <w:p>
@@ -4633,10 +4834,19 @@
         </w:numPr>
       </w:pPr>
       <w:r>
-        <w:t>SLOC: source lines of code</w:t>
-      </w:r>
-      <w:r>
-        <w:t>.</w:t>
+        <w:t xml:space="preserve">DET: data element type, </w:t>
+      </w:r>
+      <w:r>
+        <w:t>u</w:t>
+      </w:r>
+      <w:r>
+        <w:t>ser recognizable sub</w:t>
+      </w:r>
+      <w:r>
+        <w:t>group of data el</w:t>
+      </w:r>
+      <w:r>
+        <w:t>ements within an ILF or an EIF.</w:t>
       </w:r>
     </w:p>
     <w:p>
@@ -4648,7 +4858,16 @@
         </w:numPr>
       </w:pPr>
       <w:r>
-        <w:t>COCOMO: approach used to get an estimation of effort invested in a project.</w:t>
+        <w:t xml:space="preserve">RET: record element type, </w:t>
+      </w:r>
+      <w:r>
+        <w:t>a file ty</w:t>
+      </w:r>
+      <w:r>
+        <w:t>pe referenced by a transaction.</w:t>
+      </w:r>
+      <w:r>
+        <w:t xml:space="preserve"> An FTR must also be an internal logical file or external interface file.</w:t>
       </w:r>
     </w:p>
     <w:p>
@@ -4660,10 +4879,55 @@
         </w:numPr>
       </w:pPr>
       <w:r>
-        <w:t>RELY</w:t>
+        <w:t xml:space="preserve">FTR: file type referenced, </w:t>
+      </w:r>
+      <w:r>
+        <w:t>a unique user recognizable</w:t>
+      </w:r>
+      <w:r>
+        <w:t>, non-repetitive</w:t>
+      </w:r>
+      <w:r>
+        <w:t xml:space="preserve"> field.</w:t>
+      </w:r>
+    </w:p>
+    <w:p>
+      <w:r>
+        <w:t>We are going to identify such RETs, DETs and FTRs into five different kind</w:t>
+      </w:r>
+      <w:r>
+        <w:t>s</w:t>
+      </w:r>
+      <w:r>
+        <w:t xml:space="preserve"> of function types</w:t>
       </w:r>
       <w:r>
         <w:t>:</w:t>
+      </w:r>
+    </w:p>
+    <w:p>
+      <w:pPr>
+        <w:pStyle w:val="Paragrafoelenco"/>
+        <w:numPr>
+          <w:ilvl w:val="0"/>
+          <w:numId w:val="17"/>
+        </w:numPr>
+      </w:pPr>
+      <w:r>
+        <w:lastRenderedPageBreak/>
+        <w:t>ILF: i</w:t>
+      </w:r>
+      <w:r>
+        <w:t>nternal logic ﬁle</w:t>
+      </w:r>
+      <w:r>
+        <w:t xml:space="preserve">, </w:t>
+      </w:r>
+      <w:r>
+        <w:t>homogeneous set of data used and managed by the application</w:t>
+      </w:r>
+      <w:r>
+        <w:t>.</w:t>
       </w:r>
     </w:p>
     <w:p>
@@ -4675,10 +4939,28 @@
         </w:numPr>
       </w:pPr>
       <w:r>
-        <w:t>DATA</w:t>
-      </w:r>
-      <w:r>
-        <w:t>:</w:t>
+        <w:t>EI</w:t>
+      </w:r>
+      <w:r>
+        <w:t>F: e</w:t>
+      </w:r>
+      <w:r>
+        <w:t xml:space="preserve">xternal </w:t>
+      </w:r>
+      <w:r>
+        <w:t>interface</w:t>
+      </w:r>
+      <w:r>
+        <w:t xml:space="preserve"> ﬁle</w:t>
+      </w:r>
+      <w:r>
+        <w:t xml:space="preserve">, </w:t>
+      </w:r>
+      <w:r>
+        <w:t>homogeneous set of data used by the application but generated and maintained by other applications</w:t>
+      </w:r>
+      <w:r>
+        <w:t>.</w:t>
       </w:r>
     </w:p>
     <w:p>
@@ -4690,10 +4972,19 @@
         </w:numPr>
       </w:pPr>
       <w:r>
-        <w:t>CPLX</w:t>
-      </w:r>
-      <w:r>
-        <w:t>:</w:t>
+        <w:t>EI: ex</w:t>
+      </w:r>
+      <w:r>
+        <w:t>ternal input</w:t>
+      </w:r>
+      <w:r>
+        <w:t>, e</w:t>
+      </w:r>
+      <w:r>
+        <w:t>lementary operation to elaborate data coming from the external environment</w:t>
+      </w:r>
+      <w:r>
+        <w:t>.</w:t>
       </w:r>
     </w:p>
     <w:p>
@@ -4705,10 +4996,19 @@
         </w:numPr>
       </w:pPr>
       <w:r>
-        <w:t>RUSE</w:t>
-      </w:r>
-      <w:r>
-        <w:t>:</w:t>
+        <w:t>EO: e</w:t>
+      </w:r>
+      <w:r>
+        <w:t>xternal output</w:t>
+      </w:r>
+      <w:r>
+        <w:t>, e</w:t>
+      </w:r>
+      <w:r>
+        <w:t>lementary operation that generates data for the external environment</w:t>
+      </w:r>
+      <w:r>
+        <w:t>.</w:t>
       </w:r>
     </w:p>
     <w:p>
@@ -4720,270 +5020,48 @@
         </w:numPr>
       </w:pPr>
       <w:r>
-        <w:t>DOCU</w:t>
-      </w:r>
-      <w:r>
-        <w:t>:</w:t>
+        <w:t>EQ: e</w:t>
+      </w:r>
+      <w:r>
+        <w:t>xternal inquiries</w:t>
+      </w:r>
+      <w:r>
+        <w:t>,</w:t>
+      </w:r>
+      <w:r>
+        <w:t xml:space="preserve"> el</w:t>
+      </w:r>
+      <w:r>
+        <w:t xml:space="preserve">ementary operation </w:t>
+      </w:r>
+      <w:r>
+        <w:t>that involves input and output w</w:t>
+      </w:r>
+      <w:r>
+        <w:t>ithout significant</w:t>
+      </w:r>
+      <w:r>
+        <w:t xml:space="preserve"> </w:t>
+      </w:r>
+      <w:r>
+        <w:t>elaboration of data from logic files</w:t>
+      </w:r>
+      <w:r>
+        <w:t>.</w:t>
       </w:r>
     </w:p>
     <w:p>
-      <w:pPr>
-        <w:pStyle w:val="Paragrafoelenco"/>
-        <w:numPr>
-          <w:ilvl w:val="0"/>
-          <w:numId w:val="7"/>
-        </w:numPr>
-      </w:pPr>
-      <w:r>
-        <w:t>TIME:</w:t>
-      </w:r>
-    </w:p>
-    <w:p>
-      <w:pPr>
-        <w:pStyle w:val="Paragrafoelenco"/>
-        <w:numPr>
-          <w:ilvl w:val="0"/>
-          <w:numId w:val="7"/>
-        </w:numPr>
-      </w:pPr>
-      <w:r>
-        <w:t>STOR:</w:t>
-      </w:r>
-    </w:p>
-    <w:p>
-      <w:pPr>
-        <w:pStyle w:val="Paragrafoelenco"/>
-        <w:numPr>
-          <w:ilvl w:val="0"/>
-          <w:numId w:val="7"/>
-        </w:numPr>
-      </w:pPr>
-      <w:r>
-        <w:t>PVOL:</w:t>
-      </w:r>
-    </w:p>
-    <w:p>
-      <w:pPr>
-        <w:pStyle w:val="Paragrafoelenco"/>
-        <w:numPr>
-          <w:ilvl w:val="0"/>
-          <w:numId w:val="7"/>
-        </w:numPr>
-      </w:pPr>
-      <w:r>
-        <w:t>ACAP:</w:t>
-      </w:r>
-    </w:p>
-    <w:p>
-      <w:pPr>
-        <w:pStyle w:val="Paragrafoelenco"/>
-        <w:numPr>
-          <w:ilvl w:val="0"/>
-          <w:numId w:val="7"/>
-        </w:numPr>
-      </w:pPr>
-      <w:r>
-        <w:t>PCAP:</w:t>
-      </w:r>
-    </w:p>
-    <w:p>
-      <w:pPr>
-        <w:pStyle w:val="Paragrafoelenco"/>
-        <w:numPr>
-          <w:ilvl w:val="0"/>
-          <w:numId w:val="7"/>
-        </w:numPr>
-      </w:pPr>
-      <w:r>
-        <w:t>APEX:</w:t>
-      </w:r>
-    </w:p>
-    <w:p>
-      <w:pPr>
-        <w:pStyle w:val="Paragrafoelenco"/>
-        <w:numPr>
-          <w:ilvl w:val="0"/>
-          <w:numId w:val="7"/>
-        </w:numPr>
-      </w:pPr>
-      <w:r>
-        <w:t>PLEX:</w:t>
-      </w:r>
-    </w:p>
-    <w:p>
-      <w:pPr>
-        <w:pStyle w:val="Paragrafoelenco"/>
-        <w:numPr>
-          <w:ilvl w:val="0"/>
-          <w:numId w:val="7"/>
-        </w:numPr>
-      </w:pPr>
-      <w:r>
-        <w:t>LTEX:</w:t>
-      </w:r>
-    </w:p>
-    <w:p>
-      <w:pPr>
-        <w:pStyle w:val="Paragrafoelenco"/>
-        <w:numPr>
-          <w:ilvl w:val="0"/>
-          <w:numId w:val="7"/>
-        </w:numPr>
-      </w:pPr>
-      <w:r>
-        <w:t>PCON:</w:t>
-      </w:r>
-    </w:p>
-    <w:p>
-      <w:pPr>
-        <w:pStyle w:val="Paragrafoelenco"/>
-        <w:numPr>
-          <w:ilvl w:val="0"/>
-          <w:numId w:val="7"/>
-        </w:numPr>
-      </w:pPr>
-      <w:r>
-        <w:t>TOOL:</w:t>
-      </w:r>
-    </w:p>
-    <w:p>
-      <w:pPr>
-        <w:pStyle w:val="Paragrafoelenco"/>
-        <w:numPr>
-          <w:ilvl w:val="0"/>
-          <w:numId w:val="7"/>
-        </w:numPr>
-      </w:pPr>
-      <w:r>
-        <w:lastRenderedPageBreak/>
-        <w:t>SITE:</w:t>
-      </w:r>
-    </w:p>
-    <w:p>
-      <w:pPr>
-        <w:pStyle w:val="Paragrafoelenco"/>
-        <w:numPr>
-          <w:ilvl w:val="0"/>
-          <w:numId w:val="7"/>
-        </w:numPr>
-      </w:pPr>
-      <w:r>
-        <w:t>SCED:</w:t>
-      </w:r>
-    </w:p>
-    <w:p/>
-    <w:p/>
-    <w:p>
-      <w:pPr>
-        <w:pStyle w:val="Titolo1"/>
-      </w:pPr>
-      <w:bookmarkStart w:id="3" w:name="_Toc472280322"/>
-      <w:bookmarkStart w:id="4" w:name="_Toc472784238"/>
-      <w:r>
-        <w:t>2. Size estimation: function points</w:t>
-      </w:r>
-      <w:bookmarkEnd w:id="3"/>
-      <w:r>
-        <w:t xml:space="preserve"> (FP)</w:t>
-      </w:r>
-      <w:bookmarkEnd w:id="4"/>
-    </w:p>
-    <w:p>
-      <w:r>
-        <w:t xml:space="preserve">The function points approach has the aim to provide an estimation of the size of the </w:t>
-      </w:r>
-      <w:proofErr w:type="spellStart"/>
-      <w:r>
-        <w:t>PowerEnJoy</w:t>
-      </w:r>
-      <w:proofErr w:type="spellEnd"/>
-      <w:r>
-        <w:t xml:space="preserve"> system</w:t>
-      </w:r>
-      <w:r>
-        <w:t xml:space="preserve">, </w:t>
-      </w:r>
-      <w:r>
-        <w:t xml:space="preserve">based on </w:t>
-      </w:r>
-      <w:r>
-        <w:t>the</w:t>
-      </w:r>
-      <w:r>
-        <w:t xml:space="preserve"> complexity of the</w:t>
-      </w:r>
-      <w:r>
-        <w:t xml:space="preserve"> functionalities the system has to accomplish and </w:t>
-      </w:r>
-      <w:r>
-        <w:t>the files involved in them</w:t>
-      </w:r>
-      <w:r>
-        <w:t>.</w:t>
-      </w:r>
-    </w:p>
-    <w:p>
-      <w:r>
-        <w:t>To evaluate the size of</w:t>
-      </w:r>
-      <w:r>
-        <w:t xml:space="preserve"> the project</w:t>
-      </w:r>
-      <w:r>
-        <w:t xml:space="preserve">, </w:t>
-      </w:r>
-      <w:r>
-        <w:t>t</w:t>
-      </w:r>
-      <w:r>
-        <w:t>he rating is based upon the numbe</w:t>
-      </w:r>
-      <w:r>
-        <w:t>r of data element types (DET),</w:t>
-      </w:r>
-      <w:r>
-        <w:t xml:space="preserve"> the record element t</w:t>
-      </w:r>
-      <w:r>
-        <w:t>ype</w:t>
-      </w:r>
-      <w:r>
-        <w:t>s</w:t>
-      </w:r>
-      <w:r>
-        <w:t xml:space="preserve"> (RET)</w:t>
-      </w:r>
-      <w:r>
-        <w:t xml:space="preserve"> and</w:t>
-      </w:r>
-      <w:r>
-        <w:t xml:space="preserve"> the</w:t>
-      </w:r>
-      <w:r>
-        <w:t xml:space="preserve"> file types referenced (FTR</w:t>
-      </w:r>
-      <w:r>
-        <w:t>)</w:t>
-      </w:r>
-      <w:r>
-        <w:t>.</w:t>
-      </w:r>
-    </w:p>
-    <w:p>
-      <w:r>
-        <w:t>First of all</w:t>
+      <w:r>
+        <w:t>Once clarified the meaning of these acronyms</w:t>
       </w:r>
       <w:r>
         <w:t>,</w:t>
       </w:r>
       <w:r>
-        <w:t xml:space="preserve"> </w:t>
-      </w:r>
-      <w:r>
-        <w:t>here is</w:t>
-      </w:r>
-      <w:r>
-        <w:t xml:space="preserve"> a table </w:t>
+        <w:t xml:space="preserve"> we provide a</w:t>
+      </w:r>
+      <w:r>
+        <w:t xml:space="preserve"> table </w:t>
       </w:r>
       <w:r>
         <w:t>regarding the</w:t>
@@ -4992,7 +5070,13 @@
         <w:t xml:space="preserve"> analysis of complexity of the i</w:t>
       </w:r>
       <w:r>
-        <w:t xml:space="preserve">nternal and external logic files (ILFs and ELFs), based on the </w:t>
+        <w:t xml:space="preserve">nternal </w:t>
+      </w:r>
+      <w:r>
+        <w:t>logic files and external interface files (ILFs and EI</w:t>
+      </w:r>
+      <w:r>
+        <w:t xml:space="preserve">Fs), based on the </w:t>
       </w:r>
       <w:r>
         <w:t xml:space="preserve">combined </w:t>
@@ -5040,8 +5124,14 @@
           <w:p>
             <w:pPr>
               <w:jc w:val="center"/>
-            </w:pPr>
-            <w:r>
+              <w:rPr>
+                <w:b/>
+              </w:rPr>
+            </w:pPr>
+            <w:r>
+              <w:rPr>
+                <w:b/>
+              </w:rPr>
               <w:t>DET</w:t>
             </w:r>
           </w:p>
@@ -5058,8 +5148,14 @@
           <w:p>
             <w:pPr>
               <w:jc w:val="center"/>
-            </w:pPr>
-            <w:r>
+              <w:rPr>
+                <w:b/>
+              </w:rPr>
+            </w:pPr>
+            <w:r>
+              <w:rPr>
+                <w:b/>
+              </w:rPr>
               <w:t>RET</w:t>
             </w:r>
           </w:p>
@@ -5067,6 +5163,9 @@
         <w:tc>
           <w:tcPr>
             <w:tcW w:w="993" w:type="dxa"/>
+            <w:tcBorders>
+              <w:bottom w:val="double" w:sz="4" w:space="0" w:color="auto"/>
+            </w:tcBorders>
           </w:tcPr>
           <w:p>
             <w:pPr>
@@ -5080,6 +5179,9 @@
         <w:tc>
           <w:tcPr>
             <w:tcW w:w="992" w:type="dxa"/>
+            <w:tcBorders>
+              <w:bottom w:val="double" w:sz="4" w:space="0" w:color="auto"/>
+            </w:tcBorders>
           </w:tcPr>
           <w:p>
             <w:pPr>
@@ -5093,6 +5195,9 @@
         <w:tc>
           <w:tcPr>
             <w:tcW w:w="1010" w:type="dxa"/>
+            <w:tcBorders>
+              <w:bottom w:val="double" w:sz="4" w:space="0" w:color="auto"/>
+            </w:tcBorders>
           </w:tcPr>
           <w:p>
             <w:pPr>
@@ -5111,6 +5216,9 @@
         <w:tc>
           <w:tcPr>
             <w:tcW w:w="1290" w:type="dxa"/>
+            <w:tcBorders>
+              <w:right w:val="double" w:sz="4" w:space="0" w:color="auto"/>
+            </w:tcBorders>
           </w:tcPr>
           <w:p>
             <w:pPr>
@@ -5124,6 +5232,10 @@
         <w:tc>
           <w:tcPr>
             <w:tcW w:w="993" w:type="dxa"/>
+            <w:tcBorders>
+              <w:top w:val="double" w:sz="4" w:space="0" w:color="auto"/>
+              <w:left w:val="double" w:sz="4" w:space="0" w:color="auto"/>
+            </w:tcBorders>
           </w:tcPr>
           <w:p>
             <w:pPr>
@@ -5137,6 +5249,9 @@
         <w:tc>
           <w:tcPr>
             <w:tcW w:w="992" w:type="dxa"/>
+            <w:tcBorders>
+              <w:top w:val="double" w:sz="4" w:space="0" w:color="auto"/>
+            </w:tcBorders>
           </w:tcPr>
           <w:p>
             <w:pPr>
@@ -5150,6 +5265,9 @@
         <w:tc>
           <w:tcPr>
             <w:tcW w:w="1010" w:type="dxa"/>
+            <w:tcBorders>
+              <w:top w:val="double" w:sz="4" w:space="0" w:color="auto"/>
+            </w:tcBorders>
           </w:tcPr>
           <w:p>
             <w:pPr>
@@ -5168,6 +5286,9 @@
         <w:tc>
           <w:tcPr>
             <w:tcW w:w="1290" w:type="dxa"/>
+            <w:tcBorders>
+              <w:right w:val="double" w:sz="4" w:space="0" w:color="auto"/>
+            </w:tcBorders>
           </w:tcPr>
           <w:p>
             <w:pPr>
@@ -5181,6 +5302,9 @@
         <w:tc>
           <w:tcPr>
             <w:tcW w:w="993" w:type="dxa"/>
+            <w:tcBorders>
+              <w:left w:val="double" w:sz="4" w:space="0" w:color="auto"/>
+            </w:tcBorders>
           </w:tcPr>
           <w:p>
             <w:pPr>
@@ -5225,6 +5349,9 @@
         <w:tc>
           <w:tcPr>
             <w:tcW w:w="1290" w:type="dxa"/>
+            <w:tcBorders>
+              <w:right w:val="double" w:sz="4" w:space="0" w:color="auto"/>
+            </w:tcBorders>
           </w:tcPr>
           <w:p>
             <w:pPr>
@@ -5238,6 +5365,9 @@
         <w:tc>
           <w:tcPr>
             <w:tcW w:w="993" w:type="dxa"/>
+            <w:tcBorders>
+              <w:left w:val="double" w:sz="4" w:space="0" w:color="auto"/>
+            </w:tcBorders>
           </w:tcPr>
           <w:p>
             <w:pPr>
@@ -5327,8 +5457,14 @@
           <w:p>
             <w:pPr>
               <w:jc w:val="center"/>
-            </w:pPr>
-            <w:r>
+              <w:rPr>
+                <w:b/>
+              </w:rPr>
+            </w:pPr>
+            <w:r>
+              <w:rPr>
+                <w:b/>
+              </w:rPr>
               <w:t>DET</w:t>
             </w:r>
           </w:p>
@@ -5345,8 +5481,14 @@
           <w:p>
             <w:pPr>
               <w:jc w:val="center"/>
-            </w:pPr>
-            <w:r>
+              <w:rPr>
+                <w:b/>
+              </w:rPr>
+            </w:pPr>
+            <w:r>
+              <w:rPr>
+                <w:b/>
+              </w:rPr>
               <w:t>FTR</w:t>
             </w:r>
           </w:p>
@@ -5354,6 +5496,9 @@
         <w:tc>
           <w:tcPr>
             <w:tcW w:w="993" w:type="dxa"/>
+            <w:tcBorders>
+              <w:bottom w:val="double" w:sz="4" w:space="0" w:color="auto"/>
+            </w:tcBorders>
           </w:tcPr>
           <w:p>
             <w:pPr>
@@ -5367,6 +5512,9 @@
         <w:tc>
           <w:tcPr>
             <w:tcW w:w="992" w:type="dxa"/>
+            <w:tcBorders>
+              <w:bottom w:val="double" w:sz="4" w:space="0" w:color="auto"/>
+            </w:tcBorders>
           </w:tcPr>
           <w:p>
             <w:pPr>
@@ -5380,6 +5528,9 @@
         <w:tc>
           <w:tcPr>
             <w:tcW w:w="1010" w:type="dxa"/>
+            <w:tcBorders>
+              <w:bottom w:val="double" w:sz="4" w:space="0" w:color="auto"/>
+            </w:tcBorders>
           </w:tcPr>
           <w:p>
             <w:pPr>
@@ -5398,6 +5549,9 @@
         <w:tc>
           <w:tcPr>
             <w:tcW w:w="1290" w:type="dxa"/>
+            <w:tcBorders>
+              <w:right w:val="double" w:sz="4" w:space="0" w:color="auto"/>
+            </w:tcBorders>
           </w:tcPr>
           <w:p>
             <w:pPr>
@@ -5414,6 +5568,10 @@
         <w:tc>
           <w:tcPr>
             <w:tcW w:w="993" w:type="dxa"/>
+            <w:tcBorders>
+              <w:top w:val="double" w:sz="4" w:space="0" w:color="auto"/>
+              <w:left w:val="double" w:sz="4" w:space="0" w:color="auto"/>
+            </w:tcBorders>
           </w:tcPr>
           <w:p>
             <w:pPr>
@@ -5427,6 +5585,9 @@
         <w:tc>
           <w:tcPr>
             <w:tcW w:w="992" w:type="dxa"/>
+            <w:tcBorders>
+              <w:top w:val="double" w:sz="4" w:space="0" w:color="auto"/>
+            </w:tcBorders>
           </w:tcPr>
           <w:p>
             <w:pPr>
@@ -5440,6 +5601,9 @@
         <w:tc>
           <w:tcPr>
             <w:tcW w:w="1010" w:type="dxa"/>
+            <w:tcBorders>
+              <w:top w:val="double" w:sz="4" w:space="0" w:color="auto"/>
+            </w:tcBorders>
           </w:tcPr>
           <w:p>
             <w:pPr>
@@ -5458,6 +5622,9 @@
         <w:tc>
           <w:tcPr>
             <w:tcW w:w="1290" w:type="dxa"/>
+            <w:tcBorders>
+              <w:right w:val="double" w:sz="4" w:space="0" w:color="auto"/>
+            </w:tcBorders>
           </w:tcPr>
           <w:p>
             <w:pPr>
@@ -5471,6 +5638,9 @@
         <w:tc>
           <w:tcPr>
             <w:tcW w:w="993" w:type="dxa"/>
+            <w:tcBorders>
+              <w:left w:val="double" w:sz="4" w:space="0" w:color="auto"/>
+            </w:tcBorders>
           </w:tcPr>
           <w:p>
             <w:pPr>
@@ -5515,6 +5685,9 @@
         <w:tc>
           <w:tcPr>
             <w:tcW w:w="1290" w:type="dxa"/>
+            <w:tcBorders>
+              <w:right w:val="double" w:sz="4" w:space="0" w:color="auto"/>
+            </w:tcBorders>
           </w:tcPr>
           <w:p>
             <w:pPr>
@@ -5528,6 +5701,9 @@
         <w:tc>
           <w:tcPr>
             <w:tcW w:w="993" w:type="dxa"/>
+            <w:tcBorders>
+              <w:left w:val="double" w:sz="4" w:space="0" w:color="auto"/>
+            </w:tcBorders>
           </w:tcPr>
           <w:p>
             <w:pPr>
@@ -5620,8 +5796,14 @@
           <w:p>
             <w:pPr>
               <w:jc w:val="center"/>
-            </w:pPr>
-            <w:r>
+              <w:rPr>
+                <w:b/>
+              </w:rPr>
+            </w:pPr>
+            <w:r>
+              <w:rPr>
+                <w:b/>
+              </w:rPr>
               <w:t>DET</w:t>
             </w:r>
           </w:p>
@@ -5638,8 +5820,14 @@
           <w:p>
             <w:pPr>
               <w:jc w:val="center"/>
-            </w:pPr>
-            <w:r>
+              <w:rPr>
+                <w:b/>
+              </w:rPr>
+            </w:pPr>
+            <w:r>
+              <w:rPr>
+                <w:b/>
+              </w:rPr>
               <w:t>FTR</w:t>
             </w:r>
           </w:p>
@@ -5647,6 +5835,9 @@
         <w:tc>
           <w:tcPr>
             <w:tcW w:w="993" w:type="dxa"/>
+            <w:tcBorders>
+              <w:bottom w:val="double" w:sz="4" w:space="0" w:color="auto"/>
+            </w:tcBorders>
           </w:tcPr>
           <w:p>
             <w:pPr>
@@ -5660,6 +5851,9 @@
         <w:tc>
           <w:tcPr>
             <w:tcW w:w="992" w:type="dxa"/>
+            <w:tcBorders>
+              <w:bottom w:val="double" w:sz="4" w:space="0" w:color="auto"/>
+            </w:tcBorders>
           </w:tcPr>
           <w:p>
             <w:pPr>
@@ -5673,6 +5867,9 @@
         <w:tc>
           <w:tcPr>
             <w:tcW w:w="1010" w:type="dxa"/>
+            <w:tcBorders>
+              <w:bottom w:val="double" w:sz="4" w:space="0" w:color="auto"/>
+            </w:tcBorders>
           </w:tcPr>
           <w:p>
             <w:pPr>
@@ -5691,6 +5888,9 @@
         <w:tc>
           <w:tcPr>
             <w:tcW w:w="1290" w:type="dxa"/>
+            <w:tcBorders>
+              <w:right w:val="double" w:sz="4" w:space="0" w:color="auto"/>
+            </w:tcBorders>
           </w:tcPr>
           <w:p>
             <w:pPr>
@@ -5704,6 +5904,10 @@
         <w:tc>
           <w:tcPr>
             <w:tcW w:w="993" w:type="dxa"/>
+            <w:tcBorders>
+              <w:top w:val="double" w:sz="4" w:space="0" w:color="auto"/>
+              <w:left w:val="double" w:sz="4" w:space="0" w:color="auto"/>
+            </w:tcBorders>
           </w:tcPr>
           <w:p>
             <w:pPr>
@@ -5717,6 +5921,9 @@
         <w:tc>
           <w:tcPr>
             <w:tcW w:w="992" w:type="dxa"/>
+            <w:tcBorders>
+              <w:top w:val="double" w:sz="4" w:space="0" w:color="auto"/>
+            </w:tcBorders>
           </w:tcPr>
           <w:p>
             <w:pPr>
@@ -5730,6 +5937,9 @@
         <w:tc>
           <w:tcPr>
             <w:tcW w:w="1010" w:type="dxa"/>
+            <w:tcBorders>
+              <w:top w:val="double" w:sz="4" w:space="0" w:color="auto"/>
+            </w:tcBorders>
           </w:tcPr>
           <w:p>
             <w:pPr>
@@ -5748,6 +5958,9 @@
         <w:tc>
           <w:tcPr>
             <w:tcW w:w="1290" w:type="dxa"/>
+            <w:tcBorders>
+              <w:right w:val="double" w:sz="4" w:space="0" w:color="auto"/>
+            </w:tcBorders>
           </w:tcPr>
           <w:p>
             <w:pPr>
@@ -5761,6 +5974,9 @@
         <w:tc>
           <w:tcPr>
             <w:tcW w:w="993" w:type="dxa"/>
+            <w:tcBorders>
+              <w:left w:val="double" w:sz="4" w:space="0" w:color="auto"/>
+            </w:tcBorders>
           </w:tcPr>
           <w:p>
             <w:pPr>
@@ -5805,6 +6021,9 @@
         <w:tc>
           <w:tcPr>
             <w:tcW w:w="1290" w:type="dxa"/>
+            <w:tcBorders>
+              <w:right w:val="double" w:sz="4" w:space="0" w:color="auto"/>
+            </w:tcBorders>
           </w:tcPr>
           <w:p>
             <w:pPr>
@@ -5818,6 +6037,9 @@
         <w:tc>
           <w:tcPr>
             <w:tcW w:w="993" w:type="dxa"/>
+            <w:tcBorders>
+              <w:left w:val="double" w:sz="4" w:space="0" w:color="auto"/>
+            </w:tcBorders>
           </w:tcPr>
           <w:p>
             <w:pPr>
@@ -5879,8 +6101,13 @@
       <w:r>
         <w:t xml:space="preserve">for each element </w:t>
       </w:r>
-      <w:r>
-        <w:t>according to the different complexities</w:t>
+      <w:proofErr w:type="gramStart"/>
+      <w:r>
+        <w:t>according to</w:t>
+      </w:r>
+      <w:proofErr w:type="gramEnd"/>
+      <w:r>
+        <w:t xml:space="preserve"> the different complexities</w:t>
       </w:r>
       <w:r>
         <w:t>, as shown in the following table</w:t>
@@ -5893,12 +6120,12 @@
       <w:tblPr>
         <w:tblStyle w:val="Grigliatabella"/>
         <w:tblW w:w="0" w:type="auto"/>
-        <w:tblInd w:w="2188" w:type="dxa"/>
+        <w:tblInd w:w="2012" w:type="dxa"/>
         <w:tblLayout w:type="fixed"/>
         <w:tblLook w:val="04A0" w:firstRow="1" w:lastRow="0" w:firstColumn="1" w:lastColumn="0" w:noHBand="0" w:noVBand="1"/>
       </w:tblPr>
       <w:tblGrid>
-        <w:gridCol w:w="2405"/>
+        <w:gridCol w:w="2755"/>
         <w:gridCol w:w="1003"/>
         <w:gridCol w:w="954"/>
         <w:gridCol w:w="888"/>
@@ -5909,15 +6136,21 @@
         </w:trPr>
         <w:tc>
           <w:tcPr>
-            <w:tcW w:w="2405" w:type="dxa"/>
+            <w:tcW w:w="2755" w:type="dxa"/>
             <w:vMerge w:val="restart"/>
             <w:vAlign w:val="center"/>
           </w:tcPr>
           <w:p>
             <w:pPr>
               <w:jc w:val="center"/>
-            </w:pPr>
-            <w:r>
+              <w:rPr>
+                <w:b/>
+              </w:rPr>
+            </w:pPr>
+            <w:r>
+              <w:rPr>
+                <w:b/>
+              </w:rPr>
               <w:t>Function types</w:t>
             </w:r>
           </w:p>
@@ -5930,8 +6163,14 @@
           <w:p>
             <w:pPr>
               <w:jc w:val="center"/>
-            </w:pPr>
-            <w:r>
+              <w:rPr>
+                <w:b/>
+              </w:rPr>
+            </w:pPr>
+            <w:r>
+              <w:rPr>
+                <w:b/>
+              </w:rPr>
               <w:t>Complexity weight</w:t>
             </w:r>
           </w:p>
@@ -5943,7 +6182,7 @@
         </w:trPr>
         <w:tc>
           <w:tcPr>
-            <w:tcW w:w="2405" w:type="dxa"/>
+            <w:tcW w:w="2755" w:type="dxa"/>
             <w:vMerge/>
           </w:tcPr>
           <w:p>
@@ -5955,6 +6194,9 @@
         <w:tc>
           <w:tcPr>
             <w:tcW w:w="1003" w:type="dxa"/>
+            <w:tcBorders>
+              <w:bottom w:val="double" w:sz="4" w:space="0" w:color="auto"/>
+            </w:tcBorders>
           </w:tcPr>
           <w:p>
             <w:pPr>
@@ -5968,6 +6210,9 @@
         <w:tc>
           <w:tcPr>
             <w:tcW w:w="954" w:type="dxa"/>
+            <w:tcBorders>
+              <w:bottom w:val="double" w:sz="4" w:space="0" w:color="auto"/>
+            </w:tcBorders>
           </w:tcPr>
           <w:p>
             <w:pPr>
@@ -5981,6 +6226,9 @@
         <w:tc>
           <w:tcPr>
             <w:tcW w:w="888" w:type="dxa"/>
+            <w:tcBorders>
+              <w:bottom w:val="double" w:sz="4" w:space="0" w:color="auto"/>
+            </w:tcBorders>
           </w:tcPr>
           <w:p>
             <w:pPr>
@@ -5998,7 +6246,10 @@
         </w:trPr>
         <w:tc>
           <w:tcPr>
-            <w:tcW w:w="2405" w:type="dxa"/>
+            <w:tcW w:w="2755" w:type="dxa"/>
+            <w:tcBorders>
+              <w:right w:val="double" w:sz="4" w:space="0" w:color="auto"/>
+            </w:tcBorders>
           </w:tcPr>
           <w:p>
             <w:pPr>
@@ -6012,6 +6263,10 @@
         <w:tc>
           <w:tcPr>
             <w:tcW w:w="1003" w:type="dxa"/>
+            <w:tcBorders>
+              <w:top w:val="double" w:sz="4" w:space="0" w:color="auto"/>
+              <w:left w:val="double" w:sz="4" w:space="0" w:color="auto"/>
+            </w:tcBorders>
           </w:tcPr>
           <w:p>
             <w:pPr>
@@ -6025,6 +6280,9 @@
         <w:tc>
           <w:tcPr>
             <w:tcW w:w="954" w:type="dxa"/>
+            <w:tcBorders>
+              <w:top w:val="double" w:sz="4" w:space="0" w:color="auto"/>
+            </w:tcBorders>
           </w:tcPr>
           <w:p>
             <w:pPr>
@@ -6038,6 +6296,9 @@
         <w:tc>
           <w:tcPr>
             <w:tcW w:w="888" w:type="dxa"/>
+            <w:tcBorders>
+              <w:top w:val="double" w:sz="4" w:space="0" w:color="auto"/>
+            </w:tcBorders>
           </w:tcPr>
           <w:p>
             <w:pPr>
@@ -6055,20 +6316,29 @@
         </w:trPr>
         <w:tc>
           <w:tcPr>
-            <w:tcW w:w="2405" w:type="dxa"/>
-          </w:tcPr>
-          <w:p>
-            <w:pPr>
-              <w:jc w:val="center"/>
-            </w:pPr>
-            <w:r>
-              <w:t>External logic files (ELF)</w:t>
+            <w:tcW w:w="2755" w:type="dxa"/>
+            <w:tcBorders>
+              <w:right w:val="double" w:sz="4" w:space="0" w:color="auto"/>
+            </w:tcBorders>
+          </w:tcPr>
+          <w:p>
+            <w:pPr>
+              <w:jc w:val="center"/>
+            </w:pPr>
+            <w:r>
+              <w:t>External interface files (EI</w:t>
+            </w:r>
+            <w:r>
+              <w:t>F)</w:t>
             </w:r>
           </w:p>
         </w:tc>
         <w:tc>
           <w:tcPr>
             <w:tcW w:w="1003" w:type="dxa"/>
+            <w:tcBorders>
+              <w:left w:val="double" w:sz="4" w:space="0" w:color="auto"/>
+            </w:tcBorders>
           </w:tcPr>
           <w:p>
             <w:pPr>
@@ -6112,14 +6382,16 @@
         </w:trPr>
         <w:tc>
           <w:tcPr>
-            <w:tcW w:w="2405" w:type="dxa"/>
-          </w:tcPr>
-          <w:p>
-            <w:pPr>
-              <w:jc w:val="center"/>
-            </w:pPr>
-            <w:r>
-              <w:lastRenderedPageBreak/>
+            <w:tcW w:w="2755" w:type="dxa"/>
+            <w:tcBorders>
+              <w:right w:val="double" w:sz="4" w:space="0" w:color="auto"/>
+            </w:tcBorders>
+          </w:tcPr>
+          <w:p>
+            <w:pPr>
+              <w:jc w:val="center"/>
+            </w:pPr>
+            <w:r>
               <w:t>External inputs (EI)</w:t>
             </w:r>
           </w:p>
@@ -6127,6 +6399,9 @@
         <w:tc>
           <w:tcPr>
             <w:tcW w:w="1003" w:type="dxa"/>
+            <w:tcBorders>
+              <w:left w:val="double" w:sz="4" w:space="0" w:color="auto"/>
+            </w:tcBorders>
           </w:tcPr>
           <w:p>
             <w:pPr>
@@ -6170,7 +6445,10 @@
         </w:trPr>
         <w:tc>
           <w:tcPr>
-            <w:tcW w:w="2405" w:type="dxa"/>
+            <w:tcW w:w="2755" w:type="dxa"/>
+            <w:tcBorders>
+              <w:right w:val="double" w:sz="4" w:space="0" w:color="auto"/>
+            </w:tcBorders>
           </w:tcPr>
           <w:p>
             <w:pPr>
@@ -6184,6 +6462,9 @@
         <w:tc>
           <w:tcPr>
             <w:tcW w:w="1003" w:type="dxa"/>
+            <w:tcBorders>
+              <w:left w:val="double" w:sz="4" w:space="0" w:color="auto"/>
+            </w:tcBorders>
           </w:tcPr>
           <w:p>
             <w:pPr>
@@ -6227,7 +6508,10 @@
         </w:trPr>
         <w:tc>
           <w:tcPr>
-            <w:tcW w:w="2405" w:type="dxa"/>
+            <w:tcW w:w="2755" w:type="dxa"/>
+            <w:tcBorders>
+              <w:right w:val="double" w:sz="4" w:space="0" w:color="auto"/>
+            </w:tcBorders>
           </w:tcPr>
           <w:p>
             <w:pPr>
@@ -6241,6 +6525,9 @@
         <w:tc>
           <w:tcPr>
             <w:tcW w:w="1003" w:type="dxa"/>
+            <w:tcBorders>
+              <w:left w:val="double" w:sz="4" w:space="0" w:color="auto"/>
+            </w:tcBorders>
           </w:tcPr>
           <w:p>
             <w:pPr>
@@ -6279,26 +6566,33 @@
         </w:tc>
       </w:tr>
     </w:tbl>
-    <w:p/>
-    <w:p/>
     <w:p>
       <w:pPr>
         <w:pStyle w:val="Titolo2"/>
       </w:pPr>
-      <w:bookmarkStart w:id="5" w:name="_Toc472280323"/>
-      <w:bookmarkStart w:id="6" w:name="_Toc472784239"/>
-      <w:r>
+      <w:bookmarkStart w:id="6" w:name="_Toc472280323"/>
+      <w:bookmarkStart w:id="7" w:name="_Toc472882544"/>
+      <w:r>
+        <w:lastRenderedPageBreak/>
         <w:t>2.1. Internal logic files</w:t>
       </w:r>
-      <w:bookmarkEnd w:id="5"/>
+      <w:bookmarkEnd w:id="6"/>
       <w:r>
         <w:t xml:space="preserve"> (ILF)</w:t>
       </w:r>
-      <w:bookmarkEnd w:id="6"/>
+      <w:bookmarkEnd w:id="7"/>
     </w:p>
     <w:p>
       <w:r>
-        <w:t xml:space="preserve">In this section we are going to find out all the possible ILFs involved in the processes of </w:t>
+        <w:t xml:space="preserve">In this </w:t>
+      </w:r>
+      <w:proofErr w:type="gramStart"/>
+      <w:r>
+        <w:t>section</w:t>
+      </w:r>
+      <w:proofErr w:type="gramEnd"/>
+      <w:r>
+        <w:t xml:space="preserve"> we are going to find out all the possible ILFs involved in the processes of </w:t>
       </w:r>
       <w:proofErr w:type="spellStart"/>
       <w:r>
@@ -6327,7 +6621,15 @@
         </w:numPr>
       </w:pPr>
       <w:r>
-        <w:t>The system has to manage the information about the registered users, which include name, surname, phone number, email, SSN, credit card number and driving licence number, together with a password provided by the system during the registration phase and the always available user’s position</w:t>
+        <w:t xml:space="preserve">The system </w:t>
+      </w:r>
+      <w:proofErr w:type="gramStart"/>
+      <w:r>
+        <w:t>has to</w:t>
+      </w:r>
+      <w:proofErr w:type="gramEnd"/>
+      <w:r>
+        <w:t xml:space="preserve"> manage the information about the registered users, which include name, surname, phone number, email, SSN, credit card number and driving licence number, together with a password provided by the system during the registration phase and the always available user’s position</w:t>
       </w:r>
       <w:r>
         <w:t xml:space="preserve">. </w:t>
@@ -6372,7 +6674,15 @@
         <w:t>The system has also the necessity to collect information about cars, which include the ID number, the position, the battery level, a Boolean to indicate if it’s in charge, and the state (available, unavailable or out of order)</w:t>
       </w:r>
       <w:r>
-        <w:t>. Also in this case all the elements can be represented by a flat data structure, so the RET is one and there are 5 DETs. T</w:t>
+        <w:t xml:space="preserve">. Also in this </w:t>
+      </w:r>
+      <w:proofErr w:type="gramStart"/>
+      <w:r>
+        <w:t>case</w:t>
+      </w:r>
+      <w:proofErr w:type="gramEnd"/>
+      <w:r>
+        <w:t xml:space="preserve"> all the elements can be represented by a flat data structure, so the RET is one and there are 5 DETs. T</w:t>
       </w:r>
       <w:r>
         <w:t>he complexity is</w:t>
@@ -6401,20 +6711,9 @@
       <w:r>
         <w:t xml:space="preserve">, which </w:t>
       </w:r>
-      <w:proofErr w:type="gramStart"/>
-      <w:r>
-        <w:t>refer</w:t>
-      </w:r>
-      <w:r>
-        <w:t>s</w:t>
-      </w:r>
-      <w:r>
-        <w:t xml:space="preserve"> </w:t>
-      </w:r>
-      <w:r>
-        <w:t xml:space="preserve"> to</w:t>
-      </w:r>
-      <w:proofErr w:type="gramEnd"/>
+      <w:r>
+        <w:t>refers to</w:t>
+      </w:r>
       <w:r>
         <w:t xml:space="preserve"> other two records</w:t>
       </w:r>
@@ -6640,7 +6939,7 @@
       </w:tblPr>
       <w:tblGrid>
         <w:gridCol w:w="4280"/>
-        <w:gridCol w:w="1220"/>
+        <w:gridCol w:w="1249"/>
         <w:gridCol w:w="851"/>
       </w:tblGrid>
       <w:tr>
@@ -6649,7 +6948,15 @@
             <w:tcW w:w="4280" w:type="dxa"/>
           </w:tcPr>
           <w:p>
-            <w:r>
+            <w:pPr>
+              <w:rPr>
+                <w:b/>
+              </w:rPr>
+            </w:pPr>
+            <w:r>
+              <w:rPr>
+                <w:b/>
+              </w:rPr>
               <w:t>ILF</w:t>
             </w:r>
           </w:p>
@@ -6659,7 +6966,15 @@
             <w:tcW w:w="1220" w:type="dxa"/>
           </w:tcPr>
           <w:p>
-            <w:r>
+            <w:pPr>
+              <w:rPr>
+                <w:b/>
+              </w:rPr>
+            </w:pPr>
+            <w:r>
+              <w:rPr>
+                <w:b/>
+              </w:rPr>
               <w:t>Complexity</w:t>
             </w:r>
           </w:p>
@@ -6669,7 +6984,15 @@
             <w:tcW w:w="851" w:type="dxa"/>
           </w:tcPr>
           <w:p>
-            <w:r>
+            <w:pPr>
+              <w:rPr>
+                <w:b/>
+              </w:rPr>
+            </w:pPr>
+            <w:r>
+              <w:rPr>
+                <w:b/>
+              </w:rPr>
               <w:t>FPs</w:t>
             </w:r>
           </w:p>
@@ -6810,7 +7133,6 @@
           </w:tcPr>
           <w:p>
             <w:r>
-              <w:lastRenderedPageBreak/>
               <w:t>Money saving option</w:t>
             </w:r>
           </w:p>
@@ -6907,7 +7229,15 @@
             <w:gridSpan w:val="2"/>
           </w:tcPr>
           <w:p>
-            <w:r>
+            <w:pPr>
+              <w:rPr>
+                <w:b/>
+              </w:rPr>
+            </w:pPr>
+            <w:r>
+              <w:rPr>
+                <w:b/>
+              </w:rPr>
               <w:t>Total</w:t>
             </w:r>
           </w:p>
@@ -6925,30 +7255,51 @@
       </w:tr>
     </w:tbl>
     <w:p/>
-    <w:p/>
     <w:p>
       <w:pPr>
         <w:pStyle w:val="Titolo2"/>
       </w:pPr>
-      <w:bookmarkStart w:id="7" w:name="_Toc472280324"/>
-      <w:bookmarkStart w:id="8" w:name="_Toc472784240"/>
-      <w:r>
-        <w:t>2.2. External logic files</w:t>
-      </w:r>
-      <w:bookmarkEnd w:id="7"/>
-      <w:r>
-        <w:t xml:space="preserve"> (ELF)</w:t>
+      <w:bookmarkStart w:id="8" w:name="_Toc472280324"/>
+      <w:bookmarkStart w:id="9" w:name="_Toc472882545"/>
+      <w:r>
+        <w:lastRenderedPageBreak/>
+        <w:t xml:space="preserve">2.2. External </w:t>
+      </w:r>
+      <w:r>
+        <w:t>interface</w:t>
+      </w:r>
+      <w:r>
+        <w:t xml:space="preserve"> files</w:t>
       </w:r>
       <w:bookmarkEnd w:id="8"/>
+      <w:r>
+        <w:t xml:space="preserve"> (EI</w:t>
+      </w:r>
+      <w:r>
+        <w:t>F)</w:t>
+      </w:r>
+      <w:bookmarkEnd w:id="9"/>
     </w:p>
     <w:p>
       <w:proofErr w:type="spellStart"/>
       <w:r>
-        <w:t>PowerEnJoy</w:t>
+        <w:t>PowerEnJo</w:t>
+      </w:r>
+      <w:r>
+        <w:t>y</w:t>
       </w:r>
       <w:proofErr w:type="spellEnd"/>
       <w:r>
-        <w:t xml:space="preserve"> system doesn’t rely on many ELFs, since it doesn’t cooperate with many external services. The only feature it must accomplish is to render maps on the client side applications. Since the interaction is quite complex and there is a big amount of data retrieved, it’s reasonable to think that such ELFs</w:t>
+        <w:t xml:space="preserve"> system doesn’t rely on many EI</w:t>
+      </w:r>
+      <w:r>
+        <w:t>Fs, since it doesn’t cooperate with many external services. The only feature it must accomplish is to render maps on the client side applications. Since the interaction is quite complex and there is a big amount of data retrieved, it’s</w:t>
+      </w:r>
+      <w:r>
+        <w:t xml:space="preserve"> reasonable to think that such EI</w:t>
+      </w:r>
+      <w:r>
+        <w:t>Fs</w:t>
       </w:r>
       <w:r>
         <w:t xml:space="preserve"> are composed of a high number of data elements and records, so they implicate a</w:t>
@@ -6974,7 +7325,7 @@
       </w:tblPr>
       <w:tblGrid>
         <w:gridCol w:w="5131"/>
-        <w:gridCol w:w="1220"/>
+        <w:gridCol w:w="1249"/>
         <w:gridCol w:w="851"/>
       </w:tblGrid>
       <w:tr>
@@ -6983,8 +7334,22 @@
             <w:tcW w:w="5131" w:type="dxa"/>
           </w:tcPr>
           <w:p>
-            <w:r>
-              <w:t>ELF</w:t>
+            <w:pPr>
+              <w:rPr>
+                <w:b/>
+              </w:rPr>
+            </w:pPr>
+            <w:r>
+              <w:rPr>
+                <w:b/>
+              </w:rPr>
+              <w:t>EI</w:t>
+            </w:r>
+            <w:r>
+              <w:rPr>
+                <w:b/>
+              </w:rPr>
+              <w:t>F</w:t>
             </w:r>
           </w:p>
         </w:tc>
@@ -6993,7 +7358,15 @@
             <w:tcW w:w="1220" w:type="dxa"/>
           </w:tcPr>
           <w:p>
-            <w:r>
+            <w:pPr>
+              <w:rPr>
+                <w:b/>
+              </w:rPr>
+            </w:pPr>
+            <w:r>
+              <w:rPr>
+                <w:b/>
+              </w:rPr>
               <w:t>Complexity</w:t>
             </w:r>
           </w:p>
@@ -7003,7 +7376,15 @@
             <w:tcW w:w="851" w:type="dxa"/>
           </w:tcPr>
           <w:p>
-            <w:r>
+            <w:pPr>
+              <w:rPr>
+                <w:b/>
+              </w:rPr>
+            </w:pPr>
+            <w:r>
+              <w:rPr>
+                <w:b/>
+              </w:rPr>
               <w:t>FPs</w:t>
             </w:r>
           </w:p>
@@ -7117,7 +7498,15 @@
             <w:gridSpan w:val="2"/>
           </w:tcPr>
           <w:p>
-            <w:r>
+            <w:pPr>
+              <w:rPr>
+                <w:b/>
+              </w:rPr>
+            </w:pPr>
+            <w:r>
+              <w:rPr>
+                <w:b/>
+              </w:rPr>
               <w:t>Total</w:t>
             </w:r>
           </w:p>
@@ -7140,16 +7529,16 @@
       <w:pPr>
         <w:pStyle w:val="Titolo2"/>
       </w:pPr>
-      <w:bookmarkStart w:id="9" w:name="_Toc472280325"/>
-      <w:bookmarkStart w:id="10" w:name="_Toc472784241"/>
+      <w:bookmarkStart w:id="10" w:name="_Toc472280325"/>
+      <w:bookmarkStart w:id="11" w:name="_Toc472882546"/>
       <w:r>
         <w:t>2.3. External inputs</w:t>
       </w:r>
-      <w:bookmarkEnd w:id="9"/>
+      <w:bookmarkEnd w:id="10"/>
       <w:r>
         <w:t xml:space="preserve"> (EI)</w:t>
       </w:r>
-      <w:bookmarkEnd w:id="10"/>
+      <w:bookmarkEnd w:id="11"/>
     </w:p>
     <w:p>
       <w:proofErr w:type="spellStart"/>
@@ -7158,7 +7547,15 @@
       </w:r>
       <w:proofErr w:type="spellEnd"/>
       <w:r>
-        <w:t xml:space="preserve"> supports many interactions with users among different interfaces. In this section we are going to identify all the main functionalities offered by the system with the corresponding complexity in terms of EIs.</w:t>
+        <w:t xml:space="preserve"> supports many interactions with users among different interfaces. In this </w:t>
+      </w:r>
+      <w:proofErr w:type="gramStart"/>
+      <w:r>
+        <w:t>section</w:t>
+      </w:r>
+      <w:proofErr w:type="gramEnd"/>
+      <w:r>
+        <w:t xml:space="preserve"> we are going to identify all the main functionalities offered by the system with the corresponding complexity in terms of EIs.</w:t>
       </w:r>
     </w:p>
     <w:p>
@@ -7369,7 +7766,15 @@
         </w:numPr>
       </w:pPr>
       <w:r>
-        <w:t xml:space="preserve">Activate the money saving option: this is probably the most complex inquiry, because the system has to display, according to the destination provided by the user and the distribution of the cars within the city, the best power station where the user can leave the car. This operation </w:t>
+        <w:t xml:space="preserve">Activate the money saving option: this is probably the most complex inquiry, because the system </w:t>
+      </w:r>
+      <w:proofErr w:type="gramStart"/>
+      <w:r>
+        <w:t>has to</w:t>
+      </w:r>
+      <w:proofErr w:type="gramEnd"/>
+      <w:r>
+        <w:t xml:space="preserve"> display, according to the destination provided by the user and the distribution of the cars within the city, the best power station where the user can leave the car. This operation </w:t>
       </w:r>
       <w:r>
         <w:t xml:space="preserve">involves a huge amount of data, so it </w:t>
@@ -7387,8 +7792,15 @@
         </w:numPr>
       </w:pPr>
       <w:r>
-        <w:lastRenderedPageBreak/>
-        <w:t>Finish a ride: this operation involves a flow of information between the server and the car, since the server has to check if the user is attempting to park the car in a safe area (or the sensors detected that an accident occurred). The complexity is average, so the FPs produced are 4.</w:t>
+        <w:t xml:space="preserve">Finish a ride: this operation involves a flow of information between the server and the car, since the server </w:t>
+      </w:r>
+      <w:proofErr w:type="gramStart"/>
+      <w:r>
+        <w:t>has to</w:t>
+      </w:r>
+      <w:proofErr w:type="gramEnd"/>
+      <w:r>
+        <w:t xml:space="preserve"> check if the user is attempting to park the car in a safe area (or the sensors detected that an accident occurred). The complexity is average, so the FPs produced are 4.</w:t>
       </w:r>
     </w:p>
     <w:p>
@@ -7400,7 +7812,15 @@
         </w:numPr>
       </w:pPr>
       <w:r>
-        <w:t xml:space="preserve">Plug the car into a power station: once a user terminates his ride, he has 3 minutes to eventually plug the car into a power station in order to get a discount. This operation is quite simple, since </w:t>
+        <w:t xml:space="preserve">Plug the car into a power station: once a user terminates his ride, he has 3 minutes to eventually plug the car into a power station </w:t>
+      </w:r>
+      <w:proofErr w:type="gramStart"/>
+      <w:r>
+        <w:t>in order to</w:t>
+      </w:r>
+      <w:proofErr w:type="gramEnd"/>
+      <w:r>
+        <w:t xml:space="preserve"> get a discount. This operation is quite simple, since </w:t>
       </w:r>
       <w:r>
         <w:t>the system</w:t>
@@ -7423,6 +7843,7 @@
     </w:p>
     <w:p>
       <w:r>
+        <w:lastRenderedPageBreak/>
         <w:t>On the assistance coordinator program:</w:t>
       </w:r>
     </w:p>
@@ -7478,7 +7899,7 @@
       </w:tblPr>
       <w:tblGrid>
         <w:gridCol w:w="5131"/>
-        <w:gridCol w:w="1220"/>
+        <w:gridCol w:w="1249"/>
         <w:gridCol w:w="851"/>
       </w:tblGrid>
       <w:tr>
@@ -7487,7 +7908,15 @@
             <w:tcW w:w="5131" w:type="dxa"/>
           </w:tcPr>
           <w:p>
-            <w:r>
+            <w:pPr>
+              <w:rPr>
+                <w:b/>
+              </w:rPr>
+            </w:pPr>
+            <w:r>
+              <w:rPr>
+                <w:b/>
+              </w:rPr>
               <w:t>EI</w:t>
             </w:r>
           </w:p>
@@ -7497,7 +7926,15 @@
             <w:tcW w:w="1220" w:type="dxa"/>
           </w:tcPr>
           <w:p>
-            <w:r>
+            <w:pPr>
+              <w:rPr>
+                <w:b/>
+              </w:rPr>
+            </w:pPr>
+            <w:r>
+              <w:rPr>
+                <w:b/>
+              </w:rPr>
               <w:t>Complexity</w:t>
             </w:r>
           </w:p>
@@ -7507,7 +7944,15 @@
             <w:tcW w:w="851" w:type="dxa"/>
           </w:tcPr>
           <w:p>
-            <w:r>
+            <w:pPr>
+              <w:rPr>
+                <w:b/>
+              </w:rPr>
+            </w:pPr>
+            <w:r>
+              <w:rPr>
+                <w:b/>
+              </w:rPr>
               <w:t>FPs</w:t>
             </w:r>
           </w:p>
@@ -7848,7 +8293,15 @@
             <w:gridSpan w:val="2"/>
           </w:tcPr>
           <w:p>
-            <w:r>
+            <w:pPr>
+              <w:rPr>
+                <w:b/>
+              </w:rPr>
+            </w:pPr>
+            <w:r>
+              <w:rPr>
+                <w:b/>
+              </w:rPr>
               <w:t>Total</w:t>
             </w:r>
           </w:p>
@@ -7867,20 +8320,21 @@
     </w:tbl>
     <w:p/>
     <w:p/>
+    <w:p/>
     <w:p>
       <w:pPr>
         <w:pStyle w:val="Titolo2"/>
       </w:pPr>
-      <w:bookmarkStart w:id="11" w:name="_Toc472280326"/>
-      <w:bookmarkStart w:id="12" w:name="_Toc472784242"/>
+      <w:bookmarkStart w:id="12" w:name="_Toc472280326"/>
+      <w:bookmarkStart w:id="13" w:name="_Toc472882547"/>
       <w:r>
         <w:t>2.4. External outputs</w:t>
       </w:r>
-      <w:bookmarkEnd w:id="11"/>
+      <w:bookmarkEnd w:id="12"/>
       <w:r>
         <w:t xml:space="preserve"> (EO)</w:t>
       </w:r>
-      <w:bookmarkEnd w:id="12"/>
+      <w:bookmarkEnd w:id="13"/>
     </w:p>
     <w:p>
       <w:r>
@@ -7922,7 +8376,15 @@
         </w:numPr>
       </w:pPr>
       <w:r>
-        <w:t>Provide a password to the user (end of sign up process): this operation may be seen as a part of the signing up procedure, but due to a significant elaboration of logic files, we decided to split them up and to indicate the giving of the password to the user as an external output procedure. This is not a complex procedure</w:t>
+        <w:t xml:space="preserve">Provide a password to the user (end of sign up process): this operation may </w:t>
+      </w:r>
+      <w:proofErr w:type="gramStart"/>
+      <w:r>
+        <w:t>be seen as</w:t>
+      </w:r>
+      <w:proofErr w:type="gramEnd"/>
+      <w:r>
+        <w:t xml:space="preserve"> a part of the signing up procedure, but due to a significant elaboration of logic files, we decided to split them up and to indicate the giving of the password to the user as an external output procedure. This is not a complex procedure</w:t>
       </w:r>
       <w:r>
         <w:t xml:space="preserve"> because doesn’t rely on many </w:t>
@@ -7967,7 +8429,23 @@
         </w:numPr>
       </w:pPr>
       <w:r>
-        <w:t xml:space="preserve">Show the final cost of the ride: this is a complex operation since the system has to check a large number of parameters including the car’s battery, the car’s position, the number of passengers during a ride, if the car is left in charge and so on. All of these operations are in a strict sequence due to the priorities that the various discounts hold. </w:t>
+        <w:t xml:space="preserve">Show the final cost of the ride: this is a complex operation since the system </w:t>
+      </w:r>
+      <w:proofErr w:type="gramStart"/>
+      <w:r>
+        <w:t>has to</w:t>
+      </w:r>
+      <w:proofErr w:type="gramEnd"/>
+      <w:r>
+        <w:t xml:space="preserve"> check a large number of parameters including the car’s battery, the car’s position, the number of passengers during a ride, if the car is left in charge and so on. </w:t>
+      </w:r>
+      <w:proofErr w:type="gramStart"/>
+      <w:r>
+        <w:t>All of these</w:t>
+      </w:r>
+      <w:proofErr w:type="gramEnd"/>
+      <w:r>
+        <w:t xml:space="preserve"> operations are in a strict sequence due to the priorities that the various discounts hold. </w:t>
       </w:r>
       <w:proofErr w:type="gramStart"/>
       <w:r>
@@ -7987,7 +8465,6 @@
         </w:numPr>
       </w:pPr>
       <w:r>
-        <w:lastRenderedPageBreak/>
         <w:t>Apply the 1 Euro fine if the reservation expires: this operation is simple because it only needs to check when a reservation gets out of the allowed time</w:t>
       </w:r>
       <w:r>
@@ -8017,7 +8494,7 @@
       </w:tblPr>
       <w:tblGrid>
         <w:gridCol w:w="5495"/>
-        <w:gridCol w:w="1220"/>
+        <w:gridCol w:w="1249"/>
         <w:gridCol w:w="851"/>
       </w:tblGrid>
       <w:tr>
@@ -8026,7 +8503,16 @@
             <w:tcW w:w="5495" w:type="dxa"/>
           </w:tcPr>
           <w:p>
-            <w:r>
+            <w:pPr>
+              <w:rPr>
+                <w:b/>
+              </w:rPr>
+            </w:pPr>
+            <w:r>
+              <w:rPr>
+                <w:b/>
+              </w:rPr>
+              <w:lastRenderedPageBreak/>
               <w:t>EO</w:t>
             </w:r>
           </w:p>
@@ -8036,7 +8522,15 @@
             <w:tcW w:w="1220" w:type="dxa"/>
           </w:tcPr>
           <w:p>
-            <w:r>
+            <w:pPr>
+              <w:rPr>
+                <w:b/>
+              </w:rPr>
+            </w:pPr>
+            <w:r>
+              <w:rPr>
+                <w:b/>
+              </w:rPr>
               <w:t>Complexity</w:t>
             </w:r>
           </w:p>
@@ -8046,7 +8540,15 @@
             <w:tcW w:w="851" w:type="dxa"/>
           </w:tcPr>
           <w:p>
-            <w:r>
+            <w:pPr>
+              <w:rPr>
+                <w:b/>
+              </w:rPr>
+            </w:pPr>
+            <w:r>
+              <w:rPr>
+                <w:b/>
+              </w:rPr>
               <w:t>FPs</w:t>
             </w:r>
           </w:p>
@@ -8187,7 +8689,15 @@
             <w:gridSpan w:val="2"/>
           </w:tcPr>
           <w:p>
-            <w:r>
+            <w:pPr>
+              <w:rPr>
+                <w:b/>
+              </w:rPr>
+            </w:pPr>
+            <w:r>
+              <w:rPr>
+                <w:b/>
+              </w:rPr>
               <w:t>Total</w:t>
             </w:r>
           </w:p>
@@ -8210,19 +8720,19 @@
       <w:pPr>
         <w:pStyle w:val="Titolo2"/>
       </w:pPr>
-      <w:bookmarkStart w:id="13" w:name="_Toc472280327"/>
-      <w:bookmarkStart w:id="14" w:name="_Toc472784243"/>
+      <w:bookmarkStart w:id="14" w:name="_Toc472280327"/>
+      <w:bookmarkStart w:id="15" w:name="_Toc472882548"/>
       <w:r>
         <w:t>2.5. External inquiries</w:t>
       </w:r>
-      <w:bookmarkEnd w:id="13"/>
+      <w:bookmarkEnd w:id="14"/>
       <w:r>
         <w:t xml:space="preserve"> (EQ</w:t>
       </w:r>
       <w:r>
         <w:t>)</w:t>
       </w:r>
-      <w:bookmarkEnd w:id="14"/>
+      <w:bookmarkEnd w:id="15"/>
     </w:p>
     <w:p>
       <w:r>
@@ -8292,15 +8802,7 @@
         </w:numPr>
       </w:pPr>
       <w:r>
-        <w:t xml:space="preserve">Show battery and position of the reserved car: the system allows the owner of a reservation to see the position and the battery of the reserved car. This operation is </w:t>
-      </w:r>
-      <w:proofErr w:type="gramStart"/>
-      <w:r>
-        <w:t>simple,</w:t>
-      </w:r>
-      <w:proofErr w:type="gramEnd"/>
-      <w:r>
-        <w:t xml:space="preserve"> it produces 3 FPs.</w:t>
+        <w:t>Show battery and position of the reserved car: the system allows the owner of a reservation to see the position and the battery of the reserved car. This operation is simple, it produces 3 FPs.</w:t>
       </w:r>
     </w:p>
     <w:p>
@@ -8323,7 +8825,7 @@
       </w:tblPr>
       <w:tblGrid>
         <w:gridCol w:w="5353"/>
-        <w:gridCol w:w="1220"/>
+        <w:gridCol w:w="1249"/>
         <w:gridCol w:w="851"/>
       </w:tblGrid>
       <w:tr>
@@ -8332,7 +8834,15 @@
             <w:tcW w:w="5353" w:type="dxa"/>
           </w:tcPr>
           <w:p>
-            <w:r>
+            <w:pPr>
+              <w:rPr>
+                <w:b/>
+              </w:rPr>
+            </w:pPr>
+            <w:r>
+              <w:rPr>
+                <w:b/>
+              </w:rPr>
               <w:t>EQ</w:t>
             </w:r>
           </w:p>
@@ -8342,7 +8852,15 @@
             <w:tcW w:w="1220" w:type="dxa"/>
           </w:tcPr>
           <w:p>
-            <w:r>
+            <w:pPr>
+              <w:rPr>
+                <w:b/>
+              </w:rPr>
+            </w:pPr>
+            <w:r>
+              <w:rPr>
+                <w:b/>
+              </w:rPr>
               <w:t>Complexity</w:t>
             </w:r>
           </w:p>
@@ -8352,7 +8870,15 @@
             <w:tcW w:w="851" w:type="dxa"/>
           </w:tcPr>
           <w:p>
-            <w:r>
+            <w:pPr>
+              <w:rPr>
+                <w:b/>
+              </w:rPr>
+            </w:pPr>
+            <w:r>
+              <w:rPr>
+                <w:b/>
+              </w:rPr>
               <w:t>FPs</w:t>
             </w:r>
           </w:p>
@@ -8493,7 +9019,15 @@
             <w:gridSpan w:val="2"/>
           </w:tcPr>
           <w:p>
-            <w:r>
+            <w:pPr>
+              <w:rPr>
+                <w:b/>
+              </w:rPr>
+            </w:pPr>
+            <w:r>
+              <w:rPr>
+                <w:b/>
+              </w:rPr>
               <w:t>Total</w:t>
             </w:r>
           </w:p>
@@ -8516,13 +9050,13 @@
       <w:pPr>
         <w:pStyle w:val="Titolo2"/>
       </w:pPr>
-      <w:bookmarkStart w:id="15" w:name="_Toc472280328"/>
-      <w:bookmarkStart w:id="16" w:name="_Toc472784244"/>
+      <w:bookmarkStart w:id="16" w:name="_Toc472280328"/>
+      <w:bookmarkStart w:id="17" w:name="_Toc472882549"/>
       <w:r>
         <w:t>2.6. Overall estimation</w:t>
       </w:r>
-      <w:bookmarkEnd w:id="15"/>
       <w:bookmarkEnd w:id="16"/>
+      <w:bookmarkEnd w:id="17"/>
     </w:p>
     <w:p>
       <w:r>
@@ -8555,7 +9089,15 @@
             <w:tcW w:w="3118" w:type="dxa"/>
           </w:tcPr>
           <w:p>
-            <w:r>
+            <w:pPr>
+              <w:rPr>
+                <w:b/>
+              </w:rPr>
+            </w:pPr>
+            <w:r>
+              <w:rPr>
+                <w:b/>
+              </w:rPr>
               <w:t>Function Type</w:t>
             </w:r>
           </w:p>
@@ -8565,7 +9107,15 @@
             <w:tcW w:w="851" w:type="dxa"/>
           </w:tcPr>
           <w:p>
-            <w:r>
+            <w:pPr>
+              <w:rPr>
+                <w:b/>
+              </w:rPr>
+            </w:pPr>
+            <w:r>
+              <w:rPr>
+                <w:b/>
+              </w:rPr>
               <w:t>Value</w:t>
             </w:r>
           </w:p>
@@ -8600,7 +9150,10 @@
           </w:tcPr>
           <w:p>
             <w:r>
-              <w:t>External logic files (ELF)</w:t>
+              <w:t>External interface files (EI</w:t>
+            </w:r>
+            <w:r>
+              <w:t>F)</w:t>
             </w:r>
           </w:p>
         </w:tc>
@@ -8666,7 +9219,13 @@
           </w:tcPr>
           <w:p>
             <w:r>
-              <w:t>Eternal inquiries (EQ)</w:t>
+              <w:t>E</w:t>
+            </w:r>
+            <w:r>
+              <w:t>x</w:t>
+            </w:r>
+            <w:r>
+              <w:t>ternal inquiries (EQ)</w:t>
             </w:r>
           </w:p>
         </w:tc>
@@ -8690,8 +9249,15 @@
             <w:tcW w:w="3118" w:type="dxa"/>
           </w:tcPr>
           <w:p>
-            <w:r>
-              <w:lastRenderedPageBreak/>
+            <w:pPr>
+              <w:rPr>
+                <w:b/>
+              </w:rPr>
+            </w:pPr>
+            <w:r>
+              <w:rPr>
+                <w:b/>
+              </w:rPr>
               <w:t>Total</w:t>
             </w:r>
           </w:p>
@@ -8726,7 +9292,7 @@
       <w:pPr>
         <w:pStyle w:val="Titolo1"/>
       </w:pPr>
-      <w:bookmarkStart w:id="17" w:name="_Toc472784245"/>
+      <w:bookmarkStart w:id="18" w:name="_Toc472882550"/>
       <w:r>
         <w:lastRenderedPageBreak/>
         <w:t>3.</w:t>
@@ -8737,11 +9303,19 @@
       <w:r>
         <w:t>ost and effort estimation: COCOMO II</w:t>
       </w:r>
-      <w:bookmarkEnd w:id="17"/>
+      <w:bookmarkEnd w:id="18"/>
     </w:p>
     <w:p>
       <w:r>
-        <w:t xml:space="preserve">In this section we will adopt the COCOMO approach in order to get an estimation of effort that is needed to spend to complete the </w:t>
+        <w:t xml:space="preserve">In this </w:t>
+      </w:r>
+      <w:proofErr w:type="gramStart"/>
+      <w:r>
+        <w:t>section</w:t>
+      </w:r>
+      <w:proofErr w:type="gramEnd"/>
+      <w:r>
+        <w:t xml:space="preserve"> we will adopt the COCOMO approach in order to get an estimation of effort that is needed to spend to complete the </w:t>
       </w:r>
       <w:proofErr w:type="spellStart"/>
       <w:r>
@@ -9083,7 +9657,31 @@
         <w:rPr>
           <w:rFonts w:eastAsiaTheme="minorEastAsia"/>
         </w:rPr>
-        <w:t xml:space="preserve"> is the j-th scale factor (computed in the section 2.2.2)</w:t>
+        <w:t xml:space="preserve"> is the j-th scale fac</w:t>
+      </w:r>
+      <w:r>
+        <w:rPr>
+          <w:rFonts w:eastAsiaTheme="minorEastAsia"/>
+        </w:rPr>
+        <w:t>tor (computed in the section 3</w:t>
+      </w:r>
+      <w:r>
+        <w:rPr>
+          <w:rFonts w:eastAsiaTheme="minorEastAsia"/>
+        </w:rPr>
+        <w:t>.2</w:t>
+      </w:r>
+      <w:r>
+        <w:rPr>
+          <w:rFonts w:eastAsiaTheme="minorEastAsia"/>
+        </w:rPr>
+        <w:t>.</w:t>
+      </w:r>
+      <w:r>
+        <w:rPr>
+          <w:rFonts w:eastAsiaTheme="minorEastAsia"/>
+        </w:rPr>
+        <w:t>)</w:t>
       </w:r>
     </w:p>
     <w:p>
@@ -9129,20 +9727,52 @@
         <w:rPr>
           <w:rFonts w:eastAsiaTheme="minorEastAsia"/>
         </w:rPr>
-        <w:t xml:space="preserve"> is the i-th cost driver (computed in the section 2.2.3)</w:t>
-      </w:r>
-    </w:p>
-    <w:p>
-      <w:pPr>
+        <w:t xml:space="preserve"> is the i-th cost driv</w:t>
+      </w:r>
+      <w:r>
         <w:rPr>
           <w:rFonts w:eastAsiaTheme="minorEastAsia"/>
         </w:rPr>
-      </w:pPr>
+        <w:t>er (computed in the section 3.</w:t>
+      </w:r>
       <w:r>
         <w:rPr>
           <w:rFonts w:eastAsiaTheme="minorEastAsia"/>
         </w:rPr>
-        <w:t>In essence, we are going to model, as more accurately as possible many aspects of our project and compute, on this model, the value of the PM index.</w:t>
+        <w:t>3</w:t>
+      </w:r>
+      <w:r>
+        <w:rPr>
+          <w:rFonts w:eastAsiaTheme="minorEastAsia"/>
+        </w:rPr>
+        <w:t>.</w:t>
+      </w:r>
+      <w:r>
+        <w:rPr>
+          <w:rFonts w:eastAsiaTheme="minorEastAsia"/>
+        </w:rPr>
+        <w:t>)</w:t>
+      </w:r>
+    </w:p>
+    <w:p>
+      <w:pPr>
+        <w:rPr>
+          <w:rFonts w:eastAsiaTheme="minorEastAsia"/>
+        </w:rPr>
+      </w:pPr>
+      <w:proofErr w:type="gramStart"/>
+      <w:r>
+        <w:rPr>
+          <w:rFonts w:eastAsiaTheme="minorEastAsia"/>
+        </w:rPr>
+        <w:t>In essence, we</w:t>
+      </w:r>
+      <w:proofErr w:type="gramEnd"/>
+      <w:r>
+        <w:rPr>
+          <w:rFonts w:eastAsiaTheme="minorEastAsia"/>
+        </w:rPr>
+        <w:t xml:space="preserve"> are going to model, as more accurately as possible many aspects of our project and compute, on this model, the value of the PM index.</w:t>
       </w:r>
     </w:p>
     <w:p/>
@@ -9153,7 +9783,7 @@
           <w:rFonts w:eastAsiaTheme="minorEastAsia"/>
         </w:rPr>
       </w:pPr>
-      <w:bookmarkStart w:id="18" w:name="_Toc472784246"/>
+      <w:bookmarkStart w:id="19" w:name="_Toc472882551"/>
       <w:r>
         <w:rPr>
           <w:rFonts w:eastAsiaTheme="minorEastAsia"/>
@@ -9166,7 +9796,7 @@
         </w:rPr>
         <w:t xml:space="preserve"> Post-architecture or Early-design</w:t>
       </w:r>
-      <w:bookmarkEnd w:id="18"/>
+      <w:bookmarkEnd w:id="19"/>
     </w:p>
     <w:p>
       <w:r>
@@ -9189,50 +9819,63 @@
       <w:pPr>
         <w:pStyle w:val="Titolo2"/>
       </w:pPr>
-      <w:bookmarkStart w:id="19" w:name="_Toc472784247"/>
+      <w:bookmarkStart w:id="20" w:name="_Toc472882552"/>
       <w:r>
         <w:t>3.2</w:t>
       </w:r>
       <w:r>
+        <w:t>.</w:t>
+      </w:r>
+      <w:r>
         <w:t xml:space="preserve"> </w:t>
       </w:r>
       <w:r>
         <w:t>Size parameter estimation</w:t>
       </w:r>
-      <w:bookmarkEnd w:id="19"/>
+      <w:bookmarkEnd w:id="20"/>
     </w:p>
     <w:p>
-      <w:r>
-        <w:t xml:space="preserve">The </w:t>
-      </w:r>
-      <w:r>
+      <w:pPr>
         <w:rPr>
-          <w:i/>
+          <w:rFonts w:cstheme="minorHAnsi"/>
         </w:rPr>
-        <w:t>Size</w:t>
-      </w:r>
+      </w:pPr>
       <w:r>
         <w:rPr>
+          <w:rFonts w:cstheme="minorHAnsi"/>
+        </w:rPr>
+        <w:t>The Size</w:t>
+      </w:r>
+      <w:r>
+        <w:rPr>
+          <w:rFonts w:cstheme="minorHAnsi"/>
           <w:i/>
         </w:rPr>
         <w:t xml:space="preserve"> </w:t>
       </w:r>
       <w:r>
+        <w:rPr>
+          <w:rFonts w:cstheme="minorHAnsi"/>
+        </w:rPr>
         <w:t xml:space="preserve">parameter is the estimated size of the project, expressed in KSLOC (Kilo-Source Lines </w:t>
       </w:r>
-      <w:proofErr w:type="gramStart"/>
-      <w:r>
-        <w:t>Of</w:t>
-      </w:r>
-      <w:proofErr w:type="gramEnd"/>
-      <w:r>
+      <w:r>
+        <w:rPr>
+          <w:rFonts w:cstheme="minorHAnsi"/>
+        </w:rPr>
+        <w:t>of</w:t>
+      </w:r>
+      <w:r>
+        <w:rPr>
+          <w:rFonts w:cstheme="minorHAnsi"/>
+        </w:rPr>
         <w:t xml:space="preserve"> Code). It can be deducted from the UFP computed in the section 2.1 with the following formula:</w:t>
       </w:r>
     </w:p>
     <w:p>
       <w:pPr>
         <w:rPr>
-          <w:rFonts w:ascii="Cambria Math" w:hAnsi="Cambria Math"/>
+          <w:rFonts w:cstheme="minorHAnsi"/>
           <w:i/>
         </w:rPr>
       </w:pPr>
@@ -9240,7 +9883,7 @@
         <m:oMath>
           <m:r>
             <w:rPr>
-              <w:rFonts w:ascii="Cambria Math" w:hAnsi="Cambria Math"/>
+              <w:rFonts w:ascii="Cambria Math" w:hAnsi="Cambria Math" w:cstheme="minorHAnsi"/>
             </w:rPr>
             <m:t>SIZE=AVC*#FP</m:t>
           </m:r>
@@ -9250,18 +9893,18 @@
     <w:p>
       <w:pPr>
         <w:rPr>
-          <w:rFonts w:ascii="Cambria Math" w:eastAsiaTheme="minorEastAsia" w:hAnsi="Cambria Math"/>
+          <w:rFonts w:eastAsiaTheme="minorEastAsia" w:cstheme="minorHAnsi"/>
         </w:rPr>
       </w:pPr>
       <w:r>
         <w:rPr>
-          <w:rFonts w:ascii="Cambria Math" w:eastAsiaTheme="minorEastAsia" w:hAnsi="Cambria Math"/>
+          <w:rFonts w:eastAsiaTheme="minorEastAsia" w:cstheme="minorHAnsi"/>
         </w:rPr>
         <w:t xml:space="preserve">i.e. it’s the product of the number of functional points and a parameter that expresses the average number of LOC per FP for a given programming language. Since we are going to </w:t>
       </w:r>
       <w:r>
         <w:rPr>
-          <w:rFonts w:ascii="Cambria Math" w:eastAsiaTheme="minorEastAsia" w:hAnsi="Cambria Math"/>
+          <w:rFonts w:eastAsiaTheme="minorEastAsia" w:cstheme="minorHAnsi"/>
         </w:rPr>
         <w:t>build our project with JEE this parameter is (source: Quantitative Software Management):</w:t>
       </w:r>
@@ -9269,14 +9912,14 @@
     <w:p>
       <w:pPr>
         <w:rPr>
-          <w:rFonts w:ascii="Cambria Math" w:eastAsiaTheme="minorEastAsia" w:hAnsi="Cambria Math"/>
+          <w:rFonts w:eastAsiaTheme="minorEastAsia" w:cstheme="minorHAnsi"/>
         </w:rPr>
       </w:pPr>
       <m:oMathPara>
         <m:oMath>
           <m:r>
             <w:rPr>
-              <w:rFonts w:ascii="Cambria Math" w:eastAsiaTheme="minorEastAsia" w:hAnsi="Cambria Math"/>
+              <w:rFonts w:ascii="Cambria Math" w:eastAsiaTheme="minorEastAsia" w:hAnsi="Cambria Math" w:cstheme="minorHAnsi"/>
             </w:rPr>
             <m:t>AVC=46</m:t>
           </m:r>
@@ -9286,14 +9929,22 @@
     <w:p>
       <w:pPr>
         <w:rPr>
-          <w:rFonts w:ascii="Cambria Math" w:eastAsiaTheme="minorEastAsia" w:hAnsi="Cambria Math"/>
+          <w:rFonts w:eastAsiaTheme="minorEastAsia" w:cstheme="minorHAnsi"/>
         </w:rPr>
       </w:pPr>
+      <w:proofErr w:type="gramStart"/>
       <w:r>
         <w:rPr>
-          <w:rFonts w:ascii="Cambria Math" w:eastAsiaTheme="minorEastAsia" w:hAnsi="Cambria Math"/>
+          <w:rFonts w:eastAsiaTheme="minorEastAsia" w:cstheme="minorHAnsi"/>
         </w:rPr>
-        <w:t>Thus the average number of LOC of our project will be:</w:t>
+        <w:t>Thus</w:t>
+      </w:r>
+      <w:proofErr w:type="gramEnd"/>
+      <w:r>
+        <w:rPr>
+          <w:rFonts w:eastAsiaTheme="minorEastAsia" w:cstheme="minorHAnsi"/>
+        </w:rPr>
+        <w:t xml:space="preserve"> the average number of LOC of our project will be:</w:t>
       </w:r>
     </w:p>
     <w:p>
@@ -9313,6 +9964,7 @@
         </m:oMath>
       </m:oMathPara>
     </w:p>
+    <w:p/>
     <w:p>
       <w:pPr>
         <w:pStyle w:val="Titolo2"/>
@@ -9320,28 +9972,33 @@
           <w:rFonts w:eastAsiaTheme="minorEastAsia"/>
         </w:rPr>
       </w:pPr>
-    </w:p>
-    <w:p>
-      <w:pPr>
-        <w:pStyle w:val="Titolo2"/>
+      <w:bookmarkStart w:id="21" w:name="_Toc472882553"/>
+      <w:r>
         <w:rPr>
           <w:rFonts w:eastAsiaTheme="minorEastAsia"/>
         </w:rPr>
-      </w:pPr>
-      <w:bookmarkStart w:id="20" w:name="_Toc472784248"/>
+        <w:lastRenderedPageBreak/>
+        <w:t>3</w:t>
+      </w:r>
       <w:r>
         <w:rPr>
           <w:rFonts w:eastAsiaTheme="minorEastAsia"/>
         </w:rPr>
-        <w:t>3</w:t>
+        <w:t>.3</w:t>
       </w:r>
       <w:r>
         <w:rPr>
           <w:rFonts w:eastAsiaTheme="minorEastAsia"/>
         </w:rPr>
-        <w:t>.3 Scale factors</w:t>
-      </w:r>
-      <w:bookmarkEnd w:id="20"/>
+        <w:t>.</w:t>
+      </w:r>
+      <w:r>
+        <w:rPr>
+          <w:rFonts w:eastAsiaTheme="minorEastAsia"/>
+        </w:rPr>
+        <w:t xml:space="preserve"> Scale factors</w:t>
+      </w:r>
+      <w:bookmarkEnd w:id="21"/>
     </w:p>
     <w:p>
       <w:r>
@@ -9660,8 +10317,13 @@
             <w:pPr>
               <w:jc w:val="center"/>
             </w:pPr>
-            <w:r>
-              <w:t>Generally familiar</w:t>
+            <w:proofErr w:type="gramStart"/>
+            <w:r>
+              <w:t>Generally</w:t>
+            </w:r>
+            <w:proofErr w:type="gramEnd"/>
+            <w:r>
+              <w:t xml:space="preserve"> familiar</w:t>
             </w:r>
           </w:p>
           <w:p>
@@ -10094,8 +10756,13 @@
             <w:pPr>
               <w:jc w:val="center"/>
             </w:pPr>
-            <w:r>
-              <w:t>Generally (75%)</w:t>
+            <w:proofErr w:type="gramStart"/>
+            <w:r>
+              <w:t>Generally</w:t>
+            </w:r>
+            <w:proofErr w:type="gramEnd"/>
+            <w:r>
+              <w:t xml:space="preserve"> (75%)</w:t>
             </w:r>
           </w:p>
           <w:p>
@@ -10629,19 +11296,33 @@
         <w:t xml:space="preserve"> five</w:t>
       </w:r>
       <w:r>
-        <w:t xml:space="preserve"> sections we are going to argue the choice of the rating level for each</w:t>
-      </w:r>
-      <w:r>
-        <w:t xml:space="preserve"> scale factor. These choices has been</w:t>
+        <w:t xml:space="preserve"> </w:t>
+      </w:r>
+      <w:proofErr w:type="gramStart"/>
+      <w:r>
+        <w:t>sections</w:t>
+      </w:r>
+      <w:proofErr w:type="gramEnd"/>
+      <w:r>
+        <w:t xml:space="preserve"> we are going to argue the choice of the rating level for each</w:t>
+      </w:r>
+      <w:r>
+        <w:t xml:space="preserve"> scale factor. These choices </w:t>
+      </w:r>
+      <w:r>
+        <w:t>have</w:t>
+      </w:r>
+      <w:r>
+        <w:t xml:space="preserve"> been</w:t>
       </w:r>
       <w:r>
         <w:t xml:space="preserve"> taken considering,</w:t>
       </w:r>
       <w:r>
-        <w:t xml:space="preserve"> for each scale factor, a</w:t>
-      </w:r>
-      <w:r>
-        <w:t xml:space="preserve"> criteria</w:t>
+        <w:t xml:space="preserve"> for each scale factor, </w:t>
+      </w:r>
+      <w:r>
+        <w:t>a criterion</w:t>
       </w:r>
       <w:r>
         <w:t xml:space="preserve"> (illustrated as tables that </w:t>
@@ -10658,7 +11339,7 @@
       <w:pPr>
         <w:pStyle w:val="Titolo3"/>
       </w:pPr>
-      <w:bookmarkStart w:id="21" w:name="_Toc472784249"/>
+      <w:bookmarkStart w:id="22" w:name="_Toc472882554"/>
       <w:r>
         <w:t xml:space="preserve">3.3.1. </w:t>
       </w:r>
@@ -10670,11 +11351,19 @@
       <w:r>
         <w:t xml:space="preserve"> (PREC)</w:t>
       </w:r>
-      <w:bookmarkEnd w:id="21"/>
+      <w:bookmarkEnd w:id="22"/>
     </w:p>
     <w:p>
       <w:r>
-        <w:t xml:space="preserve">It’s high if the product is similar to several previously developed projects. </w:t>
+        <w:t xml:space="preserve">It’s high if the product is </w:t>
+      </w:r>
+      <w:proofErr w:type="gramStart"/>
+      <w:r>
+        <w:t>similar to</w:t>
+      </w:r>
+      <w:proofErr w:type="gramEnd"/>
+      <w:r>
+        <w:t xml:space="preserve"> several previously developed projects. </w:t>
       </w:r>
     </w:p>
     <w:tbl>
@@ -10994,7 +11683,15 @@
     <w:p/>
     <w:p>
       <w:r>
-        <w:t>No particular relationship between developers and costumers leads to a general organizational understanding of the product.</w:t>
+        <w:t xml:space="preserve">No </w:t>
+      </w:r>
+      <w:proofErr w:type="gramStart"/>
+      <w:r>
+        <w:t>particular relationship</w:t>
+      </w:r>
+      <w:proofErr w:type="gramEnd"/>
+      <w:r>
+        <w:t xml:space="preserve"> between developers and costumers leads to a general organizational understanding of the product.</w:t>
       </w:r>
       <w:r>
         <w:t xml:space="preserve"> For a</w:t>
@@ -11017,7 +11714,7 @@
       <w:pPr>
         <w:pStyle w:val="Titolo3"/>
       </w:pPr>
-      <w:bookmarkStart w:id="22" w:name="_Toc472784250"/>
+      <w:bookmarkStart w:id="23" w:name="_Toc472882555"/>
       <w:r>
         <w:lastRenderedPageBreak/>
         <w:t>3.3.2. Development flexibility</w:t>
@@ -11025,7 +11722,7 @@
       <w:r>
         <w:t xml:space="preserve"> (FLEX)</w:t>
       </w:r>
-      <w:bookmarkEnd w:id="22"/>
+      <w:bookmarkEnd w:id="23"/>
     </w:p>
     <w:p>
       <w:r>
@@ -11263,14 +11960,20 @@
       <w:pPr>
         <w:pStyle w:val="Titolo3"/>
       </w:pPr>
-      <w:bookmarkStart w:id="23" w:name="_Toc472784251"/>
-      <w:r>
-        <w:t>3.3.3 Risk Resolution</w:t>
+      <w:bookmarkStart w:id="24" w:name="_Toc472882556"/>
+      <w:r>
+        <w:t>3.3.3</w:t>
+      </w:r>
+      <w:r>
+        <w:t>.</w:t>
+      </w:r>
+      <w:r>
+        <w:t xml:space="preserve"> Risk Resolution</w:t>
       </w:r>
       <w:r>
         <w:t xml:space="preserve"> (RESL)</w:t>
       </w:r>
-      <w:bookmarkEnd w:id="23"/>
+      <w:bookmarkEnd w:id="24"/>
     </w:p>
     <w:p>
       <w:r>
@@ -11498,9 +12201,11 @@
             <w:pPr>
               <w:jc w:val="center"/>
             </w:pPr>
+            <w:proofErr w:type="gramStart"/>
             <w:r>
               <w:t>Generally</w:t>
             </w:r>
+            <w:proofErr w:type="gramEnd"/>
           </w:p>
         </w:tc>
         <w:tc>
@@ -11606,9 +12311,11 @@
             <w:pPr>
               <w:jc w:val="center"/>
             </w:pPr>
+            <w:proofErr w:type="gramStart"/>
             <w:r>
               <w:t>Generally</w:t>
             </w:r>
+            <w:proofErr w:type="gramEnd"/>
           </w:p>
         </w:tc>
         <w:tc>
@@ -12110,13 +12817,17 @@
       <w:r>
         <w:t xml:space="preserve">out the key architecture drivers because we think that we are going to revise some architectural choices during the implementation phase. On the other </w:t>
       </w:r>
-      <w:proofErr w:type="gramStart"/>
-      <w:r>
-        <w:t>hand</w:t>
-      </w:r>
-      <w:proofErr w:type="gramEnd"/>
-      <w:r>
-        <w:t xml:space="preserve"> we have tried to spend some effort in the identification of risks and their resolutions. The rating level is Nominal.</w:t>
+      <w:r>
+        <w:t>hand,</w:t>
+      </w:r>
+      <w:r>
+        <w:t xml:space="preserve"> we have tried to spend some effort in the identification of risks and their re</w:t>
+      </w:r>
+      <w:r>
+        <w:t>solutions. The rating level is n</w:t>
+      </w:r>
+      <w:r>
+        <w:t>ominal.</w:t>
       </w:r>
     </w:p>
     <w:p/>
@@ -12124,11 +12835,17 @@
       <w:pPr>
         <w:pStyle w:val="Titolo3"/>
       </w:pPr>
-      <w:bookmarkStart w:id="24" w:name="_Toc472784252"/>
-      <w:r>
-        <w:t>3.3.4 Team Cohesion (TEAM)</w:t>
-      </w:r>
-      <w:bookmarkEnd w:id="24"/>
+      <w:bookmarkStart w:id="25" w:name="_Toc472882557"/>
+      <w:r>
+        <w:t>3.3.4</w:t>
+      </w:r>
+      <w:r>
+        <w:t>.</w:t>
+      </w:r>
+      <w:r>
+        <w:t xml:space="preserve"> Team Cohesion (TEAM)</w:t>
+      </w:r>
+      <w:bookmarkEnd w:id="25"/>
     </w:p>
     <w:p>
       <w:r>
@@ -12694,7 +13411,19 @@
     <w:p/>
     <w:p>
       <w:r>
-        <w:t xml:space="preserve">The members of our team cooperate very well, but we have to take into account the inevitable divergences with other stakeholders such as users and costumers. The rating level is </w:t>
+        <w:t xml:space="preserve">The members of our team cooperate very well, but we </w:t>
+      </w:r>
+      <w:r>
+        <w:t>must</w:t>
+      </w:r>
+      <w:r>
+        <w:t xml:space="preserve"> </w:t>
+      </w:r>
+      <w:r>
+        <w:t>consider</w:t>
+      </w:r>
+      <w:r>
+        <w:t xml:space="preserve"> the inevitable divergences with other stakeholders such as users and costumers. The rating level is </w:t>
       </w:r>
       <w:r>
         <w:t>high</w:t>
@@ -12708,21 +13437,25 @@
       <w:pPr>
         <w:pStyle w:val="Titolo3"/>
       </w:pPr>
-      <w:bookmarkStart w:id="25" w:name="_Toc472784253"/>
-      <w:r>
-        <w:t>3.3.5 Process Maturity (PMAT)</w:t>
-      </w:r>
-      <w:bookmarkEnd w:id="25"/>
+      <w:bookmarkStart w:id="26" w:name="_Toc472882558"/>
+      <w:r>
+        <w:t>3.3.5</w:t>
+      </w:r>
+      <w:r>
+        <w:t>.</w:t>
+      </w:r>
+      <w:r>
+        <w:t xml:space="preserve"> Process Maturity (PMAT)</w:t>
+      </w:r>
+      <w:bookmarkEnd w:id="26"/>
     </w:p>
     <w:p>
       <w:r>
         <w:t xml:space="preserve">Refers to a </w:t>
       </w:r>
-      <w:proofErr w:type="spellStart"/>
-      <w:r>
-        <w:t>well known</w:t>
-      </w:r>
-      <w:proofErr w:type="spellEnd"/>
+      <w:r>
+        <w:t>well-known</w:t>
+      </w:r>
       <w:r>
         <w:t xml:space="preserve"> method for assessing the maturity of a software organization, CMM, now evolved into CMMI</w:t>
       </w:r>
@@ -12846,8 +13579,13 @@
               <w:jc w:val="center"/>
             </w:pPr>
             <w:r>
-              <w:t>Process is unpredictable, poorly controlled, and  reactive</w:t>
-            </w:r>
+              <w:t xml:space="preserve">Process is unpredictable, poorly controlled, </w:t>
+            </w:r>
+            <w:proofErr w:type="gramStart"/>
+            <w:r>
+              <w:t>and  reactive</w:t>
+            </w:r>
+            <w:proofErr w:type="gramEnd"/>
           </w:p>
         </w:tc>
       </w:tr>
@@ -12912,7 +13650,15 @@
               <w:jc w:val="center"/>
             </w:pPr>
             <w:r>
-              <w:t>Process is characterized  for projects and is often reactive</w:t>
+              <w:t xml:space="preserve">Process is </w:t>
+            </w:r>
+            <w:proofErr w:type="gramStart"/>
+            <w:r>
+              <w:t>characterized  for</w:t>
+            </w:r>
+            <w:proofErr w:type="gramEnd"/>
+            <w:r>
+              <w:t xml:space="preserve"> projects and is often reactive</w:t>
             </w:r>
           </w:p>
         </w:tc>
@@ -13098,12 +13844,18 @@
       <w:pPr>
         <w:pStyle w:val="Titolo2"/>
       </w:pPr>
-      <w:bookmarkStart w:id="26" w:name="_Toc472784254"/>
+      <w:bookmarkStart w:id="27" w:name="_Toc472882559"/>
       <w:r>
         <w:t>3.</w:t>
       </w:r>
       <w:r>
-        <w:t>5 Scale factor</w:t>
+        <w:t>5</w:t>
+      </w:r>
+      <w:r>
+        <w:t>.</w:t>
+      </w:r>
+      <w:r>
+        <w:t xml:space="preserve"> Scale factor</w:t>
       </w:r>
       <w:r>
         <w:t>s</w:t>
@@ -13111,7 +13863,7 @@
       <w:r>
         <w:t xml:space="preserve"> overview</w:t>
       </w:r>
-      <w:bookmarkEnd w:id="26"/>
+      <w:bookmarkEnd w:id="27"/>
     </w:p>
     <w:p>
       <w:r>
@@ -13425,8 +14177,13 @@
             <w:pPr>
               <w:jc w:val="center"/>
             </w:pPr>
-            <w:r>
-              <w:t>Generally familiar</w:t>
+            <w:proofErr w:type="gramStart"/>
+            <w:r>
+              <w:t>Generally</w:t>
+            </w:r>
+            <w:proofErr w:type="gramEnd"/>
+            <w:r>
+              <w:t xml:space="preserve"> familiar</w:t>
             </w:r>
           </w:p>
           <w:p>
@@ -13867,8 +14624,13 @@
             <w:pPr>
               <w:jc w:val="center"/>
             </w:pPr>
-            <w:r>
-              <w:t>Generally (75%)</w:t>
+            <w:proofErr w:type="gramStart"/>
+            <w:r>
+              <w:t>Generally</w:t>
+            </w:r>
+            <w:proofErr w:type="gramEnd"/>
+            <w:r>
+              <w:t xml:space="preserve"> (75%)</w:t>
             </w:r>
           </w:p>
           <w:p>
@@ -14397,8 +15159,13 @@
     </w:tbl>
     <w:p/>
     <w:p>
-      <w:r>
-        <w:t>According to these values the exponent E will be:</w:t>
+      <w:proofErr w:type="gramStart"/>
+      <w:r>
+        <w:t>According to</w:t>
+      </w:r>
+      <w:proofErr w:type="gramEnd"/>
+      <w:r>
+        <w:t xml:space="preserve"> these values the exponent E will be:</w:t>
       </w:r>
     </w:p>
     <w:p>
@@ -14500,19 +15267,35 @@
       </m:oMathPara>
     </w:p>
     <w:p/>
+    <w:p/>
+    <w:p/>
     <w:p>
       <w:pPr>
         <w:pStyle w:val="Titolo2"/>
       </w:pPr>
-      <w:bookmarkStart w:id="27" w:name="_Toc472784255"/>
-      <w:r>
-        <w:t>3.6 Cost drivers and effort multipliers</w:t>
-      </w:r>
-      <w:bookmarkEnd w:id="27"/>
+      <w:bookmarkStart w:id="28" w:name="_Toc472882560"/>
+      <w:r>
+        <w:t>3.6</w:t>
+      </w:r>
+      <w:r>
+        <w:t>.</w:t>
+      </w:r>
+      <w:r>
+        <w:t xml:space="preserve"> Cost drivers and effort multipliers</w:t>
+      </w:r>
+      <w:bookmarkEnd w:id="28"/>
     </w:p>
     <w:p>
       <w:r>
-        <w:t xml:space="preserve">Since we have chosen the Post-Architecture model we have 17 cost drivers grouped in four categories. In the following sections we are going to illustrate, through COCOMO tables, all the rating level we have chosen for each </w:t>
+        <w:t xml:space="preserve">Since we have chosen the Post-Architecture model we have 17 cost drivers grouped in four categories. In the following </w:t>
+      </w:r>
+      <w:proofErr w:type="gramStart"/>
+      <w:r>
+        <w:t>sections</w:t>
+      </w:r>
+      <w:proofErr w:type="gramEnd"/>
+      <w:r>
+        <w:t xml:space="preserve"> we are going to illustrate, through COCOMO tables, all the rating level we have chosen for each </w:t>
       </w:r>
       <w:r>
         <w:t>cost driver.</w:t>
@@ -14523,15 +15306,23 @@
       <w:pPr>
         <w:pStyle w:val="Titolo3"/>
       </w:pPr>
-      <w:bookmarkStart w:id="28" w:name="_Toc472784256"/>
+      <w:bookmarkStart w:id="29" w:name="_Toc472882561"/>
       <w:r>
         <w:t>3.6.1. Required Software Reliability (RELY)</w:t>
       </w:r>
-      <w:bookmarkEnd w:id="28"/>
+      <w:bookmarkEnd w:id="29"/>
     </w:p>
     <w:p>
       <w:r>
-        <w:t>This is the measure of the extent to which the software must perform its intended function over a period of time.</w:t>
+        <w:t xml:space="preserve">This is the measure of the extent to which the software must perform its intended function over a </w:t>
+      </w:r>
+      <w:proofErr w:type="gramStart"/>
+      <w:r>
+        <w:t>period of time</w:t>
+      </w:r>
+      <w:proofErr w:type="gramEnd"/>
+      <w:r>
+        <w:t>.</w:t>
       </w:r>
     </w:p>
     <w:tbl>
@@ -14564,6 +15355,7 @@
               <w:rPr>
                 <w:b/>
               </w:rPr>
+              <w:lastRenderedPageBreak/>
               <w:t>RELY descriptors</w:t>
             </w:r>
           </w:p>
@@ -14722,7 +15514,6 @@
               <w:rPr>
                 <w:b/>
               </w:rPr>
-              <w:lastRenderedPageBreak/>
               <w:t>Effort Multiplier (EM)</w:t>
             </w:r>
           </w:p>
@@ -14872,11 +15663,11 @@
       <w:pPr>
         <w:pStyle w:val="Titolo3"/>
       </w:pPr>
-      <w:bookmarkStart w:id="29" w:name="_Toc472784257"/>
+      <w:bookmarkStart w:id="30" w:name="_Toc472882562"/>
       <w:r>
         <w:t>3.6.2. Database size (DATA)</w:t>
       </w:r>
-      <w:bookmarkEnd w:id="29"/>
+      <w:bookmarkEnd w:id="30"/>
     </w:p>
     <w:p>
       <w:r>
@@ -15501,11 +16292,11 @@
       <w:pPr>
         <w:pStyle w:val="Titolo3"/>
       </w:pPr>
-      <w:bookmarkStart w:id="30" w:name="_Toc472784258"/>
+      <w:bookmarkStart w:id="31" w:name="_Toc472882563"/>
       <w:r>
         <w:t>3.6.3. Product complexity (CPLX)</w:t>
       </w:r>
-      <w:bookmarkEnd w:id="30"/>
+      <w:bookmarkEnd w:id="31"/>
     </w:p>
     <w:p>
       <w:r>
@@ -15700,86 +16491,95 @@
                 <w:sz w:val="18"/>
                 <w:szCs w:val="18"/>
               </w:rPr>
-              <w:t>Straight-line code with a few non-nested structured programming operators: DOs, CASEs, IFTHEN-ELSEs. Simple module composition via procedure calls or simple scripts.</w:t>
-            </w:r>
-          </w:p>
-        </w:tc>
-        <w:tc>
-          <w:tcPr>
-            <w:tcW w:w="1510" w:type="dxa"/>
-          </w:tcPr>
-          <w:p>
-            <w:pPr>
+              <w:t xml:space="preserve">Straight-line code with a few non-nested structured programming operators: DOs, CASEs, IFTHEN-ELSEs. Simple module composition via </w:t>
+            </w:r>
+            <w:r>
               <w:rPr>
                 <w:sz w:val="18"/>
                 <w:szCs w:val="18"/>
               </w:rPr>
-            </w:pPr>
-            <w:r>
+              <w:lastRenderedPageBreak/>
+              <w:t>procedure calls or simple scripts.</w:t>
+            </w:r>
+          </w:p>
+        </w:tc>
+        <w:tc>
+          <w:tcPr>
+            <w:tcW w:w="1510" w:type="dxa"/>
+          </w:tcPr>
+          <w:p>
+            <w:pPr>
               <w:rPr>
                 <w:sz w:val="18"/>
                 <w:szCs w:val="18"/>
               </w:rPr>
-              <w:t>Evaluation of simple expressions: e.g., A=B+C*(DE)</w:t>
-            </w:r>
-          </w:p>
-        </w:tc>
-        <w:tc>
-          <w:tcPr>
-            <w:tcW w:w="2148" w:type="dxa"/>
-          </w:tcPr>
-          <w:p>
-            <w:pPr>
+            </w:pPr>
+            <w:r>
               <w:rPr>
                 <w:sz w:val="18"/>
                 <w:szCs w:val="18"/>
               </w:rPr>
-            </w:pPr>
-            <w:r>
+              <w:lastRenderedPageBreak/>
+              <w:t>Evaluation of simple expressions: e.g., A=B+C*(DE)</w:t>
+            </w:r>
+          </w:p>
+        </w:tc>
+        <w:tc>
+          <w:tcPr>
+            <w:tcW w:w="2148" w:type="dxa"/>
+          </w:tcPr>
+          <w:p>
+            <w:pPr>
               <w:rPr>
                 <w:sz w:val="18"/>
                 <w:szCs w:val="18"/>
               </w:rPr>
-              <w:t>Simple read, write statements with simple formats.</w:t>
-            </w:r>
-          </w:p>
-        </w:tc>
-        <w:tc>
-          <w:tcPr>
-            <w:tcW w:w="1438" w:type="dxa"/>
-          </w:tcPr>
-          <w:p>
-            <w:pPr>
+            </w:pPr>
+            <w:r>
               <w:rPr>
                 <w:sz w:val="18"/>
                 <w:szCs w:val="18"/>
               </w:rPr>
-            </w:pPr>
-            <w:r>
+              <w:t>Simple read, write statements with simple formats.</w:t>
+            </w:r>
+          </w:p>
+        </w:tc>
+        <w:tc>
+          <w:tcPr>
+            <w:tcW w:w="1438" w:type="dxa"/>
+          </w:tcPr>
+          <w:p>
+            <w:pPr>
               <w:rPr>
                 <w:sz w:val="18"/>
                 <w:szCs w:val="18"/>
               </w:rPr>
-              <w:t>Simple arrays in main memory. Simple COTSDB queries, updates.</w:t>
-            </w:r>
-          </w:p>
-        </w:tc>
-        <w:tc>
-          <w:tcPr>
-            <w:tcW w:w="1384" w:type="dxa"/>
-          </w:tcPr>
-          <w:p>
-            <w:pPr>
+            </w:pPr>
+            <w:r>
               <w:rPr>
                 <w:sz w:val="18"/>
                 <w:szCs w:val="18"/>
               </w:rPr>
-            </w:pPr>
-            <w:r>
+              <w:t>Simple arrays in main memory. Simple COTSDB queries, updates.</w:t>
+            </w:r>
+          </w:p>
+        </w:tc>
+        <w:tc>
+          <w:tcPr>
+            <w:tcW w:w="1384" w:type="dxa"/>
+          </w:tcPr>
+          <w:p>
+            <w:pPr>
               <w:rPr>
                 <w:sz w:val="18"/>
                 <w:szCs w:val="18"/>
               </w:rPr>
+            </w:pPr>
+            <w:r>
+              <w:rPr>
+                <w:sz w:val="18"/>
+                <w:szCs w:val="18"/>
+              </w:rPr>
               <w:t>Simple input forms, report generators.</w:t>
             </w:r>
           </w:p>
@@ -15820,44 +16620,43 @@
                 <w:sz w:val="18"/>
                 <w:szCs w:val="18"/>
               </w:rPr>
-              <w:t xml:space="preserve">Straightforward nesting of structured programming operators. </w:t>
-            </w:r>
-            <w:r>
+              <w:t>Straightforward nesting of structured programming operators. Mostly simple predicates</w:t>
+            </w:r>
+          </w:p>
+        </w:tc>
+        <w:tc>
+          <w:tcPr>
+            <w:tcW w:w="1510" w:type="dxa"/>
+          </w:tcPr>
+          <w:p>
+            <w:pPr>
               <w:rPr>
                 <w:sz w:val="18"/>
                 <w:szCs w:val="18"/>
               </w:rPr>
-              <w:lastRenderedPageBreak/>
-              <w:t>Mostly simple predicates</w:t>
-            </w:r>
-          </w:p>
-        </w:tc>
-        <w:tc>
-          <w:tcPr>
-            <w:tcW w:w="1510" w:type="dxa"/>
-          </w:tcPr>
-          <w:p>
-            <w:pPr>
+            </w:pPr>
+            <w:r>
               <w:rPr>
                 <w:sz w:val="18"/>
                 <w:szCs w:val="18"/>
               </w:rPr>
-            </w:pPr>
+              <w:t>Evaluation of moderate-level expressions: e.g., D=</w:t>
+            </w:r>
+            <w:proofErr w:type="gramStart"/>
             <w:r>
               <w:rPr>
                 <w:sz w:val="18"/>
                 <w:szCs w:val="18"/>
               </w:rPr>
-              <w:lastRenderedPageBreak/>
-              <w:t xml:space="preserve">Evaluation of moderate-level expressions: e.g., </w:t>
-            </w:r>
+              <w:t>SQRT(</w:t>
+            </w:r>
+            <w:proofErr w:type="gramEnd"/>
             <w:r>
               <w:rPr>
                 <w:sz w:val="18"/>
                 <w:szCs w:val="18"/>
               </w:rPr>
-              <w:lastRenderedPageBreak/>
-              <w:t>D=SQRT(B**2- 4.*A*C)</w:t>
+              <w:t>B**2- 4.*A*C)</w:t>
             </w:r>
           </w:p>
         </w:tc>
@@ -15881,16 +16680,23 @@
                 <w:sz w:val="18"/>
                 <w:szCs w:val="18"/>
               </w:rPr>
-              <w:lastRenderedPageBreak/>
-              <w:t xml:space="preserve">No cognizance needed of particular processor or I/O device characteristics. </w:t>
-            </w:r>
+              <w:t xml:space="preserve">No cognizance needed of </w:t>
+            </w:r>
+            <w:proofErr w:type="gramStart"/>
             <w:r>
               <w:rPr>
                 <w:sz w:val="18"/>
                 <w:szCs w:val="18"/>
               </w:rPr>
-              <w:lastRenderedPageBreak/>
-              <w:t>I/O done at GET/PUT level.</w:t>
+              <w:t>particular processor</w:t>
+            </w:r>
+            <w:proofErr w:type="gramEnd"/>
+            <w:r>
+              <w:rPr>
+                <w:sz w:val="18"/>
+                <w:szCs w:val="18"/>
+              </w:rPr>
+              <w:t xml:space="preserve"> or I/O device characteristics. I/O done at GET/PUT level.</w:t>
             </w:r>
           </w:p>
         </w:tc>
@@ -15911,7 +16717,6 @@
                 <w:sz w:val="18"/>
                 <w:szCs w:val="18"/>
               </w:rPr>
-              <w:lastRenderedPageBreak/>
               <w:t xml:space="preserve">Single file </w:t>
             </w:r>
             <w:proofErr w:type="spellStart"/>
@@ -15928,44 +16733,27 @@
                 <w:sz w:val="18"/>
                 <w:szCs w:val="18"/>
               </w:rPr>
-              <w:t xml:space="preserve"> with no data </w:t>
-            </w:r>
-            <w:r>
+              <w:t xml:space="preserve"> with no data structure changes, no edits, no intermediate files. Moderately complex COTSDB queries, updates.</w:t>
+            </w:r>
+          </w:p>
+        </w:tc>
+        <w:tc>
+          <w:tcPr>
+            <w:tcW w:w="1384" w:type="dxa"/>
+          </w:tcPr>
+          <w:p>
+            <w:pPr>
               <w:rPr>
                 <w:sz w:val="18"/>
                 <w:szCs w:val="18"/>
               </w:rPr>
-              <w:lastRenderedPageBreak/>
-              <w:t>structure changes, no edits, no intermediate files. Moderately complex COTSDB queries, updates.</w:t>
-            </w:r>
-          </w:p>
-        </w:tc>
-        <w:tc>
-          <w:tcPr>
-            <w:tcW w:w="1384" w:type="dxa"/>
-          </w:tcPr>
-          <w:p>
-            <w:pPr>
+            </w:pPr>
+            <w:r>
               <w:rPr>
                 <w:sz w:val="18"/>
                 <w:szCs w:val="18"/>
               </w:rPr>
-            </w:pPr>
-            <w:r>
-              <w:rPr>
-                <w:sz w:val="18"/>
-                <w:szCs w:val="18"/>
-              </w:rPr>
-              <w:lastRenderedPageBreak/>
-              <w:t xml:space="preserve">Use of simple graphic user </w:t>
-            </w:r>
-            <w:r>
-              <w:rPr>
-                <w:sz w:val="18"/>
-                <w:szCs w:val="18"/>
-              </w:rPr>
-              <w:lastRenderedPageBreak/>
-              <w:t>interface (GUI) builders.</w:t>
+              <w:t>Use of simple graphic user interface (GUI) builders.</w:t>
             </w:r>
           </w:p>
         </w:tc>
@@ -15985,7 +16773,6 @@
               <w:rPr>
                 <w:b/>
               </w:rPr>
-              <w:lastRenderedPageBreak/>
               <w:t>Nominal</w:t>
             </w:r>
           </w:p>
@@ -16842,17 +17629,16 @@
       </w:tr>
     </w:tbl>
     <w:p/>
-    <w:p/>
     <w:p>
       <w:pPr>
         <w:pStyle w:val="Titolo3"/>
       </w:pPr>
-      <w:bookmarkStart w:id="31" w:name="_Toc472784259"/>
+      <w:bookmarkStart w:id="32" w:name="_Toc472882564"/>
       <w:r>
         <w:lastRenderedPageBreak/>
         <w:t>3.6.4. Required reusability (RUSE)</w:t>
       </w:r>
-      <w:bookmarkEnd w:id="31"/>
+      <w:bookmarkEnd w:id="32"/>
     </w:p>
     <w:p>
       <w:r>
@@ -17161,7 +17947,7 @@
       <w:pPr>
         <w:pStyle w:val="Titolo3"/>
       </w:pPr>
-      <w:bookmarkStart w:id="32" w:name="_Toc472784260"/>
+      <w:bookmarkStart w:id="33" w:name="_Toc472882565"/>
       <w:r>
         <w:t>3.6.5</w:t>
       </w:r>
@@ -17171,11 +17957,23 @@
       <w:r>
         <w:t xml:space="preserve"> Documentation match to life-cycle needs (DOCU)</w:t>
       </w:r>
-      <w:bookmarkEnd w:id="32"/>
+      <w:bookmarkEnd w:id="33"/>
     </w:p>
     <w:p>
       <w:r>
-        <w:t>The rating scale for the DOCU cost driver is evaluated in terms of the suitability of the project’s documentation to its life-cycle needs. The rating scale goes from Very Low (many life-cycle needs uncovered) to Very High (very excessive for life-cycle needs).</w:t>
+        <w:t>The rating scale for the DOCU cost driver is evaluated in terms of the suitability of the project’s documentation to its life-cycle nee</w:t>
+      </w:r>
+      <w:r>
+        <w:t>ds. The rating scale goes from very l</w:t>
+      </w:r>
+      <w:r>
+        <w:t xml:space="preserve">ow (many </w:t>
+      </w:r>
+      <w:r>
+        <w:t>life-cycle needs uncovered) to very h</w:t>
+      </w:r>
+      <w:r>
+        <w:t>igh (very excessive for life-cycle needs).</w:t>
       </w:r>
     </w:p>
     <w:tbl>
@@ -17480,11 +18278,11 @@
       <w:pPr>
         <w:pStyle w:val="Titolo3"/>
       </w:pPr>
-      <w:bookmarkStart w:id="33" w:name="_Toc472784261"/>
+      <w:bookmarkStart w:id="34" w:name="_Toc472882566"/>
       <w:r>
         <w:t>3.6.6. Execution time constraint (TIME)</w:t>
       </w:r>
-      <w:bookmarkEnd w:id="33"/>
+      <w:bookmarkEnd w:id="34"/>
     </w:p>
     <w:p>
       <w:r>
@@ -17834,11 +18632,11 @@
       <w:pPr>
         <w:pStyle w:val="Titolo3"/>
       </w:pPr>
-      <w:bookmarkStart w:id="34" w:name="_Toc472784262"/>
+      <w:bookmarkStart w:id="35" w:name="_Toc472882567"/>
       <w:r>
         <w:t>3.6.7. Storage constraint (STOR)</w:t>
       </w:r>
-      <w:bookmarkEnd w:id="34"/>
+      <w:bookmarkEnd w:id="35"/>
     </w:p>
     <w:p>
       <w:r>
@@ -18163,11 +18961,11 @@
       <w:pPr>
         <w:pStyle w:val="Titolo3"/>
       </w:pPr>
-      <w:bookmarkStart w:id="35" w:name="_Toc472784263"/>
+      <w:bookmarkStart w:id="36" w:name="_Toc472882568"/>
       <w:r>
         <w:t>3.6.8. Platform volatility (PVOL)</w:t>
       </w:r>
-      <w:bookmarkEnd w:id="35"/>
+      <w:bookmarkEnd w:id="36"/>
     </w:p>
     <w:p>
       <w:r>
@@ -18495,11 +19293,11 @@
       <w:pPr>
         <w:pStyle w:val="Titolo3"/>
       </w:pPr>
-      <w:bookmarkStart w:id="36" w:name="_Toc472784264"/>
+      <w:bookmarkStart w:id="37" w:name="_Toc472882569"/>
       <w:r>
         <w:t>3.6.9. Analyst Capability (ACAP)</w:t>
       </w:r>
-      <w:bookmarkEnd w:id="36"/>
+      <w:bookmarkEnd w:id="37"/>
     </w:p>
     <w:p>
       <w:r>
@@ -18876,11 +19674,11 @@
       <w:pPr>
         <w:pStyle w:val="Titolo3"/>
       </w:pPr>
-      <w:bookmarkStart w:id="37" w:name="_Toc472784265"/>
+      <w:bookmarkStart w:id="38" w:name="_Toc472882570"/>
       <w:r>
         <w:t>3.6.10. Programmer capability (PCAP)</w:t>
       </w:r>
-      <w:bookmarkEnd w:id="37"/>
+      <w:bookmarkEnd w:id="38"/>
     </w:p>
     <w:p>
       <w:r>
@@ -19240,11 +20038,17 @@
     <w:p/>
     <w:p>
       <w:r>
-        <w:t xml:space="preserve">We are not going to implement the </w:t>
+        <w:t>We are not</w:t>
+      </w:r>
+      <w:r>
+        <w:t xml:space="preserve"> going to implement the </w:t>
       </w:r>
       <w:proofErr w:type="spellStart"/>
       <w:r>
-        <w:t>PowerEnjoy</w:t>
+        <w:t>PowerEnJ</w:t>
+      </w:r>
+      <w:r>
+        <w:t>oy</w:t>
       </w:r>
       <w:proofErr w:type="spellEnd"/>
       <w:r>
@@ -19262,11 +20066,11 @@
       <w:pPr>
         <w:pStyle w:val="Titolo3"/>
       </w:pPr>
-      <w:bookmarkStart w:id="38" w:name="_Toc472784266"/>
+      <w:bookmarkStart w:id="39" w:name="_Toc472882571"/>
       <w:r>
         <w:t>3.6.11. Application experience (APEX)</w:t>
       </w:r>
-      <w:bookmarkEnd w:id="38"/>
+      <w:bookmarkEnd w:id="39"/>
     </w:p>
     <w:p>
       <w:r>
@@ -19604,14 +20408,14 @@
       <w:pPr>
         <w:pStyle w:val="Titolo3"/>
       </w:pPr>
-      <w:bookmarkStart w:id="39" w:name="_Toc472784267"/>
+      <w:bookmarkStart w:id="40" w:name="_Toc472882572"/>
       <w:r>
         <w:t xml:space="preserve">3.6.12. Platform experience </w:t>
       </w:r>
       <w:r>
         <w:t>(PLEX)</w:t>
       </w:r>
-      <w:bookmarkEnd w:id="39"/>
+      <w:bookmarkEnd w:id="40"/>
     </w:p>
     <w:p>
       <w:r>
@@ -19943,11 +20747,11 @@
       <w:pPr>
         <w:pStyle w:val="Titolo3"/>
       </w:pPr>
-      <w:bookmarkStart w:id="40" w:name="_Toc472784268"/>
+      <w:bookmarkStart w:id="41" w:name="_Toc472882573"/>
       <w:r>
         <w:t>3.6.13. Language and Tool experience (LTEX)</w:t>
       </w:r>
-      <w:bookmarkEnd w:id="40"/>
+      <w:bookmarkEnd w:id="41"/>
     </w:p>
     <w:p>
       <w:r>
@@ -20267,11 +21071,11 @@
       <w:pPr>
         <w:pStyle w:val="Titolo3"/>
       </w:pPr>
-      <w:bookmarkStart w:id="41" w:name="_Toc472784269"/>
+      <w:bookmarkStart w:id="42" w:name="_Toc472882574"/>
       <w:r>
         <w:t>3.6.14. Personnel continuity (PCON)</w:t>
       </w:r>
-      <w:bookmarkEnd w:id="41"/>
+      <w:bookmarkEnd w:id="42"/>
     </w:p>
     <w:p>
       <w:r>
@@ -20592,11 +21396,11 @@
       <w:pPr>
         <w:pStyle w:val="Titolo3"/>
       </w:pPr>
-      <w:bookmarkStart w:id="42" w:name="_Toc472784270"/>
+      <w:bookmarkStart w:id="43" w:name="_Toc472882575"/>
       <w:r>
         <w:t>3.6.15. Usage of software tools (TOOL)</w:t>
       </w:r>
-      <w:bookmarkEnd w:id="42"/>
+      <w:bookmarkEnd w:id="43"/>
     </w:p>
     <w:p>
       <w:r>
@@ -20916,7 +21720,13 @@
       </w:r>
       <w:proofErr w:type="spellEnd"/>
       <w:r>
-        <w:t xml:space="preserve"> are considered complete and well integrated. They offer to the developers almost all support they need. The rating level is </w:t>
+        <w:t xml:space="preserve"> are considered complete and </w:t>
+      </w:r>
+      <w:r>
+        <w:t>well-integrated</w:t>
+      </w:r>
+      <w:r>
+        <w:t xml:space="preserve">. They offer to the developers almost all support they need. The rating level is </w:t>
       </w:r>
       <w:r>
         <w:t>high</w:t>
@@ -20930,11 +21740,11 @@
       <w:pPr>
         <w:pStyle w:val="Titolo3"/>
       </w:pPr>
-      <w:bookmarkStart w:id="43" w:name="_Toc472784271"/>
+      <w:bookmarkStart w:id="44" w:name="_Toc472882576"/>
       <w:r>
         <w:t>3.6.16. Multisite development (SITE)</w:t>
       </w:r>
-      <w:bookmarkEnd w:id="43"/>
+      <w:bookmarkEnd w:id="44"/>
     </w:p>
     <w:p>
       <w:r>
@@ -21365,15 +22175,23 @@
       <w:pPr>
         <w:pStyle w:val="Titolo3"/>
       </w:pPr>
-      <w:bookmarkStart w:id="44" w:name="_Toc472784272"/>
+      <w:bookmarkStart w:id="45" w:name="_Toc472882577"/>
       <w:r>
         <w:t>3.6.17. Required development schedule (SCED)</w:t>
       </w:r>
-      <w:bookmarkEnd w:id="44"/>
+      <w:bookmarkEnd w:id="45"/>
     </w:p>
     <w:p>
       <w:r>
-        <w:t>This rating measures the schedule constraint imposed on the project team developing the software. The ratings are defined in terms of the percentage of schedule stretch-out or acceleration with respect to a nominal schedule for a project requiring a given amount of effort. Accelerated schedules tend to produce more effort in the earlier phases to eliminate risks and refine the architecture, more effort in the later phases to accomplish more testing and documentation in parallel. In following table, schedule compression of 75% is rated very low. A schedule stretch-out of 160% is rated very high. Stretch-outs do not add or decrease effort. Their savings because of smaller team size are generally balanced by the need to carry project administrative functions over a longer period of time.</w:t>
+        <w:t xml:space="preserve">This rating measures the schedule constraint imposed on the project team developing the software. The ratings are defined in terms of the percentage of schedule stretch-out or acceleration with respect to a nominal schedule for a project requiring a given amount of effort. Accelerated schedules tend to produce more effort in the earlier phases to eliminate risks and refine the architecture, more effort in the later phases to accomplish more testing and documentation in parallel. In following table, schedule compression of 75% is rated very low. A schedule stretch-out of 160% is rated very high. Stretch-outs do not add or decrease effort. Their savings because of smaller team size are generally balanced by the need to carry project administrative functions over a longer </w:t>
+      </w:r>
+      <w:proofErr w:type="gramStart"/>
+      <w:r>
+        <w:t>period of time</w:t>
+      </w:r>
+      <w:proofErr w:type="gramEnd"/>
+      <w:r>
+        <w:t>.</w:t>
       </w:r>
     </w:p>
     <w:tbl>
@@ -21696,19 +22514,28 @@
       </w:r>
     </w:p>
     <w:p/>
+    <w:p/>
     <w:p>
       <w:pPr>
         <w:pStyle w:val="Titolo2"/>
       </w:pPr>
-      <w:bookmarkStart w:id="45" w:name="_Toc472784273"/>
+      <w:bookmarkStart w:id="46" w:name="_Toc472882578"/>
       <w:r>
         <w:t>3.7. Cost driver overview</w:t>
       </w:r>
-      <w:bookmarkEnd w:id="45"/>
+      <w:bookmarkEnd w:id="46"/>
     </w:p>
     <w:p>
       <w:r>
-        <w:t>The following table shows the rating level chosen for each cost driver and the correspondent effort multiplier. In the last row there is the total product of all the effort multiplier that we will use in the final formula.</w:t>
+        <w:t xml:space="preserve">The following table shows the rating level chosen for each cost driver and the correspondent effort multiplier. In the last </w:t>
+      </w:r>
+      <w:proofErr w:type="gramStart"/>
+      <w:r>
+        <w:t>row</w:t>
+      </w:r>
+      <w:proofErr w:type="gramEnd"/>
+      <w:r>
+        <w:t xml:space="preserve"> there is the total product of all the effort multiplier that we will use in the final formula.</w:t>
       </w:r>
     </w:p>
     <w:tbl>
@@ -22105,6 +22932,7 @@
           </w:tcPr>
           <w:p>
             <w:r>
+              <w:lastRenderedPageBreak/>
               <w:t>APEX</w:t>
             </w:r>
           </w:p>
@@ -22169,7 +22997,6 @@
           </w:tcPr>
           <w:p>
             <w:r>
-              <w:lastRenderedPageBreak/>
               <w:t>LTEX</w:t>
             </w:r>
           </w:p>
@@ -22356,15 +23183,22 @@
       </w:tr>
     </w:tbl>
     <w:p/>
+    <w:p/>
     <w:p>
       <w:pPr>
         <w:pStyle w:val="Titolo2"/>
       </w:pPr>
-      <w:bookmarkStart w:id="46" w:name="_Toc472784274"/>
-      <w:r>
-        <w:t>3.8 Effort computation</w:t>
-      </w:r>
-      <w:bookmarkEnd w:id="46"/>
+      <w:bookmarkStart w:id="47" w:name="_Toc472882579"/>
+      <w:r>
+        <w:t>3.8</w:t>
+      </w:r>
+      <w:r>
+        <w:t>.</w:t>
+      </w:r>
+      <w:r>
+        <w:t xml:space="preserve"> Effort computation</w:t>
+      </w:r>
+      <w:bookmarkEnd w:id="47"/>
     </w:p>
     <w:p>
       <w:r>
@@ -22544,19 +23378,38 @@
     </w:p>
     <w:p>
       <w:pPr>
+        <w:rPr>
+          <w:rFonts w:eastAsiaTheme="minorEastAsia"/>
+        </w:rPr>
+      </w:pPr>
+    </w:p>
+    <w:p>
+      <w:pPr>
         <w:pStyle w:val="Titolo2"/>
         <w:rPr>
           <w:rFonts w:eastAsiaTheme="minorEastAsia"/>
         </w:rPr>
       </w:pPr>
-      <w:bookmarkStart w:id="47" w:name="_Toc472784275"/>
+      <w:bookmarkStart w:id="48" w:name="_Toc472882580"/>
       <w:r>
         <w:rPr>
           <w:rFonts w:eastAsiaTheme="minorEastAsia"/>
         </w:rPr>
-        <w:t>3.9 Duration estimation</w:t>
-      </w:r>
-      <w:bookmarkEnd w:id="47"/>
+        <w:t>3.9</w:t>
+      </w:r>
+      <w:r>
+        <w:rPr>
+          <w:rFonts w:eastAsiaTheme="minorEastAsia"/>
+        </w:rPr>
+        <w:t>.</w:t>
+      </w:r>
+      <w:r>
+        <w:rPr>
+          <w:rFonts w:eastAsiaTheme="minorEastAsia"/>
+        </w:rPr>
+        <w:t xml:space="preserve"> Duration estimation</w:t>
+      </w:r>
+      <w:bookmarkEnd w:id="48"/>
     </w:p>
     <w:p>
       <w:r>
@@ -22584,10 +23437,28 @@
       <m:oMathPara>
         <m:oMath>
           <m:r>
+            <m:rPr>
+              <m:sty m:val="p"/>
+            </m:rPr>
+            <w:rPr>
+              <w:rFonts w:ascii="Cambria Math" w:hAnsi="Cambria Math" w:cs="Cambria Math"/>
+            </w:rPr>
+            <m:t>D</m:t>
+          </m:r>
+          <m:r>
+            <m:rPr>
+              <m:sty m:val="p"/>
+            </m:rPr>
             <w:rPr>
               <w:rFonts w:ascii="Cambria Math" w:hAnsi="Cambria Math"/>
             </w:rPr>
-            <m:t>Duration=</m:t>
+            <m:t>uration</m:t>
+          </m:r>
+          <m:r>
+            <w:rPr>
+              <w:rFonts w:ascii="Cambria Math" w:hAnsi="Cambria Math"/>
+            </w:rPr>
+            <m:t>=</m:t>
           </m:r>
           <m:f>
             <m:fPr>
@@ -22624,39 +23495,72 @@
         </m:oMath>
       </m:oMathPara>
     </w:p>
+    <w:p/>
     <w:p>
       <w:pPr>
-        <w:pStyle w:val="Titolo1"/>
-      </w:pPr>
-      <w:bookmarkStart w:id="48" w:name="_Toc472784276"/>
-      <w:r>
-        <w:t>4</w:t>
-      </w:r>
-      <w:r>
-        <w:t>. Tasks and schedule</w:t>
-      </w:r>
-      <w:bookmarkEnd w:id="48"/>
+        <w:rPr>
+          <w:rFonts w:asciiTheme="majorHAnsi" w:eastAsiaTheme="majorEastAsia" w:hAnsiTheme="majorHAnsi" w:cstheme="majorBidi"/>
+          <w:color w:val="2F5496" w:themeColor="accent1" w:themeShade="BF"/>
+          <w:sz w:val="32"/>
+          <w:szCs w:val="32"/>
+        </w:rPr>
+      </w:pPr>
+      <w:r>
+        <w:br w:type="page"/>
+      </w:r>
     </w:p>
     <w:p>
-      <w:r>
-        <w:t>Until now we spent more or less 115 hou</w:t>
-      </w:r>
-      <w:r>
-        <w:t>r</w:t>
-      </w:r>
-      <w:r>
-        <w:t>s per person</w:t>
-      </w:r>
-      <w:r>
-        <w:t>, so we will finish in 1190 hours along our estimation.</w:t>
-      </w:r>
+      <w:pPr>
+        <w:pStyle w:val="Titolo1"/>
+      </w:pPr>
+      <w:bookmarkStart w:id="49" w:name="_Toc472882581"/>
+      <w:r>
+        <w:lastRenderedPageBreak/>
+        <w:t>4. Tasks and schedule</w:t>
+      </w:r>
+      <w:bookmarkEnd w:id="49"/>
     </w:p>
     <w:p>
       <w:r>
-        <w:t>Considering that, from now, we will start working</w:t>
-      </w:r>
-      <w:r>
-        <w:t xml:space="preserve"> 8 hours per-day:</w:t>
+        <w:t>W</w:t>
+      </w:r>
+      <w:r>
+        <w:t xml:space="preserve">e spent </w:t>
+      </w:r>
+      <w:r>
+        <w:t>about 110</w:t>
+      </w:r>
+      <w:r>
+        <w:t xml:space="preserve"> hours per p</w:t>
+      </w:r>
+      <w:r>
+        <w:t>erson</w:t>
+      </w:r>
+      <w:r>
+        <w:t xml:space="preserve"> until now</w:t>
+      </w:r>
+      <w:r>
+        <w:t xml:space="preserve">, so </w:t>
+      </w:r>
+      <w:r>
+        <w:t>the work will be finished in approximately</w:t>
+      </w:r>
+      <w:r>
+        <w:t xml:space="preserve"> in 1195</w:t>
+      </w:r>
+      <w:r>
+        <w:t xml:space="preserve"> hours, </w:t>
+      </w:r>
+      <w:proofErr w:type="gramStart"/>
+      <w:r>
+        <w:t>according to</w:t>
+      </w:r>
+      <w:proofErr w:type="gramEnd"/>
+      <w:r>
+        <w:t xml:space="preserve"> our estimation. </w:t>
+      </w:r>
+      <w:r>
+        <w:t>Considering that, from now, we will start working 8 hours per-day:</w:t>
       </w:r>
     </w:p>
     <w:p>
@@ -22681,7 +23585,7 @@
                 <w:rPr>
                   <w:rFonts w:ascii="Cambria Math" w:hAnsi="Cambria Math"/>
                 </w:rPr>
-                <m:t>1190</m:t>
+                <m:t>1195</m:t>
               </m:r>
             </m:num>
             <m:den>
@@ -22695,9 +23599,15 @@
           </m:f>
           <m:r>
             <w:rPr>
+              <w:rFonts w:ascii="Cambria Math" w:eastAsiaTheme="minorEastAsia" w:hAnsi="Cambria Math"/>
+            </w:rPr>
+            <m:t>≃</m:t>
+          </m:r>
+          <m:r>
+            <w:rPr>
               <w:rFonts w:ascii="Cambria Math" w:hAnsi="Cambria Math"/>
             </w:rPr>
-            <m:t>=8,5 Months</m:t>
+            <m:t>8,5 Months</m:t>
           </m:r>
         </m:oMath>
       </m:oMathPara>
@@ -22708,15 +23618,28 @@
           <w:rFonts w:eastAsiaTheme="minorEastAsia"/>
         </w:rPr>
       </w:pPr>
+    </w:p>
+    <w:p>
+      <w:pPr>
+        <w:rPr>
+          <w:rFonts w:eastAsiaTheme="minorEastAsia"/>
+        </w:rPr>
+      </w:pPr>
+    </w:p>
+    <w:p>
+      <w:pPr>
+        <w:rPr>
+          <w:rFonts w:eastAsiaTheme="minorEastAsia"/>
+        </w:rPr>
+      </w:pPr>
       <w:r>
         <w:rPr>
           <w:rFonts w:eastAsiaTheme="minorEastAsia"/>
           <w:noProof/>
           <w:lang w:val="it-IT" w:eastAsia="it-IT"/>
         </w:rPr>
-        <w:lastRenderedPageBreak/>
         <w:drawing>
-          <wp:inline distT="0" distB="0" distL="0" distR="0" wp14:anchorId="533DE04E" wp14:editId="60082FD5">
+          <wp:inline distT="0" distB="0" distL="0" distR="0" wp14:anchorId="5BC90C90" wp14:editId="4AF3CAAD">
             <wp:extent cx="6111240" cy="3793490"/>
             <wp:effectExtent l="0" t="0" r="10160" b="0"/>
             <wp:docPr id="4" name="Immagine 4" descr="../Desktop/schedule.png"/>
@@ -22767,48 +23690,48 @@
     </w:p>
     <w:p>
       <w:pPr>
-        <w:pStyle w:val="Titolo1"/>
-      </w:pPr>
-      <w:bookmarkStart w:id="49" w:name="_Toc472784277"/>
-      <w:r>
-        <w:t>5</w:t>
-      </w:r>
-      <w:r>
-        <w:t>. Resources allocation</w:t>
-      </w:r>
-      <w:bookmarkEnd w:id="49"/>
+        <w:rPr>
+          <w:rFonts w:eastAsiaTheme="minorEastAsia"/>
+        </w:rPr>
+      </w:pPr>
+      <w:r>
+        <w:rPr>
+          <w:rFonts w:eastAsiaTheme="minorEastAsia"/>
+        </w:rPr>
+        <w:br w:type="page"/>
+      </w:r>
     </w:p>
     <w:p>
-      <w:r>
-        <w:t>Our team is composed of three people</w:t>
-      </w:r>
-      <w:r>
-        <w:t xml:space="preserve"> that often work together, so in resource allocation many activities </w:t>
-      </w:r>
-      <w:r>
-        <w:t>are done from every component of the team.</w:t>
-      </w:r>
+      <w:pPr>
+        <w:pStyle w:val="Titolo1"/>
+      </w:pPr>
+      <w:bookmarkStart w:id="50" w:name="_Toc472882582"/>
+      <w:r>
+        <w:lastRenderedPageBreak/>
+        <w:t>5. Resources allocation</w:t>
+      </w:r>
+      <w:bookmarkEnd w:id="50"/>
     </w:p>
     <w:p>
       <w:r>
-        <w:t>We divide the work of o</w:t>
-      </w:r>
-      <w:r>
-        <w:t>nly some par</w:t>
-      </w:r>
-      <w:r>
-        <w:t>t of the project that are reported in the following tabs: parts that a member has not to work to aren’t reported in the respective tab.</w:t>
+        <w:t>Our team is composed of three people that often work together, so in resource allocation many activities are done from every component of the team.</w:t>
       </w:r>
     </w:p>
+    <w:p>
+      <w:r>
+        <w:t>We divide the work of only some part of the project that are reported in the following tabs: parts that a member has not to work to aren’t reported in the respective tab.</w:t>
+      </w:r>
+    </w:p>
+    <w:p/>
+    <w:p/>
     <w:p>
       <w:r>
         <w:rPr>
           <w:noProof/>
           <w:lang w:val="it-IT" w:eastAsia="it-IT"/>
         </w:rPr>
-        <w:lastRenderedPageBreak/>
         <w:drawing>
-          <wp:inline distT="0" distB="0" distL="0" distR="0" wp14:anchorId="585B0A89" wp14:editId="6F8CF22E">
+          <wp:inline distT="0" distB="0" distL="0" distR="0" wp14:anchorId="05B32AF0" wp14:editId="4582F5BB">
             <wp:extent cx="6111240" cy="3974465"/>
             <wp:effectExtent l="0" t="0" r="10160" b="0"/>
             <wp:docPr id="5" name="Immagine 5" descr="../Desktop/resourceAllocationAndrea.png"/>
@@ -22864,8 +23787,9 @@
           <w:noProof/>
           <w:lang w:val="it-IT" w:eastAsia="it-IT"/>
         </w:rPr>
+        <w:lastRenderedPageBreak/>
         <w:drawing>
-          <wp:inline distT="0" distB="0" distL="0" distR="0" wp14:anchorId="1DBC1669" wp14:editId="6DBF6345">
+          <wp:inline distT="0" distB="0" distL="0" distR="0" wp14:anchorId="4C19D7C8" wp14:editId="1677ED20">
             <wp:extent cx="6111240" cy="3838575"/>
             <wp:effectExtent l="0" t="0" r="10160" b="0"/>
             <wp:docPr id="6" name="Immagine 6" descr="../Desktop/resourceAllocationLuca.png"/>
@@ -22915,15 +23839,15 @@
       </w:r>
     </w:p>
     <w:p/>
+    <w:p/>
     <w:p>
       <w:r>
         <w:rPr>
           <w:noProof/>
           <w:lang w:val="it-IT" w:eastAsia="it-IT"/>
         </w:rPr>
-        <w:lastRenderedPageBreak/>
         <w:drawing>
-          <wp:inline distT="0" distB="0" distL="0" distR="0" wp14:anchorId="1EF40315" wp14:editId="3F9F6E72">
+          <wp:inline distT="0" distB="0" distL="0" distR="0" wp14:anchorId="11D09375" wp14:editId="09B5B724">
             <wp:extent cx="6111240" cy="3974465"/>
             <wp:effectExtent l="0" t="0" r="10160" b="0"/>
             <wp:docPr id="7" name="Immagine 7" descr="../Desktop/resourceAllocationMenne.png"/>
@@ -22971,193 +23895,324 @@
           </wp:inline>
         </w:drawing>
       </w:r>
-      <w:bookmarkStart w:id="50" w:name="_GoBack"/>
-      <w:bookmarkEnd w:id="50"/>
-    </w:p>
-    <w:p>
-      <w:pPr>
-        <w:pStyle w:val="Titolo1"/>
-      </w:pPr>
-      <w:bookmarkStart w:id="51" w:name="_Toc472784278"/>
-      <w:r>
-        <w:t>6</w:t>
-      </w:r>
-      <w:r>
-        <w:t>. Risk management</w:t>
-      </w:r>
-      <w:bookmarkStart w:id="52" w:name="_Toc472263073"/>
-      <w:bookmarkEnd w:id="51"/>
-      <w:bookmarkEnd w:id="52"/>
-    </w:p>
-    <w:p>
-      <w:r>
-        <w:t>In this section there is a list of all the risks that may affect the project and the possible troubles it may encounter.</w:t>
-      </w:r>
-    </w:p>
-    <w:p>
-      <w:r>
-        <w:t xml:space="preserve">First of all, we must be sure that with a car sharing service like </w:t>
-      </w:r>
-      <w:proofErr w:type="spellStart"/>
-      <w:r>
-        <w:t>PowerEnJoy</w:t>
-      </w:r>
-      <w:proofErr w:type="spellEnd"/>
-      <w:r>
-        <w:t xml:space="preserve">, we are entrusting real cars to people. We can’t ensure that </w:t>
-      </w:r>
-      <w:proofErr w:type="spellStart"/>
-      <w:r>
-        <w:t>PowerEnJoy</w:t>
-      </w:r>
-      <w:proofErr w:type="spellEnd"/>
-      <w:r>
-        <w:t xml:space="preserve"> users always drive responsively and accidents may happen, so the company has to necessarily stipulate an advantageous insurance policy to cope with steals, accidents, fire, or other damages to cars. Anyway, the company assesses that during a ride, the responsibility of the car is given only to the pending user. In any case the company will necessarily hire some operators to deal with accidents or cars left out of battery around the city.</w:t>
-      </w:r>
-    </w:p>
-    <w:p>
-      <w:r>
-        <w:t xml:space="preserve">We also have to consider that </w:t>
-      </w:r>
-      <w:proofErr w:type="spellStart"/>
-      <w:r>
-        <w:t>PowerEnJoy</w:t>
-      </w:r>
-      <w:proofErr w:type="spellEnd"/>
-      <w:r>
-        <w:t xml:space="preserve"> isn’t the only car sharing system available in Milano, so the society has to be ready to promote the service with consistent strategies of marketing. For the same reason, it must be considered that other companies can constantly improve their services by cutting costs and improve the functionalities of the system, so the society has to be ready to revise some of the policies in order to maintain faith of the clients. As for the </w:t>
-      </w:r>
-      <w:proofErr w:type="spellStart"/>
-      <w:r>
-        <w:t>PowerEnJoy</w:t>
-      </w:r>
-      <w:proofErr w:type="spellEnd"/>
-      <w:r>
-        <w:t xml:space="preserve"> system development, we believe that a friendly user interface and the facility of usage of the application can help in a very consistent way the spreading of the service among citizens, so the society better hire one or more designers to help the developers to achieve the most appetizing product possible.</w:t>
-      </w:r>
-    </w:p>
-    <w:p>
-      <w:r>
-        <w:t xml:space="preserve">Another important consideration is that users can be rude-behaving while using </w:t>
-      </w:r>
-      <w:proofErr w:type="spellStart"/>
-      <w:r>
-        <w:t>PowerEnJoy</w:t>
-      </w:r>
-      <w:proofErr w:type="spellEnd"/>
-      <w:r>
-        <w:t xml:space="preserve"> cars, therefore, in addition to a normal maintenance of the bodywork and internals of cars, also the devices that run the car app are subject to damages produced by a massive usage from the users (e.g. they can break the touchscreen while tapping on it too violently).</w:t>
-      </w:r>
-    </w:p>
-    <w:p>
-      <w:r>
-        <w:t xml:space="preserve">A problem that can occur during the implementation of the system is that engineers have to know how to design and develop software for different platforms that obviously require different programming </w:t>
-      </w:r>
-      <w:r>
-        <w:lastRenderedPageBreak/>
-        <w:t xml:space="preserve">languages and programming paradigms. In fact, if we think about the client side apps, only to develop the client app we need an iOS programmer with Swift knowledge for Apple devices, an Android programmer with Java knowledge, eventually a Windows programmer with C# knowledge, in addition to a web programmer to develop the web app which requires knowledge of many languages like HTML, CSS, JavaScript and PHP. Since is difficult to find expert programmers who know how to develop for all the possible platforms, the society has the need of recruiting engineers with different backgrounds. Another possible way to reduce communication issues within the team is to look for cross-platform developers, like Cordova or </w:t>
-      </w:r>
-      <w:proofErr w:type="spellStart"/>
-      <w:r>
-        <w:t>Xamarin</w:t>
-      </w:r>
-      <w:proofErr w:type="spellEnd"/>
-      <w:r>
-        <w:t xml:space="preserve"> programmers, with the benefit that the application of every mobile platform is written once in the same language and run everywhere.</w:t>
-      </w:r>
-    </w:p>
-    <w:p>
-      <w:r>
-        <w:t xml:space="preserve">Another issue is </w:t>
-      </w:r>
-      <w:r>
-        <w:t>related to our dependency on external services and components.</w:t>
-      </w:r>
-      <w:r>
-        <w:t xml:space="preserve"> </w:t>
-      </w:r>
-      <w:proofErr w:type="spellStart"/>
-      <w:r>
-        <w:t>PowerEnJoy</w:t>
-      </w:r>
-      <w:proofErr w:type="spellEnd"/>
-      <w:r>
-        <w:t xml:space="preserve"> doesn’t depend on many external services, but for example the mapping service is one of core functionalities of every client app.</w:t>
-      </w:r>
-      <w:r>
-        <w:t xml:space="preserve"> A change in the terms a</w:t>
-      </w:r>
-      <w:r>
-        <w:t>nd conditions of the mapping s</w:t>
-      </w:r>
-      <w:r>
-        <w:t xml:space="preserve">ervice, or even just a modiﬁcation of the API itself, could pose </w:t>
-      </w:r>
-      <w:r>
-        <w:t xml:space="preserve">serious </w:t>
-      </w:r>
-      <w:r>
-        <w:t>technical problems.</w:t>
-      </w:r>
-      <w:r>
-        <w:t xml:space="preserve"> </w:t>
-      </w:r>
-      <w:r>
-        <w:t xml:space="preserve">A possible countermeasure is to </w:t>
-      </w:r>
-      <w:r>
-        <w:t xml:space="preserve">choose the most reliable and open to third party software mapping service and </w:t>
-      </w:r>
-      <w:r>
-        <w:t>design the code to be as portable as possible and with a great modularity and independence</w:t>
-      </w:r>
-      <w:r>
-        <w:t xml:space="preserve"> between components</w:t>
-      </w:r>
-      <w:r>
-        <w:t>.</w:t>
-      </w:r>
-    </w:p>
-    <w:p>
-      <w:r>
-        <w:t>Of course, since the system relies on a huge quantity of written code, losing some parts of the source code would be a disaster, but in this case the issue is more easy to tackle, since the staff can rely on versioning control systems and backup services to prevent the loss of any data</w:t>
-      </w:r>
-      <w:r>
-        <w:t>.</w:t>
-      </w:r>
-    </w:p>
-    <w:p>
-      <w:r>
-        <w:t xml:space="preserve">Another possible issue is to integrate the physical sensors and equipment of the cars with the </w:t>
-      </w:r>
-      <w:proofErr w:type="spellStart"/>
-      <w:r>
-        <w:t>PowerEnJoy</w:t>
-      </w:r>
-      <w:proofErr w:type="spellEnd"/>
-      <w:r>
-        <w:t xml:space="preserve"> system, the staff must be sure that before starting developing software with a certain programming language instead of others, the hardware must be integrated with a full compatibility. Probably the most critical component is the on-board device which runs the car app: the engineers have to choose the most reliable component and the easiest to integrate, obviously before starting developing the car app. </w:t>
-      </w:r>
-    </w:p>
-    <w:p>
-      <w:r>
-        <w:t>Another important thing is</w:t>
-      </w:r>
-      <w:r>
-        <w:t xml:space="preserve"> letting the stakeholders have an active role in the development of the project, in the requirement analysis and design phases as well as in the implementation phase. Activities in this direction may include periodical reviews and meetings, demonstrations, discussions on the interface design and so on. We have to be conscious that putting together the requirements and desires of the stakeholders may not be an easy task and that some negotiations are certainly going to be there.</w:t>
-      </w:r>
-    </w:p>
-    <w:p>
-      <w:r>
-        <w:t>A ﬁnal problem may also emerge from issues with the project scheduling. Even though an initial overall schedule is provided in this document, it can’t obviously take into account all the possible issues that may arise down the road. For this reason, some extra time has been allocated at the expected end of each major activity to allow for adjustments.</w:t>
-      </w:r>
     </w:p>
     <w:p/>
     <w:p>
       <w:pPr>
         <w:pStyle w:val="Titolo1"/>
       </w:pPr>
-      <w:bookmarkStart w:id="53" w:name="_Toc472784279"/>
+      <w:bookmarkStart w:id="51" w:name="_Toc472882583"/>
+      <w:r>
+        <w:lastRenderedPageBreak/>
+        <w:t>6</w:t>
+      </w:r>
+      <w:r>
+        <w:t>. Risk management</w:t>
+      </w:r>
+      <w:bookmarkStart w:id="52" w:name="_Toc472263073"/>
+      <w:bookmarkEnd w:id="52"/>
+      <w:bookmarkEnd w:id="51"/>
+    </w:p>
+    <w:p>
+      <w:r>
+        <w:t xml:space="preserve">In this </w:t>
+      </w:r>
+      <w:proofErr w:type="gramStart"/>
+      <w:r>
+        <w:t>section</w:t>
+      </w:r>
+      <w:proofErr w:type="gramEnd"/>
+      <w:r>
+        <w:t xml:space="preserve"> there is a list of all the risks that may affect the project and the possible troubles it may encounter.</w:t>
+      </w:r>
+    </w:p>
+    <w:p>
+      <w:proofErr w:type="gramStart"/>
+      <w:r>
+        <w:t>First of all</w:t>
+      </w:r>
+      <w:proofErr w:type="gramEnd"/>
+      <w:r>
+        <w:t xml:space="preserve">, we must be sure that with a car sharing service like </w:t>
+      </w:r>
+      <w:proofErr w:type="spellStart"/>
+      <w:r>
+        <w:t>PowerEnJoy</w:t>
+      </w:r>
+      <w:proofErr w:type="spellEnd"/>
+      <w:r>
+        <w:t xml:space="preserve">, we are entrusting real cars to people. We can’t ensure that </w:t>
+      </w:r>
+      <w:proofErr w:type="spellStart"/>
+      <w:r>
+        <w:t>PowerEnJoy</w:t>
+      </w:r>
+      <w:proofErr w:type="spellEnd"/>
+      <w:r>
+        <w:t xml:space="preserve"> users always drive responsively and accidents may happen, so the company </w:t>
+      </w:r>
+      <w:proofErr w:type="gramStart"/>
+      <w:r>
+        <w:t>has to</w:t>
+      </w:r>
+      <w:proofErr w:type="gramEnd"/>
+      <w:r>
+        <w:t xml:space="preserve"> necessarily stipulate an advantageous insurance policy to cope with steals, accidents, fire, or other damages to cars. Anyway, the company assesses that during a ride, the responsibility of the car is given only to the pending user. In any case the company will necessarily hire some operators to deal with accidents or cars </w:t>
+      </w:r>
+      <w:r>
+        <w:t>left parked</w:t>
+      </w:r>
+      <w:r>
+        <w:t xml:space="preserve"> out of battery around the city.</w:t>
+      </w:r>
+    </w:p>
+    <w:p>
+      <w:r>
+        <w:t xml:space="preserve">Another important consideration is that users can be rude-behaving while using </w:t>
+      </w:r>
+      <w:proofErr w:type="spellStart"/>
+      <w:r>
+        <w:t>PowerEnJoy</w:t>
+      </w:r>
+      <w:proofErr w:type="spellEnd"/>
+      <w:r>
+        <w:t xml:space="preserve"> cars, therefore, in addition to a normal maintenance of the bodywork and internals of cars, also the devices that run the car app are subject to damages produced by a massive usage from the users (e.g. they can break the touchscreen while tapping on it too violently).</w:t>
+      </w:r>
+    </w:p>
+    <w:p>
+      <w:r>
+        <w:t xml:space="preserve">We also </w:t>
+      </w:r>
+      <w:proofErr w:type="gramStart"/>
+      <w:r>
+        <w:t>have to</w:t>
+      </w:r>
+      <w:proofErr w:type="gramEnd"/>
+      <w:r>
+        <w:t xml:space="preserve"> consider that </w:t>
+      </w:r>
+      <w:proofErr w:type="spellStart"/>
+      <w:r>
+        <w:t>PowerEnJoy</w:t>
+      </w:r>
+      <w:proofErr w:type="spellEnd"/>
+      <w:r>
+        <w:t xml:space="preserve"> isn’t the only car sharing system available in Milano, so the society has to be ready to promote the service with consistent strategies of marketing. For the same reason, it must be considered that other companies can constantly improve their services by cutting costs and improve the functionalities of the system, so the society </w:t>
+      </w:r>
+      <w:proofErr w:type="gramStart"/>
+      <w:r>
+        <w:t>has to</w:t>
+      </w:r>
+      <w:proofErr w:type="gramEnd"/>
+      <w:r>
+        <w:t xml:space="preserve"> be ready to revise some of the policies in order to maintain faith of the clients. As for the </w:t>
+      </w:r>
+      <w:proofErr w:type="spellStart"/>
+      <w:r>
+        <w:t>PowerEnJoy</w:t>
+      </w:r>
+      <w:proofErr w:type="spellEnd"/>
+      <w:r>
+        <w:t xml:space="preserve"> system development, we believe that a friendly user interface and the facility of usage of the application can help in a very consistent way the spreading of the service among citizens, so </w:t>
+      </w:r>
+      <w:r>
+        <w:t>we will try</w:t>
+      </w:r>
+      <w:r>
+        <w:t xml:space="preserve"> to achieve the most appetizing product possible.</w:t>
+      </w:r>
+    </w:p>
+    <w:p>
+      <w:r>
+        <w:t xml:space="preserve">A problem that can occur during the implementation of the system is that </w:t>
+      </w:r>
+      <w:r>
+        <w:t>we must</w:t>
+      </w:r>
+      <w:r>
+        <w:t xml:space="preserve"> know how to design and develop software for different platforms that obviously require different programming languages and pro</w:t>
+      </w:r>
+      <w:r>
+        <w:t xml:space="preserve">gramming paradigms. In fact, only to develop the client-side </w:t>
+      </w:r>
+      <w:r>
+        <w:t>apps, an iOS programmer with Swift knowledge for Apple devices</w:t>
+      </w:r>
+      <w:r>
+        <w:t xml:space="preserve"> is required</w:t>
+      </w:r>
+      <w:r>
+        <w:t>, an Android programmer with Java knowledge</w:t>
+      </w:r>
+      <w:r>
+        <w:t xml:space="preserve"> is required too</w:t>
+      </w:r>
+      <w:r>
+        <w:t xml:space="preserve">, </w:t>
+      </w:r>
+      <w:r>
+        <w:t xml:space="preserve">and </w:t>
+      </w:r>
+      <w:r>
+        <w:t xml:space="preserve">eventually a Windows programmer with C# knowledge, in addition to a web programmer to develop the web app which requires knowledge of many languages like HTML, CSS, JavaScript and PHP. Since </w:t>
+      </w:r>
+      <w:r>
+        <w:t xml:space="preserve">we don’t have such different backgrounds in programming experience, a </w:t>
+      </w:r>
+      <w:r>
+        <w:t xml:space="preserve">possible way to reduce </w:t>
+      </w:r>
+      <w:r>
+        <w:t>this issue</w:t>
+      </w:r>
+      <w:r>
+        <w:t xml:space="preserve"> </w:t>
+      </w:r>
+      <w:r>
+        <w:t xml:space="preserve">is to adopt a </w:t>
+      </w:r>
+      <w:r>
+        <w:t xml:space="preserve">cross-platform </w:t>
+      </w:r>
+      <w:r>
+        <w:t>strategy</w:t>
+      </w:r>
+      <w:r>
+        <w:t xml:space="preserve">, like Cordova or </w:t>
+      </w:r>
+      <w:proofErr w:type="spellStart"/>
+      <w:r>
+        <w:t>Xamarin</w:t>
+      </w:r>
+      <w:proofErr w:type="spellEnd"/>
+      <w:r>
+        <w:t>, with the benefit that the application of every mobile platform is written once in the same language and run everywhere.</w:t>
+      </w:r>
+    </w:p>
+    <w:p>
+      <w:r>
+        <w:t xml:space="preserve">Another issue is </w:t>
+      </w:r>
+      <w:r>
+        <w:t>related to our dependency on external services and components.</w:t>
+      </w:r>
+      <w:r>
+        <w:t xml:space="preserve"> </w:t>
+      </w:r>
+      <w:proofErr w:type="spellStart"/>
+      <w:r>
+        <w:t>PowerEnJoy</w:t>
+      </w:r>
+      <w:proofErr w:type="spellEnd"/>
+      <w:r>
+        <w:t xml:space="preserve"> doesn’t depend on many external services, but for example the mapping service is one of core functionalities of every client app.</w:t>
+      </w:r>
+      <w:r>
+        <w:t xml:space="preserve"> A change in the terms a</w:t>
+      </w:r>
+      <w:r>
+        <w:t>nd conditions of the mapping s</w:t>
+      </w:r>
+      <w:r>
+        <w:t>ervice, or even just a modiﬁcation of the API</w:t>
+      </w:r>
+      <w:r>
+        <w:t>s</w:t>
+      </w:r>
+      <w:r>
+        <w:t xml:space="preserve"> itself, could pose </w:t>
+      </w:r>
+      <w:r>
+        <w:t xml:space="preserve">serious </w:t>
+      </w:r>
+      <w:r>
+        <w:t>technical problems.</w:t>
+      </w:r>
+      <w:r>
+        <w:t xml:space="preserve"> </w:t>
+      </w:r>
+      <w:r>
+        <w:t xml:space="preserve">A possible countermeasure is to </w:t>
+      </w:r>
+      <w:r>
+        <w:t xml:space="preserve">choose the most reliable and open to third party software mapping service and </w:t>
+      </w:r>
+      <w:r>
+        <w:t>design the code to be as portable as possible and with a great modularity and independence</w:t>
+      </w:r>
+      <w:r>
+        <w:t xml:space="preserve"> between components</w:t>
+      </w:r>
+      <w:r>
+        <w:t>.</w:t>
+      </w:r>
+    </w:p>
+    <w:p>
+      <w:r>
+        <w:t>Of course, since the system relies on a huge quantity of written code, losing some parts of the source code would be a disaster, but in this case the issue is more easy to tackle, since the staff can rely on versioning control systems and backup services to prevent the loss of any data</w:t>
+      </w:r>
+      <w:r>
+        <w:t>.</w:t>
+      </w:r>
+    </w:p>
+    <w:p>
+      <w:r>
+        <w:t xml:space="preserve">Another possible issue is to integrate the physical sensors and equipment of the cars with the </w:t>
+      </w:r>
+      <w:proofErr w:type="spellStart"/>
+      <w:r>
+        <w:t>PowerEnJoy</w:t>
+      </w:r>
+      <w:proofErr w:type="spellEnd"/>
+      <w:r>
+        <w:t xml:space="preserve"> system, the staff must be sure that before starting developing software with a certain programming language instead of others, the hardware must be integrated with a full compatibility. Probably the most critical component is the on-board device which runs the car app: the engineers </w:t>
+      </w:r>
+      <w:proofErr w:type="gramStart"/>
+      <w:r>
+        <w:t>have to</w:t>
+      </w:r>
+      <w:proofErr w:type="gramEnd"/>
+      <w:r>
+        <w:t xml:space="preserve"> choose the most reliable component and the easiest to integrate, obviously before starting developing the car app. </w:t>
+      </w:r>
+    </w:p>
+    <w:p>
+      <w:r>
+        <w:lastRenderedPageBreak/>
+        <w:t>Another important thing is</w:t>
+      </w:r>
+      <w:r>
+        <w:t xml:space="preserve"> letting the stakeholders have an active role in the development of the project, in the requirement analysis and design phases as well as in the implementation phase. Activities in this direction may include periodical reviews and meetings, demonstrations, discussions on the interface design and so on. We </w:t>
+      </w:r>
+      <w:proofErr w:type="gramStart"/>
+      <w:r>
+        <w:t>have to</w:t>
+      </w:r>
+      <w:proofErr w:type="gramEnd"/>
+      <w:r>
+        <w:t xml:space="preserve"> be conscious that putting together the requirements and desires of the stakeholders may not be an easy task and that some negotiations are certainly going to be there.</w:t>
+      </w:r>
+    </w:p>
+    <w:p>
+      <w:r>
+        <w:t xml:space="preserve">A ﬁnal problem may also emerge from issues with the project scheduling. Even though an initial overall schedule is provided in this document, it can’t obviously </w:t>
+      </w:r>
+      <w:proofErr w:type="gramStart"/>
+      <w:r>
+        <w:t>take into account</w:t>
+      </w:r>
+      <w:proofErr w:type="gramEnd"/>
+      <w:r>
+        <w:t xml:space="preserve"> all the possible issues that may arise down the road. For this reason, some extra time has been allocated at the expected end of each major activity to allow for adjustments.</w:t>
+      </w:r>
+    </w:p>
+    <w:p/>
+    <w:p/>
+    <w:p>
+      <w:pPr>
+        <w:pStyle w:val="Titolo1"/>
+      </w:pPr>
+      <w:bookmarkStart w:id="53" w:name="_Toc472882584"/>
       <w:r>
         <w:t>7</w:t>
       </w:r>
@@ -23171,7 +24226,7 @@
         <w:pStyle w:val="Titolo2"/>
       </w:pPr>
       <w:bookmarkStart w:id="54" w:name="_Toc472263074"/>
-      <w:bookmarkStart w:id="55" w:name="_Toc472784280"/>
+      <w:bookmarkStart w:id="55" w:name="_Toc472882585"/>
       <w:r>
         <w:t>7</w:t>
       </w:r>
@@ -23355,7 +24410,6 @@
         <w:rPr>
           <w:lang w:val="en-US"/>
         </w:rPr>
-        <w:lastRenderedPageBreak/>
         <w:t>Project planning example document</w:t>
       </w:r>
       <w:r>
@@ -23402,7 +24456,7 @@
       </w:pPr>
       <w:bookmarkStart w:id="56" w:name="_Toc469225933"/>
       <w:bookmarkStart w:id="57" w:name="_Toc472263075"/>
-      <w:bookmarkStart w:id="58" w:name="_Toc472784281"/>
+      <w:bookmarkStart w:id="58" w:name="_Toc472882586"/>
       <w:r>
         <w:t>7</w:t>
       </w:r>
@@ -23473,6 +24527,56 @@
         <w:t>GitHub, to store the project in a repo</w:t>
       </w:r>
     </w:p>
+    <w:p>
+      <w:pPr>
+        <w:pStyle w:val="Paragrafoelenco"/>
+        <w:numPr>
+          <w:ilvl w:val="0"/>
+          <w:numId w:val="2"/>
+        </w:numPr>
+        <w:rPr>
+          <w:lang w:val="en-US"/>
+        </w:rPr>
+      </w:pPr>
+      <w:proofErr w:type="spellStart"/>
+      <w:r>
+        <w:rPr>
+          <w:lang w:val="en-US"/>
+        </w:rPr>
+        <w:t>GanttProject</w:t>
+      </w:r>
+      <w:proofErr w:type="spellEnd"/>
+      <w:r>
+        <w:rPr>
+          <w:lang w:val="en-US"/>
+        </w:rPr>
+        <w:t xml:space="preserve">, </w:t>
+      </w:r>
+      <w:r>
+        <w:rPr>
+          <w:lang w:val="en-US"/>
+        </w:rPr>
+        <w:t>for the drawing of</w:t>
+      </w:r>
+      <w:r>
+        <w:rPr>
+          <w:lang w:val="en-US"/>
+        </w:rPr>
+        <w:t xml:space="preserve"> </w:t>
+      </w:r>
+      <w:r>
+        <w:rPr>
+          <w:lang w:val="en-US"/>
+        </w:rPr>
+        <w:t xml:space="preserve">Gantt </w:t>
+      </w:r>
+      <w:r>
+        <w:rPr>
+          <w:lang w:val="en-US"/>
+        </w:rPr>
+        <w:t>diagrams in section 5. and 6.</w:t>
+      </w:r>
+    </w:p>
     <w:p/>
     <w:p>
       <w:pPr>
@@ -23480,7 +24584,7 @@
       </w:pPr>
       <w:bookmarkStart w:id="59" w:name="_Toc469225934"/>
       <w:bookmarkStart w:id="60" w:name="_Toc472263076"/>
-      <w:bookmarkStart w:id="61" w:name="_Toc472784282"/>
+      <w:bookmarkStart w:id="61" w:name="_Toc472882587"/>
       <w:r>
         <w:t>7</w:t>
       </w:r>
@@ -23553,7 +24657,7 @@
       </w:pPr>
       <w:bookmarkStart w:id="62" w:name="_Toc469225935"/>
       <w:bookmarkStart w:id="63" w:name="_Toc472263077"/>
-      <w:bookmarkStart w:id="64" w:name="_Toc472784283"/>
+      <w:bookmarkStart w:id="64" w:name="_Toc472882588"/>
       <w:r>
         <w:t>7</w:t>
       </w:r>
@@ -23586,7 +24690,7 @@
 </file>
 
 <file path=word/endnotes.xml><?xml version="1.0" encoding="utf-8"?>
-<w:endnotes xmlns:wpc="http://schemas.microsoft.com/office/word/2010/wordprocessingCanvas" xmlns:mo="http://schemas.microsoft.com/office/mac/office/2008/main" xmlns:mc="http://schemas.openxmlformats.org/markup-compatibility/2006" xmlns:mv="urn:schemas-microsoft-com:mac:vml" xmlns:o="urn:schemas-microsoft-com:office:office" xmlns:r="http://schemas.openxmlformats.org/officeDocument/2006/relationships" xmlns:m="http://schemas.openxmlformats.org/officeDocument/2006/math" xmlns:v="urn:schemas-microsoft-com:vml" xmlns:wp14="http://schemas.microsoft.com/office/word/2010/wordprocessingDrawing" xmlns:wp="http://schemas.openxmlformats.org/drawingml/2006/wordprocessingDrawing" xmlns:w10="urn:schemas-microsoft-com:office:word" xmlns:w="http://schemas.openxmlformats.org/wordprocessingml/2006/main" xmlns:w14="http://schemas.microsoft.com/office/word/2010/wordml" xmlns:w15="http://schemas.microsoft.com/office/word/2012/wordml" xmlns:wpg="http://schemas.microsoft.com/office/word/2010/wordprocessingGroup" xmlns:wpi="http://schemas.microsoft.com/office/word/2010/wordprocessingInk" xmlns:wne="http://schemas.microsoft.com/office/word/2006/wordml" xmlns:wps="http://schemas.microsoft.com/office/word/2010/wordprocessingShape" mc:Ignorable="w14 w15 wp14">
+<w:endnotes xmlns:wpc="http://schemas.microsoft.com/office/word/2010/wordprocessingCanvas" xmlns:cx="http://schemas.microsoft.com/office/drawing/2014/chartex" xmlns:cx1="http://schemas.microsoft.com/office/drawing/2015/9/8/chartex" xmlns:cx2="http://schemas.microsoft.com/office/drawing/2015/10/21/chartex" xmlns:cx3="http://schemas.microsoft.com/office/drawing/2016/5/9/chartex" xmlns:cx4="http://schemas.microsoft.com/office/drawing/2016/5/10/chartex" xmlns:cx5="http://schemas.microsoft.com/office/drawing/2016/5/11/chartex" xmlns:mc="http://schemas.openxmlformats.org/markup-compatibility/2006" xmlns:o="urn:schemas-microsoft-com:office:office" xmlns:r="http://schemas.openxmlformats.org/officeDocument/2006/relationships" xmlns:m="http://schemas.openxmlformats.org/officeDocument/2006/math" xmlns:v="urn:schemas-microsoft-com:vml" xmlns:wp14="http://schemas.microsoft.com/office/word/2010/wordprocessingDrawing" xmlns:wp="http://schemas.openxmlformats.org/drawingml/2006/wordprocessingDrawing" xmlns:w10="urn:schemas-microsoft-com:office:word" xmlns:w="http://schemas.openxmlformats.org/wordprocessingml/2006/main" xmlns:w14="http://schemas.microsoft.com/office/word/2010/wordml" xmlns:w15="http://schemas.microsoft.com/office/word/2012/wordml" xmlns:w16se="http://schemas.microsoft.com/office/word/2015/wordml/symex" xmlns:wpg="http://schemas.microsoft.com/office/word/2010/wordprocessingGroup" xmlns:wpi="http://schemas.microsoft.com/office/word/2010/wordprocessingInk" xmlns:wne="http://schemas.microsoft.com/office/word/2006/wordml" xmlns:wps="http://schemas.microsoft.com/office/word/2010/wordprocessingShape" mc:Ignorable="w14 w15 w16se wp14">
   <w:endnote w:type="separator" w:id="-1">
     <w:p>
       <w:pPr>
@@ -23611,7 +24715,7 @@
 </file>
 
 <file path=word/footer1.xml><?xml version="1.0" encoding="utf-8"?>
-<w:ftr xmlns:wpc="http://schemas.microsoft.com/office/word/2010/wordprocessingCanvas" xmlns:mo="http://schemas.microsoft.com/office/mac/office/2008/main" xmlns:mc="http://schemas.openxmlformats.org/markup-compatibility/2006" xmlns:mv="urn:schemas-microsoft-com:mac:vml" xmlns:o="urn:schemas-microsoft-com:office:office" xmlns:r="http://schemas.openxmlformats.org/officeDocument/2006/relationships" xmlns:m="http://schemas.openxmlformats.org/officeDocument/2006/math" xmlns:v="urn:schemas-microsoft-com:vml" xmlns:wp14="http://schemas.microsoft.com/office/word/2010/wordprocessingDrawing" xmlns:wp="http://schemas.openxmlformats.org/drawingml/2006/wordprocessingDrawing" xmlns:w10="urn:schemas-microsoft-com:office:word" xmlns:w="http://schemas.openxmlformats.org/wordprocessingml/2006/main" xmlns:w14="http://schemas.microsoft.com/office/word/2010/wordml" xmlns:w15="http://schemas.microsoft.com/office/word/2012/wordml" xmlns:wpg="http://schemas.microsoft.com/office/word/2010/wordprocessingGroup" xmlns:wpi="http://schemas.microsoft.com/office/word/2010/wordprocessingInk" xmlns:wne="http://schemas.microsoft.com/office/word/2006/wordml" xmlns:wps="http://schemas.microsoft.com/office/word/2010/wordprocessingShape" mc:Ignorable="w14 w15 wp14">
+<w:ftr xmlns:wpc="http://schemas.microsoft.com/office/word/2010/wordprocessingCanvas" xmlns:cx="http://schemas.microsoft.com/office/drawing/2014/chartex" xmlns:cx1="http://schemas.microsoft.com/office/drawing/2015/9/8/chartex" xmlns:cx2="http://schemas.microsoft.com/office/drawing/2015/10/21/chartex" xmlns:cx3="http://schemas.microsoft.com/office/drawing/2016/5/9/chartex" xmlns:cx4="http://schemas.microsoft.com/office/drawing/2016/5/10/chartex" xmlns:cx5="http://schemas.microsoft.com/office/drawing/2016/5/11/chartex" xmlns:mc="http://schemas.openxmlformats.org/markup-compatibility/2006" xmlns:o="urn:schemas-microsoft-com:office:office" xmlns:r="http://schemas.openxmlformats.org/officeDocument/2006/relationships" xmlns:m="http://schemas.openxmlformats.org/officeDocument/2006/math" xmlns:v="urn:schemas-microsoft-com:vml" xmlns:wp14="http://schemas.microsoft.com/office/word/2010/wordprocessingDrawing" xmlns:wp="http://schemas.openxmlformats.org/drawingml/2006/wordprocessingDrawing" xmlns:w10="urn:schemas-microsoft-com:office:word" xmlns:w="http://schemas.openxmlformats.org/wordprocessingml/2006/main" xmlns:w14="http://schemas.microsoft.com/office/word/2010/wordml" xmlns:w15="http://schemas.microsoft.com/office/word/2012/wordml" xmlns:w16se="http://schemas.microsoft.com/office/word/2015/wordml/symex" xmlns:wpg="http://schemas.microsoft.com/office/word/2010/wordprocessingGroup" xmlns:wpi="http://schemas.microsoft.com/office/word/2010/wordprocessingInk" xmlns:wne="http://schemas.microsoft.com/office/word/2006/wordml" xmlns:wps="http://schemas.microsoft.com/office/word/2010/wordprocessingShape" mc:Ignorable="w14 w15 w16se wp14">
   <w:sdt>
     <w:sdtPr>
       <w:id w:val="-799375494"/>
@@ -23620,6 +24724,7 @@
         <w:docPartUnique/>
       </w:docPartObj>
     </w:sdtPr>
+    <w:sdtEndPr/>
     <w:sdtContent>
       <w:p>
         <w:pPr>
@@ -23639,7 +24744,7 @@
           <w:rPr>
             <w:noProof/>
           </w:rPr>
-          <w:t>22</w:t>
+          <w:t>1</w:t>
         </w:r>
         <w:r>
           <w:fldChar w:fldCharType="end"/>
@@ -23656,7 +24761,7 @@
 </file>
 
 <file path=word/footnotes.xml><?xml version="1.0" encoding="utf-8"?>
-<w:footnotes xmlns:wpc="http://schemas.microsoft.com/office/word/2010/wordprocessingCanvas" xmlns:mo="http://schemas.microsoft.com/office/mac/office/2008/main" xmlns:mc="http://schemas.openxmlformats.org/markup-compatibility/2006" xmlns:mv="urn:schemas-microsoft-com:mac:vml" xmlns:o="urn:schemas-microsoft-com:office:office" xmlns:r="http://schemas.openxmlformats.org/officeDocument/2006/relationships" xmlns:m="http://schemas.openxmlformats.org/officeDocument/2006/math" xmlns:v="urn:schemas-microsoft-com:vml" xmlns:wp14="http://schemas.microsoft.com/office/word/2010/wordprocessingDrawing" xmlns:wp="http://schemas.openxmlformats.org/drawingml/2006/wordprocessingDrawing" xmlns:w10="urn:schemas-microsoft-com:office:word" xmlns:w="http://schemas.openxmlformats.org/wordprocessingml/2006/main" xmlns:w14="http://schemas.microsoft.com/office/word/2010/wordml" xmlns:w15="http://schemas.microsoft.com/office/word/2012/wordml" xmlns:wpg="http://schemas.microsoft.com/office/word/2010/wordprocessingGroup" xmlns:wpi="http://schemas.microsoft.com/office/word/2010/wordprocessingInk" xmlns:wne="http://schemas.microsoft.com/office/word/2006/wordml" xmlns:wps="http://schemas.microsoft.com/office/word/2010/wordprocessingShape" mc:Ignorable="w14 w15 wp14">
+<w:footnotes xmlns:wpc="http://schemas.microsoft.com/office/word/2010/wordprocessingCanvas" xmlns:cx="http://schemas.microsoft.com/office/drawing/2014/chartex" xmlns:cx1="http://schemas.microsoft.com/office/drawing/2015/9/8/chartex" xmlns:cx2="http://schemas.microsoft.com/office/drawing/2015/10/21/chartex" xmlns:cx3="http://schemas.microsoft.com/office/drawing/2016/5/9/chartex" xmlns:cx4="http://schemas.microsoft.com/office/drawing/2016/5/10/chartex" xmlns:cx5="http://schemas.microsoft.com/office/drawing/2016/5/11/chartex" xmlns:mc="http://schemas.openxmlformats.org/markup-compatibility/2006" xmlns:o="urn:schemas-microsoft-com:office:office" xmlns:r="http://schemas.openxmlformats.org/officeDocument/2006/relationships" xmlns:m="http://schemas.openxmlformats.org/officeDocument/2006/math" xmlns:v="urn:schemas-microsoft-com:vml" xmlns:wp14="http://schemas.microsoft.com/office/word/2010/wordprocessingDrawing" xmlns:wp="http://schemas.openxmlformats.org/drawingml/2006/wordprocessingDrawing" xmlns:w10="urn:schemas-microsoft-com:office:word" xmlns:w="http://schemas.openxmlformats.org/wordprocessingml/2006/main" xmlns:w14="http://schemas.microsoft.com/office/word/2010/wordml" xmlns:w15="http://schemas.microsoft.com/office/word/2012/wordml" xmlns:w16se="http://schemas.microsoft.com/office/word/2015/wordml/symex" xmlns:wpg="http://schemas.microsoft.com/office/word/2010/wordprocessingGroup" xmlns:wpi="http://schemas.microsoft.com/office/word/2010/wordprocessingInk" xmlns:wne="http://schemas.microsoft.com/office/word/2006/wordml" xmlns:wps="http://schemas.microsoft.com/office/word/2010/wordprocessingShape" mc:Ignorable="w14 w15 w16se wp14">
   <w:footnote w:type="separator" w:id="-1">
     <w:p>
       <w:pPr>
@@ -23681,8 +24786,8 @@
 </file>
 
 <file path=word/numbering.xml><?xml version="1.0" encoding="utf-8"?>
-<w:numbering xmlns:wpc="http://schemas.microsoft.com/office/word/2010/wordprocessingCanvas" xmlns:mo="http://schemas.microsoft.com/office/mac/office/2008/main" xmlns:mc="http://schemas.openxmlformats.org/markup-compatibility/2006" xmlns:mv="urn:schemas-microsoft-com:mac:vml" xmlns:o="urn:schemas-microsoft-com:office:office" xmlns:r="http://schemas.openxmlformats.org/officeDocument/2006/relationships" xmlns:m="http://schemas.openxmlformats.org/officeDocument/2006/math" xmlns:v="urn:schemas-microsoft-com:vml" xmlns:wp14="http://schemas.microsoft.com/office/word/2010/wordprocessingDrawing" xmlns:wp="http://schemas.openxmlformats.org/drawingml/2006/wordprocessingDrawing" xmlns:w10="urn:schemas-microsoft-com:office:word" xmlns:w="http://schemas.openxmlformats.org/wordprocessingml/2006/main" xmlns:w14="http://schemas.microsoft.com/office/word/2010/wordml" xmlns:w15="http://schemas.microsoft.com/office/word/2012/wordml" xmlns:wpg="http://schemas.microsoft.com/office/word/2010/wordprocessingGroup" xmlns:wpi="http://schemas.microsoft.com/office/word/2010/wordprocessingInk" xmlns:wne="http://schemas.microsoft.com/office/word/2006/wordml" xmlns:wps="http://schemas.microsoft.com/office/word/2010/wordprocessingShape" mc:Ignorable="w14 w15 wp14">
-  <w:abstractNum w:abstractNumId="0">
+<w:numbering xmlns:wpc="http://schemas.microsoft.com/office/word/2010/wordprocessingCanvas" xmlns:cx="http://schemas.microsoft.com/office/drawing/2014/chartex" xmlns:cx1="http://schemas.microsoft.com/office/drawing/2015/9/8/chartex" xmlns:cx2="http://schemas.microsoft.com/office/drawing/2015/10/21/chartex" xmlns:cx3="http://schemas.microsoft.com/office/drawing/2016/5/9/chartex" xmlns:cx4="http://schemas.microsoft.com/office/drawing/2016/5/10/chartex" xmlns:cx5="http://schemas.microsoft.com/office/drawing/2016/5/11/chartex" xmlns:mc="http://schemas.openxmlformats.org/markup-compatibility/2006" xmlns:o="urn:schemas-microsoft-com:office:office" xmlns:r="http://schemas.openxmlformats.org/officeDocument/2006/relationships" xmlns:m="http://schemas.openxmlformats.org/officeDocument/2006/math" xmlns:v="urn:schemas-microsoft-com:vml" xmlns:wp14="http://schemas.microsoft.com/office/word/2010/wordprocessingDrawing" xmlns:wp="http://schemas.openxmlformats.org/drawingml/2006/wordprocessingDrawing" xmlns:w10="urn:schemas-microsoft-com:office:word" xmlns:w="http://schemas.openxmlformats.org/wordprocessingml/2006/main" xmlns:w14="http://schemas.microsoft.com/office/word/2010/wordml" xmlns:w15="http://schemas.microsoft.com/office/word/2012/wordml" xmlns:w16se="http://schemas.microsoft.com/office/word/2015/wordml/symex" xmlns:wpg="http://schemas.microsoft.com/office/word/2010/wordprocessingGroup" xmlns:wpi="http://schemas.microsoft.com/office/word/2010/wordprocessingInk" xmlns:wne="http://schemas.microsoft.com/office/word/2006/wordml" xmlns:wps="http://schemas.microsoft.com/office/word/2010/wordprocessingShape" mc:Ignorable="w14 w15 w16se wp14">
+  <w:abstractNum w:abstractNumId="0" w15:restartNumberingAfterBreak="0">
     <w:nsid w:val="04B7124E"/>
     <w:multiLevelType w:val="hybridMultilevel"/>
     <w:tmpl w:val="C74C5186"/>
@@ -23795,7 +24900,7 @@
       </w:rPr>
     </w:lvl>
   </w:abstractNum>
-  <w:abstractNum w:abstractNumId="1">
+  <w:abstractNum w:abstractNumId="1" w15:restartNumberingAfterBreak="0">
     <w:nsid w:val="0A256748"/>
     <w:multiLevelType w:val="hybridMultilevel"/>
     <w:tmpl w:val="E8D264C6"/>
@@ -23908,7 +25013,7 @@
       </w:rPr>
     </w:lvl>
   </w:abstractNum>
-  <w:abstractNum w:abstractNumId="2">
+  <w:abstractNum w:abstractNumId="2" w15:restartNumberingAfterBreak="0">
     <w:nsid w:val="0D78551F"/>
     <w:multiLevelType w:val="hybridMultilevel"/>
     <w:tmpl w:val="D540907C"/>
@@ -24021,7 +25126,7 @@
       </w:rPr>
     </w:lvl>
   </w:abstractNum>
-  <w:abstractNum w:abstractNumId="3">
+  <w:abstractNum w:abstractNumId="3" w15:restartNumberingAfterBreak="0">
     <w:nsid w:val="14DE2B77"/>
     <w:multiLevelType w:val="hybridMultilevel"/>
     <w:tmpl w:val="B59A87AA"/>
@@ -24134,7 +25239,7 @@
       </w:rPr>
     </w:lvl>
   </w:abstractNum>
-  <w:abstractNum w:abstractNumId="4">
+  <w:abstractNum w:abstractNumId="4" w15:restartNumberingAfterBreak="0">
     <w:nsid w:val="1FFB29B3"/>
     <w:multiLevelType w:val="hybridMultilevel"/>
     <w:tmpl w:val="FCD872EA"/>
@@ -24247,7 +25352,7 @@
       </w:rPr>
     </w:lvl>
   </w:abstractNum>
-  <w:abstractNum w:abstractNumId="5">
+  <w:abstractNum w:abstractNumId="5" w15:restartNumberingAfterBreak="0">
     <w:nsid w:val="23AC2D0C"/>
     <w:multiLevelType w:val="hybridMultilevel"/>
     <w:tmpl w:val="B6C2C27C"/>
@@ -24360,7 +25465,7 @@
       </w:rPr>
     </w:lvl>
   </w:abstractNum>
-  <w:abstractNum w:abstractNumId="6">
+  <w:abstractNum w:abstractNumId="6" w15:restartNumberingAfterBreak="0">
     <w:nsid w:val="26722624"/>
     <w:multiLevelType w:val="hybridMultilevel"/>
     <w:tmpl w:val="CE146FAE"/>
@@ -24473,7 +25578,7 @@
       </w:rPr>
     </w:lvl>
   </w:abstractNum>
-  <w:abstractNum w:abstractNumId="7">
+  <w:abstractNum w:abstractNumId="7" w15:restartNumberingAfterBreak="0">
     <w:nsid w:val="3B7819EE"/>
     <w:multiLevelType w:val="hybridMultilevel"/>
     <w:tmpl w:val="0B309318"/>
@@ -24586,7 +25691,7 @@
       </w:rPr>
     </w:lvl>
   </w:abstractNum>
-  <w:abstractNum w:abstractNumId="8">
+  <w:abstractNum w:abstractNumId="8" w15:restartNumberingAfterBreak="0">
     <w:nsid w:val="43E20203"/>
     <w:multiLevelType w:val="hybridMultilevel"/>
     <w:tmpl w:val="A52E3EB6"/>
@@ -24699,7 +25804,7 @@
       </w:rPr>
     </w:lvl>
   </w:abstractNum>
-  <w:abstractNum w:abstractNumId="9">
+  <w:abstractNum w:abstractNumId="9" w15:restartNumberingAfterBreak="0">
     <w:nsid w:val="4B0A7844"/>
     <w:multiLevelType w:val="multilevel"/>
     <w:tmpl w:val="FA8C6A0E"/>
@@ -24820,7 +25925,7 @@
       </w:rPr>
     </w:lvl>
   </w:abstractNum>
-  <w:abstractNum w:abstractNumId="10">
+  <w:abstractNum w:abstractNumId="10" w15:restartNumberingAfterBreak="0">
     <w:nsid w:val="515E3962"/>
     <w:multiLevelType w:val="hybridMultilevel"/>
     <w:tmpl w:val="3B0EE9B4"/>
@@ -24933,7 +26038,7 @@
       </w:rPr>
     </w:lvl>
   </w:abstractNum>
-  <w:abstractNum w:abstractNumId="11">
+  <w:abstractNum w:abstractNumId="11" w15:restartNumberingAfterBreak="0">
     <w:nsid w:val="53290399"/>
     <w:multiLevelType w:val="hybridMultilevel"/>
     <w:tmpl w:val="476A1D72"/>
@@ -25046,7 +26151,7 @@
       </w:rPr>
     </w:lvl>
   </w:abstractNum>
-  <w:abstractNum w:abstractNumId="12">
+  <w:abstractNum w:abstractNumId="12" w15:restartNumberingAfterBreak="0">
     <w:nsid w:val="687D4C63"/>
     <w:multiLevelType w:val="hybridMultilevel"/>
     <w:tmpl w:val="490E363C"/>
@@ -25159,7 +26264,7 @@
       </w:rPr>
     </w:lvl>
   </w:abstractNum>
-  <w:abstractNum w:abstractNumId="13">
+  <w:abstractNum w:abstractNumId="13" w15:restartNumberingAfterBreak="0">
     <w:nsid w:val="6F625155"/>
     <w:multiLevelType w:val="hybridMultilevel"/>
     <w:tmpl w:val="EAAA0986"/>
@@ -25272,7 +26377,7 @@
       </w:rPr>
     </w:lvl>
   </w:abstractNum>
-  <w:abstractNum w:abstractNumId="14">
+  <w:abstractNum w:abstractNumId="14" w15:restartNumberingAfterBreak="0">
     <w:nsid w:val="74ED72F4"/>
     <w:multiLevelType w:val="hybridMultilevel"/>
     <w:tmpl w:val="B24A3802"/>
@@ -25385,10 +26490,123 @@
       </w:rPr>
     </w:lvl>
   </w:abstractNum>
-  <w:abstractNum w:abstractNumId="15">
+  <w:abstractNum w:abstractNumId="15" w15:restartNumberingAfterBreak="0">
     <w:nsid w:val="7669753A"/>
     <w:multiLevelType w:val="hybridMultilevel"/>
     <w:tmpl w:val="10F620FE"/>
+    <w:lvl w:ilvl="0" w:tplc="04100001">
+      <w:start w:val="1"/>
+      <w:numFmt w:val="bullet"/>
+      <w:lvlText w:val=""/>
+      <w:lvlJc w:val="left"/>
+      <w:pPr>
+        <w:ind w:left="720" w:hanging="360"/>
+      </w:pPr>
+      <w:rPr>
+        <w:rFonts w:ascii="Symbol" w:hAnsi="Symbol" w:hint="default"/>
+      </w:rPr>
+    </w:lvl>
+    <w:lvl w:ilvl="1" w:tplc="04100003" w:tentative="1">
+      <w:start w:val="1"/>
+      <w:numFmt w:val="bullet"/>
+      <w:lvlText w:val="o"/>
+      <w:lvlJc w:val="left"/>
+      <w:pPr>
+        <w:ind w:left="1440" w:hanging="360"/>
+      </w:pPr>
+      <w:rPr>
+        <w:rFonts w:ascii="Courier New" w:hAnsi="Courier New" w:cs="Courier New" w:hint="default"/>
+      </w:rPr>
+    </w:lvl>
+    <w:lvl w:ilvl="2" w:tplc="04100005" w:tentative="1">
+      <w:start w:val="1"/>
+      <w:numFmt w:val="bullet"/>
+      <w:lvlText w:val=""/>
+      <w:lvlJc w:val="left"/>
+      <w:pPr>
+        <w:ind w:left="2160" w:hanging="360"/>
+      </w:pPr>
+      <w:rPr>
+        <w:rFonts w:ascii="Wingdings" w:hAnsi="Wingdings" w:hint="default"/>
+      </w:rPr>
+    </w:lvl>
+    <w:lvl w:ilvl="3" w:tplc="04100001" w:tentative="1">
+      <w:start w:val="1"/>
+      <w:numFmt w:val="bullet"/>
+      <w:lvlText w:val=""/>
+      <w:lvlJc w:val="left"/>
+      <w:pPr>
+        <w:ind w:left="2880" w:hanging="360"/>
+      </w:pPr>
+      <w:rPr>
+        <w:rFonts w:ascii="Symbol" w:hAnsi="Symbol" w:hint="default"/>
+      </w:rPr>
+    </w:lvl>
+    <w:lvl w:ilvl="4" w:tplc="04100003" w:tentative="1">
+      <w:start w:val="1"/>
+      <w:numFmt w:val="bullet"/>
+      <w:lvlText w:val="o"/>
+      <w:lvlJc w:val="left"/>
+      <w:pPr>
+        <w:ind w:left="3600" w:hanging="360"/>
+      </w:pPr>
+      <w:rPr>
+        <w:rFonts w:ascii="Courier New" w:hAnsi="Courier New" w:cs="Courier New" w:hint="default"/>
+      </w:rPr>
+    </w:lvl>
+    <w:lvl w:ilvl="5" w:tplc="04100005" w:tentative="1">
+      <w:start w:val="1"/>
+      <w:numFmt w:val="bullet"/>
+      <w:lvlText w:val=""/>
+      <w:lvlJc w:val="left"/>
+      <w:pPr>
+        <w:ind w:left="4320" w:hanging="360"/>
+      </w:pPr>
+      <w:rPr>
+        <w:rFonts w:ascii="Wingdings" w:hAnsi="Wingdings" w:hint="default"/>
+      </w:rPr>
+    </w:lvl>
+    <w:lvl w:ilvl="6" w:tplc="04100001" w:tentative="1">
+      <w:start w:val="1"/>
+      <w:numFmt w:val="bullet"/>
+      <w:lvlText w:val=""/>
+      <w:lvlJc w:val="left"/>
+      <w:pPr>
+        <w:ind w:left="5040" w:hanging="360"/>
+      </w:pPr>
+      <w:rPr>
+        <w:rFonts w:ascii="Symbol" w:hAnsi="Symbol" w:hint="default"/>
+      </w:rPr>
+    </w:lvl>
+    <w:lvl w:ilvl="7" w:tplc="04100003" w:tentative="1">
+      <w:start w:val="1"/>
+      <w:numFmt w:val="bullet"/>
+      <w:lvlText w:val="o"/>
+      <w:lvlJc w:val="left"/>
+      <w:pPr>
+        <w:ind w:left="5760" w:hanging="360"/>
+      </w:pPr>
+      <w:rPr>
+        <w:rFonts w:ascii="Courier New" w:hAnsi="Courier New" w:cs="Courier New" w:hint="default"/>
+      </w:rPr>
+    </w:lvl>
+    <w:lvl w:ilvl="8" w:tplc="04100005" w:tentative="1">
+      <w:start w:val="1"/>
+      <w:numFmt w:val="bullet"/>
+      <w:lvlText w:val=""/>
+      <w:lvlJc w:val="left"/>
+      <w:pPr>
+        <w:ind w:left="6480" w:hanging="360"/>
+      </w:pPr>
+      <w:rPr>
+        <w:rFonts w:ascii="Wingdings" w:hAnsi="Wingdings" w:hint="default"/>
+      </w:rPr>
+    </w:lvl>
+  </w:abstractNum>
+  <w:abstractNum w:abstractNumId="16" w15:restartNumberingAfterBreak="0">
+    <w:nsid w:val="796D2A88"/>
+    <w:multiLevelType w:val="hybridMultilevel"/>
+    <w:tmpl w:val="BE08DE00"/>
     <w:lvl w:ilvl="0" w:tplc="04100001">
       <w:start w:val="1"/>
       <w:numFmt w:val="bullet"/>
@@ -25546,11 +26764,14 @@
   <w:num w:numId="16">
     <w:abstractNumId w:val="6"/>
   </w:num>
+  <w:num w:numId="17">
+    <w:abstractNumId w:val="16"/>
+  </w:num>
 </w:numbering>
 </file>
 
 <file path=word/styles.xml><?xml version="1.0" encoding="utf-8"?>
-<w:styles xmlns:mc="http://schemas.openxmlformats.org/markup-compatibility/2006" xmlns:r="http://schemas.openxmlformats.org/officeDocument/2006/relationships" xmlns:w="http://schemas.openxmlformats.org/wordprocessingml/2006/main" xmlns:w14="http://schemas.microsoft.com/office/word/2010/wordml" xmlns:w15="http://schemas.microsoft.com/office/word/2012/wordml" mc:Ignorable="w14 w15">
+<w:styles xmlns:mc="http://schemas.openxmlformats.org/markup-compatibility/2006" xmlns:r="http://schemas.openxmlformats.org/officeDocument/2006/relationships" xmlns:w="http://schemas.openxmlformats.org/wordprocessingml/2006/main" xmlns:w14="http://schemas.microsoft.com/office/word/2010/wordml" xmlns:w15="http://schemas.microsoft.com/office/word/2012/wordml" xmlns:w16se="http://schemas.microsoft.com/office/word/2015/wordml/symex" mc:Ignorable="w14 w15 w16se">
   <w:docDefaults>
     <w:rPrDefault>
       <w:rPr>
@@ -25566,7 +26787,7 @@
       </w:pPr>
     </w:pPrDefault>
   </w:docDefaults>
-  <w:latentStyles w:defLockedState="0" w:defUIPriority="99" w:defSemiHidden="0" w:defUnhideWhenUsed="0" w:defQFormat="0" w:count="382">
+  <w:latentStyles w:defLockedState="0" w:defUIPriority="99" w:defSemiHidden="0" w:defUnhideWhenUsed="0" w:defQFormat="0" w:count="374">
     <w:lsdException w:name="Normal" w:uiPriority="0" w:qFormat="1"/>
     <w:lsdException w:name="heading 1" w:uiPriority="9" w:qFormat="1"/>
     <w:lsdException w:name="heading 2" w:semiHidden="1" w:uiPriority="9" w:unhideWhenUsed="1" w:qFormat="1"/>
@@ -25672,6 +26893,7 @@
     <w:lsdException w:name="HTML Sample" w:semiHidden="1" w:unhideWhenUsed="1"/>
     <w:lsdException w:name="HTML Typewriter" w:semiHidden="1" w:unhideWhenUsed="1"/>
     <w:lsdException w:name="HTML Variable" w:semiHidden="1" w:unhideWhenUsed="1"/>
+    <w:lsdException w:name="Normal Table" w:semiHidden="1" w:unhideWhenUsed="1"/>
     <w:lsdException w:name="annotation subject" w:semiHidden="1" w:unhideWhenUsed="1"/>
     <w:lsdException w:name="No List" w:semiHidden="1" w:unhideWhenUsed="1"/>
     <w:lsdException w:name="Outline List 1" w:semiHidden="1" w:unhideWhenUsed="1"/>
@@ -25717,9 +26939,11 @@
     <w:lsdException w:name="Table Subtle 1" w:semiHidden="1" w:unhideWhenUsed="1"/>
     <w:lsdException w:name="Table Subtle 2" w:semiHidden="1" w:unhideWhenUsed="1"/>
     <w:lsdException w:name="Table Web 1" w:semiHidden="1" w:unhideWhenUsed="1"/>
+    <w:lsdException w:name="Table Web 2" w:semiHidden="1" w:unhideWhenUsed="1"/>
     <w:lsdException w:name="Table Web 3" w:semiHidden="1" w:unhideWhenUsed="1"/>
     <w:lsdException w:name="Balloon Text" w:semiHidden="1" w:unhideWhenUsed="1"/>
     <w:lsdException w:name="Table Grid" w:uiPriority="39"/>
+    <w:lsdException w:name="Table Theme" w:semiHidden="1" w:unhideWhenUsed="1"/>
     <w:lsdException w:name="Placeholder Text" w:semiHidden="1"/>
     <w:lsdException w:name="No Spacing" w:uiPriority="1" w:qFormat="1"/>
     <w:lsdException w:name="Light Shading" w:uiPriority="60"/>
@@ -25937,6 +27161,7 @@
     <w:lsdException w:name="List Table 7 Colorful Accent 6" w:uiPriority="52"/>
     <w:lsdException w:name="Mention" w:semiHidden="1" w:unhideWhenUsed="1"/>
     <w:lsdException w:name="Smart Hyperlink" w:semiHidden="1" w:unhideWhenUsed="1"/>
+    <w:lsdException w:name="Hashtag" w:semiHidden="1" w:unhideWhenUsed="1"/>
   </w:latentStyles>
   <w:style w:type="paragraph" w:default="1" w:styleId="Normale">
     <w:name w:val="Normal"/>
@@ -26229,7 +27454,6 @@
       <w:spacing w:after="0" w:line="240" w:lineRule="auto"/>
     </w:pPr>
     <w:tblPr>
-      <w:tblInd w:w="0" w:type="dxa"/>
       <w:tblBorders>
         <w:top w:val="single" w:sz="4" w:space="0" w:color="auto"/>
         <w:left w:val="single" w:sz="4" w:space="0" w:color="auto"/>
@@ -26238,15 +27462,9 @@
         <w:insideH w:val="single" w:sz="4" w:space="0" w:color="auto"/>
         <w:insideV w:val="single" w:sz="4" w:space="0" w:color="auto"/>
       </w:tblBorders>
-      <w:tblCellMar>
-        <w:top w:w="0" w:type="dxa"/>
-        <w:left w:w="108" w:type="dxa"/>
-        <w:bottom w:w="0" w:type="dxa"/>
-        <w:right w:w="108" w:type="dxa"/>
-      </w:tblCellMar>
     </w:tblPr>
   </w:style>
-  <w:style w:type="table" w:styleId="Tabellagrigliachiara">
+  <w:style w:type="table" w:styleId="Grigliatabellachiara">
     <w:name w:val="Grid Table Light"/>
     <w:basedOn w:val="Tabellanormale"/>
     <w:uiPriority w:val="40"/>
@@ -26255,7 +27473,6 @@
       <w:spacing w:after="0" w:line="240" w:lineRule="auto"/>
     </w:pPr>
     <w:tblPr>
-      <w:tblInd w:w="0" w:type="dxa"/>
       <w:tblBorders>
         <w:top w:val="single" w:sz="4" w:space="0" w:color="BFBFBF" w:themeColor="background1" w:themeShade="BF"/>
         <w:left w:val="single" w:sz="4" w:space="0" w:color="BFBFBF" w:themeColor="background1" w:themeShade="BF"/>
@@ -26264,12 +27481,6 @@
         <w:insideH w:val="single" w:sz="4" w:space="0" w:color="BFBFBF" w:themeColor="background1" w:themeShade="BF"/>
         <w:insideV w:val="single" w:sz="4" w:space="0" w:color="BFBFBF" w:themeColor="background1" w:themeShade="BF"/>
       </w:tblBorders>
-      <w:tblCellMar>
-        <w:top w:w="0" w:type="dxa"/>
-        <w:left w:w="108" w:type="dxa"/>
-        <w:bottom w:w="0" w:type="dxa"/>
-        <w:right w:w="108" w:type="dxa"/>
-      </w:tblCellMar>
     </w:tblPr>
   </w:style>
   <w:style w:type="paragraph" w:styleId="Paragrafoelenco">
@@ -26320,561 +27531,6 @@
     </w:rPr>
   </w:style>
 </w:styles>
-</file>
-
-<file path=word/glossary/document.xml><?xml version="1.0" encoding="utf-8"?>
-<w:glossaryDocument xmlns:wpc="http://schemas.microsoft.com/office/word/2010/wordprocessingCanvas" xmlns:mo="http://schemas.microsoft.com/office/mac/office/2008/main" xmlns:mc="http://schemas.openxmlformats.org/markup-compatibility/2006" xmlns:mv="urn:schemas-microsoft-com:mac:vml" xmlns:o="urn:schemas-microsoft-com:office:office" xmlns:r="http://schemas.openxmlformats.org/officeDocument/2006/relationships" xmlns:m="http://schemas.openxmlformats.org/officeDocument/2006/math" xmlns:v="urn:schemas-microsoft-com:vml" xmlns:wp14="http://schemas.microsoft.com/office/word/2010/wordprocessingDrawing" xmlns:wp="http://schemas.openxmlformats.org/drawingml/2006/wordprocessingDrawing" xmlns:w10="urn:schemas-microsoft-com:office:word" xmlns:w="http://schemas.openxmlformats.org/wordprocessingml/2006/main" xmlns:w14="http://schemas.microsoft.com/office/word/2010/wordml" xmlns:w15="http://schemas.microsoft.com/office/word/2012/wordml" xmlns:wpg="http://schemas.microsoft.com/office/word/2010/wordprocessingGroup" xmlns:wpi="http://schemas.microsoft.com/office/word/2010/wordprocessingInk" xmlns:wne="http://schemas.microsoft.com/office/word/2006/wordml" xmlns:wps="http://schemas.microsoft.com/office/word/2010/wordprocessingShape" mc:Ignorable="w14 w15 wp14"/>
-</file>
-
-<file path=word/glossary/fontTable.xml><?xml version="1.0" encoding="utf-8"?>
-<w:fonts xmlns:mc="http://schemas.openxmlformats.org/markup-compatibility/2006" xmlns:r="http://schemas.openxmlformats.org/officeDocument/2006/relationships" xmlns:w="http://schemas.openxmlformats.org/wordprocessingml/2006/main" xmlns:w14="http://schemas.microsoft.com/office/word/2010/wordml" xmlns:w15="http://schemas.microsoft.com/office/word/2012/wordml" mc:Ignorable="w14 w15">
-  <w:font w:name="Symbol">
-    <w:panose1 w:val="05050102010706020507"/>
-    <w:charset w:val="02"/>
-    <w:family w:val="auto"/>
-    <w:pitch w:val="variable"/>
-    <w:sig w:usb0="00000000" w:usb1="10000000" w:usb2="00000000" w:usb3="00000000" w:csb0="80000000" w:csb1="00000000"/>
-  </w:font>
-  <w:font w:name="Times New Roman">
-    <w:panose1 w:val="02020603050405020304"/>
-    <w:charset w:val="00"/>
-    <w:family w:val="auto"/>
-    <w:pitch w:val="variable"/>
-    <w:sig w:usb0="E0002AEF" w:usb1="C0007841" w:usb2="00000009" w:usb3="00000000" w:csb0="000001FF" w:csb1="00000000"/>
-  </w:font>
-  <w:font w:name="Courier New">
-    <w:panose1 w:val="02070309020205020404"/>
-    <w:charset w:val="00"/>
-    <w:family w:val="auto"/>
-    <w:pitch w:val="variable"/>
-    <w:sig w:usb0="E0002AFF" w:usb1="C0007843" w:usb2="00000009" w:usb3="00000000" w:csb0="000001FF" w:csb1="00000000"/>
-  </w:font>
-  <w:font w:name="Wingdings">
-    <w:panose1 w:val="05000000000000000000"/>
-    <w:charset w:val="02"/>
-    <w:family w:val="auto"/>
-    <w:pitch w:val="variable"/>
-    <w:sig w:usb0="00000000" w:usb1="10000000" w:usb2="00000000" w:usb3="00000000" w:csb0="80000000" w:csb1="00000000"/>
-  </w:font>
-  <w:font w:name="Calibri">
-    <w:panose1 w:val="020F0502020204030204"/>
-    <w:charset w:val="00"/>
-    <w:family w:val="auto"/>
-    <w:pitch w:val="variable"/>
-    <w:sig w:usb0="E00002FF" w:usb1="4000ACFF" w:usb2="00000001" w:usb3="00000000" w:csb0="0000019F" w:csb1="00000000"/>
-  </w:font>
-  <w:font w:name="Calibri Light">
-    <w:panose1 w:val="020F0302020204030204"/>
-    <w:charset w:val="00"/>
-    <w:family w:val="auto"/>
-    <w:pitch w:val="variable"/>
-    <w:sig w:usb0="A00002EF" w:usb1="4000207B" w:usb2="00000000" w:usb3="00000000" w:csb0="0000019F" w:csb1="00000000"/>
-  </w:font>
-  <w:font w:name="Cambria Math">
-    <w:panose1 w:val="02040503050406030204"/>
-    <w:charset w:val="00"/>
-    <w:family w:val="auto"/>
-    <w:pitch w:val="variable"/>
-    <w:sig w:usb0="E00002FF" w:usb1="420024FF" w:usb2="00000000" w:usb3="00000000" w:csb0="0000019F" w:csb1="00000000"/>
-  </w:font>
-  <w:font w:name="Arial">
-    <w:panose1 w:val="020B0604020202020204"/>
-    <w:charset w:val="00"/>
-    <w:family w:val="auto"/>
-    <w:pitch w:val="variable"/>
-    <w:sig w:usb0="E0002AFF" w:usb1="C0007843" w:usb2="00000009" w:usb3="00000000" w:csb0="000001FF" w:csb1="00000000"/>
-  </w:font>
-</w:fonts>
-</file>
-
-<file path=word/glossary/settings.xml><?xml version="1.0" encoding="utf-8"?>
-<w:settings xmlns:mc="http://schemas.openxmlformats.org/markup-compatibility/2006" xmlns:o="urn:schemas-microsoft-com:office:office" xmlns:r="http://schemas.openxmlformats.org/officeDocument/2006/relationships" xmlns:m="http://schemas.openxmlformats.org/officeDocument/2006/math" xmlns:v="urn:schemas-microsoft-com:vml" xmlns:w10="urn:schemas-microsoft-com:office:word" xmlns:w="http://schemas.openxmlformats.org/wordprocessingml/2006/main" xmlns:w14="http://schemas.microsoft.com/office/word/2010/wordml" xmlns:w15="http://schemas.microsoft.com/office/word/2012/wordml" xmlns:sl="http://schemas.openxmlformats.org/schemaLibrary/2006/main" mc:Ignorable="w14 w15">
-  <w:view w:val="normal"/>
-  <w:defaultTabStop w:val="708"/>
-  <w:hyphenationZone w:val="283"/>
-  <w:characterSpacingControl w:val="doNotCompress"/>
-  <w:compat>
-    <w:useFELayout/>
-    <w:compatSetting w:name="compatibilityMode" w:uri="http://schemas.microsoft.com/office/word" w:val="15"/>
-    <w:compatSetting w:name="overrideTableStyleFontSizeAndJustification" w:uri="http://schemas.microsoft.com/office/word" w:val="1"/>
-    <w:compatSetting w:name="enableOpenTypeFeatures" w:uri="http://schemas.microsoft.com/office/word" w:val="1"/>
-    <w:compatSetting w:name="doNotFlipMirrorIndents" w:uri="http://schemas.microsoft.com/office/word" w:val="1"/>
-    <w:compatSetting w:name="differentiateMultirowTableHeaders" w:uri="http://schemas.microsoft.com/office/word" w:val="1"/>
-  </w:compat>
-  <w:rsids>
-    <w:rsidRoot w:val="00E81274"/>
-    <w:rsid w:val="00024B65"/>
-    <w:rsid w:val="00E81274"/>
-  </w:rsids>
-  <m:mathPr>
-    <m:mathFont m:val="Cambria Math"/>
-    <m:brkBin m:val="before"/>
-    <m:brkBinSub m:val="--"/>
-    <m:smallFrac m:val="0"/>
-    <m:dispDef/>
-    <m:lMargin m:val="0"/>
-    <m:rMargin m:val="0"/>
-    <m:defJc m:val="centerGroup"/>
-    <m:wrapIndent m:val="1440"/>
-    <m:intLim m:val="subSup"/>
-    <m:naryLim m:val="undOvr"/>
-  </m:mathPr>
-  <w:themeFontLang w:val="it-IT"/>
-  <w:clrSchemeMapping w:bg1="light1" w:t1="dark1" w:bg2="light2" w:t2="dark2" w:accent1="accent1" w:accent2="accent2" w:accent3="accent3" w:accent4="accent4" w:accent5="accent5" w:accent6="accent6" w:hyperlink="hyperlink" w:followedHyperlink="followedHyperlink"/>
-  <w:decimalSymbol w:val=","/>
-  <w:listSeparator w:val=";"/>
-  <w14:defaultImageDpi w14:val="32767"/>
-  <w15:chartTrackingRefBased/>
-</w:settings>
-</file>
-
-<file path=word/glossary/styles.xml><?xml version="1.0" encoding="utf-8"?>
-<w:styles xmlns:mc="http://schemas.openxmlformats.org/markup-compatibility/2006" xmlns:r="http://schemas.openxmlformats.org/officeDocument/2006/relationships" xmlns:w="http://schemas.openxmlformats.org/wordprocessingml/2006/main" xmlns:w14="http://schemas.microsoft.com/office/word/2010/wordml" xmlns:w15="http://schemas.microsoft.com/office/word/2012/wordml" mc:Ignorable="w14 w15">
-  <w:docDefaults>
-    <w:rPrDefault>
-      <w:rPr>
-        <w:rFonts w:asciiTheme="minorHAnsi" w:eastAsiaTheme="minorEastAsia" w:hAnsiTheme="minorHAnsi" w:cstheme="minorBidi"/>
-        <w:sz w:val="24"/>
-        <w:szCs w:val="24"/>
-        <w:lang w:val="it-IT" w:eastAsia="it-IT" w:bidi="ar-SA"/>
-      </w:rPr>
-    </w:rPrDefault>
-    <w:pPrDefault/>
-  </w:docDefaults>
-  <w:latentStyles w:defLockedState="0" w:defUIPriority="99" w:defSemiHidden="0" w:defUnhideWhenUsed="0" w:defQFormat="0" w:count="382">
-    <w:lsdException w:name="Normal" w:uiPriority="0" w:qFormat="1"/>
-    <w:lsdException w:name="heading 1" w:uiPriority="9" w:qFormat="1"/>
-    <w:lsdException w:name="heading 2" w:semiHidden="1" w:uiPriority="9" w:unhideWhenUsed="1" w:qFormat="1"/>
-    <w:lsdException w:name="heading 3" w:semiHidden="1" w:uiPriority="9" w:unhideWhenUsed="1" w:qFormat="1"/>
-    <w:lsdException w:name="heading 4" w:semiHidden="1" w:uiPriority="9" w:unhideWhenUsed="1" w:qFormat="1"/>
-    <w:lsdException w:name="heading 5" w:semiHidden="1" w:uiPriority="9" w:unhideWhenUsed="1" w:qFormat="1"/>
-    <w:lsdException w:name="heading 6" w:semiHidden="1" w:uiPriority="9" w:unhideWhenUsed="1" w:qFormat="1"/>
-    <w:lsdException w:name="heading 7" w:semiHidden="1" w:uiPriority="9" w:unhideWhenUsed="1" w:qFormat="1"/>
-    <w:lsdException w:name="heading 8" w:semiHidden="1" w:uiPriority="9" w:unhideWhenUsed="1" w:qFormat="1"/>
-    <w:lsdException w:name="heading 9" w:semiHidden="1" w:uiPriority="9" w:unhideWhenUsed="1" w:qFormat="1"/>
-    <w:lsdException w:name="index 1" w:semiHidden="1" w:unhideWhenUsed="1"/>
-    <w:lsdException w:name="index 2" w:semiHidden="1" w:unhideWhenUsed="1"/>
-    <w:lsdException w:name="index 3" w:semiHidden="1" w:unhideWhenUsed="1"/>
-    <w:lsdException w:name="index 4" w:semiHidden="1" w:unhideWhenUsed="1"/>
-    <w:lsdException w:name="index 5" w:semiHidden="1" w:unhideWhenUsed="1"/>
-    <w:lsdException w:name="index 6" w:semiHidden="1" w:unhideWhenUsed="1"/>
-    <w:lsdException w:name="index 7" w:semiHidden="1" w:unhideWhenUsed="1"/>
-    <w:lsdException w:name="index 8" w:semiHidden="1" w:unhideWhenUsed="1"/>
-    <w:lsdException w:name="index 9" w:semiHidden="1" w:unhideWhenUsed="1"/>
-    <w:lsdException w:name="toc 1" w:semiHidden="1" w:uiPriority="39" w:unhideWhenUsed="1"/>
-    <w:lsdException w:name="toc 2" w:semiHidden="1" w:uiPriority="39" w:unhideWhenUsed="1"/>
-    <w:lsdException w:name="toc 3" w:semiHidden="1" w:uiPriority="39" w:unhideWhenUsed="1"/>
-    <w:lsdException w:name="toc 4" w:semiHidden="1" w:uiPriority="39" w:unhideWhenUsed="1"/>
-    <w:lsdException w:name="toc 5" w:semiHidden="1" w:uiPriority="39" w:unhideWhenUsed="1"/>
-    <w:lsdException w:name="toc 6" w:semiHidden="1" w:uiPriority="39" w:unhideWhenUsed="1"/>
-    <w:lsdException w:name="toc 7" w:semiHidden="1" w:uiPriority="39" w:unhideWhenUsed="1"/>
-    <w:lsdException w:name="toc 8" w:semiHidden="1" w:uiPriority="39" w:unhideWhenUsed="1"/>
-    <w:lsdException w:name="toc 9" w:semiHidden="1" w:uiPriority="39" w:unhideWhenUsed="1"/>
-    <w:lsdException w:name="Normal Indent" w:semiHidden="1" w:unhideWhenUsed="1"/>
-    <w:lsdException w:name="footnote text" w:semiHidden="1" w:unhideWhenUsed="1"/>
-    <w:lsdException w:name="annotation text" w:semiHidden="1" w:unhideWhenUsed="1"/>
-    <w:lsdException w:name="header" w:semiHidden="1" w:unhideWhenUsed="1"/>
-    <w:lsdException w:name="footer" w:semiHidden="1" w:unhideWhenUsed="1"/>
-    <w:lsdException w:name="index heading" w:semiHidden="1" w:unhideWhenUsed="1"/>
-    <w:lsdException w:name="caption" w:semiHidden="1" w:uiPriority="35" w:unhideWhenUsed="1" w:qFormat="1"/>
-    <w:lsdException w:name="table of figures" w:semiHidden="1" w:unhideWhenUsed="1"/>
-    <w:lsdException w:name="envelope address" w:semiHidden="1" w:unhideWhenUsed="1"/>
-    <w:lsdException w:name="envelope return" w:semiHidden="1" w:unhideWhenUsed="1"/>
-    <w:lsdException w:name="footnote reference" w:semiHidden="1" w:unhideWhenUsed="1"/>
-    <w:lsdException w:name="annotation reference" w:semiHidden="1" w:unhideWhenUsed="1"/>
-    <w:lsdException w:name="line number" w:semiHidden="1" w:unhideWhenUsed="1"/>
-    <w:lsdException w:name="page number" w:semiHidden="1" w:unhideWhenUsed="1"/>
-    <w:lsdException w:name="endnote reference" w:semiHidden="1" w:unhideWhenUsed="1"/>
-    <w:lsdException w:name="endnote text" w:semiHidden="1" w:unhideWhenUsed="1"/>
-    <w:lsdException w:name="table of authorities" w:semiHidden="1" w:unhideWhenUsed="1"/>
-    <w:lsdException w:name="macro" w:semiHidden="1" w:unhideWhenUsed="1"/>
-    <w:lsdException w:name="toa heading" w:semiHidden="1" w:unhideWhenUsed="1"/>
-    <w:lsdException w:name="List" w:semiHidden="1" w:unhideWhenUsed="1"/>
-    <w:lsdException w:name="List Bullet" w:semiHidden="1" w:unhideWhenUsed="1"/>
-    <w:lsdException w:name="List Number" w:semiHidden="1" w:unhideWhenUsed="1"/>
-    <w:lsdException w:name="List 2" w:semiHidden="1" w:unhideWhenUsed="1"/>
-    <w:lsdException w:name="List 3" w:semiHidden="1" w:unhideWhenUsed="1"/>
-    <w:lsdException w:name="List 4" w:semiHidden="1" w:unhideWhenUsed="1"/>
-    <w:lsdException w:name="List 5" w:semiHidden="1" w:unhideWhenUsed="1"/>
-    <w:lsdException w:name="List Bullet 2" w:semiHidden="1" w:unhideWhenUsed="1"/>
-    <w:lsdException w:name="List Bullet 3" w:semiHidden="1" w:unhideWhenUsed="1"/>
-    <w:lsdException w:name="List Bullet 4" w:semiHidden="1" w:unhideWhenUsed="1"/>
-    <w:lsdException w:name="List Bullet 5" w:semiHidden="1" w:unhideWhenUsed="1"/>
-    <w:lsdException w:name="List Number 2" w:semiHidden="1" w:unhideWhenUsed="1"/>
-    <w:lsdException w:name="List Number 3" w:semiHidden="1" w:unhideWhenUsed="1"/>
-    <w:lsdException w:name="List Number 4" w:semiHidden="1" w:unhideWhenUsed="1"/>
-    <w:lsdException w:name="List Number 5" w:semiHidden="1" w:unhideWhenUsed="1"/>
-    <w:lsdException w:name="Title" w:uiPriority="10" w:qFormat="1"/>
-    <w:lsdException w:name="Closing" w:semiHidden="1" w:unhideWhenUsed="1"/>
-    <w:lsdException w:name="Signature" w:semiHidden="1" w:unhideWhenUsed="1"/>
-    <w:lsdException w:name="Default Paragraph Font" w:semiHidden="1" w:uiPriority="1" w:unhideWhenUsed="1"/>
-    <w:lsdException w:name="Body Text" w:semiHidden="1" w:unhideWhenUsed="1"/>
-    <w:lsdException w:name="Body Text Indent" w:semiHidden="1" w:unhideWhenUsed="1"/>
-    <w:lsdException w:name="List Continue" w:semiHidden="1" w:unhideWhenUsed="1"/>
-    <w:lsdException w:name="List Continue 2" w:semiHidden="1" w:unhideWhenUsed="1"/>
-    <w:lsdException w:name="List Continue 3" w:semiHidden="1" w:unhideWhenUsed="1"/>
-    <w:lsdException w:name="List Continue 4" w:semiHidden="1" w:unhideWhenUsed="1"/>
-    <w:lsdException w:name="List Continue 5" w:semiHidden="1" w:unhideWhenUsed="1"/>
-    <w:lsdException w:name="Message Header" w:semiHidden="1" w:unhideWhenUsed="1"/>
-    <w:lsdException w:name="Subtitle" w:uiPriority="11" w:qFormat="1"/>
-    <w:lsdException w:name="Salutation" w:semiHidden="1" w:unhideWhenUsed="1"/>
-    <w:lsdException w:name="Date" w:semiHidden="1" w:unhideWhenUsed="1"/>
-    <w:lsdException w:name="Body Text First Indent" w:semiHidden="1" w:unhideWhenUsed="1"/>
-    <w:lsdException w:name="Body Text First Indent 2" w:semiHidden="1" w:unhideWhenUsed="1"/>
-    <w:lsdException w:name="Note Heading" w:semiHidden="1" w:unhideWhenUsed="1"/>
-    <w:lsdException w:name="Body Text 2" w:semiHidden="1" w:unhideWhenUsed="1"/>
-    <w:lsdException w:name="Body Text 3" w:semiHidden="1" w:unhideWhenUsed="1"/>
-    <w:lsdException w:name="Body Text Indent 2" w:semiHidden="1" w:unhideWhenUsed="1"/>
-    <w:lsdException w:name="Body Text Indent 3" w:semiHidden="1" w:unhideWhenUsed="1"/>
-    <w:lsdException w:name="Block Text" w:semiHidden="1" w:unhideWhenUsed="1"/>
-    <w:lsdException w:name="Hyperlink" w:semiHidden="1" w:unhideWhenUsed="1"/>
-    <w:lsdException w:name="FollowedHyperlink" w:semiHidden="1" w:unhideWhenUsed="1"/>
-    <w:lsdException w:name="Strong" w:uiPriority="22" w:qFormat="1"/>
-    <w:lsdException w:name="Emphasis" w:uiPriority="20" w:qFormat="1"/>
-    <w:lsdException w:name="Document Map" w:semiHidden="1" w:unhideWhenUsed="1"/>
-    <w:lsdException w:name="Plain Text" w:semiHidden="1" w:unhideWhenUsed="1"/>
-    <w:lsdException w:name="E-mail Signature" w:semiHidden="1" w:unhideWhenUsed="1"/>
-    <w:lsdException w:name="HTML Top of Form" w:semiHidden="1" w:unhideWhenUsed="1"/>
-    <w:lsdException w:name="HTML Bottom of Form" w:semiHidden="1" w:unhideWhenUsed="1"/>
-    <w:lsdException w:name="Normal (Web)" w:semiHidden="1" w:unhideWhenUsed="1"/>
-    <w:lsdException w:name="HTML Acronym" w:semiHidden="1" w:unhideWhenUsed="1"/>
-    <w:lsdException w:name="HTML Address" w:semiHidden="1" w:unhideWhenUsed="1"/>
-    <w:lsdException w:name="HTML Cite" w:semiHidden="1" w:unhideWhenUsed="1"/>
-    <w:lsdException w:name="HTML Code" w:semiHidden="1" w:unhideWhenUsed="1"/>
-    <w:lsdException w:name="HTML Definition" w:semiHidden="1" w:unhideWhenUsed="1"/>
-    <w:lsdException w:name="HTML Keyboard" w:semiHidden="1" w:unhideWhenUsed="1"/>
-    <w:lsdException w:name="HTML Preformatted" w:semiHidden="1" w:unhideWhenUsed="1"/>
-    <w:lsdException w:name="HTML Sample" w:semiHidden="1" w:unhideWhenUsed="1"/>
-    <w:lsdException w:name="HTML Typewriter" w:semiHidden="1" w:unhideWhenUsed="1"/>
-    <w:lsdException w:name="HTML Variable" w:semiHidden="1" w:unhideWhenUsed="1"/>
-    <w:lsdException w:name="Normal Table" w:semiHidden="1" w:unhideWhenUsed="1"/>
-    <w:lsdException w:name="annotation subject" w:semiHidden="1" w:unhideWhenUsed="1"/>
-    <w:lsdException w:name="No List" w:semiHidden="1" w:unhideWhenUsed="1"/>
-    <w:lsdException w:name="Outline List 1" w:semiHidden="1" w:unhideWhenUsed="1"/>
-    <w:lsdException w:name="Outline List 2" w:semiHidden="1" w:unhideWhenUsed="1"/>
-    <w:lsdException w:name="Outline List 3" w:semiHidden="1" w:unhideWhenUsed="1"/>
-    <w:lsdException w:name="Table Simple 1" w:semiHidden="1" w:unhideWhenUsed="1"/>
-    <w:lsdException w:name="Table Simple 2" w:semiHidden="1" w:unhideWhenUsed="1"/>
-    <w:lsdException w:name="Table Simple 3" w:semiHidden="1" w:unhideWhenUsed="1"/>
-    <w:lsdException w:name="Table Classic 1" w:semiHidden="1" w:unhideWhenUsed="1"/>
-    <w:lsdException w:name="Table Classic 2" w:semiHidden="1" w:unhideWhenUsed="1"/>
-    <w:lsdException w:name="Table Classic 3" w:semiHidden="1" w:unhideWhenUsed="1"/>
-    <w:lsdException w:name="Table Classic 4" w:semiHidden="1" w:unhideWhenUsed="1"/>
-    <w:lsdException w:name="Table Colorful 1" w:semiHidden="1" w:unhideWhenUsed="1"/>
-    <w:lsdException w:name="Table Colorful 2" w:semiHidden="1" w:unhideWhenUsed="1"/>
-    <w:lsdException w:name="Table Colorful 3" w:semiHidden="1" w:unhideWhenUsed="1"/>
-    <w:lsdException w:name="Table Columns 1" w:semiHidden="1" w:unhideWhenUsed="1"/>
-    <w:lsdException w:name="Table Columns 2" w:semiHidden="1" w:unhideWhenUsed="1"/>
-    <w:lsdException w:name="Table Columns 3" w:semiHidden="1" w:unhideWhenUsed="1"/>
-    <w:lsdException w:name="Table Columns 4" w:semiHidden="1" w:unhideWhenUsed="1"/>
-    <w:lsdException w:name="Table Columns 5" w:semiHidden="1" w:unhideWhenUsed="1"/>
-    <w:lsdException w:name="Table Grid 1" w:semiHidden="1" w:unhideWhenUsed="1"/>
-    <w:lsdException w:name="Table Grid 2" w:semiHidden="1" w:unhideWhenUsed="1"/>
-    <w:lsdException w:name="Table Grid 3" w:semiHidden="1" w:unhideWhenUsed="1"/>
-    <w:lsdException w:name="Table Grid 4" w:semiHidden="1" w:unhideWhenUsed="1"/>
-    <w:lsdException w:name="Table Grid 5" w:semiHidden="1" w:unhideWhenUsed="1"/>
-    <w:lsdException w:name="Table Grid 6" w:semiHidden="1" w:unhideWhenUsed="1"/>
-    <w:lsdException w:name="Table Grid 7" w:semiHidden="1" w:unhideWhenUsed="1"/>
-    <w:lsdException w:name="Table Grid 8" w:semiHidden="1" w:unhideWhenUsed="1"/>
-    <w:lsdException w:name="Table List 1" w:semiHidden="1" w:unhideWhenUsed="1"/>
-    <w:lsdException w:name="Table List 2" w:semiHidden="1" w:unhideWhenUsed="1"/>
-    <w:lsdException w:name="Table List 3" w:semiHidden="1" w:unhideWhenUsed="1"/>
-    <w:lsdException w:name="Table List 4" w:semiHidden="1" w:unhideWhenUsed="1"/>
-    <w:lsdException w:name="Table List 5" w:semiHidden="1" w:unhideWhenUsed="1"/>
-    <w:lsdException w:name="Table List 6" w:semiHidden="1" w:unhideWhenUsed="1"/>
-    <w:lsdException w:name="Table List 7" w:semiHidden="1" w:unhideWhenUsed="1"/>
-    <w:lsdException w:name="Table List 8" w:semiHidden="1" w:unhideWhenUsed="1"/>
-    <w:lsdException w:name="Table 3D effects 1" w:semiHidden="1" w:unhideWhenUsed="1"/>
-    <w:lsdException w:name="Table 3D effects 2" w:semiHidden="1" w:unhideWhenUsed="1"/>
-    <w:lsdException w:name="Table 3D effects 3" w:semiHidden="1" w:unhideWhenUsed="1"/>
-    <w:lsdException w:name="Table Contemporary" w:semiHidden="1" w:unhideWhenUsed="1"/>
-    <w:lsdException w:name="Table Elegant" w:semiHidden="1" w:unhideWhenUsed="1"/>
-    <w:lsdException w:name="Table Professional" w:semiHidden="1" w:unhideWhenUsed="1"/>
-    <w:lsdException w:name="Table Subtle 1" w:semiHidden="1" w:unhideWhenUsed="1"/>
-    <w:lsdException w:name="Table Subtle 2" w:semiHidden="1" w:unhideWhenUsed="1"/>
-    <w:lsdException w:name="Table Web 1" w:semiHidden="1" w:unhideWhenUsed="1"/>
-    <w:lsdException w:name="Table Web 2" w:semiHidden="1" w:unhideWhenUsed="1"/>
-    <w:lsdException w:name="Table Web 3" w:semiHidden="1" w:unhideWhenUsed="1"/>
-    <w:lsdException w:name="Balloon Text" w:semiHidden="1" w:unhideWhenUsed="1"/>
-    <w:lsdException w:name="Table Grid" w:uiPriority="39"/>
-    <w:lsdException w:name="Table Theme" w:semiHidden="1" w:unhideWhenUsed="1"/>
-    <w:lsdException w:name="Note Level 1" w:semiHidden="1" w:unhideWhenUsed="1"/>
-    <w:lsdException w:name="Note Level 2" w:semiHidden="1" w:unhideWhenUsed="1"/>
-    <w:lsdException w:name="Note Level 3" w:semiHidden="1" w:unhideWhenUsed="1"/>
-    <w:lsdException w:name="Note Level 4" w:semiHidden="1" w:unhideWhenUsed="1"/>
-    <w:lsdException w:name="Note Level 5" w:semiHidden="1" w:unhideWhenUsed="1"/>
-    <w:lsdException w:name="Note Level 6" w:semiHidden="1" w:unhideWhenUsed="1"/>
-    <w:lsdException w:name="Note Level 7" w:semiHidden="1" w:unhideWhenUsed="1"/>
-    <w:lsdException w:name="Note Level 8" w:semiHidden="1" w:unhideWhenUsed="1"/>
-    <w:lsdException w:name="Note Level 9" w:semiHidden="1" w:unhideWhenUsed="1"/>
-    <w:lsdException w:name="Placeholder Text" w:semiHidden="1"/>
-    <w:lsdException w:name="No Spacing" w:uiPriority="1" w:qFormat="1"/>
-    <w:lsdException w:name="Light Shading" w:uiPriority="60"/>
-    <w:lsdException w:name="Light List" w:uiPriority="61"/>
-    <w:lsdException w:name="Light Grid" w:uiPriority="62"/>
-    <w:lsdException w:name="Medium Shading 1" w:uiPriority="63"/>
-    <w:lsdException w:name="Medium Shading 2" w:uiPriority="64"/>
-    <w:lsdException w:name="Medium List 1" w:uiPriority="65"/>
-    <w:lsdException w:name="Medium List 2" w:uiPriority="66"/>
-    <w:lsdException w:name="Medium Grid 1" w:uiPriority="67"/>
-    <w:lsdException w:name="Medium Grid 2" w:uiPriority="68"/>
-    <w:lsdException w:name="Medium Grid 3" w:uiPriority="69"/>
-    <w:lsdException w:name="Dark List" w:uiPriority="70"/>
-    <w:lsdException w:name="Colorful Shading" w:uiPriority="71"/>
-    <w:lsdException w:name="Colorful List" w:uiPriority="72"/>
-    <w:lsdException w:name="Colorful Grid" w:uiPriority="73"/>
-    <w:lsdException w:name="Light Shading Accent 1" w:uiPriority="60"/>
-    <w:lsdException w:name="Light List Accent 1" w:uiPriority="61"/>
-    <w:lsdException w:name="Light Grid Accent 1" w:uiPriority="62"/>
-    <w:lsdException w:name="Medium Shading 1 Accent 1" w:uiPriority="63"/>
-    <w:lsdException w:name="Medium Shading 2 Accent 1" w:uiPriority="64"/>
-    <w:lsdException w:name="Medium List 1 Accent 1" w:uiPriority="65"/>
-    <w:lsdException w:name="Revision" w:semiHidden="1"/>
-    <w:lsdException w:name="List Paragraph" w:uiPriority="34" w:qFormat="1"/>
-    <w:lsdException w:name="Quote" w:uiPriority="29" w:qFormat="1"/>
-    <w:lsdException w:name="Intense Quote" w:uiPriority="30" w:qFormat="1"/>
-    <w:lsdException w:name="Medium List 2 Accent 1" w:uiPriority="66"/>
-    <w:lsdException w:name="Medium Grid 1 Accent 1" w:uiPriority="67"/>
-    <w:lsdException w:name="Medium Grid 2 Accent 1" w:uiPriority="68"/>
-    <w:lsdException w:name="Medium Grid 3 Accent 1" w:uiPriority="69"/>
-    <w:lsdException w:name="Dark List Accent 1" w:uiPriority="70"/>
-    <w:lsdException w:name="Colorful Shading Accent 1" w:uiPriority="71"/>
-    <w:lsdException w:name="Colorful List Accent 1" w:uiPriority="72"/>
-    <w:lsdException w:name="Colorful Grid Accent 1" w:uiPriority="73"/>
-    <w:lsdException w:name="Light Shading Accent 2" w:uiPriority="60"/>
-    <w:lsdException w:name="Light List Accent 2" w:uiPriority="61"/>
-    <w:lsdException w:name="Light Grid Accent 2" w:uiPriority="62"/>
-    <w:lsdException w:name="Medium Shading 1 Accent 2" w:uiPriority="63"/>
-    <w:lsdException w:name="Medium Shading 2 Accent 2" w:uiPriority="64"/>
-    <w:lsdException w:name="Medium List 1 Accent 2" w:uiPriority="65"/>
-    <w:lsdException w:name="Medium List 2 Accent 2" w:uiPriority="66"/>
-    <w:lsdException w:name="Medium Grid 1 Accent 2" w:uiPriority="67"/>
-    <w:lsdException w:name="Medium Grid 2 Accent 2" w:uiPriority="68"/>
-    <w:lsdException w:name="Medium Grid 3 Accent 2" w:uiPriority="69"/>
-    <w:lsdException w:name="Dark List Accent 2" w:uiPriority="70"/>
-    <w:lsdException w:name="Colorful Shading Accent 2" w:uiPriority="71"/>
-    <w:lsdException w:name="Colorful List Accent 2" w:uiPriority="72"/>
-    <w:lsdException w:name="Colorful Grid Accent 2" w:uiPriority="73"/>
-    <w:lsdException w:name="Light Shading Accent 3" w:uiPriority="60"/>
-    <w:lsdException w:name="Light List Accent 3" w:uiPriority="61"/>
-    <w:lsdException w:name="Light Grid Accent 3" w:uiPriority="62"/>
-    <w:lsdException w:name="Medium Shading 1 Accent 3" w:uiPriority="63"/>
-    <w:lsdException w:name="Medium Shading 2 Accent 3" w:uiPriority="64"/>
-    <w:lsdException w:name="Medium List 1 Accent 3" w:uiPriority="65"/>
-    <w:lsdException w:name="Medium List 2 Accent 3" w:uiPriority="66"/>
-    <w:lsdException w:name="Medium Grid 1 Accent 3" w:uiPriority="67"/>
-    <w:lsdException w:name="Medium Grid 2 Accent 3" w:uiPriority="68"/>
-    <w:lsdException w:name="Medium Grid 3 Accent 3" w:uiPriority="69"/>
-    <w:lsdException w:name="Dark List Accent 3" w:uiPriority="70"/>
-    <w:lsdException w:name="Colorful Shading Accent 3" w:uiPriority="71"/>
-    <w:lsdException w:name="Colorful List Accent 3" w:uiPriority="72"/>
-    <w:lsdException w:name="Colorful Grid Accent 3" w:uiPriority="73"/>
-    <w:lsdException w:name="Light Shading Accent 4" w:uiPriority="60"/>
-    <w:lsdException w:name="Light List Accent 4" w:uiPriority="61"/>
-    <w:lsdException w:name="Light Grid Accent 4" w:uiPriority="62"/>
-    <w:lsdException w:name="Medium Shading 1 Accent 4" w:uiPriority="63"/>
-    <w:lsdException w:name="Medium Shading 2 Accent 4" w:uiPriority="64"/>
-    <w:lsdException w:name="Medium List 1 Accent 4" w:uiPriority="65"/>
-    <w:lsdException w:name="Medium List 2 Accent 4" w:uiPriority="66"/>
-    <w:lsdException w:name="Medium Grid 1 Accent 4" w:uiPriority="67"/>
-    <w:lsdException w:name="Medium Grid 2 Accent 4" w:uiPriority="68"/>
-    <w:lsdException w:name="Medium Grid 3 Accent 4" w:uiPriority="69"/>
-    <w:lsdException w:name="Dark List Accent 4" w:uiPriority="70"/>
-    <w:lsdException w:name="Colorful Shading Accent 4" w:uiPriority="71"/>
-    <w:lsdException w:name="Colorful List Accent 4" w:uiPriority="72"/>
-    <w:lsdException w:name="Colorful Grid Accent 4" w:uiPriority="73"/>
-    <w:lsdException w:name="Light Shading Accent 5" w:uiPriority="60"/>
-    <w:lsdException w:name="Light List Accent 5" w:uiPriority="61"/>
-    <w:lsdException w:name="Light Grid Accent 5" w:uiPriority="62"/>
-    <w:lsdException w:name="Medium Shading 1 Accent 5" w:uiPriority="63"/>
-    <w:lsdException w:name="Medium Shading 2 Accent 5" w:uiPriority="64"/>
-    <w:lsdException w:name="Medium List 1 Accent 5" w:uiPriority="65"/>
-    <w:lsdException w:name="Medium List 2 Accent 5" w:uiPriority="66"/>
-    <w:lsdException w:name="Medium Grid 1 Accent 5" w:uiPriority="67"/>
-    <w:lsdException w:name="Medium Grid 2 Accent 5" w:uiPriority="68"/>
-    <w:lsdException w:name="Medium Grid 3 Accent 5" w:uiPriority="69"/>
-    <w:lsdException w:name="Dark List Accent 5" w:uiPriority="70"/>
-    <w:lsdException w:name="Colorful Shading Accent 5" w:uiPriority="71"/>
-    <w:lsdException w:name="Colorful List Accent 5" w:uiPriority="72"/>
-    <w:lsdException w:name="Colorful Grid Accent 5" w:uiPriority="73"/>
-    <w:lsdException w:name="Light Shading Accent 6" w:uiPriority="60"/>
-    <w:lsdException w:name="Light List Accent 6" w:uiPriority="61"/>
-    <w:lsdException w:name="Light Grid Accent 6" w:uiPriority="62"/>
-    <w:lsdException w:name="Medium Shading 1 Accent 6" w:uiPriority="63"/>
-    <w:lsdException w:name="Medium Shading 2 Accent 6" w:uiPriority="64"/>
-    <w:lsdException w:name="Medium List 1 Accent 6" w:uiPriority="65"/>
-    <w:lsdException w:name="Medium List 2 Accent 6" w:uiPriority="66"/>
-    <w:lsdException w:name="Medium Grid 1 Accent 6" w:uiPriority="67"/>
-    <w:lsdException w:name="Medium Grid 2 Accent 6" w:uiPriority="68"/>
-    <w:lsdException w:name="Medium Grid 3 Accent 6" w:uiPriority="69"/>
-    <w:lsdException w:name="Dark List Accent 6" w:uiPriority="70"/>
-    <w:lsdException w:name="Colorful Shading Accent 6" w:uiPriority="71"/>
-    <w:lsdException w:name="Colorful List Accent 6" w:uiPriority="72"/>
-    <w:lsdException w:name="Colorful Grid Accent 6" w:uiPriority="73"/>
-    <w:lsdException w:name="Subtle Emphasis" w:uiPriority="19" w:qFormat="1"/>
-    <w:lsdException w:name="Intense Emphasis" w:uiPriority="21" w:qFormat="1"/>
-    <w:lsdException w:name="Subtle Reference" w:uiPriority="31" w:qFormat="1"/>
-    <w:lsdException w:name="Intense Reference" w:uiPriority="32" w:qFormat="1"/>
-    <w:lsdException w:name="Book Title" w:uiPriority="33" w:qFormat="1"/>
-    <w:lsdException w:name="Bibliography" w:semiHidden="1" w:uiPriority="37" w:unhideWhenUsed="1"/>
-    <w:lsdException w:name="TOC Heading" w:semiHidden="1" w:uiPriority="39" w:unhideWhenUsed="1" w:qFormat="1"/>
-    <w:lsdException w:name="Plain Table 1" w:uiPriority="41"/>
-    <w:lsdException w:name="Plain Table 2" w:uiPriority="42"/>
-    <w:lsdException w:name="Plain Table 3" w:uiPriority="43"/>
-    <w:lsdException w:name="Plain Table 4" w:uiPriority="44"/>
-    <w:lsdException w:name="Plain Table 5" w:uiPriority="45"/>
-    <w:lsdException w:name="Grid Table Light" w:uiPriority="40"/>
-    <w:lsdException w:name="Grid Table 1 Light" w:uiPriority="46"/>
-    <w:lsdException w:name="Grid Table 2" w:uiPriority="47"/>
-    <w:lsdException w:name="Grid Table 3" w:uiPriority="48"/>
-    <w:lsdException w:name="Grid Table 4" w:uiPriority="49"/>
-    <w:lsdException w:name="Grid Table 5 Dark" w:uiPriority="50"/>
-    <w:lsdException w:name="Grid Table 6 Colorful" w:uiPriority="51"/>
-    <w:lsdException w:name="Grid Table 7 Colorful" w:uiPriority="52"/>
-    <w:lsdException w:name="Grid Table 1 Light Accent 1" w:uiPriority="46"/>
-    <w:lsdException w:name="Grid Table 2 Accent 1" w:uiPriority="47"/>
-    <w:lsdException w:name="Grid Table 3 Accent 1" w:uiPriority="48"/>
-    <w:lsdException w:name="Grid Table 4 Accent 1" w:uiPriority="49"/>
-    <w:lsdException w:name="Grid Table 5 Dark Accent 1" w:uiPriority="50"/>
-    <w:lsdException w:name="Grid Table 6 Colorful Accent 1" w:uiPriority="51"/>
-    <w:lsdException w:name="Grid Table 7 Colorful Accent 1" w:uiPriority="52"/>
-    <w:lsdException w:name="Grid Table 1 Light Accent 2" w:uiPriority="46"/>
-    <w:lsdException w:name="Grid Table 2 Accent 2" w:uiPriority="47"/>
-    <w:lsdException w:name="Grid Table 3 Accent 2" w:uiPriority="48"/>
-    <w:lsdException w:name="Grid Table 4 Accent 2" w:uiPriority="49"/>
-    <w:lsdException w:name="Grid Table 5 Dark Accent 2" w:uiPriority="50"/>
-    <w:lsdException w:name="Grid Table 6 Colorful Accent 2" w:uiPriority="51"/>
-    <w:lsdException w:name="Grid Table 7 Colorful Accent 2" w:uiPriority="52"/>
-    <w:lsdException w:name="Grid Table 1 Light Accent 3" w:uiPriority="46"/>
-    <w:lsdException w:name="Grid Table 2 Accent 3" w:uiPriority="47"/>
-    <w:lsdException w:name="Grid Table 3 Accent 3" w:uiPriority="48"/>
-    <w:lsdException w:name="Grid Table 4 Accent 3" w:uiPriority="49"/>
-    <w:lsdException w:name="Grid Table 5 Dark Accent 3" w:uiPriority="50"/>
-    <w:lsdException w:name="Grid Table 6 Colorful Accent 3" w:uiPriority="51"/>
-    <w:lsdException w:name="Grid Table 7 Colorful Accent 3" w:uiPriority="52"/>
-    <w:lsdException w:name="Grid Table 1 Light Accent 4" w:uiPriority="46"/>
-    <w:lsdException w:name="Grid Table 2 Accent 4" w:uiPriority="47"/>
-    <w:lsdException w:name="Grid Table 3 Accent 4" w:uiPriority="48"/>
-    <w:lsdException w:name="Grid Table 4 Accent 4" w:uiPriority="49"/>
-    <w:lsdException w:name="Grid Table 5 Dark Accent 4" w:uiPriority="50"/>
-    <w:lsdException w:name="Grid Table 6 Colorful Accent 4" w:uiPriority="51"/>
-    <w:lsdException w:name="Grid Table 7 Colorful Accent 4" w:uiPriority="52"/>
-    <w:lsdException w:name="Grid Table 1 Light Accent 5" w:uiPriority="46"/>
-    <w:lsdException w:name="Grid Table 2 Accent 5" w:uiPriority="47"/>
-    <w:lsdException w:name="Grid Table 3 Accent 5" w:uiPriority="48"/>
-    <w:lsdException w:name="Grid Table 4 Accent 5" w:uiPriority="49"/>
-    <w:lsdException w:name="Grid Table 5 Dark Accent 5" w:uiPriority="50"/>
-    <w:lsdException w:name="Grid Table 6 Colorful Accent 5" w:uiPriority="51"/>
-    <w:lsdException w:name="Grid Table 7 Colorful Accent 5" w:uiPriority="52"/>
-    <w:lsdException w:name="Grid Table 1 Light Accent 6" w:uiPriority="46"/>
-    <w:lsdException w:name="Grid Table 2 Accent 6" w:uiPriority="47"/>
-    <w:lsdException w:name="Grid Table 3 Accent 6" w:uiPriority="48"/>
-    <w:lsdException w:name="Grid Table 4 Accent 6" w:uiPriority="49"/>
-    <w:lsdException w:name="Grid Table 5 Dark Accent 6" w:uiPriority="50"/>
-    <w:lsdException w:name="Grid Table 6 Colorful Accent 6" w:uiPriority="51"/>
-    <w:lsdException w:name="Grid Table 7 Colorful Accent 6" w:uiPriority="52"/>
-    <w:lsdException w:name="List Table 1 Light" w:uiPriority="46"/>
-    <w:lsdException w:name="List Table 2" w:uiPriority="47"/>
-    <w:lsdException w:name="List Table 3" w:uiPriority="48"/>
-    <w:lsdException w:name="List Table 4" w:uiPriority="49"/>
-    <w:lsdException w:name="List Table 5 Dark" w:uiPriority="50"/>
-    <w:lsdException w:name="List Table 6 Colorful" w:uiPriority="51"/>
-    <w:lsdException w:name="List Table 7 Colorful" w:uiPriority="52"/>
-    <w:lsdException w:name="List Table 1 Light Accent 1" w:uiPriority="46"/>
-    <w:lsdException w:name="List Table 2 Accent 1" w:uiPriority="47"/>
-    <w:lsdException w:name="List Table 3 Accent 1" w:uiPriority="48"/>
-    <w:lsdException w:name="List Table 4 Accent 1" w:uiPriority="49"/>
-    <w:lsdException w:name="List Table 5 Dark Accent 1" w:uiPriority="50"/>
-    <w:lsdException w:name="List Table 6 Colorful Accent 1" w:uiPriority="51"/>
-    <w:lsdException w:name="List Table 7 Colorful Accent 1" w:uiPriority="52"/>
-    <w:lsdException w:name="List Table 1 Light Accent 2" w:uiPriority="46"/>
-    <w:lsdException w:name="List Table 2 Accent 2" w:uiPriority="47"/>
-    <w:lsdException w:name="List Table 3 Accent 2" w:uiPriority="48"/>
-    <w:lsdException w:name="List Table 4 Accent 2" w:uiPriority="49"/>
-    <w:lsdException w:name="List Table 5 Dark Accent 2" w:uiPriority="50"/>
-    <w:lsdException w:name="List Table 6 Colorful Accent 2" w:uiPriority="51"/>
-    <w:lsdException w:name="List Table 7 Colorful Accent 2" w:uiPriority="52"/>
-    <w:lsdException w:name="List Table 1 Light Accent 3" w:uiPriority="46"/>
-    <w:lsdException w:name="List Table 2 Accent 3" w:uiPriority="47"/>
-    <w:lsdException w:name="List Table 3 Accent 3" w:uiPriority="48"/>
-    <w:lsdException w:name="List Table 4 Accent 3" w:uiPriority="49"/>
-    <w:lsdException w:name="List Table 5 Dark Accent 3" w:uiPriority="50"/>
-    <w:lsdException w:name="List Table 6 Colorful Accent 3" w:uiPriority="51"/>
-    <w:lsdException w:name="List Table 7 Colorful Accent 3" w:uiPriority="52"/>
-    <w:lsdException w:name="List Table 1 Light Accent 4" w:uiPriority="46"/>
-    <w:lsdException w:name="List Table 2 Accent 4" w:uiPriority="47"/>
-    <w:lsdException w:name="List Table 3 Accent 4" w:uiPriority="48"/>
-    <w:lsdException w:name="List Table 4 Accent 4" w:uiPriority="49"/>
-    <w:lsdException w:name="List Table 5 Dark Accent 4" w:uiPriority="50"/>
-    <w:lsdException w:name="List Table 6 Colorful Accent 4" w:uiPriority="51"/>
-    <w:lsdException w:name="List Table 7 Colorful Accent 4" w:uiPriority="52"/>
-    <w:lsdException w:name="List Table 1 Light Accent 5" w:uiPriority="46"/>
-    <w:lsdException w:name="List Table 2 Accent 5" w:uiPriority="47"/>
-    <w:lsdException w:name="List Table 3 Accent 5" w:uiPriority="48"/>
-    <w:lsdException w:name="List Table 4 Accent 5" w:uiPriority="49"/>
-    <w:lsdException w:name="List Table 5 Dark Accent 5" w:uiPriority="50"/>
-    <w:lsdException w:name="List Table 6 Colorful Accent 5" w:uiPriority="51"/>
-    <w:lsdException w:name="List Table 7 Colorful Accent 5" w:uiPriority="52"/>
-    <w:lsdException w:name="List Table 1 Light Accent 6" w:uiPriority="46"/>
-    <w:lsdException w:name="List Table 2 Accent 6" w:uiPriority="47"/>
-    <w:lsdException w:name="List Table 3 Accent 6" w:uiPriority="48"/>
-    <w:lsdException w:name="List Table 4 Accent 6" w:uiPriority="49"/>
-    <w:lsdException w:name="List Table 5 Dark Accent 6" w:uiPriority="50"/>
-    <w:lsdException w:name="List Table 6 Colorful Accent 6" w:uiPriority="51"/>
-    <w:lsdException w:name="List Table 7 Colorful Accent 6" w:uiPriority="52"/>
-    <w:lsdException w:name="Mention" w:semiHidden="1" w:unhideWhenUsed="1"/>
-    <w:lsdException w:name="Smart Hyperlink" w:semiHidden="1" w:unhideWhenUsed="1"/>
-  </w:latentStyles>
-  <w:style w:type="paragraph" w:default="1" w:styleId="Normale">
-    <w:name w:val="Normal"/>
-    <w:qFormat/>
-  </w:style>
-  <w:style w:type="character" w:default="1" w:styleId="Carpredefinitoparagrafo">
-    <w:name w:val="Default Paragraph Font"/>
-    <w:uiPriority w:val="1"/>
-    <w:semiHidden/>
-    <w:unhideWhenUsed/>
-  </w:style>
-  <w:style w:type="table" w:default="1" w:styleId="Tabellanormale">
-    <w:name w:val="Normal Table"/>
-    <w:uiPriority w:val="99"/>
-    <w:semiHidden/>
-    <w:unhideWhenUsed/>
-    <w:tblPr>
-      <w:tblInd w:w="0" w:type="dxa"/>
-      <w:tblCellMar>
-        <w:top w:w="0" w:type="dxa"/>
-        <w:left w:w="108" w:type="dxa"/>
-        <w:bottom w:w="0" w:type="dxa"/>
-        <w:right w:w="108" w:type="dxa"/>
-      </w:tblCellMar>
-    </w:tblPr>
-  </w:style>
-  <w:style w:type="numbering" w:default="1" w:styleId="Nessunelenco">
-    <w:name w:val="No List"/>
-    <w:uiPriority w:val="99"/>
-    <w:semiHidden/>
-    <w:unhideWhenUsed/>
-  </w:style>
-  <w:style w:type="character" w:styleId="Testosegnaposto">
-    <w:name w:val="Placeholder Text"/>
-    <w:basedOn w:val="Carpredefinitoparagrafo"/>
-    <w:uiPriority w:val="99"/>
-    <w:semiHidden/>
-    <w:rsid w:val="00E81274"/>
-    <w:rPr>
-      <w:color w:val="808080"/>
-    </w:rPr>
-  </w:style>
-</w:styles>
-</file>
-
-<file path=word/glossary/webSettings.xml><?xml version="1.0" encoding="utf-8"?>
-<w:webSettings xmlns:mc="http://schemas.openxmlformats.org/markup-compatibility/2006" xmlns:r="http://schemas.openxmlformats.org/officeDocument/2006/relationships" xmlns:w="http://schemas.openxmlformats.org/wordprocessingml/2006/main" xmlns:w14="http://schemas.microsoft.com/office/word/2010/wordml" xmlns:w15="http://schemas.microsoft.com/office/word/2012/wordml" mc:Ignorable="w14 w15">
-  <w:allowPNG/>
-  <w:doNotSaveAsSingleFile/>
-  <w:pixelsPerInch w:val="96"/>
-</w:webSettings>
 </file>
 
 <file path=word/theme/theme1.xml><?xml version="1.0" encoding="utf-8"?>

--- a/4. PP/PowerEnJoy - PP.docx
+++ b/4. PP/PowerEnJoy - PP.docx
@@ -337,23 +337,7 @@
                                     <w:rFonts w:asciiTheme="minorHAnsi" w:hAnsiTheme="minorHAnsi" w:cstheme="minorHAnsi"/>
                                     <w:sz w:val="28"/>
                                   </w:rPr>
-                                  <w:t xml:space="preserve">Luca </w:t>
-                                </w:r>
-                                <w:proofErr w:type="spellStart"/>
-                                <w:r>
-                                  <w:rPr>
-                                    <w:rFonts w:asciiTheme="minorHAnsi" w:hAnsiTheme="minorHAnsi" w:cstheme="minorHAnsi"/>
-                                    <w:sz w:val="28"/>
-                                  </w:rPr>
-                                  <w:t>Scannapieco</w:t>
-                                </w:r>
-                                <w:proofErr w:type="spellEnd"/>
-                                <w:r>
-                                  <w:rPr>
-                                    <w:rFonts w:asciiTheme="minorHAnsi" w:hAnsiTheme="minorHAnsi" w:cstheme="minorHAnsi"/>
-                                    <w:sz w:val="28"/>
-                                  </w:rPr>
-                                  <w:t xml:space="preserve"> - 877145</w:t>
+                                  <w:t>Luca Scannapieco - 877145</w:t>
                                 </w:r>
                               </w:p>
                               <w:p>
@@ -457,23 +441,7 @@
                               <w:rFonts w:asciiTheme="minorHAnsi" w:hAnsiTheme="minorHAnsi" w:cstheme="minorHAnsi"/>
                               <w:sz w:val="28"/>
                             </w:rPr>
-                            <w:t xml:space="preserve">Luca </w:t>
-                          </w:r>
-                          <w:proofErr w:type="spellStart"/>
-                          <w:r>
-                            <w:rPr>
-                              <w:rFonts w:asciiTheme="minorHAnsi" w:hAnsiTheme="minorHAnsi" w:cstheme="minorHAnsi"/>
-                              <w:sz w:val="28"/>
-                            </w:rPr>
-                            <w:t>Scannapieco</w:t>
-                          </w:r>
-                          <w:proofErr w:type="spellEnd"/>
-                          <w:r>
-                            <w:rPr>
-                              <w:rFonts w:asciiTheme="minorHAnsi" w:hAnsiTheme="minorHAnsi" w:cstheme="minorHAnsi"/>
-                              <w:sz w:val="28"/>
-                            </w:rPr>
-                            <w:t xml:space="preserve"> - 877145</w:t>
+                            <w:t>Luca Scannapieco - 877145</w:t>
                           </w:r>
                         </w:p>
                         <w:p>
@@ -679,7 +647,6 @@
                                     </w14:textOutline>
                                   </w:rPr>
                                 </w:pPr>
-                                <w:proofErr w:type="spellStart"/>
                                 <w:r>
                                   <w:rPr>
                                     <w:color w:val="000000"/>
@@ -697,7 +664,6 @@
                                   </w:rPr>
                                   <w:t>PowerEnJoy</w:t>
                                 </w:r>
-                                <w:proofErr w:type="spellEnd"/>
                               </w:p>
                               <w:p>
                                 <w:pPr>
@@ -755,7 +721,6 @@
                               </w14:textOutline>
                             </w:rPr>
                           </w:pPr>
-                          <w:proofErr w:type="spellStart"/>
                           <w:r>
                             <w:rPr>
                               <w:color w:val="000000"/>
@@ -773,7 +738,6 @@
                             </w:rPr>
                             <w:t>PowerEnJoy</w:t>
                           </w:r>
-                          <w:proofErr w:type="spellEnd"/>
                         </w:p>
                         <w:p>
                           <w:pPr>
@@ -836,12 +800,7 @@
             <w:pStyle w:val="Titolosommario"/>
           </w:pPr>
           <w:r>
-            <w:t>Table of c</w:t>
-          </w:r>
-          <w:bookmarkStart w:id="0" w:name="_GoBack"/>
-          <w:bookmarkEnd w:id="0"/>
-          <w:r>
-            <w:t>ontents</w:t>
+            <w:t>Table of contents</w:t>
           </w:r>
         </w:p>
         <w:p>
@@ -4309,27 +4268,27 @@
       <w:pPr>
         <w:pStyle w:val="Titolo1"/>
       </w:pPr>
-      <w:bookmarkStart w:id="1" w:name="_Toc472882540"/>
+      <w:bookmarkStart w:id="0" w:name="_Toc472882540"/>
       <w:r>
         <w:lastRenderedPageBreak/>
         <w:t>1. Introduction</w:t>
+      </w:r>
+      <w:bookmarkEnd w:id="0"/>
+    </w:p>
+    <w:p>
+      <w:pPr>
+        <w:pStyle w:val="Titolo2"/>
+      </w:pPr>
+      <w:bookmarkStart w:id="1" w:name="_Toc472882541"/>
+      <w:r>
+        <w:t xml:space="preserve">1.1. </w:t>
+      </w:r>
+      <w:r>
+        <w:t>Purpose and scope</w:t>
       </w:r>
       <w:bookmarkEnd w:id="1"/>
     </w:p>
     <w:p>
-      <w:pPr>
-        <w:pStyle w:val="Titolo2"/>
-      </w:pPr>
-      <w:bookmarkStart w:id="2" w:name="_Toc472882541"/>
-      <w:r>
-        <w:t xml:space="preserve">1.1. </w:t>
-      </w:r>
-      <w:r>
-        <w:t>Purpose and scope</w:t>
-      </w:r>
-      <w:bookmarkEnd w:id="2"/>
-    </w:p>
-    <w:p>
       <w:r>
         <w:t>T</w:t>
       </w:r>
@@ -4340,23 +4299,7 @@
         <w:t xml:space="preserve"> the Project Plan </w:t>
       </w:r>
       <w:r>
-        <w:t xml:space="preserve">Document for </w:t>
-      </w:r>
-      <w:proofErr w:type="spellStart"/>
-      <w:r>
-        <w:t>PowerEnJoy</w:t>
-      </w:r>
-      <w:proofErr w:type="spellEnd"/>
-      <w:r>
-        <w:t xml:space="preserve"> is to estimate the complexity of the project in terms of size, cost and effort, </w:t>
-      </w:r>
-      <w:proofErr w:type="gramStart"/>
-      <w:r>
-        <w:t>in order to</w:t>
-      </w:r>
-      <w:proofErr w:type="gramEnd"/>
-      <w:r>
-        <w:t xml:space="preserve"> use this analysis s</w:t>
+        <w:t>Document for PowerEnJoy is to estimate the complexity of the project in terms of size, cost and effort, in order to use this analysis s</w:t>
       </w:r>
       <w:r>
         <w:t>ubsequently as a guidance to deﬁne the required budget, the resources allocation and the schedule of the activities.</w:t>
@@ -4413,15 +4356,7 @@
         </w:numPr>
       </w:pPr>
       <w:r>
-        <w:t xml:space="preserve">At last, we try to outline some of the risk that the </w:t>
-      </w:r>
-      <w:proofErr w:type="spellStart"/>
-      <w:r>
-        <w:t>PowerEnJoy</w:t>
-      </w:r>
-      <w:proofErr w:type="spellEnd"/>
-      <w:r>
-        <w:t xml:space="preserve"> project may encounter, giving possible solutions and suggestions.</w:t>
+        <w:t>At last, we try to outline some of the risk that the PowerEnJoy project may encounter, giving possible solutions and suggestions.</w:t>
       </w:r>
     </w:p>
     <w:p/>
@@ -4429,14 +4364,14 @@
       <w:pPr>
         <w:pStyle w:val="Titolo2"/>
       </w:pPr>
-      <w:bookmarkStart w:id="3" w:name="_Toc472882542"/>
+      <w:bookmarkStart w:id="2" w:name="_Toc472882542"/>
       <w:r>
         <w:t xml:space="preserve">1.2. </w:t>
       </w:r>
       <w:r>
         <w:t>List of definitions and abbreviations</w:t>
       </w:r>
-      <w:bookmarkEnd w:id="3"/>
+      <w:bookmarkEnd w:id="2"/>
     </w:p>
     <w:p>
       <w:pPr>
@@ -4447,15 +4382,7 @@
         </w:numPr>
       </w:pPr>
       <w:r>
-        <w:t xml:space="preserve">RASD: </w:t>
-      </w:r>
-      <w:proofErr w:type="gramStart"/>
-      <w:r>
-        <w:t>the</w:t>
-      </w:r>
-      <w:proofErr w:type="gramEnd"/>
-      <w:r>
-        <w:t xml:space="preserve"> Requirement Analysis and Specificat</w:t>
+        <w:t>RASD: the Requirement Analysis and Specificat</w:t>
       </w:r>
       <w:r>
         <w:t>ion Document provided before</w:t>
@@ -4470,15 +4397,7 @@
         </w:numPr>
       </w:pPr>
       <w:r>
-        <w:t xml:space="preserve">DD: </w:t>
-      </w:r>
-      <w:proofErr w:type="gramStart"/>
-      <w:r>
-        <w:t>the</w:t>
-      </w:r>
-      <w:proofErr w:type="gramEnd"/>
-      <w:r>
-        <w:t xml:space="preserve"> De</w:t>
+        <w:t>DD: the De</w:t>
       </w:r>
       <w:r>
         <w:t>sign Document provided before</w:t>
@@ -4495,11 +4414,9 @@
       <w:r>
         <w:t xml:space="preserve">ITPD: </w:t>
       </w:r>
-      <w:proofErr w:type="gramStart"/>
       <w:r>
         <w:t>the</w:t>
       </w:r>
-      <w:proofErr w:type="gramEnd"/>
       <w:r>
         <w:t xml:space="preserve"> </w:t>
       </w:r>
@@ -4723,28 +4640,23 @@
       <w:pPr>
         <w:pStyle w:val="Titolo1"/>
       </w:pPr>
-      <w:bookmarkStart w:id="4" w:name="_Toc472280322"/>
-      <w:bookmarkStart w:id="5" w:name="_Toc472882543"/>
+      <w:bookmarkStart w:id="3" w:name="_Toc472280322"/>
+      <w:bookmarkStart w:id="4" w:name="_Toc472882543"/>
       <w:r>
         <w:t>2. Size estimation: function points</w:t>
       </w:r>
+      <w:bookmarkEnd w:id="3"/>
+      <w:r>
+        <w:t xml:space="preserve"> (FP)</w:t>
+      </w:r>
       <w:bookmarkEnd w:id="4"/>
-      <w:r>
-        <w:t xml:space="preserve"> (FP)</w:t>
-      </w:r>
-      <w:bookmarkEnd w:id="5"/>
     </w:p>
     <w:p>
       <w:r>
         <w:t xml:space="preserve">The function points approach has the aim to provide an estimation of the size of the </w:t>
       </w:r>
-      <w:proofErr w:type="spellStart"/>
-      <w:r>
-        <w:t>PowerEnJoy</w:t>
-      </w:r>
-      <w:proofErr w:type="spellEnd"/>
-      <w:r>
-        <w:t xml:space="preserve"> system</w:t>
+      <w:r>
+        <w:t>PowerEnJoy system</w:t>
       </w:r>
       <w:r>
         <w:t xml:space="preserve">, </w:t>
@@ -4759,15 +4671,7 @@
         <w:t xml:space="preserve"> complexity of the</w:t>
       </w:r>
       <w:r>
-        <w:t xml:space="preserve"> functionalities the system </w:t>
-      </w:r>
-      <w:proofErr w:type="gramStart"/>
-      <w:r>
-        <w:t>has to</w:t>
-      </w:r>
-      <w:proofErr w:type="gramEnd"/>
-      <w:r>
-        <w:t xml:space="preserve"> accomplish and </w:t>
+        <w:t xml:space="preserve"> functionalities the system has to accomplish and </w:t>
       </w:r>
       <w:r>
         <w:t xml:space="preserve">the </w:t>
@@ -4783,13 +4687,8 @@
       </w:r>
     </w:p>
     <w:p>
-      <w:proofErr w:type="gramStart"/>
-      <w:r>
-        <w:t>First of all</w:t>
-      </w:r>
-      <w:proofErr w:type="gramEnd"/>
-      <w:r>
-        <w:t xml:space="preserve">, it’s fundamental to provide some definitions to clarify the key </w:t>
+      <w:r>
+        <w:t xml:space="preserve">First of all, it’s fundamental to provide some definitions to clarify the key </w:t>
       </w:r>
       <w:r>
         <w:t>elements</w:t>
@@ -6101,13 +6000,8 @@
       <w:r>
         <w:t xml:space="preserve">for each element </w:t>
       </w:r>
-      <w:proofErr w:type="gramStart"/>
-      <w:r>
-        <w:t>according to</w:t>
-      </w:r>
-      <w:proofErr w:type="gramEnd"/>
-      <w:r>
-        <w:t xml:space="preserve"> the different complexities</w:t>
+      <w:r>
+        <w:t>according to the different complexities</w:t>
       </w:r>
       <w:r>
         <w:t>, as shown in the following table</w:t>
@@ -6570,46 +6464,32 @@
       <w:pPr>
         <w:pStyle w:val="Titolo2"/>
       </w:pPr>
-      <w:bookmarkStart w:id="6" w:name="_Toc472280323"/>
-      <w:bookmarkStart w:id="7" w:name="_Toc472882544"/>
+      <w:bookmarkStart w:id="5" w:name="_Toc472280323"/>
+      <w:bookmarkStart w:id="6" w:name="_Toc472882544"/>
       <w:r>
         <w:lastRenderedPageBreak/>
         <w:t>2.1. Internal logic files</w:t>
       </w:r>
+      <w:bookmarkEnd w:id="5"/>
+      <w:r>
+        <w:t xml:space="preserve"> (ILF)</w:t>
+      </w:r>
       <w:bookmarkEnd w:id="6"/>
-      <w:r>
-        <w:t xml:space="preserve"> (ILF)</w:t>
-      </w:r>
-      <w:bookmarkEnd w:id="7"/>
     </w:p>
     <w:p>
       <w:r>
-        <w:t xml:space="preserve">In this </w:t>
-      </w:r>
-      <w:proofErr w:type="gramStart"/>
-      <w:r>
-        <w:t>section</w:t>
-      </w:r>
-      <w:proofErr w:type="gramEnd"/>
-      <w:r>
-        <w:t xml:space="preserve"> we are going to find out all the possible ILFs involved in the processes of </w:t>
-      </w:r>
-      <w:proofErr w:type="spellStart"/>
-      <w:r>
-        <w:t>PowerEnJoy</w:t>
-      </w:r>
-      <w:proofErr w:type="spellEnd"/>
-      <w:r>
-        <w:t xml:space="preserve"> system, and we will indicate for each ILF the estimated complexity according to </w:t>
-      </w:r>
-      <w:r>
-        <w:t xml:space="preserve">the number of DETs and RETs, as </w:t>
-      </w:r>
-      <w:r>
-        <w:t>showed in the previous table</w:t>
-      </w:r>
-      <w:r>
-        <w:t xml:space="preserve">. </w:t>
+        <w:t xml:space="preserve">In this section we are going to find out all the possible ILFs involved in the processes of PowerEnJoy system, and we will indicate for each ILF the estimated complexity according to </w:t>
+      </w:r>
+      <w:r>
+        <w:t>the number of DETs and RETs</w:t>
+      </w:r>
+      <w:r>
+        <w:t xml:space="preserve">. Such investigation starts from the class diagram of the database </w:t>
+      </w:r>
+      <w:bookmarkStart w:id="7" w:name="_GoBack"/>
+      <w:bookmarkEnd w:id="7"/>
+      <w:r>
+        <w:t>presented in the DD, in section 2.4.</w:t>
       </w:r>
     </w:p>
     <w:p>
@@ -6621,15 +6501,7 @@
         </w:numPr>
       </w:pPr>
       <w:r>
-        <w:t xml:space="preserve">The system </w:t>
-      </w:r>
-      <w:proofErr w:type="gramStart"/>
-      <w:r>
-        <w:t>has to</w:t>
-      </w:r>
-      <w:proofErr w:type="gramEnd"/>
-      <w:r>
-        <w:t xml:space="preserve"> manage the information about the registered users, which include name, surname, phone number, email, SSN, credit card number and driving licence number, together with a password provided by the system during the registration phase and the always available user’s position</w:t>
+        <w:t>The system has to manage the information about the registered users, which include name, surname, phone number, email, SSN, credit card number and driving licence number, together with a password provided by the system during the registration phase and the always available user’s position</w:t>
       </w:r>
       <w:r>
         <w:t xml:space="preserve">. </w:t>
@@ -6674,15 +6546,7 @@
         <w:t>The system has also the necessity to collect information about cars, which include the ID number, the position, the battery level, a Boolean to indicate if it’s in charge, and the state (available, unavailable or out of order)</w:t>
       </w:r>
       <w:r>
-        <w:t xml:space="preserve">. Also in this </w:t>
-      </w:r>
-      <w:proofErr w:type="gramStart"/>
-      <w:r>
-        <w:t>case</w:t>
-      </w:r>
-      <w:proofErr w:type="gramEnd"/>
-      <w:r>
-        <w:t xml:space="preserve"> all the elements can be represented by a flat data structure, so the RET is one and there are 5 DETs. T</w:t>
+        <w:t>. Also in this case all the elements can be represented by a flat data structure, so the RET is one and there are 5 DETs. T</w:t>
       </w:r>
       <w:r>
         <w:t>he complexity is</w:t>
@@ -7281,16 +7145,11 @@
       <w:bookmarkEnd w:id="9"/>
     </w:p>
     <w:p>
-      <w:proofErr w:type="spellStart"/>
       <w:r>
         <w:t>PowerEnJo</w:t>
       </w:r>
       <w:r>
-        <w:t>y</w:t>
-      </w:r>
-      <w:proofErr w:type="spellEnd"/>
-      <w:r>
-        <w:t xml:space="preserve"> system doesn’t rely on many EI</w:t>
+        <w:t>y system doesn’t rely on many EI</w:t>
       </w:r>
       <w:r>
         <w:t>Fs, since it doesn’t cooperate with many external services. The only feature it must accomplish is to render maps on the client side applications. Since the interaction is quite complex and there is a big amount of data retrieved, it’s</w:t>
@@ -7541,21 +7400,8 @@
       <w:bookmarkEnd w:id="11"/>
     </w:p>
     <w:p>
-      <w:proofErr w:type="spellStart"/>
-      <w:r>
-        <w:t>PowerEnJoy</w:t>
-      </w:r>
-      <w:proofErr w:type="spellEnd"/>
-      <w:r>
-        <w:t xml:space="preserve"> supports many interactions with users among different interfaces. In this </w:t>
-      </w:r>
-      <w:proofErr w:type="gramStart"/>
-      <w:r>
-        <w:t>section</w:t>
-      </w:r>
-      <w:proofErr w:type="gramEnd"/>
-      <w:r>
-        <w:t xml:space="preserve"> we are going to identify all the main functionalities offered by the system with the corresponding complexity in terms of EIs.</w:t>
+      <w:r>
+        <w:t>PowerEnJoy supports many interactions with users among different interfaces. In this section we are going to identify all the main functionalities offered by the system with the corresponding complexity in terms of EIs.</w:t>
       </w:r>
     </w:p>
     <w:p>
@@ -7766,15 +7612,7 @@
         </w:numPr>
       </w:pPr>
       <w:r>
-        <w:t xml:space="preserve">Activate the money saving option: this is probably the most complex inquiry, because the system </w:t>
-      </w:r>
-      <w:proofErr w:type="gramStart"/>
-      <w:r>
-        <w:t>has to</w:t>
-      </w:r>
-      <w:proofErr w:type="gramEnd"/>
-      <w:r>
-        <w:t xml:space="preserve"> display, according to the destination provided by the user and the distribution of the cars within the city, the best power station where the user can leave the car. This operation </w:t>
+        <w:t xml:space="preserve">Activate the money saving option: this is probably the most complex inquiry, because the system has to display, according to the destination provided by the user and the distribution of the cars within the city, the best power station where the user can leave the car. This operation </w:t>
       </w:r>
       <w:r>
         <w:t xml:space="preserve">involves a huge amount of data, so it </w:t>
@@ -7792,15 +7630,7 @@
         </w:numPr>
       </w:pPr>
       <w:r>
-        <w:t xml:space="preserve">Finish a ride: this operation involves a flow of information between the server and the car, since the server </w:t>
-      </w:r>
-      <w:proofErr w:type="gramStart"/>
-      <w:r>
-        <w:t>has to</w:t>
-      </w:r>
-      <w:proofErr w:type="gramEnd"/>
-      <w:r>
-        <w:t xml:space="preserve"> check if the user is attempting to park the car in a safe area (or the sensors detected that an accident occurred). The complexity is average, so the FPs produced are 4.</w:t>
+        <w:t>Finish a ride: this operation involves a flow of information between the server and the car, since the server has to check if the user is attempting to park the car in a safe area (or the sensors detected that an accident occurred). The complexity is average, so the FPs produced are 4.</w:t>
       </w:r>
     </w:p>
     <w:p>
@@ -7812,15 +7642,7 @@
         </w:numPr>
       </w:pPr>
       <w:r>
-        <w:t xml:space="preserve">Plug the car into a power station: once a user terminates his ride, he has 3 minutes to eventually plug the car into a power station </w:t>
-      </w:r>
-      <w:proofErr w:type="gramStart"/>
-      <w:r>
-        <w:t>in order to</w:t>
-      </w:r>
-      <w:proofErr w:type="gramEnd"/>
-      <w:r>
-        <w:t xml:space="preserve"> get a discount. This operation is quite simple, since </w:t>
+        <w:t xml:space="preserve">Plug the car into a power station: once a user terminates his ride, he has 3 minutes to eventually plug the car into a power station in order to get a discount. This operation is quite simple, since </w:t>
       </w:r>
       <w:r>
         <w:t>the system</w:t>
@@ -7874,15 +7696,7 @@
         </w:numPr>
       </w:pPr>
       <w:r>
-        <w:t>Tag/</w:t>
-      </w:r>
-      <w:proofErr w:type="spellStart"/>
-      <w:r>
-        <w:t>untag</w:t>
-      </w:r>
-      <w:proofErr w:type="spellEnd"/>
-      <w:r>
-        <w:t xml:space="preserve"> a car as out of order: this is a simple operation which only changes an attribute of the selected car, therefore it produces 3 FPs.</w:t>
+        <w:t>Tag/untag a car as out of order: this is a simple operation which only changes an attribute of the selected car, therefore it produces 3 FPs.</w:t>
       </w:r>
     </w:p>
     <w:p>
@@ -8253,15 +8067,7 @@
           </w:tcPr>
           <w:p>
             <w:r>
-              <w:t>Tag/</w:t>
-            </w:r>
-            <w:proofErr w:type="spellStart"/>
-            <w:r>
-              <w:t>untag</w:t>
-            </w:r>
-            <w:proofErr w:type="spellEnd"/>
-            <w:r>
-              <w:t xml:space="preserve"> a car as out of order</w:t>
+              <w:t>Tag/untag a car as out of order</w:t>
             </w:r>
           </w:p>
         </w:tc>
@@ -8353,15 +8159,7 @@
         <w:t xml:space="preserve">, </w:t>
       </w:r>
       <w:r>
-        <w:t xml:space="preserve">the </w:t>
-      </w:r>
-      <w:proofErr w:type="spellStart"/>
-      <w:r>
-        <w:t>PowerEnJoy</w:t>
-      </w:r>
-      <w:proofErr w:type="spellEnd"/>
-      <w:r>
-        <w:t xml:space="preserve"> system</w:t>
+        <w:t>the PowerEnJoy system</w:t>
       </w:r>
       <w:r>
         <w:t xml:space="preserve"> occasionally needs to communicate with the user outside the context of an inquiry. These occasions are:</w:t>
@@ -8376,15 +8174,7 @@
         </w:numPr>
       </w:pPr>
       <w:r>
-        <w:t xml:space="preserve">Provide a password to the user (end of sign up process): this operation may </w:t>
-      </w:r>
-      <w:proofErr w:type="gramStart"/>
-      <w:r>
-        <w:t>be seen as</w:t>
-      </w:r>
-      <w:proofErr w:type="gramEnd"/>
-      <w:r>
-        <w:t xml:space="preserve"> a part of the signing up procedure, but due to a significant elaboration of logic files, we decided to split them up and to indicate the giving of the password to the user as an external output procedure. This is not a complex procedure</w:t>
+        <w:t>Provide a password to the user (end of sign up process): this operation may be seen as a part of the signing up procedure, but due to a significant elaboration of logic files, we decided to split them up and to indicate the giving of the password to the user as an external output procedure. This is not a complex procedure</w:t>
       </w:r>
       <w:r>
         <w:t xml:space="preserve"> because doesn’t rely on many </w:t>
@@ -8429,31 +8219,7 @@
         </w:numPr>
       </w:pPr>
       <w:r>
-        <w:t xml:space="preserve">Show the final cost of the ride: this is a complex operation since the system </w:t>
-      </w:r>
-      <w:proofErr w:type="gramStart"/>
-      <w:r>
-        <w:t>has to</w:t>
-      </w:r>
-      <w:proofErr w:type="gramEnd"/>
-      <w:r>
-        <w:t xml:space="preserve"> check a large number of parameters including the car’s battery, the car’s position, the number of passengers during a ride, if the car is left in charge and so on. </w:t>
-      </w:r>
-      <w:proofErr w:type="gramStart"/>
-      <w:r>
-        <w:t>All of these</w:t>
-      </w:r>
-      <w:proofErr w:type="gramEnd"/>
-      <w:r>
-        <w:t xml:space="preserve"> operations are in a strict sequence due to the priorities that the various discounts hold. </w:t>
-      </w:r>
-      <w:proofErr w:type="gramStart"/>
-      <w:r>
-        <w:t>Therefore</w:t>
-      </w:r>
-      <w:proofErr w:type="gramEnd"/>
-      <w:r>
-        <w:t xml:space="preserve"> the complexity is very high and the contribute is 7 FPs.</w:t>
+        <w:t>Show the final cost of the ride: this is a complex operation since the system has to check a large number of parameters including the car’s battery, the car’s position, the number of passengers during a ride, if the car is left in charge and so on. All of these operations are in a strict sequence due to the priorities that the various discounts hold. Therefore the complexity is very high and the contribute is 7 FPs.</w:t>
       </w:r>
     </w:p>
     <w:p>
@@ -9307,23 +9073,7 @@
     </w:p>
     <w:p>
       <w:r>
-        <w:t xml:space="preserve">In this </w:t>
-      </w:r>
-      <w:proofErr w:type="gramStart"/>
-      <w:r>
-        <w:t>section</w:t>
-      </w:r>
-      <w:proofErr w:type="gramEnd"/>
-      <w:r>
-        <w:t xml:space="preserve"> we will adopt the COCOMO approach in order to get an estimation of effort that is needed to spend to complete the </w:t>
-      </w:r>
-      <w:proofErr w:type="spellStart"/>
-      <w:r>
-        <w:t>PowerEnjoy</w:t>
-      </w:r>
-      <w:proofErr w:type="spellEnd"/>
-      <w:r>
-        <w:t xml:space="preserve"> project. This method is essentially based on the following basic formula that estimates the effort in Person-Month:</w:t>
+        <w:t>In this section we will adopt the COCOMO approach in order to get an estimation of effort that is needed to spend to complete the PowerEnjoy project. This method is essentially based on the following basic formula that estimates the effort in Person-Month:</w:t>
       </w:r>
     </w:p>
     <w:p>
@@ -9760,19 +9510,11 @@
           <w:rFonts w:eastAsiaTheme="minorEastAsia"/>
         </w:rPr>
       </w:pPr>
-      <w:proofErr w:type="gramStart"/>
       <w:r>
         <w:rPr>
           <w:rFonts w:eastAsiaTheme="minorEastAsia"/>
         </w:rPr>
-        <w:t>In essence, we</w:t>
-      </w:r>
-      <w:proofErr w:type="gramEnd"/>
-      <w:r>
-        <w:rPr>
-          <w:rFonts w:eastAsiaTheme="minorEastAsia"/>
-        </w:rPr>
-        <w:t xml:space="preserve"> are going to model, as more accurately as possible many aspects of our project and compute, on this model, the value of the PM index.</w:t>
+        <w:t>In essence, we are going to model, as more accurately as possible many aspects of our project and compute, on this model, the value of the PM index.</w:t>
       </w:r>
     </w:p>
     <w:p/>
@@ -9803,15 +9545,7 @@
         <w:t xml:space="preserve">Even if we are projecting a totally new artefact we are going to </w:t>
       </w:r>
       <w:r>
-        <w:t xml:space="preserve">carry out our effort estimation following the post-architecture model. This choice is given from the fact that, at this stage of our work, we have already chosen a quite detailed architecture for our system to be. In </w:t>
-      </w:r>
-      <w:proofErr w:type="gramStart"/>
-      <w:r>
-        <w:t>fact</w:t>
-      </w:r>
-      <w:proofErr w:type="gramEnd"/>
-      <w:r>
-        <w:t xml:space="preserve"> we have already delivered the design document to our customers, so we think we have enough information about the architecture of our system to follow the post-architecture model.</w:t>
+        <w:t>carry out our effort estimation following the post-architecture model. This choice is given from the fact that, at this stage of our work, we have already chosen a quite detailed architecture for our system to be. In fact we have already delivered the design document to our customers, so we think we have enough information about the architecture of our system to follow the post-architecture model.</w:t>
       </w:r>
     </w:p>
     <w:p/>
@@ -9932,19 +9666,11 @@
           <w:rFonts w:eastAsiaTheme="minorEastAsia" w:cstheme="minorHAnsi"/>
         </w:rPr>
       </w:pPr>
-      <w:proofErr w:type="gramStart"/>
       <w:r>
         <w:rPr>
           <w:rFonts w:eastAsiaTheme="minorEastAsia" w:cstheme="minorHAnsi"/>
         </w:rPr>
-        <w:t>Thus</w:t>
-      </w:r>
-      <w:proofErr w:type="gramEnd"/>
-      <w:r>
-        <w:rPr>
-          <w:rFonts w:eastAsiaTheme="minorEastAsia" w:cstheme="minorHAnsi"/>
-        </w:rPr>
-        <w:t xml:space="preserve"> the average number of LOC of our project will be:</w:t>
+        <w:t>Thus the average number of LOC of our project will be:</w:t>
       </w:r>
     </w:p>
     <w:p>
@@ -10317,13 +10043,8 @@
             <w:pPr>
               <w:jc w:val="center"/>
             </w:pPr>
-            <w:proofErr w:type="gramStart"/>
-            <w:r>
-              <w:t>Generally</w:t>
-            </w:r>
-            <w:proofErr w:type="gramEnd"/>
-            <w:r>
-              <w:t xml:space="preserve"> familiar</w:t>
+            <w:r>
+              <w:t>Generally familiar</w:t>
             </w:r>
           </w:p>
           <w:p>
@@ -10756,13 +10477,8 @@
             <w:pPr>
               <w:jc w:val="center"/>
             </w:pPr>
-            <w:proofErr w:type="gramStart"/>
-            <w:r>
-              <w:t>Generally</w:t>
-            </w:r>
-            <w:proofErr w:type="gramEnd"/>
-            <w:r>
-              <w:t xml:space="preserve"> (75%)</w:t>
+            <w:r>
+              <w:t>Generally (75%)</w:t>
             </w:r>
           </w:p>
           <w:p>
@@ -11296,15 +11012,7 @@
         <w:t xml:space="preserve"> five</w:t>
       </w:r>
       <w:r>
-        <w:t xml:space="preserve"> </w:t>
-      </w:r>
-      <w:proofErr w:type="gramStart"/>
-      <w:r>
-        <w:t>sections</w:t>
-      </w:r>
-      <w:proofErr w:type="gramEnd"/>
-      <w:r>
-        <w:t xml:space="preserve"> we are going to argue the choice of the rating level for each</w:t>
+        <w:t xml:space="preserve"> sections we are going to argue the choice of the rating level for each</w:t>
       </w:r>
       <w:r>
         <w:t xml:space="preserve"> scale factor. These choices </w:t>
@@ -11341,13 +11049,8 @@
       </w:pPr>
       <w:bookmarkStart w:id="22" w:name="_Toc472882554"/>
       <w:r>
-        <w:t xml:space="preserve">3.3.1. </w:t>
-      </w:r>
-      <w:proofErr w:type="spellStart"/>
-      <w:r>
-        <w:t>Precedentedness</w:t>
-      </w:r>
-      <w:proofErr w:type="spellEnd"/>
+        <w:t>3.3.1. Precedentedness</w:t>
+      </w:r>
       <w:r>
         <w:t xml:space="preserve"> (PREC)</w:t>
       </w:r>
@@ -11355,15 +11058,7 @@
     </w:p>
     <w:p>
       <w:r>
-        <w:t xml:space="preserve">It’s high if the product is </w:t>
-      </w:r>
-      <w:proofErr w:type="gramStart"/>
-      <w:r>
-        <w:t>similar to</w:t>
-      </w:r>
-      <w:proofErr w:type="gramEnd"/>
-      <w:r>
-        <w:t xml:space="preserve"> several previously developed projects. </w:t>
+        <w:t xml:space="preserve">It’s high if the product is similar to several previously developed projects. </w:t>
       </w:r>
     </w:p>
     <w:tbl>
@@ -11683,15 +11378,7 @@
     <w:p/>
     <w:p>
       <w:r>
-        <w:t xml:space="preserve">No </w:t>
-      </w:r>
-      <w:proofErr w:type="gramStart"/>
-      <w:r>
-        <w:t>particular relationship</w:t>
-      </w:r>
-      <w:proofErr w:type="gramEnd"/>
-      <w:r>
-        <w:t xml:space="preserve"> between developers and costumers leads to a general organizational understanding of the product.</w:t>
+        <w:t>No particular relationship between developers and costumers leads to a general organizational understanding of the product.</w:t>
       </w:r>
       <w:r>
         <w:t xml:space="preserve"> For a</w:t>
@@ -12201,11 +11888,9 @@
             <w:pPr>
               <w:jc w:val="center"/>
             </w:pPr>
-            <w:proofErr w:type="gramStart"/>
             <w:r>
               <w:t>Generally</w:t>
             </w:r>
-            <w:proofErr w:type="gramEnd"/>
           </w:p>
         </w:tc>
         <w:tc>
@@ -12311,11 +11996,9 @@
             <w:pPr>
               <w:jc w:val="center"/>
             </w:pPr>
-            <w:proofErr w:type="gramStart"/>
             <w:r>
               <w:t>Generally</w:t>
             </w:r>
-            <w:proofErr w:type="gramEnd"/>
           </w:p>
         </w:tc>
         <w:tc>
@@ -13579,13 +13262,8 @@
               <w:jc w:val="center"/>
             </w:pPr>
             <w:r>
-              <w:t xml:space="preserve">Process is unpredictable, poorly controlled, </w:t>
-            </w:r>
-            <w:proofErr w:type="gramStart"/>
-            <w:r>
-              <w:t>and  reactive</w:t>
-            </w:r>
-            <w:proofErr w:type="gramEnd"/>
+              <w:t>Process is unpredictable, poorly controlled, and  reactive</w:t>
+            </w:r>
           </w:p>
         </w:tc>
       </w:tr>
@@ -13650,15 +13328,7 @@
               <w:jc w:val="center"/>
             </w:pPr>
             <w:r>
-              <w:t xml:space="preserve">Process is </w:t>
-            </w:r>
-            <w:proofErr w:type="gramStart"/>
-            <w:r>
-              <w:t>characterized  for</w:t>
-            </w:r>
-            <w:proofErr w:type="gramEnd"/>
-            <w:r>
-              <w:t xml:space="preserve"> projects and is often reactive</w:t>
+              <w:t>Process is characterized  for projects and is often reactive</w:t>
             </w:r>
           </w:p>
         </w:tc>
@@ -14177,13 +13847,8 @@
             <w:pPr>
               <w:jc w:val="center"/>
             </w:pPr>
-            <w:proofErr w:type="gramStart"/>
-            <w:r>
-              <w:t>Generally</w:t>
-            </w:r>
-            <w:proofErr w:type="gramEnd"/>
-            <w:r>
-              <w:t xml:space="preserve"> familiar</w:t>
+            <w:r>
+              <w:t>Generally familiar</w:t>
             </w:r>
           </w:p>
           <w:p>
@@ -14624,13 +14289,8 @@
             <w:pPr>
               <w:jc w:val="center"/>
             </w:pPr>
-            <w:proofErr w:type="gramStart"/>
-            <w:r>
-              <w:t>Generally</w:t>
-            </w:r>
-            <w:proofErr w:type="gramEnd"/>
-            <w:r>
-              <w:t xml:space="preserve"> (75%)</w:t>
+            <w:r>
+              <w:t>Generally (75%)</w:t>
             </w:r>
           </w:p>
           <w:p>
@@ -15159,13 +14819,8 @@
     </w:tbl>
     <w:p/>
     <w:p>
-      <w:proofErr w:type="gramStart"/>
-      <w:r>
-        <w:t>According to</w:t>
-      </w:r>
-      <w:proofErr w:type="gramEnd"/>
-      <w:r>
-        <w:t xml:space="preserve"> these values the exponent E will be:</w:t>
+      <w:r>
+        <w:t>According to these values the exponent E will be:</w:t>
       </w:r>
     </w:p>
     <w:p>
@@ -15287,15 +14942,7 @@
     </w:p>
     <w:p>
       <w:r>
-        <w:t xml:space="preserve">Since we have chosen the Post-Architecture model we have 17 cost drivers grouped in four categories. In the following </w:t>
-      </w:r>
-      <w:proofErr w:type="gramStart"/>
-      <w:r>
-        <w:t>sections</w:t>
-      </w:r>
-      <w:proofErr w:type="gramEnd"/>
-      <w:r>
-        <w:t xml:space="preserve"> we are going to illustrate, through COCOMO tables, all the rating level we have chosen for each </w:t>
+        <w:t xml:space="preserve">Since we have chosen the Post-Architecture model we have 17 cost drivers grouped in four categories. In the following sections we are going to illustrate, through COCOMO tables, all the rating level we have chosen for each </w:t>
       </w:r>
       <w:r>
         <w:t>cost driver.</w:t>
@@ -15314,15 +14961,7 @@
     </w:p>
     <w:p>
       <w:r>
-        <w:t xml:space="preserve">This is the measure of the extent to which the software must perform its intended function over a </w:t>
-      </w:r>
-      <w:proofErr w:type="gramStart"/>
-      <w:r>
-        <w:t>period of time</w:t>
-      </w:r>
-      <w:proofErr w:type="gramEnd"/>
-      <w:r>
-        <w:t>.</w:t>
+        <w:t>This is the measure of the extent to which the software must perform its intended function over a period of time.</w:t>
       </w:r>
     </w:p>
     <w:tbl>
@@ -15611,15 +15250,7 @@
         <w:t>Hypothetic faults o</w:t>
       </w:r>
       <w:r>
-        <w:t xml:space="preserve">f </w:t>
-      </w:r>
-      <w:proofErr w:type="spellStart"/>
-      <w:r>
-        <w:t>PowerEnjoy</w:t>
-      </w:r>
-      <w:proofErr w:type="spellEnd"/>
-      <w:r>
-        <w:t xml:space="preserve"> application are</w:t>
+        <w:t>f PowerEnjoy application are</w:t>
       </w:r>
       <w:r>
         <w:t xml:space="preserve"> going </w:t>
@@ -16640,23 +16271,7 @@
                 <w:sz w:val="18"/>
                 <w:szCs w:val="18"/>
               </w:rPr>
-              <w:t>Evaluation of moderate-level expressions: e.g., D=</w:t>
-            </w:r>
-            <w:proofErr w:type="gramStart"/>
-            <w:r>
-              <w:rPr>
-                <w:sz w:val="18"/>
-                <w:szCs w:val="18"/>
-              </w:rPr>
-              <w:t>SQRT(</w:t>
-            </w:r>
-            <w:proofErr w:type="gramEnd"/>
-            <w:r>
-              <w:rPr>
-                <w:sz w:val="18"/>
-                <w:szCs w:val="18"/>
-              </w:rPr>
-              <w:t>B**2- 4.*A*C)</w:t>
+              <w:t>Evaluation of moderate-level expressions: e.g., D=SQRT(B**2- 4.*A*C)</w:t>
             </w:r>
           </w:p>
         </w:tc>
@@ -16680,30 +16295,34 @@
                 <w:sz w:val="18"/>
                 <w:szCs w:val="18"/>
               </w:rPr>
-              <w:t xml:space="preserve">No cognizance needed of </w:t>
-            </w:r>
-            <w:proofErr w:type="gramStart"/>
-            <w:r>
+              <w:t>No cognizance needed of particular processor or I/O device characteristics. I/O done at GET/PUT level.</w:t>
+            </w:r>
+          </w:p>
+        </w:tc>
+        <w:tc>
+          <w:tcPr>
+            <w:tcW w:w="1438" w:type="dxa"/>
+            <w:shd w:val="clear" w:color="auto" w:fill="B4C6E7" w:themeFill="accent1" w:themeFillTint="66"/>
+          </w:tcPr>
+          <w:p>
+            <w:pPr>
               <w:rPr>
                 <w:sz w:val="18"/>
                 <w:szCs w:val="18"/>
               </w:rPr>
-              <w:t>particular processor</w:t>
-            </w:r>
-            <w:proofErr w:type="gramEnd"/>
+            </w:pPr>
             <w:r>
               <w:rPr>
                 <w:sz w:val="18"/>
                 <w:szCs w:val="18"/>
               </w:rPr>
-              <w:t xml:space="preserve"> or I/O device characteristics. I/O done at GET/PUT level.</w:t>
-            </w:r>
-          </w:p>
-        </w:tc>
-        <w:tc>
-          <w:tcPr>
-            <w:tcW w:w="1438" w:type="dxa"/>
-            <w:shd w:val="clear" w:color="auto" w:fill="B4C6E7" w:themeFill="accent1" w:themeFillTint="66"/>
+              <w:t>Single file subsetting with no data structure changes, no edits, no intermediate files. Moderately complex COTSDB queries, updates.</w:t>
+            </w:r>
+          </w:p>
+        </w:tc>
+        <w:tc>
+          <w:tcPr>
+            <w:tcW w:w="1384" w:type="dxa"/>
           </w:tcPr>
           <w:p>
             <w:pPr>
@@ -16717,116 +16336,48 @@
                 <w:sz w:val="18"/>
                 <w:szCs w:val="18"/>
               </w:rPr>
-              <w:t xml:space="preserve">Single file </w:t>
-            </w:r>
-            <w:proofErr w:type="spellStart"/>
-            <w:r>
+              <w:t>Use of simple graphic user interface (GUI) builders.</w:t>
+            </w:r>
+          </w:p>
+        </w:tc>
+      </w:tr>
+      <w:tr>
+        <w:tc>
+          <w:tcPr>
+            <w:tcW w:w="1129" w:type="dxa"/>
+          </w:tcPr>
+          <w:p>
+            <w:pPr>
+              <w:rPr>
+                <w:b/>
+              </w:rPr>
+            </w:pPr>
+            <w:r>
+              <w:rPr>
+                <w:b/>
+              </w:rPr>
+              <w:t>Nominal</w:t>
+            </w:r>
+          </w:p>
+        </w:tc>
+        <w:tc>
+          <w:tcPr>
+            <w:tcW w:w="2019" w:type="dxa"/>
+            <w:shd w:val="clear" w:color="auto" w:fill="B4C6E7" w:themeFill="accent1" w:themeFillTint="66"/>
+          </w:tcPr>
+          <w:p>
+            <w:pPr>
               <w:rPr>
                 <w:sz w:val="18"/>
                 <w:szCs w:val="18"/>
               </w:rPr>
-              <w:t>subsetting</w:t>
-            </w:r>
-            <w:proofErr w:type="spellEnd"/>
+            </w:pPr>
             <w:r>
               <w:rPr>
                 <w:sz w:val="18"/>
                 <w:szCs w:val="18"/>
               </w:rPr>
-              <w:t xml:space="preserve"> with no data structure changes, no edits, no intermediate files. Moderately complex COTSDB queries, updates.</w:t>
-            </w:r>
-          </w:p>
-        </w:tc>
-        <w:tc>
-          <w:tcPr>
-            <w:tcW w:w="1384" w:type="dxa"/>
-          </w:tcPr>
-          <w:p>
-            <w:pPr>
-              <w:rPr>
-                <w:sz w:val="18"/>
-                <w:szCs w:val="18"/>
-              </w:rPr>
-            </w:pPr>
-            <w:r>
-              <w:rPr>
-                <w:sz w:val="18"/>
-                <w:szCs w:val="18"/>
-              </w:rPr>
-              <w:t>Use of simple graphic user interface (GUI) builders.</w:t>
-            </w:r>
-          </w:p>
-        </w:tc>
-      </w:tr>
-      <w:tr>
-        <w:tc>
-          <w:tcPr>
-            <w:tcW w:w="1129" w:type="dxa"/>
-          </w:tcPr>
-          <w:p>
-            <w:pPr>
-              <w:rPr>
-                <w:b/>
-              </w:rPr>
-            </w:pPr>
-            <w:r>
-              <w:rPr>
-                <w:b/>
-              </w:rPr>
-              <w:t>Nominal</w:t>
-            </w:r>
-          </w:p>
-        </w:tc>
-        <w:tc>
-          <w:tcPr>
-            <w:tcW w:w="2019" w:type="dxa"/>
-            <w:shd w:val="clear" w:color="auto" w:fill="B4C6E7" w:themeFill="accent1" w:themeFillTint="66"/>
-          </w:tcPr>
-          <w:p>
-            <w:pPr>
-              <w:rPr>
-                <w:sz w:val="18"/>
-                <w:szCs w:val="18"/>
-              </w:rPr>
-            </w:pPr>
-            <w:r>
-              <w:rPr>
-                <w:sz w:val="18"/>
-                <w:szCs w:val="18"/>
-              </w:rPr>
-              <w:t xml:space="preserve">Mostly simple nesting. Some </w:t>
-            </w:r>
-            <w:proofErr w:type="spellStart"/>
-            <w:r>
-              <w:rPr>
-                <w:sz w:val="18"/>
-                <w:szCs w:val="18"/>
-              </w:rPr>
-              <w:t>intermodule</w:t>
-            </w:r>
-            <w:proofErr w:type="spellEnd"/>
-            <w:r>
-              <w:rPr>
-                <w:sz w:val="18"/>
-                <w:szCs w:val="18"/>
-              </w:rPr>
-              <w:t xml:space="preserve"> control. Decision tables. Simple </w:t>
-            </w:r>
-            <w:proofErr w:type="spellStart"/>
-            <w:r>
-              <w:rPr>
-                <w:sz w:val="18"/>
-                <w:szCs w:val="18"/>
-              </w:rPr>
-              <w:t>callbacks</w:t>
-            </w:r>
-            <w:proofErr w:type="spellEnd"/>
-            <w:r>
-              <w:rPr>
-                <w:sz w:val="18"/>
-                <w:szCs w:val="18"/>
-              </w:rPr>
-              <w:t xml:space="preserve"> or message passing, including middleware</w:t>
+              <w:t>Mostly simple nesting. Some intermodule control. Decision tables. Simple callbacks or message passing, including middleware</w:t>
             </w:r>
             <w:r>
               <w:rPr>
@@ -17111,23 +16662,7 @@
                 <w:sz w:val="18"/>
                 <w:szCs w:val="18"/>
               </w:rPr>
-              <w:t xml:space="preserve"> interrupt handling. Task synchronization, complex </w:t>
-            </w:r>
-            <w:proofErr w:type="spellStart"/>
-            <w:r>
-              <w:rPr>
-                <w:sz w:val="18"/>
-                <w:szCs w:val="18"/>
-              </w:rPr>
-              <w:t>callbacks</w:t>
-            </w:r>
-            <w:proofErr w:type="spellEnd"/>
-            <w:r>
-              <w:rPr>
-                <w:sz w:val="18"/>
-                <w:szCs w:val="18"/>
-              </w:rPr>
-              <w:t>, heterogeneous distributed processing. Single</w:t>
+              <w:t xml:space="preserve"> interrupt handling. Task synchronization, complex callbacks, heterogeneous distributed processing. Single</w:t>
             </w:r>
             <w:r>
               <w:rPr>
@@ -18603,13 +18138,8 @@
     </w:tbl>
     <w:p/>
     <w:p>
-      <w:proofErr w:type="spellStart"/>
-      <w:r>
-        <w:t>PowerEnjoy</w:t>
-      </w:r>
-      <w:proofErr w:type="spellEnd"/>
-      <w:r>
-        <w:t xml:space="preserve"> system has a co</w:t>
+      <w:r>
+        <w:t>PowerEnjoy system has a co</w:t>
       </w:r>
       <w:r>
         <w:t>uple of main functionalities (especially those regarding the location of cars and users)</w:t>
@@ -20041,18 +19571,10 @@
         <w:t>We are not</w:t>
       </w:r>
       <w:r>
-        <w:t xml:space="preserve"> going to implement the </w:t>
-      </w:r>
-      <w:proofErr w:type="spellStart"/>
-      <w:r>
-        <w:t>PowerEnJ</w:t>
-      </w:r>
-      <w:r>
-        <w:t>oy</w:t>
-      </w:r>
-      <w:proofErr w:type="spellEnd"/>
-      <w:r>
-        <w:t xml:space="preserve"> project. The rating level is </w:t>
+        <w:t xml:space="preserve"> going to implement the PowerEnJ</w:t>
+      </w:r>
+      <w:r>
+        <w:t xml:space="preserve">oy project. The rating level is </w:t>
       </w:r>
       <w:r>
         <w:t>nominal</w:t>
@@ -20386,15 +19908,7 @@
     <w:p/>
     <w:p>
       <w:r>
-        <w:t xml:space="preserve">For every member of our team this is his first experience in projecting a JEE system like </w:t>
-      </w:r>
-      <w:proofErr w:type="spellStart"/>
-      <w:r>
-        <w:t>PowerEnjoy</w:t>
-      </w:r>
-      <w:proofErr w:type="spellEnd"/>
-      <w:r>
-        <w:t xml:space="preserve">. The rating level is </w:t>
+        <w:t xml:space="preserve">For every member of our team this is his first experience in projecting a JEE system like PowerEnjoy. The rating level is </w:t>
       </w:r>
       <w:r>
         <w:t>very low</w:t>
@@ -21712,15 +21226,7 @@
     <w:p/>
     <w:p>
       <w:r>
-        <w:t xml:space="preserve">Development environments like Eclipse or </w:t>
-      </w:r>
-      <w:proofErr w:type="spellStart"/>
-      <w:r>
-        <w:t>Netbeans</w:t>
-      </w:r>
-      <w:proofErr w:type="spellEnd"/>
-      <w:r>
-        <w:t xml:space="preserve"> are considered complete and </w:t>
+        <w:t xml:space="preserve">Development environments like Eclipse or Netbeans are considered complete and </w:t>
       </w:r>
       <w:r>
         <w:t>well-integrated</w:t>
@@ -22183,15 +21689,7 @@
     </w:p>
     <w:p>
       <w:r>
-        <w:t xml:space="preserve">This rating measures the schedule constraint imposed on the project team developing the software. The ratings are defined in terms of the percentage of schedule stretch-out or acceleration with respect to a nominal schedule for a project requiring a given amount of effort. Accelerated schedules tend to produce more effort in the earlier phases to eliminate risks and refine the architecture, more effort in the later phases to accomplish more testing and documentation in parallel. In following table, schedule compression of 75% is rated very low. A schedule stretch-out of 160% is rated very high. Stretch-outs do not add or decrease effort. Their savings because of smaller team size are generally balanced by the need to carry project administrative functions over a longer </w:t>
-      </w:r>
-      <w:proofErr w:type="gramStart"/>
-      <w:r>
-        <w:t>period of time</w:t>
-      </w:r>
-      <w:proofErr w:type="gramEnd"/>
-      <w:r>
-        <w:t>.</w:t>
+        <w:t>This rating measures the schedule constraint imposed on the project team developing the software. The ratings are defined in terms of the percentage of schedule stretch-out or acceleration with respect to a nominal schedule for a project requiring a given amount of effort. Accelerated schedules tend to produce more effort in the earlier phases to eliminate risks and refine the architecture, more effort in the later phases to accomplish more testing and documentation in parallel. In following table, schedule compression of 75% is rated very low. A schedule stretch-out of 160% is rated very high. Stretch-outs do not add or decrease effort. Their savings because of smaller team size are generally balanced by the need to carry project administrative functions over a longer period of time.</w:t>
       </w:r>
     </w:p>
     <w:tbl>
@@ -22496,15 +21994,7 @@
     <w:p/>
     <w:p>
       <w:r>
-        <w:t xml:space="preserve">The schedule of our project will be significantly stretched-out because of the small size of the team with respect to the size of the project (if we imagine to implement </w:t>
-      </w:r>
-      <w:proofErr w:type="spellStart"/>
-      <w:r>
-        <w:t>PowerEnjoy</w:t>
-      </w:r>
-      <w:proofErr w:type="spellEnd"/>
-      <w:r>
-        <w:t xml:space="preserve"> application). The rating level is </w:t>
+        <w:t xml:space="preserve">The schedule of our project will be significantly stretched-out because of the small size of the team with respect to the size of the project (if we imagine to implement PowerEnjoy application). The rating level is </w:t>
       </w:r>
       <w:r>
         <w:t>very high</w:t>
@@ -22527,15 +22017,7 @@
     </w:p>
     <w:p>
       <w:r>
-        <w:t xml:space="preserve">The following table shows the rating level chosen for each cost driver and the correspondent effort multiplier. In the last </w:t>
-      </w:r>
-      <w:proofErr w:type="gramStart"/>
-      <w:r>
-        <w:t>row</w:t>
-      </w:r>
-      <w:proofErr w:type="gramEnd"/>
-      <w:r>
-        <w:t xml:space="preserve"> there is the total product of all the effort multiplier that we will use in the final formula.</w:t>
+        <w:t>The following table shows the rating level chosen for each cost driver and the correspondent effort multiplier. In the last row there is the total product of all the effort multiplier that we will use in the final formula.</w:t>
       </w:r>
     </w:p>
     <w:tbl>
@@ -23549,15 +23031,7 @@
         <w:t xml:space="preserve"> in 1195</w:t>
       </w:r>
       <w:r>
-        <w:t xml:space="preserve"> hours, </w:t>
-      </w:r>
-      <w:proofErr w:type="gramStart"/>
-      <w:r>
-        <w:t>according to</w:t>
-      </w:r>
-      <w:proofErr w:type="gramEnd"/>
-      <w:r>
-        <w:t xml:space="preserve"> our estimation. </w:t>
+        <w:t xml:space="preserve"> hours, according to our estimation. </w:t>
       </w:r>
       <w:r>
         <w:t>Considering that, from now, we will start working 8 hours per-day:</w:t>
@@ -23915,49 +23389,12 @@
     </w:p>
     <w:p>
       <w:r>
-        <w:t xml:space="preserve">In this </w:t>
-      </w:r>
-      <w:proofErr w:type="gramStart"/>
-      <w:r>
-        <w:t>section</w:t>
-      </w:r>
-      <w:proofErr w:type="gramEnd"/>
-      <w:r>
-        <w:t xml:space="preserve"> there is a list of all the risks that may affect the project and the possible troubles it may encounter.</w:t>
+        <w:t>In this section there is a list of all the risks that may affect the project and the possible troubles it may encounter.</w:t>
       </w:r>
     </w:p>
     <w:p>
-      <w:proofErr w:type="gramStart"/>
-      <w:r>
-        <w:t>First of all</w:t>
-      </w:r>
-      <w:proofErr w:type="gramEnd"/>
-      <w:r>
-        <w:t xml:space="preserve">, we must be sure that with a car sharing service like </w:t>
-      </w:r>
-      <w:proofErr w:type="spellStart"/>
-      <w:r>
-        <w:t>PowerEnJoy</w:t>
-      </w:r>
-      <w:proofErr w:type="spellEnd"/>
-      <w:r>
-        <w:t xml:space="preserve">, we are entrusting real cars to people. We can’t ensure that </w:t>
-      </w:r>
-      <w:proofErr w:type="spellStart"/>
-      <w:r>
-        <w:t>PowerEnJoy</w:t>
-      </w:r>
-      <w:proofErr w:type="spellEnd"/>
-      <w:r>
-        <w:t xml:space="preserve"> users always drive responsively and accidents may happen, so the company </w:t>
-      </w:r>
-      <w:proofErr w:type="gramStart"/>
-      <w:r>
-        <w:t>has to</w:t>
-      </w:r>
-      <w:proofErr w:type="gramEnd"/>
-      <w:r>
-        <w:t xml:space="preserve"> necessarily stipulate an advantageous insurance policy to cope with steals, accidents, fire, or other damages to cars. Anyway, the company assesses that during a ride, the responsibility of the car is given only to the pending user. In any case the company will necessarily hire some operators to deal with accidents or cars </w:t>
+      <w:r>
+        <w:t xml:space="preserve">First of all, we must be sure that with a car sharing service like PowerEnJoy, we are entrusting real cars to people. We can’t ensure that PowerEnJoy users always drive responsively and accidents may happen, so the company has to necessarily stipulate an advantageous insurance policy to cope with steals, accidents, fire, or other damages to cars. Anyway, the company assesses that during a ride, the responsibility of the car is given only to the pending user. In any case the company will necessarily hire some operators to deal with accidents or cars </w:t>
       </w:r>
       <w:r>
         <w:t>left parked</w:t>
@@ -23968,52 +23405,12 @@
     </w:p>
     <w:p>
       <w:r>
-        <w:t xml:space="preserve">Another important consideration is that users can be rude-behaving while using </w:t>
-      </w:r>
-      <w:proofErr w:type="spellStart"/>
-      <w:r>
-        <w:t>PowerEnJoy</w:t>
-      </w:r>
-      <w:proofErr w:type="spellEnd"/>
-      <w:r>
-        <w:t xml:space="preserve"> cars, therefore, in addition to a normal maintenance of the bodywork and internals of cars, also the devices that run the car app are subject to damages produced by a massive usage from the users (e.g. they can break the touchscreen while tapping on it too violently).</w:t>
+        <w:t>Another important consideration is that users can be rude-behaving while using PowerEnJoy cars, therefore, in addition to a normal maintenance of the bodywork and internals of cars, also the devices that run the car app are subject to damages produced by a massive usage from the users (e.g. they can break the touchscreen while tapping on it too violently).</w:t>
       </w:r>
     </w:p>
     <w:p>
       <w:r>
-        <w:t xml:space="preserve">We also </w:t>
-      </w:r>
-      <w:proofErr w:type="gramStart"/>
-      <w:r>
-        <w:t>have to</w:t>
-      </w:r>
-      <w:proofErr w:type="gramEnd"/>
-      <w:r>
-        <w:t xml:space="preserve"> consider that </w:t>
-      </w:r>
-      <w:proofErr w:type="spellStart"/>
-      <w:r>
-        <w:t>PowerEnJoy</w:t>
-      </w:r>
-      <w:proofErr w:type="spellEnd"/>
-      <w:r>
-        <w:t xml:space="preserve"> isn’t the only car sharing system available in Milano, so the society has to be ready to promote the service with consistent strategies of marketing. For the same reason, it must be considered that other companies can constantly improve their services by cutting costs and improve the functionalities of the system, so the society </w:t>
-      </w:r>
-      <w:proofErr w:type="gramStart"/>
-      <w:r>
-        <w:t>has to</w:t>
-      </w:r>
-      <w:proofErr w:type="gramEnd"/>
-      <w:r>
-        <w:t xml:space="preserve"> be ready to revise some of the policies in order to maintain faith of the clients. As for the </w:t>
-      </w:r>
-      <w:proofErr w:type="spellStart"/>
-      <w:r>
-        <w:t>PowerEnJoy</w:t>
-      </w:r>
-      <w:proofErr w:type="spellEnd"/>
-      <w:r>
-        <w:t xml:space="preserve"> system development, we believe that a friendly user interface and the facility of usage of the application can help in a very consistent way the spreading of the service among citizens, so </w:t>
+        <w:t xml:space="preserve">We also have to consider that PowerEnJoy isn’t the only car sharing system available in Milano, so the society has to be ready to promote the service with consistent strategies of marketing. For the same reason, it must be considered that other companies can constantly improve their services by cutting costs and improve the functionalities of the system, so the society has to be ready to revise some of the policies in order to maintain faith of the clients. As for the PowerEnJoy system development, we believe that a friendly user interface and the facility of usage of the application can help in a very consistent way the spreading of the service among citizens, so </w:t>
       </w:r>
       <w:r>
         <w:t>we will try</w:t>
@@ -24078,15 +23475,7 @@
         <w:t>strategy</w:t>
       </w:r>
       <w:r>
-        <w:t xml:space="preserve">, like Cordova or </w:t>
-      </w:r>
-      <w:proofErr w:type="spellStart"/>
-      <w:r>
-        <w:t>Xamarin</w:t>
-      </w:r>
-      <w:proofErr w:type="spellEnd"/>
-      <w:r>
-        <w:t>, with the benefit that the application of every mobile platform is written once in the same language and run everywhere.</w:t>
+        <w:t>, like Cordova or Xamarin, with the benefit that the application of every mobile platform is written once in the same language and run everywhere.</w:t>
       </w:r>
     </w:p>
     <w:p>
@@ -24097,15 +23486,7 @@
         <w:t>related to our dependency on external services and components.</w:t>
       </w:r>
       <w:r>
-        <w:t xml:space="preserve"> </w:t>
-      </w:r>
-      <w:proofErr w:type="spellStart"/>
-      <w:r>
-        <w:t>PowerEnJoy</w:t>
-      </w:r>
-      <w:proofErr w:type="spellEnd"/>
-      <w:r>
-        <w:t xml:space="preserve"> doesn’t depend on many external services, but for example the mapping service is one of core functionalities of every client app.</w:t>
+        <w:t xml:space="preserve"> PowerEnJoy doesn’t depend on many external services, but for example the mapping service is one of core functionalities of every client app.</w:t>
       </w:r>
       <w:r>
         <w:t xml:space="preserve"> A change in the terms a</w:t>
@@ -24157,23 +23538,7 @@
     </w:p>
     <w:p>
       <w:r>
-        <w:t xml:space="preserve">Another possible issue is to integrate the physical sensors and equipment of the cars with the </w:t>
-      </w:r>
-      <w:proofErr w:type="spellStart"/>
-      <w:r>
-        <w:t>PowerEnJoy</w:t>
-      </w:r>
-      <w:proofErr w:type="spellEnd"/>
-      <w:r>
-        <w:t xml:space="preserve"> system, the staff must be sure that before starting developing software with a certain programming language instead of others, the hardware must be integrated with a full compatibility. Probably the most critical component is the on-board device which runs the car app: the engineers </w:t>
-      </w:r>
-      <w:proofErr w:type="gramStart"/>
-      <w:r>
-        <w:t>have to</w:t>
-      </w:r>
-      <w:proofErr w:type="gramEnd"/>
-      <w:r>
-        <w:t xml:space="preserve"> choose the most reliable component and the easiest to integrate, obviously before starting developing the car app. </w:t>
+        <w:t xml:space="preserve">Another possible issue is to integrate the physical sensors and equipment of the cars with the PowerEnJoy system, the staff must be sure that before starting developing software with a certain programming language instead of others, the hardware must be integrated with a full compatibility. Probably the most critical component is the on-board device which runs the car app: the engineers have to choose the most reliable component and the easiest to integrate, obviously before starting developing the car app. </w:t>
       </w:r>
     </w:p>
     <w:p>
@@ -24182,28 +23547,12 @@
         <w:t>Another important thing is</w:t>
       </w:r>
       <w:r>
-        <w:t xml:space="preserve"> letting the stakeholders have an active role in the development of the project, in the requirement analysis and design phases as well as in the implementation phase. Activities in this direction may include periodical reviews and meetings, demonstrations, discussions on the interface design and so on. We </w:t>
-      </w:r>
-      <w:proofErr w:type="gramStart"/>
-      <w:r>
-        <w:t>have to</w:t>
-      </w:r>
-      <w:proofErr w:type="gramEnd"/>
-      <w:r>
-        <w:t xml:space="preserve"> be conscious that putting together the requirements and desires of the stakeholders may not be an easy task and that some negotiations are certainly going to be there.</w:t>
+        <w:t xml:space="preserve"> letting the stakeholders have an active role in the development of the project, in the requirement analysis and design phases as well as in the implementation phase. Activities in this direction may include periodical reviews and meetings, demonstrations, discussions on the interface design and so on. We have to be conscious that putting together the requirements and desires of the stakeholders may not be an easy task and that some negotiations are certainly going to be there.</w:t>
       </w:r>
     </w:p>
     <w:p>
       <w:r>
-        <w:t xml:space="preserve">A ﬁnal problem may also emerge from issues with the project scheduling. Even though an initial overall schedule is provided in this document, it can’t obviously </w:t>
-      </w:r>
-      <w:proofErr w:type="gramStart"/>
-      <w:r>
-        <w:t>take into account</w:t>
-      </w:r>
-      <w:proofErr w:type="gramEnd"/>
-      <w:r>
-        <w:t xml:space="preserve"> all the possible issues that may arise down the road. For this reason, some extra time has been allocated at the expected end of each major activity to allow for adjustments.</w:t>
+        <w:t>A ﬁnal problem may also emerge from issues with the project scheduling. Even though an initial overall schedule is provided in this document, it can’t obviously take into account all the possible issues that may arise down the road. For this reason, some extra time has been allocated at the expected end of each major activity to allow for adjustments.</w:t>
       </w:r>
     </w:p>
     <w:p/>
@@ -24328,13 +23677,8 @@
           <w:numId w:val="3"/>
         </w:numPr>
       </w:pPr>
-      <w:proofErr w:type="spellStart"/>
-      <w:r>
-        <w:t>PowerEnJoy</w:t>
-      </w:r>
-      <w:proofErr w:type="spellEnd"/>
-      <w:r>
-        <w:t xml:space="preserve"> – RASD</w:t>
+      <w:r>
+        <w:t>PowerEnJoy – RASD</w:t>
       </w:r>
       <w:r>
         <w:t>.pdf</w:t>
@@ -24348,13 +23692,8 @@
           <w:numId w:val="3"/>
         </w:numPr>
       </w:pPr>
-      <w:proofErr w:type="spellStart"/>
-      <w:r>
-        <w:t>PowerEnJoy</w:t>
-      </w:r>
-      <w:proofErr w:type="spellEnd"/>
-      <w:r>
-        <w:t xml:space="preserve"> – </w:t>
+      <w:r>
+        <w:t xml:space="preserve">PowerEnJoy – </w:t>
       </w:r>
       <w:r>
         <w:t>DD.pdf</w:t>
@@ -24368,13 +23707,8 @@
           <w:numId w:val="3"/>
         </w:numPr>
       </w:pPr>
-      <w:proofErr w:type="spellStart"/>
-      <w:r>
-        <w:t>PowerEnJoy</w:t>
-      </w:r>
-      <w:proofErr w:type="spellEnd"/>
-      <w:r>
-        <w:t xml:space="preserve"> – ITPD.pdf</w:t>
+      <w:r>
+        <w:t>PowerEnJoy – ITPD.pdf</w:t>
       </w:r>
     </w:p>
     <w:p>
@@ -24538,19 +23872,11 @@
           <w:lang w:val="en-US"/>
         </w:rPr>
       </w:pPr>
-      <w:proofErr w:type="spellStart"/>
       <w:r>
         <w:rPr>
           <w:lang w:val="en-US"/>
         </w:rPr>
-        <w:t>GanttProject</w:t>
-      </w:r>
-      <w:proofErr w:type="spellEnd"/>
-      <w:r>
-        <w:rPr>
-          <w:lang w:val="en-US"/>
-        </w:rPr>
-        <w:t xml:space="preserve">, </w:t>
+        <w:t xml:space="preserve">GanttProject, </w:t>
       </w:r>
       <w:r>
         <w:rPr>
@@ -24669,11 +23995,16 @@
       <w:bookmarkEnd w:id="64"/>
     </w:p>
     <w:p>
-      <w:r>
-        <w:t>No changes in</w:t>
-      </w:r>
-      <w:r>
-        <w:t xml:space="preserve"> the document for the moment.</w:t>
+      <w:pPr>
+        <w:pStyle w:val="Paragrafoelenco"/>
+        <w:numPr>
+          <w:ilvl w:val="0"/>
+          <w:numId w:val="18"/>
+        </w:numPr>
+        <w:spacing w:line="256" w:lineRule="auto"/>
+      </w:pPr>
+      <w:r>
+        <w:t>Minor changes in the drafting of the text and typing errors fixed.</w:t>
       </w:r>
     </w:p>
     <w:sectPr>
@@ -24744,7 +24075,7 @@
           <w:rPr>
             <w:noProof/>
           </w:rPr>
-          <w:t>1</w:t>
+          <w:t>19</w:t>
         </w:r>
         <w:r>
           <w:fldChar w:fldCharType="end"/>
@@ -25579,6 +24910,119 @@
     </w:lvl>
   </w:abstractNum>
   <w:abstractNum w:abstractNumId="7" w15:restartNumberingAfterBreak="0">
+    <w:nsid w:val="303A6E92"/>
+    <w:multiLevelType w:val="hybridMultilevel"/>
+    <w:tmpl w:val="52B0A4E0"/>
+    <w:lvl w:ilvl="0" w:tplc="04100001">
+      <w:start w:val="1"/>
+      <w:numFmt w:val="bullet"/>
+      <w:lvlText w:val=""/>
+      <w:lvlJc w:val="left"/>
+      <w:pPr>
+        <w:ind w:left="720" w:hanging="360"/>
+      </w:pPr>
+      <w:rPr>
+        <w:rFonts w:ascii="Symbol" w:hAnsi="Symbol" w:hint="default"/>
+      </w:rPr>
+    </w:lvl>
+    <w:lvl w:ilvl="1" w:tplc="04100003">
+      <w:start w:val="1"/>
+      <w:numFmt w:val="bullet"/>
+      <w:lvlText w:val="o"/>
+      <w:lvlJc w:val="left"/>
+      <w:pPr>
+        <w:ind w:left="1440" w:hanging="360"/>
+      </w:pPr>
+      <w:rPr>
+        <w:rFonts w:ascii="Courier New" w:hAnsi="Courier New" w:cs="Courier New" w:hint="default"/>
+      </w:rPr>
+    </w:lvl>
+    <w:lvl w:ilvl="2" w:tplc="04100005">
+      <w:start w:val="1"/>
+      <w:numFmt w:val="bullet"/>
+      <w:lvlText w:val=""/>
+      <w:lvlJc w:val="left"/>
+      <w:pPr>
+        <w:ind w:left="2160" w:hanging="360"/>
+      </w:pPr>
+      <w:rPr>
+        <w:rFonts w:ascii="Wingdings" w:hAnsi="Wingdings" w:hint="default"/>
+      </w:rPr>
+    </w:lvl>
+    <w:lvl w:ilvl="3" w:tplc="04100001">
+      <w:start w:val="1"/>
+      <w:numFmt w:val="bullet"/>
+      <w:lvlText w:val=""/>
+      <w:lvlJc w:val="left"/>
+      <w:pPr>
+        <w:ind w:left="2880" w:hanging="360"/>
+      </w:pPr>
+      <w:rPr>
+        <w:rFonts w:ascii="Symbol" w:hAnsi="Symbol" w:hint="default"/>
+      </w:rPr>
+    </w:lvl>
+    <w:lvl w:ilvl="4" w:tplc="04100003">
+      <w:start w:val="1"/>
+      <w:numFmt w:val="bullet"/>
+      <w:lvlText w:val="o"/>
+      <w:lvlJc w:val="left"/>
+      <w:pPr>
+        <w:ind w:left="3600" w:hanging="360"/>
+      </w:pPr>
+      <w:rPr>
+        <w:rFonts w:ascii="Courier New" w:hAnsi="Courier New" w:cs="Courier New" w:hint="default"/>
+      </w:rPr>
+    </w:lvl>
+    <w:lvl w:ilvl="5" w:tplc="04100005">
+      <w:start w:val="1"/>
+      <w:numFmt w:val="bullet"/>
+      <w:lvlText w:val=""/>
+      <w:lvlJc w:val="left"/>
+      <w:pPr>
+        <w:ind w:left="4320" w:hanging="360"/>
+      </w:pPr>
+      <w:rPr>
+        <w:rFonts w:ascii="Wingdings" w:hAnsi="Wingdings" w:hint="default"/>
+      </w:rPr>
+    </w:lvl>
+    <w:lvl w:ilvl="6" w:tplc="04100001">
+      <w:start w:val="1"/>
+      <w:numFmt w:val="bullet"/>
+      <w:lvlText w:val=""/>
+      <w:lvlJc w:val="left"/>
+      <w:pPr>
+        <w:ind w:left="5040" w:hanging="360"/>
+      </w:pPr>
+      <w:rPr>
+        <w:rFonts w:ascii="Symbol" w:hAnsi="Symbol" w:hint="default"/>
+      </w:rPr>
+    </w:lvl>
+    <w:lvl w:ilvl="7" w:tplc="04100003">
+      <w:start w:val="1"/>
+      <w:numFmt w:val="bullet"/>
+      <w:lvlText w:val="o"/>
+      <w:lvlJc w:val="left"/>
+      <w:pPr>
+        <w:ind w:left="5760" w:hanging="360"/>
+      </w:pPr>
+      <w:rPr>
+        <w:rFonts w:ascii="Courier New" w:hAnsi="Courier New" w:cs="Courier New" w:hint="default"/>
+      </w:rPr>
+    </w:lvl>
+    <w:lvl w:ilvl="8" w:tplc="04100005">
+      <w:start w:val="1"/>
+      <w:numFmt w:val="bullet"/>
+      <w:lvlText w:val=""/>
+      <w:lvlJc w:val="left"/>
+      <w:pPr>
+        <w:ind w:left="6480" w:hanging="360"/>
+      </w:pPr>
+      <w:rPr>
+        <w:rFonts w:ascii="Wingdings" w:hAnsi="Wingdings" w:hint="default"/>
+      </w:rPr>
+    </w:lvl>
+  </w:abstractNum>
+  <w:abstractNum w:abstractNumId="8" w15:restartNumberingAfterBreak="0">
     <w:nsid w:val="3B7819EE"/>
     <w:multiLevelType w:val="hybridMultilevel"/>
     <w:tmpl w:val="0B309318"/>
@@ -25691,7 +25135,7 @@
       </w:rPr>
     </w:lvl>
   </w:abstractNum>
-  <w:abstractNum w:abstractNumId="8" w15:restartNumberingAfterBreak="0">
+  <w:abstractNum w:abstractNumId="9" w15:restartNumberingAfterBreak="0">
     <w:nsid w:val="43E20203"/>
     <w:multiLevelType w:val="hybridMultilevel"/>
     <w:tmpl w:val="A52E3EB6"/>
@@ -25804,7 +25248,7 @@
       </w:rPr>
     </w:lvl>
   </w:abstractNum>
-  <w:abstractNum w:abstractNumId="9" w15:restartNumberingAfterBreak="0">
+  <w:abstractNum w:abstractNumId="10" w15:restartNumberingAfterBreak="0">
     <w:nsid w:val="4B0A7844"/>
     <w:multiLevelType w:val="multilevel"/>
     <w:tmpl w:val="FA8C6A0E"/>
@@ -25925,7 +25369,7 @@
       </w:rPr>
     </w:lvl>
   </w:abstractNum>
-  <w:abstractNum w:abstractNumId="10" w15:restartNumberingAfterBreak="0">
+  <w:abstractNum w:abstractNumId="11" w15:restartNumberingAfterBreak="0">
     <w:nsid w:val="515E3962"/>
     <w:multiLevelType w:val="hybridMultilevel"/>
     <w:tmpl w:val="3B0EE9B4"/>
@@ -26038,7 +25482,7 @@
       </w:rPr>
     </w:lvl>
   </w:abstractNum>
-  <w:abstractNum w:abstractNumId="11" w15:restartNumberingAfterBreak="0">
+  <w:abstractNum w:abstractNumId="12" w15:restartNumberingAfterBreak="0">
     <w:nsid w:val="53290399"/>
     <w:multiLevelType w:val="hybridMultilevel"/>
     <w:tmpl w:val="476A1D72"/>
@@ -26151,7 +25595,7 @@
       </w:rPr>
     </w:lvl>
   </w:abstractNum>
-  <w:abstractNum w:abstractNumId="12" w15:restartNumberingAfterBreak="0">
+  <w:abstractNum w:abstractNumId="13" w15:restartNumberingAfterBreak="0">
     <w:nsid w:val="687D4C63"/>
     <w:multiLevelType w:val="hybridMultilevel"/>
     <w:tmpl w:val="490E363C"/>
@@ -26264,7 +25708,7 @@
       </w:rPr>
     </w:lvl>
   </w:abstractNum>
-  <w:abstractNum w:abstractNumId="13" w15:restartNumberingAfterBreak="0">
+  <w:abstractNum w:abstractNumId="14" w15:restartNumberingAfterBreak="0">
     <w:nsid w:val="6F625155"/>
     <w:multiLevelType w:val="hybridMultilevel"/>
     <w:tmpl w:val="EAAA0986"/>
@@ -26377,7 +25821,7 @@
       </w:rPr>
     </w:lvl>
   </w:abstractNum>
-  <w:abstractNum w:abstractNumId="14" w15:restartNumberingAfterBreak="0">
+  <w:abstractNum w:abstractNumId="15" w15:restartNumberingAfterBreak="0">
     <w:nsid w:val="74ED72F4"/>
     <w:multiLevelType w:val="hybridMultilevel"/>
     <w:tmpl w:val="B24A3802"/>
@@ -26490,7 +25934,7 @@
       </w:rPr>
     </w:lvl>
   </w:abstractNum>
-  <w:abstractNum w:abstractNumId="15" w15:restartNumberingAfterBreak="0">
+  <w:abstractNum w:abstractNumId="16" w15:restartNumberingAfterBreak="0">
     <w:nsid w:val="7669753A"/>
     <w:multiLevelType w:val="hybridMultilevel"/>
     <w:tmpl w:val="10F620FE"/>
@@ -26603,7 +26047,7 @@
       </w:rPr>
     </w:lvl>
   </w:abstractNum>
-  <w:abstractNum w:abstractNumId="16" w15:restartNumberingAfterBreak="0">
+  <w:abstractNum w:abstractNumId="17" w15:restartNumberingAfterBreak="0">
     <w:nsid w:val="796D2A88"/>
     <w:multiLevelType w:val="hybridMultilevel"/>
     <w:tmpl w:val="BE08DE00"/>
@@ -26717,7 +26161,7 @@
     </w:lvl>
   </w:abstractNum>
   <w:num w:numId="1">
-    <w:abstractNumId w:val="9"/>
+    <w:abstractNumId w:val="10"/>
   </w:num>
   <w:num w:numId="2">
     <w:abstractNumId w:val="4"/>
@@ -26726,13 +26170,13 @@
     <w:abstractNumId w:val="3"/>
   </w:num>
   <w:num w:numId="4">
-    <w:abstractNumId w:val="7"/>
+    <w:abstractNumId w:val="8"/>
   </w:num>
   <w:num w:numId="5">
     <w:abstractNumId w:val="0"/>
   </w:num>
   <w:num w:numId="6">
-    <w:abstractNumId w:val="14"/>
+    <w:abstractNumId w:val="15"/>
   </w:num>
   <w:num w:numId="7">
     <w:abstractNumId w:val="1"/>
@@ -26741,31 +26185,43 @@
     <w:abstractNumId w:val="2"/>
   </w:num>
   <w:num w:numId="9">
-    <w:abstractNumId w:val="8"/>
+    <w:abstractNumId w:val="9"/>
   </w:num>
   <w:num w:numId="10">
+    <w:abstractNumId w:val="12"/>
+  </w:num>
+  <w:num w:numId="11">
+    <w:abstractNumId w:val="14"/>
+  </w:num>
+  <w:num w:numId="12">
     <w:abstractNumId w:val="11"/>
   </w:num>
-  <w:num w:numId="11">
+  <w:num w:numId="13">
     <w:abstractNumId w:val="13"/>
-  </w:num>
-  <w:num w:numId="12">
-    <w:abstractNumId w:val="10"/>
-  </w:num>
-  <w:num w:numId="13">
-    <w:abstractNumId w:val="12"/>
   </w:num>
   <w:num w:numId="14">
     <w:abstractNumId w:val="5"/>
   </w:num>
   <w:num w:numId="15">
-    <w:abstractNumId w:val="15"/>
+    <w:abstractNumId w:val="16"/>
   </w:num>
   <w:num w:numId="16">
     <w:abstractNumId w:val="6"/>
   </w:num>
   <w:num w:numId="17">
-    <w:abstractNumId w:val="16"/>
+    <w:abstractNumId w:val="17"/>
+  </w:num>
+  <w:num w:numId="18">
+    <w:abstractNumId w:val="7"/>
+    <w:lvlOverride w:ilvl="0"/>
+    <w:lvlOverride w:ilvl="1"/>
+    <w:lvlOverride w:ilvl="2"/>
+    <w:lvlOverride w:ilvl="3"/>
+    <w:lvlOverride w:ilvl="4"/>
+    <w:lvlOverride w:ilvl="5"/>
+    <w:lvlOverride w:ilvl="6"/>
+    <w:lvlOverride w:ilvl="7"/>
+    <w:lvlOverride w:ilvl="8"/>
   </w:num>
 </w:numbering>
 </file>
